--- a/Anteproyecto Dientes.docx
+++ b/Anteproyecto Dientes.docx
@@ -599,29 +599,20 @@
           <w:highlight w:val="white"/>
         </w:rPr>
         <w:lastRenderedPageBreak/>
-        <w:t>ALGORITMO PARA EL RECONOCIMIENTO Y CLASIFICACIÓN DE TONOS EN DIENTES HUMANOS U</w:t>
-      </w:r>
-      <w:bookmarkStart w:id="2" w:name="_GoBack"/>
-      <w:bookmarkEnd w:id="2"/>
+        <w:t xml:space="preserve">ALGORITMO PARA EL RECONOCIMIENTO Y CLASIFICACIÓN DE TONOS EN DIENTES HUMANOS UTILIZANDO </w:t>
+      </w:r>
       <w:r>
         <w:rPr>
           <w:rStyle w:val="Ttulodellibro"/>
           <w:highlight w:val="white"/>
         </w:rPr>
-        <w:t xml:space="preserve">TILIZANDO </w:t>
+        <w:t>EL PROCESAMIENTO</w:t>
       </w:r>
       <w:r>
         <w:rPr>
           <w:rStyle w:val="Ttulodellibro"/>
           <w:highlight w:val="white"/>
         </w:rPr>
-        <w:t>EL PROCESAMIENTO</w:t>
-      </w:r>
-      <w:r>
-        <w:rPr>
-          <w:rStyle w:val="Ttulodellibro"/>
-          <w:highlight w:val="white"/>
-        </w:rPr>
         <w:t xml:space="preserve"> DE IMÁGENES IMPLEMENTANDO APRENDIZAJE DE MÁQUINA.</w:t>
       </w:r>
     </w:p>
@@ -715,6 +706,42 @@
         <w:spacing w:line="240" w:lineRule="auto"/>
         <w:jc w:val="center"/>
         <w:rPr>
+          <w:b/>
+          <w:sz w:val="24"/>
+          <w:szCs w:val="24"/>
+        </w:rPr>
+      </w:pPr>
+    </w:p>
+    <w:p>
+      <w:pPr>
+        <w:widowControl w:val="0"/>
+        <w:spacing w:line="240" w:lineRule="auto"/>
+        <w:jc w:val="center"/>
+        <w:rPr>
+          <w:b/>
+          <w:sz w:val="24"/>
+          <w:szCs w:val="24"/>
+        </w:rPr>
+      </w:pPr>
+    </w:p>
+    <w:p>
+      <w:pPr>
+        <w:widowControl w:val="0"/>
+        <w:spacing w:line="240" w:lineRule="auto"/>
+        <w:jc w:val="center"/>
+        <w:rPr>
+          <w:b/>
+          <w:sz w:val="24"/>
+          <w:szCs w:val="24"/>
+        </w:rPr>
+      </w:pPr>
+    </w:p>
+    <w:p>
+      <w:pPr>
+        <w:widowControl w:val="0"/>
+        <w:spacing w:line="240" w:lineRule="auto"/>
+        <w:jc w:val="center"/>
+        <w:rPr>
           <w:sz w:val="24"/>
           <w:szCs w:val="24"/>
         </w:rPr>
@@ -795,6 +822,7 @@
         <w:spacing w:line="240" w:lineRule="auto"/>
         <w:jc w:val="center"/>
         <w:rPr>
+          <w:b/>
           <w:sz w:val="24"/>
           <w:szCs w:val="24"/>
         </w:rPr>
@@ -817,6 +845,17 @@
         <w:spacing w:line="240" w:lineRule="auto"/>
         <w:jc w:val="center"/>
         <w:rPr>
+          <w:sz w:val="24"/>
+          <w:szCs w:val="24"/>
+        </w:rPr>
+      </w:pPr>
+    </w:p>
+    <w:p>
+      <w:pPr>
+        <w:widowControl w:val="0"/>
+        <w:spacing w:line="240" w:lineRule="auto"/>
+        <w:jc w:val="center"/>
+        <w:rPr>
           <w:b/>
           <w:sz w:val="24"/>
           <w:szCs w:val="24"/>
@@ -851,7 +890,6 @@
         <w:spacing w:line="240" w:lineRule="auto"/>
         <w:jc w:val="center"/>
         <w:rPr>
-          <w:b/>
           <w:sz w:val="24"/>
           <w:szCs w:val="24"/>
         </w:rPr>
@@ -881,7 +919,6 @@
     </w:p>
     <w:p>
       <w:pPr>
-        <w:widowControl w:val="0"/>
         <w:spacing w:line="240" w:lineRule="auto"/>
         <w:jc w:val="center"/>
         <w:rPr>
@@ -889,10 +926,16 @@
           <w:szCs w:val="24"/>
         </w:rPr>
       </w:pPr>
-    </w:p>
-    <w:p>
-      <w:pPr>
-        <w:widowControl w:val="0"/>
+      <w:r>
+        <w:rPr>
+          <w:sz w:val="24"/>
+          <w:szCs w:val="24"/>
+        </w:rPr>
+        <w:t>Asesor</w:t>
+      </w:r>
+    </w:p>
+    <w:p>
+      <w:pPr>
         <w:spacing w:line="240" w:lineRule="auto"/>
         <w:jc w:val="center"/>
         <w:rPr>
@@ -900,10 +943,16 @@
           <w:szCs w:val="24"/>
         </w:rPr>
       </w:pPr>
-    </w:p>
-    <w:p>
-      <w:pPr>
-        <w:widowControl w:val="0"/>
+      <w:r>
+        <w:rPr>
+          <w:sz w:val="24"/>
+          <w:szCs w:val="24"/>
+        </w:rPr>
+        <w:t>ROGER GUZMÁN</w:t>
+      </w:r>
+    </w:p>
+    <w:p>
+      <w:pPr>
         <w:spacing w:line="240" w:lineRule="auto"/>
         <w:jc w:val="center"/>
         <w:rPr>
@@ -911,37 +960,25 @@
           <w:szCs w:val="24"/>
         </w:rPr>
       </w:pPr>
-    </w:p>
-    <w:p>
-      <w:pPr>
-        <w:spacing w:line="240" w:lineRule="auto"/>
-        <w:jc w:val="center"/>
-      </w:pPr>
-      <w:r>
-        <w:t>Asesor</w:t>
-      </w:r>
-    </w:p>
-    <w:p>
-      <w:pPr>
-        <w:spacing w:line="240" w:lineRule="auto"/>
-        <w:jc w:val="center"/>
-      </w:pPr>
-      <w:r>
-        <w:t>ROGER GUZMÁN</w:t>
-      </w:r>
-    </w:p>
-    <w:p>
-      <w:pPr>
-        <w:spacing w:line="240" w:lineRule="auto"/>
-        <w:jc w:val="center"/>
-      </w:pPr>
-      <w:r>
+      <w:r>
+        <w:rPr>
+          <w:sz w:val="24"/>
+          <w:szCs w:val="24"/>
+        </w:rPr>
         <w:t xml:space="preserve">M. </w:t>
       </w:r>
       <w:r>
+        <w:rPr>
+          <w:sz w:val="24"/>
+          <w:szCs w:val="24"/>
+        </w:rPr>
         <w:t>Sc. (</w:t>
       </w:r>
       <w:r>
+        <w:rPr>
+          <w:sz w:val="24"/>
+          <w:szCs w:val="24"/>
+        </w:rPr>
         <w:t>c) Ingeniería de Sistemas y Computación</w:t>
       </w:r>
     </w:p>
@@ -1114,10 +1151,16 @@
         <w:br w:type="page"/>
       </w:r>
     </w:p>
-    <w:bookmarkStart w:id="3" w:name="_ijcpfic62ax7" w:colFirst="0" w:colLast="0" w:displacedByCustomXml="next"/>
-    <w:bookmarkEnd w:id="3" w:displacedByCustomXml="next"/>
+    <w:bookmarkStart w:id="2" w:name="_ijcpfic62ax7" w:colFirst="0" w:colLast="0" w:displacedByCustomXml="next"/>
+    <w:bookmarkEnd w:id="2" w:displacedByCustomXml="next"/>
     <w:sdt>
       <w:sdtPr>
+        <w:rPr>
+          <w:rFonts w:ascii="Arial" w:eastAsia="Arial" w:hAnsi="Arial" w:cs="Arial"/>
+          <w:sz w:val="24"/>
+          <w:szCs w:val="24"/>
+          <w:lang w:val="es"/>
+        </w:rPr>
         <w:id w:val="967473401"/>
         <w:docPartObj>
           <w:docPartGallery w:val="Table of Contents"/>
@@ -1126,19 +1169,24 @@
       </w:sdtPr>
       <w:sdtEndPr>
         <w:rPr>
-          <w:rFonts w:ascii="Arial" w:eastAsia="Arial" w:hAnsi="Arial" w:cs="Arial"/>
           <w:b/>
           <w:bCs/>
-          <w:sz w:val="22"/>
-          <w:szCs w:val="22"/>
         </w:rPr>
       </w:sdtEndPr>
       <w:sdtContent>
         <w:p>
           <w:pPr>
             <w:pStyle w:val="TtuloTDC"/>
+            <w:rPr>
+              <w:sz w:val="24"/>
+              <w:szCs w:val="24"/>
+            </w:rPr>
           </w:pPr>
           <w:r>
+            <w:rPr>
+              <w:sz w:val="24"/>
+              <w:szCs w:val="24"/>
+            </w:rPr>
             <w:t>Contenido</w:t>
           </w:r>
         </w:p>
@@ -1152,7 +1200,7 @@
             <w:rPr>
               <w:rFonts w:asciiTheme="minorHAnsi" w:eastAsiaTheme="minorEastAsia" w:hAnsiTheme="minorHAnsi" w:cstheme="minorBidi"/>
               <w:noProof/>
-              <w:sz w:val="22"/>
+              <w:szCs w:val="24"/>
               <w:lang w:val="es-CO"/>
             </w:rPr>
           </w:pPr>
@@ -1160,6 +1208,7 @@
             <w:rPr>
               <w:b/>
               <w:bCs/>
+              <w:szCs w:val="24"/>
               <w:lang w:val="es-ES"/>
             </w:rPr>
             <w:fldChar w:fldCharType="begin"/>
@@ -1168,6 +1217,7 @@
             <w:rPr>
               <w:b/>
               <w:bCs/>
+              <w:szCs w:val="24"/>
               <w:lang w:val="es-ES"/>
             </w:rPr>
             <w:instrText xml:space="preserve"> TOC \o "1-3" \h \z \u </w:instrText>
@@ -1176,6 +1226,7 @@
             <w:rPr>
               <w:b/>
               <w:bCs/>
+              <w:szCs w:val="24"/>
               <w:lang w:val="es-ES"/>
             </w:rPr>
             <w:fldChar w:fldCharType="separate"/>
@@ -1185,6 +1236,7 @@
               <w:rPr>
                 <w:rStyle w:val="Hipervnculo"/>
                 <w:noProof/>
+                <w:szCs w:val="24"/>
               </w:rPr>
               <w:t>1.</w:t>
             </w:r>
@@ -1192,7 +1244,7 @@
               <w:rPr>
                 <w:rFonts w:asciiTheme="minorHAnsi" w:eastAsiaTheme="minorEastAsia" w:hAnsiTheme="minorHAnsi" w:cstheme="minorBidi"/>
                 <w:noProof/>
-                <w:sz w:val="22"/>
+                <w:szCs w:val="24"/>
                 <w:lang w:val="es-CO"/>
               </w:rPr>
               <w:tab/>
@@ -1201,6 +1253,7 @@
               <w:rPr>
                 <w:rStyle w:val="Hipervnculo"/>
                 <w:noProof/>
+                <w:szCs w:val="24"/>
               </w:rPr>
               <w:t>TÍTULO</w:t>
             </w:r>
@@ -1208,6 +1261,7 @@
               <w:rPr>
                 <w:noProof/>
                 <w:webHidden/>
+                <w:szCs w:val="24"/>
               </w:rPr>
               <w:tab/>
             </w:r>
@@ -1215,6 +1269,7 @@
               <w:rPr>
                 <w:noProof/>
                 <w:webHidden/>
+                <w:szCs w:val="24"/>
               </w:rPr>
               <w:fldChar w:fldCharType="begin"/>
             </w:r>
@@ -1222,6 +1277,7 @@
               <w:rPr>
                 <w:noProof/>
                 <w:webHidden/>
+                <w:szCs w:val="24"/>
               </w:rPr>
               <w:instrText xml:space="preserve"> PAGEREF _Toc536523001 \h </w:instrText>
             </w:r>
@@ -1229,12 +1285,14 @@
               <w:rPr>
                 <w:noProof/>
                 <w:webHidden/>
-              </w:rPr>
-            </w:r>
-            <w:r>
-              <w:rPr>
-                <w:noProof/>
-                <w:webHidden/>
+                <w:szCs w:val="24"/>
+              </w:rPr>
+            </w:r>
+            <w:r>
+              <w:rPr>
+                <w:noProof/>
+                <w:webHidden/>
+                <w:szCs w:val="24"/>
               </w:rPr>
               <w:fldChar w:fldCharType="separate"/>
             </w:r>
@@ -1242,6 +1300,7 @@
               <w:rPr>
                 <w:noProof/>
                 <w:webHidden/>
+                <w:szCs w:val="24"/>
               </w:rPr>
               <w:t>4</w:t>
             </w:r>
@@ -1249,6 +1308,7 @@
               <w:rPr>
                 <w:noProof/>
                 <w:webHidden/>
+                <w:szCs w:val="24"/>
               </w:rPr>
               <w:fldChar w:fldCharType="end"/>
             </w:r>
@@ -1264,7 +1324,7 @@
             <w:rPr>
               <w:rFonts w:asciiTheme="minorHAnsi" w:eastAsiaTheme="minorEastAsia" w:hAnsiTheme="minorHAnsi" w:cstheme="minorBidi"/>
               <w:noProof/>
-              <w:sz w:val="22"/>
+              <w:szCs w:val="24"/>
               <w:lang w:val="es-CO"/>
             </w:rPr>
           </w:pPr>
@@ -1273,6 +1333,7 @@
               <w:rPr>
                 <w:rStyle w:val="Hipervnculo"/>
                 <w:noProof/>
+                <w:szCs w:val="24"/>
               </w:rPr>
               <w:t>2.</w:t>
             </w:r>
@@ -1280,7 +1341,7 @@
               <w:rPr>
                 <w:rFonts w:asciiTheme="minorHAnsi" w:eastAsiaTheme="minorEastAsia" w:hAnsiTheme="minorHAnsi" w:cstheme="minorBidi"/>
                 <w:noProof/>
-                <w:sz w:val="22"/>
+                <w:szCs w:val="24"/>
                 <w:lang w:val="es-CO"/>
               </w:rPr>
               <w:tab/>
@@ -1289,6 +1350,7 @@
               <w:rPr>
                 <w:rStyle w:val="Hipervnculo"/>
                 <w:noProof/>
+                <w:szCs w:val="24"/>
               </w:rPr>
               <w:t>ALTERNATIVA</w:t>
             </w:r>
@@ -1296,6 +1358,7 @@
               <w:rPr>
                 <w:noProof/>
                 <w:webHidden/>
+                <w:szCs w:val="24"/>
               </w:rPr>
               <w:tab/>
             </w:r>
@@ -1303,6 +1366,7 @@
               <w:rPr>
                 <w:noProof/>
                 <w:webHidden/>
+                <w:szCs w:val="24"/>
               </w:rPr>
               <w:fldChar w:fldCharType="begin"/>
             </w:r>
@@ -1310,6 +1374,7 @@
               <w:rPr>
                 <w:noProof/>
                 <w:webHidden/>
+                <w:szCs w:val="24"/>
               </w:rPr>
               <w:instrText xml:space="preserve"> PAGEREF _Toc536523002 \h </w:instrText>
             </w:r>
@@ -1317,12 +1382,14 @@
               <w:rPr>
                 <w:noProof/>
                 <w:webHidden/>
-              </w:rPr>
-            </w:r>
-            <w:r>
-              <w:rPr>
-                <w:noProof/>
-                <w:webHidden/>
+                <w:szCs w:val="24"/>
+              </w:rPr>
+            </w:r>
+            <w:r>
+              <w:rPr>
+                <w:noProof/>
+                <w:webHidden/>
+                <w:szCs w:val="24"/>
               </w:rPr>
               <w:fldChar w:fldCharType="separate"/>
             </w:r>
@@ -1330,6 +1397,7 @@
               <w:rPr>
                 <w:noProof/>
                 <w:webHidden/>
+                <w:szCs w:val="24"/>
               </w:rPr>
               <w:t>5</w:t>
             </w:r>
@@ -1337,6 +1405,7 @@
               <w:rPr>
                 <w:noProof/>
                 <w:webHidden/>
+                <w:szCs w:val="24"/>
               </w:rPr>
               <w:fldChar w:fldCharType="end"/>
             </w:r>
@@ -1352,7 +1421,7 @@
             <w:rPr>
               <w:rFonts w:asciiTheme="minorHAnsi" w:eastAsiaTheme="minorEastAsia" w:hAnsiTheme="minorHAnsi" w:cstheme="minorBidi"/>
               <w:noProof/>
-              <w:sz w:val="22"/>
+              <w:szCs w:val="24"/>
               <w:lang w:val="es-CO"/>
             </w:rPr>
           </w:pPr>
@@ -1361,6 +1430,7 @@
               <w:rPr>
                 <w:rStyle w:val="Hipervnculo"/>
                 <w:noProof/>
+                <w:szCs w:val="24"/>
               </w:rPr>
               <w:t>3.</w:t>
             </w:r>
@@ -1368,7 +1438,7 @@
               <w:rPr>
                 <w:rFonts w:asciiTheme="minorHAnsi" w:eastAsiaTheme="minorEastAsia" w:hAnsiTheme="minorHAnsi" w:cstheme="minorBidi"/>
                 <w:noProof/>
-                <w:sz w:val="22"/>
+                <w:szCs w:val="24"/>
                 <w:lang w:val="es-CO"/>
               </w:rPr>
               <w:tab/>
@@ -1377,6 +1447,7 @@
               <w:rPr>
                 <w:rStyle w:val="Hipervnculo"/>
                 <w:noProof/>
+                <w:szCs w:val="24"/>
               </w:rPr>
               <w:t>INTRODUCCIÓN</w:t>
             </w:r>
@@ -1384,6 +1455,7 @@
               <w:rPr>
                 <w:noProof/>
                 <w:webHidden/>
+                <w:szCs w:val="24"/>
               </w:rPr>
               <w:tab/>
             </w:r>
@@ -1391,6 +1463,7 @@
               <w:rPr>
                 <w:noProof/>
                 <w:webHidden/>
+                <w:szCs w:val="24"/>
               </w:rPr>
               <w:fldChar w:fldCharType="begin"/>
             </w:r>
@@ -1398,6 +1471,7 @@
               <w:rPr>
                 <w:noProof/>
                 <w:webHidden/>
+                <w:szCs w:val="24"/>
               </w:rPr>
               <w:instrText xml:space="preserve"> PAGEREF _Toc536523003 \h </w:instrText>
             </w:r>
@@ -1405,12 +1479,14 @@
               <w:rPr>
                 <w:noProof/>
                 <w:webHidden/>
-              </w:rPr>
-            </w:r>
-            <w:r>
-              <w:rPr>
-                <w:noProof/>
-                <w:webHidden/>
+                <w:szCs w:val="24"/>
+              </w:rPr>
+            </w:r>
+            <w:r>
+              <w:rPr>
+                <w:noProof/>
+                <w:webHidden/>
+                <w:szCs w:val="24"/>
               </w:rPr>
               <w:fldChar w:fldCharType="separate"/>
             </w:r>
@@ -1418,6 +1494,7 @@
               <w:rPr>
                 <w:noProof/>
                 <w:webHidden/>
+                <w:szCs w:val="24"/>
               </w:rPr>
               <w:t>6</w:t>
             </w:r>
@@ -1425,6 +1502,7 @@
               <w:rPr>
                 <w:noProof/>
                 <w:webHidden/>
+                <w:szCs w:val="24"/>
               </w:rPr>
               <w:fldChar w:fldCharType="end"/>
             </w:r>
@@ -1440,7 +1518,7 @@
             <w:rPr>
               <w:rFonts w:asciiTheme="minorHAnsi" w:eastAsiaTheme="minorEastAsia" w:hAnsiTheme="minorHAnsi" w:cstheme="minorBidi"/>
               <w:noProof/>
-              <w:sz w:val="22"/>
+              <w:szCs w:val="24"/>
               <w:lang w:val="es-CO"/>
             </w:rPr>
           </w:pPr>
@@ -1449,6 +1527,7 @@
               <w:rPr>
                 <w:rStyle w:val="Hipervnculo"/>
                 <w:noProof/>
+                <w:szCs w:val="24"/>
               </w:rPr>
               <w:t>4.</w:t>
             </w:r>
@@ -1456,7 +1535,7 @@
               <w:rPr>
                 <w:rFonts w:asciiTheme="minorHAnsi" w:eastAsiaTheme="minorEastAsia" w:hAnsiTheme="minorHAnsi" w:cstheme="minorBidi"/>
                 <w:noProof/>
-                <w:sz w:val="22"/>
+                <w:szCs w:val="24"/>
                 <w:lang w:val="es-CO"/>
               </w:rPr>
               <w:tab/>
@@ -1465,6 +1544,7 @@
               <w:rPr>
                 <w:rStyle w:val="Hipervnculo"/>
                 <w:noProof/>
+                <w:szCs w:val="24"/>
               </w:rPr>
               <w:t>PLANTEAMIENTO DEL PROBLEMA</w:t>
             </w:r>
@@ -1472,6 +1552,7 @@
               <w:rPr>
                 <w:noProof/>
                 <w:webHidden/>
+                <w:szCs w:val="24"/>
               </w:rPr>
               <w:tab/>
             </w:r>
@@ -1479,6 +1560,7 @@
               <w:rPr>
                 <w:noProof/>
                 <w:webHidden/>
+                <w:szCs w:val="24"/>
               </w:rPr>
               <w:fldChar w:fldCharType="begin"/>
             </w:r>
@@ -1486,6 +1568,7 @@
               <w:rPr>
                 <w:noProof/>
                 <w:webHidden/>
+                <w:szCs w:val="24"/>
               </w:rPr>
               <w:instrText xml:space="preserve"> PAGEREF _Toc536523004 \h </w:instrText>
             </w:r>
@@ -1493,12 +1576,14 @@
               <w:rPr>
                 <w:noProof/>
                 <w:webHidden/>
-              </w:rPr>
-            </w:r>
-            <w:r>
-              <w:rPr>
-                <w:noProof/>
-                <w:webHidden/>
+                <w:szCs w:val="24"/>
+              </w:rPr>
+            </w:r>
+            <w:r>
+              <w:rPr>
+                <w:noProof/>
+                <w:webHidden/>
+                <w:szCs w:val="24"/>
               </w:rPr>
               <w:fldChar w:fldCharType="separate"/>
             </w:r>
@@ -1506,6 +1591,7 @@
               <w:rPr>
                 <w:noProof/>
                 <w:webHidden/>
+                <w:szCs w:val="24"/>
               </w:rPr>
               <w:t>7</w:t>
             </w:r>
@@ -1513,6 +1599,7 @@
               <w:rPr>
                 <w:noProof/>
                 <w:webHidden/>
+                <w:szCs w:val="24"/>
               </w:rPr>
               <w:fldChar w:fldCharType="end"/>
             </w:r>
@@ -1528,7 +1615,7 @@
             <w:rPr>
               <w:rFonts w:asciiTheme="minorHAnsi" w:eastAsiaTheme="minorEastAsia" w:hAnsiTheme="minorHAnsi" w:cstheme="minorBidi"/>
               <w:noProof/>
-              <w:sz w:val="22"/>
+              <w:szCs w:val="24"/>
               <w:lang w:val="es-CO"/>
             </w:rPr>
           </w:pPr>
@@ -1537,6 +1624,7 @@
               <w:rPr>
                 <w:rStyle w:val="Hipervnculo"/>
                 <w:noProof/>
+                <w:szCs w:val="24"/>
               </w:rPr>
               <w:t>5.</w:t>
             </w:r>
@@ -1544,7 +1632,7 @@
               <w:rPr>
                 <w:rFonts w:asciiTheme="minorHAnsi" w:eastAsiaTheme="minorEastAsia" w:hAnsiTheme="minorHAnsi" w:cstheme="minorBidi"/>
                 <w:noProof/>
-                <w:sz w:val="22"/>
+                <w:szCs w:val="24"/>
                 <w:lang w:val="es-CO"/>
               </w:rPr>
               <w:tab/>
@@ -1553,6 +1641,7 @@
               <w:rPr>
                 <w:rStyle w:val="Hipervnculo"/>
                 <w:noProof/>
+                <w:szCs w:val="24"/>
               </w:rPr>
               <w:t>FORMULACIÓN DEL PROBLEMA</w:t>
             </w:r>
@@ -1560,6 +1649,7 @@
               <w:rPr>
                 <w:noProof/>
                 <w:webHidden/>
+                <w:szCs w:val="24"/>
               </w:rPr>
               <w:tab/>
             </w:r>
@@ -1567,6 +1657,7 @@
               <w:rPr>
                 <w:noProof/>
                 <w:webHidden/>
+                <w:szCs w:val="24"/>
               </w:rPr>
               <w:fldChar w:fldCharType="begin"/>
             </w:r>
@@ -1574,6 +1665,7 @@
               <w:rPr>
                 <w:noProof/>
                 <w:webHidden/>
+                <w:szCs w:val="24"/>
               </w:rPr>
               <w:instrText xml:space="preserve"> PAGEREF _Toc536523005 \h </w:instrText>
             </w:r>
@@ -1581,12 +1673,14 @@
               <w:rPr>
                 <w:noProof/>
                 <w:webHidden/>
-              </w:rPr>
-            </w:r>
-            <w:r>
-              <w:rPr>
-                <w:noProof/>
-                <w:webHidden/>
+                <w:szCs w:val="24"/>
+              </w:rPr>
+            </w:r>
+            <w:r>
+              <w:rPr>
+                <w:noProof/>
+                <w:webHidden/>
+                <w:szCs w:val="24"/>
               </w:rPr>
               <w:fldChar w:fldCharType="separate"/>
             </w:r>
@@ -1594,6 +1688,7 @@
               <w:rPr>
                 <w:noProof/>
                 <w:webHidden/>
+                <w:szCs w:val="24"/>
               </w:rPr>
               <w:t>9</w:t>
             </w:r>
@@ -1601,6 +1696,7 @@
               <w:rPr>
                 <w:noProof/>
                 <w:webHidden/>
+                <w:szCs w:val="24"/>
               </w:rPr>
               <w:fldChar w:fldCharType="end"/>
             </w:r>
@@ -1616,7 +1712,7 @@
             <w:rPr>
               <w:rFonts w:asciiTheme="minorHAnsi" w:eastAsiaTheme="minorEastAsia" w:hAnsiTheme="minorHAnsi" w:cstheme="minorBidi"/>
               <w:noProof/>
-              <w:sz w:val="22"/>
+              <w:szCs w:val="24"/>
               <w:lang w:val="es-CO"/>
             </w:rPr>
           </w:pPr>
@@ -1625,6 +1721,7 @@
               <w:rPr>
                 <w:rStyle w:val="Hipervnculo"/>
                 <w:noProof/>
+                <w:szCs w:val="24"/>
               </w:rPr>
               <w:t>6.</w:t>
             </w:r>
@@ -1632,7 +1729,7 @@
               <w:rPr>
                 <w:rFonts w:asciiTheme="minorHAnsi" w:eastAsiaTheme="minorEastAsia" w:hAnsiTheme="minorHAnsi" w:cstheme="minorBidi"/>
                 <w:noProof/>
-                <w:sz w:val="22"/>
+                <w:szCs w:val="24"/>
                 <w:lang w:val="es-CO"/>
               </w:rPr>
               <w:tab/>
@@ -1641,6 +1738,7 @@
               <w:rPr>
                 <w:rStyle w:val="Hipervnculo"/>
                 <w:noProof/>
+                <w:szCs w:val="24"/>
               </w:rPr>
               <w:t>OBJETIVOS</w:t>
             </w:r>
@@ -1648,6 +1746,7 @@
               <w:rPr>
                 <w:noProof/>
                 <w:webHidden/>
+                <w:szCs w:val="24"/>
               </w:rPr>
               <w:tab/>
             </w:r>
@@ -1655,6 +1754,7 @@
               <w:rPr>
                 <w:noProof/>
                 <w:webHidden/>
+                <w:szCs w:val="24"/>
               </w:rPr>
               <w:fldChar w:fldCharType="begin"/>
             </w:r>
@@ -1662,6 +1762,7 @@
               <w:rPr>
                 <w:noProof/>
                 <w:webHidden/>
+                <w:szCs w:val="24"/>
               </w:rPr>
               <w:instrText xml:space="preserve"> PAGEREF _Toc536523006 \h </w:instrText>
             </w:r>
@@ -1669,12 +1770,14 @@
               <w:rPr>
                 <w:noProof/>
                 <w:webHidden/>
-              </w:rPr>
-            </w:r>
-            <w:r>
-              <w:rPr>
-                <w:noProof/>
-                <w:webHidden/>
+                <w:szCs w:val="24"/>
+              </w:rPr>
+            </w:r>
+            <w:r>
+              <w:rPr>
+                <w:noProof/>
+                <w:webHidden/>
+                <w:szCs w:val="24"/>
               </w:rPr>
               <w:fldChar w:fldCharType="separate"/>
             </w:r>
@@ -1682,6 +1785,7 @@
               <w:rPr>
                 <w:noProof/>
                 <w:webHidden/>
+                <w:szCs w:val="24"/>
               </w:rPr>
               <w:t>10</w:t>
             </w:r>
@@ -1689,6 +1793,7 @@
               <w:rPr>
                 <w:noProof/>
                 <w:webHidden/>
+                <w:szCs w:val="24"/>
               </w:rPr>
               <w:fldChar w:fldCharType="end"/>
             </w:r>
@@ -1704,6 +1809,8 @@
             <w:rPr>
               <w:rFonts w:asciiTheme="minorHAnsi" w:eastAsiaTheme="minorEastAsia" w:hAnsiTheme="minorHAnsi" w:cstheme="minorBidi"/>
               <w:noProof/>
+              <w:sz w:val="24"/>
+              <w:szCs w:val="24"/>
               <w:lang w:val="es-CO"/>
             </w:rPr>
           </w:pPr>
@@ -1712,6 +1819,8 @@
               <w:rPr>
                 <w:rStyle w:val="Hipervnculo"/>
                 <w:noProof/>
+                <w:sz w:val="24"/>
+                <w:szCs w:val="24"/>
               </w:rPr>
               <w:t>6.1.</w:t>
             </w:r>
@@ -1719,6 +1828,8 @@
               <w:rPr>
                 <w:rFonts w:asciiTheme="minorHAnsi" w:eastAsiaTheme="minorEastAsia" w:hAnsiTheme="minorHAnsi" w:cstheme="minorBidi"/>
                 <w:noProof/>
+                <w:sz w:val="24"/>
+                <w:szCs w:val="24"/>
                 <w:lang w:val="es-CO"/>
               </w:rPr>
               <w:tab/>
@@ -1727,6 +1838,8 @@
               <w:rPr>
                 <w:rStyle w:val="Hipervnculo"/>
                 <w:noProof/>
+                <w:sz w:val="24"/>
+                <w:szCs w:val="24"/>
               </w:rPr>
               <w:t>Objetivo General</w:t>
             </w:r>
@@ -1734,6 +1847,8 @@
               <w:rPr>
                 <w:noProof/>
                 <w:webHidden/>
+                <w:sz w:val="24"/>
+                <w:szCs w:val="24"/>
               </w:rPr>
               <w:tab/>
             </w:r>
@@ -1741,6 +1856,8 @@
               <w:rPr>
                 <w:noProof/>
                 <w:webHidden/>
+                <w:sz w:val="24"/>
+                <w:szCs w:val="24"/>
               </w:rPr>
               <w:fldChar w:fldCharType="begin"/>
             </w:r>
@@ -1748,6 +1865,8 @@
               <w:rPr>
                 <w:noProof/>
                 <w:webHidden/>
+                <w:sz w:val="24"/>
+                <w:szCs w:val="24"/>
               </w:rPr>
               <w:instrText xml:space="preserve"> PAGEREF _Toc536523007 \h </w:instrText>
             </w:r>
@@ -1755,12 +1874,16 @@
               <w:rPr>
                 <w:noProof/>
                 <w:webHidden/>
-              </w:rPr>
-            </w:r>
-            <w:r>
-              <w:rPr>
-                <w:noProof/>
-                <w:webHidden/>
+                <w:sz w:val="24"/>
+                <w:szCs w:val="24"/>
+              </w:rPr>
+            </w:r>
+            <w:r>
+              <w:rPr>
+                <w:noProof/>
+                <w:webHidden/>
+                <w:sz w:val="24"/>
+                <w:szCs w:val="24"/>
               </w:rPr>
               <w:fldChar w:fldCharType="separate"/>
             </w:r>
@@ -1768,6 +1891,8 @@
               <w:rPr>
                 <w:noProof/>
                 <w:webHidden/>
+                <w:sz w:val="24"/>
+                <w:szCs w:val="24"/>
               </w:rPr>
               <w:t>10</w:t>
             </w:r>
@@ -1775,6 +1900,8 @@
               <w:rPr>
                 <w:noProof/>
                 <w:webHidden/>
+                <w:sz w:val="24"/>
+                <w:szCs w:val="24"/>
               </w:rPr>
               <w:fldChar w:fldCharType="end"/>
             </w:r>
@@ -1790,6 +1917,8 @@
             <w:rPr>
               <w:rFonts w:asciiTheme="minorHAnsi" w:eastAsiaTheme="minorEastAsia" w:hAnsiTheme="minorHAnsi" w:cstheme="minorBidi"/>
               <w:noProof/>
+              <w:sz w:val="24"/>
+              <w:szCs w:val="24"/>
               <w:lang w:val="es-CO"/>
             </w:rPr>
           </w:pPr>
@@ -1798,6 +1927,8 @@
               <w:rPr>
                 <w:rStyle w:val="Hipervnculo"/>
                 <w:noProof/>
+                <w:sz w:val="24"/>
+                <w:szCs w:val="24"/>
               </w:rPr>
               <w:t>6.2.</w:t>
             </w:r>
@@ -1805,6 +1936,8 @@
               <w:rPr>
                 <w:rFonts w:asciiTheme="minorHAnsi" w:eastAsiaTheme="minorEastAsia" w:hAnsiTheme="minorHAnsi" w:cstheme="minorBidi"/>
                 <w:noProof/>
+                <w:sz w:val="24"/>
+                <w:szCs w:val="24"/>
                 <w:lang w:val="es-CO"/>
               </w:rPr>
               <w:tab/>
@@ -1813,6 +1946,8 @@
               <w:rPr>
                 <w:rStyle w:val="Hipervnculo"/>
                 <w:noProof/>
+                <w:sz w:val="24"/>
+                <w:szCs w:val="24"/>
               </w:rPr>
               <w:t>Objetivos Específicos</w:t>
             </w:r>
@@ -1820,6 +1955,8 @@
               <w:rPr>
                 <w:noProof/>
                 <w:webHidden/>
+                <w:sz w:val="24"/>
+                <w:szCs w:val="24"/>
               </w:rPr>
               <w:tab/>
             </w:r>
@@ -1827,6 +1964,8 @@
               <w:rPr>
                 <w:noProof/>
                 <w:webHidden/>
+                <w:sz w:val="24"/>
+                <w:szCs w:val="24"/>
               </w:rPr>
               <w:fldChar w:fldCharType="begin"/>
             </w:r>
@@ -1834,6 +1973,8 @@
               <w:rPr>
                 <w:noProof/>
                 <w:webHidden/>
+                <w:sz w:val="24"/>
+                <w:szCs w:val="24"/>
               </w:rPr>
               <w:instrText xml:space="preserve"> PAGEREF _Toc536523008 \h </w:instrText>
             </w:r>
@@ -1841,12 +1982,16 @@
               <w:rPr>
                 <w:noProof/>
                 <w:webHidden/>
-              </w:rPr>
-            </w:r>
-            <w:r>
-              <w:rPr>
-                <w:noProof/>
-                <w:webHidden/>
+                <w:sz w:val="24"/>
+                <w:szCs w:val="24"/>
+              </w:rPr>
+            </w:r>
+            <w:r>
+              <w:rPr>
+                <w:noProof/>
+                <w:webHidden/>
+                <w:sz w:val="24"/>
+                <w:szCs w:val="24"/>
               </w:rPr>
               <w:fldChar w:fldCharType="separate"/>
             </w:r>
@@ -1854,6 +1999,8 @@
               <w:rPr>
                 <w:noProof/>
                 <w:webHidden/>
+                <w:sz w:val="24"/>
+                <w:szCs w:val="24"/>
               </w:rPr>
               <w:t>10</w:t>
             </w:r>
@@ -1861,6 +2008,8 @@
               <w:rPr>
                 <w:noProof/>
                 <w:webHidden/>
+                <w:sz w:val="24"/>
+                <w:szCs w:val="24"/>
               </w:rPr>
               <w:fldChar w:fldCharType="end"/>
             </w:r>
@@ -1876,7 +2025,7 @@
             <w:rPr>
               <w:rFonts w:asciiTheme="minorHAnsi" w:eastAsiaTheme="minorEastAsia" w:hAnsiTheme="minorHAnsi" w:cstheme="minorBidi"/>
               <w:noProof/>
-              <w:sz w:val="22"/>
+              <w:szCs w:val="24"/>
               <w:lang w:val="es-CO"/>
             </w:rPr>
           </w:pPr>
@@ -1885,6 +2034,7 @@
               <w:rPr>
                 <w:rStyle w:val="Hipervnculo"/>
                 <w:noProof/>
+                <w:szCs w:val="24"/>
               </w:rPr>
               <w:t>7.</w:t>
             </w:r>
@@ -1892,7 +2042,7 @@
               <w:rPr>
                 <w:rFonts w:asciiTheme="minorHAnsi" w:eastAsiaTheme="minorEastAsia" w:hAnsiTheme="minorHAnsi" w:cstheme="minorBidi"/>
                 <w:noProof/>
-                <w:sz w:val="22"/>
+                <w:szCs w:val="24"/>
                 <w:lang w:val="es-CO"/>
               </w:rPr>
               <w:tab/>
@@ -1901,6 +2051,7 @@
               <w:rPr>
                 <w:rStyle w:val="Hipervnculo"/>
                 <w:noProof/>
+                <w:szCs w:val="24"/>
               </w:rPr>
               <w:t>MARCO DE REFERENCIA</w:t>
             </w:r>
@@ -1908,6 +2059,7 @@
               <w:rPr>
                 <w:noProof/>
                 <w:webHidden/>
+                <w:szCs w:val="24"/>
               </w:rPr>
               <w:tab/>
             </w:r>
@@ -1915,6 +2067,7 @@
               <w:rPr>
                 <w:noProof/>
                 <w:webHidden/>
+                <w:szCs w:val="24"/>
               </w:rPr>
               <w:fldChar w:fldCharType="begin"/>
             </w:r>
@@ -1922,6 +2075,7 @@
               <w:rPr>
                 <w:noProof/>
                 <w:webHidden/>
+                <w:szCs w:val="24"/>
               </w:rPr>
               <w:instrText xml:space="preserve"> PAGEREF _Toc536523009 \h </w:instrText>
             </w:r>
@@ -1929,12 +2083,14 @@
               <w:rPr>
                 <w:noProof/>
                 <w:webHidden/>
-              </w:rPr>
-            </w:r>
-            <w:r>
-              <w:rPr>
-                <w:noProof/>
-                <w:webHidden/>
+                <w:szCs w:val="24"/>
+              </w:rPr>
+            </w:r>
+            <w:r>
+              <w:rPr>
+                <w:noProof/>
+                <w:webHidden/>
+                <w:szCs w:val="24"/>
               </w:rPr>
               <w:fldChar w:fldCharType="separate"/>
             </w:r>
@@ -1942,6 +2098,7 @@
               <w:rPr>
                 <w:noProof/>
                 <w:webHidden/>
+                <w:szCs w:val="24"/>
               </w:rPr>
               <w:t>11</w:t>
             </w:r>
@@ -1949,6 +2106,7 @@
               <w:rPr>
                 <w:noProof/>
                 <w:webHidden/>
+                <w:szCs w:val="24"/>
               </w:rPr>
               <w:fldChar w:fldCharType="end"/>
             </w:r>
@@ -1964,6 +2122,8 @@
             <w:rPr>
               <w:rFonts w:asciiTheme="minorHAnsi" w:eastAsiaTheme="minorEastAsia" w:hAnsiTheme="minorHAnsi" w:cstheme="minorBidi"/>
               <w:noProof/>
+              <w:sz w:val="24"/>
+              <w:szCs w:val="24"/>
               <w:lang w:val="es-CO"/>
             </w:rPr>
           </w:pPr>
@@ -1972,6 +2132,8 @@
               <w:rPr>
                 <w:rStyle w:val="Hipervnculo"/>
                 <w:noProof/>
+                <w:sz w:val="24"/>
+                <w:szCs w:val="24"/>
               </w:rPr>
               <w:t>7.1.</w:t>
             </w:r>
@@ -1979,6 +2141,8 @@
               <w:rPr>
                 <w:rFonts w:asciiTheme="minorHAnsi" w:eastAsiaTheme="minorEastAsia" w:hAnsiTheme="minorHAnsi" w:cstheme="minorBidi"/>
                 <w:noProof/>
+                <w:sz w:val="24"/>
+                <w:szCs w:val="24"/>
                 <w:lang w:val="es-CO"/>
               </w:rPr>
               <w:tab/>
@@ -1987,6 +2151,8 @@
               <w:rPr>
                 <w:rStyle w:val="Hipervnculo"/>
                 <w:noProof/>
+                <w:sz w:val="24"/>
+                <w:szCs w:val="24"/>
               </w:rPr>
               <w:t xml:space="preserve">Marco Teórico </w:t>
             </w:r>
@@ -1994,6 +2160,8 @@
               <w:rPr>
                 <w:noProof/>
                 <w:webHidden/>
+                <w:sz w:val="24"/>
+                <w:szCs w:val="24"/>
               </w:rPr>
               <w:tab/>
             </w:r>
@@ -2001,6 +2169,8 @@
               <w:rPr>
                 <w:noProof/>
                 <w:webHidden/>
+                <w:sz w:val="24"/>
+                <w:szCs w:val="24"/>
               </w:rPr>
               <w:fldChar w:fldCharType="begin"/>
             </w:r>
@@ -2008,6 +2178,8 @@
               <w:rPr>
                 <w:noProof/>
                 <w:webHidden/>
+                <w:sz w:val="24"/>
+                <w:szCs w:val="24"/>
               </w:rPr>
               <w:instrText xml:space="preserve"> PAGEREF _Toc536523010 \h </w:instrText>
             </w:r>
@@ -2015,12 +2187,16 @@
               <w:rPr>
                 <w:noProof/>
                 <w:webHidden/>
-              </w:rPr>
-            </w:r>
-            <w:r>
-              <w:rPr>
-                <w:noProof/>
-                <w:webHidden/>
+                <w:sz w:val="24"/>
+                <w:szCs w:val="24"/>
+              </w:rPr>
+            </w:r>
+            <w:r>
+              <w:rPr>
+                <w:noProof/>
+                <w:webHidden/>
+                <w:sz w:val="24"/>
+                <w:szCs w:val="24"/>
               </w:rPr>
               <w:fldChar w:fldCharType="separate"/>
             </w:r>
@@ -2028,6 +2204,8 @@
               <w:rPr>
                 <w:noProof/>
                 <w:webHidden/>
+                <w:sz w:val="24"/>
+                <w:szCs w:val="24"/>
               </w:rPr>
               <w:t>11</w:t>
             </w:r>
@@ -2035,6 +2213,8 @@
               <w:rPr>
                 <w:noProof/>
                 <w:webHidden/>
+                <w:sz w:val="24"/>
+                <w:szCs w:val="24"/>
               </w:rPr>
               <w:fldChar w:fldCharType="end"/>
             </w:r>
@@ -2050,6 +2230,8 @@
             <w:rPr>
               <w:rFonts w:asciiTheme="minorHAnsi" w:eastAsiaTheme="minorEastAsia" w:hAnsiTheme="minorHAnsi" w:cstheme="minorBidi"/>
               <w:noProof/>
+              <w:sz w:val="24"/>
+              <w:szCs w:val="24"/>
               <w:lang w:val="es-CO"/>
             </w:rPr>
           </w:pPr>
@@ -2058,6 +2240,8 @@
               <w:rPr>
                 <w:rStyle w:val="Hipervnculo"/>
                 <w:noProof/>
+                <w:sz w:val="24"/>
+                <w:szCs w:val="24"/>
               </w:rPr>
               <w:t>7.2.</w:t>
             </w:r>
@@ -2065,6 +2249,8 @@
               <w:rPr>
                 <w:rFonts w:asciiTheme="minorHAnsi" w:eastAsiaTheme="minorEastAsia" w:hAnsiTheme="minorHAnsi" w:cstheme="minorBidi"/>
                 <w:noProof/>
+                <w:sz w:val="24"/>
+                <w:szCs w:val="24"/>
                 <w:lang w:val="es-CO"/>
               </w:rPr>
               <w:tab/>
@@ -2073,6 +2259,8 @@
               <w:rPr>
                 <w:rStyle w:val="Hipervnculo"/>
                 <w:noProof/>
+                <w:sz w:val="24"/>
+                <w:szCs w:val="24"/>
               </w:rPr>
               <w:t>Marco Conceptual</w:t>
             </w:r>
@@ -2080,6 +2268,8 @@
               <w:rPr>
                 <w:noProof/>
                 <w:webHidden/>
+                <w:sz w:val="24"/>
+                <w:szCs w:val="24"/>
               </w:rPr>
               <w:tab/>
             </w:r>
@@ -2087,6 +2277,8 @@
               <w:rPr>
                 <w:noProof/>
                 <w:webHidden/>
+                <w:sz w:val="24"/>
+                <w:szCs w:val="24"/>
               </w:rPr>
               <w:fldChar w:fldCharType="begin"/>
             </w:r>
@@ -2094,6 +2286,8 @@
               <w:rPr>
                 <w:noProof/>
                 <w:webHidden/>
+                <w:sz w:val="24"/>
+                <w:szCs w:val="24"/>
               </w:rPr>
               <w:instrText xml:space="preserve"> PAGEREF _Toc536523011 \h </w:instrText>
             </w:r>
@@ -2101,12 +2295,16 @@
               <w:rPr>
                 <w:noProof/>
                 <w:webHidden/>
-              </w:rPr>
-            </w:r>
-            <w:r>
-              <w:rPr>
-                <w:noProof/>
-                <w:webHidden/>
+                <w:sz w:val="24"/>
+                <w:szCs w:val="24"/>
+              </w:rPr>
+            </w:r>
+            <w:r>
+              <w:rPr>
+                <w:noProof/>
+                <w:webHidden/>
+                <w:sz w:val="24"/>
+                <w:szCs w:val="24"/>
               </w:rPr>
               <w:fldChar w:fldCharType="separate"/>
             </w:r>
@@ -2114,6 +2312,8 @@
               <w:rPr>
                 <w:noProof/>
                 <w:webHidden/>
+                <w:sz w:val="24"/>
+                <w:szCs w:val="24"/>
               </w:rPr>
               <w:t>11</w:t>
             </w:r>
@@ -2121,6 +2321,8 @@
               <w:rPr>
                 <w:noProof/>
                 <w:webHidden/>
+                <w:sz w:val="24"/>
+                <w:szCs w:val="24"/>
               </w:rPr>
               <w:fldChar w:fldCharType="end"/>
             </w:r>
@@ -2136,7 +2338,7 @@
             <w:rPr>
               <w:rFonts w:asciiTheme="minorHAnsi" w:eastAsiaTheme="minorEastAsia" w:hAnsiTheme="minorHAnsi" w:cstheme="minorBidi"/>
               <w:noProof/>
-              <w:sz w:val="22"/>
+              <w:szCs w:val="24"/>
               <w:lang w:val="es-CO"/>
             </w:rPr>
           </w:pPr>
@@ -2145,6 +2347,7 @@
               <w:rPr>
                 <w:rStyle w:val="Hipervnculo"/>
                 <w:noProof/>
+                <w:szCs w:val="24"/>
               </w:rPr>
               <w:t>8.</w:t>
             </w:r>
@@ -2152,7 +2355,7 @@
               <w:rPr>
                 <w:rFonts w:asciiTheme="minorHAnsi" w:eastAsiaTheme="minorEastAsia" w:hAnsiTheme="minorHAnsi" w:cstheme="minorBidi"/>
                 <w:noProof/>
-                <w:sz w:val="22"/>
+                <w:szCs w:val="24"/>
                 <w:lang w:val="es-CO"/>
               </w:rPr>
               <w:tab/>
@@ -2161,6 +2364,7 @@
               <w:rPr>
                 <w:rStyle w:val="Hipervnculo"/>
                 <w:noProof/>
+                <w:szCs w:val="24"/>
               </w:rPr>
               <w:t>ALCANCES Y LIMITACIONES</w:t>
             </w:r>
@@ -2168,6 +2372,7 @@
               <w:rPr>
                 <w:noProof/>
                 <w:webHidden/>
+                <w:szCs w:val="24"/>
               </w:rPr>
               <w:tab/>
             </w:r>
@@ -2175,6 +2380,7 @@
               <w:rPr>
                 <w:noProof/>
                 <w:webHidden/>
+                <w:szCs w:val="24"/>
               </w:rPr>
               <w:fldChar w:fldCharType="begin"/>
             </w:r>
@@ -2182,6 +2388,7 @@
               <w:rPr>
                 <w:noProof/>
                 <w:webHidden/>
+                <w:szCs w:val="24"/>
               </w:rPr>
               <w:instrText xml:space="preserve"> PAGEREF _Toc536523012 \h </w:instrText>
             </w:r>
@@ -2189,12 +2396,14 @@
               <w:rPr>
                 <w:noProof/>
                 <w:webHidden/>
-              </w:rPr>
-            </w:r>
-            <w:r>
-              <w:rPr>
-                <w:noProof/>
-                <w:webHidden/>
+                <w:szCs w:val="24"/>
+              </w:rPr>
+            </w:r>
+            <w:r>
+              <w:rPr>
+                <w:noProof/>
+                <w:webHidden/>
+                <w:szCs w:val="24"/>
               </w:rPr>
               <w:fldChar w:fldCharType="separate"/>
             </w:r>
@@ -2202,6 +2411,7 @@
               <w:rPr>
                 <w:noProof/>
                 <w:webHidden/>
+                <w:szCs w:val="24"/>
               </w:rPr>
               <w:t>12</w:t>
             </w:r>
@@ -2209,6 +2419,7 @@
               <w:rPr>
                 <w:noProof/>
                 <w:webHidden/>
+                <w:szCs w:val="24"/>
               </w:rPr>
               <w:fldChar w:fldCharType="end"/>
             </w:r>
@@ -2224,6 +2435,8 @@
             <w:rPr>
               <w:rFonts w:asciiTheme="minorHAnsi" w:eastAsiaTheme="minorEastAsia" w:hAnsiTheme="minorHAnsi" w:cstheme="minorBidi"/>
               <w:noProof/>
+              <w:sz w:val="24"/>
+              <w:szCs w:val="24"/>
               <w:lang w:val="es-CO"/>
             </w:rPr>
           </w:pPr>
@@ -2232,6 +2445,8 @@
               <w:rPr>
                 <w:rStyle w:val="Hipervnculo"/>
                 <w:noProof/>
+                <w:sz w:val="24"/>
+                <w:szCs w:val="24"/>
               </w:rPr>
               <w:t>8.1.</w:t>
             </w:r>
@@ -2239,6 +2454,8 @@
               <w:rPr>
                 <w:rFonts w:asciiTheme="minorHAnsi" w:eastAsiaTheme="minorEastAsia" w:hAnsiTheme="minorHAnsi" w:cstheme="minorBidi"/>
                 <w:noProof/>
+                <w:sz w:val="24"/>
+                <w:szCs w:val="24"/>
                 <w:lang w:val="es-CO"/>
               </w:rPr>
               <w:tab/>
@@ -2247,6 +2464,8 @@
               <w:rPr>
                 <w:rStyle w:val="Hipervnculo"/>
                 <w:noProof/>
+                <w:sz w:val="24"/>
+                <w:szCs w:val="24"/>
               </w:rPr>
               <w:t>Alcances</w:t>
             </w:r>
@@ -2254,6 +2473,8 @@
               <w:rPr>
                 <w:noProof/>
                 <w:webHidden/>
+                <w:sz w:val="24"/>
+                <w:szCs w:val="24"/>
               </w:rPr>
               <w:tab/>
             </w:r>
@@ -2261,6 +2482,8 @@
               <w:rPr>
                 <w:noProof/>
                 <w:webHidden/>
+                <w:sz w:val="24"/>
+                <w:szCs w:val="24"/>
               </w:rPr>
               <w:fldChar w:fldCharType="begin"/>
             </w:r>
@@ -2268,6 +2491,8 @@
               <w:rPr>
                 <w:noProof/>
                 <w:webHidden/>
+                <w:sz w:val="24"/>
+                <w:szCs w:val="24"/>
               </w:rPr>
               <w:instrText xml:space="preserve"> PAGEREF _Toc536523013 \h </w:instrText>
             </w:r>
@@ -2275,12 +2500,16 @@
               <w:rPr>
                 <w:noProof/>
                 <w:webHidden/>
-              </w:rPr>
-            </w:r>
-            <w:r>
-              <w:rPr>
-                <w:noProof/>
-                <w:webHidden/>
+                <w:sz w:val="24"/>
+                <w:szCs w:val="24"/>
+              </w:rPr>
+            </w:r>
+            <w:r>
+              <w:rPr>
+                <w:noProof/>
+                <w:webHidden/>
+                <w:sz w:val="24"/>
+                <w:szCs w:val="24"/>
               </w:rPr>
               <w:fldChar w:fldCharType="separate"/>
             </w:r>
@@ -2288,6 +2517,8 @@
               <w:rPr>
                 <w:noProof/>
                 <w:webHidden/>
+                <w:sz w:val="24"/>
+                <w:szCs w:val="24"/>
               </w:rPr>
               <w:t>12</w:t>
             </w:r>
@@ -2295,6 +2526,8 @@
               <w:rPr>
                 <w:noProof/>
                 <w:webHidden/>
+                <w:sz w:val="24"/>
+                <w:szCs w:val="24"/>
               </w:rPr>
               <w:fldChar w:fldCharType="end"/>
             </w:r>
@@ -2310,6 +2543,8 @@
             <w:rPr>
               <w:rFonts w:asciiTheme="minorHAnsi" w:eastAsiaTheme="minorEastAsia" w:hAnsiTheme="minorHAnsi" w:cstheme="minorBidi"/>
               <w:noProof/>
+              <w:sz w:val="24"/>
+              <w:szCs w:val="24"/>
               <w:lang w:val="es-CO"/>
             </w:rPr>
           </w:pPr>
@@ -2318,6 +2553,8 @@
               <w:rPr>
                 <w:rStyle w:val="Hipervnculo"/>
                 <w:noProof/>
+                <w:sz w:val="24"/>
+                <w:szCs w:val="24"/>
               </w:rPr>
               <w:t>8.2.</w:t>
             </w:r>
@@ -2325,6 +2562,8 @@
               <w:rPr>
                 <w:rFonts w:asciiTheme="minorHAnsi" w:eastAsiaTheme="minorEastAsia" w:hAnsiTheme="minorHAnsi" w:cstheme="minorBidi"/>
                 <w:noProof/>
+                <w:sz w:val="24"/>
+                <w:szCs w:val="24"/>
                 <w:lang w:val="es-CO"/>
               </w:rPr>
               <w:tab/>
@@ -2333,6 +2572,8 @@
               <w:rPr>
                 <w:rStyle w:val="Hipervnculo"/>
                 <w:noProof/>
+                <w:sz w:val="24"/>
+                <w:szCs w:val="24"/>
               </w:rPr>
               <w:t>Limitaciones</w:t>
             </w:r>
@@ -2340,6 +2581,8 @@
               <w:rPr>
                 <w:noProof/>
                 <w:webHidden/>
+                <w:sz w:val="24"/>
+                <w:szCs w:val="24"/>
               </w:rPr>
               <w:tab/>
             </w:r>
@@ -2347,6 +2590,8 @@
               <w:rPr>
                 <w:noProof/>
                 <w:webHidden/>
+                <w:sz w:val="24"/>
+                <w:szCs w:val="24"/>
               </w:rPr>
               <w:fldChar w:fldCharType="begin"/>
             </w:r>
@@ -2354,6 +2599,8 @@
               <w:rPr>
                 <w:noProof/>
                 <w:webHidden/>
+                <w:sz w:val="24"/>
+                <w:szCs w:val="24"/>
               </w:rPr>
               <w:instrText xml:space="preserve"> PAGEREF _Toc536523014 \h </w:instrText>
             </w:r>
@@ -2361,12 +2608,16 @@
               <w:rPr>
                 <w:noProof/>
                 <w:webHidden/>
-              </w:rPr>
-            </w:r>
-            <w:r>
-              <w:rPr>
-                <w:noProof/>
-                <w:webHidden/>
+                <w:sz w:val="24"/>
+                <w:szCs w:val="24"/>
+              </w:rPr>
+            </w:r>
+            <w:r>
+              <w:rPr>
+                <w:noProof/>
+                <w:webHidden/>
+                <w:sz w:val="24"/>
+                <w:szCs w:val="24"/>
               </w:rPr>
               <w:fldChar w:fldCharType="separate"/>
             </w:r>
@@ -2374,6 +2625,8 @@
               <w:rPr>
                 <w:noProof/>
                 <w:webHidden/>
+                <w:sz w:val="24"/>
+                <w:szCs w:val="24"/>
               </w:rPr>
               <w:t>12</w:t>
             </w:r>
@@ -2381,6 +2634,8 @@
               <w:rPr>
                 <w:noProof/>
                 <w:webHidden/>
+                <w:sz w:val="24"/>
+                <w:szCs w:val="24"/>
               </w:rPr>
               <w:fldChar w:fldCharType="end"/>
             </w:r>
@@ -2396,7 +2651,7 @@
             <w:rPr>
               <w:rFonts w:asciiTheme="minorHAnsi" w:eastAsiaTheme="minorEastAsia" w:hAnsiTheme="minorHAnsi" w:cstheme="minorBidi"/>
               <w:noProof/>
-              <w:sz w:val="22"/>
+              <w:szCs w:val="24"/>
               <w:lang w:val="es-CO"/>
             </w:rPr>
           </w:pPr>
@@ -2405,6 +2660,7 @@
               <w:rPr>
                 <w:rStyle w:val="Hipervnculo"/>
                 <w:noProof/>
+                <w:szCs w:val="24"/>
               </w:rPr>
               <w:t>9.</w:t>
             </w:r>
@@ -2412,7 +2668,7 @@
               <w:rPr>
                 <w:rFonts w:asciiTheme="minorHAnsi" w:eastAsiaTheme="minorEastAsia" w:hAnsiTheme="minorHAnsi" w:cstheme="minorBidi"/>
                 <w:noProof/>
-                <w:sz w:val="22"/>
+                <w:szCs w:val="24"/>
                 <w:lang w:val="es-CO"/>
               </w:rPr>
               <w:tab/>
@@ -2421,6 +2677,7 @@
               <w:rPr>
                 <w:rStyle w:val="Hipervnculo"/>
                 <w:noProof/>
+                <w:szCs w:val="24"/>
               </w:rPr>
               <w:t>METODOLOGÍA</w:t>
             </w:r>
@@ -2428,6 +2685,7 @@
               <w:rPr>
                 <w:noProof/>
                 <w:webHidden/>
+                <w:szCs w:val="24"/>
               </w:rPr>
               <w:tab/>
             </w:r>
@@ -2435,6 +2693,7 @@
               <w:rPr>
                 <w:noProof/>
                 <w:webHidden/>
+                <w:szCs w:val="24"/>
               </w:rPr>
               <w:fldChar w:fldCharType="begin"/>
             </w:r>
@@ -2442,6 +2701,7 @@
               <w:rPr>
                 <w:noProof/>
                 <w:webHidden/>
+                <w:szCs w:val="24"/>
               </w:rPr>
               <w:instrText xml:space="preserve"> PAGEREF _Toc536523015 \h </w:instrText>
             </w:r>
@@ -2449,12 +2709,14 @@
               <w:rPr>
                 <w:noProof/>
                 <w:webHidden/>
-              </w:rPr>
-            </w:r>
-            <w:r>
-              <w:rPr>
-                <w:noProof/>
-                <w:webHidden/>
+                <w:szCs w:val="24"/>
+              </w:rPr>
+            </w:r>
+            <w:r>
+              <w:rPr>
+                <w:noProof/>
+                <w:webHidden/>
+                <w:szCs w:val="24"/>
               </w:rPr>
               <w:fldChar w:fldCharType="separate"/>
             </w:r>
@@ -2462,6 +2724,7 @@
               <w:rPr>
                 <w:noProof/>
                 <w:webHidden/>
+                <w:szCs w:val="24"/>
               </w:rPr>
               <w:t>13</w:t>
             </w:r>
@@ -2469,6 +2732,7 @@
               <w:rPr>
                 <w:noProof/>
                 <w:webHidden/>
+                <w:szCs w:val="24"/>
               </w:rPr>
               <w:fldChar w:fldCharType="end"/>
             </w:r>
@@ -2484,7 +2748,7 @@
             <w:rPr>
               <w:rFonts w:asciiTheme="minorHAnsi" w:eastAsiaTheme="minorEastAsia" w:hAnsiTheme="minorHAnsi" w:cstheme="minorBidi"/>
               <w:noProof/>
-              <w:sz w:val="22"/>
+              <w:szCs w:val="24"/>
               <w:lang w:val="es-CO"/>
             </w:rPr>
           </w:pPr>
@@ -2493,6 +2757,7 @@
               <w:rPr>
                 <w:rStyle w:val="Hipervnculo"/>
                 <w:noProof/>
+                <w:szCs w:val="24"/>
               </w:rPr>
               <w:t>10.</w:t>
             </w:r>
@@ -2500,7 +2765,7 @@
               <w:rPr>
                 <w:rFonts w:asciiTheme="minorHAnsi" w:eastAsiaTheme="minorEastAsia" w:hAnsiTheme="minorHAnsi" w:cstheme="minorBidi"/>
                 <w:noProof/>
-                <w:sz w:val="22"/>
+                <w:szCs w:val="24"/>
                 <w:lang w:val="es-CO"/>
               </w:rPr>
               <w:tab/>
@@ -2509,6 +2774,7 @@
               <w:rPr>
                 <w:rStyle w:val="Hipervnculo"/>
                 <w:noProof/>
+                <w:szCs w:val="24"/>
               </w:rPr>
               <w:t>CRONOGRAMA DE ACTIVIDADES</w:t>
             </w:r>
@@ -2516,6 +2782,7 @@
               <w:rPr>
                 <w:noProof/>
                 <w:webHidden/>
+                <w:szCs w:val="24"/>
               </w:rPr>
               <w:tab/>
             </w:r>
@@ -2523,6 +2790,7 @@
               <w:rPr>
                 <w:noProof/>
                 <w:webHidden/>
+                <w:szCs w:val="24"/>
               </w:rPr>
               <w:fldChar w:fldCharType="begin"/>
             </w:r>
@@ -2530,6 +2798,7 @@
               <w:rPr>
                 <w:noProof/>
                 <w:webHidden/>
+                <w:szCs w:val="24"/>
               </w:rPr>
               <w:instrText xml:space="preserve"> PAGEREF _Toc536523016 \h </w:instrText>
             </w:r>
@@ -2537,12 +2806,14 @@
               <w:rPr>
                 <w:noProof/>
                 <w:webHidden/>
-              </w:rPr>
-            </w:r>
-            <w:r>
-              <w:rPr>
-                <w:noProof/>
-                <w:webHidden/>
+                <w:szCs w:val="24"/>
+              </w:rPr>
+            </w:r>
+            <w:r>
+              <w:rPr>
+                <w:noProof/>
+                <w:webHidden/>
+                <w:szCs w:val="24"/>
               </w:rPr>
               <w:fldChar w:fldCharType="separate"/>
             </w:r>
@@ -2550,6 +2821,7 @@
               <w:rPr>
                 <w:noProof/>
                 <w:webHidden/>
+                <w:szCs w:val="24"/>
               </w:rPr>
               <w:t>16</w:t>
             </w:r>
@@ -2557,6 +2829,7 @@
               <w:rPr>
                 <w:noProof/>
                 <w:webHidden/>
+                <w:szCs w:val="24"/>
               </w:rPr>
               <w:fldChar w:fldCharType="end"/>
             </w:r>
@@ -2572,7 +2845,7 @@
             <w:rPr>
               <w:rFonts w:asciiTheme="minorHAnsi" w:eastAsiaTheme="minorEastAsia" w:hAnsiTheme="minorHAnsi" w:cstheme="minorBidi"/>
               <w:noProof/>
-              <w:sz w:val="22"/>
+              <w:szCs w:val="24"/>
               <w:lang w:val="es-CO"/>
             </w:rPr>
           </w:pPr>
@@ -2581,6 +2854,7 @@
               <w:rPr>
                 <w:rStyle w:val="Hipervnculo"/>
                 <w:noProof/>
+                <w:szCs w:val="24"/>
               </w:rPr>
               <w:t>11.</w:t>
             </w:r>
@@ -2588,7 +2862,7 @@
               <w:rPr>
                 <w:rFonts w:asciiTheme="minorHAnsi" w:eastAsiaTheme="minorEastAsia" w:hAnsiTheme="minorHAnsi" w:cstheme="minorBidi"/>
                 <w:noProof/>
-                <w:sz w:val="22"/>
+                <w:szCs w:val="24"/>
                 <w:lang w:val="es-CO"/>
               </w:rPr>
               <w:tab/>
@@ -2597,6 +2871,7 @@
               <w:rPr>
                 <w:rStyle w:val="Hipervnculo"/>
                 <w:noProof/>
+                <w:szCs w:val="24"/>
               </w:rPr>
               <w:t>PRODUCTOS A ENTREGAR</w:t>
             </w:r>
@@ -2604,6 +2879,7 @@
               <w:rPr>
                 <w:noProof/>
                 <w:webHidden/>
+                <w:szCs w:val="24"/>
               </w:rPr>
               <w:tab/>
             </w:r>
@@ -2611,6 +2887,7 @@
               <w:rPr>
                 <w:noProof/>
                 <w:webHidden/>
+                <w:szCs w:val="24"/>
               </w:rPr>
               <w:fldChar w:fldCharType="begin"/>
             </w:r>
@@ -2618,6 +2895,7 @@
               <w:rPr>
                 <w:noProof/>
                 <w:webHidden/>
+                <w:szCs w:val="24"/>
               </w:rPr>
               <w:instrText xml:space="preserve"> PAGEREF _Toc536523017 \h </w:instrText>
             </w:r>
@@ -2625,12 +2903,14 @@
               <w:rPr>
                 <w:noProof/>
                 <w:webHidden/>
-              </w:rPr>
-            </w:r>
-            <w:r>
-              <w:rPr>
-                <w:noProof/>
-                <w:webHidden/>
+                <w:szCs w:val="24"/>
+              </w:rPr>
+            </w:r>
+            <w:r>
+              <w:rPr>
+                <w:noProof/>
+                <w:webHidden/>
+                <w:szCs w:val="24"/>
               </w:rPr>
               <w:fldChar w:fldCharType="separate"/>
             </w:r>
@@ -2638,6 +2918,7 @@
               <w:rPr>
                 <w:noProof/>
                 <w:webHidden/>
+                <w:szCs w:val="24"/>
               </w:rPr>
               <w:t>18</w:t>
             </w:r>
@@ -2645,6 +2926,7 @@
               <w:rPr>
                 <w:noProof/>
                 <w:webHidden/>
+                <w:szCs w:val="24"/>
               </w:rPr>
               <w:fldChar w:fldCharType="end"/>
             </w:r>
@@ -2660,7 +2942,7 @@
             <w:rPr>
               <w:rFonts w:asciiTheme="minorHAnsi" w:eastAsiaTheme="minorEastAsia" w:hAnsiTheme="minorHAnsi" w:cstheme="minorBidi"/>
               <w:noProof/>
-              <w:sz w:val="22"/>
+              <w:szCs w:val="24"/>
               <w:lang w:val="es-CO"/>
             </w:rPr>
           </w:pPr>
@@ -2669,6 +2951,7 @@
               <w:rPr>
                 <w:rStyle w:val="Hipervnculo"/>
                 <w:noProof/>
+                <w:szCs w:val="24"/>
               </w:rPr>
               <w:t>12.</w:t>
             </w:r>
@@ -2676,7 +2959,7 @@
               <w:rPr>
                 <w:rFonts w:asciiTheme="minorHAnsi" w:eastAsiaTheme="minorEastAsia" w:hAnsiTheme="minorHAnsi" w:cstheme="minorBidi"/>
                 <w:noProof/>
-                <w:sz w:val="22"/>
+                <w:szCs w:val="24"/>
                 <w:lang w:val="es-CO"/>
               </w:rPr>
               <w:tab/>
@@ -2685,6 +2968,7 @@
               <w:rPr>
                 <w:rStyle w:val="Hipervnculo"/>
                 <w:noProof/>
+                <w:szCs w:val="24"/>
               </w:rPr>
               <w:t>INSTALACIONES Y EQUIPO REQUERIDO</w:t>
             </w:r>
@@ -2692,6 +2976,7 @@
               <w:rPr>
                 <w:noProof/>
                 <w:webHidden/>
+                <w:szCs w:val="24"/>
               </w:rPr>
               <w:tab/>
             </w:r>
@@ -2699,6 +2984,7 @@
               <w:rPr>
                 <w:noProof/>
                 <w:webHidden/>
+                <w:szCs w:val="24"/>
               </w:rPr>
               <w:fldChar w:fldCharType="begin"/>
             </w:r>
@@ -2706,6 +2992,7 @@
               <w:rPr>
                 <w:noProof/>
                 <w:webHidden/>
+                <w:szCs w:val="24"/>
               </w:rPr>
               <w:instrText xml:space="preserve"> PAGEREF _Toc536523018 \h </w:instrText>
             </w:r>
@@ -2713,12 +3000,14 @@
               <w:rPr>
                 <w:noProof/>
                 <w:webHidden/>
-              </w:rPr>
-            </w:r>
-            <w:r>
-              <w:rPr>
-                <w:noProof/>
-                <w:webHidden/>
+                <w:szCs w:val="24"/>
+              </w:rPr>
+            </w:r>
+            <w:r>
+              <w:rPr>
+                <w:noProof/>
+                <w:webHidden/>
+                <w:szCs w:val="24"/>
               </w:rPr>
               <w:fldChar w:fldCharType="separate"/>
             </w:r>
@@ -2726,6 +3015,7 @@
               <w:rPr>
                 <w:noProof/>
                 <w:webHidden/>
+                <w:szCs w:val="24"/>
               </w:rPr>
               <w:t>18</w:t>
             </w:r>
@@ -2733,6 +3023,7 @@
               <w:rPr>
                 <w:noProof/>
                 <w:webHidden/>
+                <w:szCs w:val="24"/>
               </w:rPr>
               <w:fldChar w:fldCharType="end"/>
             </w:r>
@@ -2748,7 +3039,7 @@
             <w:rPr>
               <w:rFonts w:asciiTheme="minorHAnsi" w:eastAsiaTheme="minorEastAsia" w:hAnsiTheme="minorHAnsi" w:cstheme="minorBidi"/>
               <w:noProof/>
-              <w:sz w:val="22"/>
+              <w:szCs w:val="24"/>
               <w:lang w:val="es-CO"/>
             </w:rPr>
           </w:pPr>
@@ -2757,6 +3048,7 @@
               <w:rPr>
                 <w:rStyle w:val="Hipervnculo"/>
                 <w:noProof/>
+                <w:szCs w:val="24"/>
               </w:rPr>
               <w:t>13.</w:t>
             </w:r>
@@ -2764,7 +3056,7 @@
               <w:rPr>
                 <w:rFonts w:asciiTheme="minorHAnsi" w:eastAsiaTheme="minorEastAsia" w:hAnsiTheme="minorHAnsi" w:cstheme="minorBidi"/>
                 <w:noProof/>
-                <w:sz w:val="22"/>
+                <w:szCs w:val="24"/>
                 <w:lang w:val="es-CO"/>
               </w:rPr>
               <w:tab/>
@@ -2773,6 +3065,7 @@
               <w:rPr>
                 <w:rStyle w:val="Hipervnculo"/>
                 <w:noProof/>
+                <w:szCs w:val="24"/>
               </w:rPr>
               <w:t>PRESUPUESTO DEL TRABAJO</w:t>
             </w:r>
@@ -2780,6 +3073,7 @@
               <w:rPr>
                 <w:noProof/>
                 <w:webHidden/>
+                <w:szCs w:val="24"/>
               </w:rPr>
               <w:tab/>
             </w:r>
@@ -2787,6 +3081,7 @@
               <w:rPr>
                 <w:noProof/>
                 <w:webHidden/>
+                <w:szCs w:val="24"/>
               </w:rPr>
               <w:fldChar w:fldCharType="begin"/>
             </w:r>
@@ -2794,6 +3089,7 @@
               <w:rPr>
                 <w:noProof/>
                 <w:webHidden/>
+                <w:szCs w:val="24"/>
               </w:rPr>
               <w:instrText xml:space="preserve"> PAGEREF _Toc536523019 \h </w:instrText>
             </w:r>
@@ -2801,12 +3097,14 @@
               <w:rPr>
                 <w:noProof/>
                 <w:webHidden/>
-              </w:rPr>
-            </w:r>
-            <w:r>
-              <w:rPr>
-                <w:noProof/>
-                <w:webHidden/>
+                <w:szCs w:val="24"/>
+              </w:rPr>
+            </w:r>
+            <w:r>
+              <w:rPr>
+                <w:noProof/>
+                <w:webHidden/>
+                <w:szCs w:val="24"/>
               </w:rPr>
               <w:fldChar w:fldCharType="separate"/>
             </w:r>
@@ -2814,6 +3112,7 @@
               <w:rPr>
                 <w:noProof/>
                 <w:webHidden/>
+                <w:szCs w:val="24"/>
               </w:rPr>
               <w:t>18</w:t>
             </w:r>
@@ -2821,6 +3120,7 @@
               <w:rPr>
                 <w:noProof/>
                 <w:webHidden/>
+                <w:szCs w:val="24"/>
               </w:rPr>
               <w:fldChar w:fldCharType="end"/>
             </w:r>
@@ -2836,7 +3136,7 @@
             <w:rPr>
               <w:rFonts w:asciiTheme="minorHAnsi" w:eastAsiaTheme="minorEastAsia" w:hAnsiTheme="minorHAnsi" w:cstheme="minorBidi"/>
               <w:noProof/>
-              <w:sz w:val="22"/>
+              <w:szCs w:val="24"/>
               <w:lang w:val="es-CO"/>
             </w:rPr>
           </w:pPr>
@@ -2845,6 +3145,7 @@
               <w:rPr>
                 <w:rStyle w:val="Hipervnculo"/>
                 <w:noProof/>
+                <w:szCs w:val="24"/>
               </w:rPr>
               <w:t>14.</w:t>
             </w:r>
@@ -2852,7 +3153,7 @@
               <w:rPr>
                 <w:rFonts w:asciiTheme="minorHAnsi" w:eastAsiaTheme="minorEastAsia" w:hAnsiTheme="minorHAnsi" w:cstheme="minorBidi"/>
                 <w:noProof/>
-                <w:sz w:val="22"/>
+                <w:szCs w:val="24"/>
                 <w:lang w:val="es-CO"/>
               </w:rPr>
               <w:tab/>
@@ -2861,6 +3162,7 @@
               <w:rPr>
                 <w:rStyle w:val="Hipervnculo"/>
                 <w:noProof/>
+                <w:szCs w:val="24"/>
               </w:rPr>
               <w:t>BIBLIOGRAFÍA</w:t>
             </w:r>
@@ -2868,6 +3170,7 @@
               <w:rPr>
                 <w:noProof/>
                 <w:webHidden/>
+                <w:szCs w:val="24"/>
               </w:rPr>
               <w:tab/>
             </w:r>
@@ -2875,6 +3178,7 @@
               <w:rPr>
                 <w:noProof/>
                 <w:webHidden/>
+                <w:szCs w:val="24"/>
               </w:rPr>
               <w:fldChar w:fldCharType="begin"/>
             </w:r>
@@ -2882,6 +3186,7 @@
               <w:rPr>
                 <w:noProof/>
                 <w:webHidden/>
+                <w:szCs w:val="24"/>
               </w:rPr>
               <w:instrText xml:space="preserve"> PAGEREF _Toc536523020 \h </w:instrText>
             </w:r>
@@ -2889,12 +3194,14 @@
               <w:rPr>
                 <w:noProof/>
                 <w:webHidden/>
-              </w:rPr>
-            </w:r>
-            <w:r>
-              <w:rPr>
-                <w:noProof/>
-                <w:webHidden/>
+                <w:szCs w:val="24"/>
+              </w:rPr>
+            </w:r>
+            <w:r>
+              <w:rPr>
+                <w:noProof/>
+                <w:webHidden/>
+                <w:szCs w:val="24"/>
               </w:rPr>
               <w:fldChar w:fldCharType="separate"/>
             </w:r>
@@ -2902,6 +3209,7 @@
               <w:rPr>
                 <w:noProof/>
                 <w:webHidden/>
+                <w:szCs w:val="24"/>
               </w:rPr>
               <w:t>18</w:t>
             </w:r>
@@ -2909,17 +3217,25 @@
               <w:rPr>
                 <w:noProof/>
                 <w:webHidden/>
+                <w:szCs w:val="24"/>
               </w:rPr>
               <w:fldChar w:fldCharType="end"/>
             </w:r>
           </w:hyperlink>
         </w:p>
         <w:p>
+          <w:pPr>
+            <w:rPr>
+              <w:sz w:val="24"/>
+              <w:szCs w:val="24"/>
+            </w:rPr>
+          </w:pPr>
           <w:r>
             <w:rPr>
               <w:b/>
               <w:bCs/>
               <w:sz w:val="24"/>
+              <w:szCs w:val="24"/>
               <w:lang w:val="es-ES"/>
             </w:rPr>
             <w:fldChar w:fldCharType="end"/>
@@ -2928,15 +3244,33 @@
       </w:sdtContent>
     </w:sdt>
     <w:p>
-      <w:r>
+      <w:pPr>
+        <w:rPr>
+          <w:sz w:val="24"/>
+          <w:szCs w:val="24"/>
+        </w:rPr>
+      </w:pPr>
+      <w:r>
+        <w:rPr>
+          <w:sz w:val="24"/>
+          <w:szCs w:val="24"/>
+        </w:rPr>
         <w:br w:type="page"/>
       </w:r>
     </w:p>
     <w:p>
       <w:pPr>
         <w:pStyle w:val="TtuloTDC"/>
-      </w:pPr>
-      <w:r>
+        <w:rPr>
+          <w:sz w:val="24"/>
+          <w:szCs w:val="24"/>
+        </w:rPr>
+      </w:pPr>
+      <w:r>
+        <w:rPr>
+          <w:sz w:val="24"/>
+          <w:szCs w:val="24"/>
+        </w:rPr>
         <w:lastRenderedPageBreak/>
         <w:t>LISTA DE FIGURAS</w:t>
       </w:r>
@@ -2944,6 +3278,8 @@
     <w:p>
       <w:pPr>
         <w:rPr>
+          <w:sz w:val="24"/>
+          <w:szCs w:val="24"/>
           <w:lang w:val="es-ES"/>
         </w:rPr>
       </w:pPr>
@@ -2951,6 +3287,8 @@
     <w:p>
       <w:pPr>
         <w:rPr>
+          <w:sz w:val="24"/>
+          <w:szCs w:val="24"/>
           <w:lang w:val="es-ES"/>
         </w:rPr>
       </w:pPr>
@@ -2964,24 +3302,27 @@
         <w:rPr>
           <w:rFonts w:asciiTheme="minorHAnsi" w:eastAsiaTheme="minorEastAsia" w:hAnsiTheme="minorHAnsi" w:cstheme="minorBidi"/>
           <w:noProof/>
-          <w:sz w:val="22"/>
+          <w:szCs w:val="24"/>
           <w:lang w:val="es-CO"/>
         </w:rPr>
       </w:pPr>
       <w:r>
         <w:rPr>
+          <w:szCs w:val="24"/>
           <w:lang w:val="es-ES"/>
         </w:rPr>
         <w:fldChar w:fldCharType="begin"/>
       </w:r>
       <w:r>
         <w:rPr>
+          <w:szCs w:val="24"/>
           <w:lang w:val="es-ES"/>
         </w:rPr>
         <w:instrText xml:space="preserve"> TOC \h \z \c "Imagen" </w:instrText>
       </w:r>
       <w:r>
         <w:rPr>
+          <w:szCs w:val="24"/>
           <w:lang w:val="es-ES"/>
         </w:rPr>
         <w:fldChar w:fldCharType="separate"/>
@@ -2991,6 +3332,7 @@
           <w:rPr>
             <w:rStyle w:val="Hipervnculo"/>
             <w:noProof/>
+            <w:szCs w:val="24"/>
           </w:rPr>
           <w:t>Imagen 1: Regleta de Dientes</w:t>
         </w:r>
@@ -2998,6 +3340,7 @@
           <w:rPr>
             <w:noProof/>
             <w:webHidden/>
+            <w:szCs w:val="24"/>
           </w:rPr>
           <w:tab/>
         </w:r>
@@ -3005,6 +3348,7 @@
           <w:rPr>
             <w:noProof/>
             <w:webHidden/>
+            <w:szCs w:val="24"/>
           </w:rPr>
           <w:fldChar w:fldCharType="begin"/>
         </w:r>
@@ -3012,6 +3356,7 @@
           <w:rPr>
             <w:noProof/>
             <w:webHidden/>
+            <w:szCs w:val="24"/>
           </w:rPr>
           <w:instrText xml:space="preserve"> PAGEREF _Toc536522797 \h </w:instrText>
         </w:r>
@@ -3019,12 +3364,14 @@
           <w:rPr>
             <w:noProof/>
             <w:webHidden/>
+            <w:szCs w:val="24"/>
           </w:rPr>
         </w:r>
         <w:r>
           <w:rPr>
             <w:noProof/>
             <w:webHidden/>
+            <w:szCs w:val="24"/>
           </w:rPr>
           <w:fldChar w:fldCharType="separate"/>
         </w:r>
@@ -3032,6 +3379,7 @@
           <w:rPr>
             <w:noProof/>
             <w:webHidden/>
+            <w:szCs w:val="24"/>
           </w:rPr>
           <w:t>7</w:t>
         </w:r>
@@ -3039,6 +3387,7 @@
           <w:rPr>
             <w:noProof/>
             <w:webHidden/>
+            <w:szCs w:val="24"/>
           </w:rPr>
           <w:fldChar w:fldCharType="end"/>
         </w:r>
@@ -3053,7 +3402,7 @@
         <w:rPr>
           <w:rFonts w:asciiTheme="minorHAnsi" w:eastAsiaTheme="minorEastAsia" w:hAnsiTheme="minorHAnsi" w:cstheme="minorBidi"/>
           <w:noProof/>
-          <w:sz w:val="22"/>
+          <w:szCs w:val="24"/>
           <w:lang w:val="es-CO"/>
         </w:rPr>
       </w:pPr>
@@ -3062,6 +3411,7 @@
           <w:rPr>
             <w:rStyle w:val="Hipervnculo"/>
             <w:noProof/>
+            <w:szCs w:val="24"/>
           </w:rPr>
           <w:t>Imagen 2: Example n</w:t>
         </w:r>
@@ -3069,6 +3419,7 @@
           <w:rPr>
             <w:noProof/>
             <w:webHidden/>
+            <w:szCs w:val="24"/>
           </w:rPr>
           <w:tab/>
         </w:r>
@@ -3076,6 +3427,7 @@
           <w:rPr>
             <w:noProof/>
             <w:webHidden/>
+            <w:szCs w:val="24"/>
           </w:rPr>
           <w:fldChar w:fldCharType="begin"/>
         </w:r>
@@ -3083,6 +3435,7 @@
           <w:rPr>
             <w:noProof/>
             <w:webHidden/>
+            <w:szCs w:val="24"/>
           </w:rPr>
           <w:instrText xml:space="preserve"> PAGEREF _Toc536522798 \h </w:instrText>
         </w:r>
@@ -3090,12 +3443,14 @@
           <w:rPr>
             <w:noProof/>
             <w:webHidden/>
+            <w:szCs w:val="24"/>
           </w:rPr>
         </w:r>
         <w:r>
           <w:rPr>
             <w:noProof/>
             <w:webHidden/>
+            <w:szCs w:val="24"/>
           </w:rPr>
           <w:fldChar w:fldCharType="separate"/>
         </w:r>
@@ -3103,6 +3458,7 @@
           <w:rPr>
             <w:noProof/>
             <w:webHidden/>
+            <w:szCs w:val="24"/>
           </w:rPr>
           <w:t>12</w:t>
         </w:r>
@@ -3110,6 +3466,7 @@
           <w:rPr>
             <w:noProof/>
             <w:webHidden/>
+            <w:szCs w:val="24"/>
           </w:rPr>
           <w:fldChar w:fldCharType="end"/>
         </w:r>
@@ -3124,7 +3481,7 @@
         <w:rPr>
           <w:rFonts w:asciiTheme="minorHAnsi" w:eastAsiaTheme="minorEastAsia" w:hAnsiTheme="minorHAnsi" w:cstheme="minorBidi"/>
           <w:noProof/>
-          <w:sz w:val="22"/>
+          <w:szCs w:val="24"/>
           <w:lang w:val="es-CO"/>
         </w:rPr>
       </w:pPr>
@@ -3133,6 +3490,7 @@
           <w:rPr>
             <w:rStyle w:val="Hipervnculo"/>
             <w:noProof/>
+            <w:szCs w:val="24"/>
           </w:rPr>
           <w:t>Imagen 3: Conjunto de imágenes de dientes de personas</w:t>
         </w:r>
@@ -3140,6 +3498,7 @@
           <w:rPr>
             <w:noProof/>
             <w:webHidden/>
+            <w:szCs w:val="24"/>
           </w:rPr>
           <w:tab/>
         </w:r>
@@ -3147,6 +3506,7 @@
           <w:rPr>
             <w:noProof/>
             <w:webHidden/>
+            <w:szCs w:val="24"/>
           </w:rPr>
           <w:fldChar w:fldCharType="begin"/>
         </w:r>
@@ -3154,6 +3514,7 @@
           <w:rPr>
             <w:noProof/>
             <w:webHidden/>
+            <w:szCs w:val="24"/>
           </w:rPr>
           <w:instrText xml:space="preserve"> PAGEREF _Toc536522799 \h </w:instrText>
         </w:r>
@@ -3161,12 +3522,14 @@
           <w:rPr>
             <w:noProof/>
             <w:webHidden/>
+            <w:szCs w:val="24"/>
           </w:rPr>
         </w:r>
         <w:r>
           <w:rPr>
             <w:noProof/>
             <w:webHidden/>
+            <w:szCs w:val="24"/>
           </w:rPr>
           <w:fldChar w:fldCharType="separate"/>
         </w:r>
@@ -3174,6 +3537,7 @@
           <w:rPr>
             <w:noProof/>
             <w:webHidden/>
+            <w:szCs w:val="24"/>
           </w:rPr>
           <w:t>13</w:t>
         </w:r>
@@ -3181,6 +3545,7 @@
           <w:rPr>
             <w:noProof/>
             <w:webHidden/>
+            <w:szCs w:val="24"/>
           </w:rPr>
           <w:fldChar w:fldCharType="end"/>
         </w:r>
@@ -3195,7 +3560,7 @@
         <w:rPr>
           <w:rFonts w:asciiTheme="minorHAnsi" w:eastAsiaTheme="minorEastAsia" w:hAnsiTheme="minorHAnsi" w:cstheme="minorBidi"/>
           <w:noProof/>
-          <w:sz w:val="22"/>
+          <w:szCs w:val="24"/>
           <w:lang w:val="es-CO"/>
         </w:rPr>
       </w:pPr>
@@ -3204,6 +3569,7 @@
           <w:rPr>
             <w:rStyle w:val="Hipervnculo"/>
             <w:noProof/>
+            <w:szCs w:val="24"/>
           </w:rPr>
           <w:t>Imagen 4:Ejemplo de preprocesamiento de la imagen.</w:t>
         </w:r>
@@ -3211,6 +3577,7 @@
           <w:rPr>
             <w:noProof/>
             <w:webHidden/>
+            <w:szCs w:val="24"/>
           </w:rPr>
           <w:tab/>
         </w:r>
@@ -3218,6 +3585,7 @@
           <w:rPr>
             <w:noProof/>
             <w:webHidden/>
+            <w:szCs w:val="24"/>
           </w:rPr>
           <w:fldChar w:fldCharType="begin"/>
         </w:r>
@@ -3225,6 +3593,7 @@
           <w:rPr>
             <w:noProof/>
             <w:webHidden/>
+            <w:szCs w:val="24"/>
           </w:rPr>
           <w:instrText xml:space="preserve"> PAGEREF _Toc536522800 \h </w:instrText>
         </w:r>
@@ -3232,12 +3601,14 @@
           <w:rPr>
             <w:noProof/>
             <w:webHidden/>
+            <w:szCs w:val="24"/>
           </w:rPr>
         </w:r>
         <w:r>
           <w:rPr>
             <w:noProof/>
             <w:webHidden/>
+            <w:szCs w:val="24"/>
           </w:rPr>
           <w:fldChar w:fldCharType="separate"/>
         </w:r>
@@ -3245,6 +3616,7 @@
           <w:rPr>
             <w:noProof/>
             <w:webHidden/>
+            <w:szCs w:val="24"/>
           </w:rPr>
           <w:t>14</w:t>
         </w:r>
@@ -3252,6 +3624,7 @@
           <w:rPr>
             <w:noProof/>
             <w:webHidden/>
+            <w:szCs w:val="24"/>
           </w:rPr>
           <w:fldChar w:fldCharType="end"/>
         </w:r>
@@ -3266,7 +3639,7 @@
         <w:rPr>
           <w:rFonts w:asciiTheme="minorHAnsi" w:eastAsiaTheme="minorEastAsia" w:hAnsiTheme="minorHAnsi" w:cstheme="minorBidi"/>
           <w:noProof/>
-          <w:sz w:val="22"/>
+          <w:szCs w:val="24"/>
           <w:lang w:val="es-CO"/>
         </w:rPr>
       </w:pPr>
@@ -3275,6 +3648,7 @@
           <w:rPr>
             <w:rStyle w:val="Hipervnculo"/>
             <w:noProof/>
+            <w:szCs w:val="24"/>
           </w:rPr>
           <w:t>Imagen 5: Diagrama de Flujo.</w:t>
         </w:r>
@@ -3282,6 +3656,7 @@
           <w:rPr>
             <w:noProof/>
             <w:webHidden/>
+            <w:szCs w:val="24"/>
           </w:rPr>
           <w:tab/>
         </w:r>
@@ -3289,6 +3664,7 @@
           <w:rPr>
             <w:noProof/>
             <w:webHidden/>
+            <w:szCs w:val="24"/>
           </w:rPr>
           <w:fldChar w:fldCharType="begin"/>
         </w:r>
@@ -3296,6 +3672,7 @@
           <w:rPr>
             <w:noProof/>
             <w:webHidden/>
+            <w:szCs w:val="24"/>
           </w:rPr>
           <w:instrText xml:space="preserve"> PAGEREF _Toc536522801 \h </w:instrText>
         </w:r>
@@ -3303,12 +3680,14 @@
           <w:rPr>
             <w:noProof/>
             <w:webHidden/>
+            <w:szCs w:val="24"/>
           </w:rPr>
         </w:r>
         <w:r>
           <w:rPr>
             <w:noProof/>
             <w:webHidden/>
+            <w:szCs w:val="24"/>
           </w:rPr>
           <w:fldChar w:fldCharType="separate"/>
         </w:r>
@@ -3316,6 +3695,7 @@
           <w:rPr>
             <w:noProof/>
             <w:webHidden/>
+            <w:szCs w:val="24"/>
           </w:rPr>
           <w:t>15</w:t>
         </w:r>
@@ -3323,6 +3703,7 @@
           <w:rPr>
             <w:noProof/>
             <w:webHidden/>
+            <w:szCs w:val="24"/>
           </w:rPr>
           <w:fldChar w:fldCharType="end"/>
         </w:r>
@@ -3337,7 +3718,7 @@
         <w:rPr>
           <w:rFonts w:asciiTheme="minorHAnsi" w:eastAsiaTheme="minorEastAsia" w:hAnsiTheme="minorHAnsi" w:cstheme="minorBidi"/>
           <w:noProof/>
-          <w:sz w:val="22"/>
+          <w:szCs w:val="24"/>
           <w:lang w:val="es-CO"/>
         </w:rPr>
       </w:pPr>
@@ -3346,6 +3727,7 @@
           <w:rPr>
             <w:rStyle w:val="Hipervnculo"/>
             <w:noProof/>
+            <w:szCs w:val="24"/>
           </w:rPr>
           <w:t>Imagen 6: Cronograma de actividades - 1/2</w:t>
         </w:r>
@@ -3353,6 +3735,7 @@
           <w:rPr>
             <w:noProof/>
             <w:webHidden/>
+            <w:szCs w:val="24"/>
           </w:rPr>
           <w:tab/>
         </w:r>
@@ -3360,6 +3743,7 @@
           <w:rPr>
             <w:noProof/>
             <w:webHidden/>
+            <w:szCs w:val="24"/>
           </w:rPr>
           <w:fldChar w:fldCharType="begin"/>
         </w:r>
@@ -3367,6 +3751,7 @@
           <w:rPr>
             <w:noProof/>
             <w:webHidden/>
+            <w:szCs w:val="24"/>
           </w:rPr>
           <w:instrText xml:space="preserve"> PAGEREF _Toc536522802 \h </w:instrText>
         </w:r>
@@ -3374,12 +3759,14 @@
           <w:rPr>
             <w:noProof/>
             <w:webHidden/>
+            <w:szCs w:val="24"/>
           </w:rPr>
         </w:r>
         <w:r>
           <w:rPr>
             <w:noProof/>
             <w:webHidden/>
+            <w:szCs w:val="24"/>
           </w:rPr>
           <w:fldChar w:fldCharType="separate"/>
         </w:r>
@@ -3387,6 +3774,7 @@
           <w:rPr>
             <w:noProof/>
             <w:webHidden/>
+            <w:szCs w:val="24"/>
           </w:rPr>
           <w:t>16</w:t>
         </w:r>
@@ -3394,6 +3782,7 @@
           <w:rPr>
             <w:noProof/>
             <w:webHidden/>
+            <w:szCs w:val="24"/>
           </w:rPr>
           <w:fldChar w:fldCharType="end"/>
         </w:r>
@@ -3408,7 +3797,7 @@
         <w:rPr>
           <w:rFonts w:asciiTheme="minorHAnsi" w:eastAsiaTheme="minorEastAsia" w:hAnsiTheme="minorHAnsi" w:cstheme="minorBidi"/>
           <w:noProof/>
-          <w:sz w:val="22"/>
+          <w:szCs w:val="24"/>
           <w:lang w:val="es-CO"/>
         </w:rPr>
       </w:pPr>
@@ -3417,6 +3806,7 @@
           <w:rPr>
             <w:rStyle w:val="Hipervnculo"/>
             <w:noProof/>
+            <w:szCs w:val="24"/>
           </w:rPr>
           <w:t>Imagen 7: Cronograma de actividades 2/2</w:t>
         </w:r>
@@ -3424,6 +3814,7 @@
           <w:rPr>
             <w:noProof/>
             <w:webHidden/>
+            <w:szCs w:val="24"/>
           </w:rPr>
           <w:tab/>
         </w:r>
@@ -3431,6 +3822,7 @@
           <w:rPr>
             <w:noProof/>
             <w:webHidden/>
+            <w:szCs w:val="24"/>
           </w:rPr>
           <w:fldChar w:fldCharType="begin"/>
         </w:r>
@@ -3438,6 +3830,7 @@
           <w:rPr>
             <w:noProof/>
             <w:webHidden/>
+            <w:szCs w:val="24"/>
           </w:rPr>
           <w:instrText xml:space="preserve"> PAGEREF _Toc536522803 \h </w:instrText>
         </w:r>
@@ -3445,12 +3838,14 @@
           <w:rPr>
             <w:noProof/>
             <w:webHidden/>
+            <w:szCs w:val="24"/>
           </w:rPr>
         </w:r>
         <w:r>
           <w:rPr>
             <w:noProof/>
             <w:webHidden/>
+            <w:szCs w:val="24"/>
           </w:rPr>
           <w:fldChar w:fldCharType="separate"/>
         </w:r>
@@ -3458,6 +3853,7 @@
           <w:rPr>
             <w:noProof/>
             <w:webHidden/>
+            <w:szCs w:val="24"/>
           </w:rPr>
           <w:t>17</w:t>
         </w:r>
@@ -3465,6 +3861,7 @@
           <w:rPr>
             <w:noProof/>
             <w:webHidden/>
+            <w:szCs w:val="24"/>
           </w:rPr>
           <w:fldChar w:fldCharType="end"/>
         </w:r>
@@ -3473,11 +3870,15 @@
     <w:p>
       <w:pPr>
         <w:rPr>
+          <w:sz w:val="24"/>
+          <w:szCs w:val="24"/>
           <w:lang w:val="es-ES"/>
         </w:rPr>
       </w:pPr>
       <w:r>
         <w:rPr>
+          <w:sz w:val="24"/>
+          <w:szCs w:val="24"/>
           <w:lang w:val="es-ES"/>
         </w:rPr>
         <w:fldChar w:fldCharType="end"/>
@@ -3486,10 +3887,24 @@
     <w:p>
       <w:pPr>
         <w:jc w:val="center"/>
-      </w:pPr>
-    </w:p>
-    <w:p>
-      <w:r>
+        <w:rPr>
+          <w:sz w:val="24"/>
+          <w:szCs w:val="24"/>
+        </w:rPr>
+      </w:pPr>
+    </w:p>
+    <w:p>
+      <w:pPr>
+        <w:rPr>
+          <w:sz w:val="24"/>
+          <w:szCs w:val="24"/>
+        </w:rPr>
+      </w:pPr>
+      <w:r>
+        <w:rPr>
+          <w:sz w:val="24"/>
+          <w:szCs w:val="24"/>
+        </w:rPr>
         <w:br w:type="page"/>
       </w:r>
     </w:p>
@@ -3497,112 +3912,127 @@
       <w:pPr>
         <w:pStyle w:val="Ttulo1"/>
       </w:pPr>
-      <w:bookmarkStart w:id="4" w:name="_Toc536523001"/>
+      <w:bookmarkStart w:id="3" w:name="_Toc536523001"/>
       <w:r>
         <w:lastRenderedPageBreak/>
         <w:t>TÍTULO</w:t>
       </w:r>
+      <w:bookmarkEnd w:id="3"/>
+    </w:p>
+    <w:p>
+      <w:pPr>
+        <w:rPr>
+          <w:sz w:val="24"/>
+          <w:szCs w:val="24"/>
+        </w:rPr>
+      </w:pPr>
+    </w:p>
+    <w:p>
+      <w:pPr>
+        <w:widowControl w:val="0"/>
+        <w:spacing w:line="240" w:lineRule="auto"/>
+        <w:jc w:val="both"/>
+        <w:rPr>
+          <w:sz w:val="24"/>
+          <w:szCs w:val="24"/>
+          <w:highlight w:val="white"/>
+        </w:rPr>
+      </w:pPr>
+      <w:r>
+        <w:rPr>
+          <w:sz w:val="24"/>
+          <w:szCs w:val="24"/>
+          <w:highlight w:val="white"/>
+        </w:rPr>
+        <w:t xml:space="preserve">Algoritmo para el reconocimiento y clasificación de tonos en dientes humanos utilizando </w:t>
+      </w:r>
+      <w:r>
+        <w:rPr>
+          <w:sz w:val="24"/>
+          <w:szCs w:val="24"/>
+          <w:highlight w:val="white"/>
+        </w:rPr>
+        <w:t>el procesamiento</w:t>
+      </w:r>
+      <w:r>
+        <w:rPr>
+          <w:sz w:val="24"/>
+          <w:szCs w:val="24"/>
+          <w:highlight w:val="white"/>
+        </w:rPr>
+        <w:t xml:space="preserve"> de imágenes implementando aprendizaje de máquina.</w:t>
+      </w:r>
+      <w:r>
+        <w:rPr>
+          <w:sz w:val="24"/>
+          <w:szCs w:val="24"/>
+        </w:rPr>
+        <w:br w:type="page"/>
+      </w:r>
+    </w:p>
+    <w:p>
+      <w:pPr>
+        <w:widowControl w:val="0"/>
+        <w:spacing w:line="240" w:lineRule="auto"/>
+        <w:jc w:val="both"/>
+        <w:rPr>
+          <w:sz w:val="24"/>
+          <w:szCs w:val="24"/>
+          <w:highlight w:val="white"/>
+        </w:rPr>
+      </w:pPr>
+    </w:p>
+    <w:p>
+      <w:pPr>
+        <w:pStyle w:val="Ttulo1"/>
+      </w:pPr>
+      <w:bookmarkStart w:id="4" w:name="_Toc536523002"/>
+      <w:r>
+        <w:t>ALTERNATIVA</w:t>
+      </w:r>
       <w:bookmarkEnd w:id="4"/>
     </w:p>
-    <w:p/>
-    <w:p>
-      <w:pPr>
-        <w:widowControl w:val="0"/>
-        <w:spacing w:line="240" w:lineRule="auto"/>
-        <w:jc w:val="both"/>
-        <w:rPr>
-          <w:sz w:val="24"/>
-          <w:szCs w:val="24"/>
-          <w:highlight w:val="white"/>
-        </w:rPr>
-      </w:pPr>
-      <w:r>
-        <w:rPr>
-          <w:sz w:val="24"/>
-          <w:szCs w:val="24"/>
-          <w:highlight w:val="white"/>
-        </w:rPr>
-        <w:t xml:space="preserve">Algoritmo para el reconocimiento y clasificación de tonos en dientes humanos utilizando </w:t>
-      </w:r>
-      <w:r>
-        <w:rPr>
-          <w:sz w:val="24"/>
-          <w:szCs w:val="24"/>
-          <w:highlight w:val="white"/>
-        </w:rPr>
-        <w:t>el procesamiento</w:t>
-      </w:r>
-      <w:r>
-        <w:rPr>
-          <w:sz w:val="24"/>
-          <w:szCs w:val="24"/>
-          <w:highlight w:val="white"/>
-        </w:rPr>
-        <w:t xml:space="preserve"> de imágenes implementando aprendizaje de máquina.</w:t>
-      </w:r>
-      <w:r>
+    <w:p>
+      <w:pPr>
+        <w:ind w:left="720"/>
+        <w:rPr>
+          <w:sz w:val="24"/>
+          <w:szCs w:val="24"/>
+        </w:rPr>
+      </w:pPr>
+    </w:p>
+    <w:p>
+      <w:pPr>
+        <w:rPr>
+          <w:sz w:val="24"/>
+          <w:szCs w:val="24"/>
+        </w:rPr>
+      </w:pPr>
+      <w:r>
+        <w:rPr>
+          <w:sz w:val="24"/>
+          <w:szCs w:val="24"/>
+        </w:rPr>
+        <w:t>Trabajo de investigación tecnológica.</w:t>
+      </w:r>
+      <w:r>
+        <w:rPr>
+          <w:sz w:val="24"/>
+          <w:szCs w:val="24"/>
+        </w:rPr>
         <w:br w:type="page"/>
       </w:r>
     </w:p>
     <w:p>
       <w:pPr>
-        <w:widowControl w:val="0"/>
-        <w:spacing w:line="240" w:lineRule="auto"/>
-        <w:jc w:val="both"/>
-        <w:rPr>
-          <w:sz w:val="24"/>
-          <w:szCs w:val="24"/>
-          <w:highlight w:val="white"/>
-        </w:rPr>
-      </w:pPr>
-    </w:p>
-    <w:p>
-      <w:pPr>
         <w:pStyle w:val="Ttulo1"/>
       </w:pPr>
-      <w:bookmarkStart w:id="5" w:name="_Toc536523002"/>
-      <w:r>
-        <w:t>ALTERNATIVA</w:t>
-      </w:r>
-      <w:bookmarkEnd w:id="5"/>
-    </w:p>
-    <w:p>
-      <w:pPr>
-        <w:ind w:left="720"/>
-        <w:rPr>
-          <w:sz w:val="24"/>
-          <w:szCs w:val="24"/>
-        </w:rPr>
-      </w:pPr>
-    </w:p>
-    <w:p>
-      <w:pPr>
-        <w:rPr>
-          <w:sz w:val="24"/>
-          <w:szCs w:val="24"/>
-        </w:rPr>
-      </w:pPr>
-      <w:r>
-        <w:rPr>
-          <w:sz w:val="24"/>
-          <w:szCs w:val="24"/>
-        </w:rPr>
-        <w:t>Trabajo de investigación tecnológica.</w:t>
-      </w:r>
-      <w:r>
-        <w:br w:type="page"/>
-      </w:r>
-    </w:p>
-    <w:p>
-      <w:pPr>
-        <w:pStyle w:val="Ttulo1"/>
-      </w:pPr>
-      <w:bookmarkStart w:id="6" w:name="_Toc536523003"/>
+      <w:bookmarkStart w:id="5" w:name="_Toc536523003"/>
       <w:r>
         <w:lastRenderedPageBreak/>
         <w:t>INTRODUCCIÓN</w:t>
       </w:r>
-      <w:bookmarkEnd w:id="6"/>
+      <w:bookmarkEnd w:id="5"/>
     </w:p>
     <w:p>
       <w:pPr>
@@ -3691,6 +4121,10 @@
         <w:t>Con el fin de facilitar los procesos al momento de la fabricación de las piezas dentales postizas para el aparato dental de los pacientes, debido a que las prótesis dentales con mayor relevancia son aquellas que van ubicadas en la parte anterior de la boca, debido a las dificultades que se generan al buscar una gran cantidad de personas que permitan tomar fotos de la totalidad de su aparato dental, tales como la necesidad de la  apertura de la boca, y en algunos casos insertar objetos tales como espejos para permitir obtener una foto más detallada del aparato dental, se limitará a detectar la tonalidad en los 16 dientes anteriores que se encuentran ubicados en la totalidad en la región bucal delimitada por los caninos inferior y superior del aparato dental de las personas, donde es más fácil obtener el consentimiento de las personas, debido a que al ser de más fácil acceso las personas pueden ofrecer una disposición más favorable.</w:t>
       </w:r>
       <w:r>
+        <w:rPr>
+          <w:sz w:val="24"/>
+          <w:szCs w:val="24"/>
+        </w:rPr>
         <w:br w:type="page"/>
       </w:r>
     </w:p>
@@ -3702,131 +4136,150 @@
         <w:lastRenderedPageBreak/>
         <w:t xml:space="preserve"> </w:t>
       </w:r>
-      <w:bookmarkStart w:id="7" w:name="_Toc536523004"/>
+      <w:bookmarkStart w:id="6" w:name="_Toc536523004"/>
       <w:r>
         <w:t>PLANTEAMIENTO DEL PROBLEMA</w:t>
       </w:r>
+      <w:bookmarkEnd w:id="6"/>
+    </w:p>
+    <w:p>
+      <w:pPr>
+        <w:rPr>
+          <w:sz w:val="24"/>
+          <w:szCs w:val="24"/>
+        </w:rPr>
+      </w:pPr>
+      <w:r>
+        <w:rPr>
+          <w:sz w:val="24"/>
+          <w:szCs w:val="24"/>
+        </w:rPr>
+        <w:tab/>
+      </w:r>
+      <w:r>
+        <w:rPr>
+          <w:sz w:val="24"/>
+          <w:szCs w:val="24"/>
+        </w:rPr>
+        <w:tab/>
+      </w:r>
+    </w:p>
+    <w:p>
+      <w:pPr>
+        <w:widowControl w:val="0"/>
+        <w:spacing w:line="240" w:lineRule="auto"/>
+        <w:jc w:val="both"/>
+        <w:rPr>
+          <w:sz w:val="24"/>
+          <w:szCs w:val="24"/>
+        </w:rPr>
+      </w:pPr>
+      <w:r>
+        <w:rPr>
+          <w:sz w:val="24"/>
+          <w:szCs w:val="24"/>
+        </w:rPr>
+        <w:t xml:space="preserve">La estética dental es una disciplina de la odontología cuya finalidad es tratar todas las alteraciones de la configuración bucodental con dos propósitos principales: recuperar la funcionalidad de la boca y perfeccionar la estética con el </w:t>
+      </w:r>
+      <w:r>
+        <w:rPr>
+          <w:sz w:val="24"/>
+          <w:szCs w:val="24"/>
+        </w:rPr>
+        <w:t>tratamiento. [</w:t>
+      </w:r>
+      <w:r>
+        <w:rPr>
+          <w:sz w:val="24"/>
+          <w:szCs w:val="24"/>
+        </w:rPr>
+        <w:t>2] Los antiguos egipcios encajaban piedras preciosas en los dientes, los mayas tenían como costumbre limar los dientes, los romanos empleaban enjuagues y dentífricos. Es evidente que desde la antigüedad distintas civilizaciones en diferentes partes del mundo han hecho de la estética y salud dental un área de interés evidente. Actualmente, tener una buena sonrisa es sinónimo de bienestar y salud. Cada vez son más las personas que se preocupan por gozar de una boca sana, sino también de una bonita sonrisa. [2]</w:t>
+      </w:r>
+    </w:p>
+    <w:p>
+      <w:pPr>
+        <w:widowControl w:val="0"/>
+        <w:spacing w:line="240" w:lineRule="auto"/>
+        <w:jc w:val="both"/>
+        <w:rPr>
+          <w:sz w:val="24"/>
+          <w:szCs w:val="24"/>
+        </w:rPr>
+      </w:pPr>
+    </w:p>
+    <w:p>
+      <w:pPr>
+        <w:widowControl w:val="0"/>
+        <w:spacing w:line="240" w:lineRule="auto"/>
+        <w:jc w:val="both"/>
+        <w:rPr>
+          <w:sz w:val="24"/>
+          <w:szCs w:val="24"/>
+        </w:rPr>
+      </w:pPr>
+      <w:r>
+        <w:rPr>
+          <w:sz w:val="24"/>
+          <w:szCs w:val="24"/>
+        </w:rPr>
+        <w:t>El proceso de fabricación de prótesis dentales en humanos está envuelto por diversos procedimientos, mediante los cuales se busca reproducir con la mayor exactitud posible el número de piezas dentales faltantes en la dentadura de la persona. Este al ser un proceso llevado a cabo en su mayoría por recurso humano en laboratorios dentales especializados, en ocasiones puede que se produzcan errores. Al realizar una indagación se encontraron dos aspectos importantes del proceso de fabricación de prótesis dentales en humanos, el primero es que los laboratorios dentales fabrican sus prótesis dentales con una marca de dientes acrílicos de preferencia, y debido a que los dientes tienen diferentes tamaños y colores estas marcas tienen un sistema de nombramiento o nomenclatura tanto para el tamaño de los dientes (tanto anteriores como posteriores) como para el color del mismo.</w:t>
+      </w:r>
+    </w:p>
+    <w:p>
+      <w:pPr>
+        <w:widowControl w:val="0"/>
+        <w:spacing w:line="240" w:lineRule="auto"/>
+        <w:jc w:val="both"/>
+        <w:rPr>
+          <w:sz w:val="24"/>
+          <w:szCs w:val="24"/>
+        </w:rPr>
+      </w:pPr>
+    </w:p>
+    <w:p>
+      <w:pPr>
+        <w:pStyle w:val="Descripcin"/>
+      </w:pPr>
+      <w:bookmarkStart w:id="7" w:name="_2hrak9hiygqk" w:colFirst="0" w:colLast="0"/>
+      <w:bookmarkStart w:id="8" w:name="_Toc536522797"/>
       <w:bookmarkEnd w:id="7"/>
-    </w:p>
-    <w:p>
-      <w:pPr>
-        <w:rPr>
-          <w:sz w:val="24"/>
-          <w:szCs w:val="24"/>
-        </w:rPr>
-      </w:pPr>
-      <w:r>
-        <w:rPr>
-          <w:sz w:val="24"/>
-          <w:szCs w:val="24"/>
-        </w:rPr>
-        <w:tab/>
-      </w:r>
-      <w:r>
-        <w:rPr>
-          <w:sz w:val="24"/>
-          <w:szCs w:val="24"/>
-        </w:rPr>
-        <w:tab/>
-      </w:r>
-    </w:p>
-    <w:p>
-      <w:pPr>
-        <w:widowControl w:val="0"/>
-        <w:spacing w:line="240" w:lineRule="auto"/>
-        <w:jc w:val="both"/>
-        <w:rPr>
-          <w:sz w:val="24"/>
-          <w:szCs w:val="24"/>
-        </w:rPr>
-      </w:pPr>
-      <w:r>
-        <w:rPr>
-          <w:sz w:val="24"/>
-          <w:szCs w:val="24"/>
-        </w:rPr>
-        <w:t xml:space="preserve">La estética dental es una disciplina de la odontología cuya finalidad es tratar todas las alteraciones de la configuración bucodental con dos propósitos principales: recuperar la funcionalidad de la boca y perfeccionar la estética con el </w:t>
-      </w:r>
-      <w:r>
-        <w:rPr>
-          <w:sz w:val="24"/>
-          <w:szCs w:val="24"/>
-        </w:rPr>
-        <w:t>tratamiento. [</w:t>
-      </w:r>
-      <w:r>
-        <w:rPr>
-          <w:sz w:val="24"/>
-          <w:szCs w:val="24"/>
-        </w:rPr>
-        <w:t>2] Los antiguos egipcios encajaban piedras preciosas en los dientes, los mayas tenían como costumbre limar los dientes, los romanos empleaban enjuagues y dentífricos. Es evidente que desde la antigüedad distintas civilizaciones en diferentes partes del mundo han hecho de la estética y salud dental un área de interés evidente. Actualmente, tener una buena sonrisa es sinónimo de bienestar y salud. Cada vez son más las personas que se preocupan por gozar de una boca sana, sino también de una bonita sonrisa. [2]</w:t>
-      </w:r>
-    </w:p>
-    <w:p>
-      <w:pPr>
-        <w:widowControl w:val="0"/>
-        <w:spacing w:line="240" w:lineRule="auto"/>
-        <w:jc w:val="both"/>
-        <w:rPr>
-          <w:sz w:val="24"/>
-          <w:szCs w:val="24"/>
-        </w:rPr>
-      </w:pPr>
-    </w:p>
-    <w:p>
-      <w:pPr>
-        <w:widowControl w:val="0"/>
-        <w:spacing w:line="240" w:lineRule="auto"/>
-        <w:jc w:val="both"/>
-        <w:rPr>
-          <w:sz w:val="24"/>
-          <w:szCs w:val="24"/>
-        </w:rPr>
-      </w:pPr>
-      <w:r>
-        <w:rPr>
-          <w:sz w:val="24"/>
-          <w:szCs w:val="24"/>
-        </w:rPr>
-        <w:t>El proceso de fabricación de prótesis dentales en humanos está envuelto por diversos procedimientos, mediante los cuales se busca reproducir con la mayor exactitud posible el número de piezas dentales faltantes en la dentadura de la persona. Este al ser un proceso llevado a cabo en su mayoría por recurso humano en laboratorios dentales especializados, en ocasiones puede que se produzcan errores. Al realizar una indagación se encontraron dos aspectos importantes del proceso de fabricación de prótesis dentales en humanos, el primero es que los laboratorios dentales fabrican sus prótesis dentales con una marca de dientes acrílicos de preferencia, y debido a que los dientes tienen diferentes tamaños y colores estas marcas tienen un sistema de nombramiento o nomenclatura tanto para el tamaño de los dientes (tanto anteriores como posteriores) como para el color del mismo.</w:t>
-      </w:r>
-    </w:p>
-    <w:p>
-      <w:pPr>
-        <w:widowControl w:val="0"/>
-        <w:spacing w:line="240" w:lineRule="auto"/>
-        <w:jc w:val="both"/>
-        <w:rPr>
-          <w:sz w:val="24"/>
-          <w:szCs w:val="24"/>
-        </w:rPr>
-      </w:pPr>
-    </w:p>
-    <w:p>
-      <w:pPr>
-        <w:pStyle w:val="Descripcin"/>
-      </w:pPr>
-      <w:bookmarkStart w:id="8" w:name="_2hrak9hiygqk" w:colFirst="0" w:colLast="0"/>
-      <w:bookmarkStart w:id="9" w:name="_Toc536522797"/>
+      <w:r>
+        <w:t xml:space="preserve">Imagen </w:t>
+      </w:r>
+      <w:r>
+        <w:rPr>
+          <w:noProof/>
+        </w:rPr>
+        <w:fldChar w:fldCharType="begin"/>
+      </w:r>
+      <w:r>
+        <w:rPr>
+          <w:noProof/>
+        </w:rPr>
+        <w:instrText xml:space="preserve"> SEQ Imagen \* ARABIC </w:instrText>
+      </w:r>
+      <w:r>
+        <w:rPr>
+          <w:noProof/>
+        </w:rPr>
+        <w:fldChar w:fldCharType="separate"/>
+      </w:r>
+      <w:r>
+        <w:rPr>
+          <w:noProof/>
+        </w:rPr>
+        <w:t>1</w:t>
+      </w:r>
+      <w:r>
+        <w:rPr>
+          <w:noProof/>
+        </w:rPr>
+        <w:fldChar w:fldCharType="end"/>
+      </w:r>
+      <w:r>
+        <w:t>: Regleta de Dientes</w:t>
+      </w:r>
       <w:bookmarkEnd w:id="8"/>
-      <w:r>
-        <w:t xml:space="preserve">Imagen </w:t>
-      </w:r>
-      <w:fldSimple w:instr=" SEQ Imagen \* ARABIC ">
-        <w:r>
-          <w:rPr>
-            <w:noProof/>
-          </w:rPr>
-          <w:t>1</w:t>
-        </w:r>
-      </w:fldSimple>
-      <w:r>
-        <w:t xml:space="preserve">: </w:t>
-      </w:r>
-      <w:r>
-        <w:t>Regleta de Dientes</w:t>
-      </w:r>
-      <w:bookmarkEnd w:id="9"/>
     </w:p>
     <w:p>
       <w:pPr>
@@ -3834,6 +4287,10 @@
         <w:widowControl w:val="0"/>
         <w:spacing w:line="240" w:lineRule="auto"/>
         <w:jc w:val="center"/>
+        <w:rPr>
+          <w:sz w:val="24"/>
+          <w:szCs w:val="24"/>
+        </w:rPr>
       </w:pPr>
       <w:r>
         <w:rPr>
@@ -3947,7 +4404,7 @@
           <w:sz w:val="24"/>
           <w:szCs w:val="24"/>
         </w:rPr>
-        <w:t xml:space="preserve">Sin embargo, al trabajar por demanda hay ocasiones en las que los laboratorios deben cambiar la marca de dientes acrílicos por petición de los odontólogos y/o pacientes, en este tipo de situaciones pueden surgir algunos inconvenientes debido a que el sistema de nomenclatura entre marcas de dientes acrílicos es distinto para cada una. De este modo, al realizar la conversión de una referencia de dientes de una a otra marca pueden surgir incompatibilidades   de tamaño y color que pueden demorar el proceso de fabricación horas e incluso días, además </w:t>
+        <w:t xml:space="preserve">Sin embargo, al trabajar por demanda hay ocasiones en las que los laboratorios deben cambiar la marca de dientes acrílicos por petición de los odontólogos y/o pacientes, en este tipo de situaciones pueden surgir algunos inconvenientes debido a que el sistema de nomenclatura entre marcas de dientes acrílicos es distinto para cada una. De este modo, al realizar la conversión de una referencia de dientes de una a otra marca pueden surgir incompatibilidades   de tamaño y color que pueden demorar el proceso de fabricación horas e incluso días, además cabe mencionar </w:t>
       </w:r>
       <w:r>
         <w:rPr>
@@ -3955,7 +4412,52 @@
           <w:szCs w:val="24"/>
         </w:rPr>
         <w:lastRenderedPageBreak/>
-        <w:t>cabe mencionar que este procedimiento se ve afectado tanto por el experto, debido a que interviene que tanta experiencia posee, su estado emocional, su estado físico, y la perspectiva de su labor que resulta influenciada por el entorno en el que se encuentre que está afectado por diversas variables tales como luminosidad, disposición correcta de las herramientas de trabajo adecuadas para realizar la labor y de este modo no se garantiza la ausencia de contraste entre los dientes naturales y los de la prótesis, dichas afectaciones pueden repercutir en la estética de la person</w:t>
+        <w:t>que este procedimiento se ve afectado tanto por el experto, debido a que interviene que tanta experiencia posee, su estado emocional, su estado físico, y la perspectiva de su labor que resulta influenciada por el entorno en el que se encuentre que está afectado por diversas variables tales como luminosidad, disposición correcta de las herramientas de trabajo adecuadas para realizar la labor y de este modo no se garantiza la ausencia de contraste entre los dientes naturales y los de la prótesis, dichas afectaciones pueden repercutir en la estética de la person</w:t>
+      </w:r>
+      <w:commentRangeStart w:id="9"/>
+      <w:r>
+        <w:rPr>
+          <w:sz w:val="24"/>
+          <w:szCs w:val="24"/>
+        </w:rPr>
+        <w:t xml:space="preserve">a, que puede generar problemas psicológicos en la persona relacionados con la autoestima y la depresión. </w:t>
+      </w:r>
+      <w:commentRangeEnd w:id="9"/>
+      <w:r>
+        <w:rPr>
+          <w:sz w:val="24"/>
+          <w:szCs w:val="24"/>
+        </w:rPr>
+        <w:commentReference w:id="9"/>
+      </w:r>
+    </w:p>
+    <w:p>
+      <w:pPr>
+        <w:widowControl w:val="0"/>
+        <w:spacing w:line="240" w:lineRule="auto"/>
+        <w:jc w:val="both"/>
+        <w:rPr>
+          <w:sz w:val="24"/>
+          <w:szCs w:val="24"/>
+        </w:rPr>
+      </w:pPr>
+    </w:p>
+    <w:p>
+      <w:pPr>
+        <w:widowControl w:val="0"/>
+        <w:spacing w:line="240" w:lineRule="auto"/>
+        <w:jc w:val="both"/>
+        <w:rPr>
+          <w:sz w:val="24"/>
+          <w:szCs w:val="24"/>
+        </w:rPr>
+      </w:pPr>
+      <w:r>
+        <w:rPr>
+          <w:sz w:val="24"/>
+          <w:szCs w:val="24"/>
+        </w:rPr>
+        <w:t xml:space="preserve">Debido a los diversos factores que se presentan al momento de realizar el procedimiento de reconocer y clasificar la tonalidad de un diente en una determinada tabla de tonos dentales, y la gran variedad de tablas existentes, se plantea la necesidad de desarrollar y planificar un </w:t>
       </w:r>
       <w:commentRangeStart w:id="10"/>
       <w:r>
@@ -3963,80 +4465,51 @@
           <w:sz w:val="24"/>
           <w:szCs w:val="24"/>
         </w:rPr>
-        <w:t xml:space="preserve">a, que puede generar problemas psicológicos en la persona relacionados con la autoestima y la depresión. </w:t>
+        <w:t>algoritmo/método/técnica</w:t>
       </w:r>
       <w:commentRangeEnd w:id="10"/>
       <w:r>
+        <w:rPr>
+          <w:sz w:val="24"/>
+          <w:szCs w:val="24"/>
+        </w:rPr>
         <w:commentReference w:id="10"/>
       </w:r>
-    </w:p>
-    <w:p>
-      <w:pPr>
-        <w:widowControl w:val="0"/>
-        <w:spacing w:line="240" w:lineRule="auto"/>
-        <w:jc w:val="both"/>
-        <w:rPr>
-          <w:sz w:val="24"/>
-          <w:szCs w:val="24"/>
-        </w:rPr>
-      </w:pPr>
-    </w:p>
-    <w:p>
-      <w:pPr>
-        <w:widowControl w:val="0"/>
-        <w:spacing w:line="240" w:lineRule="auto"/>
-        <w:jc w:val="both"/>
-        <w:rPr>
-          <w:sz w:val="24"/>
-          <w:szCs w:val="24"/>
-        </w:rPr>
-      </w:pPr>
-      <w:r>
-        <w:rPr>
-          <w:sz w:val="24"/>
-          <w:szCs w:val="24"/>
-        </w:rPr>
-        <w:t xml:space="preserve">Debido a los diversos factores que se presentan al momento de realizar el procedimiento de reconocer y clasificar la tonalidad de un diente en una determinada tabla de tonos dentales, y la gran variedad de tablas existentes, se plantea la necesidad de desarrollar y planificar un </w:t>
+      <w:r>
+        <w:rPr>
+          <w:sz w:val="24"/>
+          <w:szCs w:val="24"/>
+        </w:rPr>
+        <w:t xml:space="preserve"> que permita simplificar dicho proceso, de forma que se puedan reducir costos, tiempos y de esta forma ofrecer una posibilidad de que una persona ya sea cliente u odontólogo pueda clasificar de forma estandarizada a que tono pertenece una familia de dientes en pacientes humanos.</w:t>
       </w:r>
       <w:commentRangeStart w:id="11"/>
-      <w:r>
-        <w:rPr>
-          <w:sz w:val="24"/>
-          <w:szCs w:val="24"/>
-        </w:rPr>
-        <w:t>algoritmo/método/técnica</w:t>
-      </w:r>
-      <w:commentRangeEnd w:id="11"/>
-      <w:r>
+      <w:commentRangeStart w:id="12"/>
+    </w:p>
+    <w:commentRangeEnd w:id="11"/>
+    <w:p>
+      <w:pPr>
+        <w:widowControl w:val="0"/>
+        <w:spacing w:line="240" w:lineRule="auto"/>
+        <w:jc w:val="both"/>
+        <w:rPr>
+          <w:sz w:val="24"/>
+          <w:szCs w:val="24"/>
+        </w:rPr>
+      </w:pPr>
+      <w:r>
+        <w:rPr>
+          <w:sz w:val="24"/>
+          <w:szCs w:val="24"/>
+        </w:rPr>
         <w:commentReference w:id="11"/>
       </w:r>
-      <w:r>
-        <w:rPr>
-          <w:sz w:val="24"/>
-          <w:szCs w:val="24"/>
-        </w:rPr>
-        <w:t xml:space="preserve"> que permita simplificar dicho proceso, de forma que se puedan reducir costos, tiempos y de esta forma ofrecer una posibilidad de que una persona ya sea cliente u odontólogo pueda clasificar de forma estandarizada a que tono pertenece una familia de dientes en pacientes humanos.</w:t>
-      </w:r>
-      <w:commentRangeStart w:id="12"/>
-      <w:commentRangeStart w:id="13"/>
-    </w:p>
-    <w:commentRangeEnd w:id="12"/>
-    <w:p>
-      <w:pPr>
-        <w:widowControl w:val="0"/>
-        <w:spacing w:line="240" w:lineRule="auto"/>
-        <w:jc w:val="both"/>
-        <w:rPr>
-          <w:sz w:val="24"/>
-          <w:szCs w:val="24"/>
-        </w:rPr>
-      </w:pPr>
-      <w:r>
+      <w:commentRangeEnd w:id="12"/>
+      <w:r>
+        <w:rPr>
+          <w:sz w:val="24"/>
+          <w:szCs w:val="24"/>
+        </w:rPr>
         <w:commentReference w:id="12"/>
-      </w:r>
-      <w:commentRangeEnd w:id="13"/>
-      <w:r>
-        <w:commentReference w:id="13"/>
       </w:r>
     </w:p>
     <w:p>
@@ -4094,6 +4567,10 @@
         <w:t xml:space="preserve">uno [4]. </w:t>
       </w:r>
       <w:r>
+        <w:rPr>
+          <w:sz w:val="24"/>
+          <w:szCs w:val="24"/>
+        </w:rPr>
         <w:br w:type="page"/>
       </w:r>
     </w:p>
@@ -4101,57 +4578,115 @@
       <w:pPr>
         <w:pStyle w:val="Ttulo1"/>
       </w:pPr>
-      <w:bookmarkStart w:id="14" w:name="_Toc536523005"/>
+      <w:bookmarkStart w:id="13" w:name="_Toc536523005"/>
       <w:r>
         <w:lastRenderedPageBreak/>
         <w:t>FORMULACIÓN DEL PROBLEMA</w:t>
       </w:r>
-      <w:bookmarkEnd w:id="14"/>
-    </w:p>
-    <w:p/>
-    <w:p/>
-    <w:p>
-      <w:pPr>
-        <w:widowControl w:val="0"/>
-      </w:pPr>
-      <w:r>
+      <w:bookmarkEnd w:id="13"/>
+    </w:p>
+    <w:p>
+      <w:pPr>
+        <w:rPr>
+          <w:sz w:val="24"/>
+          <w:szCs w:val="24"/>
+        </w:rPr>
+      </w:pPr>
+    </w:p>
+    <w:p>
+      <w:pPr>
+        <w:rPr>
+          <w:sz w:val="24"/>
+          <w:szCs w:val="24"/>
+        </w:rPr>
+      </w:pPr>
+    </w:p>
+    <w:p>
+      <w:pPr>
+        <w:widowControl w:val="0"/>
+        <w:rPr>
+          <w:sz w:val="24"/>
+          <w:szCs w:val="24"/>
+        </w:rPr>
+      </w:pPr>
+      <w:r>
+        <w:rPr>
+          <w:sz w:val="24"/>
+          <w:szCs w:val="24"/>
+        </w:rPr>
         <w:t xml:space="preserve">¿Cómo realizar el proceso de clasificación de la </w:t>
       </w:r>
+      <w:commentRangeStart w:id="14"/>
       <w:commentRangeStart w:id="15"/>
-      <w:commentRangeStart w:id="16"/>
-      <w:r>
+      <w:r>
+        <w:rPr>
+          <w:sz w:val="24"/>
+          <w:szCs w:val="24"/>
+        </w:rPr>
         <w:t xml:space="preserve">tonalidad </w:t>
       </w:r>
+      <w:commentRangeEnd w:id="14"/>
+      <w:r>
+        <w:rPr>
+          <w:sz w:val="24"/>
+          <w:szCs w:val="24"/>
+        </w:rPr>
+        <w:commentReference w:id="14"/>
+      </w:r>
       <w:commentRangeEnd w:id="15"/>
       <w:r>
+        <w:rPr>
+          <w:sz w:val="24"/>
+          <w:szCs w:val="24"/>
+        </w:rPr>
         <w:commentReference w:id="15"/>
       </w:r>
-      <w:commentRangeEnd w:id="16"/>
-      <w:r>
-        <w:commentReference w:id="16"/>
-      </w:r>
-      <w:r>
+      <w:r>
+        <w:rPr>
+          <w:sz w:val="24"/>
+          <w:szCs w:val="24"/>
+        </w:rPr>
         <w:t xml:space="preserve">en dientes para así agilizar procesos de fabricación de prótesis dentales?  </w:t>
       </w:r>
     </w:p>
     <w:p>
       <w:pPr>
         <w:widowControl w:val="0"/>
-      </w:pPr>
-    </w:p>
-    <w:p>
-      <w:pPr>
-        <w:widowControl w:val="0"/>
-      </w:pPr>
-    </w:p>
-    <w:p>
-      <w:pPr>
-        <w:widowControl w:val="0"/>
-      </w:pPr>
-      <w:r>
+        <w:rPr>
+          <w:sz w:val="24"/>
+          <w:szCs w:val="24"/>
+        </w:rPr>
+      </w:pPr>
+    </w:p>
+    <w:p>
+      <w:pPr>
+        <w:widowControl w:val="0"/>
+        <w:rPr>
+          <w:sz w:val="24"/>
+          <w:szCs w:val="24"/>
+        </w:rPr>
+      </w:pPr>
+    </w:p>
+    <w:p>
+      <w:pPr>
+        <w:widowControl w:val="0"/>
+        <w:rPr>
+          <w:sz w:val="24"/>
+          <w:szCs w:val="24"/>
+        </w:rPr>
+      </w:pPr>
+      <w:r>
+        <w:rPr>
+          <w:sz w:val="24"/>
+          <w:szCs w:val="24"/>
+        </w:rPr>
         <w:t>¿Cómo disminuir los tiempos de reconocimiento y clasificación de la tonalidad en los seres humanos para la fabricación de prótesis dentales?</w:t>
       </w:r>
       <w:r>
+        <w:rPr>
+          <w:sz w:val="24"/>
+          <w:szCs w:val="24"/>
+        </w:rPr>
         <w:br w:type="page"/>
       </w:r>
     </w:p>
@@ -4159,30 +4694,30 @@
       <w:pPr>
         <w:pStyle w:val="Ttulo1"/>
       </w:pPr>
-      <w:bookmarkStart w:id="17" w:name="_b4frrkze2n8x" w:colFirst="0" w:colLast="0"/>
-      <w:bookmarkStart w:id="18" w:name="_Toc536523006"/>
-      <w:bookmarkEnd w:id="17"/>
+      <w:bookmarkStart w:id="16" w:name="_b4frrkze2n8x" w:colFirst="0" w:colLast="0"/>
+      <w:bookmarkStart w:id="17" w:name="_Toc536523006"/>
+      <w:bookmarkEnd w:id="16"/>
       <w:r>
         <w:lastRenderedPageBreak/>
         <w:t>OBJETIVOS</w:t>
       </w:r>
+      <w:bookmarkEnd w:id="17"/>
+      <w:r>
+        <w:br/>
+      </w:r>
+    </w:p>
+    <w:p>
+      <w:pPr>
+        <w:pStyle w:val="Ttulo2"/>
+      </w:pPr>
+      <w:r>
+        <w:t xml:space="preserve"> </w:t>
+      </w:r>
+      <w:bookmarkStart w:id="18" w:name="_Toc536523007"/>
+      <w:r>
+        <w:t>Objetivo General</w:t>
+      </w:r>
       <w:bookmarkEnd w:id="18"/>
-      <w:r>
-        <w:br/>
-      </w:r>
-    </w:p>
-    <w:p>
-      <w:pPr>
-        <w:pStyle w:val="Ttulo2"/>
-      </w:pPr>
-      <w:r>
-        <w:t xml:space="preserve"> </w:t>
-      </w:r>
-      <w:bookmarkStart w:id="19" w:name="_Toc536523007"/>
-      <w:r>
-        <w:t>Objetivo General</w:t>
-      </w:r>
-      <w:bookmarkEnd w:id="19"/>
       <w:r>
         <w:br/>
       </w:r>
@@ -4239,16 +4774,14 @@
         </w:rPr>
         <w:t xml:space="preserve"> Construir un algoritmo </w:t>
       </w:r>
-      <w:proofErr w:type="gramStart"/>
       <w:r>
         <w:rPr>
           <w:sz w:val="24"/>
           <w:szCs w:val="24"/>
           <w:highlight w:val="white"/>
         </w:rPr>
-        <w:t>que</w:t>
-      </w:r>
-      <w:proofErr w:type="gramEnd"/>
+        <w:t>que,</w:t>
+      </w:r>
       <w:r>
         <w:rPr>
           <w:sz w:val="24"/>
@@ -4273,11 +4806,11 @@
       <w:r>
         <w:t xml:space="preserve"> </w:t>
       </w:r>
-      <w:bookmarkStart w:id="20" w:name="_Toc536523008"/>
+      <w:bookmarkStart w:id="19" w:name="_Toc536523008"/>
       <w:r>
         <w:t>Objetivos Específicos</w:t>
       </w:r>
-      <w:bookmarkEnd w:id="20"/>
+      <w:bookmarkEnd w:id="19"/>
       <w:r>
         <w:br/>
       </w:r>
@@ -4366,6 +4899,10 @@
         <w:t>Evaluar el desempeño del método implementado, utilizando medidas de rendimiento.</w:t>
       </w:r>
       <w:r>
+        <w:rPr>
+          <w:sz w:val="24"/>
+          <w:szCs w:val="24"/>
+        </w:rPr>
         <w:br w:type="page"/>
       </w:r>
     </w:p>
@@ -4373,85 +4910,93 @@
       <w:pPr>
         <w:pStyle w:val="Ttulo1"/>
       </w:pPr>
-      <w:bookmarkStart w:id="21" w:name="_m1qpuzilps2u" w:colFirst="0" w:colLast="0"/>
-      <w:bookmarkEnd w:id="21"/>
+      <w:bookmarkStart w:id="20" w:name="_m1qpuzilps2u" w:colFirst="0" w:colLast="0"/>
+      <w:bookmarkEnd w:id="20"/>
       <w:r>
         <w:lastRenderedPageBreak/>
         <w:t xml:space="preserve"> </w:t>
       </w:r>
-      <w:bookmarkStart w:id="22" w:name="_Toc536523009"/>
+      <w:bookmarkStart w:id="21" w:name="_Toc536523009"/>
       <w:r>
         <w:t>MARCO DE REFERENCIA</w:t>
       </w:r>
+      <w:bookmarkEnd w:id="21"/>
+      <w:r>
+        <w:br/>
+      </w:r>
+    </w:p>
+    <w:p>
+      <w:pPr>
+        <w:ind w:left="720"/>
+        <w:rPr>
+          <w:sz w:val="24"/>
+          <w:szCs w:val="24"/>
+        </w:rPr>
+      </w:pPr>
+    </w:p>
+    <w:p>
+      <w:pPr>
+        <w:pStyle w:val="Ttulo2"/>
+      </w:pPr>
+      <w:bookmarkStart w:id="22" w:name="_Toc536523010"/>
+      <w:commentRangeStart w:id="23"/>
+      <w:commentRangeStart w:id="24"/>
+      <w:r>
+        <w:t>Marco Teórico</w:t>
+      </w:r>
+      <w:r>
+        <w:br/>
+      </w:r>
+      <w:commentRangeEnd w:id="23"/>
+      <w:r>
+        <w:commentReference w:id="23"/>
+      </w:r>
+      <w:commentRangeEnd w:id="24"/>
+      <w:r>
+        <w:commentReference w:id="24"/>
+      </w:r>
       <w:bookmarkEnd w:id="22"/>
+      <w:commentRangeStart w:id="25"/>
+    </w:p>
+    <w:commentRangeEnd w:id="25"/>
+    <w:p>
+      <w:pPr>
+        <w:jc w:val="both"/>
+        <w:rPr>
+          <w:sz w:val="24"/>
+          <w:szCs w:val="24"/>
+        </w:rPr>
+      </w:pPr>
+      <w:r>
+        <w:rPr>
+          <w:sz w:val="24"/>
+          <w:szCs w:val="24"/>
+        </w:rPr>
+        <w:commentReference w:id="25"/>
+      </w:r>
+    </w:p>
+    <w:p>
+      <w:pPr>
+        <w:pStyle w:val="Ttulo2"/>
+      </w:pPr>
+      <w:bookmarkStart w:id="26" w:name="_Toc536523011"/>
+      <w:commentRangeStart w:id="27"/>
+      <w:commentRangeStart w:id="28"/>
+      <w:r>
+        <w:t>Marco Conceptual</w:t>
+      </w:r>
+      <w:commentRangeEnd w:id="27"/>
+      <w:r>
+        <w:commentReference w:id="27"/>
+      </w:r>
+      <w:commentRangeEnd w:id="28"/>
+      <w:r>
+        <w:commentReference w:id="28"/>
+      </w:r>
+      <w:bookmarkEnd w:id="26"/>
       <w:r>
         <w:br/>
       </w:r>
-    </w:p>
-    <w:p>
-      <w:pPr>
-        <w:ind w:left="720"/>
-      </w:pPr>
-    </w:p>
-    <w:p>
-      <w:pPr>
-        <w:pStyle w:val="Ttulo2"/>
-      </w:pPr>
-      <w:bookmarkStart w:id="23" w:name="_Toc536523010"/>
-      <w:commentRangeStart w:id="24"/>
-      <w:commentRangeStart w:id="25"/>
-      <w:r>
-        <w:t>Marco Teórico</w:t>
-      </w:r>
-      <w:r>
-        <w:br/>
-      </w:r>
-      <w:commentRangeEnd w:id="24"/>
-      <w:r>
-        <w:commentReference w:id="24"/>
-      </w:r>
-      <w:commentRangeEnd w:id="25"/>
-      <w:r>
-        <w:commentReference w:id="25"/>
-      </w:r>
-      <w:bookmarkEnd w:id="23"/>
-      <w:commentRangeStart w:id="26"/>
-    </w:p>
-    <w:commentRangeEnd w:id="26"/>
-    <w:p>
-      <w:pPr>
-        <w:jc w:val="both"/>
-        <w:rPr>
-          <w:sz w:val="24"/>
-          <w:szCs w:val="24"/>
-        </w:rPr>
-      </w:pPr>
-      <w:r>
-        <w:commentReference w:id="26"/>
-      </w:r>
-    </w:p>
-    <w:p>
-      <w:pPr>
-        <w:pStyle w:val="Ttulo2"/>
-      </w:pPr>
-      <w:bookmarkStart w:id="27" w:name="_Toc536523011"/>
-      <w:commentRangeStart w:id="28"/>
-      <w:commentRangeStart w:id="29"/>
-      <w:r>
-        <w:t>Marco Conceptual</w:t>
-      </w:r>
-      <w:commentRangeEnd w:id="28"/>
-      <w:r>
-        <w:commentReference w:id="28"/>
-      </w:r>
-      <w:commentRangeEnd w:id="29"/>
-      <w:r>
-        <w:commentReference w:id="29"/>
-      </w:r>
-      <w:bookmarkEnd w:id="27"/>
-      <w:r>
-        <w:br/>
-      </w:r>
       <w:r>
         <w:br w:type="page"/>
       </w:r>
@@ -4460,23 +5005,59 @@
       <w:pPr>
         <w:pStyle w:val="Ttulo1"/>
       </w:pPr>
-      <w:bookmarkStart w:id="30" w:name="_Toc536523012"/>
+      <w:bookmarkStart w:id="29" w:name="_Toc536523012"/>
       <w:r>
         <w:lastRenderedPageBreak/>
         <w:t>ALCANCES Y LIMITACIONES</w:t>
       </w:r>
+      <w:bookmarkEnd w:id="29"/>
+      <w:r>
+        <w:br/>
+      </w:r>
+    </w:p>
+    <w:p>
+      <w:pPr>
+        <w:pStyle w:val="Ttulo2"/>
+      </w:pPr>
+      <w:bookmarkStart w:id="30" w:name="_Toc536523013"/>
+      <w:r>
+        <w:t>Alcances</w:t>
+      </w:r>
       <w:bookmarkEnd w:id="30"/>
-      <w:r>
-        <w:br/>
-      </w:r>
+    </w:p>
+    <w:p>
+      <w:pPr>
+        <w:ind w:left="566"/>
+        <w:jc w:val="both"/>
+        <w:rPr>
+          <w:sz w:val="24"/>
+          <w:szCs w:val="24"/>
+        </w:rPr>
+      </w:pPr>
+      <w:r>
+        <w:rPr>
+          <w:sz w:val="24"/>
+          <w:szCs w:val="24"/>
+        </w:rPr>
+        <w:t>Se desarrollará un experimento para el reconocimiento de la tonalidad de piezas dentales en personas utilizando técnicas de aprendizaje de máquina y estas siendo aplicadas a imágenes (Fotografías) recolectadas en diferentes grupos de personas para así poder ampliar el espectro de estudio, y por medio de medidas de desempeño, esto durante el periodo equivalente a un semestre académico que para el caso será el primer semestre del 2019.</w:t>
+      </w:r>
+    </w:p>
+    <w:p>
+      <w:pPr>
+        <w:jc w:val="both"/>
+        <w:rPr>
+          <w:sz w:val="24"/>
+          <w:szCs w:val="24"/>
+        </w:rPr>
+      </w:pPr>
     </w:p>
     <w:p>
       <w:pPr>
         <w:pStyle w:val="Ttulo2"/>
       </w:pPr>
-      <w:bookmarkStart w:id="31" w:name="_Toc536523013"/>
-      <w:r>
-        <w:t>Alcances</w:t>
+      <w:bookmarkStart w:id="31" w:name="_Toc536523014"/>
+      <w:r>
+        <w:t>Limitaciones</w:t>
       </w:r>
       <w:bookmarkEnd w:id="31"/>
     </w:p>
@@ -4487,135 +5068,137 @@
         <w:rPr>
           <w:sz w:val="24"/>
           <w:szCs w:val="24"/>
-        </w:rPr>
-      </w:pPr>
-      <w:r>
-        <w:rPr>
-          <w:sz w:val="24"/>
-          <w:szCs w:val="24"/>
-        </w:rPr>
-        <w:t>Se desarrollará un experimento para el reconocimiento de la tonalidad de piezas dentales en personas utilizando técnicas de aprendizaje de máquina y estas siendo aplicadas a imágenes (Fotografías) recolectadas en diferentes grupos de personas para así poder ampliar el espectro de estudio, y por medio de medidas de desempeño, esto durante el periodo equivalente a un semestre académico que para el caso será el primer semestre del 2019.</w:t>
-      </w:r>
-    </w:p>
-    <w:p>
-      <w:pPr>
-        <w:jc w:val="both"/>
-        <w:rPr>
-          <w:sz w:val="24"/>
-          <w:szCs w:val="24"/>
-        </w:rPr>
-      </w:pPr>
-    </w:p>
-    <w:p>
-      <w:pPr>
-        <w:pStyle w:val="Ttulo2"/>
-      </w:pPr>
-      <w:bookmarkStart w:id="32" w:name="_Toc536523014"/>
-      <w:r>
-        <w:t>Limitaciones</w:t>
-      </w:r>
-      <w:bookmarkEnd w:id="32"/>
+          <w:highlight w:val="white"/>
+        </w:rPr>
+      </w:pPr>
+      <w:r>
+        <w:rPr>
+          <w:sz w:val="24"/>
+          <w:szCs w:val="24"/>
+          <w:highlight w:val="white"/>
+        </w:rPr>
+        <w:t>Para el experimento a realizar se harán estudios sobre los dientes anteriores (de canino a canino) tanto superiores como inferiores en personas discriminando a aquellas que estén procesos de ortodoncia como brackets, coronas entre otros. También se tomarán las fotos bajo una iluminación que procure simular la de un consultorio odont</w:t>
+      </w:r>
+      <w:commentRangeStart w:id="32"/>
+      <w:r>
+        <w:rPr>
+          <w:sz w:val="24"/>
+          <w:szCs w:val="24"/>
+          <w:highlight w:val="white"/>
+        </w:rPr>
+        <w:t>oló</w:t>
+      </w:r>
+      <w:commentRangeEnd w:id="32"/>
+      <w:r>
+        <w:rPr>
+          <w:sz w:val="24"/>
+          <w:szCs w:val="24"/>
+        </w:rPr>
+        <w:commentReference w:id="32"/>
+      </w:r>
+      <w:r>
+        <w:rPr>
+          <w:sz w:val="24"/>
+          <w:szCs w:val="24"/>
+          <w:highlight w:val="white"/>
+        </w:rPr>
+        <w:t>gico.</w:t>
+      </w:r>
     </w:p>
     <w:p>
       <w:pPr>
         <w:ind w:left="566"/>
         <w:jc w:val="both"/>
         <w:rPr>
-          <w:sz w:val="24"/>
-          <w:szCs w:val="24"/>
-          <w:highlight w:val="white"/>
-        </w:rPr>
-      </w:pPr>
-      <w:r>
-        <w:rPr>
-          <w:sz w:val="24"/>
-          <w:szCs w:val="24"/>
-          <w:highlight w:val="white"/>
-        </w:rPr>
-        <w:t>Para el experimento a realizar se harán estudios sobre los dientes anteriores (de canino a canino) tanto superiores como inferiores en personas discriminando a aquellas que estén procesos de ortodoncia como brackets, coronas entre otros. También se tomarán las fotos bajo una iluminación que procure simular la de un consultorio odont</w:t>
-      </w:r>
-      <w:commentRangeStart w:id="33"/>
-      <w:r>
-        <w:rPr>
-          <w:sz w:val="24"/>
-          <w:szCs w:val="24"/>
-          <w:highlight w:val="white"/>
-        </w:rPr>
-        <w:t>oló</w:t>
-      </w:r>
-      <w:commentRangeEnd w:id="33"/>
-      <w:r>
-        <w:commentReference w:id="33"/>
-      </w:r>
-      <w:r>
-        <w:rPr>
-          <w:sz w:val="24"/>
-          <w:szCs w:val="24"/>
-          <w:highlight w:val="white"/>
-        </w:rPr>
-        <w:t>gico.</w:t>
-      </w:r>
+          <w:b/>
+          <w:sz w:val="24"/>
+          <w:szCs w:val="24"/>
+        </w:rPr>
+      </w:pPr>
+      <w:r>
+        <w:rPr>
+          <w:sz w:val="24"/>
+          <w:szCs w:val="24"/>
+        </w:rPr>
+        <w:t xml:space="preserve">Debido a que los dientes tienen un espectro de color amplio como se puede apreciar en la figura </w:t>
+      </w:r>
+      <w:r>
+        <w:rPr>
+          <w:b/>
+          <w:sz w:val="24"/>
+          <w:szCs w:val="24"/>
+        </w:rPr>
+        <w:t>n.</w:t>
+      </w:r>
+    </w:p>
+    <w:p>
+      <w:pPr>
+        <w:pStyle w:val="Descripcin"/>
+      </w:pPr>
+    </w:p>
+    <w:p>
+      <w:pPr>
+        <w:pStyle w:val="Descripcin"/>
+      </w:pPr>
+      <w:bookmarkStart w:id="33" w:name="_Toc536522798"/>
+      <w:r>
+        <w:t xml:space="preserve">Imagen </w:t>
+      </w:r>
+      <w:r>
+        <w:rPr>
+          <w:noProof/>
+        </w:rPr>
+        <w:fldChar w:fldCharType="begin"/>
+      </w:r>
+      <w:r>
+        <w:rPr>
+          <w:noProof/>
+        </w:rPr>
+        <w:instrText xml:space="preserve"> SEQ Imagen \* ARABIC </w:instrText>
+      </w:r>
+      <w:r>
+        <w:rPr>
+          <w:noProof/>
+        </w:rPr>
+        <w:fldChar w:fldCharType="separate"/>
+      </w:r>
+      <w:r>
+        <w:rPr>
+          <w:noProof/>
+        </w:rPr>
+        <w:t>2</w:t>
+      </w:r>
+      <w:r>
+        <w:rPr>
+          <w:noProof/>
+        </w:rPr>
+        <w:fldChar w:fldCharType="end"/>
+      </w:r>
+      <w:r>
+        <w:t xml:space="preserve">: </w:t>
+      </w:r>
+      <w:r>
+        <w:t>Examen</w:t>
+      </w:r>
+      <w:r>
+        <w:t xml:space="preserve"> n</w:t>
+      </w:r>
+      <w:bookmarkEnd w:id="33"/>
     </w:p>
     <w:p>
       <w:pPr>
         <w:ind w:left="566"/>
         <w:jc w:val="both"/>
         <w:rPr>
-          <w:b/>
-        </w:rPr>
-      </w:pPr>
-      <w:r>
-        <w:t xml:space="preserve">Debido a que los dientes tienen un espectro de color amplio como se puede apreciar en la figura </w:t>
-      </w:r>
-      <w:r>
-        <w:rPr>
-          <w:b/>
-        </w:rPr>
-        <w:t>n.</w:t>
-      </w:r>
-    </w:p>
-    <w:p>
-      <w:pPr>
-        <w:pStyle w:val="Descripcin"/>
-      </w:pPr>
-    </w:p>
-    <w:p>
-      <w:pPr>
-        <w:pStyle w:val="Descripcin"/>
-      </w:pPr>
-      <w:bookmarkStart w:id="34" w:name="_Toc536522798"/>
-      <w:r>
-        <w:t xml:space="preserve">Imagen </w:t>
-      </w:r>
-      <w:fldSimple w:instr=" SEQ Imagen \* ARABIC ">
-        <w:r>
-          <w:rPr>
-            <w:noProof/>
-          </w:rPr>
-          <w:t>2</w:t>
-        </w:r>
-      </w:fldSimple>
-      <w:r>
-        <w:t xml:space="preserve">: </w:t>
-      </w:r>
-      <w:proofErr w:type="spellStart"/>
-      <w:r>
-        <w:t>Example</w:t>
-      </w:r>
-      <w:proofErr w:type="spellEnd"/>
-      <w:r>
-        <w:t xml:space="preserve"> n</w:t>
-      </w:r>
-      <w:bookmarkEnd w:id="34"/>
-    </w:p>
-    <w:p>
-      <w:pPr>
-        <w:ind w:left="566"/>
-        <w:jc w:val="both"/>
+          <w:sz w:val="24"/>
+          <w:szCs w:val="24"/>
+        </w:rPr>
       </w:pPr>
       <w:r>
         <w:rPr>
           <w:noProof/>
+          <w:sz w:val="24"/>
+          <w:szCs w:val="24"/>
         </w:rPr>
         <w:drawing>
           <wp:inline distT="114300" distB="114300" distL="114300" distR="114300" wp14:anchorId="08D2ABE5" wp14:editId="15192CA9">
@@ -4658,79 +5241,122 @@
       <w:pPr>
         <w:ind w:left="566"/>
         <w:jc w:val="both"/>
+        <w:rPr>
+          <w:sz w:val="24"/>
+          <w:szCs w:val="24"/>
+        </w:rPr>
       </w:pPr>
     </w:p>
     <w:p>
       <w:pPr>
         <w:ind w:left="566"/>
         <w:jc w:val="both"/>
+        <w:rPr>
+          <w:sz w:val="24"/>
+          <w:szCs w:val="24"/>
+        </w:rPr>
       </w:pPr>
     </w:p>
     <w:p>
       <w:pPr>
         <w:ind w:left="566"/>
         <w:jc w:val="both"/>
+        <w:rPr>
+          <w:sz w:val="24"/>
+          <w:szCs w:val="24"/>
+        </w:rPr>
       </w:pPr>
     </w:p>
     <w:p>
       <w:pPr>
         <w:ind w:left="566"/>
         <w:jc w:val="both"/>
+        <w:rPr>
+          <w:sz w:val="24"/>
+          <w:szCs w:val="24"/>
+        </w:rPr>
       </w:pPr>
     </w:p>
     <w:p>
       <w:pPr>
         <w:ind w:left="566"/>
         <w:jc w:val="both"/>
+        <w:rPr>
+          <w:sz w:val="24"/>
+          <w:szCs w:val="24"/>
+        </w:rPr>
       </w:pPr>
     </w:p>
     <w:p>
       <w:pPr>
         <w:ind w:left="566"/>
         <w:jc w:val="both"/>
+        <w:rPr>
+          <w:sz w:val="24"/>
+          <w:szCs w:val="24"/>
+        </w:rPr>
       </w:pPr>
     </w:p>
     <w:p>
       <w:pPr>
         <w:ind w:left="566"/>
         <w:jc w:val="both"/>
+        <w:rPr>
+          <w:sz w:val="24"/>
+          <w:szCs w:val="24"/>
+        </w:rPr>
       </w:pPr>
     </w:p>
     <w:p>
       <w:pPr>
         <w:ind w:left="566"/>
         <w:jc w:val="both"/>
+        <w:rPr>
+          <w:sz w:val="24"/>
+          <w:szCs w:val="24"/>
+        </w:rPr>
       </w:pPr>
     </w:p>
     <w:p>
       <w:pPr>
         <w:ind w:left="566"/>
         <w:jc w:val="both"/>
+        <w:rPr>
+          <w:sz w:val="24"/>
+          <w:szCs w:val="24"/>
+        </w:rPr>
       </w:pPr>
     </w:p>
     <w:p>
       <w:pPr>
         <w:ind w:left="566"/>
         <w:jc w:val="both"/>
-      </w:pPr>
-    </w:p>
-    <w:p>
-      <w:pPr>
-        <w:jc w:val="both"/>
+        <w:rPr>
+          <w:sz w:val="24"/>
+          <w:szCs w:val="24"/>
+        </w:rPr>
+      </w:pPr>
+    </w:p>
+    <w:p>
+      <w:pPr>
+        <w:jc w:val="both"/>
+        <w:rPr>
+          <w:sz w:val="24"/>
+          <w:szCs w:val="24"/>
+        </w:rPr>
       </w:pPr>
     </w:p>
     <w:p>
       <w:pPr>
         <w:pStyle w:val="Ttulo1"/>
       </w:pPr>
-      <w:bookmarkStart w:id="35" w:name="_nnpklvgmq7h3" w:colFirst="0" w:colLast="0"/>
-      <w:bookmarkStart w:id="36" w:name="_Toc536523015"/>
+      <w:bookmarkStart w:id="34" w:name="_nnpklvgmq7h3" w:colFirst="0" w:colLast="0"/>
+      <w:bookmarkStart w:id="35" w:name="_Toc536523015"/>
+      <w:bookmarkEnd w:id="34"/>
+      <w:r>
+        <w:t>METODOLOGÍA</w:t>
+      </w:r>
       <w:bookmarkEnd w:id="35"/>
-      <w:r>
-        <w:lastRenderedPageBreak/>
-        <w:t>METODOLOGÍA</w:t>
-      </w:r>
-      <w:bookmarkEnd w:id="36"/>
     </w:p>
     <w:p>
       <w:pPr>
@@ -4779,21 +5405,25 @@
           <w:szCs w:val="24"/>
         </w:rPr>
       </w:pPr>
-      <w:commentRangeStart w:id="37"/>
-    </w:p>
-    <w:commentRangeEnd w:id="37"/>
-    <w:p>
-      <w:pPr>
-        <w:widowControl w:val="0"/>
-        <w:spacing w:line="240" w:lineRule="auto"/>
-        <w:jc w:val="both"/>
-        <w:rPr>
-          <w:sz w:val="24"/>
-          <w:szCs w:val="24"/>
-        </w:rPr>
-      </w:pPr>
-      <w:r>
-        <w:commentReference w:id="37"/>
+      <w:commentRangeStart w:id="36"/>
+    </w:p>
+    <w:commentRangeEnd w:id="36"/>
+    <w:p>
+      <w:pPr>
+        <w:widowControl w:val="0"/>
+        <w:spacing w:line="240" w:lineRule="auto"/>
+        <w:jc w:val="both"/>
+        <w:rPr>
+          <w:sz w:val="24"/>
+          <w:szCs w:val="24"/>
+        </w:rPr>
+      </w:pPr>
+      <w:r>
+        <w:rPr>
+          <w:sz w:val="24"/>
+          <w:szCs w:val="24"/>
+        </w:rPr>
+        <w:commentReference w:id="36"/>
       </w:r>
       <w:r>
         <w:rPr>
@@ -4805,32 +5435,60 @@
       </w:r>
     </w:p>
     <w:p>
-      <w:bookmarkStart w:id="38" w:name="_f7937vhaz42d" w:colFirst="0" w:colLast="0"/>
+      <w:pPr>
+        <w:rPr>
+          <w:sz w:val="24"/>
+          <w:szCs w:val="24"/>
+        </w:rPr>
+      </w:pPr>
+      <w:bookmarkStart w:id="37" w:name="_f7937vhaz42d" w:colFirst="0" w:colLast="0"/>
+      <w:bookmarkEnd w:id="37"/>
+    </w:p>
+    <w:p>
+      <w:pPr>
+        <w:pStyle w:val="Descripcin"/>
+        <w:jc w:val="both"/>
+      </w:pPr>
+      <w:bookmarkStart w:id="38" w:name="_dsf4tkuf4l55" w:colFirst="0" w:colLast="0"/>
+      <w:bookmarkStart w:id="39" w:name="_Toc536522799"/>
       <w:bookmarkEnd w:id="38"/>
-    </w:p>
-    <w:p>
-      <w:pPr>
-        <w:pStyle w:val="Descripcin"/>
-        <w:jc w:val="both"/>
-      </w:pPr>
-      <w:bookmarkStart w:id="39" w:name="_dsf4tkuf4l55" w:colFirst="0" w:colLast="0"/>
-      <w:bookmarkStart w:id="40" w:name="_Toc536522799"/>
+      <w:r>
+        <w:t xml:space="preserve">Imagen </w:t>
+      </w:r>
+      <w:r>
+        <w:rPr>
+          <w:noProof/>
+        </w:rPr>
+        <w:fldChar w:fldCharType="begin"/>
+      </w:r>
+      <w:r>
+        <w:rPr>
+          <w:noProof/>
+        </w:rPr>
+        <w:instrText xml:space="preserve"> SEQ Imagen \* ARABIC </w:instrText>
+      </w:r>
+      <w:r>
+        <w:rPr>
+          <w:noProof/>
+        </w:rPr>
+        <w:fldChar w:fldCharType="separate"/>
+      </w:r>
+      <w:r>
+        <w:rPr>
+          <w:noProof/>
+        </w:rPr>
+        <w:t>3</w:t>
+      </w:r>
+      <w:r>
+        <w:rPr>
+          <w:noProof/>
+        </w:rPr>
+        <w:fldChar w:fldCharType="end"/>
+      </w:r>
+      <w:r>
+        <w:t>: Conjunto de imágenes de dientes de personas</w:t>
+      </w:r>
       <w:bookmarkEnd w:id="39"/>
-      <w:r>
-        <w:t xml:space="preserve">Imagen </w:t>
-      </w:r>
-      <w:fldSimple w:instr=" SEQ Imagen \* ARABIC ">
-        <w:r>
-          <w:rPr>
-            <w:noProof/>
-          </w:rPr>
-          <w:t>3</w:t>
-        </w:r>
-      </w:fldSimple>
-      <w:r>
-        <w:t>: Conjunto de imágenes de dientes de personas</w:t>
-      </w:r>
-      <w:bookmarkEnd w:id="40"/>
     </w:p>
     <w:p>
       <w:pPr>
@@ -4900,29 +5558,41 @@
           <w:szCs w:val="24"/>
           <w:vertAlign w:val="superscript"/>
         </w:rPr>
-        <w:t>Fuente: Propia</w:t>
-      </w:r>
-    </w:p>
-    <w:p>
-      <w:pPr>
-        <w:spacing w:line="240" w:lineRule="auto"/>
-        <w:jc w:val="both"/>
-        <w:rPr>
-          <w:sz w:val="24"/>
-          <w:szCs w:val="24"/>
-        </w:rPr>
-      </w:pPr>
-    </w:p>
-    <w:p>
-      <w:pPr>
-        <w:spacing w:line="240" w:lineRule="auto"/>
-        <w:jc w:val="both"/>
-        <w:rPr>
-          <w:sz w:val="24"/>
-          <w:szCs w:val="24"/>
-        </w:rPr>
-      </w:pPr>
-      <w:r>
+        <w:t xml:space="preserve">Fuente: </w:t>
+      </w:r>
+      <w:r>
+        <w:rPr>
+          <w:sz w:val="24"/>
+          <w:szCs w:val="24"/>
+          <w:vertAlign w:val="superscript"/>
+        </w:rPr>
+        <w:t>Autores</w:t>
+      </w:r>
+    </w:p>
+    <w:p>
+      <w:pPr>
+        <w:spacing w:line="240" w:lineRule="auto"/>
+        <w:jc w:val="both"/>
+        <w:rPr>
+          <w:sz w:val="24"/>
+          <w:szCs w:val="24"/>
+        </w:rPr>
+      </w:pPr>
+    </w:p>
+    <w:p>
+      <w:pPr>
+        <w:spacing w:line="240" w:lineRule="auto"/>
+        <w:jc w:val="both"/>
+        <w:rPr>
+          <w:sz w:val="24"/>
+          <w:szCs w:val="24"/>
+        </w:rPr>
+      </w:pPr>
+      <w:r>
+        <w:rPr>
+          <w:sz w:val="24"/>
+          <w:szCs w:val="24"/>
+        </w:rPr>
         <w:br w:type="page"/>
       </w:r>
     </w:p>
@@ -4953,32 +5623,60 @@
       </w:r>
     </w:p>
     <w:p>
-      <w:bookmarkStart w:id="41" w:name="_uh1r38zax5j2" w:colFirst="0" w:colLast="0"/>
+      <w:pPr>
+        <w:rPr>
+          <w:sz w:val="24"/>
+          <w:szCs w:val="24"/>
+        </w:rPr>
+      </w:pPr>
+      <w:bookmarkStart w:id="40" w:name="_uh1r38zax5j2" w:colFirst="0" w:colLast="0"/>
+      <w:bookmarkEnd w:id="40"/>
+    </w:p>
+    <w:p>
+      <w:pPr>
+        <w:pStyle w:val="Descripcin"/>
+        <w:jc w:val="both"/>
+      </w:pPr>
+      <w:bookmarkStart w:id="41" w:name="_37n7bzo0k4co" w:colFirst="0" w:colLast="0"/>
+      <w:bookmarkStart w:id="42" w:name="_Toc536522800"/>
       <w:bookmarkEnd w:id="41"/>
-    </w:p>
-    <w:p>
-      <w:pPr>
-        <w:pStyle w:val="Descripcin"/>
-        <w:jc w:val="both"/>
-      </w:pPr>
-      <w:bookmarkStart w:id="42" w:name="_37n7bzo0k4co" w:colFirst="0" w:colLast="0"/>
-      <w:bookmarkStart w:id="43" w:name="_Toc536522800"/>
+      <w:r>
+        <w:t xml:space="preserve">Imagen </w:t>
+      </w:r>
+      <w:r>
+        <w:rPr>
+          <w:noProof/>
+        </w:rPr>
+        <w:fldChar w:fldCharType="begin"/>
+      </w:r>
+      <w:r>
+        <w:rPr>
+          <w:noProof/>
+        </w:rPr>
+        <w:instrText xml:space="preserve"> SEQ Imagen \* ARABIC </w:instrText>
+      </w:r>
+      <w:r>
+        <w:rPr>
+          <w:noProof/>
+        </w:rPr>
+        <w:fldChar w:fldCharType="separate"/>
+      </w:r>
+      <w:r>
+        <w:rPr>
+          <w:noProof/>
+        </w:rPr>
+        <w:t>4</w:t>
+      </w:r>
+      <w:r>
+        <w:rPr>
+          <w:noProof/>
+        </w:rPr>
+        <w:fldChar w:fldCharType="end"/>
+      </w:r>
+      <w:r>
+        <w:t>:Ejemplo de preprocesamiento de la imagen.</w:t>
+      </w:r>
       <w:bookmarkEnd w:id="42"/>
-      <w:r>
-        <w:t xml:space="preserve">Imagen </w:t>
-      </w:r>
-      <w:fldSimple w:instr=" SEQ Imagen \* ARABIC ">
-        <w:r>
-          <w:rPr>
-            <w:noProof/>
-          </w:rPr>
-          <w:t>4</w:t>
-        </w:r>
-      </w:fldSimple>
-      <w:r>
-        <w:t>:Ejemplo de preprocesamiento de la imagen.</w:t>
-      </w:r>
-      <w:bookmarkEnd w:id="43"/>
     </w:p>
     <w:p>
       <w:pPr>
@@ -5059,25 +5757,7 @@
           <w:szCs w:val="24"/>
           <w:vertAlign w:val="superscript"/>
         </w:rPr>
-        <w:t xml:space="preserve">Fuente: </w:t>
-      </w:r>
-      <w:proofErr w:type="spellStart"/>
-      <w:r>
-        <w:rPr>
-          <w:sz w:val="24"/>
-          <w:szCs w:val="24"/>
-          <w:vertAlign w:val="superscript"/>
-        </w:rPr>
-        <w:t>Rindhe</w:t>
-      </w:r>
-      <w:proofErr w:type="spellEnd"/>
-      <w:r>
-        <w:rPr>
-          <w:sz w:val="24"/>
-          <w:szCs w:val="24"/>
-          <w:vertAlign w:val="superscript"/>
-        </w:rPr>
-        <w:t xml:space="preserve">, D., &amp; Sable, G. (2015). </w:t>
+        <w:t xml:space="preserve">Fuente: Rindhe, D., &amp; Sable, G. (2015). </w:t>
       </w:r>
       <w:r>
         <w:rPr>
@@ -5203,39 +5883,7 @@
           <w:sz w:val="24"/>
           <w:szCs w:val="24"/>
         </w:rPr>
-        <w:t xml:space="preserve"> En esta etapa se van a aplicar al menos tres tipos de técnicas de clasificación y aprendizaje automático que utilice </w:t>
-      </w:r>
-      <w:proofErr w:type="spellStart"/>
-      <w:r>
-        <w:rPr>
-          <w:sz w:val="24"/>
-          <w:szCs w:val="24"/>
-        </w:rPr>
-        <w:t>deep</w:t>
-      </w:r>
-      <w:proofErr w:type="spellEnd"/>
-      <w:r>
-        <w:rPr>
-          <w:sz w:val="24"/>
-          <w:szCs w:val="24"/>
-        </w:rPr>
-        <w:t xml:space="preserve"> </w:t>
-      </w:r>
-      <w:proofErr w:type="spellStart"/>
-      <w:r>
-        <w:rPr>
-          <w:sz w:val="24"/>
-          <w:szCs w:val="24"/>
-        </w:rPr>
-        <w:t>learning</w:t>
-      </w:r>
-      <w:proofErr w:type="spellEnd"/>
-      <w:r>
-        <w:rPr>
-          <w:sz w:val="24"/>
-          <w:szCs w:val="24"/>
-        </w:rPr>
-        <w:t xml:space="preserve"> para realizar la clasificación tres tipos de técnicas de aprendizaje automático para realizar la clasificación en los 4 tipos existentes de dientes.</w:t>
+        <w:t xml:space="preserve"> En esta etapa se van a aplicar al menos tres tipos de técnicas de clasificación y aprendizaje automático que utilice deep learning para realizar la clasificación tres tipos de técnicas de aprendizaje automático para realizar la clasificación en los 4 tipos existentes de dientes.</w:t>
       </w:r>
     </w:p>
     <w:p>
@@ -5287,6 +5935,10 @@
       <w:pPr>
         <w:spacing w:before="60" w:line="240" w:lineRule="auto"/>
         <w:jc w:val="both"/>
+        <w:rPr>
+          <w:sz w:val="24"/>
+          <w:szCs w:val="24"/>
+        </w:rPr>
       </w:pPr>
       <w:r>
         <w:rPr>
@@ -5306,44 +5958,75 @@
       </w:r>
     </w:p>
     <w:p>
-      <w:bookmarkStart w:id="44" w:name="_tebyl7mjirfr" w:colFirst="0" w:colLast="0"/>
+      <w:pPr>
+        <w:rPr>
+          <w:sz w:val="24"/>
+          <w:szCs w:val="24"/>
+        </w:rPr>
+      </w:pPr>
+      <w:bookmarkStart w:id="43" w:name="_tebyl7mjirfr" w:colFirst="0" w:colLast="0"/>
+      <w:bookmarkEnd w:id="43"/>
+    </w:p>
+    <w:p>
+      <w:pPr>
+        <w:pStyle w:val="Descripcin"/>
+        <w:jc w:val="both"/>
+      </w:pPr>
+      <w:bookmarkStart w:id="44" w:name="_f33zcsvylqs" w:colFirst="0" w:colLast="0"/>
+      <w:bookmarkStart w:id="45" w:name="_Toc536522801"/>
       <w:bookmarkEnd w:id="44"/>
-    </w:p>
-    <w:p>
-      <w:pPr>
-        <w:pStyle w:val="Descripcin"/>
-        <w:jc w:val="both"/>
-      </w:pPr>
-      <w:bookmarkStart w:id="45" w:name="_f33zcsvylqs" w:colFirst="0" w:colLast="0"/>
-      <w:bookmarkStart w:id="46" w:name="_Toc536522801"/>
+      <w:r>
+        <w:t xml:space="preserve">Imagen </w:t>
+      </w:r>
+      <w:r>
+        <w:rPr>
+          <w:noProof/>
+        </w:rPr>
+        <w:fldChar w:fldCharType="begin"/>
+      </w:r>
+      <w:r>
+        <w:rPr>
+          <w:noProof/>
+        </w:rPr>
+        <w:instrText xml:space="preserve"> SEQ Imagen \* ARABIC </w:instrText>
+      </w:r>
+      <w:r>
+        <w:rPr>
+          <w:noProof/>
+        </w:rPr>
+        <w:fldChar w:fldCharType="separate"/>
+      </w:r>
+      <w:r>
+        <w:rPr>
+          <w:noProof/>
+        </w:rPr>
+        <w:t>5</w:t>
+      </w:r>
+      <w:r>
+        <w:rPr>
+          <w:noProof/>
+        </w:rPr>
+        <w:fldChar w:fldCharType="end"/>
+      </w:r>
+      <w:r>
+        <w:t>: Diagrama de Flujo.</w:t>
+      </w:r>
       <w:bookmarkEnd w:id="45"/>
-      <w:r>
-        <w:t xml:space="preserve">Imagen </w:t>
-      </w:r>
-      <w:fldSimple w:instr=" SEQ Imagen \* ARABIC ">
-        <w:r>
-          <w:rPr>
-            <w:noProof/>
-          </w:rPr>
-          <w:t>5</w:t>
-        </w:r>
-      </w:fldSimple>
-      <w:r>
-        <w:t xml:space="preserve">: </w:t>
-      </w:r>
-      <w:r>
-        <w:t>Diagrama de Flujo.</w:t>
-      </w:r>
-      <w:bookmarkEnd w:id="46"/>
     </w:p>
     <w:p>
       <w:pPr>
         <w:spacing w:before="60" w:line="240" w:lineRule="auto"/>
         <w:jc w:val="both"/>
+        <w:rPr>
+          <w:sz w:val="24"/>
+          <w:szCs w:val="24"/>
+        </w:rPr>
       </w:pPr>
       <w:r>
         <w:rPr>
           <w:noProof/>
+          <w:sz w:val="24"/>
+          <w:szCs w:val="24"/>
         </w:rPr>
         <w:drawing>
           <wp:inline distT="114300" distB="114300" distL="114300" distR="114300" wp14:anchorId="786F6361" wp14:editId="644482E9">
@@ -5386,8 +6069,34 @@
       <w:pPr>
         <w:spacing w:before="60" w:line="240" w:lineRule="auto"/>
         <w:jc w:val="both"/>
-      </w:pPr>
-      <w:r>
+        <w:rPr>
+          <w:sz w:val="24"/>
+          <w:szCs w:val="24"/>
+        </w:rPr>
+      </w:pPr>
+      <w:r>
+        <w:rPr>
+          <w:sz w:val="24"/>
+          <w:szCs w:val="24"/>
+          <w:vertAlign w:val="superscript"/>
+        </w:rPr>
+        <w:t>Fuente: Autores</w:t>
+      </w:r>
+    </w:p>
+    <w:p>
+      <w:pPr>
+        <w:spacing w:before="60" w:line="240" w:lineRule="auto"/>
+        <w:jc w:val="both"/>
+        <w:rPr>
+          <w:sz w:val="24"/>
+          <w:szCs w:val="24"/>
+        </w:rPr>
+      </w:pPr>
+      <w:r>
+        <w:rPr>
+          <w:sz w:val="24"/>
+          <w:szCs w:val="24"/>
+        </w:rPr>
         <w:br w:type="page"/>
       </w:r>
     </w:p>
@@ -5395,52 +6104,85 @@
       <w:pPr>
         <w:spacing w:before="60" w:line="240" w:lineRule="auto"/>
         <w:jc w:val="both"/>
+        <w:rPr>
+          <w:sz w:val="24"/>
+          <w:szCs w:val="24"/>
+        </w:rPr>
       </w:pPr>
     </w:p>
     <w:p>
       <w:pPr>
         <w:pStyle w:val="Ttulo1"/>
       </w:pPr>
-      <w:bookmarkStart w:id="47" w:name="_666a7yg8g8f3" w:colFirst="0" w:colLast="0"/>
-      <w:bookmarkStart w:id="48" w:name="_Toc536523016"/>
+      <w:bookmarkStart w:id="46" w:name="_666a7yg8g8f3" w:colFirst="0" w:colLast="0"/>
+      <w:bookmarkStart w:id="47" w:name="_Toc536523016"/>
+      <w:bookmarkEnd w:id="46"/>
+      <w:r>
+        <w:t>CRONOGRAMA DE ACTIVIDADES</w:t>
+      </w:r>
       <w:bookmarkEnd w:id="47"/>
-      <w:r>
-        <w:t>CRONOGRAMA DE ACTIVIDADES</w:t>
+    </w:p>
+    <w:p>
+      <w:pPr>
+        <w:rPr>
+          <w:sz w:val="24"/>
+          <w:szCs w:val="24"/>
+        </w:rPr>
+      </w:pPr>
+    </w:p>
+    <w:p>
+      <w:pPr>
+        <w:pStyle w:val="Descripcin"/>
+      </w:pPr>
+      <w:bookmarkStart w:id="48" w:name="_Toc536522802"/>
+      <w:r>
+        <w:t xml:space="preserve">Imagen </w:t>
+      </w:r>
+      <w:r>
+        <w:rPr>
+          <w:noProof/>
+        </w:rPr>
+        <w:fldChar w:fldCharType="begin"/>
+      </w:r>
+      <w:r>
+        <w:rPr>
+          <w:noProof/>
+        </w:rPr>
+        <w:instrText xml:space="preserve"> SEQ Imagen \* ARABIC </w:instrText>
+      </w:r>
+      <w:r>
+        <w:rPr>
+          <w:noProof/>
+        </w:rPr>
+        <w:fldChar w:fldCharType="separate"/>
+      </w:r>
+      <w:r>
+        <w:rPr>
+          <w:noProof/>
+        </w:rPr>
+        <w:t>6</w:t>
+      </w:r>
+      <w:r>
+        <w:rPr>
+          <w:noProof/>
+        </w:rPr>
+        <w:fldChar w:fldCharType="end"/>
+      </w:r>
+      <w:r>
+        <w:t>: Cronograma de actividades - 1/2</w:t>
       </w:r>
       <w:bookmarkEnd w:id="48"/>
     </w:p>
-    <w:p/>
-    <w:p>
-      <w:pPr>
-        <w:pStyle w:val="Descripcin"/>
-      </w:pPr>
-      <w:bookmarkStart w:id="49" w:name="_Toc536522802"/>
-      <w:r>
-        <w:t xml:space="preserve">Imagen </w:t>
-      </w:r>
-      <w:fldSimple w:instr=" SEQ Imagen \* ARABIC ">
-        <w:r>
-          <w:rPr>
-            <w:noProof/>
-          </w:rPr>
-          <w:t>6</w:t>
-        </w:r>
-      </w:fldSimple>
-      <w:r>
-        <w:t>: Cronograma de actividades - 1/2</w:t>
-      </w:r>
-      <w:bookmarkEnd w:id="49"/>
-    </w:p>
-    <w:p>
-      <w:pPr>
-        <w:widowControl w:val="0"/>
-        <w:spacing w:line="240" w:lineRule="auto"/>
-        <w:rPr>
-          <w:sz w:val="24"/>
-          <w:szCs w:val="24"/>
-        </w:rPr>
-      </w:pPr>
-      <w:commentRangeStart w:id="50"/>
+    <w:p>
+      <w:pPr>
+        <w:widowControl w:val="0"/>
+        <w:spacing w:line="240" w:lineRule="auto"/>
+        <w:rPr>
+          <w:sz w:val="24"/>
+          <w:szCs w:val="24"/>
+        </w:rPr>
+      </w:pPr>
+      <w:commentRangeStart w:id="49"/>
       <w:r>
         <w:rPr>
           <w:noProof/>
@@ -5448,8 +6190,8 @@
           <w:szCs w:val="24"/>
         </w:rPr>
         <w:drawing>
-          <wp:inline distT="114300" distB="114300" distL="114300" distR="114300" wp14:anchorId="335F1C75" wp14:editId="62D378FD">
-            <wp:extent cx="5612400" cy="3556000"/>
+          <wp:inline distT="114300" distB="114300" distL="114300" distR="114300" wp14:anchorId="335F1C75" wp14:editId="3767BFBB">
+            <wp:extent cx="5227607" cy="2751826"/>
             <wp:effectExtent l="0" t="0" r="0" b="0"/>
             <wp:docPr id="6" name="image7.png"/>
             <wp:cNvGraphicFramePr/>
@@ -5470,7 +6212,7 @@
                   <pic:spPr>
                     <a:xfrm>
                       <a:off x="0" y="0"/>
-                      <a:ext cx="5612400" cy="3556000"/>
+                      <a:ext cx="5229630" cy="2752891"/>
                     </a:xfrm>
                     <a:prstGeom prst="rect">
                       <a:avLst/>
@@ -5483,32 +6225,57 @@
           </wp:inline>
         </w:drawing>
       </w:r>
-      <w:commentRangeEnd w:id="50"/>
-      <w:r>
-        <w:commentReference w:id="50"/>
+      <w:commentRangeEnd w:id="49"/>
+      <w:r>
+        <w:rPr>
+          <w:sz w:val="24"/>
+          <w:szCs w:val="24"/>
+        </w:rPr>
+        <w:commentReference w:id="49"/>
       </w:r>
     </w:p>
     <w:p>
       <w:pPr>
         <w:pStyle w:val="Descripcin"/>
       </w:pPr>
-      <w:bookmarkStart w:id="51" w:name="_Toc536522803"/>
-      <w:r>
-        <w:lastRenderedPageBreak/>
+      <w:bookmarkStart w:id="50" w:name="_Toc536522803"/>
+      <w:r>
         <w:t xml:space="preserve">Imagen </w:t>
       </w:r>
-      <w:fldSimple w:instr=" SEQ Imagen \* ARABIC ">
-        <w:r>
-          <w:rPr>
-            <w:noProof/>
-          </w:rPr>
-          <w:t>7</w:t>
-        </w:r>
-      </w:fldSimple>
+      <w:r>
+        <w:rPr>
+          <w:noProof/>
+        </w:rPr>
+        <w:fldChar w:fldCharType="begin"/>
+      </w:r>
+      <w:r>
+        <w:rPr>
+          <w:noProof/>
+        </w:rPr>
+        <w:instrText xml:space="preserve"> SEQ Imagen \* ARABIC </w:instrText>
+      </w:r>
+      <w:r>
+        <w:rPr>
+          <w:noProof/>
+        </w:rPr>
+        <w:fldChar w:fldCharType="separate"/>
+      </w:r>
+      <w:r>
+        <w:rPr>
+          <w:noProof/>
+        </w:rPr>
+        <w:t>7</w:t>
+      </w:r>
+      <w:r>
+        <w:rPr>
+          <w:noProof/>
+        </w:rPr>
+        <w:fldChar w:fldCharType="end"/>
+      </w:r>
       <w:r>
         <w:t>: Cronograma de actividades 2/2</w:t>
       </w:r>
-      <w:bookmarkEnd w:id="51"/>
+      <w:bookmarkEnd w:id="50"/>
     </w:p>
     <w:p>
       <w:pPr>
@@ -5526,9 +6293,9 @@
           <w:szCs w:val="24"/>
         </w:rPr>
         <w:drawing>
-          <wp:inline distT="114300" distB="114300" distL="114300" distR="114300" wp14:anchorId="65D55C7F" wp14:editId="454A6521">
-            <wp:extent cx="5612400" cy="3289300"/>
-            <wp:effectExtent l="0" t="0" r="0" b="0"/>
+          <wp:inline distT="114300" distB="114300" distL="114300" distR="114300" wp14:anchorId="65D55C7F" wp14:editId="10DEC768">
+            <wp:extent cx="5253487" cy="3045124"/>
+            <wp:effectExtent l="0" t="0" r="4445" b="3175"/>
             <wp:docPr id="4" name="image6.png"/>
             <wp:cNvGraphicFramePr/>
             <a:graphic xmlns:a="http://schemas.openxmlformats.org/drawingml/2006/main">
@@ -5548,7 +6315,7 @@
                   <pic:spPr>
                     <a:xfrm>
                       <a:off x="0" y="0"/>
-                      <a:ext cx="5612400" cy="3289300"/>
+                      <a:ext cx="5263211" cy="3050761"/>
                     </a:xfrm>
                     <a:prstGeom prst="rect">
                       <a:avLst/>
@@ -5561,17 +6328,23 @@
           </wp:inline>
         </w:drawing>
       </w:r>
-    </w:p>
-    <w:p>
-      <w:pPr>
-        <w:widowControl w:val="0"/>
-        <w:spacing w:line="240" w:lineRule="auto"/>
-        <w:rPr>
-          <w:sz w:val="24"/>
-          <w:szCs w:val="24"/>
-        </w:rPr>
-      </w:pPr>
-      <w:r>
+      <w:bookmarkStart w:id="51" w:name="_GoBack"/>
+      <w:bookmarkEnd w:id="51"/>
+    </w:p>
+    <w:p>
+      <w:pPr>
+        <w:widowControl w:val="0"/>
+        <w:spacing w:line="240" w:lineRule="auto"/>
+        <w:rPr>
+          <w:sz w:val="24"/>
+          <w:szCs w:val="24"/>
+        </w:rPr>
+      </w:pPr>
+      <w:r>
+        <w:rPr>
+          <w:sz w:val="24"/>
+          <w:szCs w:val="24"/>
+        </w:rPr>
         <w:br w:type="page"/>
       </w:r>
       <w:commentRangeStart w:id="52"/>
@@ -5592,8 +6365,33 @@
       <w:bookmarkEnd w:id="53"/>
     </w:p>
     <w:p>
-      <w:r>
+      <w:pPr>
+        <w:rPr>
+          <w:sz w:val="24"/>
+          <w:szCs w:val="24"/>
+        </w:rPr>
+      </w:pPr>
+      <w:r>
+        <w:rPr>
+          <w:sz w:val="24"/>
+          <w:szCs w:val="24"/>
+        </w:rPr>
         <w:t xml:space="preserve">Se entregará un experimento que realizará el reconocimiento y clasificación de tonalidades de dientes presentes en imágenes fotográficas </w:t>
+      </w:r>
+    </w:p>
+    <w:p>
+      <w:pPr>
+        <w:rPr>
+          <w:sz w:val="24"/>
+          <w:szCs w:val="24"/>
+        </w:rPr>
+      </w:pPr>
+      <w:r>
+        <w:rPr>
+          <w:sz w:val="24"/>
+          <w:szCs w:val="24"/>
+        </w:rPr>
+        <w:br w:type="page"/>
       </w:r>
     </w:p>
     <w:p>
@@ -5604,6 +6402,7 @@
       <w:bookmarkStart w:id="55" w:name="_Toc536523018"/>
       <w:bookmarkEnd w:id="54"/>
       <w:r>
+        <w:lastRenderedPageBreak/>
         <w:t>INSTALACIONES Y EQUIPO REQUERIDO</w:t>
       </w:r>
       <w:bookmarkEnd w:id="55"/>
@@ -5611,13 +6410,25 @@
     <w:p>
       <w:pPr>
         <w:jc w:val="both"/>
-      </w:pPr>
-    </w:p>
-    <w:p>
-      <w:pPr>
-        <w:jc w:val="both"/>
-      </w:pPr>
-      <w:r>
+        <w:rPr>
+          <w:sz w:val="24"/>
+          <w:szCs w:val="24"/>
+        </w:rPr>
+      </w:pPr>
+    </w:p>
+    <w:p>
+      <w:pPr>
+        <w:jc w:val="both"/>
+        <w:rPr>
+          <w:sz w:val="24"/>
+          <w:szCs w:val="24"/>
+        </w:rPr>
+      </w:pPr>
+      <w:r>
+        <w:rPr>
+          <w:sz w:val="24"/>
+          <w:szCs w:val="24"/>
+        </w:rPr>
         <w:t>Para el correcto desarrollo del proyecto es necesario el siguiente equipo:</w:t>
       </w:r>
     </w:p>
@@ -5628,8 +6439,16 @@
           <w:numId w:val="1"/>
         </w:numPr>
         <w:jc w:val="both"/>
-      </w:pPr>
-      <w:r>
+        <w:rPr>
+          <w:sz w:val="24"/>
+          <w:szCs w:val="24"/>
+        </w:rPr>
+      </w:pPr>
+      <w:r>
+        <w:rPr>
+          <w:sz w:val="24"/>
+          <w:szCs w:val="24"/>
+        </w:rPr>
         <w:t>Cámara.</w:t>
       </w:r>
     </w:p>
@@ -5640,16 +6459,32 @@
           <w:numId w:val="1"/>
         </w:numPr>
         <w:jc w:val="both"/>
-      </w:pPr>
-      <w:r>
+        <w:rPr>
+          <w:sz w:val="24"/>
+          <w:szCs w:val="24"/>
+        </w:rPr>
+      </w:pPr>
+      <w:r>
+        <w:rPr>
+          <w:sz w:val="24"/>
+          <w:szCs w:val="24"/>
+        </w:rPr>
         <w:t>Memoria SD de</w:t>
       </w:r>
       <w:commentRangeStart w:id="56"/>
       <w:r>
+        <w:rPr>
+          <w:sz w:val="24"/>
+          <w:szCs w:val="24"/>
+        </w:rPr>
         <w:t xml:space="preserve"> 16 GB.</w:t>
       </w:r>
       <w:commentRangeEnd w:id="56"/>
       <w:r>
+        <w:rPr>
+          <w:sz w:val="24"/>
+          <w:szCs w:val="24"/>
+        </w:rPr>
         <w:commentReference w:id="56"/>
       </w:r>
     </w:p>
@@ -5660,8 +6495,16 @@
           <w:numId w:val="1"/>
         </w:numPr>
         <w:jc w:val="both"/>
-      </w:pPr>
-      <w:r>
+        <w:rPr>
+          <w:sz w:val="24"/>
+          <w:szCs w:val="24"/>
+        </w:rPr>
+      </w:pPr>
+      <w:r>
+        <w:rPr>
+          <w:sz w:val="24"/>
+          <w:szCs w:val="24"/>
+        </w:rPr>
         <w:t>Equipo de cómputo para el desarrollo del algoritmo.</w:t>
       </w:r>
     </w:p>
@@ -5672,33 +6515,118 @@
           <w:numId w:val="1"/>
         </w:numPr>
         <w:jc w:val="both"/>
-      </w:pPr>
-      <w:r>
+        <w:rPr>
+          <w:sz w:val="24"/>
+          <w:szCs w:val="24"/>
+        </w:rPr>
+      </w:pPr>
+      <w:r>
+        <w:rPr>
+          <w:sz w:val="24"/>
+          <w:szCs w:val="24"/>
+        </w:rPr>
         <w:t>Procesador Intel Core i5</w:t>
       </w:r>
     </w:p>
     <w:p>
       <w:pPr>
-        <w:jc w:val="both"/>
-      </w:pPr>
-      <w:r>
+        <w:numPr>
+          <w:ilvl w:val="1"/>
+          <w:numId w:val="1"/>
+        </w:numPr>
+        <w:jc w:val="both"/>
+        <w:rPr>
+          <w:sz w:val="24"/>
+          <w:szCs w:val="24"/>
+        </w:rPr>
+      </w:pPr>
+      <w:r>
+        <w:rPr>
+          <w:sz w:val="24"/>
+          <w:szCs w:val="24"/>
+        </w:rPr>
+        <w:t>8 GB en Memoria RAM.</w:t>
+      </w:r>
+    </w:p>
+    <w:p>
+      <w:pPr>
+        <w:numPr>
+          <w:ilvl w:val="1"/>
+          <w:numId w:val="1"/>
+        </w:numPr>
+        <w:jc w:val="both"/>
+        <w:rPr>
+          <w:sz w:val="24"/>
+          <w:szCs w:val="24"/>
+        </w:rPr>
+      </w:pPr>
+      <w:r>
+        <w:rPr>
+          <w:sz w:val="24"/>
+          <w:szCs w:val="24"/>
+        </w:rPr>
+        <w:t>Acceso a Internet.</w:t>
+      </w:r>
+    </w:p>
+    <w:p>
+      <w:pPr>
+        <w:numPr>
+          <w:ilvl w:val="1"/>
+          <w:numId w:val="1"/>
+        </w:numPr>
+        <w:jc w:val="both"/>
+        <w:rPr>
+          <w:sz w:val="24"/>
+          <w:szCs w:val="24"/>
+        </w:rPr>
+      </w:pPr>
+      <w:r>
+        <w:rPr>
+          <w:sz w:val="24"/>
+          <w:szCs w:val="24"/>
+        </w:rPr>
+        <w:t>Software necesario para el desarrollo.</w:t>
+      </w:r>
+    </w:p>
+    <w:p>
+      <w:pPr>
+        <w:jc w:val="both"/>
+        <w:rPr>
+          <w:sz w:val="24"/>
+          <w:szCs w:val="24"/>
+        </w:rPr>
+      </w:pPr>
+      <w:r>
+        <w:rPr>
+          <w:sz w:val="24"/>
+          <w:szCs w:val="24"/>
+        </w:rPr>
         <w:t>Las instalaciones a usar serán las instalaciones de la Universidad Católica de Colombia para realizar los respectivos análisis necesarios a la hora del desarrollo del método propuesto.</w:t>
       </w:r>
     </w:p>
     <w:p>
       <w:pPr>
         <w:jc w:val="both"/>
-      </w:pPr>
-    </w:p>
-    <w:p>
-      <w:pPr>
-        <w:jc w:val="both"/>
-      </w:pPr>
-    </w:p>
-    <w:p>
-      <w:pPr>
-        <w:ind w:left="720"/>
-      </w:pPr>
+        <w:rPr>
+          <w:sz w:val="24"/>
+          <w:szCs w:val="24"/>
+        </w:rPr>
+      </w:pPr>
+    </w:p>
+    <w:p>
+      <w:pPr>
+        <w:rPr>
+          <w:sz w:val="24"/>
+          <w:szCs w:val="24"/>
+        </w:rPr>
+      </w:pPr>
+      <w:r>
+        <w:rPr>
+          <w:sz w:val="24"/>
+          <w:szCs w:val="24"/>
+        </w:rPr>
+        <w:br w:type="page"/>
+      </w:r>
     </w:p>
     <w:p>
       <w:pPr>
@@ -5708,12 +6636,34 @@
       <w:bookmarkStart w:id="58" w:name="_Toc536523019"/>
       <w:bookmarkEnd w:id="57"/>
       <w:r>
+        <w:lastRenderedPageBreak/>
         <w:t>PRESUPUESTO DEL TRABAJO</w:t>
       </w:r>
       <w:bookmarkEnd w:id="58"/>
     </w:p>
-    <w:p/>
-    <w:p/>
+    <w:p>
+      <w:pPr>
+        <w:rPr>
+          <w:sz w:val="24"/>
+          <w:szCs w:val="24"/>
+        </w:rPr>
+      </w:pPr>
+    </w:p>
+    <w:p>
+      <w:pPr>
+        <w:rPr>
+          <w:sz w:val="24"/>
+          <w:szCs w:val="24"/>
+        </w:rPr>
+      </w:pPr>
+      <w:r>
+        <w:rPr>
+          <w:sz w:val="24"/>
+          <w:szCs w:val="24"/>
+        </w:rPr>
+        <w:br w:type="page"/>
+      </w:r>
+    </w:p>
     <w:p>
       <w:pPr>
         <w:pStyle w:val="Ttulo1"/>
@@ -5723,6 +6673,7 @@
       <w:bookmarkEnd w:id="59"/>
       <w:commentRangeStart w:id="61"/>
       <w:r>
+        <w:lastRenderedPageBreak/>
         <w:t>BIBLIOGRAFÍA</w:t>
       </w:r>
       <w:commentRangeEnd w:id="61"/>
@@ -5764,36 +6715,8 @@
           <w:sz w:val="24"/>
           <w:szCs w:val="24"/>
         </w:rPr>
-        <w:t xml:space="preserve">The Open </w:t>
-      </w:r>
-      <w:proofErr w:type="spellStart"/>
-      <w:r>
-        <w:rPr>
-          <w:i/>
-          <w:sz w:val="24"/>
-          <w:szCs w:val="24"/>
-        </w:rPr>
-        <w:t>Dentistry</w:t>
-      </w:r>
-      <w:proofErr w:type="spellEnd"/>
-      <w:r>
-        <w:rPr>
-          <w:i/>
-          <w:sz w:val="24"/>
-          <w:szCs w:val="24"/>
-        </w:rPr>
-        <w:t xml:space="preserve"> </w:t>
-      </w:r>
-      <w:proofErr w:type="spellStart"/>
-      <w:r>
-        <w:rPr>
-          <w:i/>
-          <w:sz w:val="24"/>
-          <w:szCs w:val="24"/>
-        </w:rPr>
-        <w:t>Journal</w:t>
-      </w:r>
-      <w:proofErr w:type="spellEnd"/>
+        <w:t>The Open Dentistry Journal</w:t>
+      </w:r>
       <w:r>
         <w:rPr>
           <w:sz w:val="24"/>
@@ -5956,6 +6879,10 @@
       </w:r>
       <w:commentRangeEnd w:id="62"/>
       <w:r>
+        <w:rPr>
+          <w:sz w:val="24"/>
+          <w:szCs w:val="24"/>
+        </w:rPr>
         <w:commentReference w:id="62"/>
       </w:r>
     </w:p>
@@ -5992,54 +6919,16 @@
           <w:szCs w:val="24"/>
           <w:highlight w:val="white"/>
         </w:rPr>
-        <w:t xml:space="preserve">.  </w:t>
-      </w:r>
-      <w:proofErr w:type="spellStart"/>
+        <w:t xml:space="preserve">.  albalatdental centro de especialidades. Available at: http://albalatdental.com/la-importancia-de-la-estetica-dental/ [Accessed 8 </w:t>
+      </w:r>
       <w:r>
         <w:rPr>
           <w:sz w:val="24"/>
           <w:szCs w:val="24"/>
           <w:highlight w:val="white"/>
         </w:rPr>
-        <w:t>albalatdental</w:t>
-      </w:r>
-      <w:proofErr w:type="spellEnd"/>
-      <w:r>
-        <w:rPr>
-          <w:sz w:val="24"/>
-          <w:szCs w:val="24"/>
-          <w:highlight w:val="white"/>
-        </w:rPr>
-        <w:t xml:space="preserve"> centro de especialidades. Available at: http://albalatdental.com/la-importancia-de-la-estetica-dental/ [</w:t>
-      </w:r>
-      <w:proofErr w:type="spellStart"/>
-      <w:r>
-        <w:rPr>
-          <w:sz w:val="24"/>
-          <w:szCs w:val="24"/>
-          <w:highlight w:val="white"/>
-        </w:rPr>
-        <w:t>Accessed</w:t>
-      </w:r>
-      <w:proofErr w:type="spellEnd"/>
-      <w:r>
-        <w:rPr>
-          <w:sz w:val="24"/>
-          <w:szCs w:val="24"/>
-          <w:highlight w:val="white"/>
-        </w:rPr>
-        <w:t xml:space="preserve"> 8 </w:t>
-      </w:r>
-      <w:proofErr w:type="gramStart"/>
-      <w:r>
-        <w:rPr>
-          <w:sz w:val="24"/>
-          <w:szCs w:val="24"/>
-          <w:highlight w:val="white"/>
-        </w:rPr>
-        <w:t>Oct.</w:t>
-      </w:r>
-      <w:proofErr w:type="gramEnd"/>
+        <w:t>oct.</w:t>
+      </w:r>
       <w:r>
         <w:rPr>
           <w:sz w:val="24"/>
@@ -6078,7 +6967,6 @@
           <w:szCs w:val="24"/>
           <w:highlight w:val="white"/>
         </w:rPr>
-        <w:lastRenderedPageBreak/>
         <w:t xml:space="preserve">[5] Análisis de datos. </w:t>
       </w:r>
       <w:r>
@@ -6113,126 +7001,41 @@
     <w:p>
       <w:pPr>
         <w:spacing w:line="240" w:lineRule="auto"/>
-        <w:rPr>
-          <w:sz w:val="24"/>
-          <w:szCs w:val="24"/>
-          <w:lang w:val="en-US"/>
-        </w:rPr>
-      </w:pPr>
-    </w:p>
-    <w:p>
-      <w:pPr>
-        <w:spacing w:line="240" w:lineRule="auto"/>
-        <w:jc w:val="both"/>
-        <w:rPr>
-          <w:sz w:val="24"/>
-          <w:szCs w:val="24"/>
-          <w:lang w:val="en-US"/>
-        </w:rPr>
-      </w:pPr>
-      <w:r>
-        <w:rPr>
-          <w:sz w:val="24"/>
-          <w:szCs w:val="24"/>
-          <w:lang w:val="en-US"/>
-        </w:rPr>
-        <w:t xml:space="preserve">[6] </w:t>
-      </w:r>
-      <w:proofErr w:type="spellStart"/>
-      <w:r>
-        <w:rPr>
-          <w:sz w:val="24"/>
-          <w:szCs w:val="24"/>
-          <w:lang w:val="en-US"/>
-        </w:rPr>
-        <w:t>Algoritmo</w:t>
-      </w:r>
-      <w:proofErr w:type="spellEnd"/>
-      <w:r>
-        <w:rPr>
-          <w:sz w:val="24"/>
-          <w:szCs w:val="24"/>
-          <w:lang w:val="en-US"/>
-        </w:rPr>
-        <w:t xml:space="preserve">. (2018) </w:t>
-      </w:r>
-      <w:r>
-        <w:rPr>
-          <w:i/>
-          <w:sz w:val="24"/>
-          <w:szCs w:val="24"/>
-          <w:lang w:val="en-US"/>
-        </w:rPr>
-        <w:t xml:space="preserve">ALGORITMO. </w:t>
-      </w:r>
-      <w:r>
-        <w:rPr>
-          <w:sz w:val="24"/>
-          <w:szCs w:val="24"/>
-          <w:lang w:val="en-US"/>
-        </w:rPr>
-        <w:t xml:space="preserve">Available at:  https://es.wikipedia.org/wiki/Algoritmo </w:t>
-      </w:r>
-      <w:r>
+        <w:jc w:val="both"/>
+        <w:rPr>
+          <w:sz w:val="24"/>
+          <w:szCs w:val="24"/>
+          <w:highlight w:val="white"/>
+        </w:rPr>
+      </w:pPr>
+    </w:p>
+    <w:p>
+      <w:pPr>
+        <w:spacing w:line="240" w:lineRule="auto"/>
+        <w:jc w:val="both"/>
         <w:rPr>
           <w:sz w:val="24"/>
           <w:szCs w:val="24"/>
           <w:highlight w:val="white"/>
           <w:lang w:val="en-US"/>
         </w:rPr>
-        <w:t>[Accessed 20 Oct. 2018].</w:t>
-      </w:r>
-    </w:p>
-    <w:p>
-      <w:pPr>
-        <w:spacing w:line="240" w:lineRule="auto"/>
-        <w:jc w:val="both"/>
-        <w:rPr>
-          <w:sz w:val="24"/>
-          <w:szCs w:val="24"/>
-          <w:lang w:val="en-US"/>
-        </w:rPr>
-      </w:pPr>
-    </w:p>
-    <w:p>
-      <w:pPr>
-        <w:spacing w:line="240" w:lineRule="auto"/>
-        <w:jc w:val="both"/>
-        <w:rPr>
-          <w:sz w:val="24"/>
-          <w:szCs w:val="24"/>
-          <w:lang w:val="en-US"/>
-        </w:rPr>
-      </w:pPr>
-      <w:r>
-        <w:rPr>
-          <w:sz w:val="24"/>
-          <w:szCs w:val="24"/>
-        </w:rPr>
-        <w:t xml:space="preserve">[7] Conjunto de datos. (2018). </w:t>
+      </w:pPr>
+      <w:r>
+        <w:rPr>
+          <w:sz w:val="24"/>
+          <w:szCs w:val="24"/>
+          <w:highlight w:val="white"/>
+        </w:rPr>
+        <w:t xml:space="preserve">[10]Fabricación de prótesis fija digital. (2018). </w:t>
       </w:r>
       <w:r>
         <w:rPr>
           <w:i/>
           <w:sz w:val="24"/>
           <w:szCs w:val="24"/>
-        </w:rPr>
-        <w:t>CONJUNTO DE DATOS.</w:t>
-      </w:r>
-      <w:r>
-        <w:rPr>
-          <w:sz w:val="24"/>
-          <w:szCs w:val="24"/>
-        </w:rPr>
-        <w:t xml:space="preserve"> </w:t>
-      </w:r>
-      <w:r>
-        <w:rPr>
-          <w:sz w:val="24"/>
-          <w:szCs w:val="24"/>
-          <w:lang w:val="en-US"/>
-        </w:rPr>
-        <w:t xml:space="preserve">Available at: https://es.wikipedia.org/wiki/Conjunto_de_datos </w:t>
+          <w:highlight w:val="white"/>
+        </w:rPr>
+        <w:t xml:space="preserve">FABRICACIÓN DE PRÓTESIS FIJA DIGITAL. </w:t>
       </w:r>
       <w:r>
         <w:rPr>
@@ -6241,209 +7044,16 @@
           <w:highlight w:val="white"/>
           <w:lang w:val="en-US"/>
         </w:rPr>
-        <w:t>[Accessed 20 Oct. 2018].</w:t>
-      </w:r>
-    </w:p>
-    <w:p>
-      <w:pPr>
-        <w:spacing w:line="240" w:lineRule="auto"/>
-        <w:jc w:val="both"/>
-        <w:rPr>
-          <w:sz w:val="24"/>
-          <w:szCs w:val="24"/>
-          <w:lang w:val="en-US"/>
-        </w:rPr>
-      </w:pPr>
-    </w:p>
-    <w:p>
-      <w:pPr>
-        <w:spacing w:line="240" w:lineRule="auto"/>
-        <w:jc w:val="both"/>
-        <w:rPr>
-          <w:sz w:val="24"/>
-          <w:szCs w:val="24"/>
-          <w:highlight w:val="white"/>
-        </w:rPr>
-      </w:pPr>
-      <w:r>
-        <w:rPr>
-          <w:sz w:val="24"/>
-          <w:szCs w:val="24"/>
-        </w:rPr>
-        <w:t xml:space="preserve">[8] Reconocimiento. (2018) </w:t>
-      </w:r>
-      <w:r>
-        <w:rPr>
-          <w:i/>
-          <w:sz w:val="24"/>
-          <w:szCs w:val="24"/>
-        </w:rPr>
-        <w:t xml:space="preserve">RECONOCIMIENTO. </w:t>
-      </w:r>
-      <w:r>
-        <w:rPr>
-          <w:sz w:val="24"/>
-          <w:szCs w:val="24"/>
-        </w:rPr>
-        <w:t xml:space="preserve">Available at: </w:t>
-      </w:r>
-      <w:proofErr w:type="gramStart"/>
-      <w:r>
-        <w:rPr>
-          <w:sz w:val="24"/>
-          <w:szCs w:val="24"/>
-        </w:rPr>
-        <w:t xml:space="preserve">https://es.wikipedia.org/wiki/Reconocimiento </w:t>
-      </w:r>
-      <w:r>
-        <w:rPr>
-          <w:sz w:val="24"/>
-          <w:szCs w:val="24"/>
-          <w:highlight w:val="white"/>
-        </w:rPr>
-        <w:t xml:space="preserve"> [</w:t>
-      </w:r>
-      <w:proofErr w:type="spellStart"/>
-      <w:proofErr w:type="gramEnd"/>
-      <w:r>
-        <w:rPr>
-          <w:sz w:val="24"/>
-          <w:szCs w:val="24"/>
-          <w:highlight w:val="white"/>
-        </w:rPr>
-        <w:t>Accessed</w:t>
-      </w:r>
-      <w:proofErr w:type="spellEnd"/>
-      <w:r>
-        <w:rPr>
-          <w:sz w:val="24"/>
-          <w:szCs w:val="24"/>
-          <w:highlight w:val="white"/>
-        </w:rPr>
-        <w:t xml:space="preserve"> 20 Oct. 2018].</w:t>
-      </w:r>
-    </w:p>
-    <w:p>
-      <w:pPr>
-        <w:spacing w:line="240" w:lineRule="auto"/>
-        <w:jc w:val="both"/>
-        <w:rPr>
-          <w:sz w:val="24"/>
-          <w:szCs w:val="24"/>
-          <w:highlight w:val="white"/>
-        </w:rPr>
-      </w:pPr>
-    </w:p>
-    <w:p>
-      <w:pPr>
-        <w:spacing w:line="240" w:lineRule="auto"/>
-        <w:jc w:val="both"/>
-        <w:rPr>
-          <w:sz w:val="24"/>
-          <w:szCs w:val="24"/>
-          <w:highlight w:val="white"/>
-        </w:rPr>
-      </w:pPr>
-      <w:r>
-        <w:rPr>
-          <w:sz w:val="24"/>
-          <w:szCs w:val="24"/>
-          <w:highlight w:val="white"/>
-        </w:rPr>
-        <w:t xml:space="preserve">[9] Aprendizaje automático (2018). </w:t>
-      </w:r>
-      <w:r>
-        <w:rPr>
-          <w:i/>
-          <w:sz w:val="24"/>
-          <w:szCs w:val="24"/>
-          <w:highlight w:val="white"/>
-        </w:rPr>
-        <w:t xml:space="preserve">APRENDIZAJE AUTOMÁTICO. </w:t>
-      </w:r>
-      <w:r>
-        <w:rPr>
-          <w:sz w:val="24"/>
-          <w:szCs w:val="24"/>
-          <w:highlight w:val="white"/>
-        </w:rPr>
-        <w:t>Available at: https://es.wikipedia.org/wiki/Aprendizaje_autom%C3%A1tico [</w:t>
-      </w:r>
-      <w:proofErr w:type="spellStart"/>
-      <w:r>
-        <w:rPr>
-          <w:sz w:val="24"/>
-          <w:szCs w:val="24"/>
-          <w:highlight w:val="white"/>
-        </w:rPr>
-        <w:t>Accessed</w:t>
-      </w:r>
-      <w:proofErr w:type="spellEnd"/>
-      <w:r>
-        <w:rPr>
-          <w:sz w:val="24"/>
-          <w:szCs w:val="24"/>
-          <w:highlight w:val="white"/>
-        </w:rPr>
-        <w:t xml:space="preserve"> 14 </w:t>
-      </w:r>
-      <w:proofErr w:type="gramStart"/>
-      <w:r>
-        <w:rPr>
-          <w:sz w:val="24"/>
-          <w:szCs w:val="24"/>
-          <w:highlight w:val="white"/>
-        </w:rPr>
-        <w:t>Nov.</w:t>
-      </w:r>
-      <w:proofErr w:type="gramEnd"/>
-      <w:r>
-        <w:rPr>
-          <w:sz w:val="24"/>
-          <w:szCs w:val="24"/>
-          <w:highlight w:val="white"/>
-        </w:rPr>
-        <w:t xml:space="preserve"> 2018].</w:t>
-      </w:r>
-    </w:p>
-    <w:p>
-      <w:pPr>
-        <w:spacing w:line="240" w:lineRule="auto"/>
-        <w:jc w:val="both"/>
-        <w:rPr>
-          <w:sz w:val="24"/>
-          <w:szCs w:val="24"/>
-          <w:highlight w:val="white"/>
-        </w:rPr>
-      </w:pPr>
-    </w:p>
-    <w:p>
-      <w:pPr>
-        <w:spacing w:line="240" w:lineRule="auto"/>
-        <w:jc w:val="both"/>
+        <w:t xml:space="preserve">Available at:  </w:t>
+      </w:r>
+      <w:r>
         <w:rPr>
           <w:sz w:val="24"/>
           <w:szCs w:val="24"/>
           <w:highlight w:val="white"/>
           <w:lang w:val="en-US"/>
         </w:rPr>
-      </w:pPr>
-      <w:r>
-        <w:rPr>
-          <w:sz w:val="24"/>
-          <w:szCs w:val="24"/>
-          <w:highlight w:val="white"/>
-        </w:rPr>
-        <w:t xml:space="preserve">[10]Fabricación de prótesis fija digital. (2018). </w:t>
-      </w:r>
-      <w:r>
-        <w:rPr>
-          <w:i/>
-          <w:sz w:val="24"/>
-          <w:szCs w:val="24"/>
-          <w:highlight w:val="white"/>
-        </w:rPr>
-        <w:t xml:space="preserve">FABRICACIÓN DE PRÓTESIS FIJA DIGITAL. </w:t>
+        <w:t>https://www.enbatadental.com/protesis/70-la-fabricacion-de-protesis-fija-digital.html [</w:t>
       </w:r>
       <w:r>
         <w:rPr>
@@ -6452,52 +7062,50 @@
           <w:highlight w:val="white"/>
           <w:lang w:val="en-US"/>
         </w:rPr>
-        <w:t xml:space="preserve">Available at:  </w:t>
-      </w:r>
-      <w:proofErr w:type="gramStart"/>
-      <w:r>
+        <w:t>Accessed 20 Oct. 2018].</w:t>
+      </w:r>
+    </w:p>
+    <w:p>
+      <w:pPr>
+        <w:spacing w:line="240" w:lineRule="auto"/>
+        <w:jc w:val="both"/>
         <w:rPr>
           <w:sz w:val="24"/>
           <w:szCs w:val="24"/>
           <w:highlight w:val="white"/>
           <w:lang w:val="en-US"/>
         </w:rPr>
-        <w:t>https://www.enbatadental.com/protesis/70-la-fabricacion-de-protesis-fija-digital.html  [</w:t>
-      </w:r>
-      <w:proofErr w:type="gramEnd"/>
-      <w:r>
+      </w:pPr>
+    </w:p>
+    <w:p>
+      <w:pPr>
+        <w:spacing w:line="240" w:lineRule="auto"/>
+        <w:jc w:val="both"/>
         <w:rPr>
           <w:sz w:val="24"/>
           <w:szCs w:val="24"/>
           <w:highlight w:val="white"/>
           <w:lang w:val="en-US"/>
         </w:rPr>
-        <w:t>Accessed 20 Oct. 2018].</w:t>
-      </w:r>
-    </w:p>
-    <w:p>
-      <w:pPr>
-        <w:spacing w:line="240" w:lineRule="auto"/>
-        <w:jc w:val="both"/>
+      </w:pPr>
+      <w:r>
         <w:rPr>
           <w:sz w:val="24"/>
           <w:szCs w:val="24"/>
           <w:highlight w:val="white"/>
           <w:lang w:val="en-US"/>
         </w:rPr>
-      </w:pPr>
-    </w:p>
-    <w:p>
-      <w:pPr>
-        <w:spacing w:line="240" w:lineRule="auto"/>
-        <w:jc w:val="both"/>
+        <w:t xml:space="preserve">[11] </w:t>
+      </w:r>
+      <w:r>
         <w:rPr>
           <w:sz w:val="24"/>
           <w:szCs w:val="24"/>
           <w:highlight w:val="white"/>
           <w:lang w:val="en-US"/>
         </w:rPr>
-      </w:pPr>
+        <w:t>Esthetical</w:t>
+      </w:r>
       <w:r>
         <w:rPr>
           <w:sz w:val="24"/>
@@ -6505,19 +7113,26 @@
           <w:highlight w:val="white"/>
           <w:lang w:val="en-US"/>
         </w:rPr>
-        <w:t xml:space="preserve">[11] </w:t>
-      </w:r>
-      <w:proofErr w:type="spellStart"/>
-      <w:r>
-        <w:rPr>
+        <w:t xml:space="preserve"> dental. (2018. </w:t>
+      </w:r>
+      <w:r>
+        <w:rPr>
+          <w:i/>
           <w:sz w:val="24"/>
           <w:szCs w:val="24"/>
           <w:highlight w:val="white"/>
           <w:lang w:val="en-US"/>
         </w:rPr>
-        <w:t>Estética</w:t>
-      </w:r>
-      <w:proofErr w:type="spellEnd"/>
+        <w:t xml:space="preserve">ESTÉTICA DENTAL. </w:t>
+      </w:r>
+      <w:r>
+        <w:rPr>
+          <w:sz w:val="24"/>
+          <w:szCs w:val="24"/>
+          <w:lang w:val="en-US"/>
+        </w:rPr>
+        <w:t xml:space="preserve">Available at: </w:t>
+      </w:r>
       <w:r>
         <w:rPr>
           <w:sz w:val="24"/>
@@ -6525,47 +7140,64 @@
           <w:highlight w:val="white"/>
           <w:lang w:val="en-US"/>
         </w:rPr>
-        <w:t xml:space="preserve"> dental. (2018. </w:t>
-      </w:r>
-      <w:r>
-        <w:rPr>
-          <w:i/>
+        <w:t>https://www.institutomaxilofacial.com/es/estetica-dental/que-es-la-estetica-dental/ [Accessed 20 Oct. 2018].</w:t>
+      </w:r>
+    </w:p>
+    <w:p>
+      <w:pPr>
+        <w:spacing w:line="240" w:lineRule="auto"/>
+        <w:jc w:val="both"/>
+        <w:rPr>
           <w:sz w:val="24"/>
           <w:szCs w:val="24"/>
           <w:highlight w:val="white"/>
           <w:lang w:val="en-US"/>
         </w:rPr>
-        <w:t xml:space="preserve">ESTÉTICA DENTAL. </w:t>
-      </w:r>
-      <w:r>
-        <w:rPr>
-          <w:sz w:val="24"/>
-          <w:szCs w:val="24"/>
-          <w:lang w:val="en-US"/>
-        </w:rPr>
-        <w:t xml:space="preserve">Available at: </w:t>
-      </w:r>
-      <w:r>
+      </w:pPr>
+    </w:p>
+    <w:p>
+      <w:pPr>
+        <w:spacing w:line="240" w:lineRule="auto"/>
+        <w:jc w:val="both"/>
         <w:rPr>
           <w:sz w:val="24"/>
           <w:szCs w:val="24"/>
           <w:highlight w:val="white"/>
           <w:lang w:val="en-US"/>
         </w:rPr>
-        <w:t>https://www.institutomaxilofacial.com/es/estetica-dental/que-es-la-estetica-dental/ [Accessed 20 Oct. 2018].</w:t>
-      </w:r>
-    </w:p>
-    <w:p>
-      <w:pPr>
-        <w:spacing w:line="240" w:lineRule="auto"/>
-        <w:jc w:val="both"/>
+      </w:pPr>
+      <w:r>
+        <w:rPr>
+          <w:sz w:val="24"/>
+          <w:szCs w:val="24"/>
+        </w:rPr>
+        <w:t>[13]</w:t>
+      </w:r>
+      <w:r>
+        <w:rPr>
+          <w:sz w:val="24"/>
+          <w:szCs w:val="24"/>
+        </w:rPr>
+        <w:tab/>
+        <w:t xml:space="preserve">Origen y evolución de los implantes dentales. </w:t>
+      </w:r>
+      <w:r>
+        <w:rPr>
+          <w:sz w:val="24"/>
+          <w:szCs w:val="24"/>
+          <w:lang w:val="en-US"/>
+        </w:rPr>
+        <w:t xml:space="preserve">(2009) Available at: </w:t>
+      </w:r>
+      <w:r>
         <w:rPr>
           <w:sz w:val="24"/>
           <w:szCs w:val="24"/>
           <w:highlight w:val="white"/>
           <w:lang w:val="en-US"/>
         </w:rPr>
-      </w:pPr>
+        <w:t>http://scielo.sld.cu/scielo.php?pid=S1729-519X2009000400030&amp;script=sci_arttext&amp;tlng=en [Accessed 14 Nov. 2018].</w:t>
+      </w:r>
     </w:p>
     <w:p>
       <w:pPr>
@@ -6578,16 +7210,35 @@
           <w:lang w:val="en-US"/>
         </w:rPr>
       </w:pPr>
-      <w:r>
+    </w:p>
+    <w:p>
+      <w:pPr>
+        <w:spacing w:line="240" w:lineRule="auto"/>
+        <w:jc w:val="both"/>
         <w:rPr>
           <w:sz w:val="24"/>
           <w:szCs w:val="24"/>
           <w:highlight w:val="white"/>
           <w:lang w:val="en-US"/>
         </w:rPr>
-        <w:t xml:space="preserve">[12] </w:t>
-      </w:r>
-      <w:proofErr w:type="spellStart"/>
+      </w:pPr>
+      <w:r>
+        <w:rPr>
+          <w:sz w:val="24"/>
+          <w:szCs w:val="24"/>
+          <w:highlight w:val="white"/>
+        </w:rPr>
+        <w:t>[14]</w:t>
+      </w:r>
+      <w:r>
+        <w:rPr>
+          <w:sz w:val="24"/>
+          <w:szCs w:val="24"/>
+          <w:highlight w:val="white"/>
+        </w:rPr>
+        <w:tab/>
+        <w:t xml:space="preserve">Odontología estética: Apreciación cromática en la clínica y el laboratorio. </w:t>
+      </w:r>
       <w:r>
         <w:rPr>
           <w:sz w:val="24"/>
@@ -6595,9 +7246,8 @@
           <w:highlight w:val="white"/>
           <w:lang w:val="en-US"/>
         </w:rPr>
-        <w:t>Prótesis</w:t>
-      </w:r>
-      <w:proofErr w:type="spellEnd"/>
+        <w:t>(2006) Available at: http://scielo.isciii.es/scielo.php?script=sci_arttext&amp;pid=S1698-69462006000400015</w:t>
+      </w:r>
       <w:r>
         <w:rPr>
           <w:sz w:val="24"/>
@@ -6605,35 +7255,49 @@
           <w:highlight w:val="white"/>
           <w:lang w:val="en-US"/>
         </w:rPr>
-        <w:t xml:space="preserve"> Dental. (2018)</w:t>
-      </w:r>
-      <w:r>
-        <w:rPr>
-          <w:i/>
+        <w:br/>
+        <w:t>[Accessed 14 Nov. 2018].</w:t>
+      </w:r>
+    </w:p>
+    <w:p>
+      <w:pPr>
+        <w:spacing w:line="256" w:lineRule="auto"/>
+        <w:jc w:val="both"/>
+        <w:rPr>
           <w:sz w:val="24"/>
           <w:szCs w:val="24"/>
           <w:highlight w:val="white"/>
           <w:lang w:val="en-US"/>
         </w:rPr>
-        <w:t xml:space="preserve"> PRÓTESIS DENTAL. </w:t>
-      </w:r>
-      <w:r>
-        <w:rPr>
-          <w:sz w:val="24"/>
-          <w:szCs w:val="24"/>
-          <w:lang w:val="en-US"/>
-        </w:rPr>
-        <w:t>Available at:</w:t>
-      </w:r>
-      <w:r>
-        <w:rPr>
-          <w:i/>
+      </w:pPr>
+    </w:p>
+    <w:p>
+      <w:pPr>
+        <w:spacing w:line="240" w:lineRule="auto"/>
+        <w:jc w:val="both"/>
+        <w:rPr>
           <w:sz w:val="24"/>
           <w:szCs w:val="24"/>
           <w:highlight w:val="white"/>
           <w:lang w:val="en-US"/>
         </w:rPr>
-        <w:t xml:space="preserve"> </w:t>
+      </w:pPr>
+      <w:r>
+        <w:rPr>
+          <w:sz w:val="24"/>
+          <w:szCs w:val="24"/>
+          <w:highlight w:val="white"/>
+        </w:rPr>
+        <w:t>[15]</w:t>
+      </w:r>
+      <w:r>
+        <w:rPr>
+          <w:sz w:val="24"/>
+          <w:szCs w:val="24"/>
+          <w:highlight w:val="white"/>
+        </w:rPr>
+        <w:tab/>
+        <w:t xml:space="preserve">Diseño de los implantes dentales: Estado actual.  </w:t>
       </w:r>
       <w:r>
         <w:rPr>
@@ -6642,7 +7306,7 @@
           <w:highlight w:val="white"/>
           <w:lang w:val="en-US"/>
         </w:rPr>
-        <w:t>https://es.wikipedia.org/wiki/Pr%C3%B3tesis_dental [Accessed 14 Nov. 2018].</w:t>
+        <w:t>(2002) Available at: http://scielo.isciii.es/scielo.php?pid=S1699-65852002000300004&amp;script=sci_arttext&amp;tlng=en [Accessed 14 Nov. 2018].</w:t>
       </w:r>
     </w:p>
     <w:p>
@@ -6672,9 +7336,19 @@
         <w:rPr>
           <w:sz w:val="24"/>
           <w:szCs w:val="24"/>
-          <w:lang w:val="en-US"/>
-        </w:rPr>
-        <w:t xml:space="preserve">Available at: </w:t>
+          <w:highlight w:val="white"/>
+        </w:rPr>
+        <w:lastRenderedPageBreak/>
+        <w:t>[16]</w:t>
+      </w:r>
+      <w:r>
+        <w:rPr>
+          <w:sz w:val="24"/>
+          <w:szCs w:val="24"/>
+          <w:highlight w:val="white"/>
+        </w:rPr>
+        <w:tab/>
+        <w:t xml:space="preserve">Efectos clínicos y estructurales del blanqueamiento dental. </w:t>
       </w:r>
       <w:r>
         <w:rPr>
@@ -6683,7 +7357,7 @@
           <w:highlight w:val="white"/>
           <w:lang w:val="en-US"/>
         </w:rPr>
-        <w:t>https://es.wikipedia.org/wiki/Implante_dental [Accessed 14 Nov. 2018].</w:t>
+        <w:t>(2005).  Available at: http://revistasinvestigacion.unmsm.edu.pe/index.php/odont/article/view/3145 [Accessed 14 Nov. 2018].</w:t>
       </w:r>
     </w:p>
     <w:p>
@@ -6713,24 +7387,33 @@
         <w:rPr>
           <w:sz w:val="24"/>
           <w:szCs w:val="24"/>
-        </w:rPr>
-        <w:t>[13]</w:t>
-      </w:r>
-      <w:r>
-        <w:rPr>
-          <w:sz w:val="24"/>
-          <w:szCs w:val="24"/>
+          <w:highlight w:val="white"/>
+        </w:rPr>
+        <w:t>[17]</w:t>
+      </w:r>
+      <w:r>
+        <w:rPr>
+          <w:sz w:val="24"/>
+          <w:szCs w:val="24"/>
+          <w:highlight w:val="white"/>
         </w:rPr>
         <w:tab/>
-        <w:t xml:space="preserve">Origen y evolución de los implantes dentales. </w:t>
-      </w:r>
-      <w:r>
-        <w:rPr>
-          <w:sz w:val="24"/>
-          <w:szCs w:val="24"/>
-          <w:lang w:val="en-US"/>
-        </w:rPr>
-        <w:t xml:space="preserve">(2009) Available at: </w:t>
+      </w:r>
+      <w:r>
+        <w:rPr>
+          <w:sz w:val="24"/>
+          <w:szCs w:val="24"/>
+          <w:highlight w:val="white"/>
+        </w:rPr>
+        <w:t>Evaluación</w:t>
+      </w:r>
+      <w:r>
+        <w:rPr>
+          <w:sz w:val="24"/>
+          <w:szCs w:val="24"/>
+          <w:highlight w:val="white"/>
+        </w:rPr>
+        <w:t xml:space="preserve"> de los efectos clínicos del blanqueamiento dental aplicando dos técnicas diferentes. </w:t>
       </w:r>
       <w:r>
         <w:rPr>
@@ -6739,247 +7422,14 @@
           <w:highlight w:val="white"/>
           <w:lang w:val="en-US"/>
         </w:rPr>
-        <w:t>http://scielo.sld.cu/scielo.php?pid=S1729-519X2009000400030&amp;script=sci_arttext&amp;tlng=en [Accessed 14 Nov. 2018].</w:t>
-      </w:r>
-    </w:p>
-    <w:p>
-      <w:pPr>
-        <w:spacing w:line="240" w:lineRule="auto"/>
-        <w:jc w:val="both"/>
-        <w:rPr>
-          <w:sz w:val="24"/>
-          <w:szCs w:val="24"/>
-          <w:highlight w:val="white"/>
-          <w:lang w:val="en-US"/>
-        </w:rPr>
-      </w:pPr>
-    </w:p>
-    <w:p>
-      <w:pPr>
-        <w:spacing w:line="240" w:lineRule="auto"/>
-        <w:jc w:val="both"/>
-        <w:rPr>
-          <w:sz w:val="24"/>
-          <w:szCs w:val="24"/>
-          <w:highlight w:val="white"/>
-          <w:lang w:val="en-US"/>
-        </w:rPr>
-      </w:pPr>
-      <w:r>
-        <w:rPr>
-          <w:sz w:val="24"/>
-          <w:szCs w:val="24"/>
-          <w:highlight w:val="white"/>
-        </w:rPr>
-        <w:t>[14]</w:t>
-      </w:r>
-      <w:r>
-        <w:rPr>
-          <w:sz w:val="24"/>
-          <w:szCs w:val="24"/>
-          <w:highlight w:val="white"/>
-        </w:rPr>
-        <w:tab/>
-        <w:t xml:space="preserve">Odontología estética: Apreciación cromática en la clínica y el laboratorio. </w:t>
-      </w:r>
-      <w:r>
-        <w:rPr>
-          <w:sz w:val="24"/>
-          <w:szCs w:val="24"/>
-          <w:highlight w:val="white"/>
-          <w:lang w:val="en-US"/>
-        </w:rPr>
-        <w:t>(2006) Available at: http://scielo.isciii.es/scielo.php?script=sci_arttext&amp;pid=S1698-69462006000400015</w:t>
-      </w:r>
-      <w:r>
-        <w:rPr>
-          <w:sz w:val="24"/>
-          <w:szCs w:val="24"/>
-          <w:highlight w:val="white"/>
-          <w:lang w:val="en-US"/>
-        </w:rPr>
-        <w:br/>
-        <w:t>[Accessed 14 Nov. 2018].</w:t>
-      </w:r>
-    </w:p>
-    <w:p>
-      <w:pPr>
-        <w:spacing w:line="256" w:lineRule="auto"/>
-        <w:jc w:val="both"/>
-        <w:rPr>
-          <w:sz w:val="24"/>
-          <w:szCs w:val="24"/>
-          <w:highlight w:val="white"/>
-          <w:lang w:val="en-US"/>
-        </w:rPr>
-      </w:pPr>
-    </w:p>
-    <w:p>
-      <w:pPr>
-        <w:spacing w:line="240" w:lineRule="auto"/>
-        <w:jc w:val="both"/>
-        <w:rPr>
-          <w:sz w:val="24"/>
-          <w:szCs w:val="24"/>
-          <w:highlight w:val="white"/>
-          <w:lang w:val="en-US"/>
-        </w:rPr>
-      </w:pPr>
-      <w:r>
-        <w:rPr>
-          <w:sz w:val="24"/>
-          <w:szCs w:val="24"/>
-          <w:highlight w:val="white"/>
-        </w:rPr>
-        <w:t>[15]</w:t>
-      </w:r>
-      <w:r>
-        <w:rPr>
-          <w:sz w:val="24"/>
-          <w:szCs w:val="24"/>
-          <w:highlight w:val="white"/>
-        </w:rPr>
-        <w:tab/>
-        <w:t xml:space="preserve">Diseño de los implantes dentales: Estado actual.  </w:t>
-      </w:r>
-      <w:r>
-        <w:rPr>
-          <w:sz w:val="24"/>
-          <w:szCs w:val="24"/>
-          <w:highlight w:val="white"/>
-          <w:lang w:val="en-US"/>
-        </w:rPr>
-        <w:t>(2002) Available at: http://scielo.isciii.es/scielo.php?pid=S1699-65852002000300004&amp;script=sci_arttext&amp;tlng=en [Accessed 14 Nov. 2018].</w:t>
-      </w:r>
-    </w:p>
-    <w:p>
-      <w:pPr>
-        <w:spacing w:line="240" w:lineRule="auto"/>
-        <w:jc w:val="both"/>
-        <w:rPr>
-          <w:sz w:val="24"/>
-          <w:szCs w:val="24"/>
-          <w:highlight w:val="white"/>
-          <w:lang w:val="en-US"/>
-        </w:rPr>
-      </w:pPr>
-    </w:p>
-    <w:p>
-      <w:pPr>
-        <w:spacing w:line="240" w:lineRule="auto"/>
-        <w:jc w:val="both"/>
-        <w:rPr>
-          <w:sz w:val="24"/>
-          <w:szCs w:val="24"/>
-          <w:highlight w:val="white"/>
-          <w:lang w:val="en-US"/>
-        </w:rPr>
-      </w:pPr>
-      <w:r>
-        <w:rPr>
-          <w:sz w:val="24"/>
-          <w:szCs w:val="24"/>
-          <w:highlight w:val="white"/>
-        </w:rPr>
-        <w:t>[16]</w:t>
-      </w:r>
-      <w:r>
-        <w:rPr>
-          <w:sz w:val="24"/>
-          <w:szCs w:val="24"/>
-          <w:highlight w:val="white"/>
-        </w:rPr>
-        <w:tab/>
-        <w:t xml:space="preserve">Efectos clínicos y estructurales del blanqueamiento dental. </w:t>
-      </w:r>
-      <w:r>
-        <w:rPr>
-          <w:sz w:val="24"/>
-          <w:szCs w:val="24"/>
-          <w:highlight w:val="white"/>
-          <w:lang w:val="en-US"/>
-        </w:rPr>
-        <w:t xml:space="preserve">(2005).  Available at: </w:t>
-      </w:r>
-      <w:r>
-        <w:rPr>
-          <w:sz w:val="24"/>
-          <w:szCs w:val="24"/>
-          <w:highlight w:val="white"/>
-          <w:lang w:val="en-US"/>
-        </w:rPr>
-        <w:lastRenderedPageBreak/>
-        <w:t>http://revistasinvestigacion.unmsm.edu.pe/index.php/odont/article/view/3145 [Accessed 14 Nov. 2018].</w:t>
-      </w:r>
-    </w:p>
-    <w:p>
-      <w:pPr>
-        <w:spacing w:line="240" w:lineRule="auto"/>
-        <w:jc w:val="both"/>
-        <w:rPr>
-          <w:sz w:val="24"/>
-          <w:szCs w:val="24"/>
-          <w:highlight w:val="white"/>
-          <w:lang w:val="en-US"/>
-        </w:rPr>
-      </w:pPr>
-    </w:p>
-    <w:p>
-      <w:pPr>
-        <w:spacing w:line="240" w:lineRule="auto"/>
-        <w:jc w:val="both"/>
-        <w:rPr>
-          <w:sz w:val="24"/>
-          <w:szCs w:val="24"/>
-          <w:highlight w:val="white"/>
-          <w:lang w:val="en-US"/>
-        </w:rPr>
-      </w:pPr>
-      <w:r>
-        <w:rPr>
-          <w:sz w:val="24"/>
-          <w:szCs w:val="24"/>
-          <w:highlight w:val="white"/>
-        </w:rPr>
-        <w:t>[17]</w:t>
-      </w:r>
-      <w:r>
-        <w:rPr>
-          <w:sz w:val="24"/>
-          <w:szCs w:val="24"/>
-          <w:highlight w:val="white"/>
-        </w:rPr>
-        <w:tab/>
-      </w:r>
-      <w:proofErr w:type="spellStart"/>
-      <w:r>
-        <w:rPr>
-          <w:sz w:val="24"/>
-          <w:szCs w:val="24"/>
-          <w:highlight w:val="white"/>
-        </w:rPr>
-        <w:t>Evaluaciòn</w:t>
-      </w:r>
-      <w:proofErr w:type="spellEnd"/>
-      <w:r>
-        <w:rPr>
-          <w:sz w:val="24"/>
-          <w:szCs w:val="24"/>
-          <w:highlight w:val="white"/>
-        </w:rPr>
-        <w:t xml:space="preserve"> de los efectos clínicos del blanqueamiento dental aplicando dos técnicas diferentes. </w:t>
-      </w:r>
-      <w:r>
-        <w:rPr>
-          <w:sz w:val="24"/>
-          <w:szCs w:val="24"/>
-          <w:highlight w:val="white"/>
-          <w:lang w:val="en-US"/>
-        </w:rPr>
         <w:t>(2008). Available at:  http://revistasinvestigacion.unmsm.edu.pe/index.php/odont/article/view/3032/2552 [Accessed 14 Nov. 2018].</w:t>
       </w:r>
       <w:commentRangeEnd w:id="63"/>
       <w:r>
+        <w:rPr>
+          <w:sz w:val="24"/>
+          <w:szCs w:val="24"/>
+        </w:rPr>
         <w:commentReference w:id="63"/>
       </w:r>
     </w:p>
@@ -7122,7 +7572,7 @@
       </w:r>
     </w:p>
   </w:comment>
-  <w:comment w:id="10" w:author="Cristhian Camilo Arce" w:date="2019-01-26T20:44:00Z" w:initials="">
+  <w:comment w:id="9" w:author="Cristhian Camilo Arce" w:date="2019-01-26T20:44:00Z" w:initials="">
     <w:p>
       <w:pPr>
         <w:widowControl w:val="0"/>
@@ -7146,7 +7596,7 @@
       </w:r>
     </w:p>
   </w:comment>
-  <w:comment w:id="11" w:author="Arnold Julián Herrera" w:date="2019-01-28T14:07:00Z" w:initials="">
+  <w:comment w:id="10" w:author="Arnold Julián Herrera" w:date="2019-01-28T14:07:00Z" w:initials="">
     <w:p>
       <w:pPr>
         <w:widowControl w:val="0"/>
@@ -7170,7 +7620,7 @@
       </w:r>
     </w:p>
   </w:comment>
-  <w:comment w:id="12" w:author="Cristhian Camilo Arce" w:date="2019-01-26T20:46:00Z" w:initials="">
+  <w:comment w:id="11" w:author="Cristhian Camilo Arce" w:date="2019-01-26T20:46:00Z" w:initials="">
     <w:p>
       <w:pPr>
         <w:widowControl w:val="0"/>
@@ -7192,14 +7642,12 @@
         </w:rPr>
         <w:t xml:space="preserve">párrafo que </w:t>
       </w:r>
-      <w:proofErr w:type="gramStart"/>
       <w:r>
         <w:rPr>
           <w:color w:val="000000"/>
         </w:rPr>
-        <w:t>relacione  los</w:t>
-      </w:r>
-      <w:proofErr w:type="gramEnd"/>
+        <w:t>relacione los</w:t>
+      </w:r>
       <w:r>
         <w:rPr>
           <w:color w:val="000000"/>
@@ -7208,7 +7656,7 @@
       </w:r>
     </w:p>
   </w:comment>
-  <w:comment w:id="13" w:author="Arnold Julián Herrera" w:date="2019-01-28T14:10:00Z" w:initials="">
+  <w:comment w:id="12" w:author="Arnold Julián Herrera" w:date="2019-01-28T14:10:00Z" w:initials="">
     <w:p>
       <w:pPr>
         <w:widowControl w:val="0"/>
@@ -7298,7 +7746,7 @@
       </w:r>
     </w:p>
   </w:comment>
-  <w:comment w:id="15" w:author="Cristhian Camilo Arce" w:date="2019-01-26T20:50:00Z" w:initials="">
+  <w:comment w:id="14" w:author="Cristhian Camilo Arce" w:date="2019-01-26T20:50:00Z" w:initials="">
     <w:p>
       <w:pPr>
         <w:widowControl w:val="0"/>
@@ -7318,25 +7766,11 @@
         <w:rPr>
           <w:color w:val="000000"/>
         </w:rPr>
-        <w:t xml:space="preserve">buscar concepto </w:t>
-      </w:r>
-      <w:proofErr w:type="spellStart"/>
-      <w:r>
-        <w:rPr>
-          <w:color w:val="000000"/>
-        </w:rPr>
-        <w:t>odontologíco</w:t>
-      </w:r>
-      <w:proofErr w:type="spellEnd"/>
-      <w:r>
-        <w:rPr>
-          <w:color w:val="000000"/>
-        </w:rPr>
-        <w:t xml:space="preserve"> para las tonalidades d los dientes</w:t>
+        <w:t>buscar concepto odontologíco para las tonalidades d los dientes</w:t>
       </w:r>
     </w:p>
   </w:comment>
-  <w:comment w:id="16" w:author="Arnold Julián Herrera" w:date="2019-01-27T19:41:00Z" w:initials="">
+  <w:comment w:id="15" w:author="Arnold Julián Herrera" w:date="2019-01-27T19:41:00Z" w:initials="">
     <w:p>
       <w:pPr>
         <w:widowControl w:val="0"/>
@@ -7360,7 +7794,7 @@
       </w:r>
     </w:p>
   </w:comment>
-  <w:comment w:id="24" w:author="Arnold Julián Herrera" w:date="2018-12-04T19:41:00Z" w:initials="">
+  <w:comment w:id="23" w:author="Arnold Julián Herrera" w:date="2018-12-04T19:41:00Z" w:initials="">
     <w:p>
       <w:pPr>
         <w:widowControl w:val="0"/>
@@ -7382,39 +7816,27 @@
         </w:rPr>
         <w:t xml:space="preserve">Teoría y proyecto relacionados a esta temática, hay un proyecto de con </w:t>
       </w:r>
-      <w:proofErr w:type="spellStart"/>
-      <w:proofErr w:type="gramStart"/>
       <w:r>
         <w:rPr>
           <w:color w:val="000000"/>
         </w:rPr>
-        <w:t>maquinas</w:t>
-      </w:r>
-      <w:proofErr w:type="spellEnd"/>
+        <w:t>máquinas.</w:t>
+      </w:r>
       <w:r>
         <w:rPr>
           <w:color w:val="000000"/>
         </w:rPr>
-        <w:t>..</w:t>
-      </w:r>
-      <w:proofErr w:type="gramEnd"/>
+        <w:t xml:space="preserve"> </w:t>
+      </w:r>
       <w:r>
         <w:rPr>
           <w:color w:val="000000"/>
         </w:rPr>
-        <w:t xml:space="preserve"> </w:t>
-      </w:r>
-      <w:proofErr w:type="spellStart"/>
-      <w:r>
-        <w:rPr>
-          <w:color w:val="000000"/>
-        </w:rPr>
-        <w:t>segementación</w:t>
-      </w:r>
-      <w:proofErr w:type="spellEnd"/>
+        <w:t>segmentación</w:t>
+      </w:r>
     </w:p>
   </w:comment>
-  <w:comment w:id="25" w:author="Roger Enrique Guzmán" w:date="2019-01-22T01:50:00Z" w:initials="">
+  <w:comment w:id="24" w:author="Roger Enrique Guzmán" w:date="2019-01-22T01:50:00Z" w:initials="">
     <w:p>
       <w:pPr>
         <w:widowControl w:val="0"/>
@@ -7436,28 +7858,24 @@
         </w:rPr>
         <w:t xml:space="preserve">Esta </w:t>
       </w:r>
-      <w:proofErr w:type="gramStart"/>
       <w:r>
         <w:rPr>
           <w:color w:val="000000"/>
         </w:rPr>
-        <w:t>pobre..</w:t>
-      </w:r>
-      <w:proofErr w:type="gramEnd"/>
+        <w:t>pobre.</w:t>
+      </w:r>
       <w:r>
         <w:rPr>
           <w:color w:val="000000"/>
         </w:rPr>
         <w:t xml:space="preserve"> </w:t>
       </w:r>
-      <w:proofErr w:type="spellStart"/>
       <w:r>
         <w:rPr>
           <w:color w:val="000000"/>
         </w:rPr>
-        <w:t>mas</w:t>
-      </w:r>
-      <w:proofErr w:type="spellEnd"/>
+        <w:t>más</w:t>
+      </w:r>
       <w:r>
         <w:rPr>
           <w:color w:val="000000"/>
@@ -7466,7 +7884,7 @@
       </w:r>
     </w:p>
   </w:comment>
-  <w:comment w:id="26" w:author="Roger Enrique Guzmán" w:date="2019-01-22T01:52:00Z" w:initials="">
+  <w:comment w:id="25" w:author="Roger Enrique Guzmán" w:date="2019-01-22T01:52:00Z" w:initials="">
     <w:p>
       <w:pPr>
         <w:widowControl w:val="0"/>
@@ -7490,7 +7908,7 @@
       </w:r>
     </w:p>
   </w:comment>
-  <w:comment w:id="28" w:author="Arnold Julián Herrera" w:date="2018-12-04T19:44:00Z" w:initials="">
+  <w:comment w:id="27" w:author="Arnold Julián Herrera" w:date="2018-12-04T19:44:00Z" w:initials="">
     <w:p>
       <w:pPr>
         <w:widowControl w:val="0"/>
@@ -7512,14 +7930,12 @@
         </w:rPr>
         <w:t xml:space="preserve">esto parece glosario, hablar a profundidad de los métodos de segmentación, de </w:t>
       </w:r>
-      <w:proofErr w:type="gramStart"/>
       <w:r>
         <w:rPr>
           <w:color w:val="000000"/>
         </w:rPr>
-        <w:t>clasificación..</w:t>
-      </w:r>
-      <w:proofErr w:type="gramEnd"/>
+        <w:t>clasificación.</w:t>
+      </w:r>
       <w:r>
         <w:rPr>
           <w:color w:val="000000"/>
@@ -7528,7 +7944,7 @@
       </w:r>
     </w:p>
   </w:comment>
-  <w:comment w:id="29" w:author="Roger Enrique Guzmán" w:date="2019-01-22T01:51:00Z" w:initials="">
+  <w:comment w:id="28" w:author="Roger Enrique Guzmán" w:date="2019-01-22T01:51:00Z" w:initials="">
     <w:p>
       <w:pPr>
         <w:widowControl w:val="0"/>
@@ -7550,14 +7966,12 @@
         </w:rPr>
         <w:t xml:space="preserve">alimentar </w:t>
       </w:r>
-      <w:proofErr w:type="spellStart"/>
       <w:r>
         <w:rPr>
           <w:color w:val="000000"/>
         </w:rPr>
-        <w:t>mas</w:t>
-      </w:r>
-      <w:proofErr w:type="spellEnd"/>
+        <w:t>más</w:t>
+      </w:r>
       <w:r>
         <w:rPr>
           <w:color w:val="000000"/>
@@ -7566,7 +7980,7 @@
       </w:r>
     </w:p>
   </w:comment>
-  <w:comment w:id="33" w:author="Cristhian Camilo Arce" w:date="2019-01-26T20:55:00Z" w:initials="">
+  <w:comment w:id="32" w:author="Cristhian Camilo Arce" w:date="2019-01-26T20:55:00Z" w:initials="">
     <w:p>
       <w:pPr>
         <w:widowControl w:val="0"/>
@@ -7590,7 +8004,7 @@
       </w:r>
     </w:p>
   </w:comment>
-  <w:comment w:id="37" w:author="Cristhian Camilo Arce" w:date="2019-01-26T20:56:00Z" w:initials="">
+  <w:comment w:id="36" w:author="Cristhian Camilo Arce" w:date="2019-01-26T20:56:00Z" w:initials="">
     <w:p>
       <w:pPr>
         <w:widowControl w:val="0"/>
@@ -7610,19 +8024,11 @@
         <w:rPr>
           <w:color w:val="000000"/>
         </w:rPr>
-        <w:t xml:space="preserve">diagrama de flujo </w:t>
-      </w:r>
-      <w:proofErr w:type="spellStart"/>
-      <w:r>
-        <w:rPr>
-          <w:color w:val="000000"/>
-        </w:rPr>
-        <w:t>workflow</w:t>
-      </w:r>
-      <w:proofErr w:type="spellEnd"/>
+        <w:t>diagrama de flujo workflow</w:t>
+      </w:r>
     </w:p>
   </w:comment>
-  <w:comment w:id="50" w:author="Cristhian Camilo Arce" w:date="2019-01-26T20:57:00Z" w:initials="">
+  <w:comment w:id="49" w:author="Cristhian Camilo Arce" w:date="2019-01-26T20:57:00Z" w:initials="">
     <w:p>
       <w:pPr>
         <w:widowControl w:val="0"/>
@@ -7638,19 +8044,11 @@
           <w:color w:val="000000"/>
         </w:rPr>
       </w:pPr>
-      <w:proofErr w:type="spellStart"/>
       <w:r>
         <w:rPr>
           <w:color w:val="000000"/>
         </w:rPr>
-        <w:t>paper</w:t>
-      </w:r>
-      <w:proofErr w:type="spellEnd"/>
-      <w:r>
-        <w:rPr>
-          <w:color w:val="000000"/>
-        </w:rPr>
-        <w:t>?, escritura tesis</w:t>
+        <w:t>paper?, escritura tesis</w:t>
       </w:r>
     </w:p>
   </w:comment>
@@ -7748,14 +8146,12 @@
         </w:rPr>
         <w:t xml:space="preserve">Esta </w:t>
       </w:r>
-      <w:proofErr w:type="spellStart"/>
       <w:r>
         <w:rPr>
           <w:color w:val="000000"/>
         </w:rPr>
-        <w:t>referncia</w:t>
-      </w:r>
-      <w:proofErr w:type="spellEnd"/>
+        <w:t>referencia</w:t>
+      </w:r>
       <w:r>
         <w:rPr>
           <w:color w:val="000000"/>
@@ -7780,14 +8176,12 @@
           <w:color w:val="000000"/>
         </w:rPr>
       </w:pPr>
-      <w:proofErr w:type="gramStart"/>
       <w:r>
         <w:rPr>
           <w:color w:val="000000"/>
         </w:rPr>
-        <w:t>Esas referencias no se está</w:t>
-      </w:r>
-      <w:proofErr w:type="gramEnd"/>
+        <w:t>Esas referencias no se están</w:t>
+      </w:r>
       <w:r>
         <w:rPr>
           <w:color w:val="000000"/>
@@ -9316,7 +9710,7 @@
 </file>
 
 <file path=customXml/itemProps1.xml><?xml version="1.0" encoding="utf-8"?>
-<ds:datastoreItem xmlns:ds="http://schemas.openxmlformats.org/officeDocument/2006/customXml" ds:itemID="{C11E7C78-2DED-449E-832B-60F96BDD5859}">
+<ds:datastoreItem xmlns:ds="http://schemas.openxmlformats.org/officeDocument/2006/customXml" ds:itemID="{5D23475A-ABC5-448C-AC4F-3718D3B22BF5}">
   <ds:schemaRefs>
     <ds:schemaRef ds:uri="http://schemas.openxmlformats.org/officeDocument/2006/bibliography"/>
   </ds:schemaRefs>

--- a/Anteproyecto Dientes.docx
+++ b/Anteproyecto Dientes.docx
@@ -294,8 +294,17 @@
           <w:sz w:val="24"/>
           <w:szCs w:val="24"/>
         </w:rPr>
-        <w:t>CRISTHIAN CAMILO ARCE GARCIA</w:t>
-      </w:r>
+        <w:t xml:space="preserve">CRISTHIAN CAMILO ARCE </w:t>
+      </w:r>
+      <w:proofErr w:type="spellStart"/>
+      <w:r>
+        <w:rPr>
+          <w:sz w:val="24"/>
+          <w:szCs w:val="24"/>
+        </w:rPr>
+        <w:t>GARCIA</w:t>
+      </w:r>
+      <w:proofErr w:type="spellEnd"/>
     </w:p>
     <w:p>
       <w:pPr>
@@ -769,8 +778,17 @@
           <w:sz w:val="24"/>
           <w:szCs w:val="24"/>
         </w:rPr>
-        <w:t>CRISTHIAN CAMILO ARCE GARCIA</w:t>
-      </w:r>
+        <w:t xml:space="preserve">CRISTHIAN CAMILO ARCE </w:t>
+      </w:r>
+      <w:proofErr w:type="spellStart"/>
+      <w:r>
+        <w:rPr>
+          <w:sz w:val="24"/>
+          <w:szCs w:val="24"/>
+        </w:rPr>
+        <w:t>GARCIA</w:t>
+      </w:r>
+      <w:proofErr w:type="spellEnd"/>
     </w:p>
     <w:p>
       <w:pPr>
@@ -1178,12 +1196,14 @@
           <w:pPr>
             <w:pStyle w:val="TtuloTDC"/>
             <w:rPr>
+              <w:rFonts w:ascii="Arial" w:hAnsi="Arial" w:cs="Arial"/>
               <w:sz w:val="24"/>
               <w:szCs w:val="24"/>
             </w:rPr>
           </w:pPr>
           <w:r>
             <w:rPr>
+              <w:rFonts w:ascii="Arial" w:hAnsi="Arial" w:cs="Arial"/>
               <w:sz w:val="24"/>
               <w:szCs w:val="24"/>
             </w:rPr>
@@ -1200,7 +1220,7 @@
             <w:rPr>
               <w:rFonts w:asciiTheme="minorHAnsi" w:eastAsiaTheme="minorEastAsia" w:hAnsiTheme="minorHAnsi" w:cstheme="minorBidi"/>
               <w:noProof/>
-              <w:szCs w:val="24"/>
+              <w:sz w:val="22"/>
               <w:lang w:val="es-CO"/>
             </w:rPr>
           </w:pPr>
@@ -1231,12 +1251,11 @@
             </w:rPr>
             <w:fldChar w:fldCharType="separate"/>
           </w:r>
-          <w:hyperlink w:anchor="_Toc536523001" w:history="1">
+          <w:hyperlink w:anchor="_Toc536535524" w:history="1">
             <w:r>
               <w:rPr>
                 <w:rStyle w:val="Hipervnculo"/>
                 <w:noProof/>
-                <w:szCs w:val="24"/>
               </w:rPr>
               <w:t>1.</w:t>
             </w:r>
@@ -1244,7 +1263,7 @@
               <w:rPr>
                 <w:rFonts w:asciiTheme="minorHAnsi" w:eastAsiaTheme="minorEastAsia" w:hAnsiTheme="minorHAnsi" w:cstheme="minorBidi"/>
                 <w:noProof/>
-                <w:szCs w:val="24"/>
+                <w:sz w:val="22"/>
                 <w:lang w:val="es-CO"/>
               </w:rPr>
               <w:tab/>
@@ -1253,7 +1272,6 @@
               <w:rPr>
                 <w:rStyle w:val="Hipervnculo"/>
                 <w:noProof/>
-                <w:szCs w:val="24"/>
               </w:rPr>
               <w:t>TÍTULO</w:t>
             </w:r>
@@ -1261,7 +1279,6 @@
               <w:rPr>
                 <w:noProof/>
                 <w:webHidden/>
-                <w:szCs w:val="24"/>
               </w:rPr>
               <w:tab/>
             </w:r>
@@ -1269,7 +1286,6 @@
               <w:rPr>
                 <w:noProof/>
                 <w:webHidden/>
-                <w:szCs w:val="24"/>
               </w:rPr>
               <w:fldChar w:fldCharType="begin"/>
             </w:r>
@@ -1277,22 +1293,19 @@
               <w:rPr>
                 <w:noProof/>
                 <w:webHidden/>
-                <w:szCs w:val="24"/>
-              </w:rPr>
-              <w:instrText xml:space="preserve"> PAGEREF _Toc536523001 \h </w:instrText>
-            </w:r>
-            <w:r>
-              <w:rPr>
-                <w:noProof/>
-                <w:webHidden/>
-                <w:szCs w:val="24"/>
-              </w:rPr>
-            </w:r>
-            <w:r>
-              <w:rPr>
-                <w:noProof/>
-                <w:webHidden/>
-                <w:szCs w:val="24"/>
+              </w:rPr>
+              <w:instrText xml:space="preserve"> PAGEREF _Toc536535524 \h </w:instrText>
+            </w:r>
+            <w:r>
+              <w:rPr>
+                <w:noProof/>
+                <w:webHidden/>
+              </w:rPr>
+            </w:r>
+            <w:r>
+              <w:rPr>
+                <w:noProof/>
+                <w:webHidden/>
               </w:rPr>
               <w:fldChar w:fldCharType="separate"/>
             </w:r>
@@ -1300,15 +1313,13 @@
               <w:rPr>
                 <w:noProof/>
                 <w:webHidden/>
-                <w:szCs w:val="24"/>
-              </w:rPr>
-              <w:t>4</w:t>
-            </w:r>
-            <w:r>
-              <w:rPr>
-                <w:noProof/>
-                <w:webHidden/>
-                <w:szCs w:val="24"/>
+              </w:rPr>
+              <w:t>5</w:t>
+            </w:r>
+            <w:r>
+              <w:rPr>
+                <w:noProof/>
+                <w:webHidden/>
               </w:rPr>
               <w:fldChar w:fldCharType="end"/>
             </w:r>
@@ -1324,16 +1335,15 @@
             <w:rPr>
               <w:rFonts w:asciiTheme="minorHAnsi" w:eastAsiaTheme="minorEastAsia" w:hAnsiTheme="minorHAnsi" w:cstheme="minorBidi"/>
               <w:noProof/>
-              <w:szCs w:val="24"/>
+              <w:sz w:val="22"/>
               <w:lang w:val="es-CO"/>
             </w:rPr>
           </w:pPr>
-          <w:hyperlink w:anchor="_Toc536523002" w:history="1">
+          <w:hyperlink w:anchor="_Toc536535525" w:history="1">
             <w:r>
               <w:rPr>
                 <w:rStyle w:val="Hipervnculo"/>
                 <w:noProof/>
-                <w:szCs w:val="24"/>
               </w:rPr>
               <w:t>2.</w:t>
             </w:r>
@@ -1341,7 +1351,7 @@
               <w:rPr>
                 <w:rFonts w:asciiTheme="minorHAnsi" w:eastAsiaTheme="minorEastAsia" w:hAnsiTheme="minorHAnsi" w:cstheme="minorBidi"/>
                 <w:noProof/>
-                <w:szCs w:val="24"/>
+                <w:sz w:val="22"/>
                 <w:lang w:val="es-CO"/>
               </w:rPr>
               <w:tab/>
@@ -1350,7 +1360,6 @@
               <w:rPr>
                 <w:rStyle w:val="Hipervnculo"/>
                 <w:noProof/>
-                <w:szCs w:val="24"/>
               </w:rPr>
               <w:t>ALTERNATIVA</w:t>
             </w:r>
@@ -1358,7 +1367,6 @@
               <w:rPr>
                 <w:noProof/>
                 <w:webHidden/>
-                <w:szCs w:val="24"/>
               </w:rPr>
               <w:tab/>
             </w:r>
@@ -1366,7 +1374,6 @@
               <w:rPr>
                 <w:noProof/>
                 <w:webHidden/>
-                <w:szCs w:val="24"/>
               </w:rPr>
               <w:fldChar w:fldCharType="begin"/>
             </w:r>
@@ -1374,22 +1381,19 @@
               <w:rPr>
                 <w:noProof/>
                 <w:webHidden/>
-                <w:szCs w:val="24"/>
-              </w:rPr>
-              <w:instrText xml:space="preserve"> PAGEREF _Toc536523002 \h </w:instrText>
-            </w:r>
-            <w:r>
-              <w:rPr>
-                <w:noProof/>
-                <w:webHidden/>
-                <w:szCs w:val="24"/>
-              </w:rPr>
-            </w:r>
-            <w:r>
-              <w:rPr>
-                <w:noProof/>
-                <w:webHidden/>
-                <w:szCs w:val="24"/>
+              </w:rPr>
+              <w:instrText xml:space="preserve"> PAGEREF _Toc536535525 \h </w:instrText>
+            </w:r>
+            <w:r>
+              <w:rPr>
+                <w:noProof/>
+                <w:webHidden/>
+              </w:rPr>
+            </w:r>
+            <w:r>
+              <w:rPr>
+                <w:noProof/>
+                <w:webHidden/>
               </w:rPr>
               <w:fldChar w:fldCharType="separate"/>
             </w:r>
@@ -1397,15 +1401,13 @@
               <w:rPr>
                 <w:noProof/>
                 <w:webHidden/>
-                <w:szCs w:val="24"/>
-              </w:rPr>
-              <w:t>5</w:t>
-            </w:r>
-            <w:r>
-              <w:rPr>
-                <w:noProof/>
-                <w:webHidden/>
-                <w:szCs w:val="24"/>
+              </w:rPr>
+              <w:t>6</w:t>
+            </w:r>
+            <w:r>
+              <w:rPr>
+                <w:noProof/>
+                <w:webHidden/>
               </w:rPr>
               <w:fldChar w:fldCharType="end"/>
             </w:r>
@@ -1421,16 +1423,15 @@
             <w:rPr>
               <w:rFonts w:asciiTheme="minorHAnsi" w:eastAsiaTheme="minorEastAsia" w:hAnsiTheme="minorHAnsi" w:cstheme="minorBidi"/>
               <w:noProof/>
-              <w:szCs w:val="24"/>
+              <w:sz w:val="22"/>
               <w:lang w:val="es-CO"/>
             </w:rPr>
           </w:pPr>
-          <w:hyperlink w:anchor="_Toc536523003" w:history="1">
+          <w:hyperlink w:anchor="_Toc536535526" w:history="1">
             <w:r>
               <w:rPr>
                 <w:rStyle w:val="Hipervnculo"/>
                 <w:noProof/>
-                <w:szCs w:val="24"/>
               </w:rPr>
               <w:t>3.</w:t>
             </w:r>
@@ -1438,7 +1439,7 @@
               <w:rPr>
                 <w:rFonts w:asciiTheme="minorHAnsi" w:eastAsiaTheme="minorEastAsia" w:hAnsiTheme="minorHAnsi" w:cstheme="minorBidi"/>
                 <w:noProof/>
-                <w:szCs w:val="24"/>
+                <w:sz w:val="22"/>
                 <w:lang w:val="es-CO"/>
               </w:rPr>
               <w:tab/>
@@ -1447,7 +1448,6 @@
               <w:rPr>
                 <w:rStyle w:val="Hipervnculo"/>
                 <w:noProof/>
-                <w:szCs w:val="24"/>
               </w:rPr>
               <w:t>INTRODUCCIÓN</w:t>
             </w:r>
@@ -1455,7 +1455,6 @@
               <w:rPr>
                 <w:noProof/>
                 <w:webHidden/>
-                <w:szCs w:val="24"/>
               </w:rPr>
               <w:tab/>
             </w:r>
@@ -1463,7 +1462,6 @@
               <w:rPr>
                 <w:noProof/>
                 <w:webHidden/>
-                <w:szCs w:val="24"/>
               </w:rPr>
               <w:fldChar w:fldCharType="begin"/>
             </w:r>
@@ -1471,22 +1469,19 @@
               <w:rPr>
                 <w:noProof/>
                 <w:webHidden/>
-                <w:szCs w:val="24"/>
-              </w:rPr>
-              <w:instrText xml:space="preserve"> PAGEREF _Toc536523003 \h </w:instrText>
-            </w:r>
-            <w:r>
-              <w:rPr>
-                <w:noProof/>
-                <w:webHidden/>
-                <w:szCs w:val="24"/>
-              </w:rPr>
-            </w:r>
-            <w:r>
-              <w:rPr>
-                <w:noProof/>
-                <w:webHidden/>
-                <w:szCs w:val="24"/>
+              </w:rPr>
+              <w:instrText xml:space="preserve"> PAGEREF _Toc536535526 \h </w:instrText>
+            </w:r>
+            <w:r>
+              <w:rPr>
+                <w:noProof/>
+                <w:webHidden/>
+              </w:rPr>
+            </w:r>
+            <w:r>
+              <w:rPr>
+                <w:noProof/>
+                <w:webHidden/>
               </w:rPr>
               <w:fldChar w:fldCharType="separate"/>
             </w:r>
@@ -1494,15 +1489,13 @@
               <w:rPr>
                 <w:noProof/>
                 <w:webHidden/>
-                <w:szCs w:val="24"/>
-              </w:rPr>
-              <w:t>6</w:t>
-            </w:r>
-            <w:r>
-              <w:rPr>
-                <w:noProof/>
-                <w:webHidden/>
-                <w:szCs w:val="24"/>
+              </w:rPr>
+              <w:t>7</w:t>
+            </w:r>
+            <w:r>
+              <w:rPr>
+                <w:noProof/>
+                <w:webHidden/>
               </w:rPr>
               <w:fldChar w:fldCharType="end"/>
             </w:r>
@@ -1518,16 +1511,15 @@
             <w:rPr>
               <w:rFonts w:asciiTheme="minorHAnsi" w:eastAsiaTheme="minorEastAsia" w:hAnsiTheme="minorHAnsi" w:cstheme="minorBidi"/>
               <w:noProof/>
-              <w:szCs w:val="24"/>
+              <w:sz w:val="22"/>
               <w:lang w:val="es-CO"/>
             </w:rPr>
           </w:pPr>
-          <w:hyperlink w:anchor="_Toc536523004" w:history="1">
+          <w:hyperlink w:anchor="_Toc536535527" w:history="1">
             <w:r>
               <w:rPr>
                 <w:rStyle w:val="Hipervnculo"/>
                 <w:noProof/>
-                <w:szCs w:val="24"/>
               </w:rPr>
               <w:t>4.</w:t>
             </w:r>
@@ -1535,7 +1527,7 @@
               <w:rPr>
                 <w:rFonts w:asciiTheme="minorHAnsi" w:eastAsiaTheme="minorEastAsia" w:hAnsiTheme="minorHAnsi" w:cstheme="minorBidi"/>
                 <w:noProof/>
-                <w:szCs w:val="24"/>
+                <w:sz w:val="22"/>
                 <w:lang w:val="es-CO"/>
               </w:rPr>
               <w:tab/>
@@ -1544,7 +1536,6 @@
               <w:rPr>
                 <w:rStyle w:val="Hipervnculo"/>
                 <w:noProof/>
-                <w:szCs w:val="24"/>
               </w:rPr>
               <w:t>PLANTEAMIENTO DEL PROBLEMA</w:t>
             </w:r>
@@ -1552,7 +1543,6 @@
               <w:rPr>
                 <w:noProof/>
                 <w:webHidden/>
-                <w:szCs w:val="24"/>
               </w:rPr>
               <w:tab/>
             </w:r>
@@ -1560,7 +1550,6 @@
               <w:rPr>
                 <w:noProof/>
                 <w:webHidden/>
-                <w:szCs w:val="24"/>
               </w:rPr>
               <w:fldChar w:fldCharType="begin"/>
             </w:r>
@@ -1568,22 +1557,19 @@
               <w:rPr>
                 <w:noProof/>
                 <w:webHidden/>
-                <w:szCs w:val="24"/>
-              </w:rPr>
-              <w:instrText xml:space="preserve"> PAGEREF _Toc536523004 \h </w:instrText>
-            </w:r>
-            <w:r>
-              <w:rPr>
-                <w:noProof/>
-                <w:webHidden/>
-                <w:szCs w:val="24"/>
-              </w:rPr>
-            </w:r>
-            <w:r>
-              <w:rPr>
-                <w:noProof/>
-                <w:webHidden/>
-                <w:szCs w:val="24"/>
+              </w:rPr>
+              <w:instrText xml:space="preserve"> PAGEREF _Toc536535527 \h </w:instrText>
+            </w:r>
+            <w:r>
+              <w:rPr>
+                <w:noProof/>
+                <w:webHidden/>
+              </w:rPr>
+            </w:r>
+            <w:r>
+              <w:rPr>
+                <w:noProof/>
+                <w:webHidden/>
               </w:rPr>
               <w:fldChar w:fldCharType="separate"/>
             </w:r>
@@ -1591,15 +1577,13 @@
               <w:rPr>
                 <w:noProof/>
                 <w:webHidden/>
-                <w:szCs w:val="24"/>
-              </w:rPr>
-              <w:t>7</w:t>
-            </w:r>
-            <w:r>
-              <w:rPr>
-                <w:noProof/>
-                <w:webHidden/>
-                <w:szCs w:val="24"/>
+              </w:rPr>
+              <w:t>8</w:t>
+            </w:r>
+            <w:r>
+              <w:rPr>
+                <w:noProof/>
+                <w:webHidden/>
               </w:rPr>
               <w:fldChar w:fldCharType="end"/>
             </w:r>
@@ -1615,16 +1599,15 @@
             <w:rPr>
               <w:rFonts w:asciiTheme="minorHAnsi" w:eastAsiaTheme="minorEastAsia" w:hAnsiTheme="minorHAnsi" w:cstheme="minorBidi"/>
               <w:noProof/>
-              <w:szCs w:val="24"/>
+              <w:sz w:val="22"/>
               <w:lang w:val="es-CO"/>
             </w:rPr>
           </w:pPr>
-          <w:hyperlink w:anchor="_Toc536523005" w:history="1">
+          <w:hyperlink w:anchor="_Toc536535528" w:history="1">
             <w:r>
               <w:rPr>
                 <w:rStyle w:val="Hipervnculo"/>
                 <w:noProof/>
-                <w:szCs w:val="24"/>
               </w:rPr>
               <w:t>5.</w:t>
             </w:r>
@@ -1632,7 +1615,7 @@
               <w:rPr>
                 <w:rFonts w:asciiTheme="minorHAnsi" w:eastAsiaTheme="minorEastAsia" w:hAnsiTheme="minorHAnsi" w:cstheme="minorBidi"/>
                 <w:noProof/>
-                <w:szCs w:val="24"/>
+                <w:sz w:val="22"/>
                 <w:lang w:val="es-CO"/>
               </w:rPr>
               <w:tab/>
@@ -1641,7 +1624,6 @@
               <w:rPr>
                 <w:rStyle w:val="Hipervnculo"/>
                 <w:noProof/>
-                <w:szCs w:val="24"/>
               </w:rPr>
               <w:t>FORMULACIÓN DEL PROBLEMA</w:t>
             </w:r>
@@ -1649,7 +1631,6 @@
               <w:rPr>
                 <w:noProof/>
                 <w:webHidden/>
-                <w:szCs w:val="24"/>
               </w:rPr>
               <w:tab/>
             </w:r>
@@ -1657,7 +1638,6 @@
               <w:rPr>
                 <w:noProof/>
                 <w:webHidden/>
-                <w:szCs w:val="24"/>
               </w:rPr>
               <w:fldChar w:fldCharType="begin"/>
             </w:r>
@@ -1665,22 +1645,19 @@
               <w:rPr>
                 <w:noProof/>
                 <w:webHidden/>
-                <w:szCs w:val="24"/>
-              </w:rPr>
-              <w:instrText xml:space="preserve"> PAGEREF _Toc536523005 \h </w:instrText>
-            </w:r>
-            <w:r>
-              <w:rPr>
-                <w:noProof/>
-                <w:webHidden/>
-                <w:szCs w:val="24"/>
-              </w:rPr>
-            </w:r>
-            <w:r>
-              <w:rPr>
-                <w:noProof/>
-                <w:webHidden/>
-                <w:szCs w:val="24"/>
+              </w:rPr>
+              <w:instrText xml:space="preserve"> PAGEREF _Toc536535528 \h </w:instrText>
+            </w:r>
+            <w:r>
+              <w:rPr>
+                <w:noProof/>
+                <w:webHidden/>
+              </w:rPr>
+            </w:r>
+            <w:r>
+              <w:rPr>
+                <w:noProof/>
+                <w:webHidden/>
               </w:rPr>
               <w:fldChar w:fldCharType="separate"/>
             </w:r>
@@ -1688,15 +1665,13 @@
               <w:rPr>
                 <w:noProof/>
                 <w:webHidden/>
-                <w:szCs w:val="24"/>
-              </w:rPr>
-              <w:t>9</w:t>
-            </w:r>
-            <w:r>
-              <w:rPr>
-                <w:noProof/>
-                <w:webHidden/>
-                <w:szCs w:val="24"/>
+              </w:rPr>
+              <w:t>10</w:t>
+            </w:r>
+            <w:r>
+              <w:rPr>
+                <w:noProof/>
+                <w:webHidden/>
               </w:rPr>
               <w:fldChar w:fldCharType="end"/>
             </w:r>
@@ -1712,16 +1687,15 @@
             <w:rPr>
               <w:rFonts w:asciiTheme="minorHAnsi" w:eastAsiaTheme="minorEastAsia" w:hAnsiTheme="minorHAnsi" w:cstheme="minorBidi"/>
               <w:noProof/>
-              <w:szCs w:val="24"/>
+              <w:sz w:val="22"/>
               <w:lang w:val="es-CO"/>
             </w:rPr>
           </w:pPr>
-          <w:hyperlink w:anchor="_Toc536523006" w:history="1">
+          <w:hyperlink w:anchor="_Toc536535529" w:history="1">
             <w:r>
               <w:rPr>
                 <w:rStyle w:val="Hipervnculo"/>
                 <w:noProof/>
-                <w:szCs w:val="24"/>
               </w:rPr>
               <w:t>6.</w:t>
             </w:r>
@@ -1729,7 +1703,7 @@
               <w:rPr>
                 <w:rFonts w:asciiTheme="minorHAnsi" w:eastAsiaTheme="minorEastAsia" w:hAnsiTheme="minorHAnsi" w:cstheme="minorBidi"/>
                 <w:noProof/>
-                <w:szCs w:val="24"/>
+                <w:sz w:val="22"/>
                 <w:lang w:val="es-CO"/>
               </w:rPr>
               <w:tab/>
@@ -1738,7 +1712,6 @@
               <w:rPr>
                 <w:rStyle w:val="Hipervnculo"/>
                 <w:noProof/>
-                <w:szCs w:val="24"/>
               </w:rPr>
               <w:t>OBJETIVOS</w:t>
             </w:r>
@@ -1746,7 +1719,6 @@
               <w:rPr>
                 <w:noProof/>
                 <w:webHidden/>
-                <w:szCs w:val="24"/>
               </w:rPr>
               <w:tab/>
             </w:r>
@@ -1754,7 +1726,6 @@
               <w:rPr>
                 <w:noProof/>
                 <w:webHidden/>
-                <w:szCs w:val="24"/>
               </w:rPr>
               <w:fldChar w:fldCharType="begin"/>
             </w:r>
@@ -1762,22 +1733,19 @@
               <w:rPr>
                 <w:noProof/>
                 <w:webHidden/>
-                <w:szCs w:val="24"/>
-              </w:rPr>
-              <w:instrText xml:space="preserve"> PAGEREF _Toc536523006 \h </w:instrText>
-            </w:r>
-            <w:r>
-              <w:rPr>
-                <w:noProof/>
-                <w:webHidden/>
-                <w:szCs w:val="24"/>
-              </w:rPr>
-            </w:r>
-            <w:r>
-              <w:rPr>
-                <w:noProof/>
-                <w:webHidden/>
-                <w:szCs w:val="24"/>
+              </w:rPr>
+              <w:instrText xml:space="preserve"> PAGEREF _Toc536535529 \h </w:instrText>
+            </w:r>
+            <w:r>
+              <w:rPr>
+                <w:noProof/>
+                <w:webHidden/>
+              </w:rPr>
+            </w:r>
+            <w:r>
+              <w:rPr>
+                <w:noProof/>
+                <w:webHidden/>
               </w:rPr>
               <w:fldChar w:fldCharType="separate"/>
             </w:r>
@@ -1785,15 +1753,13 @@
               <w:rPr>
                 <w:noProof/>
                 <w:webHidden/>
-                <w:szCs w:val="24"/>
-              </w:rPr>
-              <w:t>10</w:t>
-            </w:r>
-            <w:r>
-              <w:rPr>
-                <w:noProof/>
-                <w:webHidden/>
-                <w:szCs w:val="24"/>
+              </w:rPr>
+              <w:t>11</w:t>
+            </w:r>
+            <w:r>
+              <w:rPr>
+                <w:noProof/>
+                <w:webHidden/>
               </w:rPr>
               <w:fldChar w:fldCharType="end"/>
             </w:r>
@@ -1809,18 +1775,14 @@
             <w:rPr>
               <w:rFonts w:asciiTheme="minorHAnsi" w:eastAsiaTheme="minorEastAsia" w:hAnsiTheme="minorHAnsi" w:cstheme="minorBidi"/>
               <w:noProof/>
-              <w:sz w:val="24"/>
-              <w:szCs w:val="24"/>
               <w:lang w:val="es-CO"/>
             </w:rPr>
           </w:pPr>
-          <w:hyperlink w:anchor="_Toc536523007" w:history="1">
+          <w:hyperlink w:anchor="_Toc536535530" w:history="1">
             <w:r>
               <w:rPr>
                 <w:rStyle w:val="Hipervnculo"/>
                 <w:noProof/>
-                <w:sz w:val="24"/>
-                <w:szCs w:val="24"/>
               </w:rPr>
               <w:t>6.1.</w:t>
             </w:r>
@@ -1828,8 +1790,6 @@
               <w:rPr>
                 <w:rFonts w:asciiTheme="minorHAnsi" w:eastAsiaTheme="minorEastAsia" w:hAnsiTheme="minorHAnsi" w:cstheme="minorBidi"/>
                 <w:noProof/>
-                <w:sz w:val="24"/>
-                <w:szCs w:val="24"/>
                 <w:lang w:val="es-CO"/>
               </w:rPr>
               <w:tab/>
@@ -1838,8 +1798,6 @@
               <w:rPr>
                 <w:rStyle w:val="Hipervnculo"/>
                 <w:noProof/>
-                <w:sz w:val="24"/>
-                <w:szCs w:val="24"/>
               </w:rPr>
               <w:t>Objetivo General</w:t>
             </w:r>
@@ -1847,8 +1805,6 @@
               <w:rPr>
                 <w:noProof/>
                 <w:webHidden/>
-                <w:sz w:val="24"/>
-                <w:szCs w:val="24"/>
               </w:rPr>
               <w:tab/>
             </w:r>
@@ -1856,8 +1812,6 @@
               <w:rPr>
                 <w:noProof/>
                 <w:webHidden/>
-                <w:sz w:val="24"/>
-                <w:szCs w:val="24"/>
               </w:rPr>
               <w:fldChar w:fldCharType="begin"/>
             </w:r>
@@ -1865,25 +1819,19 @@
               <w:rPr>
                 <w:noProof/>
                 <w:webHidden/>
-                <w:sz w:val="24"/>
-                <w:szCs w:val="24"/>
-              </w:rPr>
-              <w:instrText xml:space="preserve"> PAGEREF _Toc536523007 \h </w:instrText>
-            </w:r>
-            <w:r>
-              <w:rPr>
-                <w:noProof/>
-                <w:webHidden/>
-                <w:sz w:val="24"/>
-                <w:szCs w:val="24"/>
-              </w:rPr>
-            </w:r>
-            <w:r>
-              <w:rPr>
-                <w:noProof/>
-                <w:webHidden/>
-                <w:sz w:val="24"/>
-                <w:szCs w:val="24"/>
+              </w:rPr>
+              <w:instrText xml:space="preserve"> PAGEREF _Toc536535530 \h </w:instrText>
+            </w:r>
+            <w:r>
+              <w:rPr>
+                <w:noProof/>
+                <w:webHidden/>
+              </w:rPr>
+            </w:r>
+            <w:r>
+              <w:rPr>
+                <w:noProof/>
+                <w:webHidden/>
               </w:rPr>
               <w:fldChar w:fldCharType="separate"/>
             </w:r>
@@ -1891,17 +1839,13 @@
               <w:rPr>
                 <w:noProof/>
                 <w:webHidden/>
-                <w:sz w:val="24"/>
-                <w:szCs w:val="24"/>
-              </w:rPr>
-              <w:t>10</w:t>
-            </w:r>
-            <w:r>
-              <w:rPr>
-                <w:noProof/>
-                <w:webHidden/>
-                <w:sz w:val="24"/>
-                <w:szCs w:val="24"/>
+              </w:rPr>
+              <w:t>11</w:t>
+            </w:r>
+            <w:r>
+              <w:rPr>
+                <w:noProof/>
+                <w:webHidden/>
               </w:rPr>
               <w:fldChar w:fldCharType="end"/>
             </w:r>
@@ -1917,18 +1861,14 @@
             <w:rPr>
               <w:rFonts w:asciiTheme="minorHAnsi" w:eastAsiaTheme="minorEastAsia" w:hAnsiTheme="minorHAnsi" w:cstheme="minorBidi"/>
               <w:noProof/>
-              <w:sz w:val="24"/>
-              <w:szCs w:val="24"/>
               <w:lang w:val="es-CO"/>
             </w:rPr>
           </w:pPr>
-          <w:hyperlink w:anchor="_Toc536523008" w:history="1">
+          <w:hyperlink w:anchor="_Toc536535531" w:history="1">
             <w:r>
               <w:rPr>
                 <w:rStyle w:val="Hipervnculo"/>
                 <w:noProof/>
-                <w:sz w:val="24"/>
-                <w:szCs w:val="24"/>
               </w:rPr>
               <w:t>6.2.</w:t>
             </w:r>
@@ -1936,8 +1876,6 @@
               <w:rPr>
                 <w:rFonts w:asciiTheme="minorHAnsi" w:eastAsiaTheme="minorEastAsia" w:hAnsiTheme="minorHAnsi" w:cstheme="minorBidi"/>
                 <w:noProof/>
-                <w:sz w:val="24"/>
-                <w:szCs w:val="24"/>
                 <w:lang w:val="es-CO"/>
               </w:rPr>
               <w:tab/>
@@ -1946,8 +1884,6 @@
               <w:rPr>
                 <w:rStyle w:val="Hipervnculo"/>
                 <w:noProof/>
-                <w:sz w:val="24"/>
-                <w:szCs w:val="24"/>
               </w:rPr>
               <w:t>Objetivos Específicos</w:t>
             </w:r>
@@ -1955,8 +1891,6 @@
               <w:rPr>
                 <w:noProof/>
                 <w:webHidden/>
-                <w:sz w:val="24"/>
-                <w:szCs w:val="24"/>
               </w:rPr>
               <w:tab/>
             </w:r>
@@ -1964,8 +1898,6 @@
               <w:rPr>
                 <w:noProof/>
                 <w:webHidden/>
-                <w:sz w:val="24"/>
-                <w:szCs w:val="24"/>
               </w:rPr>
               <w:fldChar w:fldCharType="begin"/>
             </w:r>
@@ -1973,25 +1905,19 @@
               <w:rPr>
                 <w:noProof/>
                 <w:webHidden/>
-                <w:sz w:val="24"/>
-                <w:szCs w:val="24"/>
-              </w:rPr>
-              <w:instrText xml:space="preserve"> PAGEREF _Toc536523008 \h </w:instrText>
-            </w:r>
-            <w:r>
-              <w:rPr>
-                <w:noProof/>
-                <w:webHidden/>
-                <w:sz w:val="24"/>
-                <w:szCs w:val="24"/>
-              </w:rPr>
-            </w:r>
-            <w:r>
-              <w:rPr>
-                <w:noProof/>
-                <w:webHidden/>
-                <w:sz w:val="24"/>
-                <w:szCs w:val="24"/>
+              </w:rPr>
+              <w:instrText xml:space="preserve"> PAGEREF _Toc536535531 \h </w:instrText>
+            </w:r>
+            <w:r>
+              <w:rPr>
+                <w:noProof/>
+                <w:webHidden/>
+              </w:rPr>
+            </w:r>
+            <w:r>
+              <w:rPr>
+                <w:noProof/>
+                <w:webHidden/>
               </w:rPr>
               <w:fldChar w:fldCharType="separate"/>
             </w:r>
@@ -1999,17 +1925,13 @@
               <w:rPr>
                 <w:noProof/>
                 <w:webHidden/>
-                <w:sz w:val="24"/>
-                <w:szCs w:val="24"/>
-              </w:rPr>
-              <w:t>10</w:t>
-            </w:r>
-            <w:r>
-              <w:rPr>
-                <w:noProof/>
-                <w:webHidden/>
-                <w:sz w:val="24"/>
-                <w:szCs w:val="24"/>
+              </w:rPr>
+              <w:t>11</w:t>
+            </w:r>
+            <w:r>
+              <w:rPr>
+                <w:noProof/>
+                <w:webHidden/>
               </w:rPr>
               <w:fldChar w:fldCharType="end"/>
             </w:r>
@@ -2025,16 +1947,15 @@
             <w:rPr>
               <w:rFonts w:asciiTheme="minorHAnsi" w:eastAsiaTheme="minorEastAsia" w:hAnsiTheme="minorHAnsi" w:cstheme="minorBidi"/>
               <w:noProof/>
-              <w:szCs w:val="24"/>
+              <w:sz w:val="22"/>
               <w:lang w:val="es-CO"/>
             </w:rPr>
           </w:pPr>
-          <w:hyperlink w:anchor="_Toc536523009" w:history="1">
+          <w:hyperlink w:anchor="_Toc536535532" w:history="1">
             <w:r>
               <w:rPr>
                 <w:rStyle w:val="Hipervnculo"/>
                 <w:noProof/>
-                <w:szCs w:val="24"/>
               </w:rPr>
               <w:t>7.</w:t>
             </w:r>
@@ -2042,7 +1963,7 @@
               <w:rPr>
                 <w:rFonts w:asciiTheme="minorHAnsi" w:eastAsiaTheme="minorEastAsia" w:hAnsiTheme="minorHAnsi" w:cstheme="minorBidi"/>
                 <w:noProof/>
-                <w:szCs w:val="24"/>
+                <w:sz w:val="22"/>
                 <w:lang w:val="es-CO"/>
               </w:rPr>
               <w:tab/>
@@ -2051,7 +1972,6 @@
               <w:rPr>
                 <w:rStyle w:val="Hipervnculo"/>
                 <w:noProof/>
-                <w:szCs w:val="24"/>
               </w:rPr>
               <w:t>MARCO DE REFERENCIA</w:t>
             </w:r>
@@ -2059,7 +1979,6 @@
               <w:rPr>
                 <w:noProof/>
                 <w:webHidden/>
-                <w:szCs w:val="24"/>
               </w:rPr>
               <w:tab/>
             </w:r>
@@ -2067,7 +1986,6 @@
               <w:rPr>
                 <w:noProof/>
                 <w:webHidden/>
-                <w:szCs w:val="24"/>
               </w:rPr>
               <w:fldChar w:fldCharType="begin"/>
             </w:r>
@@ -2075,22 +1993,19 @@
               <w:rPr>
                 <w:noProof/>
                 <w:webHidden/>
-                <w:szCs w:val="24"/>
-              </w:rPr>
-              <w:instrText xml:space="preserve"> PAGEREF _Toc536523009 \h </w:instrText>
-            </w:r>
-            <w:r>
-              <w:rPr>
-                <w:noProof/>
-                <w:webHidden/>
-                <w:szCs w:val="24"/>
-              </w:rPr>
-            </w:r>
-            <w:r>
-              <w:rPr>
-                <w:noProof/>
-                <w:webHidden/>
-                <w:szCs w:val="24"/>
+              </w:rPr>
+              <w:instrText xml:space="preserve"> PAGEREF _Toc536535532 \h </w:instrText>
+            </w:r>
+            <w:r>
+              <w:rPr>
+                <w:noProof/>
+                <w:webHidden/>
+              </w:rPr>
+            </w:r>
+            <w:r>
+              <w:rPr>
+                <w:noProof/>
+                <w:webHidden/>
               </w:rPr>
               <w:fldChar w:fldCharType="separate"/>
             </w:r>
@@ -2098,15 +2013,13 @@
               <w:rPr>
                 <w:noProof/>
                 <w:webHidden/>
-                <w:szCs w:val="24"/>
-              </w:rPr>
-              <w:t>11</w:t>
-            </w:r>
-            <w:r>
-              <w:rPr>
-                <w:noProof/>
-                <w:webHidden/>
-                <w:szCs w:val="24"/>
+              </w:rPr>
+              <w:t>12</w:t>
+            </w:r>
+            <w:r>
+              <w:rPr>
+                <w:noProof/>
+                <w:webHidden/>
               </w:rPr>
               <w:fldChar w:fldCharType="end"/>
             </w:r>
@@ -2122,18 +2035,14 @@
             <w:rPr>
               <w:rFonts w:asciiTheme="minorHAnsi" w:eastAsiaTheme="minorEastAsia" w:hAnsiTheme="minorHAnsi" w:cstheme="minorBidi"/>
               <w:noProof/>
-              <w:sz w:val="24"/>
-              <w:szCs w:val="24"/>
               <w:lang w:val="es-CO"/>
             </w:rPr>
           </w:pPr>
-          <w:hyperlink w:anchor="_Toc536523010" w:history="1">
+          <w:hyperlink w:anchor="_Toc536535533" w:history="1">
             <w:r>
               <w:rPr>
                 <w:rStyle w:val="Hipervnculo"/>
                 <w:noProof/>
-                <w:sz w:val="24"/>
-                <w:szCs w:val="24"/>
               </w:rPr>
               <w:t>7.1.</w:t>
             </w:r>
@@ -2141,8 +2050,6 @@
               <w:rPr>
                 <w:rFonts w:asciiTheme="minorHAnsi" w:eastAsiaTheme="minorEastAsia" w:hAnsiTheme="minorHAnsi" w:cstheme="minorBidi"/>
                 <w:noProof/>
-                <w:sz w:val="24"/>
-                <w:szCs w:val="24"/>
                 <w:lang w:val="es-CO"/>
               </w:rPr>
               <w:tab/>
@@ -2151,8 +2058,6 @@
               <w:rPr>
                 <w:rStyle w:val="Hipervnculo"/>
                 <w:noProof/>
-                <w:sz w:val="24"/>
-                <w:szCs w:val="24"/>
               </w:rPr>
               <w:t xml:space="preserve">Marco Teórico </w:t>
             </w:r>
@@ -2160,8 +2065,6 @@
               <w:rPr>
                 <w:noProof/>
                 <w:webHidden/>
-                <w:sz w:val="24"/>
-                <w:szCs w:val="24"/>
               </w:rPr>
               <w:tab/>
             </w:r>
@@ -2169,8 +2072,6 @@
               <w:rPr>
                 <w:noProof/>
                 <w:webHidden/>
-                <w:sz w:val="24"/>
-                <w:szCs w:val="24"/>
               </w:rPr>
               <w:fldChar w:fldCharType="begin"/>
             </w:r>
@@ -2178,25 +2079,19 @@
               <w:rPr>
                 <w:noProof/>
                 <w:webHidden/>
-                <w:sz w:val="24"/>
-                <w:szCs w:val="24"/>
-              </w:rPr>
-              <w:instrText xml:space="preserve"> PAGEREF _Toc536523010 \h </w:instrText>
-            </w:r>
-            <w:r>
-              <w:rPr>
-                <w:noProof/>
-                <w:webHidden/>
-                <w:sz w:val="24"/>
-                <w:szCs w:val="24"/>
-              </w:rPr>
-            </w:r>
-            <w:r>
-              <w:rPr>
-                <w:noProof/>
-                <w:webHidden/>
-                <w:sz w:val="24"/>
-                <w:szCs w:val="24"/>
+              </w:rPr>
+              <w:instrText xml:space="preserve"> PAGEREF _Toc536535533 \h </w:instrText>
+            </w:r>
+            <w:r>
+              <w:rPr>
+                <w:noProof/>
+                <w:webHidden/>
+              </w:rPr>
+            </w:r>
+            <w:r>
+              <w:rPr>
+                <w:noProof/>
+                <w:webHidden/>
               </w:rPr>
               <w:fldChar w:fldCharType="separate"/>
             </w:r>
@@ -2204,17 +2099,13 @@
               <w:rPr>
                 <w:noProof/>
                 <w:webHidden/>
-                <w:sz w:val="24"/>
-                <w:szCs w:val="24"/>
-              </w:rPr>
-              <w:t>11</w:t>
-            </w:r>
-            <w:r>
-              <w:rPr>
-                <w:noProof/>
-                <w:webHidden/>
-                <w:sz w:val="24"/>
-                <w:szCs w:val="24"/>
+              </w:rPr>
+              <w:t>12</w:t>
+            </w:r>
+            <w:r>
+              <w:rPr>
+                <w:noProof/>
+                <w:webHidden/>
               </w:rPr>
               <w:fldChar w:fldCharType="end"/>
             </w:r>
@@ -2230,18 +2121,14 @@
             <w:rPr>
               <w:rFonts w:asciiTheme="minorHAnsi" w:eastAsiaTheme="minorEastAsia" w:hAnsiTheme="minorHAnsi" w:cstheme="minorBidi"/>
               <w:noProof/>
-              <w:sz w:val="24"/>
-              <w:szCs w:val="24"/>
               <w:lang w:val="es-CO"/>
             </w:rPr>
           </w:pPr>
-          <w:hyperlink w:anchor="_Toc536523011" w:history="1">
+          <w:hyperlink w:anchor="_Toc536535534" w:history="1">
             <w:r>
               <w:rPr>
                 <w:rStyle w:val="Hipervnculo"/>
                 <w:noProof/>
-                <w:sz w:val="24"/>
-                <w:szCs w:val="24"/>
               </w:rPr>
               <w:t>7.2.</w:t>
             </w:r>
@@ -2249,8 +2136,6 @@
               <w:rPr>
                 <w:rFonts w:asciiTheme="minorHAnsi" w:eastAsiaTheme="minorEastAsia" w:hAnsiTheme="minorHAnsi" w:cstheme="minorBidi"/>
                 <w:noProof/>
-                <w:sz w:val="24"/>
-                <w:szCs w:val="24"/>
                 <w:lang w:val="es-CO"/>
               </w:rPr>
               <w:tab/>
@@ -2259,8 +2144,6 @@
               <w:rPr>
                 <w:rStyle w:val="Hipervnculo"/>
                 <w:noProof/>
-                <w:sz w:val="24"/>
-                <w:szCs w:val="24"/>
               </w:rPr>
               <w:t>Marco Conceptual</w:t>
             </w:r>
@@ -2268,8 +2151,6 @@
               <w:rPr>
                 <w:noProof/>
                 <w:webHidden/>
-                <w:sz w:val="24"/>
-                <w:szCs w:val="24"/>
               </w:rPr>
               <w:tab/>
             </w:r>
@@ -2277,8 +2158,6 @@
               <w:rPr>
                 <w:noProof/>
                 <w:webHidden/>
-                <w:sz w:val="24"/>
-                <w:szCs w:val="24"/>
               </w:rPr>
               <w:fldChar w:fldCharType="begin"/>
             </w:r>
@@ -2286,25 +2165,19 @@
               <w:rPr>
                 <w:noProof/>
                 <w:webHidden/>
-                <w:sz w:val="24"/>
-                <w:szCs w:val="24"/>
-              </w:rPr>
-              <w:instrText xml:space="preserve"> PAGEREF _Toc536523011 \h </w:instrText>
-            </w:r>
-            <w:r>
-              <w:rPr>
-                <w:noProof/>
-                <w:webHidden/>
-                <w:sz w:val="24"/>
-                <w:szCs w:val="24"/>
-              </w:rPr>
-            </w:r>
-            <w:r>
-              <w:rPr>
-                <w:noProof/>
-                <w:webHidden/>
-                <w:sz w:val="24"/>
-                <w:szCs w:val="24"/>
+              </w:rPr>
+              <w:instrText xml:space="preserve"> PAGEREF _Toc536535534 \h </w:instrText>
+            </w:r>
+            <w:r>
+              <w:rPr>
+                <w:noProof/>
+                <w:webHidden/>
+              </w:rPr>
+            </w:r>
+            <w:r>
+              <w:rPr>
+                <w:noProof/>
+                <w:webHidden/>
               </w:rPr>
               <w:fldChar w:fldCharType="separate"/>
             </w:r>
@@ -2312,17 +2185,13 @@
               <w:rPr>
                 <w:noProof/>
                 <w:webHidden/>
-                <w:sz w:val="24"/>
-                <w:szCs w:val="24"/>
-              </w:rPr>
-              <w:t>11</w:t>
-            </w:r>
-            <w:r>
-              <w:rPr>
-                <w:noProof/>
-                <w:webHidden/>
-                <w:sz w:val="24"/>
-                <w:szCs w:val="24"/>
+              </w:rPr>
+              <w:t>12</w:t>
+            </w:r>
+            <w:r>
+              <w:rPr>
+                <w:noProof/>
+                <w:webHidden/>
               </w:rPr>
               <w:fldChar w:fldCharType="end"/>
             </w:r>
@@ -2338,16 +2207,15 @@
             <w:rPr>
               <w:rFonts w:asciiTheme="minorHAnsi" w:eastAsiaTheme="minorEastAsia" w:hAnsiTheme="minorHAnsi" w:cstheme="minorBidi"/>
               <w:noProof/>
-              <w:szCs w:val="24"/>
+              <w:sz w:val="22"/>
               <w:lang w:val="es-CO"/>
             </w:rPr>
           </w:pPr>
-          <w:hyperlink w:anchor="_Toc536523012" w:history="1">
+          <w:hyperlink w:anchor="_Toc536535535" w:history="1">
             <w:r>
               <w:rPr>
                 <w:rStyle w:val="Hipervnculo"/>
                 <w:noProof/>
-                <w:szCs w:val="24"/>
               </w:rPr>
               <w:t>8.</w:t>
             </w:r>
@@ -2355,7 +2223,7 @@
               <w:rPr>
                 <w:rFonts w:asciiTheme="minorHAnsi" w:eastAsiaTheme="minorEastAsia" w:hAnsiTheme="minorHAnsi" w:cstheme="minorBidi"/>
                 <w:noProof/>
-                <w:szCs w:val="24"/>
+                <w:sz w:val="22"/>
                 <w:lang w:val="es-CO"/>
               </w:rPr>
               <w:tab/>
@@ -2364,7 +2232,6 @@
               <w:rPr>
                 <w:rStyle w:val="Hipervnculo"/>
                 <w:noProof/>
-                <w:szCs w:val="24"/>
               </w:rPr>
               <w:t>ALCANCES Y LIMITACIONES</w:t>
             </w:r>
@@ -2372,7 +2239,6 @@
               <w:rPr>
                 <w:noProof/>
                 <w:webHidden/>
-                <w:szCs w:val="24"/>
               </w:rPr>
               <w:tab/>
             </w:r>
@@ -2380,7 +2246,6 @@
               <w:rPr>
                 <w:noProof/>
                 <w:webHidden/>
-                <w:szCs w:val="24"/>
               </w:rPr>
               <w:fldChar w:fldCharType="begin"/>
             </w:r>
@@ -2388,22 +2253,19 @@
               <w:rPr>
                 <w:noProof/>
                 <w:webHidden/>
-                <w:szCs w:val="24"/>
-              </w:rPr>
-              <w:instrText xml:space="preserve"> PAGEREF _Toc536523012 \h </w:instrText>
-            </w:r>
-            <w:r>
-              <w:rPr>
-                <w:noProof/>
-                <w:webHidden/>
-                <w:szCs w:val="24"/>
-              </w:rPr>
-            </w:r>
-            <w:r>
-              <w:rPr>
-                <w:noProof/>
-                <w:webHidden/>
-                <w:szCs w:val="24"/>
+              </w:rPr>
+              <w:instrText xml:space="preserve"> PAGEREF _Toc536535535 \h </w:instrText>
+            </w:r>
+            <w:r>
+              <w:rPr>
+                <w:noProof/>
+                <w:webHidden/>
+              </w:rPr>
+            </w:r>
+            <w:r>
+              <w:rPr>
+                <w:noProof/>
+                <w:webHidden/>
               </w:rPr>
               <w:fldChar w:fldCharType="separate"/>
             </w:r>
@@ -2411,15 +2273,13 @@
               <w:rPr>
                 <w:noProof/>
                 <w:webHidden/>
-                <w:szCs w:val="24"/>
-              </w:rPr>
-              <w:t>12</w:t>
-            </w:r>
-            <w:r>
-              <w:rPr>
-                <w:noProof/>
-                <w:webHidden/>
-                <w:szCs w:val="24"/>
+              </w:rPr>
+              <w:t>13</w:t>
+            </w:r>
+            <w:r>
+              <w:rPr>
+                <w:noProof/>
+                <w:webHidden/>
               </w:rPr>
               <w:fldChar w:fldCharType="end"/>
             </w:r>
@@ -2435,18 +2295,14 @@
             <w:rPr>
               <w:rFonts w:asciiTheme="minorHAnsi" w:eastAsiaTheme="minorEastAsia" w:hAnsiTheme="minorHAnsi" w:cstheme="minorBidi"/>
               <w:noProof/>
-              <w:sz w:val="24"/>
-              <w:szCs w:val="24"/>
               <w:lang w:val="es-CO"/>
             </w:rPr>
           </w:pPr>
-          <w:hyperlink w:anchor="_Toc536523013" w:history="1">
+          <w:hyperlink w:anchor="_Toc536535536" w:history="1">
             <w:r>
               <w:rPr>
                 <w:rStyle w:val="Hipervnculo"/>
                 <w:noProof/>
-                <w:sz w:val="24"/>
-                <w:szCs w:val="24"/>
               </w:rPr>
               <w:t>8.1.</w:t>
             </w:r>
@@ -2454,8 +2310,6 @@
               <w:rPr>
                 <w:rFonts w:asciiTheme="minorHAnsi" w:eastAsiaTheme="minorEastAsia" w:hAnsiTheme="minorHAnsi" w:cstheme="minorBidi"/>
                 <w:noProof/>
-                <w:sz w:val="24"/>
-                <w:szCs w:val="24"/>
                 <w:lang w:val="es-CO"/>
               </w:rPr>
               <w:tab/>
@@ -2464,8 +2318,6 @@
               <w:rPr>
                 <w:rStyle w:val="Hipervnculo"/>
                 <w:noProof/>
-                <w:sz w:val="24"/>
-                <w:szCs w:val="24"/>
               </w:rPr>
               <w:t>Alcances</w:t>
             </w:r>
@@ -2473,8 +2325,6 @@
               <w:rPr>
                 <w:noProof/>
                 <w:webHidden/>
-                <w:sz w:val="24"/>
-                <w:szCs w:val="24"/>
               </w:rPr>
               <w:tab/>
             </w:r>
@@ -2482,8 +2332,6 @@
               <w:rPr>
                 <w:noProof/>
                 <w:webHidden/>
-                <w:sz w:val="24"/>
-                <w:szCs w:val="24"/>
               </w:rPr>
               <w:fldChar w:fldCharType="begin"/>
             </w:r>
@@ -2491,25 +2339,19 @@
               <w:rPr>
                 <w:noProof/>
                 <w:webHidden/>
-                <w:sz w:val="24"/>
-                <w:szCs w:val="24"/>
-              </w:rPr>
-              <w:instrText xml:space="preserve"> PAGEREF _Toc536523013 \h </w:instrText>
-            </w:r>
-            <w:r>
-              <w:rPr>
-                <w:noProof/>
-                <w:webHidden/>
-                <w:sz w:val="24"/>
-                <w:szCs w:val="24"/>
-              </w:rPr>
-            </w:r>
-            <w:r>
-              <w:rPr>
-                <w:noProof/>
-                <w:webHidden/>
-                <w:sz w:val="24"/>
-                <w:szCs w:val="24"/>
+              </w:rPr>
+              <w:instrText xml:space="preserve"> PAGEREF _Toc536535536 \h </w:instrText>
+            </w:r>
+            <w:r>
+              <w:rPr>
+                <w:noProof/>
+                <w:webHidden/>
+              </w:rPr>
+            </w:r>
+            <w:r>
+              <w:rPr>
+                <w:noProof/>
+                <w:webHidden/>
               </w:rPr>
               <w:fldChar w:fldCharType="separate"/>
             </w:r>
@@ -2517,17 +2359,13 @@
               <w:rPr>
                 <w:noProof/>
                 <w:webHidden/>
-                <w:sz w:val="24"/>
-                <w:szCs w:val="24"/>
-              </w:rPr>
-              <w:t>12</w:t>
-            </w:r>
-            <w:r>
-              <w:rPr>
-                <w:noProof/>
-                <w:webHidden/>
-                <w:sz w:val="24"/>
-                <w:szCs w:val="24"/>
+              </w:rPr>
+              <w:t>13</w:t>
+            </w:r>
+            <w:r>
+              <w:rPr>
+                <w:noProof/>
+                <w:webHidden/>
               </w:rPr>
               <w:fldChar w:fldCharType="end"/>
             </w:r>
@@ -2543,18 +2381,14 @@
             <w:rPr>
               <w:rFonts w:asciiTheme="minorHAnsi" w:eastAsiaTheme="minorEastAsia" w:hAnsiTheme="minorHAnsi" w:cstheme="minorBidi"/>
               <w:noProof/>
-              <w:sz w:val="24"/>
-              <w:szCs w:val="24"/>
               <w:lang w:val="es-CO"/>
             </w:rPr>
           </w:pPr>
-          <w:hyperlink w:anchor="_Toc536523014" w:history="1">
+          <w:hyperlink w:anchor="_Toc536535537" w:history="1">
             <w:r>
               <w:rPr>
                 <w:rStyle w:val="Hipervnculo"/>
                 <w:noProof/>
-                <w:sz w:val="24"/>
-                <w:szCs w:val="24"/>
               </w:rPr>
               <w:t>8.2.</w:t>
             </w:r>
@@ -2562,8 +2396,6 @@
               <w:rPr>
                 <w:rFonts w:asciiTheme="minorHAnsi" w:eastAsiaTheme="minorEastAsia" w:hAnsiTheme="minorHAnsi" w:cstheme="minorBidi"/>
                 <w:noProof/>
-                <w:sz w:val="24"/>
-                <w:szCs w:val="24"/>
                 <w:lang w:val="es-CO"/>
               </w:rPr>
               <w:tab/>
@@ -2572,8 +2404,6 @@
               <w:rPr>
                 <w:rStyle w:val="Hipervnculo"/>
                 <w:noProof/>
-                <w:sz w:val="24"/>
-                <w:szCs w:val="24"/>
               </w:rPr>
               <w:t>Limitaciones</w:t>
             </w:r>
@@ -2581,8 +2411,6 @@
               <w:rPr>
                 <w:noProof/>
                 <w:webHidden/>
-                <w:sz w:val="24"/>
-                <w:szCs w:val="24"/>
               </w:rPr>
               <w:tab/>
             </w:r>
@@ -2590,8 +2418,6 @@
               <w:rPr>
                 <w:noProof/>
                 <w:webHidden/>
-                <w:sz w:val="24"/>
-                <w:szCs w:val="24"/>
               </w:rPr>
               <w:fldChar w:fldCharType="begin"/>
             </w:r>
@@ -2599,25 +2425,19 @@
               <w:rPr>
                 <w:noProof/>
                 <w:webHidden/>
-                <w:sz w:val="24"/>
-                <w:szCs w:val="24"/>
-              </w:rPr>
-              <w:instrText xml:space="preserve"> PAGEREF _Toc536523014 \h </w:instrText>
-            </w:r>
-            <w:r>
-              <w:rPr>
-                <w:noProof/>
-                <w:webHidden/>
-                <w:sz w:val="24"/>
-                <w:szCs w:val="24"/>
-              </w:rPr>
-            </w:r>
-            <w:r>
-              <w:rPr>
-                <w:noProof/>
-                <w:webHidden/>
-                <w:sz w:val="24"/>
-                <w:szCs w:val="24"/>
+              </w:rPr>
+              <w:instrText xml:space="preserve"> PAGEREF _Toc536535537 \h </w:instrText>
+            </w:r>
+            <w:r>
+              <w:rPr>
+                <w:noProof/>
+                <w:webHidden/>
+              </w:rPr>
+            </w:r>
+            <w:r>
+              <w:rPr>
+                <w:noProof/>
+                <w:webHidden/>
               </w:rPr>
               <w:fldChar w:fldCharType="separate"/>
             </w:r>
@@ -2625,17 +2445,13 @@
               <w:rPr>
                 <w:noProof/>
                 <w:webHidden/>
-                <w:sz w:val="24"/>
-                <w:szCs w:val="24"/>
-              </w:rPr>
-              <w:t>12</w:t>
-            </w:r>
-            <w:r>
-              <w:rPr>
-                <w:noProof/>
-                <w:webHidden/>
-                <w:sz w:val="24"/>
-                <w:szCs w:val="24"/>
+              </w:rPr>
+              <w:t>13</w:t>
+            </w:r>
+            <w:r>
+              <w:rPr>
+                <w:noProof/>
+                <w:webHidden/>
               </w:rPr>
               <w:fldChar w:fldCharType="end"/>
             </w:r>
@@ -2651,16 +2467,15 @@
             <w:rPr>
               <w:rFonts w:asciiTheme="minorHAnsi" w:eastAsiaTheme="minorEastAsia" w:hAnsiTheme="minorHAnsi" w:cstheme="minorBidi"/>
               <w:noProof/>
-              <w:szCs w:val="24"/>
+              <w:sz w:val="22"/>
               <w:lang w:val="es-CO"/>
             </w:rPr>
           </w:pPr>
-          <w:hyperlink w:anchor="_Toc536523015" w:history="1">
+          <w:hyperlink w:anchor="_Toc536535538" w:history="1">
             <w:r>
               <w:rPr>
                 <w:rStyle w:val="Hipervnculo"/>
                 <w:noProof/>
-                <w:szCs w:val="24"/>
               </w:rPr>
               <w:t>9.</w:t>
             </w:r>
@@ -2668,7 +2483,7 @@
               <w:rPr>
                 <w:rFonts w:asciiTheme="minorHAnsi" w:eastAsiaTheme="minorEastAsia" w:hAnsiTheme="minorHAnsi" w:cstheme="minorBidi"/>
                 <w:noProof/>
-                <w:szCs w:val="24"/>
+                <w:sz w:val="22"/>
                 <w:lang w:val="es-CO"/>
               </w:rPr>
               <w:tab/>
@@ -2677,7 +2492,6 @@
               <w:rPr>
                 <w:rStyle w:val="Hipervnculo"/>
                 <w:noProof/>
-                <w:szCs w:val="24"/>
               </w:rPr>
               <w:t>METODOLOGÍA</w:t>
             </w:r>
@@ -2685,7 +2499,6 @@
               <w:rPr>
                 <w:noProof/>
                 <w:webHidden/>
-                <w:szCs w:val="24"/>
               </w:rPr>
               <w:tab/>
             </w:r>
@@ -2693,7 +2506,6 @@
               <w:rPr>
                 <w:noProof/>
                 <w:webHidden/>
-                <w:szCs w:val="24"/>
               </w:rPr>
               <w:fldChar w:fldCharType="begin"/>
             </w:r>
@@ -2701,22 +2513,19 @@
               <w:rPr>
                 <w:noProof/>
                 <w:webHidden/>
-                <w:szCs w:val="24"/>
-              </w:rPr>
-              <w:instrText xml:space="preserve"> PAGEREF _Toc536523015 \h </w:instrText>
-            </w:r>
-            <w:r>
-              <w:rPr>
-                <w:noProof/>
-                <w:webHidden/>
-                <w:szCs w:val="24"/>
-              </w:rPr>
-            </w:r>
-            <w:r>
-              <w:rPr>
-                <w:noProof/>
-                <w:webHidden/>
-                <w:szCs w:val="24"/>
+              </w:rPr>
+              <w:instrText xml:space="preserve"> PAGEREF _Toc536535538 \h </w:instrText>
+            </w:r>
+            <w:r>
+              <w:rPr>
+                <w:noProof/>
+                <w:webHidden/>
+              </w:rPr>
+            </w:r>
+            <w:r>
+              <w:rPr>
+                <w:noProof/>
+                <w:webHidden/>
               </w:rPr>
               <w:fldChar w:fldCharType="separate"/>
             </w:r>
@@ -2724,15 +2533,13 @@
               <w:rPr>
                 <w:noProof/>
                 <w:webHidden/>
-                <w:szCs w:val="24"/>
-              </w:rPr>
-              <w:t>13</w:t>
-            </w:r>
-            <w:r>
-              <w:rPr>
-                <w:noProof/>
-                <w:webHidden/>
-                <w:szCs w:val="24"/>
+              </w:rPr>
+              <w:t>14</w:t>
+            </w:r>
+            <w:r>
+              <w:rPr>
+                <w:noProof/>
+                <w:webHidden/>
               </w:rPr>
               <w:fldChar w:fldCharType="end"/>
             </w:r>
@@ -2748,16 +2555,15 @@
             <w:rPr>
               <w:rFonts w:asciiTheme="minorHAnsi" w:eastAsiaTheme="minorEastAsia" w:hAnsiTheme="minorHAnsi" w:cstheme="minorBidi"/>
               <w:noProof/>
-              <w:szCs w:val="24"/>
+              <w:sz w:val="22"/>
               <w:lang w:val="es-CO"/>
             </w:rPr>
           </w:pPr>
-          <w:hyperlink w:anchor="_Toc536523016" w:history="1">
+          <w:hyperlink w:anchor="_Toc536535539" w:history="1">
             <w:r>
               <w:rPr>
                 <w:rStyle w:val="Hipervnculo"/>
                 <w:noProof/>
-                <w:szCs w:val="24"/>
               </w:rPr>
               <w:t>10.</w:t>
             </w:r>
@@ -2765,7 +2571,7 @@
               <w:rPr>
                 <w:rFonts w:asciiTheme="minorHAnsi" w:eastAsiaTheme="minorEastAsia" w:hAnsiTheme="minorHAnsi" w:cstheme="minorBidi"/>
                 <w:noProof/>
-                <w:szCs w:val="24"/>
+                <w:sz w:val="22"/>
                 <w:lang w:val="es-CO"/>
               </w:rPr>
               <w:tab/>
@@ -2774,7 +2580,6 @@
               <w:rPr>
                 <w:rStyle w:val="Hipervnculo"/>
                 <w:noProof/>
-                <w:szCs w:val="24"/>
               </w:rPr>
               <w:t>CRONOGRAMA DE ACTIVIDADES</w:t>
             </w:r>
@@ -2782,7 +2587,6 @@
               <w:rPr>
                 <w:noProof/>
                 <w:webHidden/>
-                <w:szCs w:val="24"/>
               </w:rPr>
               <w:tab/>
             </w:r>
@@ -2790,7 +2594,6 @@
               <w:rPr>
                 <w:noProof/>
                 <w:webHidden/>
-                <w:szCs w:val="24"/>
               </w:rPr>
               <w:fldChar w:fldCharType="begin"/>
             </w:r>
@@ -2798,22 +2601,19 @@
               <w:rPr>
                 <w:noProof/>
                 <w:webHidden/>
-                <w:szCs w:val="24"/>
-              </w:rPr>
-              <w:instrText xml:space="preserve"> PAGEREF _Toc536523016 \h </w:instrText>
-            </w:r>
-            <w:r>
-              <w:rPr>
-                <w:noProof/>
-                <w:webHidden/>
-                <w:szCs w:val="24"/>
-              </w:rPr>
-            </w:r>
-            <w:r>
-              <w:rPr>
-                <w:noProof/>
-                <w:webHidden/>
-                <w:szCs w:val="24"/>
+              </w:rPr>
+              <w:instrText xml:space="preserve"> PAGEREF _Toc536535539 \h </w:instrText>
+            </w:r>
+            <w:r>
+              <w:rPr>
+                <w:noProof/>
+                <w:webHidden/>
+              </w:rPr>
+            </w:r>
+            <w:r>
+              <w:rPr>
+                <w:noProof/>
+                <w:webHidden/>
               </w:rPr>
               <w:fldChar w:fldCharType="separate"/>
             </w:r>
@@ -2821,15 +2621,13 @@
               <w:rPr>
                 <w:noProof/>
                 <w:webHidden/>
-                <w:szCs w:val="24"/>
-              </w:rPr>
-              <w:t>16</w:t>
-            </w:r>
-            <w:r>
-              <w:rPr>
-                <w:noProof/>
-                <w:webHidden/>
-                <w:szCs w:val="24"/>
+              </w:rPr>
+              <w:t>17</w:t>
+            </w:r>
+            <w:r>
+              <w:rPr>
+                <w:noProof/>
+                <w:webHidden/>
               </w:rPr>
               <w:fldChar w:fldCharType="end"/>
             </w:r>
@@ -2845,16 +2643,15 @@
             <w:rPr>
               <w:rFonts w:asciiTheme="minorHAnsi" w:eastAsiaTheme="minorEastAsia" w:hAnsiTheme="minorHAnsi" w:cstheme="minorBidi"/>
               <w:noProof/>
-              <w:szCs w:val="24"/>
+              <w:sz w:val="22"/>
               <w:lang w:val="es-CO"/>
             </w:rPr>
           </w:pPr>
-          <w:hyperlink w:anchor="_Toc536523017" w:history="1">
+          <w:hyperlink w:anchor="_Toc536535540" w:history="1">
             <w:r>
               <w:rPr>
                 <w:rStyle w:val="Hipervnculo"/>
                 <w:noProof/>
-                <w:szCs w:val="24"/>
               </w:rPr>
               <w:t>11.</w:t>
             </w:r>
@@ -2862,7 +2659,7 @@
               <w:rPr>
                 <w:rFonts w:asciiTheme="minorHAnsi" w:eastAsiaTheme="minorEastAsia" w:hAnsiTheme="minorHAnsi" w:cstheme="minorBidi"/>
                 <w:noProof/>
-                <w:szCs w:val="24"/>
+                <w:sz w:val="22"/>
                 <w:lang w:val="es-CO"/>
               </w:rPr>
               <w:tab/>
@@ -2871,7 +2668,6 @@
               <w:rPr>
                 <w:rStyle w:val="Hipervnculo"/>
                 <w:noProof/>
-                <w:szCs w:val="24"/>
               </w:rPr>
               <w:t>PRODUCTOS A ENTREGAR</w:t>
             </w:r>
@@ -2879,7 +2675,6 @@
               <w:rPr>
                 <w:noProof/>
                 <w:webHidden/>
-                <w:szCs w:val="24"/>
               </w:rPr>
               <w:tab/>
             </w:r>
@@ -2887,7 +2682,6 @@
               <w:rPr>
                 <w:noProof/>
                 <w:webHidden/>
-                <w:szCs w:val="24"/>
               </w:rPr>
               <w:fldChar w:fldCharType="begin"/>
             </w:r>
@@ -2895,22 +2689,19 @@
               <w:rPr>
                 <w:noProof/>
                 <w:webHidden/>
-                <w:szCs w:val="24"/>
-              </w:rPr>
-              <w:instrText xml:space="preserve"> PAGEREF _Toc536523017 \h </w:instrText>
-            </w:r>
-            <w:r>
-              <w:rPr>
-                <w:noProof/>
-                <w:webHidden/>
-                <w:szCs w:val="24"/>
-              </w:rPr>
-            </w:r>
-            <w:r>
-              <w:rPr>
-                <w:noProof/>
-                <w:webHidden/>
-                <w:szCs w:val="24"/>
+              </w:rPr>
+              <w:instrText xml:space="preserve"> PAGEREF _Toc536535540 \h </w:instrText>
+            </w:r>
+            <w:r>
+              <w:rPr>
+                <w:noProof/>
+                <w:webHidden/>
+              </w:rPr>
+            </w:r>
+            <w:r>
+              <w:rPr>
+                <w:noProof/>
+                <w:webHidden/>
               </w:rPr>
               <w:fldChar w:fldCharType="separate"/>
             </w:r>
@@ -2918,7 +2709,6 @@
               <w:rPr>
                 <w:noProof/>
                 <w:webHidden/>
-                <w:szCs w:val="24"/>
               </w:rPr>
               <w:t>18</w:t>
             </w:r>
@@ -2926,7 +2716,6 @@
               <w:rPr>
                 <w:noProof/>
                 <w:webHidden/>
-                <w:szCs w:val="24"/>
               </w:rPr>
               <w:fldChar w:fldCharType="end"/>
             </w:r>
@@ -2942,16 +2731,15 @@
             <w:rPr>
               <w:rFonts w:asciiTheme="minorHAnsi" w:eastAsiaTheme="minorEastAsia" w:hAnsiTheme="minorHAnsi" w:cstheme="minorBidi"/>
               <w:noProof/>
-              <w:szCs w:val="24"/>
+              <w:sz w:val="22"/>
               <w:lang w:val="es-CO"/>
             </w:rPr>
           </w:pPr>
-          <w:hyperlink w:anchor="_Toc536523018" w:history="1">
+          <w:hyperlink w:anchor="_Toc536535541" w:history="1">
             <w:r>
               <w:rPr>
                 <w:rStyle w:val="Hipervnculo"/>
                 <w:noProof/>
-                <w:szCs w:val="24"/>
               </w:rPr>
               <w:t>12.</w:t>
             </w:r>
@@ -2959,7 +2747,7 @@
               <w:rPr>
                 <w:rFonts w:asciiTheme="minorHAnsi" w:eastAsiaTheme="minorEastAsia" w:hAnsiTheme="minorHAnsi" w:cstheme="minorBidi"/>
                 <w:noProof/>
-                <w:szCs w:val="24"/>
+                <w:sz w:val="22"/>
                 <w:lang w:val="es-CO"/>
               </w:rPr>
               <w:tab/>
@@ -2968,7 +2756,6 @@
               <w:rPr>
                 <w:rStyle w:val="Hipervnculo"/>
                 <w:noProof/>
-                <w:szCs w:val="24"/>
               </w:rPr>
               <w:t>INSTALACIONES Y EQUIPO REQUERIDO</w:t>
             </w:r>
@@ -2976,7 +2763,6 @@
               <w:rPr>
                 <w:noProof/>
                 <w:webHidden/>
-                <w:szCs w:val="24"/>
               </w:rPr>
               <w:tab/>
             </w:r>
@@ -2984,7 +2770,6 @@
               <w:rPr>
                 <w:noProof/>
                 <w:webHidden/>
-                <w:szCs w:val="24"/>
               </w:rPr>
               <w:fldChar w:fldCharType="begin"/>
             </w:r>
@@ -2992,22 +2777,19 @@
               <w:rPr>
                 <w:noProof/>
                 <w:webHidden/>
-                <w:szCs w:val="24"/>
-              </w:rPr>
-              <w:instrText xml:space="preserve"> PAGEREF _Toc536523018 \h </w:instrText>
-            </w:r>
-            <w:r>
-              <w:rPr>
-                <w:noProof/>
-                <w:webHidden/>
-                <w:szCs w:val="24"/>
-              </w:rPr>
-            </w:r>
-            <w:r>
-              <w:rPr>
-                <w:noProof/>
-                <w:webHidden/>
-                <w:szCs w:val="24"/>
+              </w:rPr>
+              <w:instrText xml:space="preserve"> PAGEREF _Toc536535541 \h </w:instrText>
+            </w:r>
+            <w:r>
+              <w:rPr>
+                <w:noProof/>
+                <w:webHidden/>
+              </w:rPr>
+            </w:r>
+            <w:r>
+              <w:rPr>
+                <w:noProof/>
+                <w:webHidden/>
               </w:rPr>
               <w:fldChar w:fldCharType="separate"/>
             </w:r>
@@ -3015,15 +2797,13 @@
               <w:rPr>
                 <w:noProof/>
                 <w:webHidden/>
-                <w:szCs w:val="24"/>
-              </w:rPr>
-              <w:t>18</w:t>
-            </w:r>
-            <w:r>
-              <w:rPr>
-                <w:noProof/>
-                <w:webHidden/>
-                <w:szCs w:val="24"/>
+              </w:rPr>
+              <w:t>19</w:t>
+            </w:r>
+            <w:r>
+              <w:rPr>
+                <w:noProof/>
+                <w:webHidden/>
               </w:rPr>
               <w:fldChar w:fldCharType="end"/>
             </w:r>
@@ -3039,16 +2819,15 @@
             <w:rPr>
               <w:rFonts w:asciiTheme="minorHAnsi" w:eastAsiaTheme="minorEastAsia" w:hAnsiTheme="minorHAnsi" w:cstheme="minorBidi"/>
               <w:noProof/>
-              <w:szCs w:val="24"/>
+              <w:sz w:val="22"/>
               <w:lang w:val="es-CO"/>
             </w:rPr>
           </w:pPr>
-          <w:hyperlink w:anchor="_Toc536523019" w:history="1">
+          <w:hyperlink w:anchor="_Toc536535542" w:history="1">
             <w:r>
               <w:rPr>
                 <w:rStyle w:val="Hipervnculo"/>
                 <w:noProof/>
-                <w:szCs w:val="24"/>
               </w:rPr>
               <w:t>13.</w:t>
             </w:r>
@@ -3056,7 +2835,7 @@
               <w:rPr>
                 <w:rFonts w:asciiTheme="minorHAnsi" w:eastAsiaTheme="minorEastAsia" w:hAnsiTheme="minorHAnsi" w:cstheme="minorBidi"/>
                 <w:noProof/>
-                <w:szCs w:val="24"/>
+                <w:sz w:val="22"/>
                 <w:lang w:val="es-CO"/>
               </w:rPr>
               <w:tab/>
@@ -3065,7 +2844,6 @@
               <w:rPr>
                 <w:rStyle w:val="Hipervnculo"/>
                 <w:noProof/>
-                <w:szCs w:val="24"/>
               </w:rPr>
               <w:t>PRESUPUESTO DEL TRABAJO</w:t>
             </w:r>
@@ -3073,7 +2851,6 @@
               <w:rPr>
                 <w:noProof/>
                 <w:webHidden/>
-                <w:szCs w:val="24"/>
               </w:rPr>
               <w:tab/>
             </w:r>
@@ -3081,7 +2858,6 @@
               <w:rPr>
                 <w:noProof/>
                 <w:webHidden/>
-                <w:szCs w:val="24"/>
               </w:rPr>
               <w:fldChar w:fldCharType="begin"/>
             </w:r>
@@ -3089,22 +2865,19 @@
               <w:rPr>
                 <w:noProof/>
                 <w:webHidden/>
-                <w:szCs w:val="24"/>
-              </w:rPr>
-              <w:instrText xml:space="preserve"> PAGEREF _Toc536523019 \h </w:instrText>
-            </w:r>
-            <w:r>
-              <w:rPr>
-                <w:noProof/>
-                <w:webHidden/>
-                <w:szCs w:val="24"/>
-              </w:rPr>
-            </w:r>
-            <w:r>
-              <w:rPr>
-                <w:noProof/>
-                <w:webHidden/>
-                <w:szCs w:val="24"/>
+              </w:rPr>
+              <w:instrText xml:space="preserve"> PAGEREF _Toc536535542 \h </w:instrText>
+            </w:r>
+            <w:r>
+              <w:rPr>
+                <w:noProof/>
+                <w:webHidden/>
+              </w:rPr>
+            </w:r>
+            <w:r>
+              <w:rPr>
+                <w:noProof/>
+                <w:webHidden/>
               </w:rPr>
               <w:fldChar w:fldCharType="separate"/>
             </w:r>
@@ -3112,15 +2885,13 @@
               <w:rPr>
                 <w:noProof/>
                 <w:webHidden/>
-                <w:szCs w:val="24"/>
-              </w:rPr>
-              <w:t>18</w:t>
-            </w:r>
-            <w:r>
-              <w:rPr>
-                <w:noProof/>
-                <w:webHidden/>
-                <w:szCs w:val="24"/>
+              </w:rPr>
+              <w:t>20</w:t>
+            </w:r>
+            <w:r>
+              <w:rPr>
+                <w:noProof/>
+                <w:webHidden/>
               </w:rPr>
               <w:fldChar w:fldCharType="end"/>
             </w:r>
@@ -3136,16 +2907,15 @@
             <w:rPr>
               <w:rFonts w:asciiTheme="minorHAnsi" w:eastAsiaTheme="minorEastAsia" w:hAnsiTheme="minorHAnsi" w:cstheme="minorBidi"/>
               <w:noProof/>
-              <w:szCs w:val="24"/>
+              <w:sz w:val="22"/>
               <w:lang w:val="es-CO"/>
             </w:rPr>
           </w:pPr>
-          <w:hyperlink w:anchor="_Toc536523020" w:history="1">
+          <w:hyperlink w:anchor="_Toc536535543" w:history="1">
             <w:r>
               <w:rPr>
                 <w:rStyle w:val="Hipervnculo"/>
                 <w:noProof/>
-                <w:szCs w:val="24"/>
               </w:rPr>
               <w:t>14.</w:t>
             </w:r>
@@ -3153,7 +2923,7 @@
               <w:rPr>
                 <w:rFonts w:asciiTheme="minorHAnsi" w:eastAsiaTheme="minorEastAsia" w:hAnsiTheme="minorHAnsi" w:cstheme="minorBidi"/>
                 <w:noProof/>
-                <w:szCs w:val="24"/>
+                <w:sz w:val="22"/>
                 <w:lang w:val="es-CO"/>
               </w:rPr>
               <w:tab/>
@@ -3162,7 +2932,6 @@
               <w:rPr>
                 <w:rStyle w:val="Hipervnculo"/>
                 <w:noProof/>
-                <w:szCs w:val="24"/>
               </w:rPr>
               <w:t>BIBLIOGRAFÍA</w:t>
             </w:r>
@@ -3170,7 +2939,6 @@
               <w:rPr>
                 <w:noProof/>
                 <w:webHidden/>
-                <w:szCs w:val="24"/>
               </w:rPr>
               <w:tab/>
             </w:r>
@@ -3178,7 +2946,6 @@
               <w:rPr>
                 <w:noProof/>
                 <w:webHidden/>
-                <w:szCs w:val="24"/>
               </w:rPr>
               <w:fldChar w:fldCharType="begin"/>
             </w:r>
@@ -3186,22 +2953,19 @@
               <w:rPr>
                 <w:noProof/>
                 <w:webHidden/>
-                <w:szCs w:val="24"/>
-              </w:rPr>
-              <w:instrText xml:space="preserve"> PAGEREF _Toc536523020 \h </w:instrText>
-            </w:r>
-            <w:r>
-              <w:rPr>
-                <w:noProof/>
-                <w:webHidden/>
-                <w:szCs w:val="24"/>
-              </w:rPr>
-            </w:r>
-            <w:r>
-              <w:rPr>
-                <w:noProof/>
-                <w:webHidden/>
-                <w:szCs w:val="24"/>
+              </w:rPr>
+              <w:instrText xml:space="preserve"> PAGEREF _Toc536535543 \h </w:instrText>
+            </w:r>
+            <w:r>
+              <w:rPr>
+                <w:noProof/>
+                <w:webHidden/>
+              </w:rPr>
+            </w:r>
+            <w:r>
+              <w:rPr>
+                <w:noProof/>
+                <w:webHidden/>
               </w:rPr>
               <w:fldChar w:fldCharType="separate"/>
             </w:r>
@@ -3209,15 +2973,13 @@
               <w:rPr>
                 <w:noProof/>
                 <w:webHidden/>
-                <w:szCs w:val="24"/>
-              </w:rPr>
-              <w:t>18</w:t>
-            </w:r>
-            <w:r>
-              <w:rPr>
-                <w:noProof/>
-                <w:webHidden/>
-                <w:szCs w:val="24"/>
+              </w:rPr>
+              <w:t>21</w:t>
+            </w:r>
+            <w:r>
+              <w:rPr>
+                <w:noProof/>
+                <w:webHidden/>
               </w:rPr>
               <w:fldChar w:fldCharType="end"/>
             </w:r>
@@ -3262,12 +3024,14 @@
       <w:pPr>
         <w:pStyle w:val="TtuloTDC"/>
         <w:rPr>
-          <w:sz w:val="24"/>
-          <w:szCs w:val="24"/>
-        </w:rPr>
-      </w:pPr>
-      <w:r>
-        <w:rPr>
+          <w:rFonts w:ascii="Arial" w:hAnsi="Arial" w:cs="Arial"/>
+          <w:sz w:val="24"/>
+          <w:szCs w:val="24"/>
+        </w:rPr>
+      </w:pPr>
+      <w:r>
+        <w:rPr>
+          <w:rFonts w:ascii="Arial" w:hAnsi="Arial" w:cs="Arial"/>
           <w:sz w:val="24"/>
           <w:szCs w:val="24"/>
         </w:rPr>
@@ -3302,7 +3066,7 @@
         <w:rPr>
           <w:rFonts w:asciiTheme="minorHAnsi" w:eastAsiaTheme="minorEastAsia" w:hAnsiTheme="minorHAnsi" w:cstheme="minorBidi"/>
           <w:noProof/>
-          <w:szCs w:val="24"/>
+          <w:sz w:val="22"/>
           <w:lang w:val="es-CO"/>
         </w:rPr>
       </w:pPr>
@@ -3327,12 +3091,11 @@
         </w:rPr>
         <w:fldChar w:fldCharType="separate"/>
       </w:r>
-      <w:hyperlink w:anchor="_Toc536522797" w:history="1">
+      <w:hyperlink w:anchor="_Toc536537008" w:history="1">
         <w:r>
           <w:rPr>
             <w:rStyle w:val="Hipervnculo"/>
             <w:noProof/>
-            <w:szCs w:val="24"/>
           </w:rPr>
           <w:t>Imagen 1: Regleta de Dientes</w:t>
         </w:r>
@@ -3340,7 +3103,6 @@
           <w:rPr>
             <w:noProof/>
             <w:webHidden/>
-            <w:szCs w:val="24"/>
           </w:rPr>
           <w:tab/>
         </w:r>
@@ -3348,7 +3110,6 @@
           <w:rPr>
             <w:noProof/>
             <w:webHidden/>
-            <w:szCs w:val="24"/>
           </w:rPr>
           <w:fldChar w:fldCharType="begin"/>
         </w:r>
@@ -3356,22 +3117,19 @@
           <w:rPr>
             <w:noProof/>
             <w:webHidden/>
-            <w:szCs w:val="24"/>
           </w:rPr>
-          <w:instrText xml:space="preserve"> PAGEREF _Toc536522797 \h </w:instrText>
+          <w:instrText xml:space="preserve"> PAGEREF _Toc536537008 \h </w:instrText>
         </w:r>
         <w:r>
           <w:rPr>
             <w:noProof/>
             <w:webHidden/>
-            <w:szCs w:val="24"/>
           </w:rPr>
         </w:r>
         <w:r>
           <w:rPr>
             <w:noProof/>
             <w:webHidden/>
-            <w:szCs w:val="24"/>
           </w:rPr>
           <w:fldChar w:fldCharType="separate"/>
         </w:r>
@@ -3379,15 +3137,13 @@
           <w:rPr>
             <w:noProof/>
             <w:webHidden/>
-            <w:szCs w:val="24"/>
           </w:rPr>
-          <w:t>7</w:t>
+          <w:t>8</w:t>
         </w:r>
         <w:r>
           <w:rPr>
             <w:noProof/>
             <w:webHidden/>
-            <w:szCs w:val="24"/>
           </w:rPr>
           <w:fldChar w:fldCharType="end"/>
         </w:r>
@@ -3402,24 +3158,22 @@
         <w:rPr>
           <w:rFonts w:asciiTheme="minorHAnsi" w:eastAsiaTheme="minorEastAsia" w:hAnsiTheme="minorHAnsi" w:cstheme="minorBidi"/>
           <w:noProof/>
-          <w:szCs w:val="24"/>
+          <w:sz w:val="22"/>
           <w:lang w:val="es-CO"/>
         </w:rPr>
       </w:pPr>
-      <w:hyperlink w:anchor="_Toc536522798" w:history="1">
+      <w:hyperlink w:anchor="_Toc536537009" w:history="1">
         <w:r>
           <w:rPr>
             <w:rStyle w:val="Hipervnculo"/>
             <w:noProof/>
-            <w:szCs w:val="24"/>
           </w:rPr>
-          <w:t>Imagen 2: Example n</w:t>
+          <w:t>Imagen 2: Examen n</w:t>
         </w:r>
         <w:r>
           <w:rPr>
             <w:noProof/>
             <w:webHidden/>
-            <w:szCs w:val="24"/>
           </w:rPr>
           <w:tab/>
         </w:r>
@@ -3427,7 +3181,6 @@
           <w:rPr>
             <w:noProof/>
             <w:webHidden/>
-            <w:szCs w:val="24"/>
           </w:rPr>
           <w:fldChar w:fldCharType="begin"/>
         </w:r>
@@ -3435,22 +3188,19 @@
           <w:rPr>
             <w:noProof/>
             <w:webHidden/>
-            <w:szCs w:val="24"/>
           </w:rPr>
-          <w:instrText xml:space="preserve"> PAGEREF _Toc536522798 \h </w:instrText>
+          <w:instrText xml:space="preserve"> PAGEREF _Toc536537009 \h </w:instrText>
         </w:r>
         <w:r>
           <w:rPr>
             <w:noProof/>
             <w:webHidden/>
-            <w:szCs w:val="24"/>
           </w:rPr>
         </w:r>
         <w:r>
           <w:rPr>
             <w:noProof/>
             <w:webHidden/>
-            <w:szCs w:val="24"/>
           </w:rPr>
           <w:fldChar w:fldCharType="separate"/>
         </w:r>
@@ -3458,15 +3208,13 @@
           <w:rPr>
             <w:noProof/>
             <w:webHidden/>
-            <w:szCs w:val="24"/>
           </w:rPr>
-          <w:t>12</w:t>
+          <w:t>13</w:t>
         </w:r>
         <w:r>
           <w:rPr>
             <w:noProof/>
             <w:webHidden/>
-            <w:szCs w:val="24"/>
           </w:rPr>
           <w:fldChar w:fldCharType="end"/>
         </w:r>
@@ -3481,16 +3229,15 @@
         <w:rPr>
           <w:rFonts w:asciiTheme="minorHAnsi" w:eastAsiaTheme="minorEastAsia" w:hAnsiTheme="minorHAnsi" w:cstheme="minorBidi"/>
           <w:noProof/>
-          <w:szCs w:val="24"/>
+          <w:sz w:val="22"/>
           <w:lang w:val="es-CO"/>
         </w:rPr>
       </w:pPr>
-      <w:hyperlink w:anchor="_Toc536522799" w:history="1">
+      <w:hyperlink w:anchor="_Toc536537010" w:history="1">
         <w:r>
           <w:rPr>
             <w:rStyle w:val="Hipervnculo"/>
             <w:noProof/>
-            <w:szCs w:val="24"/>
           </w:rPr>
           <w:t>Imagen 3: Conjunto de imágenes de dientes de personas</w:t>
         </w:r>
@@ -3498,7 +3245,6 @@
           <w:rPr>
             <w:noProof/>
             <w:webHidden/>
-            <w:szCs w:val="24"/>
           </w:rPr>
           <w:tab/>
         </w:r>
@@ -3506,7 +3252,6 @@
           <w:rPr>
             <w:noProof/>
             <w:webHidden/>
-            <w:szCs w:val="24"/>
           </w:rPr>
           <w:fldChar w:fldCharType="begin"/>
         </w:r>
@@ -3514,22 +3259,19 @@
           <w:rPr>
             <w:noProof/>
             <w:webHidden/>
-            <w:szCs w:val="24"/>
           </w:rPr>
-          <w:instrText xml:space="preserve"> PAGEREF _Toc536522799 \h </w:instrText>
+          <w:instrText xml:space="preserve"> PAGEREF _Toc536537010 \h </w:instrText>
         </w:r>
         <w:r>
           <w:rPr>
             <w:noProof/>
             <w:webHidden/>
-            <w:szCs w:val="24"/>
           </w:rPr>
         </w:r>
         <w:r>
           <w:rPr>
             <w:noProof/>
             <w:webHidden/>
-            <w:szCs w:val="24"/>
           </w:rPr>
           <w:fldChar w:fldCharType="separate"/>
         </w:r>
@@ -3537,15 +3279,13 @@
           <w:rPr>
             <w:noProof/>
             <w:webHidden/>
-            <w:szCs w:val="24"/>
           </w:rPr>
-          <w:t>13</w:t>
+          <w:t>14</w:t>
         </w:r>
         <w:r>
           <w:rPr>
             <w:noProof/>
             <w:webHidden/>
-            <w:szCs w:val="24"/>
           </w:rPr>
           <w:fldChar w:fldCharType="end"/>
         </w:r>
@@ -3560,16 +3300,15 @@
         <w:rPr>
           <w:rFonts w:asciiTheme="minorHAnsi" w:eastAsiaTheme="minorEastAsia" w:hAnsiTheme="minorHAnsi" w:cstheme="minorBidi"/>
           <w:noProof/>
-          <w:szCs w:val="24"/>
+          <w:sz w:val="22"/>
           <w:lang w:val="es-CO"/>
         </w:rPr>
       </w:pPr>
-      <w:hyperlink w:anchor="_Toc536522800" w:history="1">
+      <w:hyperlink w:anchor="_Toc536537011" w:history="1">
         <w:r>
           <w:rPr>
             <w:rStyle w:val="Hipervnculo"/>
             <w:noProof/>
-            <w:szCs w:val="24"/>
           </w:rPr>
           <w:t>Imagen 4:Ejemplo de preprocesamiento de la imagen.</w:t>
         </w:r>
@@ -3577,7 +3316,6 @@
           <w:rPr>
             <w:noProof/>
             <w:webHidden/>
-            <w:szCs w:val="24"/>
           </w:rPr>
           <w:tab/>
         </w:r>
@@ -3585,7 +3323,6 @@
           <w:rPr>
             <w:noProof/>
             <w:webHidden/>
-            <w:szCs w:val="24"/>
           </w:rPr>
           <w:fldChar w:fldCharType="begin"/>
         </w:r>
@@ -3593,22 +3330,19 @@
           <w:rPr>
             <w:noProof/>
             <w:webHidden/>
-            <w:szCs w:val="24"/>
           </w:rPr>
-          <w:instrText xml:space="preserve"> PAGEREF _Toc536522800 \h </w:instrText>
+          <w:instrText xml:space="preserve"> PAGEREF _Toc536537011 \h </w:instrText>
         </w:r>
         <w:r>
           <w:rPr>
             <w:noProof/>
             <w:webHidden/>
-            <w:szCs w:val="24"/>
           </w:rPr>
         </w:r>
         <w:r>
           <w:rPr>
             <w:noProof/>
             <w:webHidden/>
-            <w:szCs w:val="24"/>
           </w:rPr>
           <w:fldChar w:fldCharType="separate"/>
         </w:r>
@@ -3616,15 +3350,13 @@
           <w:rPr>
             <w:noProof/>
             <w:webHidden/>
-            <w:szCs w:val="24"/>
           </w:rPr>
-          <w:t>14</w:t>
+          <w:t>15</w:t>
         </w:r>
         <w:r>
           <w:rPr>
             <w:noProof/>
             <w:webHidden/>
-            <w:szCs w:val="24"/>
           </w:rPr>
           <w:fldChar w:fldCharType="end"/>
         </w:r>
@@ -3639,16 +3371,15 @@
         <w:rPr>
           <w:rFonts w:asciiTheme="minorHAnsi" w:eastAsiaTheme="minorEastAsia" w:hAnsiTheme="minorHAnsi" w:cstheme="minorBidi"/>
           <w:noProof/>
-          <w:szCs w:val="24"/>
+          <w:sz w:val="22"/>
           <w:lang w:val="es-CO"/>
         </w:rPr>
       </w:pPr>
-      <w:hyperlink w:anchor="_Toc536522801" w:history="1">
+      <w:hyperlink w:anchor="_Toc536537012" w:history="1">
         <w:r>
           <w:rPr>
             <w:rStyle w:val="Hipervnculo"/>
             <w:noProof/>
-            <w:szCs w:val="24"/>
           </w:rPr>
           <w:t>Imagen 5: Diagrama de Flujo.</w:t>
         </w:r>
@@ -3656,7 +3387,6 @@
           <w:rPr>
             <w:noProof/>
             <w:webHidden/>
-            <w:szCs w:val="24"/>
           </w:rPr>
           <w:tab/>
         </w:r>
@@ -3664,7 +3394,6 @@
           <w:rPr>
             <w:noProof/>
             <w:webHidden/>
-            <w:szCs w:val="24"/>
           </w:rPr>
           <w:fldChar w:fldCharType="begin"/>
         </w:r>
@@ -3672,22 +3401,19 @@
           <w:rPr>
             <w:noProof/>
             <w:webHidden/>
-            <w:szCs w:val="24"/>
           </w:rPr>
-          <w:instrText xml:space="preserve"> PAGEREF _Toc536522801 \h </w:instrText>
+          <w:instrText xml:space="preserve"> PAGEREF _Toc536537012 \h </w:instrText>
         </w:r>
         <w:r>
           <w:rPr>
             <w:noProof/>
             <w:webHidden/>
-            <w:szCs w:val="24"/>
           </w:rPr>
         </w:r>
         <w:r>
           <w:rPr>
             <w:noProof/>
             <w:webHidden/>
-            <w:szCs w:val="24"/>
           </w:rPr>
           <w:fldChar w:fldCharType="separate"/>
         </w:r>
@@ -3695,15 +3421,13 @@
           <w:rPr>
             <w:noProof/>
             <w:webHidden/>
-            <w:szCs w:val="24"/>
           </w:rPr>
-          <w:t>15</w:t>
+          <w:t>16</w:t>
         </w:r>
         <w:r>
           <w:rPr>
             <w:noProof/>
             <w:webHidden/>
-            <w:szCs w:val="24"/>
           </w:rPr>
           <w:fldChar w:fldCharType="end"/>
         </w:r>
@@ -3718,16 +3442,15 @@
         <w:rPr>
           <w:rFonts w:asciiTheme="minorHAnsi" w:eastAsiaTheme="minorEastAsia" w:hAnsiTheme="minorHAnsi" w:cstheme="minorBidi"/>
           <w:noProof/>
-          <w:szCs w:val="24"/>
+          <w:sz w:val="22"/>
           <w:lang w:val="es-CO"/>
         </w:rPr>
       </w:pPr>
-      <w:hyperlink w:anchor="_Toc536522802" w:history="1">
+      <w:hyperlink w:anchor="_Toc536537013" w:history="1">
         <w:r>
           <w:rPr>
             <w:rStyle w:val="Hipervnculo"/>
             <w:noProof/>
-            <w:szCs w:val="24"/>
           </w:rPr>
           <w:t>Imagen 6: Cronograma de actividades - 1/2</w:t>
         </w:r>
@@ -3735,7 +3458,6 @@
           <w:rPr>
             <w:noProof/>
             <w:webHidden/>
-            <w:szCs w:val="24"/>
           </w:rPr>
           <w:tab/>
         </w:r>
@@ -3743,7 +3465,6 @@
           <w:rPr>
             <w:noProof/>
             <w:webHidden/>
-            <w:szCs w:val="24"/>
           </w:rPr>
           <w:fldChar w:fldCharType="begin"/>
         </w:r>
@@ -3751,22 +3472,19 @@
           <w:rPr>
             <w:noProof/>
             <w:webHidden/>
-            <w:szCs w:val="24"/>
           </w:rPr>
-          <w:instrText xml:space="preserve"> PAGEREF _Toc536522802 \h </w:instrText>
+          <w:instrText xml:space="preserve"> PAGEREF _Toc536537013 \h </w:instrText>
         </w:r>
         <w:r>
           <w:rPr>
             <w:noProof/>
             <w:webHidden/>
-            <w:szCs w:val="24"/>
           </w:rPr>
         </w:r>
         <w:r>
           <w:rPr>
             <w:noProof/>
             <w:webHidden/>
-            <w:szCs w:val="24"/>
           </w:rPr>
           <w:fldChar w:fldCharType="separate"/>
         </w:r>
@@ -3774,15 +3492,13 @@
           <w:rPr>
             <w:noProof/>
             <w:webHidden/>
-            <w:szCs w:val="24"/>
           </w:rPr>
-          <w:t>16</w:t>
+          <w:t>17</w:t>
         </w:r>
         <w:r>
           <w:rPr>
             <w:noProof/>
             <w:webHidden/>
-            <w:szCs w:val="24"/>
           </w:rPr>
           <w:fldChar w:fldCharType="end"/>
         </w:r>
@@ -3797,16 +3513,15 @@
         <w:rPr>
           <w:rFonts w:asciiTheme="minorHAnsi" w:eastAsiaTheme="minorEastAsia" w:hAnsiTheme="minorHAnsi" w:cstheme="minorBidi"/>
           <w:noProof/>
-          <w:szCs w:val="24"/>
+          <w:sz w:val="22"/>
           <w:lang w:val="es-CO"/>
         </w:rPr>
       </w:pPr>
-      <w:hyperlink w:anchor="_Toc536522803" w:history="1">
+      <w:hyperlink w:anchor="_Toc536537014" w:history="1">
         <w:r>
           <w:rPr>
             <w:rStyle w:val="Hipervnculo"/>
             <w:noProof/>
-            <w:szCs w:val="24"/>
           </w:rPr>
           <w:t>Imagen 7: Cronograma de actividades 2/2</w:t>
         </w:r>
@@ -3814,7 +3529,6 @@
           <w:rPr>
             <w:noProof/>
             <w:webHidden/>
-            <w:szCs w:val="24"/>
           </w:rPr>
           <w:tab/>
         </w:r>
@@ -3822,7 +3536,6 @@
           <w:rPr>
             <w:noProof/>
             <w:webHidden/>
-            <w:szCs w:val="24"/>
           </w:rPr>
           <w:fldChar w:fldCharType="begin"/>
         </w:r>
@@ -3830,22 +3543,19 @@
           <w:rPr>
             <w:noProof/>
             <w:webHidden/>
-            <w:szCs w:val="24"/>
           </w:rPr>
-          <w:instrText xml:space="preserve"> PAGEREF _Toc536522803 \h </w:instrText>
+          <w:instrText xml:space="preserve"> PAGEREF _Toc536537014 \h </w:instrText>
         </w:r>
         <w:r>
           <w:rPr>
             <w:noProof/>
             <w:webHidden/>
-            <w:szCs w:val="24"/>
           </w:rPr>
         </w:r>
         <w:r>
           <w:rPr>
             <w:noProof/>
             <w:webHidden/>
-            <w:szCs w:val="24"/>
           </w:rPr>
           <w:fldChar w:fldCharType="separate"/>
         </w:r>
@@ -3853,7 +3563,6 @@
           <w:rPr>
             <w:noProof/>
             <w:webHidden/>
-            <w:szCs w:val="24"/>
           </w:rPr>
           <w:t>17</w:t>
         </w:r>
@@ -3861,7 +3570,6 @@
           <w:rPr>
             <w:noProof/>
             <w:webHidden/>
-            <w:szCs w:val="24"/>
           </w:rPr>
           <w:fldChar w:fldCharType="end"/>
         </w:r>
@@ -3886,20 +3594,239 @@
     </w:p>
     <w:p>
       <w:pPr>
+        <w:rPr>
+          <w:sz w:val="24"/>
+          <w:szCs w:val="24"/>
+          <w:lang w:val="es-ES"/>
+        </w:rPr>
+      </w:pPr>
+      <w:r>
+        <w:rPr>
+          <w:sz w:val="24"/>
+          <w:szCs w:val="24"/>
+          <w:lang w:val="es-ES"/>
+        </w:rPr>
+        <w:br w:type="page"/>
+      </w:r>
+    </w:p>
+    <w:p>
+      <w:pPr>
+        <w:pStyle w:val="TtuloTDC"/>
+        <w:rPr>
+          <w:rFonts w:ascii="Arial" w:hAnsi="Arial" w:cs="Arial"/>
+          <w:sz w:val="24"/>
+          <w:szCs w:val="24"/>
+        </w:rPr>
+      </w:pPr>
+      <w:r>
+        <w:rPr>
+          <w:rFonts w:ascii="Arial" w:hAnsi="Arial" w:cs="Arial"/>
+          <w:sz w:val="24"/>
+          <w:szCs w:val="24"/>
+        </w:rPr>
+        <w:lastRenderedPageBreak/>
+        <w:t>LISTA DE TABLAS</w:t>
+      </w:r>
+    </w:p>
+    <w:p>
+      <w:pPr>
         <w:jc w:val="center"/>
         <w:rPr>
           <w:sz w:val="24"/>
           <w:szCs w:val="24"/>
-        </w:rPr>
-      </w:pPr>
-    </w:p>
-    <w:p>
-      <w:pPr>
-        <w:rPr>
-          <w:sz w:val="24"/>
-          <w:szCs w:val="24"/>
-        </w:rPr>
-      </w:pPr>
+          <w:lang w:val="es-ES"/>
+        </w:rPr>
+      </w:pPr>
+    </w:p>
+    <w:p>
+      <w:pPr>
+        <w:jc w:val="center"/>
+        <w:rPr>
+          <w:sz w:val="24"/>
+          <w:szCs w:val="24"/>
+          <w:lang w:val="es-ES"/>
+        </w:rPr>
+      </w:pPr>
+    </w:p>
+    <w:p>
+      <w:pPr>
+        <w:pStyle w:val="Tabladeilustraciones"/>
+        <w:tabs>
+          <w:tab w:val="right" w:leader="dot" w:pos="8830"/>
+        </w:tabs>
+        <w:rPr>
+          <w:rFonts w:asciiTheme="minorHAnsi" w:eastAsiaTheme="minorEastAsia" w:hAnsiTheme="minorHAnsi" w:cstheme="minorBidi"/>
+          <w:noProof/>
+          <w:sz w:val="22"/>
+          <w:lang w:val="es-CO"/>
+        </w:rPr>
+      </w:pPr>
+      <w:r>
+        <w:rPr>
+          <w:iCs/>
+          <w:szCs w:val="24"/>
+        </w:rPr>
+        <w:fldChar w:fldCharType="begin"/>
+      </w:r>
+      <w:r>
+        <w:rPr>
+          <w:iCs/>
+          <w:szCs w:val="24"/>
+        </w:rPr>
+        <w:instrText xml:space="preserve"> TOC \h \z \c "Tabla" </w:instrText>
+      </w:r>
+      <w:r>
+        <w:rPr>
+          <w:iCs/>
+          <w:szCs w:val="24"/>
+        </w:rPr>
+        <w:fldChar w:fldCharType="separate"/>
+      </w:r>
+      <w:hyperlink w:anchor="_Toc536537015" w:history="1">
+        <w:r>
+          <w:rPr>
+            <w:rStyle w:val="Hipervnculo"/>
+            <w:noProof/>
+          </w:rPr>
+          <w:t>Tabla 1: Productos a entregar</w:t>
+        </w:r>
+        <w:r>
+          <w:rPr>
+            <w:noProof/>
+            <w:webHidden/>
+          </w:rPr>
+          <w:tab/>
+        </w:r>
+        <w:r>
+          <w:rPr>
+            <w:noProof/>
+            <w:webHidden/>
+          </w:rPr>
+          <w:fldChar w:fldCharType="begin"/>
+        </w:r>
+        <w:r>
+          <w:rPr>
+            <w:noProof/>
+            <w:webHidden/>
+          </w:rPr>
+          <w:instrText xml:space="preserve"> PAGEREF _Toc536537015 \h </w:instrText>
+        </w:r>
+        <w:r>
+          <w:rPr>
+            <w:noProof/>
+            <w:webHidden/>
+          </w:rPr>
+        </w:r>
+        <w:r>
+          <w:rPr>
+            <w:noProof/>
+            <w:webHidden/>
+          </w:rPr>
+          <w:fldChar w:fldCharType="separate"/>
+        </w:r>
+        <w:r>
+          <w:rPr>
+            <w:noProof/>
+            <w:webHidden/>
+          </w:rPr>
+          <w:t>18</w:t>
+        </w:r>
+        <w:r>
+          <w:rPr>
+            <w:noProof/>
+            <w:webHidden/>
+          </w:rPr>
+          <w:fldChar w:fldCharType="end"/>
+        </w:r>
+      </w:hyperlink>
+    </w:p>
+    <w:p>
+      <w:pPr>
+        <w:pStyle w:val="Tabladeilustraciones"/>
+        <w:tabs>
+          <w:tab w:val="right" w:leader="dot" w:pos="8830"/>
+        </w:tabs>
+        <w:rPr>
+          <w:rFonts w:asciiTheme="minorHAnsi" w:eastAsiaTheme="minorEastAsia" w:hAnsiTheme="minorHAnsi" w:cstheme="minorBidi"/>
+          <w:noProof/>
+          <w:sz w:val="22"/>
+          <w:lang w:val="es-CO"/>
+        </w:rPr>
+      </w:pPr>
+      <w:hyperlink w:anchor="_Toc536537016" w:history="1">
+        <w:r>
+          <w:rPr>
+            <w:rStyle w:val="Hipervnculo"/>
+            <w:noProof/>
+          </w:rPr>
+          <w:t>Tabla 2: presupuesto del trabajo.</w:t>
+        </w:r>
+        <w:r>
+          <w:rPr>
+            <w:noProof/>
+            <w:webHidden/>
+          </w:rPr>
+          <w:tab/>
+        </w:r>
+        <w:r>
+          <w:rPr>
+            <w:noProof/>
+            <w:webHidden/>
+          </w:rPr>
+          <w:fldChar w:fldCharType="begin"/>
+        </w:r>
+        <w:r>
+          <w:rPr>
+            <w:noProof/>
+            <w:webHidden/>
+          </w:rPr>
+          <w:instrText xml:space="preserve"> PAGEREF _Toc536537016 \h </w:instrText>
+        </w:r>
+        <w:r>
+          <w:rPr>
+            <w:noProof/>
+            <w:webHidden/>
+          </w:rPr>
+        </w:r>
+        <w:r>
+          <w:rPr>
+            <w:noProof/>
+            <w:webHidden/>
+          </w:rPr>
+          <w:fldChar w:fldCharType="separate"/>
+        </w:r>
+        <w:r>
+          <w:rPr>
+            <w:noProof/>
+            <w:webHidden/>
+          </w:rPr>
+          <w:t>20</w:t>
+        </w:r>
+        <w:r>
+          <w:rPr>
+            <w:noProof/>
+            <w:webHidden/>
+          </w:rPr>
+          <w:fldChar w:fldCharType="end"/>
+        </w:r>
+      </w:hyperlink>
+    </w:p>
+    <w:p>
+      <w:pPr>
+        <w:rPr>
+          <w:sz w:val="24"/>
+          <w:szCs w:val="24"/>
+          <w:lang w:val="es-ES"/>
+        </w:rPr>
+      </w:pPr>
+      <w:r>
+        <w:rPr>
+          <w:iCs/>
+          <w:sz w:val="24"/>
+          <w:szCs w:val="24"/>
+        </w:rPr>
+        <w:fldChar w:fldCharType="end"/>
+      </w:r>
       <w:r>
         <w:rPr>
           <w:sz w:val="24"/>
@@ -3912,7 +3839,7 @@
       <w:pPr>
         <w:pStyle w:val="Ttulo1"/>
       </w:pPr>
-      <w:bookmarkStart w:id="3" w:name="_Toc536523001"/>
+      <w:bookmarkStart w:id="3" w:name="_Toc536535524"/>
       <w:r>
         <w:lastRenderedPageBreak/>
         <w:t>TÍTULO</w:t>
@@ -3986,7 +3913,7 @@
       <w:pPr>
         <w:pStyle w:val="Ttulo1"/>
       </w:pPr>
-      <w:bookmarkStart w:id="4" w:name="_Toc536523002"/>
+      <w:bookmarkStart w:id="4" w:name="_Toc536535525"/>
       <w:r>
         <w:t>ALTERNATIVA</w:t>
       </w:r>
@@ -4027,7 +3954,7 @@
       <w:pPr>
         <w:pStyle w:val="Ttulo1"/>
       </w:pPr>
-      <w:bookmarkStart w:id="5" w:name="_Toc536523003"/>
+      <w:bookmarkStart w:id="5" w:name="_Toc536535526"/>
       <w:r>
         <w:lastRenderedPageBreak/>
         <w:t>INTRODUCCIÓN</w:t>
@@ -4077,7 +4004,56 @@
           <w:szCs w:val="24"/>
           <w:highlight w:val="white"/>
         </w:rPr>
-        <w:t xml:space="preserve">De este modo a lo largo de los años se han visto implementar diversas técnicas que se enfocan en una forma para recuperar de forma estética o funcional aquellos dientes que han sufrido de una pérdida total o parcial, las primeras prótesis rudimentarias fueron fabricadas por los etruscos cerca del año 500 a.C mediante ligaduras de oro y huesos de bueyes [1]. </w:t>
+        <w:t xml:space="preserve">De este modo a lo largo de los años se han visto implementar diversas técnicas que se enfocan en una forma para recuperar de forma estética o funcional aquellos dientes que han sufrido de una pérdida total o parcial, las primeras prótesis rudimentarias fueron fabricadas por los etruscos cerca del año 500 a.C mediante ligaduras de oro y huesos de bueyes </w:t>
+      </w:r>
+      <w:r>
+        <w:rPr>
+          <w:sz w:val="24"/>
+          <w:szCs w:val="24"/>
+          <w:highlight w:val="white"/>
+        </w:rPr>
+        <w:fldChar w:fldCharType="begin" w:fldLock="1"/>
+      </w:r>
+      <w:r>
+        <w:rPr>
+          <w:sz w:val="24"/>
+          <w:szCs w:val="24"/>
+          <w:highlight w:val="white"/>
+        </w:rPr>
+        <w:instrText>ADDIN CSL_CITATION {"citationItems":[{"id":"ITEM-1","itemData":{"DOI":"10.2174/1874210601408010050","ISBN":"1874-2106","ISSN":"18742106","PMID":"24894638","abstract":"This review highlights a brief, chronological sequence of the history of dental implants. This historical perspective begins with ancient civilizations and spotlights predominant dentists and their contributions to implant development through time. The physical, chemical and biologic properties of various dental implant surfaces and coatings are discussed, and specific surface treatments include an overview of machined implants, etched implants, and sand-blasted implants. Dental implant coatings such as hydroxyapatite, fluoride, and statin usage are further reviewed.","author":[{"dropping-particle":"","family":"Abraham","given":"Celeste M.","non-dropping-particle":"","parse-names":false,"suffix":""}],"container-title":"The Open Dentistry Journal","id":"ITEM-1","issue":"1","issued":{"date-parts":[["2014"]]},"page":"50-55","title":"A Brief Historical Perspective on Dental Implants, Their Surface Coatings and Treatments","type":"article-journal","volume":"8"},"uris":["http://www.mendeley.com/documents/?uuid=823a9674-d160-4c9c-bf8d-f252c7e4b2a5"]}],"mendeley":{"formattedCitation":"(Abraham 2014)","plainTextFormattedCitation":"(Abraham 2014)"},"properties":{"noteIndex":0},"schema":"https://github.com/citation-style-language/schema/raw/master/csl-citation.json"}</w:instrText>
+      </w:r>
+      <w:r>
+        <w:rPr>
+          <w:sz w:val="24"/>
+          <w:szCs w:val="24"/>
+          <w:highlight w:val="white"/>
+        </w:rPr>
+        <w:fldChar w:fldCharType="separate"/>
+      </w:r>
+      <w:r>
+        <w:rPr>
+          <w:noProof/>
+          <w:sz w:val="24"/>
+          <w:szCs w:val="24"/>
+          <w:highlight w:val="white"/>
+        </w:rPr>
+        <w:t>(Abraham 2014)</w:t>
+      </w:r>
+      <w:r>
+        <w:rPr>
+          <w:sz w:val="24"/>
+          <w:szCs w:val="24"/>
+          <w:highlight w:val="white"/>
+        </w:rPr>
+        <w:fldChar w:fldCharType="end"/>
+      </w:r>
+      <w:r>
+        <w:rPr>
+          <w:sz w:val="24"/>
+          <w:szCs w:val="24"/>
+          <w:highlight w:val="white"/>
+        </w:rPr>
+        <w:t xml:space="preserve">. </w:t>
       </w:r>
     </w:p>
     <w:p>
@@ -4136,7 +4112,7 @@
         <w:lastRenderedPageBreak/>
         <w:t xml:space="preserve"> </w:t>
       </w:r>
-      <w:bookmarkStart w:id="6" w:name="_Toc536523004"/>
+      <w:bookmarkStart w:id="6" w:name="_Toc536535527"/>
       <w:r>
         <w:t>PLANTEAMIENTO DEL PROBLEMA</w:t>
       </w:r>
@@ -4238,10 +4214,10 @@
     </w:p>
     <w:p>
       <w:pPr>
-        <w:pStyle w:val="Descripcin"/>
+        <w:pStyle w:val="Ttulo6"/>
       </w:pPr>
       <w:bookmarkStart w:id="7" w:name="_2hrak9hiygqk" w:colFirst="0" w:colLast="0"/>
-      <w:bookmarkStart w:id="8" w:name="_Toc536522797"/>
+      <w:bookmarkStart w:id="8" w:name="_Toc536537008"/>
       <w:bookmarkEnd w:id="7"/>
       <w:r>
         <w:t xml:space="preserve">Imagen </w:t>
@@ -4578,7 +4554,7 @@
       <w:pPr>
         <w:pStyle w:val="Ttulo1"/>
       </w:pPr>
-      <w:bookmarkStart w:id="13" w:name="_Toc536523005"/>
+      <w:bookmarkStart w:id="13" w:name="_Toc536535528"/>
       <w:r>
         <w:lastRenderedPageBreak/>
         <w:t>FORMULACIÓN DEL PROBLEMA</w:t>
@@ -4695,7 +4671,7 @@
         <w:pStyle w:val="Ttulo1"/>
       </w:pPr>
       <w:bookmarkStart w:id="16" w:name="_b4frrkze2n8x" w:colFirst="0" w:colLast="0"/>
-      <w:bookmarkStart w:id="17" w:name="_Toc536523006"/>
+      <w:bookmarkStart w:id="17" w:name="_Toc536535529"/>
       <w:bookmarkEnd w:id="16"/>
       <w:r>
         <w:lastRenderedPageBreak/>
@@ -4713,7 +4689,7 @@
       <w:r>
         <w:t xml:space="preserve"> </w:t>
       </w:r>
-      <w:bookmarkStart w:id="18" w:name="_Toc536523007"/>
+      <w:bookmarkStart w:id="18" w:name="_Toc536535530"/>
       <w:r>
         <w:t>Objetivo General</w:t>
       </w:r>
@@ -4806,7 +4782,7 @@
       <w:r>
         <w:t xml:space="preserve"> </w:t>
       </w:r>
-      <w:bookmarkStart w:id="19" w:name="_Toc536523008"/>
+      <w:bookmarkStart w:id="19" w:name="_Toc536535531"/>
       <w:r>
         <w:t>Objetivos Específicos</w:t>
       </w:r>
@@ -4916,7 +4892,7 @@
         <w:lastRenderedPageBreak/>
         <w:t xml:space="preserve"> </w:t>
       </w:r>
-      <w:bookmarkStart w:id="21" w:name="_Toc536523009"/>
+      <w:bookmarkStart w:id="21" w:name="_Toc536535532"/>
       <w:r>
         <w:t>MARCO DE REFERENCIA</w:t>
       </w:r>
@@ -4927,18 +4903,25 @@
     </w:p>
     <w:p>
       <w:pPr>
-        <w:ind w:left="720"/>
-        <w:rPr>
-          <w:sz w:val="24"/>
-          <w:szCs w:val="24"/>
-        </w:rPr>
+        <w:jc w:val="both"/>
+      </w:pPr>
+      <w:r>
+        <w:t xml:space="preserve">En esta sección se realizará una descripción del marco teórico donde se mencionan las incursiones realizadas en el tema, sobre las diferentes tecnologías para poder </w:t>
+      </w:r>
+      <w:r>
+        <w:t>reconocer y clasificar los tonos existentes en los dientes humanos, y el marco conceptual donde se realizará la descripción de los diversos conceptos relacionados con la investigación.</w:t>
+      </w:r>
+    </w:p>
+    <w:p>
+      <w:pPr>
+        <w:jc w:val="both"/>
       </w:pPr>
     </w:p>
     <w:p>
       <w:pPr>
         <w:pStyle w:val="Ttulo2"/>
       </w:pPr>
-      <w:bookmarkStart w:id="22" w:name="_Toc536523010"/>
+      <w:bookmarkStart w:id="22" w:name="_Toc536535533"/>
       <w:commentRangeStart w:id="23"/>
       <w:commentRangeStart w:id="24"/>
       <w:r>
@@ -4979,7 +4962,7 @@
       <w:pPr>
         <w:pStyle w:val="Ttulo2"/>
       </w:pPr>
-      <w:bookmarkStart w:id="26" w:name="_Toc536523011"/>
+      <w:bookmarkStart w:id="26" w:name="_Toc536535534"/>
       <w:commentRangeStart w:id="27"/>
       <w:commentRangeStart w:id="28"/>
       <w:r>
@@ -5005,7 +4988,7 @@
       <w:pPr>
         <w:pStyle w:val="Ttulo1"/>
       </w:pPr>
-      <w:bookmarkStart w:id="29" w:name="_Toc536523012"/>
+      <w:bookmarkStart w:id="29" w:name="_Toc536535535"/>
       <w:r>
         <w:lastRenderedPageBreak/>
         <w:t>ALCANCES Y LIMITACIONES</w:t>
@@ -5019,7 +5002,7 @@
       <w:pPr>
         <w:pStyle w:val="Ttulo2"/>
       </w:pPr>
-      <w:bookmarkStart w:id="30" w:name="_Toc536523013"/>
+      <w:bookmarkStart w:id="30" w:name="_Toc536535536"/>
       <w:r>
         <w:t>Alcances</w:t>
       </w:r>
@@ -5055,7 +5038,7 @@
       <w:pPr>
         <w:pStyle w:val="Ttulo2"/>
       </w:pPr>
-      <w:bookmarkStart w:id="31" w:name="_Toc536523014"/>
+      <w:bookmarkStart w:id="31" w:name="_Toc536535537"/>
       <w:r>
         <w:t>Limitaciones</w:t>
       </w:r>
@@ -5138,9 +5121,9 @@
     </w:p>
     <w:p>
       <w:pPr>
-        <w:pStyle w:val="Descripcin"/>
-      </w:pPr>
-      <w:bookmarkStart w:id="33" w:name="_Toc536522798"/>
+        <w:pStyle w:val="Ttulo6"/>
+      </w:pPr>
+      <w:bookmarkStart w:id="33" w:name="_Toc536537009"/>
       <w:r>
         <w:t xml:space="preserve">Imagen </w:t>
       </w:r>
@@ -5351,7 +5334,7 @@
         <w:pStyle w:val="Ttulo1"/>
       </w:pPr>
       <w:bookmarkStart w:id="34" w:name="_nnpklvgmq7h3" w:colFirst="0" w:colLast="0"/>
-      <w:bookmarkStart w:id="35" w:name="_Toc536523015"/>
+      <w:bookmarkStart w:id="35" w:name="_Toc536535538"/>
       <w:bookmarkEnd w:id="34"/>
       <w:r>
         <w:t>METODOLOGÍA</w:t>
@@ -5381,7 +5364,33 @@
           <w:sz w:val="24"/>
           <w:szCs w:val="24"/>
         </w:rPr>
-        <w:t>Para poder realizar el proceso de reconocimiento dental, es necesario completar una serie de etapas, en donde cada una de ellas dependerá de la anterior, las etapas a utilizar se dividirán en 7 etapas fundamentales como se muestran en el siguiente diagrama:</w:t>
+        <w:t xml:space="preserve">Para poder realizar el proceso de reconocimiento dental, es necesario completar una serie de etapas, en donde cada una de ellas dependerá de la anterior, las etapas a utilizar se dividirán en 7 etapas fundamentales como se muestran en </w:t>
+      </w:r>
+      <w:r>
+        <w:rPr>
+          <w:sz w:val="24"/>
+          <w:szCs w:val="24"/>
+        </w:rPr>
+        <w:t xml:space="preserve">la </w:t>
+      </w:r>
+      <w:hyperlink w:anchor="_Imagen_5:_Diagrama" w:tooltip="Flujo de Trabajo" w:history="1">
+        <w:r>
+          <w:rPr>
+            <w:rStyle w:val="Hipervnculo"/>
+            <w:color w:val="auto"/>
+            <w:sz w:val="24"/>
+            <w:szCs w:val="24"/>
+            <w:u w:val="none"/>
+          </w:rPr>
+          <w:t>Imagen 5</w:t>
+        </w:r>
+      </w:hyperlink>
+      <w:r>
+        <w:rPr>
+          <w:sz w:val="24"/>
+          <w:szCs w:val="24"/>
+        </w:rPr>
+        <w:t>:</w:t>
       </w:r>
     </w:p>
     <w:p>
@@ -5431,7 +5440,33 @@
           <w:szCs w:val="24"/>
         </w:rPr>
         <w:br/>
-        <w:t>Conjunto de Datos: En esta etapa se construye un conjunto de datos con fotografías de dientes anteriores en personas del maxilar superior e inferior, tomando las fotografías desde una posición frontal con respecto a la persona y a partir de ese punto se tomarán fotos en los ángulos diagonales, esto dándonos como resultado un total de tres fotos por persona. Cada imagen tendrá una respectiva etiqueta asociada.</w:t>
+        <w:t>Conjunto de Datos: En esta etapa se construye un conjunto de datos con fotografías de dientes anteriores del maxilar superior e inferior</w:t>
+      </w:r>
+      <w:r>
+        <w:rPr>
+          <w:sz w:val="24"/>
+          <w:szCs w:val="24"/>
+        </w:rPr>
+        <w:t xml:space="preserve"> en personas como se muestra en la </w:t>
+      </w:r>
+      <w:hyperlink w:anchor="_Imagen_3:_Conjunto" w:tooltip="Conjunto de imágenes de dientes de personas" w:history="1">
+        <w:r>
+          <w:rPr>
+            <w:rStyle w:val="Hipervnculo"/>
+            <w:color w:val="auto"/>
+            <w:sz w:val="24"/>
+            <w:szCs w:val="24"/>
+            <w:u w:val="none"/>
+          </w:rPr>
+          <w:t>imagen 3</w:t>
+        </w:r>
+      </w:hyperlink>
+      <w:r>
+        <w:rPr>
+          <w:sz w:val="24"/>
+          <w:szCs w:val="24"/>
+        </w:rPr>
+        <w:t>, tomando las fotografías desde una posición frontal con respecto a la persona y a partir de ese punto se tomarán fotos en los ángulos diagonales, esto dándonos como resultado un total de tres fotos por persona. Cada imagen tendrá una respectiva etiqueta asociada.</w:t>
       </w:r>
     </w:p>
     <w:p>
@@ -5446,12 +5481,13 @@
     </w:p>
     <w:p>
       <w:pPr>
-        <w:pStyle w:val="Descripcin"/>
-        <w:jc w:val="both"/>
+        <w:pStyle w:val="Ttulo6"/>
       </w:pPr>
       <w:bookmarkStart w:id="38" w:name="_dsf4tkuf4l55" w:colFirst="0" w:colLast="0"/>
-      <w:bookmarkStart w:id="39" w:name="_Toc536522799"/>
+      <w:bookmarkStart w:id="39" w:name="_Imagen_3:_Conjunto"/>
+      <w:bookmarkStart w:id="40" w:name="_Toc536537010"/>
       <w:bookmarkEnd w:id="38"/>
+      <w:bookmarkEnd w:id="39"/>
       <w:r>
         <w:t xml:space="preserve">Imagen </w:t>
       </w:r>
@@ -5488,7 +5524,7 @@
       <w:r>
         <w:t>: Conjunto de imágenes de dientes de personas</w:t>
       </w:r>
-      <w:bookmarkEnd w:id="39"/>
+      <w:bookmarkEnd w:id="40"/>
     </w:p>
     <w:p>
       <w:pPr>
@@ -5619,27 +5655,54 @@
           <w:sz w:val="24"/>
           <w:szCs w:val="24"/>
         </w:rPr>
-        <w:t xml:space="preserve"> En esta etapa se busca extraer las imágenes del conjunto de datos y aplicarles una serie de técnicas utilizando lo aprendido en el curso de Deep Learning utilizando el lenguaje de python y las diversas herramientas propuestas, en donde el objetivo final será convertir la imagen a binaria.</w:t>
-      </w:r>
-    </w:p>
-    <w:p>
-      <w:pPr>
-        <w:rPr>
-          <w:sz w:val="24"/>
-          <w:szCs w:val="24"/>
-        </w:rPr>
-      </w:pPr>
-      <w:bookmarkStart w:id="40" w:name="_uh1r38zax5j2" w:colFirst="0" w:colLast="0"/>
-      <w:bookmarkEnd w:id="40"/>
-    </w:p>
-    <w:p>
-      <w:pPr>
-        <w:pStyle w:val="Descripcin"/>
-        <w:jc w:val="both"/>
-      </w:pPr>
-      <w:bookmarkStart w:id="41" w:name="_37n7bzo0k4co" w:colFirst="0" w:colLast="0"/>
-      <w:bookmarkStart w:id="42" w:name="_Toc536522800"/>
+        <w:t xml:space="preserve"> En esta etapa se busca extraer las imágenes del conjunto de datos y aplicarles una serie de técnicas utilizando lo aprendido en el curso de Deep Learning utilizando el lenguaje de python y las diversas herramientas propuestas, en donde el objetivo final será convertir la imagen a binaria</w:t>
+      </w:r>
+      <w:r>
+        <w:rPr>
+          <w:sz w:val="24"/>
+          <w:szCs w:val="24"/>
+        </w:rPr>
+        <w:t xml:space="preserve">, como se muestra en la </w:t>
+      </w:r>
+      <w:hyperlink w:anchor="_Imagen_4:Ejemplo_de" w:tooltip="Ejemplo de preprocesamiento de la imagen." w:history="1">
+        <w:r>
+          <w:rPr>
+            <w:rStyle w:val="Hipervnculo"/>
+            <w:color w:val="auto"/>
+            <w:sz w:val="24"/>
+            <w:szCs w:val="24"/>
+            <w:u w:val="none"/>
+          </w:rPr>
+          <w:t>imagen 4</w:t>
+        </w:r>
+      </w:hyperlink>
+      <w:r>
+        <w:rPr>
+          <w:sz w:val="24"/>
+          <w:szCs w:val="24"/>
+        </w:rPr>
+        <w:t>.</w:t>
+      </w:r>
+    </w:p>
+    <w:p>
+      <w:pPr>
+        <w:rPr>
+          <w:sz w:val="24"/>
+          <w:szCs w:val="24"/>
+        </w:rPr>
+      </w:pPr>
+      <w:bookmarkStart w:id="41" w:name="_uh1r38zax5j2" w:colFirst="0" w:colLast="0"/>
       <w:bookmarkEnd w:id="41"/>
+    </w:p>
+    <w:p>
+      <w:pPr>
+        <w:pStyle w:val="Ttulo6"/>
+      </w:pPr>
+      <w:bookmarkStart w:id="42" w:name="_37n7bzo0k4co" w:colFirst="0" w:colLast="0"/>
+      <w:bookmarkStart w:id="43" w:name="_Imagen_4:Ejemplo_de"/>
+      <w:bookmarkStart w:id="44" w:name="_Toc536537011"/>
+      <w:bookmarkEnd w:id="42"/>
+      <w:bookmarkEnd w:id="43"/>
       <w:r>
         <w:t xml:space="preserve">Imagen </w:t>
       </w:r>
@@ -5676,7 +5739,7 @@
       <w:r>
         <w:t>:Ejemplo de preprocesamiento de la imagen.</w:t>
       </w:r>
-      <w:bookmarkEnd w:id="42"/>
+      <w:bookmarkEnd w:id="44"/>
     </w:p>
     <w:p>
       <w:pPr>
@@ -5964,17 +6027,18 @@
           <w:szCs w:val="24"/>
         </w:rPr>
       </w:pPr>
-      <w:bookmarkStart w:id="43" w:name="_tebyl7mjirfr" w:colFirst="0" w:colLast="0"/>
-      <w:bookmarkEnd w:id="43"/>
-    </w:p>
-    <w:p>
-      <w:pPr>
-        <w:pStyle w:val="Descripcin"/>
-        <w:jc w:val="both"/>
-      </w:pPr>
-      <w:bookmarkStart w:id="44" w:name="_f33zcsvylqs" w:colFirst="0" w:colLast="0"/>
-      <w:bookmarkStart w:id="45" w:name="_Toc536522801"/>
-      <w:bookmarkEnd w:id="44"/>
+      <w:bookmarkStart w:id="45" w:name="_tebyl7mjirfr" w:colFirst="0" w:colLast="0"/>
+      <w:bookmarkEnd w:id="45"/>
+    </w:p>
+    <w:p>
+      <w:pPr>
+        <w:pStyle w:val="Ttulo6"/>
+      </w:pPr>
+      <w:bookmarkStart w:id="46" w:name="_f33zcsvylqs" w:colFirst="0" w:colLast="0"/>
+      <w:bookmarkStart w:id="47" w:name="_Imagen_5:_Diagrama"/>
+      <w:bookmarkStart w:id="48" w:name="_Toc536537012"/>
+      <w:bookmarkEnd w:id="46"/>
+      <w:bookmarkEnd w:id="47"/>
       <w:r>
         <w:t xml:space="preserve">Imagen </w:t>
       </w:r>
@@ -6011,7 +6075,7 @@
       <w:r>
         <w:t>: Diagrama de Flujo.</w:t>
       </w:r>
-      <w:bookmarkEnd w:id="45"/>
+      <w:bookmarkEnd w:id="48"/>
     </w:p>
     <w:p>
       <w:pPr>
@@ -6114,13 +6178,13 @@
       <w:pPr>
         <w:pStyle w:val="Ttulo1"/>
       </w:pPr>
-      <w:bookmarkStart w:id="46" w:name="_666a7yg8g8f3" w:colFirst="0" w:colLast="0"/>
-      <w:bookmarkStart w:id="47" w:name="_Toc536523016"/>
-      <w:bookmarkEnd w:id="46"/>
+      <w:bookmarkStart w:id="49" w:name="_666a7yg8g8f3" w:colFirst="0" w:colLast="0"/>
+      <w:bookmarkStart w:id="50" w:name="_Toc536535539"/>
+      <w:bookmarkEnd w:id="49"/>
       <w:r>
         <w:t>CRONOGRAMA DE ACTIVIDADES</w:t>
       </w:r>
-      <w:bookmarkEnd w:id="47"/>
+      <w:bookmarkEnd w:id="50"/>
     </w:p>
     <w:p>
       <w:pPr>
@@ -6134,7 +6198,7 @@
       <w:pPr>
         <w:pStyle w:val="Descripcin"/>
       </w:pPr>
-      <w:bookmarkStart w:id="48" w:name="_Toc536522802"/>
+      <w:bookmarkStart w:id="51" w:name="_Toc536537013"/>
       <w:r>
         <w:t xml:space="preserve">Imagen </w:t>
       </w:r>
@@ -6171,18 +6235,18 @@
       <w:r>
         <w:t>: Cronograma de actividades - 1/2</w:t>
       </w:r>
-      <w:bookmarkEnd w:id="48"/>
-    </w:p>
-    <w:p>
-      <w:pPr>
-        <w:widowControl w:val="0"/>
-        <w:spacing w:line="240" w:lineRule="auto"/>
-        <w:rPr>
-          <w:sz w:val="24"/>
-          <w:szCs w:val="24"/>
-        </w:rPr>
-      </w:pPr>
-      <w:commentRangeStart w:id="49"/>
+      <w:bookmarkEnd w:id="51"/>
+    </w:p>
+    <w:p>
+      <w:pPr>
+        <w:widowControl w:val="0"/>
+        <w:spacing w:line="240" w:lineRule="auto"/>
+        <w:rPr>
+          <w:sz w:val="24"/>
+          <w:szCs w:val="24"/>
+        </w:rPr>
+      </w:pPr>
+      <w:commentRangeStart w:id="52"/>
       <w:r>
         <w:rPr>
           <w:noProof/>
@@ -6225,20 +6289,20 @@
           </wp:inline>
         </w:drawing>
       </w:r>
-      <w:commentRangeEnd w:id="49"/>
-      <w:r>
-        <w:rPr>
-          <w:sz w:val="24"/>
-          <w:szCs w:val="24"/>
-        </w:rPr>
-        <w:commentReference w:id="49"/>
+      <w:commentRangeEnd w:id="52"/>
+      <w:r>
+        <w:rPr>
+          <w:sz w:val="24"/>
+          <w:szCs w:val="24"/>
+        </w:rPr>
+        <w:commentReference w:id="52"/>
       </w:r>
     </w:p>
     <w:p>
       <w:pPr>
         <w:pStyle w:val="Descripcin"/>
       </w:pPr>
-      <w:bookmarkStart w:id="50" w:name="_Toc536522803"/>
+      <w:bookmarkStart w:id="53" w:name="_Toc536537014"/>
       <w:r>
         <w:t xml:space="preserve">Imagen </w:t>
       </w:r>
@@ -6275,7 +6339,7 @@
       <w:r>
         <w:t>: Cronograma de actividades 2/2</w:t>
       </w:r>
-      <w:bookmarkEnd w:id="50"/>
+      <w:bookmarkEnd w:id="53"/>
     </w:p>
     <w:p>
       <w:pPr>
@@ -6328,8 +6392,6 @@
           </wp:inline>
         </w:drawing>
       </w:r>
-      <w:bookmarkStart w:id="51" w:name="_GoBack"/>
-      <w:bookmarkEnd w:id="51"/>
     </w:p>
     <w:p>
       <w:pPr>
@@ -6347,50 +6409,508 @@
         </w:rPr>
         <w:br w:type="page"/>
       </w:r>
-      <w:commentRangeStart w:id="52"/>
+      <w:commentRangeStart w:id="54"/>
     </w:p>
     <w:p>
       <w:pPr>
         <w:pStyle w:val="Ttulo1"/>
       </w:pPr>
-      <w:bookmarkStart w:id="53" w:name="_Toc536523017"/>
-      <w:commentRangeEnd w:id="52"/>
+      <w:bookmarkStart w:id="55" w:name="_Toc536535540"/>
+      <w:commentRangeEnd w:id="54"/>
       <w:r>
         <w:lastRenderedPageBreak/>
-        <w:commentReference w:id="52"/>
+        <w:commentReference w:id="54"/>
       </w:r>
       <w:r>
         <w:t>PRODUCTOS A ENTREGAR</w:t>
       </w:r>
-      <w:bookmarkEnd w:id="53"/>
-    </w:p>
-    <w:p>
-      <w:pPr>
-        <w:rPr>
-          <w:sz w:val="24"/>
-          <w:szCs w:val="24"/>
-        </w:rPr>
-      </w:pPr>
-      <w:r>
-        <w:rPr>
-          <w:sz w:val="24"/>
-          <w:szCs w:val="24"/>
-        </w:rPr>
-        <w:t xml:space="preserve">Se entregará un experimento que realizará el reconocimiento y clasificación de tonalidades de dientes presentes en imágenes fotográficas </w:t>
-      </w:r>
-    </w:p>
-    <w:p>
-      <w:pPr>
-        <w:rPr>
-          <w:sz w:val="24"/>
-          <w:szCs w:val="24"/>
-        </w:rPr>
-      </w:pPr>
-      <w:r>
-        <w:rPr>
-          <w:sz w:val="24"/>
-          <w:szCs w:val="24"/>
-        </w:rPr>
+      <w:bookmarkEnd w:id="55"/>
+    </w:p>
+    <w:p>
+      <w:pPr>
+        <w:rPr>
+          <w:sz w:val="24"/>
+          <w:szCs w:val="24"/>
+        </w:rPr>
+      </w:pPr>
+    </w:p>
+    <w:p>
+      <w:pPr>
+        <w:rPr>
+          <w:sz w:val="24"/>
+          <w:szCs w:val="24"/>
+        </w:rPr>
+      </w:pPr>
+      <w:r>
+        <w:rPr>
+          <w:sz w:val="24"/>
+          <w:szCs w:val="24"/>
+        </w:rPr>
+        <w:t xml:space="preserve">En la </w:t>
+      </w:r>
+      <w:hyperlink w:anchor="_Tabla_1:_Productos" w:tooltip="Productos a entregar" w:history="1">
+        <w:r>
+          <w:rPr>
+            <w:rStyle w:val="Hipervnculo"/>
+            <w:color w:val="auto"/>
+            <w:sz w:val="24"/>
+            <w:szCs w:val="24"/>
+            <w:u w:val="none"/>
+          </w:rPr>
+          <w:t>Tabla 1</w:t>
+        </w:r>
+      </w:hyperlink>
+      <w:r>
+        <w:rPr>
+          <w:sz w:val="24"/>
+          <w:szCs w:val="24"/>
+        </w:rPr>
+        <w:t xml:space="preserve"> se mencionan los productos a entregar a lo largo del desarrollo del proyecto.</w:t>
+      </w:r>
+    </w:p>
+    <w:p>
+      <w:pPr>
+        <w:rPr>
+          <w:sz w:val="24"/>
+          <w:szCs w:val="24"/>
+        </w:rPr>
+      </w:pPr>
+    </w:p>
+    <w:p>
+      <w:pPr>
+        <w:rPr>
+          <w:sz w:val="24"/>
+          <w:szCs w:val="24"/>
+        </w:rPr>
+      </w:pPr>
+    </w:p>
+    <w:p>
+      <w:pPr>
+        <w:pStyle w:val="Ttulo6"/>
+      </w:pPr>
+      <w:bookmarkStart w:id="56" w:name="_Toc536534961"/>
+      <w:bookmarkStart w:id="57" w:name="_Tabla_1:_Productos"/>
+      <w:bookmarkStart w:id="58" w:name="_Toc536537015"/>
+      <w:bookmarkEnd w:id="57"/>
+      <w:r>
+        <w:t xml:space="preserve">Tabla </w:t>
+      </w:r>
+      <w:fldSimple w:instr=" SEQ Tabla \* ARABIC ">
+        <w:r>
+          <w:rPr>
+            <w:noProof/>
+          </w:rPr>
+          <w:t>1</w:t>
+        </w:r>
+      </w:fldSimple>
+      <w:r>
+        <w:t xml:space="preserve">: </w:t>
+      </w:r>
+      <w:bookmarkStart w:id="59" w:name="_Hlk536535796"/>
+      <w:r>
+        <w:t>Productos a entregar</w:t>
+      </w:r>
+      <w:bookmarkEnd w:id="56"/>
+      <w:bookmarkEnd w:id="58"/>
+      <w:bookmarkEnd w:id="59"/>
+    </w:p>
+    <w:tbl>
+      <w:tblPr>
+        <w:tblStyle w:val="Tabladelista4"/>
+        <w:tblW w:w="9822" w:type="dxa"/>
+        <w:tblBorders>
+          <w:top w:val="single" w:sz="4" w:space="0" w:color="auto"/>
+          <w:left w:val="single" w:sz="4" w:space="0" w:color="auto"/>
+          <w:bottom w:val="single" w:sz="4" w:space="0" w:color="auto"/>
+          <w:right w:val="single" w:sz="4" w:space="0" w:color="auto"/>
+          <w:insideH w:val="single" w:sz="4" w:space="0" w:color="auto"/>
+          <w:insideV w:val="single" w:sz="4" w:space="0" w:color="auto"/>
+        </w:tblBorders>
+        <w:tblLook w:val="04A0" w:firstRow="1" w:lastRow="0" w:firstColumn="1" w:lastColumn="0" w:noHBand="0" w:noVBand="1"/>
+      </w:tblPr>
+      <w:tblGrid>
+        <w:gridCol w:w="4870"/>
+        <w:gridCol w:w="28"/>
+        <w:gridCol w:w="4898"/>
+        <w:gridCol w:w="26"/>
+      </w:tblGrid>
+      <w:tr>
+        <w:trPr>
+          <w:gridAfter w:val="1"/>
+          <w:cnfStyle w:val="100000000000" w:firstRow="1" w:lastRow="0" w:firstColumn="0" w:lastColumn="0" w:oddVBand="0" w:evenVBand="0" w:oddHBand="0" w:evenHBand="0" w:firstRowFirstColumn="0" w:firstRowLastColumn="0" w:lastRowFirstColumn="0" w:lastRowLastColumn="0"/>
+          <w:wAfter w:w="26" w:type="dxa"/>
+          <w:trHeight w:val="570"/>
+        </w:trPr>
+        <w:tc>
+          <w:tcPr>
+            <w:cnfStyle w:val="001000000000" w:firstRow="0" w:lastRow="0" w:firstColumn="1" w:lastColumn="0" w:oddVBand="0" w:evenVBand="0" w:oddHBand="0" w:evenHBand="0" w:firstRowFirstColumn="0" w:firstRowLastColumn="0" w:lastRowFirstColumn="0" w:lastRowLastColumn="0"/>
+            <w:tcW w:w="4898" w:type="dxa"/>
+            <w:gridSpan w:val="2"/>
+            <w:tcBorders>
+              <w:top w:val="none" w:sz="0" w:space="0" w:color="auto"/>
+              <w:left w:val="none" w:sz="0" w:space="0" w:color="auto"/>
+              <w:bottom w:val="none" w:sz="0" w:space="0" w:color="auto"/>
+            </w:tcBorders>
+          </w:tcPr>
+          <w:p>
+            <w:pPr>
+              <w:rPr>
+                <w:b w:val="0"/>
+                <w:bCs w:val="0"/>
+                <w:sz w:val="24"/>
+                <w:szCs w:val="24"/>
+              </w:rPr>
+            </w:pPr>
+            <w:r>
+              <w:rPr>
+                <w:sz w:val="24"/>
+                <w:szCs w:val="24"/>
+              </w:rPr>
+              <w:t>PRODUCTOS A ENTREGAR</w:t>
+            </w:r>
+          </w:p>
+        </w:tc>
+        <w:tc>
+          <w:tcPr>
+            <w:tcW w:w="4898" w:type="dxa"/>
+            <w:tcBorders>
+              <w:top w:val="none" w:sz="0" w:space="0" w:color="auto"/>
+              <w:bottom w:val="none" w:sz="0" w:space="0" w:color="auto"/>
+              <w:right w:val="none" w:sz="0" w:space="0" w:color="auto"/>
+            </w:tcBorders>
+          </w:tcPr>
+          <w:p>
+            <w:pPr>
+              <w:cnfStyle w:val="100000000000" w:firstRow="1" w:lastRow="0" w:firstColumn="0" w:lastColumn="0" w:oddVBand="0" w:evenVBand="0" w:oddHBand="0" w:evenHBand="0" w:firstRowFirstColumn="0" w:firstRowLastColumn="0" w:lastRowFirstColumn="0" w:lastRowLastColumn="0"/>
+              <w:rPr>
+                <w:b w:val="0"/>
+                <w:bCs w:val="0"/>
+                <w:sz w:val="24"/>
+                <w:szCs w:val="24"/>
+              </w:rPr>
+            </w:pPr>
+          </w:p>
+        </w:tc>
+      </w:tr>
+      <w:tr>
+        <w:trPr>
+          <w:cnfStyle w:val="000000100000" w:firstRow="0" w:lastRow="0" w:firstColumn="0" w:lastColumn="0" w:oddVBand="0" w:evenVBand="0" w:oddHBand="1" w:evenHBand="0" w:firstRowFirstColumn="0" w:firstRowLastColumn="0" w:lastRowFirstColumn="0" w:lastRowLastColumn="0"/>
+          <w:trHeight w:val="570"/>
+        </w:trPr>
+        <w:tc>
+          <w:tcPr>
+            <w:cnfStyle w:val="001000000000" w:firstRow="0" w:lastRow="0" w:firstColumn="1" w:lastColumn="0" w:oddVBand="0" w:evenVBand="0" w:oddHBand="0" w:evenHBand="0" w:firstRowFirstColumn="0" w:firstRowLastColumn="0" w:lastRowFirstColumn="0" w:lastRowLastColumn="0"/>
+            <w:tcW w:w="4870" w:type="dxa"/>
+          </w:tcPr>
+          <w:p>
+            <w:pPr>
+              <w:rPr>
+                <w:sz w:val="24"/>
+                <w:szCs w:val="24"/>
+              </w:rPr>
+            </w:pPr>
+            <w:r>
+              <w:rPr>
+                <w:sz w:val="24"/>
+                <w:szCs w:val="24"/>
+              </w:rPr>
+              <w:t>TIPO</w:t>
+            </w:r>
+          </w:p>
+        </w:tc>
+        <w:tc>
+          <w:tcPr>
+            <w:tcW w:w="4952" w:type="dxa"/>
+            <w:gridSpan w:val="3"/>
+          </w:tcPr>
+          <w:p>
+            <w:pPr>
+              <w:cnfStyle w:val="000000100000" w:firstRow="0" w:lastRow="0" w:firstColumn="0" w:lastColumn="0" w:oddVBand="0" w:evenVBand="0" w:oddHBand="1" w:evenHBand="0" w:firstRowFirstColumn="0" w:firstRowLastColumn="0" w:lastRowFirstColumn="0" w:lastRowLastColumn="0"/>
+              <w:rPr>
+                <w:sz w:val="24"/>
+                <w:szCs w:val="24"/>
+              </w:rPr>
+            </w:pPr>
+            <w:r>
+              <w:rPr>
+                <w:sz w:val="24"/>
+                <w:szCs w:val="24"/>
+              </w:rPr>
+              <w:t>NOMBRE DEL PRODUCTO</w:t>
+            </w:r>
+          </w:p>
+        </w:tc>
+      </w:tr>
+      <w:tr>
+        <w:trPr>
+          <w:trHeight w:val="285"/>
+        </w:trPr>
+        <w:tc>
+          <w:tcPr>
+            <w:cnfStyle w:val="001000000000" w:firstRow="0" w:lastRow="0" w:firstColumn="1" w:lastColumn="0" w:oddVBand="0" w:evenVBand="0" w:oddHBand="0" w:evenHBand="0" w:firstRowFirstColumn="0" w:firstRowLastColumn="0" w:lastRowFirstColumn="0" w:lastRowLastColumn="0"/>
+            <w:tcW w:w="4870" w:type="dxa"/>
+          </w:tcPr>
+          <w:p>
+            <w:pPr>
+              <w:rPr>
+                <w:sz w:val="24"/>
+                <w:szCs w:val="24"/>
+              </w:rPr>
+            </w:pPr>
+            <w:r>
+              <w:rPr>
+                <w:sz w:val="24"/>
+                <w:szCs w:val="24"/>
+              </w:rPr>
+              <w:t>Conjunto de datos</w:t>
+            </w:r>
+          </w:p>
+        </w:tc>
+        <w:tc>
+          <w:tcPr>
+            <w:tcW w:w="4952" w:type="dxa"/>
+            <w:gridSpan w:val="3"/>
+          </w:tcPr>
+          <w:p>
+            <w:pPr>
+              <w:cnfStyle w:val="000000000000" w:firstRow="0" w:lastRow="0" w:firstColumn="0" w:lastColumn="0" w:oddVBand="0" w:evenVBand="0" w:oddHBand="0" w:evenHBand="0" w:firstRowFirstColumn="0" w:firstRowLastColumn="0" w:lastRowFirstColumn="0" w:lastRowLastColumn="0"/>
+              <w:rPr>
+                <w:sz w:val="24"/>
+                <w:szCs w:val="24"/>
+              </w:rPr>
+            </w:pPr>
+            <w:r>
+              <w:rPr>
+                <w:sz w:val="24"/>
+                <w:szCs w:val="24"/>
+              </w:rPr>
+              <w:t>Data set Human Teeth</w:t>
+            </w:r>
+          </w:p>
+        </w:tc>
+      </w:tr>
+      <w:tr>
+        <w:trPr>
+          <w:cnfStyle w:val="000000100000" w:firstRow="0" w:lastRow="0" w:firstColumn="0" w:lastColumn="0" w:oddVBand="0" w:evenVBand="0" w:oddHBand="1" w:evenHBand="0" w:firstRowFirstColumn="0" w:firstRowLastColumn="0" w:lastRowFirstColumn="0" w:lastRowLastColumn="0"/>
+          <w:trHeight w:val="285"/>
+        </w:trPr>
+        <w:tc>
+          <w:tcPr>
+            <w:cnfStyle w:val="001000000000" w:firstRow="0" w:lastRow="0" w:firstColumn="1" w:lastColumn="0" w:oddVBand="0" w:evenVBand="0" w:oddHBand="0" w:evenHBand="0" w:firstRowFirstColumn="0" w:firstRowLastColumn="0" w:lastRowFirstColumn="0" w:lastRowLastColumn="0"/>
+            <w:tcW w:w="4870" w:type="dxa"/>
+          </w:tcPr>
+          <w:p>
+            <w:pPr>
+              <w:rPr>
+                <w:sz w:val="24"/>
+                <w:szCs w:val="24"/>
+              </w:rPr>
+            </w:pPr>
+            <w:r>
+              <w:rPr>
+                <w:sz w:val="24"/>
+                <w:szCs w:val="24"/>
+              </w:rPr>
+              <w:t>Documento</w:t>
+            </w:r>
+          </w:p>
+        </w:tc>
+        <w:tc>
+          <w:tcPr>
+            <w:tcW w:w="4952" w:type="dxa"/>
+            <w:gridSpan w:val="3"/>
+          </w:tcPr>
+          <w:p>
+            <w:pPr>
+              <w:cnfStyle w:val="000000100000" w:firstRow="0" w:lastRow="0" w:firstColumn="0" w:lastColumn="0" w:oddVBand="0" w:evenVBand="0" w:oddHBand="1" w:evenHBand="0" w:firstRowFirstColumn="0" w:firstRowLastColumn="0" w:lastRowFirstColumn="0" w:lastRowLastColumn="0"/>
+              <w:rPr>
+                <w:sz w:val="24"/>
+                <w:szCs w:val="24"/>
+              </w:rPr>
+            </w:pPr>
+            <w:r>
+              <w:rPr>
+                <w:sz w:val="24"/>
+                <w:szCs w:val="24"/>
+              </w:rPr>
+              <w:t>Eficiencia de Algoritmos</w:t>
+            </w:r>
+          </w:p>
+        </w:tc>
+      </w:tr>
+      <w:tr>
+        <w:trPr>
+          <w:trHeight w:val="299"/>
+        </w:trPr>
+        <w:tc>
+          <w:tcPr>
+            <w:cnfStyle w:val="001000000000" w:firstRow="0" w:lastRow="0" w:firstColumn="1" w:lastColumn="0" w:oddVBand="0" w:evenVBand="0" w:oddHBand="0" w:evenHBand="0" w:firstRowFirstColumn="0" w:firstRowLastColumn="0" w:lastRowFirstColumn="0" w:lastRowLastColumn="0"/>
+            <w:tcW w:w="4870" w:type="dxa"/>
+          </w:tcPr>
+          <w:p>
+            <w:pPr>
+              <w:rPr>
+                <w:sz w:val="24"/>
+                <w:szCs w:val="24"/>
+              </w:rPr>
+            </w:pPr>
+            <w:r>
+              <w:rPr>
+                <w:sz w:val="24"/>
+                <w:szCs w:val="24"/>
+              </w:rPr>
+              <w:t>Experimento</w:t>
+            </w:r>
+          </w:p>
+        </w:tc>
+        <w:tc>
+          <w:tcPr>
+            <w:tcW w:w="4952" w:type="dxa"/>
+            <w:gridSpan w:val="3"/>
+          </w:tcPr>
+          <w:p>
+            <w:pPr>
+              <w:cnfStyle w:val="000000000000" w:firstRow="0" w:lastRow="0" w:firstColumn="0" w:lastColumn="0" w:oddVBand="0" w:evenVBand="0" w:oddHBand="0" w:evenHBand="0" w:firstRowFirstColumn="0" w:firstRowLastColumn="0" w:lastRowFirstColumn="0" w:lastRowLastColumn="0"/>
+              <w:rPr>
+                <w:sz w:val="24"/>
+                <w:szCs w:val="24"/>
+              </w:rPr>
+            </w:pPr>
+            <w:r>
+              <w:rPr>
+                <w:sz w:val="24"/>
+                <w:szCs w:val="24"/>
+              </w:rPr>
+              <w:t>Método/técnica/algoritmo para el reconocimiento y clasificación de tonos en dientes humanos utilizando el procesamiento de imágenes implementando aprendizaje de máquina.</w:t>
+            </w:r>
+          </w:p>
+        </w:tc>
+      </w:tr>
+      <w:tr>
+        <w:trPr>
+          <w:cnfStyle w:val="000000100000" w:firstRow="0" w:lastRow="0" w:firstColumn="0" w:lastColumn="0" w:oddVBand="0" w:evenVBand="0" w:oddHBand="1" w:evenHBand="0" w:firstRowFirstColumn="0" w:firstRowLastColumn="0" w:lastRowFirstColumn="0" w:lastRowLastColumn="0"/>
+          <w:trHeight w:val="270"/>
+        </w:trPr>
+        <w:tc>
+          <w:tcPr>
+            <w:cnfStyle w:val="001000000000" w:firstRow="0" w:lastRow="0" w:firstColumn="1" w:lastColumn="0" w:oddVBand="0" w:evenVBand="0" w:oddHBand="0" w:evenHBand="0" w:firstRowFirstColumn="0" w:firstRowLastColumn="0" w:lastRowFirstColumn="0" w:lastRowLastColumn="0"/>
+            <w:tcW w:w="4870" w:type="dxa"/>
+          </w:tcPr>
+          <w:p>
+            <w:pPr>
+              <w:rPr>
+                <w:sz w:val="24"/>
+                <w:szCs w:val="24"/>
+              </w:rPr>
+            </w:pPr>
+            <w:r>
+              <w:rPr>
+                <w:sz w:val="24"/>
+                <w:szCs w:val="24"/>
+              </w:rPr>
+              <w:t>Artículo</w:t>
+            </w:r>
+          </w:p>
+        </w:tc>
+        <w:tc>
+          <w:tcPr>
+            <w:tcW w:w="4952" w:type="dxa"/>
+            <w:gridSpan w:val="3"/>
+          </w:tcPr>
+          <w:p>
+            <w:pPr>
+              <w:cnfStyle w:val="000000100000" w:firstRow="0" w:lastRow="0" w:firstColumn="0" w:lastColumn="0" w:oddVBand="0" w:evenVBand="0" w:oddHBand="1" w:evenHBand="0" w:firstRowFirstColumn="0" w:firstRowLastColumn="0" w:lastRowFirstColumn="0" w:lastRowLastColumn="0"/>
+              <w:rPr>
+                <w:sz w:val="24"/>
+                <w:szCs w:val="24"/>
+              </w:rPr>
+            </w:pPr>
+            <w:r>
+              <w:rPr>
+                <w:sz w:val="24"/>
+                <w:szCs w:val="24"/>
+              </w:rPr>
+              <w:t>Método/técnica/algoritmo para el reconocimiento y clasificación de tonos en dientes humanos utilizando el procesamiento de imágenes implementando aprendizaje de máquina.</w:t>
+            </w:r>
+          </w:p>
+        </w:tc>
+      </w:tr>
+      <w:tr>
+        <w:trPr>
+          <w:trHeight w:val="270"/>
+        </w:trPr>
+        <w:tc>
+          <w:tcPr>
+            <w:cnfStyle w:val="001000000000" w:firstRow="0" w:lastRow="0" w:firstColumn="1" w:lastColumn="0" w:oddVBand="0" w:evenVBand="0" w:oddHBand="0" w:evenHBand="0" w:firstRowFirstColumn="0" w:firstRowLastColumn="0" w:lastRowFirstColumn="0" w:lastRowLastColumn="0"/>
+            <w:tcW w:w="4870" w:type="dxa"/>
+          </w:tcPr>
+          <w:p>
+            <w:pPr>
+              <w:rPr>
+                <w:sz w:val="24"/>
+                <w:szCs w:val="24"/>
+              </w:rPr>
+            </w:pPr>
+            <w:r>
+              <w:rPr>
+                <w:sz w:val="24"/>
+                <w:szCs w:val="24"/>
+              </w:rPr>
+              <w:t>Documento</w:t>
+            </w:r>
+          </w:p>
+        </w:tc>
+        <w:tc>
+          <w:tcPr>
+            <w:tcW w:w="4952" w:type="dxa"/>
+            <w:gridSpan w:val="3"/>
+          </w:tcPr>
+          <w:p>
+            <w:pPr>
+              <w:cnfStyle w:val="000000000000" w:firstRow="0" w:lastRow="0" w:firstColumn="0" w:lastColumn="0" w:oddVBand="0" w:evenVBand="0" w:oddHBand="0" w:evenHBand="0" w:firstRowFirstColumn="0" w:firstRowLastColumn="0" w:lastRowFirstColumn="0" w:lastRowLastColumn="0"/>
+              <w:rPr>
+                <w:sz w:val="24"/>
+                <w:szCs w:val="24"/>
+              </w:rPr>
+            </w:pPr>
+            <w:r>
+              <w:rPr>
+                <w:sz w:val="24"/>
+                <w:szCs w:val="24"/>
+              </w:rPr>
+              <w:t>Tesis</w:t>
+            </w:r>
+          </w:p>
+        </w:tc>
+      </w:tr>
+    </w:tbl>
+    <w:p>
+      <w:pPr>
+        <w:rPr>
+          <w:sz w:val="24"/>
+          <w:szCs w:val="24"/>
+        </w:rPr>
+      </w:pPr>
+      <w:r>
+        <w:rPr>
+          <w:sz w:val="24"/>
+          <w:szCs w:val="24"/>
+          <w:vertAlign w:val="superscript"/>
+        </w:rPr>
+        <w:t>Fuente: Autores.</w:t>
+      </w:r>
+    </w:p>
+    <w:p>
+      <w:pPr>
+        <w:rPr>
+          <w:b/>
+          <w:sz w:val="24"/>
+          <w:szCs w:val="24"/>
+        </w:rPr>
+      </w:pPr>
+      <w:bookmarkStart w:id="60" w:name="_7kdx4ekqsyz2" w:colFirst="0" w:colLast="0"/>
+      <w:bookmarkEnd w:id="60"/>
+      <w:r>
         <w:br w:type="page"/>
       </w:r>
     </w:p>
@@ -6398,14 +6918,12 @@
       <w:pPr>
         <w:pStyle w:val="Ttulo1"/>
       </w:pPr>
-      <w:bookmarkStart w:id="54" w:name="_7kdx4ekqsyz2" w:colFirst="0" w:colLast="0"/>
-      <w:bookmarkStart w:id="55" w:name="_Toc536523018"/>
-      <w:bookmarkEnd w:id="54"/>
+      <w:bookmarkStart w:id="61" w:name="_Toc536535541"/>
       <w:r>
         <w:lastRenderedPageBreak/>
         <w:t>INSTALACIONES Y EQUIPO REQUERIDO</w:t>
       </w:r>
-      <w:bookmarkEnd w:id="55"/>
+      <w:bookmarkEnd w:id="61"/>
     </w:p>
     <w:p>
       <w:pPr>
@@ -6471,7 +6989,7 @@
         </w:rPr>
         <w:t>Memoria SD de</w:t>
       </w:r>
-      <w:commentRangeStart w:id="56"/>
+      <w:commentRangeStart w:id="62"/>
       <w:r>
         <w:rPr>
           <w:sz w:val="24"/>
@@ -6479,13 +6997,13 @@
         </w:rPr>
         <w:t xml:space="preserve"> 16 GB.</w:t>
       </w:r>
-      <w:commentRangeEnd w:id="56"/>
-      <w:r>
-        <w:rPr>
-          <w:sz w:val="24"/>
-          <w:szCs w:val="24"/>
-        </w:rPr>
-        <w:commentReference w:id="56"/>
+      <w:commentRangeEnd w:id="62"/>
+      <w:r>
+        <w:rPr>
+          <w:sz w:val="24"/>
+          <w:szCs w:val="24"/>
+        </w:rPr>
+        <w:commentReference w:id="62"/>
       </w:r>
     </w:p>
     <w:p>
@@ -6632,17 +7150,1015 @@
       <w:pPr>
         <w:pStyle w:val="Ttulo1"/>
       </w:pPr>
-      <w:bookmarkStart w:id="57" w:name="_2zslbxsooxzs" w:colFirst="0" w:colLast="0"/>
-      <w:bookmarkStart w:id="58" w:name="_Toc536523019"/>
-      <w:bookmarkEnd w:id="57"/>
+      <w:bookmarkStart w:id="63" w:name="_2zslbxsooxzs" w:colFirst="0" w:colLast="0"/>
+      <w:bookmarkStart w:id="64" w:name="_Toc536535542"/>
+      <w:bookmarkEnd w:id="63"/>
       <w:r>
         <w:lastRenderedPageBreak/>
         <w:t>PRESUPUESTO DEL TRABAJO</w:t>
       </w:r>
-      <w:bookmarkEnd w:id="58"/>
-    </w:p>
-    <w:p>
-      <w:pPr>
+      <w:bookmarkEnd w:id="64"/>
+    </w:p>
+    <w:p>
+      <w:pPr>
+        <w:rPr>
+          <w:sz w:val="24"/>
+          <w:szCs w:val="24"/>
+        </w:rPr>
+      </w:pPr>
+      <w:r>
+        <w:rPr>
+          <w:sz w:val="24"/>
+          <w:szCs w:val="24"/>
+        </w:rPr>
+        <w:t xml:space="preserve">En la </w:t>
+      </w:r>
+      <w:hyperlink w:anchor="_Tabla_2:_presupuesto" w:history="1">
+        <w:r>
+          <w:rPr>
+            <w:rStyle w:val="Hipervnculo"/>
+            <w:color w:val="auto"/>
+            <w:sz w:val="24"/>
+            <w:szCs w:val="24"/>
+            <w:u w:val="none"/>
+          </w:rPr>
+          <w:t>tabla 2</w:t>
+        </w:r>
+      </w:hyperlink>
+      <w:r>
+        <w:rPr>
+          <w:sz w:val="24"/>
+          <w:szCs w:val="24"/>
+        </w:rPr>
+        <w:t xml:space="preserve"> se describen los costos generados por la ejecución del proyecto.</w:t>
+      </w:r>
+    </w:p>
+    <w:p>
+      <w:pPr>
+        <w:rPr>
+          <w:sz w:val="24"/>
+          <w:szCs w:val="24"/>
+        </w:rPr>
+      </w:pPr>
+    </w:p>
+    <w:p>
+      <w:pPr>
+        <w:pStyle w:val="Ttulo6"/>
+      </w:pPr>
+      <w:bookmarkStart w:id="65" w:name="_Tabla_2:_presupuesto"/>
+      <w:bookmarkStart w:id="66" w:name="_Toc536537016"/>
+      <w:bookmarkEnd w:id="65"/>
+      <w:r>
+        <w:t xml:space="preserve">Tabla </w:t>
+      </w:r>
+      <w:fldSimple w:instr=" SEQ Tabla \* ARABIC ">
+        <w:r>
+          <w:rPr>
+            <w:noProof/>
+          </w:rPr>
+          <w:t>2</w:t>
+        </w:r>
+      </w:fldSimple>
+      <w:r>
+        <w:t>: presupuesto del trabajo.</w:t>
+      </w:r>
+      <w:bookmarkEnd w:id="66"/>
+    </w:p>
+    <w:tbl>
+      <w:tblPr>
+        <w:tblStyle w:val="Tabladecuadrcula4"/>
+        <w:tblW w:w="0" w:type="auto"/>
+        <w:tblBorders>
+          <w:top w:val="single" w:sz="4" w:space="0" w:color="auto"/>
+          <w:left w:val="single" w:sz="4" w:space="0" w:color="auto"/>
+          <w:bottom w:val="single" w:sz="4" w:space="0" w:color="auto"/>
+          <w:right w:val="single" w:sz="4" w:space="0" w:color="auto"/>
+          <w:insideH w:val="single" w:sz="4" w:space="0" w:color="auto"/>
+          <w:insideV w:val="single" w:sz="4" w:space="0" w:color="auto"/>
+        </w:tblBorders>
+        <w:tblLook w:val="04E0" w:firstRow="1" w:lastRow="1" w:firstColumn="1" w:lastColumn="0" w:noHBand="0" w:noVBand="1"/>
+      </w:tblPr>
+      <w:tblGrid>
+        <w:gridCol w:w="2253"/>
+        <w:gridCol w:w="1778"/>
+        <w:gridCol w:w="1719"/>
+        <w:gridCol w:w="1529"/>
+        <w:gridCol w:w="1551"/>
+      </w:tblGrid>
+      <w:tr>
+        <w:trPr>
+          <w:cnfStyle w:val="100000000000" w:firstRow="1" w:lastRow="0" w:firstColumn="0" w:lastColumn="0" w:oddVBand="0" w:evenVBand="0" w:oddHBand="0" w:evenHBand="0" w:firstRowFirstColumn="0" w:firstRowLastColumn="0" w:lastRowFirstColumn="0" w:lastRowLastColumn="0"/>
+        </w:trPr>
+        <w:tc>
+          <w:tcPr>
+            <w:cnfStyle w:val="001000000000" w:firstRow="0" w:lastRow="0" w:firstColumn="1" w:lastColumn="0" w:oddVBand="0" w:evenVBand="0" w:oddHBand="0" w:evenHBand="0" w:firstRowFirstColumn="0" w:firstRowLastColumn="0" w:lastRowFirstColumn="0" w:lastRowLastColumn="0"/>
+            <w:tcW w:w="8830" w:type="dxa"/>
+            <w:gridSpan w:val="5"/>
+            <w:tcBorders>
+              <w:top w:val="none" w:sz="0" w:space="0" w:color="auto"/>
+              <w:left w:val="none" w:sz="0" w:space="0" w:color="auto"/>
+              <w:bottom w:val="none" w:sz="0" w:space="0" w:color="auto"/>
+              <w:right w:val="none" w:sz="0" w:space="0" w:color="auto"/>
+            </w:tcBorders>
+          </w:tcPr>
+          <w:p>
+            <w:pPr>
+              <w:jc w:val="center"/>
+              <w:rPr>
+                <w:sz w:val="24"/>
+                <w:szCs w:val="24"/>
+              </w:rPr>
+            </w:pPr>
+            <w:r>
+              <w:rPr>
+                <w:sz w:val="24"/>
+                <w:szCs w:val="24"/>
+              </w:rPr>
+              <w:t>COSTOS ACTIVOS</w:t>
+            </w:r>
+          </w:p>
+        </w:tc>
+      </w:tr>
+      <w:tr>
+        <w:trPr>
+          <w:cnfStyle w:val="000000100000" w:firstRow="0" w:lastRow="0" w:firstColumn="0" w:lastColumn="0" w:oddVBand="0" w:evenVBand="0" w:oddHBand="1" w:evenHBand="0" w:firstRowFirstColumn="0" w:firstRowLastColumn="0" w:lastRowFirstColumn="0" w:lastRowLastColumn="0"/>
+        </w:trPr>
+        <w:tc>
+          <w:tcPr>
+            <w:cnfStyle w:val="001000000000" w:firstRow="0" w:lastRow="0" w:firstColumn="1" w:lastColumn="0" w:oddVBand="0" w:evenVBand="0" w:oddHBand="0" w:evenHBand="0" w:firstRowFirstColumn="0" w:firstRowLastColumn="0" w:lastRowFirstColumn="0" w:lastRowLastColumn="0"/>
+            <w:tcW w:w="2253" w:type="dxa"/>
+          </w:tcPr>
+          <w:p>
+            <w:pPr>
+              <w:rPr>
+                <w:sz w:val="24"/>
+                <w:szCs w:val="24"/>
+              </w:rPr>
+            </w:pPr>
+            <w:r>
+              <w:rPr>
+                <w:sz w:val="24"/>
+                <w:szCs w:val="24"/>
+              </w:rPr>
+              <w:t>Descripción</w:t>
+            </w:r>
+          </w:p>
+        </w:tc>
+        <w:tc>
+          <w:tcPr>
+            <w:tcW w:w="1778" w:type="dxa"/>
+          </w:tcPr>
+          <w:p>
+            <w:pPr>
+              <w:cnfStyle w:val="000000100000" w:firstRow="0" w:lastRow="0" w:firstColumn="0" w:lastColumn="0" w:oddVBand="0" w:evenVBand="0" w:oddHBand="1" w:evenHBand="0" w:firstRowFirstColumn="0" w:firstRowLastColumn="0" w:lastRowFirstColumn="0" w:lastRowLastColumn="0"/>
+              <w:rPr>
+                <w:sz w:val="24"/>
+                <w:szCs w:val="24"/>
+              </w:rPr>
+            </w:pPr>
+            <w:r>
+              <w:rPr>
+                <w:sz w:val="24"/>
+                <w:szCs w:val="24"/>
+              </w:rPr>
+              <w:t>Medida</w:t>
+            </w:r>
+          </w:p>
+        </w:tc>
+        <w:tc>
+          <w:tcPr>
+            <w:tcW w:w="1719" w:type="dxa"/>
+          </w:tcPr>
+          <w:p>
+            <w:pPr>
+              <w:cnfStyle w:val="000000100000" w:firstRow="0" w:lastRow="0" w:firstColumn="0" w:lastColumn="0" w:oddVBand="0" w:evenVBand="0" w:oddHBand="1" w:evenHBand="0" w:firstRowFirstColumn="0" w:firstRowLastColumn="0" w:lastRowFirstColumn="0" w:lastRowLastColumn="0"/>
+              <w:rPr>
+                <w:sz w:val="24"/>
+                <w:szCs w:val="24"/>
+              </w:rPr>
+            </w:pPr>
+            <w:r>
+              <w:rPr>
+                <w:sz w:val="24"/>
+                <w:szCs w:val="24"/>
+              </w:rPr>
+              <w:t>Costo</w:t>
+            </w:r>
+          </w:p>
+        </w:tc>
+        <w:tc>
+          <w:tcPr>
+            <w:tcW w:w="1529" w:type="dxa"/>
+          </w:tcPr>
+          <w:p>
+            <w:pPr>
+              <w:cnfStyle w:val="000000100000" w:firstRow="0" w:lastRow="0" w:firstColumn="0" w:lastColumn="0" w:oddVBand="0" w:evenVBand="0" w:oddHBand="1" w:evenHBand="0" w:firstRowFirstColumn="0" w:firstRowLastColumn="0" w:lastRowFirstColumn="0" w:lastRowLastColumn="0"/>
+              <w:rPr>
+                <w:sz w:val="24"/>
+                <w:szCs w:val="24"/>
+              </w:rPr>
+            </w:pPr>
+            <w:r>
+              <w:rPr>
+                <w:sz w:val="24"/>
+                <w:szCs w:val="24"/>
+              </w:rPr>
+              <w:t>Cantidad</w:t>
+            </w:r>
+          </w:p>
+        </w:tc>
+        <w:tc>
+          <w:tcPr>
+            <w:tcW w:w="1551" w:type="dxa"/>
+          </w:tcPr>
+          <w:p>
+            <w:pPr>
+              <w:cnfStyle w:val="000000100000" w:firstRow="0" w:lastRow="0" w:firstColumn="0" w:lastColumn="0" w:oddVBand="0" w:evenVBand="0" w:oddHBand="1" w:evenHBand="0" w:firstRowFirstColumn="0" w:firstRowLastColumn="0" w:lastRowFirstColumn="0" w:lastRowLastColumn="0"/>
+              <w:rPr>
+                <w:sz w:val="24"/>
+                <w:szCs w:val="24"/>
+              </w:rPr>
+            </w:pPr>
+            <w:r>
+              <w:rPr>
+                <w:sz w:val="24"/>
+                <w:szCs w:val="24"/>
+              </w:rPr>
+              <w:t>Total</w:t>
+            </w:r>
+          </w:p>
+        </w:tc>
+      </w:tr>
+      <w:tr>
+        <w:tc>
+          <w:tcPr>
+            <w:cnfStyle w:val="001000000000" w:firstRow="0" w:lastRow="0" w:firstColumn="1" w:lastColumn="0" w:oddVBand="0" w:evenVBand="0" w:oddHBand="0" w:evenHBand="0" w:firstRowFirstColumn="0" w:firstRowLastColumn="0" w:lastRowFirstColumn="0" w:lastRowLastColumn="0"/>
+            <w:tcW w:w="2253" w:type="dxa"/>
+          </w:tcPr>
+          <w:p>
+            <w:pPr>
+              <w:rPr>
+                <w:sz w:val="24"/>
+                <w:szCs w:val="24"/>
+              </w:rPr>
+            </w:pPr>
+            <w:r>
+              <w:rPr>
+                <w:sz w:val="24"/>
+                <w:szCs w:val="24"/>
+              </w:rPr>
+              <w:t>Recurso Humano</w:t>
+            </w:r>
+          </w:p>
+        </w:tc>
+        <w:tc>
+          <w:tcPr>
+            <w:tcW w:w="1778" w:type="dxa"/>
+          </w:tcPr>
+          <w:p>
+            <w:pPr>
+              <w:cnfStyle w:val="000000000000" w:firstRow="0" w:lastRow="0" w:firstColumn="0" w:lastColumn="0" w:oddVBand="0" w:evenVBand="0" w:oddHBand="0" w:evenHBand="0" w:firstRowFirstColumn="0" w:firstRowLastColumn="0" w:lastRowFirstColumn="0" w:lastRowLastColumn="0"/>
+              <w:rPr>
+                <w:sz w:val="24"/>
+                <w:szCs w:val="24"/>
+              </w:rPr>
+            </w:pPr>
+            <w:r>
+              <w:rPr>
+                <w:sz w:val="24"/>
+                <w:szCs w:val="24"/>
+              </w:rPr>
+              <w:t>Hora</w:t>
+            </w:r>
+          </w:p>
+        </w:tc>
+        <w:tc>
+          <w:tcPr>
+            <w:tcW w:w="1719" w:type="dxa"/>
+          </w:tcPr>
+          <w:p>
+            <w:pPr>
+              <w:cnfStyle w:val="000000000000" w:firstRow="0" w:lastRow="0" w:firstColumn="0" w:lastColumn="0" w:oddVBand="0" w:evenVBand="0" w:oddHBand="0" w:evenHBand="0" w:firstRowFirstColumn="0" w:firstRowLastColumn="0" w:lastRowFirstColumn="0" w:lastRowLastColumn="0"/>
+              <w:rPr>
+                <w:sz w:val="24"/>
+                <w:szCs w:val="24"/>
+              </w:rPr>
+            </w:pPr>
+            <w:r>
+              <w:rPr>
+                <w:sz w:val="24"/>
+                <w:szCs w:val="24"/>
+              </w:rPr>
+              <w:t>$60.000</w:t>
+            </w:r>
+          </w:p>
+        </w:tc>
+        <w:tc>
+          <w:tcPr>
+            <w:tcW w:w="1529" w:type="dxa"/>
+          </w:tcPr>
+          <w:p>
+            <w:pPr>
+              <w:cnfStyle w:val="000000000000" w:firstRow="0" w:lastRow="0" w:firstColumn="0" w:lastColumn="0" w:oddVBand="0" w:evenVBand="0" w:oddHBand="0" w:evenHBand="0" w:firstRowFirstColumn="0" w:firstRowLastColumn="0" w:lastRowFirstColumn="0" w:lastRowLastColumn="0"/>
+              <w:rPr>
+                <w:sz w:val="24"/>
+                <w:szCs w:val="24"/>
+              </w:rPr>
+            </w:pPr>
+            <w:r>
+              <w:rPr>
+                <w:sz w:val="24"/>
+                <w:szCs w:val="24"/>
+              </w:rPr>
+              <w:t>666</w:t>
+            </w:r>
+          </w:p>
+        </w:tc>
+        <w:tc>
+          <w:tcPr>
+            <w:tcW w:w="1551" w:type="dxa"/>
+          </w:tcPr>
+          <w:p>
+            <w:pPr>
+              <w:cnfStyle w:val="000000000000" w:firstRow="0" w:lastRow="0" w:firstColumn="0" w:lastColumn="0" w:oddVBand="0" w:evenVBand="0" w:oddHBand="0" w:evenHBand="0" w:firstRowFirstColumn="0" w:firstRowLastColumn="0" w:lastRowFirstColumn="0" w:lastRowLastColumn="0"/>
+              <w:rPr>
+                <w:sz w:val="24"/>
+                <w:szCs w:val="24"/>
+              </w:rPr>
+            </w:pPr>
+            <w:r>
+              <w:rPr>
+                <w:sz w:val="24"/>
+                <w:szCs w:val="24"/>
+              </w:rPr>
+              <w:t>$</w:t>
+            </w:r>
+            <w:r>
+              <w:rPr>
+                <w:sz w:val="24"/>
+                <w:szCs w:val="24"/>
+              </w:rPr>
+              <w:t>39</w:t>
+            </w:r>
+            <w:r>
+              <w:rPr>
+                <w:sz w:val="24"/>
+                <w:szCs w:val="24"/>
+              </w:rPr>
+              <w:t>’</w:t>
+            </w:r>
+            <w:r>
+              <w:rPr>
+                <w:sz w:val="24"/>
+                <w:szCs w:val="24"/>
+              </w:rPr>
+              <w:t>960</w:t>
+            </w:r>
+            <w:r>
+              <w:rPr>
+                <w:sz w:val="24"/>
+                <w:szCs w:val="24"/>
+              </w:rPr>
+              <w:t>.</w:t>
+            </w:r>
+            <w:r>
+              <w:rPr>
+                <w:sz w:val="24"/>
+                <w:szCs w:val="24"/>
+              </w:rPr>
+              <w:t>000</w:t>
+            </w:r>
+          </w:p>
+        </w:tc>
+      </w:tr>
+      <w:tr>
+        <w:trPr>
+          <w:cnfStyle w:val="000000100000" w:firstRow="0" w:lastRow="0" w:firstColumn="0" w:lastColumn="0" w:oddVBand="0" w:evenVBand="0" w:oddHBand="1" w:evenHBand="0" w:firstRowFirstColumn="0" w:firstRowLastColumn="0" w:lastRowFirstColumn="0" w:lastRowLastColumn="0"/>
+        </w:trPr>
+        <w:tc>
+          <w:tcPr>
+            <w:cnfStyle w:val="001000000000" w:firstRow="0" w:lastRow="0" w:firstColumn="1" w:lastColumn="0" w:oddVBand="0" w:evenVBand="0" w:oddHBand="0" w:evenHBand="0" w:firstRowFirstColumn="0" w:firstRowLastColumn="0" w:lastRowFirstColumn="0" w:lastRowLastColumn="0"/>
+            <w:tcW w:w="2253" w:type="dxa"/>
+          </w:tcPr>
+          <w:p>
+            <w:pPr>
+              <w:rPr>
+                <w:sz w:val="24"/>
+                <w:szCs w:val="24"/>
+              </w:rPr>
+            </w:pPr>
+            <w:r>
+              <w:rPr>
+                <w:sz w:val="24"/>
+                <w:szCs w:val="24"/>
+              </w:rPr>
+              <w:t>Computador</w:t>
+            </w:r>
+          </w:p>
+        </w:tc>
+        <w:tc>
+          <w:tcPr>
+            <w:tcW w:w="1778" w:type="dxa"/>
+          </w:tcPr>
+          <w:p>
+            <w:pPr>
+              <w:cnfStyle w:val="000000100000" w:firstRow="0" w:lastRow="0" w:firstColumn="0" w:lastColumn="0" w:oddVBand="0" w:evenVBand="0" w:oddHBand="1" w:evenHBand="0" w:firstRowFirstColumn="0" w:firstRowLastColumn="0" w:lastRowFirstColumn="0" w:lastRowLastColumn="0"/>
+              <w:rPr>
+                <w:sz w:val="24"/>
+                <w:szCs w:val="24"/>
+              </w:rPr>
+            </w:pPr>
+            <w:r>
+              <w:rPr>
+                <w:sz w:val="24"/>
+                <w:szCs w:val="24"/>
+              </w:rPr>
+              <w:t>Unidad</w:t>
+            </w:r>
+          </w:p>
+        </w:tc>
+        <w:tc>
+          <w:tcPr>
+            <w:tcW w:w="1719" w:type="dxa"/>
+          </w:tcPr>
+          <w:p>
+            <w:pPr>
+              <w:cnfStyle w:val="000000100000" w:firstRow="0" w:lastRow="0" w:firstColumn="0" w:lastColumn="0" w:oddVBand="0" w:evenVBand="0" w:oddHBand="1" w:evenHBand="0" w:firstRowFirstColumn="0" w:firstRowLastColumn="0" w:lastRowFirstColumn="0" w:lastRowLastColumn="0"/>
+              <w:rPr>
+                <w:sz w:val="24"/>
+                <w:szCs w:val="24"/>
+              </w:rPr>
+            </w:pPr>
+            <w:r>
+              <w:rPr>
+                <w:sz w:val="24"/>
+                <w:szCs w:val="24"/>
+              </w:rPr>
+              <w:t>$2’000.000</w:t>
+            </w:r>
+          </w:p>
+        </w:tc>
+        <w:tc>
+          <w:tcPr>
+            <w:tcW w:w="1529" w:type="dxa"/>
+          </w:tcPr>
+          <w:p>
+            <w:pPr>
+              <w:cnfStyle w:val="000000100000" w:firstRow="0" w:lastRow="0" w:firstColumn="0" w:lastColumn="0" w:oddVBand="0" w:evenVBand="0" w:oddHBand="1" w:evenHBand="0" w:firstRowFirstColumn="0" w:firstRowLastColumn="0" w:lastRowFirstColumn="0" w:lastRowLastColumn="0"/>
+              <w:rPr>
+                <w:sz w:val="24"/>
+                <w:szCs w:val="24"/>
+              </w:rPr>
+            </w:pPr>
+            <w:r>
+              <w:rPr>
+                <w:sz w:val="24"/>
+                <w:szCs w:val="24"/>
+              </w:rPr>
+              <w:t>2</w:t>
+            </w:r>
+          </w:p>
+        </w:tc>
+        <w:tc>
+          <w:tcPr>
+            <w:tcW w:w="1551" w:type="dxa"/>
+          </w:tcPr>
+          <w:p>
+            <w:pPr>
+              <w:cnfStyle w:val="000000100000" w:firstRow="0" w:lastRow="0" w:firstColumn="0" w:lastColumn="0" w:oddVBand="0" w:evenVBand="0" w:oddHBand="1" w:evenHBand="0" w:firstRowFirstColumn="0" w:firstRowLastColumn="0" w:lastRowFirstColumn="0" w:lastRowLastColumn="0"/>
+              <w:rPr>
+                <w:sz w:val="24"/>
+                <w:szCs w:val="24"/>
+              </w:rPr>
+            </w:pPr>
+            <w:r>
+              <w:rPr>
+                <w:sz w:val="24"/>
+                <w:szCs w:val="24"/>
+              </w:rPr>
+              <w:t>$4.000.000</w:t>
+            </w:r>
+          </w:p>
+        </w:tc>
+      </w:tr>
+      <w:tr>
+        <w:tc>
+          <w:tcPr>
+            <w:cnfStyle w:val="001000000000" w:firstRow="0" w:lastRow="0" w:firstColumn="1" w:lastColumn="0" w:oddVBand="0" w:evenVBand="0" w:oddHBand="0" w:evenHBand="0" w:firstRowFirstColumn="0" w:firstRowLastColumn="0" w:lastRowFirstColumn="0" w:lastRowLastColumn="0"/>
+            <w:tcW w:w="2253" w:type="dxa"/>
+          </w:tcPr>
+          <w:p>
+            <w:pPr>
+              <w:rPr>
+                <w:sz w:val="24"/>
+                <w:szCs w:val="24"/>
+              </w:rPr>
+            </w:pPr>
+            <w:r>
+              <w:rPr>
+                <w:sz w:val="24"/>
+                <w:szCs w:val="24"/>
+              </w:rPr>
+              <w:t>Papelería</w:t>
+            </w:r>
+          </w:p>
+        </w:tc>
+        <w:tc>
+          <w:tcPr>
+            <w:tcW w:w="1778" w:type="dxa"/>
+          </w:tcPr>
+          <w:p>
+            <w:pPr>
+              <w:cnfStyle w:val="000000000000" w:firstRow="0" w:lastRow="0" w:firstColumn="0" w:lastColumn="0" w:oddVBand="0" w:evenVBand="0" w:oddHBand="0" w:evenHBand="0" w:firstRowFirstColumn="0" w:firstRowLastColumn="0" w:lastRowFirstColumn="0" w:lastRowLastColumn="0"/>
+              <w:rPr>
+                <w:sz w:val="24"/>
+                <w:szCs w:val="24"/>
+              </w:rPr>
+            </w:pPr>
+            <w:r>
+              <w:rPr>
+                <w:sz w:val="24"/>
+                <w:szCs w:val="24"/>
+              </w:rPr>
+              <w:t>Unidad</w:t>
+            </w:r>
+          </w:p>
+        </w:tc>
+        <w:tc>
+          <w:tcPr>
+            <w:tcW w:w="1719" w:type="dxa"/>
+          </w:tcPr>
+          <w:p>
+            <w:pPr>
+              <w:cnfStyle w:val="000000000000" w:firstRow="0" w:lastRow="0" w:firstColumn="0" w:lastColumn="0" w:oddVBand="0" w:evenVBand="0" w:oddHBand="0" w:evenHBand="0" w:firstRowFirstColumn="0" w:firstRowLastColumn="0" w:lastRowFirstColumn="0" w:lastRowLastColumn="0"/>
+              <w:rPr>
+                <w:sz w:val="24"/>
+                <w:szCs w:val="24"/>
+              </w:rPr>
+            </w:pPr>
+            <w:r>
+              <w:rPr>
+                <w:sz w:val="24"/>
+                <w:szCs w:val="24"/>
+              </w:rPr>
+              <w:t>$150.000</w:t>
+            </w:r>
+          </w:p>
+        </w:tc>
+        <w:tc>
+          <w:tcPr>
+            <w:tcW w:w="1529" w:type="dxa"/>
+          </w:tcPr>
+          <w:p>
+            <w:pPr>
+              <w:cnfStyle w:val="000000000000" w:firstRow="0" w:lastRow="0" w:firstColumn="0" w:lastColumn="0" w:oddVBand="0" w:evenVBand="0" w:oddHBand="0" w:evenHBand="0" w:firstRowFirstColumn="0" w:firstRowLastColumn="0" w:lastRowFirstColumn="0" w:lastRowLastColumn="0"/>
+              <w:rPr>
+                <w:sz w:val="24"/>
+                <w:szCs w:val="24"/>
+              </w:rPr>
+            </w:pPr>
+            <w:r>
+              <w:rPr>
+                <w:sz w:val="24"/>
+                <w:szCs w:val="24"/>
+              </w:rPr>
+              <w:t>1</w:t>
+            </w:r>
+          </w:p>
+        </w:tc>
+        <w:tc>
+          <w:tcPr>
+            <w:tcW w:w="1551" w:type="dxa"/>
+          </w:tcPr>
+          <w:p>
+            <w:pPr>
+              <w:cnfStyle w:val="000000000000" w:firstRow="0" w:lastRow="0" w:firstColumn="0" w:lastColumn="0" w:oddVBand="0" w:evenVBand="0" w:oddHBand="0" w:evenHBand="0" w:firstRowFirstColumn="0" w:firstRowLastColumn="0" w:lastRowFirstColumn="0" w:lastRowLastColumn="0"/>
+              <w:rPr>
+                <w:sz w:val="24"/>
+                <w:szCs w:val="24"/>
+              </w:rPr>
+            </w:pPr>
+            <w:r>
+              <w:rPr>
+                <w:sz w:val="24"/>
+                <w:szCs w:val="24"/>
+              </w:rPr>
+              <w:t>$150.000</w:t>
+            </w:r>
+          </w:p>
+        </w:tc>
+      </w:tr>
+      <w:tr>
+        <w:trPr>
+          <w:cnfStyle w:val="000000100000" w:firstRow="0" w:lastRow="0" w:firstColumn="0" w:lastColumn="0" w:oddVBand="0" w:evenVBand="0" w:oddHBand="1" w:evenHBand="0" w:firstRowFirstColumn="0" w:firstRowLastColumn="0" w:lastRowFirstColumn="0" w:lastRowLastColumn="0"/>
+        </w:trPr>
+        <w:tc>
+          <w:tcPr>
+            <w:cnfStyle w:val="001000000000" w:firstRow="0" w:lastRow="0" w:firstColumn="1" w:lastColumn="0" w:oddVBand="0" w:evenVBand="0" w:oddHBand="0" w:evenHBand="0" w:firstRowFirstColumn="0" w:firstRowLastColumn="0" w:lastRowFirstColumn="0" w:lastRowLastColumn="0"/>
+            <w:tcW w:w="2253" w:type="dxa"/>
+          </w:tcPr>
+          <w:p>
+            <w:pPr>
+              <w:rPr>
+                <w:sz w:val="24"/>
+                <w:szCs w:val="24"/>
+              </w:rPr>
+            </w:pPr>
+            <w:r>
+              <w:rPr>
+                <w:sz w:val="24"/>
+                <w:szCs w:val="24"/>
+              </w:rPr>
+              <w:t>Transporte</w:t>
+            </w:r>
+          </w:p>
+        </w:tc>
+        <w:tc>
+          <w:tcPr>
+            <w:tcW w:w="1778" w:type="dxa"/>
+          </w:tcPr>
+          <w:p>
+            <w:pPr>
+              <w:cnfStyle w:val="000000100000" w:firstRow="0" w:lastRow="0" w:firstColumn="0" w:lastColumn="0" w:oddVBand="0" w:evenVBand="0" w:oddHBand="1" w:evenHBand="0" w:firstRowFirstColumn="0" w:firstRowLastColumn="0" w:lastRowFirstColumn="0" w:lastRowLastColumn="0"/>
+              <w:rPr>
+                <w:sz w:val="24"/>
+                <w:szCs w:val="24"/>
+              </w:rPr>
+            </w:pPr>
+            <w:r>
+              <w:rPr>
+                <w:sz w:val="24"/>
+                <w:szCs w:val="24"/>
+              </w:rPr>
+              <w:t>Día</w:t>
+            </w:r>
+          </w:p>
+        </w:tc>
+        <w:tc>
+          <w:tcPr>
+            <w:tcW w:w="1719" w:type="dxa"/>
+          </w:tcPr>
+          <w:p>
+            <w:pPr>
+              <w:cnfStyle w:val="000000100000" w:firstRow="0" w:lastRow="0" w:firstColumn="0" w:lastColumn="0" w:oddVBand="0" w:evenVBand="0" w:oddHBand="1" w:evenHBand="0" w:firstRowFirstColumn="0" w:firstRowLastColumn="0" w:lastRowFirstColumn="0" w:lastRowLastColumn="0"/>
+              <w:rPr>
+                <w:sz w:val="24"/>
+                <w:szCs w:val="24"/>
+              </w:rPr>
+            </w:pPr>
+            <w:r>
+              <w:rPr>
+                <w:sz w:val="24"/>
+                <w:szCs w:val="24"/>
+              </w:rPr>
+              <w:t>$20.000</w:t>
+            </w:r>
+          </w:p>
+        </w:tc>
+        <w:tc>
+          <w:tcPr>
+            <w:tcW w:w="1529" w:type="dxa"/>
+          </w:tcPr>
+          <w:p>
+            <w:pPr>
+              <w:cnfStyle w:val="000000100000" w:firstRow="0" w:lastRow="0" w:firstColumn="0" w:lastColumn="0" w:oddVBand="0" w:evenVBand="0" w:oddHBand="1" w:evenHBand="0" w:firstRowFirstColumn="0" w:firstRowLastColumn="0" w:lastRowFirstColumn="0" w:lastRowLastColumn="0"/>
+              <w:rPr>
+                <w:sz w:val="24"/>
+                <w:szCs w:val="24"/>
+              </w:rPr>
+            </w:pPr>
+            <w:r>
+              <w:rPr>
+                <w:sz w:val="24"/>
+                <w:szCs w:val="24"/>
+              </w:rPr>
+              <w:t>100</w:t>
+            </w:r>
+          </w:p>
+        </w:tc>
+        <w:tc>
+          <w:tcPr>
+            <w:tcW w:w="1551" w:type="dxa"/>
+          </w:tcPr>
+          <w:p>
+            <w:pPr>
+              <w:cnfStyle w:val="000000100000" w:firstRow="0" w:lastRow="0" w:firstColumn="0" w:lastColumn="0" w:oddVBand="0" w:evenVBand="0" w:oddHBand="1" w:evenHBand="0" w:firstRowFirstColumn="0" w:firstRowLastColumn="0" w:lastRowFirstColumn="0" w:lastRowLastColumn="0"/>
+              <w:rPr>
+                <w:sz w:val="24"/>
+                <w:szCs w:val="24"/>
+              </w:rPr>
+            </w:pPr>
+            <w:r>
+              <w:rPr>
+                <w:sz w:val="24"/>
+                <w:szCs w:val="24"/>
+              </w:rPr>
+              <w:t>$2’000.000</w:t>
+            </w:r>
+          </w:p>
+        </w:tc>
+      </w:tr>
+      <w:tr>
+        <w:tc>
+          <w:tcPr>
+            <w:cnfStyle w:val="001000000000" w:firstRow="0" w:lastRow="0" w:firstColumn="1" w:lastColumn="0" w:oddVBand="0" w:evenVBand="0" w:oddHBand="0" w:evenHBand="0" w:firstRowFirstColumn="0" w:firstRowLastColumn="0" w:lastRowFirstColumn="0" w:lastRowLastColumn="0"/>
+            <w:tcW w:w="2253" w:type="dxa"/>
+          </w:tcPr>
+          <w:p>
+            <w:pPr>
+              <w:rPr>
+                <w:sz w:val="24"/>
+                <w:szCs w:val="24"/>
+              </w:rPr>
+            </w:pPr>
+            <w:r>
+              <w:rPr>
+                <w:sz w:val="24"/>
+                <w:szCs w:val="24"/>
+              </w:rPr>
+              <w:t>Alimentación</w:t>
+            </w:r>
+          </w:p>
+        </w:tc>
+        <w:tc>
+          <w:tcPr>
+            <w:tcW w:w="1778" w:type="dxa"/>
+          </w:tcPr>
+          <w:p>
+            <w:pPr>
+              <w:cnfStyle w:val="000000000000" w:firstRow="0" w:lastRow="0" w:firstColumn="0" w:lastColumn="0" w:oddVBand="0" w:evenVBand="0" w:oddHBand="0" w:evenHBand="0" w:firstRowFirstColumn="0" w:firstRowLastColumn="0" w:lastRowFirstColumn="0" w:lastRowLastColumn="0"/>
+              <w:rPr>
+                <w:sz w:val="24"/>
+                <w:szCs w:val="24"/>
+              </w:rPr>
+            </w:pPr>
+            <w:r>
+              <w:rPr>
+                <w:sz w:val="24"/>
+                <w:szCs w:val="24"/>
+              </w:rPr>
+              <w:t>Día</w:t>
+            </w:r>
+          </w:p>
+        </w:tc>
+        <w:tc>
+          <w:tcPr>
+            <w:tcW w:w="1719" w:type="dxa"/>
+          </w:tcPr>
+          <w:p>
+            <w:pPr>
+              <w:cnfStyle w:val="000000000000" w:firstRow="0" w:lastRow="0" w:firstColumn="0" w:lastColumn="0" w:oddVBand="0" w:evenVBand="0" w:oddHBand="0" w:evenHBand="0" w:firstRowFirstColumn="0" w:firstRowLastColumn="0" w:lastRowFirstColumn="0" w:lastRowLastColumn="0"/>
+              <w:rPr>
+                <w:sz w:val="24"/>
+                <w:szCs w:val="24"/>
+              </w:rPr>
+            </w:pPr>
+            <w:r>
+              <w:rPr>
+                <w:sz w:val="24"/>
+                <w:szCs w:val="24"/>
+              </w:rPr>
+              <w:t>$10.000</w:t>
+            </w:r>
+          </w:p>
+        </w:tc>
+        <w:tc>
+          <w:tcPr>
+            <w:tcW w:w="1529" w:type="dxa"/>
+          </w:tcPr>
+          <w:p>
+            <w:pPr>
+              <w:cnfStyle w:val="000000000000" w:firstRow="0" w:lastRow="0" w:firstColumn="0" w:lastColumn="0" w:oddVBand="0" w:evenVBand="0" w:oddHBand="0" w:evenHBand="0" w:firstRowFirstColumn="0" w:firstRowLastColumn="0" w:lastRowFirstColumn="0" w:lastRowLastColumn="0"/>
+              <w:rPr>
+                <w:sz w:val="24"/>
+                <w:szCs w:val="24"/>
+              </w:rPr>
+            </w:pPr>
+            <w:r>
+              <w:rPr>
+                <w:sz w:val="24"/>
+                <w:szCs w:val="24"/>
+              </w:rPr>
+              <w:t>100</w:t>
+            </w:r>
+          </w:p>
+        </w:tc>
+        <w:tc>
+          <w:tcPr>
+            <w:tcW w:w="1551" w:type="dxa"/>
+          </w:tcPr>
+          <w:p>
+            <w:pPr>
+              <w:cnfStyle w:val="000000000000" w:firstRow="0" w:lastRow="0" w:firstColumn="0" w:lastColumn="0" w:oddVBand="0" w:evenVBand="0" w:oddHBand="0" w:evenHBand="0" w:firstRowFirstColumn="0" w:firstRowLastColumn="0" w:lastRowFirstColumn="0" w:lastRowLastColumn="0"/>
+              <w:rPr>
+                <w:sz w:val="24"/>
+                <w:szCs w:val="24"/>
+              </w:rPr>
+            </w:pPr>
+            <w:r>
+              <w:rPr>
+                <w:sz w:val="24"/>
+                <w:szCs w:val="24"/>
+              </w:rPr>
+              <w:t>$1’000.000</w:t>
+            </w:r>
+          </w:p>
+        </w:tc>
+      </w:tr>
+      <w:tr>
+        <w:trPr>
+          <w:cnfStyle w:val="000000100000" w:firstRow="0" w:lastRow="0" w:firstColumn="0" w:lastColumn="0" w:oddVBand="0" w:evenVBand="0" w:oddHBand="1" w:evenHBand="0" w:firstRowFirstColumn="0" w:firstRowLastColumn="0" w:lastRowFirstColumn="0" w:lastRowLastColumn="0"/>
+        </w:trPr>
+        <w:tc>
+          <w:tcPr>
+            <w:cnfStyle w:val="001000000000" w:firstRow="0" w:lastRow="0" w:firstColumn="1" w:lastColumn="0" w:oddVBand="0" w:evenVBand="0" w:oddHBand="0" w:evenHBand="0" w:firstRowFirstColumn="0" w:firstRowLastColumn="0" w:lastRowFirstColumn="0" w:lastRowLastColumn="0"/>
+            <w:tcW w:w="2253" w:type="dxa"/>
+          </w:tcPr>
+          <w:p>
+            <w:pPr>
+              <w:rPr>
+                <w:sz w:val="24"/>
+                <w:szCs w:val="24"/>
+              </w:rPr>
+            </w:pPr>
+            <w:r>
+              <w:rPr>
+                <w:sz w:val="24"/>
+                <w:szCs w:val="24"/>
+              </w:rPr>
+              <w:t>Cámara</w:t>
+            </w:r>
+          </w:p>
+        </w:tc>
+        <w:tc>
+          <w:tcPr>
+            <w:tcW w:w="1778" w:type="dxa"/>
+          </w:tcPr>
+          <w:p>
+            <w:pPr>
+              <w:cnfStyle w:val="000000100000" w:firstRow="0" w:lastRow="0" w:firstColumn="0" w:lastColumn="0" w:oddVBand="0" w:evenVBand="0" w:oddHBand="1" w:evenHBand="0" w:firstRowFirstColumn="0" w:firstRowLastColumn="0" w:lastRowFirstColumn="0" w:lastRowLastColumn="0"/>
+              <w:rPr>
+                <w:sz w:val="24"/>
+                <w:szCs w:val="24"/>
+              </w:rPr>
+            </w:pPr>
+            <w:r>
+              <w:rPr>
+                <w:sz w:val="24"/>
+                <w:szCs w:val="24"/>
+              </w:rPr>
+              <w:t>Unidad</w:t>
+            </w:r>
+          </w:p>
+        </w:tc>
+        <w:tc>
+          <w:tcPr>
+            <w:tcW w:w="1719" w:type="dxa"/>
+          </w:tcPr>
+          <w:p>
+            <w:pPr>
+              <w:cnfStyle w:val="000000100000" w:firstRow="0" w:lastRow="0" w:firstColumn="0" w:lastColumn="0" w:oddVBand="0" w:evenVBand="0" w:oddHBand="1" w:evenHBand="0" w:firstRowFirstColumn="0" w:firstRowLastColumn="0" w:lastRowFirstColumn="0" w:lastRowLastColumn="0"/>
+              <w:rPr>
+                <w:sz w:val="24"/>
+                <w:szCs w:val="24"/>
+              </w:rPr>
+            </w:pPr>
+            <w:r>
+              <w:rPr>
+                <w:sz w:val="24"/>
+                <w:szCs w:val="24"/>
+              </w:rPr>
+              <w:t>$300.000</w:t>
+            </w:r>
+          </w:p>
+        </w:tc>
+        <w:tc>
+          <w:tcPr>
+            <w:tcW w:w="1529" w:type="dxa"/>
+          </w:tcPr>
+          <w:p>
+            <w:pPr>
+              <w:cnfStyle w:val="000000100000" w:firstRow="0" w:lastRow="0" w:firstColumn="0" w:lastColumn="0" w:oddVBand="0" w:evenVBand="0" w:oddHBand="1" w:evenHBand="0" w:firstRowFirstColumn="0" w:firstRowLastColumn="0" w:lastRowFirstColumn="0" w:lastRowLastColumn="0"/>
+              <w:rPr>
+                <w:sz w:val="24"/>
+                <w:szCs w:val="24"/>
+              </w:rPr>
+            </w:pPr>
+            <w:r>
+              <w:rPr>
+                <w:sz w:val="24"/>
+                <w:szCs w:val="24"/>
+              </w:rPr>
+              <w:t>3</w:t>
+            </w:r>
+          </w:p>
+        </w:tc>
+        <w:tc>
+          <w:tcPr>
+            <w:tcW w:w="1551" w:type="dxa"/>
+          </w:tcPr>
+          <w:p>
+            <w:pPr>
+              <w:cnfStyle w:val="000000100000" w:firstRow="0" w:lastRow="0" w:firstColumn="0" w:lastColumn="0" w:oddVBand="0" w:evenVBand="0" w:oddHBand="1" w:evenHBand="0" w:firstRowFirstColumn="0" w:firstRowLastColumn="0" w:lastRowFirstColumn="0" w:lastRowLastColumn="0"/>
+              <w:rPr>
+                <w:sz w:val="24"/>
+                <w:szCs w:val="24"/>
+              </w:rPr>
+            </w:pPr>
+            <w:r>
+              <w:rPr>
+                <w:sz w:val="24"/>
+                <w:szCs w:val="24"/>
+              </w:rPr>
+              <w:t>$900.000</w:t>
+            </w:r>
+          </w:p>
+        </w:tc>
+      </w:tr>
+      <w:tr>
+        <w:trPr>
+          <w:cnfStyle w:val="010000000000" w:firstRow="0" w:lastRow="1" w:firstColumn="0" w:lastColumn="0" w:oddVBand="0" w:evenVBand="0" w:oddHBand="0" w:evenHBand="0" w:firstRowFirstColumn="0" w:firstRowLastColumn="0" w:lastRowFirstColumn="0" w:lastRowLastColumn="0"/>
+        </w:trPr>
+        <w:tc>
+          <w:tcPr>
+            <w:cnfStyle w:val="001000000000" w:firstRow="0" w:lastRow="0" w:firstColumn="1" w:lastColumn="0" w:oddVBand="0" w:evenVBand="0" w:oddHBand="0" w:evenHBand="0" w:firstRowFirstColumn="0" w:firstRowLastColumn="0" w:lastRowFirstColumn="0" w:lastRowLastColumn="0"/>
+            <w:tcW w:w="2253" w:type="dxa"/>
+            <w:tcBorders>
+              <w:top w:val="none" w:sz="0" w:space="0" w:color="auto"/>
+            </w:tcBorders>
+          </w:tcPr>
+          <w:p>
+            <w:pPr>
+              <w:rPr>
+                <w:sz w:val="24"/>
+                <w:szCs w:val="24"/>
+              </w:rPr>
+            </w:pPr>
+            <w:r>
+              <w:rPr>
+                <w:sz w:val="24"/>
+                <w:szCs w:val="24"/>
+              </w:rPr>
+              <w:t>Total</w:t>
+            </w:r>
+          </w:p>
+        </w:tc>
+        <w:tc>
+          <w:tcPr>
+            <w:tcW w:w="5026" w:type="dxa"/>
+            <w:gridSpan w:val="3"/>
+            <w:tcBorders>
+              <w:top w:val="none" w:sz="0" w:space="0" w:color="auto"/>
+            </w:tcBorders>
+          </w:tcPr>
+          <w:p>
+            <w:pPr>
+              <w:jc w:val="center"/>
+              <w:cnfStyle w:val="010000000000" w:firstRow="0" w:lastRow="1" w:firstColumn="0" w:lastColumn="0" w:oddVBand="0" w:evenVBand="0" w:oddHBand="0" w:evenHBand="0" w:firstRowFirstColumn="0" w:firstRowLastColumn="0" w:lastRowFirstColumn="0" w:lastRowLastColumn="0"/>
+              <w:rPr>
+                <w:sz w:val="24"/>
+                <w:szCs w:val="24"/>
+              </w:rPr>
+            </w:pPr>
+          </w:p>
+        </w:tc>
+        <w:tc>
+          <w:tcPr>
+            <w:tcW w:w="1551" w:type="dxa"/>
+            <w:tcBorders>
+              <w:top w:val="none" w:sz="0" w:space="0" w:color="auto"/>
+            </w:tcBorders>
+          </w:tcPr>
+          <w:p>
+            <w:pPr>
+              <w:cnfStyle w:val="010000000000" w:firstRow="0" w:lastRow="1" w:firstColumn="0" w:lastColumn="0" w:oddVBand="0" w:evenVBand="0" w:oddHBand="0" w:evenHBand="0" w:firstRowFirstColumn="0" w:firstRowLastColumn="0" w:lastRowFirstColumn="0" w:lastRowLastColumn="0"/>
+              <w:rPr>
+                <w:sz w:val="24"/>
+                <w:szCs w:val="24"/>
+              </w:rPr>
+            </w:pPr>
+            <w:r>
+              <w:rPr>
+                <w:sz w:val="24"/>
+                <w:szCs w:val="24"/>
+              </w:rPr>
+              <w:t>$48’010.000</w:t>
+            </w:r>
+          </w:p>
+        </w:tc>
+      </w:tr>
+    </w:tbl>
+    <w:p>
+      <w:pPr>
+        <w:rPr>
+          <w:sz w:val="24"/>
+          <w:szCs w:val="24"/>
+        </w:rPr>
+      </w:pPr>
+    </w:p>
+    <w:p>
+      <w:pPr>
+        <w:jc w:val="both"/>
         <w:rPr>
           <w:sz w:val="24"/>
           <w:szCs w:val="24"/>
@@ -6666,21 +8182,29 @@
     </w:p>
     <w:p>
       <w:pPr>
+        <w:jc w:val="both"/>
+        <w:rPr>
+          <w:sz w:val="24"/>
+          <w:szCs w:val="24"/>
+        </w:rPr>
+      </w:pPr>
+    </w:p>
+    <w:p>
+      <w:pPr>
         <w:pStyle w:val="Ttulo1"/>
       </w:pPr>
-      <w:bookmarkStart w:id="59" w:name="_rnhgnw2ofy4y" w:colFirst="0" w:colLast="0"/>
-      <w:bookmarkStart w:id="60" w:name="_Toc536523020"/>
-      <w:bookmarkEnd w:id="59"/>
-      <w:commentRangeStart w:id="61"/>
-      <w:r>
-        <w:lastRenderedPageBreak/>
+      <w:bookmarkStart w:id="67" w:name="_rnhgnw2ofy4y" w:colFirst="0" w:colLast="0"/>
+      <w:bookmarkStart w:id="68" w:name="_Toc536535543"/>
+      <w:bookmarkEnd w:id="67"/>
+      <w:commentRangeStart w:id="69"/>
+      <w:r>
         <w:t>BIBLIOGRAFÍA</w:t>
       </w:r>
-      <w:commentRangeEnd w:id="61"/>
-      <w:r>
-        <w:commentReference w:id="61"/>
-      </w:r>
-      <w:bookmarkEnd w:id="60"/>
+      <w:commentRangeEnd w:id="69"/>
+      <w:r>
+        <w:commentReference w:id="69"/>
+      </w:r>
+      <w:bookmarkEnd w:id="68"/>
     </w:p>
     <w:p>
       <w:pPr>
@@ -6821,7 +8345,7 @@
         </w:rPr>
         <w:br/>
       </w:r>
-      <w:commentRangeStart w:id="62"/>
+      <w:commentRangeStart w:id="70"/>
     </w:p>
     <w:p>
       <w:pPr>
@@ -6877,13 +8401,13 @@
         </w:rPr>
         <w:br/>
       </w:r>
-      <w:commentRangeEnd w:id="62"/>
-      <w:r>
-        <w:rPr>
-          <w:sz w:val="24"/>
-          <w:szCs w:val="24"/>
-        </w:rPr>
-        <w:commentReference w:id="62"/>
+      <w:commentRangeEnd w:id="70"/>
+      <w:r>
+        <w:rPr>
+          <w:sz w:val="24"/>
+          <w:szCs w:val="24"/>
+        </w:rPr>
+        <w:commentReference w:id="70"/>
       </w:r>
     </w:p>
     <w:p>
@@ -6948,6 +8472,7 @@
           <w:highlight w:val="white"/>
         </w:rPr>
       </w:pPr>
+      <w:commentRangeStart w:id="71"/>
     </w:p>
     <w:p>
       <w:pPr>
@@ -6960,14 +8485,38 @@
           <w:lang w:val="en-US"/>
         </w:rPr>
       </w:pPr>
-      <w:commentRangeStart w:id="63"/>
       <w:r>
         <w:rPr>
           <w:sz w:val="24"/>
           <w:szCs w:val="24"/>
           <w:highlight w:val="white"/>
         </w:rPr>
-        <w:t xml:space="preserve">[5] Análisis de datos. </w:t>
+        <w:t>[</w:t>
+      </w:r>
+      <w:r>
+        <w:rPr>
+          <w:sz w:val="24"/>
+          <w:szCs w:val="24"/>
+          <w:highlight w:val="white"/>
+        </w:rPr>
+        <w:t>6</w:t>
+      </w:r>
+      <w:r>
+        <w:rPr>
+          <w:sz w:val="24"/>
+          <w:szCs w:val="24"/>
+          <w:highlight w:val="white"/>
+        </w:rPr>
+        <w:t xml:space="preserve">]Fabricación de prótesis fija digital. (2018). </w:t>
+      </w:r>
+      <w:r>
+        <w:rPr>
+          <w:i/>
+          <w:sz w:val="24"/>
+          <w:szCs w:val="24"/>
+          <w:highlight w:val="white"/>
+        </w:rPr>
+        <w:t xml:space="preserve">FABRICACIÓN DE PRÓTESIS FIJA DIGITAL. </w:t>
       </w:r>
       <w:r>
         <w:rPr>
@@ -6976,17 +8525,16 @@
           <w:highlight w:val="white"/>
           <w:lang w:val="en-US"/>
         </w:rPr>
-        <w:t xml:space="preserve">(2018). </w:t>
-      </w:r>
-      <w:r>
-        <w:rPr>
-          <w:i/>
+        <w:t xml:space="preserve">Available at:  </w:t>
+      </w:r>
+      <w:r>
+        <w:rPr>
           <w:sz w:val="24"/>
           <w:szCs w:val="24"/>
           <w:highlight w:val="white"/>
           <w:lang w:val="en-US"/>
         </w:rPr>
-        <w:t xml:space="preserve">ANÁLISIS DE DATOS. </w:t>
+        <w:t>https://www.enbatadental.com/protesis/70-la-fabricacion-de-protesis-fija-digital.html [</w:t>
       </w:r>
       <w:r>
         <w:rPr>
@@ -6995,19 +8543,8 @@
           <w:highlight w:val="white"/>
           <w:lang w:val="en-US"/>
         </w:rPr>
-        <w:t>Available at: https://es.wikipedia.org/wiki/An%C3%A1lisis_de_datos [Accessed 20 Oct. 2018].</w:t>
-      </w:r>
-    </w:p>
-    <w:p>
-      <w:pPr>
-        <w:spacing w:line="240" w:lineRule="auto"/>
-        <w:jc w:val="both"/>
-        <w:rPr>
-          <w:sz w:val="24"/>
-          <w:szCs w:val="24"/>
-          <w:highlight w:val="white"/>
-        </w:rPr>
-      </w:pPr>
+        <w:t>Accessed 20 Oct. 2018].</w:t>
+      </w:r>
     </w:p>
     <w:p>
       <w:pPr>
@@ -7020,32 +8557,18 @@
           <w:lang w:val="en-US"/>
         </w:rPr>
       </w:pPr>
-      <w:r>
-        <w:rPr>
-          <w:sz w:val="24"/>
-          <w:szCs w:val="24"/>
-          <w:highlight w:val="white"/>
-        </w:rPr>
-        <w:t xml:space="preserve">[10]Fabricación de prótesis fija digital. (2018). </w:t>
-      </w:r>
-      <w:r>
-        <w:rPr>
-          <w:i/>
-          <w:sz w:val="24"/>
-          <w:szCs w:val="24"/>
-          <w:highlight w:val="white"/>
-        </w:rPr>
-        <w:t xml:space="preserve">FABRICACIÓN DE PRÓTESIS FIJA DIGITAL. </w:t>
-      </w:r>
-      <w:r>
+    </w:p>
+    <w:p>
+      <w:pPr>
+        <w:spacing w:line="240" w:lineRule="auto"/>
+        <w:jc w:val="both"/>
         <w:rPr>
           <w:sz w:val="24"/>
           <w:szCs w:val="24"/>
           <w:highlight w:val="white"/>
           <w:lang w:val="en-US"/>
         </w:rPr>
-        <w:t xml:space="preserve">Available at:  </w:t>
-      </w:r>
+      </w:pPr>
       <w:r>
         <w:rPr>
           <w:sz w:val="24"/>
@@ -7053,7 +8576,7 @@
           <w:highlight w:val="white"/>
           <w:lang w:val="en-US"/>
         </w:rPr>
-        <w:t>https://www.enbatadental.com/protesis/70-la-fabricacion-de-protesis-fija-digital.html [</w:t>
+        <w:t>[</w:t>
       </w:r>
       <w:r>
         <w:rPr>
@@ -7062,32 +8585,26 @@
           <w:highlight w:val="white"/>
           <w:lang w:val="en-US"/>
         </w:rPr>
-        <w:t>Accessed 20 Oct. 2018].</w:t>
-      </w:r>
-    </w:p>
-    <w:p>
-      <w:pPr>
-        <w:spacing w:line="240" w:lineRule="auto"/>
-        <w:jc w:val="both"/>
+        <w:t>7</w:t>
+      </w:r>
+      <w:r>
         <w:rPr>
           <w:sz w:val="24"/>
           <w:szCs w:val="24"/>
           <w:highlight w:val="white"/>
           <w:lang w:val="en-US"/>
         </w:rPr>
-      </w:pPr>
-    </w:p>
-    <w:p>
-      <w:pPr>
-        <w:spacing w:line="240" w:lineRule="auto"/>
-        <w:jc w:val="both"/>
+        <w:t xml:space="preserve">] </w:t>
+      </w:r>
+      <w:r>
         <w:rPr>
           <w:sz w:val="24"/>
           <w:szCs w:val="24"/>
           <w:highlight w:val="white"/>
           <w:lang w:val="en-US"/>
         </w:rPr>
-      </w:pPr>
+        <w:t>Esthetical</w:t>
+      </w:r>
       <w:r>
         <w:rPr>
           <w:sz w:val="24"/>
@@ -7095,53 +8612,59 @@
           <w:highlight w:val="white"/>
           <w:lang w:val="en-US"/>
         </w:rPr>
-        <w:t xml:space="preserve">[11] </w:t>
-      </w:r>
-      <w:r>
-        <w:rPr>
+        <w:t xml:space="preserve"> dental. (2018. </w:t>
+      </w:r>
+      <w:proofErr w:type="spellStart"/>
+      <w:r>
+        <w:rPr>
+          <w:i/>
           <w:sz w:val="24"/>
           <w:szCs w:val="24"/>
           <w:highlight w:val="white"/>
           <w:lang w:val="en-US"/>
         </w:rPr>
-        <w:t>Esthetical</w:t>
-      </w:r>
-      <w:r>
-        <w:rPr>
+        <w:t>ESTÉTICA</w:t>
+      </w:r>
+      <w:proofErr w:type="spellEnd"/>
+      <w:r>
+        <w:rPr>
+          <w:i/>
           <w:sz w:val="24"/>
           <w:szCs w:val="24"/>
           <w:highlight w:val="white"/>
           <w:lang w:val="en-US"/>
         </w:rPr>
-        <w:t xml:space="preserve"> dental. (2018. </w:t>
-      </w:r>
-      <w:r>
-        <w:rPr>
-          <w:i/>
+        <w:t xml:space="preserve"> DENTAL. </w:t>
+      </w:r>
+      <w:r>
+        <w:rPr>
+          <w:sz w:val="24"/>
+          <w:szCs w:val="24"/>
+          <w:lang w:val="en-US"/>
+        </w:rPr>
+        <w:t xml:space="preserve">Available at: </w:t>
+      </w:r>
+      <w:r>
+        <w:rPr>
           <w:sz w:val="24"/>
           <w:szCs w:val="24"/>
           <w:highlight w:val="white"/>
           <w:lang w:val="en-US"/>
         </w:rPr>
-        <w:t xml:space="preserve">ESTÉTICA DENTAL. </w:t>
-      </w:r>
-      <w:r>
-        <w:rPr>
-          <w:sz w:val="24"/>
-          <w:szCs w:val="24"/>
-          <w:lang w:val="en-US"/>
-        </w:rPr>
-        <w:t xml:space="preserve">Available at: </w:t>
-      </w:r>
-      <w:r>
+        <w:t>https://www.institutomaxilofacial.com/es/estetica-dental/que-es-la-estetica-dental/ [Accessed 20 Oct. 2018].</w:t>
+      </w:r>
+    </w:p>
+    <w:p>
+      <w:pPr>
+        <w:spacing w:line="240" w:lineRule="auto"/>
+        <w:jc w:val="both"/>
         <w:rPr>
           <w:sz w:val="24"/>
           <w:szCs w:val="24"/>
           <w:highlight w:val="white"/>
           <w:lang w:val="en-US"/>
         </w:rPr>
-        <w:t>https://www.institutomaxilofacial.com/es/estetica-dental/que-es-la-estetica-dental/ [Accessed 20 Oct. 2018].</w:t>
-      </w:r>
+      </w:pPr>
     </w:p>
     <w:p>
       <w:pPr>
@@ -7154,50 +8677,64 @@
           <w:lang w:val="en-US"/>
         </w:rPr>
       </w:pPr>
-    </w:p>
-    <w:p>
-      <w:pPr>
-        <w:spacing w:line="240" w:lineRule="auto"/>
-        <w:jc w:val="both"/>
+      <w:r>
+        <w:rPr>
+          <w:sz w:val="24"/>
+          <w:szCs w:val="24"/>
+        </w:rPr>
+        <w:t>[</w:t>
+      </w:r>
+      <w:r>
+        <w:rPr>
+          <w:sz w:val="24"/>
+          <w:szCs w:val="24"/>
+        </w:rPr>
+        <w:t>8</w:t>
+      </w:r>
+      <w:r>
+        <w:rPr>
+          <w:sz w:val="24"/>
+          <w:szCs w:val="24"/>
+        </w:rPr>
+        <w:t>]</w:t>
+      </w:r>
+      <w:r>
+        <w:rPr>
+          <w:sz w:val="24"/>
+          <w:szCs w:val="24"/>
+        </w:rPr>
+        <w:tab/>
+        <w:t xml:space="preserve">Origen y evolución de los implantes dentales. </w:t>
+      </w:r>
+      <w:r>
+        <w:rPr>
+          <w:sz w:val="24"/>
+          <w:szCs w:val="24"/>
+          <w:lang w:val="en-US"/>
+        </w:rPr>
+        <w:t xml:space="preserve">(2009) Available at: </w:t>
+      </w:r>
+      <w:r>
         <w:rPr>
           <w:sz w:val="24"/>
           <w:szCs w:val="24"/>
           <w:highlight w:val="white"/>
           <w:lang w:val="en-US"/>
         </w:rPr>
-      </w:pPr>
-      <w:r>
-        <w:rPr>
-          <w:sz w:val="24"/>
-          <w:szCs w:val="24"/>
-        </w:rPr>
-        <w:t>[13]</w:t>
-      </w:r>
-      <w:r>
-        <w:rPr>
-          <w:sz w:val="24"/>
-          <w:szCs w:val="24"/>
-        </w:rPr>
-        <w:tab/>
-        <w:t xml:space="preserve">Origen y evolución de los implantes dentales. </w:t>
-      </w:r>
-      <w:r>
-        <w:rPr>
-          <w:sz w:val="24"/>
-          <w:szCs w:val="24"/>
-          <w:lang w:val="en-US"/>
-        </w:rPr>
-        <w:t xml:space="preserve">(2009) Available at: </w:t>
-      </w:r>
-      <w:r>
+        <w:t>http://scielo.sld.cu/scielo.php?pid=S1729-519X2009000400030&amp;script=sci_arttext&amp;tlng=en [Accessed 14 Nov. 2018].</w:t>
+      </w:r>
+    </w:p>
+    <w:p>
+      <w:pPr>
+        <w:spacing w:line="240" w:lineRule="auto"/>
+        <w:jc w:val="both"/>
         <w:rPr>
           <w:sz w:val="24"/>
           <w:szCs w:val="24"/>
           <w:highlight w:val="white"/>
           <w:lang w:val="en-US"/>
         </w:rPr>
-        <w:t>http://scielo.sld.cu/scielo.php?pid=S1729-519X2009000400030&amp;script=sci_arttext&amp;tlng=en [Accessed 14 Nov. 2018].</w:t>
-      </w:r>
+      </w:pPr>
     </w:p>
     <w:p>
       <w:pPr>
@@ -7210,34 +8747,47 @@
           <w:lang w:val="en-US"/>
         </w:rPr>
       </w:pPr>
-    </w:p>
-    <w:p>
-      <w:pPr>
-        <w:spacing w:line="240" w:lineRule="auto"/>
-        <w:jc w:val="both"/>
+      <w:r>
+        <w:rPr>
+          <w:sz w:val="24"/>
+          <w:szCs w:val="24"/>
+          <w:highlight w:val="white"/>
+        </w:rPr>
+        <w:t>[</w:t>
+      </w:r>
+      <w:r>
+        <w:rPr>
+          <w:sz w:val="24"/>
+          <w:szCs w:val="24"/>
+          <w:highlight w:val="white"/>
+        </w:rPr>
+        <w:t>9</w:t>
+      </w:r>
+      <w:r>
+        <w:rPr>
+          <w:sz w:val="24"/>
+          <w:szCs w:val="24"/>
+          <w:highlight w:val="white"/>
+        </w:rPr>
+        <w:t>]</w:t>
+      </w:r>
+      <w:r>
+        <w:rPr>
+          <w:sz w:val="24"/>
+          <w:szCs w:val="24"/>
+          <w:highlight w:val="white"/>
+        </w:rPr>
+        <w:tab/>
+        <w:t xml:space="preserve">Odontología estética: Apreciación cromática en la clínica y el laboratorio. </w:t>
+      </w:r>
+      <w:r>
         <w:rPr>
           <w:sz w:val="24"/>
           <w:szCs w:val="24"/>
           <w:highlight w:val="white"/>
           <w:lang w:val="en-US"/>
         </w:rPr>
-      </w:pPr>
-      <w:r>
-        <w:rPr>
-          <w:sz w:val="24"/>
-          <w:szCs w:val="24"/>
-          <w:highlight w:val="white"/>
-        </w:rPr>
-        <w:t>[14]</w:t>
-      </w:r>
-      <w:r>
-        <w:rPr>
-          <w:sz w:val="24"/>
-          <w:szCs w:val="24"/>
-          <w:highlight w:val="white"/>
-        </w:rPr>
-        <w:tab/>
-        <w:t xml:space="preserve">Odontología estética: Apreciación cromática en la clínica y el laboratorio. </w:t>
+        <w:t>(2006) Available at: http://scielo.isciii.es/scielo.php?script=sci_arttext&amp;pid=S1698-69462006000400015</w:t>
       </w:r>
       <w:r>
         <w:rPr>
@@ -7246,22 +8796,25 @@
           <w:highlight w:val="white"/>
           <w:lang w:val="en-US"/>
         </w:rPr>
-        <w:t>(2006) Available at: http://scielo.isciii.es/scielo.php?script=sci_arttext&amp;pid=S1698-69462006000400015</w:t>
-      </w:r>
-      <w:r>
+        <w:br/>
+        <w:t>[Accessed 14 Nov. 2018].</w:t>
+      </w:r>
+    </w:p>
+    <w:p>
+      <w:pPr>
+        <w:spacing w:line="256" w:lineRule="auto"/>
+        <w:jc w:val="both"/>
         <w:rPr>
           <w:sz w:val="24"/>
           <w:szCs w:val="24"/>
           <w:highlight w:val="white"/>
           <w:lang w:val="en-US"/>
         </w:rPr>
-        <w:br/>
-        <w:t>[Accessed 14 Nov. 2018].</w:t>
-      </w:r>
-    </w:p>
-    <w:p>
-      <w:pPr>
-        <w:spacing w:line="256" w:lineRule="auto"/>
+      </w:pPr>
+    </w:p>
+    <w:p>
+      <w:pPr>
+        <w:spacing w:line="240" w:lineRule="auto"/>
         <w:jc w:val="both"/>
         <w:rPr>
           <w:sz w:val="24"/>
@@ -7270,44 +8823,60 @@
           <w:lang w:val="en-US"/>
         </w:rPr>
       </w:pPr>
-    </w:p>
-    <w:p>
-      <w:pPr>
-        <w:spacing w:line="240" w:lineRule="auto"/>
-        <w:jc w:val="both"/>
+      <w:r>
+        <w:rPr>
+          <w:sz w:val="24"/>
+          <w:szCs w:val="24"/>
+          <w:highlight w:val="white"/>
+        </w:rPr>
+        <w:t>[1</w:t>
+      </w:r>
+      <w:r>
+        <w:rPr>
+          <w:sz w:val="24"/>
+          <w:szCs w:val="24"/>
+          <w:highlight w:val="white"/>
+        </w:rPr>
+        <w:t>0</w:t>
+      </w:r>
+      <w:r>
+        <w:rPr>
+          <w:sz w:val="24"/>
+          <w:szCs w:val="24"/>
+          <w:highlight w:val="white"/>
+        </w:rPr>
+        <w:t>]</w:t>
+      </w:r>
+      <w:r>
+        <w:rPr>
+          <w:sz w:val="24"/>
+          <w:szCs w:val="24"/>
+          <w:highlight w:val="white"/>
+        </w:rPr>
+        <w:tab/>
+        <w:t xml:space="preserve">Diseño de los implantes dentales: Estado actual.  </w:t>
+      </w:r>
+      <w:r>
         <w:rPr>
           <w:sz w:val="24"/>
           <w:szCs w:val="24"/>
           <w:highlight w:val="white"/>
           <w:lang w:val="en-US"/>
         </w:rPr>
-      </w:pPr>
-      <w:r>
-        <w:rPr>
-          <w:sz w:val="24"/>
-          <w:szCs w:val="24"/>
-          <w:highlight w:val="white"/>
-        </w:rPr>
-        <w:t>[15]</w:t>
-      </w:r>
-      <w:r>
-        <w:rPr>
-          <w:sz w:val="24"/>
-          <w:szCs w:val="24"/>
-          <w:highlight w:val="white"/>
-        </w:rPr>
-        <w:tab/>
-        <w:t xml:space="preserve">Diseño de los implantes dentales: Estado actual.  </w:t>
-      </w:r>
-      <w:r>
+        <w:t>(2002) Available at: http://scielo.isciii.es/scielo.php?pid=S1699-65852002000300004&amp;script=sci_arttext&amp;tlng=en [Accessed 14 Nov. 2018].</w:t>
+      </w:r>
+    </w:p>
+    <w:p>
+      <w:pPr>
+        <w:spacing w:line="240" w:lineRule="auto"/>
+        <w:jc w:val="both"/>
         <w:rPr>
           <w:sz w:val="24"/>
           <w:szCs w:val="24"/>
           <w:highlight w:val="white"/>
           <w:lang w:val="en-US"/>
         </w:rPr>
-        <w:t>(2002) Available at: http://scielo.isciii.es/scielo.php?pid=S1699-65852002000300004&amp;script=sci_arttext&amp;tlng=en [Accessed 14 Nov. 2018].</w:t>
-      </w:r>
+      </w:pPr>
     </w:p>
     <w:p>
       <w:pPr>
@@ -7320,45 +8889,61 @@
           <w:lang w:val="en-US"/>
         </w:rPr>
       </w:pPr>
-    </w:p>
-    <w:p>
-      <w:pPr>
-        <w:spacing w:line="240" w:lineRule="auto"/>
-        <w:jc w:val="both"/>
+      <w:r>
+        <w:rPr>
+          <w:sz w:val="24"/>
+          <w:szCs w:val="24"/>
+          <w:highlight w:val="white"/>
+        </w:rPr>
+        <w:lastRenderedPageBreak/>
+        <w:t>[1</w:t>
+      </w:r>
+      <w:r>
+        <w:rPr>
+          <w:sz w:val="24"/>
+          <w:szCs w:val="24"/>
+          <w:highlight w:val="white"/>
+        </w:rPr>
+        <w:t>1</w:t>
+      </w:r>
+      <w:r>
+        <w:rPr>
+          <w:sz w:val="24"/>
+          <w:szCs w:val="24"/>
+          <w:highlight w:val="white"/>
+        </w:rPr>
+        <w:t>]</w:t>
+      </w:r>
+      <w:r>
+        <w:rPr>
+          <w:sz w:val="24"/>
+          <w:szCs w:val="24"/>
+          <w:highlight w:val="white"/>
+        </w:rPr>
+        <w:tab/>
+        <w:t xml:space="preserve">Efectos clínicos y estructurales del blanqueamiento dental. </w:t>
+      </w:r>
+      <w:r>
         <w:rPr>
           <w:sz w:val="24"/>
           <w:szCs w:val="24"/>
           <w:highlight w:val="white"/>
           <w:lang w:val="en-US"/>
         </w:rPr>
-      </w:pPr>
-      <w:r>
-        <w:rPr>
-          <w:sz w:val="24"/>
-          <w:szCs w:val="24"/>
-          <w:highlight w:val="white"/>
-        </w:rPr>
-        <w:lastRenderedPageBreak/>
-        <w:t>[16]</w:t>
-      </w:r>
-      <w:r>
-        <w:rPr>
-          <w:sz w:val="24"/>
-          <w:szCs w:val="24"/>
-          <w:highlight w:val="white"/>
-        </w:rPr>
-        <w:tab/>
-        <w:t xml:space="preserve">Efectos clínicos y estructurales del blanqueamiento dental. </w:t>
-      </w:r>
-      <w:r>
+        <w:t>(2005).  Available at: http://revistasinvestigacion.unmsm.edu.pe/index.php/odont/article/view/3145 [Accessed 14 Nov. 2018].</w:t>
+      </w:r>
+    </w:p>
+    <w:p>
+      <w:pPr>
+        <w:spacing w:line="240" w:lineRule="auto"/>
+        <w:jc w:val="both"/>
         <w:rPr>
           <w:sz w:val="24"/>
           <w:szCs w:val="24"/>
           <w:highlight w:val="white"/>
           <w:lang w:val="en-US"/>
         </w:rPr>
-        <w:t>(2005).  Available at: http://revistasinvestigacion.unmsm.edu.pe/index.php/odont/article/view/3145 [Accessed 14 Nov. 2018].</w:t>
-      </w:r>
+      </w:pPr>
     </w:p>
     <w:p>
       <w:pPr>
@@ -7371,66 +8956,1271 @@
           <w:lang w:val="en-US"/>
         </w:rPr>
       </w:pPr>
-    </w:p>
-    <w:p>
-      <w:pPr>
-        <w:spacing w:line="240" w:lineRule="auto"/>
-        <w:jc w:val="both"/>
+      <w:r>
+        <w:rPr>
+          <w:sz w:val="24"/>
+          <w:szCs w:val="24"/>
+          <w:highlight w:val="white"/>
+        </w:rPr>
+        <w:t>[1</w:t>
+      </w:r>
+      <w:r>
+        <w:rPr>
+          <w:sz w:val="24"/>
+          <w:szCs w:val="24"/>
+          <w:highlight w:val="white"/>
+        </w:rPr>
+        <w:t>2</w:t>
+      </w:r>
+      <w:r>
+        <w:rPr>
+          <w:sz w:val="24"/>
+          <w:szCs w:val="24"/>
+          <w:highlight w:val="white"/>
+        </w:rPr>
+        <w:t>]</w:t>
+      </w:r>
+      <w:r>
+        <w:rPr>
+          <w:sz w:val="24"/>
+          <w:szCs w:val="24"/>
+          <w:highlight w:val="white"/>
+        </w:rPr>
+        <w:tab/>
+      </w:r>
+      <w:r>
+        <w:rPr>
+          <w:sz w:val="24"/>
+          <w:szCs w:val="24"/>
+          <w:highlight w:val="white"/>
+        </w:rPr>
+        <w:t>Evaluación</w:t>
+      </w:r>
+      <w:r>
+        <w:rPr>
+          <w:sz w:val="24"/>
+          <w:szCs w:val="24"/>
+          <w:highlight w:val="white"/>
+        </w:rPr>
+        <w:t xml:space="preserve"> de los efectos clínicos del blanqueamiento dental aplicando dos técnicas diferentes. </w:t>
+      </w:r>
+      <w:r>
         <w:rPr>
           <w:sz w:val="24"/>
           <w:szCs w:val="24"/>
           <w:highlight w:val="white"/>
           <w:lang w:val="en-US"/>
         </w:rPr>
-      </w:pPr>
-      <w:r>
+        <w:t>(2008). Available at:  http://revistasinvestigacion.unmsm.edu.pe/index.php/odont/article/view/3032/2552 [Accessed 14 Nov. 2018].</w:t>
+      </w:r>
+      <w:commentRangeEnd w:id="71"/>
+      <w:r>
+        <w:rPr>
+          <w:sz w:val="24"/>
+          <w:szCs w:val="24"/>
+        </w:rPr>
+        <w:commentReference w:id="71"/>
+      </w:r>
+    </w:p>
+    <w:p>
+      <w:pPr>
+        <w:spacing w:line="240" w:lineRule="auto"/>
+        <w:jc w:val="both"/>
         <w:rPr>
           <w:sz w:val="24"/>
           <w:szCs w:val="24"/>
           <w:highlight w:val="white"/>
-        </w:rPr>
-        <w:t>[17]</w:t>
-      </w:r>
-      <w:r>
+          <w:lang w:val="es-CO"/>
+        </w:rPr>
+      </w:pPr>
+    </w:p>
+    <w:p>
+      <w:pPr>
+        <w:spacing w:line="240" w:lineRule="auto"/>
+        <w:jc w:val="both"/>
         <w:rPr>
           <w:sz w:val="24"/>
           <w:szCs w:val="24"/>
           <w:highlight w:val="white"/>
-        </w:rPr>
-        <w:tab/>
-      </w:r>
+          <w:lang w:val="es-CO"/>
+        </w:rPr>
+      </w:pPr>
       <w:r>
         <w:rPr>
           <w:sz w:val="24"/>
           <w:szCs w:val="24"/>
           <w:highlight w:val="white"/>
-        </w:rPr>
-        <w:t>Evaluación</w:t>
-      </w:r>
-      <w:r>
+          <w:lang w:val="es-CO"/>
+        </w:rPr>
+        <w:t>BIBLIOGRAFÍA MENDELEY:</w:t>
+      </w:r>
+    </w:p>
+    <w:p>
+      <w:pPr>
+        <w:spacing w:line="240" w:lineRule="auto"/>
+        <w:jc w:val="both"/>
         <w:rPr>
           <w:sz w:val="24"/>
           <w:szCs w:val="24"/>
           <w:highlight w:val="white"/>
-        </w:rPr>
-        <w:t xml:space="preserve"> de los efectos clínicos del blanqueamiento dental aplicando dos técnicas diferentes. </w:t>
-      </w:r>
+          <w:lang w:val="es-CO"/>
+        </w:rPr>
+      </w:pPr>
+    </w:p>
+    <w:p>
+      <w:pPr>
+        <w:pStyle w:val="Prrafodelista"/>
+        <w:widowControl w:val="0"/>
+        <w:numPr>
+          <w:ilvl w:val="0"/>
+          <w:numId w:val="6"/>
+        </w:numPr>
+        <w:autoSpaceDE w:val="0"/>
+        <w:autoSpaceDN w:val="0"/>
+        <w:adjustRightInd w:val="0"/>
+        <w:spacing w:line="240" w:lineRule="auto"/>
+        <w:rPr>
+          <w:noProof/>
+          <w:sz w:val="24"/>
+          <w:szCs w:val="24"/>
+        </w:rPr>
+      </w:pPr>
       <w:r>
         <w:rPr>
           <w:sz w:val="24"/>
           <w:szCs w:val="24"/>
           <w:highlight w:val="white"/>
-          <w:lang w:val="en-US"/>
-        </w:rPr>
-        <w:t>(2008). Available at:  http://revistasinvestigacion.unmsm.edu.pe/index.php/odont/article/view/3032/2552 [Accessed 14 Nov. 2018].</w:t>
-      </w:r>
-      <w:commentRangeEnd w:id="63"/>
-      <w:r>
-        <w:rPr>
-          <w:sz w:val="24"/>
-          <w:szCs w:val="24"/>
-        </w:rPr>
-        <w:commentReference w:id="63"/>
+          <w:lang w:val="es-CO"/>
+        </w:rPr>
+        <w:fldChar w:fldCharType="begin" w:fldLock="1"/>
+      </w:r>
+      <w:r>
+        <w:rPr>
+          <w:sz w:val="24"/>
+          <w:szCs w:val="24"/>
+          <w:highlight w:val="white"/>
+          <w:lang w:val="es-CO"/>
+        </w:rPr>
+        <w:instrText xml:space="preserve">ADDIN Mendeley Bibliography CSL_BIBLIOGRAPHY </w:instrText>
+      </w:r>
+      <w:r>
+        <w:rPr>
+          <w:sz w:val="24"/>
+          <w:szCs w:val="24"/>
+          <w:highlight w:val="white"/>
+          <w:lang w:val="es-CO"/>
+        </w:rPr>
+        <w:fldChar w:fldCharType="separate"/>
+      </w:r>
+      <w:r>
+        <w:rPr>
+          <w:noProof/>
+          <w:sz w:val="24"/>
+          <w:szCs w:val="24"/>
+        </w:rPr>
+        <w:t xml:space="preserve">ABRAHAM, C.M., 2014. A Brief Historical Perspective on Dental Implants, Their Surface Coatings and Treatments. </w:t>
+      </w:r>
+      <w:r>
+        <w:rPr>
+          <w:i/>
+          <w:iCs/>
+          <w:noProof/>
+          <w:sz w:val="24"/>
+          <w:szCs w:val="24"/>
+        </w:rPr>
+        <w:t>The Open Dentistry Journal</w:t>
+      </w:r>
+      <w:r>
+        <w:rPr>
+          <w:noProof/>
+          <w:sz w:val="24"/>
+          <w:szCs w:val="24"/>
+        </w:rPr>
+        <w:t xml:space="preserve"> [en línea], vol. 8, no. 1, pp. 50-55. [Consulta: 22 enero 2019]. ISSN 18742106. DOI 10.2174/1874210601408010050. Disponible en: http://benthamopen.com/ABSTRACT/TODENTJ-8-50. </w:t>
+      </w:r>
+    </w:p>
+    <w:p>
+      <w:pPr>
+        <w:pStyle w:val="Prrafodelista"/>
+        <w:widowControl w:val="0"/>
+        <w:autoSpaceDE w:val="0"/>
+        <w:autoSpaceDN w:val="0"/>
+        <w:adjustRightInd w:val="0"/>
+        <w:spacing w:line="240" w:lineRule="auto"/>
+        <w:rPr>
+          <w:noProof/>
+          <w:sz w:val="24"/>
+          <w:szCs w:val="24"/>
+        </w:rPr>
+      </w:pPr>
+    </w:p>
+    <w:p>
+      <w:pPr>
+        <w:pStyle w:val="Prrafodelista"/>
+        <w:widowControl w:val="0"/>
+        <w:numPr>
+          <w:ilvl w:val="0"/>
+          <w:numId w:val="6"/>
+        </w:numPr>
+        <w:autoSpaceDE w:val="0"/>
+        <w:autoSpaceDN w:val="0"/>
+        <w:adjustRightInd w:val="0"/>
+        <w:spacing w:line="240" w:lineRule="auto"/>
+        <w:rPr>
+          <w:noProof/>
+          <w:sz w:val="24"/>
+          <w:szCs w:val="24"/>
+        </w:rPr>
+      </w:pPr>
+      <w:r>
+        <w:rPr>
+          <w:noProof/>
+          <w:sz w:val="24"/>
+          <w:szCs w:val="24"/>
+        </w:rPr>
+        <w:t xml:space="preserve">ALAMMARI, R.A., 2014. Assessment of color difference between the tooth as a whole and underlying dentin. [en línea], pp. 1-86. [Consulta: 26 noviembre 2018]. Disponible en: http://ir.uiowa.edu/cgi/viewcontent.cgi?article=5463&amp;context=etd. </w:t>
+      </w:r>
+    </w:p>
+    <w:p>
+      <w:pPr>
+        <w:widowControl w:val="0"/>
+        <w:autoSpaceDE w:val="0"/>
+        <w:autoSpaceDN w:val="0"/>
+        <w:adjustRightInd w:val="0"/>
+        <w:spacing w:line="240" w:lineRule="auto"/>
+        <w:rPr>
+          <w:noProof/>
+          <w:sz w:val="24"/>
+          <w:szCs w:val="24"/>
+        </w:rPr>
+      </w:pPr>
+    </w:p>
+    <w:p>
+      <w:pPr>
+        <w:pStyle w:val="Prrafodelista"/>
+        <w:widowControl w:val="0"/>
+        <w:numPr>
+          <w:ilvl w:val="0"/>
+          <w:numId w:val="6"/>
+        </w:numPr>
+        <w:autoSpaceDE w:val="0"/>
+        <w:autoSpaceDN w:val="0"/>
+        <w:adjustRightInd w:val="0"/>
+        <w:spacing w:line="240" w:lineRule="auto"/>
+        <w:rPr>
+          <w:noProof/>
+          <w:sz w:val="24"/>
+          <w:szCs w:val="24"/>
+        </w:rPr>
+      </w:pPr>
+      <w:r>
+        <w:rPr>
+          <w:noProof/>
+          <w:sz w:val="24"/>
+          <w:szCs w:val="24"/>
+        </w:rPr>
+        <w:t xml:space="preserve">ANJNA, E., 2016. Review of Image Segmentation Technique. </w:t>
+      </w:r>
+      <w:r>
+        <w:rPr>
+          <w:i/>
+          <w:iCs/>
+          <w:noProof/>
+          <w:sz w:val="24"/>
+          <w:szCs w:val="24"/>
+        </w:rPr>
+        <w:t>Journal of Pediatrics</w:t>
+      </w:r>
+      <w:r>
+        <w:rPr>
+          <w:noProof/>
+          <w:sz w:val="24"/>
+          <w:szCs w:val="24"/>
+        </w:rPr>
+        <w:t xml:space="preserve"> [en línea], vol. 175, no. 4, pp. 246-247. [Consulta: 18 octubre 2018]. ISSN 10976833. DOI 10.1016/j.jpeds.2016.05.053. Disponible en: http://ijarcs.info/index.php/Ijarcs/article/download/3691/3183. </w:t>
+      </w:r>
+    </w:p>
+    <w:p>
+      <w:pPr>
+        <w:pStyle w:val="Prrafodelista"/>
+        <w:widowControl w:val="0"/>
+        <w:autoSpaceDE w:val="0"/>
+        <w:autoSpaceDN w:val="0"/>
+        <w:adjustRightInd w:val="0"/>
+        <w:spacing w:line="240" w:lineRule="auto"/>
+        <w:rPr>
+          <w:noProof/>
+          <w:sz w:val="24"/>
+          <w:szCs w:val="24"/>
+        </w:rPr>
+      </w:pPr>
+    </w:p>
+    <w:p>
+      <w:pPr>
+        <w:pStyle w:val="Prrafodelista"/>
+        <w:widowControl w:val="0"/>
+        <w:numPr>
+          <w:ilvl w:val="0"/>
+          <w:numId w:val="6"/>
+        </w:numPr>
+        <w:autoSpaceDE w:val="0"/>
+        <w:autoSpaceDN w:val="0"/>
+        <w:adjustRightInd w:val="0"/>
+        <w:spacing w:line="240" w:lineRule="auto"/>
+        <w:rPr>
+          <w:noProof/>
+          <w:sz w:val="24"/>
+          <w:szCs w:val="24"/>
+        </w:rPr>
+      </w:pPr>
+      <w:r>
+        <w:rPr>
+          <w:noProof/>
+          <w:sz w:val="24"/>
+          <w:szCs w:val="24"/>
+        </w:rPr>
+        <w:t xml:space="preserve">BAO, L. y INTILLE, S.S., 2004. Activity Recognition from User-Annotated Acceleration Data. [en línea], pp. 1-17. [Consulta: 26 noviembre 2018]. ISSN 03029743. DOI 10.1007/978-3-540-24646-6_1. Disponible en: http://link.springer.com/10.1007/978-3-540-24646-6_1. </w:t>
+      </w:r>
+    </w:p>
+    <w:p>
+      <w:pPr>
+        <w:widowControl w:val="0"/>
+        <w:autoSpaceDE w:val="0"/>
+        <w:autoSpaceDN w:val="0"/>
+        <w:adjustRightInd w:val="0"/>
+        <w:spacing w:line="240" w:lineRule="auto"/>
+        <w:rPr>
+          <w:noProof/>
+          <w:sz w:val="24"/>
+          <w:szCs w:val="24"/>
+        </w:rPr>
+      </w:pPr>
+    </w:p>
+    <w:p>
+      <w:pPr>
+        <w:pStyle w:val="Prrafodelista"/>
+        <w:widowControl w:val="0"/>
+        <w:numPr>
+          <w:ilvl w:val="0"/>
+          <w:numId w:val="6"/>
+        </w:numPr>
+        <w:autoSpaceDE w:val="0"/>
+        <w:autoSpaceDN w:val="0"/>
+        <w:adjustRightInd w:val="0"/>
+        <w:spacing w:line="240" w:lineRule="auto"/>
+        <w:rPr>
+          <w:noProof/>
+          <w:sz w:val="24"/>
+          <w:szCs w:val="24"/>
+        </w:rPr>
+      </w:pPr>
+      <w:r>
+        <w:rPr>
+          <w:noProof/>
+          <w:sz w:val="24"/>
+          <w:szCs w:val="24"/>
+        </w:rPr>
+        <w:t xml:space="preserve">BAXTER, R., HASTINGS, N., LAW, A. y GLASS, E.J.., 2008. </w:t>
+      </w:r>
+      <w:r>
+        <w:rPr>
+          <w:i/>
+          <w:iCs/>
+          <w:noProof/>
+          <w:sz w:val="24"/>
+          <w:szCs w:val="24"/>
+        </w:rPr>
+        <w:t>A study of Dental Color Matching color selection and color reproduction</w:t>
+      </w:r>
+      <w:r>
+        <w:rPr>
+          <w:noProof/>
+          <w:sz w:val="24"/>
+          <w:szCs w:val="24"/>
+        </w:rPr>
+        <w:t xml:space="preserve"> [en línea]. S.l.: s.n. ISBN 1111111111. Disponible en: http://www3.unisi.it/dl2/20100304131719197/Corciolani.pdf. </w:t>
+      </w:r>
+    </w:p>
+    <w:p>
+      <w:pPr>
+        <w:widowControl w:val="0"/>
+        <w:autoSpaceDE w:val="0"/>
+        <w:autoSpaceDN w:val="0"/>
+        <w:adjustRightInd w:val="0"/>
+        <w:spacing w:line="240" w:lineRule="auto"/>
+        <w:rPr>
+          <w:noProof/>
+          <w:sz w:val="24"/>
+          <w:szCs w:val="24"/>
+        </w:rPr>
+      </w:pPr>
+    </w:p>
+    <w:p>
+      <w:pPr>
+        <w:pStyle w:val="Prrafodelista"/>
+        <w:widowControl w:val="0"/>
+        <w:numPr>
+          <w:ilvl w:val="0"/>
+          <w:numId w:val="6"/>
+        </w:numPr>
+        <w:autoSpaceDE w:val="0"/>
+        <w:autoSpaceDN w:val="0"/>
+        <w:adjustRightInd w:val="0"/>
+        <w:spacing w:line="240" w:lineRule="auto"/>
+        <w:rPr>
+          <w:noProof/>
+          <w:sz w:val="24"/>
+          <w:szCs w:val="24"/>
+        </w:rPr>
+      </w:pPr>
+      <w:r>
+        <w:rPr>
+          <w:noProof/>
+          <w:sz w:val="24"/>
+          <w:szCs w:val="24"/>
+        </w:rPr>
+        <w:t xml:space="preserve">CHARPIAT, G., BEZRUKOV, I., HOFMANN, M., ALTUN, Y. y SCHÖLKOPF, B., 2017. Machine learning methods for automatic image colorization. </w:t>
+      </w:r>
+      <w:r>
+        <w:rPr>
+          <w:i/>
+          <w:iCs/>
+          <w:noProof/>
+          <w:sz w:val="24"/>
+          <w:szCs w:val="24"/>
+        </w:rPr>
+        <w:t>Computational Photography: Methods and Applications</w:t>
+      </w:r>
+      <w:r>
+        <w:rPr>
+          <w:noProof/>
+          <w:sz w:val="24"/>
+          <w:szCs w:val="24"/>
+        </w:rPr>
+        <w:t xml:space="preserve"> [en línea], pp. 395-418. [Consulta: 26 noviembre 2018]. DOI 10.1201/b10284. Disponible en: https://www.lri.fr/~gcharpia/colorization_chapter.pdf. </w:t>
+      </w:r>
+    </w:p>
+    <w:p>
+      <w:pPr>
+        <w:widowControl w:val="0"/>
+        <w:autoSpaceDE w:val="0"/>
+        <w:autoSpaceDN w:val="0"/>
+        <w:adjustRightInd w:val="0"/>
+        <w:spacing w:line="240" w:lineRule="auto"/>
+        <w:rPr>
+          <w:noProof/>
+          <w:sz w:val="24"/>
+          <w:szCs w:val="24"/>
+        </w:rPr>
+      </w:pPr>
+    </w:p>
+    <w:p>
+      <w:pPr>
+        <w:pStyle w:val="Prrafodelista"/>
+        <w:widowControl w:val="0"/>
+        <w:numPr>
+          <w:ilvl w:val="0"/>
+          <w:numId w:val="6"/>
+        </w:numPr>
+        <w:autoSpaceDE w:val="0"/>
+        <w:autoSpaceDN w:val="0"/>
+        <w:adjustRightInd w:val="0"/>
+        <w:spacing w:line="240" w:lineRule="auto"/>
+        <w:rPr>
+          <w:noProof/>
+          <w:sz w:val="24"/>
+          <w:szCs w:val="24"/>
+        </w:rPr>
+      </w:pPr>
+      <w:r>
+        <w:rPr>
+          <w:noProof/>
+          <w:sz w:val="24"/>
+          <w:szCs w:val="24"/>
+        </w:rPr>
+        <w:t>COLORS, T., 2004. The Determination of the Tooth Colors. [en línea], vol. 30, no. July. [Consulta: 18 octubre 2018]. Disponible en: https://www.vita-</w:t>
+      </w:r>
+      <w:r>
+        <w:rPr>
+          <w:noProof/>
+          <w:sz w:val="24"/>
+          <w:szCs w:val="24"/>
+        </w:rPr>
+        <w:lastRenderedPageBreak/>
+        <w:t xml:space="preserve">zahnfabrik.com/datei.php?src=download/Farbsysteme/Die-Bestimmung-der-Zahnfarbe.-Fachartikel/the_determination_of_the_tooth_colors.pdf. </w:t>
+      </w:r>
+    </w:p>
+    <w:p>
+      <w:pPr>
+        <w:widowControl w:val="0"/>
+        <w:autoSpaceDE w:val="0"/>
+        <w:autoSpaceDN w:val="0"/>
+        <w:adjustRightInd w:val="0"/>
+        <w:spacing w:line="240" w:lineRule="auto"/>
+        <w:rPr>
+          <w:noProof/>
+          <w:sz w:val="24"/>
+          <w:szCs w:val="24"/>
+        </w:rPr>
+      </w:pPr>
+    </w:p>
+    <w:p>
+      <w:pPr>
+        <w:pStyle w:val="Prrafodelista"/>
+        <w:widowControl w:val="0"/>
+        <w:numPr>
+          <w:ilvl w:val="0"/>
+          <w:numId w:val="6"/>
+        </w:numPr>
+        <w:autoSpaceDE w:val="0"/>
+        <w:autoSpaceDN w:val="0"/>
+        <w:adjustRightInd w:val="0"/>
+        <w:spacing w:line="240" w:lineRule="auto"/>
+        <w:rPr>
+          <w:noProof/>
+          <w:sz w:val="24"/>
+          <w:szCs w:val="24"/>
+        </w:rPr>
+      </w:pPr>
+      <w:r>
+        <w:rPr>
+          <w:noProof/>
+          <w:sz w:val="24"/>
+          <w:szCs w:val="24"/>
+        </w:rPr>
+        <w:t xml:space="preserve">GARCIA GARCIA, P.P., 2013. Reconocimiento de imagenes usando redes neuronales artificiales. [en línea], pp. 72. [Consulta: 28 noviembre 2018]. Disponible en: http://eprints.ucm.es/23444/1/ProyectoFinMasterPedroPablo.pdf. </w:t>
+      </w:r>
+    </w:p>
+    <w:p>
+      <w:pPr>
+        <w:widowControl w:val="0"/>
+        <w:autoSpaceDE w:val="0"/>
+        <w:autoSpaceDN w:val="0"/>
+        <w:adjustRightInd w:val="0"/>
+        <w:spacing w:line="240" w:lineRule="auto"/>
+        <w:rPr>
+          <w:noProof/>
+          <w:sz w:val="24"/>
+          <w:szCs w:val="24"/>
+        </w:rPr>
+      </w:pPr>
+    </w:p>
+    <w:p>
+      <w:pPr>
+        <w:pStyle w:val="Prrafodelista"/>
+        <w:widowControl w:val="0"/>
+        <w:numPr>
+          <w:ilvl w:val="0"/>
+          <w:numId w:val="6"/>
+        </w:numPr>
+        <w:autoSpaceDE w:val="0"/>
+        <w:autoSpaceDN w:val="0"/>
+        <w:adjustRightInd w:val="0"/>
+        <w:spacing w:line="240" w:lineRule="auto"/>
+        <w:rPr>
+          <w:noProof/>
+          <w:sz w:val="24"/>
+          <w:szCs w:val="24"/>
+        </w:rPr>
+      </w:pPr>
+      <w:r>
+        <w:rPr>
+          <w:noProof/>
+          <w:sz w:val="24"/>
+          <w:szCs w:val="24"/>
+        </w:rPr>
+        <w:t xml:space="preserve">GURSHARAN KAUR SASON, GAURANG MISTRY, RUBINA TABASSUM, O.S., 2018. A comparative evaluation of intraoral and extraoral digital impressions: An in vivo study. </w:t>
+      </w:r>
+      <w:r>
+        <w:rPr>
+          <w:i/>
+          <w:iCs/>
+          <w:noProof/>
+          <w:sz w:val="24"/>
+          <w:szCs w:val="24"/>
+        </w:rPr>
+        <w:t>the Journal of Indian Prosthodontic Society</w:t>
+      </w:r>
+      <w:r>
+        <w:rPr>
+          <w:noProof/>
+          <w:sz w:val="24"/>
+          <w:szCs w:val="24"/>
+        </w:rPr>
+        <w:t xml:space="preserve">, vol. 17, no. 4, pp. 406-411. ISSN 19984057. DOI 10.4103/jips.jips. </w:t>
+      </w:r>
+    </w:p>
+    <w:p>
+      <w:pPr>
+        <w:widowControl w:val="0"/>
+        <w:autoSpaceDE w:val="0"/>
+        <w:autoSpaceDN w:val="0"/>
+        <w:adjustRightInd w:val="0"/>
+        <w:spacing w:line="240" w:lineRule="auto"/>
+        <w:rPr>
+          <w:noProof/>
+          <w:sz w:val="24"/>
+          <w:szCs w:val="24"/>
+        </w:rPr>
+      </w:pPr>
+    </w:p>
+    <w:p>
+      <w:pPr>
+        <w:pStyle w:val="Prrafodelista"/>
+        <w:widowControl w:val="0"/>
+        <w:numPr>
+          <w:ilvl w:val="0"/>
+          <w:numId w:val="6"/>
+        </w:numPr>
+        <w:autoSpaceDE w:val="0"/>
+        <w:autoSpaceDN w:val="0"/>
+        <w:adjustRightInd w:val="0"/>
+        <w:spacing w:line="240" w:lineRule="auto"/>
+        <w:rPr>
+          <w:noProof/>
+          <w:sz w:val="24"/>
+          <w:szCs w:val="24"/>
+        </w:rPr>
+      </w:pPr>
+      <w:r>
+        <w:rPr>
+          <w:noProof/>
+          <w:sz w:val="24"/>
+          <w:szCs w:val="24"/>
+        </w:rPr>
+        <w:t xml:space="preserve">III, C., 2004. Procesamiento de imágenes capitulo iii 33. [en línea], pp. 33-48. [Consulta: 18 octubre 2018]. Disponible en: http://catarina.udlap.mx/u_dl_a/tales/documentos/msp/florencia_y_an/capitulo3.pdf. </w:t>
+      </w:r>
+    </w:p>
+    <w:p>
+      <w:pPr>
+        <w:widowControl w:val="0"/>
+        <w:autoSpaceDE w:val="0"/>
+        <w:autoSpaceDN w:val="0"/>
+        <w:adjustRightInd w:val="0"/>
+        <w:spacing w:line="240" w:lineRule="auto"/>
+        <w:rPr>
+          <w:noProof/>
+          <w:sz w:val="24"/>
+          <w:szCs w:val="24"/>
+        </w:rPr>
+      </w:pPr>
+      <w:bookmarkStart w:id="72" w:name="_GoBack"/>
+      <w:bookmarkEnd w:id="72"/>
+    </w:p>
+    <w:p>
+      <w:pPr>
+        <w:pStyle w:val="Prrafodelista"/>
+        <w:widowControl w:val="0"/>
+        <w:numPr>
+          <w:ilvl w:val="0"/>
+          <w:numId w:val="6"/>
+        </w:numPr>
+        <w:autoSpaceDE w:val="0"/>
+        <w:autoSpaceDN w:val="0"/>
+        <w:adjustRightInd w:val="0"/>
+        <w:spacing w:line="240" w:lineRule="auto"/>
+        <w:rPr>
+          <w:noProof/>
+          <w:sz w:val="24"/>
+          <w:szCs w:val="24"/>
+        </w:rPr>
+      </w:pPr>
+      <w:r>
+        <w:rPr>
+          <w:noProof/>
+          <w:sz w:val="24"/>
+          <w:szCs w:val="24"/>
+        </w:rPr>
+        <w:t xml:space="preserve">JOINER, A., 2004. Tooth colour: A review of the literature. </w:t>
+      </w:r>
+      <w:r>
+        <w:rPr>
+          <w:i/>
+          <w:iCs/>
+          <w:noProof/>
+          <w:sz w:val="24"/>
+          <w:szCs w:val="24"/>
+        </w:rPr>
+        <w:t>Journal of Dentistry</w:t>
+      </w:r>
+      <w:r>
+        <w:rPr>
+          <w:noProof/>
+          <w:sz w:val="24"/>
+          <w:szCs w:val="24"/>
+        </w:rPr>
+        <w:t xml:space="preserve"> [en línea], vol. 32, no. SUPPL., pp. 3-12. [Consulta: 26 noviembre 2018]. ISSN 03005712. DOI 10.1016/j.jdent.2003.10.013. Disponible en: https://edisciplinas.usp.br/pluginfile.php/4126279/mod_resource/content/0/Tooth colour_a review of the literature.pdf. </w:t>
+      </w:r>
+      <w:r>
+        <w:rPr>
+          <w:noProof/>
+          <w:sz w:val="24"/>
+          <w:szCs w:val="24"/>
+        </w:rPr>
+        <w:t>}</w:t>
+      </w:r>
+    </w:p>
+    <w:p>
+      <w:pPr>
+        <w:pStyle w:val="Prrafodelista"/>
+        <w:widowControl w:val="0"/>
+        <w:autoSpaceDE w:val="0"/>
+        <w:autoSpaceDN w:val="0"/>
+        <w:adjustRightInd w:val="0"/>
+        <w:spacing w:line="240" w:lineRule="auto"/>
+        <w:rPr>
+          <w:noProof/>
+          <w:sz w:val="24"/>
+          <w:szCs w:val="24"/>
+        </w:rPr>
+      </w:pPr>
+    </w:p>
+    <w:p>
+      <w:pPr>
+        <w:pStyle w:val="Prrafodelista"/>
+        <w:widowControl w:val="0"/>
+        <w:numPr>
+          <w:ilvl w:val="0"/>
+          <w:numId w:val="6"/>
+        </w:numPr>
+        <w:autoSpaceDE w:val="0"/>
+        <w:autoSpaceDN w:val="0"/>
+        <w:adjustRightInd w:val="0"/>
+        <w:spacing w:line="240" w:lineRule="auto"/>
+        <w:rPr>
+          <w:noProof/>
+          <w:sz w:val="24"/>
+          <w:szCs w:val="24"/>
+        </w:rPr>
+      </w:pPr>
+      <w:r>
+        <w:rPr>
+          <w:noProof/>
+          <w:sz w:val="24"/>
+          <w:szCs w:val="24"/>
+        </w:rPr>
+        <w:t xml:space="preserve">MAFTEI, M.M., 2011. </w:t>
+      </w:r>
+      <w:r>
+        <w:rPr>
+          <w:i/>
+          <w:iCs/>
+          <w:noProof/>
+          <w:sz w:val="24"/>
+          <w:szCs w:val="24"/>
+        </w:rPr>
+        <w:t>Le legionnarisme de cioran et eliade</w:t>
+      </w:r>
+      <w:r>
+        <w:rPr>
+          <w:noProof/>
+          <w:sz w:val="24"/>
+          <w:szCs w:val="24"/>
+        </w:rPr>
+        <w:t xml:space="preserve">. S.l.: s.n. ISBN 0849325161. </w:t>
+      </w:r>
+    </w:p>
+    <w:p>
+      <w:pPr>
+        <w:pStyle w:val="Prrafodelista"/>
+        <w:rPr>
+          <w:noProof/>
+          <w:sz w:val="24"/>
+          <w:szCs w:val="24"/>
+        </w:rPr>
+      </w:pPr>
+    </w:p>
+    <w:p>
+      <w:pPr>
+        <w:pStyle w:val="Prrafodelista"/>
+        <w:widowControl w:val="0"/>
+        <w:autoSpaceDE w:val="0"/>
+        <w:autoSpaceDN w:val="0"/>
+        <w:adjustRightInd w:val="0"/>
+        <w:spacing w:line="240" w:lineRule="auto"/>
+        <w:rPr>
+          <w:noProof/>
+          <w:sz w:val="24"/>
+          <w:szCs w:val="24"/>
+        </w:rPr>
+      </w:pPr>
+    </w:p>
+    <w:p>
+      <w:pPr>
+        <w:pStyle w:val="Prrafodelista"/>
+        <w:widowControl w:val="0"/>
+        <w:numPr>
+          <w:ilvl w:val="0"/>
+          <w:numId w:val="6"/>
+        </w:numPr>
+        <w:autoSpaceDE w:val="0"/>
+        <w:autoSpaceDN w:val="0"/>
+        <w:adjustRightInd w:val="0"/>
+        <w:spacing w:line="240" w:lineRule="auto"/>
+        <w:rPr>
+          <w:noProof/>
+          <w:sz w:val="24"/>
+          <w:szCs w:val="24"/>
+        </w:rPr>
+      </w:pPr>
+      <w:r>
+        <w:rPr>
+          <w:noProof/>
+          <w:sz w:val="24"/>
+          <w:szCs w:val="24"/>
+        </w:rPr>
+        <w:t xml:space="preserve">RINDHE, D. y SABLE, G., 2015. Teeth Feature Extraction and Matching for Human Identification Using Scale Invariant Feature Transform Algorithm. </w:t>
+      </w:r>
+      <w:r>
+        <w:rPr>
+          <w:i/>
+          <w:iCs/>
+          <w:noProof/>
+          <w:sz w:val="24"/>
+          <w:szCs w:val="24"/>
+        </w:rPr>
+        <w:t>European Journal of Advances in Engineering and Technology</w:t>
+      </w:r>
+      <w:r>
+        <w:rPr>
+          <w:noProof/>
+          <w:sz w:val="24"/>
+          <w:szCs w:val="24"/>
+        </w:rPr>
+        <w:t xml:space="preserve"> [en línea], vol. 2, no. 1, pp. 55-64. [Consulta: 26 noviembre 2018]. Disponible en: www.ejaet.com. </w:t>
+      </w:r>
+    </w:p>
+    <w:p>
+      <w:pPr>
+        <w:pStyle w:val="Prrafodelista"/>
+        <w:widowControl w:val="0"/>
+        <w:autoSpaceDE w:val="0"/>
+        <w:autoSpaceDN w:val="0"/>
+        <w:adjustRightInd w:val="0"/>
+        <w:spacing w:line="240" w:lineRule="auto"/>
+        <w:rPr>
+          <w:noProof/>
+          <w:sz w:val="24"/>
+          <w:szCs w:val="24"/>
+        </w:rPr>
+      </w:pPr>
+    </w:p>
+    <w:p>
+      <w:pPr>
+        <w:pStyle w:val="Prrafodelista"/>
+        <w:widowControl w:val="0"/>
+        <w:numPr>
+          <w:ilvl w:val="0"/>
+          <w:numId w:val="6"/>
+        </w:numPr>
+        <w:autoSpaceDE w:val="0"/>
+        <w:autoSpaceDN w:val="0"/>
+        <w:adjustRightInd w:val="0"/>
+        <w:spacing w:line="240" w:lineRule="auto"/>
+        <w:rPr>
+          <w:noProof/>
+          <w:sz w:val="24"/>
+          <w:szCs w:val="24"/>
+        </w:rPr>
+      </w:pPr>
+      <w:r>
+        <w:rPr>
+          <w:noProof/>
+          <w:sz w:val="24"/>
+          <w:szCs w:val="24"/>
+        </w:rPr>
+        <w:t xml:space="preserve">SIGIT, R. y ARIEF, Z., 2017. Tooth Color Detection Using PCA and KNN Classifier Algorithm Based on Color Moment. [en línea], vol. 5, no. 1, pp. 139-153. [Consulta: 27 noviembre 2018]. Disponible en: https://www.researchgate.net/publication/318657342_Tooth_Color_Detection_Using_PCA_and_KNN_Classifier_Algorithm_Based_on_Color_Moment. </w:t>
+      </w:r>
+    </w:p>
+    <w:p>
+      <w:pPr>
+        <w:pStyle w:val="Prrafodelista"/>
+        <w:rPr>
+          <w:noProof/>
+          <w:sz w:val="24"/>
+          <w:szCs w:val="24"/>
+        </w:rPr>
+      </w:pPr>
+    </w:p>
+    <w:p>
+      <w:pPr>
+        <w:pStyle w:val="Prrafodelista"/>
+        <w:widowControl w:val="0"/>
+        <w:autoSpaceDE w:val="0"/>
+        <w:autoSpaceDN w:val="0"/>
+        <w:adjustRightInd w:val="0"/>
+        <w:spacing w:line="240" w:lineRule="auto"/>
+        <w:rPr>
+          <w:noProof/>
+          <w:sz w:val="24"/>
+          <w:szCs w:val="24"/>
+        </w:rPr>
+      </w:pPr>
+    </w:p>
+    <w:p>
+      <w:pPr>
+        <w:pStyle w:val="Prrafodelista"/>
+        <w:widowControl w:val="0"/>
+        <w:numPr>
+          <w:ilvl w:val="0"/>
+          <w:numId w:val="6"/>
+        </w:numPr>
+        <w:autoSpaceDE w:val="0"/>
+        <w:autoSpaceDN w:val="0"/>
+        <w:adjustRightInd w:val="0"/>
+        <w:spacing w:line="240" w:lineRule="auto"/>
+        <w:rPr>
+          <w:noProof/>
+          <w:sz w:val="24"/>
+          <w:szCs w:val="24"/>
+        </w:rPr>
+      </w:pPr>
+      <w:r>
+        <w:rPr>
+          <w:noProof/>
+          <w:sz w:val="24"/>
+          <w:szCs w:val="24"/>
+        </w:rPr>
+        <w:t xml:space="preserve">SÎMPĂLEAN, D., PETRIŞOR, M.D., MĂRUŞTERI, M.Ş., BACâREA, V., CĂLINICI, T. y BĂŢAGĂ, S., 2015. A Software Application to Detect Dental Color. [en línea], vol. 37, no. 3, pp. 31-38. [Consulta: 26 noviembre </w:t>
+      </w:r>
+      <w:r>
+        <w:rPr>
+          <w:noProof/>
+          <w:sz w:val="24"/>
+          <w:szCs w:val="24"/>
+        </w:rPr>
+        <w:lastRenderedPageBreak/>
+        <w:t xml:space="preserve">2018]. Disponible en: 2018-11-26. </w:t>
+      </w:r>
+    </w:p>
+    <w:p>
+      <w:pPr>
+        <w:pStyle w:val="Prrafodelista"/>
+        <w:widowControl w:val="0"/>
+        <w:autoSpaceDE w:val="0"/>
+        <w:autoSpaceDN w:val="0"/>
+        <w:adjustRightInd w:val="0"/>
+        <w:spacing w:line="240" w:lineRule="auto"/>
+        <w:rPr>
+          <w:noProof/>
+          <w:sz w:val="24"/>
+          <w:szCs w:val="24"/>
+        </w:rPr>
+      </w:pPr>
+    </w:p>
+    <w:p>
+      <w:pPr>
+        <w:pStyle w:val="Prrafodelista"/>
+        <w:widowControl w:val="0"/>
+        <w:numPr>
+          <w:ilvl w:val="0"/>
+          <w:numId w:val="6"/>
+        </w:numPr>
+        <w:autoSpaceDE w:val="0"/>
+        <w:autoSpaceDN w:val="0"/>
+        <w:adjustRightInd w:val="0"/>
+        <w:spacing w:line="240" w:lineRule="auto"/>
+        <w:rPr>
+          <w:noProof/>
+          <w:sz w:val="24"/>
+          <w:szCs w:val="24"/>
+        </w:rPr>
+      </w:pPr>
+      <w:r>
+        <w:rPr>
+          <w:noProof/>
+          <w:sz w:val="24"/>
+          <w:szCs w:val="24"/>
+        </w:rPr>
+        <w:t xml:space="preserve">SLEIT, A., DALHOUM, A.L.A., QATAWNEH, M., AL-SHARIEF, M., AL-JABALY, R. y KARAJEH, O., 2011. Image clustering using color, texture and shape features. </w:t>
+      </w:r>
+      <w:r>
+        <w:rPr>
+          <w:i/>
+          <w:iCs/>
+          <w:noProof/>
+          <w:sz w:val="24"/>
+          <w:szCs w:val="24"/>
+        </w:rPr>
+        <w:t>KSII Transactions on Internet and Information Systems</w:t>
+      </w:r>
+      <w:r>
+        <w:rPr>
+          <w:noProof/>
+          <w:sz w:val="24"/>
+          <w:szCs w:val="24"/>
+        </w:rPr>
+        <w:t xml:space="preserve"> [en línea], vol. 5, no. 1, pp. 211-227. [Consulta: 26 noviembre 2018]. ISSN 19767277. DOI 10.3837/tiis.2011.01.012. Disponible en: https://www.researchgate.net/publication/220595166_Image_Clustering_using_Color_Texture_and_Shape_Features. </w:t>
+      </w:r>
+    </w:p>
+    <w:p>
+      <w:pPr>
+        <w:pStyle w:val="Prrafodelista"/>
+        <w:rPr>
+          <w:noProof/>
+          <w:sz w:val="24"/>
+          <w:szCs w:val="24"/>
+        </w:rPr>
+      </w:pPr>
+    </w:p>
+    <w:p>
+      <w:pPr>
+        <w:pStyle w:val="Prrafodelista"/>
+        <w:widowControl w:val="0"/>
+        <w:autoSpaceDE w:val="0"/>
+        <w:autoSpaceDN w:val="0"/>
+        <w:adjustRightInd w:val="0"/>
+        <w:spacing w:line="240" w:lineRule="auto"/>
+        <w:rPr>
+          <w:noProof/>
+          <w:sz w:val="24"/>
+          <w:szCs w:val="24"/>
+        </w:rPr>
+      </w:pPr>
+    </w:p>
+    <w:p>
+      <w:pPr>
+        <w:pStyle w:val="Prrafodelista"/>
+        <w:widowControl w:val="0"/>
+        <w:numPr>
+          <w:ilvl w:val="0"/>
+          <w:numId w:val="6"/>
+        </w:numPr>
+        <w:autoSpaceDE w:val="0"/>
+        <w:autoSpaceDN w:val="0"/>
+        <w:adjustRightInd w:val="0"/>
+        <w:spacing w:line="240" w:lineRule="auto"/>
+        <w:rPr>
+          <w:noProof/>
+          <w:sz w:val="24"/>
+          <w:szCs w:val="24"/>
+        </w:rPr>
+      </w:pPr>
+      <w:r>
+        <w:rPr>
+          <w:i/>
+          <w:iCs/>
+          <w:noProof/>
+          <w:sz w:val="24"/>
+          <w:szCs w:val="24"/>
+        </w:rPr>
+        <w:t>Tooth locating within dental images.pdf</w:t>
+      </w:r>
+      <w:r>
+        <w:rPr>
+          <w:noProof/>
+          <w:sz w:val="24"/>
+          <w:szCs w:val="24"/>
+        </w:rPr>
+        <w:t xml:space="preserve">, [sin fecha]. S.l.: s.n. </w:t>
+      </w:r>
+    </w:p>
+    <w:p>
+      <w:pPr>
+        <w:pStyle w:val="Prrafodelista"/>
+        <w:widowControl w:val="0"/>
+        <w:autoSpaceDE w:val="0"/>
+        <w:autoSpaceDN w:val="0"/>
+        <w:adjustRightInd w:val="0"/>
+        <w:spacing w:line="240" w:lineRule="auto"/>
+        <w:rPr>
+          <w:noProof/>
+          <w:sz w:val="24"/>
+          <w:szCs w:val="24"/>
+        </w:rPr>
+      </w:pPr>
+    </w:p>
+    <w:p>
+      <w:pPr>
+        <w:pStyle w:val="Prrafodelista"/>
+        <w:widowControl w:val="0"/>
+        <w:numPr>
+          <w:ilvl w:val="0"/>
+          <w:numId w:val="6"/>
+        </w:numPr>
+        <w:autoSpaceDE w:val="0"/>
+        <w:autoSpaceDN w:val="0"/>
+        <w:adjustRightInd w:val="0"/>
+        <w:spacing w:line="240" w:lineRule="auto"/>
+        <w:rPr>
+          <w:noProof/>
+          <w:sz w:val="24"/>
+          <w:szCs w:val="24"/>
+        </w:rPr>
+      </w:pPr>
+      <w:r>
+        <w:rPr>
+          <w:noProof/>
+          <w:sz w:val="24"/>
+          <w:szCs w:val="24"/>
+        </w:rPr>
+        <w:t xml:space="preserve">UNIVERSIDAD DEL PAÍS VASCO, 2018. Mejora de la imagen Preproceso: mejora de la imagen Gonzaled &amp; Woods Digital Image Processing cap4. [en línea], [Consulta: 26 noviembre 2018]. Disponible en: https://docplayer.es/73016501-Preproceso-mejora-de-la-imagen.html. </w:t>
+      </w:r>
+    </w:p>
+    <w:p>
+      <w:pPr>
+        <w:pStyle w:val="Prrafodelista"/>
+        <w:rPr>
+          <w:noProof/>
+          <w:sz w:val="24"/>
+          <w:szCs w:val="24"/>
+        </w:rPr>
+      </w:pPr>
+    </w:p>
+    <w:p>
+      <w:pPr>
+        <w:pStyle w:val="Prrafodelista"/>
+        <w:widowControl w:val="0"/>
+        <w:autoSpaceDE w:val="0"/>
+        <w:autoSpaceDN w:val="0"/>
+        <w:adjustRightInd w:val="0"/>
+        <w:spacing w:line="240" w:lineRule="auto"/>
+        <w:rPr>
+          <w:noProof/>
+          <w:sz w:val="24"/>
+          <w:szCs w:val="24"/>
+        </w:rPr>
+      </w:pPr>
+    </w:p>
+    <w:p>
+      <w:pPr>
+        <w:pStyle w:val="Prrafodelista"/>
+        <w:widowControl w:val="0"/>
+        <w:numPr>
+          <w:ilvl w:val="0"/>
+          <w:numId w:val="6"/>
+        </w:numPr>
+        <w:autoSpaceDE w:val="0"/>
+        <w:autoSpaceDN w:val="0"/>
+        <w:adjustRightInd w:val="0"/>
+        <w:spacing w:line="240" w:lineRule="auto"/>
+        <w:rPr>
+          <w:noProof/>
+          <w:sz w:val="24"/>
+          <w:szCs w:val="24"/>
+        </w:rPr>
+      </w:pPr>
+      <w:r>
+        <w:rPr>
+          <w:noProof/>
+          <w:sz w:val="24"/>
+          <w:szCs w:val="24"/>
+        </w:rPr>
+        <w:t xml:space="preserve">YU, Y.-J., 2016. Machine Learning for Dental Image Analysis. [en línea], [Consulta: 18 octubre 2018]. Disponible en: https://arxiv.org/ftp/arxiv/papers/1611/1611.09958.pdf. </w:t>
+      </w:r>
+    </w:p>
+    <w:p>
+      <w:pPr>
+        <w:pStyle w:val="Prrafodelista"/>
+        <w:widowControl w:val="0"/>
+        <w:autoSpaceDE w:val="0"/>
+        <w:autoSpaceDN w:val="0"/>
+        <w:adjustRightInd w:val="0"/>
+        <w:spacing w:line="240" w:lineRule="auto"/>
+        <w:rPr>
+          <w:noProof/>
+          <w:sz w:val="24"/>
+          <w:szCs w:val="24"/>
+        </w:rPr>
+      </w:pPr>
+    </w:p>
+    <w:p>
+      <w:pPr>
+        <w:pStyle w:val="Prrafodelista"/>
+        <w:widowControl w:val="0"/>
+        <w:numPr>
+          <w:ilvl w:val="0"/>
+          <w:numId w:val="6"/>
+        </w:numPr>
+        <w:autoSpaceDE w:val="0"/>
+        <w:autoSpaceDN w:val="0"/>
+        <w:adjustRightInd w:val="0"/>
+        <w:spacing w:line="240" w:lineRule="auto"/>
+        <w:rPr>
+          <w:noProof/>
+          <w:sz w:val="24"/>
+          <w:szCs w:val="24"/>
+        </w:rPr>
+      </w:pPr>
+      <w:r>
+        <w:rPr>
+          <w:noProof/>
+          <w:sz w:val="24"/>
+          <w:szCs w:val="24"/>
+        </w:rPr>
+        <w:t xml:space="preserve">YUHENG, S. y HAO, Y., 2017. Image Segmentation Algorithms Overview. [en línea], vol. 1. [Consulta: 26 noviembre 2018]. DOI 10.1007/s00268-017-4255-5. Disponible en: http://arxiv.org/abs/1707.02051. </w:t>
+      </w:r>
+    </w:p>
+    <w:p>
+      <w:pPr>
+        <w:pStyle w:val="Prrafodelista"/>
+        <w:rPr>
+          <w:noProof/>
+          <w:sz w:val="24"/>
+          <w:szCs w:val="24"/>
+        </w:rPr>
+      </w:pPr>
+    </w:p>
+    <w:p>
+      <w:pPr>
+        <w:pStyle w:val="Prrafodelista"/>
+        <w:widowControl w:val="0"/>
+        <w:autoSpaceDE w:val="0"/>
+        <w:autoSpaceDN w:val="0"/>
+        <w:adjustRightInd w:val="0"/>
+        <w:spacing w:line="240" w:lineRule="auto"/>
+        <w:rPr>
+          <w:noProof/>
+          <w:sz w:val="24"/>
+          <w:szCs w:val="24"/>
+        </w:rPr>
+      </w:pPr>
+    </w:p>
+    <w:p>
+      <w:pPr>
+        <w:pStyle w:val="Prrafodelista"/>
+        <w:widowControl w:val="0"/>
+        <w:numPr>
+          <w:ilvl w:val="0"/>
+          <w:numId w:val="6"/>
+        </w:numPr>
+        <w:autoSpaceDE w:val="0"/>
+        <w:autoSpaceDN w:val="0"/>
+        <w:adjustRightInd w:val="0"/>
+        <w:spacing w:line="240" w:lineRule="auto"/>
+        <w:rPr>
+          <w:noProof/>
+          <w:sz w:val="24"/>
+        </w:rPr>
+      </w:pPr>
+      <w:r>
+        <w:rPr>
+          <w:noProof/>
+          <w:sz w:val="24"/>
+          <w:szCs w:val="24"/>
+        </w:rPr>
+        <w:t xml:space="preserve">ZIA, A., 2015. Machine Learning for Color Classification and Image Segmentation. [en línea], pp. 1-4. [Consulta: 26 noviembre 2018]. Disponible en: http://aneeqzia.com/wp-content/uploads/2015/05/SIAR-Report_Aneeq-Zia.pdf. </w:t>
+      </w:r>
+    </w:p>
+    <w:p>
+      <w:pPr>
+        <w:spacing w:line="240" w:lineRule="auto"/>
+        <w:jc w:val="both"/>
+        <w:rPr>
+          <w:sz w:val="24"/>
+          <w:szCs w:val="24"/>
+          <w:highlight w:val="white"/>
+          <w:lang w:val="es-CO"/>
+        </w:rPr>
+      </w:pPr>
+      <w:r>
+        <w:rPr>
+          <w:sz w:val="24"/>
+          <w:szCs w:val="24"/>
+          <w:highlight w:val="white"/>
+          <w:lang w:val="es-CO"/>
+        </w:rPr>
+        <w:fldChar w:fldCharType="end"/>
       </w:r>
     </w:p>
     <w:sectPr>
@@ -7640,19 +10430,7 @@
         <w:rPr>
           <w:color w:val="000000"/>
         </w:rPr>
-        <w:t xml:space="preserve">párrafo que </w:t>
-      </w:r>
-      <w:r>
-        <w:rPr>
-          <w:color w:val="000000"/>
-        </w:rPr>
-        <w:t>relacione los</w:t>
-      </w:r>
-      <w:r>
-        <w:rPr>
-          <w:color w:val="000000"/>
-        </w:rPr>
-        <w:t xml:space="preserve"> dos párrafos, subjetividad, tiempo</w:t>
+        <w:t>párrafo que relacione los dos párrafos, subjetividad, tiempo</w:t>
       </w:r>
     </w:p>
   </w:comment>
@@ -7814,25 +10592,7 @@
         <w:rPr>
           <w:color w:val="000000"/>
         </w:rPr>
-        <w:t xml:space="preserve">Teoría y proyecto relacionados a esta temática, hay un proyecto de con </w:t>
-      </w:r>
-      <w:r>
-        <w:rPr>
-          <w:color w:val="000000"/>
-        </w:rPr>
-        <w:t>máquinas.</w:t>
-      </w:r>
-      <w:r>
-        <w:rPr>
-          <w:color w:val="000000"/>
-        </w:rPr>
-        <w:t xml:space="preserve"> </w:t>
-      </w:r>
-      <w:r>
-        <w:rPr>
-          <w:color w:val="000000"/>
-        </w:rPr>
-        <w:t>segmentación</w:t>
+        <w:t>Teoría y proyecto relacionados a esta temática, hay un proyecto de con máquinas. segmentación</w:t>
       </w:r>
     </w:p>
   </w:comment>
@@ -7856,31 +10616,7 @@
         <w:rPr>
           <w:color w:val="000000"/>
         </w:rPr>
-        <w:t xml:space="preserve">Esta </w:t>
-      </w:r>
-      <w:r>
-        <w:rPr>
-          <w:color w:val="000000"/>
-        </w:rPr>
-        <w:t>pobre.</w:t>
-      </w:r>
-      <w:r>
-        <w:rPr>
-          <w:color w:val="000000"/>
-        </w:rPr>
-        <w:t xml:space="preserve"> </w:t>
-      </w:r>
-      <w:r>
-        <w:rPr>
-          <w:color w:val="000000"/>
-        </w:rPr>
-        <w:t>más</w:t>
-      </w:r>
-      <w:r>
-        <w:rPr>
-          <w:color w:val="000000"/>
-        </w:rPr>
-        <w:t xml:space="preserve"> carne</w:t>
+        <w:t>Esta pobre. más carne</w:t>
       </w:r>
     </w:p>
   </w:comment>
@@ -7928,19 +10664,7 @@
         <w:rPr>
           <w:color w:val="000000"/>
         </w:rPr>
-        <w:t xml:space="preserve">esto parece glosario, hablar a profundidad de los métodos de segmentación, de </w:t>
-      </w:r>
-      <w:r>
-        <w:rPr>
-          <w:color w:val="000000"/>
-        </w:rPr>
-        <w:t>clasificación.</w:t>
-      </w:r>
-      <w:r>
-        <w:rPr>
-          <w:color w:val="000000"/>
-        </w:rPr>
-        <w:t xml:space="preserve"> (Fórmulas)</w:t>
+        <w:t>esto parece glosario, hablar a profundidad de los métodos de segmentación, de clasificación. (Fórmulas)</w:t>
       </w:r>
     </w:p>
   </w:comment>
@@ -7964,19 +10688,7 @@
         <w:rPr>
           <w:color w:val="000000"/>
         </w:rPr>
-        <w:t xml:space="preserve">alimentar </w:t>
-      </w:r>
-      <w:r>
-        <w:rPr>
-          <w:color w:val="000000"/>
-        </w:rPr>
-        <w:t>más</w:t>
-      </w:r>
-      <w:r>
-        <w:rPr>
-          <w:color w:val="000000"/>
-        </w:rPr>
-        <w:t xml:space="preserve"> los conceptos</w:t>
+        <w:t>alimentar más los conceptos</w:t>
       </w:r>
     </w:p>
   </w:comment>
@@ -8028,7 +10740,7 @@
       </w:r>
     </w:p>
   </w:comment>
-  <w:comment w:id="49" w:author="Cristhian Camilo Arce" w:date="2019-01-26T20:57:00Z" w:initials="">
+  <w:comment w:id="52" w:author="Cristhian Camilo Arce" w:date="2019-01-26T20:57:00Z" w:initials="">
     <w:p>
       <w:pPr>
         <w:widowControl w:val="0"/>
@@ -8052,7 +10764,7 @@
       </w:r>
     </w:p>
   </w:comment>
-  <w:comment w:id="52" w:author="Cristhian Camilo Arce" w:date="2019-01-26T20:58:00Z" w:initials="">
+  <w:comment w:id="54" w:author="Cristhian Camilo Arce" w:date="2019-01-26T20:58:00Z" w:initials="">
     <w:p>
       <w:pPr>
         <w:widowControl w:val="0"/>
@@ -8076,7 +10788,7 @@
       </w:r>
     </w:p>
   </w:comment>
-  <w:comment w:id="56" w:author="Cristhian Camilo Arce" w:date="2019-01-29T03:51:00Z" w:initials="">
+  <w:comment w:id="62" w:author="Cristhian Camilo Arce" w:date="2019-01-29T03:51:00Z" w:initials="">
     <w:p>
       <w:pPr>
         <w:widowControl w:val="0"/>
@@ -8100,7 +10812,7 @@
       </w:r>
     </w:p>
   </w:comment>
-  <w:comment w:id="61" w:author="Roger Enrique Guzmán" w:date="2019-01-22T01:55:00Z" w:initials="">
+  <w:comment w:id="69" w:author="Roger Enrique Guzmán" w:date="2019-01-22T01:55:00Z" w:initials="">
     <w:p>
       <w:pPr>
         <w:widowControl w:val="0"/>
@@ -8124,7 +10836,7 @@
       </w:r>
     </w:p>
   </w:comment>
-  <w:comment w:id="62" w:author="Arnold Julián Herrera" w:date="2019-01-29T02:43:00Z" w:initials="">
+  <w:comment w:id="70" w:author="Arnold Julián Herrera" w:date="2019-01-29T02:43:00Z" w:initials="">
     <w:p>
       <w:pPr>
         <w:widowControl w:val="0"/>
@@ -8144,23 +10856,11 @@
         <w:rPr>
           <w:color w:val="000000"/>
         </w:rPr>
-        <w:t xml:space="preserve">Esta </w:t>
-      </w:r>
-      <w:r>
-        <w:rPr>
-          <w:color w:val="000000"/>
-        </w:rPr>
-        <w:t>referencia</w:t>
-      </w:r>
-      <w:r>
-        <w:rPr>
-          <w:color w:val="000000"/>
-        </w:rPr>
-        <w:t xml:space="preserve"> no se está utilizando en el documento.</w:t>
+        <w:t>Esta referencia no se está utilizando en el documento.</w:t>
       </w:r>
     </w:p>
   </w:comment>
-  <w:comment w:id="63" w:author="Arnold Julián Herrera" w:date="2019-01-29T02:43:00Z" w:initials="">
+  <w:comment w:id="71" w:author="Arnold Julián Herrera" w:date="2019-01-29T02:43:00Z" w:initials="">
     <w:p>
       <w:pPr>
         <w:widowControl w:val="0"/>
@@ -8180,13 +10880,7 @@
         <w:rPr>
           <w:color w:val="000000"/>
         </w:rPr>
-        <w:t>Esas referencias no se están</w:t>
-      </w:r>
-      <w:r>
-        <w:rPr>
-          <w:color w:val="000000"/>
-        </w:rPr>
-        <w:t xml:space="preserve"> utilizando</w:t>
+        <w:t>Esas referencias no se están utilizando</w:t>
       </w:r>
     </w:p>
   </w:comment>
@@ -8204,7 +10898,7 @@
   <w15:commentEx w15:paraId="13E86477" w15:done="0"/>
   <w15:commentEx w15:paraId="5562E014" w15:done="0"/>
   <w15:commentEx w15:paraId="4D3B379B" w15:done="0"/>
-  <w15:commentEx w15:paraId="73D11510" w15:done="0"/>
+  <w15:commentEx w15:paraId="73D11510" w15:done="1"/>
   <w15:commentEx w15:paraId="37220C43" w15:done="0"/>
   <w15:commentEx w15:paraId="303D2D26" w15:done="0"/>
   <w15:commentEx w15:paraId="35F9D73C" w15:done="0"/>
@@ -8337,6 +11031,95 @@
 <file path=word/numbering.xml><?xml version="1.0" encoding="utf-8"?>
 <w:numbering xmlns:wpc="http://schemas.microsoft.com/office/word/2010/wordprocessingCanvas" xmlns:cx="http://schemas.microsoft.com/office/drawing/2014/chartex" xmlns:cx1="http://schemas.microsoft.com/office/drawing/2015/9/8/chartex" xmlns:cx2="http://schemas.microsoft.com/office/drawing/2015/10/21/chartex" xmlns:cx3="http://schemas.microsoft.com/office/drawing/2016/5/9/chartex" xmlns:cx4="http://schemas.microsoft.com/office/drawing/2016/5/10/chartex" xmlns:cx5="http://schemas.microsoft.com/office/drawing/2016/5/11/chartex" xmlns:cx6="http://schemas.microsoft.com/office/drawing/2016/5/12/chartex" xmlns:cx7="http://schemas.microsoft.com/office/drawing/2016/5/13/chartex" xmlns:cx8="http://schemas.microsoft.com/office/drawing/2016/5/14/chartex" xmlns:mc="http://schemas.openxmlformats.org/markup-compatibility/2006" xmlns:aink="http://schemas.microsoft.com/office/drawing/2016/ink" xmlns:am3d="http://schemas.microsoft.com/office/drawing/2017/model3d" xmlns:o="urn:schemas-microsoft-com:office:office" xmlns:r="http://schemas.openxmlformats.org/officeDocument/2006/relationships" xmlns:m="http://schemas.openxmlformats.org/officeDocument/2006/math" xmlns:v="urn:schemas-microsoft-com:vml" xmlns:wp14="http://schemas.microsoft.com/office/word/2010/wordprocessingDrawing" xmlns:wp="http://schemas.openxmlformats.org/drawingml/2006/wordprocessingDrawing" xmlns:w10="urn:schemas-microsoft-com:office:word" xmlns:w="http://schemas.openxmlformats.org/wordprocessingml/2006/main" xmlns:w14="http://schemas.microsoft.com/office/word/2010/wordml" xmlns:w15="http://schemas.microsoft.com/office/word/2012/wordml" xmlns:w16cid="http://schemas.microsoft.com/office/word/2016/wordml/cid" xmlns:w16se="http://schemas.microsoft.com/office/word/2015/wordml/symex" xmlns:wpg="http://schemas.microsoft.com/office/word/2010/wordprocessingGroup" xmlns:wpi="http://schemas.microsoft.com/office/word/2010/wordprocessingInk" xmlns:wne="http://schemas.microsoft.com/office/word/2006/wordml" xmlns:wps="http://schemas.microsoft.com/office/word/2010/wordprocessingShape" mc:Ignorable="w14 w15 w16se w16cid wp14">
   <w:abstractNum w:abstractNumId="0" w15:restartNumberingAfterBreak="0">
+    <w:nsid w:val="0AA052BD"/>
+    <w:multiLevelType w:val="hybridMultilevel"/>
+    <w:tmpl w:val="A43AAF1A"/>
+    <w:lvl w:ilvl="0" w:tplc="400EBA3C">
+      <w:start w:val="1"/>
+      <w:numFmt w:val="decimal"/>
+      <w:lvlText w:val="[%1] "/>
+      <w:lvlJc w:val="left"/>
+      <w:pPr>
+        <w:ind w:left="720" w:hanging="360"/>
+      </w:pPr>
+      <w:rPr>
+        <w:rFonts w:hint="default"/>
+      </w:rPr>
+    </w:lvl>
+    <w:lvl w:ilvl="1" w:tplc="240A0019" w:tentative="1">
+      <w:start w:val="1"/>
+      <w:numFmt w:val="lowerLetter"/>
+      <w:lvlText w:val="%2."/>
+      <w:lvlJc w:val="left"/>
+      <w:pPr>
+        <w:ind w:left="1440" w:hanging="360"/>
+      </w:pPr>
+    </w:lvl>
+    <w:lvl w:ilvl="2" w:tplc="240A001B" w:tentative="1">
+      <w:start w:val="1"/>
+      <w:numFmt w:val="lowerRoman"/>
+      <w:lvlText w:val="%3."/>
+      <w:lvlJc w:val="right"/>
+      <w:pPr>
+        <w:ind w:left="2160" w:hanging="180"/>
+      </w:pPr>
+    </w:lvl>
+    <w:lvl w:ilvl="3" w:tplc="240A000F" w:tentative="1">
+      <w:start w:val="1"/>
+      <w:numFmt w:val="decimal"/>
+      <w:lvlText w:val="%4."/>
+      <w:lvlJc w:val="left"/>
+      <w:pPr>
+        <w:ind w:left="2880" w:hanging="360"/>
+      </w:pPr>
+    </w:lvl>
+    <w:lvl w:ilvl="4" w:tplc="240A0019" w:tentative="1">
+      <w:start w:val="1"/>
+      <w:numFmt w:val="lowerLetter"/>
+      <w:lvlText w:val="%5."/>
+      <w:lvlJc w:val="left"/>
+      <w:pPr>
+        <w:ind w:left="3600" w:hanging="360"/>
+      </w:pPr>
+    </w:lvl>
+    <w:lvl w:ilvl="5" w:tplc="240A001B" w:tentative="1">
+      <w:start w:val="1"/>
+      <w:numFmt w:val="lowerRoman"/>
+      <w:lvlText w:val="%6."/>
+      <w:lvlJc w:val="right"/>
+      <w:pPr>
+        <w:ind w:left="4320" w:hanging="180"/>
+      </w:pPr>
+    </w:lvl>
+    <w:lvl w:ilvl="6" w:tplc="240A000F" w:tentative="1">
+      <w:start w:val="1"/>
+      <w:numFmt w:val="decimal"/>
+      <w:lvlText w:val="%7."/>
+      <w:lvlJc w:val="left"/>
+      <w:pPr>
+        <w:ind w:left="5040" w:hanging="360"/>
+      </w:pPr>
+    </w:lvl>
+    <w:lvl w:ilvl="7" w:tplc="240A0019" w:tentative="1">
+      <w:start w:val="1"/>
+      <w:numFmt w:val="lowerLetter"/>
+      <w:lvlText w:val="%8."/>
+      <w:lvlJc w:val="left"/>
+      <w:pPr>
+        <w:ind w:left="5760" w:hanging="360"/>
+      </w:pPr>
+    </w:lvl>
+    <w:lvl w:ilvl="8" w:tplc="240A001B" w:tentative="1">
+      <w:start w:val="1"/>
+      <w:numFmt w:val="lowerRoman"/>
+      <w:lvlText w:val="%9."/>
+      <w:lvlJc w:val="right"/>
+      <w:pPr>
+        <w:ind w:left="6480" w:hanging="180"/>
+      </w:pPr>
+    </w:lvl>
+  </w:abstractNum>
+  <w:abstractNum w:abstractNumId="1" w15:restartNumberingAfterBreak="0">
     <w:nsid w:val="1162125F"/>
     <w:multiLevelType w:val="multilevel"/>
     <w:tmpl w:val="02FE42F8"/>
@@ -8449,7 +11232,271 @@
       </w:rPr>
     </w:lvl>
   </w:abstractNum>
-  <w:abstractNum w:abstractNumId="1" w15:restartNumberingAfterBreak="0">
+  <w:abstractNum w:abstractNumId="2" w15:restartNumberingAfterBreak="0">
+    <w:nsid w:val="4A17161C"/>
+    <w:multiLevelType w:val="hybridMultilevel"/>
+    <w:tmpl w:val="E5BE3018"/>
+    <w:lvl w:ilvl="0" w:tplc="EE86259E">
+      <w:start w:val="1"/>
+      <w:numFmt w:val="decimal"/>
+      <w:lvlText w:val="[%1]"/>
+      <w:lvlJc w:val="left"/>
+      <w:pPr>
+        <w:ind w:left="720" w:hanging="360"/>
+      </w:pPr>
+      <w:rPr>
+        <w:rFonts w:hint="default"/>
+      </w:rPr>
+    </w:lvl>
+    <w:lvl w:ilvl="1" w:tplc="240A0019" w:tentative="1">
+      <w:start w:val="1"/>
+      <w:numFmt w:val="lowerLetter"/>
+      <w:lvlText w:val="%2."/>
+      <w:lvlJc w:val="left"/>
+      <w:pPr>
+        <w:ind w:left="1440" w:hanging="360"/>
+      </w:pPr>
+    </w:lvl>
+    <w:lvl w:ilvl="2" w:tplc="240A001B" w:tentative="1">
+      <w:start w:val="1"/>
+      <w:numFmt w:val="lowerRoman"/>
+      <w:lvlText w:val="%3."/>
+      <w:lvlJc w:val="right"/>
+      <w:pPr>
+        <w:ind w:left="2160" w:hanging="180"/>
+      </w:pPr>
+    </w:lvl>
+    <w:lvl w:ilvl="3" w:tplc="240A000F" w:tentative="1">
+      <w:start w:val="1"/>
+      <w:numFmt w:val="decimal"/>
+      <w:lvlText w:val="%4."/>
+      <w:lvlJc w:val="left"/>
+      <w:pPr>
+        <w:ind w:left="2880" w:hanging="360"/>
+      </w:pPr>
+    </w:lvl>
+    <w:lvl w:ilvl="4" w:tplc="240A0019" w:tentative="1">
+      <w:start w:val="1"/>
+      <w:numFmt w:val="lowerLetter"/>
+      <w:lvlText w:val="%5."/>
+      <w:lvlJc w:val="left"/>
+      <w:pPr>
+        <w:ind w:left="3600" w:hanging="360"/>
+      </w:pPr>
+    </w:lvl>
+    <w:lvl w:ilvl="5" w:tplc="240A001B" w:tentative="1">
+      <w:start w:val="1"/>
+      <w:numFmt w:val="lowerRoman"/>
+      <w:lvlText w:val="%6."/>
+      <w:lvlJc w:val="right"/>
+      <w:pPr>
+        <w:ind w:left="4320" w:hanging="180"/>
+      </w:pPr>
+    </w:lvl>
+    <w:lvl w:ilvl="6" w:tplc="240A000F" w:tentative="1">
+      <w:start w:val="1"/>
+      <w:numFmt w:val="decimal"/>
+      <w:lvlText w:val="%7."/>
+      <w:lvlJc w:val="left"/>
+      <w:pPr>
+        <w:ind w:left="5040" w:hanging="360"/>
+      </w:pPr>
+    </w:lvl>
+    <w:lvl w:ilvl="7" w:tplc="240A0019" w:tentative="1">
+      <w:start w:val="1"/>
+      <w:numFmt w:val="lowerLetter"/>
+      <w:lvlText w:val="%8."/>
+      <w:lvlJc w:val="left"/>
+      <w:pPr>
+        <w:ind w:left="5760" w:hanging="360"/>
+      </w:pPr>
+    </w:lvl>
+    <w:lvl w:ilvl="8" w:tplc="240A001B" w:tentative="1">
+      <w:start w:val="1"/>
+      <w:numFmt w:val="lowerRoman"/>
+      <w:lvlText w:val="%9."/>
+      <w:lvlJc w:val="right"/>
+      <w:pPr>
+        <w:ind w:left="6480" w:hanging="180"/>
+      </w:pPr>
+    </w:lvl>
+  </w:abstractNum>
+  <w:abstractNum w:abstractNumId="3" w15:restartNumberingAfterBreak="0">
+    <w:nsid w:val="52B64ECD"/>
+    <w:multiLevelType w:val="hybridMultilevel"/>
+    <w:tmpl w:val="8A0A489E"/>
+    <w:lvl w:ilvl="0" w:tplc="240A000F">
+      <w:start w:val="1"/>
+      <w:numFmt w:val="decimal"/>
+      <w:lvlText w:val="%1."/>
+      <w:lvlJc w:val="left"/>
+      <w:pPr>
+        <w:ind w:left="720" w:hanging="360"/>
+      </w:pPr>
+    </w:lvl>
+    <w:lvl w:ilvl="1" w:tplc="240A0019" w:tentative="1">
+      <w:start w:val="1"/>
+      <w:numFmt w:val="lowerLetter"/>
+      <w:lvlText w:val="%2."/>
+      <w:lvlJc w:val="left"/>
+      <w:pPr>
+        <w:ind w:left="1440" w:hanging="360"/>
+      </w:pPr>
+    </w:lvl>
+    <w:lvl w:ilvl="2" w:tplc="240A001B" w:tentative="1">
+      <w:start w:val="1"/>
+      <w:numFmt w:val="lowerRoman"/>
+      <w:lvlText w:val="%3."/>
+      <w:lvlJc w:val="right"/>
+      <w:pPr>
+        <w:ind w:left="2160" w:hanging="180"/>
+      </w:pPr>
+    </w:lvl>
+    <w:lvl w:ilvl="3" w:tplc="240A000F" w:tentative="1">
+      <w:start w:val="1"/>
+      <w:numFmt w:val="decimal"/>
+      <w:lvlText w:val="%4."/>
+      <w:lvlJc w:val="left"/>
+      <w:pPr>
+        <w:ind w:left="2880" w:hanging="360"/>
+      </w:pPr>
+    </w:lvl>
+    <w:lvl w:ilvl="4" w:tplc="240A0019" w:tentative="1">
+      <w:start w:val="1"/>
+      <w:numFmt w:val="lowerLetter"/>
+      <w:lvlText w:val="%5."/>
+      <w:lvlJc w:val="left"/>
+      <w:pPr>
+        <w:ind w:left="3600" w:hanging="360"/>
+      </w:pPr>
+    </w:lvl>
+    <w:lvl w:ilvl="5" w:tplc="240A001B" w:tentative="1">
+      <w:start w:val="1"/>
+      <w:numFmt w:val="lowerRoman"/>
+      <w:lvlText w:val="%6."/>
+      <w:lvlJc w:val="right"/>
+      <w:pPr>
+        <w:ind w:left="4320" w:hanging="180"/>
+      </w:pPr>
+    </w:lvl>
+    <w:lvl w:ilvl="6" w:tplc="240A000F" w:tentative="1">
+      <w:start w:val="1"/>
+      <w:numFmt w:val="decimal"/>
+      <w:lvlText w:val="%7."/>
+      <w:lvlJc w:val="left"/>
+      <w:pPr>
+        <w:ind w:left="5040" w:hanging="360"/>
+      </w:pPr>
+    </w:lvl>
+    <w:lvl w:ilvl="7" w:tplc="240A0019" w:tentative="1">
+      <w:start w:val="1"/>
+      <w:numFmt w:val="lowerLetter"/>
+      <w:lvlText w:val="%8."/>
+      <w:lvlJc w:val="left"/>
+      <w:pPr>
+        <w:ind w:left="5760" w:hanging="360"/>
+      </w:pPr>
+    </w:lvl>
+    <w:lvl w:ilvl="8" w:tplc="240A001B" w:tentative="1">
+      <w:start w:val="1"/>
+      <w:numFmt w:val="lowerRoman"/>
+      <w:lvlText w:val="%9."/>
+      <w:lvlJc w:val="right"/>
+      <w:pPr>
+        <w:ind w:left="6480" w:hanging="180"/>
+      </w:pPr>
+    </w:lvl>
+  </w:abstractNum>
+  <w:abstractNum w:abstractNumId="4" w15:restartNumberingAfterBreak="0">
+    <w:nsid w:val="59294B4B"/>
+    <w:multiLevelType w:val="hybridMultilevel"/>
+    <w:tmpl w:val="A04A9F68"/>
+    <w:lvl w:ilvl="0" w:tplc="400EBA3C">
+      <w:start w:val="1"/>
+      <w:numFmt w:val="decimal"/>
+      <w:lvlText w:val="[%1] "/>
+      <w:lvlJc w:val="left"/>
+      <w:pPr>
+        <w:ind w:left="720" w:hanging="360"/>
+      </w:pPr>
+      <w:rPr>
+        <w:rFonts w:hint="default"/>
+      </w:rPr>
+    </w:lvl>
+    <w:lvl w:ilvl="1" w:tplc="240A0019" w:tentative="1">
+      <w:start w:val="1"/>
+      <w:numFmt w:val="lowerLetter"/>
+      <w:lvlText w:val="%2."/>
+      <w:lvlJc w:val="left"/>
+      <w:pPr>
+        <w:ind w:left="1440" w:hanging="360"/>
+      </w:pPr>
+    </w:lvl>
+    <w:lvl w:ilvl="2" w:tplc="240A001B" w:tentative="1">
+      <w:start w:val="1"/>
+      <w:numFmt w:val="lowerRoman"/>
+      <w:lvlText w:val="%3."/>
+      <w:lvlJc w:val="right"/>
+      <w:pPr>
+        <w:ind w:left="2160" w:hanging="180"/>
+      </w:pPr>
+    </w:lvl>
+    <w:lvl w:ilvl="3" w:tplc="240A000F" w:tentative="1">
+      <w:start w:val="1"/>
+      <w:numFmt w:val="decimal"/>
+      <w:lvlText w:val="%4."/>
+      <w:lvlJc w:val="left"/>
+      <w:pPr>
+        <w:ind w:left="2880" w:hanging="360"/>
+      </w:pPr>
+    </w:lvl>
+    <w:lvl w:ilvl="4" w:tplc="240A0019" w:tentative="1">
+      <w:start w:val="1"/>
+      <w:numFmt w:val="lowerLetter"/>
+      <w:lvlText w:val="%5."/>
+      <w:lvlJc w:val="left"/>
+      <w:pPr>
+        <w:ind w:left="3600" w:hanging="360"/>
+      </w:pPr>
+    </w:lvl>
+    <w:lvl w:ilvl="5" w:tplc="240A001B" w:tentative="1">
+      <w:start w:val="1"/>
+      <w:numFmt w:val="lowerRoman"/>
+      <w:lvlText w:val="%6."/>
+      <w:lvlJc w:val="right"/>
+      <w:pPr>
+        <w:ind w:left="4320" w:hanging="180"/>
+      </w:pPr>
+    </w:lvl>
+    <w:lvl w:ilvl="6" w:tplc="240A000F" w:tentative="1">
+      <w:start w:val="1"/>
+      <w:numFmt w:val="decimal"/>
+      <w:lvlText w:val="%7."/>
+      <w:lvlJc w:val="left"/>
+      <w:pPr>
+        <w:ind w:left="5040" w:hanging="360"/>
+      </w:pPr>
+    </w:lvl>
+    <w:lvl w:ilvl="7" w:tplc="240A0019" w:tentative="1">
+      <w:start w:val="1"/>
+      <w:numFmt w:val="lowerLetter"/>
+      <w:lvlText w:val="%8."/>
+      <w:lvlJc w:val="left"/>
+      <w:pPr>
+        <w:ind w:left="5760" w:hanging="360"/>
+      </w:pPr>
+    </w:lvl>
+    <w:lvl w:ilvl="8" w:tplc="240A001B" w:tentative="1">
+      <w:start w:val="1"/>
+      <w:numFmt w:val="lowerRoman"/>
+      <w:lvlText w:val="%9."/>
+      <w:lvlJc w:val="right"/>
+      <w:pPr>
+        <w:ind w:left="6480" w:hanging="180"/>
+      </w:pPr>
+    </w:lvl>
+  </w:abstractNum>
+  <w:abstractNum w:abstractNumId="5" w15:restartNumberingAfterBreak="0">
     <w:nsid w:val="5C335FBA"/>
     <w:multiLevelType w:val="multilevel"/>
     <w:tmpl w:val="2C644C60"/>
@@ -8565,10 +11612,22 @@
     </w:lvl>
   </w:abstractNum>
   <w:num w:numId="1">
+    <w:abstractNumId w:val="1"/>
+  </w:num>
+  <w:num w:numId="2">
+    <w:abstractNumId w:val="5"/>
+  </w:num>
+  <w:num w:numId="3">
+    <w:abstractNumId w:val="3"/>
+  </w:num>
+  <w:num w:numId="4">
     <w:abstractNumId w:val="0"/>
   </w:num>
-  <w:num w:numId="2">
-    <w:abstractNumId w:val="1"/>
+  <w:num w:numId="5">
+    <w:abstractNumId w:val="4"/>
+  </w:num>
+  <w:num w:numId="6">
+    <w:abstractNumId w:val="2"/>
   </w:num>
 </w:numbering>
 </file>
@@ -9071,22 +12130,15 @@
   </w:style>
   <w:style w:type="paragraph" w:styleId="Ttulo6">
     <w:name w:val="heading 6"/>
-    <w:basedOn w:val="Normal"/>
+    <w:basedOn w:val="Descripcin"/>
     <w:next w:val="Normal"/>
     <w:uiPriority w:val="9"/>
-    <w:semiHidden/>
     <w:unhideWhenUsed/>
     <w:qFormat/>
+    <w:rsid w:val="00032279"/>
     <w:pPr>
-      <w:keepNext/>
-      <w:keepLines/>
-      <w:spacing w:before="240" w:after="80"/>
       <w:outlineLvl w:val="5"/>
     </w:pPr>
-    <w:rPr>
-      <w:i/>
-      <w:color w:val="666666"/>
-    </w:rPr>
   </w:style>
   <w:style w:type="character" w:default="1" w:styleId="Fuentedeprrafopredeter">
     <w:name w:val="Default Paragraph Font"/>
@@ -9381,6 +12433,622 @@
     <w:rPr>
       <w:sz w:val="24"/>
     </w:rPr>
+  </w:style>
+  <w:style w:type="table" w:styleId="Tablaconcuadrcula">
+    <w:name w:val="Table Grid"/>
+    <w:basedOn w:val="Tablanormal"/>
+    <w:uiPriority w:val="39"/>
+    <w:rsid w:val="00E70CF0"/>
+    <w:pPr>
+      <w:spacing w:line="240" w:lineRule="auto"/>
+    </w:pPr>
+    <w:tblPr>
+      <w:tblBorders>
+        <w:top w:val="single" w:sz="4" w:space="0" w:color="auto"/>
+        <w:left w:val="single" w:sz="4" w:space="0" w:color="auto"/>
+        <w:bottom w:val="single" w:sz="4" w:space="0" w:color="auto"/>
+        <w:right w:val="single" w:sz="4" w:space="0" w:color="auto"/>
+        <w:insideH w:val="single" w:sz="4" w:space="0" w:color="auto"/>
+        <w:insideV w:val="single" w:sz="4" w:space="0" w:color="auto"/>
+      </w:tblBorders>
+    </w:tblPr>
+  </w:style>
+  <w:style w:type="table" w:styleId="Tablaconcuadrcula5oscura-nfasis3">
+    <w:name w:val="Grid Table 5 Dark Accent 3"/>
+    <w:basedOn w:val="Tablanormal"/>
+    <w:uiPriority w:val="50"/>
+    <w:rsid w:val="001B5841"/>
+    <w:pPr>
+      <w:spacing w:line="240" w:lineRule="auto"/>
+    </w:pPr>
+    <w:tblPr>
+      <w:tblStyleRowBandSize w:val="1"/>
+      <w:tblStyleColBandSize w:val="1"/>
+      <w:tblBorders>
+        <w:top w:val="single" w:sz="4" w:space="0" w:color="FFFFFF" w:themeColor="background1"/>
+        <w:left w:val="single" w:sz="4" w:space="0" w:color="FFFFFF" w:themeColor="background1"/>
+        <w:bottom w:val="single" w:sz="4" w:space="0" w:color="FFFFFF" w:themeColor="background1"/>
+        <w:right w:val="single" w:sz="4" w:space="0" w:color="FFFFFF" w:themeColor="background1"/>
+        <w:insideH w:val="single" w:sz="4" w:space="0" w:color="FFFFFF" w:themeColor="background1"/>
+        <w:insideV w:val="single" w:sz="4" w:space="0" w:color="FFFFFF" w:themeColor="background1"/>
+      </w:tblBorders>
+    </w:tblPr>
+    <w:tcPr>
+      <w:shd w:val="clear" w:color="auto" w:fill="EAF1DD" w:themeFill="accent3" w:themeFillTint="33"/>
+    </w:tcPr>
+    <w:tblStylePr w:type="firstRow">
+      <w:rPr>
+        <w:b/>
+        <w:bCs/>
+        <w:color w:val="FFFFFF" w:themeColor="background1"/>
+      </w:rPr>
+      <w:tblPr/>
+      <w:tcPr>
+        <w:tcBorders>
+          <w:top w:val="single" w:sz="4" w:space="0" w:color="FFFFFF" w:themeColor="background1"/>
+          <w:left w:val="single" w:sz="4" w:space="0" w:color="FFFFFF" w:themeColor="background1"/>
+          <w:right w:val="single" w:sz="4" w:space="0" w:color="FFFFFF" w:themeColor="background1"/>
+          <w:insideH w:val="nil"/>
+          <w:insideV w:val="nil"/>
+        </w:tcBorders>
+        <w:shd w:val="clear" w:color="auto" w:fill="9BBB59" w:themeFill="accent3"/>
+      </w:tcPr>
+    </w:tblStylePr>
+    <w:tblStylePr w:type="lastRow">
+      <w:rPr>
+        <w:b/>
+        <w:bCs/>
+        <w:color w:val="FFFFFF" w:themeColor="background1"/>
+      </w:rPr>
+      <w:tblPr/>
+      <w:tcPr>
+        <w:tcBorders>
+          <w:left w:val="single" w:sz="4" w:space="0" w:color="FFFFFF" w:themeColor="background1"/>
+          <w:bottom w:val="single" w:sz="4" w:space="0" w:color="FFFFFF" w:themeColor="background1"/>
+          <w:right w:val="single" w:sz="4" w:space="0" w:color="FFFFFF" w:themeColor="background1"/>
+          <w:insideH w:val="nil"/>
+          <w:insideV w:val="nil"/>
+        </w:tcBorders>
+        <w:shd w:val="clear" w:color="auto" w:fill="9BBB59" w:themeFill="accent3"/>
+      </w:tcPr>
+    </w:tblStylePr>
+    <w:tblStylePr w:type="firstCol">
+      <w:rPr>
+        <w:b/>
+        <w:bCs/>
+        <w:color w:val="FFFFFF" w:themeColor="background1"/>
+      </w:rPr>
+      <w:tblPr/>
+      <w:tcPr>
+        <w:tcBorders>
+          <w:top w:val="single" w:sz="4" w:space="0" w:color="FFFFFF" w:themeColor="background1"/>
+          <w:left w:val="single" w:sz="4" w:space="0" w:color="FFFFFF" w:themeColor="background1"/>
+          <w:bottom w:val="single" w:sz="4" w:space="0" w:color="FFFFFF" w:themeColor="background1"/>
+          <w:insideV w:val="nil"/>
+        </w:tcBorders>
+        <w:shd w:val="clear" w:color="auto" w:fill="9BBB59" w:themeFill="accent3"/>
+      </w:tcPr>
+    </w:tblStylePr>
+    <w:tblStylePr w:type="lastCol">
+      <w:rPr>
+        <w:b/>
+        <w:bCs/>
+        <w:color w:val="FFFFFF" w:themeColor="background1"/>
+      </w:rPr>
+      <w:tblPr/>
+      <w:tcPr>
+        <w:tcBorders>
+          <w:top w:val="single" w:sz="4" w:space="0" w:color="FFFFFF" w:themeColor="background1"/>
+          <w:bottom w:val="single" w:sz="4" w:space="0" w:color="FFFFFF" w:themeColor="background1"/>
+          <w:right w:val="single" w:sz="4" w:space="0" w:color="FFFFFF" w:themeColor="background1"/>
+          <w:insideV w:val="nil"/>
+        </w:tcBorders>
+        <w:shd w:val="clear" w:color="auto" w:fill="9BBB59" w:themeFill="accent3"/>
+      </w:tcPr>
+    </w:tblStylePr>
+    <w:tblStylePr w:type="band1Vert">
+      <w:tblPr/>
+      <w:tcPr>
+        <w:shd w:val="clear" w:color="auto" w:fill="D6E3BC" w:themeFill="accent3" w:themeFillTint="66"/>
+      </w:tcPr>
+    </w:tblStylePr>
+    <w:tblStylePr w:type="band1Horz">
+      <w:tblPr/>
+      <w:tcPr>
+        <w:shd w:val="clear" w:color="auto" w:fill="D6E3BC" w:themeFill="accent3" w:themeFillTint="66"/>
+      </w:tcPr>
+    </w:tblStylePr>
+  </w:style>
+  <w:style w:type="table" w:styleId="Tablaconcuadrcula5oscura-nfasis2">
+    <w:name w:val="Grid Table 5 Dark Accent 2"/>
+    <w:basedOn w:val="Tablanormal"/>
+    <w:uiPriority w:val="50"/>
+    <w:rsid w:val="001B5841"/>
+    <w:pPr>
+      <w:spacing w:line="240" w:lineRule="auto"/>
+    </w:pPr>
+    <w:tblPr>
+      <w:tblStyleRowBandSize w:val="1"/>
+      <w:tblStyleColBandSize w:val="1"/>
+      <w:tblBorders>
+        <w:top w:val="single" w:sz="4" w:space="0" w:color="FFFFFF" w:themeColor="background1"/>
+        <w:left w:val="single" w:sz="4" w:space="0" w:color="FFFFFF" w:themeColor="background1"/>
+        <w:bottom w:val="single" w:sz="4" w:space="0" w:color="FFFFFF" w:themeColor="background1"/>
+        <w:right w:val="single" w:sz="4" w:space="0" w:color="FFFFFF" w:themeColor="background1"/>
+        <w:insideH w:val="single" w:sz="4" w:space="0" w:color="FFFFFF" w:themeColor="background1"/>
+        <w:insideV w:val="single" w:sz="4" w:space="0" w:color="FFFFFF" w:themeColor="background1"/>
+      </w:tblBorders>
+    </w:tblPr>
+    <w:tcPr>
+      <w:shd w:val="clear" w:color="auto" w:fill="F2DBDB" w:themeFill="accent2" w:themeFillTint="33"/>
+    </w:tcPr>
+    <w:tblStylePr w:type="firstRow">
+      <w:rPr>
+        <w:b/>
+        <w:bCs/>
+        <w:color w:val="FFFFFF" w:themeColor="background1"/>
+      </w:rPr>
+      <w:tblPr/>
+      <w:tcPr>
+        <w:tcBorders>
+          <w:top w:val="single" w:sz="4" w:space="0" w:color="FFFFFF" w:themeColor="background1"/>
+          <w:left w:val="single" w:sz="4" w:space="0" w:color="FFFFFF" w:themeColor="background1"/>
+          <w:right w:val="single" w:sz="4" w:space="0" w:color="FFFFFF" w:themeColor="background1"/>
+          <w:insideH w:val="nil"/>
+          <w:insideV w:val="nil"/>
+        </w:tcBorders>
+        <w:shd w:val="clear" w:color="auto" w:fill="C0504D" w:themeFill="accent2"/>
+      </w:tcPr>
+    </w:tblStylePr>
+    <w:tblStylePr w:type="lastRow">
+      <w:rPr>
+        <w:b/>
+        <w:bCs/>
+        <w:color w:val="FFFFFF" w:themeColor="background1"/>
+      </w:rPr>
+      <w:tblPr/>
+      <w:tcPr>
+        <w:tcBorders>
+          <w:left w:val="single" w:sz="4" w:space="0" w:color="FFFFFF" w:themeColor="background1"/>
+          <w:bottom w:val="single" w:sz="4" w:space="0" w:color="FFFFFF" w:themeColor="background1"/>
+          <w:right w:val="single" w:sz="4" w:space="0" w:color="FFFFFF" w:themeColor="background1"/>
+          <w:insideH w:val="nil"/>
+          <w:insideV w:val="nil"/>
+        </w:tcBorders>
+        <w:shd w:val="clear" w:color="auto" w:fill="C0504D" w:themeFill="accent2"/>
+      </w:tcPr>
+    </w:tblStylePr>
+    <w:tblStylePr w:type="firstCol">
+      <w:rPr>
+        <w:b/>
+        <w:bCs/>
+        <w:color w:val="FFFFFF" w:themeColor="background1"/>
+      </w:rPr>
+      <w:tblPr/>
+      <w:tcPr>
+        <w:tcBorders>
+          <w:top w:val="single" w:sz="4" w:space="0" w:color="FFFFFF" w:themeColor="background1"/>
+          <w:left w:val="single" w:sz="4" w:space="0" w:color="FFFFFF" w:themeColor="background1"/>
+          <w:bottom w:val="single" w:sz="4" w:space="0" w:color="FFFFFF" w:themeColor="background1"/>
+          <w:insideV w:val="nil"/>
+        </w:tcBorders>
+        <w:shd w:val="clear" w:color="auto" w:fill="C0504D" w:themeFill="accent2"/>
+      </w:tcPr>
+    </w:tblStylePr>
+    <w:tblStylePr w:type="lastCol">
+      <w:rPr>
+        <w:b/>
+        <w:bCs/>
+        <w:color w:val="FFFFFF" w:themeColor="background1"/>
+      </w:rPr>
+      <w:tblPr/>
+      <w:tcPr>
+        <w:tcBorders>
+          <w:top w:val="single" w:sz="4" w:space="0" w:color="FFFFFF" w:themeColor="background1"/>
+          <w:bottom w:val="single" w:sz="4" w:space="0" w:color="FFFFFF" w:themeColor="background1"/>
+          <w:right w:val="single" w:sz="4" w:space="0" w:color="FFFFFF" w:themeColor="background1"/>
+          <w:insideV w:val="nil"/>
+        </w:tcBorders>
+        <w:shd w:val="clear" w:color="auto" w:fill="C0504D" w:themeFill="accent2"/>
+      </w:tcPr>
+    </w:tblStylePr>
+    <w:tblStylePr w:type="band1Vert">
+      <w:tblPr/>
+      <w:tcPr>
+        <w:shd w:val="clear" w:color="auto" w:fill="E5B8B7" w:themeFill="accent2" w:themeFillTint="66"/>
+      </w:tcPr>
+    </w:tblStylePr>
+    <w:tblStylePr w:type="band1Horz">
+      <w:tblPr/>
+      <w:tcPr>
+        <w:shd w:val="clear" w:color="auto" w:fill="E5B8B7" w:themeFill="accent2" w:themeFillTint="66"/>
+      </w:tcPr>
+    </w:tblStylePr>
+  </w:style>
+  <w:style w:type="table" w:styleId="Tablaconcuadrcula5oscura-nfasis1">
+    <w:name w:val="Grid Table 5 Dark Accent 1"/>
+    <w:basedOn w:val="Tablanormal"/>
+    <w:uiPriority w:val="50"/>
+    <w:rsid w:val="001B5841"/>
+    <w:pPr>
+      <w:spacing w:line="240" w:lineRule="auto"/>
+    </w:pPr>
+    <w:tblPr>
+      <w:tblStyleRowBandSize w:val="1"/>
+      <w:tblStyleColBandSize w:val="1"/>
+      <w:tblBorders>
+        <w:top w:val="single" w:sz="4" w:space="0" w:color="FFFFFF" w:themeColor="background1"/>
+        <w:left w:val="single" w:sz="4" w:space="0" w:color="FFFFFF" w:themeColor="background1"/>
+        <w:bottom w:val="single" w:sz="4" w:space="0" w:color="FFFFFF" w:themeColor="background1"/>
+        <w:right w:val="single" w:sz="4" w:space="0" w:color="FFFFFF" w:themeColor="background1"/>
+        <w:insideH w:val="single" w:sz="4" w:space="0" w:color="FFFFFF" w:themeColor="background1"/>
+        <w:insideV w:val="single" w:sz="4" w:space="0" w:color="FFFFFF" w:themeColor="background1"/>
+      </w:tblBorders>
+    </w:tblPr>
+    <w:tcPr>
+      <w:shd w:val="clear" w:color="auto" w:fill="DBE5F1" w:themeFill="accent1" w:themeFillTint="33"/>
+    </w:tcPr>
+    <w:tblStylePr w:type="firstRow">
+      <w:rPr>
+        <w:b/>
+        <w:bCs/>
+        <w:color w:val="FFFFFF" w:themeColor="background1"/>
+      </w:rPr>
+      <w:tblPr/>
+      <w:tcPr>
+        <w:tcBorders>
+          <w:top w:val="single" w:sz="4" w:space="0" w:color="FFFFFF" w:themeColor="background1"/>
+          <w:left w:val="single" w:sz="4" w:space="0" w:color="FFFFFF" w:themeColor="background1"/>
+          <w:right w:val="single" w:sz="4" w:space="0" w:color="FFFFFF" w:themeColor="background1"/>
+          <w:insideH w:val="nil"/>
+          <w:insideV w:val="nil"/>
+        </w:tcBorders>
+        <w:shd w:val="clear" w:color="auto" w:fill="4F81BD" w:themeFill="accent1"/>
+      </w:tcPr>
+    </w:tblStylePr>
+    <w:tblStylePr w:type="lastRow">
+      <w:rPr>
+        <w:b/>
+        <w:bCs/>
+        <w:color w:val="FFFFFF" w:themeColor="background1"/>
+      </w:rPr>
+      <w:tblPr/>
+      <w:tcPr>
+        <w:tcBorders>
+          <w:left w:val="single" w:sz="4" w:space="0" w:color="FFFFFF" w:themeColor="background1"/>
+          <w:bottom w:val="single" w:sz="4" w:space="0" w:color="FFFFFF" w:themeColor="background1"/>
+          <w:right w:val="single" w:sz="4" w:space="0" w:color="FFFFFF" w:themeColor="background1"/>
+          <w:insideH w:val="nil"/>
+          <w:insideV w:val="nil"/>
+        </w:tcBorders>
+        <w:shd w:val="clear" w:color="auto" w:fill="4F81BD" w:themeFill="accent1"/>
+      </w:tcPr>
+    </w:tblStylePr>
+    <w:tblStylePr w:type="firstCol">
+      <w:rPr>
+        <w:b/>
+        <w:bCs/>
+        <w:color w:val="FFFFFF" w:themeColor="background1"/>
+      </w:rPr>
+      <w:tblPr/>
+      <w:tcPr>
+        <w:tcBorders>
+          <w:top w:val="single" w:sz="4" w:space="0" w:color="FFFFFF" w:themeColor="background1"/>
+          <w:left w:val="single" w:sz="4" w:space="0" w:color="FFFFFF" w:themeColor="background1"/>
+          <w:bottom w:val="single" w:sz="4" w:space="0" w:color="FFFFFF" w:themeColor="background1"/>
+          <w:insideV w:val="nil"/>
+        </w:tcBorders>
+        <w:shd w:val="clear" w:color="auto" w:fill="4F81BD" w:themeFill="accent1"/>
+      </w:tcPr>
+    </w:tblStylePr>
+    <w:tblStylePr w:type="lastCol">
+      <w:rPr>
+        <w:b/>
+        <w:bCs/>
+        <w:color w:val="FFFFFF" w:themeColor="background1"/>
+      </w:rPr>
+      <w:tblPr/>
+      <w:tcPr>
+        <w:tcBorders>
+          <w:top w:val="single" w:sz="4" w:space="0" w:color="FFFFFF" w:themeColor="background1"/>
+          <w:bottom w:val="single" w:sz="4" w:space="0" w:color="FFFFFF" w:themeColor="background1"/>
+          <w:right w:val="single" w:sz="4" w:space="0" w:color="FFFFFF" w:themeColor="background1"/>
+          <w:insideV w:val="nil"/>
+        </w:tcBorders>
+        <w:shd w:val="clear" w:color="auto" w:fill="4F81BD" w:themeFill="accent1"/>
+      </w:tcPr>
+    </w:tblStylePr>
+    <w:tblStylePr w:type="band1Vert">
+      <w:tblPr/>
+      <w:tcPr>
+        <w:shd w:val="clear" w:color="auto" w:fill="B8CCE4" w:themeFill="accent1" w:themeFillTint="66"/>
+      </w:tcPr>
+    </w:tblStylePr>
+    <w:tblStylePr w:type="band1Horz">
+      <w:tblPr/>
+      <w:tcPr>
+        <w:shd w:val="clear" w:color="auto" w:fill="B8CCE4" w:themeFill="accent1" w:themeFillTint="66"/>
+      </w:tcPr>
+    </w:tblStylePr>
+  </w:style>
+  <w:style w:type="table" w:styleId="Tablaconcuadrcula5oscura">
+    <w:name w:val="Grid Table 5 Dark"/>
+    <w:basedOn w:val="Tablanormal"/>
+    <w:uiPriority w:val="50"/>
+    <w:rsid w:val="001B5841"/>
+    <w:pPr>
+      <w:spacing w:line="240" w:lineRule="auto"/>
+    </w:pPr>
+    <w:tblPr>
+      <w:tblStyleRowBandSize w:val="1"/>
+      <w:tblStyleColBandSize w:val="1"/>
+      <w:tblBorders>
+        <w:top w:val="single" w:sz="4" w:space="0" w:color="FFFFFF" w:themeColor="background1"/>
+        <w:left w:val="single" w:sz="4" w:space="0" w:color="FFFFFF" w:themeColor="background1"/>
+        <w:bottom w:val="single" w:sz="4" w:space="0" w:color="FFFFFF" w:themeColor="background1"/>
+        <w:right w:val="single" w:sz="4" w:space="0" w:color="FFFFFF" w:themeColor="background1"/>
+        <w:insideH w:val="single" w:sz="4" w:space="0" w:color="FFFFFF" w:themeColor="background1"/>
+        <w:insideV w:val="single" w:sz="4" w:space="0" w:color="FFFFFF" w:themeColor="background1"/>
+      </w:tblBorders>
+    </w:tblPr>
+    <w:tcPr>
+      <w:shd w:val="clear" w:color="auto" w:fill="CCCCCC" w:themeFill="text1" w:themeFillTint="33"/>
+    </w:tcPr>
+    <w:tblStylePr w:type="firstRow">
+      <w:rPr>
+        <w:b/>
+        <w:bCs/>
+        <w:color w:val="FFFFFF" w:themeColor="background1"/>
+      </w:rPr>
+      <w:tblPr/>
+      <w:tcPr>
+        <w:tcBorders>
+          <w:top w:val="single" w:sz="4" w:space="0" w:color="FFFFFF" w:themeColor="background1"/>
+          <w:left w:val="single" w:sz="4" w:space="0" w:color="FFFFFF" w:themeColor="background1"/>
+          <w:right w:val="single" w:sz="4" w:space="0" w:color="FFFFFF" w:themeColor="background1"/>
+          <w:insideH w:val="nil"/>
+          <w:insideV w:val="nil"/>
+        </w:tcBorders>
+        <w:shd w:val="clear" w:color="auto" w:fill="000000" w:themeFill="text1"/>
+      </w:tcPr>
+    </w:tblStylePr>
+    <w:tblStylePr w:type="lastRow">
+      <w:rPr>
+        <w:b/>
+        <w:bCs/>
+        <w:color w:val="FFFFFF" w:themeColor="background1"/>
+      </w:rPr>
+      <w:tblPr/>
+      <w:tcPr>
+        <w:tcBorders>
+          <w:left w:val="single" w:sz="4" w:space="0" w:color="FFFFFF" w:themeColor="background1"/>
+          <w:bottom w:val="single" w:sz="4" w:space="0" w:color="FFFFFF" w:themeColor="background1"/>
+          <w:right w:val="single" w:sz="4" w:space="0" w:color="FFFFFF" w:themeColor="background1"/>
+          <w:insideH w:val="nil"/>
+          <w:insideV w:val="nil"/>
+        </w:tcBorders>
+        <w:shd w:val="clear" w:color="auto" w:fill="000000" w:themeFill="text1"/>
+      </w:tcPr>
+    </w:tblStylePr>
+    <w:tblStylePr w:type="firstCol">
+      <w:rPr>
+        <w:b/>
+        <w:bCs/>
+        <w:color w:val="FFFFFF" w:themeColor="background1"/>
+      </w:rPr>
+      <w:tblPr/>
+      <w:tcPr>
+        <w:tcBorders>
+          <w:top w:val="single" w:sz="4" w:space="0" w:color="FFFFFF" w:themeColor="background1"/>
+          <w:left w:val="single" w:sz="4" w:space="0" w:color="FFFFFF" w:themeColor="background1"/>
+          <w:bottom w:val="single" w:sz="4" w:space="0" w:color="FFFFFF" w:themeColor="background1"/>
+          <w:insideV w:val="nil"/>
+        </w:tcBorders>
+        <w:shd w:val="clear" w:color="auto" w:fill="000000" w:themeFill="text1"/>
+      </w:tcPr>
+    </w:tblStylePr>
+    <w:tblStylePr w:type="lastCol">
+      <w:rPr>
+        <w:b/>
+        <w:bCs/>
+        <w:color w:val="FFFFFF" w:themeColor="background1"/>
+      </w:rPr>
+      <w:tblPr/>
+      <w:tcPr>
+        <w:tcBorders>
+          <w:top w:val="single" w:sz="4" w:space="0" w:color="FFFFFF" w:themeColor="background1"/>
+          <w:bottom w:val="single" w:sz="4" w:space="0" w:color="FFFFFF" w:themeColor="background1"/>
+          <w:right w:val="single" w:sz="4" w:space="0" w:color="FFFFFF" w:themeColor="background1"/>
+          <w:insideV w:val="nil"/>
+        </w:tcBorders>
+        <w:shd w:val="clear" w:color="auto" w:fill="000000" w:themeFill="text1"/>
+      </w:tcPr>
+    </w:tblStylePr>
+    <w:tblStylePr w:type="band1Vert">
+      <w:tblPr/>
+      <w:tcPr>
+        <w:shd w:val="clear" w:color="auto" w:fill="999999" w:themeFill="text1" w:themeFillTint="66"/>
+      </w:tcPr>
+    </w:tblStylePr>
+    <w:tblStylePr w:type="band1Horz">
+      <w:tblPr/>
+      <w:tcPr>
+        <w:shd w:val="clear" w:color="auto" w:fill="999999" w:themeFill="text1" w:themeFillTint="66"/>
+      </w:tcPr>
+    </w:tblStylePr>
+  </w:style>
+  <w:style w:type="character" w:styleId="Mencinsinresolver">
+    <w:name w:val="Unresolved Mention"/>
+    <w:basedOn w:val="Fuentedeprrafopredeter"/>
+    <w:uiPriority w:val="99"/>
+    <w:semiHidden/>
+    <w:unhideWhenUsed/>
+    <w:rsid w:val="00032279"/>
+    <w:rPr>
+      <w:color w:val="605E5C"/>
+      <w:shd w:val="clear" w:color="auto" w:fill="E1DFDD"/>
+    </w:rPr>
+  </w:style>
+  <w:style w:type="table" w:styleId="Tabladecuadrcula4">
+    <w:name w:val="Grid Table 4"/>
+    <w:basedOn w:val="Tablanormal"/>
+    <w:uiPriority w:val="49"/>
+    <w:rsid w:val="005079C9"/>
+    <w:pPr>
+      <w:spacing w:line="240" w:lineRule="auto"/>
+    </w:pPr>
+    <w:tblPr>
+      <w:tblStyleRowBandSize w:val="1"/>
+      <w:tblStyleColBandSize w:val="1"/>
+      <w:tblBorders>
+        <w:top w:val="single" w:sz="4" w:space="0" w:color="666666" w:themeColor="text1" w:themeTint="99"/>
+        <w:left w:val="single" w:sz="4" w:space="0" w:color="666666" w:themeColor="text1" w:themeTint="99"/>
+        <w:bottom w:val="single" w:sz="4" w:space="0" w:color="666666" w:themeColor="text1" w:themeTint="99"/>
+        <w:right w:val="single" w:sz="4" w:space="0" w:color="666666" w:themeColor="text1" w:themeTint="99"/>
+        <w:insideH w:val="single" w:sz="4" w:space="0" w:color="666666" w:themeColor="text1" w:themeTint="99"/>
+        <w:insideV w:val="single" w:sz="4" w:space="0" w:color="666666" w:themeColor="text1" w:themeTint="99"/>
+      </w:tblBorders>
+    </w:tblPr>
+    <w:tblStylePr w:type="firstRow">
+      <w:rPr>
+        <w:b/>
+        <w:bCs/>
+        <w:color w:val="FFFFFF" w:themeColor="background1"/>
+      </w:rPr>
+      <w:tblPr/>
+      <w:tcPr>
+        <w:tcBorders>
+          <w:top w:val="single" w:sz="4" w:space="0" w:color="000000" w:themeColor="text1"/>
+          <w:left w:val="single" w:sz="4" w:space="0" w:color="000000" w:themeColor="text1"/>
+          <w:bottom w:val="single" w:sz="4" w:space="0" w:color="000000" w:themeColor="text1"/>
+          <w:right w:val="single" w:sz="4" w:space="0" w:color="000000" w:themeColor="text1"/>
+          <w:insideH w:val="nil"/>
+          <w:insideV w:val="nil"/>
+        </w:tcBorders>
+        <w:shd w:val="clear" w:color="auto" w:fill="000000" w:themeFill="text1"/>
+      </w:tcPr>
+    </w:tblStylePr>
+    <w:tblStylePr w:type="lastRow">
+      <w:rPr>
+        <w:b/>
+        <w:bCs/>
+      </w:rPr>
+      <w:tblPr/>
+      <w:tcPr>
+        <w:tcBorders>
+          <w:top w:val="double" w:sz="4" w:space="0" w:color="000000" w:themeColor="text1"/>
+        </w:tcBorders>
+      </w:tcPr>
+    </w:tblStylePr>
+    <w:tblStylePr w:type="firstCol">
+      <w:rPr>
+        <w:b/>
+        <w:bCs/>
+      </w:rPr>
+    </w:tblStylePr>
+    <w:tblStylePr w:type="lastCol">
+      <w:rPr>
+        <w:b/>
+        <w:bCs/>
+      </w:rPr>
+    </w:tblStylePr>
+    <w:tblStylePr w:type="band1Vert">
+      <w:tblPr/>
+      <w:tcPr>
+        <w:shd w:val="clear" w:color="auto" w:fill="CCCCCC" w:themeFill="text1" w:themeFillTint="33"/>
+      </w:tcPr>
+    </w:tblStylePr>
+    <w:tblStylePr w:type="band1Horz">
+      <w:tblPr/>
+      <w:tcPr>
+        <w:shd w:val="clear" w:color="auto" w:fill="CCCCCC" w:themeFill="text1" w:themeFillTint="33"/>
+      </w:tcPr>
+    </w:tblStylePr>
+  </w:style>
+  <w:style w:type="table" w:styleId="Tabladelista4">
+    <w:name w:val="List Table 4"/>
+    <w:basedOn w:val="Tablanormal"/>
+    <w:uiPriority w:val="49"/>
+    <w:rsid w:val="00EC0541"/>
+    <w:pPr>
+      <w:spacing w:line="240" w:lineRule="auto"/>
+    </w:pPr>
+    <w:tblPr>
+      <w:tblStyleRowBandSize w:val="1"/>
+      <w:tblStyleColBandSize w:val="1"/>
+      <w:tblBorders>
+        <w:top w:val="single" w:sz="4" w:space="0" w:color="666666" w:themeColor="text1" w:themeTint="99"/>
+        <w:left w:val="single" w:sz="4" w:space="0" w:color="666666" w:themeColor="text1" w:themeTint="99"/>
+        <w:bottom w:val="single" w:sz="4" w:space="0" w:color="666666" w:themeColor="text1" w:themeTint="99"/>
+        <w:right w:val="single" w:sz="4" w:space="0" w:color="666666" w:themeColor="text1" w:themeTint="99"/>
+        <w:insideH w:val="single" w:sz="4" w:space="0" w:color="666666" w:themeColor="text1" w:themeTint="99"/>
+      </w:tblBorders>
+    </w:tblPr>
+    <w:tblStylePr w:type="firstRow">
+      <w:rPr>
+        <w:b/>
+        <w:bCs/>
+        <w:color w:val="FFFFFF" w:themeColor="background1"/>
+      </w:rPr>
+      <w:tblPr/>
+      <w:tcPr>
+        <w:tcBorders>
+          <w:top w:val="single" w:sz="4" w:space="0" w:color="000000" w:themeColor="text1"/>
+          <w:left w:val="single" w:sz="4" w:space="0" w:color="000000" w:themeColor="text1"/>
+          <w:bottom w:val="single" w:sz="4" w:space="0" w:color="000000" w:themeColor="text1"/>
+          <w:right w:val="single" w:sz="4" w:space="0" w:color="000000" w:themeColor="text1"/>
+          <w:insideH w:val="nil"/>
+        </w:tcBorders>
+        <w:shd w:val="clear" w:color="auto" w:fill="000000" w:themeFill="text1"/>
+      </w:tcPr>
+    </w:tblStylePr>
+    <w:tblStylePr w:type="lastRow">
+      <w:rPr>
+        <w:b/>
+        <w:bCs/>
+      </w:rPr>
+      <w:tblPr/>
+      <w:tcPr>
+        <w:tcBorders>
+          <w:top w:val="double" w:sz="4" w:space="0" w:color="666666" w:themeColor="text1" w:themeTint="99"/>
+        </w:tcBorders>
+      </w:tcPr>
+    </w:tblStylePr>
+    <w:tblStylePr w:type="firstCol">
+      <w:rPr>
+        <w:b/>
+        <w:bCs/>
+      </w:rPr>
+    </w:tblStylePr>
+    <w:tblStylePr w:type="lastCol">
+      <w:rPr>
+        <w:b/>
+        <w:bCs/>
+      </w:rPr>
+    </w:tblStylePr>
+    <w:tblStylePr w:type="band1Vert">
+      <w:tblPr/>
+      <w:tcPr>
+        <w:shd w:val="clear" w:color="auto" w:fill="CCCCCC" w:themeFill="text1" w:themeFillTint="33"/>
+      </w:tcPr>
+    </w:tblStylePr>
+    <w:tblStylePr w:type="band1Horz">
+      <w:tblPr/>
+      <w:tcPr>
+        <w:shd w:val="clear" w:color="auto" w:fill="CCCCCC" w:themeFill="text1" w:themeFillTint="33"/>
+      </w:tcPr>
+    </w:tblStylePr>
+  </w:style>
+  <w:style w:type="paragraph" w:styleId="Prrafodelista">
+    <w:name w:val="List Paragraph"/>
+    <w:basedOn w:val="Normal"/>
+    <w:uiPriority w:val="34"/>
+    <w:qFormat/>
+    <w:rsid w:val="00DE4763"/>
+    <w:pPr>
+      <w:ind w:left="720"/>
+      <w:contextualSpacing/>
+    </w:pPr>
   </w:style>
 </w:styles>
 </file>
@@ -9710,7 +13378,7 @@
 </file>
 
 <file path=customXml/itemProps1.xml><?xml version="1.0" encoding="utf-8"?>
-<ds:datastoreItem xmlns:ds="http://schemas.openxmlformats.org/officeDocument/2006/customXml" ds:itemID="{5D23475A-ABC5-448C-AC4F-3718D3B22BF5}">
+<ds:datastoreItem xmlns:ds="http://schemas.openxmlformats.org/officeDocument/2006/customXml" ds:itemID="{95FCE531-E5D9-4653-A86A-FE02BE7E36DC}">
   <ds:schemaRefs>
     <ds:schemaRef ds:uri="http://schemas.openxmlformats.org/officeDocument/2006/bibliography"/>
   </ds:schemaRefs>

--- a/Anteproyecto Dientes.docx
+++ b/Anteproyecto Dientes.docx
@@ -294,8 +294,17 @@
           <w:sz w:val="24"/>
           <w:szCs w:val="24"/>
         </w:rPr>
-        <w:t>CRISTHIAN CAMILO ARCE GARCIA</w:t>
-      </w:r>
+        <w:t xml:space="preserve">CRISTHIAN CAMILO ARCE </w:t>
+      </w:r>
+      <w:proofErr w:type="spellStart"/>
+      <w:r>
+        <w:rPr>
+          <w:sz w:val="24"/>
+          <w:szCs w:val="24"/>
+        </w:rPr>
+        <w:t>GARCIA</w:t>
+      </w:r>
+      <w:proofErr w:type="spellEnd"/>
     </w:p>
     <w:p>
       <w:pPr>
@@ -599,29 +608,20 @@
           <w:highlight w:val="white"/>
         </w:rPr>
         <w:lastRenderedPageBreak/>
-        <w:t>ALGORITMO PARA EL RECONOCIMIENTO Y CLASIFICACIÓN DE TONOS EN DIENTES HUMANOS U</w:t>
-      </w:r>
-      <w:bookmarkStart w:id="2" w:name="_GoBack"/>
-      <w:bookmarkEnd w:id="2"/>
+        <w:t xml:space="preserve">ALGORITMO PARA EL RECONOCIMIENTO Y CLASIFICACIÓN DE TONOS EN DIENTES HUMANOS UTILIZANDO </w:t>
+      </w:r>
       <w:r>
         <w:rPr>
           <w:rStyle w:val="Ttulodellibro"/>
           <w:highlight w:val="white"/>
         </w:rPr>
-        <w:t xml:space="preserve">TILIZANDO </w:t>
+        <w:t>EL PROCESAMIENTO</w:t>
       </w:r>
       <w:r>
         <w:rPr>
           <w:rStyle w:val="Ttulodellibro"/>
           <w:highlight w:val="white"/>
         </w:rPr>
-        <w:t>EL PROCESAMIENTO</w:t>
-      </w:r>
-      <w:r>
-        <w:rPr>
-          <w:rStyle w:val="Ttulodellibro"/>
-          <w:highlight w:val="white"/>
-        </w:rPr>
         <w:t xml:space="preserve"> DE IMÁGENES IMPLEMENTANDO APRENDIZAJE DE MÁQUINA.</w:t>
       </w:r>
     </w:p>
@@ -715,6 +715,42 @@
         <w:spacing w:line="240" w:lineRule="auto"/>
         <w:jc w:val="center"/>
         <w:rPr>
+          <w:b/>
+          <w:sz w:val="24"/>
+          <w:szCs w:val="24"/>
+        </w:rPr>
+      </w:pPr>
+    </w:p>
+    <w:p>
+      <w:pPr>
+        <w:widowControl w:val="0"/>
+        <w:spacing w:line="240" w:lineRule="auto"/>
+        <w:jc w:val="center"/>
+        <w:rPr>
+          <w:b/>
+          <w:sz w:val="24"/>
+          <w:szCs w:val="24"/>
+        </w:rPr>
+      </w:pPr>
+    </w:p>
+    <w:p>
+      <w:pPr>
+        <w:widowControl w:val="0"/>
+        <w:spacing w:line="240" w:lineRule="auto"/>
+        <w:jc w:val="center"/>
+        <w:rPr>
+          <w:b/>
+          <w:sz w:val="24"/>
+          <w:szCs w:val="24"/>
+        </w:rPr>
+      </w:pPr>
+    </w:p>
+    <w:p>
+      <w:pPr>
+        <w:widowControl w:val="0"/>
+        <w:spacing w:line="240" w:lineRule="auto"/>
+        <w:jc w:val="center"/>
+        <w:rPr>
           <w:sz w:val="24"/>
           <w:szCs w:val="24"/>
         </w:rPr>
@@ -742,8 +778,17 @@
           <w:sz w:val="24"/>
           <w:szCs w:val="24"/>
         </w:rPr>
-        <w:t>CRISTHIAN CAMILO ARCE GARCIA</w:t>
-      </w:r>
+        <w:t xml:space="preserve">CRISTHIAN CAMILO ARCE </w:t>
+      </w:r>
+      <w:proofErr w:type="spellStart"/>
+      <w:r>
+        <w:rPr>
+          <w:sz w:val="24"/>
+          <w:szCs w:val="24"/>
+        </w:rPr>
+        <w:t>GARCIA</w:t>
+      </w:r>
+      <w:proofErr w:type="spellEnd"/>
     </w:p>
     <w:p>
       <w:pPr>
@@ -795,6 +840,7 @@
         <w:spacing w:line="240" w:lineRule="auto"/>
         <w:jc w:val="center"/>
         <w:rPr>
+          <w:b/>
           <w:sz w:val="24"/>
           <w:szCs w:val="24"/>
         </w:rPr>
@@ -817,6 +863,17 @@
         <w:spacing w:line="240" w:lineRule="auto"/>
         <w:jc w:val="center"/>
         <w:rPr>
+          <w:sz w:val="24"/>
+          <w:szCs w:val="24"/>
+        </w:rPr>
+      </w:pPr>
+    </w:p>
+    <w:p>
+      <w:pPr>
+        <w:widowControl w:val="0"/>
+        <w:spacing w:line="240" w:lineRule="auto"/>
+        <w:jc w:val="center"/>
+        <w:rPr>
           <w:b/>
           <w:sz w:val="24"/>
           <w:szCs w:val="24"/>
@@ -851,7 +908,6 @@
         <w:spacing w:line="240" w:lineRule="auto"/>
         <w:jc w:val="center"/>
         <w:rPr>
-          <w:b/>
           <w:sz w:val="24"/>
           <w:szCs w:val="24"/>
         </w:rPr>
@@ -881,7 +937,6 @@
     </w:p>
     <w:p>
       <w:pPr>
-        <w:widowControl w:val="0"/>
         <w:spacing w:line="240" w:lineRule="auto"/>
         <w:jc w:val="center"/>
         <w:rPr>
@@ -889,10 +944,16 @@
           <w:szCs w:val="24"/>
         </w:rPr>
       </w:pPr>
-    </w:p>
-    <w:p>
-      <w:pPr>
-        <w:widowControl w:val="0"/>
+      <w:r>
+        <w:rPr>
+          <w:sz w:val="24"/>
+          <w:szCs w:val="24"/>
+        </w:rPr>
+        <w:t>Asesor</w:t>
+      </w:r>
+    </w:p>
+    <w:p>
+      <w:pPr>
         <w:spacing w:line="240" w:lineRule="auto"/>
         <w:jc w:val="center"/>
         <w:rPr>
@@ -900,10 +961,16 @@
           <w:szCs w:val="24"/>
         </w:rPr>
       </w:pPr>
-    </w:p>
-    <w:p>
-      <w:pPr>
-        <w:widowControl w:val="0"/>
+      <w:r>
+        <w:rPr>
+          <w:sz w:val="24"/>
+          <w:szCs w:val="24"/>
+        </w:rPr>
+        <w:t>ROGER GUZMÁN</w:t>
+      </w:r>
+    </w:p>
+    <w:p>
+      <w:pPr>
         <w:spacing w:line="240" w:lineRule="auto"/>
         <w:jc w:val="center"/>
         <w:rPr>
@@ -911,37 +978,25 @@
           <w:szCs w:val="24"/>
         </w:rPr>
       </w:pPr>
-    </w:p>
-    <w:p>
-      <w:pPr>
-        <w:spacing w:line="240" w:lineRule="auto"/>
-        <w:jc w:val="center"/>
-      </w:pPr>
-      <w:r>
-        <w:t>Asesor</w:t>
-      </w:r>
-    </w:p>
-    <w:p>
-      <w:pPr>
-        <w:spacing w:line="240" w:lineRule="auto"/>
-        <w:jc w:val="center"/>
-      </w:pPr>
-      <w:r>
-        <w:t>ROGER GUZMÁN</w:t>
-      </w:r>
-    </w:p>
-    <w:p>
-      <w:pPr>
-        <w:spacing w:line="240" w:lineRule="auto"/>
-        <w:jc w:val="center"/>
-      </w:pPr>
-      <w:r>
+      <w:r>
+        <w:rPr>
+          <w:sz w:val="24"/>
+          <w:szCs w:val="24"/>
+        </w:rPr>
         <w:t xml:space="preserve">M. </w:t>
       </w:r>
       <w:r>
+        <w:rPr>
+          <w:sz w:val="24"/>
+          <w:szCs w:val="24"/>
+        </w:rPr>
         <w:t>Sc. (</w:t>
       </w:r>
       <w:r>
+        <w:rPr>
+          <w:sz w:val="24"/>
+          <w:szCs w:val="24"/>
+        </w:rPr>
         <w:t>c) Ingeniería de Sistemas y Computación</w:t>
       </w:r>
     </w:p>
@@ -1114,10 +1169,16 @@
         <w:br w:type="page"/>
       </w:r>
     </w:p>
-    <w:bookmarkStart w:id="3" w:name="_ijcpfic62ax7" w:colFirst="0" w:colLast="0" w:displacedByCustomXml="next"/>
-    <w:bookmarkEnd w:id="3" w:displacedByCustomXml="next"/>
+    <w:bookmarkStart w:id="2" w:name="_ijcpfic62ax7" w:colFirst="0" w:colLast="0" w:displacedByCustomXml="next"/>
+    <w:bookmarkEnd w:id="2" w:displacedByCustomXml="next"/>
     <w:sdt>
       <w:sdtPr>
+        <w:rPr>
+          <w:rFonts w:ascii="Arial" w:eastAsia="Arial" w:hAnsi="Arial" w:cs="Arial"/>
+          <w:sz w:val="24"/>
+          <w:szCs w:val="24"/>
+          <w:lang w:val="es"/>
+        </w:rPr>
         <w:id w:val="967473401"/>
         <w:docPartObj>
           <w:docPartGallery w:val="Table of Contents"/>
@@ -1126,19 +1187,26 @@
       </w:sdtPr>
       <w:sdtEndPr>
         <w:rPr>
-          <w:rFonts w:ascii="Arial" w:eastAsia="Arial" w:hAnsi="Arial" w:cs="Arial"/>
           <w:b/>
           <w:bCs/>
-          <w:sz w:val="22"/>
-          <w:szCs w:val="22"/>
         </w:rPr>
       </w:sdtEndPr>
       <w:sdtContent>
         <w:p>
           <w:pPr>
             <w:pStyle w:val="TtuloTDC"/>
+            <w:rPr>
+              <w:rFonts w:ascii="Arial" w:hAnsi="Arial" w:cs="Arial"/>
+              <w:sz w:val="24"/>
+              <w:szCs w:val="24"/>
+            </w:rPr>
           </w:pPr>
           <w:r>
+            <w:rPr>
+              <w:rFonts w:ascii="Arial" w:hAnsi="Arial" w:cs="Arial"/>
+              <w:sz w:val="24"/>
+              <w:szCs w:val="24"/>
+            </w:rPr>
             <w:t>Contenido</w:t>
           </w:r>
         </w:p>
@@ -1160,6 +1228,7 @@
             <w:rPr>
               <w:b/>
               <w:bCs/>
+              <w:szCs w:val="24"/>
               <w:lang w:val="es-ES"/>
             </w:rPr>
             <w:fldChar w:fldCharType="begin"/>
@@ -1168,6 +1237,7 @@
             <w:rPr>
               <w:b/>
               <w:bCs/>
+              <w:szCs w:val="24"/>
               <w:lang w:val="es-ES"/>
             </w:rPr>
             <w:instrText xml:space="preserve"> TOC \o "1-3" \h \z \u </w:instrText>
@@ -1176,11 +1246,12 @@
             <w:rPr>
               <w:b/>
               <w:bCs/>
+              <w:szCs w:val="24"/>
               <w:lang w:val="es-ES"/>
             </w:rPr>
             <w:fldChar w:fldCharType="separate"/>
           </w:r>
-          <w:hyperlink w:anchor="_Toc536523001" w:history="1">
+          <w:hyperlink w:anchor="_Toc536535524" w:history="1">
             <w:r>
               <w:rPr>
                 <w:rStyle w:val="Hipervnculo"/>
@@ -1223,7 +1294,7 @@
                 <w:noProof/>
                 <w:webHidden/>
               </w:rPr>
-              <w:instrText xml:space="preserve"> PAGEREF _Toc536523001 \h </w:instrText>
+              <w:instrText xml:space="preserve"> PAGEREF _Toc536535524 \h </w:instrText>
             </w:r>
             <w:r>
               <w:rPr>
@@ -1243,7 +1314,7 @@
                 <w:noProof/>
                 <w:webHidden/>
               </w:rPr>
-              <w:t>4</w:t>
+              <w:t>5</w:t>
             </w:r>
             <w:r>
               <w:rPr>
@@ -1268,7 +1339,7 @@
               <w:lang w:val="es-CO"/>
             </w:rPr>
           </w:pPr>
-          <w:hyperlink w:anchor="_Toc536523002" w:history="1">
+          <w:hyperlink w:anchor="_Toc536535525" w:history="1">
             <w:r>
               <w:rPr>
                 <w:rStyle w:val="Hipervnculo"/>
@@ -1311,7 +1382,7 @@
                 <w:noProof/>
                 <w:webHidden/>
               </w:rPr>
-              <w:instrText xml:space="preserve"> PAGEREF _Toc536523002 \h </w:instrText>
+              <w:instrText xml:space="preserve"> PAGEREF _Toc536535525 \h </w:instrText>
             </w:r>
             <w:r>
               <w:rPr>
@@ -1331,7 +1402,7 @@
                 <w:noProof/>
                 <w:webHidden/>
               </w:rPr>
-              <w:t>5</w:t>
+              <w:t>6</w:t>
             </w:r>
             <w:r>
               <w:rPr>
@@ -1356,7 +1427,7 @@
               <w:lang w:val="es-CO"/>
             </w:rPr>
           </w:pPr>
-          <w:hyperlink w:anchor="_Toc536523003" w:history="1">
+          <w:hyperlink w:anchor="_Toc536535526" w:history="1">
             <w:r>
               <w:rPr>
                 <w:rStyle w:val="Hipervnculo"/>
@@ -1399,7 +1470,7 @@
                 <w:noProof/>
                 <w:webHidden/>
               </w:rPr>
-              <w:instrText xml:space="preserve"> PAGEREF _Toc536523003 \h </w:instrText>
+              <w:instrText xml:space="preserve"> PAGEREF _Toc536535526 \h </w:instrText>
             </w:r>
             <w:r>
               <w:rPr>
@@ -1419,7 +1490,7 @@
                 <w:noProof/>
                 <w:webHidden/>
               </w:rPr>
-              <w:t>6</w:t>
+              <w:t>7</w:t>
             </w:r>
             <w:r>
               <w:rPr>
@@ -1444,7 +1515,7 @@
               <w:lang w:val="es-CO"/>
             </w:rPr>
           </w:pPr>
-          <w:hyperlink w:anchor="_Toc536523004" w:history="1">
+          <w:hyperlink w:anchor="_Toc536535527" w:history="1">
             <w:r>
               <w:rPr>
                 <w:rStyle w:val="Hipervnculo"/>
@@ -1487,7 +1558,7 @@
                 <w:noProof/>
                 <w:webHidden/>
               </w:rPr>
-              <w:instrText xml:space="preserve"> PAGEREF _Toc536523004 \h </w:instrText>
+              <w:instrText xml:space="preserve"> PAGEREF _Toc536535527 \h </w:instrText>
             </w:r>
             <w:r>
               <w:rPr>
@@ -1507,7 +1578,7 @@
                 <w:noProof/>
                 <w:webHidden/>
               </w:rPr>
-              <w:t>7</w:t>
+              <w:t>8</w:t>
             </w:r>
             <w:r>
               <w:rPr>
@@ -1532,7 +1603,7 @@
               <w:lang w:val="es-CO"/>
             </w:rPr>
           </w:pPr>
-          <w:hyperlink w:anchor="_Toc536523005" w:history="1">
+          <w:hyperlink w:anchor="_Toc536535528" w:history="1">
             <w:r>
               <w:rPr>
                 <w:rStyle w:val="Hipervnculo"/>
@@ -1575,7 +1646,7 @@
                 <w:noProof/>
                 <w:webHidden/>
               </w:rPr>
-              <w:instrText xml:space="preserve"> PAGEREF _Toc536523005 \h </w:instrText>
+              <w:instrText xml:space="preserve"> PAGEREF _Toc536535528 \h </w:instrText>
             </w:r>
             <w:r>
               <w:rPr>
@@ -1595,7 +1666,7 @@
                 <w:noProof/>
                 <w:webHidden/>
               </w:rPr>
-              <w:t>9</w:t>
+              <w:t>10</w:t>
             </w:r>
             <w:r>
               <w:rPr>
@@ -1620,7 +1691,7 @@
               <w:lang w:val="es-CO"/>
             </w:rPr>
           </w:pPr>
-          <w:hyperlink w:anchor="_Toc536523006" w:history="1">
+          <w:hyperlink w:anchor="_Toc536535529" w:history="1">
             <w:r>
               <w:rPr>
                 <w:rStyle w:val="Hipervnculo"/>
@@ -1663,7 +1734,7 @@
                 <w:noProof/>
                 <w:webHidden/>
               </w:rPr>
-              <w:instrText xml:space="preserve"> PAGEREF _Toc536523006 \h </w:instrText>
+              <w:instrText xml:space="preserve"> PAGEREF _Toc536535529 \h </w:instrText>
             </w:r>
             <w:r>
               <w:rPr>
@@ -1683,7 +1754,7 @@
                 <w:noProof/>
                 <w:webHidden/>
               </w:rPr>
-              <w:t>10</w:t>
+              <w:t>11</w:t>
             </w:r>
             <w:r>
               <w:rPr>
@@ -1707,7 +1778,7 @@
               <w:lang w:val="es-CO"/>
             </w:rPr>
           </w:pPr>
-          <w:hyperlink w:anchor="_Toc536523007" w:history="1">
+          <w:hyperlink w:anchor="_Toc536535530" w:history="1">
             <w:r>
               <w:rPr>
                 <w:rStyle w:val="Hipervnculo"/>
@@ -1749,7 +1820,7 @@
                 <w:noProof/>
                 <w:webHidden/>
               </w:rPr>
-              <w:instrText xml:space="preserve"> PAGEREF _Toc536523007 \h </w:instrText>
+              <w:instrText xml:space="preserve"> PAGEREF _Toc536535530 \h </w:instrText>
             </w:r>
             <w:r>
               <w:rPr>
@@ -1769,7 +1840,7 @@
                 <w:noProof/>
                 <w:webHidden/>
               </w:rPr>
-              <w:t>10</w:t>
+              <w:t>11</w:t>
             </w:r>
             <w:r>
               <w:rPr>
@@ -1793,7 +1864,7 @@
               <w:lang w:val="es-CO"/>
             </w:rPr>
           </w:pPr>
-          <w:hyperlink w:anchor="_Toc536523008" w:history="1">
+          <w:hyperlink w:anchor="_Toc536535531" w:history="1">
             <w:r>
               <w:rPr>
                 <w:rStyle w:val="Hipervnculo"/>
@@ -1835,7 +1906,7 @@
                 <w:noProof/>
                 <w:webHidden/>
               </w:rPr>
-              <w:instrText xml:space="preserve"> PAGEREF _Toc536523008 \h </w:instrText>
+              <w:instrText xml:space="preserve"> PAGEREF _Toc536535531 \h </w:instrText>
             </w:r>
             <w:r>
               <w:rPr>
@@ -1855,7 +1926,7 @@
                 <w:noProof/>
                 <w:webHidden/>
               </w:rPr>
-              <w:t>10</w:t>
+              <w:t>11</w:t>
             </w:r>
             <w:r>
               <w:rPr>
@@ -1880,7 +1951,7 @@
               <w:lang w:val="es-CO"/>
             </w:rPr>
           </w:pPr>
-          <w:hyperlink w:anchor="_Toc536523009" w:history="1">
+          <w:hyperlink w:anchor="_Toc536535532" w:history="1">
             <w:r>
               <w:rPr>
                 <w:rStyle w:val="Hipervnculo"/>
@@ -1923,7 +1994,7 @@
                 <w:noProof/>
                 <w:webHidden/>
               </w:rPr>
-              <w:instrText xml:space="preserve"> PAGEREF _Toc536523009 \h </w:instrText>
+              <w:instrText xml:space="preserve"> PAGEREF _Toc536535532 \h </w:instrText>
             </w:r>
             <w:r>
               <w:rPr>
@@ -1943,7 +2014,7 @@
                 <w:noProof/>
                 <w:webHidden/>
               </w:rPr>
-              <w:t>11</w:t>
+              <w:t>12</w:t>
             </w:r>
             <w:r>
               <w:rPr>
@@ -1967,7 +2038,7 @@
               <w:lang w:val="es-CO"/>
             </w:rPr>
           </w:pPr>
-          <w:hyperlink w:anchor="_Toc536523010" w:history="1">
+          <w:hyperlink w:anchor="_Toc536535533" w:history="1">
             <w:r>
               <w:rPr>
                 <w:rStyle w:val="Hipervnculo"/>
@@ -2009,7 +2080,7 @@
                 <w:noProof/>
                 <w:webHidden/>
               </w:rPr>
-              <w:instrText xml:space="preserve"> PAGEREF _Toc536523010 \h </w:instrText>
+              <w:instrText xml:space="preserve"> PAGEREF _Toc536535533 \h </w:instrText>
             </w:r>
             <w:r>
               <w:rPr>
@@ -2029,7 +2100,7 @@
                 <w:noProof/>
                 <w:webHidden/>
               </w:rPr>
-              <w:t>11</w:t>
+              <w:t>12</w:t>
             </w:r>
             <w:r>
               <w:rPr>
@@ -2053,7 +2124,7 @@
               <w:lang w:val="es-CO"/>
             </w:rPr>
           </w:pPr>
-          <w:hyperlink w:anchor="_Toc536523011" w:history="1">
+          <w:hyperlink w:anchor="_Toc536535534" w:history="1">
             <w:r>
               <w:rPr>
                 <w:rStyle w:val="Hipervnculo"/>
@@ -2095,7 +2166,7 @@
                 <w:noProof/>
                 <w:webHidden/>
               </w:rPr>
-              <w:instrText xml:space="preserve"> PAGEREF _Toc536523011 \h </w:instrText>
+              <w:instrText xml:space="preserve"> PAGEREF _Toc536535534 \h </w:instrText>
             </w:r>
             <w:r>
               <w:rPr>
@@ -2115,7 +2186,7 @@
                 <w:noProof/>
                 <w:webHidden/>
               </w:rPr>
-              <w:t>11</w:t>
+              <w:t>12</w:t>
             </w:r>
             <w:r>
               <w:rPr>
@@ -2140,7 +2211,7 @@
               <w:lang w:val="es-CO"/>
             </w:rPr>
           </w:pPr>
-          <w:hyperlink w:anchor="_Toc536523012" w:history="1">
+          <w:hyperlink w:anchor="_Toc536535535" w:history="1">
             <w:r>
               <w:rPr>
                 <w:rStyle w:val="Hipervnculo"/>
@@ -2183,7 +2254,7 @@
                 <w:noProof/>
                 <w:webHidden/>
               </w:rPr>
-              <w:instrText xml:space="preserve"> PAGEREF _Toc536523012 \h </w:instrText>
+              <w:instrText xml:space="preserve"> PAGEREF _Toc536535535 \h </w:instrText>
             </w:r>
             <w:r>
               <w:rPr>
@@ -2203,7 +2274,7 @@
                 <w:noProof/>
                 <w:webHidden/>
               </w:rPr>
-              <w:t>12</w:t>
+              <w:t>13</w:t>
             </w:r>
             <w:r>
               <w:rPr>
@@ -2227,7 +2298,7 @@
               <w:lang w:val="es-CO"/>
             </w:rPr>
           </w:pPr>
-          <w:hyperlink w:anchor="_Toc536523013" w:history="1">
+          <w:hyperlink w:anchor="_Toc536535536" w:history="1">
             <w:r>
               <w:rPr>
                 <w:rStyle w:val="Hipervnculo"/>
@@ -2269,7 +2340,7 @@
                 <w:noProof/>
                 <w:webHidden/>
               </w:rPr>
-              <w:instrText xml:space="preserve"> PAGEREF _Toc536523013 \h </w:instrText>
+              <w:instrText xml:space="preserve"> PAGEREF _Toc536535536 \h </w:instrText>
             </w:r>
             <w:r>
               <w:rPr>
@@ -2289,7 +2360,7 @@
                 <w:noProof/>
                 <w:webHidden/>
               </w:rPr>
-              <w:t>12</w:t>
+              <w:t>13</w:t>
             </w:r>
             <w:r>
               <w:rPr>
@@ -2313,7 +2384,7 @@
               <w:lang w:val="es-CO"/>
             </w:rPr>
           </w:pPr>
-          <w:hyperlink w:anchor="_Toc536523014" w:history="1">
+          <w:hyperlink w:anchor="_Toc536535537" w:history="1">
             <w:r>
               <w:rPr>
                 <w:rStyle w:val="Hipervnculo"/>
@@ -2355,7 +2426,7 @@
                 <w:noProof/>
                 <w:webHidden/>
               </w:rPr>
-              <w:instrText xml:space="preserve"> PAGEREF _Toc536523014 \h </w:instrText>
+              <w:instrText xml:space="preserve"> PAGEREF _Toc536535537 \h </w:instrText>
             </w:r>
             <w:r>
               <w:rPr>
@@ -2375,7 +2446,7 @@
                 <w:noProof/>
                 <w:webHidden/>
               </w:rPr>
-              <w:t>12</w:t>
+              <w:t>13</w:t>
             </w:r>
             <w:r>
               <w:rPr>
@@ -2400,7 +2471,7 @@
               <w:lang w:val="es-CO"/>
             </w:rPr>
           </w:pPr>
-          <w:hyperlink w:anchor="_Toc536523015" w:history="1">
+          <w:hyperlink w:anchor="_Toc536535538" w:history="1">
             <w:r>
               <w:rPr>
                 <w:rStyle w:val="Hipervnculo"/>
@@ -2443,7 +2514,7 @@
                 <w:noProof/>
                 <w:webHidden/>
               </w:rPr>
-              <w:instrText xml:space="preserve"> PAGEREF _Toc536523015 \h </w:instrText>
+              <w:instrText xml:space="preserve"> PAGEREF _Toc536535538 \h </w:instrText>
             </w:r>
             <w:r>
               <w:rPr>
@@ -2463,7 +2534,7 @@
                 <w:noProof/>
                 <w:webHidden/>
               </w:rPr>
-              <w:t>13</w:t>
+              <w:t>14</w:t>
             </w:r>
             <w:r>
               <w:rPr>
@@ -2488,7 +2559,7 @@
               <w:lang w:val="es-CO"/>
             </w:rPr>
           </w:pPr>
-          <w:hyperlink w:anchor="_Toc536523016" w:history="1">
+          <w:hyperlink w:anchor="_Toc536535539" w:history="1">
             <w:r>
               <w:rPr>
                 <w:rStyle w:val="Hipervnculo"/>
@@ -2531,7 +2602,7 @@
                 <w:noProof/>
                 <w:webHidden/>
               </w:rPr>
-              <w:instrText xml:space="preserve"> PAGEREF _Toc536523016 \h </w:instrText>
+              <w:instrText xml:space="preserve"> PAGEREF _Toc536535539 \h </w:instrText>
             </w:r>
             <w:r>
               <w:rPr>
@@ -2551,7 +2622,7 @@
                 <w:noProof/>
                 <w:webHidden/>
               </w:rPr>
-              <w:t>16</w:t>
+              <w:t>17</w:t>
             </w:r>
             <w:r>
               <w:rPr>
@@ -2576,7 +2647,7 @@
               <w:lang w:val="es-CO"/>
             </w:rPr>
           </w:pPr>
-          <w:hyperlink w:anchor="_Toc536523017" w:history="1">
+          <w:hyperlink w:anchor="_Toc536535540" w:history="1">
             <w:r>
               <w:rPr>
                 <w:rStyle w:val="Hipervnculo"/>
@@ -2619,7 +2690,7 @@
                 <w:noProof/>
                 <w:webHidden/>
               </w:rPr>
-              <w:instrText xml:space="preserve"> PAGEREF _Toc536523017 \h </w:instrText>
+              <w:instrText xml:space="preserve"> PAGEREF _Toc536535540 \h </w:instrText>
             </w:r>
             <w:r>
               <w:rPr>
@@ -2664,7 +2735,7 @@
               <w:lang w:val="es-CO"/>
             </w:rPr>
           </w:pPr>
-          <w:hyperlink w:anchor="_Toc536523018" w:history="1">
+          <w:hyperlink w:anchor="_Toc536535541" w:history="1">
             <w:r>
               <w:rPr>
                 <w:rStyle w:val="Hipervnculo"/>
@@ -2707,7 +2778,7 @@
                 <w:noProof/>
                 <w:webHidden/>
               </w:rPr>
-              <w:instrText xml:space="preserve"> PAGEREF _Toc536523018 \h </w:instrText>
+              <w:instrText xml:space="preserve"> PAGEREF _Toc536535541 \h </w:instrText>
             </w:r>
             <w:r>
               <w:rPr>
@@ -2727,7 +2798,7 @@
                 <w:noProof/>
                 <w:webHidden/>
               </w:rPr>
-              <w:t>18</w:t>
+              <w:t>19</w:t>
             </w:r>
             <w:r>
               <w:rPr>
@@ -2752,7 +2823,7 @@
               <w:lang w:val="es-CO"/>
             </w:rPr>
           </w:pPr>
-          <w:hyperlink w:anchor="_Toc536523019" w:history="1">
+          <w:hyperlink w:anchor="_Toc536535542" w:history="1">
             <w:r>
               <w:rPr>
                 <w:rStyle w:val="Hipervnculo"/>
@@ -2795,7 +2866,7 @@
                 <w:noProof/>
                 <w:webHidden/>
               </w:rPr>
-              <w:instrText xml:space="preserve"> PAGEREF _Toc536523019 \h </w:instrText>
+              <w:instrText xml:space="preserve"> PAGEREF _Toc536535542 \h </w:instrText>
             </w:r>
             <w:r>
               <w:rPr>
@@ -2815,7 +2886,7 @@
                 <w:noProof/>
                 <w:webHidden/>
               </w:rPr>
-              <w:t>18</w:t>
+              <w:t>20</w:t>
             </w:r>
             <w:r>
               <w:rPr>
@@ -2840,7 +2911,7 @@
               <w:lang w:val="es-CO"/>
             </w:rPr>
           </w:pPr>
-          <w:hyperlink w:anchor="_Toc536523020" w:history="1">
+          <w:hyperlink w:anchor="_Toc536535543" w:history="1">
             <w:r>
               <w:rPr>
                 <w:rStyle w:val="Hipervnculo"/>
@@ -2883,7 +2954,7 @@
                 <w:noProof/>
                 <w:webHidden/>
               </w:rPr>
-              <w:instrText xml:space="preserve"> PAGEREF _Toc536523020 \h </w:instrText>
+              <w:instrText xml:space="preserve"> PAGEREF _Toc536535543 \h </w:instrText>
             </w:r>
             <w:r>
               <w:rPr>
@@ -2903,7 +2974,7 @@
                 <w:noProof/>
                 <w:webHidden/>
               </w:rPr>
-              <w:t>18</w:t>
+              <w:t>21</w:t>
             </w:r>
             <w:r>
               <w:rPr>
@@ -2915,11 +2986,18 @@
           </w:hyperlink>
         </w:p>
         <w:p>
+          <w:pPr>
+            <w:rPr>
+              <w:sz w:val="24"/>
+              <w:szCs w:val="24"/>
+            </w:rPr>
+          </w:pPr>
           <w:r>
             <w:rPr>
               <w:b/>
               <w:bCs/>
               <w:sz w:val="24"/>
+              <w:szCs w:val="24"/>
               <w:lang w:val="es-ES"/>
             </w:rPr>
             <w:fldChar w:fldCharType="end"/>
@@ -2928,15 +3006,35 @@
       </w:sdtContent>
     </w:sdt>
     <w:p>
-      <w:r>
+      <w:pPr>
+        <w:rPr>
+          <w:sz w:val="24"/>
+          <w:szCs w:val="24"/>
+        </w:rPr>
+      </w:pPr>
+      <w:r>
+        <w:rPr>
+          <w:sz w:val="24"/>
+          <w:szCs w:val="24"/>
+        </w:rPr>
         <w:br w:type="page"/>
       </w:r>
     </w:p>
     <w:p>
       <w:pPr>
         <w:pStyle w:val="TtuloTDC"/>
-      </w:pPr>
-      <w:r>
+        <w:rPr>
+          <w:rFonts w:ascii="Arial" w:hAnsi="Arial" w:cs="Arial"/>
+          <w:sz w:val="24"/>
+          <w:szCs w:val="24"/>
+        </w:rPr>
+      </w:pPr>
+      <w:r>
+        <w:rPr>
+          <w:rFonts w:ascii="Arial" w:hAnsi="Arial" w:cs="Arial"/>
+          <w:sz w:val="24"/>
+          <w:szCs w:val="24"/>
+        </w:rPr>
         <w:lastRenderedPageBreak/>
         <w:t>LISTA DE FIGURAS</w:t>
       </w:r>
@@ -2944,6 +3042,8 @@
     <w:p>
       <w:pPr>
         <w:rPr>
+          <w:sz w:val="24"/>
+          <w:szCs w:val="24"/>
           <w:lang w:val="es-ES"/>
         </w:rPr>
       </w:pPr>
@@ -2951,6 +3051,8 @@
     <w:p>
       <w:pPr>
         <w:rPr>
+          <w:sz w:val="24"/>
+          <w:szCs w:val="24"/>
           <w:lang w:val="es-ES"/>
         </w:rPr>
       </w:pPr>
@@ -2970,23 +3072,26 @@
       </w:pPr>
       <w:r>
         <w:rPr>
+          <w:szCs w:val="24"/>
           <w:lang w:val="es-ES"/>
         </w:rPr>
         <w:fldChar w:fldCharType="begin"/>
       </w:r>
       <w:r>
         <w:rPr>
+          <w:szCs w:val="24"/>
           <w:lang w:val="es-ES"/>
         </w:rPr>
         <w:instrText xml:space="preserve"> TOC \h \z \c "Imagen" </w:instrText>
       </w:r>
       <w:r>
         <w:rPr>
+          <w:szCs w:val="24"/>
           <w:lang w:val="es-ES"/>
         </w:rPr>
         <w:fldChar w:fldCharType="separate"/>
       </w:r>
-      <w:hyperlink w:anchor="_Toc536522797" w:history="1">
+      <w:hyperlink w:anchor="_Toc536537008" w:history="1">
         <w:r>
           <w:rPr>
             <w:rStyle w:val="Hipervnculo"/>
@@ -3013,7 +3118,7 @@
             <w:noProof/>
             <w:webHidden/>
           </w:rPr>
-          <w:instrText xml:space="preserve"> PAGEREF _Toc536522797 \h </w:instrText>
+          <w:instrText xml:space="preserve"> PAGEREF _Toc536537008 \h </w:instrText>
         </w:r>
         <w:r>
           <w:rPr>
@@ -3033,7 +3138,7 @@
             <w:noProof/>
             <w:webHidden/>
           </w:rPr>
-          <w:t>7</w:t>
+          <w:t>8</w:t>
         </w:r>
         <w:r>
           <w:rPr>
@@ -3057,13 +3162,13 @@
           <w:lang w:val="es-CO"/>
         </w:rPr>
       </w:pPr>
-      <w:hyperlink w:anchor="_Toc536522798" w:history="1">
+      <w:hyperlink w:anchor="_Toc536537009" w:history="1">
         <w:r>
           <w:rPr>
             <w:rStyle w:val="Hipervnculo"/>
             <w:noProof/>
           </w:rPr>
-          <w:t>Imagen 2: Example n</w:t>
+          <w:t>Imagen 2: Examen n</w:t>
         </w:r>
         <w:r>
           <w:rPr>
@@ -3084,78 +3189,7 @@
             <w:noProof/>
             <w:webHidden/>
           </w:rPr>
-          <w:instrText xml:space="preserve"> PAGEREF _Toc536522798 \h </w:instrText>
-        </w:r>
-        <w:r>
-          <w:rPr>
-            <w:noProof/>
-            <w:webHidden/>
-          </w:rPr>
-        </w:r>
-        <w:r>
-          <w:rPr>
-            <w:noProof/>
-            <w:webHidden/>
-          </w:rPr>
-          <w:fldChar w:fldCharType="separate"/>
-        </w:r>
-        <w:r>
-          <w:rPr>
-            <w:noProof/>
-            <w:webHidden/>
-          </w:rPr>
-          <w:t>12</w:t>
-        </w:r>
-        <w:r>
-          <w:rPr>
-            <w:noProof/>
-            <w:webHidden/>
-          </w:rPr>
-          <w:fldChar w:fldCharType="end"/>
-        </w:r>
-      </w:hyperlink>
-    </w:p>
-    <w:p>
-      <w:pPr>
-        <w:pStyle w:val="Tabladeilustraciones"/>
-        <w:tabs>
-          <w:tab w:val="right" w:leader="dot" w:pos="8830"/>
-        </w:tabs>
-        <w:rPr>
-          <w:rFonts w:asciiTheme="minorHAnsi" w:eastAsiaTheme="minorEastAsia" w:hAnsiTheme="minorHAnsi" w:cstheme="minorBidi"/>
-          <w:noProof/>
-          <w:sz w:val="22"/>
-          <w:lang w:val="es-CO"/>
-        </w:rPr>
-      </w:pPr>
-      <w:hyperlink w:anchor="_Toc536522799" w:history="1">
-        <w:r>
-          <w:rPr>
-            <w:rStyle w:val="Hipervnculo"/>
-            <w:noProof/>
-          </w:rPr>
-          <w:t>Imagen 3: Conjunto de imágenes de dientes de personas</w:t>
-        </w:r>
-        <w:r>
-          <w:rPr>
-            <w:noProof/>
-            <w:webHidden/>
-          </w:rPr>
-          <w:tab/>
-        </w:r>
-        <w:r>
-          <w:rPr>
-            <w:noProof/>
-            <w:webHidden/>
-          </w:rPr>
-          <w:fldChar w:fldCharType="begin"/>
-        </w:r>
-        <w:r>
-          <w:rPr>
-            <w:noProof/>
-            <w:webHidden/>
-          </w:rPr>
-          <w:instrText xml:space="preserve"> PAGEREF _Toc536522799 \h </w:instrText>
+          <w:instrText xml:space="preserve"> PAGEREF _Toc536537009 \h </w:instrText>
         </w:r>
         <w:r>
           <w:rPr>
@@ -3199,13 +3233,13 @@
           <w:lang w:val="es-CO"/>
         </w:rPr>
       </w:pPr>
-      <w:hyperlink w:anchor="_Toc536522800" w:history="1">
+      <w:hyperlink w:anchor="_Toc536537010" w:history="1">
         <w:r>
           <w:rPr>
             <w:rStyle w:val="Hipervnculo"/>
             <w:noProof/>
           </w:rPr>
-          <w:t>Imagen 4:Ejemplo de preprocesamiento de la imagen.</w:t>
+          <w:t>Imagen 3: Conjunto de imágenes de dientes de personas</w:t>
         </w:r>
         <w:r>
           <w:rPr>
@@ -3226,7 +3260,7 @@
             <w:noProof/>
             <w:webHidden/>
           </w:rPr>
-          <w:instrText xml:space="preserve"> PAGEREF _Toc536522800 \h </w:instrText>
+          <w:instrText xml:space="preserve"> PAGEREF _Toc536537010 \h </w:instrText>
         </w:r>
         <w:r>
           <w:rPr>
@@ -3270,13 +3304,13 @@
           <w:lang w:val="es-CO"/>
         </w:rPr>
       </w:pPr>
-      <w:hyperlink w:anchor="_Toc536522801" w:history="1">
+      <w:hyperlink w:anchor="_Toc536537011" w:history="1">
         <w:r>
           <w:rPr>
             <w:rStyle w:val="Hipervnculo"/>
             <w:noProof/>
           </w:rPr>
-          <w:t>Imagen 5: Diagrama de Flujo.</w:t>
+          <w:t>Imagen 4:Ejemplo de preprocesamiento de la imagen.</w:t>
         </w:r>
         <w:r>
           <w:rPr>
@@ -3297,7 +3331,7 @@
             <w:noProof/>
             <w:webHidden/>
           </w:rPr>
-          <w:instrText xml:space="preserve"> PAGEREF _Toc536522801 \h </w:instrText>
+          <w:instrText xml:space="preserve"> PAGEREF _Toc536537011 \h </w:instrText>
         </w:r>
         <w:r>
           <w:rPr>
@@ -3341,13 +3375,13 @@
           <w:lang w:val="es-CO"/>
         </w:rPr>
       </w:pPr>
-      <w:hyperlink w:anchor="_Toc536522802" w:history="1">
+      <w:hyperlink w:anchor="_Toc536537012" w:history="1">
         <w:r>
           <w:rPr>
             <w:rStyle w:val="Hipervnculo"/>
             <w:noProof/>
           </w:rPr>
-          <w:t>Imagen 6: Cronograma de actividades - 1/2</w:t>
+          <w:t>Imagen 5: Diagrama de Flujo.</w:t>
         </w:r>
         <w:r>
           <w:rPr>
@@ -3368,7 +3402,7 @@
             <w:noProof/>
             <w:webHidden/>
           </w:rPr>
-          <w:instrText xml:space="preserve"> PAGEREF _Toc536522802 \h </w:instrText>
+          <w:instrText xml:space="preserve"> PAGEREF _Toc536537012 \h </w:instrText>
         </w:r>
         <w:r>
           <w:rPr>
@@ -3412,13 +3446,13 @@
           <w:lang w:val="es-CO"/>
         </w:rPr>
       </w:pPr>
-      <w:hyperlink w:anchor="_Toc536522803" w:history="1">
+      <w:hyperlink w:anchor="_Toc536537013" w:history="1">
         <w:r>
           <w:rPr>
             <w:rStyle w:val="Hipervnculo"/>
             <w:noProof/>
           </w:rPr>
-          <w:t>Imagen 7: Cronograma de actividades 2/2</w:t>
+          <w:t>Imagen 6: Cronograma de actividades - 1/2</w:t>
         </w:r>
         <w:r>
           <w:rPr>
@@ -3439,7 +3473,7 @@
             <w:noProof/>
             <w:webHidden/>
           </w:rPr>
-          <w:instrText xml:space="preserve"> PAGEREF _Toc536522803 \h </w:instrText>
+          <w:instrText xml:space="preserve"> PAGEREF _Toc536537013 \h </w:instrText>
         </w:r>
         <w:r>
           <w:rPr>
@@ -3472,361 +3506,756 @@
     </w:p>
     <w:p>
       <w:pPr>
-        <w:rPr>
-          <w:lang w:val="es-ES"/>
-        </w:rPr>
-      </w:pPr>
-      <w:r>
-        <w:rPr>
-          <w:lang w:val="es-ES"/>
-        </w:rPr>
-        <w:fldChar w:fldCharType="end"/>
-      </w:r>
-    </w:p>
-    <w:p>
-      <w:pPr>
-        <w:jc w:val="center"/>
-      </w:pPr>
-    </w:p>
-    <w:p>
-      <w:r>
-        <w:br w:type="page"/>
-      </w:r>
-    </w:p>
-    <w:p>
-      <w:pPr>
-        <w:pStyle w:val="Ttulo1"/>
-      </w:pPr>
-      <w:bookmarkStart w:id="4" w:name="_Toc536523001"/>
-      <w:r>
-        <w:lastRenderedPageBreak/>
-        <w:t>TÍTULO</w:t>
-      </w:r>
-      <w:bookmarkEnd w:id="4"/>
-    </w:p>
-    <w:p/>
-    <w:p>
-      <w:pPr>
-        <w:widowControl w:val="0"/>
-        <w:spacing w:line="240" w:lineRule="auto"/>
-        <w:jc w:val="both"/>
-        <w:rPr>
-          <w:sz w:val="24"/>
-          <w:szCs w:val="24"/>
-          <w:highlight w:val="white"/>
-        </w:rPr>
-      </w:pPr>
-      <w:r>
-        <w:rPr>
-          <w:sz w:val="24"/>
-          <w:szCs w:val="24"/>
-          <w:highlight w:val="white"/>
-        </w:rPr>
-        <w:t xml:space="preserve">Algoritmo para el reconocimiento y clasificación de tonos en dientes humanos utilizando </w:t>
-      </w:r>
-      <w:r>
-        <w:rPr>
-          <w:sz w:val="24"/>
-          <w:szCs w:val="24"/>
-          <w:highlight w:val="white"/>
-        </w:rPr>
-        <w:t>el procesamiento</w:t>
-      </w:r>
-      <w:r>
-        <w:rPr>
-          <w:sz w:val="24"/>
-          <w:szCs w:val="24"/>
-          <w:highlight w:val="white"/>
-        </w:rPr>
-        <w:t xml:space="preserve"> de imágenes implementando aprendizaje de máquina.</w:t>
-      </w:r>
-      <w:r>
-        <w:br w:type="page"/>
-      </w:r>
-    </w:p>
-    <w:p>
-      <w:pPr>
-        <w:widowControl w:val="0"/>
-        <w:spacing w:line="240" w:lineRule="auto"/>
-        <w:jc w:val="both"/>
-        <w:rPr>
-          <w:sz w:val="24"/>
-          <w:szCs w:val="24"/>
-          <w:highlight w:val="white"/>
-        </w:rPr>
-      </w:pPr>
-    </w:p>
-    <w:p>
-      <w:pPr>
-        <w:pStyle w:val="Ttulo1"/>
-      </w:pPr>
-      <w:bookmarkStart w:id="5" w:name="_Toc536523002"/>
-      <w:r>
-        <w:t>ALTERNATIVA</w:t>
-      </w:r>
-      <w:bookmarkEnd w:id="5"/>
-    </w:p>
-    <w:p>
-      <w:pPr>
-        <w:ind w:left="720"/>
-        <w:rPr>
-          <w:sz w:val="24"/>
-          <w:szCs w:val="24"/>
-        </w:rPr>
-      </w:pPr>
-    </w:p>
-    <w:p>
-      <w:pPr>
-        <w:rPr>
-          <w:sz w:val="24"/>
-          <w:szCs w:val="24"/>
-        </w:rPr>
-      </w:pPr>
-      <w:r>
-        <w:rPr>
-          <w:sz w:val="24"/>
-          <w:szCs w:val="24"/>
-        </w:rPr>
-        <w:t>Trabajo de investigación tecnológica.</w:t>
-      </w:r>
-      <w:r>
-        <w:br w:type="page"/>
-      </w:r>
-    </w:p>
-    <w:p>
-      <w:pPr>
-        <w:pStyle w:val="Ttulo1"/>
-      </w:pPr>
-      <w:bookmarkStart w:id="6" w:name="_Toc536523003"/>
-      <w:r>
-        <w:lastRenderedPageBreak/>
-        <w:t>INTRODUCCIÓN</w:t>
-      </w:r>
-      <w:bookmarkEnd w:id="6"/>
-    </w:p>
-    <w:p>
-      <w:pPr>
-        <w:jc w:val="both"/>
-        <w:rPr>
-          <w:sz w:val="24"/>
-          <w:szCs w:val="24"/>
-          <w:highlight w:val="white"/>
-        </w:rPr>
-      </w:pPr>
-    </w:p>
-    <w:p>
-      <w:pPr>
-        <w:jc w:val="both"/>
-        <w:rPr>
-          <w:sz w:val="24"/>
-          <w:szCs w:val="24"/>
-          <w:highlight w:val="white"/>
-        </w:rPr>
-      </w:pPr>
-      <w:r>
-        <w:rPr>
-          <w:sz w:val="24"/>
-          <w:szCs w:val="24"/>
-          <w:highlight w:val="white"/>
-        </w:rPr>
-        <w:t>El cuidado de los dientes ha sido un aspecto muy importante que la humanidad ha tenido en cuenta prácticamente desde su nacimiento, los primeros intentos de tratamientos y prótesis datan en torno al año 2500 a.C, donde los egipcios hacían tratamientos mediante alambres de oro para intentar aquellos dientes que hubieran sufrido algún tipo de infección periodontal.</w:t>
-      </w:r>
-    </w:p>
-    <w:p>
-      <w:pPr>
-        <w:jc w:val="both"/>
-        <w:rPr>
-          <w:sz w:val="24"/>
-          <w:szCs w:val="24"/>
-          <w:highlight w:val="white"/>
-        </w:rPr>
-      </w:pPr>
-      <w:r>
-        <w:rPr>
-          <w:sz w:val="24"/>
-          <w:szCs w:val="24"/>
-          <w:highlight w:val="white"/>
-        </w:rPr>
-        <w:t xml:space="preserve">De este modo a lo largo de los años se han visto implementar diversas técnicas que se enfocan en una forma para recuperar de forma estética o funcional aquellos dientes que han sufrido de una pérdida total o parcial, las primeras prótesis rudimentarias fueron fabricadas por los etruscos cerca del año 500 a.C mediante ligaduras de oro y huesos de bueyes [1]. </w:t>
-      </w:r>
-    </w:p>
-    <w:p>
-      <w:pPr>
-        <w:jc w:val="both"/>
-        <w:rPr>
-          <w:sz w:val="24"/>
-          <w:szCs w:val="24"/>
-        </w:rPr>
-      </w:pPr>
-    </w:p>
-    <w:p>
-      <w:pPr>
-        <w:jc w:val="both"/>
-        <w:rPr>
-          <w:sz w:val="24"/>
-          <w:szCs w:val="24"/>
-        </w:rPr>
-      </w:pPr>
-      <w:r>
-        <w:rPr>
-          <w:sz w:val="24"/>
-          <w:szCs w:val="24"/>
-        </w:rPr>
-        <w:t>En la actualidad con la creciente innovación tecnológica en todas las áreas del saber, se han creado diferentes herramientas que permiten una mayor facilidad a la hora de desarrollar una tarea en específico, a partir de este hecho, se ha tomado la decisión de crear un método para el reconocimiento de los tonos dentales presentes en los seres humanos implementando técnicas de aprendizaje de máquina.</w:t>
-      </w:r>
-    </w:p>
-    <w:p>
-      <w:pPr>
-        <w:jc w:val="both"/>
-        <w:rPr>
-          <w:sz w:val="24"/>
-          <w:szCs w:val="24"/>
-        </w:rPr>
-      </w:pPr>
-      <w:r>
-        <w:rPr>
-          <w:sz w:val="24"/>
-          <w:szCs w:val="24"/>
-        </w:rPr>
-        <w:t>Con el fin de facilitar los procesos al momento de la fabricación de las piezas dentales postizas para el aparato dental de los pacientes, debido a que las prótesis dentales con mayor relevancia son aquellas que van ubicadas en la parte anterior de la boca, debido a las dificultades que se generan al buscar una gran cantidad de personas que permitan tomar fotos de la totalidad de su aparato dental, tales como la necesidad de la  apertura de la boca, y en algunos casos insertar objetos tales como espejos para permitir obtener una foto más detallada del aparato dental, se limitará a detectar la tonalidad en los 16 dientes anteriores que se encuentran ubicados en la totalidad en la región bucal delimitada por los caninos inferior y superior del aparato dental de las personas, donde es más fácil obtener el consentimiento de las personas, debido a que al ser de más fácil acceso las personas pueden ofrecer una disposición más favorable.</w:t>
-      </w:r>
-      <w:r>
-        <w:br w:type="page"/>
-      </w:r>
-    </w:p>
-    <w:p>
-      <w:pPr>
-        <w:pStyle w:val="Ttulo1"/>
-      </w:pPr>
-      <w:r>
-        <w:lastRenderedPageBreak/>
-        <w:t xml:space="preserve"> </w:t>
-      </w:r>
-      <w:bookmarkStart w:id="7" w:name="_Toc536523004"/>
-      <w:r>
-        <w:t>PLANTEAMIENTO DEL PROBLEMA</w:t>
-      </w:r>
-      <w:bookmarkEnd w:id="7"/>
-    </w:p>
-    <w:p>
-      <w:pPr>
-        <w:rPr>
-          <w:sz w:val="24"/>
-          <w:szCs w:val="24"/>
-        </w:rPr>
-      </w:pPr>
-      <w:r>
-        <w:rPr>
-          <w:sz w:val="24"/>
-          <w:szCs w:val="24"/>
-        </w:rPr>
-        <w:tab/>
-      </w:r>
-      <w:r>
-        <w:rPr>
-          <w:sz w:val="24"/>
-          <w:szCs w:val="24"/>
-        </w:rPr>
-        <w:tab/>
-      </w:r>
-    </w:p>
-    <w:p>
-      <w:pPr>
-        <w:widowControl w:val="0"/>
-        <w:spacing w:line="240" w:lineRule="auto"/>
-        <w:jc w:val="both"/>
-        <w:rPr>
-          <w:sz w:val="24"/>
-          <w:szCs w:val="24"/>
-        </w:rPr>
-      </w:pPr>
-      <w:r>
-        <w:rPr>
-          <w:sz w:val="24"/>
-          <w:szCs w:val="24"/>
-        </w:rPr>
-        <w:t xml:space="preserve">La estética dental es una disciplina de la odontología cuya finalidad es tratar todas las alteraciones de la configuración bucodental con dos propósitos principales: recuperar la funcionalidad de la boca y perfeccionar la estética con el </w:t>
-      </w:r>
-      <w:r>
-        <w:rPr>
-          <w:sz w:val="24"/>
-          <w:szCs w:val="24"/>
-        </w:rPr>
-        <w:t>tratamiento. [</w:t>
-      </w:r>
-      <w:r>
-        <w:rPr>
-          <w:sz w:val="24"/>
-          <w:szCs w:val="24"/>
-        </w:rPr>
-        <w:t>2] Los antiguos egipcios encajaban piedras preciosas en los dientes, los mayas tenían como costumbre limar los dientes, los romanos empleaban enjuagues y dentífricos. Es evidente que desde la antigüedad distintas civilizaciones en diferentes partes del mundo han hecho de la estética y salud dental un área de interés evidente. Actualmente, tener una buena sonrisa es sinónimo de bienestar y salud. Cada vez son más las personas que se preocupan por gozar de una boca sana, sino también de una bonita sonrisa. [2]</w:t>
-      </w:r>
-    </w:p>
-    <w:p>
-      <w:pPr>
-        <w:widowControl w:val="0"/>
-        <w:spacing w:line="240" w:lineRule="auto"/>
-        <w:jc w:val="both"/>
-        <w:rPr>
-          <w:sz w:val="24"/>
-          <w:szCs w:val="24"/>
-        </w:rPr>
-      </w:pPr>
-    </w:p>
-    <w:p>
-      <w:pPr>
-        <w:widowControl w:val="0"/>
-        <w:spacing w:line="240" w:lineRule="auto"/>
-        <w:jc w:val="both"/>
-        <w:rPr>
-          <w:sz w:val="24"/>
-          <w:szCs w:val="24"/>
-        </w:rPr>
-      </w:pPr>
-      <w:r>
-        <w:rPr>
-          <w:sz w:val="24"/>
-          <w:szCs w:val="24"/>
-        </w:rPr>
-        <w:t>El proceso de fabricación de prótesis dentales en humanos está envuelto por diversos procedimientos, mediante los cuales se busca reproducir con la mayor exactitud posible el número de piezas dentales faltantes en la dentadura de la persona. Este al ser un proceso llevado a cabo en su mayoría por recurso humano en laboratorios dentales especializados, en ocasiones puede que se produzcan errores. Al realizar una indagación se encontraron dos aspectos importantes del proceso de fabricación de prótesis dentales en humanos, el primero es que los laboratorios dentales fabrican sus prótesis dentales con una marca de dientes acrílicos de preferencia, y debido a que los dientes tienen diferentes tamaños y colores estas marcas tienen un sistema de nombramiento o nomenclatura tanto para el tamaño de los dientes (tanto anteriores como posteriores) como para el color del mismo.</w:t>
-      </w:r>
-    </w:p>
-    <w:p>
-      <w:pPr>
-        <w:widowControl w:val="0"/>
-        <w:spacing w:line="240" w:lineRule="auto"/>
-        <w:jc w:val="both"/>
-        <w:rPr>
-          <w:sz w:val="24"/>
-          <w:szCs w:val="24"/>
-        </w:rPr>
-      </w:pPr>
-    </w:p>
-    <w:p>
-      <w:pPr>
-        <w:pStyle w:val="Descripcin"/>
-      </w:pPr>
-      <w:bookmarkStart w:id="8" w:name="_2hrak9hiygqk" w:colFirst="0" w:colLast="0"/>
-      <w:bookmarkStart w:id="9" w:name="_Toc536522797"/>
-      <w:bookmarkEnd w:id="8"/>
-      <w:r>
-        <w:t xml:space="preserve">Imagen </w:t>
-      </w:r>
-      <w:fldSimple w:instr=" SEQ Imagen \* ARABIC ">
+        <w:pStyle w:val="Tabladeilustraciones"/>
+        <w:tabs>
+          <w:tab w:val="right" w:leader="dot" w:pos="8830"/>
+        </w:tabs>
+        <w:rPr>
+          <w:rFonts w:asciiTheme="minorHAnsi" w:eastAsiaTheme="minorEastAsia" w:hAnsiTheme="minorHAnsi" w:cstheme="minorBidi"/>
+          <w:noProof/>
+          <w:sz w:val="22"/>
+          <w:lang w:val="es-CO"/>
+        </w:rPr>
+      </w:pPr>
+      <w:hyperlink w:anchor="_Toc536537014" w:history="1">
+        <w:r>
+          <w:rPr>
+            <w:rStyle w:val="Hipervnculo"/>
+            <w:noProof/>
+          </w:rPr>
+          <w:t>Imagen 7: Cronograma de actividades 2/2</w:t>
+        </w:r>
         <w:r>
           <w:rPr>
             <w:noProof/>
+            <w:webHidden/>
           </w:rPr>
-          <w:t>1</w:t>
+          <w:tab/>
         </w:r>
-      </w:fldSimple>
-      <w:r>
-        <w:t xml:space="preserve">: </w:t>
-      </w:r>
-      <w:r>
-        <w:t>Regleta de Dientes</w:t>
-      </w:r>
-      <w:bookmarkEnd w:id="9"/>
+        <w:r>
+          <w:rPr>
+            <w:noProof/>
+            <w:webHidden/>
+          </w:rPr>
+          <w:fldChar w:fldCharType="begin"/>
+        </w:r>
+        <w:r>
+          <w:rPr>
+            <w:noProof/>
+            <w:webHidden/>
+          </w:rPr>
+          <w:instrText xml:space="preserve"> PAGEREF _Toc536537014 \h </w:instrText>
+        </w:r>
+        <w:r>
+          <w:rPr>
+            <w:noProof/>
+            <w:webHidden/>
+          </w:rPr>
+        </w:r>
+        <w:r>
+          <w:rPr>
+            <w:noProof/>
+            <w:webHidden/>
+          </w:rPr>
+          <w:fldChar w:fldCharType="separate"/>
+        </w:r>
+        <w:r>
+          <w:rPr>
+            <w:noProof/>
+            <w:webHidden/>
+          </w:rPr>
+          <w:t>17</w:t>
+        </w:r>
+        <w:r>
+          <w:rPr>
+            <w:noProof/>
+            <w:webHidden/>
+          </w:rPr>
+          <w:fldChar w:fldCharType="end"/>
+        </w:r>
+      </w:hyperlink>
+    </w:p>
+    <w:p>
+      <w:pPr>
+        <w:rPr>
+          <w:sz w:val="24"/>
+          <w:szCs w:val="24"/>
+          <w:lang w:val="es-ES"/>
+        </w:rPr>
+      </w:pPr>
+      <w:r>
+        <w:rPr>
+          <w:sz w:val="24"/>
+          <w:szCs w:val="24"/>
+          <w:lang w:val="es-ES"/>
+        </w:rPr>
+        <w:fldChar w:fldCharType="end"/>
+      </w:r>
+    </w:p>
+    <w:p>
+      <w:pPr>
+        <w:rPr>
+          <w:sz w:val="24"/>
+          <w:szCs w:val="24"/>
+          <w:lang w:val="es-ES"/>
+        </w:rPr>
+      </w:pPr>
+      <w:r>
+        <w:rPr>
+          <w:sz w:val="24"/>
+          <w:szCs w:val="24"/>
+          <w:lang w:val="es-ES"/>
+        </w:rPr>
+        <w:br w:type="page"/>
+      </w:r>
+    </w:p>
+    <w:p>
+      <w:pPr>
+        <w:pStyle w:val="TtuloTDC"/>
+        <w:rPr>
+          <w:rFonts w:ascii="Arial" w:hAnsi="Arial" w:cs="Arial"/>
+          <w:sz w:val="24"/>
+          <w:szCs w:val="24"/>
+        </w:rPr>
+      </w:pPr>
+      <w:r>
+        <w:rPr>
+          <w:rFonts w:ascii="Arial" w:hAnsi="Arial" w:cs="Arial"/>
+          <w:sz w:val="24"/>
+          <w:szCs w:val="24"/>
+        </w:rPr>
+        <w:lastRenderedPageBreak/>
+        <w:t>LISTA DE TABLAS</w:t>
+      </w:r>
+    </w:p>
+    <w:p>
+      <w:pPr>
+        <w:jc w:val="center"/>
+        <w:rPr>
+          <w:sz w:val="24"/>
+          <w:szCs w:val="24"/>
+          <w:lang w:val="es-ES"/>
+        </w:rPr>
+      </w:pPr>
+    </w:p>
+    <w:p>
+      <w:pPr>
+        <w:jc w:val="center"/>
+        <w:rPr>
+          <w:sz w:val="24"/>
+          <w:szCs w:val="24"/>
+          <w:lang w:val="es-ES"/>
+        </w:rPr>
+      </w:pPr>
+    </w:p>
+    <w:p>
+      <w:pPr>
+        <w:pStyle w:val="Tabladeilustraciones"/>
+        <w:tabs>
+          <w:tab w:val="right" w:leader="dot" w:pos="8830"/>
+        </w:tabs>
+        <w:rPr>
+          <w:rFonts w:asciiTheme="minorHAnsi" w:eastAsiaTheme="minorEastAsia" w:hAnsiTheme="minorHAnsi" w:cstheme="minorBidi"/>
+          <w:noProof/>
+          <w:sz w:val="22"/>
+          <w:lang w:val="es-CO"/>
+        </w:rPr>
+      </w:pPr>
+      <w:r>
+        <w:rPr>
+          <w:iCs/>
+          <w:szCs w:val="24"/>
+        </w:rPr>
+        <w:fldChar w:fldCharType="begin"/>
+      </w:r>
+      <w:r>
+        <w:rPr>
+          <w:iCs/>
+          <w:szCs w:val="24"/>
+        </w:rPr>
+        <w:instrText xml:space="preserve"> TOC \h \z \c "Tabla" </w:instrText>
+      </w:r>
+      <w:r>
+        <w:rPr>
+          <w:iCs/>
+          <w:szCs w:val="24"/>
+        </w:rPr>
+        <w:fldChar w:fldCharType="separate"/>
+      </w:r>
+      <w:hyperlink w:anchor="_Toc536537015" w:history="1">
+        <w:r>
+          <w:rPr>
+            <w:rStyle w:val="Hipervnculo"/>
+            <w:noProof/>
+          </w:rPr>
+          <w:t>Tabla 1: Productos a entregar</w:t>
+        </w:r>
+        <w:r>
+          <w:rPr>
+            <w:noProof/>
+            <w:webHidden/>
+          </w:rPr>
+          <w:tab/>
+        </w:r>
+        <w:r>
+          <w:rPr>
+            <w:noProof/>
+            <w:webHidden/>
+          </w:rPr>
+          <w:fldChar w:fldCharType="begin"/>
+        </w:r>
+        <w:r>
+          <w:rPr>
+            <w:noProof/>
+            <w:webHidden/>
+          </w:rPr>
+          <w:instrText xml:space="preserve"> PAGEREF _Toc536537015 \h </w:instrText>
+        </w:r>
+        <w:r>
+          <w:rPr>
+            <w:noProof/>
+            <w:webHidden/>
+          </w:rPr>
+        </w:r>
+        <w:r>
+          <w:rPr>
+            <w:noProof/>
+            <w:webHidden/>
+          </w:rPr>
+          <w:fldChar w:fldCharType="separate"/>
+        </w:r>
+        <w:r>
+          <w:rPr>
+            <w:noProof/>
+            <w:webHidden/>
+          </w:rPr>
+          <w:t>18</w:t>
+        </w:r>
+        <w:r>
+          <w:rPr>
+            <w:noProof/>
+            <w:webHidden/>
+          </w:rPr>
+          <w:fldChar w:fldCharType="end"/>
+        </w:r>
+      </w:hyperlink>
+    </w:p>
+    <w:p>
+      <w:pPr>
+        <w:pStyle w:val="Tabladeilustraciones"/>
+        <w:tabs>
+          <w:tab w:val="right" w:leader="dot" w:pos="8830"/>
+        </w:tabs>
+        <w:rPr>
+          <w:rFonts w:asciiTheme="minorHAnsi" w:eastAsiaTheme="minorEastAsia" w:hAnsiTheme="minorHAnsi" w:cstheme="minorBidi"/>
+          <w:noProof/>
+          <w:sz w:val="22"/>
+          <w:lang w:val="es-CO"/>
+        </w:rPr>
+      </w:pPr>
+      <w:hyperlink w:anchor="_Toc536537016" w:history="1">
+        <w:r>
+          <w:rPr>
+            <w:rStyle w:val="Hipervnculo"/>
+            <w:noProof/>
+          </w:rPr>
+          <w:t>Tabla 2: presupuesto del trabajo.</w:t>
+        </w:r>
+        <w:r>
+          <w:rPr>
+            <w:noProof/>
+            <w:webHidden/>
+          </w:rPr>
+          <w:tab/>
+        </w:r>
+        <w:r>
+          <w:rPr>
+            <w:noProof/>
+            <w:webHidden/>
+          </w:rPr>
+          <w:fldChar w:fldCharType="begin"/>
+        </w:r>
+        <w:r>
+          <w:rPr>
+            <w:noProof/>
+            <w:webHidden/>
+          </w:rPr>
+          <w:instrText xml:space="preserve"> PAGEREF _Toc536537016 \h </w:instrText>
+        </w:r>
+        <w:r>
+          <w:rPr>
+            <w:noProof/>
+            <w:webHidden/>
+          </w:rPr>
+        </w:r>
+        <w:r>
+          <w:rPr>
+            <w:noProof/>
+            <w:webHidden/>
+          </w:rPr>
+          <w:fldChar w:fldCharType="separate"/>
+        </w:r>
+        <w:r>
+          <w:rPr>
+            <w:noProof/>
+            <w:webHidden/>
+          </w:rPr>
+          <w:t>20</w:t>
+        </w:r>
+        <w:r>
+          <w:rPr>
+            <w:noProof/>
+            <w:webHidden/>
+          </w:rPr>
+          <w:fldChar w:fldCharType="end"/>
+        </w:r>
+      </w:hyperlink>
+    </w:p>
+    <w:p>
+      <w:pPr>
+        <w:rPr>
+          <w:sz w:val="24"/>
+          <w:szCs w:val="24"/>
+          <w:lang w:val="es-ES"/>
+        </w:rPr>
+      </w:pPr>
+      <w:r>
+        <w:rPr>
+          <w:iCs/>
+          <w:sz w:val="24"/>
+          <w:szCs w:val="24"/>
+        </w:rPr>
+        <w:fldChar w:fldCharType="end"/>
+      </w:r>
+      <w:r>
+        <w:rPr>
+          <w:sz w:val="24"/>
+          <w:szCs w:val="24"/>
+        </w:rPr>
+        <w:br w:type="page"/>
+      </w:r>
+    </w:p>
+    <w:p>
+      <w:pPr>
+        <w:pStyle w:val="Ttulo1"/>
+      </w:pPr>
+      <w:bookmarkStart w:id="3" w:name="_Toc536535524"/>
+      <w:r>
+        <w:lastRenderedPageBreak/>
+        <w:t>TÍTULO</w:t>
+      </w:r>
+      <w:bookmarkEnd w:id="3"/>
+    </w:p>
+    <w:p>
+      <w:pPr>
+        <w:rPr>
+          <w:sz w:val="24"/>
+          <w:szCs w:val="24"/>
+        </w:rPr>
+      </w:pPr>
+    </w:p>
+    <w:p>
+      <w:pPr>
+        <w:widowControl w:val="0"/>
+        <w:spacing w:line="240" w:lineRule="auto"/>
+        <w:jc w:val="both"/>
+        <w:rPr>
+          <w:sz w:val="24"/>
+          <w:szCs w:val="24"/>
+          <w:highlight w:val="white"/>
+        </w:rPr>
+      </w:pPr>
+      <w:r>
+        <w:rPr>
+          <w:sz w:val="24"/>
+          <w:szCs w:val="24"/>
+          <w:highlight w:val="white"/>
+        </w:rPr>
+        <w:t xml:space="preserve">Algoritmo para el reconocimiento y clasificación de tonos en dientes humanos utilizando </w:t>
+      </w:r>
+      <w:r>
+        <w:rPr>
+          <w:sz w:val="24"/>
+          <w:szCs w:val="24"/>
+          <w:highlight w:val="white"/>
+        </w:rPr>
+        <w:t>el procesamiento</w:t>
+      </w:r>
+      <w:r>
+        <w:rPr>
+          <w:sz w:val="24"/>
+          <w:szCs w:val="24"/>
+          <w:highlight w:val="white"/>
+        </w:rPr>
+        <w:t xml:space="preserve"> de imágenes implementando aprendizaje de máquina.</w:t>
+      </w:r>
+      <w:r>
+        <w:rPr>
+          <w:sz w:val="24"/>
+          <w:szCs w:val="24"/>
+        </w:rPr>
+        <w:br w:type="page"/>
+      </w:r>
+    </w:p>
+    <w:p>
+      <w:pPr>
+        <w:widowControl w:val="0"/>
+        <w:spacing w:line="240" w:lineRule="auto"/>
+        <w:jc w:val="both"/>
+        <w:rPr>
+          <w:sz w:val="24"/>
+          <w:szCs w:val="24"/>
+          <w:highlight w:val="white"/>
+        </w:rPr>
+      </w:pPr>
+    </w:p>
+    <w:p>
+      <w:pPr>
+        <w:pStyle w:val="Ttulo1"/>
+      </w:pPr>
+      <w:bookmarkStart w:id="4" w:name="_Toc536535525"/>
+      <w:r>
+        <w:t>ALTERNATIVA</w:t>
+      </w:r>
+      <w:bookmarkEnd w:id="4"/>
+    </w:p>
+    <w:p>
+      <w:pPr>
+        <w:ind w:left="720"/>
+        <w:rPr>
+          <w:sz w:val="24"/>
+          <w:szCs w:val="24"/>
+        </w:rPr>
+      </w:pPr>
+    </w:p>
+    <w:p>
+      <w:pPr>
+        <w:rPr>
+          <w:sz w:val="24"/>
+          <w:szCs w:val="24"/>
+        </w:rPr>
+      </w:pPr>
+      <w:r>
+        <w:rPr>
+          <w:sz w:val="24"/>
+          <w:szCs w:val="24"/>
+        </w:rPr>
+        <w:t>Trabajo de investigación tecnológica.</w:t>
+      </w:r>
+      <w:r>
+        <w:rPr>
+          <w:sz w:val="24"/>
+          <w:szCs w:val="24"/>
+        </w:rPr>
+        <w:br w:type="page"/>
+      </w:r>
+    </w:p>
+    <w:p>
+      <w:pPr>
+        <w:pStyle w:val="Ttulo1"/>
+      </w:pPr>
+      <w:bookmarkStart w:id="5" w:name="_Toc536535526"/>
+      <w:r>
+        <w:lastRenderedPageBreak/>
+        <w:t>INTRODUCCIÓN</w:t>
+      </w:r>
+      <w:bookmarkEnd w:id="5"/>
+    </w:p>
+    <w:p>
+      <w:pPr>
+        <w:jc w:val="both"/>
+        <w:rPr>
+          <w:sz w:val="24"/>
+          <w:szCs w:val="24"/>
+          <w:highlight w:val="white"/>
+        </w:rPr>
+      </w:pPr>
+    </w:p>
+    <w:p>
+      <w:pPr>
+        <w:jc w:val="both"/>
+        <w:rPr>
+          <w:sz w:val="24"/>
+          <w:szCs w:val="24"/>
+          <w:highlight w:val="white"/>
+        </w:rPr>
+      </w:pPr>
+      <w:r>
+        <w:rPr>
+          <w:sz w:val="24"/>
+          <w:szCs w:val="24"/>
+          <w:highlight w:val="white"/>
+        </w:rPr>
+        <w:t>El cuidado de los dientes ha sido un aspecto muy importante que la humanidad ha tenido en cuenta prácticamente desde su nacimiento, los primeros intentos de tratamientos y prótesis datan en torno al año 2500 a.C, donde los egipcios hacían tratamientos mediante alambres de oro para intentar aquellos dientes que hubieran sufrido algún tipo de infección periodontal.</w:t>
+      </w:r>
+    </w:p>
+    <w:p>
+      <w:pPr>
+        <w:jc w:val="both"/>
+        <w:rPr>
+          <w:sz w:val="24"/>
+          <w:szCs w:val="24"/>
+          <w:highlight w:val="white"/>
+        </w:rPr>
+      </w:pPr>
+      <w:r>
+        <w:rPr>
+          <w:sz w:val="24"/>
+          <w:szCs w:val="24"/>
+          <w:highlight w:val="white"/>
+        </w:rPr>
+        <w:t xml:space="preserve">De este modo a lo largo de los años se han visto implementar diversas técnicas que se enfocan en una forma para recuperar de forma estética o funcional aquellos dientes que han sufrido de una pérdida total o parcial, las primeras prótesis rudimentarias fueron fabricadas por los etruscos cerca del año 500 a.C mediante ligaduras de oro y huesos de bueyes </w:t>
+      </w:r>
+      <w:r>
+        <w:rPr>
+          <w:sz w:val="24"/>
+          <w:szCs w:val="24"/>
+          <w:highlight w:val="white"/>
+        </w:rPr>
+        <w:fldChar w:fldCharType="begin" w:fldLock="1"/>
+      </w:r>
+      <w:r>
+        <w:rPr>
+          <w:sz w:val="24"/>
+          <w:szCs w:val="24"/>
+          <w:highlight w:val="white"/>
+        </w:rPr>
+        <w:instrText>ADDIN CSL_CITATION {"citationItems":[{"id":"ITEM-1","itemData":{"DOI":"10.2174/1874210601408010050","ISBN":"1874-2106","ISSN":"18742106","PMID":"24894638","abstract":"This review highlights a brief, chronological sequence of the history of dental implants. This historical perspective begins with ancient civilizations and spotlights predominant dentists and their contributions to implant development through time. The physical, chemical and biologic properties of various dental implant surfaces and coatings are discussed, and specific surface treatments include an overview of machined implants, etched implants, and sand-blasted implants. Dental implant coatings such as hydroxyapatite, fluoride, and statin usage are further reviewed.","author":[{"dropping-particle":"","family":"Abraham","given":"Celeste M.","non-dropping-particle":"","parse-names":false,"suffix":""}],"container-title":"The Open Dentistry Journal","id":"ITEM-1","issue":"1","issued":{"date-parts":[["2014"]]},"page":"50-55","title":"A Brief Historical Perspective on Dental Implants, Their Surface Coatings and Treatments","type":"article-journal","volume":"8"},"uris":["http://www.mendeley.com/documents/?uuid=823a9674-d160-4c9c-bf8d-f252c7e4b2a5"]}],"mendeley":{"formattedCitation":"(Abraham 2014)","plainTextFormattedCitation":"(Abraham 2014)"},"properties":{"noteIndex":0},"schema":"https://github.com/citation-style-language/schema/raw/master/csl-citation.json"}</w:instrText>
+      </w:r>
+      <w:r>
+        <w:rPr>
+          <w:sz w:val="24"/>
+          <w:szCs w:val="24"/>
+          <w:highlight w:val="white"/>
+        </w:rPr>
+        <w:fldChar w:fldCharType="separate"/>
+      </w:r>
+      <w:r>
+        <w:rPr>
+          <w:noProof/>
+          <w:sz w:val="24"/>
+          <w:szCs w:val="24"/>
+          <w:highlight w:val="white"/>
+        </w:rPr>
+        <w:t>(Abraham 2014)</w:t>
+      </w:r>
+      <w:r>
+        <w:rPr>
+          <w:sz w:val="24"/>
+          <w:szCs w:val="24"/>
+          <w:highlight w:val="white"/>
+        </w:rPr>
+        <w:fldChar w:fldCharType="end"/>
+      </w:r>
+      <w:r>
+        <w:rPr>
+          <w:sz w:val="24"/>
+          <w:szCs w:val="24"/>
+          <w:highlight w:val="white"/>
+        </w:rPr>
+        <w:t xml:space="preserve">. </w:t>
+      </w:r>
+    </w:p>
+    <w:p>
+      <w:pPr>
+        <w:jc w:val="both"/>
+        <w:rPr>
+          <w:sz w:val="24"/>
+          <w:szCs w:val="24"/>
+        </w:rPr>
+      </w:pPr>
+    </w:p>
+    <w:p>
+      <w:pPr>
+        <w:jc w:val="both"/>
+        <w:rPr>
+          <w:sz w:val="24"/>
+          <w:szCs w:val="24"/>
+        </w:rPr>
+      </w:pPr>
+      <w:r>
+        <w:rPr>
+          <w:sz w:val="24"/>
+          <w:szCs w:val="24"/>
+        </w:rPr>
+        <w:t>En la actualidad con la creciente innovación tecnológica en todas las áreas del saber, se han creado diferentes herramientas que permiten una mayor facilidad a la hora de desarrollar una tarea en específico, a partir de este hecho, se ha tomado la decisión de crear un método para el reconocimiento de los tonos dentales presentes en los seres humanos implementando técnicas de aprendizaje de máquina.</w:t>
+      </w:r>
+    </w:p>
+    <w:p>
+      <w:pPr>
+        <w:jc w:val="both"/>
+        <w:rPr>
+          <w:sz w:val="24"/>
+          <w:szCs w:val="24"/>
+        </w:rPr>
+      </w:pPr>
+      <w:r>
+        <w:rPr>
+          <w:sz w:val="24"/>
+          <w:szCs w:val="24"/>
+        </w:rPr>
+        <w:t>Con el fin de facilitar los procesos al momento de la fabricación de las piezas dentales postizas para el aparato dental de los pacientes, debido a que las prótesis dentales con mayor relevancia son aquellas que van ubicadas en la parte anterior de la boca, debido a las dificultades que se generan al buscar una gran cantidad de personas que permitan tomar fotos de la totalidad de su aparato dental, tales como la necesidad de la  apertura de la boca, y en algunos casos insertar objetos tales como espejos para permitir obtener una foto más detallada del aparato dental, se limitará a detectar la tonalidad en los 16 dientes anteriores que se encuentran ubicados en la totalidad en la región bucal delimitada por los caninos inferior y superior del aparato dental de las personas, donde es más fácil obtener el consentimiento de las personas, debido a que al ser de más fácil acceso las personas pueden ofrecer una disposición más favorable.</w:t>
+      </w:r>
+      <w:r>
+        <w:rPr>
+          <w:sz w:val="24"/>
+          <w:szCs w:val="24"/>
+        </w:rPr>
+        <w:br w:type="page"/>
+      </w:r>
+    </w:p>
+    <w:p>
+      <w:pPr>
+        <w:pStyle w:val="Ttulo1"/>
+      </w:pPr>
+      <w:r>
+        <w:lastRenderedPageBreak/>
+        <w:t xml:space="preserve"> </w:t>
+      </w:r>
+      <w:bookmarkStart w:id="6" w:name="_Toc536535527"/>
+      <w:r>
+        <w:t>PLANTEAMIENTO DEL PROBLEMA</w:t>
+      </w:r>
+      <w:bookmarkEnd w:id="6"/>
+    </w:p>
+    <w:p>
+      <w:pPr>
+        <w:rPr>
+          <w:sz w:val="24"/>
+          <w:szCs w:val="24"/>
+        </w:rPr>
+      </w:pPr>
+      <w:r>
+        <w:rPr>
+          <w:sz w:val="24"/>
+          <w:szCs w:val="24"/>
+        </w:rPr>
+        <w:tab/>
+      </w:r>
+      <w:r>
+        <w:rPr>
+          <w:sz w:val="24"/>
+          <w:szCs w:val="24"/>
+        </w:rPr>
+        <w:tab/>
+      </w:r>
+    </w:p>
+    <w:p>
+      <w:pPr>
+        <w:widowControl w:val="0"/>
+        <w:spacing w:line="240" w:lineRule="auto"/>
+        <w:jc w:val="both"/>
+        <w:rPr>
+          <w:sz w:val="24"/>
+          <w:szCs w:val="24"/>
+        </w:rPr>
+      </w:pPr>
+      <w:r>
+        <w:rPr>
+          <w:sz w:val="24"/>
+          <w:szCs w:val="24"/>
+        </w:rPr>
+        <w:t xml:space="preserve">La estética dental es una disciplina de la odontología cuya finalidad es tratar todas las alteraciones de la configuración bucodental con dos propósitos principales: recuperar la funcionalidad de la boca y perfeccionar la estética con el </w:t>
+      </w:r>
+      <w:r>
+        <w:rPr>
+          <w:sz w:val="24"/>
+          <w:szCs w:val="24"/>
+        </w:rPr>
+        <w:t>tratamiento. [</w:t>
+      </w:r>
+      <w:r>
+        <w:rPr>
+          <w:sz w:val="24"/>
+          <w:szCs w:val="24"/>
+        </w:rPr>
+        <w:t>2] Los antiguos egipcios encajaban piedras preciosas en los dientes, los mayas tenían como costumbre limar los dientes, los romanos empleaban enjuagues y dentífricos. Es evidente que desde la antigüedad distintas civilizaciones en diferentes partes del mundo han hecho de la estética y salud dental un área de interés evidente. Actualmente, tener una buena sonrisa es sinónimo de bienestar y salud. Cada vez son más las personas que se preocupan por gozar de una boca sana, sino también de una bonita sonrisa. [2]</w:t>
+      </w:r>
+    </w:p>
+    <w:p>
+      <w:pPr>
+        <w:widowControl w:val="0"/>
+        <w:spacing w:line="240" w:lineRule="auto"/>
+        <w:jc w:val="both"/>
+        <w:rPr>
+          <w:sz w:val="24"/>
+          <w:szCs w:val="24"/>
+        </w:rPr>
+      </w:pPr>
+    </w:p>
+    <w:p>
+      <w:pPr>
+        <w:widowControl w:val="0"/>
+        <w:spacing w:line="240" w:lineRule="auto"/>
+        <w:jc w:val="both"/>
+        <w:rPr>
+          <w:sz w:val="24"/>
+          <w:szCs w:val="24"/>
+        </w:rPr>
+      </w:pPr>
+      <w:r>
+        <w:rPr>
+          <w:sz w:val="24"/>
+          <w:szCs w:val="24"/>
+        </w:rPr>
+        <w:t>El proceso de fabricación de prótesis dentales en humanos está envuelto por diversos procedimientos, mediante los cuales se busca reproducir con la mayor exactitud posible el número de piezas dentales faltantes en la dentadura de la persona. Este al ser un proceso llevado a cabo en su mayoría por recurso humano en laboratorios dentales especializados, en ocasiones puede que se produzcan errores. Al realizar una indagación se encontraron dos aspectos importantes del proceso de fabricación de prótesis dentales en humanos, el primero es que los laboratorios dentales fabrican sus prótesis dentales con una marca de dientes acrílicos de preferencia, y debido a que los dientes tienen diferentes tamaños y colores estas marcas tienen un sistema de nombramiento o nomenclatura tanto para el tamaño de los dientes (tanto anteriores como posteriores) como para el color del mismo.</w:t>
+      </w:r>
+    </w:p>
+    <w:p>
+      <w:pPr>
+        <w:widowControl w:val="0"/>
+        <w:spacing w:line="240" w:lineRule="auto"/>
+        <w:jc w:val="both"/>
+        <w:rPr>
+          <w:sz w:val="24"/>
+          <w:szCs w:val="24"/>
+        </w:rPr>
+      </w:pPr>
+    </w:p>
+    <w:p>
+      <w:pPr>
+        <w:pStyle w:val="Ttulo6"/>
+      </w:pPr>
+      <w:bookmarkStart w:id="7" w:name="_2hrak9hiygqk" w:colFirst="0" w:colLast="0"/>
+      <w:bookmarkStart w:id="8" w:name="_Toc536537008"/>
+      <w:bookmarkEnd w:id="7"/>
+      <w:r>
+        <w:t xml:space="preserve">Imagen </w:t>
+      </w:r>
+      <w:r>
+        <w:rPr>
+          <w:noProof/>
+        </w:rPr>
+        <w:fldChar w:fldCharType="begin"/>
+      </w:r>
+      <w:r>
+        <w:rPr>
+          <w:noProof/>
+        </w:rPr>
+        <w:instrText xml:space="preserve"> SEQ Imagen \* ARABIC </w:instrText>
+      </w:r>
+      <w:r>
+        <w:rPr>
+          <w:noProof/>
+        </w:rPr>
+        <w:fldChar w:fldCharType="separate"/>
+      </w:r>
+      <w:r>
+        <w:rPr>
+          <w:noProof/>
+        </w:rPr>
+        <w:t>1</w:t>
+      </w:r>
+      <w:r>
+        <w:rPr>
+          <w:noProof/>
+        </w:rPr>
+        <w:fldChar w:fldCharType="end"/>
+      </w:r>
+      <w:r>
+        <w:t>: Regleta de Dientes</w:t>
+      </w:r>
+      <w:bookmarkEnd w:id="8"/>
     </w:p>
     <w:p>
       <w:pPr>
@@ -3834,6 +4263,10 @@
         <w:widowControl w:val="0"/>
         <w:spacing w:line="240" w:lineRule="auto"/>
         <w:jc w:val="center"/>
+        <w:rPr>
+          <w:sz w:val="24"/>
+          <w:szCs w:val="24"/>
+        </w:rPr>
       </w:pPr>
       <w:r>
         <w:rPr>
@@ -3947,7 +4380,7 @@
           <w:sz w:val="24"/>
           <w:szCs w:val="24"/>
         </w:rPr>
-        <w:t xml:space="preserve">Sin embargo, al trabajar por demanda hay ocasiones en las que los laboratorios deben cambiar la marca de dientes acrílicos por petición de los odontólogos y/o pacientes, en este tipo de situaciones pueden surgir algunos inconvenientes debido a que el sistema de nomenclatura entre marcas de dientes acrílicos es distinto para cada una. De este modo, al realizar la conversión de una referencia de dientes de una a otra marca pueden surgir incompatibilidades   de tamaño y color que pueden demorar el proceso de fabricación horas e incluso días, además </w:t>
+        <w:t xml:space="preserve">Sin embargo, al trabajar por demanda hay ocasiones en las que los laboratorios deben cambiar la marca de dientes acrílicos por petición de los odontólogos y/o pacientes, en este tipo de situaciones pueden surgir algunos inconvenientes debido a que el sistema de nomenclatura entre marcas de dientes acrílicos es distinto para cada una. De este modo, al realizar la conversión de una referencia de dientes de una a otra marca pueden surgir incompatibilidades   de tamaño y color que pueden demorar el proceso de fabricación horas e incluso días, además cabe mencionar </w:t>
       </w:r>
       <w:r>
         <w:rPr>
@@ -3955,7 +4388,52 @@
           <w:szCs w:val="24"/>
         </w:rPr>
         <w:lastRenderedPageBreak/>
-        <w:t>cabe mencionar que este procedimiento se ve afectado tanto por el experto, debido a que interviene que tanta experiencia posee, su estado emocional, su estado físico, y la perspectiva de su labor que resulta influenciada por el entorno en el que se encuentre que está afectado por diversas variables tales como luminosidad, disposición correcta de las herramientas de trabajo adecuadas para realizar la labor y de este modo no se garantiza la ausencia de contraste entre los dientes naturales y los de la prótesis, dichas afectaciones pueden repercutir en la estética de la person</w:t>
+        <w:t>que este procedimiento se ve afectado tanto por el experto, debido a que interviene que tanta experiencia posee, su estado emocional, su estado físico, y la perspectiva de su labor que resulta influenciada por el entorno en el que se encuentre que está afectado por diversas variables tales como luminosidad, disposición correcta de las herramientas de trabajo adecuadas para realizar la labor y de este modo no se garantiza la ausencia de contraste entre los dientes naturales y los de la prótesis, dichas afectaciones pueden repercutir en la estética de la person</w:t>
+      </w:r>
+      <w:commentRangeStart w:id="9"/>
+      <w:r>
+        <w:rPr>
+          <w:sz w:val="24"/>
+          <w:szCs w:val="24"/>
+        </w:rPr>
+        <w:t xml:space="preserve">a, que puede generar problemas psicológicos en la persona relacionados con la autoestima y la depresión. </w:t>
+      </w:r>
+      <w:commentRangeEnd w:id="9"/>
+      <w:r>
+        <w:rPr>
+          <w:sz w:val="24"/>
+          <w:szCs w:val="24"/>
+        </w:rPr>
+        <w:commentReference w:id="9"/>
+      </w:r>
+    </w:p>
+    <w:p>
+      <w:pPr>
+        <w:widowControl w:val="0"/>
+        <w:spacing w:line="240" w:lineRule="auto"/>
+        <w:jc w:val="both"/>
+        <w:rPr>
+          <w:sz w:val="24"/>
+          <w:szCs w:val="24"/>
+        </w:rPr>
+      </w:pPr>
+    </w:p>
+    <w:p>
+      <w:pPr>
+        <w:widowControl w:val="0"/>
+        <w:spacing w:line="240" w:lineRule="auto"/>
+        <w:jc w:val="both"/>
+        <w:rPr>
+          <w:sz w:val="24"/>
+          <w:szCs w:val="24"/>
+        </w:rPr>
+      </w:pPr>
+      <w:r>
+        <w:rPr>
+          <w:sz w:val="24"/>
+          <w:szCs w:val="24"/>
+        </w:rPr>
+        <w:t xml:space="preserve">Debido a los diversos factores que se presentan al momento de realizar el procedimiento de reconocer y clasificar la tonalidad de un diente en una determinada tabla de tonos dentales, y la gran variedad de tablas existentes, se plantea la necesidad de desarrollar y planificar un </w:t>
       </w:r>
       <w:commentRangeStart w:id="10"/>
       <w:r>
@@ -3963,13 +4441,27 @@
           <w:sz w:val="24"/>
           <w:szCs w:val="24"/>
         </w:rPr>
-        <w:t xml:space="preserve">a, que puede generar problemas psicológicos en la persona relacionados con la autoestima y la depresión. </w:t>
+        <w:t>algoritmo/método/técnica</w:t>
       </w:r>
       <w:commentRangeEnd w:id="10"/>
       <w:r>
+        <w:rPr>
+          <w:sz w:val="24"/>
+          <w:szCs w:val="24"/>
+        </w:rPr>
         <w:commentReference w:id="10"/>
       </w:r>
-    </w:p>
+      <w:r>
+        <w:rPr>
+          <w:sz w:val="24"/>
+          <w:szCs w:val="24"/>
+        </w:rPr>
+        <w:t xml:space="preserve"> que permita simplificar dicho proceso, de forma que se puedan reducir costos, tiempos y de esta forma ofrecer una posibilidad de que una persona ya sea cliente u odontólogo pueda clasificar de forma estandarizada a que tono pertenece una familia de dientes en pacientes humanos.</w:t>
+      </w:r>
+      <w:commentRangeStart w:id="11"/>
+      <w:commentRangeStart w:id="12"/>
+    </w:p>
+    <w:commentRangeEnd w:id="11"/>
     <w:p>
       <w:pPr>
         <w:widowControl w:val="0"/>
@@ -3980,63 +4472,20 @@
           <w:szCs w:val="24"/>
         </w:rPr>
       </w:pPr>
-    </w:p>
-    <w:p>
-      <w:pPr>
-        <w:widowControl w:val="0"/>
-        <w:spacing w:line="240" w:lineRule="auto"/>
-        <w:jc w:val="both"/>
-        <w:rPr>
-          <w:sz w:val="24"/>
-          <w:szCs w:val="24"/>
-        </w:rPr>
-      </w:pPr>
-      <w:r>
-        <w:rPr>
-          <w:sz w:val="24"/>
-          <w:szCs w:val="24"/>
-        </w:rPr>
-        <w:t xml:space="preserve">Debido a los diversos factores que se presentan al momento de realizar el procedimiento de reconocer y clasificar la tonalidad de un diente en una determinada tabla de tonos dentales, y la gran variedad de tablas existentes, se plantea la necesidad de desarrollar y planificar un </w:t>
-      </w:r>
-      <w:commentRangeStart w:id="11"/>
-      <w:r>
-        <w:rPr>
-          <w:sz w:val="24"/>
-          <w:szCs w:val="24"/>
-        </w:rPr>
-        <w:t>algoritmo/método/técnica</w:t>
-      </w:r>
-      <w:commentRangeEnd w:id="11"/>
-      <w:r>
+      <w:r>
+        <w:rPr>
+          <w:sz w:val="24"/>
+          <w:szCs w:val="24"/>
+        </w:rPr>
         <w:commentReference w:id="11"/>
       </w:r>
-      <w:r>
-        <w:rPr>
-          <w:sz w:val="24"/>
-          <w:szCs w:val="24"/>
-        </w:rPr>
-        <w:t xml:space="preserve"> que permita simplificar dicho proceso, de forma que se puedan reducir costos, tiempos y de esta forma ofrecer una posibilidad de que una persona ya sea cliente u odontólogo pueda clasificar de forma estandarizada a que tono pertenece una familia de dientes en pacientes humanos.</w:t>
-      </w:r>
-      <w:commentRangeStart w:id="12"/>
-      <w:commentRangeStart w:id="13"/>
-    </w:p>
-    <w:commentRangeEnd w:id="12"/>
-    <w:p>
-      <w:pPr>
-        <w:widowControl w:val="0"/>
-        <w:spacing w:line="240" w:lineRule="auto"/>
-        <w:jc w:val="both"/>
-        <w:rPr>
-          <w:sz w:val="24"/>
-          <w:szCs w:val="24"/>
-        </w:rPr>
-      </w:pPr>
-      <w:r>
+      <w:commentRangeEnd w:id="12"/>
+      <w:r>
+        <w:rPr>
+          <w:sz w:val="24"/>
+          <w:szCs w:val="24"/>
+        </w:rPr>
         <w:commentReference w:id="12"/>
-      </w:r>
-      <w:commentRangeEnd w:id="13"/>
-      <w:r>
-        <w:commentReference w:id="13"/>
       </w:r>
     </w:p>
     <w:p>
@@ -4094,6 +4543,10 @@
         <w:t xml:space="preserve">uno [4]. </w:t>
       </w:r>
       <w:r>
+        <w:rPr>
+          <w:sz w:val="24"/>
+          <w:szCs w:val="24"/>
+        </w:rPr>
         <w:br w:type="page"/>
       </w:r>
     </w:p>
@@ -4101,57 +4554,115 @@
       <w:pPr>
         <w:pStyle w:val="Ttulo1"/>
       </w:pPr>
-      <w:bookmarkStart w:id="14" w:name="_Toc536523005"/>
+      <w:bookmarkStart w:id="13" w:name="_Toc536535528"/>
       <w:r>
         <w:lastRenderedPageBreak/>
         <w:t>FORMULACIÓN DEL PROBLEMA</w:t>
       </w:r>
-      <w:bookmarkEnd w:id="14"/>
-    </w:p>
-    <w:p/>
-    <w:p/>
-    <w:p>
-      <w:pPr>
-        <w:widowControl w:val="0"/>
-      </w:pPr>
-      <w:r>
+      <w:bookmarkEnd w:id="13"/>
+    </w:p>
+    <w:p>
+      <w:pPr>
+        <w:rPr>
+          <w:sz w:val="24"/>
+          <w:szCs w:val="24"/>
+        </w:rPr>
+      </w:pPr>
+    </w:p>
+    <w:p>
+      <w:pPr>
+        <w:rPr>
+          <w:sz w:val="24"/>
+          <w:szCs w:val="24"/>
+        </w:rPr>
+      </w:pPr>
+    </w:p>
+    <w:p>
+      <w:pPr>
+        <w:widowControl w:val="0"/>
+        <w:rPr>
+          <w:sz w:val="24"/>
+          <w:szCs w:val="24"/>
+        </w:rPr>
+      </w:pPr>
+      <w:r>
+        <w:rPr>
+          <w:sz w:val="24"/>
+          <w:szCs w:val="24"/>
+        </w:rPr>
         <w:t xml:space="preserve">¿Cómo realizar el proceso de clasificación de la </w:t>
       </w:r>
+      <w:commentRangeStart w:id="14"/>
       <w:commentRangeStart w:id="15"/>
-      <w:commentRangeStart w:id="16"/>
-      <w:r>
+      <w:r>
+        <w:rPr>
+          <w:sz w:val="24"/>
+          <w:szCs w:val="24"/>
+        </w:rPr>
         <w:t xml:space="preserve">tonalidad </w:t>
       </w:r>
+      <w:commentRangeEnd w:id="14"/>
+      <w:r>
+        <w:rPr>
+          <w:sz w:val="24"/>
+          <w:szCs w:val="24"/>
+        </w:rPr>
+        <w:commentReference w:id="14"/>
+      </w:r>
       <w:commentRangeEnd w:id="15"/>
       <w:r>
+        <w:rPr>
+          <w:sz w:val="24"/>
+          <w:szCs w:val="24"/>
+        </w:rPr>
         <w:commentReference w:id="15"/>
       </w:r>
-      <w:commentRangeEnd w:id="16"/>
-      <w:r>
-        <w:commentReference w:id="16"/>
-      </w:r>
-      <w:r>
+      <w:r>
+        <w:rPr>
+          <w:sz w:val="24"/>
+          <w:szCs w:val="24"/>
+        </w:rPr>
         <w:t xml:space="preserve">en dientes para así agilizar procesos de fabricación de prótesis dentales?  </w:t>
       </w:r>
     </w:p>
     <w:p>
       <w:pPr>
         <w:widowControl w:val="0"/>
-      </w:pPr>
-    </w:p>
-    <w:p>
-      <w:pPr>
-        <w:widowControl w:val="0"/>
-      </w:pPr>
-    </w:p>
-    <w:p>
-      <w:pPr>
-        <w:widowControl w:val="0"/>
-      </w:pPr>
-      <w:r>
+        <w:rPr>
+          <w:sz w:val="24"/>
+          <w:szCs w:val="24"/>
+        </w:rPr>
+      </w:pPr>
+    </w:p>
+    <w:p>
+      <w:pPr>
+        <w:widowControl w:val="0"/>
+        <w:rPr>
+          <w:sz w:val="24"/>
+          <w:szCs w:val="24"/>
+        </w:rPr>
+      </w:pPr>
+    </w:p>
+    <w:p>
+      <w:pPr>
+        <w:widowControl w:val="0"/>
+        <w:rPr>
+          <w:sz w:val="24"/>
+          <w:szCs w:val="24"/>
+        </w:rPr>
+      </w:pPr>
+      <w:r>
+        <w:rPr>
+          <w:sz w:val="24"/>
+          <w:szCs w:val="24"/>
+        </w:rPr>
         <w:t>¿Cómo disminuir los tiempos de reconocimiento y clasificación de la tonalidad en los seres humanos para la fabricación de prótesis dentales?</w:t>
       </w:r>
       <w:r>
+        <w:rPr>
+          <w:sz w:val="24"/>
+          <w:szCs w:val="24"/>
+        </w:rPr>
         <w:br w:type="page"/>
       </w:r>
     </w:p>
@@ -4159,30 +4670,30 @@
       <w:pPr>
         <w:pStyle w:val="Ttulo1"/>
       </w:pPr>
-      <w:bookmarkStart w:id="17" w:name="_b4frrkze2n8x" w:colFirst="0" w:colLast="0"/>
-      <w:bookmarkStart w:id="18" w:name="_Toc536523006"/>
-      <w:bookmarkEnd w:id="17"/>
+      <w:bookmarkStart w:id="16" w:name="_b4frrkze2n8x" w:colFirst="0" w:colLast="0"/>
+      <w:bookmarkStart w:id="17" w:name="_Toc536535529"/>
+      <w:bookmarkEnd w:id="16"/>
       <w:r>
         <w:lastRenderedPageBreak/>
         <w:t>OBJETIVOS</w:t>
       </w:r>
+      <w:bookmarkEnd w:id="17"/>
+      <w:r>
+        <w:br/>
+      </w:r>
+    </w:p>
+    <w:p>
+      <w:pPr>
+        <w:pStyle w:val="Ttulo2"/>
+      </w:pPr>
+      <w:r>
+        <w:t xml:space="preserve"> </w:t>
+      </w:r>
+      <w:bookmarkStart w:id="18" w:name="_Toc536535530"/>
+      <w:r>
+        <w:t>Objetivo General</w:t>
+      </w:r>
       <w:bookmarkEnd w:id="18"/>
-      <w:r>
-        <w:br/>
-      </w:r>
-    </w:p>
-    <w:p>
-      <w:pPr>
-        <w:pStyle w:val="Ttulo2"/>
-      </w:pPr>
-      <w:r>
-        <w:t xml:space="preserve"> </w:t>
-      </w:r>
-      <w:bookmarkStart w:id="19" w:name="_Toc536523007"/>
-      <w:r>
-        <w:t>Objetivo General</w:t>
-      </w:r>
-      <w:bookmarkEnd w:id="19"/>
       <w:r>
         <w:br/>
       </w:r>
@@ -4239,16 +4750,14 @@
         </w:rPr>
         <w:t xml:space="preserve"> Construir un algoritmo </w:t>
       </w:r>
-      <w:proofErr w:type="gramStart"/>
       <w:r>
         <w:rPr>
           <w:sz w:val="24"/>
           <w:szCs w:val="24"/>
           <w:highlight w:val="white"/>
         </w:rPr>
-        <w:t>que</w:t>
-      </w:r>
-      <w:proofErr w:type="gramEnd"/>
+        <w:t>que,</w:t>
+      </w:r>
       <w:r>
         <w:rPr>
           <w:sz w:val="24"/>
@@ -4273,11 +4782,11 @@
       <w:r>
         <w:t xml:space="preserve"> </w:t>
       </w:r>
-      <w:bookmarkStart w:id="20" w:name="_Toc536523008"/>
+      <w:bookmarkStart w:id="19" w:name="_Toc536535531"/>
       <w:r>
         <w:t>Objetivos Específicos</w:t>
       </w:r>
-      <w:bookmarkEnd w:id="20"/>
+      <w:bookmarkEnd w:id="19"/>
       <w:r>
         <w:br/>
       </w:r>
@@ -4366,6 +4875,10 @@
         <w:t>Evaluar el desempeño del método implementado, utilizando medidas de rendimiento.</w:t>
       </w:r>
       <w:r>
+        <w:rPr>
+          <w:sz w:val="24"/>
+          <w:szCs w:val="24"/>
+        </w:rPr>
         <w:br w:type="page"/>
       </w:r>
     </w:p>
@@ -4373,85 +4886,100 @@
       <w:pPr>
         <w:pStyle w:val="Ttulo1"/>
       </w:pPr>
-      <w:bookmarkStart w:id="21" w:name="_m1qpuzilps2u" w:colFirst="0" w:colLast="0"/>
-      <w:bookmarkEnd w:id="21"/>
+      <w:bookmarkStart w:id="20" w:name="_m1qpuzilps2u" w:colFirst="0" w:colLast="0"/>
+      <w:bookmarkEnd w:id="20"/>
       <w:r>
         <w:lastRenderedPageBreak/>
         <w:t xml:space="preserve"> </w:t>
       </w:r>
-      <w:bookmarkStart w:id="22" w:name="_Toc536523009"/>
+      <w:bookmarkStart w:id="21" w:name="_Toc536535532"/>
       <w:r>
         <w:t>MARCO DE REFERENCIA</w:t>
       </w:r>
+      <w:bookmarkEnd w:id="21"/>
+      <w:r>
+        <w:br/>
+      </w:r>
+    </w:p>
+    <w:p>
+      <w:pPr>
+        <w:jc w:val="both"/>
+      </w:pPr>
+      <w:r>
+        <w:t xml:space="preserve">En esta sección se realizará una descripción del marco teórico donde se mencionan las incursiones realizadas en el tema, sobre las diferentes tecnologías para poder </w:t>
+      </w:r>
+      <w:r>
+        <w:t>reconocer y clasificar los tonos existentes en los dientes humanos, y el marco conceptual donde se realizará la descripción de los diversos conceptos relacionados con la investigación.</w:t>
+      </w:r>
+    </w:p>
+    <w:p>
+      <w:pPr>
+        <w:jc w:val="both"/>
+      </w:pPr>
+    </w:p>
+    <w:p>
+      <w:pPr>
+        <w:pStyle w:val="Ttulo2"/>
+      </w:pPr>
+      <w:bookmarkStart w:id="22" w:name="_Toc536535533"/>
+      <w:commentRangeStart w:id="23"/>
+      <w:commentRangeStart w:id="24"/>
+      <w:r>
+        <w:t>Marco Teórico</w:t>
+      </w:r>
+      <w:r>
+        <w:br/>
+      </w:r>
+      <w:commentRangeEnd w:id="23"/>
+      <w:r>
+        <w:commentReference w:id="23"/>
+      </w:r>
+      <w:commentRangeEnd w:id="24"/>
+      <w:r>
+        <w:commentReference w:id="24"/>
+      </w:r>
       <w:bookmarkEnd w:id="22"/>
+      <w:commentRangeStart w:id="25"/>
+    </w:p>
+    <w:commentRangeEnd w:id="25"/>
+    <w:p>
+      <w:pPr>
+        <w:jc w:val="both"/>
+        <w:rPr>
+          <w:sz w:val="24"/>
+          <w:szCs w:val="24"/>
+        </w:rPr>
+      </w:pPr>
+      <w:r>
+        <w:rPr>
+          <w:sz w:val="24"/>
+          <w:szCs w:val="24"/>
+        </w:rPr>
+        <w:commentReference w:id="25"/>
+      </w:r>
+    </w:p>
+    <w:p>
+      <w:pPr>
+        <w:pStyle w:val="Ttulo2"/>
+      </w:pPr>
+      <w:bookmarkStart w:id="26" w:name="_Toc536535534"/>
+      <w:commentRangeStart w:id="27"/>
+      <w:commentRangeStart w:id="28"/>
+      <w:r>
+        <w:t>Marco Conceptual</w:t>
+      </w:r>
+      <w:commentRangeEnd w:id="27"/>
+      <w:r>
+        <w:commentReference w:id="27"/>
+      </w:r>
+      <w:commentRangeEnd w:id="28"/>
+      <w:r>
+        <w:commentReference w:id="28"/>
+      </w:r>
+      <w:bookmarkEnd w:id="26"/>
       <w:r>
         <w:br/>
       </w:r>
-    </w:p>
-    <w:p>
-      <w:pPr>
-        <w:ind w:left="720"/>
-      </w:pPr>
-    </w:p>
-    <w:p>
-      <w:pPr>
-        <w:pStyle w:val="Ttulo2"/>
-      </w:pPr>
-      <w:bookmarkStart w:id="23" w:name="_Toc536523010"/>
-      <w:commentRangeStart w:id="24"/>
-      <w:commentRangeStart w:id="25"/>
-      <w:r>
-        <w:t>Marco Teórico</w:t>
-      </w:r>
-      <w:r>
-        <w:br/>
-      </w:r>
-      <w:commentRangeEnd w:id="24"/>
-      <w:r>
-        <w:commentReference w:id="24"/>
-      </w:r>
-      <w:commentRangeEnd w:id="25"/>
-      <w:r>
-        <w:commentReference w:id="25"/>
-      </w:r>
-      <w:bookmarkEnd w:id="23"/>
-      <w:commentRangeStart w:id="26"/>
-    </w:p>
-    <w:commentRangeEnd w:id="26"/>
-    <w:p>
-      <w:pPr>
-        <w:jc w:val="both"/>
-        <w:rPr>
-          <w:sz w:val="24"/>
-          <w:szCs w:val="24"/>
-        </w:rPr>
-      </w:pPr>
-      <w:r>
-        <w:commentReference w:id="26"/>
-      </w:r>
-    </w:p>
-    <w:p>
-      <w:pPr>
-        <w:pStyle w:val="Ttulo2"/>
-      </w:pPr>
-      <w:bookmarkStart w:id="27" w:name="_Toc536523011"/>
-      <w:commentRangeStart w:id="28"/>
-      <w:commentRangeStart w:id="29"/>
-      <w:r>
-        <w:t>Marco Conceptual</w:t>
-      </w:r>
-      <w:commentRangeEnd w:id="28"/>
-      <w:r>
-        <w:commentReference w:id="28"/>
-      </w:r>
-      <w:commentRangeEnd w:id="29"/>
-      <w:r>
-        <w:commentReference w:id="29"/>
-      </w:r>
-      <w:bookmarkEnd w:id="27"/>
-      <w:r>
-        <w:br/>
-      </w:r>
       <w:r>
         <w:br w:type="page"/>
       </w:r>
@@ -4460,25 +4988,25 @@
       <w:pPr>
         <w:pStyle w:val="Ttulo1"/>
       </w:pPr>
-      <w:bookmarkStart w:id="30" w:name="_Toc536523012"/>
+      <w:bookmarkStart w:id="29" w:name="_Toc536535535"/>
       <w:r>
         <w:lastRenderedPageBreak/>
         <w:t>ALCANCES Y LIMITACIONES</w:t>
       </w:r>
+      <w:bookmarkEnd w:id="29"/>
+      <w:r>
+        <w:br/>
+      </w:r>
+    </w:p>
+    <w:p>
+      <w:pPr>
+        <w:pStyle w:val="Ttulo2"/>
+      </w:pPr>
+      <w:bookmarkStart w:id="30" w:name="_Toc536535536"/>
+      <w:r>
+        <w:t>Alcances</w:t>
+      </w:r>
       <w:bookmarkEnd w:id="30"/>
-      <w:r>
-        <w:br/>
-      </w:r>
-    </w:p>
-    <w:p>
-      <w:pPr>
-        <w:pStyle w:val="Ttulo2"/>
-      </w:pPr>
-      <w:bookmarkStart w:id="31" w:name="_Toc536523013"/>
-      <w:r>
-        <w:t>Alcances</w:t>
-      </w:r>
-      <w:bookmarkEnd w:id="31"/>
     </w:p>
     <w:p>
       <w:pPr>
@@ -4510,11 +5038,11 @@
       <w:pPr>
         <w:pStyle w:val="Ttulo2"/>
       </w:pPr>
-      <w:bookmarkStart w:id="32" w:name="_Toc536523014"/>
+      <w:bookmarkStart w:id="31" w:name="_Toc536535537"/>
       <w:r>
         <w:t>Limitaciones</w:t>
       </w:r>
-      <w:bookmarkEnd w:id="32"/>
+      <w:bookmarkEnd w:id="31"/>
     </w:p>
     <w:p>
       <w:pPr>
@@ -4534,7 +5062,7 @@
         </w:rPr>
         <w:t>Para el experimento a realizar se harán estudios sobre los dientes anteriores (de canino a canino) tanto superiores como inferiores en personas discriminando a aquellas que estén procesos de ortodoncia como brackets, coronas entre otros. También se tomarán las fotos bajo una iluminación que procure simular la de un consultorio odont</w:t>
       </w:r>
-      <w:commentRangeStart w:id="33"/>
+      <w:commentRangeStart w:id="32"/>
       <w:r>
         <w:rPr>
           <w:sz w:val="24"/>
@@ -4543,9 +5071,13 @@
         </w:rPr>
         <w:t>oló</w:t>
       </w:r>
-      <w:commentRangeEnd w:id="33"/>
-      <w:r>
-        <w:commentReference w:id="33"/>
+      <w:commentRangeEnd w:id="32"/>
+      <w:r>
+        <w:rPr>
+          <w:sz w:val="24"/>
+          <w:szCs w:val="24"/>
+        </w:rPr>
+        <w:commentReference w:id="32"/>
       </w:r>
       <w:r>
         <w:rPr>
@@ -4562,14 +5094,22 @@
         <w:jc w:val="both"/>
         <w:rPr>
           <w:b/>
-        </w:rPr>
-      </w:pPr>
-      <w:r>
+          <w:sz w:val="24"/>
+          <w:szCs w:val="24"/>
+        </w:rPr>
+      </w:pPr>
+      <w:r>
+        <w:rPr>
+          <w:sz w:val="24"/>
+          <w:szCs w:val="24"/>
+        </w:rPr>
         <w:t xml:space="preserve">Debido a que los dientes tienen un espectro de color amplio como se puede apreciar en la figura </w:t>
       </w:r>
       <w:r>
         <w:rPr>
           <w:b/>
+          <w:sz w:val="24"/>
+          <w:szCs w:val="24"/>
         </w:rPr>
         <w:t>n.</w:t>
       </w:r>
@@ -4581,41 +5121,67 @@
     </w:p>
     <w:p>
       <w:pPr>
-        <w:pStyle w:val="Descripcin"/>
-      </w:pPr>
-      <w:bookmarkStart w:id="34" w:name="_Toc536522798"/>
+        <w:pStyle w:val="Ttulo6"/>
+      </w:pPr>
+      <w:bookmarkStart w:id="33" w:name="_Toc536537009"/>
       <w:r>
         <w:t xml:space="preserve">Imagen </w:t>
       </w:r>
-      <w:fldSimple w:instr=" SEQ Imagen \* ARABIC ">
-        <w:r>
-          <w:rPr>
-            <w:noProof/>
-          </w:rPr>
-          <w:t>2</w:t>
-        </w:r>
-      </w:fldSimple>
+      <w:r>
+        <w:rPr>
+          <w:noProof/>
+        </w:rPr>
+        <w:fldChar w:fldCharType="begin"/>
+      </w:r>
+      <w:r>
+        <w:rPr>
+          <w:noProof/>
+        </w:rPr>
+        <w:instrText xml:space="preserve"> SEQ Imagen \* ARABIC </w:instrText>
+      </w:r>
+      <w:r>
+        <w:rPr>
+          <w:noProof/>
+        </w:rPr>
+        <w:fldChar w:fldCharType="separate"/>
+      </w:r>
+      <w:r>
+        <w:rPr>
+          <w:noProof/>
+        </w:rPr>
+        <w:t>2</w:t>
+      </w:r>
+      <w:r>
+        <w:rPr>
+          <w:noProof/>
+        </w:rPr>
+        <w:fldChar w:fldCharType="end"/>
+      </w:r>
       <w:r>
         <w:t xml:space="preserve">: </w:t>
       </w:r>
-      <w:proofErr w:type="spellStart"/>
-      <w:r>
-        <w:t>Example</w:t>
-      </w:r>
-      <w:proofErr w:type="spellEnd"/>
+      <w:r>
+        <w:t>Examen</w:t>
+      </w:r>
       <w:r>
         <w:t xml:space="preserve"> n</w:t>
       </w:r>
-      <w:bookmarkEnd w:id="34"/>
+      <w:bookmarkEnd w:id="33"/>
     </w:p>
     <w:p>
       <w:pPr>
         <w:ind w:left="566"/>
         <w:jc w:val="both"/>
-      </w:pPr>
-      <w:r>
-        <w:rPr>
-          <w:noProof/>
+        <w:rPr>
+          <w:sz w:val="24"/>
+          <w:szCs w:val="24"/>
+        </w:rPr>
+      </w:pPr>
+      <w:r>
+        <w:rPr>
+          <w:noProof/>
+          <w:sz w:val="24"/>
+          <w:szCs w:val="24"/>
         </w:rPr>
         <w:drawing>
           <wp:inline distT="114300" distB="114300" distL="114300" distR="114300" wp14:anchorId="08D2ABE5" wp14:editId="15192CA9">
@@ -4658,79 +5224,122 @@
       <w:pPr>
         <w:ind w:left="566"/>
         <w:jc w:val="both"/>
+        <w:rPr>
+          <w:sz w:val="24"/>
+          <w:szCs w:val="24"/>
+        </w:rPr>
       </w:pPr>
     </w:p>
     <w:p>
       <w:pPr>
         <w:ind w:left="566"/>
         <w:jc w:val="both"/>
+        <w:rPr>
+          <w:sz w:val="24"/>
+          <w:szCs w:val="24"/>
+        </w:rPr>
       </w:pPr>
     </w:p>
     <w:p>
       <w:pPr>
         <w:ind w:left="566"/>
         <w:jc w:val="both"/>
+        <w:rPr>
+          <w:sz w:val="24"/>
+          <w:szCs w:val="24"/>
+        </w:rPr>
       </w:pPr>
     </w:p>
     <w:p>
       <w:pPr>
         <w:ind w:left="566"/>
         <w:jc w:val="both"/>
+        <w:rPr>
+          <w:sz w:val="24"/>
+          <w:szCs w:val="24"/>
+        </w:rPr>
       </w:pPr>
     </w:p>
     <w:p>
       <w:pPr>
         <w:ind w:left="566"/>
         <w:jc w:val="both"/>
+        <w:rPr>
+          <w:sz w:val="24"/>
+          <w:szCs w:val="24"/>
+        </w:rPr>
       </w:pPr>
     </w:p>
     <w:p>
       <w:pPr>
         <w:ind w:left="566"/>
         <w:jc w:val="both"/>
+        <w:rPr>
+          <w:sz w:val="24"/>
+          <w:szCs w:val="24"/>
+        </w:rPr>
       </w:pPr>
     </w:p>
     <w:p>
       <w:pPr>
         <w:ind w:left="566"/>
         <w:jc w:val="both"/>
+        <w:rPr>
+          <w:sz w:val="24"/>
+          <w:szCs w:val="24"/>
+        </w:rPr>
       </w:pPr>
     </w:p>
     <w:p>
       <w:pPr>
         <w:ind w:left="566"/>
         <w:jc w:val="both"/>
+        <w:rPr>
+          <w:sz w:val="24"/>
+          <w:szCs w:val="24"/>
+        </w:rPr>
       </w:pPr>
     </w:p>
     <w:p>
       <w:pPr>
         <w:ind w:left="566"/>
         <w:jc w:val="both"/>
+        <w:rPr>
+          <w:sz w:val="24"/>
+          <w:szCs w:val="24"/>
+        </w:rPr>
       </w:pPr>
     </w:p>
     <w:p>
       <w:pPr>
         <w:ind w:left="566"/>
         <w:jc w:val="both"/>
+        <w:rPr>
+          <w:sz w:val="24"/>
+          <w:szCs w:val="24"/>
+        </w:rPr>
       </w:pPr>
     </w:p>
     <w:p>
       <w:pPr>
         <w:jc w:val="both"/>
+        <w:rPr>
+          <w:sz w:val="24"/>
+          <w:szCs w:val="24"/>
+        </w:rPr>
       </w:pPr>
     </w:p>
     <w:p>
       <w:pPr>
         <w:pStyle w:val="Ttulo1"/>
       </w:pPr>
-      <w:bookmarkStart w:id="35" w:name="_nnpklvgmq7h3" w:colFirst="0" w:colLast="0"/>
-      <w:bookmarkStart w:id="36" w:name="_Toc536523015"/>
+      <w:bookmarkStart w:id="34" w:name="_nnpklvgmq7h3" w:colFirst="0" w:colLast="0"/>
+      <w:bookmarkStart w:id="35" w:name="_Toc536535538"/>
+      <w:bookmarkEnd w:id="34"/>
+      <w:r>
+        <w:t>METODOLOGÍA</w:t>
+      </w:r>
       <w:bookmarkEnd w:id="35"/>
-      <w:r>
-        <w:lastRenderedPageBreak/>
-        <w:t>METODOLOGÍA</w:t>
-      </w:r>
-      <w:bookmarkEnd w:id="36"/>
     </w:p>
     <w:p>
       <w:pPr>
@@ -4755,78 +5364,163 @@
           <w:sz w:val="24"/>
           <w:szCs w:val="24"/>
         </w:rPr>
-        <w:t>Para poder realizar el proceso de reconocimiento dental, es necesario completar una serie de etapas, en donde cada una de ellas dependerá de la anterior, las etapas a utilizar se dividirán en 7 etapas fundamentales como se muestran en el siguiente diagrama:</w:t>
-      </w:r>
-    </w:p>
-    <w:p>
-      <w:pPr>
-        <w:widowControl w:val="0"/>
-        <w:spacing w:line="240" w:lineRule="auto"/>
-        <w:jc w:val="both"/>
-        <w:rPr>
-          <w:sz w:val="24"/>
-          <w:szCs w:val="24"/>
-        </w:rPr>
-      </w:pPr>
-    </w:p>
-    <w:p>
-      <w:pPr>
-        <w:widowControl w:val="0"/>
-        <w:spacing w:line="240" w:lineRule="auto"/>
-        <w:jc w:val="both"/>
-        <w:rPr>
-          <w:sz w:val="24"/>
-          <w:szCs w:val="24"/>
-        </w:rPr>
-      </w:pPr>
-      <w:commentRangeStart w:id="37"/>
-    </w:p>
-    <w:commentRangeEnd w:id="37"/>
-    <w:p>
-      <w:pPr>
-        <w:widowControl w:val="0"/>
-        <w:spacing w:line="240" w:lineRule="auto"/>
-        <w:jc w:val="both"/>
-        <w:rPr>
-          <w:sz w:val="24"/>
-          <w:szCs w:val="24"/>
-        </w:rPr>
-      </w:pPr>
-      <w:r>
-        <w:commentReference w:id="37"/>
-      </w:r>
-      <w:r>
-        <w:rPr>
-          <w:sz w:val="24"/>
-          <w:szCs w:val="24"/>
-        </w:rPr>
-        <w:br/>
-        <w:t>Conjunto de Datos: En esta etapa se construye un conjunto de datos con fotografías de dientes anteriores en personas del maxilar superior e inferior, tomando las fotografías desde una posición frontal con respecto a la persona y a partir de ese punto se tomarán fotos en los ángulos diagonales, esto dándonos como resultado un total de tres fotos por persona. Cada imagen tendrá una respectiva etiqueta asociada.</w:t>
-      </w:r>
-    </w:p>
-    <w:p>
-      <w:bookmarkStart w:id="38" w:name="_f7937vhaz42d" w:colFirst="0" w:colLast="0"/>
-      <w:bookmarkEnd w:id="38"/>
-    </w:p>
-    <w:p>
-      <w:pPr>
-        <w:pStyle w:val="Descripcin"/>
-        <w:jc w:val="both"/>
-      </w:pPr>
-      <w:bookmarkStart w:id="39" w:name="_dsf4tkuf4l55" w:colFirst="0" w:colLast="0"/>
-      <w:bookmarkStart w:id="40" w:name="_Toc536522799"/>
-      <w:bookmarkEnd w:id="39"/>
-      <w:r>
-        <w:t xml:space="preserve">Imagen </w:t>
-      </w:r>
-      <w:fldSimple w:instr=" SEQ Imagen \* ARABIC ">
+        <w:t xml:space="preserve">Para poder realizar el proceso de reconocimiento dental, es necesario completar una serie de etapas, en donde cada una de ellas dependerá de la anterior, las etapas a utilizar se dividirán en 7 etapas fundamentales como se muestran en </w:t>
+      </w:r>
+      <w:r>
+        <w:rPr>
+          <w:sz w:val="24"/>
+          <w:szCs w:val="24"/>
+        </w:rPr>
+        <w:t xml:space="preserve">la </w:t>
+      </w:r>
+      <w:hyperlink w:anchor="_Imagen_5:_Diagrama" w:tooltip="Flujo de Trabajo" w:history="1">
         <w:r>
           <w:rPr>
-            <w:noProof/>
+            <w:rStyle w:val="Hipervnculo"/>
+            <w:color w:val="auto"/>
+            <w:sz w:val="24"/>
+            <w:szCs w:val="24"/>
+            <w:u w:val="none"/>
           </w:rPr>
-          <w:t>3</w:t>
+          <w:t>Imagen 5</w:t>
         </w:r>
-      </w:fldSimple>
+      </w:hyperlink>
+      <w:r>
+        <w:rPr>
+          <w:sz w:val="24"/>
+          <w:szCs w:val="24"/>
+        </w:rPr>
+        <w:t>:</w:t>
+      </w:r>
+    </w:p>
+    <w:p>
+      <w:pPr>
+        <w:widowControl w:val="0"/>
+        <w:spacing w:line="240" w:lineRule="auto"/>
+        <w:jc w:val="both"/>
+        <w:rPr>
+          <w:sz w:val="24"/>
+          <w:szCs w:val="24"/>
+        </w:rPr>
+      </w:pPr>
+    </w:p>
+    <w:p>
+      <w:pPr>
+        <w:widowControl w:val="0"/>
+        <w:spacing w:line="240" w:lineRule="auto"/>
+        <w:jc w:val="both"/>
+        <w:rPr>
+          <w:sz w:val="24"/>
+          <w:szCs w:val="24"/>
+        </w:rPr>
+      </w:pPr>
+      <w:commentRangeStart w:id="36"/>
+    </w:p>
+    <w:commentRangeEnd w:id="36"/>
+    <w:p>
+      <w:pPr>
+        <w:widowControl w:val="0"/>
+        <w:spacing w:line="240" w:lineRule="auto"/>
+        <w:jc w:val="both"/>
+        <w:rPr>
+          <w:sz w:val="24"/>
+          <w:szCs w:val="24"/>
+        </w:rPr>
+      </w:pPr>
+      <w:r>
+        <w:rPr>
+          <w:sz w:val="24"/>
+          <w:szCs w:val="24"/>
+        </w:rPr>
+        <w:commentReference w:id="36"/>
+      </w:r>
+      <w:r>
+        <w:rPr>
+          <w:sz w:val="24"/>
+          <w:szCs w:val="24"/>
+        </w:rPr>
+        <w:br/>
+        <w:t>Conjunto de Datos: En esta etapa se construye un conjunto de datos con fotografías de dientes anteriores del maxilar superior e inferior</w:t>
+      </w:r>
+      <w:r>
+        <w:rPr>
+          <w:sz w:val="24"/>
+          <w:szCs w:val="24"/>
+        </w:rPr>
+        <w:t xml:space="preserve"> en personas como se muestra en la </w:t>
+      </w:r>
+      <w:hyperlink w:anchor="_Imagen_3:_Conjunto" w:tooltip="Conjunto de imágenes de dientes de personas" w:history="1">
+        <w:r>
+          <w:rPr>
+            <w:rStyle w:val="Hipervnculo"/>
+            <w:color w:val="auto"/>
+            <w:sz w:val="24"/>
+            <w:szCs w:val="24"/>
+            <w:u w:val="none"/>
+          </w:rPr>
+          <w:t>imagen 3</w:t>
+        </w:r>
+      </w:hyperlink>
+      <w:r>
+        <w:rPr>
+          <w:sz w:val="24"/>
+          <w:szCs w:val="24"/>
+        </w:rPr>
+        <w:t>, tomando las fotografías desde una posición frontal con respecto a la persona y a partir de ese punto se tomarán fotos en los ángulos diagonales, esto dándonos como resultado un total de tres fotos por persona. Cada imagen tendrá una respectiva etiqueta asociada.</w:t>
+      </w:r>
+    </w:p>
+    <w:p>
+      <w:pPr>
+        <w:rPr>
+          <w:sz w:val="24"/>
+          <w:szCs w:val="24"/>
+        </w:rPr>
+      </w:pPr>
+      <w:bookmarkStart w:id="37" w:name="_f7937vhaz42d" w:colFirst="0" w:colLast="0"/>
+      <w:bookmarkEnd w:id="37"/>
+    </w:p>
+    <w:p>
+      <w:pPr>
+        <w:pStyle w:val="Ttulo6"/>
+      </w:pPr>
+      <w:bookmarkStart w:id="38" w:name="_dsf4tkuf4l55" w:colFirst="0" w:colLast="0"/>
+      <w:bookmarkStart w:id="39" w:name="_Imagen_3:_Conjunto"/>
+      <w:bookmarkStart w:id="40" w:name="_Toc536537010"/>
+      <w:bookmarkEnd w:id="38"/>
+      <w:bookmarkEnd w:id="39"/>
+      <w:r>
+        <w:t xml:space="preserve">Imagen </w:t>
+      </w:r>
+      <w:r>
+        <w:rPr>
+          <w:noProof/>
+        </w:rPr>
+        <w:fldChar w:fldCharType="begin"/>
+      </w:r>
+      <w:r>
+        <w:rPr>
+          <w:noProof/>
+        </w:rPr>
+        <w:instrText xml:space="preserve"> SEQ Imagen \* ARABIC </w:instrText>
+      </w:r>
+      <w:r>
+        <w:rPr>
+          <w:noProof/>
+        </w:rPr>
+        <w:fldChar w:fldCharType="separate"/>
+      </w:r>
+      <w:r>
+        <w:rPr>
+          <w:noProof/>
+        </w:rPr>
+        <w:t>3</w:t>
+      </w:r>
+      <w:r>
+        <w:rPr>
+          <w:noProof/>
+        </w:rPr>
+        <w:fldChar w:fldCharType="end"/>
+      </w:r>
       <w:r>
         <w:t>: Conjunto de imágenes de dientes de personas</w:t>
       </w:r>
@@ -4900,7 +5594,15 @@
           <w:szCs w:val="24"/>
           <w:vertAlign w:val="superscript"/>
         </w:rPr>
-        <w:t>Fuente: Propia</w:t>
+        <w:t xml:space="preserve">Fuente: </w:t>
+      </w:r>
+      <w:r>
+        <w:rPr>
+          <w:sz w:val="24"/>
+          <w:szCs w:val="24"/>
+          <w:vertAlign w:val="superscript"/>
+        </w:rPr>
+        <w:t>Autores</w:t>
       </w:r>
     </w:p>
     <w:p>
@@ -4923,6 +5625,10 @@
         </w:rPr>
       </w:pPr>
       <w:r>
+        <w:rPr>
+          <w:sz w:val="24"/>
+          <w:szCs w:val="24"/>
+        </w:rPr>
         <w:br w:type="page"/>
       </w:r>
     </w:p>
@@ -4949,36 +5655,91 @@
           <w:sz w:val="24"/>
           <w:szCs w:val="24"/>
         </w:rPr>
-        <w:t xml:space="preserve"> En esta etapa se busca extraer las imágenes del conjunto de datos y aplicarles una serie de técnicas utilizando lo aprendido en el curso de Deep Learning utilizando el lenguaje de python y las diversas herramientas propuestas, en donde el objetivo final será convertir la imagen a binaria.</w:t>
-      </w:r>
-    </w:p>
-    <w:p>
+        <w:t xml:space="preserve"> En esta etapa se busca extraer las imágenes del conjunto de datos y aplicarles una serie de técnicas utilizando lo aprendido en el curso de Deep Learning utilizando el lenguaje de python y las diversas herramientas propuestas, en donde el objetivo final será convertir la imagen a binaria</w:t>
+      </w:r>
+      <w:r>
+        <w:rPr>
+          <w:sz w:val="24"/>
+          <w:szCs w:val="24"/>
+        </w:rPr>
+        <w:t xml:space="preserve">, como se muestra en la </w:t>
+      </w:r>
+      <w:hyperlink w:anchor="_Imagen_4:Ejemplo_de" w:tooltip="Ejemplo de preprocesamiento de la imagen." w:history="1">
+        <w:r>
+          <w:rPr>
+            <w:rStyle w:val="Hipervnculo"/>
+            <w:color w:val="auto"/>
+            <w:sz w:val="24"/>
+            <w:szCs w:val="24"/>
+            <w:u w:val="none"/>
+          </w:rPr>
+          <w:t>imagen 4</w:t>
+        </w:r>
+      </w:hyperlink>
+      <w:r>
+        <w:rPr>
+          <w:sz w:val="24"/>
+          <w:szCs w:val="24"/>
+        </w:rPr>
+        <w:t>.</w:t>
+      </w:r>
+    </w:p>
+    <w:p>
+      <w:pPr>
+        <w:rPr>
+          <w:sz w:val="24"/>
+          <w:szCs w:val="24"/>
+        </w:rPr>
+      </w:pPr>
       <w:bookmarkStart w:id="41" w:name="_uh1r38zax5j2" w:colFirst="0" w:colLast="0"/>
       <w:bookmarkEnd w:id="41"/>
     </w:p>
     <w:p>
       <w:pPr>
-        <w:pStyle w:val="Descripcin"/>
-        <w:jc w:val="both"/>
+        <w:pStyle w:val="Ttulo6"/>
       </w:pPr>
       <w:bookmarkStart w:id="42" w:name="_37n7bzo0k4co" w:colFirst="0" w:colLast="0"/>
-      <w:bookmarkStart w:id="43" w:name="_Toc536522800"/>
+      <w:bookmarkStart w:id="43" w:name="_Imagen_4:Ejemplo_de"/>
+      <w:bookmarkStart w:id="44" w:name="_Toc536537011"/>
       <w:bookmarkEnd w:id="42"/>
+      <w:bookmarkEnd w:id="43"/>
       <w:r>
         <w:t xml:space="preserve">Imagen </w:t>
       </w:r>
-      <w:fldSimple w:instr=" SEQ Imagen \* ARABIC ">
-        <w:r>
-          <w:rPr>
-            <w:noProof/>
-          </w:rPr>
-          <w:t>4</w:t>
-        </w:r>
-      </w:fldSimple>
+      <w:r>
+        <w:rPr>
+          <w:noProof/>
+        </w:rPr>
+        <w:fldChar w:fldCharType="begin"/>
+      </w:r>
+      <w:r>
+        <w:rPr>
+          <w:noProof/>
+        </w:rPr>
+        <w:instrText xml:space="preserve"> SEQ Imagen \* ARABIC </w:instrText>
+      </w:r>
+      <w:r>
+        <w:rPr>
+          <w:noProof/>
+        </w:rPr>
+        <w:fldChar w:fldCharType="separate"/>
+      </w:r>
+      <w:r>
+        <w:rPr>
+          <w:noProof/>
+        </w:rPr>
+        <w:t>4</w:t>
+      </w:r>
+      <w:r>
+        <w:rPr>
+          <w:noProof/>
+        </w:rPr>
+        <w:fldChar w:fldCharType="end"/>
+      </w:r>
       <w:r>
         <w:t>:Ejemplo de preprocesamiento de la imagen.</w:t>
       </w:r>
-      <w:bookmarkEnd w:id="43"/>
+      <w:bookmarkEnd w:id="44"/>
     </w:p>
     <w:p>
       <w:pPr>
@@ -5059,25 +5820,7 @@
           <w:szCs w:val="24"/>
           <w:vertAlign w:val="superscript"/>
         </w:rPr>
-        <w:t xml:space="preserve">Fuente: </w:t>
-      </w:r>
-      <w:proofErr w:type="spellStart"/>
-      <w:r>
-        <w:rPr>
-          <w:sz w:val="24"/>
-          <w:szCs w:val="24"/>
-          <w:vertAlign w:val="superscript"/>
-        </w:rPr>
-        <w:t>Rindhe</w:t>
-      </w:r>
-      <w:proofErr w:type="spellEnd"/>
-      <w:r>
-        <w:rPr>
-          <w:sz w:val="24"/>
-          <w:szCs w:val="24"/>
-          <w:vertAlign w:val="superscript"/>
-        </w:rPr>
-        <w:t xml:space="preserve">, D., &amp; Sable, G. (2015). </w:t>
+        <w:t xml:space="preserve">Fuente: Rindhe, D., &amp; Sable, G. (2015). </w:t>
       </w:r>
       <w:r>
         <w:rPr>
@@ -5203,39 +5946,7 @@
           <w:sz w:val="24"/>
           <w:szCs w:val="24"/>
         </w:rPr>
-        <w:t xml:space="preserve"> En esta etapa se van a aplicar al menos tres tipos de técnicas de clasificación y aprendizaje automático que utilice </w:t>
-      </w:r>
-      <w:proofErr w:type="spellStart"/>
-      <w:r>
-        <w:rPr>
-          <w:sz w:val="24"/>
-          <w:szCs w:val="24"/>
-        </w:rPr>
-        <w:t>deep</w:t>
-      </w:r>
-      <w:proofErr w:type="spellEnd"/>
-      <w:r>
-        <w:rPr>
-          <w:sz w:val="24"/>
-          <w:szCs w:val="24"/>
-        </w:rPr>
-        <w:t xml:space="preserve"> </w:t>
-      </w:r>
-      <w:proofErr w:type="spellStart"/>
-      <w:r>
-        <w:rPr>
-          <w:sz w:val="24"/>
-          <w:szCs w:val="24"/>
-        </w:rPr>
-        <w:t>learning</w:t>
-      </w:r>
-      <w:proofErr w:type="spellEnd"/>
-      <w:r>
-        <w:rPr>
-          <w:sz w:val="24"/>
-          <w:szCs w:val="24"/>
-        </w:rPr>
-        <w:t xml:space="preserve"> para realizar la clasificación tres tipos de técnicas de aprendizaje automático para realizar la clasificación en los 4 tipos existentes de dientes.</w:t>
+        <w:t xml:space="preserve"> En esta etapa se van a aplicar al menos tres tipos de técnicas de clasificación y aprendizaje automático que utilice deep learning para realizar la clasificación tres tipos de técnicas de aprendizaje automático para realizar la clasificación en los 4 tipos existentes de dientes.</w:t>
       </w:r>
     </w:p>
     <w:p>
@@ -5287,6 +5998,10 @@
       <w:pPr>
         <w:spacing w:before="60" w:line="240" w:lineRule="auto"/>
         <w:jc w:val="both"/>
+        <w:rPr>
+          <w:sz w:val="24"/>
+          <w:szCs w:val="24"/>
+        </w:rPr>
       </w:pPr>
       <w:r>
         <w:rPr>
@@ -5306,44 +6021,76 @@
       </w:r>
     </w:p>
     <w:p>
-      <w:bookmarkStart w:id="44" w:name="_tebyl7mjirfr" w:colFirst="0" w:colLast="0"/>
-      <w:bookmarkEnd w:id="44"/>
-    </w:p>
-    <w:p>
-      <w:pPr>
-        <w:pStyle w:val="Descripcin"/>
-        <w:jc w:val="both"/>
-      </w:pPr>
-      <w:bookmarkStart w:id="45" w:name="_f33zcsvylqs" w:colFirst="0" w:colLast="0"/>
-      <w:bookmarkStart w:id="46" w:name="_Toc536522801"/>
+      <w:pPr>
+        <w:rPr>
+          <w:sz w:val="24"/>
+          <w:szCs w:val="24"/>
+        </w:rPr>
+      </w:pPr>
+      <w:bookmarkStart w:id="45" w:name="_tebyl7mjirfr" w:colFirst="0" w:colLast="0"/>
       <w:bookmarkEnd w:id="45"/>
+    </w:p>
+    <w:p>
+      <w:pPr>
+        <w:pStyle w:val="Ttulo6"/>
+      </w:pPr>
+      <w:bookmarkStart w:id="46" w:name="_f33zcsvylqs" w:colFirst="0" w:colLast="0"/>
+      <w:bookmarkStart w:id="47" w:name="_Imagen_5:_Diagrama"/>
+      <w:bookmarkStart w:id="48" w:name="_Toc536537012"/>
+      <w:bookmarkEnd w:id="46"/>
+      <w:bookmarkEnd w:id="47"/>
       <w:r>
         <w:t xml:space="preserve">Imagen </w:t>
       </w:r>
-      <w:fldSimple w:instr=" SEQ Imagen \* ARABIC ">
-        <w:r>
-          <w:rPr>
-            <w:noProof/>
-          </w:rPr>
-          <w:t>5</w:t>
-        </w:r>
-      </w:fldSimple>
-      <w:r>
-        <w:t xml:space="preserve">: </w:t>
-      </w:r>
-      <w:r>
-        <w:t>Diagrama de Flujo.</w:t>
-      </w:r>
-      <w:bookmarkEnd w:id="46"/>
+      <w:r>
+        <w:rPr>
+          <w:noProof/>
+        </w:rPr>
+        <w:fldChar w:fldCharType="begin"/>
+      </w:r>
+      <w:r>
+        <w:rPr>
+          <w:noProof/>
+        </w:rPr>
+        <w:instrText xml:space="preserve"> SEQ Imagen \* ARABIC </w:instrText>
+      </w:r>
+      <w:r>
+        <w:rPr>
+          <w:noProof/>
+        </w:rPr>
+        <w:fldChar w:fldCharType="separate"/>
+      </w:r>
+      <w:r>
+        <w:rPr>
+          <w:noProof/>
+        </w:rPr>
+        <w:t>5</w:t>
+      </w:r>
+      <w:r>
+        <w:rPr>
+          <w:noProof/>
+        </w:rPr>
+        <w:fldChar w:fldCharType="end"/>
+      </w:r>
+      <w:r>
+        <w:t>: Diagrama de Flujo.</w:t>
+      </w:r>
+      <w:bookmarkEnd w:id="48"/>
     </w:p>
     <w:p>
       <w:pPr>
         <w:spacing w:before="60" w:line="240" w:lineRule="auto"/>
         <w:jc w:val="both"/>
-      </w:pPr>
-      <w:r>
-        <w:rPr>
-          <w:noProof/>
+        <w:rPr>
+          <w:sz w:val="24"/>
+          <w:szCs w:val="24"/>
+        </w:rPr>
+      </w:pPr>
+      <w:r>
+        <w:rPr>
+          <w:noProof/>
+          <w:sz w:val="24"/>
+          <w:szCs w:val="24"/>
         </w:rPr>
         <w:drawing>
           <wp:inline distT="114300" distB="114300" distL="114300" distR="114300" wp14:anchorId="786F6361" wp14:editId="644482E9">
@@ -5386,61 +6133,120 @@
       <w:pPr>
         <w:spacing w:before="60" w:line="240" w:lineRule="auto"/>
         <w:jc w:val="both"/>
-      </w:pPr>
-      <w:r>
-        <w:br w:type="page"/>
+        <w:rPr>
+          <w:sz w:val="24"/>
+          <w:szCs w:val="24"/>
+        </w:rPr>
+      </w:pPr>
+      <w:r>
+        <w:rPr>
+          <w:sz w:val="24"/>
+          <w:szCs w:val="24"/>
+          <w:vertAlign w:val="superscript"/>
+        </w:rPr>
+        <w:t>Fuente: Autores</w:t>
       </w:r>
     </w:p>
     <w:p>
       <w:pPr>
         <w:spacing w:before="60" w:line="240" w:lineRule="auto"/>
         <w:jc w:val="both"/>
+        <w:rPr>
+          <w:sz w:val="24"/>
+          <w:szCs w:val="24"/>
+        </w:rPr>
+      </w:pPr>
+      <w:r>
+        <w:rPr>
+          <w:sz w:val="24"/>
+          <w:szCs w:val="24"/>
+        </w:rPr>
+        <w:br w:type="page"/>
+      </w:r>
+    </w:p>
+    <w:p>
+      <w:pPr>
+        <w:spacing w:before="60" w:line="240" w:lineRule="auto"/>
+        <w:jc w:val="both"/>
+        <w:rPr>
+          <w:sz w:val="24"/>
+          <w:szCs w:val="24"/>
+        </w:rPr>
       </w:pPr>
     </w:p>
     <w:p>
       <w:pPr>
         <w:pStyle w:val="Ttulo1"/>
       </w:pPr>
-      <w:bookmarkStart w:id="47" w:name="_666a7yg8g8f3" w:colFirst="0" w:colLast="0"/>
-      <w:bookmarkStart w:id="48" w:name="_Toc536523016"/>
-      <w:bookmarkEnd w:id="47"/>
+      <w:bookmarkStart w:id="49" w:name="_666a7yg8g8f3" w:colFirst="0" w:colLast="0"/>
+      <w:bookmarkStart w:id="50" w:name="_Toc536535539"/>
+      <w:bookmarkEnd w:id="49"/>
       <w:r>
         <w:t>CRONOGRAMA DE ACTIVIDADES</w:t>
       </w:r>
-      <w:bookmarkEnd w:id="48"/>
-    </w:p>
-    <w:p/>
+      <w:bookmarkEnd w:id="50"/>
+    </w:p>
+    <w:p>
+      <w:pPr>
+        <w:rPr>
+          <w:sz w:val="24"/>
+          <w:szCs w:val="24"/>
+        </w:rPr>
+      </w:pPr>
+    </w:p>
     <w:p>
       <w:pPr>
         <w:pStyle w:val="Descripcin"/>
       </w:pPr>
-      <w:bookmarkStart w:id="49" w:name="_Toc536522802"/>
+      <w:bookmarkStart w:id="51" w:name="_Toc536537013"/>
       <w:r>
         <w:t xml:space="preserve">Imagen </w:t>
       </w:r>
-      <w:fldSimple w:instr=" SEQ Imagen \* ARABIC ">
-        <w:r>
-          <w:rPr>
-            <w:noProof/>
-          </w:rPr>
-          <w:t>6</w:t>
-        </w:r>
-      </w:fldSimple>
+      <w:r>
+        <w:rPr>
+          <w:noProof/>
+        </w:rPr>
+        <w:fldChar w:fldCharType="begin"/>
+      </w:r>
+      <w:r>
+        <w:rPr>
+          <w:noProof/>
+        </w:rPr>
+        <w:instrText xml:space="preserve"> SEQ Imagen \* ARABIC </w:instrText>
+      </w:r>
+      <w:r>
+        <w:rPr>
+          <w:noProof/>
+        </w:rPr>
+        <w:fldChar w:fldCharType="separate"/>
+      </w:r>
+      <w:r>
+        <w:rPr>
+          <w:noProof/>
+        </w:rPr>
+        <w:t>6</w:t>
+      </w:r>
+      <w:r>
+        <w:rPr>
+          <w:noProof/>
+        </w:rPr>
+        <w:fldChar w:fldCharType="end"/>
+      </w:r>
       <w:r>
         <w:t>: Cronograma de actividades - 1/2</w:t>
       </w:r>
-      <w:bookmarkEnd w:id="49"/>
-    </w:p>
-    <w:p>
-      <w:pPr>
-        <w:widowControl w:val="0"/>
-        <w:spacing w:line="240" w:lineRule="auto"/>
-        <w:rPr>
-          <w:sz w:val="24"/>
-          <w:szCs w:val="24"/>
-        </w:rPr>
-      </w:pPr>
-      <w:commentRangeStart w:id="50"/>
+      <w:bookmarkEnd w:id="51"/>
+    </w:p>
+    <w:p>
+      <w:pPr>
+        <w:widowControl w:val="0"/>
+        <w:spacing w:line="240" w:lineRule="auto"/>
+        <w:rPr>
+          <w:sz w:val="24"/>
+          <w:szCs w:val="24"/>
+        </w:rPr>
+      </w:pPr>
+      <w:commentRangeStart w:id="52"/>
       <w:r>
         <w:rPr>
           <w:noProof/>
@@ -5448,8 +6254,8 @@
           <w:szCs w:val="24"/>
         </w:rPr>
         <w:drawing>
-          <wp:inline distT="114300" distB="114300" distL="114300" distR="114300" wp14:anchorId="335F1C75" wp14:editId="62D378FD">
-            <wp:extent cx="5612400" cy="3556000"/>
+          <wp:inline distT="114300" distB="114300" distL="114300" distR="114300" wp14:anchorId="335F1C75" wp14:editId="3767BFBB">
+            <wp:extent cx="5227607" cy="2751826"/>
             <wp:effectExtent l="0" t="0" r="0" b="0"/>
             <wp:docPr id="6" name="image7.png"/>
             <wp:cNvGraphicFramePr/>
@@ -5470,7 +6276,7 @@
                   <pic:spPr>
                     <a:xfrm>
                       <a:off x="0" y="0"/>
-                      <a:ext cx="5612400" cy="3556000"/>
+                      <a:ext cx="5229630" cy="2752891"/>
                     </a:xfrm>
                     <a:prstGeom prst="rect">
                       <a:avLst/>
@@ -5483,32 +6289,57 @@
           </wp:inline>
         </w:drawing>
       </w:r>
-      <w:commentRangeEnd w:id="50"/>
-      <w:r>
-        <w:commentReference w:id="50"/>
+      <w:commentRangeEnd w:id="52"/>
+      <w:r>
+        <w:rPr>
+          <w:sz w:val="24"/>
+          <w:szCs w:val="24"/>
+        </w:rPr>
+        <w:commentReference w:id="52"/>
       </w:r>
     </w:p>
     <w:p>
       <w:pPr>
         <w:pStyle w:val="Descripcin"/>
       </w:pPr>
-      <w:bookmarkStart w:id="51" w:name="_Toc536522803"/>
-      <w:r>
-        <w:lastRenderedPageBreak/>
+      <w:bookmarkStart w:id="53" w:name="_Toc536537014"/>
+      <w:r>
         <w:t xml:space="preserve">Imagen </w:t>
       </w:r>
-      <w:fldSimple w:instr=" SEQ Imagen \* ARABIC ">
-        <w:r>
-          <w:rPr>
-            <w:noProof/>
-          </w:rPr>
-          <w:t>7</w:t>
-        </w:r>
-      </w:fldSimple>
+      <w:r>
+        <w:rPr>
+          <w:noProof/>
+        </w:rPr>
+        <w:fldChar w:fldCharType="begin"/>
+      </w:r>
+      <w:r>
+        <w:rPr>
+          <w:noProof/>
+        </w:rPr>
+        <w:instrText xml:space="preserve"> SEQ Imagen \* ARABIC </w:instrText>
+      </w:r>
+      <w:r>
+        <w:rPr>
+          <w:noProof/>
+        </w:rPr>
+        <w:fldChar w:fldCharType="separate"/>
+      </w:r>
+      <w:r>
+        <w:rPr>
+          <w:noProof/>
+        </w:rPr>
+        <w:t>7</w:t>
+      </w:r>
+      <w:r>
+        <w:rPr>
+          <w:noProof/>
+        </w:rPr>
+        <w:fldChar w:fldCharType="end"/>
+      </w:r>
       <w:r>
         <w:t>: Cronograma de actividades 2/2</w:t>
       </w:r>
-      <w:bookmarkEnd w:id="51"/>
+      <w:bookmarkEnd w:id="53"/>
     </w:p>
     <w:p>
       <w:pPr>
@@ -5526,9 +6357,9 @@
           <w:szCs w:val="24"/>
         </w:rPr>
         <w:drawing>
-          <wp:inline distT="114300" distB="114300" distL="114300" distR="114300" wp14:anchorId="65D55C7F" wp14:editId="454A6521">
-            <wp:extent cx="5612400" cy="3289300"/>
-            <wp:effectExtent l="0" t="0" r="0" b="0"/>
+          <wp:inline distT="114300" distB="114300" distL="114300" distR="114300" wp14:anchorId="65D55C7F" wp14:editId="10DEC768">
+            <wp:extent cx="5253487" cy="3045124"/>
+            <wp:effectExtent l="0" t="0" r="4445" b="3175"/>
             <wp:docPr id="4" name="image6.png"/>
             <wp:cNvGraphicFramePr/>
             <a:graphic xmlns:a="http://schemas.openxmlformats.org/drawingml/2006/main">
@@ -5548,7 +6379,7 @@
                   <pic:spPr>
                     <a:xfrm>
                       <a:off x="0" y="0"/>
-                      <a:ext cx="5612400" cy="3289300"/>
+                      <a:ext cx="5263211" cy="3050761"/>
                     </a:xfrm>
                     <a:prstGeom prst="rect">
                       <a:avLst/>
@@ -5572,52 +6403,550 @@
         </w:rPr>
       </w:pPr>
       <w:r>
+        <w:rPr>
+          <w:sz w:val="24"/>
+          <w:szCs w:val="24"/>
+        </w:rPr>
         <w:br w:type="page"/>
       </w:r>
-      <w:commentRangeStart w:id="52"/>
+      <w:commentRangeStart w:id="54"/>
     </w:p>
     <w:p>
       <w:pPr>
         <w:pStyle w:val="Ttulo1"/>
       </w:pPr>
-      <w:bookmarkStart w:id="53" w:name="_Toc536523017"/>
-      <w:commentRangeEnd w:id="52"/>
+      <w:bookmarkStart w:id="55" w:name="_Toc536535540"/>
+      <w:commentRangeEnd w:id="54"/>
       <w:r>
         <w:lastRenderedPageBreak/>
-        <w:commentReference w:id="52"/>
+        <w:commentReference w:id="54"/>
       </w:r>
       <w:r>
         <w:t>PRODUCTOS A ENTREGAR</w:t>
       </w:r>
-      <w:bookmarkEnd w:id="53"/>
-    </w:p>
-    <w:p>
-      <w:r>
-        <w:t xml:space="preserve">Se entregará un experimento que realizará el reconocimiento y clasificación de tonalidades de dientes presentes en imágenes fotográficas </w:t>
+      <w:bookmarkEnd w:id="55"/>
+    </w:p>
+    <w:p>
+      <w:pPr>
+        <w:rPr>
+          <w:sz w:val="24"/>
+          <w:szCs w:val="24"/>
+        </w:rPr>
+      </w:pPr>
+    </w:p>
+    <w:p>
+      <w:pPr>
+        <w:rPr>
+          <w:sz w:val="24"/>
+          <w:szCs w:val="24"/>
+        </w:rPr>
+      </w:pPr>
+      <w:r>
+        <w:rPr>
+          <w:sz w:val="24"/>
+          <w:szCs w:val="24"/>
+        </w:rPr>
+        <w:t xml:space="preserve">En la </w:t>
+      </w:r>
+      <w:hyperlink w:anchor="_Tabla_1:_Productos" w:tooltip="Productos a entregar" w:history="1">
+        <w:r>
+          <w:rPr>
+            <w:rStyle w:val="Hipervnculo"/>
+            <w:color w:val="auto"/>
+            <w:sz w:val="24"/>
+            <w:szCs w:val="24"/>
+            <w:u w:val="none"/>
+          </w:rPr>
+          <w:t>Tabla 1</w:t>
+        </w:r>
+      </w:hyperlink>
+      <w:r>
+        <w:rPr>
+          <w:sz w:val="24"/>
+          <w:szCs w:val="24"/>
+        </w:rPr>
+        <w:t xml:space="preserve"> se mencionan los productos a entregar a lo largo del desarrollo del proyecto.</w:t>
+      </w:r>
+    </w:p>
+    <w:p>
+      <w:pPr>
+        <w:rPr>
+          <w:sz w:val="24"/>
+          <w:szCs w:val="24"/>
+        </w:rPr>
+      </w:pPr>
+    </w:p>
+    <w:p>
+      <w:pPr>
+        <w:rPr>
+          <w:sz w:val="24"/>
+          <w:szCs w:val="24"/>
+        </w:rPr>
+      </w:pPr>
+    </w:p>
+    <w:p>
+      <w:pPr>
+        <w:pStyle w:val="Ttulo6"/>
+      </w:pPr>
+      <w:bookmarkStart w:id="56" w:name="_Toc536534961"/>
+      <w:bookmarkStart w:id="57" w:name="_Tabla_1:_Productos"/>
+      <w:bookmarkStart w:id="58" w:name="_Toc536537015"/>
+      <w:bookmarkEnd w:id="57"/>
+      <w:r>
+        <w:t xml:space="preserve">Tabla </w:t>
+      </w:r>
+      <w:fldSimple w:instr=" SEQ Tabla \* ARABIC ">
+        <w:r>
+          <w:rPr>
+            <w:noProof/>
+          </w:rPr>
+          <w:t>1</w:t>
+        </w:r>
+      </w:fldSimple>
+      <w:r>
+        <w:t xml:space="preserve">: </w:t>
+      </w:r>
+      <w:bookmarkStart w:id="59" w:name="_Hlk536535796"/>
+      <w:r>
+        <w:t>Productos a entregar</w:t>
+      </w:r>
+      <w:bookmarkEnd w:id="56"/>
+      <w:bookmarkEnd w:id="58"/>
+      <w:bookmarkEnd w:id="59"/>
+    </w:p>
+    <w:tbl>
+      <w:tblPr>
+        <w:tblStyle w:val="Tabladelista4"/>
+        <w:tblW w:w="9822" w:type="dxa"/>
+        <w:tblBorders>
+          <w:top w:val="single" w:sz="4" w:space="0" w:color="auto"/>
+          <w:left w:val="single" w:sz="4" w:space="0" w:color="auto"/>
+          <w:bottom w:val="single" w:sz="4" w:space="0" w:color="auto"/>
+          <w:right w:val="single" w:sz="4" w:space="0" w:color="auto"/>
+          <w:insideH w:val="single" w:sz="4" w:space="0" w:color="auto"/>
+          <w:insideV w:val="single" w:sz="4" w:space="0" w:color="auto"/>
+        </w:tblBorders>
+        <w:tblLook w:val="04A0" w:firstRow="1" w:lastRow="0" w:firstColumn="1" w:lastColumn="0" w:noHBand="0" w:noVBand="1"/>
+      </w:tblPr>
+      <w:tblGrid>
+        <w:gridCol w:w="4870"/>
+        <w:gridCol w:w="28"/>
+        <w:gridCol w:w="4898"/>
+        <w:gridCol w:w="26"/>
+      </w:tblGrid>
+      <w:tr>
+        <w:trPr>
+          <w:gridAfter w:val="1"/>
+          <w:cnfStyle w:val="100000000000" w:firstRow="1" w:lastRow="0" w:firstColumn="0" w:lastColumn="0" w:oddVBand="0" w:evenVBand="0" w:oddHBand="0" w:evenHBand="0" w:firstRowFirstColumn="0" w:firstRowLastColumn="0" w:lastRowFirstColumn="0" w:lastRowLastColumn="0"/>
+          <w:wAfter w:w="26" w:type="dxa"/>
+          <w:trHeight w:val="570"/>
+        </w:trPr>
+        <w:tc>
+          <w:tcPr>
+            <w:cnfStyle w:val="001000000000" w:firstRow="0" w:lastRow="0" w:firstColumn="1" w:lastColumn="0" w:oddVBand="0" w:evenVBand="0" w:oddHBand="0" w:evenHBand="0" w:firstRowFirstColumn="0" w:firstRowLastColumn="0" w:lastRowFirstColumn="0" w:lastRowLastColumn="0"/>
+            <w:tcW w:w="4898" w:type="dxa"/>
+            <w:gridSpan w:val="2"/>
+            <w:tcBorders>
+              <w:top w:val="none" w:sz="0" w:space="0" w:color="auto"/>
+              <w:left w:val="none" w:sz="0" w:space="0" w:color="auto"/>
+              <w:bottom w:val="none" w:sz="0" w:space="0" w:color="auto"/>
+            </w:tcBorders>
+          </w:tcPr>
+          <w:p>
+            <w:pPr>
+              <w:rPr>
+                <w:b w:val="0"/>
+                <w:bCs w:val="0"/>
+                <w:sz w:val="24"/>
+                <w:szCs w:val="24"/>
+              </w:rPr>
+            </w:pPr>
+            <w:r>
+              <w:rPr>
+                <w:sz w:val="24"/>
+                <w:szCs w:val="24"/>
+              </w:rPr>
+              <w:t>PRODUCTOS A ENTREGAR</w:t>
+            </w:r>
+          </w:p>
+        </w:tc>
+        <w:tc>
+          <w:tcPr>
+            <w:tcW w:w="4898" w:type="dxa"/>
+            <w:tcBorders>
+              <w:top w:val="none" w:sz="0" w:space="0" w:color="auto"/>
+              <w:bottom w:val="none" w:sz="0" w:space="0" w:color="auto"/>
+              <w:right w:val="none" w:sz="0" w:space="0" w:color="auto"/>
+            </w:tcBorders>
+          </w:tcPr>
+          <w:p>
+            <w:pPr>
+              <w:cnfStyle w:val="100000000000" w:firstRow="1" w:lastRow="0" w:firstColumn="0" w:lastColumn="0" w:oddVBand="0" w:evenVBand="0" w:oddHBand="0" w:evenHBand="0" w:firstRowFirstColumn="0" w:firstRowLastColumn="0" w:lastRowFirstColumn="0" w:lastRowLastColumn="0"/>
+              <w:rPr>
+                <w:b w:val="0"/>
+                <w:bCs w:val="0"/>
+                <w:sz w:val="24"/>
+                <w:szCs w:val="24"/>
+              </w:rPr>
+            </w:pPr>
+          </w:p>
+        </w:tc>
+      </w:tr>
+      <w:tr>
+        <w:trPr>
+          <w:cnfStyle w:val="000000100000" w:firstRow="0" w:lastRow="0" w:firstColumn="0" w:lastColumn="0" w:oddVBand="0" w:evenVBand="0" w:oddHBand="1" w:evenHBand="0" w:firstRowFirstColumn="0" w:firstRowLastColumn="0" w:lastRowFirstColumn="0" w:lastRowLastColumn="0"/>
+          <w:trHeight w:val="570"/>
+        </w:trPr>
+        <w:tc>
+          <w:tcPr>
+            <w:cnfStyle w:val="001000000000" w:firstRow="0" w:lastRow="0" w:firstColumn="1" w:lastColumn="0" w:oddVBand="0" w:evenVBand="0" w:oddHBand="0" w:evenHBand="0" w:firstRowFirstColumn="0" w:firstRowLastColumn="0" w:lastRowFirstColumn="0" w:lastRowLastColumn="0"/>
+            <w:tcW w:w="4870" w:type="dxa"/>
+          </w:tcPr>
+          <w:p>
+            <w:pPr>
+              <w:rPr>
+                <w:sz w:val="24"/>
+                <w:szCs w:val="24"/>
+              </w:rPr>
+            </w:pPr>
+            <w:r>
+              <w:rPr>
+                <w:sz w:val="24"/>
+                <w:szCs w:val="24"/>
+              </w:rPr>
+              <w:t>TIPO</w:t>
+            </w:r>
+          </w:p>
+        </w:tc>
+        <w:tc>
+          <w:tcPr>
+            <w:tcW w:w="4952" w:type="dxa"/>
+            <w:gridSpan w:val="3"/>
+          </w:tcPr>
+          <w:p>
+            <w:pPr>
+              <w:cnfStyle w:val="000000100000" w:firstRow="0" w:lastRow="0" w:firstColumn="0" w:lastColumn="0" w:oddVBand="0" w:evenVBand="0" w:oddHBand="1" w:evenHBand="0" w:firstRowFirstColumn="0" w:firstRowLastColumn="0" w:lastRowFirstColumn="0" w:lastRowLastColumn="0"/>
+              <w:rPr>
+                <w:sz w:val="24"/>
+                <w:szCs w:val="24"/>
+              </w:rPr>
+            </w:pPr>
+            <w:r>
+              <w:rPr>
+                <w:sz w:val="24"/>
+                <w:szCs w:val="24"/>
+              </w:rPr>
+              <w:t>NOMBRE DEL PRODUCTO</w:t>
+            </w:r>
+          </w:p>
+        </w:tc>
+      </w:tr>
+      <w:tr>
+        <w:trPr>
+          <w:trHeight w:val="285"/>
+        </w:trPr>
+        <w:tc>
+          <w:tcPr>
+            <w:cnfStyle w:val="001000000000" w:firstRow="0" w:lastRow="0" w:firstColumn="1" w:lastColumn="0" w:oddVBand="0" w:evenVBand="0" w:oddHBand="0" w:evenHBand="0" w:firstRowFirstColumn="0" w:firstRowLastColumn="0" w:lastRowFirstColumn="0" w:lastRowLastColumn="0"/>
+            <w:tcW w:w="4870" w:type="dxa"/>
+          </w:tcPr>
+          <w:p>
+            <w:pPr>
+              <w:rPr>
+                <w:sz w:val="24"/>
+                <w:szCs w:val="24"/>
+              </w:rPr>
+            </w:pPr>
+            <w:r>
+              <w:rPr>
+                <w:sz w:val="24"/>
+                <w:szCs w:val="24"/>
+              </w:rPr>
+              <w:t>Conjunto de datos</w:t>
+            </w:r>
+          </w:p>
+        </w:tc>
+        <w:tc>
+          <w:tcPr>
+            <w:tcW w:w="4952" w:type="dxa"/>
+            <w:gridSpan w:val="3"/>
+          </w:tcPr>
+          <w:p>
+            <w:pPr>
+              <w:cnfStyle w:val="000000000000" w:firstRow="0" w:lastRow="0" w:firstColumn="0" w:lastColumn="0" w:oddVBand="0" w:evenVBand="0" w:oddHBand="0" w:evenHBand="0" w:firstRowFirstColumn="0" w:firstRowLastColumn="0" w:lastRowFirstColumn="0" w:lastRowLastColumn="0"/>
+              <w:rPr>
+                <w:sz w:val="24"/>
+                <w:szCs w:val="24"/>
+              </w:rPr>
+            </w:pPr>
+            <w:r>
+              <w:rPr>
+                <w:sz w:val="24"/>
+                <w:szCs w:val="24"/>
+              </w:rPr>
+              <w:t>Data set Human Teeth</w:t>
+            </w:r>
+          </w:p>
+        </w:tc>
+      </w:tr>
+      <w:tr>
+        <w:trPr>
+          <w:cnfStyle w:val="000000100000" w:firstRow="0" w:lastRow="0" w:firstColumn="0" w:lastColumn="0" w:oddVBand="0" w:evenVBand="0" w:oddHBand="1" w:evenHBand="0" w:firstRowFirstColumn="0" w:firstRowLastColumn="0" w:lastRowFirstColumn="0" w:lastRowLastColumn="0"/>
+          <w:trHeight w:val="285"/>
+        </w:trPr>
+        <w:tc>
+          <w:tcPr>
+            <w:cnfStyle w:val="001000000000" w:firstRow="0" w:lastRow="0" w:firstColumn="1" w:lastColumn="0" w:oddVBand="0" w:evenVBand="0" w:oddHBand="0" w:evenHBand="0" w:firstRowFirstColumn="0" w:firstRowLastColumn="0" w:lastRowFirstColumn="0" w:lastRowLastColumn="0"/>
+            <w:tcW w:w="4870" w:type="dxa"/>
+          </w:tcPr>
+          <w:p>
+            <w:pPr>
+              <w:rPr>
+                <w:sz w:val="24"/>
+                <w:szCs w:val="24"/>
+              </w:rPr>
+            </w:pPr>
+            <w:r>
+              <w:rPr>
+                <w:sz w:val="24"/>
+                <w:szCs w:val="24"/>
+              </w:rPr>
+              <w:t>Documento</w:t>
+            </w:r>
+          </w:p>
+        </w:tc>
+        <w:tc>
+          <w:tcPr>
+            <w:tcW w:w="4952" w:type="dxa"/>
+            <w:gridSpan w:val="3"/>
+          </w:tcPr>
+          <w:p>
+            <w:pPr>
+              <w:cnfStyle w:val="000000100000" w:firstRow="0" w:lastRow="0" w:firstColumn="0" w:lastColumn="0" w:oddVBand="0" w:evenVBand="0" w:oddHBand="1" w:evenHBand="0" w:firstRowFirstColumn="0" w:firstRowLastColumn="0" w:lastRowFirstColumn="0" w:lastRowLastColumn="0"/>
+              <w:rPr>
+                <w:sz w:val="24"/>
+                <w:szCs w:val="24"/>
+              </w:rPr>
+            </w:pPr>
+            <w:r>
+              <w:rPr>
+                <w:sz w:val="24"/>
+                <w:szCs w:val="24"/>
+              </w:rPr>
+              <w:t>Eficiencia de Algoritmos</w:t>
+            </w:r>
+          </w:p>
+        </w:tc>
+      </w:tr>
+      <w:tr>
+        <w:trPr>
+          <w:trHeight w:val="299"/>
+        </w:trPr>
+        <w:tc>
+          <w:tcPr>
+            <w:cnfStyle w:val="001000000000" w:firstRow="0" w:lastRow="0" w:firstColumn="1" w:lastColumn="0" w:oddVBand="0" w:evenVBand="0" w:oddHBand="0" w:evenHBand="0" w:firstRowFirstColumn="0" w:firstRowLastColumn="0" w:lastRowFirstColumn="0" w:lastRowLastColumn="0"/>
+            <w:tcW w:w="4870" w:type="dxa"/>
+          </w:tcPr>
+          <w:p>
+            <w:pPr>
+              <w:rPr>
+                <w:sz w:val="24"/>
+                <w:szCs w:val="24"/>
+              </w:rPr>
+            </w:pPr>
+            <w:r>
+              <w:rPr>
+                <w:sz w:val="24"/>
+                <w:szCs w:val="24"/>
+              </w:rPr>
+              <w:t>Experimento</w:t>
+            </w:r>
+          </w:p>
+        </w:tc>
+        <w:tc>
+          <w:tcPr>
+            <w:tcW w:w="4952" w:type="dxa"/>
+            <w:gridSpan w:val="3"/>
+          </w:tcPr>
+          <w:p>
+            <w:pPr>
+              <w:cnfStyle w:val="000000000000" w:firstRow="0" w:lastRow="0" w:firstColumn="0" w:lastColumn="0" w:oddVBand="0" w:evenVBand="0" w:oddHBand="0" w:evenHBand="0" w:firstRowFirstColumn="0" w:firstRowLastColumn="0" w:lastRowFirstColumn="0" w:lastRowLastColumn="0"/>
+              <w:rPr>
+                <w:sz w:val="24"/>
+                <w:szCs w:val="24"/>
+              </w:rPr>
+            </w:pPr>
+            <w:r>
+              <w:rPr>
+                <w:sz w:val="24"/>
+                <w:szCs w:val="24"/>
+              </w:rPr>
+              <w:t>Método/técnica/algoritmo para el reconocimiento y clasificación de tonos en dientes humanos utilizando el procesamiento de imágenes implementando aprendizaje de máquina.</w:t>
+            </w:r>
+          </w:p>
+        </w:tc>
+      </w:tr>
+      <w:tr>
+        <w:trPr>
+          <w:cnfStyle w:val="000000100000" w:firstRow="0" w:lastRow="0" w:firstColumn="0" w:lastColumn="0" w:oddVBand="0" w:evenVBand="0" w:oddHBand="1" w:evenHBand="0" w:firstRowFirstColumn="0" w:firstRowLastColumn="0" w:lastRowFirstColumn="0" w:lastRowLastColumn="0"/>
+          <w:trHeight w:val="270"/>
+        </w:trPr>
+        <w:tc>
+          <w:tcPr>
+            <w:cnfStyle w:val="001000000000" w:firstRow="0" w:lastRow="0" w:firstColumn="1" w:lastColumn="0" w:oddVBand="0" w:evenVBand="0" w:oddHBand="0" w:evenHBand="0" w:firstRowFirstColumn="0" w:firstRowLastColumn="0" w:lastRowFirstColumn="0" w:lastRowLastColumn="0"/>
+            <w:tcW w:w="4870" w:type="dxa"/>
+          </w:tcPr>
+          <w:p>
+            <w:pPr>
+              <w:rPr>
+                <w:sz w:val="24"/>
+                <w:szCs w:val="24"/>
+              </w:rPr>
+            </w:pPr>
+            <w:r>
+              <w:rPr>
+                <w:sz w:val="24"/>
+                <w:szCs w:val="24"/>
+              </w:rPr>
+              <w:t>Artículo</w:t>
+            </w:r>
+          </w:p>
+        </w:tc>
+        <w:tc>
+          <w:tcPr>
+            <w:tcW w:w="4952" w:type="dxa"/>
+            <w:gridSpan w:val="3"/>
+          </w:tcPr>
+          <w:p>
+            <w:pPr>
+              <w:cnfStyle w:val="000000100000" w:firstRow="0" w:lastRow="0" w:firstColumn="0" w:lastColumn="0" w:oddVBand="0" w:evenVBand="0" w:oddHBand="1" w:evenHBand="0" w:firstRowFirstColumn="0" w:firstRowLastColumn="0" w:lastRowFirstColumn="0" w:lastRowLastColumn="0"/>
+              <w:rPr>
+                <w:sz w:val="24"/>
+                <w:szCs w:val="24"/>
+              </w:rPr>
+            </w:pPr>
+            <w:r>
+              <w:rPr>
+                <w:sz w:val="24"/>
+                <w:szCs w:val="24"/>
+              </w:rPr>
+              <w:t>Método/técnica/algoritmo para el reconocimiento y clasificación de tonos en dientes humanos utilizando el procesamiento de imágenes implementando aprendizaje de máquina.</w:t>
+            </w:r>
+          </w:p>
+        </w:tc>
+      </w:tr>
+      <w:tr>
+        <w:trPr>
+          <w:trHeight w:val="270"/>
+        </w:trPr>
+        <w:tc>
+          <w:tcPr>
+            <w:cnfStyle w:val="001000000000" w:firstRow="0" w:lastRow="0" w:firstColumn="1" w:lastColumn="0" w:oddVBand="0" w:evenVBand="0" w:oddHBand="0" w:evenHBand="0" w:firstRowFirstColumn="0" w:firstRowLastColumn="0" w:lastRowFirstColumn="0" w:lastRowLastColumn="0"/>
+            <w:tcW w:w="4870" w:type="dxa"/>
+          </w:tcPr>
+          <w:p>
+            <w:pPr>
+              <w:rPr>
+                <w:sz w:val="24"/>
+                <w:szCs w:val="24"/>
+              </w:rPr>
+            </w:pPr>
+            <w:r>
+              <w:rPr>
+                <w:sz w:val="24"/>
+                <w:szCs w:val="24"/>
+              </w:rPr>
+              <w:t>Documento</w:t>
+            </w:r>
+          </w:p>
+        </w:tc>
+        <w:tc>
+          <w:tcPr>
+            <w:tcW w:w="4952" w:type="dxa"/>
+            <w:gridSpan w:val="3"/>
+          </w:tcPr>
+          <w:p>
+            <w:pPr>
+              <w:cnfStyle w:val="000000000000" w:firstRow="0" w:lastRow="0" w:firstColumn="0" w:lastColumn="0" w:oddVBand="0" w:evenVBand="0" w:oddHBand="0" w:evenHBand="0" w:firstRowFirstColumn="0" w:firstRowLastColumn="0" w:lastRowFirstColumn="0" w:lastRowLastColumn="0"/>
+              <w:rPr>
+                <w:sz w:val="24"/>
+                <w:szCs w:val="24"/>
+              </w:rPr>
+            </w:pPr>
+            <w:r>
+              <w:rPr>
+                <w:sz w:val="24"/>
+                <w:szCs w:val="24"/>
+              </w:rPr>
+              <w:t>Tesis</w:t>
+            </w:r>
+          </w:p>
+        </w:tc>
+      </w:tr>
+    </w:tbl>
+    <w:p>
+      <w:pPr>
+        <w:rPr>
+          <w:sz w:val="24"/>
+          <w:szCs w:val="24"/>
+        </w:rPr>
+      </w:pPr>
+      <w:r>
+        <w:rPr>
+          <w:sz w:val="24"/>
+          <w:szCs w:val="24"/>
+          <w:vertAlign w:val="superscript"/>
+        </w:rPr>
+        <w:t>Fuente: Autores.</w:t>
+      </w:r>
+    </w:p>
+    <w:p>
+      <w:pPr>
+        <w:rPr>
+          <w:b/>
+          <w:sz w:val="24"/>
+          <w:szCs w:val="24"/>
+        </w:rPr>
+      </w:pPr>
+      <w:bookmarkStart w:id="60" w:name="_7kdx4ekqsyz2" w:colFirst="0" w:colLast="0"/>
+      <w:bookmarkEnd w:id="60"/>
+      <w:r>
+        <w:br w:type="page"/>
       </w:r>
     </w:p>
     <w:p>
       <w:pPr>
         <w:pStyle w:val="Ttulo1"/>
       </w:pPr>
-      <w:bookmarkStart w:id="54" w:name="_7kdx4ekqsyz2" w:colFirst="0" w:colLast="0"/>
-      <w:bookmarkStart w:id="55" w:name="_Toc536523018"/>
-      <w:bookmarkEnd w:id="54"/>
-      <w:r>
+      <w:bookmarkStart w:id="61" w:name="_Toc536535541"/>
+      <w:r>
+        <w:lastRenderedPageBreak/>
         <w:t>INSTALACIONES Y EQUIPO REQUERIDO</w:t>
       </w:r>
-      <w:bookmarkEnd w:id="55"/>
+      <w:bookmarkEnd w:id="61"/>
     </w:p>
     <w:p>
       <w:pPr>
         <w:jc w:val="both"/>
+        <w:rPr>
+          <w:sz w:val="24"/>
+          <w:szCs w:val="24"/>
+        </w:rPr>
       </w:pPr>
     </w:p>
     <w:p>
       <w:pPr>
         <w:jc w:val="both"/>
-      </w:pPr>
-      <w:r>
+        <w:rPr>
+          <w:sz w:val="24"/>
+          <w:szCs w:val="24"/>
+        </w:rPr>
+      </w:pPr>
+      <w:r>
+        <w:rPr>
+          <w:sz w:val="24"/>
+          <w:szCs w:val="24"/>
+        </w:rPr>
         <w:t>Para el correcto desarrollo del proyecto es necesario el siguiente equipo:</w:t>
       </w:r>
     </w:p>
@@ -5628,8 +6957,16 @@
           <w:numId w:val="1"/>
         </w:numPr>
         <w:jc w:val="both"/>
-      </w:pPr>
-      <w:r>
+        <w:rPr>
+          <w:sz w:val="24"/>
+          <w:szCs w:val="24"/>
+        </w:rPr>
+      </w:pPr>
+      <w:r>
+        <w:rPr>
+          <w:sz w:val="24"/>
+          <w:szCs w:val="24"/>
+        </w:rPr>
         <w:t>Cámara.</w:t>
       </w:r>
     </w:p>
@@ -5640,17 +6977,33 @@
           <w:numId w:val="1"/>
         </w:numPr>
         <w:jc w:val="both"/>
-      </w:pPr>
-      <w:r>
+        <w:rPr>
+          <w:sz w:val="24"/>
+          <w:szCs w:val="24"/>
+        </w:rPr>
+      </w:pPr>
+      <w:r>
+        <w:rPr>
+          <w:sz w:val="24"/>
+          <w:szCs w:val="24"/>
+        </w:rPr>
         <w:t>Memoria SD de</w:t>
       </w:r>
-      <w:commentRangeStart w:id="56"/>
-      <w:r>
+      <w:commentRangeStart w:id="62"/>
+      <w:r>
+        <w:rPr>
+          <w:sz w:val="24"/>
+          <w:szCs w:val="24"/>
+        </w:rPr>
         <w:t xml:space="preserve"> 16 GB.</w:t>
       </w:r>
-      <w:commentRangeEnd w:id="56"/>
-      <w:r>
-        <w:commentReference w:id="56"/>
+      <w:commentRangeEnd w:id="62"/>
+      <w:r>
+        <w:rPr>
+          <w:sz w:val="24"/>
+          <w:szCs w:val="24"/>
+        </w:rPr>
+        <w:commentReference w:id="62"/>
       </w:r>
     </w:p>
     <w:p>
@@ -5660,8 +7013,16 @@
           <w:numId w:val="1"/>
         </w:numPr>
         <w:jc w:val="both"/>
-      </w:pPr>
-      <w:r>
+        <w:rPr>
+          <w:sz w:val="24"/>
+          <w:szCs w:val="24"/>
+        </w:rPr>
+      </w:pPr>
+      <w:r>
+        <w:rPr>
+          <w:sz w:val="24"/>
+          <w:szCs w:val="24"/>
+        </w:rPr>
         <w:t>Equipo de cómputo para el desarrollo del algoritmo.</w:t>
       </w:r>
     </w:p>
@@ -5672,64 +7033,1178 @@
           <w:numId w:val="1"/>
         </w:numPr>
         <w:jc w:val="both"/>
-      </w:pPr>
-      <w:r>
+        <w:rPr>
+          <w:sz w:val="24"/>
+          <w:szCs w:val="24"/>
+        </w:rPr>
+      </w:pPr>
+      <w:r>
+        <w:rPr>
+          <w:sz w:val="24"/>
+          <w:szCs w:val="24"/>
+        </w:rPr>
         <w:t>Procesador Intel Core i5</w:t>
       </w:r>
     </w:p>
     <w:p>
       <w:pPr>
+        <w:numPr>
+          <w:ilvl w:val="1"/>
+          <w:numId w:val="1"/>
+        </w:numPr>
         <w:jc w:val="both"/>
-      </w:pPr>
-      <w:r>
+        <w:rPr>
+          <w:sz w:val="24"/>
+          <w:szCs w:val="24"/>
+        </w:rPr>
+      </w:pPr>
+      <w:r>
+        <w:rPr>
+          <w:sz w:val="24"/>
+          <w:szCs w:val="24"/>
+        </w:rPr>
+        <w:t>8 GB en Memoria RAM.</w:t>
+      </w:r>
+    </w:p>
+    <w:p>
+      <w:pPr>
+        <w:numPr>
+          <w:ilvl w:val="1"/>
+          <w:numId w:val="1"/>
+        </w:numPr>
+        <w:jc w:val="both"/>
+        <w:rPr>
+          <w:sz w:val="24"/>
+          <w:szCs w:val="24"/>
+        </w:rPr>
+      </w:pPr>
+      <w:r>
+        <w:rPr>
+          <w:sz w:val="24"/>
+          <w:szCs w:val="24"/>
+        </w:rPr>
+        <w:t>Acceso a Internet.</w:t>
+      </w:r>
+    </w:p>
+    <w:p>
+      <w:pPr>
+        <w:numPr>
+          <w:ilvl w:val="1"/>
+          <w:numId w:val="1"/>
+        </w:numPr>
+        <w:jc w:val="both"/>
+        <w:rPr>
+          <w:sz w:val="24"/>
+          <w:szCs w:val="24"/>
+        </w:rPr>
+      </w:pPr>
+      <w:r>
+        <w:rPr>
+          <w:sz w:val="24"/>
+          <w:szCs w:val="24"/>
+        </w:rPr>
+        <w:t>Software necesario para el desarrollo.</w:t>
+      </w:r>
+    </w:p>
+    <w:p>
+      <w:pPr>
+        <w:jc w:val="both"/>
+        <w:rPr>
+          <w:sz w:val="24"/>
+          <w:szCs w:val="24"/>
+        </w:rPr>
+      </w:pPr>
+      <w:r>
+        <w:rPr>
+          <w:sz w:val="24"/>
+          <w:szCs w:val="24"/>
+        </w:rPr>
         <w:t>Las instalaciones a usar serán las instalaciones de la Universidad Católica de Colombia para realizar los respectivos análisis necesarios a la hora del desarrollo del método propuesto.</w:t>
       </w:r>
     </w:p>
     <w:p>
       <w:pPr>
         <w:jc w:val="both"/>
+        <w:rPr>
+          <w:sz w:val="24"/>
+          <w:szCs w:val="24"/>
+        </w:rPr>
+      </w:pPr>
+    </w:p>
+    <w:p>
+      <w:pPr>
+        <w:rPr>
+          <w:sz w:val="24"/>
+          <w:szCs w:val="24"/>
+        </w:rPr>
+      </w:pPr>
+      <w:r>
+        <w:rPr>
+          <w:sz w:val="24"/>
+          <w:szCs w:val="24"/>
+        </w:rPr>
+        <w:br w:type="page"/>
+      </w:r>
+    </w:p>
+    <w:p>
+      <w:pPr>
+        <w:pStyle w:val="Ttulo1"/>
+      </w:pPr>
+      <w:bookmarkStart w:id="63" w:name="_2zslbxsooxzs" w:colFirst="0" w:colLast="0"/>
+      <w:bookmarkStart w:id="64" w:name="_Toc536535542"/>
+      <w:bookmarkEnd w:id="63"/>
+      <w:r>
+        <w:lastRenderedPageBreak/>
+        <w:t>PRESUPUESTO DEL TRABAJO</w:t>
+      </w:r>
+      <w:bookmarkEnd w:id="64"/>
+    </w:p>
+    <w:p>
+      <w:pPr>
+        <w:rPr>
+          <w:sz w:val="24"/>
+          <w:szCs w:val="24"/>
+        </w:rPr>
+      </w:pPr>
+      <w:r>
+        <w:rPr>
+          <w:sz w:val="24"/>
+          <w:szCs w:val="24"/>
+        </w:rPr>
+        <w:t xml:space="preserve">En la </w:t>
+      </w:r>
+      <w:hyperlink w:anchor="_Tabla_2:_presupuesto" w:history="1">
+        <w:r>
+          <w:rPr>
+            <w:rStyle w:val="Hipervnculo"/>
+            <w:color w:val="auto"/>
+            <w:sz w:val="24"/>
+            <w:szCs w:val="24"/>
+            <w:u w:val="none"/>
+          </w:rPr>
+          <w:t>tabla 2</w:t>
+        </w:r>
+      </w:hyperlink>
+      <w:r>
+        <w:rPr>
+          <w:sz w:val="24"/>
+          <w:szCs w:val="24"/>
+        </w:rPr>
+        <w:t xml:space="preserve"> se describen los costos generados por la ejecución del proyecto.</w:t>
+      </w:r>
+    </w:p>
+    <w:p>
+      <w:pPr>
+        <w:rPr>
+          <w:sz w:val="24"/>
+          <w:szCs w:val="24"/>
+        </w:rPr>
+      </w:pPr>
+    </w:p>
+    <w:p>
+      <w:pPr>
+        <w:pStyle w:val="Ttulo6"/>
+      </w:pPr>
+      <w:bookmarkStart w:id="65" w:name="_Tabla_2:_presupuesto"/>
+      <w:bookmarkStart w:id="66" w:name="_Toc536537016"/>
+      <w:bookmarkEnd w:id="65"/>
+      <w:r>
+        <w:t xml:space="preserve">Tabla </w:t>
+      </w:r>
+      <w:fldSimple w:instr=" SEQ Tabla \* ARABIC ">
+        <w:r>
+          <w:rPr>
+            <w:noProof/>
+          </w:rPr>
+          <w:t>2</w:t>
+        </w:r>
+      </w:fldSimple>
+      <w:r>
+        <w:t>: presupuesto del trabajo.</w:t>
+      </w:r>
+      <w:bookmarkEnd w:id="66"/>
+    </w:p>
+    <w:tbl>
+      <w:tblPr>
+        <w:tblStyle w:val="Tabladecuadrcula4"/>
+        <w:tblW w:w="0" w:type="auto"/>
+        <w:tblBorders>
+          <w:top w:val="single" w:sz="4" w:space="0" w:color="auto"/>
+          <w:left w:val="single" w:sz="4" w:space="0" w:color="auto"/>
+          <w:bottom w:val="single" w:sz="4" w:space="0" w:color="auto"/>
+          <w:right w:val="single" w:sz="4" w:space="0" w:color="auto"/>
+          <w:insideH w:val="single" w:sz="4" w:space="0" w:color="auto"/>
+          <w:insideV w:val="single" w:sz="4" w:space="0" w:color="auto"/>
+        </w:tblBorders>
+        <w:tblLook w:val="04E0" w:firstRow="1" w:lastRow="1" w:firstColumn="1" w:lastColumn="0" w:noHBand="0" w:noVBand="1"/>
+      </w:tblPr>
+      <w:tblGrid>
+        <w:gridCol w:w="2253"/>
+        <w:gridCol w:w="1778"/>
+        <w:gridCol w:w="1719"/>
+        <w:gridCol w:w="1529"/>
+        <w:gridCol w:w="1551"/>
+      </w:tblGrid>
+      <w:tr>
+        <w:trPr>
+          <w:cnfStyle w:val="100000000000" w:firstRow="1" w:lastRow="0" w:firstColumn="0" w:lastColumn="0" w:oddVBand="0" w:evenVBand="0" w:oddHBand="0" w:evenHBand="0" w:firstRowFirstColumn="0" w:firstRowLastColumn="0" w:lastRowFirstColumn="0" w:lastRowLastColumn="0"/>
+        </w:trPr>
+        <w:tc>
+          <w:tcPr>
+            <w:cnfStyle w:val="001000000000" w:firstRow="0" w:lastRow="0" w:firstColumn="1" w:lastColumn="0" w:oddVBand="0" w:evenVBand="0" w:oddHBand="0" w:evenHBand="0" w:firstRowFirstColumn="0" w:firstRowLastColumn="0" w:lastRowFirstColumn="0" w:lastRowLastColumn="0"/>
+            <w:tcW w:w="8830" w:type="dxa"/>
+            <w:gridSpan w:val="5"/>
+            <w:tcBorders>
+              <w:top w:val="none" w:sz="0" w:space="0" w:color="auto"/>
+              <w:left w:val="none" w:sz="0" w:space="0" w:color="auto"/>
+              <w:bottom w:val="none" w:sz="0" w:space="0" w:color="auto"/>
+              <w:right w:val="none" w:sz="0" w:space="0" w:color="auto"/>
+            </w:tcBorders>
+          </w:tcPr>
+          <w:p>
+            <w:pPr>
+              <w:jc w:val="center"/>
+              <w:rPr>
+                <w:sz w:val="24"/>
+                <w:szCs w:val="24"/>
+              </w:rPr>
+            </w:pPr>
+            <w:r>
+              <w:rPr>
+                <w:sz w:val="24"/>
+                <w:szCs w:val="24"/>
+              </w:rPr>
+              <w:t>COSTOS ACTIVOS</w:t>
+            </w:r>
+          </w:p>
+        </w:tc>
+      </w:tr>
+      <w:tr>
+        <w:trPr>
+          <w:cnfStyle w:val="000000100000" w:firstRow="0" w:lastRow="0" w:firstColumn="0" w:lastColumn="0" w:oddVBand="0" w:evenVBand="0" w:oddHBand="1" w:evenHBand="0" w:firstRowFirstColumn="0" w:firstRowLastColumn="0" w:lastRowFirstColumn="0" w:lastRowLastColumn="0"/>
+        </w:trPr>
+        <w:tc>
+          <w:tcPr>
+            <w:cnfStyle w:val="001000000000" w:firstRow="0" w:lastRow="0" w:firstColumn="1" w:lastColumn="0" w:oddVBand="0" w:evenVBand="0" w:oddHBand="0" w:evenHBand="0" w:firstRowFirstColumn="0" w:firstRowLastColumn="0" w:lastRowFirstColumn="0" w:lastRowLastColumn="0"/>
+            <w:tcW w:w="2253" w:type="dxa"/>
+          </w:tcPr>
+          <w:p>
+            <w:pPr>
+              <w:rPr>
+                <w:sz w:val="24"/>
+                <w:szCs w:val="24"/>
+              </w:rPr>
+            </w:pPr>
+            <w:r>
+              <w:rPr>
+                <w:sz w:val="24"/>
+                <w:szCs w:val="24"/>
+              </w:rPr>
+              <w:t>Descripción</w:t>
+            </w:r>
+          </w:p>
+        </w:tc>
+        <w:tc>
+          <w:tcPr>
+            <w:tcW w:w="1778" w:type="dxa"/>
+          </w:tcPr>
+          <w:p>
+            <w:pPr>
+              <w:cnfStyle w:val="000000100000" w:firstRow="0" w:lastRow="0" w:firstColumn="0" w:lastColumn="0" w:oddVBand="0" w:evenVBand="0" w:oddHBand="1" w:evenHBand="0" w:firstRowFirstColumn="0" w:firstRowLastColumn="0" w:lastRowFirstColumn="0" w:lastRowLastColumn="0"/>
+              <w:rPr>
+                <w:sz w:val="24"/>
+                <w:szCs w:val="24"/>
+              </w:rPr>
+            </w:pPr>
+            <w:r>
+              <w:rPr>
+                <w:sz w:val="24"/>
+                <w:szCs w:val="24"/>
+              </w:rPr>
+              <w:t>Medida</w:t>
+            </w:r>
+          </w:p>
+        </w:tc>
+        <w:tc>
+          <w:tcPr>
+            <w:tcW w:w="1719" w:type="dxa"/>
+          </w:tcPr>
+          <w:p>
+            <w:pPr>
+              <w:cnfStyle w:val="000000100000" w:firstRow="0" w:lastRow="0" w:firstColumn="0" w:lastColumn="0" w:oddVBand="0" w:evenVBand="0" w:oddHBand="1" w:evenHBand="0" w:firstRowFirstColumn="0" w:firstRowLastColumn="0" w:lastRowFirstColumn="0" w:lastRowLastColumn="0"/>
+              <w:rPr>
+                <w:sz w:val="24"/>
+                <w:szCs w:val="24"/>
+              </w:rPr>
+            </w:pPr>
+            <w:r>
+              <w:rPr>
+                <w:sz w:val="24"/>
+                <w:szCs w:val="24"/>
+              </w:rPr>
+              <w:t>Costo</w:t>
+            </w:r>
+          </w:p>
+        </w:tc>
+        <w:tc>
+          <w:tcPr>
+            <w:tcW w:w="1529" w:type="dxa"/>
+          </w:tcPr>
+          <w:p>
+            <w:pPr>
+              <w:cnfStyle w:val="000000100000" w:firstRow="0" w:lastRow="0" w:firstColumn="0" w:lastColumn="0" w:oddVBand="0" w:evenVBand="0" w:oddHBand="1" w:evenHBand="0" w:firstRowFirstColumn="0" w:firstRowLastColumn="0" w:lastRowFirstColumn="0" w:lastRowLastColumn="0"/>
+              <w:rPr>
+                <w:sz w:val="24"/>
+                <w:szCs w:val="24"/>
+              </w:rPr>
+            </w:pPr>
+            <w:r>
+              <w:rPr>
+                <w:sz w:val="24"/>
+                <w:szCs w:val="24"/>
+              </w:rPr>
+              <w:t>Cantidad</w:t>
+            </w:r>
+          </w:p>
+        </w:tc>
+        <w:tc>
+          <w:tcPr>
+            <w:tcW w:w="1551" w:type="dxa"/>
+          </w:tcPr>
+          <w:p>
+            <w:pPr>
+              <w:cnfStyle w:val="000000100000" w:firstRow="0" w:lastRow="0" w:firstColumn="0" w:lastColumn="0" w:oddVBand="0" w:evenVBand="0" w:oddHBand="1" w:evenHBand="0" w:firstRowFirstColumn="0" w:firstRowLastColumn="0" w:lastRowFirstColumn="0" w:lastRowLastColumn="0"/>
+              <w:rPr>
+                <w:sz w:val="24"/>
+                <w:szCs w:val="24"/>
+              </w:rPr>
+            </w:pPr>
+            <w:r>
+              <w:rPr>
+                <w:sz w:val="24"/>
+                <w:szCs w:val="24"/>
+              </w:rPr>
+              <w:t>Total</w:t>
+            </w:r>
+          </w:p>
+        </w:tc>
+      </w:tr>
+      <w:tr>
+        <w:tc>
+          <w:tcPr>
+            <w:cnfStyle w:val="001000000000" w:firstRow="0" w:lastRow="0" w:firstColumn="1" w:lastColumn="0" w:oddVBand="0" w:evenVBand="0" w:oddHBand="0" w:evenHBand="0" w:firstRowFirstColumn="0" w:firstRowLastColumn="0" w:lastRowFirstColumn="0" w:lastRowLastColumn="0"/>
+            <w:tcW w:w="2253" w:type="dxa"/>
+          </w:tcPr>
+          <w:p>
+            <w:pPr>
+              <w:rPr>
+                <w:sz w:val="24"/>
+                <w:szCs w:val="24"/>
+              </w:rPr>
+            </w:pPr>
+            <w:r>
+              <w:rPr>
+                <w:sz w:val="24"/>
+                <w:szCs w:val="24"/>
+              </w:rPr>
+              <w:t>Recurso Humano</w:t>
+            </w:r>
+          </w:p>
+        </w:tc>
+        <w:tc>
+          <w:tcPr>
+            <w:tcW w:w="1778" w:type="dxa"/>
+          </w:tcPr>
+          <w:p>
+            <w:pPr>
+              <w:cnfStyle w:val="000000000000" w:firstRow="0" w:lastRow="0" w:firstColumn="0" w:lastColumn="0" w:oddVBand="0" w:evenVBand="0" w:oddHBand="0" w:evenHBand="0" w:firstRowFirstColumn="0" w:firstRowLastColumn="0" w:lastRowFirstColumn="0" w:lastRowLastColumn="0"/>
+              <w:rPr>
+                <w:sz w:val="24"/>
+                <w:szCs w:val="24"/>
+              </w:rPr>
+            </w:pPr>
+            <w:r>
+              <w:rPr>
+                <w:sz w:val="24"/>
+                <w:szCs w:val="24"/>
+              </w:rPr>
+              <w:t>Hora</w:t>
+            </w:r>
+          </w:p>
+        </w:tc>
+        <w:tc>
+          <w:tcPr>
+            <w:tcW w:w="1719" w:type="dxa"/>
+          </w:tcPr>
+          <w:p>
+            <w:pPr>
+              <w:cnfStyle w:val="000000000000" w:firstRow="0" w:lastRow="0" w:firstColumn="0" w:lastColumn="0" w:oddVBand="0" w:evenVBand="0" w:oddHBand="0" w:evenHBand="0" w:firstRowFirstColumn="0" w:firstRowLastColumn="0" w:lastRowFirstColumn="0" w:lastRowLastColumn="0"/>
+              <w:rPr>
+                <w:sz w:val="24"/>
+                <w:szCs w:val="24"/>
+              </w:rPr>
+            </w:pPr>
+            <w:r>
+              <w:rPr>
+                <w:sz w:val="24"/>
+                <w:szCs w:val="24"/>
+              </w:rPr>
+              <w:t>$60.000</w:t>
+            </w:r>
+          </w:p>
+        </w:tc>
+        <w:tc>
+          <w:tcPr>
+            <w:tcW w:w="1529" w:type="dxa"/>
+          </w:tcPr>
+          <w:p>
+            <w:pPr>
+              <w:cnfStyle w:val="000000000000" w:firstRow="0" w:lastRow="0" w:firstColumn="0" w:lastColumn="0" w:oddVBand="0" w:evenVBand="0" w:oddHBand="0" w:evenHBand="0" w:firstRowFirstColumn="0" w:firstRowLastColumn="0" w:lastRowFirstColumn="0" w:lastRowLastColumn="0"/>
+              <w:rPr>
+                <w:sz w:val="24"/>
+                <w:szCs w:val="24"/>
+              </w:rPr>
+            </w:pPr>
+            <w:r>
+              <w:rPr>
+                <w:sz w:val="24"/>
+                <w:szCs w:val="24"/>
+              </w:rPr>
+              <w:t>666</w:t>
+            </w:r>
+          </w:p>
+        </w:tc>
+        <w:tc>
+          <w:tcPr>
+            <w:tcW w:w="1551" w:type="dxa"/>
+          </w:tcPr>
+          <w:p>
+            <w:pPr>
+              <w:cnfStyle w:val="000000000000" w:firstRow="0" w:lastRow="0" w:firstColumn="0" w:lastColumn="0" w:oddVBand="0" w:evenVBand="0" w:oddHBand="0" w:evenHBand="0" w:firstRowFirstColumn="0" w:firstRowLastColumn="0" w:lastRowFirstColumn="0" w:lastRowLastColumn="0"/>
+              <w:rPr>
+                <w:sz w:val="24"/>
+                <w:szCs w:val="24"/>
+              </w:rPr>
+            </w:pPr>
+            <w:r>
+              <w:rPr>
+                <w:sz w:val="24"/>
+                <w:szCs w:val="24"/>
+              </w:rPr>
+              <w:t>$</w:t>
+            </w:r>
+            <w:r>
+              <w:rPr>
+                <w:sz w:val="24"/>
+                <w:szCs w:val="24"/>
+              </w:rPr>
+              <w:t>39</w:t>
+            </w:r>
+            <w:r>
+              <w:rPr>
+                <w:sz w:val="24"/>
+                <w:szCs w:val="24"/>
+              </w:rPr>
+              <w:t>’</w:t>
+            </w:r>
+            <w:r>
+              <w:rPr>
+                <w:sz w:val="24"/>
+                <w:szCs w:val="24"/>
+              </w:rPr>
+              <w:t>960</w:t>
+            </w:r>
+            <w:r>
+              <w:rPr>
+                <w:sz w:val="24"/>
+                <w:szCs w:val="24"/>
+              </w:rPr>
+              <w:t>.</w:t>
+            </w:r>
+            <w:r>
+              <w:rPr>
+                <w:sz w:val="24"/>
+                <w:szCs w:val="24"/>
+              </w:rPr>
+              <w:t>000</w:t>
+            </w:r>
+          </w:p>
+        </w:tc>
+      </w:tr>
+      <w:tr>
+        <w:trPr>
+          <w:cnfStyle w:val="000000100000" w:firstRow="0" w:lastRow="0" w:firstColumn="0" w:lastColumn="0" w:oddVBand="0" w:evenVBand="0" w:oddHBand="1" w:evenHBand="0" w:firstRowFirstColumn="0" w:firstRowLastColumn="0" w:lastRowFirstColumn="0" w:lastRowLastColumn="0"/>
+        </w:trPr>
+        <w:tc>
+          <w:tcPr>
+            <w:cnfStyle w:val="001000000000" w:firstRow="0" w:lastRow="0" w:firstColumn="1" w:lastColumn="0" w:oddVBand="0" w:evenVBand="0" w:oddHBand="0" w:evenHBand="0" w:firstRowFirstColumn="0" w:firstRowLastColumn="0" w:lastRowFirstColumn="0" w:lastRowLastColumn="0"/>
+            <w:tcW w:w="2253" w:type="dxa"/>
+          </w:tcPr>
+          <w:p>
+            <w:pPr>
+              <w:rPr>
+                <w:sz w:val="24"/>
+                <w:szCs w:val="24"/>
+              </w:rPr>
+            </w:pPr>
+            <w:r>
+              <w:rPr>
+                <w:sz w:val="24"/>
+                <w:szCs w:val="24"/>
+              </w:rPr>
+              <w:t>Computador</w:t>
+            </w:r>
+          </w:p>
+        </w:tc>
+        <w:tc>
+          <w:tcPr>
+            <w:tcW w:w="1778" w:type="dxa"/>
+          </w:tcPr>
+          <w:p>
+            <w:pPr>
+              <w:cnfStyle w:val="000000100000" w:firstRow="0" w:lastRow="0" w:firstColumn="0" w:lastColumn="0" w:oddVBand="0" w:evenVBand="0" w:oddHBand="1" w:evenHBand="0" w:firstRowFirstColumn="0" w:firstRowLastColumn="0" w:lastRowFirstColumn="0" w:lastRowLastColumn="0"/>
+              <w:rPr>
+                <w:sz w:val="24"/>
+                <w:szCs w:val="24"/>
+              </w:rPr>
+            </w:pPr>
+            <w:r>
+              <w:rPr>
+                <w:sz w:val="24"/>
+                <w:szCs w:val="24"/>
+              </w:rPr>
+              <w:t>Unidad</w:t>
+            </w:r>
+          </w:p>
+        </w:tc>
+        <w:tc>
+          <w:tcPr>
+            <w:tcW w:w="1719" w:type="dxa"/>
+          </w:tcPr>
+          <w:p>
+            <w:pPr>
+              <w:cnfStyle w:val="000000100000" w:firstRow="0" w:lastRow="0" w:firstColumn="0" w:lastColumn="0" w:oddVBand="0" w:evenVBand="0" w:oddHBand="1" w:evenHBand="0" w:firstRowFirstColumn="0" w:firstRowLastColumn="0" w:lastRowFirstColumn="0" w:lastRowLastColumn="0"/>
+              <w:rPr>
+                <w:sz w:val="24"/>
+                <w:szCs w:val="24"/>
+              </w:rPr>
+            </w:pPr>
+            <w:r>
+              <w:rPr>
+                <w:sz w:val="24"/>
+                <w:szCs w:val="24"/>
+              </w:rPr>
+              <w:t>$2’000.000</w:t>
+            </w:r>
+          </w:p>
+        </w:tc>
+        <w:tc>
+          <w:tcPr>
+            <w:tcW w:w="1529" w:type="dxa"/>
+          </w:tcPr>
+          <w:p>
+            <w:pPr>
+              <w:cnfStyle w:val="000000100000" w:firstRow="0" w:lastRow="0" w:firstColumn="0" w:lastColumn="0" w:oddVBand="0" w:evenVBand="0" w:oddHBand="1" w:evenHBand="0" w:firstRowFirstColumn="0" w:firstRowLastColumn="0" w:lastRowFirstColumn="0" w:lastRowLastColumn="0"/>
+              <w:rPr>
+                <w:sz w:val="24"/>
+                <w:szCs w:val="24"/>
+              </w:rPr>
+            </w:pPr>
+            <w:r>
+              <w:rPr>
+                <w:sz w:val="24"/>
+                <w:szCs w:val="24"/>
+              </w:rPr>
+              <w:t>2</w:t>
+            </w:r>
+          </w:p>
+        </w:tc>
+        <w:tc>
+          <w:tcPr>
+            <w:tcW w:w="1551" w:type="dxa"/>
+          </w:tcPr>
+          <w:p>
+            <w:pPr>
+              <w:cnfStyle w:val="000000100000" w:firstRow="0" w:lastRow="0" w:firstColumn="0" w:lastColumn="0" w:oddVBand="0" w:evenVBand="0" w:oddHBand="1" w:evenHBand="0" w:firstRowFirstColumn="0" w:firstRowLastColumn="0" w:lastRowFirstColumn="0" w:lastRowLastColumn="0"/>
+              <w:rPr>
+                <w:sz w:val="24"/>
+                <w:szCs w:val="24"/>
+              </w:rPr>
+            </w:pPr>
+            <w:r>
+              <w:rPr>
+                <w:sz w:val="24"/>
+                <w:szCs w:val="24"/>
+              </w:rPr>
+              <w:t>$4.000.000</w:t>
+            </w:r>
+          </w:p>
+        </w:tc>
+      </w:tr>
+      <w:tr>
+        <w:tc>
+          <w:tcPr>
+            <w:cnfStyle w:val="001000000000" w:firstRow="0" w:lastRow="0" w:firstColumn="1" w:lastColumn="0" w:oddVBand="0" w:evenVBand="0" w:oddHBand="0" w:evenHBand="0" w:firstRowFirstColumn="0" w:firstRowLastColumn="0" w:lastRowFirstColumn="0" w:lastRowLastColumn="0"/>
+            <w:tcW w:w="2253" w:type="dxa"/>
+          </w:tcPr>
+          <w:p>
+            <w:pPr>
+              <w:rPr>
+                <w:sz w:val="24"/>
+                <w:szCs w:val="24"/>
+              </w:rPr>
+            </w:pPr>
+            <w:r>
+              <w:rPr>
+                <w:sz w:val="24"/>
+                <w:szCs w:val="24"/>
+              </w:rPr>
+              <w:t>Papelería</w:t>
+            </w:r>
+          </w:p>
+        </w:tc>
+        <w:tc>
+          <w:tcPr>
+            <w:tcW w:w="1778" w:type="dxa"/>
+          </w:tcPr>
+          <w:p>
+            <w:pPr>
+              <w:cnfStyle w:val="000000000000" w:firstRow="0" w:lastRow="0" w:firstColumn="0" w:lastColumn="0" w:oddVBand="0" w:evenVBand="0" w:oddHBand="0" w:evenHBand="0" w:firstRowFirstColumn="0" w:firstRowLastColumn="0" w:lastRowFirstColumn="0" w:lastRowLastColumn="0"/>
+              <w:rPr>
+                <w:sz w:val="24"/>
+                <w:szCs w:val="24"/>
+              </w:rPr>
+            </w:pPr>
+            <w:r>
+              <w:rPr>
+                <w:sz w:val="24"/>
+                <w:szCs w:val="24"/>
+              </w:rPr>
+              <w:t>Unidad</w:t>
+            </w:r>
+          </w:p>
+        </w:tc>
+        <w:tc>
+          <w:tcPr>
+            <w:tcW w:w="1719" w:type="dxa"/>
+          </w:tcPr>
+          <w:p>
+            <w:pPr>
+              <w:cnfStyle w:val="000000000000" w:firstRow="0" w:lastRow="0" w:firstColumn="0" w:lastColumn="0" w:oddVBand="0" w:evenVBand="0" w:oddHBand="0" w:evenHBand="0" w:firstRowFirstColumn="0" w:firstRowLastColumn="0" w:lastRowFirstColumn="0" w:lastRowLastColumn="0"/>
+              <w:rPr>
+                <w:sz w:val="24"/>
+                <w:szCs w:val="24"/>
+              </w:rPr>
+            </w:pPr>
+            <w:r>
+              <w:rPr>
+                <w:sz w:val="24"/>
+                <w:szCs w:val="24"/>
+              </w:rPr>
+              <w:t>$150.000</w:t>
+            </w:r>
+          </w:p>
+        </w:tc>
+        <w:tc>
+          <w:tcPr>
+            <w:tcW w:w="1529" w:type="dxa"/>
+          </w:tcPr>
+          <w:p>
+            <w:pPr>
+              <w:cnfStyle w:val="000000000000" w:firstRow="0" w:lastRow="0" w:firstColumn="0" w:lastColumn="0" w:oddVBand="0" w:evenVBand="0" w:oddHBand="0" w:evenHBand="0" w:firstRowFirstColumn="0" w:firstRowLastColumn="0" w:lastRowFirstColumn="0" w:lastRowLastColumn="0"/>
+              <w:rPr>
+                <w:sz w:val="24"/>
+                <w:szCs w:val="24"/>
+              </w:rPr>
+            </w:pPr>
+            <w:r>
+              <w:rPr>
+                <w:sz w:val="24"/>
+                <w:szCs w:val="24"/>
+              </w:rPr>
+              <w:t>1</w:t>
+            </w:r>
+          </w:p>
+        </w:tc>
+        <w:tc>
+          <w:tcPr>
+            <w:tcW w:w="1551" w:type="dxa"/>
+          </w:tcPr>
+          <w:p>
+            <w:pPr>
+              <w:cnfStyle w:val="000000000000" w:firstRow="0" w:lastRow="0" w:firstColumn="0" w:lastColumn="0" w:oddVBand="0" w:evenVBand="0" w:oddHBand="0" w:evenHBand="0" w:firstRowFirstColumn="0" w:firstRowLastColumn="0" w:lastRowFirstColumn="0" w:lastRowLastColumn="0"/>
+              <w:rPr>
+                <w:sz w:val="24"/>
+                <w:szCs w:val="24"/>
+              </w:rPr>
+            </w:pPr>
+            <w:r>
+              <w:rPr>
+                <w:sz w:val="24"/>
+                <w:szCs w:val="24"/>
+              </w:rPr>
+              <w:t>$150.000</w:t>
+            </w:r>
+          </w:p>
+        </w:tc>
+      </w:tr>
+      <w:tr>
+        <w:trPr>
+          <w:cnfStyle w:val="000000100000" w:firstRow="0" w:lastRow="0" w:firstColumn="0" w:lastColumn="0" w:oddVBand="0" w:evenVBand="0" w:oddHBand="1" w:evenHBand="0" w:firstRowFirstColumn="0" w:firstRowLastColumn="0" w:lastRowFirstColumn="0" w:lastRowLastColumn="0"/>
+        </w:trPr>
+        <w:tc>
+          <w:tcPr>
+            <w:cnfStyle w:val="001000000000" w:firstRow="0" w:lastRow="0" w:firstColumn="1" w:lastColumn="0" w:oddVBand="0" w:evenVBand="0" w:oddHBand="0" w:evenHBand="0" w:firstRowFirstColumn="0" w:firstRowLastColumn="0" w:lastRowFirstColumn="0" w:lastRowLastColumn="0"/>
+            <w:tcW w:w="2253" w:type="dxa"/>
+          </w:tcPr>
+          <w:p>
+            <w:pPr>
+              <w:rPr>
+                <w:sz w:val="24"/>
+                <w:szCs w:val="24"/>
+              </w:rPr>
+            </w:pPr>
+            <w:r>
+              <w:rPr>
+                <w:sz w:val="24"/>
+                <w:szCs w:val="24"/>
+              </w:rPr>
+              <w:t>Transporte</w:t>
+            </w:r>
+          </w:p>
+        </w:tc>
+        <w:tc>
+          <w:tcPr>
+            <w:tcW w:w="1778" w:type="dxa"/>
+          </w:tcPr>
+          <w:p>
+            <w:pPr>
+              <w:cnfStyle w:val="000000100000" w:firstRow="0" w:lastRow="0" w:firstColumn="0" w:lastColumn="0" w:oddVBand="0" w:evenVBand="0" w:oddHBand="1" w:evenHBand="0" w:firstRowFirstColumn="0" w:firstRowLastColumn="0" w:lastRowFirstColumn="0" w:lastRowLastColumn="0"/>
+              <w:rPr>
+                <w:sz w:val="24"/>
+                <w:szCs w:val="24"/>
+              </w:rPr>
+            </w:pPr>
+            <w:r>
+              <w:rPr>
+                <w:sz w:val="24"/>
+                <w:szCs w:val="24"/>
+              </w:rPr>
+              <w:t>Día</w:t>
+            </w:r>
+          </w:p>
+        </w:tc>
+        <w:tc>
+          <w:tcPr>
+            <w:tcW w:w="1719" w:type="dxa"/>
+          </w:tcPr>
+          <w:p>
+            <w:pPr>
+              <w:cnfStyle w:val="000000100000" w:firstRow="0" w:lastRow="0" w:firstColumn="0" w:lastColumn="0" w:oddVBand="0" w:evenVBand="0" w:oddHBand="1" w:evenHBand="0" w:firstRowFirstColumn="0" w:firstRowLastColumn="0" w:lastRowFirstColumn="0" w:lastRowLastColumn="0"/>
+              <w:rPr>
+                <w:sz w:val="24"/>
+                <w:szCs w:val="24"/>
+              </w:rPr>
+            </w:pPr>
+            <w:r>
+              <w:rPr>
+                <w:sz w:val="24"/>
+                <w:szCs w:val="24"/>
+              </w:rPr>
+              <w:t>$20.000</w:t>
+            </w:r>
+          </w:p>
+        </w:tc>
+        <w:tc>
+          <w:tcPr>
+            <w:tcW w:w="1529" w:type="dxa"/>
+          </w:tcPr>
+          <w:p>
+            <w:pPr>
+              <w:cnfStyle w:val="000000100000" w:firstRow="0" w:lastRow="0" w:firstColumn="0" w:lastColumn="0" w:oddVBand="0" w:evenVBand="0" w:oddHBand="1" w:evenHBand="0" w:firstRowFirstColumn="0" w:firstRowLastColumn="0" w:lastRowFirstColumn="0" w:lastRowLastColumn="0"/>
+              <w:rPr>
+                <w:sz w:val="24"/>
+                <w:szCs w:val="24"/>
+              </w:rPr>
+            </w:pPr>
+            <w:r>
+              <w:rPr>
+                <w:sz w:val="24"/>
+                <w:szCs w:val="24"/>
+              </w:rPr>
+              <w:t>100</w:t>
+            </w:r>
+          </w:p>
+        </w:tc>
+        <w:tc>
+          <w:tcPr>
+            <w:tcW w:w="1551" w:type="dxa"/>
+          </w:tcPr>
+          <w:p>
+            <w:pPr>
+              <w:cnfStyle w:val="000000100000" w:firstRow="0" w:lastRow="0" w:firstColumn="0" w:lastColumn="0" w:oddVBand="0" w:evenVBand="0" w:oddHBand="1" w:evenHBand="0" w:firstRowFirstColumn="0" w:firstRowLastColumn="0" w:lastRowFirstColumn="0" w:lastRowLastColumn="0"/>
+              <w:rPr>
+                <w:sz w:val="24"/>
+                <w:szCs w:val="24"/>
+              </w:rPr>
+            </w:pPr>
+            <w:r>
+              <w:rPr>
+                <w:sz w:val="24"/>
+                <w:szCs w:val="24"/>
+              </w:rPr>
+              <w:t>$2’000.000</w:t>
+            </w:r>
+          </w:p>
+        </w:tc>
+      </w:tr>
+      <w:tr>
+        <w:tc>
+          <w:tcPr>
+            <w:cnfStyle w:val="001000000000" w:firstRow="0" w:lastRow="0" w:firstColumn="1" w:lastColumn="0" w:oddVBand="0" w:evenVBand="0" w:oddHBand="0" w:evenHBand="0" w:firstRowFirstColumn="0" w:firstRowLastColumn="0" w:lastRowFirstColumn="0" w:lastRowLastColumn="0"/>
+            <w:tcW w:w="2253" w:type="dxa"/>
+          </w:tcPr>
+          <w:p>
+            <w:pPr>
+              <w:rPr>
+                <w:sz w:val="24"/>
+                <w:szCs w:val="24"/>
+              </w:rPr>
+            </w:pPr>
+            <w:r>
+              <w:rPr>
+                <w:sz w:val="24"/>
+                <w:szCs w:val="24"/>
+              </w:rPr>
+              <w:t>Alimentación</w:t>
+            </w:r>
+          </w:p>
+        </w:tc>
+        <w:tc>
+          <w:tcPr>
+            <w:tcW w:w="1778" w:type="dxa"/>
+          </w:tcPr>
+          <w:p>
+            <w:pPr>
+              <w:cnfStyle w:val="000000000000" w:firstRow="0" w:lastRow="0" w:firstColumn="0" w:lastColumn="0" w:oddVBand="0" w:evenVBand="0" w:oddHBand="0" w:evenHBand="0" w:firstRowFirstColumn="0" w:firstRowLastColumn="0" w:lastRowFirstColumn="0" w:lastRowLastColumn="0"/>
+              <w:rPr>
+                <w:sz w:val="24"/>
+                <w:szCs w:val="24"/>
+              </w:rPr>
+            </w:pPr>
+            <w:r>
+              <w:rPr>
+                <w:sz w:val="24"/>
+                <w:szCs w:val="24"/>
+              </w:rPr>
+              <w:t>Día</w:t>
+            </w:r>
+          </w:p>
+        </w:tc>
+        <w:tc>
+          <w:tcPr>
+            <w:tcW w:w="1719" w:type="dxa"/>
+          </w:tcPr>
+          <w:p>
+            <w:pPr>
+              <w:cnfStyle w:val="000000000000" w:firstRow="0" w:lastRow="0" w:firstColumn="0" w:lastColumn="0" w:oddVBand="0" w:evenVBand="0" w:oddHBand="0" w:evenHBand="0" w:firstRowFirstColumn="0" w:firstRowLastColumn="0" w:lastRowFirstColumn="0" w:lastRowLastColumn="0"/>
+              <w:rPr>
+                <w:sz w:val="24"/>
+                <w:szCs w:val="24"/>
+              </w:rPr>
+            </w:pPr>
+            <w:r>
+              <w:rPr>
+                <w:sz w:val="24"/>
+                <w:szCs w:val="24"/>
+              </w:rPr>
+              <w:t>$10.000</w:t>
+            </w:r>
+          </w:p>
+        </w:tc>
+        <w:tc>
+          <w:tcPr>
+            <w:tcW w:w="1529" w:type="dxa"/>
+          </w:tcPr>
+          <w:p>
+            <w:pPr>
+              <w:cnfStyle w:val="000000000000" w:firstRow="0" w:lastRow="0" w:firstColumn="0" w:lastColumn="0" w:oddVBand="0" w:evenVBand="0" w:oddHBand="0" w:evenHBand="0" w:firstRowFirstColumn="0" w:firstRowLastColumn="0" w:lastRowFirstColumn="0" w:lastRowLastColumn="0"/>
+              <w:rPr>
+                <w:sz w:val="24"/>
+                <w:szCs w:val="24"/>
+              </w:rPr>
+            </w:pPr>
+            <w:r>
+              <w:rPr>
+                <w:sz w:val="24"/>
+                <w:szCs w:val="24"/>
+              </w:rPr>
+              <w:t>100</w:t>
+            </w:r>
+          </w:p>
+        </w:tc>
+        <w:tc>
+          <w:tcPr>
+            <w:tcW w:w="1551" w:type="dxa"/>
+          </w:tcPr>
+          <w:p>
+            <w:pPr>
+              <w:cnfStyle w:val="000000000000" w:firstRow="0" w:lastRow="0" w:firstColumn="0" w:lastColumn="0" w:oddVBand="0" w:evenVBand="0" w:oddHBand="0" w:evenHBand="0" w:firstRowFirstColumn="0" w:firstRowLastColumn="0" w:lastRowFirstColumn="0" w:lastRowLastColumn="0"/>
+              <w:rPr>
+                <w:sz w:val="24"/>
+                <w:szCs w:val="24"/>
+              </w:rPr>
+            </w:pPr>
+            <w:r>
+              <w:rPr>
+                <w:sz w:val="24"/>
+                <w:szCs w:val="24"/>
+              </w:rPr>
+              <w:t>$1’000.000</w:t>
+            </w:r>
+          </w:p>
+        </w:tc>
+      </w:tr>
+      <w:tr>
+        <w:trPr>
+          <w:cnfStyle w:val="000000100000" w:firstRow="0" w:lastRow="0" w:firstColumn="0" w:lastColumn="0" w:oddVBand="0" w:evenVBand="0" w:oddHBand="1" w:evenHBand="0" w:firstRowFirstColumn="0" w:firstRowLastColumn="0" w:lastRowFirstColumn="0" w:lastRowLastColumn="0"/>
+        </w:trPr>
+        <w:tc>
+          <w:tcPr>
+            <w:cnfStyle w:val="001000000000" w:firstRow="0" w:lastRow="0" w:firstColumn="1" w:lastColumn="0" w:oddVBand="0" w:evenVBand="0" w:oddHBand="0" w:evenHBand="0" w:firstRowFirstColumn="0" w:firstRowLastColumn="0" w:lastRowFirstColumn="0" w:lastRowLastColumn="0"/>
+            <w:tcW w:w="2253" w:type="dxa"/>
+          </w:tcPr>
+          <w:p>
+            <w:pPr>
+              <w:rPr>
+                <w:sz w:val="24"/>
+                <w:szCs w:val="24"/>
+              </w:rPr>
+            </w:pPr>
+            <w:r>
+              <w:rPr>
+                <w:sz w:val="24"/>
+                <w:szCs w:val="24"/>
+              </w:rPr>
+              <w:t>Cámara</w:t>
+            </w:r>
+          </w:p>
+        </w:tc>
+        <w:tc>
+          <w:tcPr>
+            <w:tcW w:w="1778" w:type="dxa"/>
+          </w:tcPr>
+          <w:p>
+            <w:pPr>
+              <w:cnfStyle w:val="000000100000" w:firstRow="0" w:lastRow="0" w:firstColumn="0" w:lastColumn="0" w:oddVBand="0" w:evenVBand="0" w:oddHBand="1" w:evenHBand="0" w:firstRowFirstColumn="0" w:firstRowLastColumn="0" w:lastRowFirstColumn="0" w:lastRowLastColumn="0"/>
+              <w:rPr>
+                <w:sz w:val="24"/>
+                <w:szCs w:val="24"/>
+              </w:rPr>
+            </w:pPr>
+            <w:r>
+              <w:rPr>
+                <w:sz w:val="24"/>
+                <w:szCs w:val="24"/>
+              </w:rPr>
+              <w:t>Unidad</w:t>
+            </w:r>
+          </w:p>
+        </w:tc>
+        <w:tc>
+          <w:tcPr>
+            <w:tcW w:w="1719" w:type="dxa"/>
+          </w:tcPr>
+          <w:p>
+            <w:pPr>
+              <w:cnfStyle w:val="000000100000" w:firstRow="0" w:lastRow="0" w:firstColumn="0" w:lastColumn="0" w:oddVBand="0" w:evenVBand="0" w:oddHBand="1" w:evenHBand="0" w:firstRowFirstColumn="0" w:firstRowLastColumn="0" w:lastRowFirstColumn="0" w:lastRowLastColumn="0"/>
+              <w:rPr>
+                <w:sz w:val="24"/>
+                <w:szCs w:val="24"/>
+              </w:rPr>
+            </w:pPr>
+            <w:r>
+              <w:rPr>
+                <w:sz w:val="24"/>
+                <w:szCs w:val="24"/>
+              </w:rPr>
+              <w:t>$300.000</w:t>
+            </w:r>
+          </w:p>
+        </w:tc>
+        <w:tc>
+          <w:tcPr>
+            <w:tcW w:w="1529" w:type="dxa"/>
+          </w:tcPr>
+          <w:p>
+            <w:pPr>
+              <w:cnfStyle w:val="000000100000" w:firstRow="0" w:lastRow="0" w:firstColumn="0" w:lastColumn="0" w:oddVBand="0" w:evenVBand="0" w:oddHBand="1" w:evenHBand="0" w:firstRowFirstColumn="0" w:firstRowLastColumn="0" w:lastRowFirstColumn="0" w:lastRowLastColumn="0"/>
+              <w:rPr>
+                <w:sz w:val="24"/>
+                <w:szCs w:val="24"/>
+              </w:rPr>
+            </w:pPr>
+            <w:r>
+              <w:rPr>
+                <w:sz w:val="24"/>
+                <w:szCs w:val="24"/>
+              </w:rPr>
+              <w:t>3</w:t>
+            </w:r>
+          </w:p>
+        </w:tc>
+        <w:tc>
+          <w:tcPr>
+            <w:tcW w:w="1551" w:type="dxa"/>
+          </w:tcPr>
+          <w:p>
+            <w:pPr>
+              <w:cnfStyle w:val="000000100000" w:firstRow="0" w:lastRow="0" w:firstColumn="0" w:lastColumn="0" w:oddVBand="0" w:evenVBand="0" w:oddHBand="1" w:evenHBand="0" w:firstRowFirstColumn="0" w:firstRowLastColumn="0" w:lastRowFirstColumn="0" w:lastRowLastColumn="0"/>
+              <w:rPr>
+                <w:sz w:val="24"/>
+                <w:szCs w:val="24"/>
+              </w:rPr>
+            </w:pPr>
+            <w:r>
+              <w:rPr>
+                <w:sz w:val="24"/>
+                <w:szCs w:val="24"/>
+              </w:rPr>
+              <w:t>$900.000</w:t>
+            </w:r>
+          </w:p>
+        </w:tc>
+      </w:tr>
+      <w:tr>
+        <w:trPr>
+          <w:cnfStyle w:val="010000000000" w:firstRow="0" w:lastRow="1" w:firstColumn="0" w:lastColumn="0" w:oddVBand="0" w:evenVBand="0" w:oddHBand="0" w:evenHBand="0" w:firstRowFirstColumn="0" w:firstRowLastColumn="0" w:lastRowFirstColumn="0" w:lastRowLastColumn="0"/>
+        </w:trPr>
+        <w:tc>
+          <w:tcPr>
+            <w:cnfStyle w:val="001000000000" w:firstRow="0" w:lastRow="0" w:firstColumn="1" w:lastColumn="0" w:oddVBand="0" w:evenVBand="0" w:oddHBand="0" w:evenHBand="0" w:firstRowFirstColumn="0" w:firstRowLastColumn="0" w:lastRowFirstColumn="0" w:lastRowLastColumn="0"/>
+            <w:tcW w:w="2253" w:type="dxa"/>
+            <w:tcBorders>
+              <w:top w:val="none" w:sz="0" w:space="0" w:color="auto"/>
+            </w:tcBorders>
+          </w:tcPr>
+          <w:p>
+            <w:pPr>
+              <w:rPr>
+                <w:sz w:val="24"/>
+                <w:szCs w:val="24"/>
+              </w:rPr>
+            </w:pPr>
+            <w:r>
+              <w:rPr>
+                <w:sz w:val="24"/>
+                <w:szCs w:val="24"/>
+              </w:rPr>
+              <w:t>Total</w:t>
+            </w:r>
+          </w:p>
+        </w:tc>
+        <w:tc>
+          <w:tcPr>
+            <w:tcW w:w="5026" w:type="dxa"/>
+            <w:gridSpan w:val="3"/>
+            <w:tcBorders>
+              <w:top w:val="none" w:sz="0" w:space="0" w:color="auto"/>
+            </w:tcBorders>
+          </w:tcPr>
+          <w:p>
+            <w:pPr>
+              <w:jc w:val="center"/>
+              <w:cnfStyle w:val="010000000000" w:firstRow="0" w:lastRow="1" w:firstColumn="0" w:lastColumn="0" w:oddVBand="0" w:evenVBand="0" w:oddHBand="0" w:evenHBand="0" w:firstRowFirstColumn="0" w:firstRowLastColumn="0" w:lastRowFirstColumn="0" w:lastRowLastColumn="0"/>
+              <w:rPr>
+                <w:sz w:val="24"/>
+                <w:szCs w:val="24"/>
+              </w:rPr>
+            </w:pPr>
+          </w:p>
+        </w:tc>
+        <w:tc>
+          <w:tcPr>
+            <w:tcW w:w="1551" w:type="dxa"/>
+            <w:tcBorders>
+              <w:top w:val="none" w:sz="0" w:space="0" w:color="auto"/>
+            </w:tcBorders>
+          </w:tcPr>
+          <w:p>
+            <w:pPr>
+              <w:cnfStyle w:val="010000000000" w:firstRow="0" w:lastRow="1" w:firstColumn="0" w:lastColumn="0" w:oddVBand="0" w:evenVBand="0" w:oddHBand="0" w:evenHBand="0" w:firstRowFirstColumn="0" w:firstRowLastColumn="0" w:lastRowFirstColumn="0" w:lastRowLastColumn="0"/>
+              <w:rPr>
+                <w:sz w:val="24"/>
+                <w:szCs w:val="24"/>
+              </w:rPr>
+            </w:pPr>
+            <w:r>
+              <w:rPr>
+                <w:sz w:val="24"/>
+                <w:szCs w:val="24"/>
+              </w:rPr>
+              <w:t>$48’010.000</w:t>
+            </w:r>
+          </w:p>
+        </w:tc>
+      </w:tr>
+    </w:tbl>
+    <w:p>
+      <w:pPr>
+        <w:rPr>
+          <w:sz w:val="24"/>
+          <w:szCs w:val="24"/>
+        </w:rPr>
       </w:pPr>
     </w:p>
     <w:p>
       <w:pPr>
         <w:jc w:val="both"/>
-      </w:pPr>
-    </w:p>
-    <w:p>
-      <w:pPr>
-        <w:ind w:left="720"/>
+        <w:rPr>
+          <w:sz w:val="24"/>
+          <w:szCs w:val="24"/>
+        </w:rPr>
+      </w:pPr>
+    </w:p>
+    <w:p>
+      <w:pPr>
+        <w:rPr>
+          <w:sz w:val="24"/>
+          <w:szCs w:val="24"/>
+        </w:rPr>
+      </w:pPr>
+      <w:r>
+        <w:rPr>
+          <w:sz w:val="24"/>
+          <w:szCs w:val="24"/>
+        </w:rPr>
+        <w:br w:type="page"/>
+      </w:r>
+    </w:p>
+    <w:p>
+      <w:pPr>
+        <w:jc w:val="both"/>
+        <w:rPr>
+          <w:sz w:val="24"/>
+          <w:szCs w:val="24"/>
+        </w:rPr>
       </w:pPr>
     </w:p>
     <w:p>
       <w:pPr>
         <w:pStyle w:val="Ttulo1"/>
       </w:pPr>
-      <w:bookmarkStart w:id="57" w:name="_2zslbxsooxzs" w:colFirst="0" w:colLast="0"/>
-      <w:bookmarkStart w:id="58" w:name="_Toc536523019"/>
-      <w:bookmarkEnd w:id="57"/>
-      <w:r>
-        <w:t>PRESUPUESTO DEL TRABAJO</w:t>
-      </w:r>
-      <w:bookmarkEnd w:id="58"/>
-    </w:p>
-    <w:p/>
-    <w:p/>
-    <w:p>
-      <w:pPr>
-        <w:pStyle w:val="Ttulo1"/>
-      </w:pPr>
-      <w:bookmarkStart w:id="59" w:name="_rnhgnw2ofy4y" w:colFirst="0" w:colLast="0"/>
-      <w:bookmarkStart w:id="60" w:name="_Toc536523020"/>
-      <w:bookmarkEnd w:id="59"/>
-      <w:commentRangeStart w:id="61"/>
+      <w:bookmarkStart w:id="67" w:name="_rnhgnw2ofy4y" w:colFirst="0" w:colLast="0"/>
+      <w:bookmarkStart w:id="68" w:name="_Toc536535543"/>
+      <w:bookmarkEnd w:id="67"/>
+      <w:commentRangeStart w:id="69"/>
       <w:r>
         <w:t>BIBLIOGRAFÍA</w:t>
       </w:r>
-      <w:commentRangeEnd w:id="61"/>
-      <w:r>
-        <w:commentReference w:id="61"/>
-      </w:r>
-      <w:bookmarkEnd w:id="60"/>
+      <w:commentRangeEnd w:id="69"/>
+      <w:r>
+        <w:commentReference w:id="69"/>
+      </w:r>
+      <w:bookmarkEnd w:id="68"/>
     </w:p>
     <w:p>
       <w:pPr>
@@ -5764,36 +8239,8 @@
           <w:sz w:val="24"/>
           <w:szCs w:val="24"/>
         </w:rPr>
-        <w:t xml:space="preserve">The Open </w:t>
-      </w:r>
-      <w:proofErr w:type="spellStart"/>
-      <w:r>
-        <w:rPr>
-          <w:i/>
-          <w:sz w:val="24"/>
-          <w:szCs w:val="24"/>
-        </w:rPr>
-        <w:t>Dentistry</w:t>
-      </w:r>
-      <w:proofErr w:type="spellEnd"/>
-      <w:r>
-        <w:rPr>
-          <w:i/>
-          <w:sz w:val="24"/>
-          <w:szCs w:val="24"/>
-        </w:rPr>
-        <w:t xml:space="preserve"> </w:t>
-      </w:r>
-      <w:proofErr w:type="spellStart"/>
-      <w:r>
-        <w:rPr>
-          <w:i/>
-          <w:sz w:val="24"/>
-          <w:szCs w:val="24"/>
-        </w:rPr>
-        <w:t>Journal</w:t>
-      </w:r>
-      <w:proofErr w:type="spellEnd"/>
+        <w:t>The Open Dentistry Journal</w:t>
+      </w:r>
       <w:r>
         <w:rPr>
           <w:sz w:val="24"/>
@@ -5898,7 +8345,7 @@
         </w:rPr>
         <w:br/>
       </w:r>
-      <w:commentRangeStart w:id="62"/>
+      <w:commentRangeStart w:id="70"/>
     </w:p>
     <w:p>
       <w:pPr>
@@ -5954,9 +8401,13 @@
         </w:rPr>
         <w:br/>
       </w:r>
-      <w:commentRangeEnd w:id="62"/>
-      <w:r>
-        <w:commentReference w:id="62"/>
+      <w:commentRangeEnd w:id="70"/>
+      <w:r>
+        <w:rPr>
+          <w:sz w:val="24"/>
+          <w:szCs w:val="24"/>
+        </w:rPr>
+        <w:commentReference w:id="70"/>
       </w:r>
     </w:p>
     <w:p>
@@ -5992,73 +8443,36 @@
           <w:szCs w:val="24"/>
           <w:highlight w:val="white"/>
         </w:rPr>
-        <w:t xml:space="preserve">.  </w:t>
-      </w:r>
-      <w:proofErr w:type="spellStart"/>
+        <w:t xml:space="preserve">.  albalatdental centro de especialidades. Available at: http://albalatdental.com/la-importancia-de-la-estetica-dental/ [Accessed 8 </w:t>
+      </w:r>
       <w:r>
         <w:rPr>
           <w:sz w:val="24"/>
           <w:szCs w:val="24"/>
           <w:highlight w:val="white"/>
         </w:rPr>
-        <w:t>albalatdental</w:t>
-      </w:r>
-      <w:proofErr w:type="spellEnd"/>
+        <w:t>oct.</w:t>
+      </w:r>
       <w:r>
         <w:rPr>
           <w:sz w:val="24"/>
           <w:szCs w:val="24"/>
           <w:highlight w:val="white"/>
         </w:rPr>
-        <w:t xml:space="preserve"> centro de especialidades. Available at: http://albalatdental.com/la-importancia-de-la-estetica-dental/ [</w:t>
-      </w:r>
-      <w:proofErr w:type="spellStart"/>
-      <w:r>
+        <w:t xml:space="preserve"> 2018].</w:t>
+      </w:r>
+    </w:p>
+    <w:p>
+      <w:pPr>
+        <w:spacing w:line="240" w:lineRule="auto"/>
+        <w:jc w:val="both"/>
         <w:rPr>
           <w:sz w:val="24"/>
           <w:szCs w:val="24"/>
           <w:highlight w:val="white"/>
         </w:rPr>
-        <w:t>Accessed</w:t>
-      </w:r>
-      <w:proofErr w:type="spellEnd"/>
-      <w:r>
-        <w:rPr>
-          <w:sz w:val="24"/>
-          <w:szCs w:val="24"/>
-          <w:highlight w:val="white"/>
-        </w:rPr>
-        <w:t xml:space="preserve"> 8 </w:t>
-      </w:r>
-      <w:proofErr w:type="gramStart"/>
-      <w:r>
-        <w:rPr>
-          <w:sz w:val="24"/>
-          <w:szCs w:val="24"/>
-          <w:highlight w:val="white"/>
-        </w:rPr>
-        <w:t>Oct.</w:t>
-      </w:r>
-      <w:proofErr w:type="gramEnd"/>
-      <w:r>
-        <w:rPr>
-          <w:sz w:val="24"/>
-          <w:szCs w:val="24"/>
-          <w:highlight w:val="white"/>
-        </w:rPr>
-        <w:t xml:space="preserve"> 2018].</w:t>
-      </w:r>
-    </w:p>
-    <w:p>
-      <w:pPr>
-        <w:spacing w:line="240" w:lineRule="auto"/>
-        <w:jc w:val="both"/>
-        <w:rPr>
-          <w:sz w:val="24"/>
-          <w:szCs w:val="24"/>
-          <w:highlight w:val="white"/>
-        </w:rPr>
-      </w:pPr>
+      </w:pPr>
+      <w:commentRangeStart w:id="71"/>
     </w:p>
     <w:p>
       <w:pPr>
@@ -6071,15 +8485,38 @@
           <w:lang w:val="en-US"/>
         </w:rPr>
       </w:pPr>
-      <w:commentRangeStart w:id="63"/>
       <w:r>
         <w:rPr>
           <w:sz w:val="24"/>
           <w:szCs w:val="24"/>
           <w:highlight w:val="white"/>
         </w:rPr>
-        <w:lastRenderedPageBreak/>
-        <w:t xml:space="preserve">[5] Análisis de datos. </w:t>
+        <w:t>[</w:t>
+      </w:r>
+      <w:r>
+        <w:rPr>
+          <w:sz w:val="24"/>
+          <w:szCs w:val="24"/>
+          <w:highlight w:val="white"/>
+        </w:rPr>
+        <w:t>6</w:t>
+      </w:r>
+      <w:r>
+        <w:rPr>
+          <w:sz w:val="24"/>
+          <w:szCs w:val="24"/>
+          <w:highlight w:val="white"/>
+        </w:rPr>
+        <w:t xml:space="preserve">]Fabricación de prótesis fija digital. (2018). </w:t>
+      </w:r>
+      <w:r>
+        <w:rPr>
+          <w:i/>
+          <w:sz w:val="24"/>
+          <w:szCs w:val="24"/>
+          <w:highlight w:val="white"/>
+        </w:rPr>
+        <w:t xml:space="preserve">FABRICACIÓN DE PRÓTESIS FIJA DIGITAL. </w:t>
       </w:r>
       <w:r>
         <w:rPr>
@@ -6088,17 +8525,16 @@
           <w:highlight w:val="white"/>
           <w:lang w:val="en-US"/>
         </w:rPr>
-        <w:t xml:space="preserve">(2018). </w:t>
-      </w:r>
-      <w:r>
-        <w:rPr>
-          <w:i/>
+        <w:t xml:space="preserve">Available at:  </w:t>
+      </w:r>
+      <w:r>
+        <w:rPr>
           <w:sz w:val="24"/>
           <w:szCs w:val="24"/>
           <w:highlight w:val="white"/>
           <w:lang w:val="en-US"/>
         </w:rPr>
-        <w:t xml:space="preserve">ANÁLISIS DE DATOS. </w:t>
+        <w:t>https://www.enbatadental.com/protesis/70-la-fabricacion-de-protesis-fija-digital.html [</w:t>
       </w:r>
       <w:r>
         <w:rPr>
@@ -6107,343 +8543,40 @@
           <w:highlight w:val="white"/>
           <w:lang w:val="en-US"/>
         </w:rPr>
-        <w:t>Available at: https://es.wikipedia.org/wiki/An%C3%A1lisis_de_datos [Accessed 20 Oct. 2018].</w:t>
-      </w:r>
-    </w:p>
-    <w:p>
-      <w:pPr>
-        <w:spacing w:line="240" w:lineRule="auto"/>
-        <w:rPr>
-          <w:sz w:val="24"/>
-          <w:szCs w:val="24"/>
-          <w:lang w:val="en-US"/>
-        </w:rPr>
-      </w:pPr>
+        <w:t>Accessed 20 Oct. 2018].</w:t>
+      </w:r>
     </w:p>
     <w:p>
       <w:pPr>
         <w:spacing w:line="240" w:lineRule="auto"/>
         <w:jc w:val="both"/>
-        <w:rPr>
-          <w:sz w:val="24"/>
-          <w:szCs w:val="24"/>
-          <w:lang w:val="en-US"/>
-        </w:rPr>
-      </w:pPr>
-      <w:r>
-        <w:rPr>
-          <w:sz w:val="24"/>
-          <w:szCs w:val="24"/>
-          <w:lang w:val="en-US"/>
-        </w:rPr>
-        <w:t xml:space="preserve">[6] </w:t>
-      </w:r>
-      <w:proofErr w:type="spellStart"/>
-      <w:r>
-        <w:rPr>
-          <w:sz w:val="24"/>
-          <w:szCs w:val="24"/>
-          <w:lang w:val="en-US"/>
-        </w:rPr>
-        <w:t>Algoritmo</w:t>
-      </w:r>
-      <w:proofErr w:type="spellEnd"/>
-      <w:r>
-        <w:rPr>
-          <w:sz w:val="24"/>
-          <w:szCs w:val="24"/>
-          <w:lang w:val="en-US"/>
-        </w:rPr>
-        <w:t xml:space="preserve">. (2018) </w:t>
-      </w:r>
-      <w:r>
-        <w:rPr>
-          <w:i/>
-          <w:sz w:val="24"/>
-          <w:szCs w:val="24"/>
-          <w:lang w:val="en-US"/>
-        </w:rPr>
-        <w:t xml:space="preserve">ALGORITMO. </w:t>
-      </w:r>
-      <w:r>
-        <w:rPr>
-          <w:sz w:val="24"/>
-          <w:szCs w:val="24"/>
-          <w:lang w:val="en-US"/>
-        </w:rPr>
-        <w:t xml:space="preserve">Available at:  https://es.wikipedia.org/wiki/Algoritmo </w:t>
-      </w:r>
-      <w:r>
         <w:rPr>
           <w:sz w:val="24"/>
           <w:szCs w:val="24"/>
           <w:highlight w:val="white"/>
           <w:lang w:val="en-US"/>
         </w:rPr>
-        <w:t>[Accessed 20 Oct. 2018].</w:t>
-      </w:r>
+      </w:pPr>
     </w:p>
     <w:p>
       <w:pPr>
         <w:spacing w:line="240" w:lineRule="auto"/>
         <w:jc w:val="both"/>
-        <w:rPr>
-          <w:sz w:val="24"/>
-          <w:szCs w:val="24"/>
-          <w:lang w:val="en-US"/>
-        </w:rPr>
-      </w:pPr>
-    </w:p>
-    <w:p>
-      <w:pPr>
-        <w:spacing w:line="240" w:lineRule="auto"/>
-        <w:jc w:val="both"/>
-        <w:rPr>
-          <w:sz w:val="24"/>
-          <w:szCs w:val="24"/>
-          <w:lang w:val="en-US"/>
-        </w:rPr>
-      </w:pPr>
-      <w:r>
-        <w:rPr>
-          <w:sz w:val="24"/>
-          <w:szCs w:val="24"/>
-        </w:rPr>
-        <w:t xml:space="preserve">[7] Conjunto de datos. (2018). </w:t>
-      </w:r>
-      <w:r>
-        <w:rPr>
-          <w:i/>
-          <w:sz w:val="24"/>
-          <w:szCs w:val="24"/>
-        </w:rPr>
-        <w:t>CONJUNTO DE DATOS.</w:t>
-      </w:r>
-      <w:r>
-        <w:rPr>
-          <w:sz w:val="24"/>
-          <w:szCs w:val="24"/>
-        </w:rPr>
-        <w:t xml:space="preserve"> </w:t>
-      </w:r>
-      <w:r>
-        <w:rPr>
-          <w:sz w:val="24"/>
-          <w:szCs w:val="24"/>
-          <w:lang w:val="en-US"/>
-        </w:rPr>
-        <w:t xml:space="preserve">Available at: https://es.wikipedia.org/wiki/Conjunto_de_datos </w:t>
-      </w:r>
-      <w:r>
         <w:rPr>
           <w:sz w:val="24"/>
           <w:szCs w:val="24"/>
           <w:highlight w:val="white"/>
           <w:lang w:val="en-US"/>
         </w:rPr>
-        <w:t>[Accessed 20 Oct. 2018].</w:t>
-      </w:r>
-    </w:p>
-    <w:p>
-      <w:pPr>
-        <w:spacing w:line="240" w:lineRule="auto"/>
-        <w:jc w:val="both"/>
-        <w:rPr>
-          <w:sz w:val="24"/>
-          <w:szCs w:val="24"/>
-          <w:lang w:val="en-US"/>
-        </w:rPr>
-      </w:pPr>
-    </w:p>
-    <w:p>
-      <w:pPr>
-        <w:spacing w:line="240" w:lineRule="auto"/>
-        <w:jc w:val="both"/>
-        <w:rPr>
-          <w:sz w:val="24"/>
-          <w:szCs w:val="24"/>
-          <w:highlight w:val="white"/>
-        </w:rPr>
-      </w:pPr>
-      <w:r>
-        <w:rPr>
-          <w:sz w:val="24"/>
-          <w:szCs w:val="24"/>
-        </w:rPr>
-        <w:t xml:space="preserve">[8] Reconocimiento. (2018) </w:t>
-      </w:r>
-      <w:r>
-        <w:rPr>
-          <w:i/>
-          <w:sz w:val="24"/>
-          <w:szCs w:val="24"/>
-        </w:rPr>
-        <w:t xml:space="preserve">RECONOCIMIENTO. </w:t>
-      </w:r>
-      <w:r>
-        <w:rPr>
-          <w:sz w:val="24"/>
-          <w:szCs w:val="24"/>
-        </w:rPr>
-        <w:t xml:space="preserve">Available at: </w:t>
-      </w:r>
-      <w:proofErr w:type="gramStart"/>
-      <w:r>
-        <w:rPr>
-          <w:sz w:val="24"/>
-          <w:szCs w:val="24"/>
-        </w:rPr>
-        <w:t xml:space="preserve">https://es.wikipedia.org/wiki/Reconocimiento </w:t>
-      </w:r>
-      <w:r>
-        <w:rPr>
-          <w:sz w:val="24"/>
-          <w:szCs w:val="24"/>
-          <w:highlight w:val="white"/>
-        </w:rPr>
-        <w:t xml:space="preserve"> [</w:t>
-      </w:r>
-      <w:proofErr w:type="spellStart"/>
-      <w:proofErr w:type="gramEnd"/>
-      <w:r>
-        <w:rPr>
-          <w:sz w:val="24"/>
-          <w:szCs w:val="24"/>
-          <w:highlight w:val="white"/>
-        </w:rPr>
-        <w:t>Accessed</w:t>
-      </w:r>
-      <w:proofErr w:type="spellEnd"/>
-      <w:r>
-        <w:rPr>
-          <w:sz w:val="24"/>
-          <w:szCs w:val="24"/>
-          <w:highlight w:val="white"/>
-        </w:rPr>
-        <w:t xml:space="preserve"> 20 Oct. 2018].</w:t>
-      </w:r>
-    </w:p>
-    <w:p>
-      <w:pPr>
-        <w:spacing w:line="240" w:lineRule="auto"/>
-        <w:jc w:val="both"/>
-        <w:rPr>
-          <w:sz w:val="24"/>
-          <w:szCs w:val="24"/>
-          <w:highlight w:val="white"/>
-        </w:rPr>
-      </w:pPr>
-    </w:p>
-    <w:p>
-      <w:pPr>
-        <w:spacing w:line="240" w:lineRule="auto"/>
-        <w:jc w:val="both"/>
-        <w:rPr>
-          <w:sz w:val="24"/>
-          <w:szCs w:val="24"/>
-          <w:highlight w:val="white"/>
-        </w:rPr>
-      </w:pPr>
-      <w:r>
-        <w:rPr>
-          <w:sz w:val="24"/>
-          <w:szCs w:val="24"/>
-          <w:highlight w:val="white"/>
-        </w:rPr>
-        <w:t xml:space="preserve">[9] Aprendizaje automático (2018). </w:t>
-      </w:r>
-      <w:r>
-        <w:rPr>
-          <w:i/>
-          <w:sz w:val="24"/>
-          <w:szCs w:val="24"/>
-          <w:highlight w:val="white"/>
-        </w:rPr>
-        <w:t xml:space="preserve">APRENDIZAJE AUTOMÁTICO. </w:t>
-      </w:r>
-      <w:r>
-        <w:rPr>
-          <w:sz w:val="24"/>
-          <w:szCs w:val="24"/>
-          <w:highlight w:val="white"/>
-        </w:rPr>
-        <w:t>Available at: https://es.wikipedia.org/wiki/Aprendizaje_autom%C3%A1tico [</w:t>
-      </w:r>
-      <w:proofErr w:type="spellStart"/>
-      <w:r>
-        <w:rPr>
-          <w:sz w:val="24"/>
-          <w:szCs w:val="24"/>
-          <w:highlight w:val="white"/>
-        </w:rPr>
-        <w:t>Accessed</w:t>
-      </w:r>
-      <w:proofErr w:type="spellEnd"/>
-      <w:r>
-        <w:rPr>
-          <w:sz w:val="24"/>
-          <w:szCs w:val="24"/>
-          <w:highlight w:val="white"/>
-        </w:rPr>
-        <w:t xml:space="preserve"> 14 </w:t>
-      </w:r>
-      <w:proofErr w:type="gramStart"/>
-      <w:r>
-        <w:rPr>
-          <w:sz w:val="24"/>
-          <w:szCs w:val="24"/>
-          <w:highlight w:val="white"/>
-        </w:rPr>
-        <w:t>Nov.</w:t>
-      </w:r>
-      <w:proofErr w:type="gramEnd"/>
-      <w:r>
-        <w:rPr>
-          <w:sz w:val="24"/>
-          <w:szCs w:val="24"/>
-          <w:highlight w:val="white"/>
-        </w:rPr>
-        <w:t xml:space="preserve"> 2018].</w:t>
-      </w:r>
-    </w:p>
-    <w:p>
-      <w:pPr>
-        <w:spacing w:line="240" w:lineRule="auto"/>
-        <w:jc w:val="both"/>
-        <w:rPr>
-          <w:sz w:val="24"/>
-          <w:szCs w:val="24"/>
-          <w:highlight w:val="white"/>
-        </w:rPr>
-      </w:pPr>
-    </w:p>
-    <w:p>
-      <w:pPr>
-        <w:spacing w:line="240" w:lineRule="auto"/>
-        <w:jc w:val="both"/>
+      </w:pPr>
+      <w:r>
         <w:rPr>
           <w:sz w:val="24"/>
           <w:szCs w:val="24"/>
           <w:highlight w:val="white"/>
           <w:lang w:val="en-US"/>
         </w:rPr>
-      </w:pPr>
-      <w:r>
-        <w:rPr>
-          <w:sz w:val="24"/>
-          <w:szCs w:val="24"/>
-          <w:highlight w:val="white"/>
-        </w:rPr>
-        <w:t xml:space="preserve">[10]Fabricación de prótesis fija digital. (2018). </w:t>
-      </w:r>
-      <w:r>
-        <w:rPr>
-          <w:i/>
-          <w:sz w:val="24"/>
-          <w:szCs w:val="24"/>
-          <w:highlight w:val="white"/>
-        </w:rPr>
-        <w:t xml:space="preserve">FABRICACIÓN DE PRÓTESIS FIJA DIGITAL. </w:t>
+        <w:t>[</w:t>
       </w:r>
       <w:r>
         <w:rPr>
@@ -6452,9 +8585,8 @@
           <w:highlight w:val="white"/>
           <w:lang w:val="en-US"/>
         </w:rPr>
-        <w:t xml:space="preserve">Available at:  </w:t>
-      </w:r>
-      <w:proofErr w:type="gramStart"/>
+        <w:t>7</w:t>
+      </w:r>
       <w:r>
         <w:rPr>
           <w:sz w:val="24"/>
@@ -6462,9 +8594,8 @@
           <w:highlight w:val="white"/>
           <w:lang w:val="en-US"/>
         </w:rPr>
-        <w:t>https://www.enbatadental.com/protesis/70-la-fabricacion-de-protesis-fija-digital.html  [</w:t>
-      </w:r>
-      <w:proofErr w:type="gramEnd"/>
+        <w:t xml:space="preserve">] </w:t>
+      </w:r>
       <w:r>
         <w:rPr>
           <w:sz w:val="24"/>
@@ -6472,42 +8603,47 @@
           <w:highlight w:val="white"/>
           <w:lang w:val="en-US"/>
         </w:rPr>
-        <w:t>Accessed 20 Oct. 2018].</w:t>
-      </w:r>
-    </w:p>
-    <w:p>
-      <w:pPr>
-        <w:spacing w:line="240" w:lineRule="auto"/>
-        <w:jc w:val="both"/>
+        <w:t>Esthetical</w:t>
+      </w:r>
+      <w:r>
         <w:rPr>
           <w:sz w:val="24"/>
           <w:szCs w:val="24"/>
           <w:highlight w:val="white"/>
           <w:lang w:val="en-US"/>
         </w:rPr>
-      </w:pPr>
-    </w:p>
-    <w:p>
-      <w:pPr>
-        <w:spacing w:line="240" w:lineRule="auto"/>
-        <w:jc w:val="both"/>
-        <w:rPr>
+        <w:t xml:space="preserve"> dental. (2018. </w:t>
+      </w:r>
+      <w:proofErr w:type="spellStart"/>
+      <w:r>
+        <w:rPr>
+          <w:i/>
           <w:sz w:val="24"/>
           <w:szCs w:val="24"/>
           <w:highlight w:val="white"/>
           <w:lang w:val="en-US"/>
         </w:rPr>
-      </w:pPr>
-      <w:r>
-        <w:rPr>
+        <w:t>ESTÉTICA</w:t>
+      </w:r>
+      <w:proofErr w:type="spellEnd"/>
+      <w:r>
+        <w:rPr>
+          <w:i/>
           <w:sz w:val="24"/>
           <w:szCs w:val="24"/>
           <w:highlight w:val="white"/>
           <w:lang w:val="en-US"/>
         </w:rPr>
-        <w:t xml:space="preserve">[11] </w:t>
-      </w:r>
-      <w:proofErr w:type="spellStart"/>
+        <w:t xml:space="preserve"> DENTAL. </w:t>
+      </w:r>
+      <w:r>
+        <w:rPr>
+          <w:sz w:val="24"/>
+          <w:szCs w:val="24"/>
+          <w:lang w:val="en-US"/>
+        </w:rPr>
+        <w:t xml:space="preserve">Available at: </w:t>
+      </w:r>
       <w:r>
         <w:rPr>
           <w:sz w:val="24"/>
@@ -6515,27 +8651,60 @@
           <w:highlight w:val="white"/>
           <w:lang w:val="en-US"/>
         </w:rPr>
-        <w:t>Estética</w:t>
-      </w:r>
-      <w:proofErr w:type="spellEnd"/>
-      <w:r>
+        <w:t>https://www.institutomaxilofacial.com/es/estetica-dental/que-es-la-estetica-dental/ [Accessed 20 Oct. 2018].</w:t>
+      </w:r>
+    </w:p>
+    <w:p>
+      <w:pPr>
+        <w:spacing w:line="240" w:lineRule="auto"/>
+        <w:jc w:val="both"/>
         <w:rPr>
           <w:sz w:val="24"/>
           <w:szCs w:val="24"/>
           <w:highlight w:val="white"/>
           <w:lang w:val="en-US"/>
         </w:rPr>
-        <w:t xml:space="preserve"> dental. (2018. </w:t>
-      </w:r>
-      <w:r>
-        <w:rPr>
-          <w:i/>
+      </w:pPr>
+    </w:p>
+    <w:p>
+      <w:pPr>
+        <w:spacing w:line="240" w:lineRule="auto"/>
+        <w:jc w:val="both"/>
+        <w:rPr>
           <w:sz w:val="24"/>
           <w:szCs w:val="24"/>
           <w:highlight w:val="white"/>
           <w:lang w:val="en-US"/>
         </w:rPr>
-        <w:t xml:space="preserve">ESTÉTICA DENTAL. </w:t>
+      </w:pPr>
+      <w:r>
+        <w:rPr>
+          <w:sz w:val="24"/>
+          <w:szCs w:val="24"/>
+        </w:rPr>
+        <w:t>[</w:t>
+      </w:r>
+      <w:r>
+        <w:rPr>
+          <w:sz w:val="24"/>
+          <w:szCs w:val="24"/>
+        </w:rPr>
+        <w:t>8</w:t>
+      </w:r>
+      <w:r>
+        <w:rPr>
+          <w:sz w:val="24"/>
+          <w:szCs w:val="24"/>
+        </w:rPr>
+        <w:t>]</w:t>
+      </w:r>
+      <w:r>
+        <w:rPr>
+          <w:sz w:val="24"/>
+          <w:szCs w:val="24"/>
+        </w:rPr>
+        <w:tab/>
+        <w:t xml:space="preserve">Origen y evolución de los implantes dentales. </w:t>
       </w:r>
       <w:r>
         <w:rPr>
@@ -6543,7 +8712,7 @@
           <w:szCs w:val="24"/>
           <w:lang w:val="en-US"/>
         </w:rPr>
-        <w:t xml:space="preserve">Available at: </w:t>
+        <w:t xml:space="preserve">(2009) Available at: </w:t>
       </w:r>
       <w:r>
         <w:rPr>
@@ -6552,7 +8721,7 @@
           <w:highlight w:val="white"/>
           <w:lang w:val="en-US"/>
         </w:rPr>
-        <w:t>https://www.institutomaxilofacial.com/es/estetica-dental/que-es-la-estetica-dental/ [Accessed 20 Oct. 2018].</w:t>
+        <w:t>http://scielo.sld.cu/scielo.php?pid=S1729-519X2009000400030&amp;script=sci_arttext&amp;tlng=en [Accessed 14 Nov. 2018].</w:t>
       </w:r>
     </w:p>
     <w:p>
@@ -6583,11 +8752,34 @@
           <w:sz w:val="24"/>
           <w:szCs w:val="24"/>
           <w:highlight w:val="white"/>
-          <w:lang w:val="en-US"/>
-        </w:rPr>
-        <w:t xml:space="preserve">[12] </w:t>
-      </w:r>
-      <w:proofErr w:type="spellStart"/>
+        </w:rPr>
+        <w:t>[</w:t>
+      </w:r>
+      <w:r>
+        <w:rPr>
+          <w:sz w:val="24"/>
+          <w:szCs w:val="24"/>
+          <w:highlight w:val="white"/>
+        </w:rPr>
+        <w:t>9</w:t>
+      </w:r>
+      <w:r>
+        <w:rPr>
+          <w:sz w:val="24"/>
+          <w:szCs w:val="24"/>
+          <w:highlight w:val="white"/>
+        </w:rPr>
+        <w:t>]</w:t>
+      </w:r>
+      <w:r>
+        <w:rPr>
+          <w:sz w:val="24"/>
+          <w:szCs w:val="24"/>
+          <w:highlight w:val="white"/>
+        </w:rPr>
+        <w:tab/>
+        <w:t xml:space="preserve">Odontología estética: Apreciación cromática en la clínica y el laboratorio. </w:t>
+      </w:r>
       <w:r>
         <w:rPr>
           <w:sz w:val="24"/>
@@ -6595,9 +8787,8 @@
           <w:highlight w:val="white"/>
           <w:lang w:val="en-US"/>
         </w:rPr>
-        <w:t>Prótesis</w:t>
-      </w:r>
-      <w:proofErr w:type="spellEnd"/>
+        <w:t>(2006) Available at: http://scielo.isciii.es/scielo.php?script=sci_arttext&amp;pid=S1698-69462006000400015</w:t>
+      </w:r>
       <w:r>
         <w:rPr>
           <w:sz w:val="24"/>
@@ -6605,35 +8796,65 @@
           <w:highlight w:val="white"/>
           <w:lang w:val="en-US"/>
         </w:rPr>
-        <w:t xml:space="preserve"> Dental. (2018)</w:t>
-      </w:r>
-      <w:r>
-        <w:rPr>
-          <w:i/>
+        <w:br/>
+        <w:t>[Accessed 14 Nov. 2018].</w:t>
+      </w:r>
+    </w:p>
+    <w:p>
+      <w:pPr>
+        <w:spacing w:line="256" w:lineRule="auto"/>
+        <w:jc w:val="both"/>
+        <w:rPr>
           <w:sz w:val="24"/>
           <w:szCs w:val="24"/>
           <w:highlight w:val="white"/>
           <w:lang w:val="en-US"/>
         </w:rPr>
-        <w:t xml:space="preserve"> PRÓTESIS DENTAL. </w:t>
-      </w:r>
-      <w:r>
-        <w:rPr>
-          <w:sz w:val="24"/>
-          <w:szCs w:val="24"/>
-          <w:lang w:val="en-US"/>
-        </w:rPr>
-        <w:t>Available at:</w:t>
-      </w:r>
-      <w:r>
-        <w:rPr>
-          <w:i/>
+      </w:pPr>
+    </w:p>
+    <w:p>
+      <w:pPr>
+        <w:spacing w:line="240" w:lineRule="auto"/>
+        <w:jc w:val="both"/>
+        <w:rPr>
           <w:sz w:val="24"/>
           <w:szCs w:val="24"/>
           <w:highlight w:val="white"/>
           <w:lang w:val="en-US"/>
         </w:rPr>
-        <w:t xml:space="preserve"> </w:t>
+      </w:pPr>
+      <w:r>
+        <w:rPr>
+          <w:sz w:val="24"/>
+          <w:szCs w:val="24"/>
+          <w:highlight w:val="white"/>
+        </w:rPr>
+        <w:t>[1</w:t>
+      </w:r>
+      <w:r>
+        <w:rPr>
+          <w:sz w:val="24"/>
+          <w:szCs w:val="24"/>
+          <w:highlight w:val="white"/>
+        </w:rPr>
+        <w:t>0</w:t>
+      </w:r>
+      <w:r>
+        <w:rPr>
+          <w:sz w:val="24"/>
+          <w:szCs w:val="24"/>
+          <w:highlight w:val="white"/>
+        </w:rPr>
+        <w:t>]</w:t>
+      </w:r>
+      <w:r>
+        <w:rPr>
+          <w:sz w:val="24"/>
+          <w:szCs w:val="24"/>
+          <w:highlight w:val="white"/>
+        </w:rPr>
+        <w:tab/>
+        <w:t xml:space="preserve">Diseño de los implantes dentales: Estado actual.  </w:t>
       </w:r>
       <w:r>
         <w:rPr>
@@ -6642,7 +8863,7 @@
           <w:highlight w:val="white"/>
           <w:lang w:val="en-US"/>
         </w:rPr>
-        <w:t>https://es.wikipedia.org/wiki/Pr%C3%B3tesis_dental [Accessed 14 Nov. 2018].</w:t>
+        <w:t>(2002) Available at: http://scielo.isciii.es/scielo.php?pid=S1699-65852002000300004&amp;script=sci_arttext&amp;tlng=en [Accessed 14 Nov. 2018].</w:t>
       </w:r>
     </w:p>
     <w:p>
@@ -6672,9 +8893,35 @@
         <w:rPr>
           <w:sz w:val="24"/>
           <w:szCs w:val="24"/>
-          <w:lang w:val="en-US"/>
-        </w:rPr>
-        <w:t xml:space="preserve">Available at: </w:t>
+          <w:highlight w:val="white"/>
+        </w:rPr>
+        <w:lastRenderedPageBreak/>
+        <w:t>[1</w:t>
+      </w:r>
+      <w:r>
+        <w:rPr>
+          <w:sz w:val="24"/>
+          <w:szCs w:val="24"/>
+          <w:highlight w:val="white"/>
+        </w:rPr>
+        <w:t>1</w:t>
+      </w:r>
+      <w:r>
+        <w:rPr>
+          <w:sz w:val="24"/>
+          <w:szCs w:val="24"/>
+          <w:highlight w:val="white"/>
+        </w:rPr>
+        <w:t>]</w:t>
+      </w:r>
+      <w:r>
+        <w:rPr>
+          <w:sz w:val="24"/>
+          <w:szCs w:val="24"/>
+          <w:highlight w:val="white"/>
+        </w:rPr>
+        <w:tab/>
+        <w:t xml:space="preserve">Efectos clínicos y estructurales del blanqueamiento dental. </w:t>
       </w:r>
       <w:r>
         <w:rPr>
@@ -6683,7 +8930,7 @@
           <w:highlight w:val="white"/>
           <w:lang w:val="en-US"/>
         </w:rPr>
-        <w:t>https://es.wikipedia.org/wiki/Implante_dental [Accessed 14 Nov. 2018].</w:t>
+        <w:t>(2005).  Available at: http://revistasinvestigacion.unmsm.edu.pe/index.php/odont/article/view/3145 [Accessed 14 Nov. 2018].</w:t>
       </w:r>
     </w:p>
     <w:p>
@@ -6713,24 +8960,49 @@
         <w:rPr>
           <w:sz w:val="24"/>
           <w:szCs w:val="24"/>
-        </w:rPr>
-        <w:t>[13]</w:t>
-      </w:r>
-      <w:r>
-        <w:rPr>
-          <w:sz w:val="24"/>
-          <w:szCs w:val="24"/>
+          <w:highlight w:val="white"/>
+        </w:rPr>
+        <w:t>[1</w:t>
+      </w:r>
+      <w:r>
+        <w:rPr>
+          <w:sz w:val="24"/>
+          <w:szCs w:val="24"/>
+          <w:highlight w:val="white"/>
+        </w:rPr>
+        <w:t>2</w:t>
+      </w:r>
+      <w:r>
+        <w:rPr>
+          <w:sz w:val="24"/>
+          <w:szCs w:val="24"/>
+          <w:highlight w:val="white"/>
+        </w:rPr>
+        <w:t>]</w:t>
+      </w:r>
+      <w:r>
+        <w:rPr>
+          <w:sz w:val="24"/>
+          <w:szCs w:val="24"/>
+          <w:highlight w:val="white"/>
         </w:rPr>
         <w:tab/>
-        <w:t xml:space="preserve">Origen y evolución de los implantes dentales. </w:t>
-      </w:r>
-      <w:r>
-        <w:rPr>
-          <w:sz w:val="24"/>
-          <w:szCs w:val="24"/>
-          <w:lang w:val="en-US"/>
-        </w:rPr>
-        <w:t xml:space="preserve">(2009) Available at: </w:t>
+      </w:r>
+      <w:r>
+        <w:rPr>
+          <w:sz w:val="24"/>
+          <w:szCs w:val="24"/>
+          <w:highlight w:val="white"/>
+        </w:rPr>
+        <w:t>Evaluación</w:t>
+      </w:r>
+      <w:r>
+        <w:rPr>
+          <w:sz w:val="24"/>
+          <w:szCs w:val="24"/>
+          <w:highlight w:val="white"/>
+        </w:rPr>
+        <w:t xml:space="preserve"> de los efectos clínicos del blanqueamiento dental aplicando dos técnicas diferentes. </w:t>
       </w:r>
       <w:r>
         <w:rPr>
@@ -6739,7 +9011,15 @@
           <w:highlight w:val="white"/>
           <w:lang w:val="en-US"/>
         </w:rPr>
-        <w:t>http://scielo.sld.cu/scielo.php?pid=S1729-519X2009000400030&amp;script=sci_arttext&amp;tlng=en [Accessed 14 Nov. 2018].</w:t>
+        <w:t>(2008). Available at:  http://revistasinvestigacion.unmsm.edu.pe/index.php/odont/article/view/3032/2552 [Accessed 14 Nov. 2018].</w:t>
+      </w:r>
+      <w:commentRangeEnd w:id="71"/>
+      <w:r>
+        <w:rPr>
+          <w:sz w:val="24"/>
+          <w:szCs w:val="24"/>
+        </w:rPr>
+        <w:commentReference w:id="71"/>
       </w:r>
     </w:p>
     <w:p>
@@ -6750,7 +9030,7 @@
           <w:sz w:val="24"/>
           <w:szCs w:val="24"/>
           <w:highlight w:val="white"/>
-          <w:lang w:val="en-US"/>
+          <w:lang w:val="es-CO"/>
         </w:rPr>
       </w:pPr>
     </w:p>
@@ -6762,7 +9042,7 @@
           <w:sz w:val="24"/>
           <w:szCs w:val="24"/>
           <w:highlight w:val="white"/>
-          <w:lang w:val="en-US"/>
+          <w:lang w:val="es-CO"/>
         </w:rPr>
       </w:pPr>
       <w:r>
@@ -6770,217 +9050,1177 @@
           <w:sz w:val="24"/>
           <w:szCs w:val="24"/>
           <w:highlight w:val="white"/>
-        </w:rPr>
-        <w:t>[14]</w:t>
-      </w:r>
-      <w:r>
+          <w:lang w:val="es-CO"/>
+        </w:rPr>
+        <w:t>BIBLIOGRAFÍA MENDELEY:</w:t>
+      </w:r>
+    </w:p>
+    <w:p>
+      <w:pPr>
+        <w:spacing w:line="240" w:lineRule="auto"/>
+        <w:jc w:val="both"/>
         <w:rPr>
           <w:sz w:val="24"/>
           <w:szCs w:val="24"/>
           <w:highlight w:val="white"/>
-        </w:rPr>
-        <w:tab/>
-        <w:t xml:space="preserve">Odontología estética: Apreciación cromática en la clínica y el laboratorio. </w:t>
-      </w:r>
+          <w:lang w:val="es-CO"/>
+        </w:rPr>
+      </w:pPr>
+    </w:p>
+    <w:p>
+      <w:pPr>
+        <w:pStyle w:val="Prrafodelista"/>
+        <w:widowControl w:val="0"/>
+        <w:numPr>
+          <w:ilvl w:val="0"/>
+          <w:numId w:val="6"/>
+        </w:numPr>
+        <w:autoSpaceDE w:val="0"/>
+        <w:autoSpaceDN w:val="0"/>
+        <w:adjustRightInd w:val="0"/>
+        <w:spacing w:line="240" w:lineRule="auto"/>
+        <w:rPr>
+          <w:noProof/>
+          <w:sz w:val="24"/>
+          <w:szCs w:val="24"/>
+        </w:rPr>
+      </w:pPr>
       <w:r>
         <w:rPr>
           <w:sz w:val="24"/>
           <w:szCs w:val="24"/>
           <w:highlight w:val="white"/>
-          <w:lang w:val="en-US"/>
-        </w:rPr>
-        <w:t>(2006) Available at: http://scielo.isciii.es/scielo.php?script=sci_arttext&amp;pid=S1698-69462006000400015</w:t>
+          <w:lang w:val="es-CO"/>
+        </w:rPr>
+        <w:fldChar w:fldCharType="begin" w:fldLock="1"/>
       </w:r>
       <w:r>
         <w:rPr>
           <w:sz w:val="24"/>
           <w:szCs w:val="24"/>
           <w:highlight w:val="white"/>
-          <w:lang w:val="en-US"/>
-        </w:rPr>
-        <w:br/>
-        <w:t>[Accessed 14 Nov. 2018].</w:t>
-      </w:r>
-    </w:p>
-    <w:p>
-      <w:pPr>
-        <w:spacing w:line="256" w:lineRule="auto"/>
+          <w:lang w:val="es-CO"/>
+        </w:rPr>
+        <w:instrText xml:space="preserve">ADDIN Mendeley Bibliography CSL_BIBLIOGRAPHY </w:instrText>
+      </w:r>
+      <w:r>
+        <w:rPr>
+          <w:sz w:val="24"/>
+          <w:szCs w:val="24"/>
+          <w:highlight w:val="white"/>
+          <w:lang w:val="es-CO"/>
+        </w:rPr>
+        <w:fldChar w:fldCharType="separate"/>
+      </w:r>
+      <w:r>
+        <w:rPr>
+          <w:noProof/>
+          <w:sz w:val="24"/>
+          <w:szCs w:val="24"/>
+        </w:rPr>
+        <w:t xml:space="preserve">ABRAHAM, C.M., 2014. A Brief Historical Perspective on Dental Implants, Their Surface Coatings and Treatments. </w:t>
+      </w:r>
+      <w:r>
+        <w:rPr>
+          <w:i/>
+          <w:iCs/>
+          <w:noProof/>
+          <w:sz w:val="24"/>
+          <w:szCs w:val="24"/>
+        </w:rPr>
+        <w:t>The Open Dentistry Journal</w:t>
+      </w:r>
+      <w:r>
+        <w:rPr>
+          <w:noProof/>
+          <w:sz w:val="24"/>
+          <w:szCs w:val="24"/>
+        </w:rPr>
+        <w:t xml:space="preserve"> [en línea], vol. 8, no. 1, pp. 50-55. [Consulta: 22 enero 2019]. ISSN 18742106. DOI 10.2174/1874210601408010050. Disponible en: http://benthamopen.com/ABSTRACT/TODENTJ-8-50. </w:t>
+      </w:r>
+    </w:p>
+    <w:p>
+      <w:pPr>
+        <w:pStyle w:val="Prrafodelista"/>
+        <w:widowControl w:val="0"/>
+        <w:autoSpaceDE w:val="0"/>
+        <w:autoSpaceDN w:val="0"/>
+        <w:adjustRightInd w:val="0"/>
+        <w:spacing w:line="240" w:lineRule="auto"/>
+        <w:rPr>
+          <w:noProof/>
+          <w:sz w:val="24"/>
+          <w:szCs w:val="24"/>
+        </w:rPr>
+      </w:pPr>
+    </w:p>
+    <w:p>
+      <w:pPr>
+        <w:pStyle w:val="Prrafodelista"/>
+        <w:widowControl w:val="0"/>
+        <w:numPr>
+          <w:ilvl w:val="0"/>
+          <w:numId w:val="6"/>
+        </w:numPr>
+        <w:autoSpaceDE w:val="0"/>
+        <w:autoSpaceDN w:val="0"/>
+        <w:adjustRightInd w:val="0"/>
+        <w:spacing w:line="240" w:lineRule="auto"/>
+        <w:rPr>
+          <w:noProof/>
+          <w:sz w:val="24"/>
+          <w:szCs w:val="24"/>
+        </w:rPr>
+      </w:pPr>
+      <w:r>
+        <w:rPr>
+          <w:noProof/>
+          <w:sz w:val="24"/>
+          <w:szCs w:val="24"/>
+        </w:rPr>
+        <w:t xml:space="preserve">ALAMMARI, R.A., 2014. Assessment of color difference between the tooth as a whole and underlying dentin. [en línea], pp. 1-86. [Consulta: 26 noviembre 2018]. Disponible en: http://ir.uiowa.edu/cgi/viewcontent.cgi?article=5463&amp;context=etd. </w:t>
+      </w:r>
+    </w:p>
+    <w:p>
+      <w:pPr>
+        <w:widowControl w:val="0"/>
+        <w:autoSpaceDE w:val="0"/>
+        <w:autoSpaceDN w:val="0"/>
+        <w:adjustRightInd w:val="0"/>
+        <w:spacing w:line="240" w:lineRule="auto"/>
+        <w:rPr>
+          <w:noProof/>
+          <w:sz w:val="24"/>
+          <w:szCs w:val="24"/>
+        </w:rPr>
+      </w:pPr>
+    </w:p>
+    <w:p>
+      <w:pPr>
+        <w:pStyle w:val="Prrafodelista"/>
+        <w:widowControl w:val="0"/>
+        <w:numPr>
+          <w:ilvl w:val="0"/>
+          <w:numId w:val="6"/>
+        </w:numPr>
+        <w:autoSpaceDE w:val="0"/>
+        <w:autoSpaceDN w:val="0"/>
+        <w:adjustRightInd w:val="0"/>
+        <w:spacing w:line="240" w:lineRule="auto"/>
+        <w:rPr>
+          <w:noProof/>
+          <w:sz w:val="24"/>
+          <w:szCs w:val="24"/>
+        </w:rPr>
+      </w:pPr>
+      <w:r>
+        <w:rPr>
+          <w:noProof/>
+          <w:sz w:val="24"/>
+          <w:szCs w:val="24"/>
+        </w:rPr>
+        <w:t xml:space="preserve">ANJNA, E., 2016. Review of Image Segmentation Technique. </w:t>
+      </w:r>
+      <w:r>
+        <w:rPr>
+          <w:i/>
+          <w:iCs/>
+          <w:noProof/>
+          <w:sz w:val="24"/>
+          <w:szCs w:val="24"/>
+        </w:rPr>
+        <w:t>Journal of Pediatrics</w:t>
+      </w:r>
+      <w:r>
+        <w:rPr>
+          <w:noProof/>
+          <w:sz w:val="24"/>
+          <w:szCs w:val="24"/>
+        </w:rPr>
+        <w:t xml:space="preserve"> [en línea], vol. 175, no. 4, pp. 246-247. [Consulta: 18 octubre 2018]. ISSN 10976833. DOI 10.1016/j.jpeds.2016.05.053. Disponible en: http://ijarcs.info/index.php/Ijarcs/article/download/3691/3183. </w:t>
+      </w:r>
+    </w:p>
+    <w:p>
+      <w:pPr>
+        <w:pStyle w:val="Prrafodelista"/>
+        <w:widowControl w:val="0"/>
+        <w:autoSpaceDE w:val="0"/>
+        <w:autoSpaceDN w:val="0"/>
+        <w:adjustRightInd w:val="0"/>
+        <w:spacing w:line="240" w:lineRule="auto"/>
+        <w:rPr>
+          <w:noProof/>
+          <w:sz w:val="24"/>
+          <w:szCs w:val="24"/>
+        </w:rPr>
+      </w:pPr>
+    </w:p>
+    <w:p>
+      <w:pPr>
+        <w:pStyle w:val="Prrafodelista"/>
+        <w:widowControl w:val="0"/>
+        <w:numPr>
+          <w:ilvl w:val="0"/>
+          <w:numId w:val="6"/>
+        </w:numPr>
+        <w:autoSpaceDE w:val="0"/>
+        <w:autoSpaceDN w:val="0"/>
+        <w:adjustRightInd w:val="0"/>
+        <w:spacing w:line="240" w:lineRule="auto"/>
+        <w:rPr>
+          <w:noProof/>
+          <w:sz w:val="24"/>
+          <w:szCs w:val="24"/>
+        </w:rPr>
+      </w:pPr>
+      <w:r>
+        <w:rPr>
+          <w:noProof/>
+          <w:sz w:val="24"/>
+          <w:szCs w:val="24"/>
+        </w:rPr>
+        <w:t xml:space="preserve">BAO, L. y INTILLE, S.S., 2004. Activity Recognition from User-Annotated Acceleration Data. [en línea], pp. 1-17. [Consulta: 26 noviembre 2018]. ISSN 03029743. DOI 10.1007/978-3-540-24646-6_1. Disponible en: http://link.springer.com/10.1007/978-3-540-24646-6_1. </w:t>
+      </w:r>
+    </w:p>
+    <w:p>
+      <w:pPr>
+        <w:widowControl w:val="0"/>
+        <w:autoSpaceDE w:val="0"/>
+        <w:autoSpaceDN w:val="0"/>
+        <w:adjustRightInd w:val="0"/>
+        <w:spacing w:line="240" w:lineRule="auto"/>
+        <w:rPr>
+          <w:noProof/>
+          <w:sz w:val="24"/>
+          <w:szCs w:val="24"/>
+        </w:rPr>
+      </w:pPr>
+    </w:p>
+    <w:p>
+      <w:pPr>
+        <w:pStyle w:val="Prrafodelista"/>
+        <w:widowControl w:val="0"/>
+        <w:numPr>
+          <w:ilvl w:val="0"/>
+          <w:numId w:val="6"/>
+        </w:numPr>
+        <w:autoSpaceDE w:val="0"/>
+        <w:autoSpaceDN w:val="0"/>
+        <w:adjustRightInd w:val="0"/>
+        <w:spacing w:line="240" w:lineRule="auto"/>
+        <w:rPr>
+          <w:noProof/>
+          <w:sz w:val="24"/>
+          <w:szCs w:val="24"/>
+        </w:rPr>
+      </w:pPr>
+      <w:r>
+        <w:rPr>
+          <w:noProof/>
+          <w:sz w:val="24"/>
+          <w:szCs w:val="24"/>
+        </w:rPr>
+        <w:t xml:space="preserve">BAXTER, R., HASTINGS, N., LAW, A. y GLASS, E.J.., 2008. </w:t>
+      </w:r>
+      <w:r>
+        <w:rPr>
+          <w:i/>
+          <w:iCs/>
+          <w:noProof/>
+          <w:sz w:val="24"/>
+          <w:szCs w:val="24"/>
+        </w:rPr>
+        <w:t>A study of Dental Color Matching color selection and color reproduction</w:t>
+      </w:r>
+      <w:r>
+        <w:rPr>
+          <w:noProof/>
+          <w:sz w:val="24"/>
+          <w:szCs w:val="24"/>
+        </w:rPr>
+        <w:t xml:space="preserve"> [en línea]. S.l.: s.n. ISBN 1111111111. Disponible en: http://www3.unisi.it/dl2/20100304131719197/Corciolani.pdf. </w:t>
+      </w:r>
+    </w:p>
+    <w:p>
+      <w:pPr>
+        <w:widowControl w:val="0"/>
+        <w:autoSpaceDE w:val="0"/>
+        <w:autoSpaceDN w:val="0"/>
+        <w:adjustRightInd w:val="0"/>
+        <w:spacing w:line="240" w:lineRule="auto"/>
+        <w:rPr>
+          <w:noProof/>
+          <w:sz w:val="24"/>
+          <w:szCs w:val="24"/>
+        </w:rPr>
+      </w:pPr>
+    </w:p>
+    <w:p>
+      <w:pPr>
+        <w:pStyle w:val="Prrafodelista"/>
+        <w:widowControl w:val="0"/>
+        <w:numPr>
+          <w:ilvl w:val="0"/>
+          <w:numId w:val="6"/>
+        </w:numPr>
+        <w:autoSpaceDE w:val="0"/>
+        <w:autoSpaceDN w:val="0"/>
+        <w:adjustRightInd w:val="0"/>
+        <w:spacing w:line="240" w:lineRule="auto"/>
+        <w:rPr>
+          <w:noProof/>
+          <w:sz w:val="24"/>
+          <w:szCs w:val="24"/>
+        </w:rPr>
+      </w:pPr>
+      <w:r>
+        <w:rPr>
+          <w:noProof/>
+          <w:sz w:val="24"/>
+          <w:szCs w:val="24"/>
+        </w:rPr>
+        <w:t xml:space="preserve">CHARPIAT, G., BEZRUKOV, I., HOFMANN, M., ALTUN, Y. y SCHÖLKOPF, B., 2017. Machine learning methods for automatic image colorization. </w:t>
+      </w:r>
+      <w:r>
+        <w:rPr>
+          <w:i/>
+          <w:iCs/>
+          <w:noProof/>
+          <w:sz w:val="24"/>
+          <w:szCs w:val="24"/>
+        </w:rPr>
+        <w:t>Computational Photography: Methods and Applications</w:t>
+      </w:r>
+      <w:r>
+        <w:rPr>
+          <w:noProof/>
+          <w:sz w:val="24"/>
+          <w:szCs w:val="24"/>
+        </w:rPr>
+        <w:t xml:space="preserve"> [en línea], pp. 395-418. [Consulta: 26 noviembre 2018]. DOI 10.1201/b10284. Disponible en: https://www.lri.fr/~gcharpia/colorization_chapter.pdf. </w:t>
+      </w:r>
+    </w:p>
+    <w:p>
+      <w:pPr>
+        <w:widowControl w:val="0"/>
+        <w:autoSpaceDE w:val="0"/>
+        <w:autoSpaceDN w:val="0"/>
+        <w:adjustRightInd w:val="0"/>
+        <w:spacing w:line="240" w:lineRule="auto"/>
+        <w:rPr>
+          <w:noProof/>
+          <w:sz w:val="24"/>
+          <w:szCs w:val="24"/>
+        </w:rPr>
+      </w:pPr>
+    </w:p>
+    <w:p>
+      <w:pPr>
+        <w:pStyle w:val="Prrafodelista"/>
+        <w:widowControl w:val="0"/>
+        <w:numPr>
+          <w:ilvl w:val="0"/>
+          <w:numId w:val="6"/>
+        </w:numPr>
+        <w:autoSpaceDE w:val="0"/>
+        <w:autoSpaceDN w:val="0"/>
+        <w:adjustRightInd w:val="0"/>
+        <w:spacing w:line="240" w:lineRule="auto"/>
+        <w:rPr>
+          <w:noProof/>
+          <w:sz w:val="24"/>
+          <w:szCs w:val="24"/>
+        </w:rPr>
+      </w:pPr>
+      <w:r>
+        <w:rPr>
+          <w:noProof/>
+          <w:sz w:val="24"/>
+          <w:szCs w:val="24"/>
+        </w:rPr>
+        <w:t>COLORS, T., 2004. The Determination of the Tooth Colors. [en línea], vol. 30, no. July. [Consulta: 18 octubre 2018]. Disponible en: https://www.vita-</w:t>
+      </w:r>
+      <w:r>
+        <w:rPr>
+          <w:noProof/>
+          <w:sz w:val="24"/>
+          <w:szCs w:val="24"/>
+        </w:rPr>
+        <w:lastRenderedPageBreak/>
+        <w:t xml:space="preserve">zahnfabrik.com/datei.php?src=download/Farbsysteme/Die-Bestimmung-der-Zahnfarbe.-Fachartikel/the_determination_of_the_tooth_colors.pdf. </w:t>
+      </w:r>
+    </w:p>
+    <w:p>
+      <w:pPr>
+        <w:widowControl w:val="0"/>
+        <w:autoSpaceDE w:val="0"/>
+        <w:autoSpaceDN w:val="0"/>
+        <w:adjustRightInd w:val="0"/>
+        <w:spacing w:line="240" w:lineRule="auto"/>
+        <w:rPr>
+          <w:noProof/>
+          <w:sz w:val="24"/>
+          <w:szCs w:val="24"/>
+        </w:rPr>
+      </w:pPr>
+    </w:p>
+    <w:p>
+      <w:pPr>
+        <w:pStyle w:val="Prrafodelista"/>
+        <w:widowControl w:val="0"/>
+        <w:numPr>
+          <w:ilvl w:val="0"/>
+          <w:numId w:val="6"/>
+        </w:numPr>
+        <w:autoSpaceDE w:val="0"/>
+        <w:autoSpaceDN w:val="0"/>
+        <w:adjustRightInd w:val="0"/>
+        <w:spacing w:line="240" w:lineRule="auto"/>
+        <w:rPr>
+          <w:noProof/>
+          <w:sz w:val="24"/>
+          <w:szCs w:val="24"/>
+        </w:rPr>
+      </w:pPr>
+      <w:r>
+        <w:rPr>
+          <w:noProof/>
+          <w:sz w:val="24"/>
+          <w:szCs w:val="24"/>
+        </w:rPr>
+        <w:t xml:space="preserve">GARCIA GARCIA, P.P., 2013. Reconocimiento de imagenes usando redes neuronales artificiales. [en línea], pp. 72. [Consulta: 28 noviembre 2018]. Disponible en: http://eprints.ucm.es/23444/1/ProyectoFinMasterPedroPablo.pdf. </w:t>
+      </w:r>
+    </w:p>
+    <w:p>
+      <w:pPr>
+        <w:widowControl w:val="0"/>
+        <w:autoSpaceDE w:val="0"/>
+        <w:autoSpaceDN w:val="0"/>
+        <w:adjustRightInd w:val="0"/>
+        <w:spacing w:line="240" w:lineRule="auto"/>
+        <w:rPr>
+          <w:noProof/>
+          <w:sz w:val="24"/>
+          <w:szCs w:val="24"/>
+        </w:rPr>
+      </w:pPr>
+    </w:p>
+    <w:p>
+      <w:pPr>
+        <w:pStyle w:val="Prrafodelista"/>
+        <w:widowControl w:val="0"/>
+        <w:numPr>
+          <w:ilvl w:val="0"/>
+          <w:numId w:val="6"/>
+        </w:numPr>
+        <w:autoSpaceDE w:val="0"/>
+        <w:autoSpaceDN w:val="0"/>
+        <w:adjustRightInd w:val="0"/>
+        <w:spacing w:line="240" w:lineRule="auto"/>
+        <w:rPr>
+          <w:noProof/>
+          <w:sz w:val="24"/>
+          <w:szCs w:val="24"/>
+        </w:rPr>
+      </w:pPr>
+      <w:r>
+        <w:rPr>
+          <w:noProof/>
+          <w:sz w:val="24"/>
+          <w:szCs w:val="24"/>
+        </w:rPr>
+        <w:t xml:space="preserve">GURSHARAN KAUR SASON, GAURANG MISTRY, RUBINA TABASSUM, O.S., 2018. A comparative evaluation of intraoral and extraoral digital impressions: An in vivo study. </w:t>
+      </w:r>
+      <w:r>
+        <w:rPr>
+          <w:i/>
+          <w:iCs/>
+          <w:noProof/>
+          <w:sz w:val="24"/>
+          <w:szCs w:val="24"/>
+        </w:rPr>
+        <w:t>the Journal of Indian Prosthodontic Society</w:t>
+      </w:r>
+      <w:r>
+        <w:rPr>
+          <w:noProof/>
+          <w:sz w:val="24"/>
+          <w:szCs w:val="24"/>
+        </w:rPr>
+        <w:t xml:space="preserve">, vol. 17, no. 4, pp. 406-411. ISSN 19984057. DOI 10.4103/jips.jips. </w:t>
+      </w:r>
+    </w:p>
+    <w:p>
+      <w:pPr>
+        <w:widowControl w:val="0"/>
+        <w:autoSpaceDE w:val="0"/>
+        <w:autoSpaceDN w:val="0"/>
+        <w:adjustRightInd w:val="0"/>
+        <w:spacing w:line="240" w:lineRule="auto"/>
+        <w:rPr>
+          <w:noProof/>
+          <w:sz w:val="24"/>
+          <w:szCs w:val="24"/>
+        </w:rPr>
+      </w:pPr>
+    </w:p>
+    <w:p>
+      <w:pPr>
+        <w:pStyle w:val="Prrafodelista"/>
+        <w:widowControl w:val="0"/>
+        <w:numPr>
+          <w:ilvl w:val="0"/>
+          <w:numId w:val="6"/>
+        </w:numPr>
+        <w:autoSpaceDE w:val="0"/>
+        <w:autoSpaceDN w:val="0"/>
+        <w:adjustRightInd w:val="0"/>
+        <w:spacing w:line="240" w:lineRule="auto"/>
+        <w:rPr>
+          <w:noProof/>
+          <w:sz w:val="24"/>
+          <w:szCs w:val="24"/>
+        </w:rPr>
+      </w:pPr>
+      <w:r>
+        <w:rPr>
+          <w:noProof/>
+          <w:sz w:val="24"/>
+          <w:szCs w:val="24"/>
+        </w:rPr>
+        <w:t xml:space="preserve">III, C., 2004. Procesamiento de imágenes capitulo iii 33. [en línea], pp. 33-48. [Consulta: 18 octubre 2018]. Disponible en: http://catarina.udlap.mx/u_dl_a/tales/documentos/msp/florencia_y_an/capitulo3.pdf. </w:t>
+      </w:r>
+    </w:p>
+    <w:p>
+      <w:pPr>
+        <w:widowControl w:val="0"/>
+        <w:autoSpaceDE w:val="0"/>
+        <w:autoSpaceDN w:val="0"/>
+        <w:adjustRightInd w:val="0"/>
+        <w:spacing w:line="240" w:lineRule="auto"/>
+        <w:rPr>
+          <w:noProof/>
+          <w:sz w:val="24"/>
+          <w:szCs w:val="24"/>
+        </w:rPr>
+      </w:pPr>
+      <w:bookmarkStart w:id="72" w:name="_GoBack"/>
+      <w:bookmarkEnd w:id="72"/>
+    </w:p>
+    <w:p>
+      <w:pPr>
+        <w:pStyle w:val="Prrafodelista"/>
+        <w:widowControl w:val="0"/>
+        <w:numPr>
+          <w:ilvl w:val="0"/>
+          <w:numId w:val="6"/>
+        </w:numPr>
+        <w:autoSpaceDE w:val="0"/>
+        <w:autoSpaceDN w:val="0"/>
+        <w:adjustRightInd w:val="0"/>
+        <w:spacing w:line="240" w:lineRule="auto"/>
+        <w:rPr>
+          <w:noProof/>
+          <w:sz w:val="24"/>
+          <w:szCs w:val="24"/>
+        </w:rPr>
+      </w:pPr>
+      <w:r>
+        <w:rPr>
+          <w:noProof/>
+          <w:sz w:val="24"/>
+          <w:szCs w:val="24"/>
+        </w:rPr>
+        <w:t xml:space="preserve">JOINER, A., 2004. Tooth colour: A review of the literature. </w:t>
+      </w:r>
+      <w:r>
+        <w:rPr>
+          <w:i/>
+          <w:iCs/>
+          <w:noProof/>
+          <w:sz w:val="24"/>
+          <w:szCs w:val="24"/>
+        </w:rPr>
+        <w:t>Journal of Dentistry</w:t>
+      </w:r>
+      <w:r>
+        <w:rPr>
+          <w:noProof/>
+          <w:sz w:val="24"/>
+          <w:szCs w:val="24"/>
+        </w:rPr>
+        <w:t xml:space="preserve"> [en línea], vol. 32, no. SUPPL., pp. 3-12. [Consulta: 26 noviembre 2018]. ISSN 03005712. DOI 10.1016/j.jdent.2003.10.013. Disponible en: https://edisciplinas.usp.br/pluginfile.php/4126279/mod_resource/content/0/Tooth colour_a review of the literature.pdf. </w:t>
+      </w:r>
+      <w:r>
+        <w:rPr>
+          <w:noProof/>
+          <w:sz w:val="24"/>
+          <w:szCs w:val="24"/>
+        </w:rPr>
+        <w:t>}</w:t>
+      </w:r>
+    </w:p>
+    <w:p>
+      <w:pPr>
+        <w:pStyle w:val="Prrafodelista"/>
+        <w:widowControl w:val="0"/>
+        <w:autoSpaceDE w:val="0"/>
+        <w:autoSpaceDN w:val="0"/>
+        <w:adjustRightInd w:val="0"/>
+        <w:spacing w:line="240" w:lineRule="auto"/>
+        <w:rPr>
+          <w:noProof/>
+          <w:sz w:val="24"/>
+          <w:szCs w:val="24"/>
+        </w:rPr>
+      </w:pPr>
+    </w:p>
+    <w:p>
+      <w:pPr>
+        <w:pStyle w:val="Prrafodelista"/>
+        <w:widowControl w:val="0"/>
+        <w:numPr>
+          <w:ilvl w:val="0"/>
+          <w:numId w:val="6"/>
+        </w:numPr>
+        <w:autoSpaceDE w:val="0"/>
+        <w:autoSpaceDN w:val="0"/>
+        <w:adjustRightInd w:val="0"/>
+        <w:spacing w:line="240" w:lineRule="auto"/>
+        <w:rPr>
+          <w:noProof/>
+          <w:sz w:val="24"/>
+          <w:szCs w:val="24"/>
+        </w:rPr>
+      </w:pPr>
+      <w:r>
+        <w:rPr>
+          <w:noProof/>
+          <w:sz w:val="24"/>
+          <w:szCs w:val="24"/>
+        </w:rPr>
+        <w:t xml:space="preserve">MAFTEI, M.M., 2011. </w:t>
+      </w:r>
+      <w:r>
+        <w:rPr>
+          <w:i/>
+          <w:iCs/>
+          <w:noProof/>
+          <w:sz w:val="24"/>
+          <w:szCs w:val="24"/>
+        </w:rPr>
+        <w:t>Le legionnarisme de cioran et eliade</w:t>
+      </w:r>
+      <w:r>
+        <w:rPr>
+          <w:noProof/>
+          <w:sz w:val="24"/>
+          <w:szCs w:val="24"/>
+        </w:rPr>
+        <w:t xml:space="preserve">. S.l.: s.n. ISBN 0849325161. </w:t>
+      </w:r>
+    </w:p>
+    <w:p>
+      <w:pPr>
+        <w:pStyle w:val="Prrafodelista"/>
+        <w:rPr>
+          <w:noProof/>
+          <w:sz w:val="24"/>
+          <w:szCs w:val="24"/>
+        </w:rPr>
+      </w:pPr>
+    </w:p>
+    <w:p>
+      <w:pPr>
+        <w:pStyle w:val="Prrafodelista"/>
+        <w:widowControl w:val="0"/>
+        <w:autoSpaceDE w:val="0"/>
+        <w:autoSpaceDN w:val="0"/>
+        <w:adjustRightInd w:val="0"/>
+        <w:spacing w:line="240" w:lineRule="auto"/>
+        <w:rPr>
+          <w:noProof/>
+          <w:sz w:val="24"/>
+          <w:szCs w:val="24"/>
+        </w:rPr>
+      </w:pPr>
+    </w:p>
+    <w:p>
+      <w:pPr>
+        <w:pStyle w:val="Prrafodelista"/>
+        <w:widowControl w:val="0"/>
+        <w:numPr>
+          <w:ilvl w:val="0"/>
+          <w:numId w:val="6"/>
+        </w:numPr>
+        <w:autoSpaceDE w:val="0"/>
+        <w:autoSpaceDN w:val="0"/>
+        <w:adjustRightInd w:val="0"/>
+        <w:spacing w:line="240" w:lineRule="auto"/>
+        <w:rPr>
+          <w:noProof/>
+          <w:sz w:val="24"/>
+          <w:szCs w:val="24"/>
+        </w:rPr>
+      </w:pPr>
+      <w:r>
+        <w:rPr>
+          <w:noProof/>
+          <w:sz w:val="24"/>
+          <w:szCs w:val="24"/>
+        </w:rPr>
+        <w:t xml:space="preserve">RINDHE, D. y SABLE, G., 2015. Teeth Feature Extraction and Matching for Human Identification Using Scale Invariant Feature Transform Algorithm. </w:t>
+      </w:r>
+      <w:r>
+        <w:rPr>
+          <w:i/>
+          <w:iCs/>
+          <w:noProof/>
+          <w:sz w:val="24"/>
+          <w:szCs w:val="24"/>
+        </w:rPr>
+        <w:t>European Journal of Advances in Engineering and Technology</w:t>
+      </w:r>
+      <w:r>
+        <w:rPr>
+          <w:noProof/>
+          <w:sz w:val="24"/>
+          <w:szCs w:val="24"/>
+        </w:rPr>
+        <w:t xml:space="preserve"> [en línea], vol. 2, no. 1, pp. 55-64. [Consulta: 26 noviembre 2018]. Disponible en: www.ejaet.com. </w:t>
+      </w:r>
+    </w:p>
+    <w:p>
+      <w:pPr>
+        <w:pStyle w:val="Prrafodelista"/>
+        <w:widowControl w:val="0"/>
+        <w:autoSpaceDE w:val="0"/>
+        <w:autoSpaceDN w:val="0"/>
+        <w:adjustRightInd w:val="0"/>
+        <w:spacing w:line="240" w:lineRule="auto"/>
+        <w:rPr>
+          <w:noProof/>
+          <w:sz w:val="24"/>
+          <w:szCs w:val="24"/>
+        </w:rPr>
+      </w:pPr>
+    </w:p>
+    <w:p>
+      <w:pPr>
+        <w:pStyle w:val="Prrafodelista"/>
+        <w:widowControl w:val="0"/>
+        <w:numPr>
+          <w:ilvl w:val="0"/>
+          <w:numId w:val="6"/>
+        </w:numPr>
+        <w:autoSpaceDE w:val="0"/>
+        <w:autoSpaceDN w:val="0"/>
+        <w:adjustRightInd w:val="0"/>
+        <w:spacing w:line="240" w:lineRule="auto"/>
+        <w:rPr>
+          <w:noProof/>
+          <w:sz w:val="24"/>
+          <w:szCs w:val="24"/>
+        </w:rPr>
+      </w:pPr>
+      <w:r>
+        <w:rPr>
+          <w:noProof/>
+          <w:sz w:val="24"/>
+          <w:szCs w:val="24"/>
+        </w:rPr>
+        <w:t xml:space="preserve">SIGIT, R. y ARIEF, Z., 2017. Tooth Color Detection Using PCA and KNN Classifier Algorithm Based on Color Moment. [en línea], vol. 5, no. 1, pp. 139-153. [Consulta: 27 noviembre 2018]. Disponible en: https://www.researchgate.net/publication/318657342_Tooth_Color_Detection_Using_PCA_and_KNN_Classifier_Algorithm_Based_on_Color_Moment. </w:t>
+      </w:r>
+    </w:p>
+    <w:p>
+      <w:pPr>
+        <w:pStyle w:val="Prrafodelista"/>
+        <w:rPr>
+          <w:noProof/>
+          <w:sz w:val="24"/>
+          <w:szCs w:val="24"/>
+        </w:rPr>
+      </w:pPr>
+    </w:p>
+    <w:p>
+      <w:pPr>
+        <w:pStyle w:val="Prrafodelista"/>
+        <w:widowControl w:val="0"/>
+        <w:autoSpaceDE w:val="0"/>
+        <w:autoSpaceDN w:val="0"/>
+        <w:adjustRightInd w:val="0"/>
+        <w:spacing w:line="240" w:lineRule="auto"/>
+        <w:rPr>
+          <w:noProof/>
+          <w:sz w:val="24"/>
+          <w:szCs w:val="24"/>
+        </w:rPr>
+      </w:pPr>
+    </w:p>
+    <w:p>
+      <w:pPr>
+        <w:pStyle w:val="Prrafodelista"/>
+        <w:widowControl w:val="0"/>
+        <w:numPr>
+          <w:ilvl w:val="0"/>
+          <w:numId w:val="6"/>
+        </w:numPr>
+        <w:autoSpaceDE w:val="0"/>
+        <w:autoSpaceDN w:val="0"/>
+        <w:adjustRightInd w:val="0"/>
+        <w:spacing w:line="240" w:lineRule="auto"/>
+        <w:rPr>
+          <w:noProof/>
+          <w:sz w:val="24"/>
+          <w:szCs w:val="24"/>
+        </w:rPr>
+      </w:pPr>
+      <w:r>
+        <w:rPr>
+          <w:noProof/>
+          <w:sz w:val="24"/>
+          <w:szCs w:val="24"/>
+        </w:rPr>
+        <w:t xml:space="preserve">SÎMPĂLEAN, D., PETRIŞOR, M.D., MĂRUŞTERI, M.Ş., BACâREA, V., CĂLINICI, T. y BĂŢAGĂ, S., 2015. A Software Application to Detect Dental Color. [en línea], vol. 37, no. 3, pp. 31-38. [Consulta: 26 noviembre </w:t>
+      </w:r>
+      <w:r>
+        <w:rPr>
+          <w:noProof/>
+          <w:sz w:val="24"/>
+          <w:szCs w:val="24"/>
+        </w:rPr>
+        <w:lastRenderedPageBreak/>
+        <w:t xml:space="preserve">2018]. Disponible en: 2018-11-26. </w:t>
+      </w:r>
+    </w:p>
+    <w:p>
+      <w:pPr>
+        <w:pStyle w:val="Prrafodelista"/>
+        <w:widowControl w:val="0"/>
+        <w:autoSpaceDE w:val="0"/>
+        <w:autoSpaceDN w:val="0"/>
+        <w:adjustRightInd w:val="0"/>
+        <w:spacing w:line="240" w:lineRule="auto"/>
+        <w:rPr>
+          <w:noProof/>
+          <w:sz w:val="24"/>
+          <w:szCs w:val="24"/>
+        </w:rPr>
+      </w:pPr>
+    </w:p>
+    <w:p>
+      <w:pPr>
+        <w:pStyle w:val="Prrafodelista"/>
+        <w:widowControl w:val="0"/>
+        <w:numPr>
+          <w:ilvl w:val="0"/>
+          <w:numId w:val="6"/>
+        </w:numPr>
+        <w:autoSpaceDE w:val="0"/>
+        <w:autoSpaceDN w:val="0"/>
+        <w:adjustRightInd w:val="0"/>
+        <w:spacing w:line="240" w:lineRule="auto"/>
+        <w:rPr>
+          <w:noProof/>
+          <w:sz w:val="24"/>
+          <w:szCs w:val="24"/>
+        </w:rPr>
+      </w:pPr>
+      <w:r>
+        <w:rPr>
+          <w:noProof/>
+          <w:sz w:val="24"/>
+          <w:szCs w:val="24"/>
+        </w:rPr>
+        <w:t xml:space="preserve">SLEIT, A., DALHOUM, A.L.A., QATAWNEH, M., AL-SHARIEF, M., AL-JABALY, R. y KARAJEH, O., 2011. Image clustering using color, texture and shape features. </w:t>
+      </w:r>
+      <w:r>
+        <w:rPr>
+          <w:i/>
+          <w:iCs/>
+          <w:noProof/>
+          <w:sz w:val="24"/>
+          <w:szCs w:val="24"/>
+        </w:rPr>
+        <w:t>KSII Transactions on Internet and Information Systems</w:t>
+      </w:r>
+      <w:r>
+        <w:rPr>
+          <w:noProof/>
+          <w:sz w:val="24"/>
+          <w:szCs w:val="24"/>
+        </w:rPr>
+        <w:t xml:space="preserve"> [en línea], vol. 5, no. 1, pp. 211-227. [Consulta: 26 noviembre 2018]. ISSN 19767277. DOI 10.3837/tiis.2011.01.012. Disponible en: https://www.researchgate.net/publication/220595166_Image_Clustering_using_Color_Texture_and_Shape_Features. </w:t>
+      </w:r>
+    </w:p>
+    <w:p>
+      <w:pPr>
+        <w:pStyle w:val="Prrafodelista"/>
+        <w:rPr>
+          <w:noProof/>
+          <w:sz w:val="24"/>
+          <w:szCs w:val="24"/>
+        </w:rPr>
+      </w:pPr>
+    </w:p>
+    <w:p>
+      <w:pPr>
+        <w:pStyle w:val="Prrafodelista"/>
+        <w:widowControl w:val="0"/>
+        <w:autoSpaceDE w:val="0"/>
+        <w:autoSpaceDN w:val="0"/>
+        <w:adjustRightInd w:val="0"/>
+        <w:spacing w:line="240" w:lineRule="auto"/>
+        <w:rPr>
+          <w:noProof/>
+          <w:sz w:val="24"/>
+          <w:szCs w:val="24"/>
+        </w:rPr>
+      </w:pPr>
+    </w:p>
+    <w:p>
+      <w:pPr>
+        <w:pStyle w:val="Prrafodelista"/>
+        <w:widowControl w:val="0"/>
+        <w:numPr>
+          <w:ilvl w:val="0"/>
+          <w:numId w:val="6"/>
+        </w:numPr>
+        <w:autoSpaceDE w:val="0"/>
+        <w:autoSpaceDN w:val="0"/>
+        <w:adjustRightInd w:val="0"/>
+        <w:spacing w:line="240" w:lineRule="auto"/>
+        <w:rPr>
+          <w:noProof/>
+          <w:sz w:val="24"/>
+          <w:szCs w:val="24"/>
+        </w:rPr>
+      </w:pPr>
+      <w:r>
+        <w:rPr>
+          <w:i/>
+          <w:iCs/>
+          <w:noProof/>
+          <w:sz w:val="24"/>
+          <w:szCs w:val="24"/>
+        </w:rPr>
+        <w:t>Tooth locating within dental images.pdf</w:t>
+      </w:r>
+      <w:r>
+        <w:rPr>
+          <w:noProof/>
+          <w:sz w:val="24"/>
+          <w:szCs w:val="24"/>
+        </w:rPr>
+        <w:t xml:space="preserve">, [sin fecha]. S.l.: s.n. </w:t>
+      </w:r>
+    </w:p>
+    <w:p>
+      <w:pPr>
+        <w:pStyle w:val="Prrafodelista"/>
+        <w:widowControl w:val="0"/>
+        <w:autoSpaceDE w:val="0"/>
+        <w:autoSpaceDN w:val="0"/>
+        <w:adjustRightInd w:val="0"/>
+        <w:spacing w:line="240" w:lineRule="auto"/>
+        <w:rPr>
+          <w:noProof/>
+          <w:sz w:val="24"/>
+          <w:szCs w:val="24"/>
+        </w:rPr>
+      </w:pPr>
+    </w:p>
+    <w:p>
+      <w:pPr>
+        <w:pStyle w:val="Prrafodelista"/>
+        <w:widowControl w:val="0"/>
+        <w:numPr>
+          <w:ilvl w:val="0"/>
+          <w:numId w:val="6"/>
+        </w:numPr>
+        <w:autoSpaceDE w:val="0"/>
+        <w:autoSpaceDN w:val="0"/>
+        <w:adjustRightInd w:val="0"/>
+        <w:spacing w:line="240" w:lineRule="auto"/>
+        <w:rPr>
+          <w:noProof/>
+          <w:sz w:val="24"/>
+          <w:szCs w:val="24"/>
+        </w:rPr>
+      </w:pPr>
+      <w:r>
+        <w:rPr>
+          <w:noProof/>
+          <w:sz w:val="24"/>
+          <w:szCs w:val="24"/>
+        </w:rPr>
+        <w:t xml:space="preserve">UNIVERSIDAD DEL PAÍS VASCO, 2018. Mejora de la imagen Preproceso: mejora de la imagen Gonzaled &amp; Woods Digital Image Processing cap4. [en línea], [Consulta: 26 noviembre 2018]. Disponible en: https://docplayer.es/73016501-Preproceso-mejora-de-la-imagen.html. </w:t>
+      </w:r>
+    </w:p>
+    <w:p>
+      <w:pPr>
+        <w:pStyle w:val="Prrafodelista"/>
+        <w:rPr>
+          <w:noProof/>
+          <w:sz w:val="24"/>
+          <w:szCs w:val="24"/>
+        </w:rPr>
+      </w:pPr>
+    </w:p>
+    <w:p>
+      <w:pPr>
+        <w:pStyle w:val="Prrafodelista"/>
+        <w:widowControl w:val="0"/>
+        <w:autoSpaceDE w:val="0"/>
+        <w:autoSpaceDN w:val="0"/>
+        <w:adjustRightInd w:val="0"/>
+        <w:spacing w:line="240" w:lineRule="auto"/>
+        <w:rPr>
+          <w:noProof/>
+          <w:sz w:val="24"/>
+          <w:szCs w:val="24"/>
+        </w:rPr>
+      </w:pPr>
+    </w:p>
+    <w:p>
+      <w:pPr>
+        <w:pStyle w:val="Prrafodelista"/>
+        <w:widowControl w:val="0"/>
+        <w:numPr>
+          <w:ilvl w:val="0"/>
+          <w:numId w:val="6"/>
+        </w:numPr>
+        <w:autoSpaceDE w:val="0"/>
+        <w:autoSpaceDN w:val="0"/>
+        <w:adjustRightInd w:val="0"/>
+        <w:spacing w:line="240" w:lineRule="auto"/>
+        <w:rPr>
+          <w:noProof/>
+          <w:sz w:val="24"/>
+          <w:szCs w:val="24"/>
+        </w:rPr>
+      </w:pPr>
+      <w:r>
+        <w:rPr>
+          <w:noProof/>
+          <w:sz w:val="24"/>
+          <w:szCs w:val="24"/>
+        </w:rPr>
+        <w:t xml:space="preserve">YU, Y.-J., 2016. Machine Learning for Dental Image Analysis. [en línea], [Consulta: 18 octubre 2018]. Disponible en: https://arxiv.org/ftp/arxiv/papers/1611/1611.09958.pdf. </w:t>
+      </w:r>
+    </w:p>
+    <w:p>
+      <w:pPr>
+        <w:pStyle w:val="Prrafodelista"/>
+        <w:widowControl w:val="0"/>
+        <w:autoSpaceDE w:val="0"/>
+        <w:autoSpaceDN w:val="0"/>
+        <w:adjustRightInd w:val="0"/>
+        <w:spacing w:line="240" w:lineRule="auto"/>
+        <w:rPr>
+          <w:noProof/>
+          <w:sz w:val="24"/>
+          <w:szCs w:val="24"/>
+        </w:rPr>
+      </w:pPr>
+    </w:p>
+    <w:p>
+      <w:pPr>
+        <w:pStyle w:val="Prrafodelista"/>
+        <w:widowControl w:val="0"/>
+        <w:numPr>
+          <w:ilvl w:val="0"/>
+          <w:numId w:val="6"/>
+        </w:numPr>
+        <w:autoSpaceDE w:val="0"/>
+        <w:autoSpaceDN w:val="0"/>
+        <w:adjustRightInd w:val="0"/>
+        <w:spacing w:line="240" w:lineRule="auto"/>
+        <w:rPr>
+          <w:noProof/>
+          <w:sz w:val="24"/>
+          <w:szCs w:val="24"/>
+        </w:rPr>
+      </w:pPr>
+      <w:r>
+        <w:rPr>
+          <w:noProof/>
+          <w:sz w:val="24"/>
+          <w:szCs w:val="24"/>
+        </w:rPr>
+        <w:t xml:space="preserve">YUHENG, S. y HAO, Y., 2017. Image Segmentation Algorithms Overview. [en línea], vol. 1. [Consulta: 26 noviembre 2018]. DOI 10.1007/s00268-017-4255-5. Disponible en: http://arxiv.org/abs/1707.02051. </w:t>
+      </w:r>
+    </w:p>
+    <w:p>
+      <w:pPr>
+        <w:pStyle w:val="Prrafodelista"/>
+        <w:rPr>
+          <w:noProof/>
+          <w:sz w:val="24"/>
+          <w:szCs w:val="24"/>
+        </w:rPr>
+      </w:pPr>
+    </w:p>
+    <w:p>
+      <w:pPr>
+        <w:pStyle w:val="Prrafodelista"/>
+        <w:widowControl w:val="0"/>
+        <w:autoSpaceDE w:val="0"/>
+        <w:autoSpaceDN w:val="0"/>
+        <w:adjustRightInd w:val="0"/>
+        <w:spacing w:line="240" w:lineRule="auto"/>
+        <w:rPr>
+          <w:noProof/>
+          <w:sz w:val="24"/>
+          <w:szCs w:val="24"/>
+        </w:rPr>
+      </w:pPr>
+    </w:p>
+    <w:p>
+      <w:pPr>
+        <w:pStyle w:val="Prrafodelista"/>
+        <w:widowControl w:val="0"/>
+        <w:numPr>
+          <w:ilvl w:val="0"/>
+          <w:numId w:val="6"/>
+        </w:numPr>
+        <w:autoSpaceDE w:val="0"/>
+        <w:autoSpaceDN w:val="0"/>
+        <w:adjustRightInd w:val="0"/>
+        <w:spacing w:line="240" w:lineRule="auto"/>
+        <w:rPr>
+          <w:noProof/>
+          <w:sz w:val="24"/>
+        </w:rPr>
+      </w:pPr>
+      <w:r>
+        <w:rPr>
+          <w:noProof/>
+          <w:sz w:val="24"/>
+          <w:szCs w:val="24"/>
+        </w:rPr>
+        <w:t xml:space="preserve">ZIA, A., 2015. Machine Learning for Color Classification and Image Segmentation. [en línea], pp. 1-4. [Consulta: 26 noviembre 2018]. Disponible en: http://aneeqzia.com/wp-content/uploads/2015/05/SIAR-Report_Aneeq-Zia.pdf. </w:t>
+      </w:r>
+    </w:p>
+    <w:p>
+      <w:pPr>
+        <w:spacing w:line="240" w:lineRule="auto"/>
         <w:jc w:val="both"/>
         <w:rPr>
           <w:sz w:val="24"/>
           <w:szCs w:val="24"/>
           <w:highlight w:val="white"/>
-          <w:lang w:val="en-US"/>
-        </w:rPr>
-      </w:pPr>
-    </w:p>
-    <w:p>
-      <w:pPr>
-        <w:spacing w:line="240" w:lineRule="auto"/>
-        <w:jc w:val="both"/>
+          <w:lang w:val="es-CO"/>
+        </w:rPr>
+      </w:pPr>
+      <w:r>
         <w:rPr>
           <w:sz w:val="24"/>
           <w:szCs w:val="24"/>
           <w:highlight w:val="white"/>
-          <w:lang w:val="en-US"/>
-        </w:rPr>
-      </w:pPr>
-      <w:r>
-        <w:rPr>
-          <w:sz w:val="24"/>
-          <w:szCs w:val="24"/>
-          <w:highlight w:val="white"/>
-        </w:rPr>
-        <w:t>[15]</w:t>
-      </w:r>
-      <w:r>
-        <w:rPr>
-          <w:sz w:val="24"/>
-          <w:szCs w:val="24"/>
-          <w:highlight w:val="white"/>
-        </w:rPr>
-        <w:tab/>
-        <w:t xml:space="preserve">Diseño de los implantes dentales: Estado actual.  </w:t>
-      </w:r>
-      <w:r>
-        <w:rPr>
-          <w:sz w:val="24"/>
-          <w:szCs w:val="24"/>
-          <w:highlight w:val="white"/>
-          <w:lang w:val="en-US"/>
-        </w:rPr>
-        <w:t>(2002) Available at: http://scielo.isciii.es/scielo.php?pid=S1699-65852002000300004&amp;script=sci_arttext&amp;tlng=en [Accessed 14 Nov. 2018].</w:t>
-      </w:r>
-    </w:p>
-    <w:p>
-      <w:pPr>
-        <w:spacing w:line="240" w:lineRule="auto"/>
-        <w:jc w:val="both"/>
-        <w:rPr>
-          <w:sz w:val="24"/>
-          <w:szCs w:val="24"/>
-          <w:highlight w:val="white"/>
-          <w:lang w:val="en-US"/>
-        </w:rPr>
-      </w:pPr>
-    </w:p>
-    <w:p>
-      <w:pPr>
-        <w:spacing w:line="240" w:lineRule="auto"/>
-        <w:jc w:val="both"/>
-        <w:rPr>
-          <w:sz w:val="24"/>
-          <w:szCs w:val="24"/>
-          <w:highlight w:val="white"/>
-          <w:lang w:val="en-US"/>
-        </w:rPr>
-      </w:pPr>
-      <w:r>
-        <w:rPr>
-          <w:sz w:val="24"/>
-          <w:szCs w:val="24"/>
-          <w:highlight w:val="white"/>
-        </w:rPr>
-        <w:t>[16]</w:t>
-      </w:r>
-      <w:r>
-        <w:rPr>
-          <w:sz w:val="24"/>
-          <w:szCs w:val="24"/>
-          <w:highlight w:val="white"/>
-        </w:rPr>
-        <w:tab/>
-        <w:t xml:space="preserve">Efectos clínicos y estructurales del blanqueamiento dental. </w:t>
-      </w:r>
-      <w:r>
-        <w:rPr>
-          <w:sz w:val="24"/>
-          <w:szCs w:val="24"/>
-          <w:highlight w:val="white"/>
-          <w:lang w:val="en-US"/>
-        </w:rPr>
-        <w:t xml:space="preserve">(2005).  Available at: </w:t>
-      </w:r>
-      <w:r>
-        <w:rPr>
-          <w:sz w:val="24"/>
-          <w:szCs w:val="24"/>
-          <w:highlight w:val="white"/>
-          <w:lang w:val="en-US"/>
-        </w:rPr>
-        <w:lastRenderedPageBreak/>
-        <w:t>http://revistasinvestigacion.unmsm.edu.pe/index.php/odont/article/view/3145 [Accessed 14 Nov. 2018].</w:t>
-      </w:r>
-    </w:p>
-    <w:p>
-      <w:pPr>
-        <w:spacing w:line="240" w:lineRule="auto"/>
-        <w:jc w:val="both"/>
-        <w:rPr>
-          <w:sz w:val="24"/>
-          <w:szCs w:val="24"/>
-          <w:highlight w:val="white"/>
-          <w:lang w:val="en-US"/>
-        </w:rPr>
-      </w:pPr>
-    </w:p>
-    <w:p>
-      <w:pPr>
-        <w:spacing w:line="240" w:lineRule="auto"/>
-        <w:jc w:val="both"/>
-        <w:rPr>
-          <w:sz w:val="24"/>
-          <w:szCs w:val="24"/>
-          <w:highlight w:val="white"/>
-          <w:lang w:val="en-US"/>
-        </w:rPr>
-      </w:pPr>
-      <w:r>
-        <w:rPr>
-          <w:sz w:val="24"/>
-          <w:szCs w:val="24"/>
-          <w:highlight w:val="white"/>
-        </w:rPr>
-        <w:t>[17]</w:t>
-      </w:r>
-      <w:r>
-        <w:rPr>
-          <w:sz w:val="24"/>
-          <w:szCs w:val="24"/>
-          <w:highlight w:val="white"/>
-        </w:rPr>
-        <w:tab/>
-      </w:r>
-      <w:proofErr w:type="spellStart"/>
-      <w:r>
-        <w:rPr>
-          <w:sz w:val="24"/>
-          <w:szCs w:val="24"/>
-          <w:highlight w:val="white"/>
-        </w:rPr>
-        <w:t>Evaluaciòn</w:t>
-      </w:r>
-      <w:proofErr w:type="spellEnd"/>
-      <w:r>
-        <w:rPr>
-          <w:sz w:val="24"/>
-          <w:szCs w:val="24"/>
-          <w:highlight w:val="white"/>
-        </w:rPr>
-        <w:t xml:space="preserve"> de los efectos clínicos del blanqueamiento dental aplicando dos técnicas diferentes. </w:t>
-      </w:r>
-      <w:r>
-        <w:rPr>
-          <w:sz w:val="24"/>
-          <w:szCs w:val="24"/>
-          <w:highlight w:val="white"/>
-          <w:lang w:val="en-US"/>
-        </w:rPr>
-        <w:t>(2008). Available at:  http://revistasinvestigacion.unmsm.edu.pe/index.php/odont/article/view/3032/2552 [Accessed 14 Nov. 2018].</w:t>
-      </w:r>
-      <w:commentRangeEnd w:id="63"/>
-      <w:r>
-        <w:commentReference w:id="63"/>
+          <w:lang w:val="es-CO"/>
+        </w:rPr>
+        <w:fldChar w:fldCharType="end"/>
       </w:r>
     </w:p>
     <w:sectPr>
@@ -7122,7 +10362,7 @@
       </w:r>
     </w:p>
   </w:comment>
-  <w:comment w:id="10" w:author="Cristhian Camilo Arce" w:date="2019-01-26T20:44:00Z" w:initials="">
+  <w:comment w:id="9" w:author="Cristhian Camilo Arce" w:date="2019-01-26T20:44:00Z" w:initials="">
     <w:p>
       <w:pPr>
         <w:widowControl w:val="0"/>
@@ -7146,7 +10386,7 @@
       </w:r>
     </w:p>
   </w:comment>
-  <w:comment w:id="11" w:author="Arnold Julián Herrera" w:date="2019-01-28T14:07:00Z" w:initials="">
+  <w:comment w:id="10" w:author="Arnold Julián Herrera" w:date="2019-01-28T14:07:00Z" w:initials="">
     <w:p>
       <w:pPr>
         <w:widowControl w:val="0"/>
@@ -7170,7 +10410,7 @@
       </w:r>
     </w:p>
   </w:comment>
-  <w:comment w:id="12" w:author="Cristhian Camilo Arce" w:date="2019-01-26T20:46:00Z" w:initials="">
+  <w:comment w:id="11" w:author="Cristhian Camilo Arce" w:date="2019-01-26T20:46:00Z" w:initials="">
     <w:p>
       <w:pPr>
         <w:widowControl w:val="0"/>
@@ -7190,25 +10430,11 @@
         <w:rPr>
           <w:color w:val="000000"/>
         </w:rPr>
-        <w:t xml:space="preserve">párrafo que </w:t>
-      </w:r>
-      <w:proofErr w:type="gramStart"/>
-      <w:r>
-        <w:rPr>
-          <w:color w:val="000000"/>
-        </w:rPr>
-        <w:t>relacione  los</w:t>
-      </w:r>
-      <w:proofErr w:type="gramEnd"/>
-      <w:r>
-        <w:rPr>
-          <w:color w:val="000000"/>
-        </w:rPr>
-        <w:t xml:space="preserve"> dos párrafos, subjetividad, tiempo</w:t>
+        <w:t>párrafo que relacione los dos párrafos, subjetividad, tiempo</w:t>
       </w:r>
     </w:p>
   </w:comment>
-  <w:comment w:id="13" w:author="Arnold Julián Herrera" w:date="2019-01-28T14:10:00Z" w:initials="">
+  <w:comment w:id="12" w:author="Arnold Julián Herrera" w:date="2019-01-28T14:10:00Z" w:initials="">
     <w:p>
       <w:pPr>
         <w:widowControl w:val="0"/>
@@ -7298,7 +10524,7 @@
       </w:r>
     </w:p>
   </w:comment>
-  <w:comment w:id="15" w:author="Cristhian Camilo Arce" w:date="2019-01-26T20:50:00Z" w:initials="">
+  <w:comment w:id="14" w:author="Cristhian Camilo Arce" w:date="2019-01-26T20:50:00Z" w:initials="">
     <w:p>
       <w:pPr>
         <w:widowControl w:val="0"/>
@@ -7318,25 +10544,11 @@
         <w:rPr>
           <w:color w:val="000000"/>
         </w:rPr>
-        <w:t xml:space="preserve">buscar concepto </w:t>
-      </w:r>
-      <w:proofErr w:type="spellStart"/>
-      <w:r>
-        <w:rPr>
-          <w:color w:val="000000"/>
-        </w:rPr>
-        <w:t>odontologíco</w:t>
-      </w:r>
-      <w:proofErr w:type="spellEnd"/>
-      <w:r>
-        <w:rPr>
-          <w:color w:val="000000"/>
-        </w:rPr>
-        <w:t xml:space="preserve"> para las tonalidades d los dientes</w:t>
+        <w:t>buscar concepto odontologíco para las tonalidades d los dientes</w:t>
       </w:r>
     </w:p>
   </w:comment>
-  <w:comment w:id="16" w:author="Arnold Julián Herrera" w:date="2019-01-27T19:41:00Z" w:initials="">
+  <w:comment w:id="15" w:author="Arnold Julián Herrera" w:date="2019-01-27T19:41:00Z" w:initials="">
     <w:p>
       <w:pPr>
         <w:widowControl w:val="0"/>
@@ -7360,7 +10572,7 @@
       </w:r>
     </w:p>
   </w:comment>
-  <w:comment w:id="24" w:author="Arnold Julián Herrera" w:date="2018-12-04T19:41:00Z" w:initials="">
+  <w:comment w:id="23" w:author="Arnold Julián Herrera" w:date="2018-12-04T19:41:00Z" w:initials="">
     <w:p>
       <w:pPr>
         <w:widowControl w:val="0"/>
@@ -7380,41 +10592,11 @@
         <w:rPr>
           <w:color w:val="000000"/>
         </w:rPr>
-        <w:t xml:space="preserve">Teoría y proyecto relacionados a esta temática, hay un proyecto de con </w:t>
-      </w:r>
-      <w:proofErr w:type="spellStart"/>
-      <w:proofErr w:type="gramStart"/>
-      <w:r>
-        <w:rPr>
-          <w:color w:val="000000"/>
-        </w:rPr>
-        <w:t>maquinas</w:t>
-      </w:r>
-      <w:proofErr w:type="spellEnd"/>
-      <w:r>
-        <w:rPr>
-          <w:color w:val="000000"/>
-        </w:rPr>
-        <w:t>..</w:t>
-      </w:r>
-      <w:proofErr w:type="gramEnd"/>
-      <w:r>
-        <w:rPr>
-          <w:color w:val="000000"/>
-        </w:rPr>
-        <w:t xml:space="preserve"> </w:t>
-      </w:r>
-      <w:proofErr w:type="spellStart"/>
-      <w:r>
-        <w:rPr>
-          <w:color w:val="000000"/>
-        </w:rPr>
-        <w:t>segementación</w:t>
-      </w:r>
-      <w:proofErr w:type="spellEnd"/>
+        <w:t>Teoría y proyecto relacionados a esta temática, hay un proyecto de con máquinas. segmentación</w:t>
+      </w:r>
     </w:p>
   </w:comment>
-  <w:comment w:id="25" w:author="Roger Enrique Guzmán" w:date="2019-01-22T01:50:00Z" w:initials="">
+  <w:comment w:id="24" w:author="Roger Enrique Guzmán" w:date="2019-01-22T01:50:00Z" w:initials="">
     <w:p>
       <w:pPr>
         <w:widowControl w:val="0"/>
@@ -7434,39 +10616,11 @@
         <w:rPr>
           <w:color w:val="000000"/>
         </w:rPr>
-        <w:t xml:space="preserve">Esta </w:t>
-      </w:r>
-      <w:proofErr w:type="gramStart"/>
-      <w:r>
-        <w:rPr>
-          <w:color w:val="000000"/>
-        </w:rPr>
-        <w:t>pobre..</w:t>
-      </w:r>
-      <w:proofErr w:type="gramEnd"/>
-      <w:r>
-        <w:rPr>
-          <w:color w:val="000000"/>
-        </w:rPr>
-        <w:t xml:space="preserve"> </w:t>
-      </w:r>
-      <w:proofErr w:type="spellStart"/>
-      <w:r>
-        <w:rPr>
-          <w:color w:val="000000"/>
-        </w:rPr>
-        <w:t>mas</w:t>
-      </w:r>
-      <w:proofErr w:type="spellEnd"/>
-      <w:r>
-        <w:rPr>
-          <w:color w:val="000000"/>
-        </w:rPr>
-        <w:t xml:space="preserve"> carne</w:t>
+        <w:t>Esta pobre. más carne</w:t>
       </w:r>
     </w:p>
   </w:comment>
-  <w:comment w:id="26" w:author="Roger Enrique Guzmán" w:date="2019-01-22T01:52:00Z" w:initials="">
+  <w:comment w:id="25" w:author="Roger Enrique Guzmán" w:date="2019-01-22T01:52:00Z" w:initials="">
     <w:p>
       <w:pPr>
         <w:widowControl w:val="0"/>
@@ -7490,7 +10644,7 @@
       </w:r>
     </w:p>
   </w:comment>
-  <w:comment w:id="28" w:author="Arnold Julián Herrera" w:date="2018-12-04T19:44:00Z" w:initials="">
+  <w:comment w:id="27" w:author="Arnold Julián Herrera" w:date="2018-12-04T19:44:00Z" w:initials="">
     <w:p>
       <w:pPr>
         <w:widowControl w:val="0"/>
@@ -7510,25 +10664,11 @@
         <w:rPr>
           <w:color w:val="000000"/>
         </w:rPr>
-        <w:t xml:space="preserve">esto parece glosario, hablar a profundidad de los métodos de segmentación, de </w:t>
-      </w:r>
-      <w:proofErr w:type="gramStart"/>
-      <w:r>
-        <w:rPr>
-          <w:color w:val="000000"/>
-        </w:rPr>
-        <w:t>clasificación..</w:t>
-      </w:r>
-      <w:proofErr w:type="gramEnd"/>
-      <w:r>
-        <w:rPr>
-          <w:color w:val="000000"/>
-        </w:rPr>
-        <w:t xml:space="preserve"> (Fórmulas)</w:t>
+        <w:t>esto parece glosario, hablar a profundidad de los métodos de segmentación, de clasificación. (Fórmulas)</w:t>
       </w:r>
     </w:p>
   </w:comment>
-  <w:comment w:id="29" w:author="Roger Enrique Guzmán" w:date="2019-01-22T01:51:00Z" w:initials="">
+  <w:comment w:id="28" w:author="Roger Enrique Guzmán" w:date="2019-01-22T01:51:00Z" w:initials="">
     <w:p>
       <w:pPr>
         <w:widowControl w:val="0"/>
@@ -7548,25 +10688,11 @@
         <w:rPr>
           <w:color w:val="000000"/>
         </w:rPr>
-        <w:t xml:space="preserve">alimentar </w:t>
-      </w:r>
-      <w:proofErr w:type="spellStart"/>
-      <w:r>
-        <w:rPr>
-          <w:color w:val="000000"/>
-        </w:rPr>
-        <w:t>mas</w:t>
-      </w:r>
-      <w:proofErr w:type="spellEnd"/>
-      <w:r>
-        <w:rPr>
-          <w:color w:val="000000"/>
-        </w:rPr>
-        <w:t xml:space="preserve"> los conceptos</w:t>
+        <w:t>alimentar más los conceptos</w:t>
       </w:r>
     </w:p>
   </w:comment>
-  <w:comment w:id="33" w:author="Cristhian Camilo Arce" w:date="2019-01-26T20:55:00Z" w:initials="">
+  <w:comment w:id="32" w:author="Cristhian Camilo Arce" w:date="2019-01-26T20:55:00Z" w:initials="">
     <w:p>
       <w:pPr>
         <w:widowControl w:val="0"/>
@@ -7590,7 +10716,7 @@
       </w:r>
     </w:p>
   </w:comment>
-  <w:comment w:id="37" w:author="Cristhian Camilo Arce" w:date="2019-01-26T20:56:00Z" w:initials="">
+  <w:comment w:id="36" w:author="Cristhian Camilo Arce" w:date="2019-01-26T20:56:00Z" w:initials="">
     <w:p>
       <w:pPr>
         <w:widowControl w:val="0"/>
@@ -7610,19 +10736,11 @@
         <w:rPr>
           <w:color w:val="000000"/>
         </w:rPr>
-        <w:t xml:space="preserve">diagrama de flujo </w:t>
-      </w:r>
-      <w:proofErr w:type="spellStart"/>
-      <w:r>
-        <w:rPr>
-          <w:color w:val="000000"/>
-        </w:rPr>
-        <w:t>workflow</w:t>
-      </w:r>
-      <w:proofErr w:type="spellEnd"/>
+        <w:t>diagrama de flujo workflow</w:t>
+      </w:r>
     </w:p>
   </w:comment>
-  <w:comment w:id="50" w:author="Cristhian Camilo Arce" w:date="2019-01-26T20:57:00Z" w:initials="">
+  <w:comment w:id="52" w:author="Cristhian Camilo Arce" w:date="2019-01-26T20:57:00Z" w:initials="">
     <w:p>
       <w:pPr>
         <w:widowControl w:val="0"/>
@@ -7638,23 +10756,15 @@
           <w:color w:val="000000"/>
         </w:rPr>
       </w:pPr>
-      <w:proofErr w:type="spellStart"/>
       <w:r>
         <w:rPr>
           <w:color w:val="000000"/>
         </w:rPr>
-        <w:t>paper</w:t>
-      </w:r>
-      <w:proofErr w:type="spellEnd"/>
-      <w:r>
-        <w:rPr>
-          <w:color w:val="000000"/>
-        </w:rPr>
-        <w:t>?, escritura tesis</w:t>
+        <w:t>paper?, escritura tesis</w:t>
       </w:r>
     </w:p>
   </w:comment>
-  <w:comment w:id="52" w:author="Cristhian Camilo Arce" w:date="2019-01-26T20:58:00Z" w:initials="">
+  <w:comment w:id="54" w:author="Cristhian Camilo Arce" w:date="2019-01-26T20:58:00Z" w:initials="">
     <w:p>
       <w:pPr>
         <w:widowControl w:val="0"/>
@@ -7678,7 +10788,7 @@
       </w:r>
     </w:p>
   </w:comment>
-  <w:comment w:id="56" w:author="Cristhian Camilo Arce" w:date="2019-01-29T03:51:00Z" w:initials="">
+  <w:comment w:id="62" w:author="Cristhian Camilo Arce" w:date="2019-01-29T03:51:00Z" w:initials="">
     <w:p>
       <w:pPr>
         <w:widowControl w:val="0"/>
@@ -7702,7 +10812,7 @@
       </w:r>
     </w:p>
   </w:comment>
-  <w:comment w:id="61" w:author="Roger Enrique Guzmán" w:date="2019-01-22T01:55:00Z" w:initials="">
+  <w:comment w:id="69" w:author="Roger Enrique Guzmán" w:date="2019-01-22T01:55:00Z" w:initials="">
     <w:p>
       <w:pPr>
         <w:widowControl w:val="0"/>
@@ -7726,7 +10836,7 @@
       </w:r>
     </w:p>
   </w:comment>
-  <w:comment w:id="62" w:author="Arnold Julián Herrera" w:date="2019-01-29T02:43:00Z" w:initials="">
+  <w:comment w:id="70" w:author="Arnold Julián Herrera" w:date="2019-01-29T02:43:00Z" w:initials="">
     <w:p>
       <w:pPr>
         <w:widowControl w:val="0"/>
@@ -7746,25 +10856,11 @@
         <w:rPr>
           <w:color w:val="000000"/>
         </w:rPr>
-        <w:t xml:space="preserve">Esta </w:t>
-      </w:r>
-      <w:proofErr w:type="spellStart"/>
-      <w:r>
-        <w:rPr>
-          <w:color w:val="000000"/>
-        </w:rPr>
-        <w:t>referncia</w:t>
-      </w:r>
-      <w:proofErr w:type="spellEnd"/>
-      <w:r>
-        <w:rPr>
-          <w:color w:val="000000"/>
-        </w:rPr>
-        <w:t xml:space="preserve"> no se está utilizando en el documento.</w:t>
+        <w:t>Esta referencia no se está utilizando en el documento.</w:t>
       </w:r>
     </w:p>
   </w:comment>
-  <w:comment w:id="63" w:author="Arnold Julián Herrera" w:date="2019-01-29T02:43:00Z" w:initials="">
+  <w:comment w:id="71" w:author="Arnold Julián Herrera" w:date="2019-01-29T02:43:00Z" w:initials="">
     <w:p>
       <w:pPr>
         <w:widowControl w:val="0"/>
@@ -7780,19 +10876,11 @@
           <w:color w:val="000000"/>
         </w:rPr>
       </w:pPr>
-      <w:proofErr w:type="gramStart"/>
       <w:r>
         <w:rPr>
           <w:color w:val="000000"/>
         </w:rPr>
-        <w:t>Esas referencias no se está</w:t>
-      </w:r>
-      <w:proofErr w:type="gramEnd"/>
-      <w:r>
-        <w:rPr>
-          <w:color w:val="000000"/>
-        </w:rPr>
-        <w:t xml:space="preserve"> utilizando</w:t>
+        <w:t>Esas referencias no se están utilizando</w:t>
       </w:r>
     </w:p>
   </w:comment>
@@ -7810,7 +10898,7 @@
   <w15:commentEx w15:paraId="13E86477" w15:done="0"/>
   <w15:commentEx w15:paraId="5562E014" w15:done="0"/>
   <w15:commentEx w15:paraId="4D3B379B" w15:done="0"/>
-  <w15:commentEx w15:paraId="73D11510" w15:done="0"/>
+  <w15:commentEx w15:paraId="73D11510" w15:done="1"/>
   <w15:commentEx w15:paraId="37220C43" w15:done="0"/>
   <w15:commentEx w15:paraId="303D2D26" w15:done="0"/>
   <w15:commentEx w15:paraId="35F9D73C" w15:done="0"/>
@@ -7943,6 +11031,95 @@
 <file path=word/numbering.xml><?xml version="1.0" encoding="utf-8"?>
 <w:numbering xmlns:wpc="http://schemas.microsoft.com/office/word/2010/wordprocessingCanvas" xmlns:cx="http://schemas.microsoft.com/office/drawing/2014/chartex" xmlns:cx1="http://schemas.microsoft.com/office/drawing/2015/9/8/chartex" xmlns:cx2="http://schemas.microsoft.com/office/drawing/2015/10/21/chartex" xmlns:cx3="http://schemas.microsoft.com/office/drawing/2016/5/9/chartex" xmlns:cx4="http://schemas.microsoft.com/office/drawing/2016/5/10/chartex" xmlns:cx5="http://schemas.microsoft.com/office/drawing/2016/5/11/chartex" xmlns:cx6="http://schemas.microsoft.com/office/drawing/2016/5/12/chartex" xmlns:cx7="http://schemas.microsoft.com/office/drawing/2016/5/13/chartex" xmlns:cx8="http://schemas.microsoft.com/office/drawing/2016/5/14/chartex" xmlns:mc="http://schemas.openxmlformats.org/markup-compatibility/2006" xmlns:aink="http://schemas.microsoft.com/office/drawing/2016/ink" xmlns:am3d="http://schemas.microsoft.com/office/drawing/2017/model3d" xmlns:o="urn:schemas-microsoft-com:office:office" xmlns:r="http://schemas.openxmlformats.org/officeDocument/2006/relationships" xmlns:m="http://schemas.openxmlformats.org/officeDocument/2006/math" xmlns:v="urn:schemas-microsoft-com:vml" xmlns:wp14="http://schemas.microsoft.com/office/word/2010/wordprocessingDrawing" xmlns:wp="http://schemas.openxmlformats.org/drawingml/2006/wordprocessingDrawing" xmlns:w10="urn:schemas-microsoft-com:office:word" xmlns:w="http://schemas.openxmlformats.org/wordprocessingml/2006/main" xmlns:w14="http://schemas.microsoft.com/office/word/2010/wordml" xmlns:w15="http://schemas.microsoft.com/office/word/2012/wordml" xmlns:w16cid="http://schemas.microsoft.com/office/word/2016/wordml/cid" xmlns:w16se="http://schemas.microsoft.com/office/word/2015/wordml/symex" xmlns:wpg="http://schemas.microsoft.com/office/word/2010/wordprocessingGroup" xmlns:wpi="http://schemas.microsoft.com/office/word/2010/wordprocessingInk" xmlns:wne="http://schemas.microsoft.com/office/word/2006/wordml" xmlns:wps="http://schemas.microsoft.com/office/word/2010/wordprocessingShape" mc:Ignorable="w14 w15 w16se w16cid wp14">
   <w:abstractNum w:abstractNumId="0" w15:restartNumberingAfterBreak="0">
+    <w:nsid w:val="0AA052BD"/>
+    <w:multiLevelType w:val="hybridMultilevel"/>
+    <w:tmpl w:val="A43AAF1A"/>
+    <w:lvl w:ilvl="0" w:tplc="400EBA3C">
+      <w:start w:val="1"/>
+      <w:numFmt w:val="decimal"/>
+      <w:lvlText w:val="[%1] "/>
+      <w:lvlJc w:val="left"/>
+      <w:pPr>
+        <w:ind w:left="720" w:hanging="360"/>
+      </w:pPr>
+      <w:rPr>
+        <w:rFonts w:hint="default"/>
+      </w:rPr>
+    </w:lvl>
+    <w:lvl w:ilvl="1" w:tplc="240A0019" w:tentative="1">
+      <w:start w:val="1"/>
+      <w:numFmt w:val="lowerLetter"/>
+      <w:lvlText w:val="%2."/>
+      <w:lvlJc w:val="left"/>
+      <w:pPr>
+        <w:ind w:left="1440" w:hanging="360"/>
+      </w:pPr>
+    </w:lvl>
+    <w:lvl w:ilvl="2" w:tplc="240A001B" w:tentative="1">
+      <w:start w:val="1"/>
+      <w:numFmt w:val="lowerRoman"/>
+      <w:lvlText w:val="%3."/>
+      <w:lvlJc w:val="right"/>
+      <w:pPr>
+        <w:ind w:left="2160" w:hanging="180"/>
+      </w:pPr>
+    </w:lvl>
+    <w:lvl w:ilvl="3" w:tplc="240A000F" w:tentative="1">
+      <w:start w:val="1"/>
+      <w:numFmt w:val="decimal"/>
+      <w:lvlText w:val="%4."/>
+      <w:lvlJc w:val="left"/>
+      <w:pPr>
+        <w:ind w:left="2880" w:hanging="360"/>
+      </w:pPr>
+    </w:lvl>
+    <w:lvl w:ilvl="4" w:tplc="240A0019" w:tentative="1">
+      <w:start w:val="1"/>
+      <w:numFmt w:val="lowerLetter"/>
+      <w:lvlText w:val="%5."/>
+      <w:lvlJc w:val="left"/>
+      <w:pPr>
+        <w:ind w:left="3600" w:hanging="360"/>
+      </w:pPr>
+    </w:lvl>
+    <w:lvl w:ilvl="5" w:tplc="240A001B" w:tentative="1">
+      <w:start w:val="1"/>
+      <w:numFmt w:val="lowerRoman"/>
+      <w:lvlText w:val="%6."/>
+      <w:lvlJc w:val="right"/>
+      <w:pPr>
+        <w:ind w:left="4320" w:hanging="180"/>
+      </w:pPr>
+    </w:lvl>
+    <w:lvl w:ilvl="6" w:tplc="240A000F" w:tentative="1">
+      <w:start w:val="1"/>
+      <w:numFmt w:val="decimal"/>
+      <w:lvlText w:val="%7."/>
+      <w:lvlJc w:val="left"/>
+      <w:pPr>
+        <w:ind w:left="5040" w:hanging="360"/>
+      </w:pPr>
+    </w:lvl>
+    <w:lvl w:ilvl="7" w:tplc="240A0019" w:tentative="1">
+      <w:start w:val="1"/>
+      <w:numFmt w:val="lowerLetter"/>
+      <w:lvlText w:val="%8."/>
+      <w:lvlJc w:val="left"/>
+      <w:pPr>
+        <w:ind w:left="5760" w:hanging="360"/>
+      </w:pPr>
+    </w:lvl>
+    <w:lvl w:ilvl="8" w:tplc="240A001B" w:tentative="1">
+      <w:start w:val="1"/>
+      <w:numFmt w:val="lowerRoman"/>
+      <w:lvlText w:val="%9."/>
+      <w:lvlJc w:val="right"/>
+      <w:pPr>
+        <w:ind w:left="6480" w:hanging="180"/>
+      </w:pPr>
+    </w:lvl>
+  </w:abstractNum>
+  <w:abstractNum w:abstractNumId="1" w15:restartNumberingAfterBreak="0">
     <w:nsid w:val="1162125F"/>
     <w:multiLevelType w:val="multilevel"/>
     <w:tmpl w:val="02FE42F8"/>
@@ -8055,7 +11232,271 @@
       </w:rPr>
     </w:lvl>
   </w:abstractNum>
-  <w:abstractNum w:abstractNumId="1" w15:restartNumberingAfterBreak="0">
+  <w:abstractNum w:abstractNumId="2" w15:restartNumberingAfterBreak="0">
+    <w:nsid w:val="4A17161C"/>
+    <w:multiLevelType w:val="hybridMultilevel"/>
+    <w:tmpl w:val="E5BE3018"/>
+    <w:lvl w:ilvl="0" w:tplc="EE86259E">
+      <w:start w:val="1"/>
+      <w:numFmt w:val="decimal"/>
+      <w:lvlText w:val="[%1]"/>
+      <w:lvlJc w:val="left"/>
+      <w:pPr>
+        <w:ind w:left="720" w:hanging="360"/>
+      </w:pPr>
+      <w:rPr>
+        <w:rFonts w:hint="default"/>
+      </w:rPr>
+    </w:lvl>
+    <w:lvl w:ilvl="1" w:tplc="240A0019" w:tentative="1">
+      <w:start w:val="1"/>
+      <w:numFmt w:val="lowerLetter"/>
+      <w:lvlText w:val="%2."/>
+      <w:lvlJc w:val="left"/>
+      <w:pPr>
+        <w:ind w:left="1440" w:hanging="360"/>
+      </w:pPr>
+    </w:lvl>
+    <w:lvl w:ilvl="2" w:tplc="240A001B" w:tentative="1">
+      <w:start w:val="1"/>
+      <w:numFmt w:val="lowerRoman"/>
+      <w:lvlText w:val="%3."/>
+      <w:lvlJc w:val="right"/>
+      <w:pPr>
+        <w:ind w:left="2160" w:hanging="180"/>
+      </w:pPr>
+    </w:lvl>
+    <w:lvl w:ilvl="3" w:tplc="240A000F" w:tentative="1">
+      <w:start w:val="1"/>
+      <w:numFmt w:val="decimal"/>
+      <w:lvlText w:val="%4."/>
+      <w:lvlJc w:val="left"/>
+      <w:pPr>
+        <w:ind w:left="2880" w:hanging="360"/>
+      </w:pPr>
+    </w:lvl>
+    <w:lvl w:ilvl="4" w:tplc="240A0019" w:tentative="1">
+      <w:start w:val="1"/>
+      <w:numFmt w:val="lowerLetter"/>
+      <w:lvlText w:val="%5."/>
+      <w:lvlJc w:val="left"/>
+      <w:pPr>
+        <w:ind w:left="3600" w:hanging="360"/>
+      </w:pPr>
+    </w:lvl>
+    <w:lvl w:ilvl="5" w:tplc="240A001B" w:tentative="1">
+      <w:start w:val="1"/>
+      <w:numFmt w:val="lowerRoman"/>
+      <w:lvlText w:val="%6."/>
+      <w:lvlJc w:val="right"/>
+      <w:pPr>
+        <w:ind w:left="4320" w:hanging="180"/>
+      </w:pPr>
+    </w:lvl>
+    <w:lvl w:ilvl="6" w:tplc="240A000F" w:tentative="1">
+      <w:start w:val="1"/>
+      <w:numFmt w:val="decimal"/>
+      <w:lvlText w:val="%7."/>
+      <w:lvlJc w:val="left"/>
+      <w:pPr>
+        <w:ind w:left="5040" w:hanging="360"/>
+      </w:pPr>
+    </w:lvl>
+    <w:lvl w:ilvl="7" w:tplc="240A0019" w:tentative="1">
+      <w:start w:val="1"/>
+      <w:numFmt w:val="lowerLetter"/>
+      <w:lvlText w:val="%8."/>
+      <w:lvlJc w:val="left"/>
+      <w:pPr>
+        <w:ind w:left="5760" w:hanging="360"/>
+      </w:pPr>
+    </w:lvl>
+    <w:lvl w:ilvl="8" w:tplc="240A001B" w:tentative="1">
+      <w:start w:val="1"/>
+      <w:numFmt w:val="lowerRoman"/>
+      <w:lvlText w:val="%9."/>
+      <w:lvlJc w:val="right"/>
+      <w:pPr>
+        <w:ind w:left="6480" w:hanging="180"/>
+      </w:pPr>
+    </w:lvl>
+  </w:abstractNum>
+  <w:abstractNum w:abstractNumId="3" w15:restartNumberingAfterBreak="0">
+    <w:nsid w:val="52B64ECD"/>
+    <w:multiLevelType w:val="hybridMultilevel"/>
+    <w:tmpl w:val="8A0A489E"/>
+    <w:lvl w:ilvl="0" w:tplc="240A000F">
+      <w:start w:val="1"/>
+      <w:numFmt w:val="decimal"/>
+      <w:lvlText w:val="%1."/>
+      <w:lvlJc w:val="left"/>
+      <w:pPr>
+        <w:ind w:left="720" w:hanging="360"/>
+      </w:pPr>
+    </w:lvl>
+    <w:lvl w:ilvl="1" w:tplc="240A0019" w:tentative="1">
+      <w:start w:val="1"/>
+      <w:numFmt w:val="lowerLetter"/>
+      <w:lvlText w:val="%2."/>
+      <w:lvlJc w:val="left"/>
+      <w:pPr>
+        <w:ind w:left="1440" w:hanging="360"/>
+      </w:pPr>
+    </w:lvl>
+    <w:lvl w:ilvl="2" w:tplc="240A001B" w:tentative="1">
+      <w:start w:val="1"/>
+      <w:numFmt w:val="lowerRoman"/>
+      <w:lvlText w:val="%3."/>
+      <w:lvlJc w:val="right"/>
+      <w:pPr>
+        <w:ind w:left="2160" w:hanging="180"/>
+      </w:pPr>
+    </w:lvl>
+    <w:lvl w:ilvl="3" w:tplc="240A000F" w:tentative="1">
+      <w:start w:val="1"/>
+      <w:numFmt w:val="decimal"/>
+      <w:lvlText w:val="%4."/>
+      <w:lvlJc w:val="left"/>
+      <w:pPr>
+        <w:ind w:left="2880" w:hanging="360"/>
+      </w:pPr>
+    </w:lvl>
+    <w:lvl w:ilvl="4" w:tplc="240A0019" w:tentative="1">
+      <w:start w:val="1"/>
+      <w:numFmt w:val="lowerLetter"/>
+      <w:lvlText w:val="%5."/>
+      <w:lvlJc w:val="left"/>
+      <w:pPr>
+        <w:ind w:left="3600" w:hanging="360"/>
+      </w:pPr>
+    </w:lvl>
+    <w:lvl w:ilvl="5" w:tplc="240A001B" w:tentative="1">
+      <w:start w:val="1"/>
+      <w:numFmt w:val="lowerRoman"/>
+      <w:lvlText w:val="%6."/>
+      <w:lvlJc w:val="right"/>
+      <w:pPr>
+        <w:ind w:left="4320" w:hanging="180"/>
+      </w:pPr>
+    </w:lvl>
+    <w:lvl w:ilvl="6" w:tplc="240A000F" w:tentative="1">
+      <w:start w:val="1"/>
+      <w:numFmt w:val="decimal"/>
+      <w:lvlText w:val="%7."/>
+      <w:lvlJc w:val="left"/>
+      <w:pPr>
+        <w:ind w:left="5040" w:hanging="360"/>
+      </w:pPr>
+    </w:lvl>
+    <w:lvl w:ilvl="7" w:tplc="240A0019" w:tentative="1">
+      <w:start w:val="1"/>
+      <w:numFmt w:val="lowerLetter"/>
+      <w:lvlText w:val="%8."/>
+      <w:lvlJc w:val="left"/>
+      <w:pPr>
+        <w:ind w:left="5760" w:hanging="360"/>
+      </w:pPr>
+    </w:lvl>
+    <w:lvl w:ilvl="8" w:tplc="240A001B" w:tentative="1">
+      <w:start w:val="1"/>
+      <w:numFmt w:val="lowerRoman"/>
+      <w:lvlText w:val="%9."/>
+      <w:lvlJc w:val="right"/>
+      <w:pPr>
+        <w:ind w:left="6480" w:hanging="180"/>
+      </w:pPr>
+    </w:lvl>
+  </w:abstractNum>
+  <w:abstractNum w:abstractNumId="4" w15:restartNumberingAfterBreak="0">
+    <w:nsid w:val="59294B4B"/>
+    <w:multiLevelType w:val="hybridMultilevel"/>
+    <w:tmpl w:val="A04A9F68"/>
+    <w:lvl w:ilvl="0" w:tplc="400EBA3C">
+      <w:start w:val="1"/>
+      <w:numFmt w:val="decimal"/>
+      <w:lvlText w:val="[%1] "/>
+      <w:lvlJc w:val="left"/>
+      <w:pPr>
+        <w:ind w:left="720" w:hanging="360"/>
+      </w:pPr>
+      <w:rPr>
+        <w:rFonts w:hint="default"/>
+      </w:rPr>
+    </w:lvl>
+    <w:lvl w:ilvl="1" w:tplc="240A0019" w:tentative="1">
+      <w:start w:val="1"/>
+      <w:numFmt w:val="lowerLetter"/>
+      <w:lvlText w:val="%2."/>
+      <w:lvlJc w:val="left"/>
+      <w:pPr>
+        <w:ind w:left="1440" w:hanging="360"/>
+      </w:pPr>
+    </w:lvl>
+    <w:lvl w:ilvl="2" w:tplc="240A001B" w:tentative="1">
+      <w:start w:val="1"/>
+      <w:numFmt w:val="lowerRoman"/>
+      <w:lvlText w:val="%3."/>
+      <w:lvlJc w:val="right"/>
+      <w:pPr>
+        <w:ind w:left="2160" w:hanging="180"/>
+      </w:pPr>
+    </w:lvl>
+    <w:lvl w:ilvl="3" w:tplc="240A000F" w:tentative="1">
+      <w:start w:val="1"/>
+      <w:numFmt w:val="decimal"/>
+      <w:lvlText w:val="%4."/>
+      <w:lvlJc w:val="left"/>
+      <w:pPr>
+        <w:ind w:left="2880" w:hanging="360"/>
+      </w:pPr>
+    </w:lvl>
+    <w:lvl w:ilvl="4" w:tplc="240A0019" w:tentative="1">
+      <w:start w:val="1"/>
+      <w:numFmt w:val="lowerLetter"/>
+      <w:lvlText w:val="%5."/>
+      <w:lvlJc w:val="left"/>
+      <w:pPr>
+        <w:ind w:left="3600" w:hanging="360"/>
+      </w:pPr>
+    </w:lvl>
+    <w:lvl w:ilvl="5" w:tplc="240A001B" w:tentative="1">
+      <w:start w:val="1"/>
+      <w:numFmt w:val="lowerRoman"/>
+      <w:lvlText w:val="%6."/>
+      <w:lvlJc w:val="right"/>
+      <w:pPr>
+        <w:ind w:left="4320" w:hanging="180"/>
+      </w:pPr>
+    </w:lvl>
+    <w:lvl w:ilvl="6" w:tplc="240A000F" w:tentative="1">
+      <w:start w:val="1"/>
+      <w:numFmt w:val="decimal"/>
+      <w:lvlText w:val="%7."/>
+      <w:lvlJc w:val="left"/>
+      <w:pPr>
+        <w:ind w:left="5040" w:hanging="360"/>
+      </w:pPr>
+    </w:lvl>
+    <w:lvl w:ilvl="7" w:tplc="240A0019" w:tentative="1">
+      <w:start w:val="1"/>
+      <w:numFmt w:val="lowerLetter"/>
+      <w:lvlText w:val="%8."/>
+      <w:lvlJc w:val="left"/>
+      <w:pPr>
+        <w:ind w:left="5760" w:hanging="360"/>
+      </w:pPr>
+    </w:lvl>
+    <w:lvl w:ilvl="8" w:tplc="240A001B" w:tentative="1">
+      <w:start w:val="1"/>
+      <w:numFmt w:val="lowerRoman"/>
+      <w:lvlText w:val="%9."/>
+      <w:lvlJc w:val="right"/>
+      <w:pPr>
+        <w:ind w:left="6480" w:hanging="180"/>
+      </w:pPr>
+    </w:lvl>
+  </w:abstractNum>
+  <w:abstractNum w:abstractNumId="5" w15:restartNumberingAfterBreak="0">
     <w:nsid w:val="5C335FBA"/>
     <w:multiLevelType w:val="multilevel"/>
     <w:tmpl w:val="2C644C60"/>
@@ -8171,10 +11612,22 @@
     </w:lvl>
   </w:abstractNum>
   <w:num w:numId="1">
+    <w:abstractNumId w:val="1"/>
+  </w:num>
+  <w:num w:numId="2">
+    <w:abstractNumId w:val="5"/>
+  </w:num>
+  <w:num w:numId="3">
+    <w:abstractNumId w:val="3"/>
+  </w:num>
+  <w:num w:numId="4">
     <w:abstractNumId w:val="0"/>
   </w:num>
-  <w:num w:numId="2">
-    <w:abstractNumId w:val="1"/>
+  <w:num w:numId="5">
+    <w:abstractNumId w:val="4"/>
+  </w:num>
+  <w:num w:numId="6">
+    <w:abstractNumId w:val="2"/>
   </w:num>
 </w:numbering>
 </file>
@@ -8677,22 +12130,15 @@
   </w:style>
   <w:style w:type="paragraph" w:styleId="Ttulo6">
     <w:name w:val="heading 6"/>
-    <w:basedOn w:val="Normal"/>
+    <w:basedOn w:val="Descripcin"/>
     <w:next w:val="Normal"/>
     <w:uiPriority w:val="9"/>
-    <w:semiHidden/>
     <w:unhideWhenUsed/>
     <w:qFormat/>
+    <w:rsid w:val="00032279"/>
     <w:pPr>
-      <w:keepNext/>
-      <w:keepLines/>
-      <w:spacing w:before="240" w:after="80"/>
       <w:outlineLvl w:val="5"/>
     </w:pPr>
-    <w:rPr>
-      <w:i/>
-      <w:color w:val="666666"/>
-    </w:rPr>
   </w:style>
   <w:style w:type="character" w:default="1" w:styleId="Fuentedeprrafopredeter">
     <w:name w:val="Default Paragraph Font"/>
@@ -8987,6 +12433,622 @@
     <w:rPr>
       <w:sz w:val="24"/>
     </w:rPr>
+  </w:style>
+  <w:style w:type="table" w:styleId="Tablaconcuadrcula">
+    <w:name w:val="Table Grid"/>
+    <w:basedOn w:val="Tablanormal"/>
+    <w:uiPriority w:val="39"/>
+    <w:rsid w:val="00E70CF0"/>
+    <w:pPr>
+      <w:spacing w:line="240" w:lineRule="auto"/>
+    </w:pPr>
+    <w:tblPr>
+      <w:tblBorders>
+        <w:top w:val="single" w:sz="4" w:space="0" w:color="auto"/>
+        <w:left w:val="single" w:sz="4" w:space="0" w:color="auto"/>
+        <w:bottom w:val="single" w:sz="4" w:space="0" w:color="auto"/>
+        <w:right w:val="single" w:sz="4" w:space="0" w:color="auto"/>
+        <w:insideH w:val="single" w:sz="4" w:space="0" w:color="auto"/>
+        <w:insideV w:val="single" w:sz="4" w:space="0" w:color="auto"/>
+      </w:tblBorders>
+    </w:tblPr>
+  </w:style>
+  <w:style w:type="table" w:styleId="Tablaconcuadrcula5oscura-nfasis3">
+    <w:name w:val="Grid Table 5 Dark Accent 3"/>
+    <w:basedOn w:val="Tablanormal"/>
+    <w:uiPriority w:val="50"/>
+    <w:rsid w:val="001B5841"/>
+    <w:pPr>
+      <w:spacing w:line="240" w:lineRule="auto"/>
+    </w:pPr>
+    <w:tblPr>
+      <w:tblStyleRowBandSize w:val="1"/>
+      <w:tblStyleColBandSize w:val="1"/>
+      <w:tblBorders>
+        <w:top w:val="single" w:sz="4" w:space="0" w:color="FFFFFF" w:themeColor="background1"/>
+        <w:left w:val="single" w:sz="4" w:space="0" w:color="FFFFFF" w:themeColor="background1"/>
+        <w:bottom w:val="single" w:sz="4" w:space="0" w:color="FFFFFF" w:themeColor="background1"/>
+        <w:right w:val="single" w:sz="4" w:space="0" w:color="FFFFFF" w:themeColor="background1"/>
+        <w:insideH w:val="single" w:sz="4" w:space="0" w:color="FFFFFF" w:themeColor="background1"/>
+        <w:insideV w:val="single" w:sz="4" w:space="0" w:color="FFFFFF" w:themeColor="background1"/>
+      </w:tblBorders>
+    </w:tblPr>
+    <w:tcPr>
+      <w:shd w:val="clear" w:color="auto" w:fill="EAF1DD" w:themeFill="accent3" w:themeFillTint="33"/>
+    </w:tcPr>
+    <w:tblStylePr w:type="firstRow">
+      <w:rPr>
+        <w:b/>
+        <w:bCs/>
+        <w:color w:val="FFFFFF" w:themeColor="background1"/>
+      </w:rPr>
+      <w:tblPr/>
+      <w:tcPr>
+        <w:tcBorders>
+          <w:top w:val="single" w:sz="4" w:space="0" w:color="FFFFFF" w:themeColor="background1"/>
+          <w:left w:val="single" w:sz="4" w:space="0" w:color="FFFFFF" w:themeColor="background1"/>
+          <w:right w:val="single" w:sz="4" w:space="0" w:color="FFFFFF" w:themeColor="background1"/>
+          <w:insideH w:val="nil"/>
+          <w:insideV w:val="nil"/>
+        </w:tcBorders>
+        <w:shd w:val="clear" w:color="auto" w:fill="9BBB59" w:themeFill="accent3"/>
+      </w:tcPr>
+    </w:tblStylePr>
+    <w:tblStylePr w:type="lastRow">
+      <w:rPr>
+        <w:b/>
+        <w:bCs/>
+        <w:color w:val="FFFFFF" w:themeColor="background1"/>
+      </w:rPr>
+      <w:tblPr/>
+      <w:tcPr>
+        <w:tcBorders>
+          <w:left w:val="single" w:sz="4" w:space="0" w:color="FFFFFF" w:themeColor="background1"/>
+          <w:bottom w:val="single" w:sz="4" w:space="0" w:color="FFFFFF" w:themeColor="background1"/>
+          <w:right w:val="single" w:sz="4" w:space="0" w:color="FFFFFF" w:themeColor="background1"/>
+          <w:insideH w:val="nil"/>
+          <w:insideV w:val="nil"/>
+        </w:tcBorders>
+        <w:shd w:val="clear" w:color="auto" w:fill="9BBB59" w:themeFill="accent3"/>
+      </w:tcPr>
+    </w:tblStylePr>
+    <w:tblStylePr w:type="firstCol">
+      <w:rPr>
+        <w:b/>
+        <w:bCs/>
+        <w:color w:val="FFFFFF" w:themeColor="background1"/>
+      </w:rPr>
+      <w:tblPr/>
+      <w:tcPr>
+        <w:tcBorders>
+          <w:top w:val="single" w:sz="4" w:space="0" w:color="FFFFFF" w:themeColor="background1"/>
+          <w:left w:val="single" w:sz="4" w:space="0" w:color="FFFFFF" w:themeColor="background1"/>
+          <w:bottom w:val="single" w:sz="4" w:space="0" w:color="FFFFFF" w:themeColor="background1"/>
+          <w:insideV w:val="nil"/>
+        </w:tcBorders>
+        <w:shd w:val="clear" w:color="auto" w:fill="9BBB59" w:themeFill="accent3"/>
+      </w:tcPr>
+    </w:tblStylePr>
+    <w:tblStylePr w:type="lastCol">
+      <w:rPr>
+        <w:b/>
+        <w:bCs/>
+        <w:color w:val="FFFFFF" w:themeColor="background1"/>
+      </w:rPr>
+      <w:tblPr/>
+      <w:tcPr>
+        <w:tcBorders>
+          <w:top w:val="single" w:sz="4" w:space="0" w:color="FFFFFF" w:themeColor="background1"/>
+          <w:bottom w:val="single" w:sz="4" w:space="0" w:color="FFFFFF" w:themeColor="background1"/>
+          <w:right w:val="single" w:sz="4" w:space="0" w:color="FFFFFF" w:themeColor="background1"/>
+          <w:insideV w:val="nil"/>
+        </w:tcBorders>
+        <w:shd w:val="clear" w:color="auto" w:fill="9BBB59" w:themeFill="accent3"/>
+      </w:tcPr>
+    </w:tblStylePr>
+    <w:tblStylePr w:type="band1Vert">
+      <w:tblPr/>
+      <w:tcPr>
+        <w:shd w:val="clear" w:color="auto" w:fill="D6E3BC" w:themeFill="accent3" w:themeFillTint="66"/>
+      </w:tcPr>
+    </w:tblStylePr>
+    <w:tblStylePr w:type="band1Horz">
+      <w:tblPr/>
+      <w:tcPr>
+        <w:shd w:val="clear" w:color="auto" w:fill="D6E3BC" w:themeFill="accent3" w:themeFillTint="66"/>
+      </w:tcPr>
+    </w:tblStylePr>
+  </w:style>
+  <w:style w:type="table" w:styleId="Tablaconcuadrcula5oscura-nfasis2">
+    <w:name w:val="Grid Table 5 Dark Accent 2"/>
+    <w:basedOn w:val="Tablanormal"/>
+    <w:uiPriority w:val="50"/>
+    <w:rsid w:val="001B5841"/>
+    <w:pPr>
+      <w:spacing w:line="240" w:lineRule="auto"/>
+    </w:pPr>
+    <w:tblPr>
+      <w:tblStyleRowBandSize w:val="1"/>
+      <w:tblStyleColBandSize w:val="1"/>
+      <w:tblBorders>
+        <w:top w:val="single" w:sz="4" w:space="0" w:color="FFFFFF" w:themeColor="background1"/>
+        <w:left w:val="single" w:sz="4" w:space="0" w:color="FFFFFF" w:themeColor="background1"/>
+        <w:bottom w:val="single" w:sz="4" w:space="0" w:color="FFFFFF" w:themeColor="background1"/>
+        <w:right w:val="single" w:sz="4" w:space="0" w:color="FFFFFF" w:themeColor="background1"/>
+        <w:insideH w:val="single" w:sz="4" w:space="0" w:color="FFFFFF" w:themeColor="background1"/>
+        <w:insideV w:val="single" w:sz="4" w:space="0" w:color="FFFFFF" w:themeColor="background1"/>
+      </w:tblBorders>
+    </w:tblPr>
+    <w:tcPr>
+      <w:shd w:val="clear" w:color="auto" w:fill="F2DBDB" w:themeFill="accent2" w:themeFillTint="33"/>
+    </w:tcPr>
+    <w:tblStylePr w:type="firstRow">
+      <w:rPr>
+        <w:b/>
+        <w:bCs/>
+        <w:color w:val="FFFFFF" w:themeColor="background1"/>
+      </w:rPr>
+      <w:tblPr/>
+      <w:tcPr>
+        <w:tcBorders>
+          <w:top w:val="single" w:sz="4" w:space="0" w:color="FFFFFF" w:themeColor="background1"/>
+          <w:left w:val="single" w:sz="4" w:space="0" w:color="FFFFFF" w:themeColor="background1"/>
+          <w:right w:val="single" w:sz="4" w:space="0" w:color="FFFFFF" w:themeColor="background1"/>
+          <w:insideH w:val="nil"/>
+          <w:insideV w:val="nil"/>
+        </w:tcBorders>
+        <w:shd w:val="clear" w:color="auto" w:fill="C0504D" w:themeFill="accent2"/>
+      </w:tcPr>
+    </w:tblStylePr>
+    <w:tblStylePr w:type="lastRow">
+      <w:rPr>
+        <w:b/>
+        <w:bCs/>
+        <w:color w:val="FFFFFF" w:themeColor="background1"/>
+      </w:rPr>
+      <w:tblPr/>
+      <w:tcPr>
+        <w:tcBorders>
+          <w:left w:val="single" w:sz="4" w:space="0" w:color="FFFFFF" w:themeColor="background1"/>
+          <w:bottom w:val="single" w:sz="4" w:space="0" w:color="FFFFFF" w:themeColor="background1"/>
+          <w:right w:val="single" w:sz="4" w:space="0" w:color="FFFFFF" w:themeColor="background1"/>
+          <w:insideH w:val="nil"/>
+          <w:insideV w:val="nil"/>
+        </w:tcBorders>
+        <w:shd w:val="clear" w:color="auto" w:fill="C0504D" w:themeFill="accent2"/>
+      </w:tcPr>
+    </w:tblStylePr>
+    <w:tblStylePr w:type="firstCol">
+      <w:rPr>
+        <w:b/>
+        <w:bCs/>
+        <w:color w:val="FFFFFF" w:themeColor="background1"/>
+      </w:rPr>
+      <w:tblPr/>
+      <w:tcPr>
+        <w:tcBorders>
+          <w:top w:val="single" w:sz="4" w:space="0" w:color="FFFFFF" w:themeColor="background1"/>
+          <w:left w:val="single" w:sz="4" w:space="0" w:color="FFFFFF" w:themeColor="background1"/>
+          <w:bottom w:val="single" w:sz="4" w:space="0" w:color="FFFFFF" w:themeColor="background1"/>
+          <w:insideV w:val="nil"/>
+        </w:tcBorders>
+        <w:shd w:val="clear" w:color="auto" w:fill="C0504D" w:themeFill="accent2"/>
+      </w:tcPr>
+    </w:tblStylePr>
+    <w:tblStylePr w:type="lastCol">
+      <w:rPr>
+        <w:b/>
+        <w:bCs/>
+        <w:color w:val="FFFFFF" w:themeColor="background1"/>
+      </w:rPr>
+      <w:tblPr/>
+      <w:tcPr>
+        <w:tcBorders>
+          <w:top w:val="single" w:sz="4" w:space="0" w:color="FFFFFF" w:themeColor="background1"/>
+          <w:bottom w:val="single" w:sz="4" w:space="0" w:color="FFFFFF" w:themeColor="background1"/>
+          <w:right w:val="single" w:sz="4" w:space="0" w:color="FFFFFF" w:themeColor="background1"/>
+          <w:insideV w:val="nil"/>
+        </w:tcBorders>
+        <w:shd w:val="clear" w:color="auto" w:fill="C0504D" w:themeFill="accent2"/>
+      </w:tcPr>
+    </w:tblStylePr>
+    <w:tblStylePr w:type="band1Vert">
+      <w:tblPr/>
+      <w:tcPr>
+        <w:shd w:val="clear" w:color="auto" w:fill="E5B8B7" w:themeFill="accent2" w:themeFillTint="66"/>
+      </w:tcPr>
+    </w:tblStylePr>
+    <w:tblStylePr w:type="band1Horz">
+      <w:tblPr/>
+      <w:tcPr>
+        <w:shd w:val="clear" w:color="auto" w:fill="E5B8B7" w:themeFill="accent2" w:themeFillTint="66"/>
+      </w:tcPr>
+    </w:tblStylePr>
+  </w:style>
+  <w:style w:type="table" w:styleId="Tablaconcuadrcula5oscura-nfasis1">
+    <w:name w:val="Grid Table 5 Dark Accent 1"/>
+    <w:basedOn w:val="Tablanormal"/>
+    <w:uiPriority w:val="50"/>
+    <w:rsid w:val="001B5841"/>
+    <w:pPr>
+      <w:spacing w:line="240" w:lineRule="auto"/>
+    </w:pPr>
+    <w:tblPr>
+      <w:tblStyleRowBandSize w:val="1"/>
+      <w:tblStyleColBandSize w:val="1"/>
+      <w:tblBorders>
+        <w:top w:val="single" w:sz="4" w:space="0" w:color="FFFFFF" w:themeColor="background1"/>
+        <w:left w:val="single" w:sz="4" w:space="0" w:color="FFFFFF" w:themeColor="background1"/>
+        <w:bottom w:val="single" w:sz="4" w:space="0" w:color="FFFFFF" w:themeColor="background1"/>
+        <w:right w:val="single" w:sz="4" w:space="0" w:color="FFFFFF" w:themeColor="background1"/>
+        <w:insideH w:val="single" w:sz="4" w:space="0" w:color="FFFFFF" w:themeColor="background1"/>
+        <w:insideV w:val="single" w:sz="4" w:space="0" w:color="FFFFFF" w:themeColor="background1"/>
+      </w:tblBorders>
+    </w:tblPr>
+    <w:tcPr>
+      <w:shd w:val="clear" w:color="auto" w:fill="DBE5F1" w:themeFill="accent1" w:themeFillTint="33"/>
+    </w:tcPr>
+    <w:tblStylePr w:type="firstRow">
+      <w:rPr>
+        <w:b/>
+        <w:bCs/>
+        <w:color w:val="FFFFFF" w:themeColor="background1"/>
+      </w:rPr>
+      <w:tblPr/>
+      <w:tcPr>
+        <w:tcBorders>
+          <w:top w:val="single" w:sz="4" w:space="0" w:color="FFFFFF" w:themeColor="background1"/>
+          <w:left w:val="single" w:sz="4" w:space="0" w:color="FFFFFF" w:themeColor="background1"/>
+          <w:right w:val="single" w:sz="4" w:space="0" w:color="FFFFFF" w:themeColor="background1"/>
+          <w:insideH w:val="nil"/>
+          <w:insideV w:val="nil"/>
+        </w:tcBorders>
+        <w:shd w:val="clear" w:color="auto" w:fill="4F81BD" w:themeFill="accent1"/>
+      </w:tcPr>
+    </w:tblStylePr>
+    <w:tblStylePr w:type="lastRow">
+      <w:rPr>
+        <w:b/>
+        <w:bCs/>
+        <w:color w:val="FFFFFF" w:themeColor="background1"/>
+      </w:rPr>
+      <w:tblPr/>
+      <w:tcPr>
+        <w:tcBorders>
+          <w:left w:val="single" w:sz="4" w:space="0" w:color="FFFFFF" w:themeColor="background1"/>
+          <w:bottom w:val="single" w:sz="4" w:space="0" w:color="FFFFFF" w:themeColor="background1"/>
+          <w:right w:val="single" w:sz="4" w:space="0" w:color="FFFFFF" w:themeColor="background1"/>
+          <w:insideH w:val="nil"/>
+          <w:insideV w:val="nil"/>
+        </w:tcBorders>
+        <w:shd w:val="clear" w:color="auto" w:fill="4F81BD" w:themeFill="accent1"/>
+      </w:tcPr>
+    </w:tblStylePr>
+    <w:tblStylePr w:type="firstCol">
+      <w:rPr>
+        <w:b/>
+        <w:bCs/>
+        <w:color w:val="FFFFFF" w:themeColor="background1"/>
+      </w:rPr>
+      <w:tblPr/>
+      <w:tcPr>
+        <w:tcBorders>
+          <w:top w:val="single" w:sz="4" w:space="0" w:color="FFFFFF" w:themeColor="background1"/>
+          <w:left w:val="single" w:sz="4" w:space="0" w:color="FFFFFF" w:themeColor="background1"/>
+          <w:bottom w:val="single" w:sz="4" w:space="0" w:color="FFFFFF" w:themeColor="background1"/>
+          <w:insideV w:val="nil"/>
+        </w:tcBorders>
+        <w:shd w:val="clear" w:color="auto" w:fill="4F81BD" w:themeFill="accent1"/>
+      </w:tcPr>
+    </w:tblStylePr>
+    <w:tblStylePr w:type="lastCol">
+      <w:rPr>
+        <w:b/>
+        <w:bCs/>
+        <w:color w:val="FFFFFF" w:themeColor="background1"/>
+      </w:rPr>
+      <w:tblPr/>
+      <w:tcPr>
+        <w:tcBorders>
+          <w:top w:val="single" w:sz="4" w:space="0" w:color="FFFFFF" w:themeColor="background1"/>
+          <w:bottom w:val="single" w:sz="4" w:space="0" w:color="FFFFFF" w:themeColor="background1"/>
+          <w:right w:val="single" w:sz="4" w:space="0" w:color="FFFFFF" w:themeColor="background1"/>
+          <w:insideV w:val="nil"/>
+        </w:tcBorders>
+        <w:shd w:val="clear" w:color="auto" w:fill="4F81BD" w:themeFill="accent1"/>
+      </w:tcPr>
+    </w:tblStylePr>
+    <w:tblStylePr w:type="band1Vert">
+      <w:tblPr/>
+      <w:tcPr>
+        <w:shd w:val="clear" w:color="auto" w:fill="B8CCE4" w:themeFill="accent1" w:themeFillTint="66"/>
+      </w:tcPr>
+    </w:tblStylePr>
+    <w:tblStylePr w:type="band1Horz">
+      <w:tblPr/>
+      <w:tcPr>
+        <w:shd w:val="clear" w:color="auto" w:fill="B8CCE4" w:themeFill="accent1" w:themeFillTint="66"/>
+      </w:tcPr>
+    </w:tblStylePr>
+  </w:style>
+  <w:style w:type="table" w:styleId="Tablaconcuadrcula5oscura">
+    <w:name w:val="Grid Table 5 Dark"/>
+    <w:basedOn w:val="Tablanormal"/>
+    <w:uiPriority w:val="50"/>
+    <w:rsid w:val="001B5841"/>
+    <w:pPr>
+      <w:spacing w:line="240" w:lineRule="auto"/>
+    </w:pPr>
+    <w:tblPr>
+      <w:tblStyleRowBandSize w:val="1"/>
+      <w:tblStyleColBandSize w:val="1"/>
+      <w:tblBorders>
+        <w:top w:val="single" w:sz="4" w:space="0" w:color="FFFFFF" w:themeColor="background1"/>
+        <w:left w:val="single" w:sz="4" w:space="0" w:color="FFFFFF" w:themeColor="background1"/>
+        <w:bottom w:val="single" w:sz="4" w:space="0" w:color="FFFFFF" w:themeColor="background1"/>
+        <w:right w:val="single" w:sz="4" w:space="0" w:color="FFFFFF" w:themeColor="background1"/>
+        <w:insideH w:val="single" w:sz="4" w:space="0" w:color="FFFFFF" w:themeColor="background1"/>
+        <w:insideV w:val="single" w:sz="4" w:space="0" w:color="FFFFFF" w:themeColor="background1"/>
+      </w:tblBorders>
+    </w:tblPr>
+    <w:tcPr>
+      <w:shd w:val="clear" w:color="auto" w:fill="CCCCCC" w:themeFill="text1" w:themeFillTint="33"/>
+    </w:tcPr>
+    <w:tblStylePr w:type="firstRow">
+      <w:rPr>
+        <w:b/>
+        <w:bCs/>
+        <w:color w:val="FFFFFF" w:themeColor="background1"/>
+      </w:rPr>
+      <w:tblPr/>
+      <w:tcPr>
+        <w:tcBorders>
+          <w:top w:val="single" w:sz="4" w:space="0" w:color="FFFFFF" w:themeColor="background1"/>
+          <w:left w:val="single" w:sz="4" w:space="0" w:color="FFFFFF" w:themeColor="background1"/>
+          <w:right w:val="single" w:sz="4" w:space="0" w:color="FFFFFF" w:themeColor="background1"/>
+          <w:insideH w:val="nil"/>
+          <w:insideV w:val="nil"/>
+        </w:tcBorders>
+        <w:shd w:val="clear" w:color="auto" w:fill="000000" w:themeFill="text1"/>
+      </w:tcPr>
+    </w:tblStylePr>
+    <w:tblStylePr w:type="lastRow">
+      <w:rPr>
+        <w:b/>
+        <w:bCs/>
+        <w:color w:val="FFFFFF" w:themeColor="background1"/>
+      </w:rPr>
+      <w:tblPr/>
+      <w:tcPr>
+        <w:tcBorders>
+          <w:left w:val="single" w:sz="4" w:space="0" w:color="FFFFFF" w:themeColor="background1"/>
+          <w:bottom w:val="single" w:sz="4" w:space="0" w:color="FFFFFF" w:themeColor="background1"/>
+          <w:right w:val="single" w:sz="4" w:space="0" w:color="FFFFFF" w:themeColor="background1"/>
+          <w:insideH w:val="nil"/>
+          <w:insideV w:val="nil"/>
+        </w:tcBorders>
+        <w:shd w:val="clear" w:color="auto" w:fill="000000" w:themeFill="text1"/>
+      </w:tcPr>
+    </w:tblStylePr>
+    <w:tblStylePr w:type="firstCol">
+      <w:rPr>
+        <w:b/>
+        <w:bCs/>
+        <w:color w:val="FFFFFF" w:themeColor="background1"/>
+      </w:rPr>
+      <w:tblPr/>
+      <w:tcPr>
+        <w:tcBorders>
+          <w:top w:val="single" w:sz="4" w:space="0" w:color="FFFFFF" w:themeColor="background1"/>
+          <w:left w:val="single" w:sz="4" w:space="0" w:color="FFFFFF" w:themeColor="background1"/>
+          <w:bottom w:val="single" w:sz="4" w:space="0" w:color="FFFFFF" w:themeColor="background1"/>
+          <w:insideV w:val="nil"/>
+        </w:tcBorders>
+        <w:shd w:val="clear" w:color="auto" w:fill="000000" w:themeFill="text1"/>
+      </w:tcPr>
+    </w:tblStylePr>
+    <w:tblStylePr w:type="lastCol">
+      <w:rPr>
+        <w:b/>
+        <w:bCs/>
+        <w:color w:val="FFFFFF" w:themeColor="background1"/>
+      </w:rPr>
+      <w:tblPr/>
+      <w:tcPr>
+        <w:tcBorders>
+          <w:top w:val="single" w:sz="4" w:space="0" w:color="FFFFFF" w:themeColor="background1"/>
+          <w:bottom w:val="single" w:sz="4" w:space="0" w:color="FFFFFF" w:themeColor="background1"/>
+          <w:right w:val="single" w:sz="4" w:space="0" w:color="FFFFFF" w:themeColor="background1"/>
+          <w:insideV w:val="nil"/>
+        </w:tcBorders>
+        <w:shd w:val="clear" w:color="auto" w:fill="000000" w:themeFill="text1"/>
+      </w:tcPr>
+    </w:tblStylePr>
+    <w:tblStylePr w:type="band1Vert">
+      <w:tblPr/>
+      <w:tcPr>
+        <w:shd w:val="clear" w:color="auto" w:fill="999999" w:themeFill="text1" w:themeFillTint="66"/>
+      </w:tcPr>
+    </w:tblStylePr>
+    <w:tblStylePr w:type="band1Horz">
+      <w:tblPr/>
+      <w:tcPr>
+        <w:shd w:val="clear" w:color="auto" w:fill="999999" w:themeFill="text1" w:themeFillTint="66"/>
+      </w:tcPr>
+    </w:tblStylePr>
+  </w:style>
+  <w:style w:type="character" w:styleId="Mencinsinresolver">
+    <w:name w:val="Unresolved Mention"/>
+    <w:basedOn w:val="Fuentedeprrafopredeter"/>
+    <w:uiPriority w:val="99"/>
+    <w:semiHidden/>
+    <w:unhideWhenUsed/>
+    <w:rsid w:val="00032279"/>
+    <w:rPr>
+      <w:color w:val="605E5C"/>
+      <w:shd w:val="clear" w:color="auto" w:fill="E1DFDD"/>
+    </w:rPr>
+  </w:style>
+  <w:style w:type="table" w:styleId="Tabladecuadrcula4">
+    <w:name w:val="Grid Table 4"/>
+    <w:basedOn w:val="Tablanormal"/>
+    <w:uiPriority w:val="49"/>
+    <w:rsid w:val="005079C9"/>
+    <w:pPr>
+      <w:spacing w:line="240" w:lineRule="auto"/>
+    </w:pPr>
+    <w:tblPr>
+      <w:tblStyleRowBandSize w:val="1"/>
+      <w:tblStyleColBandSize w:val="1"/>
+      <w:tblBorders>
+        <w:top w:val="single" w:sz="4" w:space="0" w:color="666666" w:themeColor="text1" w:themeTint="99"/>
+        <w:left w:val="single" w:sz="4" w:space="0" w:color="666666" w:themeColor="text1" w:themeTint="99"/>
+        <w:bottom w:val="single" w:sz="4" w:space="0" w:color="666666" w:themeColor="text1" w:themeTint="99"/>
+        <w:right w:val="single" w:sz="4" w:space="0" w:color="666666" w:themeColor="text1" w:themeTint="99"/>
+        <w:insideH w:val="single" w:sz="4" w:space="0" w:color="666666" w:themeColor="text1" w:themeTint="99"/>
+        <w:insideV w:val="single" w:sz="4" w:space="0" w:color="666666" w:themeColor="text1" w:themeTint="99"/>
+      </w:tblBorders>
+    </w:tblPr>
+    <w:tblStylePr w:type="firstRow">
+      <w:rPr>
+        <w:b/>
+        <w:bCs/>
+        <w:color w:val="FFFFFF" w:themeColor="background1"/>
+      </w:rPr>
+      <w:tblPr/>
+      <w:tcPr>
+        <w:tcBorders>
+          <w:top w:val="single" w:sz="4" w:space="0" w:color="000000" w:themeColor="text1"/>
+          <w:left w:val="single" w:sz="4" w:space="0" w:color="000000" w:themeColor="text1"/>
+          <w:bottom w:val="single" w:sz="4" w:space="0" w:color="000000" w:themeColor="text1"/>
+          <w:right w:val="single" w:sz="4" w:space="0" w:color="000000" w:themeColor="text1"/>
+          <w:insideH w:val="nil"/>
+          <w:insideV w:val="nil"/>
+        </w:tcBorders>
+        <w:shd w:val="clear" w:color="auto" w:fill="000000" w:themeFill="text1"/>
+      </w:tcPr>
+    </w:tblStylePr>
+    <w:tblStylePr w:type="lastRow">
+      <w:rPr>
+        <w:b/>
+        <w:bCs/>
+      </w:rPr>
+      <w:tblPr/>
+      <w:tcPr>
+        <w:tcBorders>
+          <w:top w:val="double" w:sz="4" w:space="0" w:color="000000" w:themeColor="text1"/>
+        </w:tcBorders>
+      </w:tcPr>
+    </w:tblStylePr>
+    <w:tblStylePr w:type="firstCol">
+      <w:rPr>
+        <w:b/>
+        <w:bCs/>
+      </w:rPr>
+    </w:tblStylePr>
+    <w:tblStylePr w:type="lastCol">
+      <w:rPr>
+        <w:b/>
+        <w:bCs/>
+      </w:rPr>
+    </w:tblStylePr>
+    <w:tblStylePr w:type="band1Vert">
+      <w:tblPr/>
+      <w:tcPr>
+        <w:shd w:val="clear" w:color="auto" w:fill="CCCCCC" w:themeFill="text1" w:themeFillTint="33"/>
+      </w:tcPr>
+    </w:tblStylePr>
+    <w:tblStylePr w:type="band1Horz">
+      <w:tblPr/>
+      <w:tcPr>
+        <w:shd w:val="clear" w:color="auto" w:fill="CCCCCC" w:themeFill="text1" w:themeFillTint="33"/>
+      </w:tcPr>
+    </w:tblStylePr>
+  </w:style>
+  <w:style w:type="table" w:styleId="Tabladelista4">
+    <w:name w:val="List Table 4"/>
+    <w:basedOn w:val="Tablanormal"/>
+    <w:uiPriority w:val="49"/>
+    <w:rsid w:val="00EC0541"/>
+    <w:pPr>
+      <w:spacing w:line="240" w:lineRule="auto"/>
+    </w:pPr>
+    <w:tblPr>
+      <w:tblStyleRowBandSize w:val="1"/>
+      <w:tblStyleColBandSize w:val="1"/>
+      <w:tblBorders>
+        <w:top w:val="single" w:sz="4" w:space="0" w:color="666666" w:themeColor="text1" w:themeTint="99"/>
+        <w:left w:val="single" w:sz="4" w:space="0" w:color="666666" w:themeColor="text1" w:themeTint="99"/>
+        <w:bottom w:val="single" w:sz="4" w:space="0" w:color="666666" w:themeColor="text1" w:themeTint="99"/>
+        <w:right w:val="single" w:sz="4" w:space="0" w:color="666666" w:themeColor="text1" w:themeTint="99"/>
+        <w:insideH w:val="single" w:sz="4" w:space="0" w:color="666666" w:themeColor="text1" w:themeTint="99"/>
+      </w:tblBorders>
+    </w:tblPr>
+    <w:tblStylePr w:type="firstRow">
+      <w:rPr>
+        <w:b/>
+        <w:bCs/>
+        <w:color w:val="FFFFFF" w:themeColor="background1"/>
+      </w:rPr>
+      <w:tblPr/>
+      <w:tcPr>
+        <w:tcBorders>
+          <w:top w:val="single" w:sz="4" w:space="0" w:color="000000" w:themeColor="text1"/>
+          <w:left w:val="single" w:sz="4" w:space="0" w:color="000000" w:themeColor="text1"/>
+          <w:bottom w:val="single" w:sz="4" w:space="0" w:color="000000" w:themeColor="text1"/>
+          <w:right w:val="single" w:sz="4" w:space="0" w:color="000000" w:themeColor="text1"/>
+          <w:insideH w:val="nil"/>
+        </w:tcBorders>
+        <w:shd w:val="clear" w:color="auto" w:fill="000000" w:themeFill="text1"/>
+      </w:tcPr>
+    </w:tblStylePr>
+    <w:tblStylePr w:type="lastRow">
+      <w:rPr>
+        <w:b/>
+        <w:bCs/>
+      </w:rPr>
+      <w:tblPr/>
+      <w:tcPr>
+        <w:tcBorders>
+          <w:top w:val="double" w:sz="4" w:space="0" w:color="666666" w:themeColor="text1" w:themeTint="99"/>
+        </w:tcBorders>
+      </w:tcPr>
+    </w:tblStylePr>
+    <w:tblStylePr w:type="firstCol">
+      <w:rPr>
+        <w:b/>
+        <w:bCs/>
+      </w:rPr>
+    </w:tblStylePr>
+    <w:tblStylePr w:type="lastCol">
+      <w:rPr>
+        <w:b/>
+        <w:bCs/>
+      </w:rPr>
+    </w:tblStylePr>
+    <w:tblStylePr w:type="band1Vert">
+      <w:tblPr/>
+      <w:tcPr>
+        <w:shd w:val="clear" w:color="auto" w:fill="CCCCCC" w:themeFill="text1" w:themeFillTint="33"/>
+      </w:tcPr>
+    </w:tblStylePr>
+    <w:tblStylePr w:type="band1Horz">
+      <w:tblPr/>
+      <w:tcPr>
+        <w:shd w:val="clear" w:color="auto" w:fill="CCCCCC" w:themeFill="text1" w:themeFillTint="33"/>
+      </w:tcPr>
+    </w:tblStylePr>
+  </w:style>
+  <w:style w:type="paragraph" w:styleId="Prrafodelista">
+    <w:name w:val="List Paragraph"/>
+    <w:basedOn w:val="Normal"/>
+    <w:uiPriority w:val="34"/>
+    <w:qFormat/>
+    <w:rsid w:val="00DE4763"/>
+    <w:pPr>
+      <w:ind w:left="720"/>
+      <w:contextualSpacing/>
+    </w:pPr>
   </w:style>
 </w:styles>
 </file>
@@ -9316,7 +13378,7 @@
 </file>
 
 <file path=customXml/itemProps1.xml><?xml version="1.0" encoding="utf-8"?>
-<ds:datastoreItem xmlns:ds="http://schemas.openxmlformats.org/officeDocument/2006/customXml" ds:itemID="{C11E7C78-2DED-449E-832B-60F96BDD5859}">
+<ds:datastoreItem xmlns:ds="http://schemas.openxmlformats.org/officeDocument/2006/customXml" ds:itemID="{95FCE531-E5D9-4653-A86A-FE02BE7E36DC}">
   <ds:schemaRefs>
     <ds:schemaRef ds:uri="http://schemas.openxmlformats.org/officeDocument/2006/bibliography"/>
   </ds:schemaRefs>

--- a/Anteproyecto Dientes.docx
+++ b/Anteproyecto Dientes.docx
@@ -1,6 +1,6 @@
 
 <file path=word/document.xml><?xml version="1.0" encoding="utf-8"?>
-<w:document xmlns:wpc="http://schemas.microsoft.com/office/word/2010/wordprocessingCanvas" xmlns:cx="http://schemas.microsoft.com/office/drawing/2014/chartex" xmlns:cx1="http://schemas.microsoft.com/office/drawing/2015/9/8/chartex" xmlns:cx2="http://schemas.microsoft.com/office/drawing/2015/10/21/chartex" xmlns:cx3="http://schemas.microsoft.com/office/drawing/2016/5/9/chartex" xmlns:cx4="http://schemas.microsoft.com/office/drawing/2016/5/10/chartex" xmlns:cx5="http://schemas.microsoft.com/office/drawing/2016/5/11/chartex" xmlns:cx6="http://schemas.microsoft.com/office/drawing/2016/5/12/chartex" xmlns:cx7="http://schemas.microsoft.com/office/drawing/2016/5/13/chartex" xmlns:cx8="http://schemas.microsoft.com/office/drawing/2016/5/14/chartex" xmlns:mc="http://schemas.openxmlformats.org/markup-compatibility/2006" xmlns:aink="http://schemas.microsoft.com/office/drawing/2016/ink" xmlns:am3d="http://schemas.microsoft.com/office/drawing/2017/model3d" xmlns:o="urn:schemas-microsoft-com:office:office" xmlns:r="http://schemas.openxmlformats.org/officeDocument/2006/relationships" xmlns:m="http://schemas.openxmlformats.org/officeDocument/2006/math" xmlns:v="urn:schemas-microsoft-com:vml" xmlns:wp14="http://schemas.microsoft.com/office/word/2010/wordprocessingDrawing" xmlns:wp="http://schemas.openxmlformats.org/drawingml/2006/wordprocessingDrawing" xmlns:w10="urn:schemas-microsoft-com:office:word" xmlns:w="http://schemas.openxmlformats.org/wordprocessingml/2006/main" xmlns:w14="http://schemas.microsoft.com/office/word/2010/wordml" xmlns:w15="http://schemas.microsoft.com/office/word/2012/wordml" xmlns:w16cid="http://schemas.microsoft.com/office/word/2016/wordml/cid" xmlns:w16se="http://schemas.microsoft.com/office/word/2015/wordml/symex" xmlns:wpg="http://schemas.microsoft.com/office/word/2010/wordprocessingGroup" xmlns:wpi="http://schemas.microsoft.com/office/word/2010/wordprocessingInk" xmlns:wne="http://schemas.microsoft.com/office/word/2006/wordml" xmlns:wps="http://schemas.microsoft.com/office/word/2010/wordprocessingShape" mc:Ignorable="w14 w15 w16se w16cid wp14">
+<w:document xmlns:wpc="http://schemas.microsoft.com/office/word/2010/wordprocessingCanvas" xmlns:cx="http://schemas.microsoft.com/office/drawing/2014/chartex" xmlns:cx1="http://schemas.microsoft.com/office/drawing/2015/9/8/chartex" xmlns:mc="http://schemas.openxmlformats.org/markup-compatibility/2006" xmlns:o="urn:schemas-microsoft-com:office:office" xmlns:r="http://schemas.openxmlformats.org/officeDocument/2006/relationships" xmlns:m="http://schemas.openxmlformats.org/officeDocument/2006/math" xmlns:v="urn:schemas-microsoft-com:vml" xmlns:wp14="http://schemas.microsoft.com/office/word/2010/wordprocessingDrawing" xmlns:wp="http://schemas.openxmlformats.org/drawingml/2006/wordprocessingDrawing" xmlns:w10="urn:schemas-microsoft-com:office:word" xmlns:w="http://schemas.openxmlformats.org/wordprocessingml/2006/main" xmlns:w14="http://schemas.microsoft.com/office/word/2010/wordml" xmlns:w15="http://schemas.microsoft.com/office/word/2012/wordml" xmlns:w16se="http://schemas.microsoft.com/office/word/2015/wordml/symex" xmlns:wpg="http://schemas.microsoft.com/office/word/2010/wordprocessingGroup" xmlns:wpi="http://schemas.microsoft.com/office/word/2010/wordprocessingInk" xmlns:wne="http://schemas.microsoft.com/office/word/2006/wordml" xmlns:wps="http://schemas.microsoft.com/office/word/2010/wordprocessingShape" mc:Ignorable="w14 w15 w16se wp14">
   <w:body>
     <w:p>
       <w:pPr>
@@ -294,17 +294,8 @@
           <w:sz w:val="24"/>
           <w:szCs w:val="24"/>
         </w:rPr>
-        <w:t xml:space="preserve">CRISTHIAN CAMILO ARCE </w:t>
-      </w:r>
-      <w:proofErr w:type="spellStart"/>
-      <w:r>
-        <w:rPr>
-          <w:sz w:val="24"/>
-          <w:szCs w:val="24"/>
-        </w:rPr>
-        <w:t>GARCIA</w:t>
-      </w:r>
-      <w:proofErr w:type="spellEnd"/>
+        <w:t>CRISTHIAN CAMILO ARCE GARCIA</w:t>
+      </w:r>
     </w:p>
     <w:p>
       <w:pPr>
@@ -778,17 +769,8 @@
           <w:sz w:val="24"/>
           <w:szCs w:val="24"/>
         </w:rPr>
-        <w:t xml:space="preserve">CRISTHIAN CAMILO ARCE </w:t>
-      </w:r>
-      <w:proofErr w:type="spellStart"/>
-      <w:r>
-        <w:rPr>
-          <w:sz w:val="24"/>
-          <w:szCs w:val="24"/>
-        </w:rPr>
-        <w:t>GARCIA</w:t>
-      </w:r>
-      <w:proofErr w:type="spellEnd"/>
+        <w:t>CRISTHIAN CAMILO ARCE GARCIA</w:t>
+      </w:r>
     </w:p>
     <w:p>
       <w:pPr>
@@ -1173,13 +1155,7 @@
     <w:bookmarkEnd w:id="2" w:displacedByCustomXml="next"/>
     <w:sdt>
       <w:sdtPr>
-        <w:rPr>
-          <w:rFonts w:ascii="Arial" w:eastAsia="Arial" w:hAnsi="Arial" w:cs="Arial"/>
-          <w:sz w:val="24"/>
-          <w:szCs w:val="24"/>
-          <w:lang w:val="es"/>
-        </w:rPr>
-        <w:id w:val="967473401"/>
+        <w:id w:val="1306210956"/>
         <w:docPartObj>
           <w:docPartGallery w:val="Table of Contents"/>
           <w:docPartUnique/>
@@ -1187,26 +1163,19 @@
       </w:sdtPr>
       <w:sdtEndPr>
         <w:rPr>
+          <w:rFonts w:ascii="Arial" w:eastAsia="Arial" w:hAnsi="Arial" w:cs="Arial"/>
           <w:b/>
           <w:bCs/>
+          <w:sz w:val="22"/>
+          <w:szCs w:val="22"/>
         </w:rPr>
       </w:sdtEndPr>
       <w:sdtContent>
         <w:p>
           <w:pPr>
             <w:pStyle w:val="TtuloTDC"/>
-            <w:rPr>
-              <w:rFonts w:ascii="Arial" w:hAnsi="Arial" w:cs="Arial"/>
-              <w:sz w:val="24"/>
-              <w:szCs w:val="24"/>
-            </w:rPr>
           </w:pPr>
           <w:r>
-            <w:rPr>
-              <w:rFonts w:ascii="Arial" w:hAnsi="Arial" w:cs="Arial"/>
-              <w:sz w:val="24"/>
-              <w:szCs w:val="24"/>
-            </w:rPr>
             <w:t>Contenido</w:t>
           </w:r>
         </w:p>
@@ -1215,7 +1184,7 @@
             <w:pStyle w:val="TDC1"/>
             <w:tabs>
               <w:tab w:val="left" w:pos="440"/>
-              <w:tab w:val="right" w:pos="8830"/>
+              <w:tab w:val="right" w:leader="dot" w:pos="8830"/>
             </w:tabs>
             <w:rPr>
               <w:rFonts w:asciiTheme="minorHAnsi" w:eastAsiaTheme="minorEastAsia" w:hAnsiTheme="minorHAnsi" w:cstheme="minorBidi"/>
@@ -1228,7 +1197,6 @@
             <w:rPr>
               <w:b/>
               <w:bCs/>
-              <w:szCs w:val="24"/>
               <w:lang w:val="es-ES"/>
             </w:rPr>
             <w:fldChar w:fldCharType="begin"/>
@@ -1237,7 +1205,6 @@
             <w:rPr>
               <w:b/>
               <w:bCs/>
-              <w:szCs w:val="24"/>
               <w:lang w:val="es-ES"/>
             </w:rPr>
             <w:instrText xml:space="preserve"> TOC \o "1-3" \h \z \u </w:instrText>
@@ -1246,12 +1213,11 @@
             <w:rPr>
               <w:b/>
               <w:bCs/>
-              <w:szCs w:val="24"/>
               <w:lang w:val="es-ES"/>
             </w:rPr>
             <w:fldChar w:fldCharType="separate"/>
           </w:r>
-          <w:hyperlink w:anchor="_Toc536535524" w:history="1">
+          <w:hyperlink w:anchor="_Toc536551725" w:history="1">
             <w:r>
               <w:rPr>
                 <w:rStyle w:val="Hipervnculo"/>
@@ -1294,7 +1260,7 @@
                 <w:noProof/>
                 <w:webHidden/>
               </w:rPr>
-              <w:instrText xml:space="preserve"> PAGEREF _Toc536535524 \h </w:instrText>
+              <w:instrText xml:space="preserve"> PAGEREF _Toc536551725 \h </w:instrText>
             </w:r>
             <w:r>
               <w:rPr>
@@ -1330,7 +1296,7 @@
             <w:pStyle w:val="TDC1"/>
             <w:tabs>
               <w:tab w:val="left" w:pos="440"/>
-              <w:tab w:val="right" w:pos="8830"/>
+              <w:tab w:val="right" w:leader="dot" w:pos="8830"/>
             </w:tabs>
             <w:rPr>
               <w:rFonts w:asciiTheme="minorHAnsi" w:eastAsiaTheme="minorEastAsia" w:hAnsiTheme="minorHAnsi" w:cstheme="minorBidi"/>
@@ -1339,7 +1305,7 @@
               <w:lang w:val="es-CO"/>
             </w:rPr>
           </w:pPr>
-          <w:hyperlink w:anchor="_Toc536535525" w:history="1">
+          <w:hyperlink w:anchor="_Toc536551726" w:history="1">
             <w:r>
               <w:rPr>
                 <w:rStyle w:val="Hipervnculo"/>
@@ -1382,7 +1348,7 @@
                 <w:noProof/>
                 <w:webHidden/>
               </w:rPr>
-              <w:instrText xml:space="preserve"> PAGEREF _Toc536535525 \h </w:instrText>
+              <w:instrText xml:space="preserve"> PAGEREF _Toc536551726 \h </w:instrText>
             </w:r>
             <w:r>
               <w:rPr>
@@ -1418,7 +1384,7 @@
             <w:pStyle w:val="TDC1"/>
             <w:tabs>
               <w:tab w:val="left" w:pos="440"/>
-              <w:tab w:val="right" w:pos="8830"/>
+              <w:tab w:val="right" w:leader="dot" w:pos="8830"/>
             </w:tabs>
             <w:rPr>
               <w:rFonts w:asciiTheme="minorHAnsi" w:eastAsiaTheme="minorEastAsia" w:hAnsiTheme="minorHAnsi" w:cstheme="minorBidi"/>
@@ -1427,7 +1393,7 @@
               <w:lang w:val="es-CO"/>
             </w:rPr>
           </w:pPr>
-          <w:hyperlink w:anchor="_Toc536535526" w:history="1">
+          <w:hyperlink w:anchor="_Toc536551727" w:history="1">
             <w:r>
               <w:rPr>
                 <w:rStyle w:val="Hipervnculo"/>
@@ -1470,7 +1436,7 @@
                 <w:noProof/>
                 <w:webHidden/>
               </w:rPr>
-              <w:instrText xml:space="preserve"> PAGEREF _Toc536535526 \h </w:instrText>
+              <w:instrText xml:space="preserve"> PAGEREF _Toc536551727 \h </w:instrText>
             </w:r>
             <w:r>
               <w:rPr>
@@ -1506,7 +1472,7 @@
             <w:pStyle w:val="TDC1"/>
             <w:tabs>
               <w:tab w:val="left" w:pos="440"/>
-              <w:tab w:val="right" w:pos="8830"/>
+              <w:tab w:val="right" w:leader="dot" w:pos="8830"/>
             </w:tabs>
             <w:rPr>
               <w:rFonts w:asciiTheme="minorHAnsi" w:eastAsiaTheme="minorEastAsia" w:hAnsiTheme="minorHAnsi" w:cstheme="minorBidi"/>
@@ -1515,7 +1481,7 @@
               <w:lang w:val="es-CO"/>
             </w:rPr>
           </w:pPr>
-          <w:hyperlink w:anchor="_Toc536535527" w:history="1">
+          <w:hyperlink w:anchor="_Toc536551728" w:history="1">
             <w:r>
               <w:rPr>
                 <w:rStyle w:val="Hipervnculo"/>
@@ -1558,7 +1524,7 @@
                 <w:noProof/>
                 <w:webHidden/>
               </w:rPr>
-              <w:instrText xml:space="preserve"> PAGEREF _Toc536535527 \h </w:instrText>
+              <w:instrText xml:space="preserve"> PAGEREF _Toc536551728 \h </w:instrText>
             </w:r>
             <w:r>
               <w:rPr>
@@ -1594,7 +1560,7 @@
             <w:pStyle w:val="TDC1"/>
             <w:tabs>
               <w:tab w:val="left" w:pos="440"/>
-              <w:tab w:val="right" w:pos="8830"/>
+              <w:tab w:val="right" w:leader="dot" w:pos="8830"/>
             </w:tabs>
             <w:rPr>
               <w:rFonts w:asciiTheme="minorHAnsi" w:eastAsiaTheme="minorEastAsia" w:hAnsiTheme="minorHAnsi" w:cstheme="minorBidi"/>
@@ -1603,7 +1569,7 @@
               <w:lang w:val="es-CO"/>
             </w:rPr>
           </w:pPr>
-          <w:hyperlink w:anchor="_Toc536535528" w:history="1">
+          <w:hyperlink w:anchor="_Toc536551729" w:history="1">
             <w:r>
               <w:rPr>
                 <w:rStyle w:val="Hipervnculo"/>
@@ -1646,7 +1612,7 @@
                 <w:noProof/>
                 <w:webHidden/>
               </w:rPr>
-              <w:instrText xml:space="preserve"> PAGEREF _Toc536535528 \h </w:instrText>
+              <w:instrText xml:space="preserve"> PAGEREF _Toc536551729 \h </w:instrText>
             </w:r>
             <w:r>
               <w:rPr>
@@ -1682,7 +1648,7 @@
             <w:pStyle w:val="TDC1"/>
             <w:tabs>
               <w:tab w:val="left" w:pos="440"/>
-              <w:tab w:val="right" w:pos="8830"/>
+              <w:tab w:val="right" w:leader="dot" w:pos="8830"/>
             </w:tabs>
             <w:rPr>
               <w:rFonts w:asciiTheme="minorHAnsi" w:eastAsiaTheme="minorEastAsia" w:hAnsiTheme="minorHAnsi" w:cstheme="minorBidi"/>
@@ -1691,7 +1657,7 @@
               <w:lang w:val="es-CO"/>
             </w:rPr>
           </w:pPr>
-          <w:hyperlink w:anchor="_Toc536535529" w:history="1">
+          <w:hyperlink w:anchor="_Toc536551730" w:history="1">
             <w:r>
               <w:rPr>
                 <w:rStyle w:val="Hipervnculo"/>
@@ -1734,7 +1700,7 @@
                 <w:noProof/>
                 <w:webHidden/>
               </w:rPr>
-              <w:instrText xml:space="preserve"> PAGEREF _Toc536535529 \h </w:instrText>
+              <w:instrText xml:space="preserve"> PAGEREF _Toc536551730 \h </w:instrText>
             </w:r>
             <w:r>
               <w:rPr>
@@ -1770,7 +1736,7 @@
             <w:pStyle w:val="TDC2"/>
             <w:tabs>
               <w:tab w:val="left" w:pos="880"/>
-              <w:tab w:val="right" w:pos="8830"/>
+              <w:tab w:val="right" w:leader="dot" w:pos="8830"/>
             </w:tabs>
             <w:rPr>
               <w:rFonts w:asciiTheme="minorHAnsi" w:eastAsiaTheme="minorEastAsia" w:hAnsiTheme="minorHAnsi" w:cstheme="minorBidi"/>
@@ -1778,7 +1744,7 @@
               <w:lang w:val="es-CO"/>
             </w:rPr>
           </w:pPr>
-          <w:hyperlink w:anchor="_Toc536535530" w:history="1">
+          <w:hyperlink w:anchor="_Toc536551731" w:history="1">
             <w:r>
               <w:rPr>
                 <w:rStyle w:val="Hipervnculo"/>
@@ -1820,7 +1786,7 @@
                 <w:noProof/>
                 <w:webHidden/>
               </w:rPr>
-              <w:instrText xml:space="preserve"> PAGEREF _Toc536535530 \h </w:instrText>
+              <w:instrText xml:space="preserve"> PAGEREF _Toc536551731 \h </w:instrText>
             </w:r>
             <w:r>
               <w:rPr>
@@ -1856,7 +1822,7 @@
             <w:pStyle w:val="TDC2"/>
             <w:tabs>
               <w:tab w:val="left" w:pos="880"/>
-              <w:tab w:val="right" w:pos="8830"/>
+              <w:tab w:val="right" w:leader="dot" w:pos="8830"/>
             </w:tabs>
             <w:rPr>
               <w:rFonts w:asciiTheme="minorHAnsi" w:eastAsiaTheme="minorEastAsia" w:hAnsiTheme="minorHAnsi" w:cstheme="minorBidi"/>
@@ -1864,7 +1830,7 @@
               <w:lang w:val="es-CO"/>
             </w:rPr>
           </w:pPr>
-          <w:hyperlink w:anchor="_Toc536535531" w:history="1">
+          <w:hyperlink w:anchor="_Toc536551732" w:history="1">
             <w:r>
               <w:rPr>
                 <w:rStyle w:val="Hipervnculo"/>
@@ -1906,7 +1872,7 @@
                 <w:noProof/>
                 <w:webHidden/>
               </w:rPr>
-              <w:instrText xml:space="preserve"> PAGEREF _Toc536535531 \h </w:instrText>
+              <w:instrText xml:space="preserve"> PAGEREF _Toc536551732 \h </w:instrText>
             </w:r>
             <w:r>
               <w:rPr>
@@ -1942,7 +1908,7 @@
             <w:pStyle w:val="TDC1"/>
             <w:tabs>
               <w:tab w:val="left" w:pos="440"/>
-              <w:tab w:val="right" w:pos="8830"/>
+              <w:tab w:val="right" w:leader="dot" w:pos="8830"/>
             </w:tabs>
             <w:rPr>
               <w:rFonts w:asciiTheme="minorHAnsi" w:eastAsiaTheme="minorEastAsia" w:hAnsiTheme="minorHAnsi" w:cstheme="minorBidi"/>
@@ -1951,7 +1917,7 @@
               <w:lang w:val="es-CO"/>
             </w:rPr>
           </w:pPr>
-          <w:hyperlink w:anchor="_Toc536535532" w:history="1">
+          <w:hyperlink w:anchor="_Toc536551733" w:history="1">
             <w:r>
               <w:rPr>
                 <w:rStyle w:val="Hipervnculo"/>
@@ -1994,7 +1960,7 @@
                 <w:noProof/>
                 <w:webHidden/>
               </w:rPr>
-              <w:instrText xml:space="preserve"> PAGEREF _Toc536535532 \h </w:instrText>
+              <w:instrText xml:space="preserve"> PAGEREF _Toc536551733 \h </w:instrText>
             </w:r>
             <w:r>
               <w:rPr>
@@ -2030,7 +1996,7 @@
             <w:pStyle w:val="TDC2"/>
             <w:tabs>
               <w:tab w:val="left" w:pos="880"/>
-              <w:tab w:val="right" w:pos="8830"/>
+              <w:tab w:val="right" w:leader="dot" w:pos="8830"/>
             </w:tabs>
             <w:rPr>
               <w:rFonts w:asciiTheme="minorHAnsi" w:eastAsiaTheme="minorEastAsia" w:hAnsiTheme="minorHAnsi" w:cstheme="minorBidi"/>
@@ -2038,7 +2004,7 @@
               <w:lang w:val="es-CO"/>
             </w:rPr>
           </w:pPr>
-          <w:hyperlink w:anchor="_Toc536535533" w:history="1">
+          <w:hyperlink w:anchor="_Toc536551734" w:history="1">
             <w:r>
               <w:rPr>
                 <w:rStyle w:val="Hipervnculo"/>
@@ -2080,7 +2046,7 @@
                 <w:noProof/>
                 <w:webHidden/>
               </w:rPr>
-              <w:instrText xml:space="preserve"> PAGEREF _Toc536535533 \h </w:instrText>
+              <w:instrText xml:space="preserve"> PAGEREF _Toc536551734 \h </w:instrText>
             </w:r>
             <w:r>
               <w:rPr>
@@ -2116,7 +2082,7 @@
             <w:pStyle w:val="TDC2"/>
             <w:tabs>
               <w:tab w:val="left" w:pos="880"/>
-              <w:tab w:val="right" w:pos="8830"/>
+              <w:tab w:val="right" w:leader="dot" w:pos="8830"/>
             </w:tabs>
             <w:rPr>
               <w:rFonts w:asciiTheme="minorHAnsi" w:eastAsiaTheme="minorEastAsia" w:hAnsiTheme="minorHAnsi" w:cstheme="minorBidi"/>
@@ -2124,7 +2090,7 @@
               <w:lang w:val="es-CO"/>
             </w:rPr>
           </w:pPr>
-          <w:hyperlink w:anchor="_Toc536535534" w:history="1">
+          <w:hyperlink w:anchor="_Toc536551735" w:history="1">
             <w:r>
               <w:rPr>
                 <w:rStyle w:val="Hipervnculo"/>
@@ -2166,7 +2132,7 @@
                 <w:noProof/>
                 <w:webHidden/>
               </w:rPr>
-              <w:instrText xml:space="preserve"> PAGEREF _Toc536535534 \h </w:instrText>
+              <w:instrText xml:space="preserve"> PAGEREF _Toc536551735 \h </w:instrText>
             </w:r>
             <w:r>
               <w:rPr>
@@ -2202,7 +2168,7 @@
             <w:pStyle w:val="TDC1"/>
             <w:tabs>
               <w:tab w:val="left" w:pos="440"/>
-              <w:tab w:val="right" w:pos="8830"/>
+              <w:tab w:val="right" w:leader="dot" w:pos="8830"/>
             </w:tabs>
             <w:rPr>
               <w:rFonts w:asciiTheme="minorHAnsi" w:eastAsiaTheme="minorEastAsia" w:hAnsiTheme="minorHAnsi" w:cstheme="minorBidi"/>
@@ -2211,7 +2177,7 @@
               <w:lang w:val="es-CO"/>
             </w:rPr>
           </w:pPr>
-          <w:hyperlink w:anchor="_Toc536535535" w:history="1">
+          <w:hyperlink w:anchor="_Toc536551736" w:history="1">
             <w:r>
               <w:rPr>
                 <w:rStyle w:val="Hipervnculo"/>
@@ -2254,7 +2220,7 @@
                 <w:noProof/>
                 <w:webHidden/>
               </w:rPr>
-              <w:instrText xml:space="preserve"> PAGEREF _Toc536535535 \h </w:instrText>
+              <w:instrText xml:space="preserve"> PAGEREF _Toc536551736 \h </w:instrText>
             </w:r>
             <w:r>
               <w:rPr>
@@ -2290,7 +2256,7 @@
             <w:pStyle w:val="TDC2"/>
             <w:tabs>
               <w:tab w:val="left" w:pos="880"/>
-              <w:tab w:val="right" w:pos="8830"/>
+              <w:tab w:val="right" w:leader="dot" w:pos="8830"/>
             </w:tabs>
             <w:rPr>
               <w:rFonts w:asciiTheme="minorHAnsi" w:eastAsiaTheme="minorEastAsia" w:hAnsiTheme="minorHAnsi" w:cstheme="minorBidi"/>
@@ -2298,7 +2264,7 @@
               <w:lang w:val="es-CO"/>
             </w:rPr>
           </w:pPr>
-          <w:hyperlink w:anchor="_Toc536535536" w:history="1">
+          <w:hyperlink w:anchor="_Toc536551737" w:history="1">
             <w:r>
               <w:rPr>
                 <w:rStyle w:val="Hipervnculo"/>
@@ -2340,7 +2306,7 @@
                 <w:noProof/>
                 <w:webHidden/>
               </w:rPr>
-              <w:instrText xml:space="preserve"> PAGEREF _Toc536535536 \h </w:instrText>
+              <w:instrText xml:space="preserve"> PAGEREF _Toc536551737 \h </w:instrText>
             </w:r>
             <w:r>
               <w:rPr>
@@ -2376,7 +2342,7 @@
             <w:pStyle w:val="TDC2"/>
             <w:tabs>
               <w:tab w:val="left" w:pos="880"/>
-              <w:tab w:val="right" w:pos="8830"/>
+              <w:tab w:val="right" w:leader="dot" w:pos="8830"/>
             </w:tabs>
             <w:rPr>
               <w:rFonts w:asciiTheme="minorHAnsi" w:eastAsiaTheme="minorEastAsia" w:hAnsiTheme="minorHAnsi" w:cstheme="minorBidi"/>
@@ -2384,7 +2350,7 @@
               <w:lang w:val="es-CO"/>
             </w:rPr>
           </w:pPr>
-          <w:hyperlink w:anchor="_Toc536535537" w:history="1">
+          <w:hyperlink w:anchor="_Toc536551738" w:history="1">
             <w:r>
               <w:rPr>
                 <w:rStyle w:val="Hipervnculo"/>
@@ -2426,7 +2392,7 @@
                 <w:noProof/>
                 <w:webHidden/>
               </w:rPr>
-              <w:instrText xml:space="preserve"> PAGEREF _Toc536535537 \h </w:instrText>
+              <w:instrText xml:space="preserve"> PAGEREF _Toc536551738 \h </w:instrText>
             </w:r>
             <w:r>
               <w:rPr>
@@ -2462,7 +2428,7 @@
             <w:pStyle w:val="TDC1"/>
             <w:tabs>
               <w:tab w:val="left" w:pos="440"/>
-              <w:tab w:val="right" w:pos="8830"/>
+              <w:tab w:val="right" w:leader="dot" w:pos="8830"/>
             </w:tabs>
             <w:rPr>
               <w:rFonts w:asciiTheme="minorHAnsi" w:eastAsiaTheme="minorEastAsia" w:hAnsiTheme="minorHAnsi" w:cstheme="minorBidi"/>
@@ -2471,7 +2437,7 @@
               <w:lang w:val="es-CO"/>
             </w:rPr>
           </w:pPr>
-          <w:hyperlink w:anchor="_Toc536535538" w:history="1">
+          <w:hyperlink w:anchor="_Toc536551739" w:history="1">
             <w:r>
               <w:rPr>
                 <w:rStyle w:val="Hipervnculo"/>
@@ -2514,7 +2480,7 @@
                 <w:noProof/>
                 <w:webHidden/>
               </w:rPr>
-              <w:instrText xml:space="preserve"> PAGEREF _Toc536535538 \h </w:instrText>
+              <w:instrText xml:space="preserve"> PAGEREF _Toc536551739 \h </w:instrText>
             </w:r>
             <w:r>
               <w:rPr>
@@ -2550,7 +2516,7 @@
             <w:pStyle w:val="TDC1"/>
             <w:tabs>
               <w:tab w:val="left" w:pos="660"/>
-              <w:tab w:val="right" w:pos="8830"/>
+              <w:tab w:val="right" w:leader="dot" w:pos="8830"/>
             </w:tabs>
             <w:rPr>
               <w:rFonts w:asciiTheme="minorHAnsi" w:eastAsiaTheme="minorEastAsia" w:hAnsiTheme="minorHAnsi" w:cstheme="minorBidi"/>
@@ -2559,7 +2525,7 @@
               <w:lang w:val="es-CO"/>
             </w:rPr>
           </w:pPr>
-          <w:hyperlink w:anchor="_Toc536535539" w:history="1">
+          <w:hyperlink w:anchor="_Toc536551740" w:history="1">
             <w:r>
               <w:rPr>
                 <w:rStyle w:val="Hipervnculo"/>
@@ -2602,7 +2568,7 @@
                 <w:noProof/>
                 <w:webHidden/>
               </w:rPr>
-              <w:instrText xml:space="preserve"> PAGEREF _Toc536535539 \h </w:instrText>
+              <w:instrText xml:space="preserve"> PAGEREF _Toc536551740 \h </w:instrText>
             </w:r>
             <w:r>
               <w:rPr>
@@ -2638,7 +2604,7 @@
             <w:pStyle w:val="TDC1"/>
             <w:tabs>
               <w:tab w:val="left" w:pos="660"/>
-              <w:tab w:val="right" w:pos="8830"/>
+              <w:tab w:val="right" w:leader="dot" w:pos="8830"/>
             </w:tabs>
             <w:rPr>
               <w:rFonts w:asciiTheme="minorHAnsi" w:eastAsiaTheme="minorEastAsia" w:hAnsiTheme="minorHAnsi" w:cstheme="minorBidi"/>
@@ -2647,7 +2613,7 @@
               <w:lang w:val="es-CO"/>
             </w:rPr>
           </w:pPr>
-          <w:hyperlink w:anchor="_Toc536535540" w:history="1">
+          <w:hyperlink w:anchor="_Toc536551741" w:history="1">
             <w:r>
               <w:rPr>
                 <w:rStyle w:val="Hipervnculo"/>
@@ -2690,7 +2656,7 @@
                 <w:noProof/>
                 <w:webHidden/>
               </w:rPr>
-              <w:instrText xml:space="preserve"> PAGEREF _Toc536535540 \h </w:instrText>
+              <w:instrText xml:space="preserve"> PAGEREF _Toc536551741 \h </w:instrText>
             </w:r>
             <w:r>
               <w:rPr>
@@ -2710,7 +2676,7 @@
                 <w:noProof/>
                 <w:webHidden/>
               </w:rPr>
-              <w:t>18</w:t>
+              <w:t>17</w:t>
             </w:r>
             <w:r>
               <w:rPr>
@@ -2726,7 +2692,7 @@
             <w:pStyle w:val="TDC1"/>
             <w:tabs>
               <w:tab w:val="left" w:pos="660"/>
-              <w:tab w:val="right" w:pos="8830"/>
+              <w:tab w:val="right" w:leader="dot" w:pos="8830"/>
             </w:tabs>
             <w:rPr>
               <w:rFonts w:asciiTheme="minorHAnsi" w:eastAsiaTheme="minorEastAsia" w:hAnsiTheme="minorHAnsi" w:cstheme="minorBidi"/>
@@ -2735,7 +2701,7 @@
               <w:lang w:val="es-CO"/>
             </w:rPr>
           </w:pPr>
-          <w:hyperlink w:anchor="_Toc536535541" w:history="1">
+          <w:hyperlink w:anchor="_Toc536551742" w:history="1">
             <w:r>
               <w:rPr>
                 <w:rStyle w:val="Hipervnculo"/>
@@ -2778,7 +2744,7 @@
                 <w:noProof/>
                 <w:webHidden/>
               </w:rPr>
-              <w:instrText xml:space="preserve"> PAGEREF _Toc536535541 \h </w:instrText>
+              <w:instrText xml:space="preserve"> PAGEREF _Toc536551742 \h </w:instrText>
             </w:r>
             <w:r>
               <w:rPr>
@@ -2814,7 +2780,7 @@
             <w:pStyle w:val="TDC1"/>
             <w:tabs>
               <w:tab w:val="left" w:pos="660"/>
-              <w:tab w:val="right" w:pos="8830"/>
+              <w:tab w:val="right" w:leader="dot" w:pos="8830"/>
             </w:tabs>
             <w:rPr>
               <w:rFonts w:asciiTheme="minorHAnsi" w:eastAsiaTheme="minorEastAsia" w:hAnsiTheme="minorHAnsi" w:cstheme="minorBidi"/>
@@ -2823,7 +2789,7 @@
               <w:lang w:val="es-CO"/>
             </w:rPr>
           </w:pPr>
-          <w:hyperlink w:anchor="_Toc536535542" w:history="1">
+          <w:hyperlink w:anchor="_Toc536551743" w:history="1">
             <w:r>
               <w:rPr>
                 <w:rStyle w:val="Hipervnculo"/>
@@ -2866,7 +2832,7 @@
                 <w:noProof/>
                 <w:webHidden/>
               </w:rPr>
-              <w:instrText xml:space="preserve"> PAGEREF _Toc536535542 \h </w:instrText>
+              <w:instrText xml:space="preserve"> PAGEREF _Toc536551743 \h </w:instrText>
             </w:r>
             <w:r>
               <w:rPr>
@@ -2902,7 +2868,7 @@
             <w:pStyle w:val="TDC1"/>
             <w:tabs>
               <w:tab w:val="left" w:pos="660"/>
-              <w:tab w:val="right" w:pos="8830"/>
+              <w:tab w:val="right" w:leader="dot" w:pos="8830"/>
             </w:tabs>
             <w:rPr>
               <w:rFonts w:asciiTheme="minorHAnsi" w:eastAsiaTheme="minorEastAsia" w:hAnsiTheme="minorHAnsi" w:cstheme="minorBidi"/>
@@ -2911,7 +2877,7 @@
               <w:lang w:val="es-CO"/>
             </w:rPr>
           </w:pPr>
-          <w:hyperlink w:anchor="_Toc536535543" w:history="1">
+          <w:hyperlink w:anchor="_Toc536551744" w:history="1">
             <w:r>
               <w:rPr>
                 <w:rStyle w:val="Hipervnculo"/>
@@ -2954,7 +2920,7 @@
                 <w:noProof/>
                 <w:webHidden/>
               </w:rPr>
-              <w:instrText xml:space="preserve"> PAGEREF _Toc536535543 \h </w:instrText>
+              <w:instrText xml:space="preserve"> PAGEREF _Toc536551744 \h </w:instrText>
             </w:r>
             <w:r>
               <w:rPr>
@@ -2986,18 +2952,10 @@
           </w:hyperlink>
         </w:p>
         <w:p>
-          <w:pPr>
-            <w:rPr>
-              <w:sz w:val="24"/>
-              <w:szCs w:val="24"/>
-            </w:rPr>
-          </w:pPr>
           <w:r>
             <w:rPr>
               <w:b/>
               <w:bCs/>
-              <w:sz w:val="24"/>
-              <w:szCs w:val="24"/>
               <w:lang w:val="es-ES"/>
             </w:rPr>
             <w:fldChar w:fldCharType="end"/>
@@ -3091,7 +3049,7 @@
         </w:rPr>
         <w:fldChar w:fldCharType="separate"/>
       </w:r>
-      <w:hyperlink w:anchor="_Toc536537008" w:history="1">
+      <w:hyperlink w:anchor="_Toc536551685" w:history="1">
         <w:r>
           <w:rPr>
             <w:rStyle w:val="Hipervnculo"/>
@@ -3118,7 +3076,7 @@
             <w:noProof/>
             <w:webHidden/>
           </w:rPr>
-          <w:instrText xml:space="preserve"> PAGEREF _Toc536537008 \h </w:instrText>
+          <w:instrText xml:space="preserve"> PAGEREF _Toc536551685 \h </w:instrText>
         </w:r>
         <w:r>
           <w:rPr>
@@ -3162,7 +3120,7 @@
           <w:lang w:val="es-CO"/>
         </w:rPr>
       </w:pPr>
-      <w:hyperlink w:anchor="_Toc536537009" w:history="1">
+      <w:hyperlink w:anchor="_Toc536551686" w:history="1">
         <w:r>
           <w:rPr>
             <w:rStyle w:val="Hipervnculo"/>
@@ -3189,7 +3147,7 @@
             <w:noProof/>
             <w:webHidden/>
           </w:rPr>
-          <w:instrText xml:space="preserve"> PAGEREF _Toc536537009 \h </w:instrText>
+          <w:instrText xml:space="preserve"> PAGEREF _Toc536551686 \h </w:instrText>
         </w:r>
         <w:r>
           <w:rPr>
@@ -3233,7 +3191,7 @@
           <w:lang w:val="es-CO"/>
         </w:rPr>
       </w:pPr>
-      <w:hyperlink w:anchor="_Toc536537010" w:history="1">
+      <w:hyperlink w:anchor="_Toc536551687" w:history="1">
         <w:r>
           <w:rPr>
             <w:rStyle w:val="Hipervnculo"/>
@@ -3260,7 +3218,7 @@
             <w:noProof/>
             <w:webHidden/>
           </w:rPr>
-          <w:instrText xml:space="preserve"> PAGEREF _Toc536537010 \h </w:instrText>
+          <w:instrText xml:space="preserve"> PAGEREF _Toc536551687 \h </w:instrText>
         </w:r>
         <w:r>
           <w:rPr>
@@ -3304,7 +3262,7 @@
           <w:lang w:val="es-CO"/>
         </w:rPr>
       </w:pPr>
-      <w:hyperlink w:anchor="_Toc536537011" w:history="1">
+      <w:hyperlink w:anchor="_Toc536551688" w:history="1">
         <w:r>
           <w:rPr>
             <w:rStyle w:val="Hipervnculo"/>
@@ -3331,7 +3289,7 @@
             <w:noProof/>
             <w:webHidden/>
           </w:rPr>
-          <w:instrText xml:space="preserve"> PAGEREF _Toc536537011 \h </w:instrText>
+          <w:instrText xml:space="preserve"> PAGEREF _Toc536551688 \h </w:instrText>
         </w:r>
         <w:r>
           <w:rPr>
@@ -3375,7 +3333,7 @@
           <w:lang w:val="es-CO"/>
         </w:rPr>
       </w:pPr>
-      <w:hyperlink w:anchor="_Toc536537012" w:history="1">
+      <w:hyperlink w:anchor="_Toc536551689" w:history="1">
         <w:r>
           <w:rPr>
             <w:rStyle w:val="Hipervnculo"/>
@@ -3402,7 +3360,7 @@
             <w:noProof/>
             <w:webHidden/>
           </w:rPr>
-          <w:instrText xml:space="preserve"> PAGEREF _Toc536537012 \h </w:instrText>
+          <w:instrText xml:space="preserve"> PAGEREF _Toc536551689 \h </w:instrText>
         </w:r>
         <w:r>
           <w:rPr>
@@ -3446,13 +3404,13 @@
           <w:lang w:val="es-CO"/>
         </w:rPr>
       </w:pPr>
-      <w:hyperlink w:anchor="_Toc536537013" w:history="1">
+      <w:hyperlink w:anchor="_Toc536551690" w:history="1">
         <w:r>
           <w:rPr>
             <w:rStyle w:val="Hipervnculo"/>
             <w:noProof/>
           </w:rPr>
-          <w:t>Imagen 6: Cronograma de actividades - 1/2</w:t>
+          <w:t>Imagen 6: Cronograma de actividades 1/3</w:t>
         </w:r>
         <w:r>
           <w:rPr>
@@ -3473,7 +3431,7 @@
             <w:noProof/>
             <w:webHidden/>
           </w:rPr>
-          <w:instrText xml:space="preserve"> PAGEREF _Toc536537013 \h </w:instrText>
+          <w:instrText xml:space="preserve"> PAGEREF _Toc536551690 \h </w:instrText>
         </w:r>
         <w:r>
           <w:rPr>
@@ -3517,13 +3475,13 @@
           <w:lang w:val="es-CO"/>
         </w:rPr>
       </w:pPr>
-      <w:hyperlink w:anchor="_Toc536537014" w:history="1">
+      <w:hyperlink w:anchor="_Toc536551691" w:history="1">
         <w:r>
           <w:rPr>
             <w:rStyle w:val="Hipervnculo"/>
             <w:noProof/>
           </w:rPr>
-          <w:t>Imagen 7: Cronograma de actividades 2/2</w:t>
+          <w:t>Imagen 7: Cronograma de actividades 2/3</w:t>
         </w:r>
         <w:r>
           <w:rPr>
@@ -3544,7 +3502,78 @@
             <w:noProof/>
             <w:webHidden/>
           </w:rPr>
-          <w:instrText xml:space="preserve"> PAGEREF _Toc536537014 \h </w:instrText>
+          <w:instrText xml:space="preserve"> PAGEREF _Toc536551691 \h </w:instrText>
+        </w:r>
+        <w:r>
+          <w:rPr>
+            <w:noProof/>
+            <w:webHidden/>
+          </w:rPr>
+        </w:r>
+        <w:r>
+          <w:rPr>
+            <w:noProof/>
+            <w:webHidden/>
+          </w:rPr>
+          <w:fldChar w:fldCharType="separate"/>
+        </w:r>
+        <w:r>
+          <w:rPr>
+            <w:noProof/>
+            <w:webHidden/>
+          </w:rPr>
+          <w:t>17</w:t>
+        </w:r>
+        <w:r>
+          <w:rPr>
+            <w:noProof/>
+            <w:webHidden/>
+          </w:rPr>
+          <w:fldChar w:fldCharType="end"/>
+        </w:r>
+      </w:hyperlink>
+    </w:p>
+    <w:p>
+      <w:pPr>
+        <w:pStyle w:val="Tabladeilustraciones"/>
+        <w:tabs>
+          <w:tab w:val="right" w:leader="dot" w:pos="8830"/>
+        </w:tabs>
+        <w:rPr>
+          <w:rFonts w:asciiTheme="minorHAnsi" w:eastAsiaTheme="minorEastAsia" w:hAnsiTheme="minorHAnsi" w:cstheme="minorBidi"/>
+          <w:noProof/>
+          <w:sz w:val="22"/>
+          <w:lang w:val="es-CO"/>
+        </w:rPr>
+      </w:pPr>
+      <w:hyperlink w:anchor="_Toc536551692" w:history="1">
+        <w:r>
+          <w:rPr>
+            <w:rStyle w:val="Hipervnculo"/>
+            <w:noProof/>
+          </w:rPr>
+          <w:t>Imagen 8: Cronograma de actividades 3/3</w:t>
+        </w:r>
+        <w:r>
+          <w:rPr>
+            <w:noProof/>
+            <w:webHidden/>
+          </w:rPr>
+          <w:tab/>
+        </w:r>
+        <w:r>
+          <w:rPr>
+            <w:noProof/>
+            <w:webHidden/>
+          </w:rPr>
+          <w:fldChar w:fldCharType="begin"/>
+        </w:r>
+        <w:r>
+          <w:rPr>
+            <w:noProof/>
+            <w:webHidden/>
+          </w:rPr>
+          <w:instrText xml:space="preserve"> PAGEREF _Toc536551692 \h </w:instrText>
         </w:r>
         <w:r>
           <w:rPr>
@@ -3839,7 +3868,7 @@
       <w:pPr>
         <w:pStyle w:val="Ttulo1"/>
       </w:pPr>
-      <w:bookmarkStart w:id="3" w:name="_Toc536535524"/>
+      <w:bookmarkStart w:id="3" w:name="_Toc536551725"/>
       <w:r>
         <w:lastRenderedPageBreak/>
         <w:t>TÍTULO</w:t>
@@ -3913,7 +3942,7 @@
       <w:pPr>
         <w:pStyle w:val="Ttulo1"/>
       </w:pPr>
-      <w:bookmarkStart w:id="4" w:name="_Toc536535525"/>
+      <w:bookmarkStart w:id="4" w:name="_Toc536551726"/>
       <w:r>
         <w:t>ALTERNATIVA</w:t>
       </w:r>
@@ -3954,7 +3983,7 @@
       <w:pPr>
         <w:pStyle w:val="Ttulo1"/>
       </w:pPr>
-      <w:bookmarkStart w:id="5" w:name="_Toc536535526"/>
+      <w:bookmarkStart w:id="5" w:name="_Toc536551727"/>
       <w:r>
         <w:lastRenderedPageBreak/>
         <w:t>INTRODUCCIÓN</w:t>
@@ -4112,7 +4141,7 @@
         <w:lastRenderedPageBreak/>
         <w:t xml:space="preserve"> </w:t>
       </w:r>
-      <w:bookmarkStart w:id="6" w:name="_Toc536535527"/>
+      <w:bookmarkStart w:id="6" w:name="_Toc536551728"/>
       <w:r>
         <w:t>PLANTEAMIENTO DEL PROBLEMA</w:t>
       </w:r>
@@ -4217,41 +4246,19 @@
         <w:pStyle w:val="Ttulo6"/>
       </w:pPr>
       <w:bookmarkStart w:id="7" w:name="_2hrak9hiygqk" w:colFirst="0" w:colLast="0"/>
-      <w:bookmarkStart w:id="8" w:name="_Toc536537008"/>
+      <w:bookmarkStart w:id="8" w:name="_Toc536551685"/>
       <w:bookmarkEnd w:id="7"/>
       <w:r>
         <w:t xml:space="preserve">Imagen </w:t>
       </w:r>
-      <w:r>
-        <w:rPr>
-          <w:noProof/>
-        </w:rPr>
-        <w:fldChar w:fldCharType="begin"/>
-      </w:r>
-      <w:r>
-        <w:rPr>
-          <w:noProof/>
-        </w:rPr>
-        <w:instrText xml:space="preserve"> SEQ Imagen \* ARABIC </w:instrText>
-      </w:r>
-      <w:r>
-        <w:rPr>
-          <w:noProof/>
-        </w:rPr>
-        <w:fldChar w:fldCharType="separate"/>
-      </w:r>
-      <w:r>
-        <w:rPr>
-          <w:noProof/>
-        </w:rPr>
-        <w:t>1</w:t>
-      </w:r>
-      <w:r>
-        <w:rPr>
-          <w:noProof/>
-        </w:rPr>
-        <w:fldChar w:fldCharType="end"/>
-      </w:r>
+      <w:fldSimple w:instr=" SEQ Imagen \* ARABIC ">
+        <w:r>
+          <w:rPr>
+            <w:noProof/>
+          </w:rPr>
+          <w:t>1</w:t>
+        </w:r>
+      </w:fldSimple>
       <w:r>
         <w:t>: Regleta de Dientes</w:t>
       </w:r>
@@ -4274,6 +4281,7 @@
           <w:noProof/>
           <w:sz w:val="24"/>
           <w:szCs w:val="24"/>
+          <w:lang w:val="es-CO"/>
         </w:rPr>
         <w:drawing>
           <wp:inline distT="114300" distB="114300" distL="114300" distR="114300" wp14:anchorId="540D4EE7" wp14:editId="1D98C538">
@@ -4289,7 +4297,7 @@
                     <pic:cNvPicPr preferRelativeResize="0"/>
                   </pic:nvPicPr>
                   <pic:blipFill>
-                    <a:blip r:embed="rId11"/>
+                    <a:blip r:embed="rId10"/>
                     <a:srcRect t="29364" b="28346"/>
                     <a:stretch>
                       <a:fillRect/>
@@ -4336,7 +4344,7 @@
         </w:rPr>
         <w:t xml:space="preserve">Fuente: </w:t>
       </w:r>
-      <w:hyperlink r:id="rId12">
+      <w:hyperlink r:id="rId11">
         <w:r>
           <w:rPr>
             <w:sz w:val="24"/>
@@ -4519,7 +4527,7 @@
         </w:rPr>
         <w:t xml:space="preserve">. Los tratamientos más característicos son: el blanqueamiento dental, la </w:t>
       </w:r>
-      <w:hyperlink r:id="rId13">
+      <w:hyperlink r:id="rId12">
         <w:r>
           <w:rPr>
             <w:sz w:val="24"/>
@@ -4554,7 +4562,7 @@
       <w:pPr>
         <w:pStyle w:val="Ttulo1"/>
       </w:pPr>
-      <w:bookmarkStart w:id="13" w:name="_Toc536535528"/>
+      <w:bookmarkStart w:id="13" w:name="_Toc536551729"/>
       <w:r>
         <w:lastRenderedPageBreak/>
         <w:t>FORMULACIÓN DEL PROBLEMA</w:t>
@@ -4671,7 +4679,7 @@
         <w:pStyle w:val="Ttulo1"/>
       </w:pPr>
       <w:bookmarkStart w:id="16" w:name="_b4frrkze2n8x" w:colFirst="0" w:colLast="0"/>
-      <w:bookmarkStart w:id="17" w:name="_Toc536535529"/>
+      <w:bookmarkStart w:id="17" w:name="_Toc536551730"/>
       <w:bookmarkEnd w:id="16"/>
       <w:r>
         <w:lastRenderedPageBreak/>
@@ -4689,7 +4697,7 @@
       <w:r>
         <w:t xml:space="preserve"> </w:t>
       </w:r>
-      <w:bookmarkStart w:id="18" w:name="_Toc536535530"/>
+      <w:bookmarkStart w:id="18" w:name="_Toc536551731"/>
       <w:r>
         <w:t>Objetivo General</w:t>
       </w:r>
@@ -4782,7 +4790,7 @@
       <w:r>
         <w:t xml:space="preserve"> </w:t>
       </w:r>
-      <w:bookmarkStart w:id="19" w:name="_Toc536535531"/>
+      <w:bookmarkStart w:id="19" w:name="_Toc536551732"/>
       <w:r>
         <w:t>Objetivos Específicos</w:t>
       </w:r>
@@ -4892,7 +4900,7 @@
         <w:lastRenderedPageBreak/>
         <w:t xml:space="preserve"> </w:t>
       </w:r>
-      <w:bookmarkStart w:id="21" w:name="_Toc536535532"/>
+      <w:bookmarkStart w:id="21" w:name="_Toc536551733"/>
       <w:r>
         <w:t>MARCO DE REFERENCIA</w:t>
       </w:r>
@@ -4921,7 +4929,7 @@
       <w:pPr>
         <w:pStyle w:val="Ttulo2"/>
       </w:pPr>
-      <w:bookmarkStart w:id="22" w:name="_Toc536535533"/>
+      <w:bookmarkStart w:id="22" w:name="_Toc536551734"/>
       <w:commentRangeStart w:id="23"/>
       <w:commentRangeStart w:id="24"/>
       <w:r>
@@ -4962,7 +4970,7 @@
       <w:pPr>
         <w:pStyle w:val="Ttulo2"/>
       </w:pPr>
-      <w:bookmarkStart w:id="26" w:name="_Toc536535534"/>
+      <w:bookmarkStart w:id="26" w:name="_Toc536551735"/>
       <w:commentRangeStart w:id="27"/>
       <w:commentRangeStart w:id="28"/>
       <w:r>
@@ -4988,7 +4996,7 @@
       <w:pPr>
         <w:pStyle w:val="Ttulo1"/>
       </w:pPr>
-      <w:bookmarkStart w:id="29" w:name="_Toc536535535"/>
+      <w:bookmarkStart w:id="29" w:name="_Toc536551736"/>
       <w:r>
         <w:lastRenderedPageBreak/>
         <w:t>ALCANCES Y LIMITACIONES</w:t>
@@ -5002,7 +5010,7 @@
       <w:pPr>
         <w:pStyle w:val="Ttulo2"/>
       </w:pPr>
-      <w:bookmarkStart w:id="30" w:name="_Toc536535536"/>
+      <w:bookmarkStart w:id="30" w:name="_Toc536551737"/>
       <w:r>
         <w:t>Alcances</w:t>
       </w:r>
@@ -5038,7 +5046,7 @@
       <w:pPr>
         <w:pStyle w:val="Ttulo2"/>
       </w:pPr>
-      <w:bookmarkStart w:id="31" w:name="_Toc536535537"/>
+      <w:bookmarkStart w:id="31" w:name="_Toc536551738"/>
       <w:r>
         <w:t>Limitaciones</w:t>
       </w:r>
@@ -5123,40 +5131,18 @@
       <w:pPr>
         <w:pStyle w:val="Ttulo6"/>
       </w:pPr>
-      <w:bookmarkStart w:id="33" w:name="_Toc536537009"/>
+      <w:bookmarkStart w:id="33" w:name="_Toc536551686"/>
       <w:r>
         <w:t xml:space="preserve">Imagen </w:t>
       </w:r>
-      <w:r>
-        <w:rPr>
-          <w:noProof/>
-        </w:rPr>
-        <w:fldChar w:fldCharType="begin"/>
-      </w:r>
-      <w:r>
-        <w:rPr>
-          <w:noProof/>
-        </w:rPr>
-        <w:instrText xml:space="preserve"> SEQ Imagen \* ARABIC </w:instrText>
-      </w:r>
-      <w:r>
-        <w:rPr>
-          <w:noProof/>
-        </w:rPr>
-        <w:fldChar w:fldCharType="separate"/>
-      </w:r>
-      <w:r>
-        <w:rPr>
-          <w:noProof/>
-        </w:rPr>
-        <w:t>2</w:t>
-      </w:r>
-      <w:r>
-        <w:rPr>
-          <w:noProof/>
-        </w:rPr>
-        <w:fldChar w:fldCharType="end"/>
-      </w:r>
+      <w:fldSimple w:instr=" SEQ Imagen \* ARABIC ">
+        <w:r>
+          <w:rPr>
+            <w:noProof/>
+          </w:rPr>
+          <w:t>2</w:t>
+        </w:r>
+      </w:fldSimple>
       <w:r>
         <w:t xml:space="preserve">: </w:t>
       </w:r>
@@ -5182,6 +5168,7 @@
           <w:noProof/>
           <w:sz w:val="24"/>
           <w:szCs w:val="24"/>
+          <w:lang w:val="es-CO"/>
         </w:rPr>
         <w:drawing>
           <wp:inline distT="114300" distB="114300" distL="114300" distR="114300" wp14:anchorId="08D2ABE5" wp14:editId="15192CA9">
@@ -5197,7 +5184,7 @@
                     <pic:cNvPicPr preferRelativeResize="0"/>
                   </pic:nvPicPr>
                   <pic:blipFill>
-                    <a:blip r:embed="rId14"/>
+                    <a:blip r:embed="rId13"/>
                     <a:srcRect/>
                     <a:stretch>
                       <a:fillRect/>
@@ -5334,7 +5321,7 @@
         <w:pStyle w:val="Ttulo1"/>
       </w:pPr>
       <w:bookmarkStart w:id="34" w:name="_nnpklvgmq7h3" w:colFirst="0" w:colLast="0"/>
-      <w:bookmarkStart w:id="35" w:name="_Toc536535538"/>
+      <w:bookmarkStart w:id="35" w:name="_Toc536551739"/>
       <w:bookmarkEnd w:id="34"/>
       <w:r>
         <w:t>METODOLOGÍA</w:t>
@@ -5485,61 +5472,40 @@
       </w:pPr>
       <w:bookmarkStart w:id="38" w:name="_dsf4tkuf4l55" w:colFirst="0" w:colLast="0"/>
       <w:bookmarkStart w:id="39" w:name="_Imagen_3:_Conjunto"/>
-      <w:bookmarkStart w:id="40" w:name="_Toc536537010"/>
+      <w:bookmarkStart w:id="40" w:name="_Toc536551687"/>
       <w:bookmarkEnd w:id="38"/>
       <w:bookmarkEnd w:id="39"/>
       <w:r>
         <w:t xml:space="preserve">Imagen </w:t>
       </w:r>
+      <w:fldSimple w:instr=" SEQ Imagen \* ARABIC ">
+        <w:r>
+          <w:rPr>
+            <w:noProof/>
+          </w:rPr>
+          <w:t>3</w:t>
+        </w:r>
+      </w:fldSimple>
+      <w:r>
+        <w:t>: Conjunto de imágenes de dientes de personas</w:t>
+      </w:r>
+      <w:bookmarkEnd w:id="40"/>
+    </w:p>
+    <w:p>
+      <w:pPr>
+        <w:spacing w:line="240" w:lineRule="auto"/>
+        <w:jc w:val="both"/>
+        <w:rPr>
+          <w:sz w:val="24"/>
+          <w:szCs w:val="24"/>
+        </w:rPr>
+      </w:pPr>
       <w:r>
         <w:rPr>
           <w:noProof/>
-        </w:rPr>
-        <w:fldChar w:fldCharType="begin"/>
-      </w:r>
-      <w:r>
-        <w:rPr>
-          <w:noProof/>
-        </w:rPr>
-        <w:instrText xml:space="preserve"> SEQ Imagen \* ARABIC </w:instrText>
-      </w:r>
-      <w:r>
-        <w:rPr>
-          <w:noProof/>
-        </w:rPr>
-        <w:fldChar w:fldCharType="separate"/>
-      </w:r>
-      <w:r>
-        <w:rPr>
-          <w:noProof/>
-        </w:rPr>
-        <w:t>3</w:t>
-      </w:r>
-      <w:r>
-        <w:rPr>
-          <w:noProof/>
-        </w:rPr>
-        <w:fldChar w:fldCharType="end"/>
-      </w:r>
-      <w:r>
-        <w:t>: Conjunto de imágenes de dientes de personas</w:t>
-      </w:r>
-      <w:bookmarkEnd w:id="40"/>
-    </w:p>
-    <w:p>
-      <w:pPr>
-        <w:spacing w:line="240" w:lineRule="auto"/>
-        <w:jc w:val="both"/>
-        <w:rPr>
-          <w:sz w:val="24"/>
-          <w:szCs w:val="24"/>
-        </w:rPr>
-      </w:pPr>
-      <w:r>
-        <w:rPr>
-          <w:noProof/>
-          <w:sz w:val="24"/>
-          <w:szCs w:val="24"/>
+          <w:sz w:val="24"/>
+          <w:szCs w:val="24"/>
+          <w:lang w:val="es-CO"/>
         </w:rPr>
         <w:drawing>
           <wp:inline distT="114300" distB="114300" distL="114300" distR="114300" wp14:anchorId="01D31947" wp14:editId="1A7D7005">
@@ -5555,7 +5521,7 @@
                     <pic:cNvPicPr preferRelativeResize="0"/>
                   </pic:nvPicPr>
                   <pic:blipFill>
-                    <a:blip r:embed="rId15"/>
+                    <a:blip r:embed="rId14"/>
                     <a:srcRect r="1597"/>
                     <a:stretch>
                       <a:fillRect/>
@@ -5700,44 +5666,30 @@
       </w:pPr>
       <w:bookmarkStart w:id="42" w:name="_37n7bzo0k4co" w:colFirst="0" w:colLast="0"/>
       <w:bookmarkStart w:id="43" w:name="_Imagen_4:Ejemplo_de"/>
-      <w:bookmarkStart w:id="44" w:name="_Toc536537011"/>
+      <w:bookmarkStart w:id="44" w:name="_Toc536551688"/>
       <w:bookmarkEnd w:id="42"/>
       <w:bookmarkEnd w:id="43"/>
       <w:r>
         <w:t xml:space="preserve">Imagen </w:t>
       </w:r>
-      <w:r>
-        <w:rPr>
-          <w:noProof/>
-        </w:rPr>
-        <w:fldChar w:fldCharType="begin"/>
-      </w:r>
-      <w:r>
-        <w:rPr>
-          <w:noProof/>
-        </w:rPr>
-        <w:instrText xml:space="preserve"> SEQ Imagen \* ARABIC </w:instrText>
-      </w:r>
-      <w:r>
-        <w:rPr>
-          <w:noProof/>
-        </w:rPr>
-        <w:fldChar w:fldCharType="separate"/>
-      </w:r>
-      <w:r>
-        <w:rPr>
-          <w:noProof/>
-        </w:rPr>
-        <w:t>4</w:t>
-      </w:r>
-      <w:r>
-        <w:rPr>
-          <w:noProof/>
-        </w:rPr>
-        <w:fldChar w:fldCharType="end"/>
-      </w:r>
-      <w:r>
-        <w:t>:Ejemplo de preprocesamiento de la imagen.</w:t>
+      <w:fldSimple w:instr=" SEQ Imagen \* ARABIC ">
+        <w:r>
+          <w:rPr>
+            <w:noProof/>
+          </w:rPr>
+          <w:t>4</w:t>
+        </w:r>
+      </w:fldSimple>
+      <w:r>
+        <w:t xml:space="preserve">:Ejemplo de </w:t>
+      </w:r>
+      <w:proofErr w:type="spellStart"/>
+      <w:r>
+        <w:t>preprocesamiento</w:t>
+      </w:r>
+      <w:proofErr w:type="spellEnd"/>
+      <w:r>
+        <w:t xml:space="preserve"> de la imagen.</w:t>
       </w:r>
       <w:bookmarkEnd w:id="44"/>
     </w:p>
@@ -5755,6 +5707,7 @@
           <w:noProof/>
           <w:sz w:val="24"/>
           <w:szCs w:val="24"/>
+          <w:lang w:val="es-CO"/>
         </w:rPr>
         <w:drawing>
           <wp:inline distT="114300" distB="114300" distL="114300" distR="114300" wp14:anchorId="593F1E46" wp14:editId="65794595">
@@ -5770,7 +5723,7 @@
                     <pic:cNvPicPr preferRelativeResize="0"/>
                   </pic:nvPicPr>
                   <pic:blipFill>
-                    <a:blip r:embed="rId16"/>
+                    <a:blip r:embed="rId15"/>
                     <a:srcRect/>
                     <a:stretch>
                       <a:fillRect/>
@@ -6036,42 +5989,20 @@
       </w:pPr>
       <w:bookmarkStart w:id="46" w:name="_f33zcsvylqs" w:colFirst="0" w:colLast="0"/>
       <w:bookmarkStart w:id="47" w:name="_Imagen_5:_Diagrama"/>
-      <w:bookmarkStart w:id="48" w:name="_Toc536537012"/>
+      <w:bookmarkStart w:id="48" w:name="_Toc536551689"/>
       <w:bookmarkEnd w:id="46"/>
       <w:bookmarkEnd w:id="47"/>
       <w:r>
         <w:t xml:space="preserve">Imagen </w:t>
       </w:r>
-      <w:r>
-        <w:rPr>
-          <w:noProof/>
-        </w:rPr>
-        <w:fldChar w:fldCharType="begin"/>
-      </w:r>
-      <w:r>
-        <w:rPr>
-          <w:noProof/>
-        </w:rPr>
-        <w:instrText xml:space="preserve"> SEQ Imagen \* ARABIC </w:instrText>
-      </w:r>
-      <w:r>
-        <w:rPr>
-          <w:noProof/>
-        </w:rPr>
-        <w:fldChar w:fldCharType="separate"/>
-      </w:r>
-      <w:r>
-        <w:rPr>
-          <w:noProof/>
-        </w:rPr>
-        <w:t>5</w:t>
-      </w:r>
-      <w:r>
-        <w:rPr>
-          <w:noProof/>
-        </w:rPr>
-        <w:fldChar w:fldCharType="end"/>
-      </w:r>
+      <w:fldSimple w:instr=" SEQ Imagen \* ARABIC ">
+        <w:r>
+          <w:rPr>
+            <w:noProof/>
+          </w:rPr>
+          <w:t>5</w:t>
+        </w:r>
+      </w:fldSimple>
       <w:r>
         <w:t>: Diagrama de Flujo.</w:t>
       </w:r>
@@ -6091,6 +6022,7 @@
           <w:noProof/>
           <w:sz w:val="24"/>
           <w:szCs w:val="24"/>
+          <w:lang w:val="es-CO"/>
         </w:rPr>
         <w:drawing>
           <wp:inline distT="114300" distB="114300" distL="114300" distR="114300" wp14:anchorId="786F6361" wp14:editId="644482E9">
@@ -6106,7 +6038,7 @@
                     <pic:cNvPicPr preferRelativeResize="0"/>
                   </pic:nvPicPr>
                   <pic:blipFill>
-                    <a:blip r:embed="rId17"/>
+                    <a:blip r:embed="rId16"/>
                     <a:srcRect t="2095" b="2095"/>
                     <a:stretch>
                       <a:fillRect/>
@@ -6179,7 +6111,7 @@
         <w:pStyle w:val="Ttulo1"/>
       </w:pPr>
       <w:bookmarkStart w:id="49" w:name="_666a7yg8g8f3" w:colFirst="0" w:colLast="0"/>
-      <w:bookmarkStart w:id="50" w:name="_Toc536535539"/>
+      <w:bookmarkStart w:id="50" w:name="_Toc536551740"/>
       <w:bookmarkEnd w:id="49"/>
       <w:r>
         <w:t>CRONOGRAMA DE ACTIVIDADES</w:t>
@@ -6196,79 +6128,59 @@
     </w:p>
     <w:p>
       <w:pPr>
-        <w:pStyle w:val="Descripcin"/>
-      </w:pPr>
-      <w:bookmarkStart w:id="51" w:name="_Toc536537013"/>
+        <w:pStyle w:val="Ttulo6"/>
+      </w:pPr>
+      <w:bookmarkStart w:id="51" w:name="_Toc536551690"/>
       <w:r>
         <w:t xml:space="preserve">Imagen </w:t>
       </w:r>
+      <w:fldSimple w:instr=" SEQ Imagen \* ARABIC ">
+        <w:r>
+          <w:rPr>
+            <w:noProof/>
+          </w:rPr>
+          <w:t>6</w:t>
+        </w:r>
+      </w:fldSimple>
+      <w:r>
+        <w:t>: Cronograma de actividades 1/</w:t>
+      </w:r>
+      <w:r>
+        <w:t>3</w:t>
+      </w:r>
+      <w:bookmarkEnd w:id="51"/>
+    </w:p>
+    <w:p>
+      <w:pPr>
+        <w:widowControl w:val="0"/>
+        <w:spacing w:line="240" w:lineRule="auto"/>
+        <w:rPr>
+          <w:sz w:val="24"/>
+          <w:szCs w:val="24"/>
+        </w:rPr>
+      </w:pPr>
       <w:r>
         <w:rPr>
           <w:noProof/>
-        </w:rPr>
-        <w:fldChar w:fldCharType="begin"/>
-      </w:r>
-      <w:r>
-        <w:rPr>
-          <w:noProof/>
-        </w:rPr>
-        <w:instrText xml:space="preserve"> SEQ Imagen \* ARABIC </w:instrText>
-      </w:r>
-      <w:r>
-        <w:rPr>
-          <w:noProof/>
-        </w:rPr>
-        <w:fldChar w:fldCharType="separate"/>
-      </w:r>
-      <w:r>
-        <w:rPr>
-          <w:noProof/>
-        </w:rPr>
-        <w:t>6</w:t>
-      </w:r>
-      <w:r>
-        <w:rPr>
-          <w:noProof/>
-        </w:rPr>
-        <w:fldChar w:fldCharType="end"/>
-      </w:r>
-      <w:r>
-        <w:t>: Cronograma de actividades - 1/2</w:t>
-      </w:r>
-      <w:bookmarkEnd w:id="51"/>
-    </w:p>
-    <w:p>
-      <w:pPr>
-        <w:widowControl w:val="0"/>
-        <w:spacing w:line="240" w:lineRule="auto"/>
-        <w:rPr>
-          <w:sz w:val="24"/>
-          <w:szCs w:val="24"/>
-        </w:rPr>
-      </w:pPr>
-      <w:commentRangeStart w:id="52"/>
-      <w:r>
-        <w:rPr>
-          <w:noProof/>
-          <w:sz w:val="24"/>
-          <w:szCs w:val="24"/>
+          <w:lang w:val="es-CO"/>
         </w:rPr>
         <w:drawing>
-          <wp:inline distT="114300" distB="114300" distL="114300" distR="114300" wp14:anchorId="335F1C75" wp14:editId="3767BFBB">
-            <wp:extent cx="5227607" cy="2751826"/>
-            <wp:effectExtent l="0" t="0" r="0" b="0"/>
-            <wp:docPr id="6" name="image7.png"/>
-            <wp:cNvGraphicFramePr/>
+          <wp:inline distT="0" distB="0" distL="0" distR="0" wp14:anchorId="7618348D" wp14:editId="683B4F1E">
+            <wp:extent cx="5595679" cy="1536280"/>
+            <wp:effectExtent l="0" t="0" r="5080" b="6985"/>
+            <wp:docPr id="9" name="Imagen 9"/>
+            <wp:cNvGraphicFramePr>
+              <a:graphicFrameLocks xmlns:a="http://schemas.openxmlformats.org/drawingml/2006/main" noChangeAspect="1"/>
+            </wp:cNvGraphicFramePr>
             <a:graphic xmlns:a="http://schemas.openxmlformats.org/drawingml/2006/main">
               <a:graphicData uri="http://schemas.openxmlformats.org/drawingml/2006/picture">
                 <pic:pic xmlns:pic="http://schemas.openxmlformats.org/drawingml/2006/picture">
                   <pic:nvPicPr>
-                    <pic:cNvPr id="0" name="image7.png"/>
-                    <pic:cNvPicPr preferRelativeResize="0"/>
+                    <pic:cNvPr id="1" name=""/>
+                    <pic:cNvPicPr/>
                   </pic:nvPicPr>
                   <pic:blipFill>
-                    <a:blip r:embed="rId18"/>
-                    <a:srcRect/>
+                    <a:blip r:embed="rId17"/>
                     <a:stretch>
                       <a:fillRect/>
                     </a:stretch>
@@ -6276,12 +6188,11 @@
                   <pic:spPr>
                     <a:xfrm>
                       <a:off x="0" y="0"/>
-                      <a:ext cx="5229630" cy="2752891"/>
+                      <a:ext cx="5639444" cy="1548296"/>
                     </a:xfrm>
                     <a:prstGeom prst="rect">
                       <a:avLst/>
                     </a:prstGeom>
-                    <a:ln/>
                   </pic:spPr>
                 </pic:pic>
               </a:graphicData>
@@ -6289,7 +6200,6 @@
           </wp:inline>
         </w:drawing>
       </w:r>
-      <w:commentRangeEnd w:id="52"/>
       <w:r>
         <w:rPr>
           <w:sz w:val="24"/>
@@ -6300,91 +6210,95 @@
     </w:p>
     <w:p>
       <w:pPr>
-        <w:pStyle w:val="Descripcin"/>
-      </w:pPr>
-      <w:bookmarkStart w:id="53" w:name="_Toc536537014"/>
+        <w:widowControl w:val="0"/>
+        <w:spacing w:line="240" w:lineRule="auto"/>
+        <w:rPr>
+          <w:sz w:val="24"/>
+          <w:szCs w:val="24"/>
+        </w:rPr>
+      </w:pPr>
+    </w:p>
+    <w:p>
+      <w:pPr>
+        <w:widowControl w:val="0"/>
+        <w:spacing w:line="240" w:lineRule="auto"/>
+        <w:rPr>
+          <w:sz w:val="24"/>
+          <w:szCs w:val="24"/>
+        </w:rPr>
+      </w:pPr>
+    </w:p>
+    <w:p>
+      <w:pPr>
+        <w:pStyle w:val="Ttulo6"/>
+      </w:pPr>
+      <w:bookmarkStart w:id="53" w:name="_Toc536551691"/>
       <w:r>
         <w:t xml:space="preserve">Imagen </w:t>
       </w:r>
+      <w:fldSimple w:instr=" SEQ Imagen \* ARABIC ">
+        <w:r>
+          <w:rPr>
+            <w:noProof/>
+          </w:rPr>
+          <w:t>7</w:t>
+        </w:r>
+      </w:fldSimple>
+      <w:r>
+        <w:t>: Cronograma de actividades 2/3</w:t>
+      </w:r>
+      <w:bookmarkEnd w:id="53"/>
+    </w:p>
+    <w:p>
+      <w:pPr>
+        <w:widowControl w:val="0"/>
+        <w:spacing w:line="240" w:lineRule="auto"/>
+        <w:rPr>
+          <w:sz w:val="24"/>
+          <w:szCs w:val="24"/>
+        </w:rPr>
+      </w:pPr>
       <w:r>
         <w:rPr>
           <w:noProof/>
-        </w:rPr>
-        <w:fldChar w:fldCharType="begin"/>
-      </w:r>
-      <w:r>
-        <w:rPr>
-          <w:noProof/>
-        </w:rPr>
-        <w:instrText xml:space="preserve"> SEQ Imagen \* ARABIC </w:instrText>
-      </w:r>
-      <w:r>
-        <w:rPr>
-          <w:noProof/>
-        </w:rPr>
-        <w:fldChar w:fldCharType="separate"/>
-      </w:r>
-      <w:r>
-        <w:rPr>
-          <w:noProof/>
-        </w:rPr>
-        <w:t>7</w:t>
-      </w:r>
-      <w:r>
-        <w:rPr>
-          <w:noProof/>
-        </w:rPr>
-        <w:fldChar w:fldCharType="end"/>
-      </w:r>
-      <w:r>
-        <w:t>: Cronograma de actividades 2/2</w:t>
-      </w:r>
-      <w:bookmarkEnd w:id="53"/>
-    </w:p>
-    <w:p>
-      <w:pPr>
-        <w:widowControl w:val="0"/>
-        <w:spacing w:line="240" w:lineRule="auto"/>
-        <w:rPr>
-          <w:sz w:val="24"/>
-          <w:szCs w:val="24"/>
-        </w:rPr>
-      </w:pPr>
-      <w:r>
-        <w:rPr>
-          <w:noProof/>
-          <w:sz w:val="24"/>
-          <w:szCs w:val="24"/>
+          <w:lang w:val="es-CO"/>
         </w:rPr>
         <w:drawing>
-          <wp:inline distT="114300" distB="114300" distL="114300" distR="114300" wp14:anchorId="65D55C7F" wp14:editId="10DEC768">
-            <wp:extent cx="5253487" cy="3045124"/>
-            <wp:effectExtent l="0" t="0" r="4445" b="3175"/>
-            <wp:docPr id="4" name="image6.png"/>
-            <wp:cNvGraphicFramePr/>
+          <wp:inline distT="0" distB="0" distL="0" distR="0" wp14:anchorId="44C914F4" wp14:editId="74BDED85">
+            <wp:extent cx="5595679" cy="853296"/>
+            <wp:effectExtent l="0" t="0" r="5080" b="4445"/>
+            <wp:docPr id="12" name="Imagen 12"/>
+            <wp:cNvGraphicFramePr>
+              <a:graphicFrameLocks xmlns:a="http://schemas.openxmlformats.org/drawingml/2006/main" noChangeAspect="1"/>
+            </wp:cNvGraphicFramePr>
             <a:graphic xmlns:a="http://schemas.openxmlformats.org/drawingml/2006/main">
               <a:graphicData uri="http://schemas.openxmlformats.org/drawingml/2006/picture">
                 <pic:pic xmlns:pic="http://schemas.openxmlformats.org/drawingml/2006/picture">
                   <pic:nvPicPr>
-                    <pic:cNvPr id="0" name="image6.png"/>
-                    <pic:cNvPicPr preferRelativeResize="0"/>
+                    <pic:cNvPr id="1" name=""/>
+                    <pic:cNvPicPr/>
                   </pic:nvPicPr>
-                  <pic:blipFill>
-                    <a:blip r:embed="rId19"/>
-                    <a:srcRect/>
-                    <a:stretch>
-                      <a:fillRect/>
-                    </a:stretch>
+                  <pic:blipFill rotWithShape="1">
+                    <a:blip r:embed="rId18"/>
+                    <a:srcRect l="2328" r="5092"/>
+                    <a:stretch/>
                   </pic:blipFill>
-                  <pic:spPr>
+                  <pic:spPr bwMode="auto">
                     <a:xfrm>
                       <a:off x="0" y="0"/>
-                      <a:ext cx="5263211" cy="3050761"/>
+                      <a:ext cx="5782721" cy="881818"/>
                     </a:xfrm>
                     <a:prstGeom prst="rect">
                       <a:avLst/>
                     </a:prstGeom>
-                    <a:ln/>
+                    <a:ln>
+                      <a:noFill/>
+                    </a:ln>
+                    <a:extLst>
+                      <a:ext uri="{53640926-AAD7-44D8-BBD7-CCE9431645EC}">
+                        <a14:shadowObscured xmlns:a14="http://schemas.microsoft.com/office/drawing/2010/main"/>
+                      </a:ext>
+                    </a:extLst>
                   </pic:spPr>
                 </pic:pic>
               </a:graphicData>
@@ -6402,29 +6316,100 @@
           <w:szCs w:val="24"/>
         </w:rPr>
       </w:pPr>
-      <w:r>
-        <w:rPr>
-          <w:sz w:val="24"/>
-          <w:szCs w:val="24"/>
-        </w:rPr>
-        <w:br w:type="page"/>
-      </w:r>
-      <w:commentRangeStart w:id="54"/>
+    </w:p>
+    <w:p>
+      <w:pPr>
+        <w:pStyle w:val="Ttulo6"/>
+      </w:pPr>
+      <w:bookmarkStart w:id="54" w:name="_Toc536551692"/>
+      <w:r>
+        <w:t xml:space="preserve">Imagen </w:t>
+      </w:r>
+      <w:fldSimple w:instr=" SEQ Imagen \* ARABIC ">
+        <w:r>
+          <w:rPr>
+            <w:noProof/>
+          </w:rPr>
+          <w:t>8</w:t>
+        </w:r>
+      </w:fldSimple>
+      <w:r>
+        <w:t>: Cronograma de actividades 3/3</w:t>
+      </w:r>
+      <w:bookmarkEnd w:id="54"/>
+    </w:p>
+    <w:p>
+      <w:pPr>
+        <w:widowControl w:val="0"/>
+        <w:spacing w:line="240" w:lineRule="auto"/>
+        <w:rPr>
+          <w:sz w:val="24"/>
+          <w:szCs w:val="24"/>
+        </w:rPr>
+      </w:pPr>
+      <w:r>
+        <w:rPr>
+          <w:noProof/>
+          <w:lang w:val="es-CO"/>
+        </w:rPr>
+        <w:drawing>
+          <wp:inline distT="0" distB="0" distL="0" distR="0" wp14:anchorId="3CDB60DC" wp14:editId="607CF26F">
+            <wp:extent cx="5595620" cy="1232082"/>
+            <wp:effectExtent l="0" t="0" r="5080" b="6350"/>
+            <wp:docPr id="11" name="Imagen 11"/>
+            <wp:cNvGraphicFramePr>
+              <a:graphicFrameLocks xmlns:a="http://schemas.openxmlformats.org/drawingml/2006/main" noChangeAspect="1"/>
+            </wp:cNvGraphicFramePr>
+            <a:graphic xmlns:a="http://schemas.openxmlformats.org/drawingml/2006/main">
+              <a:graphicData uri="http://schemas.openxmlformats.org/drawingml/2006/picture">
+                <pic:pic xmlns:pic="http://schemas.openxmlformats.org/drawingml/2006/picture">
+                  <pic:nvPicPr>
+                    <pic:cNvPr id="1" name=""/>
+                    <pic:cNvPicPr/>
+                  </pic:nvPicPr>
+                  <pic:blipFill rotWithShape="1">
+                    <a:blip r:embed="rId19"/>
+                    <a:srcRect r="9528"/>
+                    <a:stretch/>
+                  </pic:blipFill>
+                  <pic:spPr bwMode="auto">
+                    <a:xfrm>
+                      <a:off x="0" y="0"/>
+                      <a:ext cx="5745429" cy="1265068"/>
+                    </a:xfrm>
+                    <a:prstGeom prst="rect">
+                      <a:avLst/>
+                    </a:prstGeom>
+                    <a:ln>
+                      <a:noFill/>
+                    </a:ln>
+                    <a:extLst>
+                      <a:ext uri="{53640926-AAD7-44D8-BBD7-CCE9431645EC}">
+                        <a14:shadowObscured xmlns:a14="http://schemas.microsoft.com/office/drawing/2010/main"/>
+                      </a:ext>
+                    </a:extLst>
+                  </pic:spPr>
+                </pic:pic>
+              </a:graphicData>
+            </a:graphic>
+          </wp:inline>
+        </w:drawing>
+      </w:r>
+      <w:commentRangeStart w:id="55"/>
     </w:p>
     <w:p>
       <w:pPr>
         <w:pStyle w:val="Ttulo1"/>
       </w:pPr>
-      <w:bookmarkStart w:id="55" w:name="_Toc536535540"/>
-      <w:commentRangeEnd w:id="54"/>
-      <w:r>
-        <w:lastRenderedPageBreak/>
-        <w:commentReference w:id="54"/>
+      <w:bookmarkStart w:id="56" w:name="_Toc536551741"/>
+      <w:commentRangeEnd w:id="55"/>
+      <w:r>
+        <w:commentReference w:id="55"/>
       </w:r>
       <w:r>
         <w:t>PRODUCTOS A ENTREGAR</w:t>
       </w:r>
-      <w:bookmarkEnd w:id="55"/>
+      <w:bookmarkEnd w:id="56"/>
     </w:p>
     <w:p>
       <w:pPr>
@@ -6488,36 +6473,59 @@
       <w:pPr>
         <w:pStyle w:val="Ttulo6"/>
       </w:pPr>
-      <w:bookmarkStart w:id="56" w:name="_Toc536534961"/>
       <w:bookmarkStart w:id="57" w:name="_Tabla_1:_Productos"/>
-      <w:bookmarkStart w:id="58" w:name="_Toc536537015"/>
+      <w:bookmarkStart w:id="58" w:name="_Toc536534961"/>
+      <w:bookmarkStart w:id="59" w:name="_Toc536537015"/>
       <w:bookmarkEnd w:id="57"/>
       <w:r>
+        <w:lastRenderedPageBreak/>
         <w:t xml:space="preserve">Tabla </w:t>
       </w:r>
-      <w:fldSimple w:instr=" SEQ Tabla \* ARABIC ">
-        <w:r>
-          <w:rPr>
-            <w:noProof/>
-          </w:rPr>
-          <w:t>1</w:t>
-        </w:r>
-      </w:fldSimple>
+      <w:r>
+        <w:rPr>
+          <w:noProof/>
+        </w:rPr>
+        <w:fldChar w:fldCharType="begin"/>
+      </w:r>
+      <w:r>
+        <w:rPr>
+          <w:noProof/>
+        </w:rPr>
+        <w:instrText xml:space="preserve"> SEQ Tabla \* ARABIC </w:instrText>
+      </w:r>
+      <w:r>
+        <w:rPr>
+          <w:noProof/>
+        </w:rPr>
+        <w:fldChar w:fldCharType="separate"/>
+      </w:r>
+      <w:r>
+        <w:rPr>
+          <w:noProof/>
+        </w:rPr>
+        <w:t>1</w:t>
+      </w:r>
+      <w:r>
+        <w:rPr>
+          <w:noProof/>
+        </w:rPr>
+        <w:fldChar w:fldCharType="end"/>
+      </w:r>
       <w:r>
         <w:t xml:space="preserve">: </w:t>
       </w:r>
-      <w:bookmarkStart w:id="59" w:name="_Hlk536535796"/>
+      <w:bookmarkStart w:id="60" w:name="_Hlk536535796"/>
       <w:r>
         <w:t>Productos a entregar</w:t>
       </w:r>
-      <w:bookmarkEnd w:id="56"/>
       <w:bookmarkEnd w:id="58"/>
       <w:bookmarkEnd w:id="59"/>
+      <w:bookmarkEnd w:id="60"/>
     </w:p>
     <w:tbl>
       <w:tblPr>
         <w:tblStyle w:val="Tabladelista4"/>
-        <w:tblW w:w="9822" w:type="dxa"/>
+        <w:tblW w:w="8822" w:type="dxa"/>
         <w:tblBorders>
           <w:top w:val="single" w:sz="4" w:space="0" w:color="auto"/>
           <w:left w:val="single" w:sz="4" w:space="0" w:color="auto"/>
@@ -6529,22 +6537,22 @@
         <w:tblLook w:val="04A0" w:firstRow="1" w:lastRow="0" w:firstColumn="1" w:lastColumn="0" w:noHBand="0" w:noVBand="1"/>
       </w:tblPr>
       <w:tblGrid>
-        <w:gridCol w:w="4870"/>
-        <w:gridCol w:w="28"/>
-        <w:gridCol w:w="4898"/>
-        <w:gridCol w:w="26"/>
+        <w:gridCol w:w="4374"/>
+        <w:gridCol w:w="25"/>
+        <w:gridCol w:w="4399"/>
+        <w:gridCol w:w="24"/>
       </w:tblGrid>
       <w:tr>
         <w:trPr>
           <w:gridAfter w:val="1"/>
           <w:cnfStyle w:val="100000000000" w:firstRow="1" w:lastRow="0" w:firstColumn="0" w:lastColumn="0" w:oddVBand="0" w:evenVBand="0" w:oddHBand="0" w:evenHBand="0" w:firstRowFirstColumn="0" w:firstRowLastColumn="0" w:lastRowFirstColumn="0" w:lastRowLastColumn="0"/>
-          <w:wAfter w:w="26" w:type="dxa"/>
-          <w:trHeight w:val="570"/>
+          <w:wAfter w:w="24" w:type="dxa"/>
+          <w:trHeight w:val="498"/>
         </w:trPr>
         <w:tc>
           <w:tcPr>
             <w:cnfStyle w:val="001000000000" w:firstRow="0" w:lastRow="0" w:firstColumn="1" w:lastColumn="0" w:oddVBand="0" w:evenVBand="0" w:oddHBand="0" w:evenHBand="0" w:firstRowFirstColumn="0" w:firstRowLastColumn="0" w:lastRowFirstColumn="0" w:lastRowLastColumn="0"/>
-            <w:tcW w:w="4898" w:type="dxa"/>
+            <w:tcW w:w="4399" w:type="dxa"/>
             <w:gridSpan w:val="2"/>
             <w:tcBorders>
               <w:top w:val="none" w:sz="0" w:space="0" w:color="auto"/>
@@ -6572,7 +6580,7 @@
         </w:tc>
         <w:tc>
           <w:tcPr>
-            <w:tcW w:w="4898" w:type="dxa"/>
+            <w:tcW w:w="4399" w:type="dxa"/>
             <w:tcBorders>
               <w:top w:val="none" w:sz="0" w:space="0" w:color="auto"/>
               <w:bottom w:val="none" w:sz="0" w:space="0" w:color="auto"/>
@@ -6595,12 +6603,12 @@
       <w:tr>
         <w:trPr>
           <w:cnfStyle w:val="000000100000" w:firstRow="0" w:lastRow="0" w:firstColumn="0" w:lastColumn="0" w:oddVBand="0" w:evenVBand="0" w:oddHBand="1" w:evenHBand="0" w:firstRowFirstColumn="0" w:firstRowLastColumn="0" w:lastRowFirstColumn="0" w:lastRowLastColumn="0"/>
-          <w:trHeight w:val="570"/>
+          <w:trHeight w:val="498"/>
         </w:trPr>
         <w:tc>
           <w:tcPr>
             <w:cnfStyle w:val="001000000000" w:firstRow="0" w:lastRow="0" w:firstColumn="1" w:lastColumn="0" w:oddVBand="0" w:evenVBand="0" w:oddHBand="0" w:evenHBand="0" w:firstRowFirstColumn="0" w:firstRowLastColumn="0" w:lastRowFirstColumn="0" w:lastRowLastColumn="0"/>
-            <w:tcW w:w="4870" w:type="dxa"/>
+            <w:tcW w:w="4374" w:type="dxa"/>
           </w:tcPr>
           <w:p>
             <w:pPr>
@@ -6620,7 +6628,7 @@
         </w:tc>
         <w:tc>
           <w:tcPr>
-            <w:tcW w:w="4952" w:type="dxa"/>
+            <w:tcW w:w="4448" w:type="dxa"/>
             <w:gridSpan w:val="3"/>
           </w:tcPr>
           <w:p>
@@ -6643,12 +6651,12 @@
       </w:tr>
       <w:tr>
         <w:trPr>
-          <w:trHeight w:val="285"/>
+          <w:trHeight w:val="249"/>
         </w:trPr>
         <w:tc>
           <w:tcPr>
             <w:cnfStyle w:val="001000000000" w:firstRow="0" w:lastRow="0" w:firstColumn="1" w:lastColumn="0" w:oddVBand="0" w:evenVBand="0" w:oddHBand="0" w:evenHBand="0" w:firstRowFirstColumn="0" w:firstRowLastColumn="0" w:lastRowFirstColumn="0" w:lastRowLastColumn="0"/>
-            <w:tcW w:w="4870" w:type="dxa"/>
+            <w:tcW w:w="4374" w:type="dxa"/>
           </w:tcPr>
           <w:p>
             <w:pPr>
@@ -6668,7 +6676,7 @@
         </w:tc>
         <w:tc>
           <w:tcPr>
-            <w:tcW w:w="4952" w:type="dxa"/>
+            <w:tcW w:w="4448" w:type="dxa"/>
             <w:gridSpan w:val="3"/>
           </w:tcPr>
           <w:p>
@@ -6692,12 +6700,12 @@
       <w:tr>
         <w:trPr>
           <w:cnfStyle w:val="000000100000" w:firstRow="0" w:lastRow="0" w:firstColumn="0" w:lastColumn="0" w:oddVBand="0" w:evenVBand="0" w:oddHBand="1" w:evenHBand="0" w:firstRowFirstColumn="0" w:firstRowLastColumn="0" w:lastRowFirstColumn="0" w:lastRowLastColumn="0"/>
-          <w:trHeight w:val="285"/>
+          <w:trHeight w:val="249"/>
         </w:trPr>
         <w:tc>
           <w:tcPr>
             <w:cnfStyle w:val="001000000000" w:firstRow="0" w:lastRow="0" w:firstColumn="1" w:lastColumn="0" w:oddVBand="0" w:evenVBand="0" w:oddHBand="0" w:evenHBand="0" w:firstRowFirstColumn="0" w:firstRowLastColumn="0" w:lastRowFirstColumn="0" w:lastRowLastColumn="0"/>
-            <w:tcW w:w="4870" w:type="dxa"/>
+            <w:tcW w:w="4374" w:type="dxa"/>
           </w:tcPr>
           <w:p>
             <w:pPr>
@@ -6717,7 +6725,7 @@
         </w:tc>
         <w:tc>
           <w:tcPr>
-            <w:tcW w:w="4952" w:type="dxa"/>
+            <w:tcW w:w="4448" w:type="dxa"/>
             <w:gridSpan w:val="3"/>
           </w:tcPr>
           <w:p>
@@ -6740,12 +6748,12 @@
       </w:tr>
       <w:tr>
         <w:trPr>
-          <w:trHeight w:val="299"/>
+          <w:trHeight w:val="261"/>
         </w:trPr>
         <w:tc>
           <w:tcPr>
             <w:cnfStyle w:val="001000000000" w:firstRow="0" w:lastRow="0" w:firstColumn="1" w:lastColumn="0" w:oddVBand="0" w:evenVBand="0" w:oddHBand="0" w:evenHBand="0" w:firstRowFirstColumn="0" w:firstRowLastColumn="0" w:lastRowFirstColumn="0" w:lastRowLastColumn="0"/>
-            <w:tcW w:w="4870" w:type="dxa"/>
+            <w:tcW w:w="4374" w:type="dxa"/>
           </w:tcPr>
           <w:p>
             <w:pPr>
@@ -6765,7 +6773,7 @@
         </w:tc>
         <w:tc>
           <w:tcPr>
-            <w:tcW w:w="4952" w:type="dxa"/>
+            <w:tcW w:w="4448" w:type="dxa"/>
             <w:gridSpan w:val="3"/>
           </w:tcPr>
           <w:p>
@@ -6789,12 +6797,12 @@
       <w:tr>
         <w:trPr>
           <w:cnfStyle w:val="000000100000" w:firstRow="0" w:lastRow="0" w:firstColumn="0" w:lastColumn="0" w:oddVBand="0" w:evenVBand="0" w:oddHBand="1" w:evenHBand="0" w:firstRowFirstColumn="0" w:firstRowLastColumn="0" w:lastRowFirstColumn="0" w:lastRowLastColumn="0"/>
-          <w:trHeight w:val="270"/>
+          <w:trHeight w:val="236"/>
         </w:trPr>
         <w:tc>
           <w:tcPr>
             <w:cnfStyle w:val="001000000000" w:firstRow="0" w:lastRow="0" w:firstColumn="1" w:lastColumn="0" w:oddVBand="0" w:evenVBand="0" w:oddHBand="0" w:evenHBand="0" w:firstRowFirstColumn="0" w:firstRowLastColumn="0" w:lastRowFirstColumn="0" w:lastRowLastColumn="0"/>
-            <w:tcW w:w="4870" w:type="dxa"/>
+            <w:tcW w:w="4374" w:type="dxa"/>
           </w:tcPr>
           <w:p>
             <w:pPr>
@@ -6814,7 +6822,7 @@
         </w:tc>
         <w:tc>
           <w:tcPr>
-            <w:tcW w:w="4952" w:type="dxa"/>
+            <w:tcW w:w="4448" w:type="dxa"/>
             <w:gridSpan w:val="3"/>
           </w:tcPr>
           <w:p>
@@ -6837,12 +6845,12 @@
       </w:tr>
       <w:tr>
         <w:trPr>
-          <w:trHeight w:val="270"/>
+          <w:trHeight w:val="236"/>
         </w:trPr>
         <w:tc>
           <w:tcPr>
             <w:cnfStyle w:val="001000000000" w:firstRow="0" w:lastRow="0" w:firstColumn="1" w:lastColumn="0" w:oddVBand="0" w:evenVBand="0" w:oddHBand="0" w:evenHBand="0" w:firstRowFirstColumn="0" w:firstRowLastColumn="0" w:lastRowFirstColumn="0" w:lastRowLastColumn="0"/>
-            <w:tcW w:w="4870" w:type="dxa"/>
+            <w:tcW w:w="4374" w:type="dxa"/>
           </w:tcPr>
           <w:p>
             <w:pPr>
@@ -6862,7 +6870,7 @@
         </w:tc>
         <w:tc>
           <w:tcPr>
-            <w:tcW w:w="4952" w:type="dxa"/>
+            <w:tcW w:w="4448" w:type="dxa"/>
             <w:gridSpan w:val="3"/>
           </w:tcPr>
           <w:p>
@@ -6899,6 +6907,8 @@
         </w:rPr>
         <w:t>Fuente: Autores.</w:t>
       </w:r>
+      <w:bookmarkStart w:id="61" w:name="_GoBack"/>
+      <w:bookmarkEnd w:id="61"/>
     </w:p>
     <w:p>
       <w:pPr>
@@ -6908,8 +6918,8 @@
           <w:szCs w:val="24"/>
         </w:rPr>
       </w:pPr>
-      <w:bookmarkStart w:id="60" w:name="_7kdx4ekqsyz2" w:colFirst="0" w:colLast="0"/>
-      <w:bookmarkEnd w:id="60"/>
+      <w:bookmarkStart w:id="62" w:name="_7kdx4ekqsyz2" w:colFirst="0" w:colLast="0"/>
+      <w:bookmarkEnd w:id="62"/>
       <w:r>
         <w:br w:type="page"/>
       </w:r>
@@ -6918,12 +6928,12 @@
       <w:pPr>
         <w:pStyle w:val="Ttulo1"/>
       </w:pPr>
-      <w:bookmarkStart w:id="61" w:name="_Toc536535541"/>
+      <w:bookmarkStart w:id="63" w:name="_Toc536551742"/>
       <w:r>
         <w:lastRenderedPageBreak/>
         <w:t>INSTALACIONES Y EQUIPO REQUERIDO</w:t>
       </w:r>
-      <w:bookmarkEnd w:id="61"/>
+      <w:bookmarkEnd w:id="63"/>
     </w:p>
     <w:p>
       <w:pPr>
@@ -6989,7 +6999,7 @@
         </w:rPr>
         <w:t>Memoria SD de</w:t>
       </w:r>
-      <w:commentRangeStart w:id="62"/>
+      <w:commentRangeStart w:id="64"/>
       <w:r>
         <w:rPr>
           <w:sz w:val="24"/>
@@ -6997,13 +7007,13 @@
         </w:rPr>
         <w:t xml:space="preserve"> 16 GB.</w:t>
       </w:r>
-      <w:commentRangeEnd w:id="62"/>
-      <w:r>
-        <w:rPr>
-          <w:sz w:val="24"/>
-          <w:szCs w:val="24"/>
-        </w:rPr>
-        <w:commentReference w:id="62"/>
+      <w:commentRangeEnd w:id="64"/>
+      <w:r>
+        <w:rPr>
+          <w:sz w:val="24"/>
+          <w:szCs w:val="24"/>
+        </w:rPr>
+        <w:commentReference w:id="64"/>
       </w:r>
     </w:p>
     <w:p>
@@ -7150,14 +7160,14 @@
       <w:pPr>
         <w:pStyle w:val="Ttulo1"/>
       </w:pPr>
-      <w:bookmarkStart w:id="63" w:name="_2zslbxsooxzs" w:colFirst="0" w:colLast="0"/>
-      <w:bookmarkStart w:id="64" w:name="_Toc536535542"/>
-      <w:bookmarkEnd w:id="63"/>
+      <w:bookmarkStart w:id="65" w:name="_2zslbxsooxzs" w:colFirst="0" w:colLast="0"/>
+      <w:bookmarkStart w:id="66" w:name="_Toc536551743"/>
+      <w:bookmarkEnd w:id="65"/>
       <w:r>
         <w:lastRenderedPageBreak/>
         <w:t>PRESUPUESTO DEL TRABAJO</w:t>
       </w:r>
-      <w:bookmarkEnd w:id="64"/>
+      <w:bookmarkEnd w:id="66"/>
     </w:p>
     <w:p>
       <w:pPr>
@@ -7205,24 +7215,46 @@
       <w:pPr>
         <w:pStyle w:val="Ttulo6"/>
       </w:pPr>
-      <w:bookmarkStart w:id="65" w:name="_Tabla_2:_presupuesto"/>
-      <w:bookmarkStart w:id="66" w:name="_Toc536537016"/>
-      <w:bookmarkEnd w:id="65"/>
+      <w:bookmarkStart w:id="67" w:name="_Tabla_2:_presupuesto"/>
+      <w:bookmarkStart w:id="68" w:name="_Toc536537016"/>
+      <w:bookmarkEnd w:id="67"/>
       <w:r>
         <w:t xml:space="preserve">Tabla </w:t>
       </w:r>
-      <w:fldSimple w:instr=" SEQ Tabla \* ARABIC ">
-        <w:r>
-          <w:rPr>
-            <w:noProof/>
-          </w:rPr>
-          <w:t>2</w:t>
-        </w:r>
-      </w:fldSimple>
+      <w:r>
+        <w:rPr>
+          <w:noProof/>
+        </w:rPr>
+        <w:fldChar w:fldCharType="begin"/>
+      </w:r>
+      <w:r>
+        <w:rPr>
+          <w:noProof/>
+        </w:rPr>
+        <w:instrText xml:space="preserve"> SEQ Tabla \* ARABIC </w:instrText>
+      </w:r>
+      <w:r>
+        <w:rPr>
+          <w:noProof/>
+        </w:rPr>
+        <w:fldChar w:fldCharType="separate"/>
+      </w:r>
+      <w:r>
+        <w:rPr>
+          <w:noProof/>
+        </w:rPr>
+        <w:t>2</w:t>
+      </w:r>
+      <w:r>
+        <w:rPr>
+          <w:noProof/>
+        </w:rPr>
+        <w:fldChar w:fldCharType="end"/>
+      </w:r>
       <w:r>
         <w:t>: presupuesto del trabajo.</w:t>
       </w:r>
-      <w:bookmarkEnd w:id="66"/>
+      <w:bookmarkEnd w:id="68"/>
     </w:p>
     <w:tbl>
       <w:tblPr>
@@ -8193,18 +8225,18 @@
       <w:pPr>
         <w:pStyle w:val="Ttulo1"/>
       </w:pPr>
-      <w:bookmarkStart w:id="67" w:name="_rnhgnw2ofy4y" w:colFirst="0" w:colLast="0"/>
-      <w:bookmarkStart w:id="68" w:name="_Toc536535543"/>
-      <w:bookmarkEnd w:id="67"/>
-      <w:commentRangeStart w:id="69"/>
+      <w:bookmarkStart w:id="69" w:name="_rnhgnw2ofy4y" w:colFirst="0" w:colLast="0"/>
+      <w:bookmarkStart w:id="70" w:name="_Toc536551744"/>
+      <w:bookmarkEnd w:id="69"/>
+      <w:commentRangeStart w:id="71"/>
       <w:r>
         <w:t>BIBLIOGRAFÍA</w:t>
       </w:r>
-      <w:commentRangeEnd w:id="69"/>
-      <w:r>
-        <w:commentReference w:id="69"/>
-      </w:r>
-      <w:bookmarkEnd w:id="68"/>
+      <w:commentRangeEnd w:id="71"/>
+      <w:r>
+        <w:commentReference w:id="71"/>
+      </w:r>
+      <w:bookmarkEnd w:id="70"/>
     </w:p>
     <w:p>
       <w:pPr>
@@ -8345,7 +8377,7 @@
         </w:rPr>
         <w:br/>
       </w:r>
-      <w:commentRangeStart w:id="70"/>
+      <w:commentRangeStart w:id="72"/>
     </w:p>
     <w:p>
       <w:pPr>
@@ -8401,13 +8433,13 @@
         </w:rPr>
         <w:br/>
       </w:r>
-      <w:commentRangeEnd w:id="70"/>
-      <w:r>
-        <w:rPr>
-          <w:sz w:val="24"/>
-          <w:szCs w:val="24"/>
-        </w:rPr>
-        <w:commentReference w:id="70"/>
+      <w:commentRangeEnd w:id="72"/>
+      <w:r>
+        <w:rPr>
+          <w:sz w:val="24"/>
+          <w:szCs w:val="24"/>
+        </w:rPr>
+        <w:commentReference w:id="72"/>
       </w:r>
     </w:p>
     <w:p>
@@ -8472,7 +8504,7 @@
           <w:highlight w:val="white"/>
         </w:rPr>
       </w:pPr>
-      <w:commentRangeStart w:id="71"/>
+      <w:commentRangeStart w:id="73"/>
     </w:p>
     <w:p>
       <w:pPr>
@@ -8614,7 +8646,6 @@
         </w:rPr>
         <w:t xml:space="preserve"> dental. (2018. </w:t>
       </w:r>
-      <w:proofErr w:type="spellStart"/>
       <w:r>
         <w:rPr>
           <w:i/>
@@ -8623,36 +8654,37 @@
           <w:highlight w:val="white"/>
           <w:lang w:val="en-US"/>
         </w:rPr>
-        <w:t>ESTÉTICA</w:t>
-      </w:r>
-      <w:proofErr w:type="spellEnd"/>
-      <w:r>
-        <w:rPr>
-          <w:i/>
+        <w:t xml:space="preserve">ESTÉTICA DENTAL. </w:t>
+      </w:r>
+      <w:r>
+        <w:rPr>
+          <w:sz w:val="24"/>
+          <w:szCs w:val="24"/>
+          <w:lang w:val="en-US"/>
+        </w:rPr>
+        <w:t xml:space="preserve">Available at: </w:t>
+      </w:r>
+      <w:r>
+        <w:rPr>
           <w:sz w:val="24"/>
           <w:szCs w:val="24"/>
           <w:highlight w:val="white"/>
           <w:lang w:val="en-US"/>
         </w:rPr>
-        <w:t xml:space="preserve"> DENTAL. </w:t>
-      </w:r>
-      <w:r>
-        <w:rPr>
-          <w:sz w:val="24"/>
-          <w:szCs w:val="24"/>
-          <w:lang w:val="en-US"/>
-        </w:rPr>
-        <w:t xml:space="preserve">Available at: </w:t>
-      </w:r>
-      <w:r>
+        <w:t>https://www.institutomaxilofacial.com/es/estetica-dental/que-es-la-estetica-dental/ [Accessed 20 Oct. 2018].</w:t>
+      </w:r>
+    </w:p>
+    <w:p>
+      <w:pPr>
+        <w:spacing w:line="240" w:lineRule="auto"/>
+        <w:jc w:val="both"/>
         <w:rPr>
           <w:sz w:val="24"/>
           <w:szCs w:val="24"/>
           <w:highlight w:val="white"/>
           <w:lang w:val="en-US"/>
         </w:rPr>
-        <w:t>https://www.institutomaxilofacial.com/es/estetica-dental/que-es-la-estetica-dental/ [Accessed 20 Oct. 2018].</w:t>
-      </w:r>
+      </w:pPr>
     </w:p>
     <w:p>
       <w:pPr>
@@ -8665,64 +8697,64 @@
           <w:lang w:val="en-US"/>
         </w:rPr>
       </w:pPr>
-    </w:p>
-    <w:p>
-      <w:pPr>
-        <w:spacing w:line="240" w:lineRule="auto"/>
-        <w:jc w:val="both"/>
+      <w:r>
+        <w:rPr>
+          <w:sz w:val="24"/>
+          <w:szCs w:val="24"/>
+        </w:rPr>
+        <w:t>[</w:t>
+      </w:r>
+      <w:r>
+        <w:rPr>
+          <w:sz w:val="24"/>
+          <w:szCs w:val="24"/>
+        </w:rPr>
+        <w:t>8</w:t>
+      </w:r>
+      <w:r>
+        <w:rPr>
+          <w:sz w:val="24"/>
+          <w:szCs w:val="24"/>
+        </w:rPr>
+        <w:t>]</w:t>
+      </w:r>
+      <w:r>
+        <w:rPr>
+          <w:sz w:val="24"/>
+          <w:szCs w:val="24"/>
+        </w:rPr>
+        <w:tab/>
+        <w:t xml:space="preserve">Origen y evolución de los implantes dentales. </w:t>
+      </w:r>
+      <w:r>
+        <w:rPr>
+          <w:sz w:val="24"/>
+          <w:szCs w:val="24"/>
+          <w:lang w:val="en-US"/>
+        </w:rPr>
+        <w:t xml:space="preserve">(2009) Available at: </w:t>
+      </w:r>
+      <w:r>
         <w:rPr>
           <w:sz w:val="24"/>
           <w:szCs w:val="24"/>
           <w:highlight w:val="white"/>
           <w:lang w:val="en-US"/>
         </w:rPr>
-      </w:pPr>
-      <w:r>
-        <w:rPr>
-          <w:sz w:val="24"/>
-          <w:szCs w:val="24"/>
-        </w:rPr>
-        <w:t>[</w:t>
-      </w:r>
-      <w:r>
-        <w:rPr>
-          <w:sz w:val="24"/>
-          <w:szCs w:val="24"/>
-        </w:rPr>
-        <w:t>8</w:t>
-      </w:r>
-      <w:r>
-        <w:rPr>
-          <w:sz w:val="24"/>
-          <w:szCs w:val="24"/>
-        </w:rPr>
-        <w:t>]</w:t>
-      </w:r>
-      <w:r>
-        <w:rPr>
-          <w:sz w:val="24"/>
-          <w:szCs w:val="24"/>
-        </w:rPr>
-        <w:tab/>
-        <w:t xml:space="preserve">Origen y evolución de los implantes dentales. </w:t>
-      </w:r>
-      <w:r>
-        <w:rPr>
-          <w:sz w:val="24"/>
-          <w:szCs w:val="24"/>
-          <w:lang w:val="en-US"/>
-        </w:rPr>
-        <w:t xml:space="preserve">(2009) Available at: </w:t>
-      </w:r>
-      <w:r>
+        <w:t>http://scielo.sld.cu/scielo.php?pid=S1729-519X2009000400030&amp;script=sci_arttext&amp;tlng=en [Accessed 14 Nov. 2018].</w:t>
+      </w:r>
+    </w:p>
+    <w:p>
+      <w:pPr>
+        <w:spacing w:line="240" w:lineRule="auto"/>
+        <w:jc w:val="both"/>
         <w:rPr>
           <w:sz w:val="24"/>
           <w:szCs w:val="24"/>
           <w:highlight w:val="white"/>
           <w:lang w:val="en-US"/>
         </w:rPr>
-        <w:t>http://scielo.sld.cu/scielo.php?pid=S1729-519X2009000400030&amp;script=sci_arttext&amp;tlng=en [Accessed 14 Nov. 2018].</w:t>
-      </w:r>
+      </w:pPr>
     </w:p>
     <w:p>
       <w:pPr>
@@ -8735,50 +8767,47 @@
           <w:lang w:val="en-US"/>
         </w:rPr>
       </w:pPr>
-    </w:p>
-    <w:p>
-      <w:pPr>
-        <w:spacing w:line="240" w:lineRule="auto"/>
-        <w:jc w:val="both"/>
+      <w:r>
+        <w:rPr>
+          <w:sz w:val="24"/>
+          <w:szCs w:val="24"/>
+          <w:highlight w:val="white"/>
+        </w:rPr>
+        <w:t>[</w:t>
+      </w:r>
+      <w:r>
+        <w:rPr>
+          <w:sz w:val="24"/>
+          <w:szCs w:val="24"/>
+          <w:highlight w:val="white"/>
+        </w:rPr>
+        <w:t>9</w:t>
+      </w:r>
+      <w:r>
+        <w:rPr>
+          <w:sz w:val="24"/>
+          <w:szCs w:val="24"/>
+          <w:highlight w:val="white"/>
+        </w:rPr>
+        <w:t>]</w:t>
+      </w:r>
+      <w:r>
+        <w:rPr>
+          <w:sz w:val="24"/>
+          <w:szCs w:val="24"/>
+          <w:highlight w:val="white"/>
+        </w:rPr>
+        <w:tab/>
+        <w:t xml:space="preserve">Odontología estética: Apreciación cromática en la clínica y el laboratorio. </w:t>
+      </w:r>
+      <w:r>
         <w:rPr>
           <w:sz w:val="24"/>
           <w:szCs w:val="24"/>
           <w:highlight w:val="white"/>
           <w:lang w:val="en-US"/>
         </w:rPr>
-      </w:pPr>
-      <w:r>
-        <w:rPr>
-          <w:sz w:val="24"/>
-          <w:szCs w:val="24"/>
-          <w:highlight w:val="white"/>
-        </w:rPr>
-        <w:t>[</w:t>
-      </w:r>
-      <w:r>
-        <w:rPr>
-          <w:sz w:val="24"/>
-          <w:szCs w:val="24"/>
-          <w:highlight w:val="white"/>
-        </w:rPr>
-        <w:t>9</w:t>
-      </w:r>
-      <w:r>
-        <w:rPr>
-          <w:sz w:val="24"/>
-          <w:szCs w:val="24"/>
-          <w:highlight w:val="white"/>
-        </w:rPr>
-        <w:t>]</w:t>
-      </w:r>
-      <w:r>
-        <w:rPr>
-          <w:sz w:val="24"/>
-          <w:szCs w:val="24"/>
-          <w:highlight w:val="white"/>
-        </w:rPr>
-        <w:tab/>
-        <w:t xml:space="preserve">Odontología estética: Apreciación cromática en la clínica y el laboratorio. </w:t>
+        <w:t>(2006) Available at: http://scielo.isciii.es/scielo.php?script=sci_arttext&amp;pid=S1698-69462006000400015</w:t>
       </w:r>
       <w:r>
         <w:rPr>
@@ -8787,22 +8816,25 @@
           <w:highlight w:val="white"/>
           <w:lang w:val="en-US"/>
         </w:rPr>
-        <w:t>(2006) Available at: http://scielo.isciii.es/scielo.php?script=sci_arttext&amp;pid=S1698-69462006000400015</w:t>
-      </w:r>
-      <w:r>
+        <w:br/>
+        <w:t>[Accessed 14 Nov. 2018].</w:t>
+      </w:r>
+    </w:p>
+    <w:p>
+      <w:pPr>
+        <w:spacing w:line="256" w:lineRule="auto"/>
+        <w:jc w:val="both"/>
         <w:rPr>
           <w:sz w:val="24"/>
           <w:szCs w:val="24"/>
           <w:highlight w:val="white"/>
           <w:lang w:val="en-US"/>
         </w:rPr>
-        <w:br/>
-        <w:t>[Accessed 14 Nov. 2018].</w:t>
-      </w:r>
-    </w:p>
-    <w:p>
-      <w:pPr>
-        <w:spacing w:line="256" w:lineRule="auto"/>
+      </w:pPr>
+    </w:p>
+    <w:p>
+      <w:pPr>
+        <w:spacing w:line="240" w:lineRule="auto"/>
         <w:jc w:val="both"/>
         <w:rPr>
           <w:sz w:val="24"/>
@@ -8811,60 +8843,60 @@
           <w:lang w:val="en-US"/>
         </w:rPr>
       </w:pPr>
-    </w:p>
-    <w:p>
-      <w:pPr>
-        <w:spacing w:line="240" w:lineRule="auto"/>
-        <w:jc w:val="both"/>
+      <w:r>
+        <w:rPr>
+          <w:sz w:val="24"/>
+          <w:szCs w:val="24"/>
+          <w:highlight w:val="white"/>
+        </w:rPr>
+        <w:t>[1</w:t>
+      </w:r>
+      <w:r>
+        <w:rPr>
+          <w:sz w:val="24"/>
+          <w:szCs w:val="24"/>
+          <w:highlight w:val="white"/>
+        </w:rPr>
+        <w:t>0</w:t>
+      </w:r>
+      <w:r>
+        <w:rPr>
+          <w:sz w:val="24"/>
+          <w:szCs w:val="24"/>
+          <w:highlight w:val="white"/>
+        </w:rPr>
+        <w:t>]</w:t>
+      </w:r>
+      <w:r>
+        <w:rPr>
+          <w:sz w:val="24"/>
+          <w:szCs w:val="24"/>
+          <w:highlight w:val="white"/>
+        </w:rPr>
+        <w:tab/>
+        <w:t xml:space="preserve">Diseño de los implantes dentales: Estado actual.  </w:t>
+      </w:r>
+      <w:r>
         <w:rPr>
           <w:sz w:val="24"/>
           <w:szCs w:val="24"/>
           <w:highlight w:val="white"/>
           <w:lang w:val="en-US"/>
         </w:rPr>
-      </w:pPr>
-      <w:r>
-        <w:rPr>
-          <w:sz w:val="24"/>
-          <w:szCs w:val="24"/>
-          <w:highlight w:val="white"/>
-        </w:rPr>
-        <w:t>[1</w:t>
-      </w:r>
-      <w:r>
-        <w:rPr>
-          <w:sz w:val="24"/>
-          <w:szCs w:val="24"/>
-          <w:highlight w:val="white"/>
-        </w:rPr>
-        <w:t>0</w:t>
-      </w:r>
-      <w:r>
-        <w:rPr>
-          <w:sz w:val="24"/>
-          <w:szCs w:val="24"/>
-          <w:highlight w:val="white"/>
-        </w:rPr>
-        <w:t>]</w:t>
-      </w:r>
-      <w:r>
-        <w:rPr>
-          <w:sz w:val="24"/>
-          <w:szCs w:val="24"/>
-          <w:highlight w:val="white"/>
-        </w:rPr>
-        <w:tab/>
-        <w:t xml:space="preserve">Diseño de los implantes dentales: Estado actual.  </w:t>
-      </w:r>
-      <w:r>
+        <w:t>(2002) Available at: http://scielo.isciii.es/scielo.php?pid=S1699-65852002000300004&amp;script=sci_arttext&amp;tlng=en [Accessed 14 Nov. 2018].</w:t>
+      </w:r>
+    </w:p>
+    <w:p>
+      <w:pPr>
+        <w:spacing w:line="240" w:lineRule="auto"/>
+        <w:jc w:val="both"/>
         <w:rPr>
           <w:sz w:val="24"/>
           <w:szCs w:val="24"/>
           <w:highlight w:val="white"/>
           <w:lang w:val="en-US"/>
         </w:rPr>
-        <w:t>(2002) Available at: http://scielo.isciii.es/scielo.php?pid=S1699-65852002000300004&amp;script=sci_arttext&amp;tlng=en [Accessed 14 Nov. 2018].</w:t>
-      </w:r>
+      </w:pPr>
     </w:p>
     <w:p>
       <w:pPr>
@@ -8877,61 +8909,61 @@
           <w:lang w:val="en-US"/>
         </w:rPr>
       </w:pPr>
-    </w:p>
-    <w:p>
-      <w:pPr>
-        <w:spacing w:line="240" w:lineRule="auto"/>
-        <w:jc w:val="both"/>
+      <w:r>
+        <w:rPr>
+          <w:sz w:val="24"/>
+          <w:szCs w:val="24"/>
+          <w:highlight w:val="white"/>
+        </w:rPr>
+        <w:lastRenderedPageBreak/>
+        <w:t>[1</w:t>
+      </w:r>
+      <w:r>
+        <w:rPr>
+          <w:sz w:val="24"/>
+          <w:szCs w:val="24"/>
+          <w:highlight w:val="white"/>
+        </w:rPr>
+        <w:t>1</w:t>
+      </w:r>
+      <w:r>
+        <w:rPr>
+          <w:sz w:val="24"/>
+          <w:szCs w:val="24"/>
+          <w:highlight w:val="white"/>
+        </w:rPr>
+        <w:t>]</w:t>
+      </w:r>
+      <w:r>
+        <w:rPr>
+          <w:sz w:val="24"/>
+          <w:szCs w:val="24"/>
+          <w:highlight w:val="white"/>
+        </w:rPr>
+        <w:tab/>
+        <w:t xml:space="preserve">Efectos clínicos y estructurales del blanqueamiento dental. </w:t>
+      </w:r>
+      <w:r>
         <w:rPr>
           <w:sz w:val="24"/>
           <w:szCs w:val="24"/>
           <w:highlight w:val="white"/>
           <w:lang w:val="en-US"/>
         </w:rPr>
-      </w:pPr>
-      <w:r>
-        <w:rPr>
-          <w:sz w:val="24"/>
-          <w:szCs w:val="24"/>
-          <w:highlight w:val="white"/>
-        </w:rPr>
-        <w:lastRenderedPageBreak/>
-        <w:t>[1</w:t>
-      </w:r>
-      <w:r>
-        <w:rPr>
-          <w:sz w:val="24"/>
-          <w:szCs w:val="24"/>
-          <w:highlight w:val="white"/>
-        </w:rPr>
-        <w:t>1</w:t>
-      </w:r>
-      <w:r>
-        <w:rPr>
-          <w:sz w:val="24"/>
-          <w:szCs w:val="24"/>
-          <w:highlight w:val="white"/>
-        </w:rPr>
-        <w:t>]</w:t>
-      </w:r>
-      <w:r>
-        <w:rPr>
-          <w:sz w:val="24"/>
-          <w:szCs w:val="24"/>
-          <w:highlight w:val="white"/>
-        </w:rPr>
-        <w:tab/>
-        <w:t xml:space="preserve">Efectos clínicos y estructurales del blanqueamiento dental. </w:t>
-      </w:r>
-      <w:r>
+        <w:t>(2005).  Available at: http://revistasinvestigacion.unmsm.edu.pe/index.php/odont/article/view/3145 [Accessed 14 Nov. 2018].</w:t>
+      </w:r>
+    </w:p>
+    <w:p>
+      <w:pPr>
+        <w:spacing w:line="240" w:lineRule="auto"/>
+        <w:jc w:val="both"/>
         <w:rPr>
           <w:sz w:val="24"/>
           <w:szCs w:val="24"/>
           <w:highlight w:val="white"/>
           <w:lang w:val="en-US"/>
         </w:rPr>
-        <w:t>(2005).  Available at: http://revistasinvestigacion.unmsm.edu.pe/index.php/odont/article/view/3145 [Accessed 14 Nov. 2018].</w:t>
-      </w:r>
+      </w:pPr>
     </w:p>
     <w:p>
       <w:pPr>
@@ -8944,82 +8976,70 @@
           <w:lang w:val="en-US"/>
         </w:rPr>
       </w:pPr>
-    </w:p>
-    <w:p>
-      <w:pPr>
-        <w:spacing w:line="240" w:lineRule="auto"/>
-        <w:jc w:val="both"/>
+      <w:r>
+        <w:rPr>
+          <w:sz w:val="24"/>
+          <w:szCs w:val="24"/>
+          <w:highlight w:val="white"/>
+        </w:rPr>
+        <w:t>[1</w:t>
+      </w:r>
+      <w:r>
+        <w:rPr>
+          <w:sz w:val="24"/>
+          <w:szCs w:val="24"/>
+          <w:highlight w:val="white"/>
+        </w:rPr>
+        <w:t>2</w:t>
+      </w:r>
+      <w:r>
+        <w:rPr>
+          <w:sz w:val="24"/>
+          <w:szCs w:val="24"/>
+          <w:highlight w:val="white"/>
+        </w:rPr>
+        <w:t>]</w:t>
+      </w:r>
+      <w:r>
+        <w:rPr>
+          <w:sz w:val="24"/>
+          <w:szCs w:val="24"/>
+          <w:highlight w:val="white"/>
+        </w:rPr>
+        <w:tab/>
+      </w:r>
+      <w:r>
+        <w:rPr>
+          <w:sz w:val="24"/>
+          <w:szCs w:val="24"/>
+          <w:highlight w:val="white"/>
+        </w:rPr>
+        <w:t>Evaluación</w:t>
+      </w:r>
+      <w:r>
+        <w:rPr>
+          <w:sz w:val="24"/>
+          <w:szCs w:val="24"/>
+          <w:highlight w:val="white"/>
+        </w:rPr>
+        <w:t xml:space="preserve"> de los efectos clínicos del blanqueamiento dental aplicando dos técnicas diferentes. </w:t>
+      </w:r>
+      <w:r>
         <w:rPr>
           <w:sz w:val="24"/>
           <w:szCs w:val="24"/>
           <w:highlight w:val="white"/>
           <w:lang w:val="en-US"/>
         </w:rPr>
-      </w:pPr>
-      <w:r>
-        <w:rPr>
-          <w:sz w:val="24"/>
-          <w:szCs w:val="24"/>
-          <w:highlight w:val="white"/>
-        </w:rPr>
-        <w:t>[1</w:t>
-      </w:r>
-      <w:r>
-        <w:rPr>
-          <w:sz w:val="24"/>
-          <w:szCs w:val="24"/>
-          <w:highlight w:val="white"/>
-        </w:rPr>
-        <w:t>2</w:t>
-      </w:r>
-      <w:r>
-        <w:rPr>
-          <w:sz w:val="24"/>
-          <w:szCs w:val="24"/>
-          <w:highlight w:val="white"/>
-        </w:rPr>
-        <w:t>]</w:t>
-      </w:r>
-      <w:r>
-        <w:rPr>
-          <w:sz w:val="24"/>
-          <w:szCs w:val="24"/>
-          <w:highlight w:val="white"/>
-        </w:rPr>
-        <w:tab/>
-      </w:r>
-      <w:r>
-        <w:rPr>
-          <w:sz w:val="24"/>
-          <w:szCs w:val="24"/>
-          <w:highlight w:val="white"/>
-        </w:rPr>
-        <w:t>Evaluación</w:t>
-      </w:r>
-      <w:r>
-        <w:rPr>
-          <w:sz w:val="24"/>
-          <w:szCs w:val="24"/>
-          <w:highlight w:val="white"/>
-        </w:rPr>
-        <w:t xml:space="preserve"> de los efectos clínicos del blanqueamiento dental aplicando dos técnicas diferentes. </w:t>
-      </w:r>
-      <w:r>
-        <w:rPr>
-          <w:sz w:val="24"/>
-          <w:szCs w:val="24"/>
-          <w:highlight w:val="white"/>
-          <w:lang w:val="en-US"/>
-        </w:rPr>
         <w:t>(2008). Available at:  http://revistasinvestigacion.unmsm.edu.pe/index.php/odont/article/view/3032/2552 [Accessed 14 Nov. 2018].</w:t>
       </w:r>
-      <w:commentRangeEnd w:id="71"/>
-      <w:r>
-        <w:rPr>
-          <w:sz w:val="24"/>
-          <w:szCs w:val="24"/>
-        </w:rPr>
-        <w:commentReference w:id="71"/>
+      <w:commentRangeEnd w:id="73"/>
+      <w:r>
+        <w:rPr>
+          <w:sz w:val="24"/>
+          <w:szCs w:val="24"/>
+        </w:rPr>
+        <w:commentReference w:id="73"/>
       </w:r>
     </w:p>
     <w:p>
@@ -9604,8 +9624,6 @@
           <w:szCs w:val="24"/>
         </w:rPr>
       </w:pPr>
-      <w:bookmarkStart w:id="72" w:name="_GoBack"/>
-      <w:bookmarkEnd w:id="72"/>
     </w:p>
     <w:p>
       <w:pPr>
@@ -10237,7 +10255,7 @@
 </file>
 
 <file path=word/comments.xml><?xml version="1.0" encoding="utf-8"?>
-<w:comments xmlns:wpc="http://schemas.microsoft.com/office/word/2010/wordprocessingCanvas" xmlns:cx="http://schemas.microsoft.com/office/drawing/2014/chartex" xmlns:cx1="http://schemas.microsoft.com/office/drawing/2015/9/8/chartex" xmlns:cx2="http://schemas.microsoft.com/office/drawing/2015/10/21/chartex" xmlns:cx3="http://schemas.microsoft.com/office/drawing/2016/5/9/chartex" xmlns:cx4="http://schemas.microsoft.com/office/drawing/2016/5/10/chartex" xmlns:cx5="http://schemas.microsoft.com/office/drawing/2016/5/11/chartex" xmlns:cx6="http://schemas.microsoft.com/office/drawing/2016/5/12/chartex" xmlns:cx7="http://schemas.microsoft.com/office/drawing/2016/5/13/chartex" xmlns:cx8="http://schemas.microsoft.com/office/drawing/2016/5/14/chartex" xmlns:mc="http://schemas.openxmlformats.org/markup-compatibility/2006" xmlns:aink="http://schemas.microsoft.com/office/drawing/2016/ink" xmlns:am3d="http://schemas.microsoft.com/office/drawing/2017/model3d" xmlns:o="urn:schemas-microsoft-com:office:office" xmlns:r="http://schemas.openxmlformats.org/officeDocument/2006/relationships" xmlns:m="http://schemas.openxmlformats.org/officeDocument/2006/math" xmlns:v="urn:schemas-microsoft-com:vml" xmlns:wp14="http://schemas.microsoft.com/office/word/2010/wordprocessingDrawing" xmlns:wp="http://schemas.openxmlformats.org/drawingml/2006/wordprocessingDrawing" xmlns:w10="urn:schemas-microsoft-com:office:word" xmlns:w="http://schemas.openxmlformats.org/wordprocessingml/2006/main" xmlns:w14="http://schemas.microsoft.com/office/word/2010/wordml" xmlns:w15="http://schemas.microsoft.com/office/word/2012/wordml" xmlns:w16cid="http://schemas.microsoft.com/office/word/2016/wordml/cid" xmlns:w16se="http://schemas.microsoft.com/office/word/2015/wordml/symex" xmlns:wpg="http://schemas.microsoft.com/office/word/2010/wordprocessingGroup" xmlns:wpi="http://schemas.microsoft.com/office/word/2010/wordprocessingInk" xmlns:wne="http://schemas.microsoft.com/office/word/2006/wordml" xmlns:wps="http://schemas.microsoft.com/office/word/2010/wordprocessingShape" mc:Ignorable="w14 w15 w16se w16cid wp14">
+<w:comments xmlns:wpc="http://schemas.microsoft.com/office/word/2010/wordprocessingCanvas" xmlns:cx="http://schemas.microsoft.com/office/drawing/2014/chartex" xmlns:cx1="http://schemas.microsoft.com/office/drawing/2015/9/8/chartex" xmlns:mc="http://schemas.openxmlformats.org/markup-compatibility/2006" xmlns:o="urn:schemas-microsoft-com:office:office" xmlns:r="http://schemas.openxmlformats.org/officeDocument/2006/relationships" xmlns:m="http://schemas.openxmlformats.org/officeDocument/2006/math" xmlns:v="urn:schemas-microsoft-com:vml" xmlns:wp14="http://schemas.microsoft.com/office/word/2010/wordprocessingDrawing" xmlns:wp="http://schemas.openxmlformats.org/drawingml/2006/wordprocessingDrawing" xmlns:w10="urn:schemas-microsoft-com:office:word" xmlns:w="http://schemas.openxmlformats.org/wordprocessingml/2006/main" xmlns:w14="http://schemas.microsoft.com/office/word/2010/wordml" xmlns:w15="http://schemas.microsoft.com/office/word/2012/wordml" xmlns:w16se="http://schemas.microsoft.com/office/word/2015/wordml/symex" xmlns:wpg="http://schemas.microsoft.com/office/word/2010/wordprocessingGroup" xmlns:wpi="http://schemas.microsoft.com/office/word/2010/wordprocessingInk" xmlns:wne="http://schemas.microsoft.com/office/word/2006/wordml" xmlns:wps="http://schemas.microsoft.com/office/word/2010/wordprocessingShape" mc:Ignorable="w14 w15 w16se wp14">
   <w:comment w:id="0" w:author="Arnold Julián Herrera" w:date="2019-01-28T14:04:00Z" w:initials="">
     <w:p>
       <w:pPr>
@@ -10764,7 +10782,7 @@
       </w:r>
     </w:p>
   </w:comment>
-  <w:comment w:id="54" w:author="Cristhian Camilo Arce" w:date="2019-01-26T20:58:00Z" w:initials="">
+  <w:comment w:id="55" w:author="Cristhian Camilo Arce" w:date="2019-01-26T20:58:00Z" w:initials="">
     <w:p>
       <w:pPr>
         <w:widowControl w:val="0"/>
@@ -10788,7 +10806,7 @@
       </w:r>
     </w:p>
   </w:comment>
-  <w:comment w:id="62" w:author="Cristhian Camilo Arce" w:date="2019-01-29T03:51:00Z" w:initials="">
+  <w:comment w:id="64" w:author="Cristhian Camilo Arce" w:date="2019-01-29T03:51:00Z" w:initials="">
     <w:p>
       <w:pPr>
         <w:widowControl w:val="0"/>
@@ -10812,7 +10830,7 @@
       </w:r>
     </w:p>
   </w:comment>
-  <w:comment w:id="69" w:author="Roger Enrique Guzmán" w:date="2019-01-22T01:55:00Z" w:initials="">
+  <w:comment w:id="71" w:author="Roger Enrique Guzmán" w:date="2019-01-22T01:55:00Z" w:initials="">
     <w:p>
       <w:pPr>
         <w:widowControl w:val="0"/>
@@ -10836,7 +10854,7 @@
       </w:r>
     </w:p>
   </w:comment>
-  <w:comment w:id="70" w:author="Arnold Julián Herrera" w:date="2019-01-29T02:43:00Z" w:initials="">
+  <w:comment w:id="72" w:author="Arnold Julián Herrera" w:date="2019-01-29T02:43:00Z" w:initials="">
     <w:p>
       <w:pPr>
         <w:widowControl w:val="0"/>
@@ -10860,7 +10878,7 @@
       </w:r>
     </w:p>
   </w:comment>
-  <w:comment w:id="71" w:author="Arnold Julián Herrera" w:date="2019-01-29T02:43:00Z" w:initials="">
+  <w:comment w:id="73" w:author="Arnold Julián Herrera" w:date="2019-01-29T02:43:00Z" w:initials="">
     <w:p>
       <w:pPr>
         <w:widowControl w:val="0"/>
@@ -10888,7 +10906,7 @@
 </file>
 
 <file path=word/commentsExtended.xml><?xml version="1.0" encoding="utf-8"?>
-<w15:commentsEx xmlns:wpc="http://schemas.microsoft.com/office/word/2010/wordprocessingCanvas" xmlns:cx="http://schemas.microsoft.com/office/drawing/2014/chartex" xmlns:cx1="http://schemas.microsoft.com/office/drawing/2015/9/8/chartex" xmlns:cx2="http://schemas.microsoft.com/office/drawing/2015/10/21/chartex" xmlns:cx3="http://schemas.microsoft.com/office/drawing/2016/5/9/chartex" xmlns:cx4="http://schemas.microsoft.com/office/drawing/2016/5/10/chartex" xmlns:cx5="http://schemas.microsoft.com/office/drawing/2016/5/11/chartex" xmlns:cx6="http://schemas.microsoft.com/office/drawing/2016/5/12/chartex" xmlns:cx7="http://schemas.microsoft.com/office/drawing/2016/5/13/chartex" xmlns:cx8="http://schemas.microsoft.com/office/drawing/2016/5/14/chartex" xmlns:mc="http://schemas.openxmlformats.org/markup-compatibility/2006" xmlns:aink="http://schemas.microsoft.com/office/drawing/2016/ink" xmlns:am3d="http://schemas.microsoft.com/office/drawing/2017/model3d" xmlns:o="urn:schemas-microsoft-com:office:office" xmlns:r="http://schemas.openxmlformats.org/officeDocument/2006/relationships" xmlns:m="http://schemas.openxmlformats.org/officeDocument/2006/math" xmlns:v="urn:schemas-microsoft-com:vml" xmlns:wp14="http://schemas.microsoft.com/office/word/2010/wordprocessingDrawing" xmlns:wp="http://schemas.openxmlformats.org/drawingml/2006/wordprocessingDrawing" xmlns:w10="urn:schemas-microsoft-com:office:word" xmlns:w="http://schemas.openxmlformats.org/wordprocessingml/2006/main" xmlns:w14="http://schemas.microsoft.com/office/word/2010/wordml" xmlns:w15="http://schemas.microsoft.com/office/word/2012/wordml" xmlns:w16cid="http://schemas.microsoft.com/office/word/2016/wordml/cid" xmlns:w16se="http://schemas.microsoft.com/office/word/2015/wordml/symex" xmlns:wpg="http://schemas.microsoft.com/office/word/2010/wordprocessingGroup" xmlns:wpi="http://schemas.microsoft.com/office/word/2010/wordprocessingInk" xmlns:wne="http://schemas.microsoft.com/office/word/2006/wordml" xmlns:wps="http://schemas.microsoft.com/office/word/2010/wordprocessingShape" mc:Ignorable="w14 w15 w16se w16cid wp14">
+<w15:commentsEx xmlns:wpc="http://schemas.microsoft.com/office/word/2010/wordprocessingCanvas" xmlns:cx="http://schemas.microsoft.com/office/drawing/2014/chartex" xmlns:cx1="http://schemas.microsoft.com/office/drawing/2015/9/8/chartex" xmlns:mc="http://schemas.openxmlformats.org/markup-compatibility/2006" xmlns:o="urn:schemas-microsoft-com:office:office" xmlns:r="http://schemas.openxmlformats.org/officeDocument/2006/relationships" xmlns:m="http://schemas.openxmlformats.org/officeDocument/2006/math" xmlns:v="urn:schemas-microsoft-com:vml" xmlns:wp14="http://schemas.microsoft.com/office/word/2010/wordprocessingDrawing" xmlns:wp="http://schemas.openxmlformats.org/drawingml/2006/wordprocessingDrawing" xmlns:w10="urn:schemas-microsoft-com:office:word" xmlns:w="http://schemas.openxmlformats.org/wordprocessingml/2006/main" xmlns:w14="http://schemas.microsoft.com/office/word/2010/wordml" xmlns:w15="http://schemas.microsoft.com/office/word/2012/wordml" xmlns:w16se="http://schemas.microsoft.com/office/word/2015/wordml/symex" xmlns:wpg="http://schemas.microsoft.com/office/word/2010/wordprocessingGroup" xmlns:wpi="http://schemas.microsoft.com/office/word/2010/wordprocessingInk" xmlns:wne="http://schemas.microsoft.com/office/word/2006/wordml" xmlns:wps="http://schemas.microsoft.com/office/word/2010/wordprocessingShape" mc:Ignorable="w14 w15 w16se wp14">
   <w15:commentEx w15:paraId="4C284DCA" w15:done="0"/>
   <w15:commentEx w15:paraId="0EAEC1CA" w15:done="0"/>
   <w15:commentEx w15:paraId="614D2E35" w15:done="0"/>
@@ -10940,7 +10958,7 @@
 </file>
 
 <file path=word/endnotes.xml><?xml version="1.0" encoding="utf-8"?>
-<w:endnotes xmlns:wpc="http://schemas.microsoft.com/office/word/2010/wordprocessingCanvas" xmlns:cx="http://schemas.microsoft.com/office/drawing/2014/chartex" xmlns:cx1="http://schemas.microsoft.com/office/drawing/2015/9/8/chartex" xmlns:cx2="http://schemas.microsoft.com/office/drawing/2015/10/21/chartex" xmlns:cx3="http://schemas.microsoft.com/office/drawing/2016/5/9/chartex" xmlns:cx4="http://schemas.microsoft.com/office/drawing/2016/5/10/chartex" xmlns:cx5="http://schemas.microsoft.com/office/drawing/2016/5/11/chartex" xmlns:cx6="http://schemas.microsoft.com/office/drawing/2016/5/12/chartex" xmlns:cx7="http://schemas.microsoft.com/office/drawing/2016/5/13/chartex" xmlns:cx8="http://schemas.microsoft.com/office/drawing/2016/5/14/chartex" xmlns:mc="http://schemas.openxmlformats.org/markup-compatibility/2006" xmlns:aink="http://schemas.microsoft.com/office/drawing/2016/ink" xmlns:am3d="http://schemas.microsoft.com/office/drawing/2017/model3d" xmlns:o="urn:schemas-microsoft-com:office:office" xmlns:r="http://schemas.openxmlformats.org/officeDocument/2006/relationships" xmlns:m="http://schemas.openxmlformats.org/officeDocument/2006/math" xmlns:v="urn:schemas-microsoft-com:vml" xmlns:wp14="http://schemas.microsoft.com/office/word/2010/wordprocessingDrawing" xmlns:wp="http://schemas.openxmlformats.org/drawingml/2006/wordprocessingDrawing" xmlns:w10="urn:schemas-microsoft-com:office:word" xmlns:w="http://schemas.openxmlformats.org/wordprocessingml/2006/main" xmlns:w14="http://schemas.microsoft.com/office/word/2010/wordml" xmlns:w15="http://schemas.microsoft.com/office/word/2012/wordml" xmlns:w16cid="http://schemas.microsoft.com/office/word/2016/wordml/cid" xmlns:w16se="http://schemas.microsoft.com/office/word/2015/wordml/symex" xmlns:wpg="http://schemas.microsoft.com/office/word/2010/wordprocessingGroup" xmlns:wpi="http://schemas.microsoft.com/office/word/2010/wordprocessingInk" xmlns:wne="http://schemas.microsoft.com/office/word/2006/wordml" xmlns:wps="http://schemas.microsoft.com/office/word/2010/wordprocessingShape" mc:Ignorable="w14 w15 w16se w16cid wp14">
+<w:endnotes xmlns:wpc="http://schemas.microsoft.com/office/word/2010/wordprocessingCanvas" xmlns:cx="http://schemas.microsoft.com/office/drawing/2014/chartex" xmlns:cx1="http://schemas.microsoft.com/office/drawing/2015/9/8/chartex" xmlns:mc="http://schemas.openxmlformats.org/markup-compatibility/2006" xmlns:o="urn:schemas-microsoft-com:office:office" xmlns:r="http://schemas.openxmlformats.org/officeDocument/2006/relationships" xmlns:m="http://schemas.openxmlformats.org/officeDocument/2006/math" xmlns:v="urn:schemas-microsoft-com:vml" xmlns:wp14="http://schemas.microsoft.com/office/word/2010/wordprocessingDrawing" xmlns:wp="http://schemas.openxmlformats.org/drawingml/2006/wordprocessingDrawing" xmlns:w10="urn:schemas-microsoft-com:office:word" xmlns:w="http://schemas.openxmlformats.org/wordprocessingml/2006/main" xmlns:w14="http://schemas.microsoft.com/office/word/2010/wordml" xmlns:w15="http://schemas.microsoft.com/office/word/2012/wordml" xmlns:w16se="http://schemas.microsoft.com/office/word/2015/wordml/symex" xmlns:wpg="http://schemas.microsoft.com/office/word/2010/wordprocessingGroup" xmlns:wpi="http://schemas.microsoft.com/office/word/2010/wordprocessingInk" xmlns:wne="http://schemas.microsoft.com/office/word/2006/wordml" xmlns:wps="http://schemas.microsoft.com/office/word/2010/wordprocessingShape" mc:Ignorable="w14 w15 w16se wp14">
   <w:endnote w:type="separator" w:id="-1">
     <w:p>
       <w:pPr>
@@ -10965,7 +10983,7 @@
 </file>
 
 <file path=word/footer1.xml><?xml version="1.0" encoding="utf-8"?>
-<w:ftr xmlns:wpc="http://schemas.microsoft.com/office/word/2010/wordprocessingCanvas" xmlns:cx="http://schemas.microsoft.com/office/drawing/2014/chartex" xmlns:cx1="http://schemas.microsoft.com/office/drawing/2015/9/8/chartex" xmlns:cx2="http://schemas.microsoft.com/office/drawing/2015/10/21/chartex" xmlns:cx3="http://schemas.microsoft.com/office/drawing/2016/5/9/chartex" xmlns:cx4="http://schemas.microsoft.com/office/drawing/2016/5/10/chartex" xmlns:cx5="http://schemas.microsoft.com/office/drawing/2016/5/11/chartex" xmlns:cx6="http://schemas.microsoft.com/office/drawing/2016/5/12/chartex" xmlns:cx7="http://schemas.microsoft.com/office/drawing/2016/5/13/chartex" xmlns:cx8="http://schemas.microsoft.com/office/drawing/2016/5/14/chartex" xmlns:mc="http://schemas.openxmlformats.org/markup-compatibility/2006" xmlns:aink="http://schemas.microsoft.com/office/drawing/2016/ink" xmlns:am3d="http://schemas.microsoft.com/office/drawing/2017/model3d" xmlns:o="urn:schemas-microsoft-com:office:office" xmlns:r="http://schemas.openxmlformats.org/officeDocument/2006/relationships" xmlns:m="http://schemas.openxmlformats.org/officeDocument/2006/math" xmlns:v="urn:schemas-microsoft-com:vml" xmlns:wp14="http://schemas.microsoft.com/office/word/2010/wordprocessingDrawing" xmlns:wp="http://schemas.openxmlformats.org/drawingml/2006/wordprocessingDrawing" xmlns:w10="urn:schemas-microsoft-com:office:word" xmlns:w="http://schemas.openxmlformats.org/wordprocessingml/2006/main" xmlns:w14="http://schemas.microsoft.com/office/word/2010/wordml" xmlns:w15="http://schemas.microsoft.com/office/word/2012/wordml" xmlns:w16cid="http://schemas.microsoft.com/office/word/2016/wordml/cid" xmlns:w16se="http://schemas.microsoft.com/office/word/2015/wordml/symex" xmlns:wpg="http://schemas.microsoft.com/office/word/2010/wordprocessingGroup" xmlns:wpi="http://schemas.microsoft.com/office/word/2010/wordprocessingInk" xmlns:wne="http://schemas.microsoft.com/office/word/2006/wordml" xmlns:wps="http://schemas.microsoft.com/office/word/2010/wordprocessingShape" mc:Ignorable="w14 w15 w16se w16cid wp14">
+<w:ftr xmlns:wpc="http://schemas.microsoft.com/office/word/2010/wordprocessingCanvas" xmlns:cx="http://schemas.microsoft.com/office/drawing/2014/chartex" xmlns:cx1="http://schemas.microsoft.com/office/drawing/2015/9/8/chartex" xmlns:mc="http://schemas.openxmlformats.org/markup-compatibility/2006" xmlns:o="urn:schemas-microsoft-com:office:office" xmlns:r="http://schemas.openxmlformats.org/officeDocument/2006/relationships" xmlns:m="http://schemas.openxmlformats.org/officeDocument/2006/math" xmlns:v="urn:schemas-microsoft-com:vml" xmlns:wp14="http://schemas.microsoft.com/office/word/2010/wordprocessingDrawing" xmlns:wp="http://schemas.openxmlformats.org/drawingml/2006/wordprocessingDrawing" xmlns:w10="urn:schemas-microsoft-com:office:word" xmlns:w="http://schemas.openxmlformats.org/wordprocessingml/2006/main" xmlns:w14="http://schemas.microsoft.com/office/word/2010/wordml" xmlns:w15="http://schemas.microsoft.com/office/word/2012/wordml" xmlns:w16se="http://schemas.microsoft.com/office/word/2015/wordml/symex" xmlns:wpg="http://schemas.microsoft.com/office/word/2010/wordprocessingGroup" xmlns:wpi="http://schemas.microsoft.com/office/word/2010/wordprocessingInk" xmlns:wne="http://schemas.microsoft.com/office/word/2006/wordml" xmlns:wps="http://schemas.microsoft.com/office/word/2010/wordprocessingShape" mc:Ignorable="w14 w15 w16se wp14">
   <w:p>
     <w:pPr>
       <w:jc w:val="right"/>
@@ -10983,7 +11001,7 @@
       <w:rPr>
         <w:noProof/>
       </w:rPr>
-      <w:t>1</w:t>
+      <w:t>23</w:t>
     </w:r>
     <w:r>
       <w:fldChar w:fldCharType="end"/>
@@ -10993,7 +11011,7 @@
 </file>
 
 <file path=word/footnotes.xml><?xml version="1.0" encoding="utf-8"?>
-<w:footnotes xmlns:wpc="http://schemas.microsoft.com/office/word/2010/wordprocessingCanvas" xmlns:cx="http://schemas.microsoft.com/office/drawing/2014/chartex" xmlns:cx1="http://schemas.microsoft.com/office/drawing/2015/9/8/chartex" xmlns:cx2="http://schemas.microsoft.com/office/drawing/2015/10/21/chartex" xmlns:cx3="http://schemas.microsoft.com/office/drawing/2016/5/9/chartex" xmlns:cx4="http://schemas.microsoft.com/office/drawing/2016/5/10/chartex" xmlns:cx5="http://schemas.microsoft.com/office/drawing/2016/5/11/chartex" xmlns:cx6="http://schemas.microsoft.com/office/drawing/2016/5/12/chartex" xmlns:cx7="http://schemas.microsoft.com/office/drawing/2016/5/13/chartex" xmlns:cx8="http://schemas.microsoft.com/office/drawing/2016/5/14/chartex" xmlns:mc="http://schemas.openxmlformats.org/markup-compatibility/2006" xmlns:aink="http://schemas.microsoft.com/office/drawing/2016/ink" xmlns:am3d="http://schemas.microsoft.com/office/drawing/2017/model3d" xmlns:o="urn:schemas-microsoft-com:office:office" xmlns:r="http://schemas.openxmlformats.org/officeDocument/2006/relationships" xmlns:m="http://schemas.openxmlformats.org/officeDocument/2006/math" xmlns:v="urn:schemas-microsoft-com:vml" xmlns:wp14="http://schemas.microsoft.com/office/word/2010/wordprocessingDrawing" xmlns:wp="http://schemas.openxmlformats.org/drawingml/2006/wordprocessingDrawing" xmlns:w10="urn:schemas-microsoft-com:office:word" xmlns:w="http://schemas.openxmlformats.org/wordprocessingml/2006/main" xmlns:w14="http://schemas.microsoft.com/office/word/2010/wordml" xmlns:w15="http://schemas.microsoft.com/office/word/2012/wordml" xmlns:w16cid="http://schemas.microsoft.com/office/word/2016/wordml/cid" xmlns:w16se="http://schemas.microsoft.com/office/word/2015/wordml/symex" xmlns:wpg="http://schemas.microsoft.com/office/word/2010/wordprocessingGroup" xmlns:wpi="http://schemas.microsoft.com/office/word/2010/wordprocessingInk" xmlns:wne="http://schemas.microsoft.com/office/word/2006/wordml" xmlns:wps="http://schemas.microsoft.com/office/word/2010/wordprocessingShape" mc:Ignorable="w14 w15 w16se w16cid wp14">
+<w:footnotes xmlns:wpc="http://schemas.microsoft.com/office/word/2010/wordprocessingCanvas" xmlns:cx="http://schemas.microsoft.com/office/drawing/2014/chartex" xmlns:cx1="http://schemas.microsoft.com/office/drawing/2015/9/8/chartex" xmlns:mc="http://schemas.openxmlformats.org/markup-compatibility/2006" xmlns:o="urn:schemas-microsoft-com:office:office" xmlns:r="http://schemas.openxmlformats.org/officeDocument/2006/relationships" xmlns:m="http://schemas.openxmlformats.org/officeDocument/2006/math" xmlns:v="urn:schemas-microsoft-com:vml" xmlns:wp14="http://schemas.microsoft.com/office/word/2010/wordprocessingDrawing" xmlns:wp="http://schemas.openxmlformats.org/drawingml/2006/wordprocessingDrawing" xmlns:w10="urn:schemas-microsoft-com:office:word" xmlns:w="http://schemas.openxmlformats.org/wordprocessingml/2006/main" xmlns:w14="http://schemas.microsoft.com/office/word/2010/wordml" xmlns:w15="http://schemas.microsoft.com/office/word/2012/wordml" xmlns:w16se="http://schemas.microsoft.com/office/word/2015/wordml/symex" xmlns:wpg="http://schemas.microsoft.com/office/word/2010/wordprocessingGroup" xmlns:wpi="http://schemas.microsoft.com/office/word/2010/wordprocessingInk" xmlns:wne="http://schemas.microsoft.com/office/word/2006/wordml" xmlns:wps="http://schemas.microsoft.com/office/word/2010/wordprocessingShape" mc:Ignorable="w14 w15 w16se wp14">
   <w:footnote w:type="separator" w:id="-1">
     <w:p>
       <w:pPr>
@@ -11018,7 +11036,7 @@
 </file>
 
 <file path=word/header1.xml><?xml version="1.0" encoding="utf-8"?>
-<w:hdr xmlns:wpc="http://schemas.microsoft.com/office/word/2010/wordprocessingCanvas" xmlns:cx="http://schemas.microsoft.com/office/drawing/2014/chartex" xmlns:cx1="http://schemas.microsoft.com/office/drawing/2015/9/8/chartex" xmlns:cx2="http://schemas.microsoft.com/office/drawing/2015/10/21/chartex" xmlns:cx3="http://schemas.microsoft.com/office/drawing/2016/5/9/chartex" xmlns:cx4="http://schemas.microsoft.com/office/drawing/2016/5/10/chartex" xmlns:cx5="http://schemas.microsoft.com/office/drawing/2016/5/11/chartex" xmlns:cx6="http://schemas.microsoft.com/office/drawing/2016/5/12/chartex" xmlns:cx7="http://schemas.microsoft.com/office/drawing/2016/5/13/chartex" xmlns:cx8="http://schemas.microsoft.com/office/drawing/2016/5/14/chartex" xmlns:mc="http://schemas.openxmlformats.org/markup-compatibility/2006" xmlns:aink="http://schemas.microsoft.com/office/drawing/2016/ink" xmlns:am3d="http://schemas.microsoft.com/office/drawing/2017/model3d" xmlns:o="urn:schemas-microsoft-com:office:office" xmlns:r="http://schemas.openxmlformats.org/officeDocument/2006/relationships" xmlns:m="http://schemas.openxmlformats.org/officeDocument/2006/math" xmlns:v="urn:schemas-microsoft-com:vml" xmlns:wp14="http://schemas.microsoft.com/office/word/2010/wordprocessingDrawing" xmlns:wp="http://schemas.openxmlformats.org/drawingml/2006/wordprocessingDrawing" xmlns:w10="urn:schemas-microsoft-com:office:word" xmlns:w="http://schemas.openxmlformats.org/wordprocessingml/2006/main" xmlns:w14="http://schemas.microsoft.com/office/word/2010/wordml" xmlns:w15="http://schemas.microsoft.com/office/word/2012/wordml" xmlns:w16cid="http://schemas.microsoft.com/office/word/2016/wordml/cid" xmlns:w16se="http://schemas.microsoft.com/office/word/2015/wordml/symex" xmlns:wpg="http://schemas.microsoft.com/office/word/2010/wordprocessingGroup" xmlns:wpi="http://schemas.microsoft.com/office/word/2010/wordprocessingInk" xmlns:wne="http://schemas.microsoft.com/office/word/2006/wordml" xmlns:wps="http://schemas.microsoft.com/office/word/2010/wordprocessingShape" mc:Ignorable="w14 w15 w16se w16cid wp14">
+<w:hdr xmlns:wpc="http://schemas.microsoft.com/office/word/2010/wordprocessingCanvas" xmlns:cx="http://schemas.microsoft.com/office/drawing/2014/chartex" xmlns:cx1="http://schemas.microsoft.com/office/drawing/2015/9/8/chartex" xmlns:mc="http://schemas.openxmlformats.org/markup-compatibility/2006" xmlns:o="urn:schemas-microsoft-com:office:office" xmlns:r="http://schemas.openxmlformats.org/officeDocument/2006/relationships" xmlns:m="http://schemas.openxmlformats.org/officeDocument/2006/math" xmlns:v="urn:schemas-microsoft-com:vml" xmlns:wp14="http://schemas.microsoft.com/office/word/2010/wordprocessingDrawing" xmlns:wp="http://schemas.openxmlformats.org/drawingml/2006/wordprocessingDrawing" xmlns:w10="urn:schemas-microsoft-com:office:word" xmlns:w="http://schemas.openxmlformats.org/wordprocessingml/2006/main" xmlns:w14="http://schemas.microsoft.com/office/word/2010/wordml" xmlns:w15="http://schemas.microsoft.com/office/word/2012/wordml" xmlns:w16se="http://schemas.microsoft.com/office/word/2015/wordml/symex" xmlns:wpg="http://schemas.microsoft.com/office/word/2010/wordprocessingGroup" xmlns:wpi="http://schemas.microsoft.com/office/word/2010/wordprocessingInk" xmlns:wne="http://schemas.microsoft.com/office/word/2006/wordml" xmlns:wps="http://schemas.microsoft.com/office/word/2010/wordprocessingShape" mc:Ignorable="w14 w15 w16se wp14">
   <w:p>
     <w:pPr>
       <w:widowControl w:val="0"/>
@@ -11029,7 +11047,7 @@
 </file>
 
 <file path=word/numbering.xml><?xml version="1.0" encoding="utf-8"?>
-<w:numbering xmlns:wpc="http://schemas.microsoft.com/office/word/2010/wordprocessingCanvas" xmlns:cx="http://schemas.microsoft.com/office/drawing/2014/chartex" xmlns:cx1="http://schemas.microsoft.com/office/drawing/2015/9/8/chartex" xmlns:cx2="http://schemas.microsoft.com/office/drawing/2015/10/21/chartex" xmlns:cx3="http://schemas.microsoft.com/office/drawing/2016/5/9/chartex" xmlns:cx4="http://schemas.microsoft.com/office/drawing/2016/5/10/chartex" xmlns:cx5="http://schemas.microsoft.com/office/drawing/2016/5/11/chartex" xmlns:cx6="http://schemas.microsoft.com/office/drawing/2016/5/12/chartex" xmlns:cx7="http://schemas.microsoft.com/office/drawing/2016/5/13/chartex" xmlns:cx8="http://schemas.microsoft.com/office/drawing/2016/5/14/chartex" xmlns:mc="http://schemas.openxmlformats.org/markup-compatibility/2006" xmlns:aink="http://schemas.microsoft.com/office/drawing/2016/ink" xmlns:am3d="http://schemas.microsoft.com/office/drawing/2017/model3d" xmlns:o="urn:schemas-microsoft-com:office:office" xmlns:r="http://schemas.openxmlformats.org/officeDocument/2006/relationships" xmlns:m="http://schemas.openxmlformats.org/officeDocument/2006/math" xmlns:v="urn:schemas-microsoft-com:vml" xmlns:wp14="http://schemas.microsoft.com/office/word/2010/wordprocessingDrawing" xmlns:wp="http://schemas.openxmlformats.org/drawingml/2006/wordprocessingDrawing" xmlns:w10="urn:schemas-microsoft-com:office:word" xmlns:w="http://schemas.openxmlformats.org/wordprocessingml/2006/main" xmlns:w14="http://schemas.microsoft.com/office/word/2010/wordml" xmlns:w15="http://schemas.microsoft.com/office/word/2012/wordml" xmlns:w16cid="http://schemas.microsoft.com/office/word/2016/wordml/cid" xmlns:w16se="http://schemas.microsoft.com/office/word/2015/wordml/symex" xmlns:wpg="http://schemas.microsoft.com/office/word/2010/wordprocessingGroup" xmlns:wpi="http://schemas.microsoft.com/office/word/2010/wordprocessingInk" xmlns:wne="http://schemas.microsoft.com/office/word/2006/wordml" xmlns:wps="http://schemas.microsoft.com/office/word/2010/wordprocessingShape" mc:Ignorable="w14 w15 w16se w16cid wp14">
+<w:numbering xmlns:wpc="http://schemas.microsoft.com/office/word/2010/wordprocessingCanvas" xmlns:cx="http://schemas.microsoft.com/office/drawing/2014/chartex" xmlns:cx1="http://schemas.microsoft.com/office/drawing/2015/9/8/chartex" xmlns:mc="http://schemas.openxmlformats.org/markup-compatibility/2006" xmlns:o="urn:schemas-microsoft-com:office:office" xmlns:r="http://schemas.openxmlformats.org/officeDocument/2006/relationships" xmlns:m="http://schemas.openxmlformats.org/officeDocument/2006/math" xmlns:v="urn:schemas-microsoft-com:vml" xmlns:wp14="http://schemas.microsoft.com/office/word/2010/wordprocessingDrawing" xmlns:wp="http://schemas.openxmlformats.org/drawingml/2006/wordprocessingDrawing" xmlns:w10="urn:schemas-microsoft-com:office:word" xmlns:w="http://schemas.openxmlformats.org/wordprocessingml/2006/main" xmlns:w14="http://schemas.microsoft.com/office/word/2010/wordml" xmlns:w15="http://schemas.microsoft.com/office/word/2012/wordml" xmlns:w16se="http://schemas.microsoft.com/office/word/2015/wordml/symex" xmlns:wpg="http://schemas.microsoft.com/office/word/2010/wordprocessingGroup" xmlns:wpi="http://schemas.microsoft.com/office/word/2010/wordprocessingInk" xmlns:wne="http://schemas.microsoft.com/office/word/2006/wordml" xmlns:wps="http://schemas.microsoft.com/office/word/2010/wordprocessingShape" mc:Ignorable="w14 w15 w16se wp14">
   <w:abstractNum w:abstractNumId="0" w15:restartNumberingAfterBreak="0">
     <w:nsid w:val="0AA052BD"/>
     <w:multiLevelType w:val="hybridMultilevel"/>
@@ -11633,7 +11651,7 @@
 </file>
 
 <file path=word/styles.xml><?xml version="1.0" encoding="utf-8"?>
-<w:styles xmlns:mc="http://schemas.openxmlformats.org/markup-compatibility/2006" xmlns:r="http://schemas.openxmlformats.org/officeDocument/2006/relationships" xmlns:w="http://schemas.openxmlformats.org/wordprocessingml/2006/main" xmlns:w14="http://schemas.microsoft.com/office/word/2010/wordml" xmlns:w15="http://schemas.microsoft.com/office/word/2012/wordml" xmlns:w16cid="http://schemas.microsoft.com/office/word/2016/wordml/cid" xmlns:w16se="http://schemas.microsoft.com/office/word/2015/wordml/symex" mc:Ignorable="w14 w15 w16se w16cid">
+<w:styles xmlns:mc="http://schemas.openxmlformats.org/markup-compatibility/2006" xmlns:r="http://schemas.openxmlformats.org/officeDocument/2006/relationships" xmlns:w="http://schemas.openxmlformats.org/wordprocessingml/2006/main" xmlns:w14="http://schemas.microsoft.com/office/word/2010/wordml" xmlns:w15="http://schemas.microsoft.com/office/word/2012/wordml" xmlns:w16se="http://schemas.microsoft.com/office/word/2015/wordml/symex" mc:Ignorable="w14 w15 w16se">
   <w:docDefaults>
     <w:rPrDefault>
       <w:rPr>
@@ -11649,7 +11667,7 @@
       </w:pPr>
     </w:pPrDefault>
   </w:docDefaults>
-  <w:latentStyles w:defLockedState="0" w:defUIPriority="99" w:defSemiHidden="0" w:defUnhideWhenUsed="0" w:defQFormat="0" w:count="375">
+  <w:latentStyles w:defLockedState="0" w:defUIPriority="99" w:defSemiHidden="0" w:defUnhideWhenUsed="0" w:defQFormat="0" w:count="371">
     <w:lsdException w:name="Normal" w:uiPriority="0" w:qFormat="1"/>
     <w:lsdException w:name="heading 1" w:uiPriority="9" w:qFormat="1"/>
     <w:lsdException w:name="heading 2" w:semiHidden="1" w:uiPriority="9" w:unhideWhenUsed="1" w:qFormat="1"/>
@@ -12021,10 +12039,6 @@
     <w:lsdException w:name="List Table 5 Dark Accent 6" w:uiPriority="50"/>
     <w:lsdException w:name="List Table 6 Colorful Accent 6" w:uiPriority="51"/>
     <w:lsdException w:name="List Table 7 Colorful Accent 6" w:uiPriority="52"/>
-    <w:lsdException w:name="Mention" w:semiHidden="1" w:unhideWhenUsed="1"/>
-    <w:lsdException w:name="Smart Hyperlink" w:semiHidden="1" w:unhideWhenUsed="1"/>
-    <w:lsdException w:name="Hashtag" w:semiHidden="1" w:unhideWhenUsed="1"/>
-    <w:lsdException w:name="Unresolved Mention" w:semiHidden="1" w:unhideWhenUsed="1"/>
   </w:latentStyles>
   <w:style w:type="paragraph" w:default="1" w:styleId="Normal">
     <w:name w:val="Normal"/>
@@ -12453,7 +12467,7 @@
       </w:tblBorders>
     </w:tblPr>
   </w:style>
-  <w:style w:type="table" w:styleId="Tablaconcuadrcula5oscura-nfasis3">
+  <w:style w:type="table" w:styleId="Tabladecuadrcula5oscura-nfasis3">
     <w:name w:val="Grid Table 5 Dark Accent 3"/>
     <w:basedOn w:val="Tablanormal"/>
     <w:uiPriority w:val="50"/>
@@ -12559,7 +12573,7 @@
       </w:tcPr>
     </w:tblStylePr>
   </w:style>
-  <w:style w:type="table" w:styleId="Tablaconcuadrcula5oscura-nfasis2">
+  <w:style w:type="table" w:styleId="Tabladecuadrcula5oscura-nfasis2">
     <w:name w:val="Grid Table 5 Dark Accent 2"/>
     <w:basedOn w:val="Tablanormal"/>
     <w:uiPriority w:val="50"/>
@@ -12665,7 +12679,7 @@
       </w:tcPr>
     </w:tblStylePr>
   </w:style>
-  <w:style w:type="table" w:styleId="Tablaconcuadrcula5oscura-nfasis1">
+  <w:style w:type="table" w:styleId="Tabladecuadrcula5oscura-nfasis1">
     <w:name w:val="Grid Table 5 Dark Accent 1"/>
     <w:basedOn w:val="Tablanormal"/>
     <w:uiPriority w:val="50"/>
@@ -12771,7 +12785,7 @@
       </w:tcPr>
     </w:tblStylePr>
   </w:style>
-  <w:style w:type="table" w:styleId="Tablaconcuadrcula5oscura">
+  <w:style w:type="table" w:styleId="Tabladecuadrcula5oscura">
     <w:name w:val="Grid Table 5 Dark"/>
     <w:basedOn w:val="Tablanormal"/>
     <w:uiPriority w:val="50"/>
@@ -12877,7 +12891,7 @@
       </w:tcPr>
     </w:tblStylePr>
   </w:style>
-  <w:style w:type="character" w:styleId="Mencinsinresolver">
+  <w:style w:type="character" w:customStyle="1" w:styleId="UnresolvedMention">
     <w:name w:val="Unresolved Mention"/>
     <w:basedOn w:val="Fuentedeprrafopredeter"/>
     <w:uiPriority w:val="99"/>
@@ -13378,7 +13392,7 @@
 </file>
 
 <file path=customXml/itemProps1.xml><?xml version="1.0" encoding="utf-8"?>
-<ds:datastoreItem xmlns:ds="http://schemas.openxmlformats.org/officeDocument/2006/customXml" ds:itemID="{95FCE531-E5D9-4653-A86A-FE02BE7E36DC}">
+<ds:datastoreItem xmlns:ds="http://schemas.openxmlformats.org/officeDocument/2006/customXml" ds:itemID="{50FF5B04-418A-45A0-BBC7-7D88278B6D2C}">
   <ds:schemaRefs>
     <ds:schemaRef ds:uri="http://schemas.openxmlformats.org/officeDocument/2006/bibliography"/>
   </ds:schemaRefs>

--- a/Anteproyecto Dientes.docx
+++ b/Anteproyecto Dientes.docx
@@ -1,6 +1,6 @@
 
 <file path=word/document.xml><?xml version="1.0" encoding="utf-8"?>
-<w:document xmlns:wpc="http://schemas.microsoft.com/office/word/2010/wordprocessingCanvas" xmlns:cx="http://schemas.microsoft.com/office/drawing/2014/chartex" xmlns:cx1="http://schemas.microsoft.com/office/drawing/2015/9/8/chartex" xmlns:mc="http://schemas.openxmlformats.org/markup-compatibility/2006" xmlns:o="urn:schemas-microsoft-com:office:office" xmlns:r="http://schemas.openxmlformats.org/officeDocument/2006/relationships" xmlns:m="http://schemas.openxmlformats.org/officeDocument/2006/math" xmlns:v="urn:schemas-microsoft-com:vml" xmlns:wp14="http://schemas.microsoft.com/office/word/2010/wordprocessingDrawing" xmlns:wp="http://schemas.openxmlformats.org/drawingml/2006/wordprocessingDrawing" xmlns:w10="urn:schemas-microsoft-com:office:word" xmlns:w="http://schemas.openxmlformats.org/wordprocessingml/2006/main" xmlns:w14="http://schemas.microsoft.com/office/word/2010/wordml" xmlns:w15="http://schemas.microsoft.com/office/word/2012/wordml" xmlns:w16se="http://schemas.microsoft.com/office/word/2015/wordml/symex" xmlns:wpg="http://schemas.microsoft.com/office/word/2010/wordprocessingGroup" xmlns:wpi="http://schemas.microsoft.com/office/word/2010/wordprocessingInk" xmlns:wne="http://schemas.microsoft.com/office/word/2006/wordml" xmlns:wps="http://schemas.microsoft.com/office/word/2010/wordprocessingShape" mc:Ignorable="w14 w15 w16se wp14">
+<w:document xmlns:wpc="http://schemas.microsoft.com/office/word/2010/wordprocessingCanvas" xmlns:cx="http://schemas.microsoft.com/office/drawing/2014/chartex" xmlns:cx1="http://schemas.microsoft.com/office/drawing/2015/9/8/chartex" xmlns:cx2="http://schemas.microsoft.com/office/drawing/2015/10/21/chartex" xmlns:cx3="http://schemas.microsoft.com/office/drawing/2016/5/9/chartex" xmlns:cx4="http://schemas.microsoft.com/office/drawing/2016/5/10/chartex" xmlns:cx5="http://schemas.microsoft.com/office/drawing/2016/5/11/chartex" xmlns:cx6="http://schemas.microsoft.com/office/drawing/2016/5/12/chartex" xmlns:cx7="http://schemas.microsoft.com/office/drawing/2016/5/13/chartex" xmlns:cx8="http://schemas.microsoft.com/office/drawing/2016/5/14/chartex" xmlns:mc="http://schemas.openxmlformats.org/markup-compatibility/2006" xmlns:aink="http://schemas.microsoft.com/office/drawing/2016/ink" xmlns:am3d="http://schemas.microsoft.com/office/drawing/2017/model3d" xmlns:o="urn:schemas-microsoft-com:office:office" xmlns:r="http://schemas.openxmlformats.org/officeDocument/2006/relationships" xmlns:m="http://schemas.openxmlformats.org/officeDocument/2006/math" xmlns:v="urn:schemas-microsoft-com:vml" xmlns:wp14="http://schemas.microsoft.com/office/word/2010/wordprocessingDrawing" xmlns:wp="http://schemas.openxmlformats.org/drawingml/2006/wordprocessingDrawing" xmlns:w10="urn:schemas-microsoft-com:office:word" xmlns:w="http://schemas.openxmlformats.org/wordprocessingml/2006/main" xmlns:w14="http://schemas.microsoft.com/office/word/2010/wordml" xmlns:w15="http://schemas.microsoft.com/office/word/2012/wordml" xmlns:w16cid="http://schemas.microsoft.com/office/word/2016/wordml/cid" xmlns:w16se="http://schemas.microsoft.com/office/word/2015/wordml/symex" xmlns:wpg="http://schemas.microsoft.com/office/word/2010/wordprocessingGroup" xmlns:wpi="http://schemas.microsoft.com/office/word/2010/wordprocessingInk" xmlns:wne="http://schemas.microsoft.com/office/word/2006/wordml" xmlns:wps="http://schemas.microsoft.com/office/word/2010/wordprocessingShape" mc:Ignorable="w14 w15 w16se w16cid wp14">
   <w:body>
     <w:p>
       <w:pPr>
@@ -1155,6 +1155,12 @@
     <w:bookmarkEnd w:id="2" w:displacedByCustomXml="next"/>
     <w:sdt>
       <w:sdtPr>
+        <w:rPr>
+          <w:rFonts w:ascii="Arial" w:eastAsia="Arial" w:hAnsi="Arial" w:cs="Arial"/>
+          <w:sz w:val="22"/>
+          <w:szCs w:val="22"/>
+          <w:lang w:val="es"/>
+        </w:rPr>
         <w:id w:val="1306210956"/>
         <w:docPartObj>
           <w:docPartGallery w:val="Table of Contents"/>
@@ -1163,11 +1169,8 @@
       </w:sdtPr>
       <w:sdtEndPr>
         <w:rPr>
-          <w:rFonts w:ascii="Arial" w:eastAsia="Arial" w:hAnsi="Arial" w:cs="Arial"/>
           <w:b/>
           <w:bCs/>
-          <w:sz w:val="22"/>
-          <w:szCs w:val="22"/>
         </w:rPr>
       </w:sdtEndPr>
       <w:sdtContent>
@@ -4227,7 +4230,68 @@
           <w:sz w:val="24"/>
           <w:szCs w:val="24"/>
         </w:rPr>
-        <w:t>El proceso de fabricación de prótesis dentales en humanos está envuelto por diversos procedimientos, mediante los cuales se busca reproducir con la mayor exactitud posible el número de piezas dentales faltantes en la dentadura de la persona. Este al ser un proceso llevado a cabo en su mayoría por recurso humano en laboratorios dentales especializados, en ocasiones puede que se produzcan errores. Al realizar una indagación se encontraron dos aspectos importantes del proceso de fabricación de prótesis dentales en humanos, el primero es que los laboratorios dentales fabrican sus prótesis dentales con una marca de dientes acrílicos de preferencia, y debido a que los dientes tienen diferentes tamaños y colores estas marcas tienen un sistema de nombramiento o nomenclatura tanto para el tamaño de los dientes (tanto anteriores como posteriores) como para el color del mismo.</w:t>
+        <w:t>El proceso de fabricación de prótesis dentales en humanos está envuelto por diversos procedimientos, mediante los cuales se busca reproducir con la mayor exactitud posible el número de piezas dentales faltantes en la dentadura de la persona. Este al ser un proceso llevado a cabo en su mayoría por recurso humano en laboratorios dentales especializados, en ocasiones puede que se produzcan errores. Al realizar una indagación se encontraron dos aspectos importantes del proceso de fabricación de prótesis dentales en humanos, el primero es que los laboratorios dentales fabrican sus prótesis dentales con una marca de dientes acrílicos de preferencia, y debido a que los dientes tienen diferentes tamaños y colores estas marcas tienen un sistema de nombramiento o nomenclatura tanto para el tamaño de los dientes (tanto anteriores como posteriores) como para el color de</w:t>
+      </w:r>
+      <w:r>
+        <w:rPr>
+          <w:sz w:val="24"/>
+          <w:szCs w:val="24"/>
+        </w:rPr>
+        <w:t xml:space="preserve"> </w:t>
+      </w:r>
+      <w:r>
+        <w:rPr>
+          <w:sz w:val="24"/>
+          <w:szCs w:val="24"/>
+        </w:rPr>
+        <w:t>l</w:t>
+      </w:r>
+      <w:r>
+        <w:rPr>
+          <w:sz w:val="24"/>
+          <w:szCs w:val="24"/>
+        </w:rPr>
+        <w:t>os</w:t>
+      </w:r>
+      <w:r>
+        <w:rPr>
+          <w:sz w:val="24"/>
+          <w:szCs w:val="24"/>
+        </w:rPr>
+        <w:t xml:space="preserve"> mismo</w:t>
+      </w:r>
+      <w:r>
+        <w:rPr>
+          <w:sz w:val="24"/>
+          <w:szCs w:val="24"/>
+        </w:rPr>
+        <w:t xml:space="preserve">s, como se muestra en la </w:t>
+      </w:r>
+      <w:hyperlink w:anchor="_Imagen_1:_Regleta" w:history="1">
+        <w:r>
+          <w:rPr>
+            <w:rStyle w:val="Hipervnculo"/>
+            <w:color w:val="auto"/>
+            <w:sz w:val="24"/>
+            <w:szCs w:val="24"/>
+            <w:u w:val="none"/>
+          </w:rPr>
+          <w:t>imagen 1</w:t>
+        </w:r>
+      </w:hyperlink>
+      <w:r>
+        <w:rPr>
+          <w:sz w:val="24"/>
+          <w:szCs w:val="24"/>
+        </w:rPr>
+        <w:t>, donde se observa en las esquinas superiores una notación donde en la esquina izquierda se nos indica el tamaño del diente (A25) y en la esquina derecha el color(A2)</w:t>
+      </w:r>
+      <w:r>
+        <w:rPr>
+          <w:sz w:val="24"/>
+          <w:szCs w:val="24"/>
+        </w:rPr>
+        <w:t>.</w:t>
       </w:r>
     </w:p>
     <w:p>
@@ -4247,18 +4311,42 @@
       </w:pPr>
       <w:bookmarkStart w:id="7" w:name="_2hrak9hiygqk" w:colFirst="0" w:colLast="0"/>
       <w:bookmarkStart w:id="8" w:name="_Toc536551685"/>
+      <w:bookmarkStart w:id="9" w:name="_Imagen_1:_Regleta"/>
       <w:bookmarkEnd w:id="7"/>
+      <w:bookmarkEnd w:id="9"/>
       <w:r>
         <w:t xml:space="preserve">Imagen </w:t>
       </w:r>
-      <w:fldSimple w:instr=" SEQ Imagen \* ARABIC ">
-        <w:r>
-          <w:rPr>
-            <w:noProof/>
-          </w:rPr>
-          <w:t>1</w:t>
-        </w:r>
-      </w:fldSimple>
+      <w:r>
+        <w:rPr>
+          <w:noProof/>
+        </w:rPr>
+        <w:fldChar w:fldCharType="begin"/>
+      </w:r>
+      <w:r>
+        <w:rPr>
+          <w:noProof/>
+        </w:rPr>
+        <w:instrText xml:space="preserve"> SEQ Imagen \* ARABIC </w:instrText>
+      </w:r>
+      <w:r>
+        <w:rPr>
+          <w:noProof/>
+        </w:rPr>
+        <w:fldChar w:fldCharType="separate"/>
+      </w:r>
+      <w:r>
+        <w:rPr>
+          <w:noProof/>
+        </w:rPr>
+        <w:t>1</w:t>
+      </w:r>
+      <w:r>
+        <w:rPr>
+          <w:noProof/>
+        </w:rPr>
+        <w:fldChar w:fldCharType="end"/>
+      </w:r>
       <w:r>
         <w:t>: Regleta de Dientes</w:t>
       </w:r>
@@ -4270,35 +4358,37 @@
         <w:widowControl w:val="0"/>
         <w:spacing w:line="240" w:lineRule="auto"/>
         <w:jc w:val="center"/>
-        <w:rPr>
-          <w:sz w:val="24"/>
-          <w:szCs w:val="24"/>
-        </w:rPr>
-      </w:pPr>
-      <w:r>
-        <w:rPr>
-          <w:b/>
+      </w:pPr>
+      <w:r>
+        <w:rPr>
           <w:noProof/>
           <w:sz w:val="24"/>
           <w:szCs w:val="24"/>
           <w:lang w:val="es-CO"/>
         </w:rPr>
         <w:drawing>
-          <wp:inline distT="114300" distB="114300" distL="114300" distR="114300" wp14:anchorId="540D4EE7" wp14:editId="1D98C538">
-            <wp:extent cx="2166938" cy="915531"/>
-            <wp:effectExtent l="0" t="0" r="0" b="0"/>
-            <wp:docPr id="5" name="image3.png"/>
-            <wp:cNvGraphicFramePr/>
+          <wp:inline distT="0" distB="0" distL="0" distR="0" wp14:anchorId="26266885" wp14:editId="2A848BD0">
+            <wp:extent cx="2453131" cy="1390015"/>
+            <wp:effectExtent l="0" t="0" r="4445" b="635"/>
+            <wp:docPr id="8" name="Imagen 8"/>
+            <wp:cNvGraphicFramePr>
+              <a:graphicFrameLocks xmlns:a="http://schemas.openxmlformats.org/drawingml/2006/main" noChangeAspect="1"/>
+            </wp:cNvGraphicFramePr>
             <a:graphic xmlns:a="http://schemas.openxmlformats.org/drawingml/2006/main">
               <a:graphicData uri="http://schemas.openxmlformats.org/drawingml/2006/picture">
                 <pic:pic xmlns:pic="http://schemas.openxmlformats.org/drawingml/2006/picture">
                   <pic:nvPicPr>
-                    <pic:cNvPr id="0" name="image3.png"/>
-                    <pic:cNvPicPr preferRelativeResize="0"/>
+                    <pic:cNvPr id="8" name="50986832_399066067533343_3704240315901673472_n.jpg"/>
+                    <pic:cNvPicPr/>
                   </pic:nvPicPr>
                   <pic:blipFill>
-                    <a:blip r:embed="rId10"/>
-                    <a:srcRect t="29364" b="28346"/>
+                    <a:blip r:embed="rId11" cstate="print">
+                      <a:extLst>
+                        <a:ext uri="{28A0092B-C50C-407E-A947-70E740481C1C}">
+                          <a14:useLocalDpi xmlns:a14="http://schemas.microsoft.com/office/drawing/2010/main" val="0"/>
+                        </a:ext>
+                      </a:extLst>
+                    </a:blip>
                     <a:stretch>
                       <a:fillRect/>
                     </a:stretch>
@@ -4306,12 +4396,11 @@
                   <pic:spPr>
                     <a:xfrm>
                       <a:off x="0" y="0"/>
-                      <a:ext cx="2166938" cy="915531"/>
+                      <a:ext cx="2470624" cy="1399927"/>
                     </a:xfrm>
                     <a:prstGeom prst="rect">
                       <a:avLst/>
                     </a:prstGeom>
-                    <a:ln/>
                   </pic:spPr>
                 </pic:pic>
               </a:graphicData>
@@ -4322,11 +4411,6 @@
     </w:p>
     <w:p>
       <w:pPr>
-        <w:pStyle w:val="Descripcin"/>
-      </w:pPr>
-    </w:p>
-    <w:p>
-      <w:pPr>
         <w:widowControl w:val="0"/>
         <w:spacing w:line="240" w:lineRule="auto"/>
         <w:jc w:val="center"/>
@@ -4342,18 +4426,19 @@
           <w:szCs w:val="24"/>
           <w:vertAlign w:val="superscript"/>
         </w:rPr>
-        <w:t xml:space="preserve">Fuente: </w:t>
-      </w:r>
-      <w:hyperlink r:id="rId11">
-        <w:r>
-          <w:rPr>
-            <w:sz w:val="24"/>
-            <w:szCs w:val="24"/>
-            <w:vertAlign w:val="superscript"/>
-          </w:rPr>
-          <w:t>https://newstetic.tiendaweb.com.co/p/biodent%C2%AE-vita-dientes-anteriores-plaqueta-x-6-piezas/</w:t>
-        </w:r>
-      </w:hyperlink>
+        <w:t>Fuente:</w:t>
+      </w:r>
+      <w:r>
+        <w:t xml:space="preserve"> </w:t>
+      </w:r>
+      <w:r>
+        <w:rPr>
+          <w:sz w:val="24"/>
+          <w:szCs w:val="24"/>
+          <w:vertAlign w:val="superscript"/>
+        </w:rPr>
+        <w:t>https://mitiendadental.com.co/catalogue/placa-dientes-acrilicos-anterior-sup-a2-ref-a25-dientes_1020/?fbclid=IwAR07W-8FbuqyTSLMr-dvvsqiG4jpUVZeHWPcVT-ZscE8S8LndRKhWPsZFyk</w:t>
+      </w:r>
     </w:p>
     <w:p>
       <w:pPr>
@@ -4388,7 +4473,7 @@
           <w:sz w:val="24"/>
           <w:szCs w:val="24"/>
         </w:rPr>
-        <w:t xml:space="preserve">Sin embargo, al trabajar por demanda hay ocasiones en las que los laboratorios deben cambiar la marca de dientes acrílicos por petición de los odontólogos y/o pacientes, en este tipo de situaciones pueden surgir algunos inconvenientes debido a que el sistema de nomenclatura entre marcas de dientes acrílicos es distinto para cada una. De este modo, al realizar la conversión de una referencia de dientes de una a otra marca pueden surgir incompatibilidades   de tamaño y color que pueden demorar el proceso de fabricación horas e incluso días, además cabe mencionar </w:t>
+        <w:t xml:space="preserve">Sin embargo, al trabajar por demanda hay ocasiones en las que los laboratorios deben cambiar la marca de dientes acrílicos por petición de los odontólogos y/o pacientes, en este tipo de situaciones pueden surgir algunos inconvenientes debido </w:t>
       </w:r>
       <w:r>
         <w:rPr>
@@ -4396,9 +4481,9 @@
           <w:szCs w:val="24"/>
         </w:rPr>
         <w:lastRenderedPageBreak/>
-        <w:t>que este procedimiento se ve afectado tanto por el experto, debido a que interviene que tanta experiencia posee, su estado emocional, su estado físico, y la perspectiva de su labor que resulta influenciada por el entorno en el que se encuentre que está afectado por diversas variables tales como luminosidad, disposición correcta de las herramientas de trabajo adecuadas para realizar la labor y de este modo no se garantiza la ausencia de contraste entre los dientes naturales y los de la prótesis, dichas afectaciones pueden repercutir en la estética de la person</w:t>
-      </w:r>
-      <w:commentRangeStart w:id="9"/>
+        <w:t>a que el sistema de nomenclatura entre marcas de dientes acrílicos es distinto para cada una. De este modo, al realizar la conversión de una referencia de dientes de una a otra marca pueden surgir incompatibilidades   de tamaño y color que pueden demorar el proceso de fabricación horas e incluso días, además cabe mencionar que este procedimiento se ve afectado tanto por el experto, debido a que interviene que tanta experiencia posee, su estado emocional, su estado físico, y la perspectiva de su labor que resulta influenciada por el entorno en el que se encuentre que está afectado por diversas variables tales como luminosidad, disposición correcta de las herramientas de trabajo adecuadas para realizar la labor y de este modo no se garantiza la ausencia de contraste entre los dientes naturales y los de la prótesis, dichas afectaciones pueden repercutir en la estética de la person</w:t>
+      </w:r>
+      <w:commentRangeStart w:id="10"/>
       <w:r>
         <w:rPr>
           <w:sz w:val="24"/>
@@ -4406,13 +4491,13 @@
         </w:rPr>
         <w:t xml:space="preserve">a, que puede generar problemas psicológicos en la persona relacionados con la autoestima y la depresión. </w:t>
       </w:r>
-      <w:commentRangeEnd w:id="9"/>
-      <w:r>
-        <w:rPr>
-          <w:sz w:val="24"/>
-          <w:szCs w:val="24"/>
-        </w:rPr>
-        <w:commentReference w:id="9"/>
+      <w:commentRangeEnd w:id="10"/>
+      <w:r>
+        <w:rPr>
+          <w:sz w:val="24"/>
+          <w:szCs w:val="24"/>
+        </w:rPr>
+        <w:commentReference w:id="10"/>
       </w:r>
     </w:p>
     <w:p>
@@ -4443,7 +4528,7 @@
         </w:rPr>
         <w:t xml:space="preserve">Debido a los diversos factores que se presentan al momento de realizar el procedimiento de reconocer y clasificar la tonalidad de un diente en una determinada tabla de tonos dentales, y la gran variedad de tablas existentes, se plantea la necesidad de desarrollar y planificar un </w:t>
       </w:r>
-      <w:commentRangeStart w:id="10"/>
+      <w:commentRangeStart w:id="11"/>
       <w:r>
         <w:rPr>
           <w:sz w:val="24"/>
@@ -4451,13 +4536,13 @@
         </w:rPr>
         <w:t>algoritmo/método/técnica</w:t>
       </w:r>
-      <w:commentRangeEnd w:id="10"/>
-      <w:r>
-        <w:rPr>
-          <w:sz w:val="24"/>
-          <w:szCs w:val="24"/>
-        </w:rPr>
-        <w:commentReference w:id="10"/>
+      <w:commentRangeEnd w:id="11"/>
+      <w:r>
+        <w:rPr>
+          <w:sz w:val="24"/>
+          <w:szCs w:val="24"/>
+        </w:rPr>
+        <w:commentReference w:id="11"/>
       </w:r>
       <w:r>
         <w:rPr>
@@ -4466,10 +4551,10 @@
         </w:rPr>
         <w:t xml:space="preserve"> que permita simplificar dicho proceso, de forma que se puedan reducir costos, tiempos y de esta forma ofrecer una posibilidad de que una persona ya sea cliente u odontólogo pueda clasificar de forma estandarizada a que tono pertenece una familia de dientes en pacientes humanos.</w:t>
       </w:r>
-      <w:commentRangeStart w:id="11"/>
       <w:commentRangeStart w:id="12"/>
-    </w:p>
-    <w:commentRangeEnd w:id="11"/>
+      <w:commentRangeStart w:id="13"/>
+    </w:p>
+    <w:commentRangeEnd w:id="12"/>
     <w:p>
       <w:pPr>
         <w:widowControl w:val="0"/>
@@ -4485,15 +4570,15 @@
           <w:sz w:val="24"/>
           <w:szCs w:val="24"/>
         </w:rPr>
-        <w:commentReference w:id="11"/>
-      </w:r>
-      <w:commentRangeEnd w:id="12"/>
-      <w:r>
-        <w:rPr>
-          <w:sz w:val="24"/>
-          <w:szCs w:val="24"/>
-        </w:rPr>
         <w:commentReference w:id="12"/>
+      </w:r>
+      <w:commentRangeEnd w:id="13"/>
+      <w:r>
+        <w:rPr>
+          <w:sz w:val="24"/>
+          <w:szCs w:val="24"/>
+        </w:rPr>
+        <w:commentReference w:id="13"/>
       </w:r>
     </w:p>
     <w:p>
@@ -4562,12 +4647,12 @@
       <w:pPr>
         <w:pStyle w:val="Ttulo1"/>
       </w:pPr>
-      <w:bookmarkStart w:id="13" w:name="_Toc536551729"/>
+      <w:bookmarkStart w:id="14" w:name="_Toc536551729"/>
       <w:r>
         <w:lastRenderedPageBreak/>
         <w:t>FORMULACIÓN DEL PROBLEMA</w:t>
       </w:r>
-      <w:bookmarkEnd w:id="13"/>
+      <w:bookmarkEnd w:id="14"/>
     </w:p>
     <w:p>
       <w:pPr>
@@ -4600,8 +4685,8 @@
         </w:rPr>
         <w:t xml:space="preserve">¿Cómo realizar el proceso de clasificación de la </w:t>
       </w:r>
-      <w:commentRangeStart w:id="14"/>
       <w:commentRangeStart w:id="15"/>
+      <w:commentRangeStart w:id="16"/>
       <w:r>
         <w:rPr>
           <w:sz w:val="24"/>
@@ -4609,14 +4694,6 @@
         </w:rPr>
         <w:t xml:space="preserve">tonalidad </w:t>
       </w:r>
-      <w:commentRangeEnd w:id="14"/>
-      <w:r>
-        <w:rPr>
-          <w:sz w:val="24"/>
-          <w:szCs w:val="24"/>
-        </w:rPr>
-        <w:commentReference w:id="14"/>
-      </w:r>
       <w:commentRangeEnd w:id="15"/>
       <w:r>
         <w:rPr>
@@ -4625,6 +4702,14 @@
         </w:rPr>
         <w:commentReference w:id="15"/>
       </w:r>
+      <w:commentRangeEnd w:id="16"/>
+      <w:r>
+        <w:rPr>
+          <w:sz w:val="24"/>
+          <w:szCs w:val="24"/>
+        </w:rPr>
+        <w:commentReference w:id="16"/>
+      </w:r>
       <w:r>
         <w:rPr>
           <w:sz w:val="24"/>
@@ -4678,14 +4763,14 @@
       <w:pPr>
         <w:pStyle w:val="Ttulo1"/>
       </w:pPr>
-      <w:bookmarkStart w:id="16" w:name="_b4frrkze2n8x" w:colFirst="0" w:colLast="0"/>
-      <w:bookmarkStart w:id="17" w:name="_Toc536551730"/>
-      <w:bookmarkEnd w:id="16"/>
+      <w:bookmarkStart w:id="17" w:name="_b4frrkze2n8x" w:colFirst="0" w:colLast="0"/>
+      <w:bookmarkStart w:id="18" w:name="_Toc536551730"/>
+      <w:bookmarkEnd w:id="17"/>
       <w:r>
         <w:lastRenderedPageBreak/>
         <w:t>OBJETIVOS</w:t>
       </w:r>
-      <w:bookmarkEnd w:id="17"/>
+      <w:bookmarkEnd w:id="18"/>
       <w:r>
         <w:br/>
       </w:r>
@@ -4697,11 +4782,11 @@
       <w:r>
         <w:t xml:space="preserve"> </w:t>
       </w:r>
-      <w:bookmarkStart w:id="18" w:name="_Toc536551731"/>
+      <w:bookmarkStart w:id="19" w:name="_Toc536551731"/>
       <w:r>
         <w:t>Objetivo General</w:t>
       </w:r>
-      <w:bookmarkEnd w:id="18"/>
+      <w:bookmarkEnd w:id="19"/>
       <w:r>
         <w:br/>
       </w:r>
@@ -4790,11 +4875,11 @@
       <w:r>
         <w:t xml:space="preserve"> </w:t>
       </w:r>
-      <w:bookmarkStart w:id="19" w:name="_Toc536551732"/>
+      <w:bookmarkStart w:id="20" w:name="_Toc536551732"/>
       <w:r>
         <w:t>Objetivos Específicos</w:t>
       </w:r>
-      <w:bookmarkEnd w:id="19"/>
+      <w:bookmarkEnd w:id="20"/>
       <w:r>
         <w:br/>
       </w:r>
@@ -4894,17 +4979,17 @@
       <w:pPr>
         <w:pStyle w:val="Ttulo1"/>
       </w:pPr>
-      <w:bookmarkStart w:id="20" w:name="_m1qpuzilps2u" w:colFirst="0" w:colLast="0"/>
-      <w:bookmarkEnd w:id="20"/>
+      <w:bookmarkStart w:id="21" w:name="_m1qpuzilps2u" w:colFirst="0" w:colLast="0"/>
+      <w:bookmarkEnd w:id="21"/>
       <w:r>
         <w:lastRenderedPageBreak/>
         <w:t xml:space="preserve"> </w:t>
       </w:r>
-      <w:bookmarkStart w:id="21" w:name="_Toc536551733"/>
+      <w:bookmarkStart w:id="22" w:name="_Toc536551733"/>
       <w:r>
         <w:t>MARCO DE REFERENCIA</w:t>
       </w:r>
-      <w:bookmarkEnd w:id="21"/>
+      <w:bookmarkEnd w:id="22"/>
       <w:r>
         <w:br/>
       </w:r>
@@ -4929,27 +5014,27 @@
       <w:pPr>
         <w:pStyle w:val="Ttulo2"/>
       </w:pPr>
-      <w:bookmarkStart w:id="22" w:name="_Toc536551734"/>
-      <w:commentRangeStart w:id="23"/>
+      <w:bookmarkStart w:id="23" w:name="_Toc536551734"/>
       <w:commentRangeStart w:id="24"/>
+      <w:commentRangeStart w:id="25"/>
       <w:r>
         <w:t>Marco Teórico</w:t>
       </w:r>
       <w:r>
         <w:br/>
       </w:r>
-      <w:commentRangeEnd w:id="23"/>
-      <w:r>
-        <w:commentReference w:id="23"/>
-      </w:r>
       <w:commentRangeEnd w:id="24"/>
       <w:r>
         <w:commentReference w:id="24"/>
       </w:r>
-      <w:bookmarkEnd w:id="22"/>
-      <w:commentRangeStart w:id="25"/>
-    </w:p>
-    <w:commentRangeEnd w:id="25"/>
+      <w:commentRangeEnd w:id="25"/>
+      <w:r>
+        <w:commentReference w:id="25"/>
+      </w:r>
+      <w:bookmarkEnd w:id="23"/>
+      <w:commentRangeStart w:id="26"/>
+    </w:p>
+    <w:commentRangeEnd w:id="26"/>
     <w:p>
       <w:pPr>
         <w:jc w:val="both"/>
@@ -4963,28 +5048,28 @@
           <w:sz w:val="24"/>
           <w:szCs w:val="24"/>
         </w:rPr>
-        <w:commentReference w:id="25"/>
+        <w:commentReference w:id="26"/>
       </w:r>
     </w:p>
     <w:p>
       <w:pPr>
         <w:pStyle w:val="Ttulo2"/>
       </w:pPr>
-      <w:bookmarkStart w:id="26" w:name="_Toc536551735"/>
-      <w:commentRangeStart w:id="27"/>
+      <w:bookmarkStart w:id="27" w:name="_Toc536551735"/>
       <w:commentRangeStart w:id="28"/>
+      <w:commentRangeStart w:id="29"/>
       <w:r>
         <w:t>Marco Conceptual</w:t>
       </w:r>
-      <w:commentRangeEnd w:id="27"/>
-      <w:r>
-        <w:commentReference w:id="27"/>
-      </w:r>
       <w:commentRangeEnd w:id="28"/>
       <w:r>
         <w:commentReference w:id="28"/>
       </w:r>
-      <w:bookmarkEnd w:id="26"/>
+      <w:commentRangeEnd w:id="29"/>
+      <w:r>
+        <w:commentReference w:id="29"/>
+      </w:r>
+      <w:bookmarkEnd w:id="27"/>
       <w:r>
         <w:br/>
       </w:r>
@@ -4996,12 +5081,12 @@
       <w:pPr>
         <w:pStyle w:val="Ttulo1"/>
       </w:pPr>
-      <w:bookmarkStart w:id="29" w:name="_Toc536551736"/>
+      <w:bookmarkStart w:id="30" w:name="_Toc536551736"/>
       <w:r>
         <w:lastRenderedPageBreak/>
         <w:t>ALCANCES Y LIMITACIONES</w:t>
       </w:r>
-      <w:bookmarkEnd w:id="29"/>
+      <w:bookmarkEnd w:id="30"/>
       <w:r>
         <w:br/>
       </w:r>
@@ -5010,11 +5095,11 @@
       <w:pPr>
         <w:pStyle w:val="Ttulo2"/>
       </w:pPr>
-      <w:bookmarkStart w:id="30" w:name="_Toc536551737"/>
+      <w:bookmarkStart w:id="31" w:name="_Toc536551737"/>
       <w:r>
         <w:t>Alcances</w:t>
       </w:r>
-      <w:bookmarkEnd w:id="30"/>
+      <w:bookmarkEnd w:id="31"/>
     </w:p>
     <w:p>
       <w:pPr>
@@ -5046,11 +5131,11 @@
       <w:pPr>
         <w:pStyle w:val="Ttulo2"/>
       </w:pPr>
-      <w:bookmarkStart w:id="31" w:name="_Toc536551738"/>
+      <w:bookmarkStart w:id="32" w:name="_Toc536551738"/>
       <w:r>
         <w:t>Limitaciones</w:t>
       </w:r>
-      <w:bookmarkEnd w:id="31"/>
+      <w:bookmarkEnd w:id="32"/>
     </w:p>
     <w:p>
       <w:pPr>
@@ -5070,7 +5155,7 @@
         </w:rPr>
         <w:t>Para el experimento a realizar se harán estudios sobre los dientes anteriores (de canino a canino) tanto superiores como inferiores en personas discriminando a aquellas que estén procesos de ortodoncia como brackets, coronas entre otros. También se tomarán las fotos bajo una iluminación que procure simular la de un consultorio odont</w:t>
       </w:r>
-      <w:commentRangeStart w:id="32"/>
+      <w:commentRangeStart w:id="33"/>
       <w:r>
         <w:rPr>
           <w:sz w:val="24"/>
@@ -5079,13 +5164,13 @@
         </w:rPr>
         <w:t>oló</w:t>
       </w:r>
-      <w:commentRangeEnd w:id="32"/>
-      <w:r>
-        <w:rPr>
-          <w:sz w:val="24"/>
-          <w:szCs w:val="24"/>
-        </w:rPr>
-        <w:commentReference w:id="32"/>
+      <w:commentRangeEnd w:id="33"/>
+      <w:r>
+        <w:rPr>
+          <w:sz w:val="24"/>
+          <w:szCs w:val="24"/>
+        </w:rPr>
+        <w:commentReference w:id="33"/>
       </w:r>
       <w:r>
         <w:rPr>
@@ -5131,18 +5216,40 @@
       <w:pPr>
         <w:pStyle w:val="Ttulo6"/>
       </w:pPr>
-      <w:bookmarkStart w:id="33" w:name="_Toc536551686"/>
+      <w:bookmarkStart w:id="34" w:name="_Toc536551686"/>
       <w:r>
         <w:t xml:space="preserve">Imagen </w:t>
       </w:r>
-      <w:fldSimple w:instr=" SEQ Imagen \* ARABIC ">
-        <w:r>
-          <w:rPr>
-            <w:noProof/>
-          </w:rPr>
-          <w:t>2</w:t>
-        </w:r>
-      </w:fldSimple>
+      <w:r>
+        <w:rPr>
+          <w:noProof/>
+        </w:rPr>
+        <w:fldChar w:fldCharType="begin"/>
+      </w:r>
+      <w:r>
+        <w:rPr>
+          <w:noProof/>
+        </w:rPr>
+        <w:instrText xml:space="preserve"> SEQ Imagen \* ARABIC </w:instrText>
+      </w:r>
+      <w:r>
+        <w:rPr>
+          <w:noProof/>
+        </w:rPr>
+        <w:fldChar w:fldCharType="separate"/>
+      </w:r>
+      <w:r>
+        <w:rPr>
+          <w:noProof/>
+        </w:rPr>
+        <w:t>2</w:t>
+      </w:r>
+      <w:r>
+        <w:rPr>
+          <w:noProof/>
+        </w:rPr>
+        <w:fldChar w:fldCharType="end"/>
+      </w:r>
       <w:r>
         <w:t xml:space="preserve">: </w:t>
       </w:r>
@@ -5152,7 +5259,7 @@
       <w:r>
         <w:t xml:space="preserve"> n</w:t>
       </w:r>
-      <w:bookmarkEnd w:id="33"/>
+      <w:bookmarkEnd w:id="34"/>
     </w:p>
     <w:p>
       <w:pPr>
@@ -5320,13 +5427,13 @@
       <w:pPr>
         <w:pStyle w:val="Ttulo1"/>
       </w:pPr>
-      <w:bookmarkStart w:id="34" w:name="_nnpklvgmq7h3" w:colFirst="0" w:colLast="0"/>
-      <w:bookmarkStart w:id="35" w:name="_Toc536551739"/>
-      <w:bookmarkEnd w:id="34"/>
+      <w:bookmarkStart w:id="35" w:name="_nnpklvgmq7h3" w:colFirst="0" w:colLast="0"/>
+      <w:bookmarkStart w:id="36" w:name="_Toc536551739"/>
+      <w:bookmarkEnd w:id="35"/>
       <w:r>
         <w:t>METODOLOGÍA</w:t>
       </w:r>
-      <w:bookmarkEnd w:id="35"/>
+      <w:bookmarkEnd w:id="36"/>
     </w:p>
     <w:p>
       <w:pPr>
@@ -5360,7 +5467,7 @@
         </w:rPr>
         <w:t xml:space="preserve">la </w:t>
       </w:r>
-      <w:hyperlink w:anchor="_Imagen_5:_Diagrama" w:tooltip="Flujo de Trabajo" w:history="1">
+      <w:hyperlink w:anchor="_Imagen_3:_Diagrama" w:tooltip="Flujo de Trabajo" w:history="1">
         <w:r>
           <w:rPr>
             <w:rStyle w:val="Hipervnculo"/>
@@ -5369,7 +5476,7 @@
             <w:szCs w:val="24"/>
             <w:u w:val="none"/>
           </w:rPr>
-          <w:t>Imagen 5</w:t>
+          <w:t>Imagen 3</w:t>
         </w:r>
       </w:hyperlink>
       <w:r>
@@ -5393,21 +5500,107 @@
     </w:p>
     <w:p>
       <w:pPr>
-        <w:widowControl w:val="0"/>
-        <w:spacing w:line="240" w:lineRule="auto"/>
+        <w:pStyle w:val="Ttulo6"/>
+      </w:pPr>
+      <w:bookmarkStart w:id="37" w:name="_Toc536551689"/>
+      <w:bookmarkStart w:id="38" w:name="_Imagen_5:_Diagrama_1"/>
+      <w:bookmarkStart w:id="39" w:name="_Imagen_3:_Diagrama"/>
+      <w:bookmarkEnd w:id="38"/>
+      <w:bookmarkEnd w:id="39"/>
+      <w:r>
+        <w:t xml:space="preserve">Imagen </w:t>
+      </w:r>
+      <w:r>
+        <w:rPr>
+          <w:noProof/>
+        </w:rPr>
+        <w:fldChar w:fldCharType="begin"/>
+      </w:r>
+      <w:r>
+        <w:rPr>
+          <w:noProof/>
+        </w:rPr>
+        <w:instrText xml:space="preserve"> SEQ Imagen \* ARABIC </w:instrText>
+      </w:r>
+      <w:r>
+        <w:rPr>
+          <w:noProof/>
+        </w:rPr>
+        <w:fldChar w:fldCharType="separate"/>
+      </w:r>
+      <w:r>
+        <w:rPr>
+          <w:noProof/>
+        </w:rPr>
+        <w:t>3</w:t>
+      </w:r>
+      <w:r>
+        <w:rPr>
+          <w:noProof/>
+        </w:rPr>
+        <w:fldChar w:fldCharType="end"/>
+      </w:r>
+      <w:r>
+        <w:t>: Diagrama de Flujo.</w:t>
+      </w:r>
+      <w:bookmarkEnd w:id="37"/>
+    </w:p>
+    <w:p>
+      <w:pPr>
+        <w:spacing w:before="60" w:line="240" w:lineRule="auto"/>
         <w:jc w:val="both"/>
         <w:rPr>
           <w:sz w:val="24"/>
           <w:szCs w:val="24"/>
         </w:rPr>
       </w:pPr>
-      <w:commentRangeStart w:id="36"/>
-    </w:p>
-    <w:commentRangeEnd w:id="36"/>
-    <w:p>
-      <w:pPr>
-        <w:widowControl w:val="0"/>
-        <w:spacing w:line="240" w:lineRule="auto"/>
+      <w:r>
+        <w:rPr>
+          <w:noProof/>
+          <w:sz w:val="24"/>
+          <w:szCs w:val="24"/>
+          <w:lang w:val="es-CO"/>
+        </w:rPr>
+        <w:drawing>
+          <wp:inline distT="114300" distB="114300" distL="114300" distR="114300" wp14:anchorId="6388B0B9" wp14:editId="0DF08A18">
+            <wp:extent cx="5562600" cy="3568200"/>
+            <wp:effectExtent l="0" t="0" r="0" b="0"/>
+            <wp:docPr id="2" name="image4.jpg"/>
+            <wp:cNvGraphicFramePr/>
+            <a:graphic xmlns:a="http://schemas.openxmlformats.org/drawingml/2006/main">
+              <a:graphicData uri="http://schemas.openxmlformats.org/drawingml/2006/picture">
+                <pic:pic xmlns:pic="http://schemas.openxmlformats.org/drawingml/2006/picture">
+                  <pic:nvPicPr>
+                    <pic:cNvPr id="0" name="image4.jpg"/>
+                    <pic:cNvPicPr preferRelativeResize="0"/>
+                  </pic:nvPicPr>
+                  <pic:blipFill>
+                    <a:blip r:embed="rId14"/>
+                    <a:srcRect t="2095" b="2095"/>
+                    <a:stretch>
+                      <a:fillRect/>
+                    </a:stretch>
+                  </pic:blipFill>
+                  <pic:spPr>
+                    <a:xfrm>
+                      <a:off x="0" y="0"/>
+                      <a:ext cx="5562600" cy="3568200"/>
+                    </a:xfrm>
+                    <a:prstGeom prst="rect">
+                      <a:avLst/>
+                    </a:prstGeom>
+                    <a:ln/>
+                  </pic:spPr>
+                </pic:pic>
+              </a:graphicData>
+            </a:graphic>
+          </wp:inline>
+        </w:drawing>
+      </w:r>
+    </w:p>
+    <w:p>
+      <w:pPr>
+        <w:spacing w:before="60" w:line="240" w:lineRule="auto"/>
         <w:jc w:val="both"/>
         <w:rPr>
           <w:sz w:val="24"/>
@@ -5418,16 +5611,85 @@
         <w:rPr>
           <w:sz w:val="24"/>
           <w:szCs w:val="24"/>
-        </w:rPr>
-        <w:commentReference w:id="36"/>
-      </w:r>
-      <w:r>
-        <w:rPr>
-          <w:sz w:val="24"/>
-          <w:szCs w:val="24"/>
-        </w:rPr>
-        <w:br/>
-        <w:t>Conjunto de Datos: En esta etapa se construye un conjunto de datos con fotografías de dientes anteriores del maxilar superior e inferior</w:t>
+          <w:vertAlign w:val="superscript"/>
+        </w:rPr>
+        <w:t>Fuente: Autores</w:t>
+      </w:r>
+    </w:p>
+    <w:p>
+      <w:pPr>
+        <w:widowControl w:val="0"/>
+        <w:spacing w:line="240" w:lineRule="auto"/>
+        <w:jc w:val="both"/>
+        <w:rPr>
+          <w:sz w:val="24"/>
+          <w:szCs w:val="24"/>
+        </w:rPr>
+      </w:pPr>
+      <w:commentRangeStart w:id="40"/>
+    </w:p>
+    <w:commentRangeEnd w:id="40"/>
+    <w:p>
+      <w:pPr>
+        <w:widowControl w:val="0"/>
+        <w:spacing w:line="240" w:lineRule="auto"/>
+        <w:jc w:val="both"/>
+        <w:rPr>
+          <w:b/>
+          <w:sz w:val="24"/>
+          <w:szCs w:val="24"/>
+        </w:rPr>
+      </w:pPr>
+      <w:r>
+        <w:rPr>
+          <w:sz w:val="24"/>
+          <w:szCs w:val="24"/>
+        </w:rPr>
+        <w:commentReference w:id="40"/>
+      </w:r>
+    </w:p>
+    <w:p>
+      <w:pPr>
+        <w:rPr>
+          <w:b/>
+          <w:sz w:val="24"/>
+          <w:szCs w:val="24"/>
+        </w:rPr>
+      </w:pPr>
+      <w:r>
+        <w:rPr>
+          <w:b/>
+          <w:sz w:val="24"/>
+          <w:szCs w:val="24"/>
+        </w:rPr>
+        <w:br w:type="page"/>
+      </w:r>
+    </w:p>
+    <w:p>
+      <w:pPr>
+        <w:widowControl w:val="0"/>
+        <w:spacing w:line="240" w:lineRule="auto"/>
+        <w:jc w:val="both"/>
+        <w:rPr>
+          <w:sz w:val="24"/>
+          <w:szCs w:val="24"/>
+        </w:rPr>
+      </w:pPr>
+      <w:r>
+        <w:rPr>
+          <w:b/>
+          <w:sz w:val="24"/>
+          <w:szCs w:val="24"/>
+        </w:rPr>
+        <w:lastRenderedPageBreak/>
+        <w:t>Conjunto de Datos:</w:t>
+      </w:r>
+      <w:r>
+        <w:rPr>
+          <w:sz w:val="24"/>
+          <w:szCs w:val="24"/>
+        </w:rPr>
+        <w:t xml:space="preserve"> En esta etapa se construye un conjunto de datos con fotografías de dientes anteriores del maxilar superior e inferior</w:t>
       </w:r>
       <w:r>
         <w:rPr>
@@ -5436,7 +5698,7 @@
         </w:rPr>
         <w:t xml:space="preserve"> en personas como se muestra en la </w:t>
       </w:r>
-      <w:hyperlink w:anchor="_Imagen_3:_Conjunto" w:tooltip="Conjunto de imágenes de dientes de personas" w:history="1">
+      <w:hyperlink w:anchor="_Imagen_4:_Conjunto" w:tooltip="Conjunto de imágenes de dientes de personas" w:history="1">
         <w:r>
           <w:rPr>
             <w:rStyle w:val="Hipervnculo"/>
@@ -5445,7 +5707,7 @@
             <w:szCs w:val="24"/>
             <w:u w:val="none"/>
           </w:rPr>
-          <w:t>imagen 3</w:t>
+          <w:t>imagen 4</w:t>
         </w:r>
       </w:hyperlink>
       <w:r>
@@ -5463,33 +5725,57 @@
           <w:szCs w:val="24"/>
         </w:rPr>
       </w:pPr>
-      <w:bookmarkStart w:id="37" w:name="_f7937vhaz42d" w:colFirst="0" w:colLast="0"/>
-      <w:bookmarkEnd w:id="37"/>
+      <w:bookmarkStart w:id="41" w:name="_f7937vhaz42d" w:colFirst="0" w:colLast="0"/>
+      <w:bookmarkEnd w:id="41"/>
     </w:p>
     <w:p>
       <w:pPr>
         <w:pStyle w:val="Ttulo6"/>
       </w:pPr>
-      <w:bookmarkStart w:id="38" w:name="_dsf4tkuf4l55" w:colFirst="0" w:colLast="0"/>
-      <w:bookmarkStart w:id="39" w:name="_Imagen_3:_Conjunto"/>
-      <w:bookmarkStart w:id="40" w:name="_Toc536551687"/>
-      <w:bookmarkEnd w:id="38"/>
-      <w:bookmarkEnd w:id="39"/>
+      <w:bookmarkStart w:id="42" w:name="_dsf4tkuf4l55" w:colFirst="0" w:colLast="0"/>
+      <w:bookmarkStart w:id="43" w:name="_Imagen_3:_Conjunto"/>
+      <w:bookmarkStart w:id="44" w:name="_Toc536551687"/>
+      <w:bookmarkStart w:id="45" w:name="_Imagen_4:_Conjunto"/>
+      <w:bookmarkEnd w:id="42"/>
+      <w:bookmarkEnd w:id="43"/>
+      <w:bookmarkEnd w:id="45"/>
       <w:r>
         <w:t xml:space="preserve">Imagen </w:t>
       </w:r>
-      <w:fldSimple w:instr=" SEQ Imagen \* ARABIC ">
-        <w:r>
-          <w:rPr>
-            <w:noProof/>
-          </w:rPr>
-          <w:t>3</w:t>
-        </w:r>
-      </w:fldSimple>
+      <w:r>
+        <w:rPr>
+          <w:noProof/>
+        </w:rPr>
+        <w:fldChar w:fldCharType="begin"/>
+      </w:r>
+      <w:r>
+        <w:rPr>
+          <w:noProof/>
+        </w:rPr>
+        <w:instrText xml:space="preserve"> SEQ Imagen \* ARABIC </w:instrText>
+      </w:r>
+      <w:r>
+        <w:rPr>
+          <w:noProof/>
+        </w:rPr>
+        <w:fldChar w:fldCharType="separate"/>
+      </w:r>
+      <w:r>
+        <w:rPr>
+          <w:noProof/>
+        </w:rPr>
+        <w:t>4</w:t>
+      </w:r>
+      <w:r>
+        <w:rPr>
+          <w:noProof/>
+        </w:rPr>
+        <w:fldChar w:fldCharType="end"/>
+      </w:r>
       <w:r>
         <w:t>: Conjunto de imágenes de dientes de personas</w:t>
       </w:r>
-      <w:bookmarkEnd w:id="40"/>
+      <w:bookmarkEnd w:id="44"/>
     </w:p>
     <w:p>
       <w:pPr>
@@ -5521,7 +5807,7 @@
                     <pic:cNvPicPr preferRelativeResize="0"/>
                   </pic:nvPicPr>
                   <pic:blipFill>
-                    <a:blip r:embed="rId14"/>
+                    <a:blip r:embed="rId15"/>
                     <a:srcRect r="1597"/>
                     <a:stretch>
                       <a:fillRect/>
@@ -5630,7 +5916,7 @@
         </w:rPr>
         <w:t xml:space="preserve">, como se muestra en la </w:t>
       </w:r>
-      <w:hyperlink w:anchor="_Imagen_4:Ejemplo_de" w:tooltip="Ejemplo de preprocesamiento de la imagen." w:history="1">
+      <w:hyperlink w:anchor="_Imagen_5:Ejemplo_de" w:tooltip="Ejemplo de preprocesamiento de la imagen." w:history="1">
         <w:r>
           <w:rPr>
             <w:rStyle w:val="Hipervnculo"/>
@@ -5639,7 +5925,7 @@
             <w:szCs w:val="24"/>
             <w:u w:val="none"/>
           </w:rPr>
-          <w:t>imagen 4</w:t>
+          <w:t>imagen 5</w:t>
         </w:r>
       </w:hyperlink>
       <w:r>
@@ -5657,41 +5943,57 @@
           <w:szCs w:val="24"/>
         </w:rPr>
       </w:pPr>
-      <w:bookmarkStart w:id="41" w:name="_uh1r38zax5j2" w:colFirst="0" w:colLast="0"/>
-      <w:bookmarkEnd w:id="41"/>
+      <w:bookmarkStart w:id="46" w:name="_uh1r38zax5j2" w:colFirst="0" w:colLast="0"/>
+      <w:bookmarkEnd w:id="46"/>
     </w:p>
     <w:p>
       <w:pPr>
         <w:pStyle w:val="Ttulo6"/>
       </w:pPr>
-      <w:bookmarkStart w:id="42" w:name="_37n7bzo0k4co" w:colFirst="0" w:colLast="0"/>
-      <w:bookmarkStart w:id="43" w:name="_Imagen_4:Ejemplo_de"/>
-      <w:bookmarkStart w:id="44" w:name="_Toc536551688"/>
-      <w:bookmarkEnd w:id="42"/>
-      <w:bookmarkEnd w:id="43"/>
+      <w:bookmarkStart w:id="47" w:name="_37n7bzo0k4co" w:colFirst="0" w:colLast="0"/>
+      <w:bookmarkStart w:id="48" w:name="_Imagen_4:Ejemplo_de"/>
+      <w:bookmarkStart w:id="49" w:name="_Toc536551688"/>
+      <w:bookmarkStart w:id="50" w:name="_Imagen_5:Ejemplo_de"/>
+      <w:bookmarkEnd w:id="47"/>
+      <w:bookmarkEnd w:id="48"/>
+      <w:bookmarkEnd w:id="50"/>
       <w:r>
         <w:t xml:space="preserve">Imagen </w:t>
       </w:r>
-      <w:fldSimple w:instr=" SEQ Imagen \* ARABIC ">
-        <w:r>
-          <w:rPr>
-            <w:noProof/>
-          </w:rPr>
-          <w:t>4</w:t>
-        </w:r>
-      </w:fldSimple>
-      <w:r>
-        <w:t xml:space="preserve">:Ejemplo de </w:t>
-      </w:r>
-      <w:proofErr w:type="spellStart"/>
-      <w:r>
-        <w:t>preprocesamiento</w:t>
-      </w:r>
-      <w:proofErr w:type="spellEnd"/>
-      <w:r>
-        <w:t xml:space="preserve"> de la imagen.</w:t>
-      </w:r>
-      <w:bookmarkEnd w:id="44"/>
+      <w:r>
+        <w:rPr>
+          <w:noProof/>
+        </w:rPr>
+        <w:fldChar w:fldCharType="begin"/>
+      </w:r>
+      <w:r>
+        <w:rPr>
+          <w:noProof/>
+        </w:rPr>
+        <w:instrText xml:space="preserve"> SEQ Imagen \* ARABIC </w:instrText>
+      </w:r>
+      <w:r>
+        <w:rPr>
+          <w:noProof/>
+        </w:rPr>
+        <w:fldChar w:fldCharType="separate"/>
+      </w:r>
+      <w:r>
+        <w:rPr>
+          <w:noProof/>
+        </w:rPr>
+        <w:t>5</w:t>
+      </w:r>
+      <w:r>
+        <w:rPr>
+          <w:noProof/>
+        </w:rPr>
+        <w:fldChar w:fldCharType="end"/>
+      </w:r>
+      <w:r>
+        <w:t>:Ejemplo de preprocesamiento de la imagen.</w:t>
+      </w:r>
+      <w:bookmarkEnd w:id="49"/>
     </w:p>
     <w:p>
       <w:pPr>
@@ -5710,9 +6012,9 @@
           <w:lang w:val="es-CO"/>
         </w:rPr>
         <w:drawing>
-          <wp:inline distT="114300" distB="114300" distL="114300" distR="114300" wp14:anchorId="593F1E46" wp14:editId="65794595">
-            <wp:extent cx="4249238" cy="2077726"/>
-            <wp:effectExtent l="0" t="0" r="0" b="0"/>
+          <wp:inline distT="114300" distB="114300" distL="114300" distR="114300" wp14:anchorId="593F1E46" wp14:editId="246D6674">
+            <wp:extent cx="3657600" cy="1690778"/>
+            <wp:effectExtent l="0" t="0" r="0" b="5080"/>
             <wp:docPr id="7" name="image5.png"/>
             <wp:cNvGraphicFramePr/>
             <a:graphic xmlns:a="http://schemas.openxmlformats.org/drawingml/2006/main">
@@ -5723,7 +6025,7 @@
                     <pic:cNvPicPr preferRelativeResize="0"/>
                   </pic:nvPicPr>
                   <pic:blipFill>
-                    <a:blip r:embed="rId15"/>
+                    <a:blip r:embed="rId16"/>
                     <a:srcRect/>
                     <a:stretch>
                       <a:fillRect/>
@@ -5732,7 +6034,7 @@
                   <pic:spPr>
                     <a:xfrm>
                       <a:off x="0" y="0"/>
-                      <a:ext cx="4249238" cy="2077726"/>
+                      <a:ext cx="3669685" cy="1696364"/>
                     </a:xfrm>
                     <a:prstGeom prst="rect">
                       <a:avLst/>
@@ -5787,14 +6089,39 @@
     </w:p>
     <w:p>
       <w:pPr>
+        <w:spacing w:line="240" w:lineRule="auto"/>
+        <w:jc w:val="both"/>
+        <w:rPr>
+          <w:sz w:val="24"/>
+          <w:szCs w:val="24"/>
+          <w:lang w:val="en-US"/>
+        </w:rPr>
+      </w:pPr>
+    </w:p>
+    <w:p>
+      <w:pPr>
         <w:spacing w:before="60" w:line="240" w:lineRule="auto"/>
         <w:jc w:val="both"/>
         <w:rPr>
           <w:sz w:val="24"/>
           <w:szCs w:val="24"/>
-          <w:lang w:val="en-US"/>
-        </w:rPr>
-      </w:pPr>
+        </w:rPr>
+      </w:pPr>
+      <w:r>
+        <w:rPr>
+          <w:b/>
+          <w:sz w:val="24"/>
+          <w:szCs w:val="24"/>
+        </w:rPr>
+        <w:t>Extracción de características:</w:t>
+      </w:r>
+      <w:r>
+        <w:rPr>
+          <w:sz w:val="24"/>
+          <w:szCs w:val="24"/>
+        </w:rPr>
+        <w:t xml:space="preserve"> Cuando se logra identificar la zona de interés con el preprocesamiento se hace un estudio sobre dicha zona que para el caso serán los dientes de las personas discriminando así partes del rostro como: labios, nariz, pómulos, mejillas y en general aquellas zonas donde se evidencie la piel</w:t>
+      </w:r>
     </w:p>
     <w:p>
       <w:pPr>
@@ -5803,7 +6130,63 @@
         <w:rPr>
           <w:sz w:val="24"/>
           <w:szCs w:val="24"/>
-          <w:lang w:val="en-US"/>
+        </w:rPr>
+      </w:pPr>
+    </w:p>
+    <w:p>
+      <w:pPr>
+        <w:spacing w:line="240" w:lineRule="auto"/>
+        <w:jc w:val="both"/>
+        <w:rPr>
+          <w:sz w:val="24"/>
+          <w:szCs w:val="24"/>
+        </w:rPr>
+      </w:pPr>
+      <w:r>
+        <w:rPr>
+          <w:b/>
+          <w:sz w:val="24"/>
+          <w:szCs w:val="24"/>
+        </w:rPr>
+        <w:t xml:space="preserve">Muestreo: </w:t>
+      </w:r>
+      <w:r>
+        <w:rPr>
+          <w:sz w:val="24"/>
+          <w:szCs w:val="24"/>
+        </w:rPr>
+        <w:t xml:space="preserve">En esta etapa se </w:t>
+      </w:r>
+      <w:r>
+        <w:rPr>
+          <w:sz w:val="24"/>
+          <w:szCs w:val="24"/>
+        </w:rPr>
+        <w:t xml:space="preserve">utilizarán técnicas de muestreo que nos permitan obtener un buen modelo de clasificación esto partiendo el conjunto de datos en distintos porcentajes esto con el fin de obtener un conjunto de entrenamiento y pruebas confiable ya que es necesario que el </w:t>
+      </w:r>
+      <w:r>
+        <w:rPr>
+          <w:b/>
+          <w:sz w:val="24"/>
+          <w:szCs w:val="24"/>
+        </w:rPr>
+        <w:t xml:space="preserve">método </w:t>
+      </w:r>
+      <w:r>
+        <w:rPr>
+          <w:sz w:val="24"/>
+          <w:szCs w:val="24"/>
+        </w:rPr>
+        <w:t>clasifique imágenes que nunca han pasado por su entrenamiento para así determinar el desempeño de todo el modelo.</w:t>
+      </w:r>
+    </w:p>
+    <w:p>
+      <w:pPr>
+        <w:spacing w:line="240" w:lineRule="auto"/>
+        <w:jc w:val="both"/>
+        <w:rPr>
+          <w:sz w:val="24"/>
+          <w:szCs w:val="24"/>
         </w:rPr>
       </w:pPr>
     </w:p>
@@ -5822,91 +6205,22 @@
           <w:sz w:val="24"/>
           <w:szCs w:val="24"/>
         </w:rPr>
-        <w:t>Extracción de características:</w:t>
-      </w:r>
-      <w:r>
-        <w:rPr>
-          <w:sz w:val="24"/>
-          <w:szCs w:val="24"/>
-        </w:rPr>
-        <w:t xml:space="preserve"> Cuando se logra identificar la zona de interés con el preprocesamiento se hace un estudio sobre dicha zona que para el caso serán los dientes de las personas discriminando así partes del rostro como: labios, nariz, pómulos, mejillas y en general aquellas zonas donde se evidencie la piel</w:t>
-      </w:r>
-    </w:p>
-    <w:p>
-      <w:pPr>
-        <w:spacing w:line="240" w:lineRule="auto"/>
-        <w:jc w:val="both"/>
-        <w:rPr>
-          <w:sz w:val="24"/>
-          <w:szCs w:val="24"/>
-        </w:rPr>
-      </w:pPr>
-    </w:p>
-    <w:p>
-      <w:pPr>
-        <w:spacing w:line="240" w:lineRule="auto"/>
-        <w:jc w:val="both"/>
-        <w:rPr>
-          <w:sz w:val="24"/>
-          <w:szCs w:val="24"/>
-        </w:rPr>
-      </w:pPr>
-      <w:r>
-        <w:rPr>
-          <w:b/>
-          <w:sz w:val="24"/>
-          <w:szCs w:val="24"/>
-        </w:rPr>
-        <w:t xml:space="preserve">Muestreo: </w:t>
-      </w:r>
-      <w:r>
-        <w:rPr>
-          <w:sz w:val="24"/>
-          <w:szCs w:val="24"/>
-        </w:rPr>
-        <w:t>En esta etapa se va a clasificar el conjunto de datos en dos de manera que una sea para realizar el entrenamiento y la segunda sea para realizar las pruebas.</w:t>
-      </w:r>
-    </w:p>
-    <w:p>
-      <w:pPr>
-        <w:spacing w:line="240" w:lineRule="auto"/>
-        <w:jc w:val="both"/>
-        <w:rPr>
-          <w:sz w:val="24"/>
-          <w:szCs w:val="24"/>
-        </w:rPr>
-      </w:pPr>
+        <w:t>Clasificación:</w:t>
+      </w:r>
+      <w:r>
+        <w:rPr>
+          <w:sz w:val="24"/>
+          <w:szCs w:val="24"/>
+        </w:rPr>
+        <w:t xml:space="preserve"> En esta etapa se van a aplicar al menos tres tipos de técnicas de clasificación y aprendizaje automático que utilice deep learning para realizar la clasificación tres tipos de técnicas de aprendizaje automático para realizar la clasificación en los 4 tipos existentes de dientes.</w:t>
+      </w:r>
     </w:p>
     <w:p>
       <w:pPr>
         <w:spacing w:before="60" w:line="240" w:lineRule="auto"/>
         <w:jc w:val="both"/>
         <w:rPr>
-          <w:sz w:val="24"/>
-          <w:szCs w:val="24"/>
-        </w:rPr>
-      </w:pPr>
-      <w:r>
-        <w:rPr>
           <w:b/>
-          <w:sz w:val="24"/>
-          <w:szCs w:val="24"/>
-        </w:rPr>
-        <w:t>Clasificación:</w:t>
-      </w:r>
-      <w:r>
-        <w:rPr>
-          <w:sz w:val="24"/>
-          <w:szCs w:val="24"/>
-        </w:rPr>
-        <w:t xml:space="preserve"> En esta etapa se van a aplicar al menos tres tipos de técnicas de clasificación y aprendizaje automático que utilice deep learning para realizar la clasificación tres tipos de técnicas de aprendizaje automático para realizar la clasificación en los 4 tipos existentes de dientes.</w:t>
-      </w:r>
-    </w:p>
-    <w:p>
-      <w:pPr>
-        <w:spacing w:line="240" w:lineRule="auto"/>
-        <w:jc w:val="both"/>
-        <w:rPr>
           <w:sz w:val="24"/>
           <w:szCs w:val="24"/>
         </w:rPr>
@@ -5980,33 +6294,8 @@
           <w:szCs w:val="24"/>
         </w:rPr>
       </w:pPr>
-      <w:bookmarkStart w:id="45" w:name="_tebyl7mjirfr" w:colFirst="0" w:colLast="0"/>
-      <w:bookmarkEnd w:id="45"/>
-    </w:p>
-    <w:p>
-      <w:pPr>
-        <w:pStyle w:val="Ttulo6"/>
-      </w:pPr>
-      <w:bookmarkStart w:id="46" w:name="_f33zcsvylqs" w:colFirst="0" w:colLast="0"/>
-      <w:bookmarkStart w:id="47" w:name="_Imagen_5:_Diagrama"/>
-      <w:bookmarkStart w:id="48" w:name="_Toc536551689"/>
-      <w:bookmarkEnd w:id="46"/>
-      <w:bookmarkEnd w:id="47"/>
-      <w:r>
-        <w:t xml:space="preserve">Imagen </w:t>
-      </w:r>
-      <w:fldSimple w:instr=" SEQ Imagen \* ARABIC ">
-        <w:r>
-          <w:rPr>
-            <w:noProof/>
-          </w:rPr>
-          <w:t>5</w:t>
-        </w:r>
-      </w:fldSimple>
-      <w:r>
-        <w:t>: Diagrama de Flujo.</w:t>
-      </w:r>
-      <w:bookmarkEnd w:id="48"/>
+      <w:bookmarkStart w:id="51" w:name="_tebyl7mjirfr" w:colFirst="0" w:colLast="0"/>
+      <w:bookmarkEnd w:id="51"/>
     </w:p>
     <w:p>
       <w:pPr>
@@ -6017,48 +6306,16 @@
           <w:szCs w:val="24"/>
         </w:rPr>
       </w:pPr>
-      <w:r>
-        <w:rPr>
-          <w:noProof/>
-          <w:sz w:val="24"/>
-          <w:szCs w:val="24"/>
-          <w:lang w:val="es-CO"/>
-        </w:rPr>
-        <w:drawing>
-          <wp:inline distT="114300" distB="114300" distL="114300" distR="114300" wp14:anchorId="786F6361" wp14:editId="644482E9">
-            <wp:extent cx="5562600" cy="3568200"/>
-            <wp:effectExtent l="0" t="0" r="0" b="0"/>
-            <wp:docPr id="2" name="image4.jpg"/>
-            <wp:cNvGraphicFramePr/>
-            <a:graphic xmlns:a="http://schemas.openxmlformats.org/drawingml/2006/main">
-              <a:graphicData uri="http://schemas.openxmlformats.org/drawingml/2006/picture">
-                <pic:pic xmlns:pic="http://schemas.openxmlformats.org/drawingml/2006/picture">
-                  <pic:nvPicPr>
-                    <pic:cNvPr id="0" name="image4.jpg"/>
-                    <pic:cNvPicPr preferRelativeResize="0"/>
-                  </pic:nvPicPr>
-                  <pic:blipFill>
-                    <a:blip r:embed="rId16"/>
-                    <a:srcRect t="2095" b="2095"/>
-                    <a:stretch>
-                      <a:fillRect/>
-                    </a:stretch>
-                  </pic:blipFill>
-                  <pic:spPr>
-                    <a:xfrm>
-                      <a:off x="0" y="0"/>
-                      <a:ext cx="5562600" cy="3568200"/>
-                    </a:xfrm>
-                    <a:prstGeom prst="rect">
-                      <a:avLst/>
-                    </a:prstGeom>
-                    <a:ln/>
-                  </pic:spPr>
-                </pic:pic>
-              </a:graphicData>
-            </a:graphic>
-          </wp:inline>
-        </w:drawing>
+      <w:bookmarkStart w:id="52" w:name="_f33zcsvylqs" w:colFirst="0" w:colLast="0"/>
+      <w:bookmarkStart w:id="53" w:name="_Imagen_5:_Diagrama"/>
+      <w:bookmarkEnd w:id="52"/>
+      <w:bookmarkEnd w:id="53"/>
+      <w:r>
+        <w:rPr>
+          <w:sz w:val="24"/>
+          <w:szCs w:val="24"/>
+        </w:rPr>
+        <w:br w:type="page"/>
       </w:r>
     </w:p>
     <w:p>
@@ -6070,53 +6327,18 @@
           <w:szCs w:val="24"/>
         </w:rPr>
       </w:pPr>
-      <w:r>
-        <w:rPr>
-          <w:sz w:val="24"/>
-          <w:szCs w:val="24"/>
-          <w:vertAlign w:val="superscript"/>
-        </w:rPr>
-        <w:t>Fuente: Autores</w:t>
-      </w:r>
-    </w:p>
-    <w:p>
-      <w:pPr>
-        <w:spacing w:before="60" w:line="240" w:lineRule="auto"/>
-        <w:jc w:val="both"/>
-        <w:rPr>
-          <w:sz w:val="24"/>
-          <w:szCs w:val="24"/>
-        </w:rPr>
-      </w:pPr>
-      <w:r>
-        <w:rPr>
-          <w:sz w:val="24"/>
-          <w:szCs w:val="24"/>
-        </w:rPr>
-        <w:br w:type="page"/>
-      </w:r>
-    </w:p>
-    <w:p>
-      <w:pPr>
-        <w:spacing w:before="60" w:line="240" w:lineRule="auto"/>
-        <w:jc w:val="both"/>
-        <w:rPr>
-          <w:sz w:val="24"/>
-          <w:szCs w:val="24"/>
-        </w:rPr>
-      </w:pPr>
     </w:p>
     <w:p>
       <w:pPr>
         <w:pStyle w:val="Ttulo1"/>
       </w:pPr>
-      <w:bookmarkStart w:id="49" w:name="_666a7yg8g8f3" w:colFirst="0" w:colLast="0"/>
-      <w:bookmarkStart w:id="50" w:name="_Toc536551740"/>
-      <w:bookmarkEnd w:id="49"/>
+      <w:bookmarkStart w:id="54" w:name="_666a7yg8g8f3" w:colFirst="0" w:colLast="0"/>
+      <w:bookmarkStart w:id="55" w:name="_Toc536551740"/>
+      <w:bookmarkEnd w:id="54"/>
       <w:r>
         <w:t>CRONOGRAMA DE ACTIVIDADES</w:t>
       </w:r>
-      <w:bookmarkEnd w:id="50"/>
+      <w:bookmarkEnd w:id="55"/>
     </w:p>
     <w:p>
       <w:pPr>
@@ -6130,25 +6352,47 @@
       <w:pPr>
         <w:pStyle w:val="Ttulo6"/>
       </w:pPr>
-      <w:bookmarkStart w:id="51" w:name="_Toc536551690"/>
+      <w:bookmarkStart w:id="56" w:name="_Toc536551690"/>
       <w:r>
         <w:t xml:space="preserve">Imagen </w:t>
       </w:r>
-      <w:fldSimple w:instr=" SEQ Imagen \* ARABIC ">
-        <w:r>
-          <w:rPr>
-            <w:noProof/>
-          </w:rPr>
-          <w:t>6</w:t>
-        </w:r>
-      </w:fldSimple>
+      <w:r>
+        <w:rPr>
+          <w:noProof/>
+        </w:rPr>
+        <w:fldChar w:fldCharType="begin"/>
+      </w:r>
+      <w:r>
+        <w:rPr>
+          <w:noProof/>
+        </w:rPr>
+        <w:instrText xml:space="preserve"> SEQ Imagen \* ARABIC </w:instrText>
+      </w:r>
+      <w:r>
+        <w:rPr>
+          <w:noProof/>
+        </w:rPr>
+        <w:fldChar w:fldCharType="separate"/>
+      </w:r>
+      <w:r>
+        <w:rPr>
+          <w:noProof/>
+        </w:rPr>
+        <w:t>6</w:t>
+      </w:r>
+      <w:r>
+        <w:rPr>
+          <w:noProof/>
+        </w:rPr>
+        <w:fldChar w:fldCharType="end"/>
+      </w:r>
       <w:r>
         <w:t>: Cronograma de actividades 1/</w:t>
       </w:r>
       <w:r>
         <w:t>3</w:t>
       </w:r>
-      <w:bookmarkEnd w:id="51"/>
+      <w:bookmarkEnd w:id="56"/>
     </w:p>
     <w:p>
       <w:pPr>
@@ -6200,12 +6444,14 @@
           </wp:inline>
         </w:drawing>
       </w:r>
-      <w:r>
-        <w:rPr>
-          <w:sz w:val="24"/>
-          <w:szCs w:val="24"/>
-        </w:rPr>
-        <w:commentReference w:id="52"/>
+      <w:commentRangeStart w:id="57"/>
+      <w:commentRangeEnd w:id="57"/>
+      <w:r>
+        <w:rPr>
+          <w:sz w:val="24"/>
+          <w:szCs w:val="24"/>
+        </w:rPr>
+        <w:commentReference w:id="57"/>
       </w:r>
     </w:p>
     <w:p>
@@ -6232,22 +6478,44 @@
       <w:pPr>
         <w:pStyle w:val="Ttulo6"/>
       </w:pPr>
-      <w:bookmarkStart w:id="53" w:name="_Toc536551691"/>
+      <w:bookmarkStart w:id="58" w:name="_Toc536551691"/>
       <w:r>
         <w:t xml:space="preserve">Imagen </w:t>
       </w:r>
-      <w:fldSimple w:instr=" SEQ Imagen \* ARABIC ">
-        <w:r>
-          <w:rPr>
-            <w:noProof/>
-          </w:rPr>
-          <w:t>7</w:t>
-        </w:r>
-      </w:fldSimple>
+      <w:r>
+        <w:rPr>
+          <w:noProof/>
+        </w:rPr>
+        <w:fldChar w:fldCharType="begin"/>
+      </w:r>
+      <w:r>
+        <w:rPr>
+          <w:noProof/>
+        </w:rPr>
+        <w:instrText xml:space="preserve"> SEQ Imagen \* ARABIC </w:instrText>
+      </w:r>
+      <w:r>
+        <w:rPr>
+          <w:noProof/>
+        </w:rPr>
+        <w:fldChar w:fldCharType="separate"/>
+      </w:r>
+      <w:r>
+        <w:rPr>
+          <w:noProof/>
+        </w:rPr>
+        <w:t>7</w:t>
+      </w:r>
+      <w:r>
+        <w:rPr>
+          <w:noProof/>
+        </w:rPr>
+        <w:fldChar w:fldCharType="end"/>
+      </w:r>
       <w:r>
         <w:t>: Cronograma de actividades 2/3</w:t>
       </w:r>
-      <w:bookmarkEnd w:id="53"/>
+      <w:bookmarkEnd w:id="58"/>
     </w:p>
     <w:p>
       <w:pPr>
@@ -6321,22 +6589,44 @@
       <w:pPr>
         <w:pStyle w:val="Ttulo6"/>
       </w:pPr>
-      <w:bookmarkStart w:id="54" w:name="_Toc536551692"/>
+      <w:bookmarkStart w:id="59" w:name="_Toc536551692"/>
       <w:r>
         <w:t xml:space="preserve">Imagen </w:t>
       </w:r>
-      <w:fldSimple w:instr=" SEQ Imagen \* ARABIC ">
-        <w:r>
-          <w:rPr>
-            <w:noProof/>
-          </w:rPr>
-          <w:t>8</w:t>
-        </w:r>
-      </w:fldSimple>
+      <w:r>
+        <w:rPr>
+          <w:noProof/>
+        </w:rPr>
+        <w:fldChar w:fldCharType="begin"/>
+      </w:r>
+      <w:r>
+        <w:rPr>
+          <w:noProof/>
+        </w:rPr>
+        <w:instrText xml:space="preserve"> SEQ Imagen \* ARABIC </w:instrText>
+      </w:r>
+      <w:r>
+        <w:rPr>
+          <w:noProof/>
+        </w:rPr>
+        <w:fldChar w:fldCharType="separate"/>
+      </w:r>
+      <w:r>
+        <w:rPr>
+          <w:noProof/>
+        </w:rPr>
+        <w:t>8</w:t>
+      </w:r>
+      <w:r>
+        <w:rPr>
+          <w:noProof/>
+        </w:rPr>
+        <w:fldChar w:fldCharType="end"/>
+      </w:r>
       <w:r>
         <w:t>: Cronograma de actividades 3/3</w:t>
       </w:r>
-      <w:bookmarkEnd w:id="54"/>
+      <w:bookmarkEnd w:id="59"/>
     </w:p>
     <w:p>
       <w:pPr>
@@ -6395,21 +6685,21 @@
           </wp:inline>
         </w:drawing>
       </w:r>
-      <w:commentRangeStart w:id="55"/>
+      <w:commentRangeStart w:id="60"/>
     </w:p>
     <w:p>
       <w:pPr>
         <w:pStyle w:val="Ttulo1"/>
       </w:pPr>
-      <w:bookmarkStart w:id="56" w:name="_Toc536551741"/>
-      <w:commentRangeEnd w:id="55"/>
-      <w:r>
-        <w:commentReference w:id="55"/>
+      <w:bookmarkStart w:id="61" w:name="_Toc536551741"/>
+      <w:commentRangeEnd w:id="60"/>
+      <w:r>
+        <w:commentReference w:id="60"/>
       </w:r>
       <w:r>
         <w:t>PRODUCTOS A ENTREGAR</w:t>
       </w:r>
-      <w:bookmarkEnd w:id="56"/>
+      <w:bookmarkEnd w:id="61"/>
     </w:p>
     <w:p>
       <w:pPr>
@@ -6473,10 +6763,10 @@
       <w:pPr>
         <w:pStyle w:val="Ttulo6"/>
       </w:pPr>
-      <w:bookmarkStart w:id="57" w:name="_Tabla_1:_Productos"/>
-      <w:bookmarkStart w:id="58" w:name="_Toc536534961"/>
-      <w:bookmarkStart w:id="59" w:name="_Toc536537015"/>
-      <w:bookmarkEnd w:id="57"/>
+      <w:bookmarkStart w:id="62" w:name="_Tabla_1:_Productos"/>
+      <w:bookmarkStart w:id="63" w:name="_Toc536534961"/>
+      <w:bookmarkStart w:id="64" w:name="_Toc536537015"/>
+      <w:bookmarkEnd w:id="62"/>
       <w:r>
         <w:lastRenderedPageBreak/>
         <w:t xml:space="preserve">Tabla </w:t>
@@ -6514,13 +6804,13 @@
       <w:r>
         <w:t xml:space="preserve">: </w:t>
       </w:r>
-      <w:bookmarkStart w:id="60" w:name="_Hlk536535796"/>
+      <w:bookmarkStart w:id="65" w:name="_Hlk536535796"/>
       <w:r>
         <w:t>Productos a entregar</w:t>
       </w:r>
-      <w:bookmarkEnd w:id="58"/>
-      <w:bookmarkEnd w:id="59"/>
-      <w:bookmarkEnd w:id="60"/>
+      <w:bookmarkEnd w:id="63"/>
+      <w:bookmarkEnd w:id="64"/>
+      <w:bookmarkEnd w:id="65"/>
     </w:p>
     <w:tbl>
       <w:tblPr>
@@ -6907,8 +7197,6 @@
         </w:rPr>
         <w:t>Fuente: Autores.</w:t>
       </w:r>
-      <w:bookmarkStart w:id="61" w:name="_GoBack"/>
-      <w:bookmarkEnd w:id="61"/>
     </w:p>
     <w:p>
       <w:pPr>
@@ -6918,8 +7206,8 @@
           <w:szCs w:val="24"/>
         </w:rPr>
       </w:pPr>
-      <w:bookmarkStart w:id="62" w:name="_7kdx4ekqsyz2" w:colFirst="0" w:colLast="0"/>
-      <w:bookmarkEnd w:id="62"/>
+      <w:bookmarkStart w:id="66" w:name="_7kdx4ekqsyz2" w:colFirst="0" w:colLast="0"/>
+      <w:bookmarkEnd w:id="66"/>
       <w:r>
         <w:br w:type="page"/>
       </w:r>
@@ -6928,12 +7216,12 @@
       <w:pPr>
         <w:pStyle w:val="Ttulo1"/>
       </w:pPr>
-      <w:bookmarkStart w:id="63" w:name="_Toc536551742"/>
+      <w:bookmarkStart w:id="67" w:name="_Toc536551742"/>
       <w:r>
         <w:lastRenderedPageBreak/>
         <w:t>INSTALACIONES Y EQUIPO REQUERIDO</w:t>
       </w:r>
-      <w:bookmarkEnd w:id="63"/>
+      <w:bookmarkEnd w:id="67"/>
     </w:p>
     <w:p>
       <w:pPr>
@@ -6999,7 +7287,7 @@
         </w:rPr>
         <w:t>Memoria SD de</w:t>
       </w:r>
-      <w:commentRangeStart w:id="64"/>
+      <w:commentRangeStart w:id="68"/>
       <w:r>
         <w:rPr>
           <w:sz w:val="24"/>
@@ -7007,13 +7295,13 @@
         </w:rPr>
         <w:t xml:space="preserve"> 16 GB.</w:t>
       </w:r>
-      <w:commentRangeEnd w:id="64"/>
-      <w:r>
-        <w:rPr>
-          <w:sz w:val="24"/>
-          <w:szCs w:val="24"/>
-        </w:rPr>
-        <w:commentReference w:id="64"/>
+      <w:commentRangeEnd w:id="68"/>
+      <w:r>
+        <w:rPr>
+          <w:sz w:val="24"/>
+          <w:szCs w:val="24"/>
+        </w:rPr>
+        <w:commentReference w:id="68"/>
       </w:r>
     </w:p>
     <w:p>
@@ -7118,6 +7406,10 @@
     </w:p>
     <w:p>
       <w:pPr>
+        <w:numPr>
+          <w:ilvl w:val="2"/>
+          <w:numId w:val="1"/>
+        </w:numPr>
         <w:jc w:val="both"/>
         <w:rPr>
           <w:sz w:val="24"/>
@@ -7129,6 +7421,24 @@
           <w:sz w:val="24"/>
           <w:szCs w:val="24"/>
         </w:rPr>
+        <w:t>Python 3.</w:t>
+      </w:r>
+      <w:bookmarkStart w:id="69" w:name="_GoBack"/>
+      <w:bookmarkEnd w:id="69"/>
+    </w:p>
+    <w:p>
+      <w:pPr>
+        <w:jc w:val="both"/>
+        <w:rPr>
+          <w:sz w:val="24"/>
+          <w:szCs w:val="24"/>
+        </w:rPr>
+      </w:pPr>
+      <w:r>
+        <w:rPr>
+          <w:sz w:val="24"/>
+          <w:szCs w:val="24"/>
+        </w:rPr>
         <w:t>Las instalaciones a usar serán las instalaciones de la Universidad Católica de Colombia para realizar los respectivos análisis necesarios a la hora del desarrollo del método propuesto.</w:t>
       </w:r>
     </w:p>
@@ -7160,14 +7470,14 @@
       <w:pPr>
         <w:pStyle w:val="Ttulo1"/>
       </w:pPr>
-      <w:bookmarkStart w:id="65" w:name="_2zslbxsooxzs" w:colFirst="0" w:colLast="0"/>
-      <w:bookmarkStart w:id="66" w:name="_Toc536551743"/>
-      <w:bookmarkEnd w:id="65"/>
+      <w:bookmarkStart w:id="70" w:name="_2zslbxsooxzs" w:colFirst="0" w:colLast="0"/>
+      <w:bookmarkStart w:id="71" w:name="_Toc536551743"/>
+      <w:bookmarkEnd w:id="70"/>
       <w:r>
         <w:lastRenderedPageBreak/>
         <w:t>PRESUPUESTO DEL TRABAJO</w:t>
       </w:r>
-      <w:bookmarkEnd w:id="66"/>
+      <w:bookmarkEnd w:id="71"/>
     </w:p>
     <w:p>
       <w:pPr>
@@ -7215,9 +7525,9 @@
       <w:pPr>
         <w:pStyle w:val="Ttulo6"/>
       </w:pPr>
-      <w:bookmarkStart w:id="67" w:name="_Tabla_2:_presupuesto"/>
-      <w:bookmarkStart w:id="68" w:name="_Toc536537016"/>
-      <w:bookmarkEnd w:id="67"/>
+      <w:bookmarkStart w:id="72" w:name="_Tabla_2:_presupuesto"/>
+      <w:bookmarkStart w:id="73" w:name="_Toc536537016"/>
+      <w:bookmarkEnd w:id="72"/>
       <w:r>
         <w:t xml:space="preserve">Tabla </w:t>
       </w:r>
@@ -7254,7 +7564,7 @@
       <w:r>
         <w:t>: presupuesto del trabajo.</w:t>
       </w:r>
-      <w:bookmarkEnd w:id="68"/>
+      <w:bookmarkEnd w:id="73"/>
     </w:p>
     <w:tbl>
       <w:tblPr>
@@ -8225,18 +8535,18 @@
       <w:pPr>
         <w:pStyle w:val="Ttulo1"/>
       </w:pPr>
-      <w:bookmarkStart w:id="69" w:name="_rnhgnw2ofy4y" w:colFirst="0" w:colLast="0"/>
-      <w:bookmarkStart w:id="70" w:name="_Toc536551744"/>
-      <w:bookmarkEnd w:id="69"/>
-      <w:commentRangeStart w:id="71"/>
+      <w:bookmarkStart w:id="74" w:name="_rnhgnw2ofy4y" w:colFirst="0" w:colLast="0"/>
+      <w:bookmarkStart w:id="75" w:name="_Toc536551744"/>
+      <w:bookmarkEnd w:id="74"/>
+      <w:commentRangeStart w:id="76"/>
       <w:r>
         <w:t>BIBLIOGRAFÍA</w:t>
       </w:r>
-      <w:commentRangeEnd w:id="71"/>
-      <w:r>
-        <w:commentReference w:id="71"/>
-      </w:r>
-      <w:bookmarkEnd w:id="70"/>
+      <w:commentRangeEnd w:id="76"/>
+      <w:r>
+        <w:commentReference w:id="76"/>
+      </w:r>
+      <w:bookmarkEnd w:id="75"/>
     </w:p>
     <w:p>
       <w:pPr>
@@ -8377,7 +8687,7 @@
         </w:rPr>
         <w:br/>
       </w:r>
-      <w:commentRangeStart w:id="72"/>
+      <w:commentRangeStart w:id="77"/>
     </w:p>
     <w:p>
       <w:pPr>
@@ -8433,13 +8743,13 @@
         </w:rPr>
         <w:br/>
       </w:r>
-      <w:commentRangeEnd w:id="72"/>
-      <w:r>
-        <w:rPr>
-          <w:sz w:val="24"/>
-          <w:szCs w:val="24"/>
-        </w:rPr>
-        <w:commentReference w:id="72"/>
+      <w:commentRangeEnd w:id="77"/>
+      <w:r>
+        <w:rPr>
+          <w:sz w:val="24"/>
+          <w:szCs w:val="24"/>
+        </w:rPr>
+        <w:commentReference w:id="77"/>
       </w:r>
     </w:p>
     <w:p>
@@ -8504,7 +8814,7 @@
           <w:highlight w:val="white"/>
         </w:rPr>
       </w:pPr>
-      <w:commentRangeStart w:id="73"/>
+      <w:commentRangeStart w:id="78"/>
     </w:p>
     <w:p>
       <w:pPr>
@@ -9033,13 +9343,13 @@
         </w:rPr>
         <w:t>(2008). Available at:  http://revistasinvestigacion.unmsm.edu.pe/index.php/odont/article/view/3032/2552 [Accessed 14 Nov. 2018].</w:t>
       </w:r>
-      <w:commentRangeEnd w:id="73"/>
-      <w:r>
-        <w:rPr>
-          <w:sz w:val="24"/>
-          <w:szCs w:val="24"/>
-        </w:rPr>
-        <w:commentReference w:id="73"/>
+      <w:commentRangeEnd w:id="78"/>
+      <w:r>
+        <w:rPr>
+          <w:sz w:val="24"/>
+          <w:szCs w:val="24"/>
+        </w:rPr>
+        <w:commentReference w:id="78"/>
       </w:r>
     </w:p>
     <w:p>
@@ -9050,7 +9360,7 @@
           <w:sz w:val="24"/>
           <w:szCs w:val="24"/>
           <w:highlight w:val="white"/>
-          <w:lang w:val="es-CO"/>
+          <w:lang w:val="en-US"/>
         </w:rPr>
       </w:pPr>
     </w:p>
@@ -9119,7 +9429,7 @@
           <w:sz w:val="24"/>
           <w:szCs w:val="24"/>
           <w:highlight w:val="white"/>
-          <w:lang w:val="es-CO"/>
+          <w:lang w:val="en-US"/>
         </w:rPr>
         <w:instrText xml:space="preserve">ADDIN Mendeley Bibliography CSL_BIBLIOGRAPHY </w:instrText>
       </w:r>
@@ -9137,6 +9447,7 @@
           <w:noProof/>
           <w:sz w:val="24"/>
           <w:szCs w:val="24"/>
+          <w:lang w:val="en-US"/>
         </w:rPr>
         <w:t xml:space="preserve">ABRAHAM, C.M., 2014. A Brief Historical Perspective on Dental Implants, Their Surface Coatings and Treatments. </w:t>
       </w:r>
@@ -9197,8 +9508,17 @@
           <w:noProof/>
           <w:sz w:val="24"/>
           <w:szCs w:val="24"/>
-        </w:rPr>
-        <w:t xml:space="preserve">ALAMMARI, R.A., 2014. Assessment of color difference between the tooth as a whole and underlying dentin. [en línea], pp. 1-86. [Consulta: 26 noviembre 2018]. Disponible en: http://ir.uiowa.edu/cgi/viewcontent.cgi?article=5463&amp;context=etd. </w:t>
+          <w:lang w:val="en-US"/>
+        </w:rPr>
+        <w:t xml:space="preserve">ALAMMARI, R.A., 2014. Assessment of color difference between the tooth as a whole and underlying dentin. </w:t>
+      </w:r>
+      <w:r>
+        <w:rPr>
+          <w:noProof/>
+          <w:sz w:val="24"/>
+          <w:szCs w:val="24"/>
+        </w:rPr>
+        <w:t xml:space="preserve">[en línea], pp. 1-86. [Consulta: 26 noviembre 2018]. Disponible en: http://ir.uiowa.edu/cgi/viewcontent.cgi?article=5463&amp;context=etd. </w:t>
       </w:r>
     </w:p>
     <w:p>
@@ -9238,6 +9558,7 @@
           <w:noProof/>
           <w:sz w:val="24"/>
           <w:szCs w:val="24"/>
+          <w:lang w:val="en-US"/>
         </w:rPr>
         <w:t xml:space="preserve">ANJNA, E., 2016. Review of Image Segmentation Technique. </w:t>
       </w:r>
@@ -9299,7 +9620,24 @@
           <w:sz w:val="24"/>
           <w:szCs w:val="24"/>
         </w:rPr>
-        <w:t xml:space="preserve">BAO, L. y INTILLE, S.S., 2004. Activity Recognition from User-Annotated Acceleration Data. [en línea], pp. 1-17. [Consulta: 26 noviembre 2018]. ISSN 03029743. DOI 10.1007/978-3-540-24646-6_1. Disponible en: http://link.springer.com/10.1007/978-3-540-24646-6_1. </w:t>
+        <w:t xml:space="preserve">BAO, L. y INTILLE, S.S., 2004. </w:t>
+      </w:r>
+      <w:r>
+        <w:rPr>
+          <w:noProof/>
+          <w:sz w:val="24"/>
+          <w:szCs w:val="24"/>
+          <w:lang w:val="en-US"/>
+        </w:rPr>
+        <w:t xml:space="preserve">Activity Recognition from User-Annotated Acceleration Data. </w:t>
+      </w:r>
+      <w:r>
+        <w:rPr>
+          <w:noProof/>
+          <w:sz w:val="24"/>
+          <w:szCs w:val="24"/>
+        </w:rPr>
+        <w:t xml:space="preserve">[en línea], pp. 1-17. [Consulta: 26 noviembre 2018]. ISSN 03029743. DOI 10.1007/978-3-540-24646-6_1. Disponible en: http://link.springer.com/10.1007/978-3-540-24646-6_1. </w:t>
       </w:r>
     </w:p>
     <w:p>
@@ -9339,6 +9677,7 @@
           <w:noProof/>
           <w:sz w:val="24"/>
           <w:szCs w:val="24"/>
+          <w:lang w:val="en-US"/>
         </w:rPr>
         <w:t xml:space="preserve">BAXTER, R., HASTINGS, N., LAW, A. y GLASS, E.J.., 2008. </w:t>
       </w:r>
@@ -9349,6 +9688,7 @@
           <w:noProof/>
           <w:sz w:val="24"/>
           <w:szCs w:val="24"/>
+          <w:lang w:val="en-US"/>
         </w:rPr>
         <w:t>A study of Dental Color Matching color selection and color reproduction</w:t>
       </w:r>
@@ -9357,8 +9697,17 @@
           <w:noProof/>
           <w:sz w:val="24"/>
           <w:szCs w:val="24"/>
-        </w:rPr>
-        <w:t xml:space="preserve"> [en línea]. S.l.: s.n. ISBN 1111111111. Disponible en: http://www3.unisi.it/dl2/20100304131719197/Corciolani.pdf. </w:t>
+          <w:lang w:val="en-US"/>
+        </w:rPr>
+        <w:t xml:space="preserve"> [en línea]. </w:t>
+      </w:r>
+      <w:r>
+        <w:rPr>
+          <w:noProof/>
+          <w:sz w:val="24"/>
+          <w:szCs w:val="24"/>
+        </w:rPr>
+        <w:t xml:space="preserve">S.l.: s.n. ISBN 1111111111. Disponible en: http://www3.unisi.it/dl2/20100304131719197/Corciolani.pdf. </w:t>
       </w:r>
     </w:p>
     <w:p>
@@ -9399,7 +9748,16 @@
           <w:sz w:val="24"/>
           <w:szCs w:val="24"/>
         </w:rPr>
-        <w:t xml:space="preserve">CHARPIAT, G., BEZRUKOV, I., HOFMANN, M., ALTUN, Y. y SCHÖLKOPF, B., 2017. Machine learning methods for automatic image colorization. </w:t>
+        <w:t xml:space="preserve">CHARPIAT, G., BEZRUKOV, I., HOFMANN, M., ALTUN, Y. y SCHÖLKOPF, B., 2017. </w:t>
+      </w:r>
+      <w:r>
+        <w:rPr>
+          <w:noProof/>
+          <w:sz w:val="24"/>
+          <w:szCs w:val="24"/>
+          <w:lang w:val="en-US"/>
+        </w:rPr>
+        <w:t xml:space="preserve">Machine learning methods for automatic image colorization. </w:t>
       </w:r>
       <w:r>
         <w:rPr>
@@ -9408,6 +9766,7 @@
           <w:noProof/>
           <w:sz w:val="24"/>
           <w:szCs w:val="24"/>
+          <w:lang w:val="en-US"/>
         </w:rPr>
         <w:t>Computational Photography: Methods and Applications</w:t>
       </w:r>
@@ -9416,8 +9775,17 @@
           <w:noProof/>
           <w:sz w:val="24"/>
           <w:szCs w:val="24"/>
-        </w:rPr>
-        <w:t xml:space="preserve"> [en línea], pp. 395-418. [Consulta: 26 noviembre 2018]. DOI 10.1201/b10284. Disponible en: https://www.lri.fr/~gcharpia/colorization_chapter.pdf. </w:t>
+          <w:lang w:val="en-US"/>
+        </w:rPr>
+        <w:t xml:space="preserve"> [en línea], pp. 395-418. </w:t>
+      </w:r>
+      <w:r>
+        <w:rPr>
+          <w:noProof/>
+          <w:sz w:val="24"/>
+          <w:szCs w:val="24"/>
+        </w:rPr>
+        <w:t xml:space="preserve">[Consulta: 26 noviembre 2018]. DOI 10.1201/b10284. Disponible en: https://www.lri.fr/~gcharpia/colorization_chapter.pdf. </w:t>
       </w:r>
     </w:p>
     <w:p>
@@ -9457,8 +9825,17 @@
           <w:noProof/>
           <w:sz w:val="24"/>
           <w:szCs w:val="24"/>
-        </w:rPr>
-        <w:t>COLORS, T., 2004. The Determination of the Tooth Colors. [en línea], vol. 30, no. July. [Consulta: 18 octubre 2018]. Disponible en: https://www.vita-</w:t>
+          <w:lang w:val="en-US"/>
+        </w:rPr>
+        <w:t xml:space="preserve">COLORS, T., 2004. The Determination of the Tooth Colors. </w:t>
+      </w:r>
+      <w:r>
+        <w:rPr>
+          <w:noProof/>
+          <w:sz w:val="24"/>
+          <w:szCs w:val="24"/>
+        </w:rPr>
+        <w:t>[en línea], vol. 30, no. July. [Consulta: 18 octubre 2018]. Disponible en: https://www.vita-</w:t>
       </w:r>
       <w:r>
         <w:rPr>
@@ -9548,6 +9925,7 @@
           <w:noProof/>
           <w:sz w:val="24"/>
           <w:szCs w:val="24"/>
+          <w:lang w:val="en-US"/>
         </w:rPr>
         <w:t xml:space="preserve">GURSHARAN KAUR SASON, GAURANG MISTRY, RUBINA TABASSUM, O.S., 2018. A comparative evaluation of intraoral and extraoral digital impressions: An in vivo study. </w:t>
       </w:r>
@@ -9558,6 +9936,7 @@
           <w:noProof/>
           <w:sz w:val="24"/>
           <w:szCs w:val="24"/>
+          <w:lang w:val="en-US"/>
         </w:rPr>
         <w:t>the Journal of Indian Prosthodontic Society</w:t>
       </w:r>
@@ -9566,8 +9945,17 @@
           <w:noProof/>
           <w:sz w:val="24"/>
           <w:szCs w:val="24"/>
-        </w:rPr>
-        <w:t xml:space="preserve">, vol. 17, no. 4, pp. 406-411. ISSN 19984057. DOI 10.4103/jips.jips. </w:t>
+          <w:lang w:val="en-US"/>
+        </w:rPr>
+        <w:t xml:space="preserve">, vol. 17, no. 4, pp. 406-411. </w:t>
+      </w:r>
+      <w:r>
+        <w:rPr>
+          <w:noProof/>
+          <w:sz w:val="24"/>
+          <w:szCs w:val="24"/>
+        </w:rPr>
+        <w:t xml:space="preserve">ISSN 19984057. DOI 10.4103/jips.jips. </w:t>
       </w:r>
     </w:p>
     <w:p>
@@ -9641,13 +10029,15 @@
           <w:noProof/>
           <w:sz w:val="24"/>
           <w:szCs w:val="24"/>
-        </w:rPr>
-      </w:pPr>
-      <w:r>
-        <w:rPr>
-          <w:noProof/>
-          <w:sz w:val="24"/>
-          <w:szCs w:val="24"/>
+          <w:lang w:val="en-US"/>
+        </w:rPr>
+      </w:pPr>
+      <w:r>
+        <w:rPr>
+          <w:noProof/>
+          <w:sz w:val="24"/>
+          <w:szCs w:val="24"/>
+          <w:lang w:val="en-US"/>
         </w:rPr>
         <w:t xml:space="preserve">JOINER, A., 2004. Tooth colour: A review of the literature. </w:t>
       </w:r>
@@ -9658,6 +10048,7 @@
           <w:noProof/>
           <w:sz w:val="24"/>
           <w:szCs w:val="24"/>
+          <w:lang w:val="en-US"/>
         </w:rPr>
         <w:t>Journal of Dentistry</w:t>
       </w:r>
@@ -9666,6 +10057,7 @@
           <w:noProof/>
           <w:sz w:val="24"/>
           <w:szCs w:val="24"/>
+          <w:lang w:val="en-US"/>
         </w:rPr>
         <w:t xml:space="preserve"> [en línea], vol. 32, no. SUPPL., pp. 3-12. [Consulta: 26 noviembre 2018]. ISSN 03005712. DOI 10.1016/j.jdent.2003.10.013. Disponible en: https://edisciplinas.usp.br/pluginfile.php/4126279/mod_resource/content/0/Tooth colour_a review of the literature.pdf. </w:t>
       </w:r>
@@ -9674,6 +10066,7 @@
           <w:noProof/>
           <w:sz w:val="24"/>
           <w:szCs w:val="24"/>
+          <w:lang w:val="en-US"/>
         </w:rPr>
         <w:t>}</w:t>
       </w:r>
@@ -9690,6 +10083,7 @@
           <w:noProof/>
           <w:sz w:val="24"/>
           <w:szCs w:val="24"/>
+          <w:lang w:val="en-US"/>
         </w:rPr>
       </w:pPr>
     </w:p>
@@ -9787,7 +10181,16 @@
           <w:sz w:val="24"/>
           <w:szCs w:val="24"/>
         </w:rPr>
-        <w:t xml:space="preserve">RINDHE, D. y SABLE, G., 2015. Teeth Feature Extraction and Matching for Human Identification Using Scale Invariant Feature Transform Algorithm. </w:t>
+        <w:t xml:space="preserve">RINDHE, D. y SABLE, G., 2015. </w:t>
+      </w:r>
+      <w:r>
+        <w:rPr>
+          <w:noProof/>
+          <w:sz w:val="24"/>
+          <w:szCs w:val="24"/>
+          <w:lang w:val="en-US"/>
+        </w:rPr>
+        <w:t xml:space="preserve">Teeth Feature Extraction and Matching for Human Identification Using Scale Invariant Feature Transform Algorithm. </w:t>
       </w:r>
       <w:r>
         <w:rPr>
@@ -9796,6 +10199,7 @@
           <w:noProof/>
           <w:sz w:val="24"/>
           <w:szCs w:val="24"/>
+          <w:lang w:val="en-US"/>
         </w:rPr>
         <w:t>European Journal of Advances in Engineering and Technology</w:t>
       </w:r>
@@ -9804,8 +10208,17 @@
           <w:noProof/>
           <w:sz w:val="24"/>
           <w:szCs w:val="24"/>
-        </w:rPr>
-        <w:t xml:space="preserve"> [en línea], vol. 2, no. 1, pp. 55-64. [Consulta: 26 noviembre 2018]. Disponible en: www.ejaet.com. </w:t>
+          <w:lang w:val="en-US"/>
+        </w:rPr>
+        <w:t xml:space="preserve"> [en línea], vol. 2, no. 1, pp. 55-64. </w:t>
+      </w:r>
+      <w:r>
+        <w:rPr>
+          <w:noProof/>
+          <w:sz w:val="24"/>
+          <w:szCs w:val="24"/>
+        </w:rPr>
+        <w:t xml:space="preserve">[Consulta: 26 noviembre 2018]. Disponible en: www.ejaet.com. </w:t>
       </w:r>
     </w:p>
     <w:p>
@@ -9847,7 +10260,24 @@
           <w:sz w:val="24"/>
           <w:szCs w:val="24"/>
         </w:rPr>
-        <w:t xml:space="preserve">SIGIT, R. y ARIEF, Z., 2017. Tooth Color Detection Using PCA and KNN Classifier Algorithm Based on Color Moment. [en línea], vol. 5, no. 1, pp. 139-153. [Consulta: 27 noviembre 2018]. Disponible en: https://www.researchgate.net/publication/318657342_Tooth_Color_Detection_Using_PCA_and_KNN_Classifier_Algorithm_Based_on_Color_Moment. </w:t>
+        <w:t xml:space="preserve">SIGIT, R. y ARIEF, Z., 2017. </w:t>
+      </w:r>
+      <w:r>
+        <w:rPr>
+          <w:noProof/>
+          <w:sz w:val="24"/>
+          <w:szCs w:val="24"/>
+          <w:lang w:val="en-US"/>
+        </w:rPr>
+        <w:t xml:space="preserve">Tooth Color Detection Using PCA and KNN Classifier Algorithm Based on Color Moment. </w:t>
+      </w:r>
+      <w:r>
+        <w:rPr>
+          <w:noProof/>
+          <w:sz w:val="24"/>
+          <w:szCs w:val="24"/>
+        </w:rPr>
+        <w:t xml:space="preserve">[en línea], vol. 5, no. 1, pp. 139-153. [Consulta: 27 noviembre 2018]. Disponible en: https://www.researchgate.net/publication/318657342_Tooth_Color_Detection_Using_PCA_and_KNN_Classifier_Algorithm_Based_on_Color_Moment. </w:t>
       </w:r>
     </w:p>
     <w:p>
@@ -9899,7 +10329,24 @@
           <w:sz w:val="24"/>
           <w:szCs w:val="24"/>
         </w:rPr>
-        <w:t xml:space="preserve">SÎMPĂLEAN, D., PETRIŞOR, M.D., MĂRUŞTERI, M.Ş., BACâREA, V., CĂLINICI, T. y BĂŢAGĂ, S., 2015. A Software Application to Detect Dental Color. [en línea], vol. 37, no. 3, pp. 31-38. [Consulta: 26 noviembre </w:t>
+        <w:t xml:space="preserve">SÎMPĂLEAN, D., PETRIŞOR, M.D., MĂRUŞTERI, M.Ş., BACâREA, V., CĂLINICI, T. y BĂŢAGĂ, S., 2015. </w:t>
+      </w:r>
+      <w:r>
+        <w:rPr>
+          <w:noProof/>
+          <w:sz w:val="24"/>
+          <w:szCs w:val="24"/>
+          <w:lang w:val="en-US"/>
+        </w:rPr>
+        <w:t xml:space="preserve">A Software Application to Detect Dental Color. [en línea], vol. 37, no. 3, pp. 31-38. </w:t>
+      </w:r>
+      <w:r>
+        <w:rPr>
+          <w:noProof/>
+          <w:sz w:val="24"/>
+          <w:szCs w:val="24"/>
+        </w:rPr>
+        <w:t xml:space="preserve">[Consulta: 26 noviembre </w:t>
       </w:r>
       <w:r>
         <w:rPr>
@@ -9949,6 +10396,7 @@
           <w:noProof/>
           <w:sz w:val="24"/>
           <w:szCs w:val="24"/>
+          <w:lang w:val="en-US"/>
         </w:rPr>
         <w:t xml:space="preserve">SLEIT, A., DALHOUM, A.L.A., QATAWNEH, M., AL-SHARIEF, M., AL-JABALY, R. y KARAJEH, O., 2011. Image clustering using color, texture and shape features. </w:t>
       </w:r>
@@ -9959,6 +10407,7 @@
           <w:noProof/>
           <w:sz w:val="24"/>
           <w:szCs w:val="24"/>
+          <w:lang w:val="en-US"/>
         </w:rPr>
         <w:t>KSII Transactions on Internet and Information Systems</w:t>
       </w:r>
@@ -9967,8 +10416,17 @@
           <w:noProof/>
           <w:sz w:val="24"/>
           <w:szCs w:val="24"/>
-        </w:rPr>
-        <w:t xml:space="preserve"> [en línea], vol. 5, no. 1, pp. 211-227. [Consulta: 26 noviembre 2018]. ISSN 19767277. DOI 10.3837/tiis.2011.01.012. Disponible en: https://www.researchgate.net/publication/220595166_Image_Clustering_using_Color_Texture_and_Shape_Features. </w:t>
+          <w:lang w:val="en-US"/>
+        </w:rPr>
+        <w:t xml:space="preserve"> [en línea], vol. 5, no. 1, pp. 211-227. </w:t>
+      </w:r>
+      <w:r>
+        <w:rPr>
+          <w:noProof/>
+          <w:sz w:val="24"/>
+          <w:szCs w:val="24"/>
+        </w:rPr>
+        <w:t xml:space="preserve">[Consulta: 26 noviembre 2018]. ISSN 19767277. DOI 10.3837/tiis.2011.01.012. Disponible en: https://www.researchgate.net/publication/220595166_Image_Clustering_using_Color_Texture_and_Shape_Features. </w:t>
       </w:r>
     </w:p>
     <w:p>
@@ -10021,6 +10479,7 @@
           <w:noProof/>
           <w:sz w:val="24"/>
           <w:szCs w:val="24"/>
+          <w:lang w:val="en-US"/>
         </w:rPr>
         <w:t>Tooth locating within dental images.pdf</w:t>
       </w:r>
@@ -10029,8 +10488,17 @@
           <w:noProof/>
           <w:sz w:val="24"/>
           <w:szCs w:val="24"/>
-        </w:rPr>
-        <w:t xml:space="preserve">, [sin fecha]. S.l.: s.n. </w:t>
+          <w:lang w:val="en-US"/>
+        </w:rPr>
+        <w:t xml:space="preserve">, [sin fecha]. </w:t>
+      </w:r>
+      <w:r>
+        <w:rPr>
+          <w:noProof/>
+          <w:sz w:val="24"/>
+          <w:szCs w:val="24"/>
+        </w:rPr>
+        <w:t xml:space="preserve">S.l.: s.n. </w:t>
       </w:r>
     </w:p>
     <w:p>
@@ -10123,8 +10591,17 @@
           <w:noProof/>
           <w:sz w:val="24"/>
           <w:szCs w:val="24"/>
-        </w:rPr>
-        <w:t xml:space="preserve">YU, Y.-J., 2016. Machine Learning for Dental Image Analysis. [en línea], [Consulta: 18 octubre 2018]. Disponible en: https://arxiv.org/ftp/arxiv/papers/1611/1611.09958.pdf. </w:t>
+          <w:lang w:val="en-US"/>
+        </w:rPr>
+        <w:t xml:space="preserve">YU, Y.-J., 2016. Machine Learning for Dental Image Analysis. </w:t>
+      </w:r>
+      <w:r>
+        <w:rPr>
+          <w:noProof/>
+          <w:sz w:val="24"/>
+          <w:szCs w:val="24"/>
+        </w:rPr>
+        <w:t xml:space="preserve">[en línea], [Consulta: 18 octubre 2018]. Disponible en: https://arxiv.org/ftp/arxiv/papers/1611/1611.09958.pdf. </w:t>
       </w:r>
     </w:p>
     <w:p>
@@ -10166,7 +10643,24 @@
           <w:sz w:val="24"/>
           <w:szCs w:val="24"/>
         </w:rPr>
-        <w:t xml:space="preserve">YUHENG, S. y HAO, Y., 2017. Image Segmentation Algorithms Overview. [en línea], vol. 1. [Consulta: 26 noviembre 2018]. DOI 10.1007/s00268-017-4255-5. Disponible en: http://arxiv.org/abs/1707.02051. </w:t>
+        <w:t xml:space="preserve">YUHENG, S. y HAO, Y., 2017. </w:t>
+      </w:r>
+      <w:r>
+        <w:rPr>
+          <w:noProof/>
+          <w:sz w:val="24"/>
+          <w:szCs w:val="24"/>
+          <w:lang w:val="en-US"/>
+        </w:rPr>
+        <w:t xml:space="preserve">Image Segmentation Algorithms Overview. [en línea], vol. 1. </w:t>
+      </w:r>
+      <w:r>
+        <w:rPr>
+          <w:noProof/>
+          <w:sz w:val="24"/>
+          <w:szCs w:val="24"/>
+        </w:rPr>
+        <w:t xml:space="preserve">[Consulta: 26 noviembre 2018]. DOI 10.1007/s00268-017-4255-5. Disponible en: http://arxiv.org/abs/1707.02051. </w:t>
       </w:r>
     </w:p>
     <w:p>
@@ -10216,8 +10710,17 @@
           <w:noProof/>
           <w:sz w:val="24"/>
           <w:szCs w:val="24"/>
-        </w:rPr>
-        <w:t xml:space="preserve">ZIA, A., 2015. Machine Learning for Color Classification and Image Segmentation. [en línea], pp. 1-4. [Consulta: 26 noviembre 2018]. Disponible en: http://aneeqzia.com/wp-content/uploads/2015/05/SIAR-Report_Aneeq-Zia.pdf. </w:t>
+          <w:lang w:val="en-US"/>
+        </w:rPr>
+        <w:t xml:space="preserve">ZIA, A., 2015. Machine Learning for Color Classification and Image Segmentation. </w:t>
+      </w:r>
+      <w:r>
+        <w:rPr>
+          <w:noProof/>
+          <w:sz w:val="24"/>
+          <w:szCs w:val="24"/>
+        </w:rPr>
+        <w:t xml:space="preserve">[en línea], pp. 1-4. [Consulta: 26 noviembre 2018]. Disponible en: http://aneeqzia.com/wp-content/uploads/2015/05/SIAR-Report_Aneeq-Zia.pdf. </w:t>
       </w:r>
     </w:p>
     <w:p>
@@ -10255,7 +10758,7 @@
 </file>
 
 <file path=word/comments.xml><?xml version="1.0" encoding="utf-8"?>
-<w:comments xmlns:wpc="http://schemas.microsoft.com/office/word/2010/wordprocessingCanvas" xmlns:cx="http://schemas.microsoft.com/office/drawing/2014/chartex" xmlns:cx1="http://schemas.microsoft.com/office/drawing/2015/9/8/chartex" xmlns:mc="http://schemas.openxmlformats.org/markup-compatibility/2006" xmlns:o="urn:schemas-microsoft-com:office:office" xmlns:r="http://schemas.openxmlformats.org/officeDocument/2006/relationships" xmlns:m="http://schemas.openxmlformats.org/officeDocument/2006/math" xmlns:v="urn:schemas-microsoft-com:vml" xmlns:wp14="http://schemas.microsoft.com/office/word/2010/wordprocessingDrawing" xmlns:wp="http://schemas.openxmlformats.org/drawingml/2006/wordprocessingDrawing" xmlns:w10="urn:schemas-microsoft-com:office:word" xmlns:w="http://schemas.openxmlformats.org/wordprocessingml/2006/main" xmlns:w14="http://schemas.microsoft.com/office/word/2010/wordml" xmlns:w15="http://schemas.microsoft.com/office/word/2012/wordml" xmlns:w16se="http://schemas.microsoft.com/office/word/2015/wordml/symex" xmlns:wpg="http://schemas.microsoft.com/office/word/2010/wordprocessingGroup" xmlns:wpi="http://schemas.microsoft.com/office/word/2010/wordprocessingInk" xmlns:wne="http://schemas.microsoft.com/office/word/2006/wordml" xmlns:wps="http://schemas.microsoft.com/office/word/2010/wordprocessingShape" mc:Ignorable="w14 w15 w16se wp14">
+<w:comments xmlns:wpc="http://schemas.microsoft.com/office/word/2010/wordprocessingCanvas" xmlns:cx="http://schemas.microsoft.com/office/drawing/2014/chartex" xmlns:cx1="http://schemas.microsoft.com/office/drawing/2015/9/8/chartex" xmlns:cx2="http://schemas.microsoft.com/office/drawing/2015/10/21/chartex" xmlns:cx3="http://schemas.microsoft.com/office/drawing/2016/5/9/chartex" xmlns:cx4="http://schemas.microsoft.com/office/drawing/2016/5/10/chartex" xmlns:cx5="http://schemas.microsoft.com/office/drawing/2016/5/11/chartex" xmlns:cx6="http://schemas.microsoft.com/office/drawing/2016/5/12/chartex" xmlns:cx7="http://schemas.microsoft.com/office/drawing/2016/5/13/chartex" xmlns:cx8="http://schemas.microsoft.com/office/drawing/2016/5/14/chartex" xmlns:mc="http://schemas.openxmlformats.org/markup-compatibility/2006" xmlns:aink="http://schemas.microsoft.com/office/drawing/2016/ink" xmlns:am3d="http://schemas.microsoft.com/office/drawing/2017/model3d" xmlns:o="urn:schemas-microsoft-com:office:office" xmlns:r="http://schemas.openxmlformats.org/officeDocument/2006/relationships" xmlns:m="http://schemas.openxmlformats.org/officeDocument/2006/math" xmlns:v="urn:schemas-microsoft-com:vml" xmlns:wp14="http://schemas.microsoft.com/office/word/2010/wordprocessingDrawing" xmlns:wp="http://schemas.openxmlformats.org/drawingml/2006/wordprocessingDrawing" xmlns:w10="urn:schemas-microsoft-com:office:word" xmlns:w="http://schemas.openxmlformats.org/wordprocessingml/2006/main" xmlns:w14="http://schemas.microsoft.com/office/word/2010/wordml" xmlns:w15="http://schemas.microsoft.com/office/word/2012/wordml" xmlns:w16cid="http://schemas.microsoft.com/office/word/2016/wordml/cid" xmlns:w16se="http://schemas.microsoft.com/office/word/2015/wordml/symex" xmlns:wpg="http://schemas.microsoft.com/office/word/2010/wordprocessingGroup" xmlns:wpi="http://schemas.microsoft.com/office/word/2010/wordprocessingInk" xmlns:wne="http://schemas.microsoft.com/office/word/2006/wordml" xmlns:wps="http://schemas.microsoft.com/office/word/2010/wordprocessingShape" mc:Ignorable="w14 w15 w16se w16cid wp14">
   <w:comment w:id="0" w:author="Arnold Julián Herrera" w:date="2019-01-28T14:04:00Z" w:initials="">
     <w:p>
       <w:pPr>
@@ -10380,7 +10883,7 @@
       </w:r>
     </w:p>
   </w:comment>
-  <w:comment w:id="9" w:author="Cristhian Camilo Arce" w:date="2019-01-26T20:44:00Z" w:initials="">
+  <w:comment w:id="10" w:author="Cristhian Camilo Arce" w:date="2019-01-26T20:44:00Z" w:initials="">
     <w:p>
       <w:pPr>
         <w:widowControl w:val="0"/>
@@ -10404,7 +10907,7 @@
       </w:r>
     </w:p>
   </w:comment>
-  <w:comment w:id="10" w:author="Arnold Julián Herrera" w:date="2019-01-28T14:07:00Z" w:initials="">
+  <w:comment w:id="11" w:author="Arnold Julián Herrera" w:date="2019-01-28T14:07:00Z" w:initials="">
     <w:p>
       <w:pPr>
         <w:widowControl w:val="0"/>
@@ -10428,7 +10931,7 @@
       </w:r>
     </w:p>
   </w:comment>
-  <w:comment w:id="11" w:author="Cristhian Camilo Arce" w:date="2019-01-26T20:46:00Z" w:initials="">
+  <w:comment w:id="12" w:author="Cristhian Camilo Arce" w:date="2019-01-26T20:46:00Z" w:initials="">
     <w:p>
       <w:pPr>
         <w:widowControl w:val="0"/>
@@ -10452,7 +10955,7 @@
       </w:r>
     </w:p>
   </w:comment>
-  <w:comment w:id="12" w:author="Arnold Julián Herrera" w:date="2019-01-28T14:10:00Z" w:initials="">
+  <w:comment w:id="13" w:author="Arnold Julián Herrera" w:date="2019-01-28T14:10:00Z" w:initials="">
     <w:p>
       <w:pPr>
         <w:widowControl w:val="0"/>
@@ -10542,7 +11045,7 @@
       </w:r>
     </w:p>
   </w:comment>
-  <w:comment w:id="14" w:author="Cristhian Camilo Arce" w:date="2019-01-26T20:50:00Z" w:initials="">
+  <w:comment w:id="15" w:author="Cristhian Camilo Arce" w:date="2019-01-26T20:50:00Z" w:initials="">
     <w:p>
       <w:pPr>
         <w:widowControl w:val="0"/>
@@ -10566,7 +11069,7 @@
       </w:r>
     </w:p>
   </w:comment>
-  <w:comment w:id="15" w:author="Arnold Julián Herrera" w:date="2019-01-27T19:41:00Z" w:initials="">
+  <w:comment w:id="16" w:author="Arnold Julián Herrera" w:date="2019-01-27T19:41:00Z" w:initials="">
     <w:p>
       <w:pPr>
         <w:widowControl w:val="0"/>
@@ -10590,7 +11093,7 @@
       </w:r>
     </w:p>
   </w:comment>
-  <w:comment w:id="23" w:author="Arnold Julián Herrera" w:date="2018-12-04T19:41:00Z" w:initials="">
+  <w:comment w:id="24" w:author="Arnold Julián Herrera" w:date="2018-12-04T19:41:00Z" w:initials="">
     <w:p>
       <w:pPr>
         <w:widowControl w:val="0"/>
@@ -10614,7 +11117,7 @@
       </w:r>
     </w:p>
   </w:comment>
-  <w:comment w:id="24" w:author="Roger Enrique Guzmán" w:date="2019-01-22T01:50:00Z" w:initials="">
+  <w:comment w:id="25" w:author="Roger Enrique Guzmán" w:date="2019-01-22T01:50:00Z" w:initials="">
     <w:p>
       <w:pPr>
         <w:widowControl w:val="0"/>
@@ -10638,7 +11141,7 @@
       </w:r>
     </w:p>
   </w:comment>
-  <w:comment w:id="25" w:author="Roger Enrique Guzmán" w:date="2019-01-22T01:52:00Z" w:initials="">
+  <w:comment w:id="26" w:author="Roger Enrique Guzmán" w:date="2019-01-22T01:52:00Z" w:initials="">
     <w:p>
       <w:pPr>
         <w:widowControl w:val="0"/>
@@ -10662,7 +11165,7 @@
       </w:r>
     </w:p>
   </w:comment>
-  <w:comment w:id="27" w:author="Arnold Julián Herrera" w:date="2018-12-04T19:44:00Z" w:initials="">
+  <w:comment w:id="28" w:author="Arnold Julián Herrera" w:date="2018-12-04T19:44:00Z" w:initials="">
     <w:p>
       <w:pPr>
         <w:widowControl w:val="0"/>
@@ -10686,7 +11189,7 @@
       </w:r>
     </w:p>
   </w:comment>
-  <w:comment w:id="28" w:author="Roger Enrique Guzmán" w:date="2019-01-22T01:51:00Z" w:initials="">
+  <w:comment w:id="29" w:author="Roger Enrique Guzmán" w:date="2019-01-22T01:51:00Z" w:initials="">
     <w:p>
       <w:pPr>
         <w:widowControl w:val="0"/>
@@ -10710,7 +11213,7 @@
       </w:r>
     </w:p>
   </w:comment>
-  <w:comment w:id="32" w:author="Cristhian Camilo Arce" w:date="2019-01-26T20:55:00Z" w:initials="">
+  <w:comment w:id="33" w:author="Cristhian Camilo Arce" w:date="2019-01-26T20:55:00Z" w:initials="">
     <w:p>
       <w:pPr>
         <w:widowControl w:val="0"/>
@@ -10734,7 +11237,7 @@
       </w:r>
     </w:p>
   </w:comment>
-  <w:comment w:id="36" w:author="Cristhian Camilo Arce" w:date="2019-01-26T20:56:00Z" w:initials="">
+  <w:comment w:id="40" w:author="Cristhian Camilo Arce" w:date="2019-01-26T20:56:00Z" w:initials="">
     <w:p>
       <w:pPr>
         <w:widowControl w:val="0"/>
@@ -10758,7 +11261,7 @@
       </w:r>
     </w:p>
   </w:comment>
-  <w:comment w:id="52" w:author="Cristhian Camilo Arce" w:date="2019-01-26T20:57:00Z" w:initials="">
+  <w:comment w:id="57" w:author="Cristhian Camilo Arce" w:date="2019-01-26T20:57:00Z" w:initials="">
     <w:p>
       <w:pPr>
         <w:widowControl w:val="0"/>
@@ -10782,7 +11285,7 @@
       </w:r>
     </w:p>
   </w:comment>
-  <w:comment w:id="55" w:author="Cristhian Camilo Arce" w:date="2019-01-26T20:58:00Z" w:initials="">
+  <w:comment w:id="60" w:author="Cristhian Camilo Arce" w:date="2019-01-26T20:58:00Z" w:initials="">
     <w:p>
       <w:pPr>
         <w:widowControl w:val="0"/>
@@ -10806,7 +11309,7 @@
       </w:r>
     </w:p>
   </w:comment>
-  <w:comment w:id="64" w:author="Cristhian Camilo Arce" w:date="2019-01-29T03:51:00Z" w:initials="">
+  <w:comment w:id="68" w:author="Cristhian Camilo Arce" w:date="2019-01-29T03:51:00Z" w:initials="">
     <w:p>
       <w:pPr>
         <w:widowControl w:val="0"/>
@@ -10830,7 +11333,7 @@
       </w:r>
     </w:p>
   </w:comment>
-  <w:comment w:id="71" w:author="Roger Enrique Guzmán" w:date="2019-01-22T01:55:00Z" w:initials="">
+  <w:comment w:id="76" w:author="Roger Enrique Guzmán" w:date="2019-01-22T01:55:00Z" w:initials="">
     <w:p>
       <w:pPr>
         <w:widowControl w:val="0"/>
@@ -10854,7 +11357,7 @@
       </w:r>
     </w:p>
   </w:comment>
-  <w:comment w:id="72" w:author="Arnold Julián Herrera" w:date="2019-01-29T02:43:00Z" w:initials="">
+  <w:comment w:id="77" w:author="Arnold Julián Herrera" w:date="2019-01-29T02:43:00Z" w:initials="">
     <w:p>
       <w:pPr>
         <w:widowControl w:val="0"/>
@@ -10878,7 +11381,7 @@
       </w:r>
     </w:p>
   </w:comment>
-  <w:comment w:id="73" w:author="Arnold Julián Herrera" w:date="2019-01-29T02:43:00Z" w:initials="">
+  <w:comment w:id="78" w:author="Arnold Julián Herrera" w:date="2019-01-29T02:43:00Z" w:initials="">
     <w:p>
       <w:pPr>
         <w:widowControl w:val="0"/>
@@ -10906,7 +11409,7 @@
 </file>
 
 <file path=word/commentsExtended.xml><?xml version="1.0" encoding="utf-8"?>
-<w15:commentsEx xmlns:wpc="http://schemas.microsoft.com/office/word/2010/wordprocessingCanvas" xmlns:cx="http://schemas.microsoft.com/office/drawing/2014/chartex" xmlns:cx1="http://schemas.microsoft.com/office/drawing/2015/9/8/chartex" xmlns:mc="http://schemas.openxmlformats.org/markup-compatibility/2006" xmlns:o="urn:schemas-microsoft-com:office:office" xmlns:r="http://schemas.openxmlformats.org/officeDocument/2006/relationships" xmlns:m="http://schemas.openxmlformats.org/officeDocument/2006/math" xmlns:v="urn:schemas-microsoft-com:vml" xmlns:wp14="http://schemas.microsoft.com/office/word/2010/wordprocessingDrawing" xmlns:wp="http://schemas.openxmlformats.org/drawingml/2006/wordprocessingDrawing" xmlns:w10="urn:schemas-microsoft-com:office:word" xmlns:w="http://schemas.openxmlformats.org/wordprocessingml/2006/main" xmlns:w14="http://schemas.microsoft.com/office/word/2010/wordml" xmlns:w15="http://schemas.microsoft.com/office/word/2012/wordml" xmlns:w16se="http://schemas.microsoft.com/office/word/2015/wordml/symex" xmlns:wpg="http://schemas.microsoft.com/office/word/2010/wordprocessingGroup" xmlns:wpi="http://schemas.microsoft.com/office/word/2010/wordprocessingInk" xmlns:wne="http://schemas.microsoft.com/office/word/2006/wordml" xmlns:wps="http://schemas.microsoft.com/office/word/2010/wordprocessingShape" mc:Ignorable="w14 w15 w16se wp14">
+<w15:commentsEx xmlns:wpc="http://schemas.microsoft.com/office/word/2010/wordprocessingCanvas" xmlns:cx="http://schemas.microsoft.com/office/drawing/2014/chartex" xmlns:cx1="http://schemas.microsoft.com/office/drawing/2015/9/8/chartex" xmlns:cx2="http://schemas.microsoft.com/office/drawing/2015/10/21/chartex" xmlns:cx3="http://schemas.microsoft.com/office/drawing/2016/5/9/chartex" xmlns:cx4="http://schemas.microsoft.com/office/drawing/2016/5/10/chartex" xmlns:cx5="http://schemas.microsoft.com/office/drawing/2016/5/11/chartex" xmlns:cx6="http://schemas.microsoft.com/office/drawing/2016/5/12/chartex" xmlns:cx7="http://schemas.microsoft.com/office/drawing/2016/5/13/chartex" xmlns:cx8="http://schemas.microsoft.com/office/drawing/2016/5/14/chartex" xmlns:mc="http://schemas.openxmlformats.org/markup-compatibility/2006" xmlns:aink="http://schemas.microsoft.com/office/drawing/2016/ink" xmlns:am3d="http://schemas.microsoft.com/office/drawing/2017/model3d" xmlns:o="urn:schemas-microsoft-com:office:office" xmlns:r="http://schemas.openxmlformats.org/officeDocument/2006/relationships" xmlns:m="http://schemas.openxmlformats.org/officeDocument/2006/math" xmlns:v="urn:schemas-microsoft-com:vml" xmlns:wp14="http://schemas.microsoft.com/office/word/2010/wordprocessingDrawing" xmlns:wp="http://schemas.openxmlformats.org/drawingml/2006/wordprocessingDrawing" xmlns:w10="urn:schemas-microsoft-com:office:word" xmlns:w="http://schemas.openxmlformats.org/wordprocessingml/2006/main" xmlns:w14="http://schemas.microsoft.com/office/word/2010/wordml" xmlns:w15="http://schemas.microsoft.com/office/word/2012/wordml" xmlns:w16cid="http://schemas.microsoft.com/office/word/2016/wordml/cid" xmlns:w16se="http://schemas.microsoft.com/office/word/2015/wordml/symex" xmlns:wpg="http://schemas.microsoft.com/office/word/2010/wordprocessingGroup" xmlns:wpi="http://schemas.microsoft.com/office/word/2010/wordprocessingInk" xmlns:wne="http://schemas.microsoft.com/office/word/2006/wordml" xmlns:wps="http://schemas.microsoft.com/office/word/2010/wordprocessingShape" mc:Ignorable="w14 w15 w16se w16cid wp14">
   <w15:commentEx w15:paraId="4C284DCA" w15:done="0"/>
   <w15:commentEx w15:paraId="0EAEC1CA" w15:done="0"/>
   <w15:commentEx w15:paraId="614D2E35" w15:done="0"/>
@@ -10958,7 +11461,7 @@
 </file>
 
 <file path=word/endnotes.xml><?xml version="1.0" encoding="utf-8"?>
-<w:endnotes xmlns:wpc="http://schemas.microsoft.com/office/word/2010/wordprocessingCanvas" xmlns:cx="http://schemas.microsoft.com/office/drawing/2014/chartex" xmlns:cx1="http://schemas.microsoft.com/office/drawing/2015/9/8/chartex" xmlns:mc="http://schemas.openxmlformats.org/markup-compatibility/2006" xmlns:o="urn:schemas-microsoft-com:office:office" xmlns:r="http://schemas.openxmlformats.org/officeDocument/2006/relationships" xmlns:m="http://schemas.openxmlformats.org/officeDocument/2006/math" xmlns:v="urn:schemas-microsoft-com:vml" xmlns:wp14="http://schemas.microsoft.com/office/word/2010/wordprocessingDrawing" xmlns:wp="http://schemas.openxmlformats.org/drawingml/2006/wordprocessingDrawing" xmlns:w10="urn:schemas-microsoft-com:office:word" xmlns:w="http://schemas.openxmlformats.org/wordprocessingml/2006/main" xmlns:w14="http://schemas.microsoft.com/office/word/2010/wordml" xmlns:w15="http://schemas.microsoft.com/office/word/2012/wordml" xmlns:w16se="http://schemas.microsoft.com/office/word/2015/wordml/symex" xmlns:wpg="http://schemas.microsoft.com/office/word/2010/wordprocessingGroup" xmlns:wpi="http://schemas.microsoft.com/office/word/2010/wordprocessingInk" xmlns:wne="http://schemas.microsoft.com/office/word/2006/wordml" xmlns:wps="http://schemas.microsoft.com/office/word/2010/wordprocessingShape" mc:Ignorable="w14 w15 w16se wp14">
+<w:endnotes xmlns:wpc="http://schemas.microsoft.com/office/word/2010/wordprocessingCanvas" xmlns:cx="http://schemas.microsoft.com/office/drawing/2014/chartex" xmlns:cx1="http://schemas.microsoft.com/office/drawing/2015/9/8/chartex" xmlns:cx2="http://schemas.microsoft.com/office/drawing/2015/10/21/chartex" xmlns:cx3="http://schemas.microsoft.com/office/drawing/2016/5/9/chartex" xmlns:cx4="http://schemas.microsoft.com/office/drawing/2016/5/10/chartex" xmlns:cx5="http://schemas.microsoft.com/office/drawing/2016/5/11/chartex" xmlns:cx6="http://schemas.microsoft.com/office/drawing/2016/5/12/chartex" xmlns:cx7="http://schemas.microsoft.com/office/drawing/2016/5/13/chartex" xmlns:cx8="http://schemas.microsoft.com/office/drawing/2016/5/14/chartex" xmlns:mc="http://schemas.openxmlformats.org/markup-compatibility/2006" xmlns:aink="http://schemas.microsoft.com/office/drawing/2016/ink" xmlns:am3d="http://schemas.microsoft.com/office/drawing/2017/model3d" xmlns:o="urn:schemas-microsoft-com:office:office" xmlns:r="http://schemas.openxmlformats.org/officeDocument/2006/relationships" xmlns:m="http://schemas.openxmlformats.org/officeDocument/2006/math" xmlns:v="urn:schemas-microsoft-com:vml" xmlns:wp14="http://schemas.microsoft.com/office/word/2010/wordprocessingDrawing" xmlns:wp="http://schemas.openxmlformats.org/drawingml/2006/wordprocessingDrawing" xmlns:w10="urn:schemas-microsoft-com:office:word" xmlns:w="http://schemas.openxmlformats.org/wordprocessingml/2006/main" xmlns:w14="http://schemas.microsoft.com/office/word/2010/wordml" xmlns:w15="http://schemas.microsoft.com/office/word/2012/wordml" xmlns:w16cid="http://schemas.microsoft.com/office/word/2016/wordml/cid" xmlns:w16se="http://schemas.microsoft.com/office/word/2015/wordml/symex" xmlns:wpg="http://schemas.microsoft.com/office/word/2010/wordprocessingGroup" xmlns:wpi="http://schemas.microsoft.com/office/word/2010/wordprocessingInk" xmlns:wne="http://schemas.microsoft.com/office/word/2006/wordml" xmlns:wps="http://schemas.microsoft.com/office/word/2010/wordprocessingShape" mc:Ignorable="w14 w15 w16se w16cid wp14">
   <w:endnote w:type="separator" w:id="-1">
     <w:p>
       <w:pPr>
@@ -10983,7 +11486,7 @@
 </file>
 
 <file path=word/footer1.xml><?xml version="1.0" encoding="utf-8"?>
-<w:ftr xmlns:wpc="http://schemas.microsoft.com/office/word/2010/wordprocessingCanvas" xmlns:cx="http://schemas.microsoft.com/office/drawing/2014/chartex" xmlns:cx1="http://schemas.microsoft.com/office/drawing/2015/9/8/chartex" xmlns:mc="http://schemas.openxmlformats.org/markup-compatibility/2006" xmlns:o="urn:schemas-microsoft-com:office:office" xmlns:r="http://schemas.openxmlformats.org/officeDocument/2006/relationships" xmlns:m="http://schemas.openxmlformats.org/officeDocument/2006/math" xmlns:v="urn:schemas-microsoft-com:vml" xmlns:wp14="http://schemas.microsoft.com/office/word/2010/wordprocessingDrawing" xmlns:wp="http://schemas.openxmlformats.org/drawingml/2006/wordprocessingDrawing" xmlns:w10="urn:schemas-microsoft-com:office:word" xmlns:w="http://schemas.openxmlformats.org/wordprocessingml/2006/main" xmlns:w14="http://schemas.microsoft.com/office/word/2010/wordml" xmlns:w15="http://schemas.microsoft.com/office/word/2012/wordml" xmlns:w16se="http://schemas.microsoft.com/office/word/2015/wordml/symex" xmlns:wpg="http://schemas.microsoft.com/office/word/2010/wordprocessingGroup" xmlns:wpi="http://schemas.microsoft.com/office/word/2010/wordprocessingInk" xmlns:wne="http://schemas.microsoft.com/office/word/2006/wordml" xmlns:wps="http://schemas.microsoft.com/office/word/2010/wordprocessingShape" mc:Ignorable="w14 w15 w16se wp14">
+<w:ftr xmlns:wpc="http://schemas.microsoft.com/office/word/2010/wordprocessingCanvas" xmlns:cx="http://schemas.microsoft.com/office/drawing/2014/chartex" xmlns:cx1="http://schemas.microsoft.com/office/drawing/2015/9/8/chartex" xmlns:cx2="http://schemas.microsoft.com/office/drawing/2015/10/21/chartex" xmlns:cx3="http://schemas.microsoft.com/office/drawing/2016/5/9/chartex" xmlns:cx4="http://schemas.microsoft.com/office/drawing/2016/5/10/chartex" xmlns:cx5="http://schemas.microsoft.com/office/drawing/2016/5/11/chartex" xmlns:cx6="http://schemas.microsoft.com/office/drawing/2016/5/12/chartex" xmlns:cx7="http://schemas.microsoft.com/office/drawing/2016/5/13/chartex" xmlns:cx8="http://schemas.microsoft.com/office/drawing/2016/5/14/chartex" xmlns:mc="http://schemas.openxmlformats.org/markup-compatibility/2006" xmlns:aink="http://schemas.microsoft.com/office/drawing/2016/ink" xmlns:am3d="http://schemas.microsoft.com/office/drawing/2017/model3d" xmlns:o="urn:schemas-microsoft-com:office:office" xmlns:r="http://schemas.openxmlformats.org/officeDocument/2006/relationships" xmlns:m="http://schemas.openxmlformats.org/officeDocument/2006/math" xmlns:v="urn:schemas-microsoft-com:vml" xmlns:wp14="http://schemas.microsoft.com/office/word/2010/wordprocessingDrawing" xmlns:wp="http://schemas.openxmlformats.org/drawingml/2006/wordprocessingDrawing" xmlns:w10="urn:schemas-microsoft-com:office:word" xmlns:w="http://schemas.openxmlformats.org/wordprocessingml/2006/main" xmlns:w14="http://schemas.microsoft.com/office/word/2010/wordml" xmlns:w15="http://schemas.microsoft.com/office/word/2012/wordml" xmlns:w16cid="http://schemas.microsoft.com/office/word/2016/wordml/cid" xmlns:w16se="http://schemas.microsoft.com/office/word/2015/wordml/symex" xmlns:wpg="http://schemas.microsoft.com/office/word/2010/wordprocessingGroup" xmlns:wpi="http://schemas.microsoft.com/office/word/2010/wordprocessingInk" xmlns:wne="http://schemas.microsoft.com/office/word/2006/wordml" xmlns:wps="http://schemas.microsoft.com/office/word/2010/wordprocessingShape" mc:Ignorable="w14 w15 w16se w16cid wp14">
   <w:p>
     <w:pPr>
       <w:jc w:val="right"/>
@@ -11011,7 +11514,7 @@
 </file>
 
 <file path=word/footnotes.xml><?xml version="1.0" encoding="utf-8"?>
-<w:footnotes xmlns:wpc="http://schemas.microsoft.com/office/word/2010/wordprocessingCanvas" xmlns:cx="http://schemas.microsoft.com/office/drawing/2014/chartex" xmlns:cx1="http://schemas.microsoft.com/office/drawing/2015/9/8/chartex" xmlns:mc="http://schemas.openxmlformats.org/markup-compatibility/2006" xmlns:o="urn:schemas-microsoft-com:office:office" xmlns:r="http://schemas.openxmlformats.org/officeDocument/2006/relationships" xmlns:m="http://schemas.openxmlformats.org/officeDocument/2006/math" xmlns:v="urn:schemas-microsoft-com:vml" xmlns:wp14="http://schemas.microsoft.com/office/word/2010/wordprocessingDrawing" xmlns:wp="http://schemas.openxmlformats.org/drawingml/2006/wordprocessingDrawing" xmlns:w10="urn:schemas-microsoft-com:office:word" xmlns:w="http://schemas.openxmlformats.org/wordprocessingml/2006/main" xmlns:w14="http://schemas.microsoft.com/office/word/2010/wordml" xmlns:w15="http://schemas.microsoft.com/office/word/2012/wordml" xmlns:w16se="http://schemas.microsoft.com/office/word/2015/wordml/symex" xmlns:wpg="http://schemas.microsoft.com/office/word/2010/wordprocessingGroup" xmlns:wpi="http://schemas.microsoft.com/office/word/2010/wordprocessingInk" xmlns:wne="http://schemas.microsoft.com/office/word/2006/wordml" xmlns:wps="http://schemas.microsoft.com/office/word/2010/wordprocessingShape" mc:Ignorable="w14 w15 w16se wp14">
+<w:footnotes xmlns:wpc="http://schemas.microsoft.com/office/word/2010/wordprocessingCanvas" xmlns:cx="http://schemas.microsoft.com/office/drawing/2014/chartex" xmlns:cx1="http://schemas.microsoft.com/office/drawing/2015/9/8/chartex" xmlns:cx2="http://schemas.microsoft.com/office/drawing/2015/10/21/chartex" xmlns:cx3="http://schemas.microsoft.com/office/drawing/2016/5/9/chartex" xmlns:cx4="http://schemas.microsoft.com/office/drawing/2016/5/10/chartex" xmlns:cx5="http://schemas.microsoft.com/office/drawing/2016/5/11/chartex" xmlns:cx6="http://schemas.microsoft.com/office/drawing/2016/5/12/chartex" xmlns:cx7="http://schemas.microsoft.com/office/drawing/2016/5/13/chartex" xmlns:cx8="http://schemas.microsoft.com/office/drawing/2016/5/14/chartex" xmlns:mc="http://schemas.openxmlformats.org/markup-compatibility/2006" xmlns:aink="http://schemas.microsoft.com/office/drawing/2016/ink" xmlns:am3d="http://schemas.microsoft.com/office/drawing/2017/model3d" xmlns:o="urn:schemas-microsoft-com:office:office" xmlns:r="http://schemas.openxmlformats.org/officeDocument/2006/relationships" xmlns:m="http://schemas.openxmlformats.org/officeDocument/2006/math" xmlns:v="urn:schemas-microsoft-com:vml" xmlns:wp14="http://schemas.microsoft.com/office/word/2010/wordprocessingDrawing" xmlns:wp="http://schemas.openxmlformats.org/drawingml/2006/wordprocessingDrawing" xmlns:w10="urn:schemas-microsoft-com:office:word" xmlns:w="http://schemas.openxmlformats.org/wordprocessingml/2006/main" xmlns:w14="http://schemas.microsoft.com/office/word/2010/wordml" xmlns:w15="http://schemas.microsoft.com/office/word/2012/wordml" xmlns:w16cid="http://schemas.microsoft.com/office/word/2016/wordml/cid" xmlns:w16se="http://schemas.microsoft.com/office/word/2015/wordml/symex" xmlns:wpg="http://schemas.microsoft.com/office/word/2010/wordprocessingGroup" xmlns:wpi="http://schemas.microsoft.com/office/word/2010/wordprocessingInk" xmlns:wne="http://schemas.microsoft.com/office/word/2006/wordml" xmlns:wps="http://schemas.microsoft.com/office/word/2010/wordprocessingShape" mc:Ignorable="w14 w15 w16se w16cid wp14">
   <w:footnote w:type="separator" w:id="-1">
     <w:p>
       <w:pPr>
@@ -11036,7 +11539,7 @@
 </file>
 
 <file path=word/header1.xml><?xml version="1.0" encoding="utf-8"?>
-<w:hdr xmlns:wpc="http://schemas.microsoft.com/office/word/2010/wordprocessingCanvas" xmlns:cx="http://schemas.microsoft.com/office/drawing/2014/chartex" xmlns:cx1="http://schemas.microsoft.com/office/drawing/2015/9/8/chartex" xmlns:mc="http://schemas.openxmlformats.org/markup-compatibility/2006" xmlns:o="urn:schemas-microsoft-com:office:office" xmlns:r="http://schemas.openxmlformats.org/officeDocument/2006/relationships" xmlns:m="http://schemas.openxmlformats.org/officeDocument/2006/math" xmlns:v="urn:schemas-microsoft-com:vml" xmlns:wp14="http://schemas.microsoft.com/office/word/2010/wordprocessingDrawing" xmlns:wp="http://schemas.openxmlformats.org/drawingml/2006/wordprocessingDrawing" xmlns:w10="urn:schemas-microsoft-com:office:word" xmlns:w="http://schemas.openxmlformats.org/wordprocessingml/2006/main" xmlns:w14="http://schemas.microsoft.com/office/word/2010/wordml" xmlns:w15="http://schemas.microsoft.com/office/word/2012/wordml" xmlns:w16se="http://schemas.microsoft.com/office/word/2015/wordml/symex" xmlns:wpg="http://schemas.microsoft.com/office/word/2010/wordprocessingGroup" xmlns:wpi="http://schemas.microsoft.com/office/word/2010/wordprocessingInk" xmlns:wne="http://schemas.microsoft.com/office/word/2006/wordml" xmlns:wps="http://schemas.microsoft.com/office/word/2010/wordprocessingShape" mc:Ignorable="w14 w15 w16se wp14">
+<w:hdr xmlns:wpc="http://schemas.microsoft.com/office/word/2010/wordprocessingCanvas" xmlns:cx="http://schemas.microsoft.com/office/drawing/2014/chartex" xmlns:cx1="http://schemas.microsoft.com/office/drawing/2015/9/8/chartex" xmlns:cx2="http://schemas.microsoft.com/office/drawing/2015/10/21/chartex" xmlns:cx3="http://schemas.microsoft.com/office/drawing/2016/5/9/chartex" xmlns:cx4="http://schemas.microsoft.com/office/drawing/2016/5/10/chartex" xmlns:cx5="http://schemas.microsoft.com/office/drawing/2016/5/11/chartex" xmlns:cx6="http://schemas.microsoft.com/office/drawing/2016/5/12/chartex" xmlns:cx7="http://schemas.microsoft.com/office/drawing/2016/5/13/chartex" xmlns:cx8="http://schemas.microsoft.com/office/drawing/2016/5/14/chartex" xmlns:mc="http://schemas.openxmlformats.org/markup-compatibility/2006" xmlns:aink="http://schemas.microsoft.com/office/drawing/2016/ink" xmlns:am3d="http://schemas.microsoft.com/office/drawing/2017/model3d" xmlns:o="urn:schemas-microsoft-com:office:office" xmlns:r="http://schemas.openxmlformats.org/officeDocument/2006/relationships" xmlns:m="http://schemas.openxmlformats.org/officeDocument/2006/math" xmlns:v="urn:schemas-microsoft-com:vml" xmlns:wp14="http://schemas.microsoft.com/office/word/2010/wordprocessingDrawing" xmlns:wp="http://schemas.openxmlformats.org/drawingml/2006/wordprocessingDrawing" xmlns:w10="urn:schemas-microsoft-com:office:word" xmlns:w="http://schemas.openxmlformats.org/wordprocessingml/2006/main" xmlns:w14="http://schemas.microsoft.com/office/word/2010/wordml" xmlns:w15="http://schemas.microsoft.com/office/word/2012/wordml" xmlns:w16cid="http://schemas.microsoft.com/office/word/2016/wordml/cid" xmlns:w16se="http://schemas.microsoft.com/office/word/2015/wordml/symex" xmlns:wpg="http://schemas.microsoft.com/office/word/2010/wordprocessingGroup" xmlns:wpi="http://schemas.microsoft.com/office/word/2010/wordprocessingInk" xmlns:wne="http://schemas.microsoft.com/office/word/2006/wordml" xmlns:wps="http://schemas.microsoft.com/office/word/2010/wordprocessingShape" mc:Ignorable="w14 w15 w16se w16cid wp14">
   <w:p>
     <w:pPr>
       <w:widowControl w:val="0"/>
@@ -11047,7 +11550,7 @@
 </file>
 
 <file path=word/numbering.xml><?xml version="1.0" encoding="utf-8"?>
-<w:numbering xmlns:wpc="http://schemas.microsoft.com/office/word/2010/wordprocessingCanvas" xmlns:cx="http://schemas.microsoft.com/office/drawing/2014/chartex" xmlns:cx1="http://schemas.microsoft.com/office/drawing/2015/9/8/chartex" xmlns:mc="http://schemas.openxmlformats.org/markup-compatibility/2006" xmlns:o="urn:schemas-microsoft-com:office:office" xmlns:r="http://schemas.openxmlformats.org/officeDocument/2006/relationships" xmlns:m="http://schemas.openxmlformats.org/officeDocument/2006/math" xmlns:v="urn:schemas-microsoft-com:vml" xmlns:wp14="http://schemas.microsoft.com/office/word/2010/wordprocessingDrawing" xmlns:wp="http://schemas.openxmlformats.org/drawingml/2006/wordprocessingDrawing" xmlns:w10="urn:schemas-microsoft-com:office:word" xmlns:w="http://schemas.openxmlformats.org/wordprocessingml/2006/main" xmlns:w14="http://schemas.microsoft.com/office/word/2010/wordml" xmlns:w15="http://schemas.microsoft.com/office/word/2012/wordml" xmlns:w16se="http://schemas.microsoft.com/office/word/2015/wordml/symex" xmlns:wpg="http://schemas.microsoft.com/office/word/2010/wordprocessingGroup" xmlns:wpi="http://schemas.microsoft.com/office/word/2010/wordprocessingInk" xmlns:wne="http://schemas.microsoft.com/office/word/2006/wordml" xmlns:wps="http://schemas.microsoft.com/office/word/2010/wordprocessingShape" mc:Ignorable="w14 w15 w16se wp14">
+<w:numbering xmlns:wpc="http://schemas.microsoft.com/office/word/2010/wordprocessingCanvas" xmlns:cx="http://schemas.microsoft.com/office/drawing/2014/chartex" xmlns:cx1="http://schemas.microsoft.com/office/drawing/2015/9/8/chartex" xmlns:cx2="http://schemas.microsoft.com/office/drawing/2015/10/21/chartex" xmlns:cx3="http://schemas.microsoft.com/office/drawing/2016/5/9/chartex" xmlns:cx4="http://schemas.microsoft.com/office/drawing/2016/5/10/chartex" xmlns:cx5="http://schemas.microsoft.com/office/drawing/2016/5/11/chartex" xmlns:cx6="http://schemas.microsoft.com/office/drawing/2016/5/12/chartex" xmlns:cx7="http://schemas.microsoft.com/office/drawing/2016/5/13/chartex" xmlns:cx8="http://schemas.microsoft.com/office/drawing/2016/5/14/chartex" xmlns:mc="http://schemas.openxmlformats.org/markup-compatibility/2006" xmlns:aink="http://schemas.microsoft.com/office/drawing/2016/ink" xmlns:am3d="http://schemas.microsoft.com/office/drawing/2017/model3d" xmlns:o="urn:schemas-microsoft-com:office:office" xmlns:r="http://schemas.openxmlformats.org/officeDocument/2006/relationships" xmlns:m="http://schemas.openxmlformats.org/officeDocument/2006/math" xmlns:v="urn:schemas-microsoft-com:vml" xmlns:wp14="http://schemas.microsoft.com/office/word/2010/wordprocessingDrawing" xmlns:wp="http://schemas.openxmlformats.org/drawingml/2006/wordprocessingDrawing" xmlns:w10="urn:schemas-microsoft-com:office:word" xmlns:w="http://schemas.openxmlformats.org/wordprocessingml/2006/main" xmlns:w14="http://schemas.microsoft.com/office/word/2010/wordml" xmlns:w15="http://schemas.microsoft.com/office/word/2012/wordml" xmlns:w16cid="http://schemas.microsoft.com/office/word/2016/wordml/cid" xmlns:w16se="http://schemas.microsoft.com/office/word/2015/wordml/symex" xmlns:wpg="http://schemas.microsoft.com/office/word/2010/wordprocessingGroup" xmlns:wpi="http://schemas.microsoft.com/office/word/2010/wordprocessingInk" xmlns:wne="http://schemas.microsoft.com/office/word/2006/wordml" xmlns:wps="http://schemas.microsoft.com/office/word/2010/wordprocessingShape" mc:Ignorable="w14 w15 w16se w16cid wp14">
   <w:abstractNum w:abstractNumId="0" w15:restartNumberingAfterBreak="0">
     <w:nsid w:val="0AA052BD"/>
     <w:multiLevelType w:val="hybridMultilevel"/>
@@ -11651,7 +12154,7 @@
 </file>
 
 <file path=word/styles.xml><?xml version="1.0" encoding="utf-8"?>
-<w:styles xmlns:mc="http://schemas.openxmlformats.org/markup-compatibility/2006" xmlns:r="http://schemas.openxmlformats.org/officeDocument/2006/relationships" xmlns:w="http://schemas.openxmlformats.org/wordprocessingml/2006/main" xmlns:w14="http://schemas.microsoft.com/office/word/2010/wordml" xmlns:w15="http://schemas.microsoft.com/office/word/2012/wordml" xmlns:w16se="http://schemas.microsoft.com/office/word/2015/wordml/symex" mc:Ignorable="w14 w15 w16se">
+<w:styles xmlns:mc="http://schemas.openxmlformats.org/markup-compatibility/2006" xmlns:r="http://schemas.openxmlformats.org/officeDocument/2006/relationships" xmlns:w="http://schemas.openxmlformats.org/wordprocessingml/2006/main" xmlns:w14="http://schemas.microsoft.com/office/word/2010/wordml" xmlns:w15="http://schemas.microsoft.com/office/word/2012/wordml" xmlns:w16cid="http://schemas.microsoft.com/office/word/2016/wordml/cid" xmlns:w16se="http://schemas.microsoft.com/office/word/2015/wordml/symex" mc:Ignorable="w14 w15 w16se w16cid">
   <w:docDefaults>
     <w:rPrDefault>
       <w:rPr>
@@ -11667,7 +12170,7 @@
       </w:pPr>
     </w:pPrDefault>
   </w:docDefaults>
-  <w:latentStyles w:defLockedState="0" w:defUIPriority="99" w:defSemiHidden="0" w:defUnhideWhenUsed="0" w:defQFormat="0" w:count="371">
+  <w:latentStyles w:defLockedState="0" w:defUIPriority="99" w:defSemiHidden="0" w:defUnhideWhenUsed="0" w:defQFormat="0" w:count="375">
     <w:lsdException w:name="Normal" w:uiPriority="0" w:qFormat="1"/>
     <w:lsdException w:name="heading 1" w:uiPriority="9" w:qFormat="1"/>
     <w:lsdException w:name="heading 2" w:semiHidden="1" w:uiPriority="9" w:unhideWhenUsed="1" w:qFormat="1"/>
@@ -11773,7 +12276,6 @@
     <w:lsdException w:name="HTML Sample" w:semiHidden="1" w:unhideWhenUsed="1"/>
     <w:lsdException w:name="HTML Typewriter" w:semiHidden="1" w:unhideWhenUsed="1"/>
     <w:lsdException w:name="HTML Variable" w:semiHidden="1" w:unhideWhenUsed="1"/>
-    <w:lsdException w:name="Normal Table" w:semiHidden="1" w:unhideWhenUsed="1"/>
     <w:lsdException w:name="annotation subject" w:semiHidden="1" w:unhideWhenUsed="1"/>
     <w:lsdException w:name="No List" w:semiHidden="1" w:unhideWhenUsed="1"/>
     <w:lsdException w:name="Outline List 1" w:semiHidden="1" w:unhideWhenUsed="1"/>
@@ -11817,10 +12319,8 @@
     <w:lsdException w:name="Table Elegant" w:semiHidden="1" w:unhideWhenUsed="1"/>
     <w:lsdException w:name="Table Professional" w:semiHidden="1" w:unhideWhenUsed="1"/>
     <w:lsdException w:name="Table Subtle 1" w:semiHidden="1" w:unhideWhenUsed="1"/>
-    <w:lsdException w:name="Table Subtle 2" w:semiHidden="1" w:unhideWhenUsed="1"/>
     <w:lsdException w:name="Table Web 1" w:semiHidden="1" w:unhideWhenUsed="1"/>
     <w:lsdException w:name="Table Web 2" w:semiHidden="1" w:unhideWhenUsed="1"/>
-    <w:lsdException w:name="Table Web 3" w:semiHidden="1" w:unhideWhenUsed="1"/>
     <w:lsdException w:name="Balloon Text" w:semiHidden="1" w:unhideWhenUsed="1"/>
     <w:lsdException w:name="Table Grid" w:uiPriority="39"/>
     <w:lsdException w:name="Table Theme" w:semiHidden="1" w:unhideWhenUsed="1"/>
@@ -12039,6 +12539,10 @@
     <w:lsdException w:name="List Table 5 Dark Accent 6" w:uiPriority="50"/>
     <w:lsdException w:name="List Table 6 Colorful Accent 6" w:uiPriority="51"/>
     <w:lsdException w:name="List Table 7 Colorful Accent 6" w:uiPriority="52"/>
+    <w:lsdException w:name="Mention" w:semiHidden="1" w:unhideWhenUsed="1"/>
+    <w:lsdException w:name="Smart Hyperlink" w:semiHidden="1" w:unhideWhenUsed="1"/>
+    <w:lsdException w:name="Hashtag" w:semiHidden="1" w:unhideWhenUsed="1"/>
+    <w:lsdException w:name="Unresolved Mention" w:semiHidden="1" w:unhideWhenUsed="1"/>
   </w:latentStyles>
   <w:style w:type="paragraph" w:default="1" w:styleId="Normal">
     <w:name w:val="Normal"/>
@@ -12467,7 +12971,7 @@
       </w:tblBorders>
     </w:tblPr>
   </w:style>
-  <w:style w:type="table" w:styleId="Tabladecuadrcula5oscura-nfasis3">
+  <w:style w:type="table" w:styleId="Tablaconcuadrcula5oscura-nfasis3">
     <w:name w:val="Grid Table 5 Dark Accent 3"/>
     <w:basedOn w:val="Tablanormal"/>
     <w:uiPriority w:val="50"/>
@@ -12573,7 +13077,7 @@
       </w:tcPr>
     </w:tblStylePr>
   </w:style>
-  <w:style w:type="table" w:styleId="Tabladecuadrcula5oscura-nfasis2">
+  <w:style w:type="table" w:styleId="Tablaconcuadrcula5oscura-nfasis2">
     <w:name w:val="Grid Table 5 Dark Accent 2"/>
     <w:basedOn w:val="Tablanormal"/>
     <w:uiPriority w:val="50"/>
@@ -12679,7 +13183,7 @@
       </w:tcPr>
     </w:tblStylePr>
   </w:style>
-  <w:style w:type="table" w:styleId="Tabladecuadrcula5oscura-nfasis1">
+  <w:style w:type="table" w:styleId="Tablaconcuadrcula5oscura-nfasis1">
     <w:name w:val="Grid Table 5 Dark Accent 1"/>
     <w:basedOn w:val="Tablanormal"/>
     <w:uiPriority w:val="50"/>
@@ -12785,7 +13289,7 @@
       </w:tcPr>
     </w:tblStylePr>
   </w:style>
-  <w:style w:type="table" w:styleId="Tabladecuadrcula5oscura">
+  <w:style w:type="table" w:styleId="Tablaconcuadrcula5oscura">
     <w:name w:val="Grid Table 5 Dark"/>
     <w:basedOn w:val="Tablanormal"/>
     <w:uiPriority w:val="50"/>
@@ -12891,8 +13395,8 @@
       </w:tcPr>
     </w:tblStylePr>
   </w:style>
-  <w:style w:type="character" w:customStyle="1" w:styleId="UnresolvedMention">
-    <w:name w:val="Unresolved Mention"/>
+  <w:style w:type="character" w:customStyle="1" w:styleId="Mencinsinresolver1">
+    <w:name w:val="Mención sin resolver1"/>
     <w:basedOn w:val="Fuentedeprrafopredeter"/>
     <w:uiPriority w:val="99"/>
     <w:semiHidden/>
@@ -13063,6 +13567,18 @@
       <w:ind w:left="720"/>
       <w:contextualSpacing/>
     </w:pPr>
+  </w:style>
+  <w:style w:type="character" w:styleId="Mencinsinresolver">
+    <w:name w:val="Unresolved Mention"/>
+    <w:basedOn w:val="Fuentedeprrafopredeter"/>
+    <w:uiPriority w:val="99"/>
+    <w:semiHidden/>
+    <w:unhideWhenUsed/>
+    <w:rsid w:val="00DF1C01"/>
+    <w:rPr>
+      <w:color w:val="605E5C"/>
+      <w:shd w:val="clear" w:color="auto" w:fill="E1DFDD"/>
+    </w:rPr>
   </w:style>
 </w:styles>
 </file>
@@ -13392,7 +13908,7 @@
 </file>
 
 <file path=customXml/itemProps1.xml><?xml version="1.0" encoding="utf-8"?>
-<ds:datastoreItem xmlns:ds="http://schemas.openxmlformats.org/officeDocument/2006/customXml" ds:itemID="{50FF5B04-418A-45A0-BBC7-7D88278B6D2C}">
+<ds:datastoreItem xmlns:ds="http://schemas.openxmlformats.org/officeDocument/2006/customXml" ds:itemID="{ADD42955-EE97-4868-966F-54AFB00AF90B}">
   <ds:schemaRefs>
     <ds:schemaRef ds:uri="http://schemas.openxmlformats.org/officeDocument/2006/bibliography"/>
   </ds:schemaRefs>

--- a/Anteproyecto Dientes.docx
+++ b/Anteproyecto Dientes.docx
@@ -496,6 +496,30 @@
         <w:spacing w:line="240" w:lineRule="auto"/>
         <w:jc w:val="center"/>
         <w:rPr>
+          <w:b/>
+          <w:sz w:val="24"/>
+          <w:szCs w:val="24"/>
+        </w:rPr>
+      </w:pPr>
+    </w:p>
+    <w:p>
+      <w:pPr>
+        <w:widowControl w:val="0"/>
+        <w:spacing w:line="240" w:lineRule="auto"/>
+        <w:jc w:val="center"/>
+        <w:rPr>
+          <w:b/>
+          <w:sz w:val="24"/>
+          <w:szCs w:val="24"/>
+        </w:rPr>
+      </w:pPr>
+    </w:p>
+    <w:p>
+      <w:pPr>
+        <w:widowControl w:val="0"/>
+        <w:spacing w:line="240" w:lineRule="auto"/>
+        <w:jc w:val="center"/>
+        <w:rPr>
           <w:sz w:val="24"/>
           <w:szCs w:val="24"/>
         </w:rPr>
@@ -561,6 +585,16 @@
           <w:sz w:val="24"/>
           <w:szCs w:val="24"/>
         </w:rPr>
+        <w:sectPr>
+          <w:headerReference w:type="default" r:id="rId11"/>
+          <w:footerReference w:type="default" r:id="rId12"/>
+          <w:footerReference w:type="first" r:id="rId13"/>
+          <w:pgSz w:w="12240" w:h="15840"/>
+          <w:pgMar w:top="1700" w:right="1700" w:bottom="1700" w:left="1700" w:header="566" w:footer="1133" w:gutter="0"/>
+          <w:pgNumType w:start="0"/>
+          <w:cols w:space="720"/>
+          <w:titlePg/>
+        </w:sectPr>
       </w:pPr>
       <w:r>
         <w:rPr>
@@ -568,21 +602,6 @@
           <w:szCs w:val="24"/>
         </w:rPr>
         <w:t>2018</w:t>
-      </w:r>
-    </w:p>
-    <w:p>
-      <w:pPr>
-        <w:rPr>
-          <w:sz w:val="24"/>
-          <w:szCs w:val="24"/>
-        </w:rPr>
-      </w:pPr>
-      <w:r>
-        <w:rPr>
-          <w:sz w:val="24"/>
-          <w:szCs w:val="24"/>
-        </w:rPr>
-        <w:br w:type="page"/>
       </w:r>
     </w:p>
     <w:p>
@@ -599,21 +618,7 @@
           <w:highlight w:val="white"/>
         </w:rPr>
         <w:lastRenderedPageBreak/>
-        <w:t xml:space="preserve">ALGORITMO PARA EL RECONOCIMIENTO Y CLASIFICACIÓN DE TONOS EN DIENTES HUMANOS UTILIZANDO </w:t>
-      </w:r>
-      <w:r>
-        <w:rPr>
-          <w:rStyle w:val="Ttulodellibro"/>
-          <w:highlight w:val="white"/>
-        </w:rPr>
-        <w:t>EL PROCESAMIENTO</w:t>
-      </w:r>
-      <w:r>
-        <w:rPr>
-          <w:rStyle w:val="Ttulodellibro"/>
-          <w:highlight w:val="white"/>
-        </w:rPr>
-        <w:t xml:space="preserve"> DE IMÁGENES IMPLEMENTANDO APRENDIZAJE DE MÁQUINA.</w:t>
+        <w:t>ALGORITMO PARA EL RECONOCIMIENTO Y CLASIFICACIÓN DE TONOS EN DIENTES HUMANOS UTILIZANDO EL PROCESAMIENTO DE IMÁGENES IMPLEMENTANDO APRENDIZAJE DE MÁQUINA.</w:t>
       </w:r>
     </w:p>
     <w:p>
@@ -769,7 +774,14 @@
           <w:sz w:val="24"/>
           <w:szCs w:val="24"/>
         </w:rPr>
-        <w:t>CRISTHIAN CAMILO ARCE GARCIA</w:t>
+        <w:t xml:space="preserve">CRISTHIAN CAMILO ARCE </w:t>
+      </w:r>
+      <w:r>
+        <w:rPr>
+          <w:sz w:val="24"/>
+          <w:szCs w:val="24"/>
+        </w:rPr>
+        <w:t>GARCÍA</w:t>
       </w:r>
     </w:p>
     <w:p>
@@ -965,21 +977,7 @@
           <w:sz w:val="24"/>
           <w:szCs w:val="24"/>
         </w:rPr>
-        <w:t xml:space="preserve">M. </w:t>
-      </w:r>
-      <w:r>
-        <w:rPr>
-          <w:sz w:val="24"/>
-          <w:szCs w:val="24"/>
-        </w:rPr>
-        <w:t>Sc. (</w:t>
-      </w:r>
-      <w:r>
-        <w:rPr>
-          <w:sz w:val="24"/>
-          <w:szCs w:val="24"/>
-        </w:rPr>
-        <w:t>c) Ingeniería de Sistemas y Computación</w:t>
+        <w:t>M. Sc. (c) Ingeniería de Sistemas y Computación</w:t>
       </w:r>
     </w:p>
     <w:p>
@@ -1142,17 +1140,22 @@
           <w:sz w:val="24"/>
           <w:szCs w:val="24"/>
         </w:rPr>
-      </w:pPr>
-      <w:r>
-        <w:rPr>
-          <w:sz w:val="24"/>
-          <w:szCs w:val="24"/>
-        </w:rPr>
-        <w:br w:type="page"/>
-      </w:r>
-    </w:p>
-    <w:bookmarkStart w:id="2" w:name="_ijcpfic62ax7" w:colFirst="0" w:colLast="0" w:displacedByCustomXml="next"/>
-    <w:bookmarkEnd w:id="2" w:displacedByCustomXml="next"/>
+        <w:sectPr>
+          <w:headerReference w:type="default" r:id="rId14"/>
+          <w:footerReference w:type="default" r:id="rId15"/>
+          <w:headerReference w:type="first" r:id="rId16"/>
+          <w:footerReference w:type="first" r:id="rId17"/>
+          <w:pgSz w:w="12240" w:h="15840"/>
+          <w:pgMar w:top="1700" w:right="1700" w:bottom="1700" w:left="1700" w:header="566" w:footer="567" w:gutter="0"/>
+          <w:pgNumType w:start="0"/>
+          <w:cols w:space="720"/>
+          <w:titlePg/>
+          <w:docGrid w:linePitch="299"/>
+        </w:sectPr>
+      </w:pPr>
+      <w:bookmarkStart w:id="2" w:name="_ijcpfic62ax7" w:colFirst="0" w:colLast="0"/>
+      <w:bookmarkEnd w:id="2"/>
+    </w:p>
     <w:sdt>
       <w:sdtPr>
         <w:rPr>
@@ -3903,23 +3906,69 @@
           <w:szCs w:val="24"/>
           <w:highlight w:val="white"/>
         </w:rPr>
-        <w:t xml:space="preserve">Algoritmo para el reconocimiento y clasificación de tonos en dientes humanos utilizando </w:t>
-      </w:r>
-      <w:r>
+        <w:t>Algoritmo para el reconocimiento y clasificación de tonos en dientes humanos utilizando el procesamiento de imágenes implementando aprendizaje de máquina.</w:t>
+      </w:r>
+      <w:r>
+        <w:rPr>
+          <w:sz w:val="24"/>
+          <w:szCs w:val="24"/>
+        </w:rPr>
+        <w:br w:type="page"/>
+      </w:r>
+    </w:p>
+    <w:p>
+      <w:pPr>
+        <w:widowControl w:val="0"/>
+        <w:spacing w:line="240" w:lineRule="auto"/>
+        <w:jc w:val="both"/>
         <w:rPr>
           <w:sz w:val="24"/>
           <w:szCs w:val="24"/>
           <w:highlight w:val="white"/>
         </w:rPr>
-        <w:t>el procesamiento</w:t>
-      </w:r>
-      <w:r>
-        <w:rPr>
-          <w:sz w:val="24"/>
-          <w:szCs w:val="24"/>
-          <w:highlight w:val="white"/>
-        </w:rPr>
-        <w:t xml:space="preserve"> de imágenes implementando aprendizaje de máquina.</w:t>
+      </w:pPr>
+    </w:p>
+    <w:p>
+      <w:pPr>
+        <w:pStyle w:val="Ttulo1"/>
+      </w:pPr>
+      <w:bookmarkStart w:id="4" w:name="_Toc536551726"/>
+      <w:r>
+        <w:t>ALTERNATIVA</w:t>
+      </w:r>
+      <w:bookmarkEnd w:id="4"/>
+    </w:p>
+    <w:p>
+      <w:pPr>
+        <w:ind w:left="720"/>
+        <w:rPr>
+          <w:sz w:val="24"/>
+          <w:szCs w:val="24"/>
+        </w:rPr>
+      </w:pPr>
+    </w:p>
+    <w:p>
+      <w:pPr>
+        <w:rPr>
+          <w:sz w:val="24"/>
+          <w:szCs w:val="24"/>
+        </w:rPr>
+      </w:pPr>
+      <w:r>
+        <w:rPr>
+          <w:sz w:val="24"/>
+          <w:szCs w:val="24"/>
+        </w:rPr>
+        <w:t>Trabajo de investigación te</w:t>
+      </w:r>
+      <w:bookmarkStart w:id="5" w:name="_GoBack"/>
+      <w:bookmarkEnd w:id="5"/>
+      <w:r>
+        <w:rPr>
+          <w:sz w:val="24"/>
+          <w:szCs w:val="24"/>
+        </w:rPr>
+        <w:t>cnológica.</w:t>
       </w:r>
       <w:r>
         <w:rPr>
@@ -3931,67 +3980,14 @@
     </w:p>
     <w:p>
       <w:pPr>
-        <w:widowControl w:val="0"/>
-        <w:spacing w:line="240" w:lineRule="auto"/>
-        <w:jc w:val="both"/>
-        <w:rPr>
-          <w:sz w:val="24"/>
-          <w:szCs w:val="24"/>
-          <w:highlight w:val="white"/>
-        </w:rPr>
-      </w:pPr>
-    </w:p>
-    <w:p>
-      <w:pPr>
         <w:pStyle w:val="Ttulo1"/>
       </w:pPr>
-      <w:bookmarkStart w:id="4" w:name="_Toc536551726"/>
-      <w:r>
-        <w:t>ALTERNATIVA</w:t>
-      </w:r>
-      <w:bookmarkEnd w:id="4"/>
-    </w:p>
-    <w:p>
-      <w:pPr>
-        <w:ind w:left="720"/>
-        <w:rPr>
-          <w:sz w:val="24"/>
-          <w:szCs w:val="24"/>
-        </w:rPr>
-      </w:pPr>
-    </w:p>
-    <w:p>
-      <w:pPr>
-        <w:rPr>
-          <w:sz w:val="24"/>
-          <w:szCs w:val="24"/>
-        </w:rPr>
-      </w:pPr>
-      <w:r>
-        <w:rPr>
-          <w:sz w:val="24"/>
-          <w:szCs w:val="24"/>
-        </w:rPr>
-        <w:t>Trabajo de investigación tecnológica.</w:t>
-      </w:r>
-      <w:r>
-        <w:rPr>
-          <w:sz w:val="24"/>
-          <w:szCs w:val="24"/>
-        </w:rPr>
-        <w:br w:type="page"/>
-      </w:r>
-    </w:p>
-    <w:p>
-      <w:pPr>
-        <w:pStyle w:val="Ttulo1"/>
-      </w:pPr>
-      <w:bookmarkStart w:id="5" w:name="_Toc536551727"/>
+      <w:bookmarkStart w:id="6" w:name="_Toc536551727"/>
       <w:r>
         <w:lastRenderedPageBreak/>
         <w:t>INTRODUCCIÓN</w:t>
       </w:r>
-      <w:bookmarkEnd w:id="5"/>
+      <w:bookmarkEnd w:id="6"/>
     </w:p>
     <w:p>
       <w:pPr>
@@ -4144,11 +4140,11 @@
         <w:lastRenderedPageBreak/>
         <w:t xml:space="preserve"> </w:t>
       </w:r>
-      <w:bookmarkStart w:id="6" w:name="_Toc536551728"/>
+      <w:bookmarkStart w:id="7" w:name="_Toc536551728"/>
       <w:r>
         <w:t>PLANTEAMIENTO DEL PROBLEMA</w:t>
       </w:r>
-      <w:bookmarkEnd w:id="6"/>
+      <w:bookmarkEnd w:id="7"/>
     </w:p>
     <w:p>
       <w:pPr>
@@ -4187,21 +4183,7 @@
           <w:sz w:val="24"/>
           <w:szCs w:val="24"/>
         </w:rPr>
-        <w:t xml:space="preserve">La estética dental es una disciplina de la odontología cuya finalidad es tratar todas las alteraciones de la configuración bucodental con dos propósitos principales: recuperar la funcionalidad de la boca y perfeccionar la estética con el </w:t>
-      </w:r>
-      <w:r>
-        <w:rPr>
-          <w:sz w:val="24"/>
-          <w:szCs w:val="24"/>
-        </w:rPr>
-        <w:t>tratamiento. [</w:t>
-      </w:r>
-      <w:r>
-        <w:rPr>
-          <w:sz w:val="24"/>
-          <w:szCs w:val="24"/>
-        </w:rPr>
-        <w:t>2] Los antiguos egipcios encajaban piedras preciosas en los dientes, los mayas tenían como costumbre limar los dientes, los romanos empleaban enjuagues y dentífricos. Es evidente que desde la antigüedad distintas civilizaciones en diferentes partes del mundo han hecho de la estética y salud dental un área de interés evidente. Actualmente, tener una buena sonrisa es sinónimo de bienestar y salud. Cada vez son más las personas que se preocupan por gozar de una boca sana, sino también de una bonita sonrisa. [2]</w:t>
+        <w:t>La estética dental es una disciplina de la odontología cuya finalidad es tratar todas las alteraciones de la configuración bucodental con dos propósitos principales: recuperar la funcionalidad de la boca y perfeccionar la estética con el tratamiento. [2] Los antiguos egipcios encajaban piedras preciosas en los dientes, los mayas tenían como costumbre limar los dientes, los romanos empleaban enjuagues y dentífricos. Es evidente que desde la antigüedad distintas civilizaciones en diferentes partes del mundo han hecho de la estética y salud dental un área de interés evidente. Actualmente, tener una buena sonrisa es sinónimo de bienestar y salud. Cada vez son más las personas que se preocupan por gozar de una boca sana, sino también de una bonita sonrisa. [2]</w:t>
       </w:r>
     </w:p>
     <w:p>
@@ -4309,10 +4291,10 @@
       <w:pPr>
         <w:pStyle w:val="Ttulo6"/>
       </w:pPr>
-      <w:bookmarkStart w:id="7" w:name="_2hrak9hiygqk" w:colFirst="0" w:colLast="0"/>
-      <w:bookmarkStart w:id="8" w:name="_Toc536551685"/>
+      <w:bookmarkStart w:id="8" w:name="_2hrak9hiygqk" w:colFirst="0" w:colLast="0"/>
       <w:bookmarkStart w:id="9" w:name="_Imagen_1:_Regleta"/>
-      <w:bookmarkEnd w:id="7"/>
+      <w:bookmarkStart w:id="10" w:name="_Toc536551685"/>
+      <w:bookmarkEnd w:id="8"/>
       <w:bookmarkEnd w:id="9"/>
       <w:r>
         <w:t xml:space="preserve">Imagen </w:t>
@@ -4350,7 +4332,7 @@
       <w:r>
         <w:t>: Regleta de Dientes</w:t>
       </w:r>
-      <w:bookmarkEnd w:id="8"/>
+      <w:bookmarkEnd w:id="10"/>
     </w:p>
     <w:p>
       <w:pPr>
@@ -4367,7 +4349,7 @@
           <w:lang w:val="es-CO"/>
         </w:rPr>
         <w:drawing>
-          <wp:inline distT="0" distB="0" distL="0" distR="0" wp14:anchorId="26266885" wp14:editId="2A848BD0">
+          <wp:inline distT="0" distB="0" distL="0" distR="0" wp14:anchorId="6A4C7F71" wp14:editId="13C20E96">
             <wp:extent cx="2453131" cy="1390015"/>
             <wp:effectExtent l="0" t="0" r="4445" b="635"/>
             <wp:docPr id="8" name="Imagen 8"/>
@@ -4382,7 +4364,7 @@
                     <pic:cNvPicPr/>
                   </pic:nvPicPr>
                   <pic:blipFill>
-                    <a:blip r:embed="rId11" cstate="print">
+                    <a:blip r:embed="rId18" cstate="print">
                       <a:extLst>
                         <a:ext uri="{28A0092B-C50C-407E-A947-70E740481C1C}">
                           <a14:useLocalDpi xmlns:a14="http://schemas.microsoft.com/office/drawing/2010/main" val="0"/>
@@ -4483,7 +4465,7 @@
         <w:lastRenderedPageBreak/>
         <w:t>a que el sistema de nomenclatura entre marcas de dientes acrílicos es distinto para cada una. De este modo, al realizar la conversión de una referencia de dientes de una a otra marca pueden surgir incompatibilidades   de tamaño y color que pueden demorar el proceso de fabricación horas e incluso días, además cabe mencionar que este procedimiento se ve afectado tanto por el experto, debido a que interviene que tanta experiencia posee, su estado emocional, su estado físico, y la perspectiva de su labor que resulta influenciada por el entorno en el que se encuentre que está afectado por diversas variables tales como luminosidad, disposición correcta de las herramientas de trabajo adecuadas para realizar la labor y de este modo no se garantiza la ausencia de contraste entre los dientes naturales y los de la prótesis, dichas afectaciones pueden repercutir en la estética de la person</w:t>
       </w:r>
-      <w:commentRangeStart w:id="10"/>
+      <w:commentRangeStart w:id="11"/>
       <w:r>
         <w:rPr>
           <w:sz w:val="24"/>
@@ -4491,13 +4473,13 @@
         </w:rPr>
         <w:t xml:space="preserve">a, que puede generar problemas psicológicos en la persona relacionados con la autoestima y la depresión. </w:t>
       </w:r>
-      <w:commentRangeEnd w:id="10"/>
-      <w:r>
-        <w:rPr>
-          <w:sz w:val="24"/>
-          <w:szCs w:val="24"/>
-        </w:rPr>
-        <w:commentReference w:id="10"/>
+      <w:commentRangeEnd w:id="11"/>
+      <w:r>
+        <w:rPr>
+          <w:sz w:val="24"/>
+          <w:szCs w:val="24"/>
+        </w:rPr>
+        <w:commentReference w:id="11"/>
       </w:r>
     </w:p>
     <w:p>
@@ -4528,7 +4510,7 @@
         </w:rPr>
         <w:t xml:space="preserve">Debido a los diversos factores que se presentan al momento de realizar el procedimiento de reconocer y clasificar la tonalidad de un diente en una determinada tabla de tonos dentales, y la gran variedad de tablas existentes, se plantea la necesidad de desarrollar y planificar un </w:t>
       </w:r>
-      <w:commentRangeStart w:id="11"/>
+      <w:commentRangeStart w:id="12"/>
       <w:r>
         <w:rPr>
           <w:sz w:val="24"/>
@@ -4536,13 +4518,13 @@
         </w:rPr>
         <w:t>algoritmo/método/técnica</w:t>
       </w:r>
-      <w:commentRangeEnd w:id="11"/>
-      <w:r>
-        <w:rPr>
-          <w:sz w:val="24"/>
-          <w:szCs w:val="24"/>
-        </w:rPr>
-        <w:commentReference w:id="11"/>
+      <w:commentRangeEnd w:id="12"/>
+      <w:r>
+        <w:rPr>
+          <w:sz w:val="24"/>
+          <w:szCs w:val="24"/>
+        </w:rPr>
+        <w:commentReference w:id="12"/>
       </w:r>
       <w:r>
         <w:rPr>
@@ -4551,10 +4533,10 @@
         </w:rPr>
         <w:t xml:space="preserve"> que permita simplificar dicho proceso, de forma que se puedan reducir costos, tiempos y de esta forma ofrecer una posibilidad de que una persona ya sea cliente u odontólogo pueda clasificar de forma estandarizada a que tono pertenece una familia de dientes en pacientes humanos.</w:t>
       </w:r>
-      <w:commentRangeStart w:id="12"/>
       <w:commentRangeStart w:id="13"/>
-    </w:p>
-    <w:commentRangeEnd w:id="12"/>
+      <w:commentRangeStart w:id="14"/>
+    </w:p>
+    <w:commentRangeEnd w:id="13"/>
     <w:p>
       <w:pPr>
         <w:widowControl w:val="0"/>
@@ -4570,16 +4552,16 @@
           <w:sz w:val="24"/>
           <w:szCs w:val="24"/>
         </w:rPr>
-        <w:commentReference w:id="12"/>
-      </w:r>
-      <w:commentRangeEnd w:id="13"/>
-      <w:r>
-        <w:rPr>
-          <w:sz w:val="24"/>
-          <w:szCs w:val="24"/>
-        </w:rPr>
         <w:commentReference w:id="13"/>
       </w:r>
+      <w:commentRangeEnd w:id="14"/>
+      <w:r>
+        <w:rPr>
+          <w:sz w:val="24"/>
+          <w:szCs w:val="24"/>
+        </w:rPr>
+        <w:commentReference w:id="14"/>
+      </w:r>
     </w:p>
     <w:p>
       <w:pPr>
@@ -4596,23 +4578,9 @@
           <w:sz w:val="24"/>
           <w:szCs w:val="24"/>
         </w:rPr>
-        <w:t>Hoy en día la estética dental, gracias a las nuevas tecnologías y a los avances de investigación, ha sufrido una revolución que ofrece una amplia gama de tratamientos y procedimientos totalmente eficaces que favorecen nuestra salud y nuestra belleza dental</w:t>
-      </w:r>
-      <w:r>
-        <w:rPr>
-          <w:sz w:val="24"/>
-          <w:szCs w:val="24"/>
-        </w:rPr>
-        <w:t xml:space="preserve"> [4]</w:t>
-      </w:r>
-      <w:r>
-        <w:rPr>
-          <w:sz w:val="24"/>
-          <w:szCs w:val="24"/>
-        </w:rPr>
-        <w:t xml:space="preserve">. Los tratamientos más característicos son: el blanqueamiento dental, la </w:t>
-      </w:r>
-      <w:hyperlink r:id="rId12">
+        <w:t xml:space="preserve">Hoy en día la estética dental, gracias a las nuevas tecnologías y a los avances de investigación, ha sufrido una revolución que ofrece una amplia gama de tratamientos y procedimientos totalmente eficaces que favorecen nuestra salud y nuestra belleza dental [4]. Los tratamientos más característicos son: el blanqueamiento dental, la </w:t>
+      </w:r>
+      <w:hyperlink r:id="rId19">
         <w:r>
           <w:rPr>
             <w:sz w:val="24"/>
@@ -4626,14 +4594,7 @@
           <w:sz w:val="24"/>
           <w:szCs w:val="24"/>
         </w:rPr>
-        <w:t xml:space="preserve">, las carillas dentales, prótesis, implantes, entre otros. Estos métodos configuran una parcela fundamental y necesaria en la odontología moderna. Gracias a las innovaciones científicas, las nuevas técnicas y materiales se ha logrado perfeccionar todo tipo de inconvenientes bucodentales con múltiples opciones, según las necesidades y preocupaciones de cada </w:t>
-      </w:r>
-      <w:r>
-        <w:rPr>
-          <w:sz w:val="24"/>
-          <w:szCs w:val="24"/>
-        </w:rPr>
-        <w:t xml:space="preserve">uno [4]. </w:t>
+        <w:t xml:space="preserve">, las carillas dentales, prótesis, implantes, entre otros. Estos métodos configuran una parcela fundamental y necesaria en la odontología moderna. Gracias a las innovaciones científicas, las nuevas técnicas y materiales se ha logrado perfeccionar todo tipo de inconvenientes bucodentales con múltiples opciones, según las necesidades y preocupaciones de cada uno [4]. </w:t>
       </w:r>
       <w:r>
         <w:rPr>
@@ -4647,12 +4608,12 @@
       <w:pPr>
         <w:pStyle w:val="Ttulo1"/>
       </w:pPr>
-      <w:bookmarkStart w:id="14" w:name="_Toc536551729"/>
+      <w:bookmarkStart w:id="15" w:name="_Toc536551729"/>
       <w:r>
         <w:lastRenderedPageBreak/>
         <w:t>FORMULACIÓN DEL PROBLEMA</w:t>
       </w:r>
-      <w:bookmarkEnd w:id="14"/>
+      <w:bookmarkEnd w:id="15"/>
     </w:p>
     <w:p>
       <w:pPr>
@@ -4685,8 +4646,8 @@
         </w:rPr>
         <w:t xml:space="preserve">¿Cómo realizar el proceso de clasificación de la </w:t>
       </w:r>
-      <w:commentRangeStart w:id="15"/>
       <w:commentRangeStart w:id="16"/>
+      <w:commentRangeStart w:id="17"/>
       <w:r>
         <w:rPr>
           <w:sz w:val="24"/>
@@ -4694,14 +4655,6 @@
         </w:rPr>
         <w:t xml:space="preserve">tonalidad </w:t>
       </w:r>
-      <w:commentRangeEnd w:id="15"/>
-      <w:r>
-        <w:rPr>
-          <w:sz w:val="24"/>
-          <w:szCs w:val="24"/>
-        </w:rPr>
-        <w:commentReference w:id="15"/>
-      </w:r>
       <w:commentRangeEnd w:id="16"/>
       <w:r>
         <w:rPr>
@@ -4710,6 +4663,14 @@
         </w:rPr>
         <w:commentReference w:id="16"/>
       </w:r>
+      <w:commentRangeEnd w:id="17"/>
+      <w:r>
+        <w:rPr>
+          <w:sz w:val="24"/>
+          <w:szCs w:val="24"/>
+        </w:rPr>
+        <w:commentReference w:id="17"/>
+      </w:r>
       <w:r>
         <w:rPr>
           <w:sz w:val="24"/>
@@ -4763,14 +4724,14 @@
       <w:pPr>
         <w:pStyle w:val="Ttulo1"/>
       </w:pPr>
-      <w:bookmarkStart w:id="17" w:name="_b4frrkze2n8x" w:colFirst="0" w:colLast="0"/>
-      <w:bookmarkStart w:id="18" w:name="_Toc536551730"/>
-      <w:bookmarkEnd w:id="17"/>
+      <w:bookmarkStart w:id="18" w:name="_b4frrkze2n8x" w:colFirst="0" w:colLast="0"/>
+      <w:bookmarkStart w:id="19" w:name="_Toc536551730"/>
+      <w:bookmarkEnd w:id="18"/>
       <w:r>
         <w:lastRenderedPageBreak/>
         <w:t>OBJETIVOS</w:t>
       </w:r>
-      <w:bookmarkEnd w:id="18"/>
+      <w:bookmarkEnd w:id="19"/>
       <w:r>
         <w:br/>
       </w:r>
@@ -4782,11 +4743,11 @@
       <w:r>
         <w:t xml:space="preserve"> </w:t>
       </w:r>
-      <w:bookmarkStart w:id="19" w:name="_Toc536551731"/>
+      <w:bookmarkStart w:id="20" w:name="_Toc536551731"/>
       <w:r>
         <w:t>Objetivo General</w:t>
       </w:r>
-      <w:bookmarkEnd w:id="19"/>
+      <w:bookmarkEnd w:id="20"/>
       <w:r>
         <w:br/>
       </w:r>
@@ -4841,7 +4802,7 @@
           <w:szCs w:val="24"/>
           <w:highlight w:val="white"/>
         </w:rPr>
-        <w:t xml:space="preserve"> Construir un algoritmo </w:t>
+        <w:t xml:space="preserve"> Construir un algoritmo que, por medio de aprendizaje de máquina, se pueda automatizar el reconocimiento y clasificación automática de tonalidades en los dientes para la fabricación de prótesis dentales a partir de imágenes fotográficas de la boca de personas.</w:t>
       </w:r>
       <w:r>
         <w:rPr>
@@ -4849,22 +4810,6 @@
           <w:szCs w:val="24"/>
           <w:highlight w:val="white"/>
         </w:rPr>
-        <w:t>que,</w:t>
-      </w:r>
-      <w:r>
-        <w:rPr>
-          <w:sz w:val="24"/>
-          <w:szCs w:val="24"/>
-          <w:highlight w:val="white"/>
-        </w:rPr>
-        <w:t xml:space="preserve"> por medio de aprendizaje de máquina, se pueda automatizar el reconocimiento y clasificación automática de tonalidades en los dientes para la fabricación de prótesis dentales a partir de imágenes fotográficas de la boca de personas.</w:t>
-      </w:r>
-      <w:r>
-        <w:rPr>
-          <w:sz w:val="24"/>
-          <w:szCs w:val="24"/>
-          <w:highlight w:val="white"/>
-        </w:rPr>
         <w:br/>
       </w:r>
     </w:p>
@@ -4875,11 +4820,11 @@
       <w:r>
         <w:t xml:space="preserve"> </w:t>
       </w:r>
-      <w:bookmarkStart w:id="20" w:name="_Toc536551732"/>
+      <w:bookmarkStart w:id="21" w:name="_Toc536551732"/>
       <w:r>
         <w:t>Objetivos Específicos</w:t>
       </w:r>
-      <w:bookmarkEnd w:id="20"/>
+      <w:bookmarkEnd w:id="21"/>
       <w:r>
         <w:br/>
       </w:r>
@@ -4979,17 +4924,17 @@
       <w:pPr>
         <w:pStyle w:val="Ttulo1"/>
       </w:pPr>
-      <w:bookmarkStart w:id="21" w:name="_m1qpuzilps2u" w:colFirst="0" w:colLast="0"/>
-      <w:bookmarkEnd w:id="21"/>
+      <w:bookmarkStart w:id="22" w:name="_m1qpuzilps2u" w:colFirst="0" w:colLast="0"/>
+      <w:bookmarkEnd w:id="22"/>
       <w:r>
         <w:lastRenderedPageBreak/>
         <w:t xml:space="preserve"> </w:t>
       </w:r>
-      <w:bookmarkStart w:id="22" w:name="_Toc536551733"/>
+      <w:bookmarkStart w:id="23" w:name="_Toc536551733"/>
       <w:r>
         <w:t>MARCO DE REFERENCIA</w:t>
       </w:r>
-      <w:bookmarkEnd w:id="22"/>
+      <w:bookmarkEnd w:id="23"/>
       <w:r>
         <w:br/>
       </w:r>
@@ -4999,10 +4944,7 @@
         <w:jc w:val="both"/>
       </w:pPr>
       <w:r>
-        <w:t xml:space="preserve">En esta sección se realizará una descripción del marco teórico donde se mencionan las incursiones realizadas en el tema, sobre las diferentes tecnologías para poder </w:t>
-      </w:r>
-      <w:r>
-        <w:t>reconocer y clasificar los tonos existentes en los dientes humanos, y el marco conceptual donde se realizará la descripción de los diversos conceptos relacionados con la investigación.</w:t>
+        <w:t>En esta sección se realizará una descripción del marco teórico donde se mencionan las incursiones realizadas en el tema, sobre las diferentes tecnologías para poder reconocer y clasificar los tonos existentes en los dientes humanos, y el marco conceptual donde se realizará la descripción de los diversos conceptos relacionados con la investigación.</w:t>
       </w:r>
     </w:p>
     <w:p>
@@ -5014,27 +4956,27 @@
       <w:pPr>
         <w:pStyle w:val="Ttulo2"/>
       </w:pPr>
-      <w:bookmarkStart w:id="23" w:name="_Toc536551734"/>
-      <w:commentRangeStart w:id="24"/>
+      <w:bookmarkStart w:id="24" w:name="_Toc536551734"/>
       <w:commentRangeStart w:id="25"/>
+      <w:commentRangeStart w:id="26"/>
       <w:r>
         <w:t>Marco Teórico</w:t>
       </w:r>
       <w:r>
         <w:br/>
       </w:r>
-      <w:commentRangeEnd w:id="24"/>
-      <w:r>
-        <w:commentReference w:id="24"/>
-      </w:r>
       <w:commentRangeEnd w:id="25"/>
       <w:r>
         <w:commentReference w:id="25"/>
       </w:r>
-      <w:bookmarkEnd w:id="23"/>
-      <w:commentRangeStart w:id="26"/>
-    </w:p>
-    <w:commentRangeEnd w:id="26"/>
+      <w:commentRangeEnd w:id="26"/>
+      <w:r>
+        <w:commentReference w:id="26"/>
+      </w:r>
+      <w:bookmarkEnd w:id="24"/>
+      <w:commentRangeStart w:id="27"/>
+    </w:p>
+    <w:commentRangeEnd w:id="27"/>
     <w:p>
       <w:pPr>
         <w:jc w:val="both"/>
@@ -5048,28 +4990,28 @@
           <w:sz w:val="24"/>
           <w:szCs w:val="24"/>
         </w:rPr>
-        <w:commentReference w:id="26"/>
+        <w:commentReference w:id="27"/>
       </w:r>
     </w:p>
     <w:p>
       <w:pPr>
         <w:pStyle w:val="Ttulo2"/>
       </w:pPr>
-      <w:bookmarkStart w:id="27" w:name="_Toc536551735"/>
-      <w:commentRangeStart w:id="28"/>
+      <w:bookmarkStart w:id="28" w:name="_Toc536551735"/>
       <w:commentRangeStart w:id="29"/>
+      <w:commentRangeStart w:id="30"/>
       <w:r>
         <w:t>Marco Conceptual</w:t>
       </w:r>
-      <w:commentRangeEnd w:id="28"/>
-      <w:r>
-        <w:commentReference w:id="28"/>
-      </w:r>
       <w:commentRangeEnd w:id="29"/>
       <w:r>
         <w:commentReference w:id="29"/>
       </w:r>
-      <w:bookmarkEnd w:id="27"/>
+      <w:commentRangeEnd w:id="30"/>
+      <w:r>
+        <w:commentReference w:id="30"/>
+      </w:r>
+      <w:bookmarkEnd w:id="28"/>
       <w:r>
         <w:br/>
       </w:r>
@@ -5081,12 +5023,12 @@
       <w:pPr>
         <w:pStyle w:val="Ttulo1"/>
       </w:pPr>
-      <w:bookmarkStart w:id="30" w:name="_Toc536551736"/>
+      <w:bookmarkStart w:id="31" w:name="_Toc536551736"/>
       <w:r>
         <w:lastRenderedPageBreak/>
         <w:t>ALCANCES Y LIMITACIONES</w:t>
       </w:r>
-      <w:bookmarkEnd w:id="30"/>
+      <w:bookmarkEnd w:id="31"/>
       <w:r>
         <w:br/>
       </w:r>
@@ -5095,11 +5037,11 @@
       <w:pPr>
         <w:pStyle w:val="Ttulo2"/>
       </w:pPr>
-      <w:bookmarkStart w:id="31" w:name="_Toc536551737"/>
+      <w:bookmarkStart w:id="32" w:name="_Toc536551737"/>
       <w:r>
         <w:t>Alcances</w:t>
       </w:r>
-      <w:bookmarkEnd w:id="31"/>
+      <w:bookmarkEnd w:id="32"/>
     </w:p>
     <w:p>
       <w:pPr>
@@ -5131,11 +5073,11 @@
       <w:pPr>
         <w:pStyle w:val="Ttulo2"/>
       </w:pPr>
-      <w:bookmarkStart w:id="32" w:name="_Toc536551738"/>
+      <w:bookmarkStart w:id="33" w:name="_Toc536551738"/>
       <w:r>
         <w:t>Limitaciones</w:t>
       </w:r>
-      <w:bookmarkEnd w:id="32"/>
+      <w:bookmarkEnd w:id="33"/>
     </w:p>
     <w:p>
       <w:pPr>
@@ -5155,7 +5097,7 @@
         </w:rPr>
         <w:t>Para el experimento a realizar se harán estudios sobre los dientes anteriores (de canino a canino) tanto superiores como inferiores en personas discriminando a aquellas que estén procesos de ortodoncia como brackets, coronas entre otros. También se tomarán las fotos bajo una iluminación que procure simular la de un consultorio odont</w:t>
       </w:r>
-      <w:commentRangeStart w:id="33"/>
+      <w:commentRangeStart w:id="34"/>
       <w:r>
         <w:rPr>
           <w:sz w:val="24"/>
@@ -5164,13 +5106,13 @@
         </w:rPr>
         <w:t>oló</w:t>
       </w:r>
-      <w:commentRangeEnd w:id="33"/>
-      <w:r>
-        <w:rPr>
-          <w:sz w:val="24"/>
-          <w:szCs w:val="24"/>
-        </w:rPr>
-        <w:commentReference w:id="33"/>
+      <w:commentRangeEnd w:id="34"/>
+      <w:r>
+        <w:rPr>
+          <w:sz w:val="24"/>
+          <w:szCs w:val="24"/>
+        </w:rPr>
+        <w:commentReference w:id="34"/>
       </w:r>
       <w:r>
         <w:rPr>
@@ -5216,7 +5158,7 @@
       <w:pPr>
         <w:pStyle w:val="Ttulo6"/>
       </w:pPr>
-      <w:bookmarkStart w:id="34" w:name="_Toc536551686"/>
+      <w:bookmarkStart w:id="35" w:name="_Toc536551686"/>
       <w:r>
         <w:t xml:space="preserve">Imagen </w:t>
       </w:r>
@@ -5251,15 +5193,9 @@
         <w:fldChar w:fldCharType="end"/>
       </w:r>
       <w:r>
-        <w:t xml:space="preserve">: </w:t>
-      </w:r>
-      <w:r>
-        <w:t>Examen</w:t>
-      </w:r>
-      <w:r>
-        <w:t xml:space="preserve"> n</w:t>
-      </w:r>
-      <w:bookmarkEnd w:id="34"/>
+        <w:t>: Examen n</w:t>
+      </w:r>
+      <w:bookmarkEnd w:id="35"/>
     </w:p>
     <w:p>
       <w:pPr>
@@ -5278,7 +5214,7 @@
           <w:lang w:val="es-CO"/>
         </w:rPr>
         <w:drawing>
-          <wp:inline distT="114300" distB="114300" distL="114300" distR="114300" wp14:anchorId="08D2ABE5" wp14:editId="15192CA9">
+          <wp:inline distT="114300" distB="114300" distL="114300" distR="114300" wp14:anchorId="16B63FA0" wp14:editId="68B39A44">
             <wp:extent cx="2743200" cy="1457325"/>
             <wp:effectExtent l="0" t="0" r="0" b="0"/>
             <wp:docPr id="3" name="image2.png"/>
@@ -5291,7 +5227,7 @@
                     <pic:cNvPicPr preferRelativeResize="0"/>
                   </pic:nvPicPr>
                   <pic:blipFill>
-                    <a:blip r:embed="rId13"/>
+                    <a:blip r:embed="rId20"/>
                     <a:srcRect/>
                     <a:stretch>
                       <a:fillRect/>
@@ -5427,13 +5363,13 @@
       <w:pPr>
         <w:pStyle w:val="Ttulo1"/>
       </w:pPr>
-      <w:bookmarkStart w:id="35" w:name="_nnpklvgmq7h3" w:colFirst="0" w:colLast="0"/>
-      <w:bookmarkStart w:id="36" w:name="_Toc536551739"/>
-      <w:bookmarkEnd w:id="35"/>
+      <w:bookmarkStart w:id="36" w:name="_nnpklvgmq7h3" w:colFirst="0" w:colLast="0"/>
+      <w:bookmarkStart w:id="37" w:name="_Toc536551739"/>
+      <w:bookmarkEnd w:id="36"/>
       <w:r>
         <w:t>METODOLOGÍA</w:t>
       </w:r>
-      <w:bookmarkEnd w:id="36"/>
+      <w:bookmarkEnd w:id="37"/>
     </w:p>
     <w:p>
       <w:pPr>
@@ -5502,9 +5438,9 @@
       <w:pPr>
         <w:pStyle w:val="Ttulo6"/>
       </w:pPr>
-      <w:bookmarkStart w:id="37" w:name="_Toc536551689"/>
       <w:bookmarkStart w:id="38" w:name="_Imagen_5:_Diagrama_1"/>
       <w:bookmarkStart w:id="39" w:name="_Imagen_3:_Diagrama"/>
+      <w:bookmarkStart w:id="40" w:name="_Toc536551689"/>
       <w:bookmarkEnd w:id="38"/>
       <w:bookmarkEnd w:id="39"/>
       <w:r>
@@ -5543,7 +5479,7 @@
       <w:r>
         <w:t>: Diagrama de Flujo.</w:t>
       </w:r>
-      <w:bookmarkEnd w:id="37"/>
+      <w:bookmarkEnd w:id="40"/>
     </w:p>
     <w:p>
       <w:pPr>
@@ -5562,7 +5498,7 @@
           <w:lang w:val="es-CO"/>
         </w:rPr>
         <w:drawing>
-          <wp:inline distT="114300" distB="114300" distL="114300" distR="114300" wp14:anchorId="6388B0B9" wp14:editId="0DF08A18">
+          <wp:inline distT="114300" distB="114300" distL="114300" distR="114300" wp14:anchorId="4D3204EF" wp14:editId="12F423B0">
             <wp:extent cx="5562600" cy="3568200"/>
             <wp:effectExtent l="0" t="0" r="0" b="0"/>
             <wp:docPr id="2" name="image4.jpg"/>
@@ -5575,7 +5511,7 @@
                     <pic:cNvPicPr preferRelativeResize="0"/>
                   </pic:nvPicPr>
                   <pic:blipFill>
-                    <a:blip r:embed="rId14"/>
+                    <a:blip r:embed="rId21"/>
                     <a:srcRect t="2095" b="2095"/>
                     <a:stretch>
                       <a:fillRect/>
@@ -5626,9 +5562,9 @@
           <w:szCs w:val="24"/>
         </w:rPr>
       </w:pPr>
-      <w:commentRangeStart w:id="40"/>
-    </w:p>
-    <w:commentRangeEnd w:id="40"/>
+      <w:commentRangeStart w:id="41"/>
+    </w:p>
+    <w:commentRangeEnd w:id="41"/>
     <w:p>
       <w:pPr>
         <w:widowControl w:val="0"/>
@@ -5645,7 +5581,7 @@
           <w:sz w:val="24"/>
           <w:szCs w:val="24"/>
         </w:rPr>
-        <w:commentReference w:id="40"/>
+        <w:commentReference w:id="41"/>
       </w:r>
     </w:p>
     <w:p>
@@ -5725,19 +5661,19 @@
           <w:szCs w:val="24"/>
         </w:rPr>
       </w:pPr>
-      <w:bookmarkStart w:id="41" w:name="_f7937vhaz42d" w:colFirst="0" w:colLast="0"/>
-      <w:bookmarkEnd w:id="41"/>
+      <w:bookmarkStart w:id="42" w:name="_f7937vhaz42d" w:colFirst="0" w:colLast="0"/>
+      <w:bookmarkEnd w:id="42"/>
     </w:p>
     <w:p>
       <w:pPr>
         <w:pStyle w:val="Ttulo6"/>
       </w:pPr>
-      <w:bookmarkStart w:id="42" w:name="_dsf4tkuf4l55" w:colFirst="0" w:colLast="0"/>
-      <w:bookmarkStart w:id="43" w:name="_Imagen_3:_Conjunto"/>
-      <w:bookmarkStart w:id="44" w:name="_Toc536551687"/>
+      <w:bookmarkStart w:id="43" w:name="_dsf4tkuf4l55" w:colFirst="0" w:colLast="0"/>
+      <w:bookmarkStart w:id="44" w:name="_Imagen_3:_Conjunto"/>
       <w:bookmarkStart w:id="45" w:name="_Imagen_4:_Conjunto"/>
-      <w:bookmarkEnd w:id="42"/>
+      <w:bookmarkStart w:id="46" w:name="_Toc536551687"/>
       <w:bookmarkEnd w:id="43"/>
+      <w:bookmarkEnd w:id="44"/>
       <w:bookmarkEnd w:id="45"/>
       <w:r>
         <w:t xml:space="preserve">Imagen </w:t>
@@ -5775,7 +5711,7 @@
       <w:r>
         <w:t>: Conjunto de imágenes de dientes de personas</w:t>
       </w:r>
-      <w:bookmarkEnd w:id="44"/>
+      <w:bookmarkEnd w:id="46"/>
     </w:p>
     <w:p>
       <w:pPr>
@@ -5794,7 +5730,7 @@
           <w:lang w:val="es-CO"/>
         </w:rPr>
         <w:drawing>
-          <wp:inline distT="114300" distB="114300" distL="114300" distR="114300" wp14:anchorId="01D31947" wp14:editId="1A7D7005">
+          <wp:inline distT="114300" distB="114300" distL="114300" distR="114300" wp14:anchorId="3B09C8C4" wp14:editId="0167D907">
             <wp:extent cx="4920750" cy="2552700"/>
             <wp:effectExtent l="0" t="0" r="0" b="0"/>
             <wp:docPr id="1" name="image1.png"/>
@@ -5807,7 +5743,7 @@
                     <pic:cNvPicPr preferRelativeResize="0"/>
                   </pic:nvPicPr>
                   <pic:blipFill>
-                    <a:blip r:embed="rId15"/>
+                    <a:blip r:embed="rId22"/>
                     <a:srcRect r="1597"/>
                     <a:stretch>
                       <a:fillRect/>
@@ -5846,15 +5782,7 @@
           <w:szCs w:val="24"/>
           <w:vertAlign w:val="superscript"/>
         </w:rPr>
-        <w:t xml:space="preserve">Fuente: </w:t>
-      </w:r>
-      <w:r>
-        <w:rPr>
-          <w:sz w:val="24"/>
-          <w:szCs w:val="24"/>
-          <w:vertAlign w:val="superscript"/>
-        </w:rPr>
-        <w:t>Autores</w:t>
+        <w:t>Fuente: Autores</w:t>
       </w:r>
     </w:p>
     <w:p>
@@ -5943,19 +5871,19 @@
           <w:szCs w:val="24"/>
         </w:rPr>
       </w:pPr>
-      <w:bookmarkStart w:id="46" w:name="_uh1r38zax5j2" w:colFirst="0" w:colLast="0"/>
-      <w:bookmarkEnd w:id="46"/>
+      <w:bookmarkStart w:id="47" w:name="_uh1r38zax5j2" w:colFirst="0" w:colLast="0"/>
+      <w:bookmarkEnd w:id="47"/>
     </w:p>
     <w:p>
       <w:pPr>
         <w:pStyle w:val="Ttulo6"/>
       </w:pPr>
-      <w:bookmarkStart w:id="47" w:name="_37n7bzo0k4co" w:colFirst="0" w:colLast="0"/>
-      <w:bookmarkStart w:id="48" w:name="_Imagen_4:Ejemplo_de"/>
-      <w:bookmarkStart w:id="49" w:name="_Toc536551688"/>
+      <w:bookmarkStart w:id="48" w:name="_37n7bzo0k4co" w:colFirst="0" w:colLast="0"/>
+      <w:bookmarkStart w:id="49" w:name="_Imagen_4:Ejemplo_de"/>
       <w:bookmarkStart w:id="50" w:name="_Imagen_5:Ejemplo_de"/>
-      <w:bookmarkEnd w:id="47"/>
+      <w:bookmarkStart w:id="51" w:name="_Toc536551688"/>
       <w:bookmarkEnd w:id="48"/>
+      <w:bookmarkEnd w:id="49"/>
       <w:bookmarkEnd w:id="50"/>
       <w:r>
         <w:t xml:space="preserve">Imagen </w:t>
@@ -5993,7 +5921,7 @@
       <w:r>
         <w:t>:Ejemplo de preprocesamiento de la imagen.</w:t>
       </w:r>
-      <w:bookmarkEnd w:id="49"/>
+      <w:bookmarkEnd w:id="51"/>
     </w:p>
     <w:p>
       <w:pPr>
@@ -6012,7 +5940,7 @@
           <w:lang w:val="es-CO"/>
         </w:rPr>
         <w:drawing>
-          <wp:inline distT="114300" distB="114300" distL="114300" distR="114300" wp14:anchorId="593F1E46" wp14:editId="246D6674">
+          <wp:inline distT="114300" distB="114300" distL="114300" distR="114300" wp14:anchorId="07FDA282" wp14:editId="28501B36">
             <wp:extent cx="3657600" cy="1690778"/>
             <wp:effectExtent l="0" t="0" r="0" b="5080"/>
             <wp:docPr id="7" name="image5.png"/>
@@ -6025,7 +5953,7 @@
                     <pic:cNvPicPr preferRelativeResize="0"/>
                   </pic:nvPicPr>
                   <pic:blipFill>
-                    <a:blip r:embed="rId16"/>
+                    <a:blip r:embed="rId23"/>
                     <a:srcRect/>
                     <a:stretch>
                       <a:fillRect/>
@@ -6294,8 +6222,8 @@
           <w:szCs w:val="24"/>
         </w:rPr>
       </w:pPr>
-      <w:bookmarkStart w:id="51" w:name="_tebyl7mjirfr" w:colFirst="0" w:colLast="0"/>
-      <w:bookmarkEnd w:id="51"/>
+      <w:bookmarkStart w:id="52" w:name="_tebyl7mjirfr" w:colFirst="0" w:colLast="0"/>
+      <w:bookmarkEnd w:id="52"/>
     </w:p>
     <w:p>
       <w:pPr>
@@ -6306,10 +6234,10 @@
           <w:szCs w:val="24"/>
         </w:rPr>
       </w:pPr>
-      <w:bookmarkStart w:id="52" w:name="_f33zcsvylqs" w:colFirst="0" w:colLast="0"/>
-      <w:bookmarkStart w:id="53" w:name="_Imagen_5:_Diagrama"/>
-      <w:bookmarkEnd w:id="52"/>
+      <w:bookmarkStart w:id="53" w:name="_f33zcsvylqs" w:colFirst="0" w:colLast="0"/>
+      <w:bookmarkStart w:id="54" w:name="_Imagen_5:_Diagrama"/>
       <w:bookmarkEnd w:id="53"/>
+      <w:bookmarkEnd w:id="54"/>
       <w:r>
         <w:rPr>
           <w:sz w:val="24"/>
@@ -6332,13 +6260,13 @@
       <w:pPr>
         <w:pStyle w:val="Ttulo1"/>
       </w:pPr>
-      <w:bookmarkStart w:id="54" w:name="_666a7yg8g8f3" w:colFirst="0" w:colLast="0"/>
-      <w:bookmarkStart w:id="55" w:name="_Toc536551740"/>
-      <w:bookmarkEnd w:id="54"/>
+      <w:bookmarkStart w:id="55" w:name="_666a7yg8g8f3" w:colFirst="0" w:colLast="0"/>
+      <w:bookmarkStart w:id="56" w:name="_Toc536551740"/>
+      <w:bookmarkEnd w:id="55"/>
       <w:r>
         <w:t>CRONOGRAMA DE ACTIVIDADES</w:t>
       </w:r>
-      <w:bookmarkEnd w:id="55"/>
+      <w:bookmarkEnd w:id="56"/>
     </w:p>
     <w:p>
       <w:pPr>
@@ -6352,7 +6280,7 @@
       <w:pPr>
         <w:pStyle w:val="Ttulo6"/>
       </w:pPr>
-      <w:bookmarkStart w:id="56" w:name="_Toc536551690"/>
+      <w:bookmarkStart w:id="57" w:name="_Toc536551690"/>
       <w:r>
         <w:t xml:space="preserve">Imagen </w:t>
       </w:r>
@@ -6392,7 +6320,7 @@
       <w:r>
         <w:t>3</w:t>
       </w:r>
-      <w:bookmarkEnd w:id="56"/>
+      <w:bookmarkEnd w:id="57"/>
     </w:p>
     <w:p>
       <w:pPr>
@@ -6409,7 +6337,7 @@
           <w:lang w:val="es-CO"/>
         </w:rPr>
         <w:drawing>
-          <wp:inline distT="0" distB="0" distL="0" distR="0" wp14:anchorId="7618348D" wp14:editId="683B4F1E">
+          <wp:inline distT="0" distB="0" distL="0" distR="0" wp14:anchorId="2430BE9F" wp14:editId="7D0DAD57">
             <wp:extent cx="5595679" cy="1536280"/>
             <wp:effectExtent l="0" t="0" r="5080" b="6985"/>
             <wp:docPr id="9" name="Imagen 9"/>
@@ -6424,7 +6352,7 @@
                     <pic:cNvPicPr/>
                   </pic:nvPicPr>
                   <pic:blipFill>
-                    <a:blip r:embed="rId17"/>
+                    <a:blip r:embed="rId24"/>
                     <a:stretch>
                       <a:fillRect/>
                     </a:stretch>
@@ -6444,14 +6372,14 @@
           </wp:inline>
         </w:drawing>
       </w:r>
-      <w:commentRangeStart w:id="57"/>
-      <w:commentRangeEnd w:id="57"/>
-      <w:r>
-        <w:rPr>
-          <w:sz w:val="24"/>
-          <w:szCs w:val="24"/>
-        </w:rPr>
-        <w:commentReference w:id="57"/>
+      <w:commentRangeStart w:id="58"/>
+      <w:commentRangeEnd w:id="58"/>
+      <w:r>
+        <w:rPr>
+          <w:sz w:val="24"/>
+          <w:szCs w:val="24"/>
+        </w:rPr>
+        <w:commentReference w:id="58"/>
       </w:r>
     </w:p>
     <w:p>
@@ -6478,7 +6406,7 @@
       <w:pPr>
         <w:pStyle w:val="Ttulo6"/>
       </w:pPr>
-      <w:bookmarkStart w:id="58" w:name="_Toc536551691"/>
+      <w:bookmarkStart w:id="59" w:name="_Toc536551691"/>
       <w:r>
         <w:t xml:space="preserve">Imagen </w:t>
       </w:r>
@@ -6515,7 +6443,7 @@
       <w:r>
         <w:t>: Cronograma de actividades 2/3</w:t>
       </w:r>
-      <w:bookmarkEnd w:id="58"/>
+      <w:bookmarkEnd w:id="59"/>
     </w:p>
     <w:p>
       <w:pPr>
@@ -6532,7 +6460,7 @@
           <w:lang w:val="es-CO"/>
         </w:rPr>
         <w:drawing>
-          <wp:inline distT="0" distB="0" distL="0" distR="0" wp14:anchorId="44C914F4" wp14:editId="74BDED85">
+          <wp:inline distT="0" distB="0" distL="0" distR="0" wp14:anchorId="10BFE76B" wp14:editId="2D1DB908">
             <wp:extent cx="5595679" cy="853296"/>
             <wp:effectExtent l="0" t="0" r="5080" b="4445"/>
             <wp:docPr id="12" name="Imagen 12"/>
@@ -6547,7 +6475,7 @@
                     <pic:cNvPicPr/>
                   </pic:nvPicPr>
                   <pic:blipFill rotWithShape="1">
-                    <a:blip r:embed="rId18"/>
+                    <a:blip r:embed="rId25"/>
                     <a:srcRect l="2328" r="5092"/>
                     <a:stretch/>
                   </pic:blipFill>
@@ -6589,7 +6517,7 @@
       <w:pPr>
         <w:pStyle w:val="Ttulo6"/>
       </w:pPr>
-      <w:bookmarkStart w:id="59" w:name="_Toc536551692"/>
+      <w:bookmarkStart w:id="60" w:name="_Toc536551692"/>
       <w:r>
         <w:t xml:space="preserve">Imagen </w:t>
       </w:r>
@@ -6626,7 +6554,7 @@
       <w:r>
         <w:t>: Cronograma de actividades 3/3</w:t>
       </w:r>
-      <w:bookmarkEnd w:id="59"/>
+      <w:bookmarkEnd w:id="60"/>
     </w:p>
     <w:p>
       <w:pPr>
@@ -6643,7 +6571,7 @@
           <w:lang w:val="es-CO"/>
         </w:rPr>
         <w:drawing>
-          <wp:inline distT="0" distB="0" distL="0" distR="0" wp14:anchorId="3CDB60DC" wp14:editId="607CF26F">
+          <wp:inline distT="0" distB="0" distL="0" distR="0" wp14:anchorId="6850347B" wp14:editId="67FA44F2">
             <wp:extent cx="5595620" cy="1232082"/>
             <wp:effectExtent l="0" t="0" r="5080" b="6350"/>
             <wp:docPr id="11" name="Imagen 11"/>
@@ -6658,7 +6586,7 @@
                     <pic:cNvPicPr/>
                   </pic:nvPicPr>
                   <pic:blipFill rotWithShape="1">
-                    <a:blip r:embed="rId19"/>
+                    <a:blip r:embed="rId26"/>
                     <a:srcRect r="9528"/>
                     <a:stretch/>
                   </pic:blipFill>
@@ -6685,21 +6613,21 @@
           </wp:inline>
         </w:drawing>
       </w:r>
-      <w:commentRangeStart w:id="60"/>
+      <w:commentRangeStart w:id="61"/>
     </w:p>
     <w:p>
       <w:pPr>
         <w:pStyle w:val="Ttulo1"/>
       </w:pPr>
-      <w:bookmarkStart w:id="61" w:name="_Toc536551741"/>
-      <w:commentRangeEnd w:id="60"/>
-      <w:r>
-        <w:commentReference w:id="60"/>
+      <w:bookmarkStart w:id="62" w:name="_Toc536551741"/>
+      <w:commentRangeEnd w:id="61"/>
+      <w:r>
+        <w:commentReference w:id="61"/>
       </w:r>
       <w:r>
         <w:t>PRODUCTOS A ENTREGAR</w:t>
       </w:r>
-      <w:bookmarkEnd w:id="61"/>
+      <w:bookmarkEnd w:id="62"/>
     </w:p>
     <w:p>
       <w:pPr>
@@ -6763,10 +6691,10 @@
       <w:pPr>
         <w:pStyle w:val="Ttulo6"/>
       </w:pPr>
-      <w:bookmarkStart w:id="62" w:name="_Tabla_1:_Productos"/>
-      <w:bookmarkStart w:id="63" w:name="_Toc536534961"/>
-      <w:bookmarkStart w:id="64" w:name="_Toc536537015"/>
-      <w:bookmarkEnd w:id="62"/>
+      <w:bookmarkStart w:id="63" w:name="_Tabla_1:_Productos"/>
+      <w:bookmarkStart w:id="64" w:name="_Toc536534961"/>
+      <w:bookmarkStart w:id="65" w:name="_Toc536537015"/>
+      <w:bookmarkEnd w:id="63"/>
       <w:r>
         <w:lastRenderedPageBreak/>
         <w:t xml:space="preserve">Tabla </w:t>
@@ -6804,13 +6732,13 @@
       <w:r>
         <w:t xml:space="preserve">: </w:t>
       </w:r>
-      <w:bookmarkStart w:id="65" w:name="_Hlk536535796"/>
+      <w:bookmarkStart w:id="66" w:name="_Hlk536535796"/>
       <w:r>
         <w:t>Productos a entregar</w:t>
       </w:r>
-      <w:bookmarkEnd w:id="63"/>
       <w:bookmarkEnd w:id="64"/>
       <w:bookmarkEnd w:id="65"/>
+      <w:bookmarkEnd w:id="66"/>
     </w:p>
     <w:tbl>
       <w:tblPr>
@@ -7206,8 +7134,8 @@
           <w:szCs w:val="24"/>
         </w:rPr>
       </w:pPr>
-      <w:bookmarkStart w:id="66" w:name="_7kdx4ekqsyz2" w:colFirst="0" w:colLast="0"/>
-      <w:bookmarkEnd w:id="66"/>
+      <w:bookmarkStart w:id="67" w:name="_7kdx4ekqsyz2" w:colFirst="0" w:colLast="0"/>
+      <w:bookmarkEnd w:id="67"/>
       <w:r>
         <w:br w:type="page"/>
       </w:r>
@@ -7216,12 +7144,12 @@
       <w:pPr>
         <w:pStyle w:val="Ttulo1"/>
       </w:pPr>
-      <w:bookmarkStart w:id="67" w:name="_Toc536551742"/>
+      <w:bookmarkStart w:id="68" w:name="_Toc536551742"/>
       <w:r>
         <w:lastRenderedPageBreak/>
         <w:t>INSTALACIONES Y EQUIPO REQUERIDO</w:t>
       </w:r>
-      <w:bookmarkEnd w:id="67"/>
+      <w:bookmarkEnd w:id="68"/>
     </w:p>
     <w:p>
       <w:pPr>
@@ -7287,7 +7215,7 @@
         </w:rPr>
         <w:t>Memoria SD de</w:t>
       </w:r>
-      <w:commentRangeStart w:id="68"/>
+      <w:commentRangeStart w:id="69"/>
       <w:r>
         <w:rPr>
           <w:sz w:val="24"/>
@@ -7295,13 +7223,13 @@
         </w:rPr>
         <w:t xml:space="preserve"> 16 GB.</w:t>
       </w:r>
-      <w:commentRangeEnd w:id="68"/>
-      <w:r>
-        <w:rPr>
-          <w:sz w:val="24"/>
-          <w:szCs w:val="24"/>
-        </w:rPr>
-        <w:commentReference w:id="68"/>
+      <w:commentRangeEnd w:id="69"/>
+      <w:r>
+        <w:rPr>
+          <w:sz w:val="24"/>
+          <w:szCs w:val="24"/>
+        </w:rPr>
+        <w:commentReference w:id="69"/>
       </w:r>
     </w:p>
     <w:p>
@@ -7423,8 +7351,6 @@
         </w:rPr>
         <w:t>Python 3.</w:t>
       </w:r>
-      <w:bookmarkStart w:id="69" w:name="_GoBack"/>
-      <w:bookmarkEnd w:id="69"/>
     </w:p>
     <w:p>
       <w:pPr>
@@ -8785,23 +8711,7 @@
           <w:szCs w:val="24"/>
           <w:highlight w:val="white"/>
         </w:rPr>
-        <w:t xml:space="preserve">.  albalatdental centro de especialidades. Available at: http://albalatdental.com/la-importancia-de-la-estetica-dental/ [Accessed 8 </w:t>
-      </w:r>
-      <w:r>
-        <w:rPr>
-          <w:sz w:val="24"/>
-          <w:szCs w:val="24"/>
-          <w:highlight w:val="white"/>
-        </w:rPr>
-        <w:t>oct.</w:t>
-      </w:r>
-      <w:r>
-        <w:rPr>
-          <w:sz w:val="24"/>
-          <w:szCs w:val="24"/>
-          <w:highlight w:val="white"/>
-        </w:rPr>
-        <w:t xml:space="preserve"> 2018].</w:t>
+        <w:t>.  albalatdental centro de especialidades. Available at: http://albalatdental.com/la-importancia-de-la-estetica-dental/ [Accessed 8 oct. 2018].</w:t>
       </w:r>
     </w:p>
     <w:p>
@@ -8867,50 +8777,50 @@
           <w:highlight w:val="white"/>
           <w:lang w:val="en-US"/>
         </w:rPr>
-        <w:t xml:space="preserve">Available at:  </w:t>
-      </w:r>
-      <w:r>
+        <w:t>Available at:  https://www.enbatadental.com/protesis/70-la-fabricacion-de-protesis-fija-digital.html [Accessed 20 Oct. 2018].</w:t>
+      </w:r>
+    </w:p>
+    <w:p>
+      <w:pPr>
+        <w:spacing w:line="240" w:lineRule="auto"/>
+        <w:jc w:val="both"/>
         <w:rPr>
           <w:sz w:val="24"/>
           <w:szCs w:val="24"/>
           <w:highlight w:val="white"/>
           <w:lang w:val="en-US"/>
         </w:rPr>
-        <w:t>https://www.enbatadental.com/protesis/70-la-fabricacion-de-protesis-fija-digital.html [</w:t>
-      </w:r>
-      <w:r>
+      </w:pPr>
+    </w:p>
+    <w:p>
+      <w:pPr>
+        <w:spacing w:line="240" w:lineRule="auto"/>
+        <w:jc w:val="both"/>
         <w:rPr>
           <w:sz w:val="24"/>
           <w:szCs w:val="24"/>
           <w:highlight w:val="white"/>
           <w:lang w:val="en-US"/>
         </w:rPr>
-        <w:t>Accessed 20 Oct. 2018].</w:t>
-      </w:r>
-    </w:p>
-    <w:p>
-      <w:pPr>
-        <w:spacing w:line="240" w:lineRule="auto"/>
-        <w:jc w:val="both"/>
+      </w:pPr>
+      <w:r>
         <w:rPr>
           <w:sz w:val="24"/>
           <w:szCs w:val="24"/>
           <w:highlight w:val="white"/>
           <w:lang w:val="en-US"/>
         </w:rPr>
-      </w:pPr>
-    </w:p>
-    <w:p>
-      <w:pPr>
-        <w:spacing w:line="240" w:lineRule="auto"/>
-        <w:jc w:val="both"/>
+        <w:t>[</w:t>
+      </w:r>
+      <w:r>
         <w:rPr>
           <w:sz w:val="24"/>
           <w:szCs w:val="24"/>
           <w:highlight w:val="white"/>
           <w:lang w:val="en-US"/>
         </w:rPr>
-      </w:pPr>
+        <w:t>7</w:t>
+      </w:r>
       <w:r>
         <w:rPr>
           <w:sz w:val="24"/>
@@ -8918,25 +8828,37 @@
           <w:highlight w:val="white"/>
           <w:lang w:val="en-US"/>
         </w:rPr>
-        <w:t>[</w:t>
-      </w:r>
-      <w:r>
-        <w:rPr>
+        <w:t xml:space="preserve">] Esthetical dental. (2018. </w:t>
+      </w:r>
+      <w:proofErr w:type="spellStart"/>
+      <w:r>
+        <w:rPr>
+          <w:i/>
           <w:sz w:val="24"/>
           <w:szCs w:val="24"/>
           <w:highlight w:val="white"/>
           <w:lang w:val="en-US"/>
         </w:rPr>
-        <w:t>7</w:t>
-      </w:r>
-      <w:r>
-        <w:rPr>
+        <w:t>ESTÉTICA</w:t>
+      </w:r>
+      <w:proofErr w:type="spellEnd"/>
+      <w:r>
+        <w:rPr>
+          <w:i/>
           <w:sz w:val="24"/>
           <w:szCs w:val="24"/>
           <w:highlight w:val="white"/>
           <w:lang w:val="en-US"/>
         </w:rPr>
-        <w:t xml:space="preserve">] </w:t>
+        <w:t xml:space="preserve"> DENTAL. </w:t>
+      </w:r>
+      <w:r>
+        <w:rPr>
+          <w:sz w:val="24"/>
+          <w:szCs w:val="24"/>
+          <w:lang w:val="en-US"/>
+        </w:rPr>
+        <w:t xml:space="preserve">Available at: </w:t>
       </w:r>
       <w:r>
         <w:rPr>
@@ -8945,26 +8867,60 @@
           <w:highlight w:val="white"/>
           <w:lang w:val="en-US"/>
         </w:rPr>
-        <w:t>Esthetical</w:t>
-      </w:r>
-      <w:r>
+        <w:t>https://www.institutomaxilofacial.com/es/estetica-dental/que-es-la-estetica-dental/ [Accessed 20 Oct. 2018].</w:t>
+      </w:r>
+    </w:p>
+    <w:p>
+      <w:pPr>
+        <w:spacing w:line="240" w:lineRule="auto"/>
+        <w:jc w:val="both"/>
         <w:rPr>
           <w:sz w:val="24"/>
           <w:szCs w:val="24"/>
           <w:highlight w:val="white"/>
           <w:lang w:val="en-US"/>
         </w:rPr>
-        <w:t xml:space="preserve"> dental. (2018. </w:t>
-      </w:r>
-      <w:r>
-        <w:rPr>
-          <w:i/>
+      </w:pPr>
+    </w:p>
+    <w:p>
+      <w:pPr>
+        <w:spacing w:line="240" w:lineRule="auto"/>
+        <w:jc w:val="both"/>
+        <w:rPr>
           <w:sz w:val="24"/>
           <w:szCs w:val="24"/>
           <w:highlight w:val="white"/>
           <w:lang w:val="en-US"/>
         </w:rPr>
-        <w:t xml:space="preserve">ESTÉTICA DENTAL. </w:t>
+      </w:pPr>
+      <w:r>
+        <w:rPr>
+          <w:sz w:val="24"/>
+          <w:szCs w:val="24"/>
+        </w:rPr>
+        <w:t>[</w:t>
+      </w:r>
+      <w:r>
+        <w:rPr>
+          <w:sz w:val="24"/>
+          <w:szCs w:val="24"/>
+        </w:rPr>
+        <w:t>8</w:t>
+      </w:r>
+      <w:r>
+        <w:rPr>
+          <w:sz w:val="24"/>
+          <w:szCs w:val="24"/>
+        </w:rPr>
+        <w:t>]</w:t>
+      </w:r>
+      <w:r>
+        <w:rPr>
+          <w:sz w:val="24"/>
+          <w:szCs w:val="24"/>
+        </w:rPr>
+        <w:tab/>
+        <w:t xml:space="preserve">Origen y evolución de los implantes dentales. </w:t>
       </w:r>
       <w:r>
         <w:rPr>
@@ -8972,7 +8928,7 @@
           <w:szCs w:val="24"/>
           <w:lang w:val="en-US"/>
         </w:rPr>
-        <w:t xml:space="preserve">Available at: </w:t>
+        <w:t xml:space="preserve">(2009) Available at: </w:t>
       </w:r>
       <w:r>
         <w:rPr>
@@ -8981,7 +8937,7 @@
           <w:highlight w:val="white"/>
           <w:lang w:val="en-US"/>
         </w:rPr>
-        <w:t>https://www.institutomaxilofacial.com/es/estetica-dental/que-es-la-estetica-dental/ [Accessed 20 Oct. 2018].</w:t>
+        <w:t>http://scielo.sld.cu/scielo.php?pid=S1729-519X2009000400030&amp;script=sci_arttext&amp;tlng=en [Accessed 14 Nov. 2018].</w:t>
       </w:r>
     </w:p>
     <w:p>
@@ -9011,6 +8967,7 @@
         <w:rPr>
           <w:sz w:val="24"/>
           <w:szCs w:val="24"/>
+          <w:highlight w:val="white"/>
         </w:rPr>
         <w:t>[</w:t>
       </w:r>
@@ -9018,13 +8975,15 @@
         <w:rPr>
           <w:sz w:val="24"/>
           <w:szCs w:val="24"/>
-        </w:rPr>
-        <w:t>8</w:t>
-      </w:r>
-      <w:r>
-        <w:rPr>
-          <w:sz w:val="24"/>
-          <w:szCs w:val="24"/>
+          <w:highlight w:val="white"/>
+        </w:rPr>
+        <w:t>9</w:t>
+      </w:r>
+      <w:r>
+        <w:rPr>
+          <w:sz w:val="24"/>
+          <w:szCs w:val="24"/>
+          <w:highlight w:val="white"/>
         </w:rPr>
         <w:t>]</w:t>
       </w:r>
@@ -9032,17 +8991,10 @@
         <w:rPr>
           <w:sz w:val="24"/>
           <w:szCs w:val="24"/>
+          <w:highlight w:val="white"/>
         </w:rPr>
         <w:tab/>
-        <w:t xml:space="preserve">Origen y evolución de los implantes dentales. </w:t>
-      </w:r>
-      <w:r>
-        <w:rPr>
-          <w:sz w:val="24"/>
-          <w:szCs w:val="24"/>
-          <w:lang w:val="en-US"/>
-        </w:rPr>
-        <w:t xml:space="preserve">(2009) Available at: </w:t>
+        <w:t xml:space="preserve">Odontología estética: Apreciación cromática en la clínica y el laboratorio. </w:t>
       </w:r>
       <w:r>
         <w:rPr>
@@ -9051,24 +9003,22 @@
           <w:highlight w:val="white"/>
           <w:lang w:val="en-US"/>
         </w:rPr>
-        <w:t>http://scielo.sld.cu/scielo.php?pid=S1729-519X2009000400030&amp;script=sci_arttext&amp;tlng=en [Accessed 14 Nov. 2018].</w:t>
-      </w:r>
-    </w:p>
-    <w:p>
-      <w:pPr>
-        <w:spacing w:line="240" w:lineRule="auto"/>
-        <w:jc w:val="both"/>
+        <w:t>(2006) Available at: http://scielo.isciii.es/scielo.php?script=sci_arttext&amp;pid=S1698-69462006000400015</w:t>
+      </w:r>
+      <w:r>
         <w:rPr>
           <w:sz w:val="24"/>
           <w:szCs w:val="24"/>
           <w:highlight w:val="white"/>
           <w:lang w:val="en-US"/>
         </w:rPr>
-      </w:pPr>
-    </w:p>
-    <w:p>
-      <w:pPr>
-        <w:spacing w:line="240" w:lineRule="auto"/>
+        <w:br/>
+        <w:t>[Accessed 14 Nov. 2018].</w:t>
+      </w:r>
+    </w:p>
+    <w:p>
+      <w:pPr>
+        <w:spacing w:line="256" w:lineRule="auto"/>
         <w:jc w:val="both"/>
         <w:rPr>
           <w:sz w:val="24"/>
@@ -9077,47 +9027,50 @@
           <w:lang w:val="en-US"/>
         </w:rPr>
       </w:pPr>
-      <w:r>
-        <w:rPr>
-          <w:sz w:val="24"/>
-          <w:szCs w:val="24"/>
-          <w:highlight w:val="white"/>
-        </w:rPr>
-        <w:t>[</w:t>
-      </w:r>
-      <w:r>
-        <w:rPr>
-          <w:sz w:val="24"/>
-          <w:szCs w:val="24"/>
-          <w:highlight w:val="white"/>
-        </w:rPr>
-        <w:t>9</w:t>
-      </w:r>
-      <w:r>
-        <w:rPr>
-          <w:sz w:val="24"/>
-          <w:szCs w:val="24"/>
-          <w:highlight w:val="white"/>
-        </w:rPr>
-        <w:t>]</w:t>
-      </w:r>
-      <w:r>
-        <w:rPr>
-          <w:sz w:val="24"/>
-          <w:szCs w:val="24"/>
-          <w:highlight w:val="white"/>
-        </w:rPr>
-        <w:tab/>
-        <w:t xml:space="preserve">Odontología estética: Apreciación cromática en la clínica y el laboratorio. </w:t>
-      </w:r>
-      <w:r>
+    </w:p>
+    <w:p>
+      <w:pPr>
+        <w:spacing w:line="240" w:lineRule="auto"/>
+        <w:jc w:val="both"/>
         <w:rPr>
           <w:sz w:val="24"/>
           <w:szCs w:val="24"/>
           <w:highlight w:val="white"/>
           <w:lang w:val="en-US"/>
         </w:rPr>
-        <w:t>(2006) Available at: http://scielo.isciii.es/scielo.php?script=sci_arttext&amp;pid=S1698-69462006000400015</w:t>
+      </w:pPr>
+      <w:r>
+        <w:rPr>
+          <w:sz w:val="24"/>
+          <w:szCs w:val="24"/>
+          <w:highlight w:val="white"/>
+        </w:rPr>
+        <w:t>[1</w:t>
+      </w:r>
+      <w:r>
+        <w:rPr>
+          <w:sz w:val="24"/>
+          <w:szCs w:val="24"/>
+          <w:highlight w:val="white"/>
+        </w:rPr>
+        <w:t>0</w:t>
+      </w:r>
+      <w:r>
+        <w:rPr>
+          <w:sz w:val="24"/>
+          <w:szCs w:val="24"/>
+          <w:highlight w:val="white"/>
+        </w:rPr>
+        <w:t>]</w:t>
+      </w:r>
+      <w:r>
+        <w:rPr>
+          <w:sz w:val="24"/>
+          <w:szCs w:val="24"/>
+          <w:highlight w:val="white"/>
+        </w:rPr>
+        <w:tab/>
+        <w:t xml:space="preserve">Diseño de los implantes dentales: Estado actual.  </w:t>
       </w:r>
       <w:r>
         <w:rPr>
@@ -9126,13 +9079,12 @@
           <w:highlight w:val="white"/>
           <w:lang w:val="en-US"/>
         </w:rPr>
-        <w:br/>
-        <w:t>[Accessed 14 Nov. 2018].</w:t>
-      </w:r>
-    </w:p>
-    <w:p>
-      <w:pPr>
-        <w:spacing w:line="256" w:lineRule="auto"/>
+        <w:t>(2002) Available at: http://scielo.isciii.es/scielo.php?pid=S1699-65852002000300004&amp;script=sci_arttext&amp;tlng=en [Accessed 14 Nov. 2018].</w:t>
+      </w:r>
+    </w:p>
+    <w:p>
+      <w:pPr>
+        <w:spacing w:line="240" w:lineRule="auto"/>
         <w:jc w:val="both"/>
         <w:rPr>
           <w:sz w:val="24"/>
@@ -9159,6 +9111,7 @@
           <w:szCs w:val="24"/>
           <w:highlight w:val="white"/>
         </w:rPr>
+        <w:lastRenderedPageBreak/>
         <w:t>[1</w:t>
       </w:r>
       <w:r>
@@ -9167,7 +9120,7 @@
           <w:szCs w:val="24"/>
           <w:highlight w:val="white"/>
         </w:rPr>
-        <w:t>0</w:t>
+        <w:t>1</w:t>
       </w:r>
       <w:r>
         <w:rPr>
@@ -9184,7 +9137,7 @@
           <w:highlight w:val="white"/>
         </w:rPr>
         <w:tab/>
-        <w:t xml:space="preserve">Diseño de los implantes dentales: Estado actual.  </w:t>
+        <w:t xml:space="preserve">Efectos clínicos y estructurales del blanqueamiento dental. </w:t>
       </w:r>
       <w:r>
         <w:rPr>
@@ -9193,7 +9146,7 @@
           <w:highlight w:val="white"/>
           <w:lang w:val="en-US"/>
         </w:rPr>
-        <w:t>(2002) Available at: http://scielo.isciii.es/scielo.php?pid=S1699-65852002000300004&amp;script=sci_arttext&amp;tlng=en [Accessed 14 Nov. 2018].</w:t>
+        <w:t>(2005).  Available at: http://revistasinvestigacion.unmsm.edu.pe/index.php/odont/article/view/3145 [Accessed 14 Nov. 2018].</w:t>
       </w:r>
     </w:p>
     <w:p>
@@ -9225,7 +9178,6 @@
           <w:szCs w:val="24"/>
           <w:highlight w:val="white"/>
         </w:rPr>
-        <w:lastRenderedPageBreak/>
         <w:t>[1</w:t>
       </w:r>
       <w:r>
@@ -9234,7 +9186,7 @@
           <w:szCs w:val="24"/>
           <w:highlight w:val="white"/>
         </w:rPr>
-        <w:t>1</w:t>
+        <w:t>2</w:t>
       </w:r>
       <w:r>
         <w:rPr>
@@ -9251,88 +9203,7 @@
           <w:highlight w:val="white"/>
         </w:rPr>
         <w:tab/>
-        <w:t xml:space="preserve">Efectos clínicos y estructurales del blanqueamiento dental. </w:t>
-      </w:r>
-      <w:r>
-        <w:rPr>
-          <w:sz w:val="24"/>
-          <w:szCs w:val="24"/>
-          <w:highlight w:val="white"/>
-          <w:lang w:val="en-US"/>
-        </w:rPr>
-        <w:t>(2005).  Available at: http://revistasinvestigacion.unmsm.edu.pe/index.php/odont/article/view/3145 [Accessed 14 Nov. 2018].</w:t>
-      </w:r>
-    </w:p>
-    <w:p>
-      <w:pPr>
-        <w:spacing w:line="240" w:lineRule="auto"/>
-        <w:jc w:val="both"/>
-        <w:rPr>
-          <w:sz w:val="24"/>
-          <w:szCs w:val="24"/>
-          <w:highlight w:val="white"/>
-          <w:lang w:val="en-US"/>
-        </w:rPr>
-      </w:pPr>
-    </w:p>
-    <w:p>
-      <w:pPr>
-        <w:spacing w:line="240" w:lineRule="auto"/>
-        <w:jc w:val="both"/>
-        <w:rPr>
-          <w:sz w:val="24"/>
-          <w:szCs w:val="24"/>
-          <w:highlight w:val="white"/>
-          <w:lang w:val="en-US"/>
-        </w:rPr>
-      </w:pPr>
-      <w:r>
-        <w:rPr>
-          <w:sz w:val="24"/>
-          <w:szCs w:val="24"/>
-          <w:highlight w:val="white"/>
-        </w:rPr>
-        <w:t>[1</w:t>
-      </w:r>
-      <w:r>
-        <w:rPr>
-          <w:sz w:val="24"/>
-          <w:szCs w:val="24"/>
-          <w:highlight w:val="white"/>
-        </w:rPr>
-        <w:t>2</w:t>
-      </w:r>
-      <w:r>
-        <w:rPr>
-          <w:sz w:val="24"/>
-          <w:szCs w:val="24"/>
-          <w:highlight w:val="white"/>
-        </w:rPr>
-        <w:t>]</w:t>
-      </w:r>
-      <w:r>
-        <w:rPr>
-          <w:sz w:val="24"/>
-          <w:szCs w:val="24"/>
-          <w:highlight w:val="white"/>
-        </w:rPr>
-        <w:tab/>
-      </w:r>
-      <w:r>
-        <w:rPr>
-          <w:sz w:val="24"/>
-          <w:szCs w:val="24"/>
-          <w:highlight w:val="white"/>
-        </w:rPr>
-        <w:t>Evaluación</w:t>
-      </w:r>
-      <w:r>
-        <w:rPr>
-          <w:sz w:val="24"/>
-          <w:szCs w:val="24"/>
-          <w:highlight w:val="white"/>
-        </w:rPr>
-        <w:t xml:space="preserve"> de los efectos clínicos del blanqueamiento dental aplicando dos técnicas diferentes. </w:t>
+        <w:t xml:space="preserve">Evaluación de los efectos clínicos del blanqueamiento dental aplicando dos técnicas diferentes. </w:t>
       </w:r>
       <w:r>
         <w:rPr>
@@ -10059,16 +9930,7 @@
           <w:szCs w:val="24"/>
           <w:lang w:val="en-US"/>
         </w:rPr>
-        <w:t xml:space="preserve"> [en línea], vol. 32, no. SUPPL., pp. 3-12. [Consulta: 26 noviembre 2018]. ISSN 03005712. DOI 10.1016/j.jdent.2003.10.013. Disponible en: https://edisciplinas.usp.br/pluginfile.php/4126279/mod_resource/content/0/Tooth colour_a review of the literature.pdf. </w:t>
-      </w:r>
-      <w:r>
-        <w:rPr>
-          <w:noProof/>
-          <w:sz w:val="24"/>
-          <w:szCs w:val="24"/>
-          <w:lang w:val="en-US"/>
-        </w:rPr>
-        <w:t>}</w:t>
+        <w:t xml:space="preserve"> [en línea], vol. 32, no. SUPPL., pp. 3-12. [Consulta: 26 noviembre 2018]. ISSN 03005712. DOI 10.1016/j.jdent.2003.10.013. Disponible en: https://edisciplinas.usp.br/pluginfile.php/4126279/mod_resource/content/0/Tooth colour_a review of the literature.pdf. }</w:t>
       </w:r>
     </w:p>
     <w:p>
@@ -10744,14 +10606,24 @@
         <w:fldChar w:fldCharType="end"/>
       </w:r>
     </w:p>
+    <w:p>
+      <w:pPr>
+        <w:rPr>
+          <w:sz w:val="24"/>
+          <w:szCs w:val="24"/>
+          <w:lang w:val="es-CO"/>
+        </w:rPr>
+      </w:pPr>
+    </w:p>
     <w:sectPr>
-      <w:headerReference w:type="default" r:id="rId20"/>
-      <w:footerReference w:type="default" r:id="rId21"/>
+      <w:headerReference w:type="first" r:id="rId27"/>
+      <w:footerReference w:type="first" r:id="rId28"/>
       <w:pgSz w:w="12240" w:h="15840"/>
-      <w:pgMar w:top="1700" w:right="1700" w:bottom="1700" w:left="1700" w:header="566" w:footer="1133" w:gutter="0"/>
-      <w:pgNumType w:start="0"/>
+      <w:pgMar w:top="1700" w:right="1700" w:bottom="1700" w:left="1700" w:header="566" w:footer="567" w:gutter="0"/>
+      <w:pgNumType w:start="3"/>
       <w:cols w:space="720"/>
       <w:titlePg/>
+      <w:docGrid w:linePitch="299"/>
     </w:sectPr>
   </w:body>
 </w:document>
@@ -10883,7 +10755,7 @@
       </w:r>
     </w:p>
   </w:comment>
-  <w:comment w:id="10" w:author="Cristhian Camilo Arce" w:date="2019-01-26T20:44:00Z" w:initials="">
+  <w:comment w:id="11" w:author="Cristhian Camilo Arce" w:date="2019-01-26T20:44:00Z" w:initials="">
     <w:p>
       <w:pPr>
         <w:widowControl w:val="0"/>
@@ -10907,7 +10779,7 @@
       </w:r>
     </w:p>
   </w:comment>
-  <w:comment w:id="11" w:author="Arnold Julián Herrera" w:date="2019-01-28T14:07:00Z" w:initials="">
+  <w:comment w:id="12" w:author="Arnold Julián Herrera" w:date="2019-01-28T14:07:00Z" w:initials="">
     <w:p>
       <w:pPr>
         <w:widowControl w:val="0"/>
@@ -10931,7 +10803,7 @@
       </w:r>
     </w:p>
   </w:comment>
-  <w:comment w:id="12" w:author="Cristhian Camilo Arce" w:date="2019-01-26T20:46:00Z" w:initials="">
+  <w:comment w:id="13" w:author="Cristhian Camilo Arce" w:date="2019-01-26T20:46:00Z" w:initials="">
     <w:p>
       <w:pPr>
         <w:widowControl w:val="0"/>
@@ -10955,7 +10827,7 @@
       </w:r>
     </w:p>
   </w:comment>
-  <w:comment w:id="13" w:author="Arnold Julián Herrera" w:date="2019-01-28T14:10:00Z" w:initials="">
+  <w:comment w:id="14" w:author="Arnold Julián Herrera" w:date="2019-01-28T14:10:00Z" w:initials="">
     <w:p>
       <w:pPr>
         <w:widowControl w:val="0"/>
@@ -11045,7 +10917,7 @@
       </w:r>
     </w:p>
   </w:comment>
-  <w:comment w:id="15" w:author="Cristhian Camilo Arce" w:date="2019-01-26T20:50:00Z" w:initials="">
+  <w:comment w:id="16" w:author="Cristhian Camilo Arce" w:date="2019-01-26T20:50:00Z" w:initials="">
     <w:p>
       <w:pPr>
         <w:widowControl w:val="0"/>
@@ -11069,7 +10941,7 @@
       </w:r>
     </w:p>
   </w:comment>
-  <w:comment w:id="16" w:author="Arnold Julián Herrera" w:date="2019-01-27T19:41:00Z" w:initials="">
+  <w:comment w:id="17" w:author="Arnold Julián Herrera" w:date="2019-01-27T19:41:00Z" w:initials="">
     <w:p>
       <w:pPr>
         <w:widowControl w:val="0"/>
@@ -11093,7 +10965,7 @@
       </w:r>
     </w:p>
   </w:comment>
-  <w:comment w:id="24" w:author="Arnold Julián Herrera" w:date="2018-12-04T19:41:00Z" w:initials="">
+  <w:comment w:id="25" w:author="Arnold Julián Herrera" w:date="2018-12-04T19:41:00Z" w:initials="">
     <w:p>
       <w:pPr>
         <w:widowControl w:val="0"/>
@@ -11117,7 +10989,7 @@
       </w:r>
     </w:p>
   </w:comment>
-  <w:comment w:id="25" w:author="Roger Enrique Guzmán" w:date="2019-01-22T01:50:00Z" w:initials="">
+  <w:comment w:id="26" w:author="Roger Enrique Guzmán" w:date="2019-01-22T01:50:00Z" w:initials="">
     <w:p>
       <w:pPr>
         <w:widowControl w:val="0"/>
@@ -11141,7 +11013,7 @@
       </w:r>
     </w:p>
   </w:comment>
-  <w:comment w:id="26" w:author="Roger Enrique Guzmán" w:date="2019-01-22T01:52:00Z" w:initials="">
+  <w:comment w:id="27" w:author="Roger Enrique Guzmán" w:date="2019-01-22T01:52:00Z" w:initials="">
     <w:p>
       <w:pPr>
         <w:widowControl w:val="0"/>
@@ -11165,7 +11037,7 @@
       </w:r>
     </w:p>
   </w:comment>
-  <w:comment w:id="28" w:author="Arnold Julián Herrera" w:date="2018-12-04T19:44:00Z" w:initials="">
+  <w:comment w:id="29" w:author="Arnold Julián Herrera" w:date="2018-12-04T19:44:00Z" w:initials="">
     <w:p>
       <w:pPr>
         <w:widowControl w:val="0"/>
@@ -11189,7 +11061,7 @@
       </w:r>
     </w:p>
   </w:comment>
-  <w:comment w:id="29" w:author="Roger Enrique Guzmán" w:date="2019-01-22T01:51:00Z" w:initials="">
+  <w:comment w:id="30" w:author="Roger Enrique Guzmán" w:date="2019-01-22T01:51:00Z" w:initials="">
     <w:p>
       <w:pPr>
         <w:widowControl w:val="0"/>
@@ -11213,7 +11085,7 @@
       </w:r>
     </w:p>
   </w:comment>
-  <w:comment w:id="33" w:author="Cristhian Camilo Arce" w:date="2019-01-26T20:55:00Z" w:initials="">
+  <w:comment w:id="34" w:author="Cristhian Camilo Arce" w:date="2019-01-26T20:55:00Z" w:initials="">
     <w:p>
       <w:pPr>
         <w:widowControl w:val="0"/>
@@ -11237,7 +11109,7 @@
       </w:r>
     </w:p>
   </w:comment>
-  <w:comment w:id="40" w:author="Cristhian Camilo Arce" w:date="2019-01-26T20:56:00Z" w:initials="">
+  <w:comment w:id="41" w:author="Cristhian Camilo Arce" w:date="2019-01-26T20:56:00Z" w:initials="">
     <w:p>
       <w:pPr>
         <w:widowControl w:val="0"/>
@@ -11261,7 +11133,7 @@
       </w:r>
     </w:p>
   </w:comment>
-  <w:comment w:id="57" w:author="Cristhian Camilo Arce" w:date="2019-01-26T20:57:00Z" w:initials="">
+  <w:comment w:id="58" w:author="Cristhian Camilo Arce" w:date="2019-01-26T20:57:00Z" w:initials="">
     <w:p>
       <w:pPr>
         <w:widowControl w:val="0"/>
@@ -11285,7 +11157,7 @@
       </w:r>
     </w:p>
   </w:comment>
-  <w:comment w:id="60" w:author="Cristhian Camilo Arce" w:date="2019-01-26T20:58:00Z" w:initials="">
+  <w:comment w:id="61" w:author="Cristhian Camilo Arce" w:date="2019-01-26T20:58:00Z" w:initials="">
     <w:p>
       <w:pPr>
         <w:widowControl w:val="0"/>
@@ -11309,7 +11181,7 @@
       </w:r>
     </w:p>
   </w:comment>
-  <w:comment w:id="68" w:author="Cristhian Camilo Arce" w:date="2019-01-29T03:51:00Z" w:initials="">
+  <w:comment w:id="69" w:author="Cristhian Camilo Arce" w:date="2019-01-29T03:51:00Z" w:initials="">
     <w:p>
       <w:pPr>
         <w:widowControl w:val="0"/>
@@ -11412,25 +11284,25 @@
 <w15:commentsEx xmlns:wpc="http://schemas.microsoft.com/office/word/2010/wordprocessingCanvas" xmlns:cx="http://schemas.microsoft.com/office/drawing/2014/chartex" xmlns:cx1="http://schemas.microsoft.com/office/drawing/2015/9/8/chartex" xmlns:cx2="http://schemas.microsoft.com/office/drawing/2015/10/21/chartex" xmlns:cx3="http://schemas.microsoft.com/office/drawing/2016/5/9/chartex" xmlns:cx4="http://schemas.microsoft.com/office/drawing/2016/5/10/chartex" xmlns:cx5="http://schemas.microsoft.com/office/drawing/2016/5/11/chartex" xmlns:cx6="http://schemas.microsoft.com/office/drawing/2016/5/12/chartex" xmlns:cx7="http://schemas.microsoft.com/office/drawing/2016/5/13/chartex" xmlns:cx8="http://schemas.microsoft.com/office/drawing/2016/5/14/chartex" xmlns:mc="http://schemas.openxmlformats.org/markup-compatibility/2006" xmlns:aink="http://schemas.microsoft.com/office/drawing/2016/ink" xmlns:am3d="http://schemas.microsoft.com/office/drawing/2017/model3d" xmlns:o="urn:schemas-microsoft-com:office:office" xmlns:r="http://schemas.openxmlformats.org/officeDocument/2006/relationships" xmlns:m="http://schemas.openxmlformats.org/officeDocument/2006/math" xmlns:v="urn:schemas-microsoft-com:vml" xmlns:wp14="http://schemas.microsoft.com/office/word/2010/wordprocessingDrawing" xmlns:wp="http://schemas.openxmlformats.org/drawingml/2006/wordprocessingDrawing" xmlns:w10="urn:schemas-microsoft-com:office:word" xmlns:w="http://schemas.openxmlformats.org/wordprocessingml/2006/main" xmlns:w14="http://schemas.microsoft.com/office/word/2010/wordml" xmlns:w15="http://schemas.microsoft.com/office/word/2012/wordml" xmlns:w16cid="http://schemas.microsoft.com/office/word/2016/wordml/cid" xmlns:w16se="http://schemas.microsoft.com/office/word/2015/wordml/symex" xmlns:wpg="http://schemas.microsoft.com/office/word/2010/wordprocessingGroup" xmlns:wpi="http://schemas.microsoft.com/office/word/2010/wordprocessingInk" xmlns:wne="http://schemas.microsoft.com/office/word/2006/wordml" xmlns:wps="http://schemas.microsoft.com/office/word/2010/wordprocessingShape" mc:Ignorable="w14 w15 w16se w16cid wp14">
   <w15:commentEx w15:paraId="4C284DCA" w15:done="0"/>
   <w15:commentEx w15:paraId="0EAEC1CA" w15:done="0"/>
-  <w15:commentEx w15:paraId="614D2E35" w15:done="0"/>
-  <w15:commentEx w15:paraId="68F2A090" w15:done="0"/>
-  <w15:commentEx w15:paraId="3F069113" w15:done="0"/>
-  <w15:commentEx w15:paraId="3AC0DCEE" w15:done="0"/>
-  <w15:commentEx w15:paraId="13E86477" w15:done="0"/>
-  <w15:commentEx w15:paraId="5562E014" w15:done="0"/>
-  <w15:commentEx w15:paraId="4D3B379B" w15:done="0"/>
-  <w15:commentEx w15:paraId="73D11510" w15:done="1"/>
-  <w15:commentEx w15:paraId="37220C43" w15:done="0"/>
-  <w15:commentEx w15:paraId="303D2D26" w15:done="0"/>
-  <w15:commentEx w15:paraId="35F9D73C" w15:done="0"/>
-  <w15:commentEx w15:paraId="4CC2D6C3" w15:done="0"/>
-  <w15:commentEx w15:paraId="69B5D8FE" w15:done="0"/>
-  <w15:commentEx w15:paraId="00528688" w15:done="0"/>
-  <w15:commentEx w15:paraId="78FFC55A" w15:done="0"/>
-  <w15:commentEx w15:paraId="07430583" w15:done="0"/>
-  <w15:commentEx w15:paraId="31371F2C" w15:done="0"/>
-  <w15:commentEx w15:paraId="2AB3B7BF" w15:done="0"/>
-  <w15:commentEx w15:paraId="4B9CEF48" w15:done="0"/>
+  <w15:commentEx w15:paraId="0733F832" w15:done="0"/>
+  <w15:commentEx w15:paraId="6FC54870" w15:done="0"/>
+  <w15:commentEx w15:paraId="7E78EC51" w15:done="0"/>
+  <w15:commentEx w15:paraId="59087B43" w15:done="0"/>
+  <w15:commentEx w15:paraId="356D9E32" w15:done="0"/>
+  <w15:commentEx w15:paraId="495AAA5F" w15:done="0"/>
+  <w15:commentEx w15:paraId="3646DFEB" w15:done="0"/>
+  <w15:commentEx w15:paraId="5809194E" w15:done="1"/>
+  <w15:commentEx w15:paraId="701CA47E" w15:done="0"/>
+  <w15:commentEx w15:paraId="15DF69D7" w15:done="0"/>
+  <w15:commentEx w15:paraId="36EC1E85" w15:done="0"/>
+  <w15:commentEx w15:paraId="1B5B9DC0" w15:done="0"/>
+  <w15:commentEx w15:paraId="24BF8287" w15:done="0"/>
+  <w15:commentEx w15:paraId="61FF3C39" w15:done="0"/>
+  <w15:commentEx w15:paraId="17B645FA" w15:done="0"/>
+  <w15:commentEx w15:paraId="46A7578B" w15:done="0"/>
+  <w15:commentEx w15:paraId="1CD65387" w15:done="0"/>
+  <w15:commentEx w15:paraId="654F2853" w15:done="0"/>
+  <w15:commentEx w15:paraId="28CAE087" w15:done="0"/>
 </w15:commentsEx>
 </file>
 
@@ -11438,25 +11310,25 @@
 <w16cid:commentsIds xmlns:wpc="http://schemas.microsoft.com/office/word/2010/wordprocessingCanvas" xmlns:cx="http://schemas.microsoft.com/office/drawing/2014/chartex" xmlns:cx1="http://schemas.microsoft.com/office/drawing/2015/9/8/chartex" xmlns:cx2="http://schemas.microsoft.com/office/drawing/2015/10/21/chartex" xmlns:cx3="http://schemas.microsoft.com/office/drawing/2016/5/9/chartex" xmlns:cx4="http://schemas.microsoft.com/office/drawing/2016/5/10/chartex" xmlns:cx5="http://schemas.microsoft.com/office/drawing/2016/5/11/chartex" xmlns:cx6="http://schemas.microsoft.com/office/drawing/2016/5/12/chartex" xmlns:cx7="http://schemas.microsoft.com/office/drawing/2016/5/13/chartex" xmlns:cx8="http://schemas.microsoft.com/office/drawing/2016/5/14/chartex" xmlns:mc="http://schemas.openxmlformats.org/markup-compatibility/2006" xmlns:aink="http://schemas.microsoft.com/office/drawing/2016/ink" xmlns:am3d="http://schemas.microsoft.com/office/drawing/2017/model3d" xmlns:o="urn:schemas-microsoft-com:office:office" xmlns:r="http://schemas.openxmlformats.org/officeDocument/2006/relationships" xmlns:m="http://schemas.openxmlformats.org/officeDocument/2006/math" xmlns:v="urn:schemas-microsoft-com:vml" xmlns:wp14="http://schemas.microsoft.com/office/word/2010/wordprocessingDrawing" xmlns:wp="http://schemas.openxmlformats.org/drawingml/2006/wordprocessingDrawing" xmlns:w10="urn:schemas-microsoft-com:office:word" xmlns:w="http://schemas.openxmlformats.org/wordprocessingml/2006/main" xmlns:w14="http://schemas.microsoft.com/office/word/2010/wordml" xmlns:w15="http://schemas.microsoft.com/office/word/2012/wordml" xmlns:w16cid="http://schemas.microsoft.com/office/word/2016/wordml/cid" xmlns:w16se="http://schemas.microsoft.com/office/word/2015/wordml/symex" xmlns:wpg="http://schemas.microsoft.com/office/word/2010/wordprocessingGroup" xmlns:wpi="http://schemas.microsoft.com/office/word/2010/wordprocessingInk" xmlns:wne="http://schemas.microsoft.com/office/word/2006/wordml" xmlns:wps="http://schemas.microsoft.com/office/word/2010/wordprocessingShape" mc:Ignorable="w14 w15 w16se w16cid wp14">
   <w16cid:commentId w16cid:paraId="4C284DCA" w16cid:durableId="1FFAA9E7"/>
   <w16cid:commentId w16cid:paraId="0EAEC1CA" w16cid:durableId="1FFAA9E8"/>
-  <w16cid:commentId w16cid:paraId="614D2E35" w16cid:durableId="1FFAA9E9"/>
-  <w16cid:commentId w16cid:paraId="68F2A090" w16cid:durableId="1FFAA9EA"/>
-  <w16cid:commentId w16cid:paraId="3F069113" w16cid:durableId="1FFAA9EB"/>
-  <w16cid:commentId w16cid:paraId="3AC0DCEE" w16cid:durableId="1FFAA9EC"/>
-  <w16cid:commentId w16cid:paraId="13E86477" w16cid:durableId="1FFAA9ED"/>
-  <w16cid:commentId w16cid:paraId="5562E014" w16cid:durableId="1FFAA9EE"/>
-  <w16cid:commentId w16cid:paraId="4D3B379B" w16cid:durableId="1FFAA9EF"/>
-  <w16cid:commentId w16cid:paraId="73D11510" w16cid:durableId="1FFAA9F0"/>
-  <w16cid:commentId w16cid:paraId="37220C43" w16cid:durableId="1FFAA9F1"/>
-  <w16cid:commentId w16cid:paraId="303D2D26" w16cid:durableId="1FFAA9F2"/>
-  <w16cid:commentId w16cid:paraId="35F9D73C" w16cid:durableId="1FFAA9F3"/>
-  <w16cid:commentId w16cid:paraId="4CC2D6C3" w16cid:durableId="1FFAA9F4"/>
-  <w16cid:commentId w16cid:paraId="69B5D8FE" w16cid:durableId="1FFAA9F5"/>
-  <w16cid:commentId w16cid:paraId="00528688" w16cid:durableId="1FFAA9F6"/>
-  <w16cid:commentId w16cid:paraId="78FFC55A" w16cid:durableId="1FFAA9F7"/>
-  <w16cid:commentId w16cid:paraId="07430583" w16cid:durableId="1FFAA9F8"/>
-  <w16cid:commentId w16cid:paraId="31371F2C" w16cid:durableId="1FFAA9F9"/>
-  <w16cid:commentId w16cid:paraId="2AB3B7BF" w16cid:durableId="1FFAA9FA"/>
-  <w16cid:commentId w16cid:paraId="4B9CEF48" w16cid:durableId="1FFAA9FB"/>
+  <w16cid:commentId w16cid:paraId="0733F832" w16cid:durableId="1FFAA9E9"/>
+  <w16cid:commentId w16cid:paraId="6FC54870" w16cid:durableId="1FFAA9EA"/>
+  <w16cid:commentId w16cid:paraId="7E78EC51" w16cid:durableId="1FFAA9EB"/>
+  <w16cid:commentId w16cid:paraId="59087B43" w16cid:durableId="1FFAA9EC"/>
+  <w16cid:commentId w16cid:paraId="356D9E32" w16cid:durableId="1FFAA9ED"/>
+  <w16cid:commentId w16cid:paraId="495AAA5F" w16cid:durableId="1FFAA9EE"/>
+  <w16cid:commentId w16cid:paraId="3646DFEB" w16cid:durableId="1FFAA9EF"/>
+  <w16cid:commentId w16cid:paraId="5809194E" w16cid:durableId="1FFAA9F0"/>
+  <w16cid:commentId w16cid:paraId="701CA47E" w16cid:durableId="1FFAA9F1"/>
+  <w16cid:commentId w16cid:paraId="15DF69D7" w16cid:durableId="1FFAA9F2"/>
+  <w16cid:commentId w16cid:paraId="36EC1E85" w16cid:durableId="1FFAA9F3"/>
+  <w16cid:commentId w16cid:paraId="1B5B9DC0" w16cid:durableId="1FFAA9F4"/>
+  <w16cid:commentId w16cid:paraId="24BF8287" w16cid:durableId="1FFAA9F5"/>
+  <w16cid:commentId w16cid:paraId="61FF3C39" w16cid:durableId="1FFAA9F6"/>
+  <w16cid:commentId w16cid:paraId="17B645FA" w16cid:durableId="1FFAA9F7"/>
+  <w16cid:commentId w16cid:paraId="46A7578B" w16cid:durableId="1FFAA9F8"/>
+  <w16cid:commentId w16cid:paraId="1CD65387" w16cid:durableId="1FFAA9F9"/>
+  <w16cid:commentId w16cid:paraId="654F2853" w16cid:durableId="1FFAA9FA"/>
+  <w16cid:commentId w16cid:paraId="28CAE087" w16cid:durableId="1FFAA9FB"/>
 </w16cid:commentsIds>
 </file>
 
@@ -11489,7 +11361,7 @@
 <w:ftr xmlns:wpc="http://schemas.microsoft.com/office/word/2010/wordprocessingCanvas" xmlns:cx="http://schemas.microsoft.com/office/drawing/2014/chartex" xmlns:cx1="http://schemas.microsoft.com/office/drawing/2015/9/8/chartex" xmlns:cx2="http://schemas.microsoft.com/office/drawing/2015/10/21/chartex" xmlns:cx3="http://schemas.microsoft.com/office/drawing/2016/5/9/chartex" xmlns:cx4="http://schemas.microsoft.com/office/drawing/2016/5/10/chartex" xmlns:cx5="http://schemas.microsoft.com/office/drawing/2016/5/11/chartex" xmlns:cx6="http://schemas.microsoft.com/office/drawing/2016/5/12/chartex" xmlns:cx7="http://schemas.microsoft.com/office/drawing/2016/5/13/chartex" xmlns:cx8="http://schemas.microsoft.com/office/drawing/2016/5/14/chartex" xmlns:mc="http://schemas.openxmlformats.org/markup-compatibility/2006" xmlns:aink="http://schemas.microsoft.com/office/drawing/2016/ink" xmlns:am3d="http://schemas.microsoft.com/office/drawing/2017/model3d" xmlns:o="urn:schemas-microsoft-com:office:office" xmlns:r="http://schemas.openxmlformats.org/officeDocument/2006/relationships" xmlns:m="http://schemas.openxmlformats.org/officeDocument/2006/math" xmlns:v="urn:schemas-microsoft-com:vml" xmlns:wp14="http://schemas.microsoft.com/office/word/2010/wordprocessingDrawing" xmlns:wp="http://schemas.openxmlformats.org/drawingml/2006/wordprocessingDrawing" xmlns:w10="urn:schemas-microsoft-com:office:word" xmlns:w="http://schemas.openxmlformats.org/wordprocessingml/2006/main" xmlns:w14="http://schemas.microsoft.com/office/word/2010/wordml" xmlns:w15="http://schemas.microsoft.com/office/word/2012/wordml" xmlns:w16cid="http://schemas.microsoft.com/office/word/2016/wordml/cid" xmlns:w16se="http://schemas.microsoft.com/office/word/2015/wordml/symex" xmlns:wpg="http://schemas.microsoft.com/office/word/2010/wordprocessingGroup" xmlns:wpi="http://schemas.microsoft.com/office/word/2010/wordprocessingInk" xmlns:wne="http://schemas.microsoft.com/office/word/2006/wordml" xmlns:wps="http://schemas.microsoft.com/office/word/2010/wordprocessingShape" mc:Ignorable="w14 w15 w16se w16cid wp14">
   <w:p>
     <w:pPr>
-      <w:jc w:val="right"/>
+      <w:jc w:val="both"/>
     </w:pPr>
     <w:r>
       <w:fldChar w:fldCharType="begin"/>
@@ -11513,6 +11385,424 @@
 </w:ftr>
 </file>
 
+<file path=word/footer2.xml><?xml version="1.0" encoding="utf-8"?>
+<w:ftr xmlns:wpc="http://schemas.microsoft.com/office/word/2010/wordprocessingCanvas" xmlns:cx="http://schemas.microsoft.com/office/drawing/2014/chartex" xmlns:cx1="http://schemas.microsoft.com/office/drawing/2015/9/8/chartex" xmlns:cx2="http://schemas.microsoft.com/office/drawing/2015/10/21/chartex" xmlns:cx3="http://schemas.microsoft.com/office/drawing/2016/5/9/chartex" xmlns:cx4="http://schemas.microsoft.com/office/drawing/2016/5/10/chartex" xmlns:cx5="http://schemas.microsoft.com/office/drawing/2016/5/11/chartex" xmlns:cx6="http://schemas.microsoft.com/office/drawing/2016/5/12/chartex" xmlns:cx7="http://schemas.microsoft.com/office/drawing/2016/5/13/chartex" xmlns:cx8="http://schemas.microsoft.com/office/drawing/2016/5/14/chartex" xmlns:mc="http://schemas.openxmlformats.org/markup-compatibility/2006" xmlns:aink="http://schemas.microsoft.com/office/drawing/2016/ink" xmlns:am3d="http://schemas.microsoft.com/office/drawing/2017/model3d" xmlns:o="urn:schemas-microsoft-com:office:office" xmlns:r="http://schemas.openxmlformats.org/officeDocument/2006/relationships" xmlns:m="http://schemas.openxmlformats.org/officeDocument/2006/math" xmlns:v="urn:schemas-microsoft-com:vml" xmlns:wp14="http://schemas.microsoft.com/office/word/2010/wordprocessingDrawing" xmlns:wp="http://schemas.openxmlformats.org/drawingml/2006/wordprocessingDrawing" xmlns:w10="urn:schemas-microsoft-com:office:word" xmlns:w="http://schemas.openxmlformats.org/wordprocessingml/2006/main" xmlns:w14="http://schemas.microsoft.com/office/word/2010/wordml" xmlns:w15="http://schemas.microsoft.com/office/word/2012/wordml" xmlns:w16cid="http://schemas.microsoft.com/office/word/2016/wordml/cid" xmlns:w16se="http://schemas.microsoft.com/office/word/2015/wordml/symex" xmlns:wpg="http://schemas.microsoft.com/office/word/2010/wordprocessingGroup" xmlns:wpi="http://schemas.microsoft.com/office/word/2010/wordprocessingInk" xmlns:wne="http://schemas.microsoft.com/office/word/2006/wordml" xmlns:wps="http://schemas.microsoft.com/office/word/2010/wordprocessingShape" mc:Ignorable="w14 w15 w16se w16cid wp14">
+  <w:sdt>
+    <w:sdtPr>
+      <w:id w:val="1039553797"/>
+      <w:docPartObj>
+        <w:docPartGallery w:val="Page Numbers (Bottom of Page)"/>
+        <w:docPartUnique/>
+      </w:docPartObj>
+    </w:sdtPr>
+    <w:sdtContent>
+      <w:sdt>
+        <w:sdtPr>
+          <w:id w:val="-1769616900"/>
+          <w:docPartObj>
+            <w:docPartGallery w:val="Page Numbers (Top of Page)"/>
+            <w:docPartUnique/>
+          </w:docPartObj>
+        </w:sdtPr>
+        <w:sdtContent>
+          <w:p>
+            <w:pPr>
+              <w:pStyle w:val="Piedepgina"/>
+              <w:jc w:val="right"/>
+            </w:pPr>
+          </w:p>
+        </w:sdtContent>
+      </w:sdt>
+    </w:sdtContent>
+  </w:sdt>
+  <w:p>
+    <w:pPr>
+      <w:pStyle w:val="Piedepgina"/>
+    </w:pPr>
+  </w:p>
+</w:ftr>
+</file>
+
+<file path=word/footer3.xml><?xml version="1.0" encoding="utf-8"?>
+<w:ftr xmlns:wpc="http://schemas.microsoft.com/office/word/2010/wordprocessingCanvas" xmlns:cx="http://schemas.microsoft.com/office/drawing/2014/chartex" xmlns:cx1="http://schemas.microsoft.com/office/drawing/2015/9/8/chartex" xmlns:cx2="http://schemas.microsoft.com/office/drawing/2015/10/21/chartex" xmlns:cx3="http://schemas.microsoft.com/office/drawing/2016/5/9/chartex" xmlns:cx4="http://schemas.microsoft.com/office/drawing/2016/5/10/chartex" xmlns:cx5="http://schemas.microsoft.com/office/drawing/2016/5/11/chartex" xmlns:cx6="http://schemas.microsoft.com/office/drawing/2016/5/12/chartex" xmlns:cx7="http://schemas.microsoft.com/office/drawing/2016/5/13/chartex" xmlns:cx8="http://schemas.microsoft.com/office/drawing/2016/5/14/chartex" xmlns:mc="http://schemas.openxmlformats.org/markup-compatibility/2006" xmlns:aink="http://schemas.microsoft.com/office/drawing/2016/ink" xmlns:am3d="http://schemas.microsoft.com/office/drawing/2017/model3d" xmlns:o="urn:schemas-microsoft-com:office:office" xmlns:r="http://schemas.openxmlformats.org/officeDocument/2006/relationships" xmlns:m="http://schemas.openxmlformats.org/officeDocument/2006/math" xmlns:v="urn:schemas-microsoft-com:vml" xmlns:wp14="http://schemas.microsoft.com/office/word/2010/wordprocessingDrawing" xmlns:wp="http://schemas.openxmlformats.org/drawingml/2006/wordprocessingDrawing" xmlns:w10="urn:schemas-microsoft-com:office:word" xmlns:w="http://schemas.openxmlformats.org/wordprocessingml/2006/main" xmlns:w14="http://schemas.microsoft.com/office/word/2010/wordml" xmlns:w15="http://schemas.microsoft.com/office/word/2012/wordml" xmlns:w16cid="http://schemas.microsoft.com/office/word/2016/wordml/cid" xmlns:w16se="http://schemas.microsoft.com/office/word/2015/wordml/symex" xmlns:wpg="http://schemas.microsoft.com/office/word/2010/wordprocessingGroup" xmlns:wpi="http://schemas.microsoft.com/office/word/2010/wordprocessingInk" xmlns:wne="http://schemas.microsoft.com/office/word/2006/wordml" xmlns:wps="http://schemas.microsoft.com/office/word/2010/wordprocessingShape" mc:Ignorable="w14 w15 w16se w16cid wp14">
+  <w:sdt>
+    <w:sdtPr>
+      <w:id w:val="759573746"/>
+      <w:docPartObj>
+        <w:docPartGallery w:val="Page Numbers (Bottom of Page)"/>
+        <w:docPartUnique/>
+      </w:docPartObj>
+    </w:sdtPr>
+    <w:sdtContent>
+      <w:sdt>
+        <w:sdtPr>
+          <w:id w:val="1474335896"/>
+          <w:docPartObj>
+            <w:docPartGallery w:val="Page Numbers (Top of Page)"/>
+            <w:docPartUnique/>
+          </w:docPartObj>
+        </w:sdtPr>
+        <w:sdtContent>
+          <w:p>
+            <w:pPr>
+              <w:pStyle w:val="Piedepgina"/>
+              <w:jc w:val="right"/>
+            </w:pPr>
+            <w:r>
+              <w:rPr>
+                <w:lang w:val="es-ES"/>
+              </w:rPr>
+              <w:t xml:space="preserve">Página </w:t>
+            </w:r>
+            <w:r>
+              <w:rPr>
+                <w:b/>
+                <w:bCs/>
+                <w:sz w:val="24"/>
+                <w:szCs w:val="24"/>
+              </w:rPr>
+              <w:fldChar w:fldCharType="begin"/>
+            </w:r>
+            <w:r>
+              <w:rPr>
+                <w:b/>
+                <w:bCs/>
+              </w:rPr>
+              <w:instrText>PAGE</w:instrText>
+            </w:r>
+            <w:r>
+              <w:rPr>
+                <w:b/>
+                <w:bCs/>
+                <w:sz w:val="24"/>
+                <w:szCs w:val="24"/>
+              </w:rPr>
+              <w:fldChar w:fldCharType="separate"/>
+            </w:r>
+            <w:r>
+              <w:rPr>
+                <w:b/>
+                <w:bCs/>
+                <w:lang w:val="es-ES"/>
+              </w:rPr>
+              <w:t>2</w:t>
+            </w:r>
+            <w:r>
+              <w:rPr>
+                <w:b/>
+                <w:bCs/>
+                <w:sz w:val="24"/>
+                <w:szCs w:val="24"/>
+              </w:rPr>
+              <w:fldChar w:fldCharType="end"/>
+            </w:r>
+            <w:r>
+              <w:rPr>
+                <w:lang w:val="es-ES"/>
+              </w:rPr>
+              <w:t xml:space="preserve"> de </w:t>
+            </w:r>
+            <w:r>
+              <w:rPr>
+                <w:b/>
+                <w:bCs/>
+                <w:sz w:val="24"/>
+                <w:szCs w:val="24"/>
+              </w:rPr>
+              <w:fldChar w:fldCharType="begin"/>
+            </w:r>
+            <w:r>
+              <w:rPr>
+                <w:b/>
+                <w:bCs/>
+              </w:rPr>
+              <w:instrText>NUMPAGES</w:instrText>
+            </w:r>
+            <w:r>
+              <w:rPr>
+                <w:b/>
+                <w:bCs/>
+                <w:sz w:val="24"/>
+                <w:szCs w:val="24"/>
+              </w:rPr>
+              <w:fldChar w:fldCharType="separate"/>
+            </w:r>
+            <w:r>
+              <w:rPr>
+                <w:b/>
+                <w:bCs/>
+                <w:lang w:val="es-ES"/>
+              </w:rPr>
+              <w:t>2</w:t>
+            </w:r>
+            <w:r>
+              <w:rPr>
+                <w:b/>
+                <w:bCs/>
+                <w:sz w:val="24"/>
+                <w:szCs w:val="24"/>
+              </w:rPr>
+              <w:fldChar w:fldCharType="end"/>
+            </w:r>
+          </w:p>
+        </w:sdtContent>
+      </w:sdt>
+    </w:sdtContent>
+  </w:sdt>
+  <w:p>
+    <w:pPr>
+      <w:pStyle w:val="Piedepgina"/>
+      <w:jc w:val="both"/>
+      <w:rPr>
+        <w:sz w:val="20"/>
+      </w:rPr>
+    </w:pPr>
+    <w:r>
+      <w:rPr>
+        <w:b/>
+        <w:sz w:val="20"/>
+      </w:rPr>
+      <w:t>Realizado por:</w:t>
+    </w:r>
+    <w:sdt>
+      <w:sdtPr>
+        <w:rPr>
+          <w:sz w:val="20"/>
+        </w:rPr>
+        <w:alias w:val="Autor"/>
+        <w:tag w:val=""/>
+        <w:id w:val="-496581219"/>
+        <w:placeholder>
+          <w:docPart w:val="CEA495B3C36941F7A07ED2D1FCFC8748"/>
+        </w:placeholder>
+        <w:dataBinding w:prefixMappings="xmlns:ns0='http://purl.org/dc/elements/1.1/' xmlns:ns1='http://schemas.openxmlformats.org/package/2006/metadata/core-properties' " w:xpath="/ns1:coreProperties[1]/ns0:creator[1]" w:storeItemID="{6C3C8BC8-F283-45AE-878A-BAB7291924A1}"/>
+        <w:text/>
+      </w:sdtPr>
+      <w:sdtContent>
+        <w:r>
+          <w:rPr>
+            <w:sz w:val="20"/>
+          </w:rPr>
+          <w:t xml:space="preserve"> Arnold Julian Herrera Quiñones – Cristhian Camilo Arce García</w:t>
+        </w:r>
+      </w:sdtContent>
+    </w:sdt>
+  </w:p>
+  <w:p>
+    <w:pPr>
+      <w:jc w:val="both"/>
+    </w:pPr>
+  </w:p>
+</w:ftr>
+</file>
+
+<file path=word/footer4.xml><?xml version="1.0" encoding="utf-8"?>
+<w:ftr xmlns:wpc="http://schemas.microsoft.com/office/word/2010/wordprocessingCanvas" xmlns:cx="http://schemas.microsoft.com/office/drawing/2014/chartex" xmlns:cx1="http://schemas.microsoft.com/office/drawing/2015/9/8/chartex" xmlns:cx2="http://schemas.microsoft.com/office/drawing/2015/10/21/chartex" xmlns:cx3="http://schemas.microsoft.com/office/drawing/2016/5/9/chartex" xmlns:cx4="http://schemas.microsoft.com/office/drawing/2016/5/10/chartex" xmlns:cx5="http://schemas.microsoft.com/office/drawing/2016/5/11/chartex" xmlns:cx6="http://schemas.microsoft.com/office/drawing/2016/5/12/chartex" xmlns:cx7="http://schemas.microsoft.com/office/drawing/2016/5/13/chartex" xmlns:cx8="http://schemas.microsoft.com/office/drawing/2016/5/14/chartex" xmlns:mc="http://schemas.openxmlformats.org/markup-compatibility/2006" xmlns:aink="http://schemas.microsoft.com/office/drawing/2016/ink" xmlns:am3d="http://schemas.microsoft.com/office/drawing/2017/model3d" xmlns:o="urn:schemas-microsoft-com:office:office" xmlns:r="http://schemas.openxmlformats.org/officeDocument/2006/relationships" xmlns:m="http://schemas.openxmlformats.org/officeDocument/2006/math" xmlns:v="urn:schemas-microsoft-com:vml" xmlns:wp14="http://schemas.microsoft.com/office/word/2010/wordprocessingDrawing" xmlns:wp="http://schemas.openxmlformats.org/drawingml/2006/wordprocessingDrawing" xmlns:w10="urn:schemas-microsoft-com:office:word" xmlns:w="http://schemas.openxmlformats.org/wordprocessingml/2006/main" xmlns:w14="http://schemas.microsoft.com/office/word/2010/wordml" xmlns:w15="http://schemas.microsoft.com/office/word/2012/wordml" xmlns:w16cid="http://schemas.microsoft.com/office/word/2016/wordml/cid" xmlns:w16se="http://schemas.microsoft.com/office/word/2015/wordml/symex" xmlns:wpg="http://schemas.microsoft.com/office/word/2010/wordprocessingGroup" xmlns:wpi="http://schemas.microsoft.com/office/word/2010/wordprocessingInk" xmlns:wne="http://schemas.microsoft.com/office/word/2006/wordml" xmlns:wps="http://schemas.microsoft.com/office/word/2010/wordprocessingShape" mc:Ignorable="w14 w15 w16se w16cid wp14">
+  <w:sdt>
+    <w:sdtPr>
+      <w:id w:val="-1391262149"/>
+      <w:docPartObj>
+        <w:docPartGallery w:val="Page Numbers (Bottom of Page)"/>
+        <w:docPartUnique/>
+      </w:docPartObj>
+    </w:sdtPr>
+    <w:sdtContent>
+      <w:sdt>
+        <w:sdtPr>
+          <w:id w:val="1166824971"/>
+          <w:docPartObj>
+            <w:docPartGallery w:val="Page Numbers (Top of Page)"/>
+            <w:docPartUnique/>
+          </w:docPartObj>
+        </w:sdtPr>
+        <w:sdtContent>
+          <w:p>
+            <w:pPr>
+              <w:pStyle w:val="Piedepgina"/>
+              <w:jc w:val="right"/>
+            </w:pPr>
+          </w:p>
+        </w:sdtContent>
+      </w:sdt>
+    </w:sdtContent>
+  </w:sdt>
+  <w:p>
+    <w:pPr>
+      <w:pStyle w:val="Piedepgina"/>
+    </w:pPr>
+  </w:p>
+</w:ftr>
+</file>
+
+<file path=word/footer5.xml><?xml version="1.0" encoding="utf-8"?>
+<w:ftr xmlns:wpc="http://schemas.microsoft.com/office/word/2010/wordprocessingCanvas" xmlns:cx="http://schemas.microsoft.com/office/drawing/2014/chartex" xmlns:cx1="http://schemas.microsoft.com/office/drawing/2015/9/8/chartex" xmlns:cx2="http://schemas.microsoft.com/office/drawing/2015/10/21/chartex" xmlns:cx3="http://schemas.microsoft.com/office/drawing/2016/5/9/chartex" xmlns:cx4="http://schemas.microsoft.com/office/drawing/2016/5/10/chartex" xmlns:cx5="http://schemas.microsoft.com/office/drawing/2016/5/11/chartex" xmlns:cx6="http://schemas.microsoft.com/office/drawing/2016/5/12/chartex" xmlns:cx7="http://schemas.microsoft.com/office/drawing/2016/5/13/chartex" xmlns:cx8="http://schemas.microsoft.com/office/drawing/2016/5/14/chartex" xmlns:mc="http://schemas.openxmlformats.org/markup-compatibility/2006" xmlns:aink="http://schemas.microsoft.com/office/drawing/2016/ink" xmlns:am3d="http://schemas.microsoft.com/office/drawing/2017/model3d" xmlns:o="urn:schemas-microsoft-com:office:office" xmlns:r="http://schemas.openxmlformats.org/officeDocument/2006/relationships" xmlns:m="http://schemas.openxmlformats.org/officeDocument/2006/math" xmlns:v="urn:schemas-microsoft-com:vml" xmlns:wp14="http://schemas.microsoft.com/office/word/2010/wordprocessingDrawing" xmlns:wp="http://schemas.openxmlformats.org/drawingml/2006/wordprocessingDrawing" xmlns:w10="urn:schemas-microsoft-com:office:word" xmlns:w="http://schemas.openxmlformats.org/wordprocessingml/2006/main" xmlns:w14="http://schemas.microsoft.com/office/word/2010/wordml" xmlns:w15="http://schemas.microsoft.com/office/word/2012/wordml" xmlns:w16cid="http://schemas.microsoft.com/office/word/2016/wordml/cid" xmlns:w16se="http://schemas.microsoft.com/office/word/2015/wordml/symex" xmlns:wpg="http://schemas.microsoft.com/office/word/2010/wordprocessingGroup" xmlns:wpi="http://schemas.microsoft.com/office/word/2010/wordprocessingInk" xmlns:wne="http://schemas.microsoft.com/office/word/2006/wordml" xmlns:wps="http://schemas.microsoft.com/office/word/2010/wordprocessingShape" mc:Ignorable="w14 w15 w16se w16cid wp14">
+  <w:sdt>
+    <w:sdtPr>
+      <w:id w:val="-2064091165"/>
+      <w:docPartObj>
+        <w:docPartGallery w:val="Page Numbers (Bottom of Page)"/>
+        <w:docPartUnique/>
+      </w:docPartObj>
+    </w:sdtPr>
+    <w:sdtContent>
+      <w:sdt>
+        <w:sdtPr>
+          <w:id w:val="-1646658242"/>
+          <w:docPartObj>
+            <w:docPartGallery w:val="Page Numbers (Top of Page)"/>
+            <w:docPartUnique/>
+          </w:docPartObj>
+        </w:sdtPr>
+        <w:sdtContent>
+          <w:p>
+            <w:pPr>
+              <w:pStyle w:val="Piedepgina"/>
+              <w:jc w:val="right"/>
+            </w:pPr>
+            <w:r>
+              <w:rPr>
+                <w:lang w:val="es-ES"/>
+              </w:rPr>
+              <w:t xml:space="preserve">Página </w:t>
+            </w:r>
+            <w:r>
+              <w:rPr>
+                <w:b/>
+                <w:bCs/>
+                <w:sz w:val="24"/>
+                <w:szCs w:val="24"/>
+              </w:rPr>
+              <w:fldChar w:fldCharType="begin"/>
+            </w:r>
+            <w:r>
+              <w:rPr>
+                <w:b/>
+                <w:bCs/>
+              </w:rPr>
+              <w:instrText>PAGE</w:instrText>
+            </w:r>
+            <w:r>
+              <w:rPr>
+                <w:b/>
+                <w:bCs/>
+                <w:sz w:val="24"/>
+                <w:szCs w:val="24"/>
+              </w:rPr>
+              <w:fldChar w:fldCharType="separate"/>
+            </w:r>
+            <w:r>
+              <w:rPr>
+                <w:b/>
+                <w:bCs/>
+                <w:lang w:val="es-ES"/>
+              </w:rPr>
+              <w:t>2</w:t>
+            </w:r>
+            <w:r>
+              <w:rPr>
+                <w:b/>
+                <w:bCs/>
+                <w:sz w:val="24"/>
+                <w:szCs w:val="24"/>
+              </w:rPr>
+              <w:fldChar w:fldCharType="end"/>
+            </w:r>
+            <w:r>
+              <w:rPr>
+                <w:lang w:val="es-ES"/>
+              </w:rPr>
+              <w:t xml:space="preserve"> de </w:t>
+            </w:r>
+            <w:r>
+              <w:rPr>
+                <w:b/>
+                <w:bCs/>
+                <w:sz w:val="24"/>
+                <w:szCs w:val="24"/>
+              </w:rPr>
+              <w:fldChar w:fldCharType="begin"/>
+            </w:r>
+            <w:r>
+              <w:rPr>
+                <w:b/>
+                <w:bCs/>
+              </w:rPr>
+              <w:instrText>NUMPAGES</w:instrText>
+            </w:r>
+            <w:r>
+              <w:rPr>
+                <w:b/>
+                <w:bCs/>
+                <w:sz w:val="24"/>
+                <w:szCs w:val="24"/>
+              </w:rPr>
+              <w:fldChar w:fldCharType="separate"/>
+            </w:r>
+            <w:r>
+              <w:rPr>
+                <w:b/>
+                <w:bCs/>
+                <w:lang w:val="es-ES"/>
+              </w:rPr>
+              <w:t>2</w:t>
+            </w:r>
+            <w:r>
+              <w:rPr>
+                <w:b/>
+                <w:bCs/>
+                <w:sz w:val="24"/>
+                <w:szCs w:val="24"/>
+              </w:rPr>
+              <w:fldChar w:fldCharType="end"/>
+            </w:r>
+          </w:p>
+        </w:sdtContent>
+      </w:sdt>
+    </w:sdtContent>
+  </w:sdt>
+  <w:p>
+    <w:pPr>
+      <w:pStyle w:val="Piedepgina"/>
+      <w:jc w:val="both"/>
+      <w:rPr>
+        <w:sz w:val="20"/>
+      </w:rPr>
+    </w:pPr>
+    <w:r>
+      <w:rPr>
+        <w:b/>
+        <w:sz w:val="20"/>
+      </w:rPr>
+      <w:t>Realizado por:</w:t>
+    </w:r>
+    <w:sdt>
+      <w:sdtPr>
+        <w:rPr>
+          <w:sz w:val="20"/>
+        </w:rPr>
+        <w:alias w:val="Autor"/>
+        <w:tag w:val=""/>
+        <w:id w:val="-1278490631"/>
+        <w:placeholder>
+          <w:docPart w:val="8182518C01304E2093CFB19F3491A466"/>
+        </w:placeholder>
+        <w:dataBinding w:prefixMappings="xmlns:ns0='http://purl.org/dc/elements/1.1/' xmlns:ns1='http://schemas.openxmlformats.org/package/2006/metadata/core-properties' " w:xpath="/ns1:coreProperties[1]/ns0:creator[1]" w:storeItemID="{6C3C8BC8-F283-45AE-878A-BAB7291924A1}"/>
+        <w:text/>
+      </w:sdtPr>
+      <w:sdtContent>
+        <w:r>
+          <w:rPr>
+            <w:sz w:val="20"/>
+          </w:rPr>
+          <w:t xml:space="preserve"> Arnold Julian Herrera Quiñones – Cristhian Camilo Arce García</w:t>
+        </w:r>
+      </w:sdtContent>
+    </w:sdt>
+  </w:p>
+  <w:p/>
+</w:ftr>
+</file>
+
 <file path=word/footnotes.xml><?xml version="1.0" encoding="utf-8"?>
 <w:footnotes xmlns:wpc="http://schemas.microsoft.com/office/word/2010/wordprocessingCanvas" xmlns:cx="http://schemas.microsoft.com/office/drawing/2014/chartex" xmlns:cx1="http://schemas.microsoft.com/office/drawing/2015/9/8/chartex" xmlns:cx2="http://schemas.microsoft.com/office/drawing/2015/10/21/chartex" xmlns:cx3="http://schemas.microsoft.com/office/drawing/2016/5/9/chartex" xmlns:cx4="http://schemas.microsoft.com/office/drawing/2016/5/10/chartex" xmlns:cx5="http://schemas.microsoft.com/office/drawing/2016/5/11/chartex" xmlns:cx6="http://schemas.microsoft.com/office/drawing/2016/5/12/chartex" xmlns:cx7="http://schemas.microsoft.com/office/drawing/2016/5/13/chartex" xmlns:cx8="http://schemas.microsoft.com/office/drawing/2016/5/14/chartex" xmlns:mc="http://schemas.openxmlformats.org/markup-compatibility/2006" xmlns:aink="http://schemas.microsoft.com/office/drawing/2016/ink" xmlns:am3d="http://schemas.microsoft.com/office/drawing/2017/model3d" xmlns:o="urn:schemas-microsoft-com:office:office" xmlns:r="http://schemas.openxmlformats.org/officeDocument/2006/relationships" xmlns:m="http://schemas.openxmlformats.org/officeDocument/2006/math" xmlns:v="urn:schemas-microsoft-com:vml" xmlns:wp14="http://schemas.microsoft.com/office/word/2010/wordprocessingDrawing" xmlns:wp="http://schemas.openxmlformats.org/drawingml/2006/wordprocessingDrawing" xmlns:w10="urn:schemas-microsoft-com:office:word" xmlns:w="http://schemas.openxmlformats.org/wordprocessingml/2006/main" xmlns:w14="http://schemas.microsoft.com/office/word/2010/wordml" xmlns:w15="http://schemas.microsoft.com/office/word/2012/wordml" xmlns:w16cid="http://schemas.microsoft.com/office/word/2016/wordml/cid" xmlns:w16se="http://schemas.microsoft.com/office/word/2015/wordml/symex" xmlns:wpg="http://schemas.microsoft.com/office/word/2010/wordprocessingGroup" xmlns:wpi="http://schemas.microsoft.com/office/word/2010/wordprocessingInk" xmlns:wne="http://schemas.microsoft.com/office/word/2006/wordml" xmlns:wps="http://schemas.microsoft.com/office/word/2010/wordprocessingShape" mc:Ignorable="w14 w15 w16se w16cid wp14">
   <w:footnote w:type="separator" w:id="-1">
@@ -11546,6 +11836,71 @@
       <w:spacing w:line="240" w:lineRule="auto"/>
     </w:pPr>
   </w:p>
+</w:hdr>
+</file>
+
+<file path=word/header2.xml><?xml version="1.0" encoding="utf-8"?>
+<w:hdr xmlns:wpc="http://schemas.microsoft.com/office/word/2010/wordprocessingCanvas" xmlns:cx="http://schemas.microsoft.com/office/drawing/2014/chartex" xmlns:cx1="http://schemas.microsoft.com/office/drawing/2015/9/8/chartex" xmlns:cx2="http://schemas.microsoft.com/office/drawing/2015/10/21/chartex" xmlns:cx3="http://schemas.microsoft.com/office/drawing/2016/5/9/chartex" xmlns:cx4="http://schemas.microsoft.com/office/drawing/2016/5/10/chartex" xmlns:cx5="http://schemas.microsoft.com/office/drawing/2016/5/11/chartex" xmlns:cx6="http://schemas.microsoft.com/office/drawing/2016/5/12/chartex" xmlns:cx7="http://schemas.microsoft.com/office/drawing/2016/5/13/chartex" xmlns:cx8="http://schemas.microsoft.com/office/drawing/2016/5/14/chartex" xmlns:mc="http://schemas.openxmlformats.org/markup-compatibility/2006" xmlns:aink="http://schemas.microsoft.com/office/drawing/2016/ink" xmlns:am3d="http://schemas.microsoft.com/office/drawing/2017/model3d" xmlns:o="urn:schemas-microsoft-com:office:office" xmlns:r="http://schemas.openxmlformats.org/officeDocument/2006/relationships" xmlns:m="http://schemas.openxmlformats.org/officeDocument/2006/math" xmlns:v="urn:schemas-microsoft-com:vml" xmlns:wp14="http://schemas.microsoft.com/office/word/2010/wordprocessingDrawing" xmlns:wp="http://schemas.openxmlformats.org/drawingml/2006/wordprocessingDrawing" xmlns:w10="urn:schemas-microsoft-com:office:word" xmlns:w="http://schemas.openxmlformats.org/wordprocessingml/2006/main" xmlns:w14="http://schemas.microsoft.com/office/word/2010/wordml" xmlns:w15="http://schemas.microsoft.com/office/word/2012/wordml" xmlns:w16cid="http://schemas.microsoft.com/office/word/2016/wordml/cid" xmlns:w16se="http://schemas.microsoft.com/office/word/2015/wordml/symex" xmlns:wpg="http://schemas.microsoft.com/office/word/2010/wordprocessingGroup" xmlns:wpi="http://schemas.microsoft.com/office/word/2010/wordprocessingInk" xmlns:wne="http://schemas.microsoft.com/office/word/2006/wordml" xmlns:wps="http://schemas.microsoft.com/office/word/2010/wordprocessingShape" mc:Ignorable="w14 w15 w16se w16cid wp14">
+  <w:sdt>
+    <w:sdtPr>
+      <w:alias w:val="Título"/>
+      <w:tag w:val=""/>
+      <w:id w:val="-287589761"/>
+      <w:placeholder>
+        <w:docPart w:val="DFF8A996493949D3829836E7258898AF"/>
+      </w:placeholder>
+      <w:dataBinding w:prefixMappings="xmlns:ns0='http://purl.org/dc/elements/1.1/' xmlns:ns1='http://schemas.openxmlformats.org/package/2006/metadata/core-properties' " w:xpath="/ns1:coreProperties[1]/ns0:title[1]" w:storeItemID="{6C3C8BC8-F283-45AE-878A-BAB7291924A1}"/>
+      <w:text/>
+    </w:sdtPr>
+    <w:sdtContent>
+      <w:p>
+        <w:pPr>
+          <w:widowControl w:val="0"/>
+          <w:spacing w:line="240" w:lineRule="auto"/>
+        </w:pPr>
+        <w:r>
+          <w:t>Anteproyecto Reconocimiento de dientes con Machine Learning</w:t>
+        </w:r>
+      </w:p>
+    </w:sdtContent>
+  </w:sdt>
+</w:hdr>
+</file>
+
+<file path=word/header3.xml><?xml version="1.0" encoding="utf-8"?>
+<w:hdr xmlns:wpc="http://schemas.microsoft.com/office/word/2010/wordprocessingCanvas" xmlns:cx="http://schemas.microsoft.com/office/drawing/2014/chartex" xmlns:cx1="http://schemas.microsoft.com/office/drawing/2015/9/8/chartex" xmlns:cx2="http://schemas.microsoft.com/office/drawing/2015/10/21/chartex" xmlns:cx3="http://schemas.microsoft.com/office/drawing/2016/5/9/chartex" xmlns:cx4="http://schemas.microsoft.com/office/drawing/2016/5/10/chartex" xmlns:cx5="http://schemas.microsoft.com/office/drawing/2016/5/11/chartex" xmlns:cx6="http://schemas.microsoft.com/office/drawing/2016/5/12/chartex" xmlns:cx7="http://schemas.microsoft.com/office/drawing/2016/5/13/chartex" xmlns:cx8="http://schemas.microsoft.com/office/drawing/2016/5/14/chartex" xmlns:mc="http://schemas.openxmlformats.org/markup-compatibility/2006" xmlns:aink="http://schemas.microsoft.com/office/drawing/2016/ink" xmlns:am3d="http://schemas.microsoft.com/office/drawing/2017/model3d" xmlns:o="urn:schemas-microsoft-com:office:office" xmlns:r="http://schemas.openxmlformats.org/officeDocument/2006/relationships" xmlns:m="http://schemas.openxmlformats.org/officeDocument/2006/math" xmlns:v="urn:schemas-microsoft-com:vml" xmlns:wp14="http://schemas.microsoft.com/office/word/2010/wordprocessingDrawing" xmlns:wp="http://schemas.openxmlformats.org/drawingml/2006/wordprocessingDrawing" xmlns:w10="urn:schemas-microsoft-com:office:word" xmlns:w="http://schemas.openxmlformats.org/wordprocessingml/2006/main" xmlns:w14="http://schemas.microsoft.com/office/word/2010/wordml" xmlns:w15="http://schemas.microsoft.com/office/word/2012/wordml" xmlns:w16cid="http://schemas.microsoft.com/office/word/2016/wordml/cid" xmlns:w16se="http://schemas.microsoft.com/office/word/2015/wordml/symex" xmlns:wpg="http://schemas.microsoft.com/office/word/2010/wordprocessingGroup" xmlns:wpi="http://schemas.microsoft.com/office/word/2010/wordprocessingInk" xmlns:wne="http://schemas.microsoft.com/office/word/2006/wordml" xmlns:wps="http://schemas.microsoft.com/office/word/2010/wordprocessingShape" mc:Ignorable="w14 w15 w16se w16cid wp14">
+  <w:p>
+    <w:pPr>
+      <w:pStyle w:val="Encabezado"/>
+    </w:pPr>
+  </w:p>
+</w:hdr>
+</file>
+
+<file path=word/header4.xml><?xml version="1.0" encoding="utf-8"?>
+<w:hdr xmlns:wpc="http://schemas.microsoft.com/office/word/2010/wordprocessingCanvas" xmlns:cx="http://schemas.microsoft.com/office/drawing/2014/chartex" xmlns:cx1="http://schemas.microsoft.com/office/drawing/2015/9/8/chartex" xmlns:cx2="http://schemas.microsoft.com/office/drawing/2015/10/21/chartex" xmlns:cx3="http://schemas.microsoft.com/office/drawing/2016/5/9/chartex" xmlns:cx4="http://schemas.microsoft.com/office/drawing/2016/5/10/chartex" xmlns:cx5="http://schemas.microsoft.com/office/drawing/2016/5/11/chartex" xmlns:cx6="http://schemas.microsoft.com/office/drawing/2016/5/12/chartex" xmlns:cx7="http://schemas.microsoft.com/office/drawing/2016/5/13/chartex" xmlns:cx8="http://schemas.microsoft.com/office/drawing/2016/5/14/chartex" xmlns:mc="http://schemas.openxmlformats.org/markup-compatibility/2006" xmlns:aink="http://schemas.microsoft.com/office/drawing/2016/ink" xmlns:am3d="http://schemas.microsoft.com/office/drawing/2017/model3d" xmlns:o="urn:schemas-microsoft-com:office:office" xmlns:r="http://schemas.openxmlformats.org/officeDocument/2006/relationships" xmlns:m="http://schemas.openxmlformats.org/officeDocument/2006/math" xmlns:v="urn:schemas-microsoft-com:vml" xmlns:wp14="http://schemas.microsoft.com/office/word/2010/wordprocessingDrawing" xmlns:wp="http://schemas.openxmlformats.org/drawingml/2006/wordprocessingDrawing" xmlns:w10="urn:schemas-microsoft-com:office:word" xmlns:w="http://schemas.openxmlformats.org/wordprocessingml/2006/main" xmlns:w14="http://schemas.microsoft.com/office/word/2010/wordml" xmlns:w15="http://schemas.microsoft.com/office/word/2012/wordml" xmlns:w16cid="http://schemas.microsoft.com/office/word/2016/wordml/cid" xmlns:w16se="http://schemas.microsoft.com/office/word/2015/wordml/symex" xmlns:wpg="http://schemas.microsoft.com/office/word/2010/wordprocessingGroup" xmlns:wpi="http://schemas.microsoft.com/office/word/2010/wordprocessingInk" xmlns:wne="http://schemas.microsoft.com/office/word/2006/wordml" xmlns:wps="http://schemas.microsoft.com/office/word/2010/wordprocessingShape" mc:Ignorable="w14 w15 w16se w16cid wp14">
+  <w:sdt>
+    <w:sdtPr>
+      <w:alias w:val="Título"/>
+      <w:tag w:val=""/>
+      <w:id w:val="1961526714"/>
+      <w:placeholder>
+        <w:docPart w:val="59113596128A42089545B86CFA35539A"/>
+      </w:placeholder>
+      <w:dataBinding w:prefixMappings="xmlns:ns0='http://purl.org/dc/elements/1.1/' xmlns:ns1='http://schemas.openxmlformats.org/package/2006/metadata/core-properties' " w:xpath="/ns1:coreProperties[1]/ns0:title[1]" w:storeItemID="{6C3C8BC8-F283-45AE-878A-BAB7291924A1}"/>
+      <w:text/>
+    </w:sdtPr>
+    <w:sdtContent>
+      <w:p>
+        <w:pPr>
+          <w:pStyle w:val="Encabezado"/>
+        </w:pPr>
+        <w:r>
+          <w:t>Anteproyecto Reconocimiento de dientes con Machine Learning</w:t>
+        </w:r>
+      </w:p>
+    </w:sdtContent>
+  </w:sdt>
 </w:hdr>
 </file>
 
@@ -12276,6 +12631,7 @@
     <w:lsdException w:name="HTML Sample" w:semiHidden="1" w:unhideWhenUsed="1"/>
     <w:lsdException w:name="HTML Typewriter" w:semiHidden="1" w:unhideWhenUsed="1"/>
     <w:lsdException w:name="HTML Variable" w:semiHidden="1" w:unhideWhenUsed="1"/>
+    <w:lsdException w:name="Normal Table" w:semiHidden="1" w:unhideWhenUsed="1"/>
     <w:lsdException w:name="annotation subject" w:semiHidden="1" w:unhideWhenUsed="1"/>
     <w:lsdException w:name="No List" w:semiHidden="1" w:unhideWhenUsed="1"/>
     <w:lsdException w:name="Outline List 1" w:semiHidden="1" w:unhideWhenUsed="1"/>
@@ -12319,8 +12675,10 @@
     <w:lsdException w:name="Table Elegant" w:semiHidden="1" w:unhideWhenUsed="1"/>
     <w:lsdException w:name="Table Professional" w:semiHidden="1" w:unhideWhenUsed="1"/>
     <w:lsdException w:name="Table Subtle 1" w:semiHidden="1" w:unhideWhenUsed="1"/>
+    <w:lsdException w:name="Table Subtle 2" w:semiHidden="1" w:unhideWhenUsed="1"/>
     <w:lsdException w:name="Table Web 1" w:semiHidden="1" w:unhideWhenUsed="1"/>
     <w:lsdException w:name="Table Web 2" w:semiHidden="1" w:unhideWhenUsed="1"/>
+    <w:lsdException w:name="Table Web 3" w:semiHidden="1" w:unhideWhenUsed="1"/>
     <w:lsdException w:name="Balloon Text" w:semiHidden="1" w:unhideWhenUsed="1"/>
     <w:lsdException w:name="Table Grid" w:uiPriority="39"/>
     <w:lsdException w:name="Table Theme" w:semiHidden="1" w:unhideWhenUsed="1"/>
@@ -13580,7 +13938,690 @@
       <w:shd w:val="clear" w:color="auto" w:fill="E1DFDD"/>
     </w:rPr>
   </w:style>
+  <w:style w:type="character" w:styleId="Textodelmarcadordeposicin">
+    <w:name w:val="Placeholder Text"/>
+    <w:basedOn w:val="Fuentedeprrafopredeter"/>
+    <w:uiPriority w:val="99"/>
+    <w:semiHidden/>
+    <w:rsid w:val="005B60E6"/>
+    <w:rPr>
+      <w:color w:val="808080"/>
+    </w:rPr>
+  </w:style>
 </w:styles>
+</file>
+
+<file path=word/glossary/document.xml><?xml version="1.0" encoding="utf-8"?>
+<w:glossaryDocument xmlns:wpc="http://schemas.microsoft.com/office/word/2010/wordprocessingCanvas" xmlns:cx="http://schemas.microsoft.com/office/drawing/2014/chartex" xmlns:cx1="http://schemas.microsoft.com/office/drawing/2015/9/8/chartex" xmlns:cx2="http://schemas.microsoft.com/office/drawing/2015/10/21/chartex" xmlns:cx3="http://schemas.microsoft.com/office/drawing/2016/5/9/chartex" xmlns:cx4="http://schemas.microsoft.com/office/drawing/2016/5/10/chartex" xmlns:cx5="http://schemas.microsoft.com/office/drawing/2016/5/11/chartex" xmlns:cx6="http://schemas.microsoft.com/office/drawing/2016/5/12/chartex" xmlns:cx7="http://schemas.microsoft.com/office/drawing/2016/5/13/chartex" xmlns:cx8="http://schemas.microsoft.com/office/drawing/2016/5/14/chartex" xmlns:mc="http://schemas.openxmlformats.org/markup-compatibility/2006" xmlns:aink="http://schemas.microsoft.com/office/drawing/2016/ink" xmlns:am3d="http://schemas.microsoft.com/office/drawing/2017/model3d" xmlns:o="urn:schemas-microsoft-com:office:office" xmlns:r="http://schemas.openxmlformats.org/officeDocument/2006/relationships" xmlns:m="http://schemas.openxmlformats.org/officeDocument/2006/math" xmlns:v="urn:schemas-microsoft-com:vml" xmlns:wp14="http://schemas.microsoft.com/office/word/2010/wordprocessingDrawing" xmlns:wp="http://schemas.openxmlformats.org/drawingml/2006/wordprocessingDrawing" xmlns:w10="urn:schemas-microsoft-com:office:word" xmlns:w="http://schemas.openxmlformats.org/wordprocessingml/2006/main" xmlns:w14="http://schemas.microsoft.com/office/word/2010/wordml" xmlns:w15="http://schemas.microsoft.com/office/word/2012/wordml" xmlns:w16cid="http://schemas.microsoft.com/office/word/2016/wordml/cid" xmlns:w16se="http://schemas.microsoft.com/office/word/2015/wordml/symex" xmlns:wpg="http://schemas.microsoft.com/office/word/2010/wordprocessingGroup" xmlns:wpi="http://schemas.microsoft.com/office/word/2010/wordprocessingInk" xmlns:wne="http://schemas.microsoft.com/office/word/2006/wordml" xmlns:wps="http://schemas.microsoft.com/office/word/2010/wordprocessingShape" mc:Ignorable="w14 w15 w16se w16cid wp14">
+  <w:docParts>
+    <w:docPart>
+      <w:docPartPr>
+        <w:name w:val="8182518C01304E2093CFB19F3491A466"/>
+        <w:category>
+          <w:name w:val="General"/>
+          <w:gallery w:val="placeholder"/>
+        </w:category>
+        <w:types>
+          <w:type w:val="bbPlcHdr"/>
+        </w:types>
+        <w:behaviors>
+          <w:behavior w:val="content"/>
+        </w:behaviors>
+        <w:guid w:val="{CED83716-7321-491E-95A1-0865AE2FA6DA}"/>
+      </w:docPartPr>
+      <w:docPartBody>
+        <w:p>
+          <w:r>
+            <w:rPr>
+              <w:rStyle w:val="Textodelmarcadordeposicin"/>
+            </w:rPr>
+            <w:t>[Autor]</w:t>
+          </w:r>
+        </w:p>
+      </w:docPartBody>
+    </w:docPart>
+    <w:docPart>
+      <w:docPartPr>
+        <w:name w:val="59113596128A42089545B86CFA35539A"/>
+        <w:category>
+          <w:name w:val="General"/>
+          <w:gallery w:val="placeholder"/>
+        </w:category>
+        <w:types>
+          <w:type w:val="bbPlcHdr"/>
+        </w:types>
+        <w:behaviors>
+          <w:behavior w:val="content"/>
+        </w:behaviors>
+        <w:guid w:val="{65472EB7-14C9-4F72-8D87-9086FC1EB157}"/>
+      </w:docPartPr>
+      <w:docPartBody>
+        <w:p>
+          <w:pPr>
+            <w:pStyle w:val="59113596128A42089545B86CFA35539A"/>
+          </w:pPr>
+          <w:r>
+            <w:rPr>
+              <w:rStyle w:val="Textodelmarcadordeposicin"/>
+            </w:rPr>
+            <w:t>[Título]</w:t>
+          </w:r>
+        </w:p>
+      </w:docPartBody>
+    </w:docPart>
+    <w:docPart>
+      <w:docPartPr>
+        <w:name w:val="CEA495B3C36941F7A07ED2D1FCFC8748"/>
+        <w:category>
+          <w:name w:val="General"/>
+          <w:gallery w:val="placeholder"/>
+        </w:category>
+        <w:types>
+          <w:type w:val="bbPlcHdr"/>
+        </w:types>
+        <w:behaviors>
+          <w:behavior w:val="content"/>
+        </w:behaviors>
+        <w:guid w:val="{B041A52B-2E07-41FC-B54C-6097CCEE2F0F}"/>
+      </w:docPartPr>
+      <w:docPartBody>
+        <w:p>
+          <w:pPr>
+            <w:pStyle w:val="CEA495B3C36941F7A07ED2D1FCFC8748"/>
+          </w:pPr>
+          <w:r>
+            <w:rPr>
+              <w:rStyle w:val="Textodelmarcadordeposicin"/>
+            </w:rPr>
+            <w:t>[Autor]</w:t>
+          </w:r>
+        </w:p>
+      </w:docPartBody>
+    </w:docPart>
+    <w:docPart>
+      <w:docPartPr>
+        <w:name w:val="DFF8A996493949D3829836E7258898AF"/>
+        <w:category>
+          <w:name w:val="General"/>
+          <w:gallery w:val="placeholder"/>
+        </w:category>
+        <w:types>
+          <w:type w:val="bbPlcHdr"/>
+        </w:types>
+        <w:behaviors>
+          <w:behavior w:val="content"/>
+        </w:behaviors>
+        <w:guid w:val="{060AA4CF-A01F-4A5A-9AAA-FC4B38071279}"/>
+      </w:docPartPr>
+      <w:docPartBody>
+        <w:p>
+          <w:r>
+            <w:rPr>
+              <w:rStyle w:val="Textodelmarcadordeposicin"/>
+            </w:rPr>
+            <w:t>[Título]</w:t>
+          </w:r>
+        </w:p>
+      </w:docPartBody>
+    </w:docPart>
+  </w:docParts>
+</w:glossaryDocument>
+</file>
+
+<file path=word/glossary/fontTable.xml><?xml version="1.0" encoding="utf-8"?>
+<w:fonts xmlns:mc="http://schemas.openxmlformats.org/markup-compatibility/2006" xmlns:r="http://schemas.openxmlformats.org/officeDocument/2006/relationships" xmlns:w="http://schemas.openxmlformats.org/wordprocessingml/2006/main" xmlns:w14="http://schemas.microsoft.com/office/word/2010/wordml" xmlns:w15="http://schemas.microsoft.com/office/word/2012/wordml" xmlns:w16cid="http://schemas.microsoft.com/office/word/2016/wordml/cid" xmlns:w16se="http://schemas.microsoft.com/office/word/2015/wordml/symex" mc:Ignorable="w14 w15 w16se w16cid">
+  <w:font w:name="Times New Roman">
+    <w:panose1 w:val="02020603050405020304"/>
+    <w:charset w:val="00"/>
+    <w:family w:val="roman"/>
+    <w:pitch w:val="variable"/>
+    <w:sig w:usb0="E0002EFF" w:usb1="C000785B" w:usb2="00000009" w:usb3="00000000" w:csb0="000001FF" w:csb1="00000000"/>
+  </w:font>
+  <w:font w:name="Arial">
+    <w:panose1 w:val="020B0604020202020204"/>
+    <w:charset w:val="00"/>
+    <w:family w:val="swiss"/>
+    <w:pitch w:val="variable"/>
+    <w:sig w:usb0="E0002EFF" w:usb1="C000785B" w:usb2="00000009" w:usb3="00000000" w:csb0="000001FF" w:csb1="00000000"/>
+  </w:font>
+  <w:font w:name="Segoe UI">
+    <w:panose1 w:val="020B0502040204020203"/>
+    <w:charset w:val="00"/>
+    <w:family w:val="swiss"/>
+    <w:pitch w:val="variable"/>
+    <w:sig w:usb0="E4002EFF" w:usb1="C000E47F" w:usb2="00000009" w:usb3="00000000" w:csb0="000001FF" w:csb1="00000000"/>
+  </w:font>
+  <w:font w:name="Calibri">
+    <w:panose1 w:val="020F0502020204030204"/>
+    <w:charset w:val="00"/>
+    <w:family w:val="swiss"/>
+    <w:pitch w:val="variable"/>
+    <w:sig w:usb0="E0002AFF" w:usb1="C000247B" w:usb2="00000009" w:usb3="00000000" w:csb0="000001FF" w:csb1="00000000"/>
+  </w:font>
+  <w:font w:name="Cambria">
+    <w:panose1 w:val="02040503050406030204"/>
+    <w:charset w:val="00"/>
+    <w:family w:val="roman"/>
+    <w:pitch w:val="variable"/>
+    <w:sig w:usb0="E00006FF" w:usb1="420024FF" w:usb2="02000000" w:usb3="00000000" w:csb0="0000019F" w:csb1="00000000"/>
+  </w:font>
+  <w:font w:name="Calibri Light">
+    <w:panose1 w:val="020F0302020204030204"/>
+    <w:charset w:val="00"/>
+    <w:family w:val="swiss"/>
+    <w:pitch w:val="variable"/>
+    <w:sig w:usb0="E0002AFF" w:usb1="C000247B" w:usb2="00000009" w:usb3="00000000" w:csb0="000001FF" w:csb1="00000000"/>
+  </w:font>
+</w:fonts>
+</file>
+
+<file path=word/glossary/settings.xml><?xml version="1.0" encoding="utf-8"?>
+<w:settings xmlns:mc="http://schemas.openxmlformats.org/markup-compatibility/2006" xmlns:o="urn:schemas-microsoft-com:office:office" xmlns:r="http://schemas.openxmlformats.org/officeDocument/2006/relationships" xmlns:m="http://schemas.openxmlformats.org/officeDocument/2006/math" xmlns:v="urn:schemas-microsoft-com:vml" xmlns:w10="urn:schemas-microsoft-com:office:word" xmlns:w="http://schemas.openxmlformats.org/wordprocessingml/2006/main" xmlns:w14="http://schemas.microsoft.com/office/word/2010/wordml" xmlns:w15="http://schemas.microsoft.com/office/word/2012/wordml" xmlns:w16cid="http://schemas.microsoft.com/office/word/2016/wordml/cid" xmlns:w16se="http://schemas.microsoft.com/office/word/2015/wordml/symex" xmlns:sl="http://schemas.openxmlformats.org/schemaLibrary/2006/main" mc:Ignorable="w14 w15 w16se w16cid">
+  <w:view w:val="normal"/>
+  <w:defaultTabStop w:val="708"/>
+  <w:hyphenationZone w:val="425"/>
+  <w:characterSpacingControl w:val="doNotCompress"/>
+  <w:compat>
+    <w:useFELayout/>
+    <w:compatSetting w:name="compatibilityMode" w:uri="http://schemas.microsoft.com/office/word" w:val="15"/>
+    <w:compatSetting w:name="overrideTableStyleFontSizeAndJustification" w:uri="http://schemas.microsoft.com/office/word" w:val="1"/>
+    <w:compatSetting w:name="enableOpenTypeFeatures" w:uri="http://schemas.microsoft.com/office/word" w:val="1"/>
+    <w:compatSetting w:name="doNotFlipMirrorIndents" w:uri="http://schemas.microsoft.com/office/word" w:val="1"/>
+    <w:compatSetting w:name="differentiateMultirowTableHeaders" w:uri="http://schemas.microsoft.com/office/word" w:val="1"/>
+    <w:compatSetting w:name="useWord2013TrackBottomHyphenation" w:uri="http://schemas.microsoft.com/office/word" w:val="0"/>
+  </w:compat>
+  <w:rsids>
+    <w:rsidRoot w:val="00276C09"/>
+    <w:rsid w:val="00276C09"/>
+  </w:rsids>
+  <m:mathPr>
+    <m:mathFont m:val="Cambria Math"/>
+    <m:brkBin m:val="before"/>
+    <m:brkBinSub m:val="--"/>
+    <m:smallFrac m:val="0"/>
+    <m:dispDef/>
+    <m:lMargin m:val="0"/>
+    <m:rMargin m:val="0"/>
+    <m:defJc m:val="centerGroup"/>
+    <m:wrapIndent m:val="1440"/>
+    <m:intLim m:val="subSup"/>
+    <m:naryLim m:val="undOvr"/>
+  </m:mathPr>
+  <w:themeFontLang w:val="es-CO"/>
+  <w:clrSchemeMapping w:bg1="light1" w:t1="dark1" w:bg2="light2" w:t2="dark2" w:accent1="accent1" w:accent2="accent2" w:accent3="accent3" w:accent4="accent4" w:accent5="accent5" w:accent6="accent6" w:hyperlink="hyperlink" w:followedHyperlink="followedHyperlink"/>
+  <w:decimalSymbol w:val=","/>
+  <w:listSeparator w:val=";"/>
+  <w15:chartTrackingRefBased/>
+</w:settings>
+</file>
+
+<file path=word/glossary/styles.xml><?xml version="1.0" encoding="utf-8"?>
+<w:styles xmlns:mc="http://schemas.openxmlformats.org/markup-compatibility/2006" xmlns:r="http://schemas.openxmlformats.org/officeDocument/2006/relationships" xmlns:w="http://schemas.openxmlformats.org/wordprocessingml/2006/main" xmlns:w14="http://schemas.microsoft.com/office/word/2010/wordml" xmlns:w15="http://schemas.microsoft.com/office/word/2012/wordml" xmlns:w16cid="http://schemas.microsoft.com/office/word/2016/wordml/cid" xmlns:w16se="http://schemas.microsoft.com/office/word/2015/wordml/symex" mc:Ignorable="w14 w15 w16se w16cid">
+  <w:docDefaults>
+    <w:rPrDefault>
+      <w:rPr>
+        <w:rFonts w:asciiTheme="minorHAnsi" w:eastAsiaTheme="minorEastAsia" w:hAnsiTheme="minorHAnsi" w:cstheme="minorBidi"/>
+        <w:sz w:val="22"/>
+        <w:szCs w:val="22"/>
+        <w:lang w:val="es-CO" w:eastAsia="es-CO" w:bidi="ar-SA"/>
+      </w:rPr>
+    </w:rPrDefault>
+    <w:pPrDefault>
+      <w:pPr>
+        <w:spacing w:after="160" w:line="259" w:lineRule="auto"/>
+      </w:pPr>
+    </w:pPrDefault>
+  </w:docDefaults>
+  <w:latentStyles w:defLockedState="0" w:defUIPriority="99" w:defSemiHidden="0" w:defUnhideWhenUsed="0" w:defQFormat="0" w:count="375">
+    <w:lsdException w:name="Normal" w:uiPriority="0" w:qFormat="1"/>
+    <w:lsdException w:name="heading 1" w:uiPriority="9" w:qFormat="1"/>
+    <w:lsdException w:name="heading 2" w:semiHidden="1" w:uiPriority="9" w:unhideWhenUsed="1" w:qFormat="1"/>
+    <w:lsdException w:name="heading 3" w:semiHidden="1" w:uiPriority="9" w:unhideWhenUsed="1" w:qFormat="1"/>
+    <w:lsdException w:name="heading 4" w:semiHidden="1" w:uiPriority="9" w:unhideWhenUsed="1" w:qFormat="1"/>
+    <w:lsdException w:name="heading 5" w:semiHidden="1" w:uiPriority="9" w:unhideWhenUsed="1" w:qFormat="1"/>
+    <w:lsdException w:name="heading 6" w:semiHidden="1" w:uiPriority="9" w:unhideWhenUsed="1" w:qFormat="1"/>
+    <w:lsdException w:name="heading 7" w:semiHidden="1" w:uiPriority="9" w:unhideWhenUsed="1" w:qFormat="1"/>
+    <w:lsdException w:name="heading 8" w:semiHidden="1" w:uiPriority="9" w:unhideWhenUsed="1" w:qFormat="1"/>
+    <w:lsdException w:name="heading 9" w:semiHidden="1" w:uiPriority="9" w:unhideWhenUsed="1" w:qFormat="1"/>
+    <w:lsdException w:name="index 1" w:semiHidden="1" w:unhideWhenUsed="1"/>
+    <w:lsdException w:name="index 2" w:semiHidden="1" w:unhideWhenUsed="1"/>
+    <w:lsdException w:name="index 3" w:semiHidden="1" w:unhideWhenUsed="1"/>
+    <w:lsdException w:name="index 4" w:semiHidden="1" w:unhideWhenUsed="1"/>
+    <w:lsdException w:name="index 5" w:semiHidden="1" w:unhideWhenUsed="1"/>
+    <w:lsdException w:name="index 6" w:semiHidden="1" w:unhideWhenUsed="1"/>
+    <w:lsdException w:name="index 7" w:semiHidden="1" w:unhideWhenUsed="1"/>
+    <w:lsdException w:name="index 8" w:semiHidden="1" w:unhideWhenUsed="1"/>
+    <w:lsdException w:name="index 9" w:semiHidden="1" w:unhideWhenUsed="1"/>
+    <w:lsdException w:name="toc 1" w:semiHidden="1" w:uiPriority="39" w:unhideWhenUsed="1"/>
+    <w:lsdException w:name="toc 2" w:semiHidden="1" w:uiPriority="39" w:unhideWhenUsed="1"/>
+    <w:lsdException w:name="toc 3" w:semiHidden="1" w:uiPriority="39" w:unhideWhenUsed="1"/>
+    <w:lsdException w:name="toc 4" w:semiHidden="1" w:uiPriority="39" w:unhideWhenUsed="1"/>
+    <w:lsdException w:name="toc 5" w:semiHidden="1" w:uiPriority="39" w:unhideWhenUsed="1"/>
+    <w:lsdException w:name="toc 6" w:semiHidden="1" w:uiPriority="39" w:unhideWhenUsed="1"/>
+    <w:lsdException w:name="toc 7" w:semiHidden="1" w:uiPriority="39" w:unhideWhenUsed="1"/>
+    <w:lsdException w:name="toc 8" w:semiHidden="1" w:uiPriority="39" w:unhideWhenUsed="1"/>
+    <w:lsdException w:name="toc 9" w:semiHidden="1" w:uiPriority="39" w:unhideWhenUsed="1"/>
+    <w:lsdException w:name="Normal Indent" w:semiHidden="1" w:unhideWhenUsed="1"/>
+    <w:lsdException w:name="footnote text" w:semiHidden="1" w:unhideWhenUsed="1"/>
+    <w:lsdException w:name="annotation text" w:semiHidden="1" w:unhideWhenUsed="1"/>
+    <w:lsdException w:name="header" w:semiHidden="1" w:unhideWhenUsed="1"/>
+    <w:lsdException w:name="footer" w:semiHidden="1" w:unhideWhenUsed="1"/>
+    <w:lsdException w:name="index heading" w:semiHidden="1" w:unhideWhenUsed="1"/>
+    <w:lsdException w:name="caption" w:semiHidden="1" w:uiPriority="35" w:unhideWhenUsed="1" w:qFormat="1"/>
+    <w:lsdException w:name="table of figures" w:semiHidden="1" w:unhideWhenUsed="1"/>
+    <w:lsdException w:name="envelope address" w:semiHidden="1" w:unhideWhenUsed="1"/>
+    <w:lsdException w:name="envelope return" w:semiHidden="1" w:unhideWhenUsed="1"/>
+    <w:lsdException w:name="footnote reference" w:semiHidden="1" w:unhideWhenUsed="1"/>
+    <w:lsdException w:name="annotation reference" w:semiHidden="1" w:unhideWhenUsed="1"/>
+    <w:lsdException w:name="line number" w:semiHidden="1" w:unhideWhenUsed="1"/>
+    <w:lsdException w:name="page number" w:semiHidden="1" w:unhideWhenUsed="1"/>
+    <w:lsdException w:name="endnote reference" w:semiHidden="1" w:unhideWhenUsed="1"/>
+    <w:lsdException w:name="endnote text" w:semiHidden="1" w:unhideWhenUsed="1"/>
+    <w:lsdException w:name="table of authorities" w:semiHidden="1" w:unhideWhenUsed="1"/>
+    <w:lsdException w:name="macro" w:semiHidden="1" w:unhideWhenUsed="1"/>
+    <w:lsdException w:name="toa heading" w:semiHidden="1" w:unhideWhenUsed="1"/>
+    <w:lsdException w:name="List" w:semiHidden="1" w:unhideWhenUsed="1"/>
+    <w:lsdException w:name="List Bullet" w:semiHidden="1" w:unhideWhenUsed="1"/>
+    <w:lsdException w:name="List Number" w:semiHidden="1" w:unhideWhenUsed="1"/>
+    <w:lsdException w:name="List 2" w:semiHidden="1" w:unhideWhenUsed="1"/>
+    <w:lsdException w:name="List 3" w:semiHidden="1" w:unhideWhenUsed="1"/>
+    <w:lsdException w:name="List 4" w:semiHidden="1" w:unhideWhenUsed="1"/>
+    <w:lsdException w:name="List 5" w:semiHidden="1" w:unhideWhenUsed="1"/>
+    <w:lsdException w:name="List Bullet 2" w:semiHidden="1" w:unhideWhenUsed="1"/>
+    <w:lsdException w:name="List Bullet 3" w:semiHidden="1" w:unhideWhenUsed="1"/>
+    <w:lsdException w:name="List Bullet 4" w:semiHidden="1" w:unhideWhenUsed="1"/>
+    <w:lsdException w:name="List Bullet 5" w:semiHidden="1" w:unhideWhenUsed="1"/>
+    <w:lsdException w:name="List Number 2" w:semiHidden="1" w:unhideWhenUsed="1"/>
+    <w:lsdException w:name="List Number 3" w:semiHidden="1" w:unhideWhenUsed="1"/>
+    <w:lsdException w:name="List Number 4" w:semiHidden="1" w:unhideWhenUsed="1"/>
+    <w:lsdException w:name="List Number 5" w:semiHidden="1" w:unhideWhenUsed="1"/>
+    <w:lsdException w:name="Title" w:uiPriority="10" w:qFormat="1"/>
+    <w:lsdException w:name="Closing" w:semiHidden="1" w:unhideWhenUsed="1"/>
+    <w:lsdException w:name="Signature" w:semiHidden="1" w:unhideWhenUsed="1"/>
+    <w:lsdException w:name="Default Paragraph Font" w:semiHidden="1" w:uiPriority="1" w:unhideWhenUsed="1"/>
+    <w:lsdException w:name="Body Text" w:semiHidden="1" w:unhideWhenUsed="1"/>
+    <w:lsdException w:name="Body Text Indent" w:semiHidden="1" w:unhideWhenUsed="1"/>
+    <w:lsdException w:name="List Continue" w:semiHidden="1" w:unhideWhenUsed="1"/>
+    <w:lsdException w:name="List Continue 2" w:semiHidden="1" w:unhideWhenUsed="1"/>
+    <w:lsdException w:name="List Continue 3" w:semiHidden="1" w:unhideWhenUsed="1"/>
+    <w:lsdException w:name="List Continue 4" w:semiHidden="1" w:unhideWhenUsed="1"/>
+    <w:lsdException w:name="List Continue 5" w:semiHidden="1" w:unhideWhenUsed="1"/>
+    <w:lsdException w:name="Message Header" w:semiHidden="1" w:unhideWhenUsed="1"/>
+    <w:lsdException w:name="Subtitle" w:uiPriority="11" w:qFormat="1"/>
+    <w:lsdException w:name="Salutation" w:semiHidden="1" w:unhideWhenUsed="1"/>
+    <w:lsdException w:name="Date" w:semiHidden="1" w:unhideWhenUsed="1"/>
+    <w:lsdException w:name="Body Text First Indent" w:semiHidden="1" w:unhideWhenUsed="1"/>
+    <w:lsdException w:name="Body Text First Indent 2" w:semiHidden="1" w:unhideWhenUsed="1"/>
+    <w:lsdException w:name="Note Heading" w:semiHidden="1" w:unhideWhenUsed="1"/>
+    <w:lsdException w:name="Body Text 2" w:semiHidden="1" w:unhideWhenUsed="1"/>
+    <w:lsdException w:name="Body Text 3" w:semiHidden="1" w:unhideWhenUsed="1"/>
+    <w:lsdException w:name="Body Text Indent 2" w:semiHidden="1" w:unhideWhenUsed="1"/>
+    <w:lsdException w:name="Body Text Indent 3" w:semiHidden="1" w:unhideWhenUsed="1"/>
+    <w:lsdException w:name="Block Text" w:semiHidden="1" w:unhideWhenUsed="1"/>
+    <w:lsdException w:name="Hyperlink" w:semiHidden="1" w:unhideWhenUsed="1"/>
+    <w:lsdException w:name="FollowedHyperlink" w:semiHidden="1" w:unhideWhenUsed="1"/>
+    <w:lsdException w:name="Strong" w:uiPriority="22" w:qFormat="1"/>
+    <w:lsdException w:name="Emphasis" w:uiPriority="20" w:qFormat="1"/>
+    <w:lsdException w:name="Document Map" w:semiHidden="1" w:unhideWhenUsed="1"/>
+    <w:lsdException w:name="Plain Text" w:semiHidden="1" w:unhideWhenUsed="1"/>
+    <w:lsdException w:name="E-mail Signature" w:semiHidden="1" w:unhideWhenUsed="1"/>
+    <w:lsdException w:name="HTML Top of Form" w:semiHidden="1" w:unhideWhenUsed="1"/>
+    <w:lsdException w:name="HTML Bottom of Form" w:semiHidden="1" w:unhideWhenUsed="1"/>
+    <w:lsdException w:name="Normal (Web)" w:semiHidden="1" w:unhideWhenUsed="1"/>
+    <w:lsdException w:name="HTML Acronym" w:semiHidden="1" w:unhideWhenUsed="1"/>
+    <w:lsdException w:name="HTML Address" w:semiHidden="1" w:unhideWhenUsed="1"/>
+    <w:lsdException w:name="HTML Cite" w:semiHidden="1" w:unhideWhenUsed="1"/>
+    <w:lsdException w:name="HTML Code" w:semiHidden="1" w:unhideWhenUsed="1"/>
+    <w:lsdException w:name="HTML Definition" w:semiHidden="1" w:unhideWhenUsed="1"/>
+    <w:lsdException w:name="HTML Keyboard" w:semiHidden="1" w:unhideWhenUsed="1"/>
+    <w:lsdException w:name="HTML Preformatted" w:semiHidden="1" w:unhideWhenUsed="1"/>
+    <w:lsdException w:name="HTML Sample" w:semiHidden="1" w:unhideWhenUsed="1"/>
+    <w:lsdException w:name="HTML Typewriter" w:semiHidden="1" w:unhideWhenUsed="1"/>
+    <w:lsdException w:name="HTML Variable" w:semiHidden="1" w:unhideWhenUsed="1"/>
+    <w:lsdException w:name="Normal Table" w:semiHidden="1" w:unhideWhenUsed="1"/>
+    <w:lsdException w:name="annotation subject" w:semiHidden="1" w:unhideWhenUsed="1"/>
+    <w:lsdException w:name="No List" w:semiHidden="1" w:unhideWhenUsed="1"/>
+    <w:lsdException w:name="Outline List 1" w:semiHidden="1" w:unhideWhenUsed="1"/>
+    <w:lsdException w:name="Outline List 2" w:semiHidden="1" w:unhideWhenUsed="1"/>
+    <w:lsdException w:name="Outline List 3" w:semiHidden="1" w:unhideWhenUsed="1"/>
+    <w:lsdException w:name="Table Simple 1" w:semiHidden="1" w:unhideWhenUsed="1"/>
+    <w:lsdException w:name="Table Simple 2" w:semiHidden="1" w:unhideWhenUsed="1"/>
+    <w:lsdException w:name="Table Simple 3" w:semiHidden="1" w:unhideWhenUsed="1"/>
+    <w:lsdException w:name="Table Classic 1" w:semiHidden="1" w:unhideWhenUsed="1"/>
+    <w:lsdException w:name="Table Classic 2" w:semiHidden="1" w:unhideWhenUsed="1"/>
+    <w:lsdException w:name="Table Classic 3" w:semiHidden="1" w:unhideWhenUsed="1"/>
+    <w:lsdException w:name="Table Classic 4" w:semiHidden="1" w:unhideWhenUsed="1"/>
+    <w:lsdException w:name="Table Colorful 1" w:semiHidden="1" w:unhideWhenUsed="1"/>
+    <w:lsdException w:name="Table Colorful 2" w:semiHidden="1" w:unhideWhenUsed="1"/>
+    <w:lsdException w:name="Table Colorful 3" w:semiHidden="1" w:unhideWhenUsed="1"/>
+    <w:lsdException w:name="Table Columns 1" w:semiHidden="1" w:unhideWhenUsed="1"/>
+    <w:lsdException w:name="Table Columns 2" w:semiHidden="1" w:unhideWhenUsed="1"/>
+    <w:lsdException w:name="Table Columns 3" w:semiHidden="1" w:unhideWhenUsed="1"/>
+    <w:lsdException w:name="Table Columns 4" w:semiHidden="1" w:unhideWhenUsed="1"/>
+    <w:lsdException w:name="Table Columns 5" w:semiHidden="1" w:unhideWhenUsed="1"/>
+    <w:lsdException w:name="Table Grid 1" w:semiHidden="1" w:unhideWhenUsed="1"/>
+    <w:lsdException w:name="Table Grid 2" w:semiHidden="1" w:unhideWhenUsed="1"/>
+    <w:lsdException w:name="Table Grid 3" w:semiHidden="1" w:unhideWhenUsed="1"/>
+    <w:lsdException w:name="Table Grid 4" w:semiHidden="1" w:unhideWhenUsed="1"/>
+    <w:lsdException w:name="Table Grid 5" w:semiHidden="1" w:unhideWhenUsed="1"/>
+    <w:lsdException w:name="Table Grid 6" w:semiHidden="1" w:unhideWhenUsed="1"/>
+    <w:lsdException w:name="Table Grid 7" w:semiHidden="1" w:unhideWhenUsed="1"/>
+    <w:lsdException w:name="Table Grid 8" w:semiHidden="1" w:unhideWhenUsed="1"/>
+    <w:lsdException w:name="Table List 1" w:semiHidden="1" w:unhideWhenUsed="1"/>
+    <w:lsdException w:name="Table List 2" w:semiHidden="1" w:unhideWhenUsed="1"/>
+    <w:lsdException w:name="Table List 3" w:semiHidden="1" w:unhideWhenUsed="1"/>
+    <w:lsdException w:name="Table List 4" w:semiHidden="1" w:unhideWhenUsed="1"/>
+    <w:lsdException w:name="Table List 5" w:semiHidden="1" w:unhideWhenUsed="1"/>
+    <w:lsdException w:name="Table List 6" w:semiHidden="1" w:unhideWhenUsed="1"/>
+    <w:lsdException w:name="Table List 7" w:semiHidden="1" w:unhideWhenUsed="1"/>
+    <w:lsdException w:name="Table List 8" w:semiHidden="1" w:unhideWhenUsed="1"/>
+    <w:lsdException w:name="Table 3D effects 1" w:semiHidden="1" w:unhideWhenUsed="1"/>
+    <w:lsdException w:name="Table 3D effects 2" w:semiHidden="1" w:unhideWhenUsed="1"/>
+    <w:lsdException w:name="Table 3D effects 3" w:semiHidden="1" w:unhideWhenUsed="1"/>
+    <w:lsdException w:name="Table Contemporary" w:semiHidden="1" w:unhideWhenUsed="1"/>
+    <w:lsdException w:name="Table Elegant" w:semiHidden="1" w:unhideWhenUsed="1"/>
+    <w:lsdException w:name="Table Professional" w:semiHidden="1" w:unhideWhenUsed="1"/>
+    <w:lsdException w:name="Table Subtle 1" w:semiHidden="1" w:unhideWhenUsed="1"/>
+    <w:lsdException w:name="Table Subtle 2" w:semiHidden="1" w:unhideWhenUsed="1"/>
+    <w:lsdException w:name="Table Web 1" w:semiHidden="1" w:unhideWhenUsed="1"/>
+    <w:lsdException w:name="Table Web 2" w:semiHidden="1" w:unhideWhenUsed="1"/>
+    <w:lsdException w:name="Table Web 3" w:semiHidden="1" w:unhideWhenUsed="1"/>
+    <w:lsdException w:name="Balloon Text" w:semiHidden="1" w:unhideWhenUsed="1"/>
+    <w:lsdException w:name="Table Grid" w:uiPriority="39"/>
+    <w:lsdException w:name="Table Theme" w:semiHidden="1" w:unhideWhenUsed="1"/>
+    <w:lsdException w:name="Placeholder Text" w:semiHidden="1"/>
+    <w:lsdException w:name="No Spacing" w:uiPriority="1" w:qFormat="1"/>
+    <w:lsdException w:name="Light Shading" w:uiPriority="60"/>
+    <w:lsdException w:name="Light List" w:uiPriority="61"/>
+    <w:lsdException w:name="Light Grid" w:uiPriority="62"/>
+    <w:lsdException w:name="Medium Shading 1" w:uiPriority="63"/>
+    <w:lsdException w:name="Medium Shading 2" w:uiPriority="64"/>
+    <w:lsdException w:name="Medium List 1" w:uiPriority="65"/>
+    <w:lsdException w:name="Medium List 2" w:uiPriority="66"/>
+    <w:lsdException w:name="Medium Grid 1" w:uiPriority="67"/>
+    <w:lsdException w:name="Medium Grid 2" w:uiPriority="68"/>
+    <w:lsdException w:name="Medium Grid 3" w:uiPriority="69"/>
+    <w:lsdException w:name="Dark List" w:uiPriority="70"/>
+    <w:lsdException w:name="Colorful Shading" w:uiPriority="71"/>
+    <w:lsdException w:name="Colorful List" w:uiPriority="72"/>
+    <w:lsdException w:name="Colorful Grid" w:uiPriority="73"/>
+    <w:lsdException w:name="Light Shading Accent 1" w:uiPriority="60"/>
+    <w:lsdException w:name="Light List Accent 1" w:uiPriority="61"/>
+    <w:lsdException w:name="Light Grid Accent 1" w:uiPriority="62"/>
+    <w:lsdException w:name="Medium Shading 1 Accent 1" w:uiPriority="63"/>
+    <w:lsdException w:name="Medium Shading 2 Accent 1" w:uiPriority="64"/>
+    <w:lsdException w:name="Medium List 1 Accent 1" w:uiPriority="65"/>
+    <w:lsdException w:name="Revision" w:semiHidden="1"/>
+    <w:lsdException w:name="List Paragraph" w:uiPriority="34" w:qFormat="1"/>
+    <w:lsdException w:name="Quote" w:uiPriority="29" w:qFormat="1"/>
+    <w:lsdException w:name="Intense Quote" w:uiPriority="30" w:qFormat="1"/>
+    <w:lsdException w:name="Medium List 2 Accent 1" w:uiPriority="66"/>
+    <w:lsdException w:name="Medium Grid 1 Accent 1" w:uiPriority="67"/>
+    <w:lsdException w:name="Medium Grid 2 Accent 1" w:uiPriority="68"/>
+    <w:lsdException w:name="Medium Grid 3 Accent 1" w:uiPriority="69"/>
+    <w:lsdException w:name="Dark List Accent 1" w:uiPriority="70"/>
+    <w:lsdException w:name="Colorful Shading Accent 1" w:uiPriority="71"/>
+    <w:lsdException w:name="Colorful List Accent 1" w:uiPriority="72"/>
+    <w:lsdException w:name="Colorful Grid Accent 1" w:uiPriority="73"/>
+    <w:lsdException w:name="Light Shading Accent 2" w:uiPriority="60"/>
+    <w:lsdException w:name="Light List Accent 2" w:uiPriority="61"/>
+    <w:lsdException w:name="Light Grid Accent 2" w:uiPriority="62"/>
+    <w:lsdException w:name="Medium Shading 1 Accent 2" w:uiPriority="63"/>
+    <w:lsdException w:name="Medium Shading 2 Accent 2" w:uiPriority="64"/>
+    <w:lsdException w:name="Medium List 1 Accent 2" w:uiPriority="65"/>
+    <w:lsdException w:name="Medium List 2 Accent 2" w:uiPriority="66"/>
+    <w:lsdException w:name="Medium Grid 1 Accent 2" w:uiPriority="67"/>
+    <w:lsdException w:name="Medium Grid 2 Accent 2" w:uiPriority="68"/>
+    <w:lsdException w:name="Medium Grid 3 Accent 2" w:uiPriority="69"/>
+    <w:lsdException w:name="Dark List Accent 2" w:uiPriority="70"/>
+    <w:lsdException w:name="Colorful Shading Accent 2" w:uiPriority="71"/>
+    <w:lsdException w:name="Colorful List Accent 2" w:uiPriority="72"/>
+    <w:lsdException w:name="Colorful Grid Accent 2" w:uiPriority="73"/>
+    <w:lsdException w:name="Light Shading Accent 3" w:uiPriority="60"/>
+    <w:lsdException w:name="Light List Accent 3" w:uiPriority="61"/>
+    <w:lsdException w:name="Light Grid Accent 3" w:uiPriority="62"/>
+    <w:lsdException w:name="Medium Shading 1 Accent 3" w:uiPriority="63"/>
+    <w:lsdException w:name="Medium Shading 2 Accent 3" w:uiPriority="64"/>
+    <w:lsdException w:name="Medium List 1 Accent 3" w:uiPriority="65"/>
+    <w:lsdException w:name="Medium List 2 Accent 3" w:uiPriority="66"/>
+    <w:lsdException w:name="Medium Grid 1 Accent 3" w:uiPriority="67"/>
+    <w:lsdException w:name="Medium Grid 2 Accent 3" w:uiPriority="68"/>
+    <w:lsdException w:name="Medium Grid 3 Accent 3" w:uiPriority="69"/>
+    <w:lsdException w:name="Dark List Accent 3" w:uiPriority="70"/>
+    <w:lsdException w:name="Colorful Shading Accent 3" w:uiPriority="71"/>
+    <w:lsdException w:name="Colorful List Accent 3" w:uiPriority="72"/>
+    <w:lsdException w:name="Colorful Grid Accent 3" w:uiPriority="73"/>
+    <w:lsdException w:name="Light Shading Accent 4" w:uiPriority="60"/>
+    <w:lsdException w:name="Light List Accent 4" w:uiPriority="61"/>
+    <w:lsdException w:name="Light Grid Accent 4" w:uiPriority="62"/>
+    <w:lsdException w:name="Medium Shading 1 Accent 4" w:uiPriority="63"/>
+    <w:lsdException w:name="Medium Shading 2 Accent 4" w:uiPriority="64"/>
+    <w:lsdException w:name="Medium List 1 Accent 4" w:uiPriority="65"/>
+    <w:lsdException w:name="Medium List 2 Accent 4" w:uiPriority="66"/>
+    <w:lsdException w:name="Medium Grid 1 Accent 4" w:uiPriority="67"/>
+    <w:lsdException w:name="Medium Grid 2 Accent 4" w:uiPriority="68"/>
+    <w:lsdException w:name="Medium Grid 3 Accent 4" w:uiPriority="69"/>
+    <w:lsdException w:name="Dark List Accent 4" w:uiPriority="70"/>
+    <w:lsdException w:name="Colorful Shading Accent 4" w:uiPriority="71"/>
+    <w:lsdException w:name="Colorful List Accent 4" w:uiPriority="72"/>
+    <w:lsdException w:name="Colorful Grid Accent 4" w:uiPriority="73"/>
+    <w:lsdException w:name="Light Shading Accent 5" w:uiPriority="60"/>
+    <w:lsdException w:name="Light List Accent 5" w:uiPriority="61"/>
+    <w:lsdException w:name="Light Grid Accent 5" w:uiPriority="62"/>
+    <w:lsdException w:name="Medium Shading 1 Accent 5" w:uiPriority="63"/>
+    <w:lsdException w:name="Medium Shading 2 Accent 5" w:uiPriority="64"/>
+    <w:lsdException w:name="Medium List 1 Accent 5" w:uiPriority="65"/>
+    <w:lsdException w:name="Medium List 2 Accent 5" w:uiPriority="66"/>
+    <w:lsdException w:name="Medium Grid 1 Accent 5" w:uiPriority="67"/>
+    <w:lsdException w:name="Medium Grid 2 Accent 5" w:uiPriority="68"/>
+    <w:lsdException w:name="Medium Grid 3 Accent 5" w:uiPriority="69"/>
+    <w:lsdException w:name="Dark List Accent 5" w:uiPriority="70"/>
+    <w:lsdException w:name="Colorful Shading Accent 5" w:uiPriority="71"/>
+    <w:lsdException w:name="Colorful List Accent 5" w:uiPriority="72"/>
+    <w:lsdException w:name="Colorful Grid Accent 5" w:uiPriority="73"/>
+    <w:lsdException w:name="Light Shading Accent 6" w:uiPriority="60"/>
+    <w:lsdException w:name="Light List Accent 6" w:uiPriority="61"/>
+    <w:lsdException w:name="Light Grid Accent 6" w:uiPriority="62"/>
+    <w:lsdException w:name="Medium Shading 1 Accent 6" w:uiPriority="63"/>
+    <w:lsdException w:name="Medium Shading 2 Accent 6" w:uiPriority="64"/>
+    <w:lsdException w:name="Medium List 1 Accent 6" w:uiPriority="65"/>
+    <w:lsdException w:name="Medium List 2 Accent 6" w:uiPriority="66"/>
+    <w:lsdException w:name="Medium Grid 1 Accent 6" w:uiPriority="67"/>
+    <w:lsdException w:name="Medium Grid 2 Accent 6" w:uiPriority="68"/>
+    <w:lsdException w:name="Medium Grid 3 Accent 6" w:uiPriority="69"/>
+    <w:lsdException w:name="Dark List Accent 6" w:uiPriority="70"/>
+    <w:lsdException w:name="Colorful Shading Accent 6" w:uiPriority="71"/>
+    <w:lsdException w:name="Colorful List Accent 6" w:uiPriority="72"/>
+    <w:lsdException w:name="Colorful Grid Accent 6" w:uiPriority="73"/>
+    <w:lsdException w:name="Subtle Emphasis" w:uiPriority="19" w:qFormat="1"/>
+    <w:lsdException w:name="Intense Emphasis" w:uiPriority="21" w:qFormat="1"/>
+    <w:lsdException w:name="Subtle Reference" w:uiPriority="31" w:qFormat="1"/>
+    <w:lsdException w:name="Intense Reference" w:uiPriority="32" w:qFormat="1"/>
+    <w:lsdException w:name="Book Title" w:uiPriority="33" w:qFormat="1"/>
+    <w:lsdException w:name="Bibliography" w:semiHidden="1" w:uiPriority="37" w:unhideWhenUsed="1"/>
+    <w:lsdException w:name="TOC Heading" w:semiHidden="1" w:uiPriority="39" w:unhideWhenUsed="1" w:qFormat="1"/>
+    <w:lsdException w:name="Plain Table 1" w:uiPriority="41"/>
+    <w:lsdException w:name="Plain Table 2" w:uiPriority="42"/>
+    <w:lsdException w:name="Plain Table 3" w:uiPriority="43"/>
+    <w:lsdException w:name="Plain Table 4" w:uiPriority="44"/>
+    <w:lsdException w:name="Plain Table 5" w:uiPriority="45"/>
+    <w:lsdException w:name="Grid Table Light" w:uiPriority="40"/>
+    <w:lsdException w:name="Grid Table 1 Light" w:uiPriority="46"/>
+    <w:lsdException w:name="Grid Table 2" w:uiPriority="47"/>
+    <w:lsdException w:name="Grid Table 3" w:uiPriority="48"/>
+    <w:lsdException w:name="Grid Table 4" w:uiPriority="49"/>
+    <w:lsdException w:name="Grid Table 5 Dark" w:uiPriority="50"/>
+    <w:lsdException w:name="Grid Table 6 Colorful" w:uiPriority="51"/>
+    <w:lsdException w:name="Grid Table 7 Colorful" w:uiPriority="52"/>
+    <w:lsdException w:name="Grid Table 1 Light Accent 1" w:uiPriority="46"/>
+    <w:lsdException w:name="Grid Table 2 Accent 1" w:uiPriority="47"/>
+    <w:lsdException w:name="Grid Table 3 Accent 1" w:uiPriority="48"/>
+    <w:lsdException w:name="Grid Table 4 Accent 1" w:uiPriority="49"/>
+    <w:lsdException w:name="Grid Table 5 Dark Accent 1" w:uiPriority="50"/>
+    <w:lsdException w:name="Grid Table 6 Colorful Accent 1" w:uiPriority="51"/>
+    <w:lsdException w:name="Grid Table 7 Colorful Accent 1" w:uiPriority="52"/>
+    <w:lsdException w:name="Grid Table 1 Light Accent 2" w:uiPriority="46"/>
+    <w:lsdException w:name="Grid Table 2 Accent 2" w:uiPriority="47"/>
+    <w:lsdException w:name="Grid Table 3 Accent 2" w:uiPriority="48"/>
+    <w:lsdException w:name="Grid Table 4 Accent 2" w:uiPriority="49"/>
+    <w:lsdException w:name="Grid Table 5 Dark Accent 2" w:uiPriority="50"/>
+    <w:lsdException w:name="Grid Table 6 Colorful Accent 2" w:uiPriority="51"/>
+    <w:lsdException w:name="Grid Table 7 Colorful Accent 2" w:uiPriority="52"/>
+    <w:lsdException w:name="Grid Table 1 Light Accent 3" w:uiPriority="46"/>
+    <w:lsdException w:name="Grid Table 2 Accent 3" w:uiPriority="47"/>
+    <w:lsdException w:name="Grid Table 3 Accent 3" w:uiPriority="48"/>
+    <w:lsdException w:name="Grid Table 4 Accent 3" w:uiPriority="49"/>
+    <w:lsdException w:name="Grid Table 5 Dark Accent 3" w:uiPriority="50"/>
+    <w:lsdException w:name="Grid Table 6 Colorful Accent 3" w:uiPriority="51"/>
+    <w:lsdException w:name="Grid Table 7 Colorful Accent 3" w:uiPriority="52"/>
+    <w:lsdException w:name="Grid Table 1 Light Accent 4" w:uiPriority="46"/>
+    <w:lsdException w:name="Grid Table 2 Accent 4" w:uiPriority="47"/>
+    <w:lsdException w:name="Grid Table 3 Accent 4" w:uiPriority="48"/>
+    <w:lsdException w:name="Grid Table 4 Accent 4" w:uiPriority="49"/>
+    <w:lsdException w:name="Grid Table 5 Dark Accent 4" w:uiPriority="50"/>
+    <w:lsdException w:name="Grid Table 6 Colorful Accent 4" w:uiPriority="51"/>
+    <w:lsdException w:name="Grid Table 7 Colorful Accent 4" w:uiPriority="52"/>
+    <w:lsdException w:name="Grid Table 1 Light Accent 5" w:uiPriority="46"/>
+    <w:lsdException w:name="Grid Table 2 Accent 5" w:uiPriority="47"/>
+    <w:lsdException w:name="Grid Table 3 Accent 5" w:uiPriority="48"/>
+    <w:lsdException w:name="Grid Table 4 Accent 5" w:uiPriority="49"/>
+    <w:lsdException w:name="Grid Table 5 Dark Accent 5" w:uiPriority="50"/>
+    <w:lsdException w:name="Grid Table 6 Colorful Accent 5" w:uiPriority="51"/>
+    <w:lsdException w:name="Grid Table 7 Colorful Accent 5" w:uiPriority="52"/>
+    <w:lsdException w:name="Grid Table 1 Light Accent 6" w:uiPriority="46"/>
+    <w:lsdException w:name="Grid Table 2 Accent 6" w:uiPriority="47"/>
+    <w:lsdException w:name="Grid Table 3 Accent 6" w:uiPriority="48"/>
+    <w:lsdException w:name="Grid Table 4 Accent 6" w:uiPriority="49"/>
+    <w:lsdException w:name="Grid Table 5 Dark Accent 6" w:uiPriority="50"/>
+    <w:lsdException w:name="Grid Table 6 Colorful Accent 6" w:uiPriority="51"/>
+    <w:lsdException w:name="Grid Table 7 Colorful Accent 6" w:uiPriority="52"/>
+    <w:lsdException w:name="List Table 1 Light" w:uiPriority="46"/>
+    <w:lsdException w:name="List Table 2" w:uiPriority="47"/>
+    <w:lsdException w:name="List Table 3" w:uiPriority="48"/>
+    <w:lsdException w:name="List Table 4" w:uiPriority="49"/>
+    <w:lsdException w:name="List Table 5 Dark" w:uiPriority="50"/>
+    <w:lsdException w:name="List Table 6 Colorful" w:uiPriority="51"/>
+    <w:lsdException w:name="List Table 7 Colorful" w:uiPriority="52"/>
+    <w:lsdException w:name="List Table 1 Light Accent 1" w:uiPriority="46"/>
+    <w:lsdException w:name="List Table 2 Accent 1" w:uiPriority="47"/>
+    <w:lsdException w:name="List Table 3 Accent 1" w:uiPriority="48"/>
+    <w:lsdException w:name="List Table 4 Accent 1" w:uiPriority="49"/>
+    <w:lsdException w:name="List Table 5 Dark Accent 1" w:uiPriority="50"/>
+    <w:lsdException w:name="List Table 6 Colorful Accent 1" w:uiPriority="51"/>
+    <w:lsdException w:name="List Table 7 Colorful Accent 1" w:uiPriority="52"/>
+    <w:lsdException w:name="List Table 1 Light Accent 2" w:uiPriority="46"/>
+    <w:lsdException w:name="List Table 2 Accent 2" w:uiPriority="47"/>
+    <w:lsdException w:name="List Table 3 Accent 2" w:uiPriority="48"/>
+    <w:lsdException w:name="List Table 4 Accent 2" w:uiPriority="49"/>
+    <w:lsdException w:name="List Table 5 Dark Accent 2" w:uiPriority="50"/>
+    <w:lsdException w:name="List Table 6 Colorful Accent 2" w:uiPriority="51"/>
+    <w:lsdException w:name="List Table 7 Colorful Accent 2" w:uiPriority="52"/>
+    <w:lsdException w:name="List Table 1 Light Accent 3" w:uiPriority="46"/>
+    <w:lsdException w:name="List Table 2 Accent 3" w:uiPriority="47"/>
+    <w:lsdException w:name="List Table 3 Accent 3" w:uiPriority="48"/>
+    <w:lsdException w:name="List Table 4 Accent 3" w:uiPriority="49"/>
+    <w:lsdException w:name="List Table 5 Dark Accent 3" w:uiPriority="50"/>
+    <w:lsdException w:name="List Table 6 Colorful Accent 3" w:uiPriority="51"/>
+    <w:lsdException w:name="List Table 7 Colorful Accent 3" w:uiPriority="52"/>
+    <w:lsdException w:name="List Table 1 Light Accent 4" w:uiPriority="46"/>
+    <w:lsdException w:name="List Table 2 Accent 4" w:uiPriority="47"/>
+    <w:lsdException w:name="List Table 3 Accent 4" w:uiPriority="48"/>
+    <w:lsdException w:name="List Table 4 Accent 4" w:uiPriority="49"/>
+    <w:lsdException w:name="List Table 5 Dark Accent 4" w:uiPriority="50"/>
+    <w:lsdException w:name="List Table 6 Colorful Accent 4" w:uiPriority="51"/>
+    <w:lsdException w:name="List Table 7 Colorful Accent 4" w:uiPriority="52"/>
+    <w:lsdException w:name="List Table 1 Light Accent 5" w:uiPriority="46"/>
+    <w:lsdException w:name="List Table 2 Accent 5" w:uiPriority="47"/>
+    <w:lsdException w:name="List Table 3 Accent 5" w:uiPriority="48"/>
+    <w:lsdException w:name="List Table 4 Accent 5" w:uiPriority="49"/>
+    <w:lsdException w:name="List Table 5 Dark Accent 5" w:uiPriority="50"/>
+    <w:lsdException w:name="List Table 6 Colorful Accent 5" w:uiPriority="51"/>
+    <w:lsdException w:name="List Table 7 Colorful Accent 5" w:uiPriority="52"/>
+    <w:lsdException w:name="List Table 1 Light Accent 6" w:uiPriority="46"/>
+    <w:lsdException w:name="List Table 2 Accent 6" w:uiPriority="47"/>
+    <w:lsdException w:name="List Table 3 Accent 6" w:uiPriority="48"/>
+    <w:lsdException w:name="List Table 4 Accent 6" w:uiPriority="49"/>
+    <w:lsdException w:name="List Table 5 Dark Accent 6" w:uiPriority="50"/>
+    <w:lsdException w:name="List Table 6 Colorful Accent 6" w:uiPriority="51"/>
+    <w:lsdException w:name="List Table 7 Colorful Accent 6" w:uiPriority="52"/>
+    <w:lsdException w:name="Mention" w:semiHidden="1" w:unhideWhenUsed="1"/>
+    <w:lsdException w:name="Smart Hyperlink" w:semiHidden="1" w:unhideWhenUsed="1"/>
+    <w:lsdException w:name="Hashtag" w:semiHidden="1" w:unhideWhenUsed="1"/>
+    <w:lsdException w:name="Unresolved Mention" w:semiHidden="1" w:unhideWhenUsed="1"/>
+  </w:latentStyles>
+  <w:style w:type="paragraph" w:default="1" w:styleId="Normal">
+    <w:name w:val="Normal"/>
+    <w:qFormat/>
+  </w:style>
+  <w:style w:type="character" w:default="1" w:styleId="Fuentedeprrafopredeter">
+    <w:name w:val="Default Paragraph Font"/>
+    <w:uiPriority w:val="1"/>
+    <w:semiHidden/>
+    <w:unhideWhenUsed/>
+  </w:style>
+  <w:style w:type="table" w:default="1" w:styleId="Tablanormal">
+    <w:name w:val="Normal Table"/>
+    <w:uiPriority w:val="99"/>
+    <w:semiHidden/>
+    <w:unhideWhenUsed/>
+    <w:tblPr>
+      <w:tblInd w:w="0" w:type="dxa"/>
+      <w:tblCellMar>
+        <w:top w:w="0" w:type="dxa"/>
+        <w:left w:w="108" w:type="dxa"/>
+        <w:bottom w:w="0" w:type="dxa"/>
+        <w:right w:w="108" w:type="dxa"/>
+      </w:tblCellMar>
+    </w:tblPr>
+  </w:style>
+  <w:style w:type="numbering" w:default="1" w:styleId="Sinlista">
+    <w:name w:val="No List"/>
+    <w:uiPriority w:val="99"/>
+    <w:semiHidden/>
+    <w:unhideWhenUsed/>
+  </w:style>
+  <w:style w:type="paragraph" w:customStyle="1" w:styleId="4E8148E16D4B4407A2C7ABDE1BF260AE">
+    <w:name w:val="4E8148E16D4B4407A2C7ABDE1BF260AE"/>
+    <w:rsid w:val="00276C09"/>
+  </w:style>
+  <w:style w:type="character" w:styleId="Textodelmarcadordeposicin">
+    <w:name w:val="Placeholder Text"/>
+    <w:basedOn w:val="Fuentedeprrafopredeter"/>
+    <w:uiPriority w:val="99"/>
+    <w:semiHidden/>
+    <w:rsid w:val="00276C09"/>
+    <w:rPr>
+      <w:color w:val="808080"/>
+    </w:rPr>
+  </w:style>
+  <w:style w:type="paragraph" w:customStyle="1" w:styleId="F6B8DED64217472EB84EE5653CA89BE7">
+    <w:name w:val="F6B8DED64217472EB84EE5653CA89BE7"/>
+    <w:rsid w:val="00276C09"/>
+  </w:style>
+  <w:style w:type="paragraph" w:customStyle="1" w:styleId="C16B6D0E58F84076AAC051A323470FFC">
+    <w:name w:val="C16B6D0E58F84076AAC051A323470FFC"/>
+    <w:rsid w:val="00276C09"/>
+  </w:style>
+  <w:style w:type="paragraph" w:customStyle="1" w:styleId="59113596128A42089545B86CFA35539A">
+    <w:name w:val="59113596128A42089545B86CFA35539A"/>
+    <w:rsid w:val="00276C09"/>
+  </w:style>
+  <w:style w:type="paragraph" w:customStyle="1" w:styleId="70FF14840C2E4F03812BBD000968B220">
+    <w:name w:val="70FF14840C2E4F03812BBD000968B220"/>
+    <w:rsid w:val="00276C09"/>
+  </w:style>
+  <w:style w:type="paragraph" w:customStyle="1" w:styleId="CEA495B3C36941F7A07ED2D1FCFC8748">
+    <w:name w:val="CEA495B3C36941F7A07ED2D1FCFC8748"/>
+    <w:rsid w:val="00276C09"/>
+  </w:style>
+</w:styles>
+</file>
+
+<file path=word/glossary/webSettings.xml><?xml version="1.0" encoding="utf-8"?>
+<w:webSettings xmlns:mc="http://schemas.openxmlformats.org/markup-compatibility/2006" xmlns:r="http://schemas.openxmlformats.org/officeDocument/2006/relationships" xmlns:w="http://schemas.openxmlformats.org/wordprocessingml/2006/main" xmlns:w14="http://schemas.microsoft.com/office/word/2010/wordml" xmlns:w15="http://schemas.microsoft.com/office/word/2012/wordml" xmlns:w16cid="http://schemas.microsoft.com/office/word/2016/wordml/cid" xmlns:w16se="http://schemas.microsoft.com/office/word/2015/wordml/symex" mc:Ignorable="w14 w15 w16se w16cid">
+  <w:optimizeForBrowser/>
+  <w:allowPNG/>
+</w:webSettings>
 </file>
 
 <file path=word/theme/theme1.xml><?xml version="1.0" encoding="utf-8"?>
@@ -13908,7 +14949,7 @@
 </file>
 
 <file path=customXml/itemProps1.xml><?xml version="1.0" encoding="utf-8"?>
-<ds:datastoreItem xmlns:ds="http://schemas.openxmlformats.org/officeDocument/2006/customXml" ds:itemID="{ADD42955-EE97-4868-966F-54AFB00AF90B}">
+<ds:datastoreItem xmlns:ds="http://schemas.openxmlformats.org/officeDocument/2006/customXml" ds:itemID="{8128837C-C84B-4BD2-ACAC-24903C6D96E8}">
   <ds:schemaRefs>
     <ds:schemaRef ds:uri="http://schemas.openxmlformats.org/officeDocument/2006/bibliography"/>
   </ds:schemaRefs>

--- a/Anteproyecto Dientes.docx
+++ b/Anteproyecto Dientes.docx
@@ -1,6 +1,6 @@
 
 <file path=word/document.xml><?xml version="1.0" encoding="utf-8"?>
-<w:document xmlns:wpc="http://schemas.microsoft.com/office/word/2010/wordprocessingCanvas" xmlns:cx="http://schemas.microsoft.com/office/drawing/2014/chartex" xmlns:cx1="http://schemas.microsoft.com/office/drawing/2015/9/8/chartex" xmlns:cx2="http://schemas.microsoft.com/office/drawing/2015/10/21/chartex" xmlns:cx3="http://schemas.microsoft.com/office/drawing/2016/5/9/chartex" xmlns:cx4="http://schemas.microsoft.com/office/drawing/2016/5/10/chartex" xmlns:cx5="http://schemas.microsoft.com/office/drawing/2016/5/11/chartex" xmlns:cx6="http://schemas.microsoft.com/office/drawing/2016/5/12/chartex" xmlns:cx7="http://schemas.microsoft.com/office/drawing/2016/5/13/chartex" xmlns:cx8="http://schemas.microsoft.com/office/drawing/2016/5/14/chartex" xmlns:mc="http://schemas.openxmlformats.org/markup-compatibility/2006" xmlns:aink="http://schemas.microsoft.com/office/drawing/2016/ink" xmlns:am3d="http://schemas.microsoft.com/office/drawing/2017/model3d" xmlns:o="urn:schemas-microsoft-com:office:office" xmlns:r="http://schemas.openxmlformats.org/officeDocument/2006/relationships" xmlns:m="http://schemas.openxmlformats.org/officeDocument/2006/math" xmlns:v="urn:schemas-microsoft-com:vml" xmlns:wp14="http://schemas.microsoft.com/office/word/2010/wordprocessingDrawing" xmlns:wp="http://schemas.openxmlformats.org/drawingml/2006/wordprocessingDrawing" xmlns:w10="urn:schemas-microsoft-com:office:word" xmlns:w="http://schemas.openxmlformats.org/wordprocessingml/2006/main" xmlns:w14="http://schemas.microsoft.com/office/word/2010/wordml" xmlns:w15="http://schemas.microsoft.com/office/word/2012/wordml" xmlns:w16cid="http://schemas.microsoft.com/office/word/2016/wordml/cid" xmlns:w16se="http://schemas.microsoft.com/office/word/2015/wordml/symex" xmlns:wpg="http://schemas.microsoft.com/office/word/2010/wordprocessingGroup" xmlns:wpi="http://schemas.microsoft.com/office/word/2010/wordprocessingInk" xmlns:wne="http://schemas.microsoft.com/office/word/2006/wordml" xmlns:wps="http://schemas.microsoft.com/office/word/2010/wordprocessingShape" mc:Ignorable="w14 w15 w16se w16cid wp14">
+<w:document xmlns:wpc="http://schemas.microsoft.com/office/word/2010/wordprocessingCanvas" xmlns:cx="http://schemas.microsoft.com/office/drawing/2014/chartex" xmlns:cx1="http://schemas.microsoft.com/office/drawing/2015/9/8/chartex" xmlns:mc="http://schemas.openxmlformats.org/markup-compatibility/2006" xmlns:o="urn:schemas-microsoft-com:office:office" xmlns:r="http://schemas.openxmlformats.org/officeDocument/2006/relationships" xmlns:m="http://schemas.openxmlformats.org/officeDocument/2006/math" xmlns:v="urn:schemas-microsoft-com:vml" xmlns:wp14="http://schemas.microsoft.com/office/word/2010/wordprocessingDrawing" xmlns:wp="http://schemas.openxmlformats.org/drawingml/2006/wordprocessingDrawing" xmlns:w10="urn:schemas-microsoft-com:office:word" xmlns:w="http://schemas.openxmlformats.org/wordprocessingml/2006/main" xmlns:w14="http://schemas.microsoft.com/office/word/2010/wordml" xmlns:w15="http://schemas.microsoft.com/office/word/2012/wordml" xmlns:w16se="http://schemas.microsoft.com/office/word/2015/wordml/symex" xmlns:wpg="http://schemas.microsoft.com/office/word/2010/wordprocessingGroup" xmlns:wpi="http://schemas.microsoft.com/office/word/2010/wordprocessingInk" xmlns:wne="http://schemas.microsoft.com/office/word/2006/wordml" xmlns:wps="http://schemas.microsoft.com/office/word/2010/wordprocessingShape" mc:Ignorable="w14 w15 w16se wp14">
   <w:body>
     <w:p>
       <w:pPr>
@@ -496,30 +496,6 @@
         <w:spacing w:line="240" w:lineRule="auto"/>
         <w:jc w:val="center"/>
         <w:rPr>
-          <w:b/>
-          <w:sz w:val="24"/>
-          <w:szCs w:val="24"/>
-        </w:rPr>
-      </w:pPr>
-    </w:p>
-    <w:p>
-      <w:pPr>
-        <w:widowControl w:val="0"/>
-        <w:spacing w:line="240" w:lineRule="auto"/>
-        <w:jc w:val="center"/>
-        <w:rPr>
-          <w:b/>
-          <w:sz w:val="24"/>
-          <w:szCs w:val="24"/>
-        </w:rPr>
-      </w:pPr>
-    </w:p>
-    <w:p>
-      <w:pPr>
-        <w:widowControl w:val="0"/>
-        <w:spacing w:line="240" w:lineRule="auto"/>
-        <w:jc w:val="center"/>
-        <w:rPr>
           <w:sz w:val="24"/>
           <w:szCs w:val="24"/>
         </w:rPr>
@@ -585,16 +561,6 @@
           <w:sz w:val="24"/>
           <w:szCs w:val="24"/>
         </w:rPr>
-        <w:sectPr>
-          <w:headerReference w:type="default" r:id="rId11"/>
-          <w:footerReference w:type="default" r:id="rId12"/>
-          <w:footerReference w:type="first" r:id="rId13"/>
-          <w:pgSz w:w="12240" w:h="15840"/>
-          <w:pgMar w:top="1700" w:right="1700" w:bottom="1700" w:left="1700" w:header="566" w:footer="1133" w:gutter="0"/>
-          <w:pgNumType w:start="0"/>
-          <w:cols w:space="720"/>
-          <w:titlePg/>
-        </w:sectPr>
       </w:pPr>
       <w:r>
         <w:rPr>
@@ -602,6 +568,21 @@
           <w:szCs w:val="24"/>
         </w:rPr>
         <w:t>2018</w:t>
+      </w:r>
+    </w:p>
+    <w:p>
+      <w:pPr>
+        <w:rPr>
+          <w:sz w:val="24"/>
+          <w:szCs w:val="24"/>
+        </w:rPr>
+      </w:pPr>
+      <w:r>
+        <w:rPr>
+          <w:sz w:val="24"/>
+          <w:szCs w:val="24"/>
+        </w:rPr>
+        <w:br w:type="page"/>
       </w:r>
     </w:p>
     <w:p>
@@ -618,7 +599,21 @@
           <w:highlight w:val="white"/>
         </w:rPr>
         <w:lastRenderedPageBreak/>
-        <w:t>ALGORITMO PARA EL RECONOCIMIENTO Y CLASIFICACIÓN DE TONOS EN DIENTES HUMANOS UTILIZANDO EL PROCESAMIENTO DE IMÁGENES IMPLEMENTANDO APRENDIZAJE DE MÁQUINA.</w:t>
+        <w:t xml:space="preserve">ALGORITMO PARA EL RECONOCIMIENTO Y CLASIFICACIÓN DE TONOS EN DIENTES HUMANOS UTILIZANDO </w:t>
+      </w:r>
+      <w:r>
+        <w:rPr>
+          <w:rStyle w:val="Ttulodellibro"/>
+          <w:highlight w:val="white"/>
+        </w:rPr>
+        <w:t>EL PROCESAMIENTO</w:t>
+      </w:r>
+      <w:r>
+        <w:rPr>
+          <w:rStyle w:val="Ttulodellibro"/>
+          <w:highlight w:val="white"/>
+        </w:rPr>
+        <w:t xml:space="preserve"> DE IMÁGENES IMPLEMENTANDO APRENDIZAJE DE MÁQUINA.</w:t>
       </w:r>
     </w:p>
     <w:p>
@@ -774,14 +769,7 @@
           <w:sz w:val="24"/>
           <w:szCs w:val="24"/>
         </w:rPr>
-        <w:t xml:space="preserve">CRISTHIAN CAMILO ARCE </w:t>
-      </w:r>
-      <w:r>
-        <w:rPr>
-          <w:sz w:val="24"/>
-          <w:szCs w:val="24"/>
-        </w:rPr>
-        <w:t>GARCÍA</w:t>
+        <w:t>CRISTHIAN CAMILO ARCE GARCIA</w:t>
       </w:r>
     </w:p>
     <w:p>
@@ -977,7 +965,21 @@
           <w:sz w:val="24"/>
           <w:szCs w:val="24"/>
         </w:rPr>
-        <w:t>M. Sc. (c) Ingeniería de Sistemas y Computación</w:t>
+        <w:t xml:space="preserve">M. </w:t>
+      </w:r>
+      <w:r>
+        <w:rPr>
+          <w:sz w:val="24"/>
+          <w:szCs w:val="24"/>
+        </w:rPr>
+        <w:t>Sc. (</w:t>
+      </w:r>
+      <w:r>
+        <w:rPr>
+          <w:sz w:val="24"/>
+          <w:szCs w:val="24"/>
+        </w:rPr>
+        <w:t>c) Ingeniería de Sistemas y Computación</w:t>
       </w:r>
     </w:p>
     <w:p>
@@ -1140,22 +1142,17 @@
           <w:sz w:val="24"/>
           <w:szCs w:val="24"/>
         </w:rPr>
-        <w:sectPr>
-          <w:headerReference w:type="default" r:id="rId14"/>
-          <w:footerReference w:type="default" r:id="rId15"/>
-          <w:headerReference w:type="first" r:id="rId16"/>
-          <w:footerReference w:type="first" r:id="rId17"/>
-          <w:pgSz w:w="12240" w:h="15840"/>
-          <w:pgMar w:top="1700" w:right="1700" w:bottom="1700" w:left="1700" w:header="566" w:footer="567" w:gutter="0"/>
-          <w:pgNumType w:start="0"/>
-          <w:cols w:space="720"/>
-          <w:titlePg/>
-          <w:docGrid w:linePitch="299"/>
-        </w:sectPr>
-      </w:pPr>
-      <w:bookmarkStart w:id="2" w:name="_ijcpfic62ax7" w:colFirst="0" w:colLast="0"/>
-      <w:bookmarkEnd w:id="2"/>
-    </w:p>
+      </w:pPr>
+      <w:r>
+        <w:rPr>
+          <w:sz w:val="24"/>
+          <w:szCs w:val="24"/>
+        </w:rPr>
+        <w:br w:type="page"/>
+      </w:r>
+    </w:p>
+    <w:bookmarkStart w:id="2" w:name="_ijcpfic62ax7" w:colFirst="0" w:colLast="0" w:displacedByCustomXml="next"/>
+    <w:bookmarkEnd w:id="2" w:displacedByCustomXml="next"/>
     <w:sdt>
       <w:sdtPr>
         <w:rPr>
@@ -1223,7 +1220,7 @@
             </w:rPr>
             <w:fldChar w:fldCharType="separate"/>
           </w:r>
-          <w:hyperlink w:anchor="_Toc536551725" w:history="1">
+          <w:hyperlink w:anchor="_Toc536722508" w:history="1">
             <w:r>
               <w:rPr>
                 <w:rStyle w:val="Hipervnculo"/>
@@ -1266,7 +1263,7 @@
                 <w:noProof/>
                 <w:webHidden/>
               </w:rPr>
-              <w:instrText xml:space="preserve"> PAGEREF _Toc536551725 \h </w:instrText>
+              <w:instrText xml:space="preserve"> PAGEREF _Toc536722508 \h </w:instrText>
             </w:r>
             <w:r>
               <w:rPr>
@@ -1311,7 +1308,7 @@
               <w:lang w:val="es-CO"/>
             </w:rPr>
           </w:pPr>
-          <w:hyperlink w:anchor="_Toc536551726" w:history="1">
+          <w:hyperlink w:anchor="_Toc536722509" w:history="1">
             <w:r>
               <w:rPr>
                 <w:rStyle w:val="Hipervnculo"/>
@@ -1354,7 +1351,7 @@
                 <w:noProof/>
                 <w:webHidden/>
               </w:rPr>
-              <w:instrText xml:space="preserve"> PAGEREF _Toc536551726 \h </w:instrText>
+              <w:instrText xml:space="preserve"> PAGEREF _Toc536722509 \h </w:instrText>
             </w:r>
             <w:r>
               <w:rPr>
@@ -1399,7 +1396,7 @@
               <w:lang w:val="es-CO"/>
             </w:rPr>
           </w:pPr>
-          <w:hyperlink w:anchor="_Toc536551727" w:history="1">
+          <w:hyperlink w:anchor="_Toc536722510" w:history="1">
             <w:r>
               <w:rPr>
                 <w:rStyle w:val="Hipervnculo"/>
@@ -1442,7 +1439,7 @@
                 <w:noProof/>
                 <w:webHidden/>
               </w:rPr>
-              <w:instrText xml:space="preserve"> PAGEREF _Toc536551727 \h </w:instrText>
+              <w:instrText xml:space="preserve"> PAGEREF _Toc536722510 \h </w:instrText>
             </w:r>
             <w:r>
               <w:rPr>
@@ -1487,7 +1484,7 @@
               <w:lang w:val="es-CO"/>
             </w:rPr>
           </w:pPr>
-          <w:hyperlink w:anchor="_Toc536551728" w:history="1">
+          <w:hyperlink w:anchor="_Toc536722511" w:history="1">
             <w:r>
               <w:rPr>
                 <w:rStyle w:val="Hipervnculo"/>
@@ -1530,7 +1527,7 @@
                 <w:noProof/>
                 <w:webHidden/>
               </w:rPr>
-              <w:instrText xml:space="preserve"> PAGEREF _Toc536551728 \h </w:instrText>
+              <w:instrText xml:space="preserve"> PAGEREF _Toc536722511 \h </w:instrText>
             </w:r>
             <w:r>
               <w:rPr>
@@ -1575,7 +1572,7 @@
               <w:lang w:val="es-CO"/>
             </w:rPr>
           </w:pPr>
-          <w:hyperlink w:anchor="_Toc536551729" w:history="1">
+          <w:hyperlink w:anchor="_Toc536722512" w:history="1">
             <w:r>
               <w:rPr>
                 <w:rStyle w:val="Hipervnculo"/>
@@ -1618,7 +1615,7 @@
                 <w:noProof/>
                 <w:webHidden/>
               </w:rPr>
-              <w:instrText xml:space="preserve"> PAGEREF _Toc536551729 \h </w:instrText>
+              <w:instrText xml:space="preserve"> PAGEREF _Toc536722512 \h </w:instrText>
             </w:r>
             <w:r>
               <w:rPr>
@@ -1663,7 +1660,7 @@
               <w:lang w:val="es-CO"/>
             </w:rPr>
           </w:pPr>
-          <w:hyperlink w:anchor="_Toc536551730" w:history="1">
+          <w:hyperlink w:anchor="_Toc536722513" w:history="1">
             <w:r>
               <w:rPr>
                 <w:rStyle w:val="Hipervnculo"/>
@@ -1706,7 +1703,7 @@
                 <w:noProof/>
                 <w:webHidden/>
               </w:rPr>
-              <w:instrText xml:space="preserve"> PAGEREF _Toc536551730 \h </w:instrText>
+              <w:instrText xml:space="preserve"> PAGEREF _Toc536722513 \h </w:instrText>
             </w:r>
             <w:r>
               <w:rPr>
@@ -1750,7 +1747,7 @@
               <w:lang w:val="es-CO"/>
             </w:rPr>
           </w:pPr>
-          <w:hyperlink w:anchor="_Toc536551731" w:history="1">
+          <w:hyperlink w:anchor="_Toc536722514" w:history="1">
             <w:r>
               <w:rPr>
                 <w:rStyle w:val="Hipervnculo"/>
@@ -1792,7 +1789,7 @@
                 <w:noProof/>
                 <w:webHidden/>
               </w:rPr>
-              <w:instrText xml:space="preserve"> PAGEREF _Toc536551731 \h </w:instrText>
+              <w:instrText xml:space="preserve"> PAGEREF _Toc536722514 \h </w:instrText>
             </w:r>
             <w:r>
               <w:rPr>
@@ -1836,7 +1833,7 @@
               <w:lang w:val="es-CO"/>
             </w:rPr>
           </w:pPr>
-          <w:hyperlink w:anchor="_Toc536551732" w:history="1">
+          <w:hyperlink w:anchor="_Toc536722515" w:history="1">
             <w:r>
               <w:rPr>
                 <w:rStyle w:val="Hipervnculo"/>
@@ -1878,7 +1875,7 @@
                 <w:noProof/>
                 <w:webHidden/>
               </w:rPr>
-              <w:instrText xml:space="preserve"> PAGEREF _Toc536551732 \h </w:instrText>
+              <w:instrText xml:space="preserve"> PAGEREF _Toc536722515 \h </w:instrText>
             </w:r>
             <w:r>
               <w:rPr>
@@ -1923,7 +1920,7 @@
               <w:lang w:val="es-CO"/>
             </w:rPr>
           </w:pPr>
-          <w:hyperlink w:anchor="_Toc536551733" w:history="1">
+          <w:hyperlink w:anchor="_Toc536722516" w:history="1">
             <w:r>
               <w:rPr>
                 <w:rStyle w:val="Hipervnculo"/>
@@ -1966,7 +1963,7 @@
                 <w:noProof/>
                 <w:webHidden/>
               </w:rPr>
-              <w:instrText xml:space="preserve"> PAGEREF _Toc536551733 \h </w:instrText>
+              <w:instrText xml:space="preserve"> PAGEREF _Toc536722516 \h </w:instrText>
             </w:r>
             <w:r>
               <w:rPr>
@@ -2010,7 +2007,7 @@
               <w:lang w:val="es-CO"/>
             </w:rPr>
           </w:pPr>
-          <w:hyperlink w:anchor="_Toc536551734" w:history="1">
+          <w:hyperlink w:anchor="_Toc536722517" w:history="1">
             <w:r>
               <w:rPr>
                 <w:rStyle w:val="Hipervnculo"/>
@@ -2052,7 +2049,7 @@
                 <w:noProof/>
                 <w:webHidden/>
               </w:rPr>
-              <w:instrText xml:space="preserve"> PAGEREF _Toc536551734 \h </w:instrText>
+              <w:instrText xml:space="preserve"> PAGEREF _Toc536722517 \h </w:instrText>
             </w:r>
             <w:r>
               <w:rPr>
@@ -2096,7 +2093,7 @@
               <w:lang w:val="es-CO"/>
             </w:rPr>
           </w:pPr>
-          <w:hyperlink w:anchor="_Toc536551735" w:history="1">
+          <w:hyperlink w:anchor="_Toc536722518" w:history="1">
             <w:r>
               <w:rPr>
                 <w:rStyle w:val="Hipervnculo"/>
@@ -2138,7 +2135,7 @@
                 <w:noProof/>
                 <w:webHidden/>
               </w:rPr>
-              <w:instrText xml:space="preserve"> PAGEREF _Toc536551735 \h </w:instrText>
+              <w:instrText xml:space="preserve"> PAGEREF _Toc536722518 \h </w:instrText>
             </w:r>
             <w:r>
               <w:rPr>
@@ -2183,7 +2180,7 @@
               <w:lang w:val="es-CO"/>
             </w:rPr>
           </w:pPr>
-          <w:hyperlink w:anchor="_Toc536551736" w:history="1">
+          <w:hyperlink w:anchor="_Toc536722519" w:history="1">
             <w:r>
               <w:rPr>
                 <w:rStyle w:val="Hipervnculo"/>
@@ -2226,7 +2223,7 @@
                 <w:noProof/>
                 <w:webHidden/>
               </w:rPr>
-              <w:instrText xml:space="preserve"> PAGEREF _Toc536551736 \h </w:instrText>
+              <w:instrText xml:space="preserve"> PAGEREF _Toc536722519 \h </w:instrText>
             </w:r>
             <w:r>
               <w:rPr>
@@ -2270,7 +2267,7 @@
               <w:lang w:val="es-CO"/>
             </w:rPr>
           </w:pPr>
-          <w:hyperlink w:anchor="_Toc536551737" w:history="1">
+          <w:hyperlink w:anchor="_Toc536722520" w:history="1">
             <w:r>
               <w:rPr>
                 <w:rStyle w:val="Hipervnculo"/>
@@ -2312,7 +2309,7 @@
                 <w:noProof/>
                 <w:webHidden/>
               </w:rPr>
-              <w:instrText xml:space="preserve"> PAGEREF _Toc536551737 \h </w:instrText>
+              <w:instrText xml:space="preserve"> PAGEREF _Toc536722520 \h </w:instrText>
             </w:r>
             <w:r>
               <w:rPr>
@@ -2356,7 +2353,7 @@
               <w:lang w:val="es-CO"/>
             </w:rPr>
           </w:pPr>
-          <w:hyperlink w:anchor="_Toc536551738" w:history="1">
+          <w:hyperlink w:anchor="_Toc536722521" w:history="1">
             <w:r>
               <w:rPr>
                 <w:rStyle w:val="Hipervnculo"/>
@@ -2398,7 +2395,7 @@
                 <w:noProof/>
                 <w:webHidden/>
               </w:rPr>
-              <w:instrText xml:space="preserve"> PAGEREF _Toc536551738 \h </w:instrText>
+              <w:instrText xml:space="preserve"> PAGEREF _Toc536722521 \h </w:instrText>
             </w:r>
             <w:r>
               <w:rPr>
@@ -2443,7 +2440,7 @@
               <w:lang w:val="es-CO"/>
             </w:rPr>
           </w:pPr>
-          <w:hyperlink w:anchor="_Toc536551739" w:history="1">
+          <w:hyperlink w:anchor="_Toc536722522" w:history="1">
             <w:r>
               <w:rPr>
                 <w:rStyle w:val="Hipervnculo"/>
@@ -2486,7 +2483,7 @@
                 <w:noProof/>
                 <w:webHidden/>
               </w:rPr>
-              <w:instrText xml:space="preserve"> PAGEREF _Toc536551739 \h </w:instrText>
+              <w:instrText xml:space="preserve"> PAGEREF _Toc536722522 \h </w:instrText>
             </w:r>
             <w:r>
               <w:rPr>
@@ -2531,7 +2528,7 @@
               <w:lang w:val="es-CO"/>
             </w:rPr>
           </w:pPr>
-          <w:hyperlink w:anchor="_Toc536551740" w:history="1">
+          <w:hyperlink w:anchor="_Toc536722523" w:history="1">
             <w:r>
               <w:rPr>
                 <w:rStyle w:val="Hipervnculo"/>
@@ -2574,7 +2571,7 @@
                 <w:noProof/>
                 <w:webHidden/>
               </w:rPr>
-              <w:instrText xml:space="preserve"> PAGEREF _Toc536551740 \h </w:instrText>
+              <w:instrText xml:space="preserve"> PAGEREF _Toc536722523 \h </w:instrText>
             </w:r>
             <w:r>
               <w:rPr>
@@ -2594,7 +2591,7 @@
                 <w:noProof/>
                 <w:webHidden/>
               </w:rPr>
-              <w:t>17</w:t>
+              <w:t>18</w:t>
             </w:r>
             <w:r>
               <w:rPr>
@@ -2619,7 +2616,7 @@
               <w:lang w:val="es-CO"/>
             </w:rPr>
           </w:pPr>
-          <w:hyperlink w:anchor="_Toc536551741" w:history="1">
+          <w:hyperlink w:anchor="_Toc536722524" w:history="1">
             <w:r>
               <w:rPr>
                 <w:rStyle w:val="Hipervnculo"/>
@@ -2662,7 +2659,7 @@
                 <w:noProof/>
                 <w:webHidden/>
               </w:rPr>
-              <w:instrText xml:space="preserve"> PAGEREF _Toc536551741 \h </w:instrText>
+              <w:instrText xml:space="preserve"> PAGEREF _Toc536722524 \h </w:instrText>
             </w:r>
             <w:r>
               <w:rPr>
@@ -2682,7 +2679,7 @@
                 <w:noProof/>
                 <w:webHidden/>
               </w:rPr>
-              <w:t>17</w:t>
+              <w:t>18</w:t>
             </w:r>
             <w:r>
               <w:rPr>
@@ -2707,7 +2704,7 @@
               <w:lang w:val="es-CO"/>
             </w:rPr>
           </w:pPr>
-          <w:hyperlink w:anchor="_Toc536551742" w:history="1">
+          <w:hyperlink w:anchor="_Toc536722525" w:history="1">
             <w:r>
               <w:rPr>
                 <w:rStyle w:val="Hipervnculo"/>
@@ -2750,7 +2747,7 @@
                 <w:noProof/>
                 <w:webHidden/>
               </w:rPr>
-              <w:instrText xml:space="preserve"> PAGEREF _Toc536551742 \h </w:instrText>
+              <w:instrText xml:space="preserve"> PAGEREF _Toc536722525 \h </w:instrText>
             </w:r>
             <w:r>
               <w:rPr>
@@ -2770,7 +2767,7 @@
                 <w:noProof/>
                 <w:webHidden/>
               </w:rPr>
-              <w:t>19</w:t>
+              <w:t>20</w:t>
             </w:r>
             <w:r>
               <w:rPr>
@@ -2795,7 +2792,7 @@
               <w:lang w:val="es-CO"/>
             </w:rPr>
           </w:pPr>
-          <w:hyperlink w:anchor="_Toc536551743" w:history="1">
+          <w:hyperlink w:anchor="_Toc536722526" w:history="1">
             <w:r>
               <w:rPr>
                 <w:rStyle w:val="Hipervnculo"/>
@@ -2838,7 +2835,7 @@
                 <w:noProof/>
                 <w:webHidden/>
               </w:rPr>
-              <w:instrText xml:space="preserve"> PAGEREF _Toc536551743 \h </w:instrText>
+              <w:instrText xml:space="preserve"> PAGEREF _Toc536722526 \h </w:instrText>
             </w:r>
             <w:r>
               <w:rPr>
@@ -2858,7 +2855,7 @@
                 <w:noProof/>
                 <w:webHidden/>
               </w:rPr>
-              <w:t>20</w:t>
+              <w:t>21</w:t>
             </w:r>
             <w:r>
               <w:rPr>
@@ -2883,7 +2880,7 @@
               <w:lang w:val="es-CO"/>
             </w:rPr>
           </w:pPr>
-          <w:hyperlink w:anchor="_Toc536551744" w:history="1">
+          <w:hyperlink w:anchor="_Toc536722527" w:history="1">
             <w:r>
               <w:rPr>
                 <w:rStyle w:val="Hipervnculo"/>
@@ -2926,7 +2923,7 @@
                 <w:noProof/>
                 <w:webHidden/>
               </w:rPr>
-              <w:instrText xml:space="preserve"> PAGEREF _Toc536551744 \h </w:instrText>
+              <w:instrText xml:space="preserve"> PAGEREF _Toc536722527 \h </w:instrText>
             </w:r>
             <w:r>
               <w:rPr>
@@ -2946,7 +2943,7 @@
                 <w:noProof/>
                 <w:webHidden/>
               </w:rPr>
-              <w:t>21</w:t>
+              <w:t>22</w:t>
             </w:r>
             <w:r>
               <w:rPr>
@@ -3055,7 +3052,7 @@
         </w:rPr>
         <w:fldChar w:fldCharType="separate"/>
       </w:r>
-      <w:hyperlink w:anchor="_Toc536551685" w:history="1">
+      <w:hyperlink w:anchor="_Toc536722500" w:history="1">
         <w:r>
           <w:rPr>
             <w:rStyle w:val="Hipervnculo"/>
@@ -3082,7 +3079,7 @@
             <w:noProof/>
             <w:webHidden/>
           </w:rPr>
-          <w:instrText xml:space="preserve"> PAGEREF _Toc536551685 \h </w:instrText>
+          <w:instrText xml:space="preserve"> PAGEREF _Toc536722500 \h </w:instrText>
         </w:r>
         <w:r>
           <w:rPr>
@@ -3126,7 +3123,7 @@
           <w:lang w:val="es-CO"/>
         </w:rPr>
       </w:pPr>
-      <w:hyperlink w:anchor="_Toc536551686" w:history="1">
+      <w:hyperlink w:anchor="_Toc536722501" w:history="1">
         <w:r>
           <w:rPr>
             <w:rStyle w:val="Hipervnculo"/>
@@ -3153,7 +3150,7 @@
             <w:noProof/>
             <w:webHidden/>
           </w:rPr>
-          <w:instrText xml:space="preserve"> PAGEREF _Toc536551686 \h </w:instrText>
+          <w:instrText xml:space="preserve"> PAGEREF _Toc536722501 \h </w:instrText>
         </w:r>
         <w:r>
           <w:rPr>
@@ -3197,13 +3194,13 @@
           <w:lang w:val="es-CO"/>
         </w:rPr>
       </w:pPr>
-      <w:hyperlink w:anchor="_Toc536551687" w:history="1">
+      <w:hyperlink w:anchor="_Toc536722502" w:history="1">
         <w:r>
           <w:rPr>
             <w:rStyle w:val="Hipervnculo"/>
             <w:noProof/>
           </w:rPr>
-          <w:t>Imagen 3: Conjunto de imágenes de dientes de personas</w:t>
+          <w:t>Imagen 3: Diagrama de Flujo.</w:t>
         </w:r>
         <w:r>
           <w:rPr>
@@ -3224,7 +3221,7 @@
             <w:noProof/>
             <w:webHidden/>
           </w:rPr>
-          <w:instrText xml:space="preserve"> PAGEREF _Toc536551687 \h </w:instrText>
+          <w:instrText xml:space="preserve"> PAGEREF _Toc536722502 \h </w:instrText>
         </w:r>
         <w:r>
           <w:rPr>
@@ -3268,13 +3265,13 @@
           <w:lang w:val="es-CO"/>
         </w:rPr>
       </w:pPr>
-      <w:hyperlink w:anchor="_Toc536551688" w:history="1">
+      <w:hyperlink w:anchor="_Toc536722503" w:history="1">
         <w:r>
           <w:rPr>
             <w:rStyle w:val="Hipervnculo"/>
             <w:noProof/>
           </w:rPr>
-          <w:t>Imagen 4:Ejemplo de preprocesamiento de la imagen.</w:t>
+          <w:t>Imagen 4: Conjunto de imágenes de dientes de personas</w:t>
         </w:r>
         <w:r>
           <w:rPr>
@@ -3295,7 +3292,7 @@
             <w:noProof/>
             <w:webHidden/>
           </w:rPr>
-          <w:instrText xml:space="preserve"> PAGEREF _Toc536551688 \h </w:instrText>
+          <w:instrText xml:space="preserve"> PAGEREF _Toc536722503 \h </w:instrText>
         </w:r>
         <w:r>
           <w:rPr>
@@ -3339,13 +3336,13 @@
           <w:lang w:val="es-CO"/>
         </w:rPr>
       </w:pPr>
-      <w:hyperlink w:anchor="_Toc536551689" w:history="1">
+      <w:hyperlink w:anchor="_Toc536722504" w:history="1">
         <w:r>
           <w:rPr>
             <w:rStyle w:val="Hipervnculo"/>
             <w:noProof/>
           </w:rPr>
-          <w:t>Imagen 5: Diagrama de Flujo.</w:t>
+          <w:t>Imagen 5:Ejemplo de preprocesamiento de la imagen.</w:t>
         </w:r>
         <w:r>
           <w:rPr>
@@ -3366,7 +3363,7 @@
             <w:noProof/>
             <w:webHidden/>
           </w:rPr>
-          <w:instrText xml:space="preserve"> PAGEREF _Toc536551689 \h </w:instrText>
+          <w:instrText xml:space="preserve"> PAGEREF _Toc536722504 \h </w:instrText>
         </w:r>
         <w:r>
           <w:rPr>
@@ -3410,7 +3407,7 @@
           <w:lang w:val="es-CO"/>
         </w:rPr>
       </w:pPr>
-      <w:hyperlink w:anchor="_Toc536551690" w:history="1">
+      <w:hyperlink w:anchor="_Toc536722505" w:history="1">
         <w:r>
           <w:rPr>
             <w:rStyle w:val="Hipervnculo"/>
@@ -3437,314 +3434,7 @@
             <w:noProof/>
             <w:webHidden/>
           </w:rPr>
-          <w:instrText xml:space="preserve"> PAGEREF _Toc536551690 \h </w:instrText>
-        </w:r>
-        <w:r>
-          <w:rPr>
-            <w:noProof/>
-            <w:webHidden/>
-          </w:rPr>
-        </w:r>
-        <w:r>
-          <w:rPr>
-            <w:noProof/>
-            <w:webHidden/>
-          </w:rPr>
-          <w:fldChar w:fldCharType="separate"/>
-        </w:r>
-        <w:r>
-          <w:rPr>
-            <w:noProof/>
-            <w:webHidden/>
-          </w:rPr>
-          <w:t>17</w:t>
-        </w:r>
-        <w:r>
-          <w:rPr>
-            <w:noProof/>
-            <w:webHidden/>
-          </w:rPr>
-          <w:fldChar w:fldCharType="end"/>
-        </w:r>
-      </w:hyperlink>
-    </w:p>
-    <w:p>
-      <w:pPr>
-        <w:pStyle w:val="Tabladeilustraciones"/>
-        <w:tabs>
-          <w:tab w:val="right" w:leader="dot" w:pos="8830"/>
-        </w:tabs>
-        <w:rPr>
-          <w:rFonts w:asciiTheme="minorHAnsi" w:eastAsiaTheme="minorEastAsia" w:hAnsiTheme="minorHAnsi" w:cstheme="minorBidi"/>
-          <w:noProof/>
-          <w:sz w:val="22"/>
-          <w:lang w:val="es-CO"/>
-        </w:rPr>
-      </w:pPr>
-      <w:hyperlink w:anchor="_Toc536551691" w:history="1">
-        <w:r>
-          <w:rPr>
-            <w:rStyle w:val="Hipervnculo"/>
-            <w:noProof/>
-          </w:rPr>
-          <w:t>Imagen 7: Cronograma de actividades 2/3</w:t>
-        </w:r>
-        <w:r>
-          <w:rPr>
-            <w:noProof/>
-            <w:webHidden/>
-          </w:rPr>
-          <w:tab/>
-        </w:r>
-        <w:r>
-          <w:rPr>
-            <w:noProof/>
-            <w:webHidden/>
-          </w:rPr>
-          <w:fldChar w:fldCharType="begin"/>
-        </w:r>
-        <w:r>
-          <w:rPr>
-            <w:noProof/>
-            <w:webHidden/>
-          </w:rPr>
-          <w:instrText xml:space="preserve"> PAGEREF _Toc536551691 \h </w:instrText>
-        </w:r>
-        <w:r>
-          <w:rPr>
-            <w:noProof/>
-            <w:webHidden/>
-          </w:rPr>
-        </w:r>
-        <w:r>
-          <w:rPr>
-            <w:noProof/>
-            <w:webHidden/>
-          </w:rPr>
-          <w:fldChar w:fldCharType="separate"/>
-        </w:r>
-        <w:r>
-          <w:rPr>
-            <w:noProof/>
-            <w:webHidden/>
-          </w:rPr>
-          <w:t>17</w:t>
-        </w:r>
-        <w:r>
-          <w:rPr>
-            <w:noProof/>
-            <w:webHidden/>
-          </w:rPr>
-          <w:fldChar w:fldCharType="end"/>
-        </w:r>
-      </w:hyperlink>
-    </w:p>
-    <w:p>
-      <w:pPr>
-        <w:pStyle w:val="Tabladeilustraciones"/>
-        <w:tabs>
-          <w:tab w:val="right" w:leader="dot" w:pos="8830"/>
-        </w:tabs>
-        <w:rPr>
-          <w:rFonts w:asciiTheme="minorHAnsi" w:eastAsiaTheme="minorEastAsia" w:hAnsiTheme="minorHAnsi" w:cstheme="minorBidi"/>
-          <w:noProof/>
-          <w:sz w:val="22"/>
-          <w:lang w:val="es-CO"/>
-        </w:rPr>
-      </w:pPr>
-      <w:hyperlink w:anchor="_Toc536551692" w:history="1">
-        <w:r>
-          <w:rPr>
-            <w:rStyle w:val="Hipervnculo"/>
-            <w:noProof/>
-          </w:rPr>
-          <w:t>Imagen 8: Cronograma de actividades 3/3</w:t>
-        </w:r>
-        <w:r>
-          <w:rPr>
-            <w:noProof/>
-            <w:webHidden/>
-          </w:rPr>
-          <w:tab/>
-        </w:r>
-        <w:r>
-          <w:rPr>
-            <w:noProof/>
-            <w:webHidden/>
-          </w:rPr>
-          <w:fldChar w:fldCharType="begin"/>
-        </w:r>
-        <w:r>
-          <w:rPr>
-            <w:noProof/>
-            <w:webHidden/>
-          </w:rPr>
-          <w:instrText xml:space="preserve"> PAGEREF _Toc536551692 \h </w:instrText>
-        </w:r>
-        <w:r>
-          <w:rPr>
-            <w:noProof/>
-            <w:webHidden/>
-          </w:rPr>
-        </w:r>
-        <w:r>
-          <w:rPr>
-            <w:noProof/>
-            <w:webHidden/>
-          </w:rPr>
-          <w:fldChar w:fldCharType="separate"/>
-        </w:r>
-        <w:r>
-          <w:rPr>
-            <w:noProof/>
-            <w:webHidden/>
-          </w:rPr>
-          <w:t>17</w:t>
-        </w:r>
-        <w:r>
-          <w:rPr>
-            <w:noProof/>
-            <w:webHidden/>
-          </w:rPr>
-          <w:fldChar w:fldCharType="end"/>
-        </w:r>
-      </w:hyperlink>
-    </w:p>
-    <w:p>
-      <w:pPr>
-        <w:rPr>
-          <w:sz w:val="24"/>
-          <w:szCs w:val="24"/>
-          <w:lang w:val="es-ES"/>
-        </w:rPr>
-      </w:pPr>
-      <w:r>
-        <w:rPr>
-          <w:sz w:val="24"/>
-          <w:szCs w:val="24"/>
-          <w:lang w:val="es-ES"/>
-        </w:rPr>
-        <w:fldChar w:fldCharType="end"/>
-      </w:r>
-    </w:p>
-    <w:p>
-      <w:pPr>
-        <w:rPr>
-          <w:sz w:val="24"/>
-          <w:szCs w:val="24"/>
-          <w:lang w:val="es-ES"/>
-        </w:rPr>
-      </w:pPr>
-      <w:r>
-        <w:rPr>
-          <w:sz w:val="24"/>
-          <w:szCs w:val="24"/>
-          <w:lang w:val="es-ES"/>
-        </w:rPr>
-        <w:br w:type="page"/>
-      </w:r>
-    </w:p>
-    <w:p>
-      <w:pPr>
-        <w:pStyle w:val="TtuloTDC"/>
-        <w:rPr>
-          <w:rFonts w:ascii="Arial" w:hAnsi="Arial" w:cs="Arial"/>
-          <w:sz w:val="24"/>
-          <w:szCs w:val="24"/>
-        </w:rPr>
-      </w:pPr>
-      <w:r>
-        <w:rPr>
-          <w:rFonts w:ascii="Arial" w:hAnsi="Arial" w:cs="Arial"/>
-          <w:sz w:val="24"/>
-          <w:szCs w:val="24"/>
-        </w:rPr>
-        <w:lastRenderedPageBreak/>
-        <w:t>LISTA DE TABLAS</w:t>
-      </w:r>
-    </w:p>
-    <w:p>
-      <w:pPr>
-        <w:jc w:val="center"/>
-        <w:rPr>
-          <w:sz w:val="24"/>
-          <w:szCs w:val="24"/>
-          <w:lang w:val="es-ES"/>
-        </w:rPr>
-      </w:pPr>
-    </w:p>
-    <w:p>
-      <w:pPr>
-        <w:jc w:val="center"/>
-        <w:rPr>
-          <w:sz w:val="24"/>
-          <w:szCs w:val="24"/>
-          <w:lang w:val="es-ES"/>
-        </w:rPr>
-      </w:pPr>
-    </w:p>
-    <w:p>
-      <w:pPr>
-        <w:pStyle w:val="Tabladeilustraciones"/>
-        <w:tabs>
-          <w:tab w:val="right" w:leader="dot" w:pos="8830"/>
-        </w:tabs>
-        <w:rPr>
-          <w:rFonts w:asciiTheme="minorHAnsi" w:eastAsiaTheme="minorEastAsia" w:hAnsiTheme="minorHAnsi" w:cstheme="minorBidi"/>
-          <w:noProof/>
-          <w:sz w:val="22"/>
-          <w:lang w:val="es-CO"/>
-        </w:rPr>
-      </w:pPr>
-      <w:r>
-        <w:rPr>
-          <w:iCs/>
-          <w:szCs w:val="24"/>
-        </w:rPr>
-        <w:fldChar w:fldCharType="begin"/>
-      </w:r>
-      <w:r>
-        <w:rPr>
-          <w:iCs/>
-          <w:szCs w:val="24"/>
-        </w:rPr>
-        <w:instrText xml:space="preserve"> TOC \h \z \c "Tabla" </w:instrText>
-      </w:r>
-      <w:r>
-        <w:rPr>
-          <w:iCs/>
-          <w:szCs w:val="24"/>
-        </w:rPr>
-        <w:fldChar w:fldCharType="separate"/>
-      </w:r>
-      <w:hyperlink w:anchor="_Toc536537015" w:history="1">
-        <w:r>
-          <w:rPr>
-            <w:rStyle w:val="Hipervnculo"/>
-            <w:noProof/>
-          </w:rPr>
-          <w:t>Tabla 1: Productos a entregar</w:t>
-        </w:r>
-        <w:r>
-          <w:rPr>
-            <w:noProof/>
-            <w:webHidden/>
-          </w:rPr>
-          <w:tab/>
-        </w:r>
-        <w:r>
-          <w:rPr>
-            <w:noProof/>
-            <w:webHidden/>
-          </w:rPr>
-          <w:fldChar w:fldCharType="begin"/>
-        </w:r>
-        <w:r>
-          <w:rPr>
-            <w:noProof/>
-            <w:webHidden/>
-          </w:rPr>
-          <w:instrText xml:space="preserve"> PAGEREF _Toc536537015 \h </w:instrText>
+          <w:instrText xml:space="preserve"> PAGEREF _Toc536722505 \h </w:instrText>
         </w:r>
         <w:r>
           <w:rPr>
@@ -3788,7 +3478,314 @@
           <w:lang w:val="es-CO"/>
         </w:rPr>
       </w:pPr>
-      <w:hyperlink w:anchor="_Toc536537016" w:history="1">
+      <w:hyperlink w:anchor="_Toc536722506" w:history="1">
+        <w:r>
+          <w:rPr>
+            <w:rStyle w:val="Hipervnculo"/>
+            <w:noProof/>
+          </w:rPr>
+          <w:t>Imagen 7: Cronograma de actividades 2/3</w:t>
+        </w:r>
+        <w:r>
+          <w:rPr>
+            <w:noProof/>
+            <w:webHidden/>
+          </w:rPr>
+          <w:tab/>
+        </w:r>
+        <w:r>
+          <w:rPr>
+            <w:noProof/>
+            <w:webHidden/>
+          </w:rPr>
+          <w:fldChar w:fldCharType="begin"/>
+        </w:r>
+        <w:r>
+          <w:rPr>
+            <w:noProof/>
+            <w:webHidden/>
+          </w:rPr>
+          <w:instrText xml:space="preserve"> PAGEREF _Toc536722506 \h </w:instrText>
+        </w:r>
+        <w:r>
+          <w:rPr>
+            <w:noProof/>
+            <w:webHidden/>
+          </w:rPr>
+        </w:r>
+        <w:r>
+          <w:rPr>
+            <w:noProof/>
+            <w:webHidden/>
+          </w:rPr>
+          <w:fldChar w:fldCharType="separate"/>
+        </w:r>
+        <w:r>
+          <w:rPr>
+            <w:noProof/>
+            <w:webHidden/>
+          </w:rPr>
+          <w:t>18</w:t>
+        </w:r>
+        <w:r>
+          <w:rPr>
+            <w:noProof/>
+            <w:webHidden/>
+          </w:rPr>
+          <w:fldChar w:fldCharType="end"/>
+        </w:r>
+      </w:hyperlink>
+    </w:p>
+    <w:p>
+      <w:pPr>
+        <w:pStyle w:val="Tabladeilustraciones"/>
+        <w:tabs>
+          <w:tab w:val="right" w:leader="dot" w:pos="8830"/>
+        </w:tabs>
+        <w:rPr>
+          <w:rFonts w:asciiTheme="minorHAnsi" w:eastAsiaTheme="minorEastAsia" w:hAnsiTheme="minorHAnsi" w:cstheme="minorBidi"/>
+          <w:noProof/>
+          <w:sz w:val="22"/>
+          <w:lang w:val="es-CO"/>
+        </w:rPr>
+      </w:pPr>
+      <w:hyperlink w:anchor="_Toc536722507" w:history="1">
+        <w:r>
+          <w:rPr>
+            <w:rStyle w:val="Hipervnculo"/>
+            <w:noProof/>
+          </w:rPr>
+          <w:t>Imagen 8: Cronograma de actividades 3/3</w:t>
+        </w:r>
+        <w:r>
+          <w:rPr>
+            <w:noProof/>
+            <w:webHidden/>
+          </w:rPr>
+          <w:tab/>
+        </w:r>
+        <w:r>
+          <w:rPr>
+            <w:noProof/>
+            <w:webHidden/>
+          </w:rPr>
+          <w:fldChar w:fldCharType="begin"/>
+        </w:r>
+        <w:r>
+          <w:rPr>
+            <w:noProof/>
+            <w:webHidden/>
+          </w:rPr>
+          <w:instrText xml:space="preserve"> PAGEREF _Toc536722507 \h </w:instrText>
+        </w:r>
+        <w:r>
+          <w:rPr>
+            <w:noProof/>
+            <w:webHidden/>
+          </w:rPr>
+        </w:r>
+        <w:r>
+          <w:rPr>
+            <w:noProof/>
+            <w:webHidden/>
+          </w:rPr>
+          <w:fldChar w:fldCharType="separate"/>
+        </w:r>
+        <w:r>
+          <w:rPr>
+            <w:noProof/>
+            <w:webHidden/>
+          </w:rPr>
+          <w:t>18</w:t>
+        </w:r>
+        <w:r>
+          <w:rPr>
+            <w:noProof/>
+            <w:webHidden/>
+          </w:rPr>
+          <w:fldChar w:fldCharType="end"/>
+        </w:r>
+      </w:hyperlink>
+    </w:p>
+    <w:p>
+      <w:pPr>
+        <w:rPr>
+          <w:sz w:val="24"/>
+          <w:szCs w:val="24"/>
+          <w:lang w:val="es-ES"/>
+        </w:rPr>
+      </w:pPr>
+      <w:r>
+        <w:rPr>
+          <w:sz w:val="24"/>
+          <w:szCs w:val="24"/>
+          <w:lang w:val="es-ES"/>
+        </w:rPr>
+        <w:fldChar w:fldCharType="end"/>
+      </w:r>
+    </w:p>
+    <w:p>
+      <w:pPr>
+        <w:rPr>
+          <w:sz w:val="24"/>
+          <w:szCs w:val="24"/>
+          <w:lang w:val="es-ES"/>
+        </w:rPr>
+      </w:pPr>
+      <w:r>
+        <w:rPr>
+          <w:sz w:val="24"/>
+          <w:szCs w:val="24"/>
+          <w:lang w:val="es-ES"/>
+        </w:rPr>
+        <w:br w:type="page"/>
+      </w:r>
+    </w:p>
+    <w:p>
+      <w:pPr>
+        <w:pStyle w:val="TtuloTDC"/>
+        <w:rPr>
+          <w:rFonts w:ascii="Arial" w:hAnsi="Arial" w:cs="Arial"/>
+          <w:sz w:val="24"/>
+          <w:szCs w:val="24"/>
+        </w:rPr>
+      </w:pPr>
+      <w:r>
+        <w:rPr>
+          <w:rFonts w:ascii="Arial" w:hAnsi="Arial" w:cs="Arial"/>
+          <w:sz w:val="24"/>
+          <w:szCs w:val="24"/>
+        </w:rPr>
+        <w:lastRenderedPageBreak/>
+        <w:t>LISTA DE TABLAS</w:t>
+      </w:r>
+    </w:p>
+    <w:p>
+      <w:pPr>
+        <w:jc w:val="center"/>
+        <w:rPr>
+          <w:sz w:val="24"/>
+          <w:szCs w:val="24"/>
+          <w:lang w:val="es-ES"/>
+        </w:rPr>
+      </w:pPr>
+    </w:p>
+    <w:p>
+      <w:pPr>
+        <w:jc w:val="center"/>
+        <w:rPr>
+          <w:sz w:val="24"/>
+          <w:szCs w:val="24"/>
+          <w:lang w:val="es-ES"/>
+        </w:rPr>
+      </w:pPr>
+    </w:p>
+    <w:p>
+      <w:pPr>
+        <w:pStyle w:val="Tabladeilustraciones"/>
+        <w:tabs>
+          <w:tab w:val="right" w:leader="dot" w:pos="8830"/>
+        </w:tabs>
+        <w:rPr>
+          <w:rFonts w:asciiTheme="minorHAnsi" w:eastAsiaTheme="minorEastAsia" w:hAnsiTheme="minorHAnsi" w:cstheme="minorBidi"/>
+          <w:noProof/>
+          <w:sz w:val="22"/>
+          <w:lang w:val="es-CO"/>
+        </w:rPr>
+      </w:pPr>
+      <w:r>
+        <w:rPr>
+          <w:iCs/>
+          <w:szCs w:val="24"/>
+        </w:rPr>
+        <w:fldChar w:fldCharType="begin"/>
+      </w:r>
+      <w:r>
+        <w:rPr>
+          <w:iCs/>
+          <w:szCs w:val="24"/>
+        </w:rPr>
+        <w:instrText xml:space="preserve"> TOC \h \z \c "Tabla" </w:instrText>
+      </w:r>
+      <w:r>
+        <w:rPr>
+          <w:iCs/>
+          <w:szCs w:val="24"/>
+        </w:rPr>
+        <w:fldChar w:fldCharType="separate"/>
+      </w:r>
+      <w:hyperlink w:anchor="_Toc536722528" w:history="1">
+        <w:r>
+          <w:rPr>
+            <w:rStyle w:val="Hipervnculo"/>
+            <w:noProof/>
+          </w:rPr>
+          <w:t>Tabla 1: Productos a entregar</w:t>
+        </w:r>
+        <w:r>
+          <w:rPr>
+            <w:noProof/>
+            <w:webHidden/>
+          </w:rPr>
+          <w:tab/>
+        </w:r>
+        <w:r>
+          <w:rPr>
+            <w:noProof/>
+            <w:webHidden/>
+          </w:rPr>
+          <w:fldChar w:fldCharType="begin"/>
+        </w:r>
+        <w:r>
+          <w:rPr>
+            <w:noProof/>
+            <w:webHidden/>
+          </w:rPr>
+          <w:instrText xml:space="preserve"> PAGEREF _Toc536722528 \h </w:instrText>
+        </w:r>
+        <w:r>
+          <w:rPr>
+            <w:noProof/>
+            <w:webHidden/>
+          </w:rPr>
+        </w:r>
+        <w:r>
+          <w:rPr>
+            <w:noProof/>
+            <w:webHidden/>
+          </w:rPr>
+          <w:fldChar w:fldCharType="separate"/>
+        </w:r>
+        <w:r>
+          <w:rPr>
+            <w:noProof/>
+            <w:webHidden/>
+          </w:rPr>
+          <w:t>19</w:t>
+        </w:r>
+        <w:r>
+          <w:rPr>
+            <w:noProof/>
+            <w:webHidden/>
+          </w:rPr>
+          <w:fldChar w:fldCharType="end"/>
+        </w:r>
+      </w:hyperlink>
+    </w:p>
+    <w:p>
+      <w:pPr>
+        <w:pStyle w:val="Tabladeilustraciones"/>
+        <w:tabs>
+          <w:tab w:val="right" w:leader="dot" w:pos="8830"/>
+        </w:tabs>
+        <w:rPr>
+          <w:rFonts w:asciiTheme="minorHAnsi" w:eastAsiaTheme="minorEastAsia" w:hAnsiTheme="minorHAnsi" w:cstheme="minorBidi"/>
+          <w:noProof/>
+          <w:sz w:val="22"/>
+          <w:lang w:val="es-CO"/>
+        </w:rPr>
+      </w:pPr>
+      <w:hyperlink w:anchor="_Toc536722529" w:history="1">
         <w:r>
           <w:rPr>
             <w:rStyle w:val="Hipervnculo"/>
@@ -3815,7 +3812,7 @@
             <w:noProof/>
             <w:webHidden/>
           </w:rPr>
-          <w:instrText xml:space="preserve"> PAGEREF _Toc536537016 \h </w:instrText>
+          <w:instrText xml:space="preserve"> PAGEREF _Toc536722529 \h </w:instrText>
         </w:r>
         <w:r>
           <w:rPr>
@@ -3835,7 +3832,7 @@
             <w:noProof/>
             <w:webHidden/>
           </w:rPr>
-          <w:t>20</w:t>
+          <w:t>21</w:t>
         </w:r>
         <w:r>
           <w:rPr>
@@ -3874,7 +3871,7 @@
       <w:pPr>
         <w:pStyle w:val="Ttulo1"/>
       </w:pPr>
-      <w:bookmarkStart w:id="3" w:name="_Toc536551725"/>
+      <w:bookmarkStart w:id="3" w:name="_Toc536722508"/>
       <w:r>
         <w:lastRenderedPageBreak/>
         <w:t>TÍTULO</w:t>
@@ -3906,7 +3903,23 @@
           <w:szCs w:val="24"/>
           <w:highlight w:val="white"/>
         </w:rPr>
-        <w:t>Algoritmo para el reconocimiento y clasificación de tonos en dientes humanos utilizando el procesamiento de imágenes implementando aprendizaje de máquina.</w:t>
+        <w:t xml:space="preserve">Algoritmo para el reconocimiento y clasificación de tonos en dientes humanos utilizando </w:t>
+      </w:r>
+      <w:r>
+        <w:rPr>
+          <w:sz w:val="24"/>
+          <w:szCs w:val="24"/>
+          <w:highlight w:val="white"/>
+        </w:rPr>
+        <w:t>el procesamiento</w:t>
+      </w:r>
+      <w:r>
+        <w:rPr>
+          <w:sz w:val="24"/>
+          <w:szCs w:val="24"/>
+          <w:highlight w:val="white"/>
+        </w:rPr>
+        <w:t xml:space="preserve"> de imágenes implementando aprendizaje de máquina.</w:t>
       </w:r>
       <w:r>
         <w:rPr>
@@ -3932,7 +3945,7 @@
       <w:pPr>
         <w:pStyle w:val="Ttulo1"/>
       </w:pPr>
-      <w:bookmarkStart w:id="4" w:name="_Toc536551726"/>
+      <w:bookmarkStart w:id="4" w:name="_Toc536722509"/>
       <w:r>
         <w:t>ALTERNATIVA</w:t>
       </w:r>
@@ -3959,16 +3972,7 @@
           <w:sz w:val="24"/>
           <w:szCs w:val="24"/>
         </w:rPr>
-        <w:t>Trabajo de investigación te</w:t>
-      </w:r>
-      <w:bookmarkStart w:id="5" w:name="_GoBack"/>
-      <w:bookmarkEnd w:id="5"/>
-      <w:r>
-        <w:rPr>
-          <w:sz w:val="24"/>
-          <w:szCs w:val="24"/>
-        </w:rPr>
-        <w:t>cnológica.</w:t>
+        <w:t>Trabajo de investigación tecnológica.</w:t>
       </w:r>
       <w:r>
         <w:rPr>
@@ -3982,12 +3986,12 @@
       <w:pPr>
         <w:pStyle w:val="Ttulo1"/>
       </w:pPr>
-      <w:bookmarkStart w:id="6" w:name="_Toc536551727"/>
+      <w:bookmarkStart w:id="5" w:name="_Toc536722510"/>
       <w:r>
         <w:lastRenderedPageBreak/>
         <w:t>INTRODUCCIÓN</w:t>
       </w:r>
-      <w:bookmarkEnd w:id="6"/>
+      <w:bookmarkEnd w:id="5"/>
     </w:p>
     <w:p>
       <w:pPr>
@@ -4140,11 +4144,11 @@
         <w:lastRenderedPageBreak/>
         <w:t xml:space="preserve"> </w:t>
       </w:r>
-      <w:bookmarkStart w:id="7" w:name="_Toc536551728"/>
+      <w:bookmarkStart w:id="6" w:name="_Toc536722511"/>
       <w:r>
         <w:t>PLANTEAMIENTO DEL PROBLEMA</w:t>
       </w:r>
-      <w:bookmarkEnd w:id="7"/>
+      <w:bookmarkEnd w:id="6"/>
     </w:p>
     <w:p>
       <w:pPr>
@@ -4183,7 +4187,21 @@
           <w:sz w:val="24"/>
           <w:szCs w:val="24"/>
         </w:rPr>
-        <w:t>La estética dental es una disciplina de la odontología cuya finalidad es tratar todas las alteraciones de la configuración bucodental con dos propósitos principales: recuperar la funcionalidad de la boca y perfeccionar la estética con el tratamiento. [2] Los antiguos egipcios encajaban piedras preciosas en los dientes, los mayas tenían como costumbre limar los dientes, los romanos empleaban enjuagues y dentífricos. Es evidente que desde la antigüedad distintas civilizaciones en diferentes partes del mundo han hecho de la estética y salud dental un área de interés evidente. Actualmente, tener una buena sonrisa es sinónimo de bienestar y salud. Cada vez son más las personas que se preocupan por gozar de una boca sana, sino también de una bonita sonrisa. [2]</w:t>
+        <w:t xml:space="preserve">La estética dental es una disciplina de la odontología cuya finalidad es tratar todas las alteraciones de la configuración bucodental con dos propósitos principales: recuperar la funcionalidad de la boca y perfeccionar la estética con el </w:t>
+      </w:r>
+      <w:r>
+        <w:rPr>
+          <w:sz w:val="24"/>
+          <w:szCs w:val="24"/>
+        </w:rPr>
+        <w:t>tratamiento. [</w:t>
+      </w:r>
+      <w:r>
+        <w:rPr>
+          <w:sz w:val="24"/>
+          <w:szCs w:val="24"/>
+        </w:rPr>
+        <w:t>2] Los antiguos egipcios encajaban piedras preciosas en los dientes, los mayas tenían como costumbre limar los dientes, los romanos empleaban enjuagues y dentífricos. Es evidente que desde la antigüedad distintas civilizaciones en diferentes partes del mundo han hecho de la estética y salud dental un área de interés evidente. Actualmente, tener una buena sonrisa es sinónimo de bienestar y salud. Cada vez son más las personas que se preocupan por gozar de una boca sana, sino también de una bonita sonrisa. [2]</w:t>
       </w:r>
     </w:p>
     <w:p>
@@ -4291,48 +4309,48 @@
       <w:pPr>
         <w:pStyle w:val="Ttulo6"/>
       </w:pPr>
-      <w:bookmarkStart w:id="8" w:name="_2hrak9hiygqk" w:colFirst="0" w:colLast="0"/>
-      <w:bookmarkStart w:id="9" w:name="_Imagen_1:_Regleta"/>
-      <w:bookmarkStart w:id="10" w:name="_Toc536551685"/>
+      <w:bookmarkStart w:id="7" w:name="_2hrak9hiygqk" w:colFirst="0" w:colLast="0"/>
+      <w:bookmarkStart w:id="8" w:name="_Imagen_1:_Regleta"/>
+      <w:bookmarkStart w:id="9" w:name="_Toc536722500"/>
+      <w:bookmarkEnd w:id="7"/>
       <w:bookmarkEnd w:id="8"/>
+      <w:r>
+        <w:t xml:space="preserve">Imagen </w:t>
+      </w:r>
+      <w:r>
+        <w:rPr>
+          <w:noProof/>
+        </w:rPr>
+        <w:fldChar w:fldCharType="begin"/>
+      </w:r>
+      <w:r>
+        <w:rPr>
+          <w:noProof/>
+        </w:rPr>
+        <w:instrText xml:space="preserve"> SEQ Imagen \* ARABIC </w:instrText>
+      </w:r>
+      <w:r>
+        <w:rPr>
+          <w:noProof/>
+        </w:rPr>
+        <w:fldChar w:fldCharType="separate"/>
+      </w:r>
+      <w:r>
+        <w:rPr>
+          <w:noProof/>
+        </w:rPr>
+        <w:t>1</w:t>
+      </w:r>
+      <w:r>
+        <w:rPr>
+          <w:noProof/>
+        </w:rPr>
+        <w:fldChar w:fldCharType="end"/>
+      </w:r>
+      <w:r>
+        <w:t>: Regleta de Dientes</w:t>
+      </w:r>
       <w:bookmarkEnd w:id="9"/>
-      <w:r>
-        <w:t xml:space="preserve">Imagen </w:t>
-      </w:r>
-      <w:r>
-        <w:rPr>
-          <w:noProof/>
-        </w:rPr>
-        <w:fldChar w:fldCharType="begin"/>
-      </w:r>
-      <w:r>
-        <w:rPr>
-          <w:noProof/>
-        </w:rPr>
-        <w:instrText xml:space="preserve"> SEQ Imagen \* ARABIC </w:instrText>
-      </w:r>
-      <w:r>
-        <w:rPr>
-          <w:noProof/>
-        </w:rPr>
-        <w:fldChar w:fldCharType="separate"/>
-      </w:r>
-      <w:r>
-        <w:rPr>
-          <w:noProof/>
-        </w:rPr>
-        <w:t>1</w:t>
-      </w:r>
-      <w:r>
-        <w:rPr>
-          <w:noProof/>
-        </w:rPr>
-        <w:fldChar w:fldCharType="end"/>
-      </w:r>
-      <w:r>
-        <w:t>: Regleta de Dientes</w:t>
-      </w:r>
-      <w:bookmarkEnd w:id="10"/>
     </w:p>
     <w:p>
       <w:pPr>
@@ -4349,7 +4367,7 @@
           <w:lang w:val="es-CO"/>
         </w:rPr>
         <w:drawing>
-          <wp:inline distT="0" distB="0" distL="0" distR="0" wp14:anchorId="6A4C7F71" wp14:editId="13C20E96">
+          <wp:inline distT="0" distB="0" distL="0" distR="0" wp14:anchorId="26266885" wp14:editId="2A848BD0">
             <wp:extent cx="2453131" cy="1390015"/>
             <wp:effectExtent l="0" t="0" r="4445" b="635"/>
             <wp:docPr id="8" name="Imagen 8"/>
@@ -4364,7 +4382,7 @@
                     <pic:cNvPicPr/>
                   </pic:nvPicPr>
                   <pic:blipFill>
-                    <a:blip r:embed="rId18" cstate="print">
+                    <a:blip r:embed="rId10" cstate="print">
                       <a:extLst>
                         <a:ext uri="{28A0092B-C50C-407E-A947-70E740481C1C}">
                           <a14:useLocalDpi xmlns:a14="http://schemas.microsoft.com/office/drawing/2010/main" val="0"/>
@@ -4465,13 +4483,58 @@
         <w:lastRenderedPageBreak/>
         <w:t>a que el sistema de nomenclatura entre marcas de dientes acrílicos es distinto para cada una. De este modo, al realizar la conversión de una referencia de dientes de una a otra marca pueden surgir incompatibilidades   de tamaño y color que pueden demorar el proceso de fabricación horas e incluso días, además cabe mencionar que este procedimiento se ve afectado tanto por el experto, debido a que interviene que tanta experiencia posee, su estado emocional, su estado físico, y la perspectiva de su labor que resulta influenciada por el entorno en el que se encuentre que está afectado por diversas variables tales como luminosidad, disposición correcta de las herramientas de trabajo adecuadas para realizar la labor y de este modo no se garantiza la ausencia de contraste entre los dientes naturales y los de la prótesis, dichas afectaciones pueden repercutir en la estética de la person</w:t>
       </w:r>
+      <w:commentRangeStart w:id="10"/>
+      <w:r>
+        <w:rPr>
+          <w:sz w:val="24"/>
+          <w:szCs w:val="24"/>
+        </w:rPr>
+        <w:t xml:space="preserve">a, que puede generar problemas psicológicos en la persona relacionados con la autoestima y la depresión. </w:t>
+      </w:r>
+      <w:commentRangeEnd w:id="10"/>
+      <w:r>
+        <w:rPr>
+          <w:sz w:val="24"/>
+          <w:szCs w:val="24"/>
+        </w:rPr>
+        <w:commentReference w:id="10"/>
+      </w:r>
+    </w:p>
+    <w:p>
+      <w:pPr>
+        <w:widowControl w:val="0"/>
+        <w:spacing w:line="240" w:lineRule="auto"/>
+        <w:jc w:val="both"/>
+        <w:rPr>
+          <w:sz w:val="24"/>
+          <w:szCs w:val="24"/>
+        </w:rPr>
+      </w:pPr>
+    </w:p>
+    <w:p>
+      <w:pPr>
+        <w:widowControl w:val="0"/>
+        <w:spacing w:line="240" w:lineRule="auto"/>
+        <w:jc w:val="both"/>
+        <w:rPr>
+          <w:sz w:val="24"/>
+          <w:szCs w:val="24"/>
+        </w:rPr>
+      </w:pPr>
+      <w:r>
+        <w:rPr>
+          <w:sz w:val="24"/>
+          <w:szCs w:val="24"/>
+        </w:rPr>
+        <w:t xml:space="preserve">Debido a los diversos factores que se presentan al momento de realizar el procedimiento de reconocer y clasificar la tonalidad de un diente en una determinada tabla de tonos dentales, y la gran variedad de tablas existentes, se plantea la necesidad de desarrollar y planificar un </w:t>
+      </w:r>
       <w:commentRangeStart w:id="11"/>
       <w:r>
         <w:rPr>
           <w:sz w:val="24"/>
           <w:szCs w:val="24"/>
         </w:rPr>
-        <w:t xml:space="preserve">a, que puede generar problemas psicológicos en la persona relacionados con la autoestima y la depresión. </w:t>
+        <w:t>algoritmo/método/técnica</w:t>
       </w:r>
       <w:commentRangeEnd w:id="11"/>
       <w:r>
@@ -4481,7 +4544,17 @@
         </w:rPr>
         <w:commentReference w:id="11"/>
       </w:r>
-    </w:p>
+      <w:r>
+        <w:rPr>
+          <w:sz w:val="24"/>
+          <w:szCs w:val="24"/>
+        </w:rPr>
+        <w:t xml:space="preserve"> que permita simplificar dicho proceso, de forma que se puedan reducir costos, tiempos y de esta forma ofrecer una posibilidad de que una persona ya sea cliente u odontólogo pueda clasificar de forma estandarizada a que tono pertenece una familia de dientes en pacientes humanos.</w:t>
+      </w:r>
+      <w:commentRangeStart w:id="12"/>
+      <w:commentRangeStart w:id="13"/>
+    </w:p>
+    <w:commentRangeEnd w:id="12"/>
     <w:p>
       <w:pPr>
         <w:widowControl w:val="0"/>
@@ -4492,6 +4565,21 @@
           <w:szCs w:val="24"/>
         </w:rPr>
       </w:pPr>
+      <w:r>
+        <w:rPr>
+          <w:sz w:val="24"/>
+          <w:szCs w:val="24"/>
+        </w:rPr>
+        <w:commentReference w:id="12"/>
+      </w:r>
+      <w:commentRangeEnd w:id="13"/>
+      <w:r>
+        <w:rPr>
+          <w:sz w:val="24"/>
+          <w:szCs w:val="24"/>
+        </w:rPr>
+        <w:commentReference w:id="13"/>
+      </w:r>
     </w:p>
     <w:p>
       <w:pPr>
@@ -4508,79 +4596,23 @@
           <w:sz w:val="24"/>
           <w:szCs w:val="24"/>
         </w:rPr>
-        <w:t xml:space="preserve">Debido a los diversos factores que se presentan al momento de realizar el procedimiento de reconocer y clasificar la tonalidad de un diente en una determinada tabla de tonos dentales, y la gran variedad de tablas existentes, se plantea la necesidad de desarrollar y planificar un </w:t>
-      </w:r>
-      <w:commentRangeStart w:id="12"/>
-      <w:r>
-        <w:rPr>
-          <w:sz w:val="24"/>
-          <w:szCs w:val="24"/>
-        </w:rPr>
-        <w:t>algoritmo/método/técnica</w:t>
-      </w:r>
-      <w:commentRangeEnd w:id="12"/>
-      <w:r>
-        <w:rPr>
-          <w:sz w:val="24"/>
-          <w:szCs w:val="24"/>
-        </w:rPr>
-        <w:commentReference w:id="12"/>
-      </w:r>
-      <w:r>
-        <w:rPr>
-          <w:sz w:val="24"/>
-          <w:szCs w:val="24"/>
-        </w:rPr>
-        <w:t xml:space="preserve"> que permita simplificar dicho proceso, de forma que se puedan reducir costos, tiempos y de esta forma ofrecer una posibilidad de que una persona ya sea cliente u odontólogo pueda clasificar de forma estandarizada a que tono pertenece una familia de dientes en pacientes humanos.</w:t>
-      </w:r>
-      <w:commentRangeStart w:id="13"/>
-      <w:commentRangeStart w:id="14"/>
-    </w:p>
-    <w:commentRangeEnd w:id="13"/>
-    <w:p>
-      <w:pPr>
-        <w:widowControl w:val="0"/>
-        <w:spacing w:line="240" w:lineRule="auto"/>
-        <w:jc w:val="both"/>
-        <w:rPr>
-          <w:sz w:val="24"/>
-          <w:szCs w:val="24"/>
-        </w:rPr>
-      </w:pPr>
-      <w:r>
-        <w:rPr>
-          <w:sz w:val="24"/>
-          <w:szCs w:val="24"/>
-        </w:rPr>
-        <w:commentReference w:id="13"/>
-      </w:r>
-      <w:commentRangeEnd w:id="14"/>
-      <w:r>
-        <w:rPr>
-          <w:sz w:val="24"/>
-          <w:szCs w:val="24"/>
-        </w:rPr>
-        <w:commentReference w:id="14"/>
-      </w:r>
-    </w:p>
-    <w:p>
-      <w:pPr>
-        <w:widowControl w:val="0"/>
-        <w:spacing w:line="240" w:lineRule="auto"/>
-        <w:jc w:val="both"/>
-        <w:rPr>
-          <w:sz w:val="24"/>
-          <w:szCs w:val="24"/>
-        </w:rPr>
-      </w:pPr>
-      <w:r>
-        <w:rPr>
-          <w:sz w:val="24"/>
-          <w:szCs w:val="24"/>
-        </w:rPr>
-        <w:t xml:space="preserve">Hoy en día la estética dental, gracias a las nuevas tecnologías y a los avances de investigación, ha sufrido una revolución que ofrece una amplia gama de tratamientos y procedimientos totalmente eficaces que favorecen nuestra salud y nuestra belleza dental [4]. Los tratamientos más característicos son: el blanqueamiento dental, la </w:t>
-      </w:r>
-      <w:hyperlink r:id="rId19">
+        <w:t>Hoy en día la estética dental, gracias a las nuevas tecnologías y a los avances de investigación, ha sufrido una revolución que ofrece una amplia gama de tratamientos y procedimientos totalmente eficaces que favorecen nuestra salud y nuestra belleza dental</w:t>
+      </w:r>
+      <w:r>
+        <w:rPr>
+          <w:sz w:val="24"/>
+          <w:szCs w:val="24"/>
+        </w:rPr>
+        <w:t xml:space="preserve"> [4]</w:t>
+      </w:r>
+      <w:r>
+        <w:rPr>
+          <w:sz w:val="24"/>
+          <w:szCs w:val="24"/>
+        </w:rPr>
+        <w:t xml:space="preserve">. Los tratamientos más característicos son: el blanqueamiento dental, la </w:t>
+      </w:r>
+      <w:hyperlink r:id="rId11">
         <w:r>
           <w:rPr>
             <w:sz w:val="24"/>
@@ -4594,7 +4626,14 @@
           <w:sz w:val="24"/>
           <w:szCs w:val="24"/>
         </w:rPr>
-        <w:t xml:space="preserve">, las carillas dentales, prótesis, implantes, entre otros. Estos métodos configuran una parcela fundamental y necesaria en la odontología moderna. Gracias a las innovaciones científicas, las nuevas técnicas y materiales se ha logrado perfeccionar todo tipo de inconvenientes bucodentales con múltiples opciones, según las necesidades y preocupaciones de cada uno [4]. </w:t>
+        <w:t xml:space="preserve">, las carillas dentales, prótesis, implantes, entre otros. Estos métodos configuran una parcela fundamental y necesaria en la odontología moderna. Gracias a las innovaciones científicas, las nuevas técnicas y materiales se ha logrado perfeccionar todo tipo de inconvenientes bucodentales con múltiples opciones, según las necesidades y preocupaciones de cada </w:t>
+      </w:r>
+      <w:r>
+        <w:rPr>
+          <w:sz w:val="24"/>
+          <w:szCs w:val="24"/>
+        </w:rPr>
+        <w:t xml:space="preserve">uno [4]. </w:t>
       </w:r>
       <w:r>
         <w:rPr>
@@ -4608,12 +4647,12 @@
       <w:pPr>
         <w:pStyle w:val="Ttulo1"/>
       </w:pPr>
-      <w:bookmarkStart w:id="15" w:name="_Toc536551729"/>
+      <w:bookmarkStart w:id="14" w:name="_Toc536722512"/>
       <w:r>
         <w:lastRenderedPageBreak/>
         <w:t>FORMULACIÓN DEL PROBLEMA</w:t>
       </w:r>
-      <w:bookmarkEnd w:id="15"/>
+      <w:bookmarkEnd w:id="14"/>
     </w:p>
     <w:p>
       <w:pPr>
@@ -4646,8 +4685,8 @@
         </w:rPr>
         <w:t xml:space="preserve">¿Cómo realizar el proceso de clasificación de la </w:t>
       </w:r>
+      <w:commentRangeStart w:id="15"/>
       <w:commentRangeStart w:id="16"/>
-      <w:commentRangeStart w:id="17"/>
       <w:r>
         <w:rPr>
           <w:sz w:val="24"/>
@@ -4655,6 +4694,14 @@
         </w:rPr>
         <w:t xml:space="preserve">tonalidad </w:t>
       </w:r>
+      <w:commentRangeEnd w:id="15"/>
+      <w:r>
+        <w:rPr>
+          <w:sz w:val="24"/>
+          <w:szCs w:val="24"/>
+        </w:rPr>
+        <w:commentReference w:id="15"/>
+      </w:r>
       <w:commentRangeEnd w:id="16"/>
       <w:r>
         <w:rPr>
@@ -4663,14 +4710,6 @@
         </w:rPr>
         <w:commentReference w:id="16"/>
       </w:r>
-      <w:commentRangeEnd w:id="17"/>
-      <w:r>
-        <w:rPr>
-          <w:sz w:val="24"/>
-          <w:szCs w:val="24"/>
-        </w:rPr>
-        <w:commentReference w:id="17"/>
-      </w:r>
       <w:r>
         <w:rPr>
           <w:sz w:val="24"/>
@@ -4724,30 +4763,30 @@
       <w:pPr>
         <w:pStyle w:val="Ttulo1"/>
       </w:pPr>
-      <w:bookmarkStart w:id="18" w:name="_b4frrkze2n8x" w:colFirst="0" w:colLast="0"/>
-      <w:bookmarkStart w:id="19" w:name="_Toc536551730"/>
-      <w:bookmarkEnd w:id="18"/>
+      <w:bookmarkStart w:id="17" w:name="_b4frrkze2n8x" w:colFirst="0" w:colLast="0"/>
+      <w:bookmarkStart w:id="18" w:name="_Toc536722513"/>
+      <w:bookmarkEnd w:id="17"/>
       <w:r>
         <w:lastRenderedPageBreak/>
         <w:t>OBJETIVOS</w:t>
       </w:r>
+      <w:bookmarkEnd w:id="18"/>
+      <w:r>
+        <w:br/>
+      </w:r>
+    </w:p>
+    <w:p>
+      <w:pPr>
+        <w:pStyle w:val="Ttulo2"/>
+      </w:pPr>
+      <w:r>
+        <w:t xml:space="preserve"> </w:t>
+      </w:r>
+      <w:bookmarkStart w:id="19" w:name="_Toc536722514"/>
+      <w:r>
+        <w:t>Objetivo General</w:t>
+      </w:r>
       <w:bookmarkEnd w:id="19"/>
-      <w:r>
-        <w:br/>
-      </w:r>
-    </w:p>
-    <w:p>
-      <w:pPr>
-        <w:pStyle w:val="Ttulo2"/>
-      </w:pPr>
-      <w:r>
-        <w:t xml:space="preserve"> </w:t>
-      </w:r>
-      <w:bookmarkStart w:id="20" w:name="_Toc536551731"/>
-      <w:r>
-        <w:t>Objetivo General</w:t>
-      </w:r>
-      <w:bookmarkEnd w:id="20"/>
       <w:r>
         <w:br/>
       </w:r>
@@ -4802,7 +4841,7 @@
           <w:szCs w:val="24"/>
           <w:highlight w:val="white"/>
         </w:rPr>
-        <w:t xml:space="preserve"> Construir un algoritmo que, por medio de aprendizaje de máquina, se pueda automatizar el reconocimiento y clasificación automática de tonalidades en los dientes para la fabricación de prótesis dentales a partir de imágenes fotográficas de la boca de personas.</w:t>
+        <w:t xml:space="preserve"> Construir un algoritmo </w:t>
       </w:r>
       <w:r>
         <w:rPr>
@@ -4810,6 +4849,22 @@
           <w:szCs w:val="24"/>
           <w:highlight w:val="white"/>
         </w:rPr>
+        <w:t>que,</w:t>
+      </w:r>
+      <w:r>
+        <w:rPr>
+          <w:sz w:val="24"/>
+          <w:szCs w:val="24"/>
+          <w:highlight w:val="white"/>
+        </w:rPr>
+        <w:t xml:space="preserve"> por medio de aprendizaje de máquina, se pueda automatizar el reconocimiento y clasificación automática de tonalidades en los dientes para la fabricación de prótesis dentales a partir de imágenes fotográficas de la boca de personas.</w:t>
+      </w:r>
+      <w:r>
+        <w:rPr>
+          <w:sz w:val="24"/>
+          <w:szCs w:val="24"/>
+          <w:highlight w:val="white"/>
+        </w:rPr>
         <w:br/>
       </w:r>
     </w:p>
@@ -4820,11 +4875,11 @@
       <w:r>
         <w:t xml:space="preserve"> </w:t>
       </w:r>
-      <w:bookmarkStart w:id="21" w:name="_Toc536551732"/>
+      <w:bookmarkStart w:id="20" w:name="_Toc536722515"/>
       <w:r>
         <w:t>Objetivos Específicos</w:t>
       </w:r>
-      <w:bookmarkEnd w:id="21"/>
+      <w:bookmarkEnd w:id="20"/>
       <w:r>
         <w:br/>
       </w:r>
@@ -4924,97 +4979,100 @@
       <w:pPr>
         <w:pStyle w:val="Ttulo1"/>
       </w:pPr>
-      <w:bookmarkStart w:id="22" w:name="_m1qpuzilps2u" w:colFirst="0" w:colLast="0"/>
-      <w:bookmarkEnd w:id="22"/>
+      <w:bookmarkStart w:id="21" w:name="_m1qpuzilps2u" w:colFirst="0" w:colLast="0"/>
+      <w:bookmarkEnd w:id="21"/>
       <w:r>
         <w:lastRenderedPageBreak/>
         <w:t xml:space="preserve"> </w:t>
       </w:r>
-      <w:bookmarkStart w:id="23" w:name="_Toc536551733"/>
+      <w:bookmarkStart w:id="22" w:name="_Toc536722516"/>
       <w:r>
         <w:t>MARCO DE REFERENCIA</w:t>
       </w:r>
+      <w:bookmarkEnd w:id="22"/>
+      <w:r>
+        <w:br/>
+      </w:r>
+    </w:p>
+    <w:p>
+      <w:pPr>
+        <w:jc w:val="both"/>
+      </w:pPr>
+      <w:r>
+        <w:t xml:space="preserve">En esta sección se realizará una descripción del marco teórico donde se mencionan las incursiones realizadas en el tema, sobre las diferentes tecnologías para poder </w:t>
+      </w:r>
+      <w:r>
+        <w:t>reconocer y clasificar los tonos existentes en los dientes humanos, y el marco conceptual donde se realizará la descripción de los diversos conceptos relacionados con la investigación.</w:t>
+      </w:r>
+    </w:p>
+    <w:p>
+      <w:pPr>
+        <w:jc w:val="both"/>
+      </w:pPr>
+    </w:p>
+    <w:p>
+      <w:pPr>
+        <w:pStyle w:val="Ttulo2"/>
+      </w:pPr>
+      <w:bookmarkStart w:id="23" w:name="_Toc536722517"/>
+      <w:commentRangeStart w:id="24"/>
+      <w:commentRangeStart w:id="25"/>
+      <w:r>
+        <w:t>Marco Teórico</w:t>
+      </w:r>
+      <w:r>
+        <w:br/>
+      </w:r>
+      <w:commentRangeEnd w:id="24"/>
+      <w:r>
+        <w:commentReference w:id="24"/>
+      </w:r>
+      <w:commentRangeEnd w:id="25"/>
+      <w:r>
+        <w:commentReference w:id="25"/>
+      </w:r>
       <w:bookmarkEnd w:id="23"/>
+      <w:commentRangeStart w:id="26"/>
+    </w:p>
+    <w:commentRangeEnd w:id="26"/>
+    <w:p>
+      <w:pPr>
+        <w:jc w:val="both"/>
+        <w:rPr>
+          <w:sz w:val="24"/>
+          <w:szCs w:val="24"/>
+        </w:rPr>
+      </w:pPr>
+      <w:r>
+        <w:rPr>
+          <w:sz w:val="24"/>
+          <w:szCs w:val="24"/>
+        </w:rPr>
+        <w:commentReference w:id="26"/>
+      </w:r>
+    </w:p>
+    <w:p>
+      <w:pPr>
+        <w:pStyle w:val="Ttulo2"/>
+      </w:pPr>
+      <w:bookmarkStart w:id="27" w:name="_Toc536722518"/>
+      <w:commentRangeStart w:id="28"/>
+      <w:commentRangeStart w:id="29"/>
+      <w:r>
+        <w:t>Marco Conceptual</w:t>
+      </w:r>
+      <w:commentRangeEnd w:id="28"/>
+      <w:r>
+        <w:commentReference w:id="28"/>
+      </w:r>
+      <w:commentRangeEnd w:id="29"/>
+      <w:r>
+        <w:commentReference w:id="29"/>
+      </w:r>
+      <w:bookmarkEnd w:id="27"/>
       <w:r>
         <w:br/>
       </w:r>
-    </w:p>
-    <w:p>
-      <w:pPr>
-        <w:jc w:val="both"/>
-      </w:pPr>
-      <w:r>
-        <w:t>En esta sección se realizará una descripción del marco teórico donde se mencionan las incursiones realizadas en el tema, sobre las diferentes tecnologías para poder reconocer y clasificar los tonos existentes en los dientes humanos, y el marco conceptual donde se realizará la descripción de los diversos conceptos relacionados con la investigación.</w:t>
-      </w:r>
-    </w:p>
-    <w:p>
-      <w:pPr>
-        <w:jc w:val="both"/>
-      </w:pPr>
-    </w:p>
-    <w:p>
-      <w:pPr>
-        <w:pStyle w:val="Ttulo2"/>
-      </w:pPr>
-      <w:bookmarkStart w:id="24" w:name="_Toc536551734"/>
-      <w:commentRangeStart w:id="25"/>
-      <w:commentRangeStart w:id="26"/>
-      <w:r>
-        <w:t>Marco Teórico</w:t>
-      </w:r>
-      <w:r>
-        <w:br/>
-      </w:r>
-      <w:commentRangeEnd w:id="25"/>
-      <w:r>
-        <w:commentReference w:id="25"/>
-      </w:r>
-      <w:commentRangeEnd w:id="26"/>
-      <w:r>
-        <w:commentReference w:id="26"/>
-      </w:r>
-      <w:bookmarkEnd w:id="24"/>
-      <w:commentRangeStart w:id="27"/>
-    </w:p>
-    <w:commentRangeEnd w:id="27"/>
-    <w:p>
-      <w:pPr>
-        <w:jc w:val="both"/>
-        <w:rPr>
-          <w:sz w:val="24"/>
-          <w:szCs w:val="24"/>
-        </w:rPr>
-      </w:pPr>
-      <w:r>
-        <w:rPr>
-          <w:sz w:val="24"/>
-          <w:szCs w:val="24"/>
-        </w:rPr>
-        <w:commentReference w:id="27"/>
-      </w:r>
-    </w:p>
-    <w:p>
-      <w:pPr>
-        <w:pStyle w:val="Ttulo2"/>
-      </w:pPr>
-      <w:bookmarkStart w:id="28" w:name="_Toc536551735"/>
-      <w:commentRangeStart w:id="29"/>
-      <w:commentRangeStart w:id="30"/>
-      <w:r>
-        <w:t>Marco Conceptual</w:t>
-      </w:r>
-      <w:commentRangeEnd w:id="29"/>
-      <w:r>
-        <w:commentReference w:id="29"/>
-      </w:r>
-      <w:commentRangeEnd w:id="30"/>
-      <w:r>
-        <w:commentReference w:id="30"/>
-      </w:r>
-      <w:bookmarkEnd w:id="28"/>
-      <w:r>
-        <w:br/>
-      </w:r>
       <w:r>
         <w:br w:type="page"/>
       </w:r>
@@ -5023,25 +5081,25 @@
       <w:pPr>
         <w:pStyle w:val="Ttulo1"/>
       </w:pPr>
-      <w:bookmarkStart w:id="31" w:name="_Toc536551736"/>
+      <w:bookmarkStart w:id="30" w:name="_Toc536722519"/>
       <w:r>
         <w:lastRenderedPageBreak/>
         <w:t>ALCANCES Y LIMITACIONES</w:t>
       </w:r>
+      <w:bookmarkEnd w:id="30"/>
+      <w:r>
+        <w:br/>
+      </w:r>
+    </w:p>
+    <w:p>
+      <w:pPr>
+        <w:pStyle w:val="Ttulo2"/>
+      </w:pPr>
+      <w:bookmarkStart w:id="31" w:name="_Toc536722520"/>
+      <w:r>
+        <w:t>Alcances</w:t>
+      </w:r>
       <w:bookmarkEnd w:id="31"/>
-      <w:r>
-        <w:br/>
-      </w:r>
-    </w:p>
-    <w:p>
-      <w:pPr>
-        <w:pStyle w:val="Ttulo2"/>
-      </w:pPr>
-      <w:bookmarkStart w:id="32" w:name="_Toc536551737"/>
-      <w:r>
-        <w:t>Alcances</w:t>
-      </w:r>
-      <w:bookmarkEnd w:id="32"/>
     </w:p>
     <w:p>
       <w:pPr>
@@ -5073,11 +5131,11 @@
       <w:pPr>
         <w:pStyle w:val="Ttulo2"/>
       </w:pPr>
-      <w:bookmarkStart w:id="33" w:name="_Toc536551738"/>
+      <w:bookmarkStart w:id="32" w:name="_Toc536722521"/>
       <w:r>
         <w:t>Limitaciones</w:t>
       </w:r>
-      <w:bookmarkEnd w:id="33"/>
+      <w:bookmarkEnd w:id="32"/>
     </w:p>
     <w:p>
       <w:pPr>
@@ -5097,7 +5155,7 @@
         </w:rPr>
         <w:t>Para el experimento a realizar se harán estudios sobre los dientes anteriores (de canino a canino) tanto superiores como inferiores en personas discriminando a aquellas que estén procesos de ortodoncia como brackets, coronas entre otros. También se tomarán las fotos bajo una iluminación que procure simular la de un consultorio odont</w:t>
       </w:r>
-      <w:commentRangeStart w:id="34"/>
+      <w:commentRangeStart w:id="33"/>
       <w:r>
         <w:rPr>
           <w:sz w:val="24"/>
@@ -5106,13 +5164,13 @@
         </w:rPr>
         <w:t>oló</w:t>
       </w:r>
-      <w:commentRangeEnd w:id="34"/>
-      <w:r>
-        <w:rPr>
-          <w:sz w:val="24"/>
-          <w:szCs w:val="24"/>
-        </w:rPr>
-        <w:commentReference w:id="34"/>
+      <w:commentRangeEnd w:id="33"/>
+      <w:r>
+        <w:rPr>
+          <w:sz w:val="24"/>
+          <w:szCs w:val="24"/>
+        </w:rPr>
+        <w:commentReference w:id="33"/>
       </w:r>
       <w:r>
         <w:rPr>
@@ -5158,7 +5216,7 @@
       <w:pPr>
         <w:pStyle w:val="Ttulo6"/>
       </w:pPr>
-      <w:bookmarkStart w:id="35" w:name="_Toc536551686"/>
+      <w:bookmarkStart w:id="34" w:name="_Toc536722501"/>
       <w:r>
         <w:t xml:space="preserve">Imagen </w:t>
       </w:r>
@@ -5193,9 +5251,15 @@
         <w:fldChar w:fldCharType="end"/>
       </w:r>
       <w:r>
-        <w:t>: Examen n</w:t>
-      </w:r>
-      <w:bookmarkEnd w:id="35"/>
+        <w:t xml:space="preserve">: </w:t>
+      </w:r>
+      <w:r>
+        <w:t>Examen</w:t>
+      </w:r>
+      <w:r>
+        <w:t xml:space="preserve"> n</w:t>
+      </w:r>
+      <w:bookmarkEnd w:id="34"/>
     </w:p>
     <w:p>
       <w:pPr>
@@ -5214,7 +5278,7 @@
           <w:lang w:val="es-CO"/>
         </w:rPr>
         <w:drawing>
-          <wp:inline distT="114300" distB="114300" distL="114300" distR="114300" wp14:anchorId="16B63FA0" wp14:editId="68B39A44">
+          <wp:inline distT="114300" distB="114300" distL="114300" distR="114300" wp14:anchorId="08D2ABE5" wp14:editId="15192CA9">
             <wp:extent cx="2743200" cy="1457325"/>
             <wp:effectExtent l="0" t="0" r="0" b="0"/>
             <wp:docPr id="3" name="image2.png"/>
@@ -5227,7 +5291,7 @@
                     <pic:cNvPicPr preferRelativeResize="0"/>
                   </pic:nvPicPr>
                   <pic:blipFill>
-                    <a:blip r:embed="rId20"/>
+                    <a:blip r:embed="rId12"/>
                     <a:srcRect/>
                     <a:stretch>
                       <a:fillRect/>
@@ -5363,13 +5427,13 @@
       <w:pPr>
         <w:pStyle w:val="Ttulo1"/>
       </w:pPr>
-      <w:bookmarkStart w:id="36" w:name="_nnpklvgmq7h3" w:colFirst="0" w:colLast="0"/>
-      <w:bookmarkStart w:id="37" w:name="_Toc536551739"/>
+      <w:bookmarkStart w:id="35" w:name="_nnpklvgmq7h3" w:colFirst="0" w:colLast="0"/>
+      <w:bookmarkStart w:id="36" w:name="_Toc536722522"/>
+      <w:bookmarkEnd w:id="35"/>
+      <w:r>
+        <w:t>METODOLOGÍA</w:t>
+      </w:r>
       <w:bookmarkEnd w:id="36"/>
-      <w:r>
-        <w:t>METODOLOGÍA</w:t>
-      </w:r>
-      <w:bookmarkEnd w:id="37"/>
     </w:p>
     <w:p>
       <w:pPr>
@@ -5438,48 +5502,48 @@
       <w:pPr>
         <w:pStyle w:val="Ttulo6"/>
       </w:pPr>
-      <w:bookmarkStart w:id="38" w:name="_Imagen_5:_Diagrama_1"/>
-      <w:bookmarkStart w:id="39" w:name="_Imagen_3:_Diagrama"/>
-      <w:bookmarkStart w:id="40" w:name="_Toc536551689"/>
+      <w:bookmarkStart w:id="37" w:name="_Imagen_5:_Diagrama_1"/>
+      <w:bookmarkStart w:id="38" w:name="_Imagen_3:_Diagrama"/>
+      <w:bookmarkStart w:id="39" w:name="_Toc536722502"/>
+      <w:bookmarkEnd w:id="37"/>
       <w:bookmarkEnd w:id="38"/>
+      <w:r>
+        <w:t xml:space="preserve">Imagen </w:t>
+      </w:r>
+      <w:r>
+        <w:rPr>
+          <w:noProof/>
+        </w:rPr>
+        <w:fldChar w:fldCharType="begin"/>
+      </w:r>
+      <w:r>
+        <w:rPr>
+          <w:noProof/>
+        </w:rPr>
+        <w:instrText xml:space="preserve"> SEQ Imagen \* ARABIC </w:instrText>
+      </w:r>
+      <w:r>
+        <w:rPr>
+          <w:noProof/>
+        </w:rPr>
+        <w:fldChar w:fldCharType="separate"/>
+      </w:r>
+      <w:r>
+        <w:rPr>
+          <w:noProof/>
+        </w:rPr>
+        <w:t>3</w:t>
+      </w:r>
+      <w:r>
+        <w:rPr>
+          <w:noProof/>
+        </w:rPr>
+        <w:fldChar w:fldCharType="end"/>
+      </w:r>
+      <w:r>
+        <w:t>: Diagrama de Flujo.</w:t>
+      </w:r>
       <w:bookmarkEnd w:id="39"/>
-      <w:r>
-        <w:t xml:space="preserve">Imagen </w:t>
-      </w:r>
-      <w:r>
-        <w:rPr>
-          <w:noProof/>
-        </w:rPr>
-        <w:fldChar w:fldCharType="begin"/>
-      </w:r>
-      <w:r>
-        <w:rPr>
-          <w:noProof/>
-        </w:rPr>
-        <w:instrText xml:space="preserve"> SEQ Imagen \* ARABIC </w:instrText>
-      </w:r>
-      <w:r>
-        <w:rPr>
-          <w:noProof/>
-        </w:rPr>
-        <w:fldChar w:fldCharType="separate"/>
-      </w:r>
-      <w:r>
-        <w:rPr>
-          <w:noProof/>
-        </w:rPr>
-        <w:t>3</w:t>
-      </w:r>
-      <w:r>
-        <w:rPr>
-          <w:noProof/>
-        </w:rPr>
-        <w:fldChar w:fldCharType="end"/>
-      </w:r>
-      <w:r>
-        <w:t>: Diagrama de Flujo.</w:t>
-      </w:r>
-      <w:bookmarkEnd w:id="40"/>
     </w:p>
     <w:p>
       <w:pPr>
@@ -5498,7 +5562,7 @@
           <w:lang w:val="es-CO"/>
         </w:rPr>
         <w:drawing>
-          <wp:inline distT="114300" distB="114300" distL="114300" distR="114300" wp14:anchorId="4D3204EF" wp14:editId="12F423B0">
+          <wp:inline distT="114300" distB="114300" distL="114300" distR="114300" wp14:anchorId="6388B0B9" wp14:editId="0DF08A18">
             <wp:extent cx="5562600" cy="3568200"/>
             <wp:effectExtent l="0" t="0" r="0" b="0"/>
             <wp:docPr id="2" name="image4.jpg"/>
@@ -5511,7 +5575,7 @@
                     <pic:cNvPicPr preferRelativeResize="0"/>
                   </pic:nvPicPr>
                   <pic:blipFill>
-                    <a:blip r:embed="rId21"/>
+                    <a:blip r:embed="rId13"/>
                     <a:srcRect t="2095" b="2095"/>
                     <a:stretch>
                       <a:fillRect/>
@@ -5562,9 +5626,9 @@
           <w:szCs w:val="24"/>
         </w:rPr>
       </w:pPr>
-      <w:commentRangeStart w:id="41"/>
-    </w:p>
-    <w:commentRangeEnd w:id="41"/>
+      <w:commentRangeStart w:id="40"/>
+    </w:p>
+    <w:commentRangeEnd w:id="40"/>
     <w:p>
       <w:pPr>
         <w:widowControl w:val="0"/>
@@ -5581,7 +5645,7 @@
           <w:sz w:val="24"/>
           <w:szCs w:val="24"/>
         </w:rPr>
-        <w:commentReference w:id="41"/>
+        <w:commentReference w:id="40"/>
       </w:r>
     </w:p>
     <w:p>
@@ -5661,57 +5725,57 @@
           <w:szCs w:val="24"/>
         </w:rPr>
       </w:pPr>
-      <w:bookmarkStart w:id="42" w:name="_f7937vhaz42d" w:colFirst="0" w:colLast="0"/>
+      <w:bookmarkStart w:id="41" w:name="_f7937vhaz42d" w:colFirst="0" w:colLast="0"/>
+      <w:bookmarkEnd w:id="41"/>
+    </w:p>
+    <w:p>
+      <w:pPr>
+        <w:pStyle w:val="Ttulo6"/>
+      </w:pPr>
+      <w:bookmarkStart w:id="42" w:name="_dsf4tkuf4l55" w:colFirst="0" w:colLast="0"/>
+      <w:bookmarkStart w:id="43" w:name="_Imagen_3:_Conjunto"/>
+      <w:bookmarkStart w:id="44" w:name="_Imagen_4:_Conjunto"/>
+      <w:bookmarkStart w:id="45" w:name="_Toc536722503"/>
       <w:bookmarkEnd w:id="42"/>
-    </w:p>
-    <w:p>
-      <w:pPr>
-        <w:pStyle w:val="Ttulo6"/>
-      </w:pPr>
-      <w:bookmarkStart w:id="43" w:name="_dsf4tkuf4l55" w:colFirst="0" w:colLast="0"/>
-      <w:bookmarkStart w:id="44" w:name="_Imagen_3:_Conjunto"/>
-      <w:bookmarkStart w:id="45" w:name="_Imagen_4:_Conjunto"/>
-      <w:bookmarkStart w:id="46" w:name="_Toc536551687"/>
       <w:bookmarkEnd w:id="43"/>
       <w:bookmarkEnd w:id="44"/>
+      <w:r>
+        <w:t xml:space="preserve">Imagen </w:t>
+      </w:r>
+      <w:r>
+        <w:rPr>
+          <w:noProof/>
+        </w:rPr>
+        <w:fldChar w:fldCharType="begin"/>
+      </w:r>
+      <w:r>
+        <w:rPr>
+          <w:noProof/>
+        </w:rPr>
+        <w:instrText xml:space="preserve"> SEQ Imagen \* ARABIC </w:instrText>
+      </w:r>
+      <w:r>
+        <w:rPr>
+          <w:noProof/>
+        </w:rPr>
+        <w:fldChar w:fldCharType="separate"/>
+      </w:r>
+      <w:r>
+        <w:rPr>
+          <w:noProof/>
+        </w:rPr>
+        <w:t>4</w:t>
+      </w:r>
+      <w:r>
+        <w:rPr>
+          <w:noProof/>
+        </w:rPr>
+        <w:fldChar w:fldCharType="end"/>
+      </w:r>
+      <w:r>
+        <w:t>: Conjunto de imágenes de dientes de personas</w:t>
+      </w:r>
       <w:bookmarkEnd w:id="45"/>
-      <w:r>
-        <w:t xml:space="preserve">Imagen </w:t>
-      </w:r>
-      <w:r>
-        <w:rPr>
-          <w:noProof/>
-        </w:rPr>
-        <w:fldChar w:fldCharType="begin"/>
-      </w:r>
-      <w:r>
-        <w:rPr>
-          <w:noProof/>
-        </w:rPr>
-        <w:instrText xml:space="preserve"> SEQ Imagen \* ARABIC </w:instrText>
-      </w:r>
-      <w:r>
-        <w:rPr>
-          <w:noProof/>
-        </w:rPr>
-        <w:fldChar w:fldCharType="separate"/>
-      </w:r>
-      <w:r>
-        <w:rPr>
-          <w:noProof/>
-        </w:rPr>
-        <w:t>4</w:t>
-      </w:r>
-      <w:r>
-        <w:rPr>
-          <w:noProof/>
-        </w:rPr>
-        <w:fldChar w:fldCharType="end"/>
-      </w:r>
-      <w:r>
-        <w:t>: Conjunto de imágenes de dientes de personas</w:t>
-      </w:r>
-      <w:bookmarkEnd w:id="46"/>
     </w:p>
     <w:p>
       <w:pPr>
@@ -5730,7 +5794,7 @@
           <w:lang w:val="es-CO"/>
         </w:rPr>
         <w:drawing>
-          <wp:inline distT="114300" distB="114300" distL="114300" distR="114300" wp14:anchorId="3B09C8C4" wp14:editId="0167D907">
+          <wp:inline distT="114300" distB="114300" distL="114300" distR="114300" wp14:anchorId="01D31947" wp14:editId="1A7D7005">
             <wp:extent cx="4920750" cy="2552700"/>
             <wp:effectExtent l="0" t="0" r="0" b="0"/>
             <wp:docPr id="1" name="image1.png"/>
@@ -5743,7 +5807,7 @@
                     <pic:cNvPicPr preferRelativeResize="0"/>
                   </pic:nvPicPr>
                   <pic:blipFill>
-                    <a:blip r:embed="rId22"/>
+                    <a:blip r:embed="rId14"/>
                     <a:srcRect r="1597"/>
                     <a:stretch>
                       <a:fillRect/>
@@ -5782,7 +5846,15 @@
           <w:szCs w:val="24"/>
           <w:vertAlign w:val="superscript"/>
         </w:rPr>
-        <w:t>Fuente: Autores</w:t>
+        <w:t xml:space="preserve">Fuente: </w:t>
+      </w:r>
+      <w:r>
+        <w:rPr>
+          <w:sz w:val="24"/>
+          <w:szCs w:val="24"/>
+          <w:vertAlign w:val="superscript"/>
+        </w:rPr>
+        <w:t>Autores</w:t>
       </w:r>
     </w:p>
     <w:p>
@@ -5871,57 +5943,57 @@
           <w:szCs w:val="24"/>
         </w:rPr>
       </w:pPr>
-      <w:bookmarkStart w:id="47" w:name="_uh1r38zax5j2" w:colFirst="0" w:colLast="0"/>
+      <w:bookmarkStart w:id="46" w:name="_uh1r38zax5j2" w:colFirst="0" w:colLast="0"/>
+      <w:bookmarkEnd w:id="46"/>
+    </w:p>
+    <w:p>
+      <w:pPr>
+        <w:pStyle w:val="Ttulo6"/>
+      </w:pPr>
+      <w:bookmarkStart w:id="47" w:name="_37n7bzo0k4co" w:colFirst="0" w:colLast="0"/>
+      <w:bookmarkStart w:id="48" w:name="_Imagen_4:Ejemplo_de"/>
+      <w:bookmarkStart w:id="49" w:name="_Imagen_5:Ejemplo_de"/>
+      <w:bookmarkStart w:id="50" w:name="_Toc536722504"/>
       <w:bookmarkEnd w:id="47"/>
-    </w:p>
-    <w:p>
-      <w:pPr>
-        <w:pStyle w:val="Ttulo6"/>
-      </w:pPr>
-      <w:bookmarkStart w:id="48" w:name="_37n7bzo0k4co" w:colFirst="0" w:colLast="0"/>
-      <w:bookmarkStart w:id="49" w:name="_Imagen_4:Ejemplo_de"/>
-      <w:bookmarkStart w:id="50" w:name="_Imagen_5:Ejemplo_de"/>
-      <w:bookmarkStart w:id="51" w:name="_Toc536551688"/>
       <w:bookmarkEnd w:id="48"/>
       <w:bookmarkEnd w:id="49"/>
+      <w:r>
+        <w:t xml:space="preserve">Imagen </w:t>
+      </w:r>
+      <w:r>
+        <w:rPr>
+          <w:noProof/>
+        </w:rPr>
+        <w:fldChar w:fldCharType="begin"/>
+      </w:r>
+      <w:r>
+        <w:rPr>
+          <w:noProof/>
+        </w:rPr>
+        <w:instrText xml:space="preserve"> SEQ Imagen \* ARABIC </w:instrText>
+      </w:r>
+      <w:r>
+        <w:rPr>
+          <w:noProof/>
+        </w:rPr>
+        <w:fldChar w:fldCharType="separate"/>
+      </w:r>
+      <w:r>
+        <w:rPr>
+          <w:noProof/>
+        </w:rPr>
+        <w:t>5</w:t>
+      </w:r>
+      <w:r>
+        <w:rPr>
+          <w:noProof/>
+        </w:rPr>
+        <w:fldChar w:fldCharType="end"/>
+      </w:r>
+      <w:r>
+        <w:t>:Ejemplo de preprocesamiento de la imagen.</w:t>
+      </w:r>
       <w:bookmarkEnd w:id="50"/>
-      <w:r>
-        <w:t xml:space="preserve">Imagen </w:t>
-      </w:r>
-      <w:r>
-        <w:rPr>
-          <w:noProof/>
-        </w:rPr>
-        <w:fldChar w:fldCharType="begin"/>
-      </w:r>
-      <w:r>
-        <w:rPr>
-          <w:noProof/>
-        </w:rPr>
-        <w:instrText xml:space="preserve"> SEQ Imagen \* ARABIC </w:instrText>
-      </w:r>
-      <w:r>
-        <w:rPr>
-          <w:noProof/>
-        </w:rPr>
-        <w:fldChar w:fldCharType="separate"/>
-      </w:r>
-      <w:r>
-        <w:rPr>
-          <w:noProof/>
-        </w:rPr>
-        <w:t>5</w:t>
-      </w:r>
-      <w:r>
-        <w:rPr>
-          <w:noProof/>
-        </w:rPr>
-        <w:fldChar w:fldCharType="end"/>
-      </w:r>
-      <w:r>
-        <w:t>:Ejemplo de preprocesamiento de la imagen.</w:t>
-      </w:r>
-      <w:bookmarkEnd w:id="51"/>
     </w:p>
     <w:p>
       <w:pPr>
@@ -5940,7 +6012,7 @@
           <w:lang w:val="es-CO"/>
         </w:rPr>
         <w:drawing>
-          <wp:inline distT="114300" distB="114300" distL="114300" distR="114300" wp14:anchorId="07FDA282" wp14:editId="28501B36">
+          <wp:inline distT="114300" distB="114300" distL="114300" distR="114300" wp14:anchorId="593F1E46" wp14:editId="246D6674">
             <wp:extent cx="3657600" cy="1690778"/>
             <wp:effectExtent l="0" t="0" r="0" b="5080"/>
             <wp:docPr id="7" name="image5.png"/>
@@ -5953,7 +6025,7 @@
                     <pic:cNvPicPr preferRelativeResize="0"/>
                   </pic:nvPicPr>
                   <pic:blipFill>
-                    <a:blip r:embed="rId23"/>
+                    <a:blip r:embed="rId15"/>
                     <a:srcRect/>
                     <a:stretch>
                       <a:fillRect/>
@@ -6222,8 +6294,8 @@
           <w:szCs w:val="24"/>
         </w:rPr>
       </w:pPr>
-      <w:bookmarkStart w:id="52" w:name="_tebyl7mjirfr" w:colFirst="0" w:colLast="0"/>
-      <w:bookmarkEnd w:id="52"/>
+      <w:bookmarkStart w:id="51" w:name="_tebyl7mjirfr" w:colFirst="0" w:colLast="0"/>
+      <w:bookmarkEnd w:id="51"/>
     </w:p>
     <w:p>
       <w:pPr>
@@ -6234,10 +6306,10 @@
           <w:szCs w:val="24"/>
         </w:rPr>
       </w:pPr>
-      <w:bookmarkStart w:id="53" w:name="_f33zcsvylqs" w:colFirst="0" w:colLast="0"/>
-      <w:bookmarkStart w:id="54" w:name="_Imagen_5:_Diagrama"/>
+      <w:bookmarkStart w:id="52" w:name="_f33zcsvylqs" w:colFirst="0" w:colLast="0"/>
+      <w:bookmarkStart w:id="53" w:name="_Imagen_5:_Diagrama"/>
+      <w:bookmarkEnd w:id="52"/>
       <w:bookmarkEnd w:id="53"/>
-      <w:bookmarkEnd w:id="54"/>
       <w:r>
         <w:rPr>
           <w:sz w:val="24"/>
@@ -6260,70 +6332,70 @@
       <w:pPr>
         <w:pStyle w:val="Ttulo1"/>
       </w:pPr>
-      <w:bookmarkStart w:id="55" w:name="_666a7yg8g8f3" w:colFirst="0" w:colLast="0"/>
-      <w:bookmarkStart w:id="56" w:name="_Toc536551740"/>
+      <w:bookmarkStart w:id="54" w:name="_666a7yg8g8f3" w:colFirst="0" w:colLast="0"/>
+      <w:bookmarkStart w:id="55" w:name="_Toc536722523"/>
+      <w:bookmarkEnd w:id="54"/>
+      <w:r>
+        <w:t>CRONOGRAMA DE ACTIVIDADES</w:t>
+      </w:r>
       <w:bookmarkEnd w:id="55"/>
-      <w:r>
-        <w:t>CRONOGRAMA DE ACTIVIDADES</w:t>
+    </w:p>
+    <w:p>
+      <w:pPr>
+        <w:rPr>
+          <w:sz w:val="24"/>
+          <w:szCs w:val="24"/>
+        </w:rPr>
+      </w:pPr>
+    </w:p>
+    <w:p>
+      <w:pPr>
+        <w:pStyle w:val="Ttulo6"/>
+      </w:pPr>
+      <w:bookmarkStart w:id="56" w:name="_Toc536722505"/>
+      <w:r>
+        <w:t xml:space="preserve">Imagen </w:t>
+      </w:r>
+      <w:r>
+        <w:rPr>
+          <w:noProof/>
+        </w:rPr>
+        <w:fldChar w:fldCharType="begin"/>
+      </w:r>
+      <w:r>
+        <w:rPr>
+          <w:noProof/>
+        </w:rPr>
+        <w:instrText xml:space="preserve"> SEQ Imagen \* ARABIC </w:instrText>
+      </w:r>
+      <w:r>
+        <w:rPr>
+          <w:noProof/>
+        </w:rPr>
+        <w:fldChar w:fldCharType="separate"/>
+      </w:r>
+      <w:r>
+        <w:rPr>
+          <w:noProof/>
+        </w:rPr>
+        <w:t>6</w:t>
+      </w:r>
+      <w:r>
+        <w:rPr>
+          <w:noProof/>
+        </w:rPr>
+        <w:fldChar w:fldCharType="end"/>
+      </w:r>
+      <w:r>
+        <w:t>: Cronograma de actividades 1/</w:t>
+      </w:r>
+      <w:r>
+        <w:t>3</w:t>
       </w:r>
       <w:bookmarkEnd w:id="56"/>
     </w:p>
     <w:p>
       <w:pPr>
-        <w:rPr>
-          <w:sz w:val="24"/>
-          <w:szCs w:val="24"/>
-        </w:rPr>
-      </w:pPr>
-    </w:p>
-    <w:p>
-      <w:pPr>
-        <w:pStyle w:val="Ttulo6"/>
-      </w:pPr>
-      <w:bookmarkStart w:id="57" w:name="_Toc536551690"/>
-      <w:r>
-        <w:t xml:space="preserve">Imagen </w:t>
-      </w:r>
-      <w:r>
-        <w:rPr>
-          <w:noProof/>
-        </w:rPr>
-        <w:fldChar w:fldCharType="begin"/>
-      </w:r>
-      <w:r>
-        <w:rPr>
-          <w:noProof/>
-        </w:rPr>
-        <w:instrText xml:space="preserve"> SEQ Imagen \* ARABIC </w:instrText>
-      </w:r>
-      <w:r>
-        <w:rPr>
-          <w:noProof/>
-        </w:rPr>
-        <w:fldChar w:fldCharType="separate"/>
-      </w:r>
-      <w:r>
-        <w:rPr>
-          <w:noProof/>
-        </w:rPr>
-        <w:t>6</w:t>
-      </w:r>
-      <w:r>
-        <w:rPr>
-          <w:noProof/>
-        </w:rPr>
-        <w:fldChar w:fldCharType="end"/>
-      </w:r>
-      <w:r>
-        <w:t>: Cronograma de actividades 1/</w:t>
-      </w:r>
-      <w:r>
-        <w:t>3</w:t>
-      </w:r>
-      <w:bookmarkEnd w:id="57"/>
-    </w:p>
-    <w:p>
-      <w:pPr>
         <w:widowControl w:val="0"/>
         <w:spacing w:line="240" w:lineRule="auto"/>
         <w:rPr>
@@ -6337,7 +6409,7 @@
           <w:lang w:val="es-CO"/>
         </w:rPr>
         <w:drawing>
-          <wp:inline distT="0" distB="0" distL="0" distR="0" wp14:anchorId="2430BE9F" wp14:editId="7D0DAD57">
+          <wp:inline distT="0" distB="0" distL="0" distR="0" wp14:anchorId="7618348D" wp14:editId="683B4F1E">
             <wp:extent cx="5595679" cy="1536280"/>
             <wp:effectExtent l="0" t="0" r="5080" b="6985"/>
             <wp:docPr id="9" name="Imagen 9"/>
@@ -6352,7 +6424,7 @@
                     <pic:cNvPicPr/>
                   </pic:nvPicPr>
                   <pic:blipFill>
-                    <a:blip r:embed="rId24"/>
+                    <a:blip r:embed="rId16"/>
                     <a:stretch>
                       <a:fillRect/>
                     </a:stretch>
@@ -6372,14 +6444,14 @@
           </wp:inline>
         </w:drawing>
       </w:r>
-      <w:commentRangeStart w:id="58"/>
-      <w:commentRangeEnd w:id="58"/>
-      <w:r>
-        <w:rPr>
-          <w:sz w:val="24"/>
-          <w:szCs w:val="24"/>
-        </w:rPr>
-        <w:commentReference w:id="58"/>
+      <w:commentRangeStart w:id="57"/>
+      <w:commentRangeEnd w:id="57"/>
+      <w:r>
+        <w:rPr>
+          <w:sz w:val="24"/>
+          <w:szCs w:val="24"/>
+        </w:rPr>
+        <w:commentReference w:id="57"/>
       </w:r>
     </w:p>
     <w:p>
@@ -6406,7 +6478,7 @@
       <w:pPr>
         <w:pStyle w:val="Ttulo6"/>
       </w:pPr>
-      <w:bookmarkStart w:id="59" w:name="_Toc536551691"/>
+      <w:bookmarkStart w:id="58" w:name="_Toc536722506"/>
       <w:r>
         <w:t xml:space="preserve">Imagen </w:t>
       </w:r>
@@ -6443,7 +6515,7 @@
       <w:r>
         <w:t>: Cronograma de actividades 2/3</w:t>
       </w:r>
-      <w:bookmarkEnd w:id="59"/>
+      <w:bookmarkEnd w:id="58"/>
     </w:p>
     <w:p>
       <w:pPr>
@@ -6460,7 +6532,7 @@
           <w:lang w:val="es-CO"/>
         </w:rPr>
         <w:drawing>
-          <wp:inline distT="0" distB="0" distL="0" distR="0" wp14:anchorId="10BFE76B" wp14:editId="2D1DB908">
+          <wp:inline distT="0" distB="0" distL="0" distR="0" wp14:anchorId="44C914F4" wp14:editId="74BDED85">
             <wp:extent cx="5595679" cy="853296"/>
             <wp:effectExtent l="0" t="0" r="5080" b="4445"/>
             <wp:docPr id="12" name="Imagen 12"/>
@@ -6475,7 +6547,7 @@
                     <pic:cNvPicPr/>
                   </pic:nvPicPr>
                   <pic:blipFill rotWithShape="1">
-                    <a:blip r:embed="rId25"/>
+                    <a:blip r:embed="rId17"/>
                     <a:srcRect l="2328" r="5092"/>
                     <a:stretch/>
                   </pic:blipFill>
@@ -6517,7 +6589,7 @@
       <w:pPr>
         <w:pStyle w:val="Ttulo6"/>
       </w:pPr>
-      <w:bookmarkStart w:id="60" w:name="_Toc536551692"/>
+      <w:bookmarkStart w:id="59" w:name="_Toc536722507"/>
       <w:r>
         <w:t xml:space="preserve">Imagen </w:t>
       </w:r>
@@ -6554,7 +6626,7 @@
       <w:r>
         <w:t>: Cronograma de actividades 3/3</w:t>
       </w:r>
-      <w:bookmarkEnd w:id="60"/>
+      <w:bookmarkEnd w:id="59"/>
     </w:p>
     <w:p>
       <w:pPr>
@@ -6571,7 +6643,7 @@
           <w:lang w:val="es-CO"/>
         </w:rPr>
         <w:drawing>
-          <wp:inline distT="0" distB="0" distL="0" distR="0" wp14:anchorId="6850347B" wp14:editId="67FA44F2">
+          <wp:inline distT="0" distB="0" distL="0" distR="0" wp14:anchorId="3CDB60DC" wp14:editId="607CF26F">
             <wp:extent cx="5595620" cy="1232082"/>
             <wp:effectExtent l="0" t="0" r="5080" b="6350"/>
             <wp:docPr id="11" name="Imagen 11"/>
@@ -6586,7 +6658,7 @@
                     <pic:cNvPicPr/>
                   </pic:nvPicPr>
                   <pic:blipFill rotWithShape="1">
-                    <a:blip r:embed="rId26"/>
+                    <a:blip r:embed="rId18"/>
                     <a:srcRect r="9528"/>
                     <a:stretch/>
                   </pic:blipFill>
@@ -6613,21 +6685,21 @@
           </wp:inline>
         </w:drawing>
       </w:r>
-      <w:commentRangeStart w:id="61"/>
+      <w:commentRangeStart w:id="60"/>
     </w:p>
     <w:p>
       <w:pPr>
         <w:pStyle w:val="Ttulo1"/>
       </w:pPr>
-      <w:bookmarkStart w:id="62" w:name="_Toc536551741"/>
-      <w:commentRangeEnd w:id="61"/>
-      <w:r>
-        <w:commentReference w:id="61"/>
+      <w:bookmarkStart w:id="61" w:name="_Toc536722524"/>
+      <w:commentRangeEnd w:id="60"/>
+      <w:r>
+        <w:commentReference w:id="60"/>
       </w:r>
       <w:r>
         <w:t>PRODUCTOS A ENTREGAR</w:t>
       </w:r>
-      <w:bookmarkEnd w:id="62"/>
+      <w:bookmarkEnd w:id="61"/>
     </w:p>
     <w:p>
       <w:pPr>
@@ -6691,10 +6763,10 @@
       <w:pPr>
         <w:pStyle w:val="Ttulo6"/>
       </w:pPr>
-      <w:bookmarkStart w:id="63" w:name="_Tabla_1:_Productos"/>
-      <w:bookmarkStart w:id="64" w:name="_Toc536534961"/>
-      <w:bookmarkStart w:id="65" w:name="_Toc536537015"/>
-      <w:bookmarkEnd w:id="63"/>
+      <w:bookmarkStart w:id="62" w:name="_Tabla_1:_Productos"/>
+      <w:bookmarkStart w:id="63" w:name="_Toc536534961"/>
+      <w:bookmarkStart w:id="64" w:name="_Toc536722528"/>
+      <w:bookmarkEnd w:id="62"/>
       <w:r>
         <w:lastRenderedPageBreak/>
         <w:t xml:space="preserve">Tabla </w:t>
@@ -6732,13 +6804,13 @@
       <w:r>
         <w:t xml:space="preserve">: </w:t>
       </w:r>
-      <w:bookmarkStart w:id="66" w:name="_Hlk536535796"/>
+      <w:bookmarkStart w:id="65" w:name="_Hlk536535796"/>
       <w:r>
         <w:t>Productos a entregar</w:t>
       </w:r>
+      <w:bookmarkEnd w:id="63"/>
       <w:bookmarkEnd w:id="64"/>
       <w:bookmarkEnd w:id="65"/>
-      <w:bookmarkEnd w:id="66"/>
     </w:p>
     <w:tbl>
       <w:tblPr>
@@ -7134,8 +7206,8 @@
           <w:szCs w:val="24"/>
         </w:rPr>
       </w:pPr>
-      <w:bookmarkStart w:id="67" w:name="_7kdx4ekqsyz2" w:colFirst="0" w:colLast="0"/>
-      <w:bookmarkEnd w:id="67"/>
+      <w:bookmarkStart w:id="66" w:name="_7kdx4ekqsyz2" w:colFirst="0" w:colLast="0"/>
+      <w:bookmarkEnd w:id="66"/>
       <w:r>
         <w:br w:type="page"/>
       </w:r>
@@ -7144,12 +7216,12 @@
       <w:pPr>
         <w:pStyle w:val="Ttulo1"/>
       </w:pPr>
-      <w:bookmarkStart w:id="68" w:name="_Toc536551742"/>
+      <w:bookmarkStart w:id="67" w:name="_Toc536722525"/>
       <w:r>
         <w:lastRenderedPageBreak/>
         <w:t>INSTALACIONES Y EQUIPO REQUERIDO</w:t>
       </w:r>
-      <w:bookmarkEnd w:id="68"/>
+      <w:bookmarkEnd w:id="67"/>
     </w:p>
     <w:p>
       <w:pPr>
@@ -7213,23 +7285,7 @@
           <w:sz w:val="24"/>
           <w:szCs w:val="24"/>
         </w:rPr>
-        <w:t>Memoria SD de</w:t>
-      </w:r>
-      <w:commentRangeStart w:id="69"/>
-      <w:r>
-        <w:rPr>
-          <w:sz w:val="24"/>
-          <w:szCs w:val="24"/>
-        </w:rPr>
-        <w:t xml:space="preserve"> 16 GB.</w:t>
-      </w:r>
-      <w:commentRangeEnd w:id="69"/>
-      <w:r>
-        <w:rPr>
-          <w:sz w:val="24"/>
-          <w:szCs w:val="24"/>
-        </w:rPr>
-        <w:commentReference w:id="69"/>
+        <w:t>Memoria SD de 16 GB.</w:t>
       </w:r>
     </w:p>
     <w:p>
@@ -7396,14 +7452,14 @@
       <w:pPr>
         <w:pStyle w:val="Ttulo1"/>
       </w:pPr>
-      <w:bookmarkStart w:id="70" w:name="_2zslbxsooxzs" w:colFirst="0" w:colLast="0"/>
-      <w:bookmarkStart w:id="71" w:name="_Toc536551743"/>
-      <w:bookmarkEnd w:id="70"/>
+      <w:bookmarkStart w:id="68" w:name="_2zslbxsooxzs" w:colFirst="0" w:colLast="0"/>
+      <w:bookmarkStart w:id="69" w:name="_Toc536722526"/>
+      <w:bookmarkEnd w:id="68"/>
       <w:r>
         <w:lastRenderedPageBreak/>
         <w:t>PRESUPUESTO DEL TRABAJO</w:t>
       </w:r>
-      <w:bookmarkEnd w:id="71"/>
+      <w:bookmarkEnd w:id="69"/>
     </w:p>
     <w:p>
       <w:pPr>
@@ -7451,9 +7507,9 @@
       <w:pPr>
         <w:pStyle w:val="Ttulo6"/>
       </w:pPr>
-      <w:bookmarkStart w:id="72" w:name="_Tabla_2:_presupuesto"/>
-      <w:bookmarkStart w:id="73" w:name="_Toc536537016"/>
-      <w:bookmarkEnd w:id="72"/>
+      <w:bookmarkStart w:id="70" w:name="_Tabla_2:_presupuesto"/>
+      <w:bookmarkStart w:id="71" w:name="_Toc536722529"/>
+      <w:bookmarkEnd w:id="70"/>
       <w:r>
         <w:t xml:space="preserve">Tabla </w:t>
       </w:r>
@@ -7490,7 +7546,7 @@
       <w:r>
         <w:t>: presupuesto del trabajo.</w:t>
       </w:r>
-      <w:bookmarkEnd w:id="73"/>
+      <w:bookmarkEnd w:id="71"/>
     </w:p>
     <w:tbl>
       <w:tblPr>
@@ -8461,18 +8517,18 @@
       <w:pPr>
         <w:pStyle w:val="Ttulo1"/>
       </w:pPr>
-      <w:bookmarkStart w:id="74" w:name="_rnhgnw2ofy4y" w:colFirst="0" w:colLast="0"/>
-      <w:bookmarkStart w:id="75" w:name="_Toc536551744"/>
-      <w:bookmarkEnd w:id="74"/>
-      <w:commentRangeStart w:id="76"/>
+      <w:bookmarkStart w:id="72" w:name="_rnhgnw2ofy4y" w:colFirst="0" w:colLast="0"/>
+      <w:bookmarkStart w:id="73" w:name="_Toc536722527"/>
+      <w:bookmarkEnd w:id="72"/>
+      <w:commentRangeStart w:id="74"/>
       <w:r>
         <w:t>BIBLIOGRAFÍA</w:t>
       </w:r>
-      <w:commentRangeEnd w:id="76"/>
-      <w:r>
-        <w:commentReference w:id="76"/>
-      </w:r>
-      <w:bookmarkEnd w:id="75"/>
+      <w:commentRangeEnd w:id="74"/>
+      <w:r>
+        <w:commentReference w:id="74"/>
+      </w:r>
+      <w:bookmarkEnd w:id="73"/>
     </w:p>
     <w:p>
       <w:pPr>
@@ -8613,7 +8669,7 @@
         </w:rPr>
         <w:br/>
       </w:r>
-      <w:commentRangeStart w:id="77"/>
+      <w:commentRangeStart w:id="75"/>
     </w:p>
     <w:p>
       <w:pPr>
@@ -8669,13 +8725,13 @@
         </w:rPr>
         <w:br/>
       </w:r>
-      <w:commentRangeEnd w:id="77"/>
-      <w:r>
-        <w:rPr>
-          <w:sz w:val="24"/>
-          <w:szCs w:val="24"/>
-        </w:rPr>
-        <w:commentReference w:id="77"/>
+      <w:commentRangeEnd w:id="75"/>
+      <w:r>
+        <w:rPr>
+          <w:sz w:val="24"/>
+          <w:szCs w:val="24"/>
+        </w:rPr>
+        <w:commentReference w:id="75"/>
       </w:r>
     </w:p>
     <w:p>
@@ -8711,7 +8767,23 @@
           <w:szCs w:val="24"/>
           <w:highlight w:val="white"/>
         </w:rPr>
-        <w:t>.  albalatdental centro de especialidades. Available at: http://albalatdental.com/la-importancia-de-la-estetica-dental/ [Accessed 8 oct. 2018].</w:t>
+        <w:t xml:space="preserve">.  albalatdental centro de especialidades. Available at: http://albalatdental.com/la-importancia-de-la-estetica-dental/ [Accessed 8 </w:t>
+      </w:r>
+      <w:r>
+        <w:rPr>
+          <w:sz w:val="24"/>
+          <w:szCs w:val="24"/>
+          <w:highlight w:val="white"/>
+        </w:rPr>
+        <w:t>oct.</w:t>
+      </w:r>
+      <w:r>
+        <w:rPr>
+          <w:sz w:val="24"/>
+          <w:szCs w:val="24"/>
+          <w:highlight w:val="white"/>
+        </w:rPr>
+        <w:t xml:space="preserve"> 2018].</w:t>
       </w:r>
     </w:p>
     <w:p>
@@ -8724,7 +8796,7 @@
           <w:highlight w:val="white"/>
         </w:rPr>
       </w:pPr>
-      <w:commentRangeStart w:id="78"/>
+      <w:commentRangeStart w:id="76"/>
     </w:p>
     <w:p>
       <w:pPr>
@@ -8777,50 +8849,50 @@
           <w:highlight w:val="white"/>
           <w:lang w:val="en-US"/>
         </w:rPr>
-        <w:t>Available at:  https://www.enbatadental.com/protesis/70-la-fabricacion-de-protesis-fija-digital.html [Accessed 20 Oct. 2018].</w:t>
-      </w:r>
-    </w:p>
-    <w:p>
-      <w:pPr>
-        <w:spacing w:line="240" w:lineRule="auto"/>
-        <w:jc w:val="both"/>
+        <w:t xml:space="preserve">Available at:  </w:t>
+      </w:r>
+      <w:r>
         <w:rPr>
           <w:sz w:val="24"/>
           <w:szCs w:val="24"/>
           <w:highlight w:val="white"/>
           <w:lang w:val="en-US"/>
         </w:rPr>
-      </w:pPr>
-    </w:p>
-    <w:p>
-      <w:pPr>
-        <w:spacing w:line="240" w:lineRule="auto"/>
-        <w:jc w:val="both"/>
+        <w:t>https://www.enbatadental.com/protesis/70-la-fabricacion-de-protesis-fija-digital.html [</w:t>
+      </w:r>
+      <w:r>
         <w:rPr>
           <w:sz w:val="24"/>
           <w:szCs w:val="24"/>
           <w:highlight w:val="white"/>
           <w:lang w:val="en-US"/>
         </w:rPr>
-      </w:pPr>
-      <w:r>
+        <w:t>Accessed 20 Oct. 2018].</w:t>
+      </w:r>
+    </w:p>
+    <w:p>
+      <w:pPr>
+        <w:spacing w:line="240" w:lineRule="auto"/>
+        <w:jc w:val="both"/>
         <w:rPr>
           <w:sz w:val="24"/>
           <w:szCs w:val="24"/>
           <w:highlight w:val="white"/>
           <w:lang w:val="en-US"/>
         </w:rPr>
-        <w:t>[</w:t>
-      </w:r>
-      <w:r>
+      </w:pPr>
+    </w:p>
+    <w:p>
+      <w:pPr>
+        <w:spacing w:line="240" w:lineRule="auto"/>
+        <w:jc w:val="both"/>
         <w:rPr>
           <w:sz w:val="24"/>
           <w:szCs w:val="24"/>
           <w:highlight w:val="white"/>
           <w:lang w:val="en-US"/>
         </w:rPr>
-        <w:t>7</w:t>
-      </w:r>
+      </w:pPr>
       <w:r>
         <w:rPr>
           <w:sz w:val="24"/>
@@ -8828,37 +8900,25 @@
           <w:highlight w:val="white"/>
           <w:lang w:val="en-US"/>
         </w:rPr>
-        <w:t xml:space="preserve">] Esthetical dental. (2018. </w:t>
-      </w:r>
-      <w:proofErr w:type="spellStart"/>
-      <w:r>
-        <w:rPr>
-          <w:i/>
+        <w:t>[</w:t>
+      </w:r>
+      <w:r>
+        <w:rPr>
           <w:sz w:val="24"/>
           <w:szCs w:val="24"/>
           <w:highlight w:val="white"/>
           <w:lang w:val="en-US"/>
         </w:rPr>
-        <w:t>ESTÉTICA</w:t>
-      </w:r>
-      <w:proofErr w:type="spellEnd"/>
-      <w:r>
-        <w:rPr>
-          <w:i/>
+        <w:t>7</w:t>
+      </w:r>
+      <w:r>
+        <w:rPr>
           <w:sz w:val="24"/>
           <w:szCs w:val="24"/>
           <w:highlight w:val="white"/>
           <w:lang w:val="en-US"/>
         </w:rPr>
-        <w:t xml:space="preserve"> DENTAL. </w:t>
-      </w:r>
-      <w:r>
-        <w:rPr>
-          <w:sz w:val="24"/>
-          <w:szCs w:val="24"/>
-          <w:lang w:val="en-US"/>
-        </w:rPr>
-        <w:t xml:space="preserve">Available at: </w:t>
+        <w:t xml:space="preserve">] </w:t>
       </w:r>
       <w:r>
         <w:rPr>
@@ -8867,31 +8927,67 @@
           <w:highlight w:val="white"/>
           <w:lang w:val="en-US"/>
         </w:rPr>
-        <w:t>https://www.institutomaxilofacial.com/es/estetica-dental/que-es-la-estetica-dental/ [Accessed 20 Oct. 2018].</w:t>
-      </w:r>
-    </w:p>
-    <w:p>
-      <w:pPr>
-        <w:spacing w:line="240" w:lineRule="auto"/>
-        <w:jc w:val="both"/>
+        <w:t>Esthetical</w:t>
+      </w:r>
+      <w:r>
         <w:rPr>
           <w:sz w:val="24"/>
           <w:szCs w:val="24"/>
           <w:highlight w:val="white"/>
           <w:lang w:val="en-US"/>
         </w:rPr>
-      </w:pPr>
-    </w:p>
-    <w:p>
-      <w:pPr>
-        <w:spacing w:line="240" w:lineRule="auto"/>
-        <w:jc w:val="both"/>
-        <w:rPr>
+        <w:t xml:space="preserve"> dental. (2018. </w:t>
+      </w:r>
+      <w:r>
+        <w:rPr>
+          <w:i/>
           <w:sz w:val="24"/>
           <w:szCs w:val="24"/>
           <w:highlight w:val="white"/>
           <w:lang w:val="en-US"/>
         </w:rPr>
+        <w:t xml:space="preserve">ESTÉTICA DENTAL. </w:t>
+      </w:r>
+      <w:r>
+        <w:rPr>
+          <w:sz w:val="24"/>
+          <w:szCs w:val="24"/>
+          <w:lang w:val="en-US"/>
+        </w:rPr>
+        <w:t xml:space="preserve">Available at: </w:t>
+      </w:r>
+      <w:r>
+        <w:rPr>
+          <w:sz w:val="24"/>
+          <w:szCs w:val="24"/>
+          <w:highlight w:val="white"/>
+          <w:lang w:val="en-US"/>
+        </w:rPr>
+        <w:t>https://www.institutomaxilofacial.com/es/estetica-dental/que-es-la-estetica-dental/ [Accessed 20 Oct. 2018].</w:t>
+      </w:r>
+    </w:p>
+    <w:p>
+      <w:pPr>
+        <w:spacing w:line="240" w:lineRule="auto"/>
+        <w:jc w:val="both"/>
+        <w:rPr>
+          <w:sz w:val="24"/>
+          <w:szCs w:val="24"/>
+          <w:highlight w:val="white"/>
+          <w:lang w:val="en-US"/>
+        </w:rPr>
+      </w:pPr>
+    </w:p>
+    <w:p>
+      <w:pPr>
+        <w:spacing w:line="240" w:lineRule="auto"/>
+        <w:jc w:val="both"/>
+        <w:rPr>
+          <w:sz w:val="24"/>
+          <w:szCs w:val="24"/>
+          <w:highlight w:val="white"/>
+          <w:lang w:val="en-US"/>
+        </w:rPr>
       </w:pPr>
       <w:r>
         <w:rPr>
@@ -9203,7 +9299,22 @@
           <w:highlight w:val="white"/>
         </w:rPr>
         <w:tab/>
-        <w:t xml:space="preserve">Evaluación de los efectos clínicos del blanqueamiento dental aplicando dos técnicas diferentes. </w:t>
+      </w:r>
+      <w:r>
+        <w:rPr>
+          <w:sz w:val="24"/>
+          <w:szCs w:val="24"/>
+          <w:highlight w:val="white"/>
+        </w:rPr>
+        <w:t>Evaluación</w:t>
+      </w:r>
+      <w:r>
+        <w:rPr>
+          <w:sz w:val="24"/>
+          <w:szCs w:val="24"/>
+          <w:highlight w:val="white"/>
+        </w:rPr>
+        <w:t xml:space="preserve"> de los efectos clínicos del blanqueamiento dental aplicando dos técnicas diferentes. </w:t>
       </w:r>
       <w:r>
         <w:rPr>
@@ -9214,13 +9325,13 @@
         </w:rPr>
         <w:t>(2008). Available at:  http://revistasinvestigacion.unmsm.edu.pe/index.php/odont/article/view/3032/2552 [Accessed 14 Nov. 2018].</w:t>
       </w:r>
-      <w:commentRangeEnd w:id="78"/>
-      <w:r>
-        <w:rPr>
-          <w:sz w:val="24"/>
-          <w:szCs w:val="24"/>
-        </w:rPr>
-        <w:commentReference w:id="78"/>
+      <w:commentRangeEnd w:id="76"/>
+      <w:r>
+        <w:rPr>
+          <w:sz w:val="24"/>
+          <w:szCs w:val="24"/>
+        </w:rPr>
+        <w:commentReference w:id="76"/>
       </w:r>
     </w:p>
     <w:p>
@@ -9234,6 +9345,8 @@
           <w:lang w:val="en-US"/>
         </w:rPr>
       </w:pPr>
+      <w:bookmarkStart w:id="77" w:name="_GoBack"/>
+      <w:bookmarkEnd w:id="77"/>
     </w:p>
     <w:p>
       <w:pPr>
@@ -9930,7 +10043,16 @@
           <w:szCs w:val="24"/>
           <w:lang w:val="en-US"/>
         </w:rPr>
-        <w:t xml:space="preserve"> [en línea], vol. 32, no. SUPPL., pp. 3-12. [Consulta: 26 noviembre 2018]. ISSN 03005712. DOI 10.1016/j.jdent.2003.10.013. Disponible en: https://edisciplinas.usp.br/pluginfile.php/4126279/mod_resource/content/0/Tooth colour_a review of the literature.pdf. }</w:t>
+        <w:t xml:space="preserve"> [en línea], vol. 32, no. SUPPL., pp. 3-12. [Consulta: 26 noviembre 2018]. ISSN 03005712. DOI 10.1016/j.jdent.2003.10.013. Disponible en: https://edisciplinas.usp.br/pluginfile.php/4126279/mod_resource/content/0/Tooth colour_a review of the literature.pdf. </w:t>
+      </w:r>
+      <w:r>
+        <w:rPr>
+          <w:noProof/>
+          <w:sz w:val="24"/>
+          <w:szCs w:val="24"/>
+          <w:lang w:val="en-US"/>
+        </w:rPr>
+        <w:t>}</w:t>
       </w:r>
     </w:p>
     <w:p>
@@ -10606,31 +10728,21 @@
         <w:fldChar w:fldCharType="end"/>
       </w:r>
     </w:p>
-    <w:p>
-      <w:pPr>
-        <w:rPr>
-          <w:sz w:val="24"/>
-          <w:szCs w:val="24"/>
-          <w:lang w:val="es-CO"/>
-        </w:rPr>
-      </w:pPr>
-    </w:p>
     <w:sectPr>
-      <w:headerReference w:type="first" r:id="rId27"/>
-      <w:footerReference w:type="first" r:id="rId28"/>
+      <w:headerReference w:type="default" r:id="rId19"/>
+      <w:footerReference w:type="default" r:id="rId20"/>
       <w:pgSz w:w="12240" w:h="15840"/>
-      <w:pgMar w:top="1700" w:right="1700" w:bottom="1700" w:left="1700" w:header="566" w:footer="567" w:gutter="0"/>
-      <w:pgNumType w:start="3"/>
+      <w:pgMar w:top="1700" w:right="1700" w:bottom="1700" w:left="1700" w:header="566" w:footer="1133" w:gutter="0"/>
+      <w:pgNumType w:start="0"/>
       <w:cols w:space="720"/>
       <w:titlePg/>
-      <w:docGrid w:linePitch="299"/>
     </w:sectPr>
   </w:body>
 </w:document>
 </file>
 
 <file path=word/comments.xml><?xml version="1.0" encoding="utf-8"?>
-<w:comments xmlns:wpc="http://schemas.microsoft.com/office/word/2010/wordprocessingCanvas" xmlns:cx="http://schemas.microsoft.com/office/drawing/2014/chartex" xmlns:cx1="http://schemas.microsoft.com/office/drawing/2015/9/8/chartex" xmlns:cx2="http://schemas.microsoft.com/office/drawing/2015/10/21/chartex" xmlns:cx3="http://schemas.microsoft.com/office/drawing/2016/5/9/chartex" xmlns:cx4="http://schemas.microsoft.com/office/drawing/2016/5/10/chartex" xmlns:cx5="http://schemas.microsoft.com/office/drawing/2016/5/11/chartex" xmlns:cx6="http://schemas.microsoft.com/office/drawing/2016/5/12/chartex" xmlns:cx7="http://schemas.microsoft.com/office/drawing/2016/5/13/chartex" xmlns:cx8="http://schemas.microsoft.com/office/drawing/2016/5/14/chartex" xmlns:mc="http://schemas.openxmlformats.org/markup-compatibility/2006" xmlns:aink="http://schemas.microsoft.com/office/drawing/2016/ink" xmlns:am3d="http://schemas.microsoft.com/office/drawing/2017/model3d" xmlns:o="urn:schemas-microsoft-com:office:office" xmlns:r="http://schemas.openxmlformats.org/officeDocument/2006/relationships" xmlns:m="http://schemas.openxmlformats.org/officeDocument/2006/math" xmlns:v="urn:schemas-microsoft-com:vml" xmlns:wp14="http://schemas.microsoft.com/office/word/2010/wordprocessingDrawing" xmlns:wp="http://schemas.openxmlformats.org/drawingml/2006/wordprocessingDrawing" xmlns:w10="urn:schemas-microsoft-com:office:word" xmlns:w="http://schemas.openxmlformats.org/wordprocessingml/2006/main" xmlns:w14="http://schemas.microsoft.com/office/word/2010/wordml" xmlns:w15="http://schemas.microsoft.com/office/word/2012/wordml" xmlns:w16cid="http://schemas.microsoft.com/office/word/2016/wordml/cid" xmlns:w16se="http://schemas.microsoft.com/office/word/2015/wordml/symex" xmlns:wpg="http://schemas.microsoft.com/office/word/2010/wordprocessingGroup" xmlns:wpi="http://schemas.microsoft.com/office/word/2010/wordprocessingInk" xmlns:wne="http://schemas.microsoft.com/office/word/2006/wordml" xmlns:wps="http://schemas.microsoft.com/office/word/2010/wordprocessingShape" mc:Ignorable="w14 w15 w16se w16cid wp14">
+<w:comments xmlns:wpc="http://schemas.microsoft.com/office/word/2010/wordprocessingCanvas" xmlns:cx="http://schemas.microsoft.com/office/drawing/2014/chartex" xmlns:cx1="http://schemas.microsoft.com/office/drawing/2015/9/8/chartex" xmlns:mc="http://schemas.openxmlformats.org/markup-compatibility/2006" xmlns:o="urn:schemas-microsoft-com:office:office" xmlns:r="http://schemas.openxmlformats.org/officeDocument/2006/relationships" xmlns:m="http://schemas.openxmlformats.org/officeDocument/2006/math" xmlns:v="urn:schemas-microsoft-com:vml" xmlns:wp14="http://schemas.microsoft.com/office/word/2010/wordprocessingDrawing" xmlns:wp="http://schemas.openxmlformats.org/drawingml/2006/wordprocessingDrawing" xmlns:w10="urn:schemas-microsoft-com:office:word" xmlns:w="http://schemas.openxmlformats.org/wordprocessingml/2006/main" xmlns:w14="http://schemas.microsoft.com/office/word/2010/wordml" xmlns:w15="http://schemas.microsoft.com/office/word/2012/wordml" xmlns:w16se="http://schemas.microsoft.com/office/word/2015/wordml/symex" xmlns:wpg="http://schemas.microsoft.com/office/word/2010/wordprocessingGroup" xmlns:wpi="http://schemas.microsoft.com/office/word/2010/wordprocessingInk" xmlns:wne="http://schemas.microsoft.com/office/word/2006/wordml" xmlns:wps="http://schemas.microsoft.com/office/word/2010/wordprocessingShape" mc:Ignorable="w14 w15 w16se wp14">
   <w:comment w:id="0" w:author="Arnold Julián Herrera" w:date="2019-01-28T14:04:00Z" w:initials="">
     <w:p>
       <w:pPr>
@@ -10755,7 +10867,7 @@
       </w:r>
     </w:p>
   </w:comment>
-  <w:comment w:id="11" w:author="Cristhian Camilo Arce" w:date="2019-01-26T20:44:00Z" w:initials="">
+  <w:comment w:id="10" w:author="Cristhian Camilo Arce" w:date="2019-01-26T20:44:00Z" w:initials="">
     <w:p>
       <w:pPr>
         <w:widowControl w:val="0"/>
@@ -10779,7 +10891,7 @@
       </w:r>
     </w:p>
   </w:comment>
-  <w:comment w:id="12" w:author="Arnold Julián Herrera" w:date="2019-01-28T14:07:00Z" w:initials="">
+  <w:comment w:id="11" w:author="Arnold Julián Herrera" w:date="2019-01-28T14:07:00Z" w:initials="">
     <w:p>
       <w:pPr>
         <w:widowControl w:val="0"/>
@@ -10803,7 +10915,7 @@
       </w:r>
     </w:p>
   </w:comment>
-  <w:comment w:id="13" w:author="Cristhian Camilo Arce" w:date="2019-01-26T20:46:00Z" w:initials="">
+  <w:comment w:id="12" w:author="Cristhian Camilo Arce" w:date="2019-01-26T20:46:00Z" w:initials="">
     <w:p>
       <w:pPr>
         <w:widowControl w:val="0"/>
@@ -10827,7 +10939,7 @@
       </w:r>
     </w:p>
   </w:comment>
-  <w:comment w:id="14" w:author="Arnold Julián Herrera" w:date="2019-01-28T14:10:00Z" w:initials="">
+  <w:comment w:id="13" w:author="Arnold Julián Herrera" w:date="2019-01-28T14:10:00Z" w:initials="">
     <w:p>
       <w:pPr>
         <w:widowControl w:val="0"/>
@@ -10917,7 +11029,7 @@
       </w:r>
     </w:p>
   </w:comment>
-  <w:comment w:id="16" w:author="Cristhian Camilo Arce" w:date="2019-01-26T20:50:00Z" w:initials="">
+  <w:comment w:id="15" w:author="Cristhian Camilo Arce" w:date="2019-01-26T20:50:00Z" w:initials="">
     <w:p>
       <w:pPr>
         <w:widowControl w:val="0"/>
@@ -10941,7 +11053,7 @@
       </w:r>
     </w:p>
   </w:comment>
-  <w:comment w:id="17" w:author="Arnold Julián Herrera" w:date="2019-01-27T19:41:00Z" w:initials="">
+  <w:comment w:id="16" w:author="Arnold Julián Herrera" w:date="2019-01-27T19:41:00Z" w:initials="">
     <w:p>
       <w:pPr>
         <w:widowControl w:val="0"/>
@@ -10965,7 +11077,7 @@
       </w:r>
     </w:p>
   </w:comment>
-  <w:comment w:id="25" w:author="Arnold Julián Herrera" w:date="2018-12-04T19:41:00Z" w:initials="">
+  <w:comment w:id="24" w:author="Arnold Julián Herrera" w:date="2018-12-04T19:41:00Z" w:initials="">
     <w:p>
       <w:pPr>
         <w:widowControl w:val="0"/>
@@ -10989,7 +11101,7 @@
       </w:r>
     </w:p>
   </w:comment>
-  <w:comment w:id="26" w:author="Roger Enrique Guzmán" w:date="2019-01-22T01:50:00Z" w:initials="">
+  <w:comment w:id="25" w:author="Roger Enrique Guzmán" w:date="2019-01-22T01:50:00Z" w:initials="">
     <w:p>
       <w:pPr>
         <w:widowControl w:val="0"/>
@@ -11013,7 +11125,7 @@
       </w:r>
     </w:p>
   </w:comment>
-  <w:comment w:id="27" w:author="Roger Enrique Guzmán" w:date="2019-01-22T01:52:00Z" w:initials="">
+  <w:comment w:id="26" w:author="Roger Enrique Guzmán" w:date="2019-01-22T01:52:00Z" w:initials="">
     <w:p>
       <w:pPr>
         <w:widowControl w:val="0"/>
@@ -11037,7 +11149,7 @@
       </w:r>
     </w:p>
   </w:comment>
-  <w:comment w:id="29" w:author="Arnold Julián Herrera" w:date="2018-12-04T19:44:00Z" w:initials="">
+  <w:comment w:id="28" w:author="Arnold Julián Herrera" w:date="2018-12-04T19:44:00Z" w:initials="">
     <w:p>
       <w:pPr>
         <w:widowControl w:val="0"/>
@@ -11061,7 +11173,7 @@
       </w:r>
     </w:p>
   </w:comment>
-  <w:comment w:id="30" w:author="Roger Enrique Guzmán" w:date="2019-01-22T01:51:00Z" w:initials="">
+  <w:comment w:id="29" w:author="Roger Enrique Guzmán" w:date="2019-01-22T01:51:00Z" w:initials="">
     <w:p>
       <w:pPr>
         <w:widowControl w:val="0"/>
@@ -11085,7 +11197,7 @@
       </w:r>
     </w:p>
   </w:comment>
-  <w:comment w:id="34" w:author="Cristhian Camilo Arce" w:date="2019-01-26T20:55:00Z" w:initials="">
+  <w:comment w:id="33" w:author="Cristhian Camilo Arce" w:date="2019-01-26T20:55:00Z" w:initials="">
     <w:p>
       <w:pPr>
         <w:widowControl w:val="0"/>
@@ -11109,7 +11221,7 @@
       </w:r>
     </w:p>
   </w:comment>
-  <w:comment w:id="41" w:author="Cristhian Camilo Arce" w:date="2019-01-26T20:56:00Z" w:initials="">
+  <w:comment w:id="40" w:author="Cristhian Camilo Arce" w:date="2019-01-26T20:56:00Z" w:initials="">
     <w:p>
       <w:pPr>
         <w:widowControl w:val="0"/>
@@ -11133,7 +11245,7 @@
       </w:r>
     </w:p>
   </w:comment>
-  <w:comment w:id="58" w:author="Cristhian Camilo Arce" w:date="2019-01-26T20:57:00Z" w:initials="">
+  <w:comment w:id="57" w:author="Cristhian Camilo Arce" w:date="2019-01-26T20:57:00Z" w:initials="">
     <w:p>
       <w:pPr>
         <w:widowControl w:val="0"/>
@@ -11157,7 +11269,7 @@
       </w:r>
     </w:p>
   </w:comment>
-  <w:comment w:id="61" w:author="Cristhian Camilo Arce" w:date="2019-01-26T20:58:00Z" w:initials="">
+  <w:comment w:id="60" w:author="Cristhian Camilo Arce" w:date="2019-01-26T20:58:00Z" w:initials="">
     <w:p>
       <w:pPr>
         <w:widowControl w:val="0"/>
@@ -11181,7 +11293,7 @@
       </w:r>
     </w:p>
   </w:comment>
-  <w:comment w:id="69" w:author="Cristhian Camilo Arce" w:date="2019-01-29T03:51:00Z" w:initials="">
+  <w:comment w:id="74" w:author="Roger Enrique Guzmán" w:date="2019-01-22T01:55:00Z" w:initials="">
     <w:p>
       <w:pPr>
         <w:widowControl w:val="0"/>
@@ -11201,11 +11313,11 @@
         <w:rPr>
           <w:color w:val="000000"/>
         </w:rPr>
-        <w:t>Acá puse la cantidad exacta de almacenamiento</w:t>
+        <w:t>revisar norma de bibliografía</w:t>
       </w:r>
     </w:p>
   </w:comment>
-  <w:comment w:id="76" w:author="Roger Enrique Guzmán" w:date="2019-01-22T01:55:00Z" w:initials="">
+  <w:comment w:id="75" w:author="Arnold Julián Herrera" w:date="2019-01-29T02:43:00Z" w:initials="">
     <w:p>
       <w:pPr>
         <w:widowControl w:val="0"/>
@@ -11225,11 +11337,11 @@
         <w:rPr>
           <w:color w:val="000000"/>
         </w:rPr>
-        <w:t>revisar norma de bibliografía</w:t>
+        <w:t>Esta referencia no se está utilizando en el documento.</w:t>
       </w:r>
     </w:p>
   </w:comment>
-  <w:comment w:id="77" w:author="Arnold Julián Herrera" w:date="2019-01-29T02:43:00Z" w:initials="">
+  <w:comment w:id="76" w:author="Arnold Julián Herrera" w:date="2019-01-29T02:43:00Z" w:initials="">
     <w:p>
       <w:pPr>
         <w:widowControl w:val="0"/>
@@ -11249,30 +11361,6 @@
         <w:rPr>
           <w:color w:val="000000"/>
         </w:rPr>
-        <w:t>Esta referencia no se está utilizando en el documento.</w:t>
-      </w:r>
-    </w:p>
-  </w:comment>
-  <w:comment w:id="78" w:author="Arnold Julián Herrera" w:date="2019-01-29T02:43:00Z" w:initials="">
-    <w:p>
-      <w:pPr>
-        <w:widowControl w:val="0"/>
-        <w:pBdr>
-          <w:top w:val="nil"/>
-          <w:left w:val="nil"/>
-          <w:bottom w:val="nil"/>
-          <w:right w:val="nil"/>
-          <w:between w:val="nil"/>
-        </w:pBdr>
-        <w:spacing w:line="240" w:lineRule="auto"/>
-        <w:rPr>
-          <w:color w:val="000000"/>
-        </w:rPr>
-      </w:pPr>
-      <w:r>
-        <w:rPr>
-          <w:color w:val="000000"/>
-        </w:rPr>
         <w:t>Esas referencias no se están utilizando</w:t>
       </w:r>
     </w:p>
@@ -11281,28 +11369,27 @@
 </file>
 
 <file path=word/commentsExtended.xml><?xml version="1.0" encoding="utf-8"?>
-<w15:commentsEx xmlns:wpc="http://schemas.microsoft.com/office/word/2010/wordprocessingCanvas" xmlns:cx="http://schemas.microsoft.com/office/drawing/2014/chartex" xmlns:cx1="http://schemas.microsoft.com/office/drawing/2015/9/8/chartex" xmlns:cx2="http://schemas.microsoft.com/office/drawing/2015/10/21/chartex" xmlns:cx3="http://schemas.microsoft.com/office/drawing/2016/5/9/chartex" xmlns:cx4="http://schemas.microsoft.com/office/drawing/2016/5/10/chartex" xmlns:cx5="http://schemas.microsoft.com/office/drawing/2016/5/11/chartex" xmlns:cx6="http://schemas.microsoft.com/office/drawing/2016/5/12/chartex" xmlns:cx7="http://schemas.microsoft.com/office/drawing/2016/5/13/chartex" xmlns:cx8="http://schemas.microsoft.com/office/drawing/2016/5/14/chartex" xmlns:mc="http://schemas.openxmlformats.org/markup-compatibility/2006" xmlns:aink="http://schemas.microsoft.com/office/drawing/2016/ink" xmlns:am3d="http://schemas.microsoft.com/office/drawing/2017/model3d" xmlns:o="urn:schemas-microsoft-com:office:office" xmlns:r="http://schemas.openxmlformats.org/officeDocument/2006/relationships" xmlns:m="http://schemas.openxmlformats.org/officeDocument/2006/math" xmlns:v="urn:schemas-microsoft-com:vml" xmlns:wp14="http://schemas.microsoft.com/office/word/2010/wordprocessingDrawing" xmlns:wp="http://schemas.openxmlformats.org/drawingml/2006/wordprocessingDrawing" xmlns:w10="urn:schemas-microsoft-com:office:word" xmlns:w="http://schemas.openxmlformats.org/wordprocessingml/2006/main" xmlns:w14="http://schemas.microsoft.com/office/word/2010/wordml" xmlns:w15="http://schemas.microsoft.com/office/word/2012/wordml" xmlns:w16cid="http://schemas.microsoft.com/office/word/2016/wordml/cid" xmlns:w16se="http://schemas.microsoft.com/office/word/2015/wordml/symex" xmlns:wpg="http://schemas.microsoft.com/office/word/2010/wordprocessingGroup" xmlns:wpi="http://schemas.microsoft.com/office/word/2010/wordprocessingInk" xmlns:wne="http://schemas.microsoft.com/office/word/2006/wordml" xmlns:wps="http://schemas.microsoft.com/office/word/2010/wordprocessingShape" mc:Ignorable="w14 w15 w16se w16cid wp14">
+<w15:commentsEx xmlns:wpc="http://schemas.microsoft.com/office/word/2010/wordprocessingCanvas" xmlns:cx="http://schemas.microsoft.com/office/drawing/2014/chartex" xmlns:cx1="http://schemas.microsoft.com/office/drawing/2015/9/8/chartex" xmlns:mc="http://schemas.openxmlformats.org/markup-compatibility/2006" xmlns:o="urn:schemas-microsoft-com:office:office" xmlns:r="http://schemas.openxmlformats.org/officeDocument/2006/relationships" xmlns:m="http://schemas.openxmlformats.org/officeDocument/2006/math" xmlns:v="urn:schemas-microsoft-com:vml" xmlns:wp14="http://schemas.microsoft.com/office/word/2010/wordprocessingDrawing" xmlns:wp="http://schemas.openxmlformats.org/drawingml/2006/wordprocessingDrawing" xmlns:w10="urn:schemas-microsoft-com:office:word" xmlns:w="http://schemas.openxmlformats.org/wordprocessingml/2006/main" xmlns:w14="http://schemas.microsoft.com/office/word/2010/wordml" xmlns:w15="http://schemas.microsoft.com/office/word/2012/wordml" xmlns:w16se="http://schemas.microsoft.com/office/word/2015/wordml/symex" xmlns:wpg="http://schemas.microsoft.com/office/word/2010/wordprocessingGroup" xmlns:wpi="http://schemas.microsoft.com/office/word/2010/wordprocessingInk" xmlns:wne="http://schemas.microsoft.com/office/word/2006/wordml" xmlns:wps="http://schemas.microsoft.com/office/word/2010/wordprocessingShape" mc:Ignorable="w14 w15 w16se wp14">
   <w15:commentEx w15:paraId="4C284DCA" w15:done="0"/>
   <w15:commentEx w15:paraId="0EAEC1CA" w15:done="0"/>
-  <w15:commentEx w15:paraId="0733F832" w15:done="0"/>
-  <w15:commentEx w15:paraId="6FC54870" w15:done="0"/>
-  <w15:commentEx w15:paraId="7E78EC51" w15:done="0"/>
-  <w15:commentEx w15:paraId="59087B43" w15:done="0"/>
-  <w15:commentEx w15:paraId="356D9E32" w15:done="0"/>
-  <w15:commentEx w15:paraId="495AAA5F" w15:done="0"/>
-  <w15:commentEx w15:paraId="3646DFEB" w15:done="0"/>
-  <w15:commentEx w15:paraId="5809194E" w15:done="1"/>
-  <w15:commentEx w15:paraId="701CA47E" w15:done="0"/>
-  <w15:commentEx w15:paraId="15DF69D7" w15:done="0"/>
-  <w15:commentEx w15:paraId="36EC1E85" w15:done="0"/>
-  <w15:commentEx w15:paraId="1B5B9DC0" w15:done="0"/>
-  <w15:commentEx w15:paraId="24BF8287" w15:done="0"/>
-  <w15:commentEx w15:paraId="61FF3C39" w15:done="0"/>
-  <w15:commentEx w15:paraId="17B645FA" w15:done="0"/>
-  <w15:commentEx w15:paraId="46A7578B" w15:done="0"/>
-  <w15:commentEx w15:paraId="1CD65387" w15:done="0"/>
-  <w15:commentEx w15:paraId="654F2853" w15:done="0"/>
-  <w15:commentEx w15:paraId="28CAE087" w15:done="0"/>
+  <w15:commentEx w15:paraId="614D2E35" w15:done="0"/>
+  <w15:commentEx w15:paraId="68F2A090" w15:done="0"/>
+  <w15:commentEx w15:paraId="3F069113" w15:done="0"/>
+  <w15:commentEx w15:paraId="3AC0DCEE" w15:done="0"/>
+  <w15:commentEx w15:paraId="13E86477" w15:done="0"/>
+  <w15:commentEx w15:paraId="5562E014" w15:done="0"/>
+  <w15:commentEx w15:paraId="4D3B379B" w15:done="0"/>
+  <w15:commentEx w15:paraId="73D11510" w15:done="1"/>
+  <w15:commentEx w15:paraId="37220C43" w15:done="0"/>
+  <w15:commentEx w15:paraId="303D2D26" w15:done="0"/>
+  <w15:commentEx w15:paraId="35F9D73C" w15:done="0"/>
+  <w15:commentEx w15:paraId="4CC2D6C3" w15:done="0"/>
+  <w15:commentEx w15:paraId="69B5D8FE" w15:done="0"/>
+  <w15:commentEx w15:paraId="00528688" w15:done="0"/>
+  <w15:commentEx w15:paraId="78FFC55A" w15:done="0"/>
+  <w15:commentEx w15:paraId="31371F2C" w15:done="0"/>
+  <w15:commentEx w15:paraId="2AB3B7BF" w15:done="0"/>
+  <w15:commentEx w15:paraId="4B9CEF48" w15:done="0"/>
 </w15:commentsEx>
 </file>
 
@@ -11310,30 +11397,30 @@
 <w16cid:commentsIds xmlns:wpc="http://schemas.microsoft.com/office/word/2010/wordprocessingCanvas" xmlns:cx="http://schemas.microsoft.com/office/drawing/2014/chartex" xmlns:cx1="http://schemas.microsoft.com/office/drawing/2015/9/8/chartex" xmlns:cx2="http://schemas.microsoft.com/office/drawing/2015/10/21/chartex" xmlns:cx3="http://schemas.microsoft.com/office/drawing/2016/5/9/chartex" xmlns:cx4="http://schemas.microsoft.com/office/drawing/2016/5/10/chartex" xmlns:cx5="http://schemas.microsoft.com/office/drawing/2016/5/11/chartex" xmlns:cx6="http://schemas.microsoft.com/office/drawing/2016/5/12/chartex" xmlns:cx7="http://schemas.microsoft.com/office/drawing/2016/5/13/chartex" xmlns:cx8="http://schemas.microsoft.com/office/drawing/2016/5/14/chartex" xmlns:mc="http://schemas.openxmlformats.org/markup-compatibility/2006" xmlns:aink="http://schemas.microsoft.com/office/drawing/2016/ink" xmlns:am3d="http://schemas.microsoft.com/office/drawing/2017/model3d" xmlns:o="urn:schemas-microsoft-com:office:office" xmlns:r="http://schemas.openxmlformats.org/officeDocument/2006/relationships" xmlns:m="http://schemas.openxmlformats.org/officeDocument/2006/math" xmlns:v="urn:schemas-microsoft-com:vml" xmlns:wp14="http://schemas.microsoft.com/office/word/2010/wordprocessingDrawing" xmlns:wp="http://schemas.openxmlformats.org/drawingml/2006/wordprocessingDrawing" xmlns:w10="urn:schemas-microsoft-com:office:word" xmlns:w="http://schemas.openxmlformats.org/wordprocessingml/2006/main" xmlns:w14="http://schemas.microsoft.com/office/word/2010/wordml" xmlns:w15="http://schemas.microsoft.com/office/word/2012/wordml" xmlns:w16cid="http://schemas.microsoft.com/office/word/2016/wordml/cid" xmlns:w16se="http://schemas.microsoft.com/office/word/2015/wordml/symex" xmlns:wpg="http://schemas.microsoft.com/office/word/2010/wordprocessingGroup" xmlns:wpi="http://schemas.microsoft.com/office/word/2010/wordprocessingInk" xmlns:wne="http://schemas.microsoft.com/office/word/2006/wordml" xmlns:wps="http://schemas.microsoft.com/office/word/2010/wordprocessingShape" mc:Ignorable="w14 w15 w16se w16cid wp14">
   <w16cid:commentId w16cid:paraId="4C284DCA" w16cid:durableId="1FFAA9E7"/>
   <w16cid:commentId w16cid:paraId="0EAEC1CA" w16cid:durableId="1FFAA9E8"/>
-  <w16cid:commentId w16cid:paraId="0733F832" w16cid:durableId="1FFAA9E9"/>
-  <w16cid:commentId w16cid:paraId="6FC54870" w16cid:durableId="1FFAA9EA"/>
-  <w16cid:commentId w16cid:paraId="7E78EC51" w16cid:durableId="1FFAA9EB"/>
-  <w16cid:commentId w16cid:paraId="59087B43" w16cid:durableId="1FFAA9EC"/>
-  <w16cid:commentId w16cid:paraId="356D9E32" w16cid:durableId="1FFAA9ED"/>
-  <w16cid:commentId w16cid:paraId="495AAA5F" w16cid:durableId="1FFAA9EE"/>
-  <w16cid:commentId w16cid:paraId="3646DFEB" w16cid:durableId="1FFAA9EF"/>
-  <w16cid:commentId w16cid:paraId="5809194E" w16cid:durableId="1FFAA9F0"/>
-  <w16cid:commentId w16cid:paraId="701CA47E" w16cid:durableId="1FFAA9F1"/>
-  <w16cid:commentId w16cid:paraId="15DF69D7" w16cid:durableId="1FFAA9F2"/>
-  <w16cid:commentId w16cid:paraId="36EC1E85" w16cid:durableId="1FFAA9F3"/>
-  <w16cid:commentId w16cid:paraId="1B5B9DC0" w16cid:durableId="1FFAA9F4"/>
-  <w16cid:commentId w16cid:paraId="24BF8287" w16cid:durableId="1FFAA9F5"/>
-  <w16cid:commentId w16cid:paraId="61FF3C39" w16cid:durableId="1FFAA9F6"/>
-  <w16cid:commentId w16cid:paraId="17B645FA" w16cid:durableId="1FFAA9F7"/>
-  <w16cid:commentId w16cid:paraId="46A7578B" w16cid:durableId="1FFAA9F8"/>
-  <w16cid:commentId w16cid:paraId="1CD65387" w16cid:durableId="1FFAA9F9"/>
-  <w16cid:commentId w16cid:paraId="654F2853" w16cid:durableId="1FFAA9FA"/>
-  <w16cid:commentId w16cid:paraId="28CAE087" w16cid:durableId="1FFAA9FB"/>
+  <w16cid:commentId w16cid:paraId="614D2E35" w16cid:durableId="1FFAA9E9"/>
+  <w16cid:commentId w16cid:paraId="68F2A090" w16cid:durableId="1FFAA9EA"/>
+  <w16cid:commentId w16cid:paraId="3F069113" w16cid:durableId="1FFAA9EB"/>
+  <w16cid:commentId w16cid:paraId="3AC0DCEE" w16cid:durableId="1FFAA9EC"/>
+  <w16cid:commentId w16cid:paraId="13E86477" w16cid:durableId="1FFAA9ED"/>
+  <w16cid:commentId w16cid:paraId="5562E014" w16cid:durableId="1FFAA9EE"/>
+  <w16cid:commentId w16cid:paraId="4D3B379B" w16cid:durableId="1FFAA9EF"/>
+  <w16cid:commentId w16cid:paraId="73D11510" w16cid:durableId="1FFAA9F0"/>
+  <w16cid:commentId w16cid:paraId="37220C43" w16cid:durableId="1FFAA9F1"/>
+  <w16cid:commentId w16cid:paraId="303D2D26" w16cid:durableId="1FFAA9F2"/>
+  <w16cid:commentId w16cid:paraId="35F9D73C" w16cid:durableId="1FFAA9F3"/>
+  <w16cid:commentId w16cid:paraId="4CC2D6C3" w16cid:durableId="1FFAA9F4"/>
+  <w16cid:commentId w16cid:paraId="69B5D8FE" w16cid:durableId="1FFAA9F5"/>
+  <w16cid:commentId w16cid:paraId="00528688" w16cid:durableId="1FFAA9F6"/>
+  <w16cid:commentId w16cid:paraId="78FFC55A" w16cid:durableId="1FFAA9F7"/>
+  <w16cid:commentId w16cid:paraId="07430583" w16cid:durableId="1FFAA9F8"/>
+  <w16cid:commentId w16cid:paraId="31371F2C" w16cid:durableId="1FFAA9F9"/>
+  <w16cid:commentId w16cid:paraId="2AB3B7BF" w16cid:durableId="1FFAA9FA"/>
+  <w16cid:commentId w16cid:paraId="4B9CEF48" w16cid:durableId="1FFAA9FB"/>
 </w16cid:commentsIds>
 </file>
 
 <file path=word/endnotes.xml><?xml version="1.0" encoding="utf-8"?>
-<w:endnotes xmlns:wpc="http://schemas.microsoft.com/office/word/2010/wordprocessingCanvas" xmlns:cx="http://schemas.microsoft.com/office/drawing/2014/chartex" xmlns:cx1="http://schemas.microsoft.com/office/drawing/2015/9/8/chartex" xmlns:cx2="http://schemas.microsoft.com/office/drawing/2015/10/21/chartex" xmlns:cx3="http://schemas.microsoft.com/office/drawing/2016/5/9/chartex" xmlns:cx4="http://schemas.microsoft.com/office/drawing/2016/5/10/chartex" xmlns:cx5="http://schemas.microsoft.com/office/drawing/2016/5/11/chartex" xmlns:cx6="http://schemas.microsoft.com/office/drawing/2016/5/12/chartex" xmlns:cx7="http://schemas.microsoft.com/office/drawing/2016/5/13/chartex" xmlns:cx8="http://schemas.microsoft.com/office/drawing/2016/5/14/chartex" xmlns:mc="http://schemas.openxmlformats.org/markup-compatibility/2006" xmlns:aink="http://schemas.microsoft.com/office/drawing/2016/ink" xmlns:am3d="http://schemas.microsoft.com/office/drawing/2017/model3d" xmlns:o="urn:schemas-microsoft-com:office:office" xmlns:r="http://schemas.openxmlformats.org/officeDocument/2006/relationships" xmlns:m="http://schemas.openxmlformats.org/officeDocument/2006/math" xmlns:v="urn:schemas-microsoft-com:vml" xmlns:wp14="http://schemas.microsoft.com/office/word/2010/wordprocessingDrawing" xmlns:wp="http://schemas.openxmlformats.org/drawingml/2006/wordprocessingDrawing" xmlns:w10="urn:schemas-microsoft-com:office:word" xmlns:w="http://schemas.openxmlformats.org/wordprocessingml/2006/main" xmlns:w14="http://schemas.microsoft.com/office/word/2010/wordml" xmlns:w15="http://schemas.microsoft.com/office/word/2012/wordml" xmlns:w16cid="http://schemas.microsoft.com/office/word/2016/wordml/cid" xmlns:w16se="http://schemas.microsoft.com/office/word/2015/wordml/symex" xmlns:wpg="http://schemas.microsoft.com/office/word/2010/wordprocessingGroup" xmlns:wpi="http://schemas.microsoft.com/office/word/2010/wordprocessingInk" xmlns:wne="http://schemas.microsoft.com/office/word/2006/wordml" xmlns:wps="http://schemas.microsoft.com/office/word/2010/wordprocessingShape" mc:Ignorable="w14 w15 w16se w16cid wp14">
+<w:endnotes xmlns:wpc="http://schemas.microsoft.com/office/word/2010/wordprocessingCanvas" xmlns:cx="http://schemas.microsoft.com/office/drawing/2014/chartex" xmlns:cx1="http://schemas.microsoft.com/office/drawing/2015/9/8/chartex" xmlns:mc="http://schemas.openxmlformats.org/markup-compatibility/2006" xmlns:o="urn:schemas-microsoft-com:office:office" xmlns:r="http://schemas.openxmlformats.org/officeDocument/2006/relationships" xmlns:m="http://schemas.openxmlformats.org/officeDocument/2006/math" xmlns:v="urn:schemas-microsoft-com:vml" xmlns:wp14="http://schemas.microsoft.com/office/word/2010/wordprocessingDrawing" xmlns:wp="http://schemas.openxmlformats.org/drawingml/2006/wordprocessingDrawing" xmlns:w10="urn:schemas-microsoft-com:office:word" xmlns:w="http://schemas.openxmlformats.org/wordprocessingml/2006/main" xmlns:w14="http://schemas.microsoft.com/office/word/2010/wordml" xmlns:w15="http://schemas.microsoft.com/office/word/2012/wordml" xmlns:w16se="http://schemas.microsoft.com/office/word/2015/wordml/symex" xmlns:wpg="http://schemas.microsoft.com/office/word/2010/wordprocessingGroup" xmlns:wpi="http://schemas.microsoft.com/office/word/2010/wordprocessingInk" xmlns:wne="http://schemas.microsoft.com/office/word/2006/wordml" xmlns:wps="http://schemas.microsoft.com/office/word/2010/wordprocessingShape" mc:Ignorable="w14 w15 w16se wp14">
   <w:endnote w:type="separator" w:id="-1">
     <w:p>
       <w:pPr>
@@ -11358,10 +11445,10 @@
 </file>
 
 <file path=word/footer1.xml><?xml version="1.0" encoding="utf-8"?>
-<w:ftr xmlns:wpc="http://schemas.microsoft.com/office/word/2010/wordprocessingCanvas" xmlns:cx="http://schemas.microsoft.com/office/drawing/2014/chartex" xmlns:cx1="http://schemas.microsoft.com/office/drawing/2015/9/8/chartex" xmlns:cx2="http://schemas.microsoft.com/office/drawing/2015/10/21/chartex" xmlns:cx3="http://schemas.microsoft.com/office/drawing/2016/5/9/chartex" xmlns:cx4="http://schemas.microsoft.com/office/drawing/2016/5/10/chartex" xmlns:cx5="http://schemas.microsoft.com/office/drawing/2016/5/11/chartex" xmlns:cx6="http://schemas.microsoft.com/office/drawing/2016/5/12/chartex" xmlns:cx7="http://schemas.microsoft.com/office/drawing/2016/5/13/chartex" xmlns:cx8="http://schemas.microsoft.com/office/drawing/2016/5/14/chartex" xmlns:mc="http://schemas.openxmlformats.org/markup-compatibility/2006" xmlns:aink="http://schemas.microsoft.com/office/drawing/2016/ink" xmlns:am3d="http://schemas.microsoft.com/office/drawing/2017/model3d" xmlns:o="urn:schemas-microsoft-com:office:office" xmlns:r="http://schemas.openxmlformats.org/officeDocument/2006/relationships" xmlns:m="http://schemas.openxmlformats.org/officeDocument/2006/math" xmlns:v="urn:schemas-microsoft-com:vml" xmlns:wp14="http://schemas.microsoft.com/office/word/2010/wordprocessingDrawing" xmlns:wp="http://schemas.openxmlformats.org/drawingml/2006/wordprocessingDrawing" xmlns:w10="urn:schemas-microsoft-com:office:word" xmlns:w="http://schemas.openxmlformats.org/wordprocessingml/2006/main" xmlns:w14="http://schemas.microsoft.com/office/word/2010/wordml" xmlns:w15="http://schemas.microsoft.com/office/word/2012/wordml" xmlns:w16cid="http://schemas.microsoft.com/office/word/2016/wordml/cid" xmlns:w16se="http://schemas.microsoft.com/office/word/2015/wordml/symex" xmlns:wpg="http://schemas.microsoft.com/office/word/2010/wordprocessingGroup" xmlns:wpi="http://schemas.microsoft.com/office/word/2010/wordprocessingInk" xmlns:wne="http://schemas.microsoft.com/office/word/2006/wordml" xmlns:wps="http://schemas.microsoft.com/office/word/2010/wordprocessingShape" mc:Ignorable="w14 w15 w16se w16cid wp14">
+<w:ftr xmlns:wpc="http://schemas.microsoft.com/office/word/2010/wordprocessingCanvas" xmlns:cx="http://schemas.microsoft.com/office/drawing/2014/chartex" xmlns:cx1="http://schemas.microsoft.com/office/drawing/2015/9/8/chartex" xmlns:mc="http://schemas.openxmlformats.org/markup-compatibility/2006" xmlns:o="urn:schemas-microsoft-com:office:office" xmlns:r="http://schemas.openxmlformats.org/officeDocument/2006/relationships" xmlns:m="http://schemas.openxmlformats.org/officeDocument/2006/math" xmlns:v="urn:schemas-microsoft-com:vml" xmlns:wp14="http://schemas.microsoft.com/office/word/2010/wordprocessingDrawing" xmlns:wp="http://schemas.openxmlformats.org/drawingml/2006/wordprocessingDrawing" xmlns:w10="urn:schemas-microsoft-com:office:word" xmlns:w="http://schemas.openxmlformats.org/wordprocessingml/2006/main" xmlns:w14="http://schemas.microsoft.com/office/word/2010/wordml" xmlns:w15="http://schemas.microsoft.com/office/word/2012/wordml" xmlns:w16se="http://schemas.microsoft.com/office/word/2015/wordml/symex" xmlns:wpg="http://schemas.microsoft.com/office/word/2010/wordprocessingGroup" xmlns:wpi="http://schemas.microsoft.com/office/word/2010/wordprocessingInk" xmlns:wne="http://schemas.microsoft.com/office/word/2006/wordml" xmlns:wps="http://schemas.microsoft.com/office/word/2010/wordprocessingShape" mc:Ignorable="w14 w15 w16se wp14">
   <w:p>
     <w:pPr>
-      <w:jc w:val="both"/>
+      <w:jc w:val="right"/>
     </w:pPr>
     <w:r>
       <w:fldChar w:fldCharType="begin"/>
@@ -11385,426 +11472,8 @@
 </w:ftr>
 </file>
 
-<file path=word/footer2.xml><?xml version="1.0" encoding="utf-8"?>
-<w:ftr xmlns:wpc="http://schemas.microsoft.com/office/word/2010/wordprocessingCanvas" xmlns:cx="http://schemas.microsoft.com/office/drawing/2014/chartex" xmlns:cx1="http://schemas.microsoft.com/office/drawing/2015/9/8/chartex" xmlns:cx2="http://schemas.microsoft.com/office/drawing/2015/10/21/chartex" xmlns:cx3="http://schemas.microsoft.com/office/drawing/2016/5/9/chartex" xmlns:cx4="http://schemas.microsoft.com/office/drawing/2016/5/10/chartex" xmlns:cx5="http://schemas.microsoft.com/office/drawing/2016/5/11/chartex" xmlns:cx6="http://schemas.microsoft.com/office/drawing/2016/5/12/chartex" xmlns:cx7="http://schemas.microsoft.com/office/drawing/2016/5/13/chartex" xmlns:cx8="http://schemas.microsoft.com/office/drawing/2016/5/14/chartex" xmlns:mc="http://schemas.openxmlformats.org/markup-compatibility/2006" xmlns:aink="http://schemas.microsoft.com/office/drawing/2016/ink" xmlns:am3d="http://schemas.microsoft.com/office/drawing/2017/model3d" xmlns:o="urn:schemas-microsoft-com:office:office" xmlns:r="http://schemas.openxmlformats.org/officeDocument/2006/relationships" xmlns:m="http://schemas.openxmlformats.org/officeDocument/2006/math" xmlns:v="urn:schemas-microsoft-com:vml" xmlns:wp14="http://schemas.microsoft.com/office/word/2010/wordprocessingDrawing" xmlns:wp="http://schemas.openxmlformats.org/drawingml/2006/wordprocessingDrawing" xmlns:w10="urn:schemas-microsoft-com:office:word" xmlns:w="http://schemas.openxmlformats.org/wordprocessingml/2006/main" xmlns:w14="http://schemas.microsoft.com/office/word/2010/wordml" xmlns:w15="http://schemas.microsoft.com/office/word/2012/wordml" xmlns:w16cid="http://schemas.microsoft.com/office/word/2016/wordml/cid" xmlns:w16se="http://schemas.microsoft.com/office/word/2015/wordml/symex" xmlns:wpg="http://schemas.microsoft.com/office/word/2010/wordprocessingGroup" xmlns:wpi="http://schemas.microsoft.com/office/word/2010/wordprocessingInk" xmlns:wne="http://schemas.microsoft.com/office/word/2006/wordml" xmlns:wps="http://schemas.microsoft.com/office/word/2010/wordprocessingShape" mc:Ignorable="w14 w15 w16se w16cid wp14">
-  <w:sdt>
-    <w:sdtPr>
-      <w:id w:val="1039553797"/>
-      <w:docPartObj>
-        <w:docPartGallery w:val="Page Numbers (Bottom of Page)"/>
-        <w:docPartUnique/>
-      </w:docPartObj>
-    </w:sdtPr>
-    <w:sdtContent>
-      <w:sdt>
-        <w:sdtPr>
-          <w:id w:val="-1769616900"/>
-          <w:docPartObj>
-            <w:docPartGallery w:val="Page Numbers (Top of Page)"/>
-            <w:docPartUnique/>
-          </w:docPartObj>
-        </w:sdtPr>
-        <w:sdtContent>
-          <w:p>
-            <w:pPr>
-              <w:pStyle w:val="Piedepgina"/>
-              <w:jc w:val="right"/>
-            </w:pPr>
-          </w:p>
-        </w:sdtContent>
-      </w:sdt>
-    </w:sdtContent>
-  </w:sdt>
-  <w:p>
-    <w:pPr>
-      <w:pStyle w:val="Piedepgina"/>
-    </w:pPr>
-  </w:p>
-</w:ftr>
-</file>
-
-<file path=word/footer3.xml><?xml version="1.0" encoding="utf-8"?>
-<w:ftr xmlns:wpc="http://schemas.microsoft.com/office/word/2010/wordprocessingCanvas" xmlns:cx="http://schemas.microsoft.com/office/drawing/2014/chartex" xmlns:cx1="http://schemas.microsoft.com/office/drawing/2015/9/8/chartex" xmlns:cx2="http://schemas.microsoft.com/office/drawing/2015/10/21/chartex" xmlns:cx3="http://schemas.microsoft.com/office/drawing/2016/5/9/chartex" xmlns:cx4="http://schemas.microsoft.com/office/drawing/2016/5/10/chartex" xmlns:cx5="http://schemas.microsoft.com/office/drawing/2016/5/11/chartex" xmlns:cx6="http://schemas.microsoft.com/office/drawing/2016/5/12/chartex" xmlns:cx7="http://schemas.microsoft.com/office/drawing/2016/5/13/chartex" xmlns:cx8="http://schemas.microsoft.com/office/drawing/2016/5/14/chartex" xmlns:mc="http://schemas.openxmlformats.org/markup-compatibility/2006" xmlns:aink="http://schemas.microsoft.com/office/drawing/2016/ink" xmlns:am3d="http://schemas.microsoft.com/office/drawing/2017/model3d" xmlns:o="urn:schemas-microsoft-com:office:office" xmlns:r="http://schemas.openxmlformats.org/officeDocument/2006/relationships" xmlns:m="http://schemas.openxmlformats.org/officeDocument/2006/math" xmlns:v="urn:schemas-microsoft-com:vml" xmlns:wp14="http://schemas.microsoft.com/office/word/2010/wordprocessingDrawing" xmlns:wp="http://schemas.openxmlformats.org/drawingml/2006/wordprocessingDrawing" xmlns:w10="urn:schemas-microsoft-com:office:word" xmlns:w="http://schemas.openxmlformats.org/wordprocessingml/2006/main" xmlns:w14="http://schemas.microsoft.com/office/word/2010/wordml" xmlns:w15="http://schemas.microsoft.com/office/word/2012/wordml" xmlns:w16cid="http://schemas.microsoft.com/office/word/2016/wordml/cid" xmlns:w16se="http://schemas.microsoft.com/office/word/2015/wordml/symex" xmlns:wpg="http://schemas.microsoft.com/office/word/2010/wordprocessingGroup" xmlns:wpi="http://schemas.microsoft.com/office/word/2010/wordprocessingInk" xmlns:wne="http://schemas.microsoft.com/office/word/2006/wordml" xmlns:wps="http://schemas.microsoft.com/office/word/2010/wordprocessingShape" mc:Ignorable="w14 w15 w16se w16cid wp14">
-  <w:sdt>
-    <w:sdtPr>
-      <w:id w:val="759573746"/>
-      <w:docPartObj>
-        <w:docPartGallery w:val="Page Numbers (Bottom of Page)"/>
-        <w:docPartUnique/>
-      </w:docPartObj>
-    </w:sdtPr>
-    <w:sdtContent>
-      <w:sdt>
-        <w:sdtPr>
-          <w:id w:val="1474335896"/>
-          <w:docPartObj>
-            <w:docPartGallery w:val="Page Numbers (Top of Page)"/>
-            <w:docPartUnique/>
-          </w:docPartObj>
-        </w:sdtPr>
-        <w:sdtContent>
-          <w:p>
-            <w:pPr>
-              <w:pStyle w:val="Piedepgina"/>
-              <w:jc w:val="right"/>
-            </w:pPr>
-            <w:r>
-              <w:rPr>
-                <w:lang w:val="es-ES"/>
-              </w:rPr>
-              <w:t xml:space="preserve">Página </w:t>
-            </w:r>
-            <w:r>
-              <w:rPr>
-                <w:b/>
-                <w:bCs/>
-                <w:sz w:val="24"/>
-                <w:szCs w:val="24"/>
-              </w:rPr>
-              <w:fldChar w:fldCharType="begin"/>
-            </w:r>
-            <w:r>
-              <w:rPr>
-                <w:b/>
-                <w:bCs/>
-              </w:rPr>
-              <w:instrText>PAGE</w:instrText>
-            </w:r>
-            <w:r>
-              <w:rPr>
-                <w:b/>
-                <w:bCs/>
-                <w:sz w:val="24"/>
-                <w:szCs w:val="24"/>
-              </w:rPr>
-              <w:fldChar w:fldCharType="separate"/>
-            </w:r>
-            <w:r>
-              <w:rPr>
-                <w:b/>
-                <w:bCs/>
-                <w:lang w:val="es-ES"/>
-              </w:rPr>
-              <w:t>2</w:t>
-            </w:r>
-            <w:r>
-              <w:rPr>
-                <w:b/>
-                <w:bCs/>
-                <w:sz w:val="24"/>
-                <w:szCs w:val="24"/>
-              </w:rPr>
-              <w:fldChar w:fldCharType="end"/>
-            </w:r>
-            <w:r>
-              <w:rPr>
-                <w:lang w:val="es-ES"/>
-              </w:rPr>
-              <w:t xml:space="preserve"> de </w:t>
-            </w:r>
-            <w:r>
-              <w:rPr>
-                <w:b/>
-                <w:bCs/>
-                <w:sz w:val="24"/>
-                <w:szCs w:val="24"/>
-              </w:rPr>
-              <w:fldChar w:fldCharType="begin"/>
-            </w:r>
-            <w:r>
-              <w:rPr>
-                <w:b/>
-                <w:bCs/>
-              </w:rPr>
-              <w:instrText>NUMPAGES</w:instrText>
-            </w:r>
-            <w:r>
-              <w:rPr>
-                <w:b/>
-                <w:bCs/>
-                <w:sz w:val="24"/>
-                <w:szCs w:val="24"/>
-              </w:rPr>
-              <w:fldChar w:fldCharType="separate"/>
-            </w:r>
-            <w:r>
-              <w:rPr>
-                <w:b/>
-                <w:bCs/>
-                <w:lang w:val="es-ES"/>
-              </w:rPr>
-              <w:t>2</w:t>
-            </w:r>
-            <w:r>
-              <w:rPr>
-                <w:b/>
-                <w:bCs/>
-                <w:sz w:val="24"/>
-                <w:szCs w:val="24"/>
-              </w:rPr>
-              <w:fldChar w:fldCharType="end"/>
-            </w:r>
-          </w:p>
-        </w:sdtContent>
-      </w:sdt>
-    </w:sdtContent>
-  </w:sdt>
-  <w:p>
-    <w:pPr>
-      <w:pStyle w:val="Piedepgina"/>
-      <w:jc w:val="both"/>
-      <w:rPr>
-        <w:sz w:val="20"/>
-      </w:rPr>
-    </w:pPr>
-    <w:r>
-      <w:rPr>
-        <w:b/>
-        <w:sz w:val="20"/>
-      </w:rPr>
-      <w:t>Realizado por:</w:t>
-    </w:r>
-    <w:sdt>
-      <w:sdtPr>
-        <w:rPr>
-          <w:sz w:val="20"/>
-        </w:rPr>
-        <w:alias w:val="Autor"/>
-        <w:tag w:val=""/>
-        <w:id w:val="-496581219"/>
-        <w:placeholder>
-          <w:docPart w:val="CEA495B3C36941F7A07ED2D1FCFC8748"/>
-        </w:placeholder>
-        <w:dataBinding w:prefixMappings="xmlns:ns0='http://purl.org/dc/elements/1.1/' xmlns:ns1='http://schemas.openxmlformats.org/package/2006/metadata/core-properties' " w:xpath="/ns1:coreProperties[1]/ns0:creator[1]" w:storeItemID="{6C3C8BC8-F283-45AE-878A-BAB7291924A1}"/>
-        <w:text/>
-      </w:sdtPr>
-      <w:sdtContent>
-        <w:r>
-          <w:rPr>
-            <w:sz w:val="20"/>
-          </w:rPr>
-          <w:t xml:space="preserve"> Arnold Julian Herrera Quiñones – Cristhian Camilo Arce García</w:t>
-        </w:r>
-      </w:sdtContent>
-    </w:sdt>
-  </w:p>
-  <w:p>
-    <w:pPr>
-      <w:jc w:val="both"/>
-    </w:pPr>
-  </w:p>
-</w:ftr>
-</file>
-
-<file path=word/footer4.xml><?xml version="1.0" encoding="utf-8"?>
-<w:ftr xmlns:wpc="http://schemas.microsoft.com/office/word/2010/wordprocessingCanvas" xmlns:cx="http://schemas.microsoft.com/office/drawing/2014/chartex" xmlns:cx1="http://schemas.microsoft.com/office/drawing/2015/9/8/chartex" xmlns:cx2="http://schemas.microsoft.com/office/drawing/2015/10/21/chartex" xmlns:cx3="http://schemas.microsoft.com/office/drawing/2016/5/9/chartex" xmlns:cx4="http://schemas.microsoft.com/office/drawing/2016/5/10/chartex" xmlns:cx5="http://schemas.microsoft.com/office/drawing/2016/5/11/chartex" xmlns:cx6="http://schemas.microsoft.com/office/drawing/2016/5/12/chartex" xmlns:cx7="http://schemas.microsoft.com/office/drawing/2016/5/13/chartex" xmlns:cx8="http://schemas.microsoft.com/office/drawing/2016/5/14/chartex" xmlns:mc="http://schemas.openxmlformats.org/markup-compatibility/2006" xmlns:aink="http://schemas.microsoft.com/office/drawing/2016/ink" xmlns:am3d="http://schemas.microsoft.com/office/drawing/2017/model3d" xmlns:o="urn:schemas-microsoft-com:office:office" xmlns:r="http://schemas.openxmlformats.org/officeDocument/2006/relationships" xmlns:m="http://schemas.openxmlformats.org/officeDocument/2006/math" xmlns:v="urn:schemas-microsoft-com:vml" xmlns:wp14="http://schemas.microsoft.com/office/word/2010/wordprocessingDrawing" xmlns:wp="http://schemas.openxmlformats.org/drawingml/2006/wordprocessingDrawing" xmlns:w10="urn:schemas-microsoft-com:office:word" xmlns:w="http://schemas.openxmlformats.org/wordprocessingml/2006/main" xmlns:w14="http://schemas.microsoft.com/office/word/2010/wordml" xmlns:w15="http://schemas.microsoft.com/office/word/2012/wordml" xmlns:w16cid="http://schemas.microsoft.com/office/word/2016/wordml/cid" xmlns:w16se="http://schemas.microsoft.com/office/word/2015/wordml/symex" xmlns:wpg="http://schemas.microsoft.com/office/word/2010/wordprocessingGroup" xmlns:wpi="http://schemas.microsoft.com/office/word/2010/wordprocessingInk" xmlns:wne="http://schemas.microsoft.com/office/word/2006/wordml" xmlns:wps="http://schemas.microsoft.com/office/word/2010/wordprocessingShape" mc:Ignorable="w14 w15 w16se w16cid wp14">
-  <w:sdt>
-    <w:sdtPr>
-      <w:id w:val="-1391262149"/>
-      <w:docPartObj>
-        <w:docPartGallery w:val="Page Numbers (Bottom of Page)"/>
-        <w:docPartUnique/>
-      </w:docPartObj>
-    </w:sdtPr>
-    <w:sdtContent>
-      <w:sdt>
-        <w:sdtPr>
-          <w:id w:val="1166824971"/>
-          <w:docPartObj>
-            <w:docPartGallery w:val="Page Numbers (Top of Page)"/>
-            <w:docPartUnique/>
-          </w:docPartObj>
-        </w:sdtPr>
-        <w:sdtContent>
-          <w:p>
-            <w:pPr>
-              <w:pStyle w:val="Piedepgina"/>
-              <w:jc w:val="right"/>
-            </w:pPr>
-          </w:p>
-        </w:sdtContent>
-      </w:sdt>
-    </w:sdtContent>
-  </w:sdt>
-  <w:p>
-    <w:pPr>
-      <w:pStyle w:val="Piedepgina"/>
-    </w:pPr>
-  </w:p>
-</w:ftr>
-</file>
-
-<file path=word/footer5.xml><?xml version="1.0" encoding="utf-8"?>
-<w:ftr xmlns:wpc="http://schemas.microsoft.com/office/word/2010/wordprocessingCanvas" xmlns:cx="http://schemas.microsoft.com/office/drawing/2014/chartex" xmlns:cx1="http://schemas.microsoft.com/office/drawing/2015/9/8/chartex" xmlns:cx2="http://schemas.microsoft.com/office/drawing/2015/10/21/chartex" xmlns:cx3="http://schemas.microsoft.com/office/drawing/2016/5/9/chartex" xmlns:cx4="http://schemas.microsoft.com/office/drawing/2016/5/10/chartex" xmlns:cx5="http://schemas.microsoft.com/office/drawing/2016/5/11/chartex" xmlns:cx6="http://schemas.microsoft.com/office/drawing/2016/5/12/chartex" xmlns:cx7="http://schemas.microsoft.com/office/drawing/2016/5/13/chartex" xmlns:cx8="http://schemas.microsoft.com/office/drawing/2016/5/14/chartex" xmlns:mc="http://schemas.openxmlformats.org/markup-compatibility/2006" xmlns:aink="http://schemas.microsoft.com/office/drawing/2016/ink" xmlns:am3d="http://schemas.microsoft.com/office/drawing/2017/model3d" xmlns:o="urn:schemas-microsoft-com:office:office" xmlns:r="http://schemas.openxmlformats.org/officeDocument/2006/relationships" xmlns:m="http://schemas.openxmlformats.org/officeDocument/2006/math" xmlns:v="urn:schemas-microsoft-com:vml" xmlns:wp14="http://schemas.microsoft.com/office/word/2010/wordprocessingDrawing" xmlns:wp="http://schemas.openxmlformats.org/drawingml/2006/wordprocessingDrawing" xmlns:w10="urn:schemas-microsoft-com:office:word" xmlns:w="http://schemas.openxmlformats.org/wordprocessingml/2006/main" xmlns:w14="http://schemas.microsoft.com/office/word/2010/wordml" xmlns:w15="http://schemas.microsoft.com/office/word/2012/wordml" xmlns:w16cid="http://schemas.microsoft.com/office/word/2016/wordml/cid" xmlns:w16se="http://schemas.microsoft.com/office/word/2015/wordml/symex" xmlns:wpg="http://schemas.microsoft.com/office/word/2010/wordprocessingGroup" xmlns:wpi="http://schemas.microsoft.com/office/word/2010/wordprocessingInk" xmlns:wne="http://schemas.microsoft.com/office/word/2006/wordml" xmlns:wps="http://schemas.microsoft.com/office/word/2010/wordprocessingShape" mc:Ignorable="w14 w15 w16se w16cid wp14">
-  <w:sdt>
-    <w:sdtPr>
-      <w:id w:val="-2064091165"/>
-      <w:docPartObj>
-        <w:docPartGallery w:val="Page Numbers (Bottom of Page)"/>
-        <w:docPartUnique/>
-      </w:docPartObj>
-    </w:sdtPr>
-    <w:sdtContent>
-      <w:sdt>
-        <w:sdtPr>
-          <w:id w:val="-1646658242"/>
-          <w:docPartObj>
-            <w:docPartGallery w:val="Page Numbers (Top of Page)"/>
-            <w:docPartUnique/>
-          </w:docPartObj>
-        </w:sdtPr>
-        <w:sdtContent>
-          <w:p>
-            <w:pPr>
-              <w:pStyle w:val="Piedepgina"/>
-              <w:jc w:val="right"/>
-            </w:pPr>
-            <w:r>
-              <w:rPr>
-                <w:lang w:val="es-ES"/>
-              </w:rPr>
-              <w:t xml:space="preserve">Página </w:t>
-            </w:r>
-            <w:r>
-              <w:rPr>
-                <w:b/>
-                <w:bCs/>
-                <w:sz w:val="24"/>
-                <w:szCs w:val="24"/>
-              </w:rPr>
-              <w:fldChar w:fldCharType="begin"/>
-            </w:r>
-            <w:r>
-              <w:rPr>
-                <w:b/>
-                <w:bCs/>
-              </w:rPr>
-              <w:instrText>PAGE</w:instrText>
-            </w:r>
-            <w:r>
-              <w:rPr>
-                <w:b/>
-                <w:bCs/>
-                <w:sz w:val="24"/>
-                <w:szCs w:val="24"/>
-              </w:rPr>
-              <w:fldChar w:fldCharType="separate"/>
-            </w:r>
-            <w:r>
-              <w:rPr>
-                <w:b/>
-                <w:bCs/>
-                <w:lang w:val="es-ES"/>
-              </w:rPr>
-              <w:t>2</w:t>
-            </w:r>
-            <w:r>
-              <w:rPr>
-                <w:b/>
-                <w:bCs/>
-                <w:sz w:val="24"/>
-                <w:szCs w:val="24"/>
-              </w:rPr>
-              <w:fldChar w:fldCharType="end"/>
-            </w:r>
-            <w:r>
-              <w:rPr>
-                <w:lang w:val="es-ES"/>
-              </w:rPr>
-              <w:t xml:space="preserve"> de </w:t>
-            </w:r>
-            <w:r>
-              <w:rPr>
-                <w:b/>
-                <w:bCs/>
-                <w:sz w:val="24"/>
-                <w:szCs w:val="24"/>
-              </w:rPr>
-              <w:fldChar w:fldCharType="begin"/>
-            </w:r>
-            <w:r>
-              <w:rPr>
-                <w:b/>
-                <w:bCs/>
-              </w:rPr>
-              <w:instrText>NUMPAGES</w:instrText>
-            </w:r>
-            <w:r>
-              <w:rPr>
-                <w:b/>
-                <w:bCs/>
-                <w:sz w:val="24"/>
-                <w:szCs w:val="24"/>
-              </w:rPr>
-              <w:fldChar w:fldCharType="separate"/>
-            </w:r>
-            <w:r>
-              <w:rPr>
-                <w:b/>
-                <w:bCs/>
-                <w:lang w:val="es-ES"/>
-              </w:rPr>
-              <w:t>2</w:t>
-            </w:r>
-            <w:r>
-              <w:rPr>
-                <w:b/>
-                <w:bCs/>
-                <w:sz w:val="24"/>
-                <w:szCs w:val="24"/>
-              </w:rPr>
-              <w:fldChar w:fldCharType="end"/>
-            </w:r>
-          </w:p>
-        </w:sdtContent>
-      </w:sdt>
-    </w:sdtContent>
-  </w:sdt>
-  <w:p>
-    <w:pPr>
-      <w:pStyle w:val="Piedepgina"/>
-      <w:jc w:val="both"/>
-      <w:rPr>
-        <w:sz w:val="20"/>
-      </w:rPr>
-    </w:pPr>
-    <w:r>
-      <w:rPr>
-        <w:b/>
-        <w:sz w:val="20"/>
-      </w:rPr>
-      <w:t>Realizado por:</w:t>
-    </w:r>
-    <w:sdt>
-      <w:sdtPr>
-        <w:rPr>
-          <w:sz w:val="20"/>
-        </w:rPr>
-        <w:alias w:val="Autor"/>
-        <w:tag w:val=""/>
-        <w:id w:val="-1278490631"/>
-        <w:placeholder>
-          <w:docPart w:val="8182518C01304E2093CFB19F3491A466"/>
-        </w:placeholder>
-        <w:dataBinding w:prefixMappings="xmlns:ns0='http://purl.org/dc/elements/1.1/' xmlns:ns1='http://schemas.openxmlformats.org/package/2006/metadata/core-properties' " w:xpath="/ns1:coreProperties[1]/ns0:creator[1]" w:storeItemID="{6C3C8BC8-F283-45AE-878A-BAB7291924A1}"/>
-        <w:text/>
-      </w:sdtPr>
-      <w:sdtContent>
-        <w:r>
-          <w:rPr>
-            <w:sz w:val="20"/>
-          </w:rPr>
-          <w:t xml:space="preserve"> Arnold Julian Herrera Quiñones – Cristhian Camilo Arce García</w:t>
-        </w:r>
-      </w:sdtContent>
-    </w:sdt>
-  </w:p>
-  <w:p/>
-</w:ftr>
-</file>
-
 <file path=word/footnotes.xml><?xml version="1.0" encoding="utf-8"?>
-<w:footnotes xmlns:wpc="http://schemas.microsoft.com/office/word/2010/wordprocessingCanvas" xmlns:cx="http://schemas.microsoft.com/office/drawing/2014/chartex" xmlns:cx1="http://schemas.microsoft.com/office/drawing/2015/9/8/chartex" xmlns:cx2="http://schemas.microsoft.com/office/drawing/2015/10/21/chartex" xmlns:cx3="http://schemas.microsoft.com/office/drawing/2016/5/9/chartex" xmlns:cx4="http://schemas.microsoft.com/office/drawing/2016/5/10/chartex" xmlns:cx5="http://schemas.microsoft.com/office/drawing/2016/5/11/chartex" xmlns:cx6="http://schemas.microsoft.com/office/drawing/2016/5/12/chartex" xmlns:cx7="http://schemas.microsoft.com/office/drawing/2016/5/13/chartex" xmlns:cx8="http://schemas.microsoft.com/office/drawing/2016/5/14/chartex" xmlns:mc="http://schemas.openxmlformats.org/markup-compatibility/2006" xmlns:aink="http://schemas.microsoft.com/office/drawing/2016/ink" xmlns:am3d="http://schemas.microsoft.com/office/drawing/2017/model3d" xmlns:o="urn:schemas-microsoft-com:office:office" xmlns:r="http://schemas.openxmlformats.org/officeDocument/2006/relationships" xmlns:m="http://schemas.openxmlformats.org/officeDocument/2006/math" xmlns:v="urn:schemas-microsoft-com:vml" xmlns:wp14="http://schemas.microsoft.com/office/word/2010/wordprocessingDrawing" xmlns:wp="http://schemas.openxmlformats.org/drawingml/2006/wordprocessingDrawing" xmlns:w10="urn:schemas-microsoft-com:office:word" xmlns:w="http://schemas.openxmlformats.org/wordprocessingml/2006/main" xmlns:w14="http://schemas.microsoft.com/office/word/2010/wordml" xmlns:w15="http://schemas.microsoft.com/office/word/2012/wordml" xmlns:w16cid="http://schemas.microsoft.com/office/word/2016/wordml/cid" xmlns:w16se="http://schemas.microsoft.com/office/word/2015/wordml/symex" xmlns:wpg="http://schemas.microsoft.com/office/word/2010/wordprocessingGroup" xmlns:wpi="http://schemas.microsoft.com/office/word/2010/wordprocessingInk" xmlns:wne="http://schemas.microsoft.com/office/word/2006/wordml" xmlns:wps="http://schemas.microsoft.com/office/word/2010/wordprocessingShape" mc:Ignorable="w14 w15 w16se w16cid wp14">
+<w:footnotes xmlns:wpc="http://schemas.microsoft.com/office/word/2010/wordprocessingCanvas" xmlns:cx="http://schemas.microsoft.com/office/drawing/2014/chartex" xmlns:cx1="http://schemas.microsoft.com/office/drawing/2015/9/8/chartex" xmlns:mc="http://schemas.openxmlformats.org/markup-compatibility/2006" xmlns:o="urn:schemas-microsoft-com:office:office" xmlns:r="http://schemas.openxmlformats.org/officeDocument/2006/relationships" xmlns:m="http://schemas.openxmlformats.org/officeDocument/2006/math" xmlns:v="urn:schemas-microsoft-com:vml" xmlns:wp14="http://schemas.microsoft.com/office/word/2010/wordprocessingDrawing" xmlns:wp="http://schemas.openxmlformats.org/drawingml/2006/wordprocessingDrawing" xmlns:w10="urn:schemas-microsoft-com:office:word" xmlns:w="http://schemas.openxmlformats.org/wordprocessingml/2006/main" xmlns:w14="http://schemas.microsoft.com/office/word/2010/wordml" xmlns:w15="http://schemas.microsoft.com/office/word/2012/wordml" xmlns:w16se="http://schemas.microsoft.com/office/word/2015/wordml/symex" xmlns:wpg="http://schemas.microsoft.com/office/word/2010/wordprocessingGroup" xmlns:wpi="http://schemas.microsoft.com/office/word/2010/wordprocessingInk" xmlns:wne="http://schemas.microsoft.com/office/word/2006/wordml" xmlns:wps="http://schemas.microsoft.com/office/word/2010/wordprocessingShape" mc:Ignorable="w14 w15 w16se wp14">
   <w:footnote w:type="separator" w:id="-1">
     <w:p>
       <w:pPr>
@@ -11829,7 +11498,7 @@
 </file>
 
 <file path=word/header1.xml><?xml version="1.0" encoding="utf-8"?>
-<w:hdr xmlns:wpc="http://schemas.microsoft.com/office/word/2010/wordprocessingCanvas" xmlns:cx="http://schemas.microsoft.com/office/drawing/2014/chartex" xmlns:cx1="http://schemas.microsoft.com/office/drawing/2015/9/8/chartex" xmlns:cx2="http://schemas.microsoft.com/office/drawing/2015/10/21/chartex" xmlns:cx3="http://schemas.microsoft.com/office/drawing/2016/5/9/chartex" xmlns:cx4="http://schemas.microsoft.com/office/drawing/2016/5/10/chartex" xmlns:cx5="http://schemas.microsoft.com/office/drawing/2016/5/11/chartex" xmlns:cx6="http://schemas.microsoft.com/office/drawing/2016/5/12/chartex" xmlns:cx7="http://schemas.microsoft.com/office/drawing/2016/5/13/chartex" xmlns:cx8="http://schemas.microsoft.com/office/drawing/2016/5/14/chartex" xmlns:mc="http://schemas.openxmlformats.org/markup-compatibility/2006" xmlns:aink="http://schemas.microsoft.com/office/drawing/2016/ink" xmlns:am3d="http://schemas.microsoft.com/office/drawing/2017/model3d" xmlns:o="urn:schemas-microsoft-com:office:office" xmlns:r="http://schemas.openxmlformats.org/officeDocument/2006/relationships" xmlns:m="http://schemas.openxmlformats.org/officeDocument/2006/math" xmlns:v="urn:schemas-microsoft-com:vml" xmlns:wp14="http://schemas.microsoft.com/office/word/2010/wordprocessingDrawing" xmlns:wp="http://schemas.openxmlformats.org/drawingml/2006/wordprocessingDrawing" xmlns:w10="urn:schemas-microsoft-com:office:word" xmlns:w="http://schemas.openxmlformats.org/wordprocessingml/2006/main" xmlns:w14="http://schemas.microsoft.com/office/word/2010/wordml" xmlns:w15="http://schemas.microsoft.com/office/word/2012/wordml" xmlns:w16cid="http://schemas.microsoft.com/office/word/2016/wordml/cid" xmlns:w16se="http://schemas.microsoft.com/office/word/2015/wordml/symex" xmlns:wpg="http://schemas.microsoft.com/office/word/2010/wordprocessingGroup" xmlns:wpi="http://schemas.microsoft.com/office/word/2010/wordprocessingInk" xmlns:wne="http://schemas.microsoft.com/office/word/2006/wordml" xmlns:wps="http://schemas.microsoft.com/office/word/2010/wordprocessingShape" mc:Ignorable="w14 w15 w16se w16cid wp14">
+<w:hdr xmlns:wpc="http://schemas.microsoft.com/office/word/2010/wordprocessingCanvas" xmlns:cx="http://schemas.microsoft.com/office/drawing/2014/chartex" xmlns:cx1="http://schemas.microsoft.com/office/drawing/2015/9/8/chartex" xmlns:mc="http://schemas.openxmlformats.org/markup-compatibility/2006" xmlns:o="urn:schemas-microsoft-com:office:office" xmlns:r="http://schemas.openxmlformats.org/officeDocument/2006/relationships" xmlns:m="http://schemas.openxmlformats.org/officeDocument/2006/math" xmlns:v="urn:schemas-microsoft-com:vml" xmlns:wp14="http://schemas.microsoft.com/office/word/2010/wordprocessingDrawing" xmlns:wp="http://schemas.openxmlformats.org/drawingml/2006/wordprocessingDrawing" xmlns:w10="urn:schemas-microsoft-com:office:word" xmlns:w="http://schemas.openxmlformats.org/wordprocessingml/2006/main" xmlns:w14="http://schemas.microsoft.com/office/word/2010/wordml" xmlns:w15="http://schemas.microsoft.com/office/word/2012/wordml" xmlns:w16se="http://schemas.microsoft.com/office/word/2015/wordml/symex" xmlns:wpg="http://schemas.microsoft.com/office/word/2010/wordprocessingGroup" xmlns:wpi="http://schemas.microsoft.com/office/word/2010/wordprocessingInk" xmlns:wne="http://schemas.microsoft.com/office/word/2006/wordml" xmlns:wps="http://schemas.microsoft.com/office/word/2010/wordprocessingShape" mc:Ignorable="w14 w15 w16se wp14">
   <w:p>
     <w:pPr>
       <w:widowControl w:val="0"/>
@@ -11839,73 +11508,8 @@
 </w:hdr>
 </file>
 
-<file path=word/header2.xml><?xml version="1.0" encoding="utf-8"?>
-<w:hdr xmlns:wpc="http://schemas.microsoft.com/office/word/2010/wordprocessingCanvas" xmlns:cx="http://schemas.microsoft.com/office/drawing/2014/chartex" xmlns:cx1="http://schemas.microsoft.com/office/drawing/2015/9/8/chartex" xmlns:cx2="http://schemas.microsoft.com/office/drawing/2015/10/21/chartex" xmlns:cx3="http://schemas.microsoft.com/office/drawing/2016/5/9/chartex" xmlns:cx4="http://schemas.microsoft.com/office/drawing/2016/5/10/chartex" xmlns:cx5="http://schemas.microsoft.com/office/drawing/2016/5/11/chartex" xmlns:cx6="http://schemas.microsoft.com/office/drawing/2016/5/12/chartex" xmlns:cx7="http://schemas.microsoft.com/office/drawing/2016/5/13/chartex" xmlns:cx8="http://schemas.microsoft.com/office/drawing/2016/5/14/chartex" xmlns:mc="http://schemas.openxmlformats.org/markup-compatibility/2006" xmlns:aink="http://schemas.microsoft.com/office/drawing/2016/ink" xmlns:am3d="http://schemas.microsoft.com/office/drawing/2017/model3d" xmlns:o="urn:schemas-microsoft-com:office:office" xmlns:r="http://schemas.openxmlformats.org/officeDocument/2006/relationships" xmlns:m="http://schemas.openxmlformats.org/officeDocument/2006/math" xmlns:v="urn:schemas-microsoft-com:vml" xmlns:wp14="http://schemas.microsoft.com/office/word/2010/wordprocessingDrawing" xmlns:wp="http://schemas.openxmlformats.org/drawingml/2006/wordprocessingDrawing" xmlns:w10="urn:schemas-microsoft-com:office:word" xmlns:w="http://schemas.openxmlformats.org/wordprocessingml/2006/main" xmlns:w14="http://schemas.microsoft.com/office/word/2010/wordml" xmlns:w15="http://schemas.microsoft.com/office/word/2012/wordml" xmlns:w16cid="http://schemas.microsoft.com/office/word/2016/wordml/cid" xmlns:w16se="http://schemas.microsoft.com/office/word/2015/wordml/symex" xmlns:wpg="http://schemas.microsoft.com/office/word/2010/wordprocessingGroup" xmlns:wpi="http://schemas.microsoft.com/office/word/2010/wordprocessingInk" xmlns:wne="http://schemas.microsoft.com/office/word/2006/wordml" xmlns:wps="http://schemas.microsoft.com/office/word/2010/wordprocessingShape" mc:Ignorable="w14 w15 w16se w16cid wp14">
-  <w:sdt>
-    <w:sdtPr>
-      <w:alias w:val="Título"/>
-      <w:tag w:val=""/>
-      <w:id w:val="-287589761"/>
-      <w:placeholder>
-        <w:docPart w:val="DFF8A996493949D3829836E7258898AF"/>
-      </w:placeholder>
-      <w:dataBinding w:prefixMappings="xmlns:ns0='http://purl.org/dc/elements/1.1/' xmlns:ns1='http://schemas.openxmlformats.org/package/2006/metadata/core-properties' " w:xpath="/ns1:coreProperties[1]/ns0:title[1]" w:storeItemID="{6C3C8BC8-F283-45AE-878A-BAB7291924A1}"/>
-      <w:text/>
-    </w:sdtPr>
-    <w:sdtContent>
-      <w:p>
-        <w:pPr>
-          <w:widowControl w:val="0"/>
-          <w:spacing w:line="240" w:lineRule="auto"/>
-        </w:pPr>
-        <w:r>
-          <w:t>Anteproyecto Reconocimiento de dientes con Machine Learning</w:t>
-        </w:r>
-      </w:p>
-    </w:sdtContent>
-  </w:sdt>
-</w:hdr>
-</file>
-
-<file path=word/header3.xml><?xml version="1.0" encoding="utf-8"?>
-<w:hdr xmlns:wpc="http://schemas.microsoft.com/office/word/2010/wordprocessingCanvas" xmlns:cx="http://schemas.microsoft.com/office/drawing/2014/chartex" xmlns:cx1="http://schemas.microsoft.com/office/drawing/2015/9/8/chartex" xmlns:cx2="http://schemas.microsoft.com/office/drawing/2015/10/21/chartex" xmlns:cx3="http://schemas.microsoft.com/office/drawing/2016/5/9/chartex" xmlns:cx4="http://schemas.microsoft.com/office/drawing/2016/5/10/chartex" xmlns:cx5="http://schemas.microsoft.com/office/drawing/2016/5/11/chartex" xmlns:cx6="http://schemas.microsoft.com/office/drawing/2016/5/12/chartex" xmlns:cx7="http://schemas.microsoft.com/office/drawing/2016/5/13/chartex" xmlns:cx8="http://schemas.microsoft.com/office/drawing/2016/5/14/chartex" xmlns:mc="http://schemas.openxmlformats.org/markup-compatibility/2006" xmlns:aink="http://schemas.microsoft.com/office/drawing/2016/ink" xmlns:am3d="http://schemas.microsoft.com/office/drawing/2017/model3d" xmlns:o="urn:schemas-microsoft-com:office:office" xmlns:r="http://schemas.openxmlformats.org/officeDocument/2006/relationships" xmlns:m="http://schemas.openxmlformats.org/officeDocument/2006/math" xmlns:v="urn:schemas-microsoft-com:vml" xmlns:wp14="http://schemas.microsoft.com/office/word/2010/wordprocessingDrawing" xmlns:wp="http://schemas.openxmlformats.org/drawingml/2006/wordprocessingDrawing" xmlns:w10="urn:schemas-microsoft-com:office:word" xmlns:w="http://schemas.openxmlformats.org/wordprocessingml/2006/main" xmlns:w14="http://schemas.microsoft.com/office/word/2010/wordml" xmlns:w15="http://schemas.microsoft.com/office/word/2012/wordml" xmlns:w16cid="http://schemas.microsoft.com/office/word/2016/wordml/cid" xmlns:w16se="http://schemas.microsoft.com/office/word/2015/wordml/symex" xmlns:wpg="http://schemas.microsoft.com/office/word/2010/wordprocessingGroup" xmlns:wpi="http://schemas.microsoft.com/office/word/2010/wordprocessingInk" xmlns:wne="http://schemas.microsoft.com/office/word/2006/wordml" xmlns:wps="http://schemas.microsoft.com/office/word/2010/wordprocessingShape" mc:Ignorable="w14 w15 w16se w16cid wp14">
-  <w:p>
-    <w:pPr>
-      <w:pStyle w:val="Encabezado"/>
-    </w:pPr>
-  </w:p>
-</w:hdr>
-</file>
-
-<file path=word/header4.xml><?xml version="1.0" encoding="utf-8"?>
-<w:hdr xmlns:wpc="http://schemas.microsoft.com/office/word/2010/wordprocessingCanvas" xmlns:cx="http://schemas.microsoft.com/office/drawing/2014/chartex" xmlns:cx1="http://schemas.microsoft.com/office/drawing/2015/9/8/chartex" xmlns:cx2="http://schemas.microsoft.com/office/drawing/2015/10/21/chartex" xmlns:cx3="http://schemas.microsoft.com/office/drawing/2016/5/9/chartex" xmlns:cx4="http://schemas.microsoft.com/office/drawing/2016/5/10/chartex" xmlns:cx5="http://schemas.microsoft.com/office/drawing/2016/5/11/chartex" xmlns:cx6="http://schemas.microsoft.com/office/drawing/2016/5/12/chartex" xmlns:cx7="http://schemas.microsoft.com/office/drawing/2016/5/13/chartex" xmlns:cx8="http://schemas.microsoft.com/office/drawing/2016/5/14/chartex" xmlns:mc="http://schemas.openxmlformats.org/markup-compatibility/2006" xmlns:aink="http://schemas.microsoft.com/office/drawing/2016/ink" xmlns:am3d="http://schemas.microsoft.com/office/drawing/2017/model3d" xmlns:o="urn:schemas-microsoft-com:office:office" xmlns:r="http://schemas.openxmlformats.org/officeDocument/2006/relationships" xmlns:m="http://schemas.openxmlformats.org/officeDocument/2006/math" xmlns:v="urn:schemas-microsoft-com:vml" xmlns:wp14="http://schemas.microsoft.com/office/word/2010/wordprocessingDrawing" xmlns:wp="http://schemas.openxmlformats.org/drawingml/2006/wordprocessingDrawing" xmlns:w10="urn:schemas-microsoft-com:office:word" xmlns:w="http://schemas.openxmlformats.org/wordprocessingml/2006/main" xmlns:w14="http://schemas.microsoft.com/office/word/2010/wordml" xmlns:w15="http://schemas.microsoft.com/office/word/2012/wordml" xmlns:w16cid="http://schemas.microsoft.com/office/word/2016/wordml/cid" xmlns:w16se="http://schemas.microsoft.com/office/word/2015/wordml/symex" xmlns:wpg="http://schemas.microsoft.com/office/word/2010/wordprocessingGroup" xmlns:wpi="http://schemas.microsoft.com/office/word/2010/wordprocessingInk" xmlns:wne="http://schemas.microsoft.com/office/word/2006/wordml" xmlns:wps="http://schemas.microsoft.com/office/word/2010/wordprocessingShape" mc:Ignorable="w14 w15 w16se w16cid wp14">
-  <w:sdt>
-    <w:sdtPr>
-      <w:alias w:val="Título"/>
-      <w:tag w:val=""/>
-      <w:id w:val="1961526714"/>
-      <w:placeholder>
-        <w:docPart w:val="59113596128A42089545B86CFA35539A"/>
-      </w:placeholder>
-      <w:dataBinding w:prefixMappings="xmlns:ns0='http://purl.org/dc/elements/1.1/' xmlns:ns1='http://schemas.openxmlformats.org/package/2006/metadata/core-properties' " w:xpath="/ns1:coreProperties[1]/ns0:title[1]" w:storeItemID="{6C3C8BC8-F283-45AE-878A-BAB7291924A1}"/>
-      <w:text/>
-    </w:sdtPr>
-    <w:sdtContent>
-      <w:p>
-        <w:pPr>
-          <w:pStyle w:val="Encabezado"/>
-        </w:pPr>
-        <w:r>
-          <w:t>Anteproyecto Reconocimiento de dientes con Machine Learning</w:t>
-        </w:r>
-      </w:p>
-    </w:sdtContent>
-  </w:sdt>
-</w:hdr>
-</file>
-
 <file path=word/numbering.xml><?xml version="1.0" encoding="utf-8"?>
-<w:numbering xmlns:wpc="http://schemas.microsoft.com/office/word/2010/wordprocessingCanvas" xmlns:cx="http://schemas.microsoft.com/office/drawing/2014/chartex" xmlns:cx1="http://schemas.microsoft.com/office/drawing/2015/9/8/chartex" xmlns:cx2="http://schemas.microsoft.com/office/drawing/2015/10/21/chartex" xmlns:cx3="http://schemas.microsoft.com/office/drawing/2016/5/9/chartex" xmlns:cx4="http://schemas.microsoft.com/office/drawing/2016/5/10/chartex" xmlns:cx5="http://schemas.microsoft.com/office/drawing/2016/5/11/chartex" xmlns:cx6="http://schemas.microsoft.com/office/drawing/2016/5/12/chartex" xmlns:cx7="http://schemas.microsoft.com/office/drawing/2016/5/13/chartex" xmlns:cx8="http://schemas.microsoft.com/office/drawing/2016/5/14/chartex" xmlns:mc="http://schemas.openxmlformats.org/markup-compatibility/2006" xmlns:aink="http://schemas.microsoft.com/office/drawing/2016/ink" xmlns:am3d="http://schemas.microsoft.com/office/drawing/2017/model3d" xmlns:o="urn:schemas-microsoft-com:office:office" xmlns:r="http://schemas.openxmlformats.org/officeDocument/2006/relationships" xmlns:m="http://schemas.openxmlformats.org/officeDocument/2006/math" xmlns:v="urn:schemas-microsoft-com:vml" xmlns:wp14="http://schemas.microsoft.com/office/word/2010/wordprocessingDrawing" xmlns:wp="http://schemas.openxmlformats.org/drawingml/2006/wordprocessingDrawing" xmlns:w10="urn:schemas-microsoft-com:office:word" xmlns:w="http://schemas.openxmlformats.org/wordprocessingml/2006/main" xmlns:w14="http://schemas.microsoft.com/office/word/2010/wordml" xmlns:w15="http://schemas.microsoft.com/office/word/2012/wordml" xmlns:w16cid="http://schemas.microsoft.com/office/word/2016/wordml/cid" xmlns:w16se="http://schemas.microsoft.com/office/word/2015/wordml/symex" xmlns:wpg="http://schemas.microsoft.com/office/word/2010/wordprocessingGroup" xmlns:wpi="http://schemas.microsoft.com/office/word/2010/wordprocessingInk" xmlns:wne="http://schemas.microsoft.com/office/word/2006/wordml" xmlns:wps="http://schemas.microsoft.com/office/word/2010/wordprocessingShape" mc:Ignorable="w14 w15 w16se w16cid wp14">
+<w:numbering xmlns:wpc="http://schemas.microsoft.com/office/word/2010/wordprocessingCanvas" xmlns:cx="http://schemas.microsoft.com/office/drawing/2014/chartex" xmlns:cx1="http://schemas.microsoft.com/office/drawing/2015/9/8/chartex" xmlns:mc="http://schemas.openxmlformats.org/markup-compatibility/2006" xmlns:o="urn:schemas-microsoft-com:office:office" xmlns:r="http://schemas.openxmlformats.org/officeDocument/2006/relationships" xmlns:m="http://schemas.openxmlformats.org/officeDocument/2006/math" xmlns:v="urn:schemas-microsoft-com:vml" xmlns:wp14="http://schemas.microsoft.com/office/word/2010/wordprocessingDrawing" xmlns:wp="http://schemas.openxmlformats.org/drawingml/2006/wordprocessingDrawing" xmlns:w10="urn:schemas-microsoft-com:office:word" xmlns:w="http://schemas.openxmlformats.org/wordprocessingml/2006/main" xmlns:w14="http://schemas.microsoft.com/office/word/2010/wordml" xmlns:w15="http://schemas.microsoft.com/office/word/2012/wordml" xmlns:w16se="http://schemas.microsoft.com/office/word/2015/wordml/symex" xmlns:wpg="http://schemas.microsoft.com/office/word/2010/wordprocessingGroup" xmlns:wpi="http://schemas.microsoft.com/office/word/2010/wordprocessingInk" xmlns:wne="http://schemas.microsoft.com/office/word/2006/wordml" xmlns:wps="http://schemas.microsoft.com/office/word/2010/wordprocessingShape" mc:Ignorable="w14 w15 w16se wp14">
   <w:abstractNum w:abstractNumId="0" w15:restartNumberingAfterBreak="0">
     <w:nsid w:val="0AA052BD"/>
     <w:multiLevelType w:val="hybridMultilevel"/>
@@ -12509,7 +12113,7 @@
 </file>
 
 <file path=word/styles.xml><?xml version="1.0" encoding="utf-8"?>
-<w:styles xmlns:mc="http://schemas.openxmlformats.org/markup-compatibility/2006" xmlns:r="http://schemas.openxmlformats.org/officeDocument/2006/relationships" xmlns:w="http://schemas.openxmlformats.org/wordprocessingml/2006/main" xmlns:w14="http://schemas.microsoft.com/office/word/2010/wordml" xmlns:w15="http://schemas.microsoft.com/office/word/2012/wordml" xmlns:w16cid="http://schemas.microsoft.com/office/word/2016/wordml/cid" xmlns:w16se="http://schemas.microsoft.com/office/word/2015/wordml/symex" mc:Ignorable="w14 w15 w16se w16cid">
+<w:styles xmlns:mc="http://schemas.openxmlformats.org/markup-compatibility/2006" xmlns:r="http://schemas.openxmlformats.org/officeDocument/2006/relationships" xmlns:w="http://schemas.openxmlformats.org/wordprocessingml/2006/main" xmlns:w14="http://schemas.microsoft.com/office/word/2010/wordml" xmlns:w15="http://schemas.microsoft.com/office/word/2012/wordml" xmlns:w16se="http://schemas.microsoft.com/office/word/2015/wordml/symex" mc:Ignorable="w14 w15 w16se">
   <w:docDefaults>
     <w:rPrDefault>
       <w:rPr>
@@ -12525,7 +12129,7 @@
       </w:pPr>
     </w:pPrDefault>
   </w:docDefaults>
-  <w:latentStyles w:defLockedState="0" w:defUIPriority="99" w:defSemiHidden="0" w:defUnhideWhenUsed="0" w:defQFormat="0" w:count="375">
+  <w:latentStyles w:defLockedState="0" w:defUIPriority="99" w:defSemiHidden="0" w:defUnhideWhenUsed="0" w:defQFormat="0" w:count="371">
     <w:lsdException w:name="Normal" w:uiPriority="0" w:qFormat="1"/>
     <w:lsdException w:name="heading 1" w:uiPriority="9" w:qFormat="1"/>
     <w:lsdException w:name="heading 2" w:semiHidden="1" w:uiPriority="9" w:unhideWhenUsed="1" w:qFormat="1"/>
@@ -12897,10 +12501,6 @@
     <w:lsdException w:name="List Table 5 Dark Accent 6" w:uiPriority="50"/>
     <w:lsdException w:name="List Table 6 Colorful Accent 6" w:uiPriority="51"/>
     <w:lsdException w:name="List Table 7 Colorful Accent 6" w:uiPriority="52"/>
-    <w:lsdException w:name="Mention" w:semiHidden="1" w:unhideWhenUsed="1"/>
-    <w:lsdException w:name="Smart Hyperlink" w:semiHidden="1" w:unhideWhenUsed="1"/>
-    <w:lsdException w:name="Hashtag" w:semiHidden="1" w:unhideWhenUsed="1"/>
-    <w:lsdException w:name="Unresolved Mention" w:semiHidden="1" w:unhideWhenUsed="1"/>
   </w:latentStyles>
   <w:style w:type="paragraph" w:default="1" w:styleId="Normal">
     <w:name w:val="Normal"/>
@@ -13329,7 +12929,7 @@
       </w:tblBorders>
     </w:tblPr>
   </w:style>
-  <w:style w:type="table" w:styleId="Tablaconcuadrcula5oscura-nfasis3">
+  <w:style w:type="table" w:styleId="Tabladecuadrcula5oscura-nfasis3">
     <w:name w:val="Grid Table 5 Dark Accent 3"/>
     <w:basedOn w:val="Tablanormal"/>
     <w:uiPriority w:val="50"/>
@@ -13435,7 +13035,7 @@
       </w:tcPr>
     </w:tblStylePr>
   </w:style>
-  <w:style w:type="table" w:styleId="Tablaconcuadrcula5oscura-nfasis2">
+  <w:style w:type="table" w:styleId="Tabladecuadrcula5oscura-nfasis2">
     <w:name w:val="Grid Table 5 Dark Accent 2"/>
     <w:basedOn w:val="Tablanormal"/>
     <w:uiPriority w:val="50"/>
@@ -13541,7 +13141,7 @@
       </w:tcPr>
     </w:tblStylePr>
   </w:style>
-  <w:style w:type="table" w:styleId="Tablaconcuadrcula5oscura-nfasis1">
+  <w:style w:type="table" w:styleId="Tabladecuadrcula5oscura-nfasis1">
     <w:name w:val="Grid Table 5 Dark Accent 1"/>
     <w:basedOn w:val="Tablanormal"/>
     <w:uiPriority w:val="50"/>
@@ -13647,7 +13247,7 @@
       </w:tcPr>
     </w:tblStylePr>
   </w:style>
-  <w:style w:type="table" w:styleId="Tablaconcuadrcula5oscura">
+  <w:style w:type="table" w:styleId="Tabladecuadrcula5oscura">
     <w:name w:val="Grid Table 5 Dark"/>
     <w:basedOn w:val="Tablanormal"/>
     <w:uiPriority w:val="50"/>
@@ -13926,7 +13526,7 @@
       <w:contextualSpacing/>
     </w:pPr>
   </w:style>
-  <w:style w:type="character" w:styleId="Mencinsinresolver">
+  <w:style w:type="character" w:customStyle="1" w:styleId="UnresolvedMention">
     <w:name w:val="Unresolved Mention"/>
     <w:basedOn w:val="Fuentedeprrafopredeter"/>
     <w:uiPriority w:val="99"/>
@@ -13938,690 +13538,35 @@
       <w:shd w:val="clear" w:color="auto" w:fill="E1DFDD"/>
     </w:rPr>
   </w:style>
-  <w:style w:type="character" w:styleId="Textodelmarcadordeposicin">
-    <w:name w:val="Placeholder Text"/>
-    <w:basedOn w:val="Fuentedeprrafopredeter"/>
+  <w:style w:type="paragraph" w:styleId="Asuntodelcomentario">
+    <w:name w:val="annotation subject"/>
+    <w:basedOn w:val="Textocomentario"/>
+    <w:next w:val="Textocomentario"/>
+    <w:link w:val="AsuntodelcomentarioCar"/>
     <w:uiPriority w:val="99"/>
     <w:semiHidden/>
-    <w:rsid w:val="005B60E6"/>
+    <w:unhideWhenUsed/>
+    <w:rsid w:val="003E69A6"/>
     <w:rPr>
-      <w:color w:val="808080"/>
+      <w:b/>
+      <w:bCs/>
+    </w:rPr>
+  </w:style>
+  <w:style w:type="character" w:customStyle="1" w:styleId="AsuntodelcomentarioCar">
+    <w:name w:val="Asunto del comentario Car"/>
+    <w:basedOn w:val="TextocomentarioCar"/>
+    <w:link w:val="Asuntodelcomentario"/>
+    <w:uiPriority w:val="99"/>
+    <w:semiHidden/>
+    <w:rsid w:val="003E69A6"/>
+    <w:rPr>
+      <w:b/>
+      <w:bCs/>
+      <w:sz w:val="20"/>
+      <w:szCs w:val="20"/>
     </w:rPr>
   </w:style>
 </w:styles>
-</file>
-
-<file path=word/glossary/document.xml><?xml version="1.0" encoding="utf-8"?>
-<w:glossaryDocument xmlns:wpc="http://schemas.microsoft.com/office/word/2010/wordprocessingCanvas" xmlns:cx="http://schemas.microsoft.com/office/drawing/2014/chartex" xmlns:cx1="http://schemas.microsoft.com/office/drawing/2015/9/8/chartex" xmlns:cx2="http://schemas.microsoft.com/office/drawing/2015/10/21/chartex" xmlns:cx3="http://schemas.microsoft.com/office/drawing/2016/5/9/chartex" xmlns:cx4="http://schemas.microsoft.com/office/drawing/2016/5/10/chartex" xmlns:cx5="http://schemas.microsoft.com/office/drawing/2016/5/11/chartex" xmlns:cx6="http://schemas.microsoft.com/office/drawing/2016/5/12/chartex" xmlns:cx7="http://schemas.microsoft.com/office/drawing/2016/5/13/chartex" xmlns:cx8="http://schemas.microsoft.com/office/drawing/2016/5/14/chartex" xmlns:mc="http://schemas.openxmlformats.org/markup-compatibility/2006" xmlns:aink="http://schemas.microsoft.com/office/drawing/2016/ink" xmlns:am3d="http://schemas.microsoft.com/office/drawing/2017/model3d" xmlns:o="urn:schemas-microsoft-com:office:office" xmlns:r="http://schemas.openxmlformats.org/officeDocument/2006/relationships" xmlns:m="http://schemas.openxmlformats.org/officeDocument/2006/math" xmlns:v="urn:schemas-microsoft-com:vml" xmlns:wp14="http://schemas.microsoft.com/office/word/2010/wordprocessingDrawing" xmlns:wp="http://schemas.openxmlformats.org/drawingml/2006/wordprocessingDrawing" xmlns:w10="urn:schemas-microsoft-com:office:word" xmlns:w="http://schemas.openxmlformats.org/wordprocessingml/2006/main" xmlns:w14="http://schemas.microsoft.com/office/word/2010/wordml" xmlns:w15="http://schemas.microsoft.com/office/word/2012/wordml" xmlns:w16cid="http://schemas.microsoft.com/office/word/2016/wordml/cid" xmlns:w16se="http://schemas.microsoft.com/office/word/2015/wordml/symex" xmlns:wpg="http://schemas.microsoft.com/office/word/2010/wordprocessingGroup" xmlns:wpi="http://schemas.microsoft.com/office/word/2010/wordprocessingInk" xmlns:wne="http://schemas.microsoft.com/office/word/2006/wordml" xmlns:wps="http://schemas.microsoft.com/office/word/2010/wordprocessingShape" mc:Ignorable="w14 w15 w16se w16cid wp14">
-  <w:docParts>
-    <w:docPart>
-      <w:docPartPr>
-        <w:name w:val="8182518C01304E2093CFB19F3491A466"/>
-        <w:category>
-          <w:name w:val="General"/>
-          <w:gallery w:val="placeholder"/>
-        </w:category>
-        <w:types>
-          <w:type w:val="bbPlcHdr"/>
-        </w:types>
-        <w:behaviors>
-          <w:behavior w:val="content"/>
-        </w:behaviors>
-        <w:guid w:val="{CED83716-7321-491E-95A1-0865AE2FA6DA}"/>
-      </w:docPartPr>
-      <w:docPartBody>
-        <w:p>
-          <w:r>
-            <w:rPr>
-              <w:rStyle w:val="Textodelmarcadordeposicin"/>
-            </w:rPr>
-            <w:t>[Autor]</w:t>
-          </w:r>
-        </w:p>
-      </w:docPartBody>
-    </w:docPart>
-    <w:docPart>
-      <w:docPartPr>
-        <w:name w:val="59113596128A42089545B86CFA35539A"/>
-        <w:category>
-          <w:name w:val="General"/>
-          <w:gallery w:val="placeholder"/>
-        </w:category>
-        <w:types>
-          <w:type w:val="bbPlcHdr"/>
-        </w:types>
-        <w:behaviors>
-          <w:behavior w:val="content"/>
-        </w:behaviors>
-        <w:guid w:val="{65472EB7-14C9-4F72-8D87-9086FC1EB157}"/>
-      </w:docPartPr>
-      <w:docPartBody>
-        <w:p>
-          <w:pPr>
-            <w:pStyle w:val="59113596128A42089545B86CFA35539A"/>
-          </w:pPr>
-          <w:r>
-            <w:rPr>
-              <w:rStyle w:val="Textodelmarcadordeposicin"/>
-            </w:rPr>
-            <w:t>[Título]</w:t>
-          </w:r>
-        </w:p>
-      </w:docPartBody>
-    </w:docPart>
-    <w:docPart>
-      <w:docPartPr>
-        <w:name w:val="CEA495B3C36941F7A07ED2D1FCFC8748"/>
-        <w:category>
-          <w:name w:val="General"/>
-          <w:gallery w:val="placeholder"/>
-        </w:category>
-        <w:types>
-          <w:type w:val="bbPlcHdr"/>
-        </w:types>
-        <w:behaviors>
-          <w:behavior w:val="content"/>
-        </w:behaviors>
-        <w:guid w:val="{B041A52B-2E07-41FC-B54C-6097CCEE2F0F}"/>
-      </w:docPartPr>
-      <w:docPartBody>
-        <w:p>
-          <w:pPr>
-            <w:pStyle w:val="CEA495B3C36941F7A07ED2D1FCFC8748"/>
-          </w:pPr>
-          <w:r>
-            <w:rPr>
-              <w:rStyle w:val="Textodelmarcadordeposicin"/>
-            </w:rPr>
-            <w:t>[Autor]</w:t>
-          </w:r>
-        </w:p>
-      </w:docPartBody>
-    </w:docPart>
-    <w:docPart>
-      <w:docPartPr>
-        <w:name w:val="DFF8A996493949D3829836E7258898AF"/>
-        <w:category>
-          <w:name w:val="General"/>
-          <w:gallery w:val="placeholder"/>
-        </w:category>
-        <w:types>
-          <w:type w:val="bbPlcHdr"/>
-        </w:types>
-        <w:behaviors>
-          <w:behavior w:val="content"/>
-        </w:behaviors>
-        <w:guid w:val="{060AA4CF-A01F-4A5A-9AAA-FC4B38071279}"/>
-      </w:docPartPr>
-      <w:docPartBody>
-        <w:p>
-          <w:r>
-            <w:rPr>
-              <w:rStyle w:val="Textodelmarcadordeposicin"/>
-            </w:rPr>
-            <w:t>[Título]</w:t>
-          </w:r>
-        </w:p>
-      </w:docPartBody>
-    </w:docPart>
-  </w:docParts>
-</w:glossaryDocument>
-</file>
-
-<file path=word/glossary/fontTable.xml><?xml version="1.0" encoding="utf-8"?>
-<w:fonts xmlns:mc="http://schemas.openxmlformats.org/markup-compatibility/2006" xmlns:r="http://schemas.openxmlformats.org/officeDocument/2006/relationships" xmlns:w="http://schemas.openxmlformats.org/wordprocessingml/2006/main" xmlns:w14="http://schemas.microsoft.com/office/word/2010/wordml" xmlns:w15="http://schemas.microsoft.com/office/word/2012/wordml" xmlns:w16cid="http://schemas.microsoft.com/office/word/2016/wordml/cid" xmlns:w16se="http://schemas.microsoft.com/office/word/2015/wordml/symex" mc:Ignorable="w14 w15 w16se w16cid">
-  <w:font w:name="Times New Roman">
-    <w:panose1 w:val="02020603050405020304"/>
-    <w:charset w:val="00"/>
-    <w:family w:val="roman"/>
-    <w:pitch w:val="variable"/>
-    <w:sig w:usb0="E0002EFF" w:usb1="C000785B" w:usb2="00000009" w:usb3="00000000" w:csb0="000001FF" w:csb1="00000000"/>
-  </w:font>
-  <w:font w:name="Arial">
-    <w:panose1 w:val="020B0604020202020204"/>
-    <w:charset w:val="00"/>
-    <w:family w:val="swiss"/>
-    <w:pitch w:val="variable"/>
-    <w:sig w:usb0="E0002EFF" w:usb1="C000785B" w:usb2="00000009" w:usb3="00000000" w:csb0="000001FF" w:csb1="00000000"/>
-  </w:font>
-  <w:font w:name="Segoe UI">
-    <w:panose1 w:val="020B0502040204020203"/>
-    <w:charset w:val="00"/>
-    <w:family w:val="swiss"/>
-    <w:pitch w:val="variable"/>
-    <w:sig w:usb0="E4002EFF" w:usb1="C000E47F" w:usb2="00000009" w:usb3="00000000" w:csb0="000001FF" w:csb1="00000000"/>
-  </w:font>
-  <w:font w:name="Calibri">
-    <w:panose1 w:val="020F0502020204030204"/>
-    <w:charset w:val="00"/>
-    <w:family w:val="swiss"/>
-    <w:pitch w:val="variable"/>
-    <w:sig w:usb0="E0002AFF" w:usb1="C000247B" w:usb2="00000009" w:usb3="00000000" w:csb0="000001FF" w:csb1="00000000"/>
-  </w:font>
-  <w:font w:name="Cambria">
-    <w:panose1 w:val="02040503050406030204"/>
-    <w:charset w:val="00"/>
-    <w:family w:val="roman"/>
-    <w:pitch w:val="variable"/>
-    <w:sig w:usb0="E00006FF" w:usb1="420024FF" w:usb2="02000000" w:usb3="00000000" w:csb0="0000019F" w:csb1="00000000"/>
-  </w:font>
-  <w:font w:name="Calibri Light">
-    <w:panose1 w:val="020F0302020204030204"/>
-    <w:charset w:val="00"/>
-    <w:family w:val="swiss"/>
-    <w:pitch w:val="variable"/>
-    <w:sig w:usb0="E0002AFF" w:usb1="C000247B" w:usb2="00000009" w:usb3="00000000" w:csb0="000001FF" w:csb1="00000000"/>
-  </w:font>
-</w:fonts>
-</file>
-
-<file path=word/glossary/settings.xml><?xml version="1.0" encoding="utf-8"?>
-<w:settings xmlns:mc="http://schemas.openxmlformats.org/markup-compatibility/2006" xmlns:o="urn:schemas-microsoft-com:office:office" xmlns:r="http://schemas.openxmlformats.org/officeDocument/2006/relationships" xmlns:m="http://schemas.openxmlformats.org/officeDocument/2006/math" xmlns:v="urn:schemas-microsoft-com:vml" xmlns:w10="urn:schemas-microsoft-com:office:word" xmlns:w="http://schemas.openxmlformats.org/wordprocessingml/2006/main" xmlns:w14="http://schemas.microsoft.com/office/word/2010/wordml" xmlns:w15="http://schemas.microsoft.com/office/word/2012/wordml" xmlns:w16cid="http://schemas.microsoft.com/office/word/2016/wordml/cid" xmlns:w16se="http://schemas.microsoft.com/office/word/2015/wordml/symex" xmlns:sl="http://schemas.openxmlformats.org/schemaLibrary/2006/main" mc:Ignorable="w14 w15 w16se w16cid">
-  <w:view w:val="normal"/>
-  <w:defaultTabStop w:val="708"/>
-  <w:hyphenationZone w:val="425"/>
-  <w:characterSpacingControl w:val="doNotCompress"/>
-  <w:compat>
-    <w:useFELayout/>
-    <w:compatSetting w:name="compatibilityMode" w:uri="http://schemas.microsoft.com/office/word" w:val="15"/>
-    <w:compatSetting w:name="overrideTableStyleFontSizeAndJustification" w:uri="http://schemas.microsoft.com/office/word" w:val="1"/>
-    <w:compatSetting w:name="enableOpenTypeFeatures" w:uri="http://schemas.microsoft.com/office/word" w:val="1"/>
-    <w:compatSetting w:name="doNotFlipMirrorIndents" w:uri="http://schemas.microsoft.com/office/word" w:val="1"/>
-    <w:compatSetting w:name="differentiateMultirowTableHeaders" w:uri="http://schemas.microsoft.com/office/word" w:val="1"/>
-    <w:compatSetting w:name="useWord2013TrackBottomHyphenation" w:uri="http://schemas.microsoft.com/office/word" w:val="0"/>
-  </w:compat>
-  <w:rsids>
-    <w:rsidRoot w:val="00276C09"/>
-    <w:rsid w:val="00276C09"/>
-  </w:rsids>
-  <m:mathPr>
-    <m:mathFont m:val="Cambria Math"/>
-    <m:brkBin m:val="before"/>
-    <m:brkBinSub m:val="--"/>
-    <m:smallFrac m:val="0"/>
-    <m:dispDef/>
-    <m:lMargin m:val="0"/>
-    <m:rMargin m:val="0"/>
-    <m:defJc m:val="centerGroup"/>
-    <m:wrapIndent m:val="1440"/>
-    <m:intLim m:val="subSup"/>
-    <m:naryLim m:val="undOvr"/>
-  </m:mathPr>
-  <w:themeFontLang w:val="es-CO"/>
-  <w:clrSchemeMapping w:bg1="light1" w:t1="dark1" w:bg2="light2" w:t2="dark2" w:accent1="accent1" w:accent2="accent2" w:accent3="accent3" w:accent4="accent4" w:accent5="accent5" w:accent6="accent6" w:hyperlink="hyperlink" w:followedHyperlink="followedHyperlink"/>
-  <w:decimalSymbol w:val=","/>
-  <w:listSeparator w:val=";"/>
-  <w15:chartTrackingRefBased/>
-</w:settings>
-</file>
-
-<file path=word/glossary/styles.xml><?xml version="1.0" encoding="utf-8"?>
-<w:styles xmlns:mc="http://schemas.openxmlformats.org/markup-compatibility/2006" xmlns:r="http://schemas.openxmlformats.org/officeDocument/2006/relationships" xmlns:w="http://schemas.openxmlformats.org/wordprocessingml/2006/main" xmlns:w14="http://schemas.microsoft.com/office/word/2010/wordml" xmlns:w15="http://schemas.microsoft.com/office/word/2012/wordml" xmlns:w16cid="http://schemas.microsoft.com/office/word/2016/wordml/cid" xmlns:w16se="http://schemas.microsoft.com/office/word/2015/wordml/symex" mc:Ignorable="w14 w15 w16se w16cid">
-  <w:docDefaults>
-    <w:rPrDefault>
-      <w:rPr>
-        <w:rFonts w:asciiTheme="minorHAnsi" w:eastAsiaTheme="minorEastAsia" w:hAnsiTheme="minorHAnsi" w:cstheme="minorBidi"/>
-        <w:sz w:val="22"/>
-        <w:szCs w:val="22"/>
-        <w:lang w:val="es-CO" w:eastAsia="es-CO" w:bidi="ar-SA"/>
-      </w:rPr>
-    </w:rPrDefault>
-    <w:pPrDefault>
-      <w:pPr>
-        <w:spacing w:after="160" w:line="259" w:lineRule="auto"/>
-      </w:pPr>
-    </w:pPrDefault>
-  </w:docDefaults>
-  <w:latentStyles w:defLockedState="0" w:defUIPriority="99" w:defSemiHidden="0" w:defUnhideWhenUsed="0" w:defQFormat="0" w:count="375">
-    <w:lsdException w:name="Normal" w:uiPriority="0" w:qFormat="1"/>
-    <w:lsdException w:name="heading 1" w:uiPriority="9" w:qFormat="1"/>
-    <w:lsdException w:name="heading 2" w:semiHidden="1" w:uiPriority="9" w:unhideWhenUsed="1" w:qFormat="1"/>
-    <w:lsdException w:name="heading 3" w:semiHidden="1" w:uiPriority="9" w:unhideWhenUsed="1" w:qFormat="1"/>
-    <w:lsdException w:name="heading 4" w:semiHidden="1" w:uiPriority="9" w:unhideWhenUsed="1" w:qFormat="1"/>
-    <w:lsdException w:name="heading 5" w:semiHidden="1" w:uiPriority="9" w:unhideWhenUsed="1" w:qFormat="1"/>
-    <w:lsdException w:name="heading 6" w:semiHidden="1" w:uiPriority="9" w:unhideWhenUsed="1" w:qFormat="1"/>
-    <w:lsdException w:name="heading 7" w:semiHidden="1" w:uiPriority="9" w:unhideWhenUsed="1" w:qFormat="1"/>
-    <w:lsdException w:name="heading 8" w:semiHidden="1" w:uiPriority="9" w:unhideWhenUsed="1" w:qFormat="1"/>
-    <w:lsdException w:name="heading 9" w:semiHidden="1" w:uiPriority="9" w:unhideWhenUsed="1" w:qFormat="1"/>
-    <w:lsdException w:name="index 1" w:semiHidden="1" w:unhideWhenUsed="1"/>
-    <w:lsdException w:name="index 2" w:semiHidden="1" w:unhideWhenUsed="1"/>
-    <w:lsdException w:name="index 3" w:semiHidden="1" w:unhideWhenUsed="1"/>
-    <w:lsdException w:name="index 4" w:semiHidden="1" w:unhideWhenUsed="1"/>
-    <w:lsdException w:name="index 5" w:semiHidden="1" w:unhideWhenUsed="1"/>
-    <w:lsdException w:name="index 6" w:semiHidden="1" w:unhideWhenUsed="1"/>
-    <w:lsdException w:name="index 7" w:semiHidden="1" w:unhideWhenUsed="1"/>
-    <w:lsdException w:name="index 8" w:semiHidden="1" w:unhideWhenUsed="1"/>
-    <w:lsdException w:name="index 9" w:semiHidden="1" w:unhideWhenUsed="1"/>
-    <w:lsdException w:name="toc 1" w:semiHidden="1" w:uiPriority="39" w:unhideWhenUsed="1"/>
-    <w:lsdException w:name="toc 2" w:semiHidden="1" w:uiPriority="39" w:unhideWhenUsed="1"/>
-    <w:lsdException w:name="toc 3" w:semiHidden="1" w:uiPriority="39" w:unhideWhenUsed="1"/>
-    <w:lsdException w:name="toc 4" w:semiHidden="1" w:uiPriority="39" w:unhideWhenUsed="1"/>
-    <w:lsdException w:name="toc 5" w:semiHidden="1" w:uiPriority="39" w:unhideWhenUsed="1"/>
-    <w:lsdException w:name="toc 6" w:semiHidden="1" w:uiPriority="39" w:unhideWhenUsed="1"/>
-    <w:lsdException w:name="toc 7" w:semiHidden="1" w:uiPriority="39" w:unhideWhenUsed="1"/>
-    <w:lsdException w:name="toc 8" w:semiHidden="1" w:uiPriority="39" w:unhideWhenUsed="1"/>
-    <w:lsdException w:name="toc 9" w:semiHidden="1" w:uiPriority="39" w:unhideWhenUsed="1"/>
-    <w:lsdException w:name="Normal Indent" w:semiHidden="1" w:unhideWhenUsed="1"/>
-    <w:lsdException w:name="footnote text" w:semiHidden="1" w:unhideWhenUsed="1"/>
-    <w:lsdException w:name="annotation text" w:semiHidden="1" w:unhideWhenUsed="1"/>
-    <w:lsdException w:name="header" w:semiHidden="1" w:unhideWhenUsed="1"/>
-    <w:lsdException w:name="footer" w:semiHidden="1" w:unhideWhenUsed="1"/>
-    <w:lsdException w:name="index heading" w:semiHidden="1" w:unhideWhenUsed="1"/>
-    <w:lsdException w:name="caption" w:semiHidden="1" w:uiPriority="35" w:unhideWhenUsed="1" w:qFormat="1"/>
-    <w:lsdException w:name="table of figures" w:semiHidden="1" w:unhideWhenUsed="1"/>
-    <w:lsdException w:name="envelope address" w:semiHidden="1" w:unhideWhenUsed="1"/>
-    <w:lsdException w:name="envelope return" w:semiHidden="1" w:unhideWhenUsed="1"/>
-    <w:lsdException w:name="footnote reference" w:semiHidden="1" w:unhideWhenUsed="1"/>
-    <w:lsdException w:name="annotation reference" w:semiHidden="1" w:unhideWhenUsed="1"/>
-    <w:lsdException w:name="line number" w:semiHidden="1" w:unhideWhenUsed="1"/>
-    <w:lsdException w:name="page number" w:semiHidden="1" w:unhideWhenUsed="1"/>
-    <w:lsdException w:name="endnote reference" w:semiHidden="1" w:unhideWhenUsed="1"/>
-    <w:lsdException w:name="endnote text" w:semiHidden="1" w:unhideWhenUsed="1"/>
-    <w:lsdException w:name="table of authorities" w:semiHidden="1" w:unhideWhenUsed="1"/>
-    <w:lsdException w:name="macro" w:semiHidden="1" w:unhideWhenUsed="1"/>
-    <w:lsdException w:name="toa heading" w:semiHidden="1" w:unhideWhenUsed="1"/>
-    <w:lsdException w:name="List" w:semiHidden="1" w:unhideWhenUsed="1"/>
-    <w:lsdException w:name="List Bullet" w:semiHidden="1" w:unhideWhenUsed="1"/>
-    <w:lsdException w:name="List Number" w:semiHidden="1" w:unhideWhenUsed="1"/>
-    <w:lsdException w:name="List 2" w:semiHidden="1" w:unhideWhenUsed="1"/>
-    <w:lsdException w:name="List 3" w:semiHidden="1" w:unhideWhenUsed="1"/>
-    <w:lsdException w:name="List 4" w:semiHidden="1" w:unhideWhenUsed="1"/>
-    <w:lsdException w:name="List 5" w:semiHidden="1" w:unhideWhenUsed="1"/>
-    <w:lsdException w:name="List Bullet 2" w:semiHidden="1" w:unhideWhenUsed="1"/>
-    <w:lsdException w:name="List Bullet 3" w:semiHidden="1" w:unhideWhenUsed="1"/>
-    <w:lsdException w:name="List Bullet 4" w:semiHidden="1" w:unhideWhenUsed="1"/>
-    <w:lsdException w:name="List Bullet 5" w:semiHidden="1" w:unhideWhenUsed="1"/>
-    <w:lsdException w:name="List Number 2" w:semiHidden="1" w:unhideWhenUsed="1"/>
-    <w:lsdException w:name="List Number 3" w:semiHidden="1" w:unhideWhenUsed="1"/>
-    <w:lsdException w:name="List Number 4" w:semiHidden="1" w:unhideWhenUsed="1"/>
-    <w:lsdException w:name="List Number 5" w:semiHidden="1" w:unhideWhenUsed="1"/>
-    <w:lsdException w:name="Title" w:uiPriority="10" w:qFormat="1"/>
-    <w:lsdException w:name="Closing" w:semiHidden="1" w:unhideWhenUsed="1"/>
-    <w:lsdException w:name="Signature" w:semiHidden="1" w:unhideWhenUsed="1"/>
-    <w:lsdException w:name="Default Paragraph Font" w:semiHidden="1" w:uiPriority="1" w:unhideWhenUsed="1"/>
-    <w:lsdException w:name="Body Text" w:semiHidden="1" w:unhideWhenUsed="1"/>
-    <w:lsdException w:name="Body Text Indent" w:semiHidden="1" w:unhideWhenUsed="1"/>
-    <w:lsdException w:name="List Continue" w:semiHidden="1" w:unhideWhenUsed="1"/>
-    <w:lsdException w:name="List Continue 2" w:semiHidden="1" w:unhideWhenUsed="1"/>
-    <w:lsdException w:name="List Continue 3" w:semiHidden="1" w:unhideWhenUsed="1"/>
-    <w:lsdException w:name="List Continue 4" w:semiHidden="1" w:unhideWhenUsed="1"/>
-    <w:lsdException w:name="List Continue 5" w:semiHidden="1" w:unhideWhenUsed="1"/>
-    <w:lsdException w:name="Message Header" w:semiHidden="1" w:unhideWhenUsed="1"/>
-    <w:lsdException w:name="Subtitle" w:uiPriority="11" w:qFormat="1"/>
-    <w:lsdException w:name="Salutation" w:semiHidden="1" w:unhideWhenUsed="1"/>
-    <w:lsdException w:name="Date" w:semiHidden="1" w:unhideWhenUsed="1"/>
-    <w:lsdException w:name="Body Text First Indent" w:semiHidden="1" w:unhideWhenUsed="1"/>
-    <w:lsdException w:name="Body Text First Indent 2" w:semiHidden="1" w:unhideWhenUsed="1"/>
-    <w:lsdException w:name="Note Heading" w:semiHidden="1" w:unhideWhenUsed="1"/>
-    <w:lsdException w:name="Body Text 2" w:semiHidden="1" w:unhideWhenUsed="1"/>
-    <w:lsdException w:name="Body Text 3" w:semiHidden="1" w:unhideWhenUsed="1"/>
-    <w:lsdException w:name="Body Text Indent 2" w:semiHidden="1" w:unhideWhenUsed="1"/>
-    <w:lsdException w:name="Body Text Indent 3" w:semiHidden="1" w:unhideWhenUsed="1"/>
-    <w:lsdException w:name="Block Text" w:semiHidden="1" w:unhideWhenUsed="1"/>
-    <w:lsdException w:name="Hyperlink" w:semiHidden="1" w:unhideWhenUsed="1"/>
-    <w:lsdException w:name="FollowedHyperlink" w:semiHidden="1" w:unhideWhenUsed="1"/>
-    <w:lsdException w:name="Strong" w:uiPriority="22" w:qFormat="1"/>
-    <w:lsdException w:name="Emphasis" w:uiPriority="20" w:qFormat="1"/>
-    <w:lsdException w:name="Document Map" w:semiHidden="1" w:unhideWhenUsed="1"/>
-    <w:lsdException w:name="Plain Text" w:semiHidden="1" w:unhideWhenUsed="1"/>
-    <w:lsdException w:name="E-mail Signature" w:semiHidden="1" w:unhideWhenUsed="1"/>
-    <w:lsdException w:name="HTML Top of Form" w:semiHidden="1" w:unhideWhenUsed="1"/>
-    <w:lsdException w:name="HTML Bottom of Form" w:semiHidden="1" w:unhideWhenUsed="1"/>
-    <w:lsdException w:name="Normal (Web)" w:semiHidden="1" w:unhideWhenUsed="1"/>
-    <w:lsdException w:name="HTML Acronym" w:semiHidden="1" w:unhideWhenUsed="1"/>
-    <w:lsdException w:name="HTML Address" w:semiHidden="1" w:unhideWhenUsed="1"/>
-    <w:lsdException w:name="HTML Cite" w:semiHidden="1" w:unhideWhenUsed="1"/>
-    <w:lsdException w:name="HTML Code" w:semiHidden="1" w:unhideWhenUsed="1"/>
-    <w:lsdException w:name="HTML Definition" w:semiHidden="1" w:unhideWhenUsed="1"/>
-    <w:lsdException w:name="HTML Keyboard" w:semiHidden="1" w:unhideWhenUsed="1"/>
-    <w:lsdException w:name="HTML Preformatted" w:semiHidden="1" w:unhideWhenUsed="1"/>
-    <w:lsdException w:name="HTML Sample" w:semiHidden="1" w:unhideWhenUsed="1"/>
-    <w:lsdException w:name="HTML Typewriter" w:semiHidden="1" w:unhideWhenUsed="1"/>
-    <w:lsdException w:name="HTML Variable" w:semiHidden="1" w:unhideWhenUsed="1"/>
-    <w:lsdException w:name="Normal Table" w:semiHidden="1" w:unhideWhenUsed="1"/>
-    <w:lsdException w:name="annotation subject" w:semiHidden="1" w:unhideWhenUsed="1"/>
-    <w:lsdException w:name="No List" w:semiHidden="1" w:unhideWhenUsed="1"/>
-    <w:lsdException w:name="Outline List 1" w:semiHidden="1" w:unhideWhenUsed="1"/>
-    <w:lsdException w:name="Outline List 2" w:semiHidden="1" w:unhideWhenUsed="1"/>
-    <w:lsdException w:name="Outline List 3" w:semiHidden="1" w:unhideWhenUsed="1"/>
-    <w:lsdException w:name="Table Simple 1" w:semiHidden="1" w:unhideWhenUsed="1"/>
-    <w:lsdException w:name="Table Simple 2" w:semiHidden="1" w:unhideWhenUsed="1"/>
-    <w:lsdException w:name="Table Simple 3" w:semiHidden="1" w:unhideWhenUsed="1"/>
-    <w:lsdException w:name="Table Classic 1" w:semiHidden="1" w:unhideWhenUsed="1"/>
-    <w:lsdException w:name="Table Classic 2" w:semiHidden="1" w:unhideWhenUsed="1"/>
-    <w:lsdException w:name="Table Classic 3" w:semiHidden="1" w:unhideWhenUsed="1"/>
-    <w:lsdException w:name="Table Classic 4" w:semiHidden="1" w:unhideWhenUsed="1"/>
-    <w:lsdException w:name="Table Colorful 1" w:semiHidden="1" w:unhideWhenUsed="1"/>
-    <w:lsdException w:name="Table Colorful 2" w:semiHidden="1" w:unhideWhenUsed="1"/>
-    <w:lsdException w:name="Table Colorful 3" w:semiHidden="1" w:unhideWhenUsed="1"/>
-    <w:lsdException w:name="Table Columns 1" w:semiHidden="1" w:unhideWhenUsed="1"/>
-    <w:lsdException w:name="Table Columns 2" w:semiHidden="1" w:unhideWhenUsed="1"/>
-    <w:lsdException w:name="Table Columns 3" w:semiHidden="1" w:unhideWhenUsed="1"/>
-    <w:lsdException w:name="Table Columns 4" w:semiHidden="1" w:unhideWhenUsed="1"/>
-    <w:lsdException w:name="Table Columns 5" w:semiHidden="1" w:unhideWhenUsed="1"/>
-    <w:lsdException w:name="Table Grid 1" w:semiHidden="1" w:unhideWhenUsed="1"/>
-    <w:lsdException w:name="Table Grid 2" w:semiHidden="1" w:unhideWhenUsed="1"/>
-    <w:lsdException w:name="Table Grid 3" w:semiHidden="1" w:unhideWhenUsed="1"/>
-    <w:lsdException w:name="Table Grid 4" w:semiHidden="1" w:unhideWhenUsed="1"/>
-    <w:lsdException w:name="Table Grid 5" w:semiHidden="1" w:unhideWhenUsed="1"/>
-    <w:lsdException w:name="Table Grid 6" w:semiHidden="1" w:unhideWhenUsed="1"/>
-    <w:lsdException w:name="Table Grid 7" w:semiHidden="1" w:unhideWhenUsed="1"/>
-    <w:lsdException w:name="Table Grid 8" w:semiHidden="1" w:unhideWhenUsed="1"/>
-    <w:lsdException w:name="Table List 1" w:semiHidden="1" w:unhideWhenUsed="1"/>
-    <w:lsdException w:name="Table List 2" w:semiHidden="1" w:unhideWhenUsed="1"/>
-    <w:lsdException w:name="Table List 3" w:semiHidden="1" w:unhideWhenUsed="1"/>
-    <w:lsdException w:name="Table List 4" w:semiHidden="1" w:unhideWhenUsed="1"/>
-    <w:lsdException w:name="Table List 5" w:semiHidden="1" w:unhideWhenUsed="1"/>
-    <w:lsdException w:name="Table List 6" w:semiHidden="1" w:unhideWhenUsed="1"/>
-    <w:lsdException w:name="Table List 7" w:semiHidden="1" w:unhideWhenUsed="1"/>
-    <w:lsdException w:name="Table List 8" w:semiHidden="1" w:unhideWhenUsed="1"/>
-    <w:lsdException w:name="Table 3D effects 1" w:semiHidden="1" w:unhideWhenUsed="1"/>
-    <w:lsdException w:name="Table 3D effects 2" w:semiHidden="1" w:unhideWhenUsed="1"/>
-    <w:lsdException w:name="Table 3D effects 3" w:semiHidden="1" w:unhideWhenUsed="1"/>
-    <w:lsdException w:name="Table Contemporary" w:semiHidden="1" w:unhideWhenUsed="1"/>
-    <w:lsdException w:name="Table Elegant" w:semiHidden="1" w:unhideWhenUsed="1"/>
-    <w:lsdException w:name="Table Professional" w:semiHidden="1" w:unhideWhenUsed="1"/>
-    <w:lsdException w:name="Table Subtle 1" w:semiHidden="1" w:unhideWhenUsed="1"/>
-    <w:lsdException w:name="Table Subtle 2" w:semiHidden="1" w:unhideWhenUsed="1"/>
-    <w:lsdException w:name="Table Web 1" w:semiHidden="1" w:unhideWhenUsed="1"/>
-    <w:lsdException w:name="Table Web 2" w:semiHidden="1" w:unhideWhenUsed="1"/>
-    <w:lsdException w:name="Table Web 3" w:semiHidden="1" w:unhideWhenUsed="1"/>
-    <w:lsdException w:name="Balloon Text" w:semiHidden="1" w:unhideWhenUsed="1"/>
-    <w:lsdException w:name="Table Grid" w:uiPriority="39"/>
-    <w:lsdException w:name="Table Theme" w:semiHidden="1" w:unhideWhenUsed="1"/>
-    <w:lsdException w:name="Placeholder Text" w:semiHidden="1"/>
-    <w:lsdException w:name="No Spacing" w:uiPriority="1" w:qFormat="1"/>
-    <w:lsdException w:name="Light Shading" w:uiPriority="60"/>
-    <w:lsdException w:name="Light List" w:uiPriority="61"/>
-    <w:lsdException w:name="Light Grid" w:uiPriority="62"/>
-    <w:lsdException w:name="Medium Shading 1" w:uiPriority="63"/>
-    <w:lsdException w:name="Medium Shading 2" w:uiPriority="64"/>
-    <w:lsdException w:name="Medium List 1" w:uiPriority="65"/>
-    <w:lsdException w:name="Medium List 2" w:uiPriority="66"/>
-    <w:lsdException w:name="Medium Grid 1" w:uiPriority="67"/>
-    <w:lsdException w:name="Medium Grid 2" w:uiPriority="68"/>
-    <w:lsdException w:name="Medium Grid 3" w:uiPriority="69"/>
-    <w:lsdException w:name="Dark List" w:uiPriority="70"/>
-    <w:lsdException w:name="Colorful Shading" w:uiPriority="71"/>
-    <w:lsdException w:name="Colorful List" w:uiPriority="72"/>
-    <w:lsdException w:name="Colorful Grid" w:uiPriority="73"/>
-    <w:lsdException w:name="Light Shading Accent 1" w:uiPriority="60"/>
-    <w:lsdException w:name="Light List Accent 1" w:uiPriority="61"/>
-    <w:lsdException w:name="Light Grid Accent 1" w:uiPriority="62"/>
-    <w:lsdException w:name="Medium Shading 1 Accent 1" w:uiPriority="63"/>
-    <w:lsdException w:name="Medium Shading 2 Accent 1" w:uiPriority="64"/>
-    <w:lsdException w:name="Medium List 1 Accent 1" w:uiPriority="65"/>
-    <w:lsdException w:name="Revision" w:semiHidden="1"/>
-    <w:lsdException w:name="List Paragraph" w:uiPriority="34" w:qFormat="1"/>
-    <w:lsdException w:name="Quote" w:uiPriority="29" w:qFormat="1"/>
-    <w:lsdException w:name="Intense Quote" w:uiPriority="30" w:qFormat="1"/>
-    <w:lsdException w:name="Medium List 2 Accent 1" w:uiPriority="66"/>
-    <w:lsdException w:name="Medium Grid 1 Accent 1" w:uiPriority="67"/>
-    <w:lsdException w:name="Medium Grid 2 Accent 1" w:uiPriority="68"/>
-    <w:lsdException w:name="Medium Grid 3 Accent 1" w:uiPriority="69"/>
-    <w:lsdException w:name="Dark List Accent 1" w:uiPriority="70"/>
-    <w:lsdException w:name="Colorful Shading Accent 1" w:uiPriority="71"/>
-    <w:lsdException w:name="Colorful List Accent 1" w:uiPriority="72"/>
-    <w:lsdException w:name="Colorful Grid Accent 1" w:uiPriority="73"/>
-    <w:lsdException w:name="Light Shading Accent 2" w:uiPriority="60"/>
-    <w:lsdException w:name="Light List Accent 2" w:uiPriority="61"/>
-    <w:lsdException w:name="Light Grid Accent 2" w:uiPriority="62"/>
-    <w:lsdException w:name="Medium Shading 1 Accent 2" w:uiPriority="63"/>
-    <w:lsdException w:name="Medium Shading 2 Accent 2" w:uiPriority="64"/>
-    <w:lsdException w:name="Medium List 1 Accent 2" w:uiPriority="65"/>
-    <w:lsdException w:name="Medium List 2 Accent 2" w:uiPriority="66"/>
-    <w:lsdException w:name="Medium Grid 1 Accent 2" w:uiPriority="67"/>
-    <w:lsdException w:name="Medium Grid 2 Accent 2" w:uiPriority="68"/>
-    <w:lsdException w:name="Medium Grid 3 Accent 2" w:uiPriority="69"/>
-    <w:lsdException w:name="Dark List Accent 2" w:uiPriority="70"/>
-    <w:lsdException w:name="Colorful Shading Accent 2" w:uiPriority="71"/>
-    <w:lsdException w:name="Colorful List Accent 2" w:uiPriority="72"/>
-    <w:lsdException w:name="Colorful Grid Accent 2" w:uiPriority="73"/>
-    <w:lsdException w:name="Light Shading Accent 3" w:uiPriority="60"/>
-    <w:lsdException w:name="Light List Accent 3" w:uiPriority="61"/>
-    <w:lsdException w:name="Light Grid Accent 3" w:uiPriority="62"/>
-    <w:lsdException w:name="Medium Shading 1 Accent 3" w:uiPriority="63"/>
-    <w:lsdException w:name="Medium Shading 2 Accent 3" w:uiPriority="64"/>
-    <w:lsdException w:name="Medium List 1 Accent 3" w:uiPriority="65"/>
-    <w:lsdException w:name="Medium List 2 Accent 3" w:uiPriority="66"/>
-    <w:lsdException w:name="Medium Grid 1 Accent 3" w:uiPriority="67"/>
-    <w:lsdException w:name="Medium Grid 2 Accent 3" w:uiPriority="68"/>
-    <w:lsdException w:name="Medium Grid 3 Accent 3" w:uiPriority="69"/>
-    <w:lsdException w:name="Dark List Accent 3" w:uiPriority="70"/>
-    <w:lsdException w:name="Colorful Shading Accent 3" w:uiPriority="71"/>
-    <w:lsdException w:name="Colorful List Accent 3" w:uiPriority="72"/>
-    <w:lsdException w:name="Colorful Grid Accent 3" w:uiPriority="73"/>
-    <w:lsdException w:name="Light Shading Accent 4" w:uiPriority="60"/>
-    <w:lsdException w:name="Light List Accent 4" w:uiPriority="61"/>
-    <w:lsdException w:name="Light Grid Accent 4" w:uiPriority="62"/>
-    <w:lsdException w:name="Medium Shading 1 Accent 4" w:uiPriority="63"/>
-    <w:lsdException w:name="Medium Shading 2 Accent 4" w:uiPriority="64"/>
-    <w:lsdException w:name="Medium List 1 Accent 4" w:uiPriority="65"/>
-    <w:lsdException w:name="Medium List 2 Accent 4" w:uiPriority="66"/>
-    <w:lsdException w:name="Medium Grid 1 Accent 4" w:uiPriority="67"/>
-    <w:lsdException w:name="Medium Grid 2 Accent 4" w:uiPriority="68"/>
-    <w:lsdException w:name="Medium Grid 3 Accent 4" w:uiPriority="69"/>
-    <w:lsdException w:name="Dark List Accent 4" w:uiPriority="70"/>
-    <w:lsdException w:name="Colorful Shading Accent 4" w:uiPriority="71"/>
-    <w:lsdException w:name="Colorful List Accent 4" w:uiPriority="72"/>
-    <w:lsdException w:name="Colorful Grid Accent 4" w:uiPriority="73"/>
-    <w:lsdException w:name="Light Shading Accent 5" w:uiPriority="60"/>
-    <w:lsdException w:name="Light List Accent 5" w:uiPriority="61"/>
-    <w:lsdException w:name="Light Grid Accent 5" w:uiPriority="62"/>
-    <w:lsdException w:name="Medium Shading 1 Accent 5" w:uiPriority="63"/>
-    <w:lsdException w:name="Medium Shading 2 Accent 5" w:uiPriority="64"/>
-    <w:lsdException w:name="Medium List 1 Accent 5" w:uiPriority="65"/>
-    <w:lsdException w:name="Medium List 2 Accent 5" w:uiPriority="66"/>
-    <w:lsdException w:name="Medium Grid 1 Accent 5" w:uiPriority="67"/>
-    <w:lsdException w:name="Medium Grid 2 Accent 5" w:uiPriority="68"/>
-    <w:lsdException w:name="Medium Grid 3 Accent 5" w:uiPriority="69"/>
-    <w:lsdException w:name="Dark List Accent 5" w:uiPriority="70"/>
-    <w:lsdException w:name="Colorful Shading Accent 5" w:uiPriority="71"/>
-    <w:lsdException w:name="Colorful List Accent 5" w:uiPriority="72"/>
-    <w:lsdException w:name="Colorful Grid Accent 5" w:uiPriority="73"/>
-    <w:lsdException w:name="Light Shading Accent 6" w:uiPriority="60"/>
-    <w:lsdException w:name="Light List Accent 6" w:uiPriority="61"/>
-    <w:lsdException w:name="Light Grid Accent 6" w:uiPriority="62"/>
-    <w:lsdException w:name="Medium Shading 1 Accent 6" w:uiPriority="63"/>
-    <w:lsdException w:name="Medium Shading 2 Accent 6" w:uiPriority="64"/>
-    <w:lsdException w:name="Medium List 1 Accent 6" w:uiPriority="65"/>
-    <w:lsdException w:name="Medium List 2 Accent 6" w:uiPriority="66"/>
-    <w:lsdException w:name="Medium Grid 1 Accent 6" w:uiPriority="67"/>
-    <w:lsdException w:name="Medium Grid 2 Accent 6" w:uiPriority="68"/>
-    <w:lsdException w:name="Medium Grid 3 Accent 6" w:uiPriority="69"/>
-    <w:lsdException w:name="Dark List Accent 6" w:uiPriority="70"/>
-    <w:lsdException w:name="Colorful Shading Accent 6" w:uiPriority="71"/>
-    <w:lsdException w:name="Colorful List Accent 6" w:uiPriority="72"/>
-    <w:lsdException w:name="Colorful Grid Accent 6" w:uiPriority="73"/>
-    <w:lsdException w:name="Subtle Emphasis" w:uiPriority="19" w:qFormat="1"/>
-    <w:lsdException w:name="Intense Emphasis" w:uiPriority="21" w:qFormat="1"/>
-    <w:lsdException w:name="Subtle Reference" w:uiPriority="31" w:qFormat="1"/>
-    <w:lsdException w:name="Intense Reference" w:uiPriority="32" w:qFormat="1"/>
-    <w:lsdException w:name="Book Title" w:uiPriority="33" w:qFormat="1"/>
-    <w:lsdException w:name="Bibliography" w:semiHidden="1" w:uiPriority="37" w:unhideWhenUsed="1"/>
-    <w:lsdException w:name="TOC Heading" w:semiHidden="1" w:uiPriority="39" w:unhideWhenUsed="1" w:qFormat="1"/>
-    <w:lsdException w:name="Plain Table 1" w:uiPriority="41"/>
-    <w:lsdException w:name="Plain Table 2" w:uiPriority="42"/>
-    <w:lsdException w:name="Plain Table 3" w:uiPriority="43"/>
-    <w:lsdException w:name="Plain Table 4" w:uiPriority="44"/>
-    <w:lsdException w:name="Plain Table 5" w:uiPriority="45"/>
-    <w:lsdException w:name="Grid Table Light" w:uiPriority="40"/>
-    <w:lsdException w:name="Grid Table 1 Light" w:uiPriority="46"/>
-    <w:lsdException w:name="Grid Table 2" w:uiPriority="47"/>
-    <w:lsdException w:name="Grid Table 3" w:uiPriority="48"/>
-    <w:lsdException w:name="Grid Table 4" w:uiPriority="49"/>
-    <w:lsdException w:name="Grid Table 5 Dark" w:uiPriority="50"/>
-    <w:lsdException w:name="Grid Table 6 Colorful" w:uiPriority="51"/>
-    <w:lsdException w:name="Grid Table 7 Colorful" w:uiPriority="52"/>
-    <w:lsdException w:name="Grid Table 1 Light Accent 1" w:uiPriority="46"/>
-    <w:lsdException w:name="Grid Table 2 Accent 1" w:uiPriority="47"/>
-    <w:lsdException w:name="Grid Table 3 Accent 1" w:uiPriority="48"/>
-    <w:lsdException w:name="Grid Table 4 Accent 1" w:uiPriority="49"/>
-    <w:lsdException w:name="Grid Table 5 Dark Accent 1" w:uiPriority="50"/>
-    <w:lsdException w:name="Grid Table 6 Colorful Accent 1" w:uiPriority="51"/>
-    <w:lsdException w:name="Grid Table 7 Colorful Accent 1" w:uiPriority="52"/>
-    <w:lsdException w:name="Grid Table 1 Light Accent 2" w:uiPriority="46"/>
-    <w:lsdException w:name="Grid Table 2 Accent 2" w:uiPriority="47"/>
-    <w:lsdException w:name="Grid Table 3 Accent 2" w:uiPriority="48"/>
-    <w:lsdException w:name="Grid Table 4 Accent 2" w:uiPriority="49"/>
-    <w:lsdException w:name="Grid Table 5 Dark Accent 2" w:uiPriority="50"/>
-    <w:lsdException w:name="Grid Table 6 Colorful Accent 2" w:uiPriority="51"/>
-    <w:lsdException w:name="Grid Table 7 Colorful Accent 2" w:uiPriority="52"/>
-    <w:lsdException w:name="Grid Table 1 Light Accent 3" w:uiPriority="46"/>
-    <w:lsdException w:name="Grid Table 2 Accent 3" w:uiPriority="47"/>
-    <w:lsdException w:name="Grid Table 3 Accent 3" w:uiPriority="48"/>
-    <w:lsdException w:name="Grid Table 4 Accent 3" w:uiPriority="49"/>
-    <w:lsdException w:name="Grid Table 5 Dark Accent 3" w:uiPriority="50"/>
-    <w:lsdException w:name="Grid Table 6 Colorful Accent 3" w:uiPriority="51"/>
-    <w:lsdException w:name="Grid Table 7 Colorful Accent 3" w:uiPriority="52"/>
-    <w:lsdException w:name="Grid Table 1 Light Accent 4" w:uiPriority="46"/>
-    <w:lsdException w:name="Grid Table 2 Accent 4" w:uiPriority="47"/>
-    <w:lsdException w:name="Grid Table 3 Accent 4" w:uiPriority="48"/>
-    <w:lsdException w:name="Grid Table 4 Accent 4" w:uiPriority="49"/>
-    <w:lsdException w:name="Grid Table 5 Dark Accent 4" w:uiPriority="50"/>
-    <w:lsdException w:name="Grid Table 6 Colorful Accent 4" w:uiPriority="51"/>
-    <w:lsdException w:name="Grid Table 7 Colorful Accent 4" w:uiPriority="52"/>
-    <w:lsdException w:name="Grid Table 1 Light Accent 5" w:uiPriority="46"/>
-    <w:lsdException w:name="Grid Table 2 Accent 5" w:uiPriority="47"/>
-    <w:lsdException w:name="Grid Table 3 Accent 5" w:uiPriority="48"/>
-    <w:lsdException w:name="Grid Table 4 Accent 5" w:uiPriority="49"/>
-    <w:lsdException w:name="Grid Table 5 Dark Accent 5" w:uiPriority="50"/>
-    <w:lsdException w:name="Grid Table 6 Colorful Accent 5" w:uiPriority="51"/>
-    <w:lsdException w:name="Grid Table 7 Colorful Accent 5" w:uiPriority="52"/>
-    <w:lsdException w:name="Grid Table 1 Light Accent 6" w:uiPriority="46"/>
-    <w:lsdException w:name="Grid Table 2 Accent 6" w:uiPriority="47"/>
-    <w:lsdException w:name="Grid Table 3 Accent 6" w:uiPriority="48"/>
-    <w:lsdException w:name="Grid Table 4 Accent 6" w:uiPriority="49"/>
-    <w:lsdException w:name="Grid Table 5 Dark Accent 6" w:uiPriority="50"/>
-    <w:lsdException w:name="Grid Table 6 Colorful Accent 6" w:uiPriority="51"/>
-    <w:lsdException w:name="Grid Table 7 Colorful Accent 6" w:uiPriority="52"/>
-    <w:lsdException w:name="List Table 1 Light" w:uiPriority="46"/>
-    <w:lsdException w:name="List Table 2" w:uiPriority="47"/>
-    <w:lsdException w:name="List Table 3" w:uiPriority="48"/>
-    <w:lsdException w:name="List Table 4" w:uiPriority="49"/>
-    <w:lsdException w:name="List Table 5 Dark" w:uiPriority="50"/>
-    <w:lsdException w:name="List Table 6 Colorful" w:uiPriority="51"/>
-    <w:lsdException w:name="List Table 7 Colorful" w:uiPriority="52"/>
-    <w:lsdException w:name="List Table 1 Light Accent 1" w:uiPriority="46"/>
-    <w:lsdException w:name="List Table 2 Accent 1" w:uiPriority="47"/>
-    <w:lsdException w:name="List Table 3 Accent 1" w:uiPriority="48"/>
-    <w:lsdException w:name="List Table 4 Accent 1" w:uiPriority="49"/>
-    <w:lsdException w:name="List Table 5 Dark Accent 1" w:uiPriority="50"/>
-    <w:lsdException w:name="List Table 6 Colorful Accent 1" w:uiPriority="51"/>
-    <w:lsdException w:name="List Table 7 Colorful Accent 1" w:uiPriority="52"/>
-    <w:lsdException w:name="List Table 1 Light Accent 2" w:uiPriority="46"/>
-    <w:lsdException w:name="List Table 2 Accent 2" w:uiPriority="47"/>
-    <w:lsdException w:name="List Table 3 Accent 2" w:uiPriority="48"/>
-    <w:lsdException w:name="List Table 4 Accent 2" w:uiPriority="49"/>
-    <w:lsdException w:name="List Table 5 Dark Accent 2" w:uiPriority="50"/>
-    <w:lsdException w:name="List Table 6 Colorful Accent 2" w:uiPriority="51"/>
-    <w:lsdException w:name="List Table 7 Colorful Accent 2" w:uiPriority="52"/>
-    <w:lsdException w:name="List Table 1 Light Accent 3" w:uiPriority="46"/>
-    <w:lsdException w:name="List Table 2 Accent 3" w:uiPriority="47"/>
-    <w:lsdException w:name="List Table 3 Accent 3" w:uiPriority="48"/>
-    <w:lsdException w:name="List Table 4 Accent 3" w:uiPriority="49"/>
-    <w:lsdException w:name="List Table 5 Dark Accent 3" w:uiPriority="50"/>
-    <w:lsdException w:name="List Table 6 Colorful Accent 3" w:uiPriority="51"/>
-    <w:lsdException w:name="List Table 7 Colorful Accent 3" w:uiPriority="52"/>
-    <w:lsdException w:name="List Table 1 Light Accent 4" w:uiPriority="46"/>
-    <w:lsdException w:name="List Table 2 Accent 4" w:uiPriority="47"/>
-    <w:lsdException w:name="List Table 3 Accent 4" w:uiPriority="48"/>
-    <w:lsdException w:name="List Table 4 Accent 4" w:uiPriority="49"/>
-    <w:lsdException w:name="List Table 5 Dark Accent 4" w:uiPriority="50"/>
-    <w:lsdException w:name="List Table 6 Colorful Accent 4" w:uiPriority="51"/>
-    <w:lsdException w:name="List Table 7 Colorful Accent 4" w:uiPriority="52"/>
-    <w:lsdException w:name="List Table 1 Light Accent 5" w:uiPriority="46"/>
-    <w:lsdException w:name="List Table 2 Accent 5" w:uiPriority="47"/>
-    <w:lsdException w:name="List Table 3 Accent 5" w:uiPriority="48"/>
-    <w:lsdException w:name="List Table 4 Accent 5" w:uiPriority="49"/>
-    <w:lsdException w:name="List Table 5 Dark Accent 5" w:uiPriority="50"/>
-    <w:lsdException w:name="List Table 6 Colorful Accent 5" w:uiPriority="51"/>
-    <w:lsdException w:name="List Table 7 Colorful Accent 5" w:uiPriority="52"/>
-    <w:lsdException w:name="List Table 1 Light Accent 6" w:uiPriority="46"/>
-    <w:lsdException w:name="List Table 2 Accent 6" w:uiPriority="47"/>
-    <w:lsdException w:name="List Table 3 Accent 6" w:uiPriority="48"/>
-    <w:lsdException w:name="List Table 4 Accent 6" w:uiPriority="49"/>
-    <w:lsdException w:name="List Table 5 Dark Accent 6" w:uiPriority="50"/>
-    <w:lsdException w:name="List Table 6 Colorful Accent 6" w:uiPriority="51"/>
-    <w:lsdException w:name="List Table 7 Colorful Accent 6" w:uiPriority="52"/>
-    <w:lsdException w:name="Mention" w:semiHidden="1" w:unhideWhenUsed="1"/>
-    <w:lsdException w:name="Smart Hyperlink" w:semiHidden="1" w:unhideWhenUsed="1"/>
-    <w:lsdException w:name="Hashtag" w:semiHidden="1" w:unhideWhenUsed="1"/>
-    <w:lsdException w:name="Unresolved Mention" w:semiHidden="1" w:unhideWhenUsed="1"/>
-  </w:latentStyles>
-  <w:style w:type="paragraph" w:default="1" w:styleId="Normal">
-    <w:name w:val="Normal"/>
-    <w:qFormat/>
-  </w:style>
-  <w:style w:type="character" w:default="1" w:styleId="Fuentedeprrafopredeter">
-    <w:name w:val="Default Paragraph Font"/>
-    <w:uiPriority w:val="1"/>
-    <w:semiHidden/>
-    <w:unhideWhenUsed/>
-  </w:style>
-  <w:style w:type="table" w:default="1" w:styleId="Tablanormal">
-    <w:name w:val="Normal Table"/>
-    <w:uiPriority w:val="99"/>
-    <w:semiHidden/>
-    <w:unhideWhenUsed/>
-    <w:tblPr>
-      <w:tblInd w:w="0" w:type="dxa"/>
-      <w:tblCellMar>
-        <w:top w:w="0" w:type="dxa"/>
-        <w:left w:w="108" w:type="dxa"/>
-        <w:bottom w:w="0" w:type="dxa"/>
-        <w:right w:w="108" w:type="dxa"/>
-      </w:tblCellMar>
-    </w:tblPr>
-  </w:style>
-  <w:style w:type="numbering" w:default="1" w:styleId="Sinlista">
-    <w:name w:val="No List"/>
-    <w:uiPriority w:val="99"/>
-    <w:semiHidden/>
-    <w:unhideWhenUsed/>
-  </w:style>
-  <w:style w:type="paragraph" w:customStyle="1" w:styleId="4E8148E16D4B4407A2C7ABDE1BF260AE">
-    <w:name w:val="4E8148E16D4B4407A2C7ABDE1BF260AE"/>
-    <w:rsid w:val="00276C09"/>
-  </w:style>
-  <w:style w:type="character" w:styleId="Textodelmarcadordeposicin">
-    <w:name w:val="Placeholder Text"/>
-    <w:basedOn w:val="Fuentedeprrafopredeter"/>
-    <w:uiPriority w:val="99"/>
-    <w:semiHidden/>
-    <w:rsid w:val="00276C09"/>
-    <w:rPr>
-      <w:color w:val="808080"/>
-    </w:rPr>
-  </w:style>
-  <w:style w:type="paragraph" w:customStyle="1" w:styleId="F6B8DED64217472EB84EE5653CA89BE7">
-    <w:name w:val="F6B8DED64217472EB84EE5653CA89BE7"/>
-    <w:rsid w:val="00276C09"/>
-  </w:style>
-  <w:style w:type="paragraph" w:customStyle="1" w:styleId="C16B6D0E58F84076AAC051A323470FFC">
-    <w:name w:val="C16B6D0E58F84076AAC051A323470FFC"/>
-    <w:rsid w:val="00276C09"/>
-  </w:style>
-  <w:style w:type="paragraph" w:customStyle="1" w:styleId="59113596128A42089545B86CFA35539A">
-    <w:name w:val="59113596128A42089545B86CFA35539A"/>
-    <w:rsid w:val="00276C09"/>
-  </w:style>
-  <w:style w:type="paragraph" w:customStyle="1" w:styleId="70FF14840C2E4F03812BBD000968B220">
-    <w:name w:val="70FF14840C2E4F03812BBD000968B220"/>
-    <w:rsid w:val="00276C09"/>
-  </w:style>
-  <w:style w:type="paragraph" w:customStyle="1" w:styleId="CEA495B3C36941F7A07ED2D1FCFC8748">
-    <w:name w:val="CEA495B3C36941F7A07ED2D1FCFC8748"/>
-    <w:rsid w:val="00276C09"/>
-  </w:style>
-</w:styles>
-</file>
-
-<file path=word/glossary/webSettings.xml><?xml version="1.0" encoding="utf-8"?>
-<w:webSettings xmlns:mc="http://schemas.openxmlformats.org/markup-compatibility/2006" xmlns:r="http://schemas.openxmlformats.org/officeDocument/2006/relationships" xmlns:w="http://schemas.openxmlformats.org/wordprocessingml/2006/main" xmlns:w14="http://schemas.microsoft.com/office/word/2010/wordml" xmlns:w15="http://schemas.microsoft.com/office/word/2012/wordml" xmlns:w16cid="http://schemas.microsoft.com/office/word/2016/wordml/cid" xmlns:w16se="http://schemas.microsoft.com/office/word/2015/wordml/symex" mc:Ignorable="w14 w15 w16se w16cid">
-  <w:optimizeForBrowser/>
-  <w:allowPNG/>
-</w:webSettings>
 </file>
 
 <file path=word/theme/theme1.xml><?xml version="1.0" encoding="utf-8"?>
@@ -14949,7 +13894,7 @@
 </file>
 
 <file path=customXml/itemProps1.xml><?xml version="1.0" encoding="utf-8"?>
-<ds:datastoreItem xmlns:ds="http://schemas.openxmlformats.org/officeDocument/2006/customXml" ds:itemID="{8128837C-C84B-4BD2-ACAC-24903C6D96E8}">
+<ds:datastoreItem xmlns:ds="http://schemas.openxmlformats.org/officeDocument/2006/customXml" ds:itemID="{B9FC8811-9373-4A4E-9E66-C694837E63D0}">
   <ds:schemaRefs>
     <ds:schemaRef ds:uri="http://schemas.openxmlformats.org/officeDocument/2006/bibliography"/>
   </ds:schemaRefs>

--- a/Anteproyecto Dientes.docx
+++ b/Anteproyecto Dientes.docx
@@ -1,6 +1,6 @@
 
 <file path=word/document.xml><?xml version="1.0" encoding="utf-8"?>
-<w:document xmlns:wpc="http://schemas.microsoft.com/office/word/2010/wordprocessingCanvas" xmlns:cx="http://schemas.microsoft.com/office/drawing/2014/chartex" xmlns:cx1="http://schemas.microsoft.com/office/drawing/2015/9/8/chartex" xmlns:mc="http://schemas.openxmlformats.org/markup-compatibility/2006" xmlns:o="urn:schemas-microsoft-com:office:office" xmlns:r="http://schemas.openxmlformats.org/officeDocument/2006/relationships" xmlns:m="http://schemas.openxmlformats.org/officeDocument/2006/math" xmlns:v="urn:schemas-microsoft-com:vml" xmlns:wp14="http://schemas.microsoft.com/office/word/2010/wordprocessingDrawing" xmlns:wp="http://schemas.openxmlformats.org/drawingml/2006/wordprocessingDrawing" xmlns:w10="urn:schemas-microsoft-com:office:word" xmlns:w="http://schemas.openxmlformats.org/wordprocessingml/2006/main" xmlns:w14="http://schemas.microsoft.com/office/word/2010/wordml" xmlns:w15="http://schemas.microsoft.com/office/word/2012/wordml" xmlns:w16se="http://schemas.microsoft.com/office/word/2015/wordml/symex" xmlns:wpg="http://schemas.microsoft.com/office/word/2010/wordprocessingGroup" xmlns:wpi="http://schemas.microsoft.com/office/word/2010/wordprocessingInk" xmlns:wne="http://schemas.microsoft.com/office/word/2006/wordml" xmlns:wps="http://schemas.microsoft.com/office/word/2010/wordprocessingShape" mc:Ignorable="w14 w15 w16se wp14">
+<w:document xmlns:wpc="http://schemas.microsoft.com/office/word/2010/wordprocessingCanvas" xmlns:cx="http://schemas.microsoft.com/office/drawing/2014/chartex" xmlns:cx1="http://schemas.microsoft.com/office/drawing/2015/9/8/chartex" xmlns:cx2="http://schemas.microsoft.com/office/drawing/2015/10/21/chartex" xmlns:cx3="http://schemas.microsoft.com/office/drawing/2016/5/9/chartex" xmlns:cx4="http://schemas.microsoft.com/office/drawing/2016/5/10/chartex" xmlns:cx5="http://schemas.microsoft.com/office/drawing/2016/5/11/chartex" xmlns:cx6="http://schemas.microsoft.com/office/drawing/2016/5/12/chartex" xmlns:cx7="http://schemas.microsoft.com/office/drawing/2016/5/13/chartex" xmlns:cx8="http://schemas.microsoft.com/office/drawing/2016/5/14/chartex" xmlns:mc="http://schemas.openxmlformats.org/markup-compatibility/2006" xmlns:aink="http://schemas.microsoft.com/office/drawing/2016/ink" xmlns:am3d="http://schemas.microsoft.com/office/drawing/2017/model3d" xmlns:o="urn:schemas-microsoft-com:office:office" xmlns:r="http://schemas.openxmlformats.org/officeDocument/2006/relationships" xmlns:m="http://schemas.openxmlformats.org/officeDocument/2006/math" xmlns:v="urn:schemas-microsoft-com:vml" xmlns:wp14="http://schemas.microsoft.com/office/word/2010/wordprocessingDrawing" xmlns:wp="http://schemas.openxmlformats.org/drawingml/2006/wordprocessingDrawing" xmlns:w10="urn:schemas-microsoft-com:office:word" xmlns:w="http://schemas.openxmlformats.org/wordprocessingml/2006/main" xmlns:w14="http://schemas.microsoft.com/office/word/2010/wordml" xmlns:w15="http://schemas.microsoft.com/office/word/2012/wordml" xmlns:w16cid="http://schemas.microsoft.com/office/word/2016/wordml/cid" xmlns:w16se="http://schemas.microsoft.com/office/word/2015/wordml/symex" xmlns:wpg="http://schemas.microsoft.com/office/word/2010/wordprocessingGroup" xmlns:wpi="http://schemas.microsoft.com/office/word/2010/wordprocessingInk" xmlns:wne="http://schemas.microsoft.com/office/word/2006/wordml" xmlns:wps="http://schemas.microsoft.com/office/word/2010/wordprocessingShape" mc:Ignorable="w14 w15 w16se w16cid wp14">
   <w:body>
     <w:p>
       <w:pPr>
@@ -10,63 +10,89 @@
           <w:highlight w:val="white"/>
         </w:rPr>
       </w:pPr>
-      <w:commentRangeStart w:id="0"/>
-      <w:r>
-        <w:rPr>
-          <w:rStyle w:val="Ttulodellibro"/>
-          <w:highlight w:val="red"/>
-        </w:rPr>
-        <w:t>MÉTODO/TÉCNICA/</w:t>
-      </w:r>
-      <w:commentRangeStart w:id="1"/>
-      <w:r>
-        <w:rPr>
-          <w:rStyle w:val="Ttulodellibro"/>
-          <w:highlight w:val="red"/>
-        </w:rPr>
-        <w:t>ALGORITMO</w:t>
-      </w:r>
       <w:r>
         <w:rPr>
           <w:rStyle w:val="Ttulodellibro"/>
           <w:highlight w:val="white"/>
         </w:rPr>
-        <w:t xml:space="preserve"> </w:t>
-      </w:r>
-      <w:commentRangeEnd w:id="0"/>
-      <w:r>
-        <w:rPr>
-          <w:rStyle w:val="Ttulodellibro"/>
-        </w:rPr>
-        <w:commentReference w:id="0"/>
+        <w:t>MÉTODO</w:t>
       </w:r>
       <w:r>
         <w:rPr>
           <w:rStyle w:val="Ttulodellibro"/>
           <w:highlight w:val="white"/>
         </w:rPr>
-        <w:t xml:space="preserve">PARA EL RECONOCIMIENTO Y CLASIFICACIÓN DE TONOS EN DIENTES HUMANOS UTILIZANDO </w:t>
+        <w:t xml:space="preserve"> </w:t>
       </w:r>
       <w:r>
         <w:rPr>
           <w:rStyle w:val="Ttulodellibro"/>
           <w:highlight w:val="white"/>
         </w:rPr>
-        <w:t>EL PROCESAMIENTO</w:t>
+        <w:t xml:space="preserve">DE </w:t>
       </w:r>
       <w:r>
         <w:rPr>
           <w:rStyle w:val="Ttulodellibro"/>
           <w:highlight w:val="white"/>
         </w:rPr>
-        <w:t xml:space="preserve"> DE IMÁGENES IMPLEMENTANDO APRENDIZAJE DE MÁQUINA.</w:t>
-      </w:r>
-      <w:commentRangeEnd w:id="1"/>
+        <w:t>CLASIFICACIÓN</w:t>
+      </w:r>
       <w:r>
         <w:rPr>
           <w:rStyle w:val="Ttulodellibro"/>
-        </w:rPr>
-        <w:commentReference w:id="1"/>
+          <w:highlight w:val="white"/>
+        </w:rPr>
+        <w:t xml:space="preserve"> AUTOMÁTICA</w:t>
+      </w:r>
+      <w:r>
+        <w:rPr>
+          <w:rStyle w:val="Ttulodellibro"/>
+          <w:highlight w:val="white"/>
+        </w:rPr>
+        <w:t xml:space="preserve"> DE</w:t>
+      </w:r>
+      <w:r>
+        <w:rPr>
+          <w:rStyle w:val="Ttulodellibro"/>
+          <w:highlight w:val="white"/>
+        </w:rPr>
+        <w:t xml:space="preserve"> COLOR</w:t>
+      </w:r>
+      <w:r>
+        <w:rPr>
+          <w:rStyle w:val="Ttulodellibro"/>
+          <w:highlight w:val="white"/>
+        </w:rPr>
+        <w:t xml:space="preserve"> </w:t>
+      </w:r>
+      <w:r>
+        <w:rPr>
+          <w:rStyle w:val="Ttulodellibro"/>
+          <w:highlight w:val="white"/>
+        </w:rPr>
+        <w:t xml:space="preserve">EN IMÁGENES 2D DE </w:t>
+      </w:r>
+      <w:r>
+        <w:rPr>
+          <w:rStyle w:val="Ttulodellibro"/>
+          <w:highlight w:val="white"/>
+        </w:rPr>
+        <w:t xml:space="preserve">DIENTES HUMANOS </w:t>
+      </w:r>
+      <w:r>
+        <w:rPr>
+          <w:rStyle w:val="Ttulodellibro"/>
+          <w:highlight w:val="white"/>
+        </w:rPr>
+        <w:t>BASADO EN</w:t>
+      </w:r>
+      <w:r>
+        <w:rPr>
+          <w:rStyle w:val="Ttulodellibro"/>
+          <w:highlight w:val="white"/>
+        </w:rPr>
+        <w:t xml:space="preserve"> APRENDIZAJE DE MÁQUINA</w:t>
       </w:r>
     </w:p>
     <w:p>
@@ -599,21 +625,91 @@
           <w:highlight w:val="white"/>
         </w:rPr>
         <w:lastRenderedPageBreak/>
-        <w:t xml:space="preserve">ALGORITMO PARA EL RECONOCIMIENTO Y CLASIFICACIÓN DE TONOS EN DIENTES HUMANOS UTILIZANDO </w:t>
+        <w:t>MÉTODO</w:t>
       </w:r>
       <w:r>
         <w:rPr>
           <w:rStyle w:val="Ttulodellibro"/>
           <w:highlight w:val="white"/>
         </w:rPr>
-        <w:t>EL PROCESAMIENTO</w:t>
+        <w:t xml:space="preserve"> </w:t>
       </w:r>
       <w:r>
         <w:rPr>
           <w:rStyle w:val="Ttulodellibro"/>
           <w:highlight w:val="white"/>
         </w:rPr>
-        <w:t xml:space="preserve"> DE IMÁGENES IMPLEMENTANDO APRENDIZAJE DE MÁQUINA.</w:t>
+        <w:t xml:space="preserve">DE </w:t>
+      </w:r>
+      <w:r>
+        <w:rPr>
+          <w:rStyle w:val="Ttulodellibro"/>
+          <w:highlight w:val="white"/>
+        </w:rPr>
+        <w:t>CLASIFICACIÓN</w:t>
+      </w:r>
+      <w:r>
+        <w:rPr>
+          <w:rStyle w:val="Ttulodellibro"/>
+          <w:highlight w:val="white"/>
+        </w:rPr>
+        <w:t xml:space="preserve"> AUTOMÁTICA</w:t>
+      </w:r>
+      <w:r>
+        <w:rPr>
+          <w:rStyle w:val="Ttulodellibro"/>
+          <w:highlight w:val="white"/>
+        </w:rPr>
+        <w:t xml:space="preserve"> DE</w:t>
+      </w:r>
+      <w:r>
+        <w:rPr>
+          <w:rStyle w:val="Ttulodellibro"/>
+          <w:highlight w:val="white"/>
+        </w:rPr>
+        <w:t xml:space="preserve"> COLOR</w:t>
+      </w:r>
+      <w:r>
+        <w:rPr>
+          <w:rStyle w:val="Ttulodellibro"/>
+          <w:highlight w:val="white"/>
+        </w:rPr>
+        <w:t xml:space="preserve"> </w:t>
+      </w:r>
+      <w:r>
+        <w:rPr>
+          <w:rStyle w:val="Ttulodellibro"/>
+          <w:highlight w:val="white"/>
+        </w:rPr>
+        <w:t xml:space="preserve">EN IMÁGENES 2D DE </w:t>
+      </w:r>
+      <w:r>
+        <w:rPr>
+          <w:rStyle w:val="Ttulodellibro"/>
+          <w:highlight w:val="white"/>
+        </w:rPr>
+        <w:t>DIENTES</w:t>
+      </w:r>
+      <w:r>
+        <w:rPr>
+          <w:rStyle w:val="Ttulodellibro"/>
+          <w:highlight w:val="white"/>
+        </w:rPr>
+        <w:t xml:space="preserve"> HUMANOS </w:t>
+      </w:r>
+      <w:r>
+        <w:rPr>
+          <w:rStyle w:val="Ttulodellibro"/>
+          <w:highlight w:val="white"/>
+        </w:rPr>
+        <w:t>BASADO EN</w:t>
+      </w:r>
+      <w:r>
+        <w:rPr>
+          <w:rStyle w:val="Ttulodellibro"/>
+          <w:highlight w:val="white"/>
+        </w:rPr>
+        <w:t xml:space="preserve"> APRENDIZAJE DE MÁQUINA</w:t>
       </w:r>
     </w:p>
     <w:p>
@@ -1151,8 +1247,8 @@
         <w:br w:type="page"/>
       </w:r>
     </w:p>
-    <w:bookmarkStart w:id="2" w:name="_ijcpfic62ax7" w:colFirst="0" w:colLast="0" w:displacedByCustomXml="next"/>
-    <w:bookmarkEnd w:id="2" w:displacedByCustomXml="next"/>
+    <w:bookmarkStart w:id="0" w:name="_ijcpfic62ax7" w:colFirst="0" w:colLast="0" w:displacedByCustomXml="next"/>
+    <w:bookmarkEnd w:id="0" w:displacedByCustomXml="next"/>
     <w:sdt>
       <w:sdtPr>
         <w:rPr>
@@ -1220,7 +1316,7 @@
             </w:rPr>
             <w:fldChar w:fldCharType="separate"/>
           </w:r>
-          <w:hyperlink w:anchor="_Toc536722508" w:history="1">
+          <w:hyperlink w:anchor="_Toc536731857" w:history="1">
             <w:r>
               <w:rPr>
                 <w:rStyle w:val="Hipervnculo"/>
@@ -1263,7 +1359,7 @@
                 <w:noProof/>
                 <w:webHidden/>
               </w:rPr>
-              <w:instrText xml:space="preserve"> PAGEREF _Toc536722508 \h </w:instrText>
+              <w:instrText xml:space="preserve"> PAGEREF _Toc536731857 \h </w:instrText>
             </w:r>
             <w:r>
               <w:rPr>
@@ -1308,7 +1404,7 @@
               <w:lang w:val="es-CO"/>
             </w:rPr>
           </w:pPr>
-          <w:hyperlink w:anchor="_Toc536722509" w:history="1">
+          <w:hyperlink w:anchor="_Toc536731858" w:history="1">
             <w:r>
               <w:rPr>
                 <w:rStyle w:val="Hipervnculo"/>
@@ -1351,7 +1447,7 @@
                 <w:noProof/>
                 <w:webHidden/>
               </w:rPr>
-              <w:instrText xml:space="preserve"> PAGEREF _Toc536722509 \h </w:instrText>
+              <w:instrText xml:space="preserve"> PAGEREF _Toc536731858 \h </w:instrText>
             </w:r>
             <w:r>
               <w:rPr>
@@ -1396,7 +1492,7 @@
               <w:lang w:val="es-CO"/>
             </w:rPr>
           </w:pPr>
-          <w:hyperlink w:anchor="_Toc536722510" w:history="1">
+          <w:hyperlink w:anchor="_Toc536731859" w:history="1">
             <w:r>
               <w:rPr>
                 <w:rStyle w:val="Hipervnculo"/>
@@ -1439,7 +1535,7 @@
                 <w:noProof/>
                 <w:webHidden/>
               </w:rPr>
-              <w:instrText xml:space="preserve"> PAGEREF _Toc536722510 \h </w:instrText>
+              <w:instrText xml:space="preserve"> PAGEREF _Toc536731859 \h </w:instrText>
             </w:r>
             <w:r>
               <w:rPr>
@@ -1484,7 +1580,7 @@
               <w:lang w:val="es-CO"/>
             </w:rPr>
           </w:pPr>
-          <w:hyperlink w:anchor="_Toc536722511" w:history="1">
+          <w:hyperlink w:anchor="_Toc536731860" w:history="1">
             <w:r>
               <w:rPr>
                 <w:rStyle w:val="Hipervnculo"/>
@@ -1527,7 +1623,7 @@
                 <w:noProof/>
                 <w:webHidden/>
               </w:rPr>
-              <w:instrText xml:space="preserve"> PAGEREF _Toc536722511 \h </w:instrText>
+              <w:instrText xml:space="preserve"> PAGEREF _Toc536731860 \h </w:instrText>
             </w:r>
             <w:r>
               <w:rPr>
@@ -1572,7 +1668,7 @@
               <w:lang w:val="es-CO"/>
             </w:rPr>
           </w:pPr>
-          <w:hyperlink w:anchor="_Toc536722512" w:history="1">
+          <w:hyperlink w:anchor="_Toc536731861" w:history="1">
             <w:r>
               <w:rPr>
                 <w:rStyle w:val="Hipervnculo"/>
@@ -1615,7 +1711,7 @@
                 <w:noProof/>
                 <w:webHidden/>
               </w:rPr>
-              <w:instrText xml:space="preserve"> PAGEREF _Toc536722512 \h </w:instrText>
+              <w:instrText xml:space="preserve"> PAGEREF _Toc536731861 \h </w:instrText>
             </w:r>
             <w:r>
               <w:rPr>
@@ -1660,7 +1756,7 @@
               <w:lang w:val="es-CO"/>
             </w:rPr>
           </w:pPr>
-          <w:hyperlink w:anchor="_Toc536722513" w:history="1">
+          <w:hyperlink w:anchor="_Toc536731862" w:history="1">
             <w:r>
               <w:rPr>
                 <w:rStyle w:val="Hipervnculo"/>
@@ -1703,7 +1799,7 @@
                 <w:noProof/>
                 <w:webHidden/>
               </w:rPr>
-              <w:instrText xml:space="preserve"> PAGEREF _Toc536722513 \h </w:instrText>
+              <w:instrText xml:space="preserve"> PAGEREF _Toc536731862 \h </w:instrText>
             </w:r>
             <w:r>
               <w:rPr>
@@ -1747,7 +1843,7 @@
               <w:lang w:val="es-CO"/>
             </w:rPr>
           </w:pPr>
-          <w:hyperlink w:anchor="_Toc536722514" w:history="1">
+          <w:hyperlink w:anchor="_Toc536731863" w:history="1">
             <w:r>
               <w:rPr>
                 <w:rStyle w:val="Hipervnculo"/>
@@ -1789,7 +1885,7 @@
                 <w:noProof/>
                 <w:webHidden/>
               </w:rPr>
-              <w:instrText xml:space="preserve"> PAGEREF _Toc536722514 \h </w:instrText>
+              <w:instrText xml:space="preserve"> PAGEREF _Toc536731863 \h </w:instrText>
             </w:r>
             <w:r>
               <w:rPr>
@@ -1833,7 +1929,7 @@
               <w:lang w:val="es-CO"/>
             </w:rPr>
           </w:pPr>
-          <w:hyperlink w:anchor="_Toc536722515" w:history="1">
+          <w:hyperlink w:anchor="_Toc536731864" w:history="1">
             <w:r>
               <w:rPr>
                 <w:rStyle w:val="Hipervnculo"/>
@@ -1875,7 +1971,7 @@
                 <w:noProof/>
                 <w:webHidden/>
               </w:rPr>
-              <w:instrText xml:space="preserve"> PAGEREF _Toc536722515 \h </w:instrText>
+              <w:instrText xml:space="preserve"> PAGEREF _Toc536731864 \h </w:instrText>
             </w:r>
             <w:r>
               <w:rPr>
@@ -1920,7 +2016,7 @@
               <w:lang w:val="es-CO"/>
             </w:rPr>
           </w:pPr>
-          <w:hyperlink w:anchor="_Toc536722516" w:history="1">
+          <w:hyperlink w:anchor="_Toc536731865" w:history="1">
             <w:r>
               <w:rPr>
                 <w:rStyle w:val="Hipervnculo"/>
@@ -1963,7 +2059,7 @@
                 <w:noProof/>
                 <w:webHidden/>
               </w:rPr>
-              <w:instrText xml:space="preserve"> PAGEREF _Toc536722516 \h </w:instrText>
+              <w:instrText xml:space="preserve"> PAGEREF _Toc536731865 \h </w:instrText>
             </w:r>
             <w:r>
               <w:rPr>
@@ -2007,7 +2103,7 @@
               <w:lang w:val="es-CO"/>
             </w:rPr>
           </w:pPr>
-          <w:hyperlink w:anchor="_Toc536722517" w:history="1">
+          <w:hyperlink w:anchor="_Toc536731866" w:history="1">
             <w:r>
               <w:rPr>
                 <w:rStyle w:val="Hipervnculo"/>
@@ -2049,7 +2145,7 @@
                 <w:noProof/>
                 <w:webHidden/>
               </w:rPr>
-              <w:instrText xml:space="preserve"> PAGEREF _Toc536722517 \h </w:instrText>
+              <w:instrText xml:space="preserve"> PAGEREF _Toc536731866 \h </w:instrText>
             </w:r>
             <w:r>
               <w:rPr>
@@ -2093,7 +2189,7 @@
               <w:lang w:val="es-CO"/>
             </w:rPr>
           </w:pPr>
-          <w:hyperlink w:anchor="_Toc536722518" w:history="1">
+          <w:hyperlink w:anchor="_Toc536731867" w:history="1">
             <w:r>
               <w:rPr>
                 <w:rStyle w:val="Hipervnculo"/>
@@ -2135,7 +2231,7 @@
                 <w:noProof/>
                 <w:webHidden/>
               </w:rPr>
-              <w:instrText xml:space="preserve"> PAGEREF _Toc536722518 \h </w:instrText>
+              <w:instrText xml:space="preserve"> PAGEREF _Toc536731867 \h </w:instrText>
             </w:r>
             <w:r>
               <w:rPr>
@@ -2180,7 +2276,7 @@
               <w:lang w:val="es-CO"/>
             </w:rPr>
           </w:pPr>
-          <w:hyperlink w:anchor="_Toc536722519" w:history="1">
+          <w:hyperlink w:anchor="_Toc536731868" w:history="1">
             <w:r>
               <w:rPr>
                 <w:rStyle w:val="Hipervnculo"/>
@@ -2223,7 +2319,7 @@
                 <w:noProof/>
                 <w:webHidden/>
               </w:rPr>
-              <w:instrText xml:space="preserve"> PAGEREF _Toc536722519 \h </w:instrText>
+              <w:instrText xml:space="preserve"> PAGEREF _Toc536731868 \h </w:instrText>
             </w:r>
             <w:r>
               <w:rPr>
@@ -2267,7 +2363,7 @@
               <w:lang w:val="es-CO"/>
             </w:rPr>
           </w:pPr>
-          <w:hyperlink w:anchor="_Toc536722520" w:history="1">
+          <w:hyperlink w:anchor="_Toc536731869" w:history="1">
             <w:r>
               <w:rPr>
                 <w:rStyle w:val="Hipervnculo"/>
@@ -2309,7 +2405,7 @@
                 <w:noProof/>
                 <w:webHidden/>
               </w:rPr>
-              <w:instrText xml:space="preserve"> PAGEREF _Toc536722520 \h </w:instrText>
+              <w:instrText xml:space="preserve"> PAGEREF _Toc536731869 \h </w:instrText>
             </w:r>
             <w:r>
               <w:rPr>
@@ -2353,7 +2449,7 @@
               <w:lang w:val="es-CO"/>
             </w:rPr>
           </w:pPr>
-          <w:hyperlink w:anchor="_Toc536722521" w:history="1">
+          <w:hyperlink w:anchor="_Toc536731870" w:history="1">
             <w:r>
               <w:rPr>
                 <w:rStyle w:val="Hipervnculo"/>
@@ -2395,7 +2491,7 @@
                 <w:noProof/>
                 <w:webHidden/>
               </w:rPr>
-              <w:instrText xml:space="preserve"> PAGEREF _Toc536722521 \h </w:instrText>
+              <w:instrText xml:space="preserve"> PAGEREF _Toc536731870 \h </w:instrText>
             </w:r>
             <w:r>
               <w:rPr>
@@ -2440,7 +2536,7 @@
               <w:lang w:val="es-CO"/>
             </w:rPr>
           </w:pPr>
-          <w:hyperlink w:anchor="_Toc536722522" w:history="1">
+          <w:hyperlink w:anchor="_Toc536731871" w:history="1">
             <w:r>
               <w:rPr>
                 <w:rStyle w:val="Hipervnculo"/>
@@ -2483,7 +2579,7 @@
                 <w:noProof/>
                 <w:webHidden/>
               </w:rPr>
-              <w:instrText xml:space="preserve"> PAGEREF _Toc536722522 \h </w:instrText>
+              <w:instrText xml:space="preserve"> PAGEREF _Toc536731871 \h </w:instrText>
             </w:r>
             <w:r>
               <w:rPr>
@@ -2528,7 +2624,7 @@
               <w:lang w:val="es-CO"/>
             </w:rPr>
           </w:pPr>
-          <w:hyperlink w:anchor="_Toc536722523" w:history="1">
+          <w:hyperlink w:anchor="_Toc536731872" w:history="1">
             <w:r>
               <w:rPr>
                 <w:rStyle w:val="Hipervnculo"/>
@@ -2571,7 +2667,7 @@
                 <w:noProof/>
                 <w:webHidden/>
               </w:rPr>
-              <w:instrText xml:space="preserve"> PAGEREF _Toc536722523 \h </w:instrText>
+              <w:instrText xml:space="preserve"> PAGEREF _Toc536731872 \h </w:instrText>
             </w:r>
             <w:r>
               <w:rPr>
@@ -2591,7 +2687,7 @@
                 <w:noProof/>
                 <w:webHidden/>
               </w:rPr>
-              <w:t>18</w:t>
+              <w:t>17</w:t>
             </w:r>
             <w:r>
               <w:rPr>
@@ -2616,7 +2712,7 @@
               <w:lang w:val="es-CO"/>
             </w:rPr>
           </w:pPr>
-          <w:hyperlink w:anchor="_Toc536722524" w:history="1">
+          <w:hyperlink w:anchor="_Toc536731873" w:history="1">
             <w:r>
               <w:rPr>
                 <w:rStyle w:val="Hipervnculo"/>
@@ -2659,7 +2755,7 @@
                 <w:noProof/>
                 <w:webHidden/>
               </w:rPr>
-              <w:instrText xml:space="preserve"> PAGEREF _Toc536722524 \h </w:instrText>
+              <w:instrText xml:space="preserve"> PAGEREF _Toc536731873 \h </w:instrText>
             </w:r>
             <w:r>
               <w:rPr>
@@ -2679,7 +2775,7 @@
                 <w:noProof/>
                 <w:webHidden/>
               </w:rPr>
-              <w:t>18</w:t>
+              <w:t>17</w:t>
             </w:r>
             <w:r>
               <w:rPr>
@@ -2704,7 +2800,7 @@
               <w:lang w:val="es-CO"/>
             </w:rPr>
           </w:pPr>
-          <w:hyperlink w:anchor="_Toc536722525" w:history="1">
+          <w:hyperlink w:anchor="_Toc536731874" w:history="1">
             <w:r>
               <w:rPr>
                 <w:rStyle w:val="Hipervnculo"/>
@@ -2747,7 +2843,7 @@
                 <w:noProof/>
                 <w:webHidden/>
               </w:rPr>
-              <w:instrText xml:space="preserve"> PAGEREF _Toc536722525 \h </w:instrText>
+              <w:instrText xml:space="preserve"> PAGEREF _Toc536731874 \h </w:instrText>
             </w:r>
             <w:r>
               <w:rPr>
@@ -2767,7 +2863,7 @@
                 <w:noProof/>
                 <w:webHidden/>
               </w:rPr>
-              <w:t>20</w:t>
+              <w:t>19</w:t>
             </w:r>
             <w:r>
               <w:rPr>
@@ -2792,7 +2888,7 @@
               <w:lang w:val="es-CO"/>
             </w:rPr>
           </w:pPr>
-          <w:hyperlink w:anchor="_Toc536722526" w:history="1">
+          <w:hyperlink w:anchor="_Toc536731875" w:history="1">
             <w:r>
               <w:rPr>
                 <w:rStyle w:val="Hipervnculo"/>
@@ -2835,7 +2931,7 @@
                 <w:noProof/>
                 <w:webHidden/>
               </w:rPr>
-              <w:instrText xml:space="preserve"> PAGEREF _Toc536722526 \h </w:instrText>
+              <w:instrText xml:space="preserve"> PAGEREF _Toc536731875 \h </w:instrText>
             </w:r>
             <w:r>
               <w:rPr>
@@ -2855,7 +2951,7 @@
                 <w:noProof/>
                 <w:webHidden/>
               </w:rPr>
-              <w:t>21</w:t>
+              <w:t>20</w:t>
             </w:r>
             <w:r>
               <w:rPr>
@@ -2880,7 +2976,7 @@
               <w:lang w:val="es-CO"/>
             </w:rPr>
           </w:pPr>
-          <w:hyperlink w:anchor="_Toc536722527" w:history="1">
+          <w:hyperlink w:anchor="_Toc536731876" w:history="1">
             <w:r>
               <w:rPr>
                 <w:rStyle w:val="Hipervnculo"/>
@@ -2923,7 +3019,7 @@
                 <w:noProof/>
                 <w:webHidden/>
               </w:rPr>
-              <w:instrText xml:space="preserve"> PAGEREF _Toc536722527 \h </w:instrText>
+              <w:instrText xml:space="preserve"> PAGEREF _Toc536731876 \h </w:instrText>
             </w:r>
             <w:r>
               <w:rPr>
@@ -2943,7 +3039,7 @@
                 <w:noProof/>
                 <w:webHidden/>
               </w:rPr>
-              <w:t>22</w:t>
+              <w:t>21</w:t>
             </w:r>
             <w:r>
               <w:rPr>
@@ -3052,7 +3148,7 @@
         </w:rPr>
         <w:fldChar w:fldCharType="separate"/>
       </w:r>
-      <w:hyperlink w:anchor="_Toc536722500" w:history="1">
+      <w:hyperlink w:anchor="_Toc536731877" w:history="1">
         <w:r>
           <w:rPr>
             <w:rStyle w:val="Hipervnculo"/>
@@ -3079,7 +3175,7 @@
             <w:noProof/>
             <w:webHidden/>
           </w:rPr>
-          <w:instrText xml:space="preserve"> PAGEREF _Toc536722500 \h </w:instrText>
+          <w:instrText xml:space="preserve"> PAGEREF _Toc536731877 \h </w:instrText>
         </w:r>
         <w:r>
           <w:rPr>
@@ -3123,13 +3219,13 @@
           <w:lang w:val="es-CO"/>
         </w:rPr>
       </w:pPr>
-      <w:hyperlink w:anchor="_Toc536722501" w:history="1">
+      <w:hyperlink w:anchor="_Toc536731878" w:history="1">
         <w:r>
           <w:rPr>
             <w:rStyle w:val="Hipervnculo"/>
             <w:noProof/>
           </w:rPr>
-          <w:t>Imagen 2: Examen n</w:t>
+          <w:t>Imagen 2: Regletas de colores de dientes.</w:t>
         </w:r>
         <w:r>
           <w:rPr>
@@ -3150,7 +3246,7 @@
             <w:noProof/>
             <w:webHidden/>
           </w:rPr>
-          <w:instrText xml:space="preserve"> PAGEREF _Toc536722501 \h </w:instrText>
+          <w:instrText xml:space="preserve"> PAGEREF _Toc536731878 \h </w:instrText>
         </w:r>
         <w:r>
           <w:rPr>
@@ -3194,7 +3290,7 @@
           <w:lang w:val="es-CO"/>
         </w:rPr>
       </w:pPr>
-      <w:hyperlink w:anchor="_Toc536722502" w:history="1">
+      <w:hyperlink w:anchor="_Toc536731879" w:history="1">
         <w:r>
           <w:rPr>
             <w:rStyle w:val="Hipervnculo"/>
@@ -3221,7 +3317,7 @@
             <w:noProof/>
             <w:webHidden/>
           </w:rPr>
-          <w:instrText xml:space="preserve"> PAGEREF _Toc536722502 \h </w:instrText>
+          <w:instrText xml:space="preserve"> PAGEREF _Toc536731879 \h </w:instrText>
         </w:r>
         <w:r>
           <w:rPr>
@@ -3265,7 +3361,7 @@
           <w:lang w:val="es-CO"/>
         </w:rPr>
       </w:pPr>
-      <w:hyperlink w:anchor="_Toc536722503" w:history="1">
+      <w:hyperlink w:anchor="_Toc536731880" w:history="1">
         <w:r>
           <w:rPr>
             <w:rStyle w:val="Hipervnculo"/>
@@ -3292,7 +3388,7 @@
             <w:noProof/>
             <w:webHidden/>
           </w:rPr>
-          <w:instrText xml:space="preserve"> PAGEREF _Toc536722503 \h </w:instrText>
+          <w:instrText xml:space="preserve"> PAGEREF _Toc536731880 \h </w:instrText>
         </w:r>
         <w:r>
           <w:rPr>
@@ -3336,7 +3432,7 @@
           <w:lang w:val="es-CO"/>
         </w:rPr>
       </w:pPr>
-      <w:hyperlink w:anchor="_Toc536722504" w:history="1">
+      <w:hyperlink w:anchor="_Toc536731881" w:history="1">
         <w:r>
           <w:rPr>
             <w:rStyle w:val="Hipervnculo"/>
@@ -3363,7 +3459,7 @@
             <w:noProof/>
             <w:webHidden/>
           </w:rPr>
-          <w:instrText xml:space="preserve"> PAGEREF _Toc536722504 \h </w:instrText>
+          <w:instrText xml:space="preserve"> PAGEREF _Toc536731881 \h </w:instrText>
         </w:r>
         <w:r>
           <w:rPr>
@@ -3407,7 +3503,7 @@
           <w:lang w:val="es-CO"/>
         </w:rPr>
       </w:pPr>
-      <w:hyperlink w:anchor="_Toc536722505" w:history="1">
+      <w:hyperlink w:anchor="_Toc536731882" w:history="1">
         <w:r>
           <w:rPr>
             <w:rStyle w:val="Hipervnculo"/>
@@ -3434,7 +3530,7 @@
             <w:noProof/>
             <w:webHidden/>
           </w:rPr>
-          <w:instrText xml:space="preserve"> PAGEREF _Toc536722505 \h </w:instrText>
+          <w:instrText xml:space="preserve"> PAGEREF _Toc536731882 \h </w:instrText>
         </w:r>
         <w:r>
           <w:rPr>
@@ -3454,7 +3550,7 @@
             <w:noProof/>
             <w:webHidden/>
           </w:rPr>
-          <w:t>18</w:t>
+          <w:t>17</w:t>
         </w:r>
         <w:r>
           <w:rPr>
@@ -3478,7 +3574,7 @@
           <w:lang w:val="es-CO"/>
         </w:rPr>
       </w:pPr>
-      <w:hyperlink w:anchor="_Toc536722506" w:history="1">
+      <w:hyperlink w:anchor="_Toc536731883" w:history="1">
         <w:r>
           <w:rPr>
             <w:rStyle w:val="Hipervnculo"/>
@@ -3505,7 +3601,7 @@
             <w:noProof/>
             <w:webHidden/>
           </w:rPr>
-          <w:instrText xml:space="preserve"> PAGEREF _Toc536722506 \h </w:instrText>
+          <w:instrText xml:space="preserve"> PAGEREF _Toc536731883 \h </w:instrText>
         </w:r>
         <w:r>
           <w:rPr>
@@ -3525,7 +3621,7 @@
             <w:noProof/>
             <w:webHidden/>
           </w:rPr>
-          <w:t>18</w:t>
+          <w:t>17</w:t>
         </w:r>
         <w:r>
           <w:rPr>
@@ -3549,7 +3645,7 @@
           <w:lang w:val="es-CO"/>
         </w:rPr>
       </w:pPr>
-      <w:hyperlink w:anchor="_Toc536722507" w:history="1">
+      <w:hyperlink w:anchor="_Toc536731884" w:history="1">
         <w:r>
           <w:rPr>
             <w:rStyle w:val="Hipervnculo"/>
@@ -3576,7 +3672,7 @@
             <w:noProof/>
             <w:webHidden/>
           </w:rPr>
-          <w:instrText xml:space="preserve"> PAGEREF _Toc536722507 \h </w:instrText>
+          <w:instrText xml:space="preserve"> PAGEREF _Toc536731884 \h </w:instrText>
         </w:r>
         <w:r>
           <w:rPr>
@@ -3596,7 +3692,7 @@
             <w:noProof/>
             <w:webHidden/>
           </w:rPr>
-          <w:t>18</w:t>
+          <w:t>17</w:t>
         </w:r>
         <w:r>
           <w:rPr>
@@ -3714,7 +3810,7 @@
         </w:rPr>
         <w:fldChar w:fldCharType="separate"/>
       </w:r>
-      <w:hyperlink w:anchor="_Toc536722528" w:history="1">
+      <w:hyperlink w:anchor="_Toc536731885" w:history="1">
         <w:r>
           <w:rPr>
             <w:rStyle w:val="Hipervnculo"/>
@@ -3741,7 +3837,7 @@
             <w:noProof/>
             <w:webHidden/>
           </w:rPr>
-          <w:instrText xml:space="preserve"> PAGEREF _Toc536722528 \h </w:instrText>
+          <w:instrText xml:space="preserve"> PAGEREF _Toc536731885 \h </w:instrText>
         </w:r>
         <w:r>
           <w:rPr>
@@ -3761,7 +3857,7 @@
             <w:noProof/>
             <w:webHidden/>
           </w:rPr>
-          <w:t>19</w:t>
+          <w:t>17</w:t>
         </w:r>
         <w:r>
           <w:rPr>
@@ -3785,7 +3881,7 @@
           <w:lang w:val="es-CO"/>
         </w:rPr>
       </w:pPr>
-      <w:hyperlink w:anchor="_Toc536722529" w:history="1">
+      <w:hyperlink w:anchor="_Toc536731886" w:history="1">
         <w:r>
           <w:rPr>
             <w:rStyle w:val="Hipervnculo"/>
@@ -3812,7 +3908,7 @@
             <w:noProof/>
             <w:webHidden/>
           </w:rPr>
-          <w:instrText xml:space="preserve"> PAGEREF _Toc536722529 \h </w:instrText>
+          <w:instrText xml:space="preserve"> PAGEREF _Toc536731886 \h </w:instrText>
         </w:r>
         <w:r>
           <w:rPr>
@@ -3832,7 +3928,7 @@
             <w:noProof/>
             <w:webHidden/>
           </w:rPr>
-          <w:t>21</w:t>
+          <w:t>20</w:t>
         </w:r>
         <w:r>
           <w:rPr>
@@ -3871,12 +3967,12 @@
       <w:pPr>
         <w:pStyle w:val="Ttulo1"/>
       </w:pPr>
-      <w:bookmarkStart w:id="3" w:name="_Toc536722508"/>
+      <w:bookmarkStart w:id="1" w:name="_Toc536731857"/>
       <w:r>
         <w:lastRenderedPageBreak/>
         <w:t>TÍTULO</w:t>
       </w:r>
-      <w:bookmarkEnd w:id="3"/>
+      <w:bookmarkEnd w:id="1"/>
     </w:p>
     <w:p>
       <w:pPr>
@@ -3903,7 +3999,7 @@
           <w:szCs w:val="24"/>
           <w:highlight w:val="white"/>
         </w:rPr>
-        <w:t xml:space="preserve">Algoritmo para el reconocimiento y clasificación de tonos en dientes humanos utilizando </w:t>
+        <w:t xml:space="preserve">Método </w:t>
       </w:r>
       <w:r>
         <w:rPr>
@@ -3911,6 +4007,46 @@
           <w:szCs w:val="24"/>
           <w:highlight w:val="white"/>
         </w:rPr>
+        <w:t xml:space="preserve">para el reconocimiento y clasificación de </w:t>
+      </w:r>
+      <w:r>
+        <w:rPr>
+          <w:sz w:val="24"/>
+          <w:szCs w:val="24"/>
+          <w:highlight w:val="white"/>
+        </w:rPr>
+        <w:t>color</w:t>
+      </w:r>
+      <w:r>
+        <w:rPr>
+          <w:sz w:val="24"/>
+          <w:szCs w:val="24"/>
+          <w:highlight w:val="white"/>
+        </w:rPr>
+        <w:t xml:space="preserve"> en dientes humanos</w:t>
+      </w:r>
+      <w:r>
+        <w:rPr>
+          <w:sz w:val="24"/>
+          <w:szCs w:val="24"/>
+          <w:highlight w:val="white"/>
+        </w:rPr>
+        <w:t xml:space="preserve"> </w:t>
+      </w:r>
+      <w:r>
+        <w:rPr>
+          <w:sz w:val="24"/>
+          <w:szCs w:val="24"/>
+          <w:highlight w:val="white"/>
+        </w:rPr>
+        <w:t xml:space="preserve">utilizando </w:t>
+      </w:r>
+      <w:r>
+        <w:rPr>
+          <w:sz w:val="24"/>
+          <w:szCs w:val="24"/>
+          <w:highlight w:val="white"/>
+        </w:rPr>
         <w:t>el procesamiento</w:t>
       </w:r>
       <w:r>
@@ -3945,11 +4081,11 @@
       <w:pPr>
         <w:pStyle w:val="Ttulo1"/>
       </w:pPr>
-      <w:bookmarkStart w:id="4" w:name="_Toc536722509"/>
+      <w:bookmarkStart w:id="2" w:name="_Toc536731858"/>
       <w:r>
         <w:t>ALTERNATIVA</w:t>
       </w:r>
-      <w:bookmarkEnd w:id="4"/>
+      <w:bookmarkEnd w:id="2"/>
     </w:p>
     <w:p>
       <w:pPr>
@@ -3986,12 +4122,12 @@
       <w:pPr>
         <w:pStyle w:val="Ttulo1"/>
       </w:pPr>
-      <w:bookmarkStart w:id="5" w:name="_Toc536722510"/>
+      <w:bookmarkStart w:id="3" w:name="_Toc536731859"/>
       <w:r>
         <w:lastRenderedPageBreak/>
         <w:t>INTRODUCCIÓN</w:t>
       </w:r>
-      <w:bookmarkEnd w:id="5"/>
+      <w:bookmarkEnd w:id="3"/>
     </w:p>
     <w:p>
       <w:pPr>
@@ -4110,7 +4246,21 @@
           <w:sz w:val="24"/>
           <w:szCs w:val="24"/>
         </w:rPr>
-        <w:t>En la actualidad con la creciente innovación tecnológica en todas las áreas del saber, se han creado diferentes herramientas que permiten una mayor facilidad a la hora de desarrollar una tarea en específico, a partir de este hecho, se ha tomado la decisión de crear un método para el reconocimiento de los tonos dentales presentes en los seres humanos implementando técnicas de aprendizaje de máquina.</w:t>
+        <w:t xml:space="preserve">En la actualidad con la creciente innovación tecnológica en todas las áreas del saber, se han creado diferentes herramientas que permiten una mayor facilidad a la hora de desarrollar una tarea en específico, a partir de este hecho, se ha tomado la decisión de crear un método para el reconocimiento de los </w:t>
+      </w:r>
+      <w:r>
+        <w:rPr>
+          <w:sz w:val="24"/>
+          <w:szCs w:val="24"/>
+        </w:rPr>
+        <w:t>colores</w:t>
+      </w:r>
+      <w:r>
+        <w:rPr>
+          <w:sz w:val="24"/>
+          <w:szCs w:val="24"/>
+        </w:rPr>
+        <w:t xml:space="preserve"> dentales presentes en los seres humanos implementando técnicas de aprendizaje de máquina.</w:t>
       </w:r>
     </w:p>
     <w:p>
@@ -4144,11 +4294,11 @@
         <w:lastRenderedPageBreak/>
         <w:t xml:space="preserve"> </w:t>
       </w:r>
-      <w:bookmarkStart w:id="6" w:name="_Toc536722511"/>
+      <w:bookmarkStart w:id="4" w:name="_Toc536731860"/>
       <w:r>
         <w:t>PLANTEAMIENTO DEL PROBLEMA</w:t>
       </w:r>
-      <w:bookmarkEnd w:id="6"/>
+      <w:bookmarkEnd w:id="4"/>
     </w:p>
     <w:p>
       <w:pPr>
@@ -4194,14 +4344,115 @@
           <w:sz w:val="24"/>
           <w:szCs w:val="24"/>
         </w:rPr>
-        <w:t>tratamiento. [</w:t>
-      </w:r>
-      <w:r>
-        <w:rPr>
-          <w:sz w:val="24"/>
-          <w:szCs w:val="24"/>
-        </w:rPr>
-        <w:t>2] Los antiguos egipcios encajaban piedras preciosas en los dientes, los mayas tenían como costumbre limar los dientes, los romanos empleaban enjuagues y dentífricos. Es evidente que desde la antigüedad distintas civilizaciones en diferentes partes del mundo han hecho de la estética y salud dental un área de interés evidente. Actualmente, tener una buena sonrisa es sinónimo de bienestar y salud. Cada vez son más las personas que se preocupan por gozar de una boca sana, sino también de una bonita sonrisa. [2]</w:t>
+        <w:t xml:space="preserve">tratamiento. </w:t>
+      </w:r>
+      <w:commentRangeStart w:id="5"/>
+      <w:r>
+        <w:rPr>
+          <w:sz w:val="24"/>
+          <w:szCs w:val="24"/>
+        </w:rPr>
+        <w:t>[</w:t>
+      </w:r>
+      <w:r>
+        <w:rPr>
+          <w:sz w:val="24"/>
+          <w:szCs w:val="24"/>
+        </w:rPr>
+        <w:t>2</w:t>
+      </w:r>
+      <w:commentRangeEnd w:id="5"/>
+      <w:r>
+        <w:rPr>
+          <w:rStyle w:val="Refdecomentario"/>
+        </w:rPr>
+        <w:commentReference w:id="5"/>
+      </w:r>
+      <w:r>
+        <w:rPr>
+          <w:sz w:val="24"/>
+          <w:szCs w:val="24"/>
+        </w:rPr>
+        <w:t xml:space="preserve">] </w:t>
+      </w:r>
+      <w:commentRangeStart w:id="6"/>
+      <w:r>
+        <w:rPr>
+          <w:sz w:val="24"/>
+          <w:szCs w:val="24"/>
+        </w:rPr>
+        <w:t xml:space="preserve">Los antiguos egipcios encajaban piedras preciosas en los dientes, los mayas tenían como costumbre limar los dientes, los romanos empleaban enjuagues y </w:t>
+      </w:r>
+      <w:commentRangeEnd w:id="6"/>
+      <w:r>
+        <w:rPr>
+          <w:sz w:val="24"/>
+          <w:szCs w:val="24"/>
+        </w:rPr>
+        <w:t>dent</w:t>
+      </w:r>
+      <w:r>
+        <w:rPr>
+          <w:sz w:val="24"/>
+          <w:szCs w:val="24"/>
+        </w:rPr>
+        <w:t>í</w:t>
+      </w:r>
+      <w:r>
+        <w:rPr>
+          <w:sz w:val="24"/>
+          <w:szCs w:val="24"/>
+        </w:rPr>
+        <w:t>fr</w:t>
+      </w:r>
+      <w:r>
+        <w:rPr>
+          <w:sz w:val="24"/>
+          <w:szCs w:val="24"/>
+        </w:rPr>
+        <w:t>i</w:t>
+      </w:r>
+      <w:r>
+        <w:rPr>
+          <w:sz w:val="24"/>
+          <w:szCs w:val="24"/>
+        </w:rPr>
+        <w:t>cos</w:t>
+      </w:r>
+      <w:r>
+        <w:rPr>
+          <w:rStyle w:val="Refdecomentario"/>
+        </w:rPr>
+        <w:commentReference w:id="6"/>
+      </w:r>
+      <w:r>
+        <w:rPr>
+          <w:sz w:val="24"/>
+          <w:szCs w:val="24"/>
+        </w:rPr>
+        <w:t xml:space="preserve">. Es </w:t>
+      </w:r>
+      <w:commentRangeStart w:id="7"/>
+      <w:r>
+        <w:rPr>
+          <w:sz w:val="24"/>
+          <w:szCs w:val="24"/>
+        </w:rPr>
+        <w:t xml:space="preserve">evidente </w:t>
+      </w:r>
+      <w:commentRangeEnd w:id="7"/>
+      <w:r>
+        <w:rPr>
+          <w:rStyle w:val="Refdecomentario"/>
+        </w:rPr>
+        <w:commentReference w:id="7"/>
+      </w:r>
+      <w:r>
+        <w:rPr>
+          <w:sz w:val="24"/>
+          <w:szCs w:val="24"/>
+        </w:rPr>
+        <w:t>que desde la antigüedad distintas civilizaciones en diferentes partes del mundo han hecho de la estética y salud dental un área de interés evidente. Actualmente, tener una buena sonrisa es sinónimo de bienestar y salud. Cada vez son más las personas que se preocupan por gozar de una boca sana, sino también de una bonita sonrisa. [2]</w:t>
       </w:r>
     </w:p>
     <w:p>
@@ -4230,7 +4481,15 @@
           <w:sz w:val="24"/>
           <w:szCs w:val="24"/>
         </w:rPr>
-        <w:t>El proceso de fabricación de prótesis dentales en humanos está envuelto por diversos procedimientos, mediante los cuales se busca reproducir con la mayor exactitud posible el número de piezas dentales faltantes en la dentadura de la persona. Este al ser un proceso llevado a cabo en su mayoría por recurso humano en laboratorios dentales especializados, en ocasiones puede que se produzcan errores. Al realizar una indagación se encontraron dos aspectos importantes del proceso de fabricación de prótesis dentales en humanos, el primero es que los laboratorios dentales fabrican sus prótesis dentales con una marca de dientes acrílicos de preferencia, y debido a que los dientes tienen diferentes tamaños y colores estas marcas tienen un sistema de nombramiento o nomenclatura tanto para el tamaño de los dientes (tanto anteriores como posteriores) como para el color de</w:t>
+        <w:t xml:space="preserve">El proceso de fabricación de prótesis dentales en humanos está envuelto por diversos procedimientos, mediante los cuales se busca reproducir con la mayor exactitud posible el número de piezas dentales faltantes en la dentadura de la persona. Este al ser un proceso llevado a cabo en su mayoría por recurso humano en laboratorios dentales especializados, en ocasiones puede que se produzcan errores. Al realizar una indagación se encontraron dos aspectos importantes del proceso de fabricación de prótesis dentales en humanos, el primero es que los laboratorios dentales fabrican sus prótesis </w:t>
+      </w:r>
+      <w:commentRangeStart w:id="8"/>
+      <w:r>
+        <w:rPr>
+          <w:sz w:val="24"/>
+          <w:szCs w:val="24"/>
+        </w:rPr>
+        <w:t>con una marca de dientes acrílicos de preferencia, y debido a que los dientes tienen diferentes tamaños y colores estas marcas tienen un sistema de nombramiento o nomenclatura tanto para el tamaño de los dientes (tanto anteriores como posteriores) como para el color de</w:t>
       </w:r>
       <w:r>
         <w:rPr>
@@ -4265,7 +4524,21 @@
           <w:sz w:val="24"/>
           <w:szCs w:val="24"/>
         </w:rPr>
-        <w:t xml:space="preserve">s, como se muestra en la </w:t>
+        <w:t>s</w:t>
+      </w:r>
+      <w:commentRangeEnd w:id="8"/>
+      <w:r>
+        <w:rPr>
+          <w:rStyle w:val="Refdecomentario"/>
+        </w:rPr>
+        <w:commentReference w:id="8"/>
+      </w:r>
+      <w:r>
+        <w:rPr>
+          <w:sz w:val="24"/>
+          <w:szCs w:val="24"/>
+        </w:rPr>
+        <w:t xml:space="preserve">, como se muestra en la </w:t>
       </w:r>
       <w:hyperlink w:anchor="_Imagen_1:_Regleta" w:history="1">
         <w:r>
@@ -4284,7 +4557,29 @@
           <w:sz w:val="24"/>
           <w:szCs w:val="24"/>
         </w:rPr>
-        <w:t>, donde se observa en las esquinas superiores una notación donde en la esquina izquierda se nos indica el tamaño del diente (A25) y en la esquina derecha el color(A2)</w:t>
+        <w:t xml:space="preserve">, </w:t>
+      </w:r>
+      <w:commentRangeStart w:id="9"/>
+      <w:r>
+        <w:rPr>
+          <w:sz w:val="24"/>
+          <w:szCs w:val="24"/>
+        </w:rPr>
+        <w:t xml:space="preserve">donde se observa en las esquinas superiores una notación donde </w:t>
+      </w:r>
+      <w:commentRangeEnd w:id="9"/>
+      <w:r>
+        <w:rPr>
+          <w:rStyle w:val="Refdecomentario"/>
+        </w:rPr>
+        <w:commentReference w:id="9"/>
+      </w:r>
+      <w:r>
+        <w:rPr>
+          <w:sz w:val="24"/>
+          <w:szCs w:val="24"/>
+        </w:rPr>
+        <w:t>en la esquina izquierda se nos indica el tamaño del diente (A25) y en la esquina derecha el color(A2)</w:t>
       </w:r>
       <w:r>
         <w:rPr>
@@ -4309,11 +4604,11 @@
       <w:pPr>
         <w:pStyle w:val="Ttulo6"/>
       </w:pPr>
-      <w:bookmarkStart w:id="7" w:name="_2hrak9hiygqk" w:colFirst="0" w:colLast="0"/>
-      <w:bookmarkStart w:id="8" w:name="_Imagen_1:_Regleta"/>
-      <w:bookmarkStart w:id="9" w:name="_Toc536722500"/>
-      <w:bookmarkEnd w:id="7"/>
-      <w:bookmarkEnd w:id="8"/>
+      <w:bookmarkStart w:id="10" w:name="_2hrak9hiygqk" w:colFirst="0" w:colLast="0"/>
+      <w:bookmarkStart w:id="11" w:name="_Imagen_1:_Regleta"/>
+      <w:bookmarkStart w:id="12" w:name="_Toc536731877"/>
+      <w:bookmarkEnd w:id="10"/>
+      <w:bookmarkEnd w:id="11"/>
       <w:r>
         <w:t xml:space="preserve">Imagen </w:t>
       </w:r>
@@ -4350,8 +4645,9 @@
       <w:r>
         <w:t>: Regleta de Dientes</w:t>
       </w:r>
-      <w:bookmarkEnd w:id="9"/>
-    </w:p>
+      <w:bookmarkEnd w:id="12"/>
+    </w:p>
+    <w:p/>
     <w:p>
       <w:pPr>
         <w:keepNext/>
@@ -4367,9 +4663,9 @@
           <w:lang w:val="es-CO"/>
         </w:rPr>
         <w:drawing>
-          <wp:inline distT="0" distB="0" distL="0" distR="0" wp14:anchorId="26266885" wp14:editId="2A848BD0">
-            <wp:extent cx="2453131" cy="1390015"/>
-            <wp:effectExtent l="0" t="0" r="4445" b="635"/>
+          <wp:inline distT="0" distB="0" distL="0" distR="0" wp14:anchorId="26266885" wp14:editId="67C6FA99">
+            <wp:extent cx="2453005" cy="1102864"/>
+            <wp:effectExtent l="0" t="0" r="4445" b="2540"/>
             <wp:docPr id="8" name="Imagen 8"/>
             <wp:cNvGraphicFramePr>
               <a:graphicFrameLocks xmlns:a="http://schemas.openxmlformats.org/drawingml/2006/main" noChangeAspect="1"/>
@@ -4381,14 +4677,1213 @@
                     <pic:cNvPr id="8" name="50986832_399066067533343_3704240315901673472_n.jpg"/>
                     <pic:cNvPicPr/>
                   </pic:nvPicPr>
-                  <pic:blipFill>
-                    <a:blip r:embed="rId10" cstate="print">
+                  <pic:blipFill rotWithShape="1">
+                    <a:blip r:embed="rId11" cstate="print">
                       <a:extLst>
                         <a:ext uri="{28A0092B-C50C-407E-A947-70E740481C1C}">
                           <a14:useLocalDpi xmlns:a14="http://schemas.microsoft.com/office/drawing/2010/main" val="0"/>
                         </a:ext>
                       </a:extLst>
                     </a:blip>
+                    <a:srcRect t="20654"/>
+                    <a:stretch/>
+                  </pic:blipFill>
+                  <pic:spPr bwMode="auto">
+                    <a:xfrm>
+                      <a:off x="0" y="0"/>
+                      <a:ext cx="2470624" cy="1110785"/>
+                    </a:xfrm>
+                    <a:prstGeom prst="rect">
+                      <a:avLst/>
+                    </a:prstGeom>
+                    <a:ln>
+                      <a:noFill/>
+                    </a:ln>
+                    <a:extLst>
+                      <a:ext uri="{53640926-AAD7-44D8-BBD7-CCE9431645EC}">
+                        <a14:shadowObscured xmlns:a14="http://schemas.microsoft.com/office/drawing/2010/main"/>
+                      </a:ext>
+                    </a:extLst>
+                  </pic:spPr>
+                </pic:pic>
+              </a:graphicData>
+            </a:graphic>
+          </wp:inline>
+        </w:drawing>
+      </w:r>
+    </w:p>
+    <w:p>
+      <w:pPr>
+        <w:widowControl w:val="0"/>
+        <w:spacing w:line="240" w:lineRule="auto"/>
+        <w:jc w:val="center"/>
+        <w:rPr>
+          <w:sz w:val="24"/>
+          <w:szCs w:val="24"/>
+          <w:vertAlign w:val="superscript"/>
+        </w:rPr>
+      </w:pPr>
+      <w:r>
+        <w:rPr>
+          <w:sz w:val="24"/>
+          <w:szCs w:val="24"/>
+          <w:vertAlign w:val="superscript"/>
+        </w:rPr>
+        <w:t>Fuente:</w:t>
+      </w:r>
+      <w:r>
+        <w:t xml:space="preserve"> </w:t>
+      </w:r>
+      <w:r>
+        <w:rPr>
+          <w:sz w:val="24"/>
+          <w:szCs w:val="24"/>
+          <w:vertAlign w:val="superscript"/>
+        </w:rPr>
+        <w:t>https://mitiendadental.com.co/catalogue/placa-dientes-acrilicos-anterior-sup-a2-ref-a25-dientes_1020/?fbclid=IwAR07W-8FbuqyTSLMr-dvvsqiG4jpUVZeHWPcVT-ZscE8S8LndRKhWPsZFyk</w:t>
+      </w:r>
+    </w:p>
+    <w:p>
+      <w:pPr>
+        <w:widowControl w:val="0"/>
+        <w:spacing w:line="240" w:lineRule="auto"/>
+        <w:jc w:val="center"/>
+        <w:rPr>
+          <w:sz w:val="24"/>
+          <w:szCs w:val="24"/>
+        </w:rPr>
+      </w:pPr>
+      <w:r>
+        <w:rPr>
+          <w:sz w:val="24"/>
+          <w:szCs w:val="24"/>
+        </w:rPr>
+        <w:tab/>
+      </w:r>
+    </w:p>
+    <w:p>
+      <w:pPr>
+        <w:widowControl w:val="0"/>
+        <w:spacing w:line="240" w:lineRule="auto"/>
+        <w:jc w:val="both"/>
+        <w:rPr>
+          <w:sz w:val="24"/>
+          <w:szCs w:val="24"/>
+        </w:rPr>
+      </w:pPr>
+      <w:commentRangeStart w:id="13"/>
+      <w:r>
+        <w:rPr>
+          <w:sz w:val="24"/>
+          <w:szCs w:val="24"/>
+        </w:rPr>
+        <w:t>Sin embargo,</w:t>
+      </w:r>
+      <w:commentRangeEnd w:id="13"/>
+      <w:r>
+        <w:rPr>
+          <w:rStyle w:val="Refdecomentario"/>
+        </w:rPr>
+        <w:commentReference w:id="13"/>
+      </w:r>
+      <w:r>
+        <w:rPr>
+          <w:sz w:val="24"/>
+          <w:szCs w:val="24"/>
+        </w:rPr>
+        <w:t xml:space="preserve"> al trabajar por demanda hay ocasiones en las que los laboratorios deben cambiar la marca de dientes acrílicos por petición de los odontólogos y/o pacientes, en este tipo de situaciones pueden surgir algunos inconvenientes </w:t>
+      </w:r>
+      <w:commentRangeStart w:id="14"/>
+      <w:r>
+        <w:rPr>
+          <w:sz w:val="24"/>
+          <w:szCs w:val="24"/>
+        </w:rPr>
+        <w:t xml:space="preserve">debido a que el sistema de nomenclatura entre marcas de dientes acrílicos es distinto para </w:t>
+      </w:r>
+      <w:r>
+        <w:rPr>
+          <w:sz w:val="24"/>
+          <w:szCs w:val="24"/>
+        </w:rPr>
+        <w:lastRenderedPageBreak/>
+        <w:t>cada una.</w:t>
+      </w:r>
+      <w:commentRangeEnd w:id="14"/>
+      <w:r>
+        <w:rPr>
+          <w:rStyle w:val="Refdecomentario"/>
+        </w:rPr>
+        <w:commentReference w:id="14"/>
+      </w:r>
+      <w:r>
+        <w:rPr>
+          <w:sz w:val="24"/>
+          <w:szCs w:val="24"/>
+        </w:rPr>
+        <w:t xml:space="preserve"> </w:t>
+      </w:r>
+      <w:commentRangeStart w:id="15"/>
+      <w:r>
+        <w:rPr>
+          <w:sz w:val="24"/>
+          <w:szCs w:val="24"/>
+        </w:rPr>
+        <w:t>De este modo, al realizar la conversión de una referencia de dientes de una a otra marca pueden surgir incompatibilidades   de tamaño y color que pueden demorar el proceso de fabricación horas e incluso días</w:t>
+      </w:r>
+      <w:commentRangeEnd w:id="15"/>
+      <w:r>
+        <w:rPr>
+          <w:rStyle w:val="Refdecomentario"/>
+        </w:rPr>
+        <w:commentReference w:id="15"/>
+      </w:r>
+      <w:r>
+        <w:rPr>
+          <w:sz w:val="24"/>
+          <w:szCs w:val="24"/>
+        </w:rPr>
+        <w:t>, además cabe mencionar que este procedimiento se ve afectado tanto por el experto</w:t>
+      </w:r>
+      <w:commentRangeStart w:id="16"/>
+      <w:r>
+        <w:rPr>
+          <w:sz w:val="24"/>
+          <w:szCs w:val="24"/>
+        </w:rPr>
+        <w:t>, debido a que interviene que tanta experiencia posee, su estado emocional, su estado físico, y la perspectiva de su labor que resulta influenciada por el entorno en el que se encuentre que está afectado por diversas variables tales como luminosidad, disposición correcta de las herramientas de trabajo adecuadas para realizar la labor y de este modo no se garantiza la ausencia de contraste entre los dientes naturales y los de la prótesis</w:t>
+      </w:r>
+      <w:commentRangeEnd w:id="16"/>
+      <w:r>
+        <w:rPr>
+          <w:rStyle w:val="Refdecomentario"/>
+        </w:rPr>
+        <w:commentReference w:id="16"/>
+      </w:r>
+      <w:r>
+        <w:rPr>
+          <w:sz w:val="24"/>
+          <w:szCs w:val="24"/>
+        </w:rPr>
+        <w:t>, dichas afectaciones pueden repercutir en la estética de la person</w:t>
+      </w:r>
+      <w:commentRangeStart w:id="17"/>
+      <w:r>
+        <w:rPr>
+          <w:sz w:val="24"/>
+          <w:szCs w:val="24"/>
+        </w:rPr>
+        <w:t xml:space="preserve">a, que puede </w:t>
+      </w:r>
+      <w:commentRangeStart w:id="18"/>
+      <w:r>
+        <w:rPr>
+          <w:sz w:val="24"/>
+          <w:szCs w:val="24"/>
+        </w:rPr>
+        <w:t xml:space="preserve">generar problemas psicológicos en la persona relacionados con la autoestima y la depresión. </w:t>
+      </w:r>
+      <w:commentRangeEnd w:id="17"/>
+      <w:r>
+        <w:rPr>
+          <w:sz w:val="24"/>
+          <w:szCs w:val="24"/>
+        </w:rPr>
+        <w:commentReference w:id="17"/>
+      </w:r>
+      <w:commentRangeEnd w:id="18"/>
+      <w:r>
+        <w:rPr>
+          <w:rStyle w:val="Refdecomentario"/>
+        </w:rPr>
+        <w:commentReference w:id="18"/>
+      </w:r>
+    </w:p>
+    <w:p>
+      <w:pPr>
+        <w:widowControl w:val="0"/>
+        <w:spacing w:line="240" w:lineRule="auto"/>
+        <w:jc w:val="both"/>
+        <w:rPr>
+          <w:sz w:val="24"/>
+          <w:szCs w:val="24"/>
+        </w:rPr>
+      </w:pPr>
+    </w:p>
+    <w:p>
+      <w:pPr>
+        <w:widowControl w:val="0"/>
+        <w:spacing w:line="240" w:lineRule="auto"/>
+        <w:jc w:val="both"/>
+        <w:rPr>
+          <w:sz w:val="24"/>
+          <w:szCs w:val="24"/>
+        </w:rPr>
+      </w:pPr>
+      <w:commentRangeStart w:id="19"/>
+      <w:commentRangeStart w:id="20"/>
+      <w:r>
+        <w:rPr>
+          <w:sz w:val="24"/>
+          <w:szCs w:val="24"/>
+        </w:rPr>
+        <w:t xml:space="preserve">Debido </w:t>
+      </w:r>
+      <w:commentRangeEnd w:id="19"/>
+      <w:r>
+        <w:rPr>
+          <w:rStyle w:val="Refdecomentario"/>
+        </w:rPr>
+        <w:commentReference w:id="19"/>
+      </w:r>
+      <w:r>
+        <w:rPr>
+          <w:sz w:val="24"/>
+          <w:szCs w:val="24"/>
+        </w:rPr>
+        <w:t xml:space="preserve">a los diversos factores que se presentan al momento de realizar el procedimiento de </w:t>
+      </w:r>
+      <w:commentRangeStart w:id="21"/>
+      <w:r>
+        <w:rPr>
+          <w:sz w:val="24"/>
+          <w:szCs w:val="24"/>
+        </w:rPr>
+        <w:t xml:space="preserve">reconocer y </w:t>
+      </w:r>
+      <w:commentRangeEnd w:id="21"/>
+      <w:r>
+        <w:rPr>
+          <w:rStyle w:val="Refdecomentario"/>
+        </w:rPr>
+        <w:commentReference w:id="21"/>
+      </w:r>
+      <w:r>
+        <w:rPr>
+          <w:sz w:val="24"/>
+          <w:szCs w:val="24"/>
+        </w:rPr>
+        <w:t xml:space="preserve">clasificar la tonalidad de un diente en una determinada tabla de </w:t>
+      </w:r>
+      <w:r>
+        <w:rPr>
+          <w:sz w:val="24"/>
+          <w:szCs w:val="24"/>
+        </w:rPr>
+        <w:t xml:space="preserve">colores </w:t>
+      </w:r>
+      <w:r>
+        <w:rPr>
+          <w:sz w:val="24"/>
+          <w:szCs w:val="24"/>
+        </w:rPr>
+        <w:t xml:space="preserve">dentales, y la gran variedad de tablas existentes, se plantea la necesidad de desarrollar y planificar un </w:t>
+      </w:r>
+      <w:commentRangeStart w:id="22"/>
+      <w:r>
+        <w:rPr>
+          <w:sz w:val="24"/>
+          <w:szCs w:val="24"/>
+        </w:rPr>
+        <w:t>método</w:t>
+      </w:r>
+      <w:commentRangeEnd w:id="22"/>
+      <w:r>
+        <w:rPr>
+          <w:sz w:val="24"/>
+          <w:szCs w:val="24"/>
+        </w:rPr>
+        <w:commentReference w:id="22"/>
+      </w:r>
+      <w:r>
+        <w:rPr>
+          <w:sz w:val="24"/>
+          <w:szCs w:val="24"/>
+        </w:rPr>
+        <w:t xml:space="preserve"> que permita simplificar dicho proceso, de forma que se puedan reducir costos, tiempos y de esta forma ofrecer una posibilidad de que una persona ya sea cliente u odontólogo pueda clasificar de forma estandarizada a que </w:t>
+      </w:r>
+      <w:r>
+        <w:rPr>
+          <w:sz w:val="24"/>
+          <w:szCs w:val="24"/>
+        </w:rPr>
+        <w:t>color</w:t>
+      </w:r>
+      <w:r>
+        <w:rPr>
+          <w:sz w:val="24"/>
+          <w:szCs w:val="24"/>
+        </w:rPr>
+        <w:t xml:space="preserve"> pertenece una familia de dientes en pacientes humanos.</w:t>
+      </w:r>
+      <w:commentRangeEnd w:id="20"/>
+      <w:r>
+        <w:rPr>
+          <w:rStyle w:val="Refdecomentario"/>
+        </w:rPr>
+        <w:commentReference w:id="20"/>
+      </w:r>
+      <w:commentRangeStart w:id="23"/>
+      <w:commentRangeStart w:id="24"/>
+    </w:p>
+    <w:commentRangeEnd w:id="23"/>
+    <w:p>
+      <w:pPr>
+        <w:widowControl w:val="0"/>
+        <w:spacing w:line="240" w:lineRule="auto"/>
+        <w:jc w:val="both"/>
+        <w:rPr>
+          <w:sz w:val="24"/>
+          <w:szCs w:val="24"/>
+        </w:rPr>
+      </w:pPr>
+      <w:r>
+        <w:rPr>
+          <w:sz w:val="24"/>
+          <w:szCs w:val="24"/>
+        </w:rPr>
+        <w:commentReference w:id="23"/>
+      </w:r>
+      <w:commentRangeEnd w:id="24"/>
+      <w:r>
+        <w:rPr>
+          <w:sz w:val="24"/>
+          <w:szCs w:val="24"/>
+        </w:rPr>
+        <w:commentReference w:id="24"/>
+      </w:r>
+    </w:p>
+    <w:p>
+      <w:pPr>
+        <w:widowControl w:val="0"/>
+        <w:spacing w:line="240" w:lineRule="auto"/>
+        <w:jc w:val="both"/>
+        <w:rPr>
+          <w:sz w:val="24"/>
+          <w:szCs w:val="24"/>
+        </w:rPr>
+      </w:pPr>
+      <w:r>
+        <w:rPr>
+          <w:sz w:val="24"/>
+          <w:szCs w:val="24"/>
+        </w:rPr>
+        <w:t>Hoy en día la estética dental, gracias a las nuevas tecnologías y a los avances de investigación, ha sufrido una revolución que ofrece una amplia gama de tratamientos y procedimientos totalmente eficaces que favorecen nuestra salud y nuestra belleza dental</w:t>
+      </w:r>
+      <w:r>
+        <w:rPr>
+          <w:sz w:val="24"/>
+          <w:szCs w:val="24"/>
+        </w:rPr>
+        <w:t xml:space="preserve"> [4]</w:t>
+      </w:r>
+      <w:r>
+        <w:rPr>
+          <w:sz w:val="24"/>
+          <w:szCs w:val="24"/>
+        </w:rPr>
+        <w:t xml:space="preserve">. </w:t>
+      </w:r>
+      <w:commentRangeStart w:id="25"/>
+      <w:r>
+        <w:rPr>
+          <w:sz w:val="24"/>
+          <w:szCs w:val="24"/>
+        </w:rPr>
+        <w:t xml:space="preserve">Los tratamientos más característicos son: el blanqueamiento dental, </w:t>
+      </w:r>
+      <w:commentRangeEnd w:id="25"/>
+      <w:r>
+        <w:rPr>
+          <w:rStyle w:val="Refdecomentario"/>
+        </w:rPr>
+        <w:commentReference w:id="25"/>
+      </w:r>
+      <w:r>
+        <w:rPr>
+          <w:sz w:val="24"/>
+          <w:szCs w:val="24"/>
+        </w:rPr>
+        <w:t xml:space="preserve">la </w:t>
+      </w:r>
+      <w:hyperlink r:id="rId12">
+        <w:r>
+          <w:rPr>
+            <w:sz w:val="24"/>
+            <w:szCs w:val="24"/>
+          </w:rPr>
+          <w:t>ortodoncia invisible</w:t>
+        </w:r>
+      </w:hyperlink>
+      <w:r>
+        <w:rPr>
+          <w:sz w:val="24"/>
+          <w:szCs w:val="24"/>
+        </w:rPr>
+        <w:t xml:space="preserve">, las carillas dentales, prótesis, implantes, entre otros. Estos métodos configuran una </w:t>
+      </w:r>
+      <w:commentRangeStart w:id="26"/>
+      <w:r>
+        <w:rPr>
+          <w:sz w:val="24"/>
+          <w:szCs w:val="24"/>
+        </w:rPr>
+        <w:t xml:space="preserve">parcela </w:t>
+      </w:r>
+      <w:commentRangeEnd w:id="26"/>
+      <w:r>
+        <w:rPr>
+          <w:rStyle w:val="Refdecomentario"/>
+        </w:rPr>
+        <w:commentReference w:id="26"/>
+      </w:r>
+      <w:r>
+        <w:rPr>
+          <w:sz w:val="24"/>
+          <w:szCs w:val="24"/>
+        </w:rPr>
+        <w:t xml:space="preserve">fundamental y necesaria en la odontología moderna. Gracias a las innovaciones científicas, las nuevas técnicas y materiales se ha logrado perfeccionar todo tipo de inconvenientes bucodentales con múltiples opciones, según las necesidades y preocupaciones de cada </w:t>
+      </w:r>
+      <w:r>
+        <w:rPr>
+          <w:sz w:val="24"/>
+          <w:szCs w:val="24"/>
+        </w:rPr>
+        <w:t xml:space="preserve">uno [4]. </w:t>
+      </w:r>
+      <w:r>
+        <w:rPr>
+          <w:sz w:val="24"/>
+          <w:szCs w:val="24"/>
+        </w:rPr>
+        <w:br w:type="page"/>
+      </w:r>
+    </w:p>
+    <w:p>
+      <w:pPr>
+        <w:pStyle w:val="Ttulo1"/>
+      </w:pPr>
+      <w:bookmarkStart w:id="27" w:name="_Toc536731861"/>
+      <w:r>
+        <w:lastRenderedPageBreak/>
+        <w:t>FORMULACIÓN DEL PROBLEMA</w:t>
+      </w:r>
+      <w:bookmarkEnd w:id="27"/>
+    </w:p>
+    <w:p>
+      <w:pPr>
+        <w:rPr>
+          <w:sz w:val="24"/>
+          <w:szCs w:val="24"/>
+        </w:rPr>
+      </w:pPr>
+    </w:p>
+    <w:p>
+      <w:pPr>
+        <w:rPr>
+          <w:sz w:val="24"/>
+          <w:szCs w:val="24"/>
+        </w:rPr>
+      </w:pPr>
+    </w:p>
+    <w:p>
+      <w:pPr>
+        <w:widowControl w:val="0"/>
+        <w:rPr>
+          <w:sz w:val="24"/>
+          <w:szCs w:val="24"/>
+        </w:rPr>
+      </w:pPr>
+      <w:r>
+        <w:rPr>
+          <w:sz w:val="24"/>
+          <w:szCs w:val="24"/>
+        </w:rPr>
+        <w:t xml:space="preserve">¿Cómo realizar el proceso de clasificación de la </w:t>
+      </w:r>
+      <w:commentRangeStart w:id="28"/>
+      <w:commentRangeStart w:id="29"/>
+      <w:r>
+        <w:rPr>
+          <w:sz w:val="24"/>
+          <w:szCs w:val="24"/>
+        </w:rPr>
+        <w:t xml:space="preserve">tonalidad </w:t>
+      </w:r>
+      <w:commentRangeEnd w:id="28"/>
+      <w:r>
+        <w:rPr>
+          <w:sz w:val="24"/>
+          <w:szCs w:val="24"/>
+        </w:rPr>
+        <w:commentReference w:id="28"/>
+      </w:r>
+      <w:commentRangeEnd w:id="29"/>
+      <w:r>
+        <w:rPr>
+          <w:sz w:val="24"/>
+          <w:szCs w:val="24"/>
+        </w:rPr>
+        <w:commentReference w:id="29"/>
+      </w:r>
+      <w:r>
+        <w:rPr>
+          <w:sz w:val="24"/>
+          <w:szCs w:val="24"/>
+        </w:rPr>
+        <w:t>en dientes para agilizar procesos de fabricación de prótesis dentales</w:t>
+      </w:r>
+      <w:r>
+        <w:rPr>
+          <w:sz w:val="24"/>
+          <w:szCs w:val="24"/>
+        </w:rPr>
+        <w:t xml:space="preserve"> de acuerdo a la norma </w:t>
+      </w:r>
+      <w:proofErr w:type="spellStart"/>
+      <w:r>
+        <w:rPr>
+          <w:sz w:val="24"/>
+          <w:szCs w:val="24"/>
+        </w:rPr>
+        <w:t>xxx</w:t>
+      </w:r>
+      <w:proofErr w:type="spellEnd"/>
+      <w:r>
+        <w:rPr>
+          <w:sz w:val="24"/>
+          <w:szCs w:val="24"/>
+        </w:rPr>
+        <w:t xml:space="preserve">?  </w:t>
+      </w:r>
+    </w:p>
+    <w:p>
+      <w:pPr>
+        <w:widowControl w:val="0"/>
+        <w:rPr>
+          <w:sz w:val="24"/>
+          <w:szCs w:val="24"/>
+        </w:rPr>
+      </w:pPr>
+    </w:p>
+    <w:p>
+      <w:pPr>
+        <w:widowControl w:val="0"/>
+        <w:rPr>
+          <w:sz w:val="24"/>
+          <w:szCs w:val="24"/>
+        </w:rPr>
+      </w:pPr>
+    </w:p>
+    <w:p>
+      <w:pPr>
+        <w:widowControl w:val="0"/>
+        <w:rPr>
+          <w:sz w:val="24"/>
+          <w:szCs w:val="24"/>
+        </w:rPr>
+      </w:pPr>
+      <w:r>
+        <w:rPr>
+          <w:sz w:val="24"/>
+          <w:szCs w:val="24"/>
+        </w:rPr>
+        <w:br w:type="page"/>
+      </w:r>
+    </w:p>
+    <w:p>
+      <w:pPr>
+        <w:pStyle w:val="Ttulo1"/>
+      </w:pPr>
+      <w:bookmarkStart w:id="30" w:name="_b4frrkze2n8x" w:colFirst="0" w:colLast="0"/>
+      <w:bookmarkStart w:id="31" w:name="_Toc536731862"/>
+      <w:bookmarkEnd w:id="30"/>
+      <w:r>
+        <w:lastRenderedPageBreak/>
+        <w:t>OBJETIVOS</w:t>
+      </w:r>
+      <w:bookmarkEnd w:id="31"/>
+      <w:r>
+        <w:br/>
+      </w:r>
+    </w:p>
+    <w:p>
+      <w:pPr>
+        <w:pStyle w:val="Ttulo2"/>
+      </w:pPr>
+      <w:r>
+        <w:t xml:space="preserve"> </w:t>
+      </w:r>
+      <w:bookmarkStart w:id="32" w:name="_Toc536731863"/>
+      <w:r>
+        <w:t>Objetivo General</w:t>
+      </w:r>
+      <w:bookmarkEnd w:id="32"/>
+      <w:r>
+        <w:br/>
+      </w:r>
+    </w:p>
+    <w:p>
+      <w:pPr>
+        <w:numPr>
+          <w:ilvl w:val="2"/>
+          <w:numId w:val="2"/>
+        </w:numPr>
+        <w:spacing w:line="240" w:lineRule="auto"/>
+        <w:ind w:left="1133" w:firstLine="0"/>
+        <w:jc w:val="both"/>
+        <w:rPr>
+          <w:sz w:val="24"/>
+          <w:szCs w:val="24"/>
+        </w:rPr>
+      </w:pPr>
+      <w:r>
+        <w:rPr>
+          <w:sz w:val="24"/>
+          <w:szCs w:val="24"/>
+        </w:rPr>
+        <w:t>Implementar</w:t>
+      </w:r>
+      <w:r>
+        <w:rPr>
+          <w:sz w:val="24"/>
+          <w:szCs w:val="24"/>
+          <w:highlight w:val="white"/>
+        </w:rPr>
+        <w:t xml:space="preserve"> un método utilizando aprendizaje de máquina para la clasificación automática de la tonalidad de dientes en humanos.</w:t>
+      </w:r>
+    </w:p>
+    <w:p>
+      <w:pPr>
+        <w:numPr>
+          <w:ilvl w:val="2"/>
+          <w:numId w:val="2"/>
+        </w:numPr>
+        <w:spacing w:line="240" w:lineRule="auto"/>
+        <w:ind w:left="1133" w:firstLine="0"/>
+        <w:jc w:val="both"/>
+        <w:rPr>
+          <w:sz w:val="24"/>
+          <w:szCs w:val="24"/>
+        </w:rPr>
+      </w:pPr>
+      <w:r>
+        <w:rPr>
+          <w:sz w:val="24"/>
+          <w:szCs w:val="24"/>
+          <w:highlight w:val="white"/>
+        </w:rPr>
+        <w:t xml:space="preserve"> </w:t>
+      </w:r>
+      <w:commentRangeStart w:id="33"/>
+      <w:r>
+        <w:rPr>
+          <w:sz w:val="24"/>
+          <w:szCs w:val="24"/>
+          <w:highlight w:val="white"/>
+        </w:rPr>
+        <w:t>Construir un</w:t>
+      </w:r>
+      <w:r>
+        <w:rPr>
+          <w:sz w:val="24"/>
+          <w:szCs w:val="24"/>
+          <w:highlight w:val="white"/>
+        </w:rPr>
+        <w:t xml:space="preserve"> método</w:t>
+      </w:r>
+      <w:r>
+        <w:rPr>
+          <w:sz w:val="24"/>
+          <w:szCs w:val="24"/>
+          <w:highlight w:val="white"/>
+        </w:rPr>
+        <w:t xml:space="preserve"> </w:t>
+      </w:r>
+      <w:r>
+        <w:rPr>
+          <w:sz w:val="24"/>
+          <w:szCs w:val="24"/>
+          <w:highlight w:val="white"/>
+        </w:rPr>
+        <w:t>que,</w:t>
+      </w:r>
+      <w:r>
+        <w:rPr>
+          <w:sz w:val="24"/>
+          <w:szCs w:val="24"/>
+          <w:highlight w:val="white"/>
+        </w:rPr>
+        <w:t xml:space="preserve"> por medio de aprendizaje de máquina, se pueda automatizar el reconocimiento y clasificación automática de tonalidades en los dientes para la fabricación de prótesis dentales a partir de imágenes fotográficas de la boca de personas.</w:t>
+      </w:r>
+      <w:r>
+        <w:rPr>
+          <w:sz w:val="24"/>
+          <w:szCs w:val="24"/>
+          <w:highlight w:val="white"/>
+        </w:rPr>
+        <w:br/>
+      </w:r>
+      <w:commentRangeEnd w:id="33"/>
+      <w:r>
+        <w:rPr>
+          <w:rStyle w:val="Refdecomentario"/>
+        </w:rPr>
+        <w:commentReference w:id="33"/>
+      </w:r>
+    </w:p>
+    <w:p>
+      <w:pPr>
+        <w:pStyle w:val="Ttulo2"/>
+      </w:pPr>
+      <w:r>
+        <w:t xml:space="preserve"> </w:t>
+      </w:r>
+      <w:bookmarkStart w:id="34" w:name="_Toc536731864"/>
+      <w:r>
+        <w:t>Objetivos Específicos</w:t>
+      </w:r>
+      <w:bookmarkEnd w:id="34"/>
+      <w:r>
+        <w:br/>
+      </w:r>
+    </w:p>
+    <w:p>
+      <w:pPr>
+        <w:numPr>
+          <w:ilvl w:val="2"/>
+          <w:numId w:val="2"/>
+        </w:numPr>
+        <w:ind w:left="1133" w:firstLine="0"/>
+        <w:jc w:val="both"/>
+        <w:rPr>
+          <w:sz w:val="24"/>
+          <w:szCs w:val="24"/>
+        </w:rPr>
+      </w:pPr>
+      <w:r>
+        <w:rPr>
+          <w:sz w:val="24"/>
+          <w:szCs w:val="24"/>
+        </w:rPr>
+        <w:t xml:space="preserve">Construir un conjunto de datos a partir de imágenes fotográficas de </w:t>
+      </w:r>
+      <w:bookmarkStart w:id="35" w:name="_GoBack"/>
+      <w:bookmarkEnd w:id="35"/>
+      <w:r>
+        <w:rPr>
+          <w:sz w:val="24"/>
+          <w:szCs w:val="24"/>
+        </w:rPr>
+        <w:t xml:space="preserve">dientes anteriores superiores e inferiores de diversas personas </w:t>
+      </w:r>
+    </w:p>
+    <w:p>
+      <w:pPr>
+        <w:numPr>
+          <w:ilvl w:val="2"/>
+          <w:numId w:val="2"/>
+        </w:numPr>
+        <w:ind w:left="1133" w:firstLine="0"/>
+        <w:jc w:val="both"/>
+        <w:rPr>
+          <w:sz w:val="24"/>
+          <w:szCs w:val="24"/>
+        </w:rPr>
+      </w:pPr>
+      <w:r>
+        <w:rPr>
+          <w:sz w:val="24"/>
+          <w:szCs w:val="24"/>
+        </w:rPr>
+        <w:t>Diseñar una estrategia de clasificación usando técnicas de aprendizaje de máquina para el reconocimiento de la tonalidad de los dientes humanos.</w:t>
+      </w:r>
+    </w:p>
+    <w:p>
+      <w:pPr>
+        <w:numPr>
+          <w:ilvl w:val="2"/>
+          <w:numId w:val="2"/>
+        </w:numPr>
+        <w:ind w:left="1133" w:firstLine="0"/>
+        <w:jc w:val="both"/>
+        <w:rPr>
+          <w:sz w:val="24"/>
+          <w:szCs w:val="24"/>
+        </w:rPr>
+      </w:pPr>
+      <w:r>
+        <w:rPr>
+          <w:sz w:val="24"/>
+          <w:szCs w:val="24"/>
+        </w:rPr>
+        <w:t>Implementar un</w:t>
+      </w:r>
+      <w:r>
+        <w:rPr>
+          <w:sz w:val="24"/>
+          <w:szCs w:val="24"/>
+        </w:rPr>
+        <w:t xml:space="preserve"> método</w:t>
+      </w:r>
+      <w:r>
+        <w:rPr>
+          <w:sz w:val="24"/>
+          <w:szCs w:val="24"/>
+        </w:rPr>
+        <w:t xml:space="preserve"> de clasificación basado en aprendizaje de máquina para determinar la exactitud de clasificación de los </w:t>
+      </w:r>
+      <w:r>
+        <w:rPr>
+          <w:sz w:val="24"/>
+          <w:szCs w:val="24"/>
+        </w:rPr>
+        <w:t>colores</w:t>
+      </w:r>
+      <w:r>
+        <w:rPr>
+          <w:sz w:val="24"/>
+          <w:szCs w:val="24"/>
+        </w:rPr>
+        <w:t xml:space="preserve"> dentales que se encuentran presentes en el ser humano.</w:t>
+      </w:r>
+    </w:p>
+    <w:p>
+      <w:pPr>
+        <w:numPr>
+          <w:ilvl w:val="2"/>
+          <w:numId w:val="2"/>
+        </w:numPr>
+        <w:ind w:left="1133" w:firstLine="0"/>
+        <w:jc w:val="both"/>
+        <w:rPr>
+          <w:sz w:val="24"/>
+          <w:szCs w:val="24"/>
+        </w:rPr>
+      </w:pPr>
+      <w:r>
+        <w:rPr>
+          <w:sz w:val="24"/>
+          <w:szCs w:val="24"/>
+        </w:rPr>
+        <w:t>Evaluar el desempeño del método implementado, utilizando medidas de rendimiento.</w:t>
+      </w:r>
+      <w:r>
+        <w:rPr>
+          <w:sz w:val="24"/>
+          <w:szCs w:val="24"/>
+        </w:rPr>
+        <w:br w:type="page"/>
+      </w:r>
+    </w:p>
+    <w:p>
+      <w:pPr>
+        <w:pStyle w:val="Ttulo1"/>
+      </w:pPr>
+      <w:bookmarkStart w:id="36" w:name="_m1qpuzilps2u" w:colFirst="0" w:colLast="0"/>
+      <w:bookmarkEnd w:id="36"/>
+      <w:r>
+        <w:lastRenderedPageBreak/>
+        <w:t xml:space="preserve"> </w:t>
+      </w:r>
+      <w:bookmarkStart w:id="37" w:name="_Toc536731865"/>
+      <w:r>
+        <w:t>MARCO DE REFERENCIA</w:t>
+      </w:r>
+      <w:bookmarkEnd w:id="37"/>
+      <w:r>
+        <w:br/>
+      </w:r>
+    </w:p>
+    <w:p>
+      <w:pPr>
+        <w:jc w:val="both"/>
+      </w:pPr>
+      <w:r>
+        <w:t xml:space="preserve">En esta sección se realizará una descripción del marco teórico donde se mencionan las incursiones realizadas en el tema, sobre las diferentes tecnologías para poder </w:t>
+      </w:r>
+      <w:r>
+        <w:t xml:space="preserve">reconocer y clasificar los </w:t>
+      </w:r>
+      <w:r>
+        <w:t>colores</w:t>
+      </w:r>
+      <w:r>
+        <w:t xml:space="preserve"> existentes en los dientes humanos, y el marco conceptual donde se realizará la descripción de los diversos conceptos relacionados con la investigación.</w:t>
+      </w:r>
+    </w:p>
+    <w:p>
+      <w:pPr>
+        <w:jc w:val="both"/>
+      </w:pPr>
+    </w:p>
+    <w:p>
+      <w:pPr>
+        <w:pStyle w:val="Ttulo2"/>
+      </w:pPr>
+      <w:bookmarkStart w:id="38" w:name="_Toc536731866"/>
+      <w:commentRangeStart w:id="39"/>
+      <w:commentRangeStart w:id="40"/>
+      <w:r>
+        <w:t>Marco Teórico</w:t>
+      </w:r>
+      <w:r>
+        <w:br/>
+      </w:r>
+      <w:commentRangeEnd w:id="39"/>
+      <w:r>
+        <w:commentReference w:id="39"/>
+      </w:r>
+      <w:commentRangeEnd w:id="40"/>
+      <w:r>
+        <w:commentReference w:id="40"/>
+      </w:r>
+      <w:bookmarkEnd w:id="38"/>
+      <w:commentRangeStart w:id="41"/>
+    </w:p>
+    <w:commentRangeEnd w:id="41"/>
+    <w:p>
+      <w:pPr>
+        <w:jc w:val="both"/>
+        <w:rPr>
+          <w:sz w:val="24"/>
+          <w:szCs w:val="24"/>
+        </w:rPr>
+      </w:pPr>
+      <w:r>
+        <w:rPr>
+          <w:sz w:val="24"/>
+          <w:szCs w:val="24"/>
+        </w:rPr>
+        <w:commentReference w:id="41"/>
+      </w:r>
+    </w:p>
+    <w:p>
+      <w:pPr>
+        <w:pStyle w:val="Ttulo2"/>
+      </w:pPr>
+      <w:bookmarkStart w:id="42" w:name="_Toc536731867"/>
+      <w:commentRangeStart w:id="43"/>
+      <w:commentRangeStart w:id="44"/>
+      <w:r>
+        <w:t>Marco Conceptual</w:t>
+      </w:r>
+      <w:commentRangeEnd w:id="43"/>
+      <w:r>
+        <w:commentReference w:id="43"/>
+      </w:r>
+      <w:commentRangeEnd w:id="44"/>
+      <w:r>
+        <w:commentReference w:id="44"/>
+      </w:r>
+      <w:bookmarkEnd w:id="42"/>
+      <w:r>
+        <w:br/>
+      </w:r>
+      <w:r>
+        <w:br w:type="page"/>
+      </w:r>
+    </w:p>
+    <w:p>
+      <w:pPr>
+        <w:pStyle w:val="Ttulo1"/>
+      </w:pPr>
+      <w:bookmarkStart w:id="45" w:name="_Toc536731868"/>
+      <w:r>
+        <w:lastRenderedPageBreak/>
+        <w:t>ALCANCES Y LIMITACIONES</w:t>
+      </w:r>
+      <w:bookmarkEnd w:id="45"/>
+      <w:r>
+        <w:br/>
+      </w:r>
+    </w:p>
+    <w:p>
+      <w:pPr>
+        <w:pStyle w:val="Ttulo2"/>
+      </w:pPr>
+      <w:bookmarkStart w:id="46" w:name="_Toc536731869"/>
+      <w:r>
+        <w:t>Alcances</w:t>
+      </w:r>
+      <w:bookmarkEnd w:id="46"/>
+    </w:p>
+    <w:p>
+      <w:pPr>
+        <w:ind w:left="566"/>
+        <w:jc w:val="both"/>
+        <w:rPr>
+          <w:sz w:val="24"/>
+          <w:szCs w:val="24"/>
+        </w:rPr>
+      </w:pPr>
+      <w:r>
+        <w:rPr>
+          <w:sz w:val="24"/>
+          <w:szCs w:val="24"/>
+        </w:rPr>
+        <w:t>Se desarrollará un experimento para el reconocimiento de la tonalidad de piezas dentales en personas utilizando técnicas de aprendizaje de máquina y estas siendo aplicadas a imágenes (Fotografías) recolectadas en diferentes grupos de personas para así poder ampliar el espectro de estudio, y por medio de medidas de desempeño, esto durante el periodo equivalente a un semestre académico que para el caso será el primer semestre del 2019.</w:t>
+      </w:r>
+    </w:p>
+    <w:p>
+      <w:pPr>
+        <w:jc w:val="both"/>
+        <w:rPr>
+          <w:sz w:val="24"/>
+          <w:szCs w:val="24"/>
+        </w:rPr>
+      </w:pPr>
+    </w:p>
+    <w:p>
+      <w:pPr>
+        <w:pStyle w:val="Ttulo2"/>
+      </w:pPr>
+      <w:bookmarkStart w:id="47" w:name="_Toc536731870"/>
+      <w:r>
+        <w:t>Limitaciones</w:t>
+      </w:r>
+      <w:bookmarkEnd w:id="47"/>
+    </w:p>
+    <w:p>
+      <w:pPr>
+        <w:ind w:left="566"/>
+        <w:jc w:val="both"/>
+        <w:rPr>
+          <w:sz w:val="24"/>
+          <w:szCs w:val="24"/>
+          <w:highlight w:val="white"/>
+        </w:rPr>
+      </w:pPr>
+      <w:r>
+        <w:rPr>
+          <w:sz w:val="24"/>
+          <w:szCs w:val="24"/>
+          <w:highlight w:val="white"/>
+        </w:rPr>
+        <w:t>Para el experimento a realizar se harán estudios sobre los dientes anteriores (de canino a canino) tanto superiores como inferiores en personas discriminando a aquellas que estén procesos de ortodoncia como brackets, coronas entre otros. También se tomarán las fotos bajo una iluminación que procure simular la de un consultorio odontológico.</w:t>
+      </w:r>
+    </w:p>
+    <w:p>
+      <w:pPr>
+        <w:ind w:left="566"/>
+        <w:jc w:val="both"/>
+        <w:rPr>
+          <w:b/>
+          <w:sz w:val="24"/>
+          <w:szCs w:val="24"/>
+        </w:rPr>
+      </w:pPr>
+      <w:r>
+        <w:rPr>
+          <w:sz w:val="24"/>
+          <w:szCs w:val="24"/>
+        </w:rPr>
+        <w:t xml:space="preserve">Debido a que los dientes tienen un espectro de color amplio como se puede apreciar en la </w:t>
+      </w:r>
+      <w:hyperlink w:anchor="_Imagen_2:_Examen" w:history="1">
+        <w:r>
+          <w:rPr>
+            <w:rStyle w:val="Hipervnculo"/>
+            <w:color w:val="auto"/>
+            <w:sz w:val="24"/>
+            <w:szCs w:val="24"/>
+            <w:u w:val="none"/>
+          </w:rPr>
+          <w:t>imagen 2</w:t>
+        </w:r>
+      </w:hyperlink>
+      <w:r>
+        <w:rPr>
+          <w:b/>
+          <w:sz w:val="24"/>
+          <w:szCs w:val="24"/>
+        </w:rPr>
+        <w:t>.</w:t>
+      </w:r>
+    </w:p>
+    <w:p>
+      <w:pPr>
+        <w:pStyle w:val="Descripcin"/>
+      </w:pPr>
+    </w:p>
+    <w:p>
+      <w:pPr>
+        <w:pStyle w:val="Ttulo6"/>
+      </w:pPr>
+      <w:bookmarkStart w:id="48" w:name="_Imagen_2:_Examen"/>
+      <w:bookmarkStart w:id="49" w:name="_Toc536731878"/>
+      <w:bookmarkEnd w:id="48"/>
+      <w:r>
+        <w:t xml:space="preserve">Imagen </w:t>
+      </w:r>
+      <w:r>
+        <w:rPr>
+          <w:noProof/>
+        </w:rPr>
+        <w:fldChar w:fldCharType="begin"/>
+      </w:r>
+      <w:r>
+        <w:rPr>
+          <w:noProof/>
+        </w:rPr>
+        <w:instrText xml:space="preserve"> SEQ Imagen \* ARABIC </w:instrText>
+      </w:r>
+      <w:r>
+        <w:rPr>
+          <w:noProof/>
+        </w:rPr>
+        <w:fldChar w:fldCharType="separate"/>
+      </w:r>
+      <w:r>
+        <w:rPr>
+          <w:noProof/>
+        </w:rPr>
+        <w:t>2</w:t>
+      </w:r>
+      <w:r>
+        <w:rPr>
+          <w:noProof/>
+        </w:rPr>
+        <w:fldChar w:fldCharType="end"/>
+      </w:r>
+      <w:r>
+        <w:t xml:space="preserve">: </w:t>
+      </w:r>
+      <w:r>
+        <w:t>Regletas de colores de dientes.</w:t>
+      </w:r>
+      <w:bookmarkEnd w:id="49"/>
+    </w:p>
+    <w:p>
+      <w:pPr>
+        <w:ind w:left="566"/>
+        <w:jc w:val="both"/>
+        <w:rPr>
+          <w:sz w:val="24"/>
+          <w:szCs w:val="24"/>
+        </w:rPr>
+      </w:pPr>
+      <w:r>
+        <w:rPr>
+          <w:noProof/>
+        </w:rPr>
+        <w:drawing>
+          <wp:inline distT="0" distB="0" distL="0" distR="0" wp14:anchorId="72059B63" wp14:editId="5C27264A">
+            <wp:extent cx="2266950" cy="2933700"/>
+            <wp:effectExtent l="0" t="0" r="0" b="0"/>
+            <wp:docPr id="4" name="Imagen 4"/>
+            <wp:cNvGraphicFramePr>
+              <a:graphicFrameLocks xmlns:a="http://schemas.openxmlformats.org/drawingml/2006/main" noChangeAspect="1"/>
+            </wp:cNvGraphicFramePr>
+            <a:graphic xmlns:a="http://schemas.openxmlformats.org/drawingml/2006/main">
+              <a:graphicData uri="http://schemas.openxmlformats.org/drawingml/2006/picture">
+                <pic:pic xmlns:pic="http://schemas.openxmlformats.org/drawingml/2006/picture">
+                  <pic:nvPicPr>
+                    <pic:cNvPr id="1" name=""/>
+                    <pic:cNvPicPr/>
+                  </pic:nvPicPr>
+                  <pic:blipFill>
+                    <a:blip r:embed="rId13"/>
                     <a:stretch>
                       <a:fillRect/>
                     </a:stretch>
@@ -4396,7 +5891,7 @@
                   <pic:spPr>
                     <a:xfrm>
                       <a:off x="0" y="0"/>
-                      <a:ext cx="2470624" cy="1399927"/>
+                      <a:ext cx="2266950" cy="2933700"/>
                     </a:xfrm>
                     <a:prstGeom prst="rect">
                       <a:avLst/>
@@ -4411,698 +5906,6 @@
     </w:p>
     <w:p>
       <w:pPr>
-        <w:widowControl w:val="0"/>
-        <w:spacing w:line="240" w:lineRule="auto"/>
-        <w:jc w:val="center"/>
-        <w:rPr>
-          <w:sz w:val="24"/>
-          <w:szCs w:val="24"/>
-          <w:vertAlign w:val="superscript"/>
-        </w:rPr>
-      </w:pPr>
-      <w:r>
-        <w:rPr>
-          <w:sz w:val="24"/>
-          <w:szCs w:val="24"/>
-          <w:vertAlign w:val="superscript"/>
-        </w:rPr>
-        <w:t>Fuente:</w:t>
-      </w:r>
-      <w:r>
-        <w:t xml:space="preserve"> </w:t>
-      </w:r>
-      <w:r>
-        <w:rPr>
-          <w:sz w:val="24"/>
-          <w:szCs w:val="24"/>
-          <w:vertAlign w:val="superscript"/>
-        </w:rPr>
-        <w:t>https://mitiendadental.com.co/catalogue/placa-dientes-acrilicos-anterior-sup-a2-ref-a25-dientes_1020/?fbclid=IwAR07W-8FbuqyTSLMr-dvvsqiG4jpUVZeHWPcVT-ZscE8S8LndRKhWPsZFyk</w:t>
-      </w:r>
-    </w:p>
-    <w:p>
-      <w:pPr>
-        <w:widowControl w:val="0"/>
-        <w:spacing w:line="240" w:lineRule="auto"/>
-        <w:jc w:val="center"/>
-        <w:rPr>
-          <w:sz w:val="24"/>
-          <w:szCs w:val="24"/>
-        </w:rPr>
-      </w:pPr>
-      <w:r>
-        <w:rPr>
-          <w:sz w:val="24"/>
-          <w:szCs w:val="24"/>
-        </w:rPr>
-        <w:tab/>
-      </w:r>
-    </w:p>
-    <w:p>
-      <w:pPr>
-        <w:widowControl w:val="0"/>
-        <w:spacing w:line="240" w:lineRule="auto"/>
-        <w:jc w:val="both"/>
-        <w:rPr>
-          <w:sz w:val="24"/>
-          <w:szCs w:val="24"/>
-        </w:rPr>
-      </w:pPr>
-      <w:r>
-        <w:rPr>
-          <w:sz w:val="24"/>
-          <w:szCs w:val="24"/>
-        </w:rPr>
-        <w:t xml:space="preserve">Sin embargo, al trabajar por demanda hay ocasiones en las que los laboratorios deben cambiar la marca de dientes acrílicos por petición de los odontólogos y/o pacientes, en este tipo de situaciones pueden surgir algunos inconvenientes debido </w:t>
-      </w:r>
-      <w:r>
-        <w:rPr>
-          <w:sz w:val="24"/>
-          <w:szCs w:val="24"/>
-        </w:rPr>
-        <w:lastRenderedPageBreak/>
-        <w:t>a que el sistema de nomenclatura entre marcas de dientes acrílicos es distinto para cada una. De este modo, al realizar la conversión de una referencia de dientes de una a otra marca pueden surgir incompatibilidades   de tamaño y color que pueden demorar el proceso de fabricación horas e incluso días, además cabe mencionar que este procedimiento se ve afectado tanto por el experto, debido a que interviene que tanta experiencia posee, su estado emocional, su estado físico, y la perspectiva de su labor que resulta influenciada por el entorno en el que se encuentre que está afectado por diversas variables tales como luminosidad, disposición correcta de las herramientas de trabajo adecuadas para realizar la labor y de este modo no se garantiza la ausencia de contraste entre los dientes naturales y los de la prótesis, dichas afectaciones pueden repercutir en la estética de la person</w:t>
-      </w:r>
-      <w:commentRangeStart w:id="10"/>
-      <w:r>
-        <w:rPr>
-          <w:sz w:val="24"/>
-          <w:szCs w:val="24"/>
-        </w:rPr>
-        <w:t xml:space="preserve">a, que puede generar problemas psicológicos en la persona relacionados con la autoestima y la depresión. </w:t>
-      </w:r>
-      <w:commentRangeEnd w:id="10"/>
-      <w:r>
-        <w:rPr>
-          <w:sz w:val="24"/>
-          <w:szCs w:val="24"/>
-        </w:rPr>
-        <w:commentReference w:id="10"/>
-      </w:r>
-    </w:p>
-    <w:p>
-      <w:pPr>
-        <w:widowControl w:val="0"/>
-        <w:spacing w:line="240" w:lineRule="auto"/>
-        <w:jc w:val="both"/>
-        <w:rPr>
-          <w:sz w:val="24"/>
-          <w:szCs w:val="24"/>
-        </w:rPr>
-      </w:pPr>
-    </w:p>
-    <w:p>
-      <w:pPr>
-        <w:widowControl w:val="0"/>
-        <w:spacing w:line="240" w:lineRule="auto"/>
-        <w:jc w:val="both"/>
-        <w:rPr>
-          <w:sz w:val="24"/>
-          <w:szCs w:val="24"/>
-        </w:rPr>
-      </w:pPr>
-      <w:r>
-        <w:rPr>
-          <w:sz w:val="24"/>
-          <w:szCs w:val="24"/>
-        </w:rPr>
-        <w:t xml:space="preserve">Debido a los diversos factores que se presentan al momento de realizar el procedimiento de reconocer y clasificar la tonalidad de un diente en una determinada tabla de tonos dentales, y la gran variedad de tablas existentes, se plantea la necesidad de desarrollar y planificar un </w:t>
-      </w:r>
-      <w:commentRangeStart w:id="11"/>
-      <w:r>
-        <w:rPr>
-          <w:sz w:val="24"/>
-          <w:szCs w:val="24"/>
-        </w:rPr>
-        <w:t>algoritmo/método/técnica</w:t>
-      </w:r>
-      <w:commentRangeEnd w:id="11"/>
-      <w:r>
-        <w:rPr>
-          <w:sz w:val="24"/>
-          <w:szCs w:val="24"/>
-        </w:rPr>
-        <w:commentReference w:id="11"/>
-      </w:r>
-      <w:r>
-        <w:rPr>
-          <w:sz w:val="24"/>
-          <w:szCs w:val="24"/>
-        </w:rPr>
-        <w:t xml:space="preserve"> que permita simplificar dicho proceso, de forma que se puedan reducir costos, tiempos y de esta forma ofrecer una posibilidad de que una persona ya sea cliente u odontólogo pueda clasificar de forma estandarizada a que tono pertenece una familia de dientes en pacientes humanos.</w:t>
-      </w:r>
-      <w:commentRangeStart w:id="12"/>
-      <w:commentRangeStart w:id="13"/>
-    </w:p>
-    <w:commentRangeEnd w:id="12"/>
-    <w:p>
-      <w:pPr>
-        <w:widowControl w:val="0"/>
-        <w:spacing w:line="240" w:lineRule="auto"/>
-        <w:jc w:val="both"/>
-        <w:rPr>
-          <w:sz w:val="24"/>
-          <w:szCs w:val="24"/>
-        </w:rPr>
-      </w:pPr>
-      <w:r>
-        <w:rPr>
-          <w:sz w:val="24"/>
-          <w:szCs w:val="24"/>
-        </w:rPr>
-        <w:commentReference w:id="12"/>
-      </w:r>
-      <w:commentRangeEnd w:id="13"/>
-      <w:r>
-        <w:rPr>
-          <w:sz w:val="24"/>
-          <w:szCs w:val="24"/>
-        </w:rPr>
-        <w:commentReference w:id="13"/>
-      </w:r>
-    </w:p>
-    <w:p>
-      <w:pPr>
-        <w:widowControl w:val="0"/>
-        <w:spacing w:line="240" w:lineRule="auto"/>
-        <w:jc w:val="both"/>
-        <w:rPr>
-          <w:sz w:val="24"/>
-          <w:szCs w:val="24"/>
-        </w:rPr>
-      </w:pPr>
-      <w:r>
-        <w:rPr>
-          <w:sz w:val="24"/>
-          <w:szCs w:val="24"/>
-        </w:rPr>
-        <w:t>Hoy en día la estética dental, gracias a las nuevas tecnologías y a los avances de investigación, ha sufrido una revolución que ofrece una amplia gama de tratamientos y procedimientos totalmente eficaces que favorecen nuestra salud y nuestra belleza dental</w:t>
-      </w:r>
-      <w:r>
-        <w:rPr>
-          <w:sz w:val="24"/>
-          <w:szCs w:val="24"/>
-        </w:rPr>
-        <w:t xml:space="preserve"> [4]</w:t>
-      </w:r>
-      <w:r>
-        <w:rPr>
-          <w:sz w:val="24"/>
-          <w:szCs w:val="24"/>
-        </w:rPr>
-        <w:t xml:space="preserve">. Los tratamientos más característicos son: el blanqueamiento dental, la </w:t>
-      </w:r>
-      <w:hyperlink r:id="rId11">
-        <w:r>
-          <w:rPr>
-            <w:sz w:val="24"/>
-            <w:szCs w:val="24"/>
-          </w:rPr>
-          <w:t>ortodoncia invisible</w:t>
-        </w:r>
-      </w:hyperlink>
-      <w:r>
-        <w:rPr>
-          <w:sz w:val="24"/>
-          <w:szCs w:val="24"/>
-        </w:rPr>
-        <w:t xml:space="preserve">, las carillas dentales, prótesis, implantes, entre otros. Estos métodos configuran una parcela fundamental y necesaria en la odontología moderna. Gracias a las innovaciones científicas, las nuevas técnicas y materiales se ha logrado perfeccionar todo tipo de inconvenientes bucodentales con múltiples opciones, según las necesidades y preocupaciones de cada </w:t>
-      </w:r>
-      <w:r>
-        <w:rPr>
-          <w:sz w:val="24"/>
-          <w:szCs w:val="24"/>
-        </w:rPr>
-        <w:t xml:space="preserve">uno [4]. </w:t>
-      </w:r>
-      <w:r>
-        <w:rPr>
-          <w:sz w:val="24"/>
-          <w:szCs w:val="24"/>
-        </w:rPr>
-        <w:br w:type="page"/>
-      </w:r>
-    </w:p>
-    <w:p>
-      <w:pPr>
-        <w:pStyle w:val="Ttulo1"/>
-      </w:pPr>
-      <w:bookmarkStart w:id="14" w:name="_Toc536722512"/>
-      <w:r>
-        <w:lastRenderedPageBreak/>
-        <w:t>FORMULACIÓN DEL PROBLEMA</w:t>
-      </w:r>
-      <w:bookmarkEnd w:id="14"/>
-    </w:p>
-    <w:p>
-      <w:pPr>
-        <w:rPr>
-          <w:sz w:val="24"/>
-          <w:szCs w:val="24"/>
-        </w:rPr>
-      </w:pPr>
-    </w:p>
-    <w:p>
-      <w:pPr>
-        <w:rPr>
-          <w:sz w:val="24"/>
-          <w:szCs w:val="24"/>
-        </w:rPr>
-      </w:pPr>
-    </w:p>
-    <w:p>
-      <w:pPr>
-        <w:widowControl w:val="0"/>
-        <w:rPr>
-          <w:sz w:val="24"/>
-          <w:szCs w:val="24"/>
-        </w:rPr>
-      </w:pPr>
-      <w:r>
-        <w:rPr>
-          <w:sz w:val="24"/>
-          <w:szCs w:val="24"/>
-        </w:rPr>
-        <w:t xml:space="preserve">¿Cómo realizar el proceso de clasificación de la </w:t>
-      </w:r>
-      <w:commentRangeStart w:id="15"/>
-      <w:commentRangeStart w:id="16"/>
-      <w:r>
-        <w:rPr>
-          <w:sz w:val="24"/>
-          <w:szCs w:val="24"/>
-        </w:rPr>
-        <w:t xml:space="preserve">tonalidad </w:t>
-      </w:r>
-      <w:commentRangeEnd w:id="15"/>
-      <w:r>
-        <w:rPr>
-          <w:sz w:val="24"/>
-          <w:szCs w:val="24"/>
-        </w:rPr>
-        <w:commentReference w:id="15"/>
-      </w:r>
-      <w:commentRangeEnd w:id="16"/>
-      <w:r>
-        <w:rPr>
-          <w:sz w:val="24"/>
-          <w:szCs w:val="24"/>
-        </w:rPr>
-        <w:commentReference w:id="16"/>
-      </w:r>
-      <w:r>
-        <w:rPr>
-          <w:sz w:val="24"/>
-          <w:szCs w:val="24"/>
-        </w:rPr>
-        <w:t xml:space="preserve">en dientes para así agilizar procesos de fabricación de prótesis dentales?  </w:t>
-      </w:r>
-    </w:p>
-    <w:p>
-      <w:pPr>
-        <w:widowControl w:val="0"/>
-        <w:rPr>
-          <w:sz w:val="24"/>
-          <w:szCs w:val="24"/>
-        </w:rPr>
-      </w:pPr>
-    </w:p>
-    <w:p>
-      <w:pPr>
-        <w:widowControl w:val="0"/>
-        <w:rPr>
-          <w:sz w:val="24"/>
-          <w:szCs w:val="24"/>
-        </w:rPr>
-      </w:pPr>
-    </w:p>
-    <w:p>
-      <w:pPr>
-        <w:widowControl w:val="0"/>
-        <w:rPr>
-          <w:sz w:val="24"/>
-          <w:szCs w:val="24"/>
-        </w:rPr>
-      </w:pPr>
-      <w:r>
-        <w:rPr>
-          <w:sz w:val="24"/>
-          <w:szCs w:val="24"/>
-        </w:rPr>
-        <w:t>¿Cómo disminuir los tiempos de reconocimiento y clasificación de la tonalidad en los seres humanos para la fabricación de prótesis dentales?</w:t>
-      </w:r>
-      <w:r>
-        <w:rPr>
-          <w:sz w:val="24"/>
-          <w:szCs w:val="24"/>
-        </w:rPr>
-        <w:br w:type="page"/>
-      </w:r>
-    </w:p>
-    <w:p>
-      <w:pPr>
-        <w:pStyle w:val="Ttulo1"/>
-      </w:pPr>
-      <w:bookmarkStart w:id="17" w:name="_b4frrkze2n8x" w:colFirst="0" w:colLast="0"/>
-      <w:bookmarkStart w:id="18" w:name="_Toc536722513"/>
-      <w:bookmarkEnd w:id="17"/>
-      <w:r>
-        <w:lastRenderedPageBreak/>
-        <w:t>OBJETIVOS</w:t>
-      </w:r>
-      <w:bookmarkEnd w:id="18"/>
-      <w:r>
-        <w:br/>
-      </w:r>
-    </w:p>
-    <w:p>
-      <w:pPr>
-        <w:pStyle w:val="Ttulo2"/>
-      </w:pPr>
-      <w:r>
-        <w:t xml:space="preserve"> </w:t>
-      </w:r>
-      <w:bookmarkStart w:id="19" w:name="_Toc536722514"/>
-      <w:r>
-        <w:t>Objetivo General</w:t>
-      </w:r>
-      <w:bookmarkEnd w:id="19"/>
-      <w:r>
-        <w:br/>
-      </w:r>
-    </w:p>
-    <w:p>
-      <w:pPr>
-        <w:numPr>
-          <w:ilvl w:val="2"/>
-          <w:numId w:val="2"/>
-        </w:numPr>
-        <w:spacing w:line="240" w:lineRule="auto"/>
-        <w:ind w:left="1133" w:firstLine="0"/>
-        <w:jc w:val="both"/>
-        <w:rPr>
-          <w:sz w:val="24"/>
-          <w:szCs w:val="24"/>
-        </w:rPr>
-      </w:pPr>
-      <w:r>
-        <w:rPr>
-          <w:sz w:val="24"/>
-          <w:szCs w:val="24"/>
-        </w:rPr>
-        <w:t>Implementar</w:t>
-      </w:r>
-      <w:r>
-        <w:rPr>
-          <w:sz w:val="24"/>
-          <w:szCs w:val="24"/>
-          <w:highlight w:val="white"/>
-        </w:rPr>
-        <w:t xml:space="preserve"> un método utilizando aprendizaje de máquina para la clasificación automática de la tonalidad de dientes en humanos.</w:t>
-      </w:r>
-    </w:p>
-    <w:p>
-      <w:pPr>
-        <w:numPr>
-          <w:ilvl w:val="2"/>
-          <w:numId w:val="2"/>
-        </w:numPr>
-        <w:spacing w:line="240" w:lineRule="auto"/>
-        <w:ind w:left="1133" w:firstLine="0"/>
-        <w:jc w:val="both"/>
-        <w:rPr>
-          <w:sz w:val="24"/>
-          <w:szCs w:val="24"/>
-        </w:rPr>
-      </w:pPr>
-      <w:r>
-        <w:rPr>
-          <w:sz w:val="24"/>
-          <w:szCs w:val="24"/>
-          <w:highlight w:val="white"/>
-        </w:rPr>
-        <w:t xml:space="preserve"> Construir un algoritmo </w:t>
-      </w:r>
-      <w:r>
-        <w:rPr>
-          <w:sz w:val="24"/>
-          <w:szCs w:val="24"/>
-          <w:highlight w:val="white"/>
-        </w:rPr>
-        <w:t>que,</w:t>
-      </w:r>
-      <w:r>
-        <w:rPr>
-          <w:sz w:val="24"/>
-          <w:szCs w:val="24"/>
-          <w:highlight w:val="white"/>
-        </w:rPr>
-        <w:t xml:space="preserve"> por medio de aprendizaje de máquina, se pueda automatizar el reconocimiento y clasificación automática de tonalidades en los dientes para la fabricación de prótesis dentales a partir de imágenes fotográficas de la boca de personas.</w:t>
-      </w:r>
-      <w:r>
-        <w:rPr>
-          <w:sz w:val="24"/>
-          <w:szCs w:val="24"/>
-          <w:highlight w:val="white"/>
-        </w:rPr>
-        <w:br/>
-      </w:r>
-    </w:p>
-    <w:p>
-      <w:pPr>
-        <w:pStyle w:val="Ttulo2"/>
-      </w:pPr>
-      <w:r>
-        <w:t xml:space="preserve"> </w:t>
-      </w:r>
-      <w:bookmarkStart w:id="20" w:name="_Toc536722515"/>
-      <w:r>
-        <w:t>Objetivos Específicos</w:t>
-      </w:r>
-      <w:bookmarkEnd w:id="20"/>
-      <w:r>
-        <w:br/>
-      </w:r>
-    </w:p>
-    <w:p>
-      <w:pPr>
-        <w:numPr>
-          <w:ilvl w:val="2"/>
-          <w:numId w:val="2"/>
-        </w:numPr>
-        <w:ind w:left="1133" w:firstLine="0"/>
-        <w:jc w:val="both"/>
-        <w:rPr>
-          <w:sz w:val="24"/>
-          <w:szCs w:val="24"/>
-        </w:rPr>
-      </w:pPr>
-      <w:r>
-        <w:rPr>
-          <w:sz w:val="24"/>
-          <w:szCs w:val="24"/>
-        </w:rPr>
-        <w:t>Construir un conjunto de datos a partir de imágenes fotográficas de los dientes anteriores superiores e inferiores de diversas personas para realizar una extracción de características que se relacionen con la tonalidad de los dientes.</w:t>
-      </w:r>
-    </w:p>
-    <w:p>
-      <w:pPr>
-        <w:numPr>
-          <w:ilvl w:val="2"/>
-          <w:numId w:val="2"/>
-        </w:numPr>
-        <w:ind w:left="1133" w:firstLine="0"/>
-        <w:jc w:val="both"/>
-        <w:rPr>
-          <w:sz w:val="24"/>
-          <w:szCs w:val="24"/>
-        </w:rPr>
-      </w:pPr>
-      <w:r>
-        <w:rPr>
-          <w:sz w:val="24"/>
-          <w:szCs w:val="24"/>
-        </w:rPr>
-        <w:t>Diseñar una estrategia de clasificación usando técnicas de aprendizaje de máquina para el reconocimiento de la tonalidad de los dientes humanos.</w:t>
-      </w:r>
-    </w:p>
-    <w:p>
-      <w:pPr>
-        <w:numPr>
-          <w:ilvl w:val="2"/>
-          <w:numId w:val="2"/>
-        </w:numPr>
-        <w:ind w:left="1133" w:firstLine="0"/>
-        <w:jc w:val="both"/>
-        <w:rPr>
-          <w:sz w:val="24"/>
-          <w:szCs w:val="24"/>
-        </w:rPr>
-      </w:pPr>
-      <w:r>
-        <w:rPr>
-          <w:sz w:val="24"/>
-          <w:szCs w:val="24"/>
-        </w:rPr>
-        <w:t>Implementar un algoritmo de clasificación basado en aprendizaje de máquina para determinar la exactitud de clasificación de los tonos dentales que se encuentran presentes en el ser humano.</w:t>
-      </w:r>
-    </w:p>
-    <w:p>
-      <w:pPr>
-        <w:numPr>
-          <w:ilvl w:val="2"/>
-          <w:numId w:val="2"/>
-        </w:numPr>
-        <w:ind w:left="1133" w:firstLine="0"/>
-        <w:jc w:val="both"/>
-        <w:rPr>
-          <w:sz w:val="24"/>
-          <w:szCs w:val="24"/>
-        </w:rPr>
-      </w:pPr>
-      <w:r>
-        <w:rPr>
-          <w:sz w:val="24"/>
-          <w:szCs w:val="24"/>
-        </w:rPr>
-        <w:t>Evaluar el desempeño del método implementado, utilizando medidas de rendimiento.</w:t>
-      </w:r>
-      <w:r>
-        <w:rPr>
-          <w:sz w:val="24"/>
-          <w:szCs w:val="24"/>
-        </w:rPr>
-        <w:br w:type="page"/>
-      </w:r>
-    </w:p>
-    <w:p>
-      <w:pPr>
-        <w:pStyle w:val="Ttulo1"/>
-      </w:pPr>
-      <w:bookmarkStart w:id="21" w:name="_m1qpuzilps2u" w:colFirst="0" w:colLast="0"/>
-      <w:bookmarkEnd w:id="21"/>
-      <w:r>
-        <w:lastRenderedPageBreak/>
-        <w:t xml:space="preserve"> </w:t>
-      </w:r>
-      <w:bookmarkStart w:id="22" w:name="_Toc536722516"/>
-      <w:r>
-        <w:t>MARCO DE REFERENCIA</w:t>
-      </w:r>
-      <w:bookmarkEnd w:id="22"/>
-      <w:r>
-        <w:br/>
-      </w:r>
-    </w:p>
-    <w:p>
-      <w:pPr>
-        <w:jc w:val="both"/>
-      </w:pPr>
-      <w:r>
-        <w:t xml:space="preserve">En esta sección se realizará una descripción del marco teórico donde se mencionan las incursiones realizadas en el tema, sobre las diferentes tecnologías para poder </w:t>
-      </w:r>
-      <w:r>
-        <w:t>reconocer y clasificar los tonos existentes en los dientes humanos, y el marco conceptual donde se realizará la descripción de los diversos conceptos relacionados con la investigación.</w:t>
-      </w:r>
-    </w:p>
-    <w:p>
-      <w:pPr>
-        <w:jc w:val="both"/>
-      </w:pPr>
-    </w:p>
-    <w:p>
-      <w:pPr>
-        <w:pStyle w:val="Ttulo2"/>
-      </w:pPr>
-      <w:bookmarkStart w:id="23" w:name="_Toc536722517"/>
-      <w:commentRangeStart w:id="24"/>
-      <w:commentRangeStart w:id="25"/>
-      <w:r>
-        <w:t>Marco Teórico</w:t>
-      </w:r>
-      <w:r>
-        <w:br/>
-      </w:r>
-      <w:commentRangeEnd w:id="24"/>
-      <w:r>
-        <w:commentReference w:id="24"/>
-      </w:r>
-      <w:commentRangeEnd w:id="25"/>
-      <w:r>
-        <w:commentReference w:id="25"/>
-      </w:r>
-      <w:bookmarkEnd w:id="23"/>
-      <w:commentRangeStart w:id="26"/>
-    </w:p>
-    <w:commentRangeEnd w:id="26"/>
-    <w:p>
-      <w:pPr>
-        <w:jc w:val="both"/>
-        <w:rPr>
-          <w:sz w:val="24"/>
-          <w:szCs w:val="24"/>
-        </w:rPr>
-      </w:pPr>
-      <w:r>
-        <w:rPr>
-          <w:sz w:val="24"/>
-          <w:szCs w:val="24"/>
-        </w:rPr>
-        <w:commentReference w:id="26"/>
-      </w:r>
-    </w:p>
-    <w:p>
-      <w:pPr>
-        <w:pStyle w:val="Ttulo2"/>
-      </w:pPr>
-      <w:bookmarkStart w:id="27" w:name="_Toc536722518"/>
-      <w:commentRangeStart w:id="28"/>
-      <w:commentRangeStart w:id="29"/>
-      <w:r>
-        <w:t>Marco Conceptual</w:t>
-      </w:r>
-      <w:commentRangeEnd w:id="28"/>
-      <w:r>
-        <w:commentReference w:id="28"/>
-      </w:r>
-      <w:commentRangeEnd w:id="29"/>
-      <w:r>
-        <w:commentReference w:id="29"/>
-      </w:r>
-      <w:bookmarkEnd w:id="27"/>
-      <w:r>
-        <w:br/>
-      </w:r>
-      <w:r>
-        <w:br w:type="page"/>
-      </w:r>
-    </w:p>
-    <w:p>
-      <w:pPr>
-        <w:pStyle w:val="Ttulo1"/>
-      </w:pPr>
-      <w:bookmarkStart w:id="30" w:name="_Toc536722519"/>
-      <w:r>
-        <w:lastRenderedPageBreak/>
-        <w:t>ALCANCES Y LIMITACIONES</w:t>
-      </w:r>
-      <w:bookmarkEnd w:id="30"/>
-      <w:r>
-        <w:br/>
-      </w:r>
-    </w:p>
-    <w:p>
-      <w:pPr>
-        <w:pStyle w:val="Ttulo2"/>
-      </w:pPr>
-      <w:bookmarkStart w:id="31" w:name="_Toc536722520"/>
-      <w:r>
-        <w:t>Alcances</w:t>
-      </w:r>
-      <w:bookmarkEnd w:id="31"/>
-    </w:p>
-    <w:p>
-      <w:pPr>
         <w:ind w:left="566"/>
         <w:jc w:val="both"/>
         <w:rPr>
@@ -5110,32 +5913,6 @@
           <w:szCs w:val="24"/>
         </w:rPr>
       </w:pPr>
-      <w:r>
-        <w:rPr>
-          <w:sz w:val="24"/>
-          <w:szCs w:val="24"/>
-        </w:rPr>
-        <w:t>Se desarrollará un experimento para el reconocimiento de la tonalidad de piezas dentales en personas utilizando técnicas de aprendizaje de máquina y estas siendo aplicadas a imágenes (Fotografías) recolectadas en diferentes grupos de personas para así poder ampliar el espectro de estudio, y por medio de medidas de desempeño, esto durante el periodo equivalente a un semestre académico que para el caso será el primer semestre del 2019.</w:t>
-      </w:r>
-    </w:p>
-    <w:p>
-      <w:pPr>
-        <w:jc w:val="both"/>
-        <w:rPr>
-          <w:sz w:val="24"/>
-          <w:szCs w:val="24"/>
-        </w:rPr>
-      </w:pPr>
-    </w:p>
-    <w:p>
-      <w:pPr>
-        <w:pStyle w:val="Ttulo2"/>
-      </w:pPr>
-      <w:bookmarkStart w:id="32" w:name="_Toc536722521"/>
-      <w:r>
-        <w:t>Limitaciones</w:t>
-      </w:r>
-      <w:bookmarkEnd w:id="32"/>
     </w:p>
     <w:p>
       <w:pPr>
@@ -5144,122 +5921,18 @@
         <w:rPr>
           <w:sz w:val="24"/>
           <w:szCs w:val="24"/>
-          <w:highlight w:val="white"/>
-        </w:rPr>
-      </w:pPr>
-      <w:r>
-        <w:rPr>
-          <w:sz w:val="24"/>
-          <w:szCs w:val="24"/>
-          <w:highlight w:val="white"/>
-        </w:rPr>
-        <w:t>Para el experimento a realizar se harán estudios sobre los dientes anteriores (de canino a canino) tanto superiores como inferiores en personas discriminando a aquellas que estén procesos de ortodoncia como brackets, coronas entre otros. También se tomarán las fotos bajo una iluminación que procure simular la de un consultorio odont</w:t>
-      </w:r>
-      <w:commentRangeStart w:id="33"/>
-      <w:r>
-        <w:rPr>
-          <w:sz w:val="24"/>
-          <w:szCs w:val="24"/>
-          <w:highlight w:val="white"/>
-        </w:rPr>
-        <w:t>oló</w:t>
-      </w:r>
-      <w:commentRangeEnd w:id="33"/>
-      <w:r>
-        <w:rPr>
-          <w:sz w:val="24"/>
-          <w:szCs w:val="24"/>
-        </w:rPr>
-        <w:commentReference w:id="33"/>
-      </w:r>
-      <w:r>
-        <w:rPr>
-          <w:sz w:val="24"/>
-          <w:szCs w:val="24"/>
-          <w:highlight w:val="white"/>
-        </w:rPr>
-        <w:t>gico.</w:t>
-      </w:r>
+        </w:rPr>
+      </w:pPr>
     </w:p>
     <w:p>
       <w:pPr>
         <w:ind w:left="566"/>
         <w:jc w:val="both"/>
         <w:rPr>
-          <w:b/>
-          <w:sz w:val="24"/>
-          <w:szCs w:val="24"/>
-        </w:rPr>
-      </w:pPr>
-      <w:r>
-        <w:rPr>
-          <w:sz w:val="24"/>
-          <w:szCs w:val="24"/>
-        </w:rPr>
-        <w:t xml:space="preserve">Debido a que los dientes tienen un espectro de color amplio como se puede apreciar en la figura </w:t>
-      </w:r>
-      <w:r>
-        <w:rPr>
-          <w:b/>
-          <w:sz w:val="24"/>
-          <w:szCs w:val="24"/>
-        </w:rPr>
-        <w:t>n.</w:t>
-      </w:r>
-    </w:p>
-    <w:p>
-      <w:pPr>
-        <w:pStyle w:val="Descripcin"/>
-      </w:pPr>
-    </w:p>
-    <w:p>
-      <w:pPr>
-        <w:pStyle w:val="Ttulo6"/>
-      </w:pPr>
-      <w:bookmarkStart w:id="34" w:name="_Toc536722501"/>
-      <w:r>
-        <w:t xml:space="preserve">Imagen </w:t>
-      </w:r>
-      <w:r>
-        <w:rPr>
-          <w:noProof/>
-        </w:rPr>
-        <w:fldChar w:fldCharType="begin"/>
-      </w:r>
-      <w:r>
-        <w:rPr>
-          <w:noProof/>
-        </w:rPr>
-        <w:instrText xml:space="preserve"> SEQ Imagen \* ARABIC </w:instrText>
-      </w:r>
-      <w:r>
-        <w:rPr>
-          <w:noProof/>
-        </w:rPr>
-        <w:fldChar w:fldCharType="separate"/>
-      </w:r>
-      <w:r>
-        <w:rPr>
-          <w:noProof/>
-        </w:rPr>
-        <w:t>2</w:t>
-      </w:r>
-      <w:r>
-        <w:rPr>
-          <w:noProof/>
-        </w:rPr>
-        <w:fldChar w:fldCharType="end"/>
-      </w:r>
-      <w:r>
-        <w:t xml:space="preserve">: </w:t>
-      </w:r>
-      <w:r>
-        <w:t>Examen</w:t>
-      </w:r>
-      <w:r>
-        <w:t xml:space="preserve"> n</w:t>
-      </w:r>
-      <w:bookmarkEnd w:id="34"/>
+          <w:sz w:val="24"/>
+          <w:szCs w:val="24"/>
+        </w:rPr>
+      </w:pPr>
     </w:p>
     <w:p>
       <w:pPr>
@@ -5270,49 +5943,6 @@
           <w:szCs w:val="24"/>
         </w:rPr>
       </w:pPr>
-      <w:r>
-        <w:rPr>
-          <w:noProof/>
-          <w:sz w:val="24"/>
-          <w:szCs w:val="24"/>
-          <w:lang w:val="es-CO"/>
-        </w:rPr>
-        <w:drawing>
-          <wp:inline distT="114300" distB="114300" distL="114300" distR="114300" wp14:anchorId="08D2ABE5" wp14:editId="15192CA9">
-            <wp:extent cx="2743200" cy="1457325"/>
-            <wp:effectExtent l="0" t="0" r="0" b="0"/>
-            <wp:docPr id="3" name="image2.png"/>
-            <wp:cNvGraphicFramePr/>
-            <a:graphic xmlns:a="http://schemas.openxmlformats.org/drawingml/2006/main">
-              <a:graphicData uri="http://schemas.openxmlformats.org/drawingml/2006/picture">
-                <pic:pic xmlns:pic="http://schemas.openxmlformats.org/drawingml/2006/picture">
-                  <pic:nvPicPr>
-                    <pic:cNvPr id="0" name="image2.png"/>
-                    <pic:cNvPicPr preferRelativeResize="0"/>
-                  </pic:nvPicPr>
-                  <pic:blipFill>
-                    <a:blip r:embed="rId12"/>
-                    <a:srcRect/>
-                    <a:stretch>
-                      <a:fillRect/>
-                    </a:stretch>
-                  </pic:blipFill>
-                  <pic:spPr>
-                    <a:xfrm>
-                      <a:off x="0" y="0"/>
-                      <a:ext cx="2743200" cy="1457325"/>
-                    </a:xfrm>
-                    <a:prstGeom prst="rect">
-                      <a:avLst/>
-                    </a:prstGeom>
-                    <a:ln/>
-                  </pic:spPr>
-                </pic:pic>
-              </a:graphicData>
-            </a:graphic>
-          </wp:inline>
-        </w:drawing>
-      </w:r>
     </w:p>
     <w:p>
       <w:pPr>
@@ -5376,7 +6006,6 @@
     </w:p>
     <w:p>
       <w:pPr>
-        <w:ind w:left="566"/>
         <w:jc w:val="both"/>
         <w:rPr>
           <w:sz w:val="24"/>
@@ -5386,54 +6015,15 @@
     </w:p>
     <w:p>
       <w:pPr>
-        <w:ind w:left="566"/>
-        <w:jc w:val="both"/>
-        <w:rPr>
-          <w:sz w:val="24"/>
-          <w:szCs w:val="24"/>
-        </w:rPr>
-      </w:pPr>
-    </w:p>
-    <w:p>
-      <w:pPr>
-        <w:ind w:left="566"/>
-        <w:jc w:val="both"/>
-        <w:rPr>
-          <w:sz w:val="24"/>
-          <w:szCs w:val="24"/>
-        </w:rPr>
-      </w:pPr>
-    </w:p>
-    <w:p>
-      <w:pPr>
-        <w:ind w:left="566"/>
-        <w:jc w:val="both"/>
-        <w:rPr>
-          <w:sz w:val="24"/>
-          <w:szCs w:val="24"/>
-        </w:rPr>
-      </w:pPr>
-    </w:p>
-    <w:p>
-      <w:pPr>
-        <w:jc w:val="both"/>
-        <w:rPr>
-          <w:sz w:val="24"/>
-          <w:szCs w:val="24"/>
-        </w:rPr>
-      </w:pPr>
-    </w:p>
-    <w:p>
-      <w:pPr>
         <w:pStyle w:val="Ttulo1"/>
       </w:pPr>
-      <w:bookmarkStart w:id="35" w:name="_nnpklvgmq7h3" w:colFirst="0" w:colLast="0"/>
-      <w:bookmarkStart w:id="36" w:name="_Toc536722522"/>
-      <w:bookmarkEnd w:id="35"/>
+      <w:bookmarkStart w:id="50" w:name="_nnpklvgmq7h3" w:colFirst="0" w:colLast="0"/>
+      <w:bookmarkStart w:id="51" w:name="_Toc536731871"/>
+      <w:bookmarkEnd w:id="50"/>
       <w:r>
         <w:t>METODOLOGÍA</w:t>
       </w:r>
-      <w:bookmarkEnd w:id="36"/>
+      <w:bookmarkEnd w:id="51"/>
     </w:p>
     <w:p>
       <w:pPr>
@@ -5502,11 +6092,11 @@
       <w:pPr>
         <w:pStyle w:val="Ttulo6"/>
       </w:pPr>
-      <w:bookmarkStart w:id="37" w:name="_Imagen_5:_Diagrama_1"/>
-      <w:bookmarkStart w:id="38" w:name="_Imagen_3:_Diagrama"/>
-      <w:bookmarkStart w:id="39" w:name="_Toc536722502"/>
-      <w:bookmarkEnd w:id="37"/>
-      <w:bookmarkEnd w:id="38"/>
+      <w:bookmarkStart w:id="52" w:name="_Imagen_5:_Diagrama_1"/>
+      <w:bookmarkStart w:id="53" w:name="_Imagen_3:_Diagrama"/>
+      <w:bookmarkStart w:id="54" w:name="_Toc536731879"/>
+      <w:bookmarkEnd w:id="52"/>
+      <w:bookmarkEnd w:id="53"/>
       <w:r>
         <w:t xml:space="preserve">Imagen </w:t>
       </w:r>
@@ -5543,7 +6133,7 @@
       <w:r>
         <w:t>: Diagrama de Flujo.</w:t>
       </w:r>
-      <w:bookmarkEnd w:id="39"/>
+      <w:bookmarkEnd w:id="54"/>
     </w:p>
     <w:p>
       <w:pPr>
@@ -5575,7 +6165,7 @@
                     <pic:cNvPicPr preferRelativeResize="0"/>
                   </pic:nvPicPr>
                   <pic:blipFill>
-                    <a:blip r:embed="rId13"/>
+                    <a:blip r:embed="rId14"/>
                     <a:srcRect t="2095" b="2095"/>
                     <a:stretch>
                       <a:fillRect/>
@@ -5626,9 +6216,7 @@
           <w:szCs w:val="24"/>
         </w:rPr>
       </w:pPr>
-      <w:commentRangeStart w:id="40"/>
-    </w:p>
-    <w:commentRangeEnd w:id="40"/>
+    </w:p>
     <w:p>
       <w:pPr>
         <w:widowControl w:val="0"/>
@@ -5640,13 +6228,6 @@
           <w:szCs w:val="24"/>
         </w:rPr>
       </w:pPr>
-      <w:r>
-        <w:rPr>
-          <w:sz w:val="24"/>
-          <w:szCs w:val="24"/>
-        </w:rPr>
-        <w:commentReference w:id="40"/>
-      </w:r>
     </w:p>
     <w:p>
       <w:pPr>
@@ -5725,20 +6306,20 @@
           <w:szCs w:val="24"/>
         </w:rPr>
       </w:pPr>
-      <w:bookmarkStart w:id="41" w:name="_f7937vhaz42d" w:colFirst="0" w:colLast="0"/>
-      <w:bookmarkEnd w:id="41"/>
+      <w:bookmarkStart w:id="55" w:name="_f7937vhaz42d" w:colFirst="0" w:colLast="0"/>
+      <w:bookmarkEnd w:id="55"/>
     </w:p>
     <w:p>
       <w:pPr>
         <w:pStyle w:val="Ttulo6"/>
       </w:pPr>
-      <w:bookmarkStart w:id="42" w:name="_dsf4tkuf4l55" w:colFirst="0" w:colLast="0"/>
-      <w:bookmarkStart w:id="43" w:name="_Imagen_3:_Conjunto"/>
-      <w:bookmarkStart w:id="44" w:name="_Imagen_4:_Conjunto"/>
-      <w:bookmarkStart w:id="45" w:name="_Toc536722503"/>
-      <w:bookmarkEnd w:id="42"/>
-      <w:bookmarkEnd w:id="43"/>
-      <w:bookmarkEnd w:id="44"/>
+      <w:bookmarkStart w:id="56" w:name="_dsf4tkuf4l55" w:colFirst="0" w:colLast="0"/>
+      <w:bookmarkStart w:id="57" w:name="_Imagen_3:_Conjunto"/>
+      <w:bookmarkStart w:id="58" w:name="_Imagen_4:_Conjunto"/>
+      <w:bookmarkStart w:id="59" w:name="_Toc536731880"/>
+      <w:bookmarkEnd w:id="56"/>
+      <w:bookmarkEnd w:id="57"/>
+      <w:bookmarkEnd w:id="58"/>
       <w:r>
         <w:t xml:space="preserve">Imagen </w:t>
       </w:r>
@@ -5775,7 +6356,7 @@
       <w:r>
         <w:t>: Conjunto de imágenes de dientes de personas</w:t>
       </w:r>
-      <w:bookmarkEnd w:id="45"/>
+      <w:bookmarkEnd w:id="59"/>
     </w:p>
     <w:p>
       <w:pPr>
@@ -5807,7 +6388,7 @@
                     <pic:cNvPicPr preferRelativeResize="0"/>
                   </pic:nvPicPr>
                   <pic:blipFill>
-                    <a:blip r:embed="rId14"/>
+                    <a:blip r:embed="rId15"/>
                     <a:srcRect r="1597"/>
                     <a:stretch>
                       <a:fillRect/>
@@ -5907,14 +6488,28 @@
           <w:sz w:val="24"/>
           <w:szCs w:val="24"/>
         </w:rPr>
-        <w:t xml:space="preserve"> En esta etapa se busca extraer las imágenes del conjunto de datos y aplicarles una serie de técnicas utilizando lo aprendido en el curso de Deep Learning utilizando el lenguaje de python y las diversas herramientas propuestas, en donde el objetivo final será convertir la imagen a binaria</w:t>
-      </w:r>
-      <w:r>
-        <w:rPr>
-          <w:sz w:val="24"/>
-          <w:szCs w:val="24"/>
-        </w:rPr>
-        <w:t xml:space="preserve">, como se muestra en la </w:t>
+        <w:t xml:space="preserve"> </w:t>
+      </w:r>
+      <w:r>
+        <w:rPr>
+          <w:sz w:val="24"/>
+          <w:szCs w:val="24"/>
+        </w:rPr>
+        <w:t>Con base en las imágenes reunidas en el conjunto de datos se realizan un</w:t>
+      </w:r>
+      <w:r>
+        <w:rPr>
+          <w:sz w:val="24"/>
+          <w:szCs w:val="24"/>
+        </w:rPr>
+        <w:t xml:space="preserve">a serie de procesos </w:t>
+      </w:r>
+      <w:r>
+        <w:rPr>
+          <w:sz w:val="24"/>
+          <w:szCs w:val="24"/>
+        </w:rPr>
+        <w:t xml:space="preserve">se muestra en la </w:t>
       </w:r>
       <w:hyperlink w:anchor="_Imagen_5:Ejemplo_de" w:tooltip="Ejemplo de preprocesamiento de la imagen." w:history="1">
         <w:r>
@@ -5943,20 +6538,20 @@
           <w:szCs w:val="24"/>
         </w:rPr>
       </w:pPr>
-      <w:bookmarkStart w:id="46" w:name="_uh1r38zax5j2" w:colFirst="0" w:colLast="0"/>
-      <w:bookmarkEnd w:id="46"/>
+      <w:bookmarkStart w:id="60" w:name="_uh1r38zax5j2" w:colFirst="0" w:colLast="0"/>
+      <w:bookmarkEnd w:id="60"/>
     </w:p>
     <w:p>
       <w:pPr>
         <w:pStyle w:val="Ttulo6"/>
       </w:pPr>
-      <w:bookmarkStart w:id="47" w:name="_37n7bzo0k4co" w:colFirst="0" w:colLast="0"/>
-      <w:bookmarkStart w:id="48" w:name="_Imagen_4:Ejemplo_de"/>
-      <w:bookmarkStart w:id="49" w:name="_Imagen_5:Ejemplo_de"/>
-      <w:bookmarkStart w:id="50" w:name="_Toc536722504"/>
-      <w:bookmarkEnd w:id="47"/>
-      <w:bookmarkEnd w:id="48"/>
-      <w:bookmarkEnd w:id="49"/>
+      <w:bookmarkStart w:id="61" w:name="_37n7bzo0k4co" w:colFirst="0" w:colLast="0"/>
+      <w:bookmarkStart w:id="62" w:name="_Imagen_4:Ejemplo_de"/>
+      <w:bookmarkStart w:id="63" w:name="_Imagen_5:Ejemplo_de"/>
+      <w:bookmarkStart w:id="64" w:name="_Toc536731881"/>
+      <w:bookmarkEnd w:id="61"/>
+      <w:bookmarkEnd w:id="62"/>
+      <w:bookmarkEnd w:id="63"/>
       <w:r>
         <w:t xml:space="preserve">Imagen </w:t>
       </w:r>
@@ -5993,7 +6588,7 @@
       <w:r>
         <w:t>:Ejemplo de preprocesamiento de la imagen.</w:t>
       </w:r>
-      <w:bookmarkEnd w:id="50"/>
+      <w:bookmarkEnd w:id="64"/>
     </w:p>
     <w:p>
       <w:pPr>
@@ -6025,7 +6620,7 @@
                     <pic:cNvPicPr preferRelativeResize="0"/>
                   </pic:nvPicPr>
                   <pic:blipFill>
-                    <a:blip r:embed="rId15"/>
+                    <a:blip r:embed="rId16"/>
                     <a:srcRect/>
                     <a:stretch>
                       <a:fillRect/>
@@ -6162,7 +6757,56 @@
           <w:sz w:val="24"/>
           <w:szCs w:val="24"/>
         </w:rPr>
-        <w:t xml:space="preserve">utilizarán técnicas de muestreo que nos permitan obtener un buen modelo de clasificación esto partiendo el conjunto de datos en distintos porcentajes esto con el fin de obtener un conjunto de entrenamiento y pruebas confiable ya que es necesario que el </w:t>
+        <w:t xml:space="preserve">utilizarán técnicas de muestreo que nos permitan obtener un buen modelo de clasificación esto </w:t>
+      </w:r>
+      <w:r>
+        <w:rPr>
+          <w:sz w:val="24"/>
+          <w:szCs w:val="24"/>
+        </w:rPr>
+        <w:t>dividien</w:t>
+      </w:r>
+      <w:r>
+        <w:rPr>
+          <w:sz w:val="24"/>
+          <w:szCs w:val="24"/>
+        </w:rPr>
+        <w:t>d</w:t>
+      </w:r>
+      <w:r>
+        <w:rPr>
+          <w:sz w:val="24"/>
+          <w:szCs w:val="24"/>
+        </w:rPr>
+        <w:t>o</w:t>
+      </w:r>
+      <w:r>
+        <w:rPr>
+          <w:sz w:val="24"/>
+          <w:szCs w:val="24"/>
+        </w:rPr>
+        <w:t xml:space="preserve"> el conjunto de datos en distintos porcentajes esto con el fin de obtener un conjunto de entrenamiento y pruebas confiable</w:t>
+      </w:r>
+      <w:r>
+        <w:rPr>
+          <w:sz w:val="24"/>
+          <w:szCs w:val="24"/>
+        </w:rPr>
+        <w:t>,</w:t>
+      </w:r>
+      <w:r>
+        <w:rPr>
+          <w:sz w:val="24"/>
+          <w:szCs w:val="24"/>
+        </w:rPr>
+        <w:t xml:space="preserve"> ya que es necesario que el </w:t>
+      </w:r>
+      <w:r>
+        <w:rPr>
+          <w:sz w:val="24"/>
+          <w:szCs w:val="24"/>
+        </w:rPr>
+        <w:t>método</w:t>
       </w:r>
       <w:r>
         <w:rPr>
@@ -6170,7 +6814,7 @@
           <w:sz w:val="24"/>
           <w:szCs w:val="24"/>
         </w:rPr>
-        <w:t xml:space="preserve">método </w:t>
+        <w:t xml:space="preserve"> </w:t>
       </w:r>
       <w:r>
         <w:rPr>
@@ -6276,69 +6920,49 @@
           <w:sz w:val="24"/>
           <w:szCs w:val="24"/>
         </w:rPr>
+        <w:t>Análisis de resultados:</w:t>
+      </w:r>
+      <w:r>
+        <w:rPr>
+          <w:sz w:val="24"/>
+          <w:szCs w:val="24"/>
+        </w:rPr>
+        <w:t xml:space="preserve"> Aquí se obtendrá el nombre del diente dependiendo de la forma, y la ubicación del diente dentro de la boca.</w:t>
+      </w:r>
+    </w:p>
+    <w:p>
+      <w:pPr>
+        <w:rPr>
+          <w:sz w:val="24"/>
+          <w:szCs w:val="24"/>
+        </w:rPr>
+      </w:pPr>
+      <w:bookmarkStart w:id="65" w:name="_tebyl7mjirfr" w:colFirst="0" w:colLast="0"/>
+      <w:bookmarkStart w:id="66" w:name="_f33zcsvylqs" w:colFirst="0" w:colLast="0"/>
+      <w:bookmarkStart w:id="67" w:name="_Imagen_5:_Diagrama"/>
+      <w:bookmarkEnd w:id="65"/>
+      <w:bookmarkEnd w:id="66"/>
+      <w:bookmarkEnd w:id="67"/>
+      <w:r>
+        <w:rPr>
+          <w:sz w:val="24"/>
+          <w:szCs w:val="24"/>
+        </w:rPr>
+        <w:br w:type="page"/>
+      </w:r>
+    </w:p>
+    <w:p>
+      <w:pPr>
+        <w:pStyle w:val="Ttulo1"/>
+      </w:pPr>
+      <w:bookmarkStart w:id="68" w:name="_666a7yg8g8f3" w:colFirst="0" w:colLast="0"/>
+      <w:bookmarkStart w:id="69" w:name="_Toc536731872"/>
+      <w:bookmarkEnd w:id="68"/>
+      <w:r>
         <w:lastRenderedPageBreak/>
-        <w:t>Análisis de resultados:</w:t>
-      </w:r>
-      <w:r>
-        <w:rPr>
-          <w:sz w:val="24"/>
-          <w:szCs w:val="24"/>
-        </w:rPr>
-        <w:t xml:space="preserve"> Aquí se obtendrá el nombre del diente dependiendo de la forma, y la ubicación del diente dentro de la boca.</w:t>
-      </w:r>
-    </w:p>
-    <w:p>
-      <w:pPr>
-        <w:rPr>
-          <w:sz w:val="24"/>
-          <w:szCs w:val="24"/>
-        </w:rPr>
-      </w:pPr>
-      <w:bookmarkStart w:id="51" w:name="_tebyl7mjirfr" w:colFirst="0" w:colLast="0"/>
-      <w:bookmarkEnd w:id="51"/>
-    </w:p>
-    <w:p>
-      <w:pPr>
-        <w:spacing w:before="60" w:line="240" w:lineRule="auto"/>
-        <w:jc w:val="both"/>
-        <w:rPr>
-          <w:sz w:val="24"/>
-          <w:szCs w:val="24"/>
-        </w:rPr>
-      </w:pPr>
-      <w:bookmarkStart w:id="52" w:name="_f33zcsvylqs" w:colFirst="0" w:colLast="0"/>
-      <w:bookmarkStart w:id="53" w:name="_Imagen_5:_Diagrama"/>
-      <w:bookmarkEnd w:id="52"/>
-      <w:bookmarkEnd w:id="53"/>
-      <w:r>
-        <w:rPr>
-          <w:sz w:val="24"/>
-          <w:szCs w:val="24"/>
-        </w:rPr>
-        <w:br w:type="page"/>
-      </w:r>
-    </w:p>
-    <w:p>
-      <w:pPr>
-        <w:spacing w:before="60" w:line="240" w:lineRule="auto"/>
-        <w:jc w:val="both"/>
-        <w:rPr>
-          <w:sz w:val="24"/>
-          <w:szCs w:val="24"/>
-        </w:rPr>
-      </w:pPr>
-    </w:p>
-    <w:p>
-      <w:pPr>
-        <w:pStyle w:val="Ttulo1"/>
-      </w:pPr>
-      <w:bookmarkStart w:id="54" w:name="_666a7yg8g8f3" w:colFirst="0" w:colLast="0"/>
-      <w:bookmarkStart w:id="55" w:name="_Toc536722523"/>
-      <w:bookmarkEnd w:id="54"/>
-      <w:r>
         <w:t>CRONOGRAMA DE ACTIVIDADES</w:t>
       </w:r>
-      <w:bookmarkEnd w:id="55"/>
+      <w:bookmarkEnd w:id="69"/>
     </w:p>
     <w:p>
       <w:pPr>
@@ -6352,7 +6976,7 @@
       <w:pPr>
         <w:pStyle w:val="Ttulo6"/>
       </w:pPr>
-      <w:bookmarkStart w:id="56" w:name="_Toc536722505"/>
+      <w:bookmarkStart w:id="70" w:name="_Toc536731882"/>
       <w:r>
         <w:t xml:space="preserve">Imagen </w:t>
       </w:r>
@@ -6392,7 +7016,7 @@
       <w:r>
         <w:t>3</w:t>
       </w:r>
-      <w:bookmarkEnd w:id="56"/>
+      <w:bookmarkEnd w:id="70"/>
     </w:p>
     <w:p>
       <w:pPr>
@@ -6424,7 +7048,7 @@
                     <pic:cNvPicPr/>
                   </pic:nvPicPr>
                   <pic:blipFill>
-                    <a:blip r:embed="rId16"/>
+                    <a:blip r:embed="rId17"/>
                     <a:stretch>
                       <a:fillRect/>
                     </a:stretch>
@@ -6444,15 +7068,8 @@
           </wp:inline>
         </w:drawing>
       </w:r>
-      <w:commentRangeStart w:id="57"/>
-      <w:commentRangeEnd w:id="57"/>
-      <w:r>
-        <w:rPr>
-          <w:sz w:val="24"/>
-          <w:szCs w:val="24"/>
-        </w:rPr>
-        <w:commentReference w:id="57"/>
-      </w:r>
+      <w:commentRangeStart w:id="71"/>
+      <w:commentRangeEnd w:id="71"/>
     </w:p>
     <w:p>
       <w:pPr>
@@ -6478,7 +7095,7 @@
       <w:pPr>
         <w:pStyle w:val="Ttulo6"/>
       </w:pPr>
-      <w:bookmarkStart w:id="58" w:name="_Toc536722506"/>
+      <w:bookmarkStart w:id="72" w:name="_Toc536731883"/>
       <w:r>
         <w:t xml:space="preserve">Imagen </w:t>
       </w:r>
@@ -6515,7 +7132,7 @@
       <w:r>
         <w:t>: Cronograma de actividades 2/3</w:t>
       </w:r>
-      <w:bookmarkEnd w:id="58"/>
+      <w:bookmarkEnd w:id="72"/>
     </w:p>
     <w:p>
       <w:pPr>
@@ -6547,7 +7164,7 @@
                     <pic:cNvPicPr/>
                   </pic:nvPicPr>
                   <pic:blipFill rotWithShape="1">
-                    <a:blip r:embed="rId17"/>
+                    <a:blip r:embed="rId18"/>
                     <a:srcRect l="2328" r="5092"/>
                     <a:stretch/>
                   </pic:blipFill>
@@ -6589,7 +7206,7 @@
       <w:pPr>
         <w:pStyle w:val="Ttulo6"/>
       </w:pPr>
-      <w:bookmarkStart w:id="59" w:name="_Toc536722507"/>
+      <w:bookmarkStart w:id="73" w:name="_Toc536731884"/>
       <w:r>
         <w:t xml:space="preserve">Imagen </w:t>
       </w:r>
@@ -6626,7 +7243,7 @@
       <w:r>
         <w:t>: Cronograma de actividades 3/3</w:t>
       </w:r>
-      <w:bookmarkEnd w:id="59"/>
+      <w:bookmarkEnd w:id="73"/>
     </w:p>
     <w:p>
       <w:pPr>
@@ -6658,7 +7275,7 @@
                     <pic:cNvPicPr/>
                   </pic:nvPicPr>
                   <pic:blipFill rotWithShape="1">
-                    <a:blip r:embed="rId18"/>
+                    <a:blip r:embed="rId19"/>
                     <a:srcRect r="9528"/>
                     <a:stretch/>
                   </pic:blipFill>
@@ -6685,21 +7302,21 @@
           </wp:inline>
         </w:drawing>
       </w:r>
-      <w:commentRangeStart w:id="60"/>
+      <w:commentRangeStart w:id="74"/>
     </w:p>
     <w:p>
       <w:pPr>
         <w:pStyle w:val="Ttulo1"/>
       </w:pPr>
-      <w:bookmarkStart w:id="61" w:name="_Toc536722524"/>
-      <w:commentRangeEnd w:id="60"/>
-      <w:r>
-        <w:commentReference w:id="60"/>
+      <w:bookmarkStart w:id="75" w:name="_Toc536731873"/>
+      <w:commentRangeEnd w:id="74"/>
+      <w:r>
+        <w:commentReference w:id="74"/>
       </w:r>
       <w:r>
         <w:t>PRODUCTOS A ENTREGAR</w:t>
       </w:r>
-      <w:bookmarkEnd w:id="61"/>
+      <w:bookmarkEnd w:id="75"/>
     </w:p>
     <w:p>
       <w:pPr>
@@ -6763,12 +7380,11 @@
       <w:pPr>
         <w:pStyle w:val="Ttulo6"/>
       </w:pPr>
-      <w:bookmarkStart w:id="62" w:name="_Tabla_1:_Productos"/>
-      <w:bookmarkStart w:id="63" w:name="_Toc536534961"/>
-      <w:bookmarkStart w:id="64" w:name="_Toc536722528"/>
-      <w:bookmarkEnd w:id="62"/>
-      <w:r>
-        <w:lastRenderedPageBreak/>
+      <w:bookmarkStart w:id="76" w:name="_Tabla_1:_Productos"/>
+      <w:bookmarkStart w:id="77" w:name="_Toc536534961"/>
+      <w:bookmarkStart w:id="78" w:name="_Toc536731885"/>
+      <w:bookmarkEnd w:id="76"/>
+      <w:r>
         <w:t xml:space="preserve">Tabla </w:t>
       </w:r>
       <w:r>
@@ -6804,13 +7420,13 @@
       <w:r>
         <w:t xml:space="preserve">: </w:t>
       </w:r>
-      <w:bookmarkStart w:id="65" w:name="_Hlk536535796"/>
+      <w:bookmarkStart w:id="79" w:name="_Hlk536535796"/>
       <w:r>
         <w:t>Productos a entregar</w:t>
       </w:r>
-      <w:bookmarkEnd w:id="63"/>
-      <w:bookmarkEnd w:id="64"/>
-      <w:bookmarkEnd w:id="65"/>
+      <w:bookmarkEnd w:id="77"/>
+      <w:bookmarkEnd w:id="78"/>
+      <w:bookmarkEnd w:id="79"/>
     </w:p>
     <w:tbl>
       <w:tblPr>
@@ -6912,6 +7528,7 @@
                 <w:sz w:val="24"/>
                 <w:szCs w:val="24"/>
               </w:rPr>
+              <w:lastRenderedPageBreak/>
               <w:t>TIPO</w:t>
             </w:r>
           </w:p>
@@ -7031,7 +7648,14 @@
                 <w:sz w:val="24"/>
                 <w:szCs w:val="24"/>
               </w:rPr>
-              <w:t>Eficiencia de Algoritmos</w:t>
+              <w:t>Eficiencia de</w:t>
+            </w:r>
+            <w:r>
+              <w:rPr>
+                <w:sz w:val="24"/>
+                <w:szCs w:val="24"/>
+              </w:rPr>
+              <w:t>l método</w:t>
             </w:r>
           </w:p>
         </w:tc>
@@ -7079,7 +7703,21 @@
                 <w:sz w:val="24"/>
                 <w:szCs w:val="24"/>
               </w:rPr>
-              <w:t>Método/técnica/algoritmo para el reconocimiento y clasificación de tonos en dientes humanos utilizando el procesamiento de imágenes implementando aprendizaje de máquina.</w:t>
+              <w:t xml:space="preserve">Método para el reconocimiento y clasificación de </w:t>
+            </w:r>
+            <w:r>
+              <w:rPr>
+                <w:sz w:val="24"/>
+                <w:szCs w:val="24"/>
+              </w:rPr>
+              <w:t>colores</w:t>
+            </w:r>
+            <w:r>
+              <w:rPr>
+                <w:sz w:val="24"/>
+                <w:szCs w:val="24"/>
+              </w:rPr>
+              <w:t xml:space="preserve"> en dientes humanos utilizando el procesamiento de imágenes implementando aprendizaje de máquina.</w:t>
             </w:r>
           </w:p>
         </w:tc>
@@ -7128,7 +7766,21 @@
                 <w:sz w:val="24"/>
                 <w:szCs w:val="24"/>
               </w:rPr>
-              <w:t>Método/técnica/algoritmo para el reconocimiento y clasificación de tonos en dientes humanos utilizando el procesamiento de imágenes implementando aprendizaje de máquina.</w:t>
+              <w:t xml:space="preserve">Método para el reconocimiento y clasificación de </w:t>
+            </w:r>
+            <w:r>
+              <w:rPr>
+                <w:sz w:val="24"/>
+                <w:szCs w:val="24"/>
+              </w:rPr>
+              <w:t xml:space="preserve">colores </w:t>
+            </w:r>
+            <w:r>
+              <w:rPr>
+                <w:sz w:val="24"/>
+                <w:szCs w:val="24"/>
+              </w:rPr>
+              <w:t>en dientes humanos utilizando el procesamiento de imágenes implementando aprendizaje de máquina.</w:t>
             </w:r>
           </w:p>
         </w:tc>
@@ -7206,8 +7858,8 @@
           <w:szCs w:val="24"/>
         </w:rPr>
       </w:pPr>
-      <w:bookmarkStart w:id="66" w:name="_7kdx4ekqsyz2" w:colFirst="0" w:colLast="0"/>
-      <w:bookmarkEnd w:id="66"/>
+      <w:bookmarkStart w:id="80" w:name="_7kdx4ekqsyz2" w:colFirst="0" w:colLast="0"/>
+      <w:bookmarkEnd w:id="80"/>
       <w:r>
         <w:br w:type="page"/>
       </w:r>
@@ -7216,12 +7868,12 @@
       <w:pPr>
         <w:pStyle w:val="Ttulo1"/>
       </w:pPr>
-      <w:bookmarkStart w:id="67" w:name="_Toc536722525"/>
+      <w:bookmarkStart w:id="81" w:name="_Toc536731874"/>
       <w:r>
         <w:lastRenderedPageBreak/>
         <w:t>INSTALACIONES Y EQUIPO REQUERIDO</w:t>
       </w:r>
-      <w:bookmarkEnd w:id="67"/>
+      <w:bookmarkEnd w:id="81"/>
     </w:p>
     <w:p>
       <w:pPr>
@@ -7305,7 +7957,21 @@
           <w:sz w:val="24"/>
           <w:szCs w:val="24"/>
         </w:rPr>
-        <w:t>Equipo de cómputo para el desarrollo del algoritmo.</w:t>
+        <w:t>Equipo de cómputo para el desarrollo del</w:t>
+      </w:r>
+      <w:r>
+        <w:rPr>
+          <w:sz w:val="24"/>
+          <w:szCs w:val="24"/>
+        </w:rPr>
+        <w:t xml:space="preserve"> método</w:t>
+      </w:r>
+      <w:r>
+        <w:rPr>
+          <w:sz w:val="24"/>
+          <w:szCs w:val="24"/>
+        </w:rPr>
+        <w:t>.</w:t>
       </w:r>
     </w:p>
     <w:p>
@@ -7452,14 +8118,14 @@
       <w:pPr>
         <w:pStyle w:val="Ttulo1"/>
       </w:pPr>
-      <w:bookmarkStart w:id="68" w:name="_2zslbxsooxzs" w:colFirst="0" w:colLast="0"/>
-      <w:bookmarkStart w:id="69" w:name="_Toc536722526"/>
-      <w:bookmarkEnd w:id="68"/>
+      <w:bookmarkStart w:id="82" w:name="_2zslbxsooxzs" w:colFirst="0" w:colLast="0"/>
+      <w:bookmarkStart w:id="83" w:name="_Toc536731875"/>
+      <w:bookmarkEnd w:id="82"/>
       <w:r>
         <w:lastRenderedPageBreak/>
         <w:t>PRESUPUESTO DEL TRABAJO</w:t>
       </w:r>
-      <w:bookmarkEnd w:id="69"/>
+      <w:bookmarkEnd w:id="83"/>
     </w:p>
     <w:p>
       <w:pPr>
@@ -7507,9 +8173,9 @@
       <w:pPr>
         <w:pStyle w:val="Ttulo6"/>
       </w:pPr>
-      <w:bookmarkStart w:id="70" w:name="_Tabla_2:_presupuesto"/>
-      <w:bookmarkStart w:id="71" w:name="_Toc536722529"/>
-      <w:bookmarkEnd w:id="70"/>
+      <w:bookmarkStart w:id="84" w:name="_Tabla_2:_presupuesto"/>
+      <w:bookmarkStart w:id="85" w:name="_Toc536731886"/>
+      <w:bookmarkEnd w:id="84"/>
       <w:r>
         <w:t xml:space="preserve">Tabla </w:t>
       </w:r>
@@ -7546,7 +8212,7 @@
       <w:r>
         <w:t>: presupuesto del trabajo.</w:t>
       </w:r>
-      <w:bookmarkEnd w:id="71"/>
+      <w:bookmarkEnd w:id="85"/>
     </w:p>
     <w:tbl>
       <w:tblPr>
@@ -8517,18 +9183,13 @@
       <w:pPr>
         <w:pStyle w:val="Ttulo1"/>
       </w:pPr>
-      <w:bookmarkStart w:id="72" w:name="_rnhgnw2ofy4y" w:colFirst="0" w:colLast="0"/>
-      <w:bookmarkStart w:id="73" w:name="_Toc536722527"/>
-      <w:bookmarkEnd w:id="72"/>
-      <w:commentRangeStart w:id="74"/>
+      <w:bookmarkStart w:id="86" w:name="_rnhgnw2ofy4y" w:colFirst="0" w:colLast="0"/>
+      <w:bookmarkStart w:id="87" w:name="_Toc536731876"/>
+      <w:bookmarkEnd w:id="86"/>
       <w:r>
         <w:t>BIBLIOGRAFÍA</w:t>
       </w:r>
-      <w:commentRangeEnd w:id="74"/>
-      <w:r>
-        <w:commentReference w:id="74"/>
-      </w:r>
-      <w:bookmarkEnd w:id="73"/>
+      <w:bookmarkEnd w:id="87"/>
     </w:p>
     <w:p>
       <w:pPr>
@@ -8587,16 +9248,6 @@
         </w:rPr>
         <w:t>(1), 50–55. http://doi.org/10.2174/1874210601408010050</w:t>
       </w:r>
-    </w:p>
-    <w:p>
-      <w:pPr>
-        <w:spacing w:line="240" w:lineRule="auto"/>
-        <w:jc w:val="both"/>
-        <w:rPr>
-          <w:sz w:val="24"/>
-          <w:szCs w:val="24"/>
-        </w:rPr>
-      </w:pPr>
     </w:p>
     <w:p>
       <w:pPr>
@@ -8669,7 +9320,58 @@
         </w:rPr>
         <w:br/>
       </w:r>
-      <w:commentRangeStart w:id="75"/>
+    </w:p>
+    <w:p>
+      <w:pPr>
+        <w:spacing w:line="240" w:lineRule="auto"/>
+        <w:jc w:val="both"/>
+        <w:rPr>
+          <w:sz w:val="24"/>
+          <w:szCs w:val="24"/>
+          <w:highlight w:val="white"/>
+        </w:rPr>
+      </w:pPr>
+      <w:r>
+        <w:rPr>
+          <w:sz w:val="24"/>
+          <w:szCs w:val="24"/>
+          <w:highlight w:val="white"/>
+        </w:rPr>
+        <w:t xml:space="preserve">[4] Albalat, D. (2015). </w:t>
+      </w:r>
+      <w:r>
+        <w:rPr>
+          <w:i/>
+          <w:sz w:val="24"/>
+          <w:szCs w:val="24"/>
+          <w:highlight w:val="white"/>
+        </w:rPr>
+        <w:t>La importancia de la estética dental</w:t>
+      </w:r>
+      <w:r>
+        <w:rPr>
+          <w:sz w:val="24"/>
+          <w:szCs w:val="24"/>
+          <w:highlight w:val="white"/>
+        </w:rPr>
+        <w:t xml:space="preserve">.  albalatdental centro de especialidades. Available at: http://albalatdental.com/la-importancia-de-la-estetica-dental/ [Accessed 8 </w:t>
+      </w:r>
+      <w:r>
+        <w:rPr>
+          <w:sz w:val="24"/>
+          <w:szCs w:val="24"/>
+          <w:highlight w:val="white"/>
+        </w:rPr>
+        <w:t>oct.</w:t>
+      </w:r>
+      <w:r>
+        <w:rPr>
+          <w:sz w:val="24"/>
+          <w:szCs w:val="24"/>
+          <w:highlight w:val="white"/>
+        </w:rPr>
+        <w:t xml:space="preserve"> 2018].</w:t>
+      </w:r>
     </w:p>
     <w:p>
       <w:pPr>
@@ -8682,671 +9384,6 @@
           <w:lang w:val="en-US"/>
         </w:rPr>
       </w:pPr>
-      <w:r>
-        <w:rPr>
-          <w:sz w:val="24"/>
-          <w:szCs w:val="24"/>
-          <w:highlight w:val="white"/>
-        </w:rPr>
-        <w:t xml:space="preserve">[3] Historia de la Prótesis dental - PDF. (2017). </w:t>
-      </w:r>
-      <w:r>
-        <w:rPr>
-          <w:i/>
-          <w:sz w:val="24"/>
-          <w:szCs w:val="24"/>
-          <w:highlight w:val="white"/>
-        </w:rPr>
-        <w:t>LA HISTORIA DE LAS PRÓTESIS DENTALES</w:t>
-      </w:r>
-      <w:r>
-        <w:rPr>
-          <w:sz w:val="24"/>
-          <w:szCs w:val="24"/>
-          <w:highlight w:val="white"/>
-        </w:rPr>
-        <w:t xml:space="preserve">. </w:t>
-      </w:r>
-      <w:r>
-        <w:rPr>
-          <w:sz w:val="24"/>
-          <w:szCs w:val="24"/>
-          <w:highlight w:val="white"/>
-          <w:lang w:val="en-US"/>
-        </w:rPr>
-        <w:t>Available at: https://www.sabersinfin.com/articulos/historia/15321-la-historia-de-las-protesis-dentales [Accessed 8 Oct. 2018].</w:t>
-      </w:r>
-      <w:r>
-        <w:rPr>
-          <w:sz w:val="24"/>
-          <w:szCs w:val="24"/>
-          <w:highlight w:val="white"/>
-          <w:lang w:val="en-US"/>
-        </w:rPr>
-        <w:br/>
-      </w:r>
-      <w:commentRangeEnd w:id="75"/>
-      <w:r>
-        <w:rPr>
-          <w:sz w:val="24"/>
-          <w:szCs w:val="24"/>
-        </w:rPr>
-        <w:commentReference w:id="75"/>
-      </w:r>
-    </w:p>
-    <w:p>
-      <w:pPr>
-        <w:spacing w:line="240" w:lineRule="auto"/>
-        <w:jc w:val="both"/>
-        <w:rPr>
-          <w:sz w:val="24"/>
-          <w:szCs w:val="24"/>
-          <w:highlight w:val="white"/>
-        </w:rPr>
-      </w:pPr>
-      <w:r>
-        <w:rPr>
-          <w:sz w:val="24"/>
-          <w:szCs w:val="24"/>
-          <w:highlight w:val="white"/>
-        </w:rPr>
-        <w:t xml:space="preserve">[4] Albalat, D. (2015). </w:t>
-      </w:r>
-      <w:r>
-        <w:rPr>
-          <w:i/>
-          <w:sz w:val="24"/>
-          <w:szCs w:val="24"/>
-          <w:highlight w:val="white"/>
-        </w:rPr>
-        <w:t>La importancia de la estética dental</w:t>
-      </w:r>
-      <w:r>
-        <w:rPr>
-          <w:sz w:val="24"/>
-          <w:szCs w:val="24"/>
-          <w:highlight w:val="white"/>
-        </w:rPr>
-        <w:t xml:space="preserve">.  albalatdental centro de especialidades. Available at: http://albalatdental.com/la-importancia-de-la-estetica-dental/ [Accessed 8 </w:t>
-      </w:r>
-      <w:r>
-        <w:rPr>
-          <w:sz w:val="24"/>
-          <w:szCs w:val="24"/>
-          <w:highlight w:val="white"/>
-        </w:rPr>
-        <w:t>oct.</w:t>
-      </w:r>
-      <w:r>
-        <w:rPr>
-          <w:sz w:val="24"/>
-          <w:szCs w:val="24"/>
-          <w:highlight w:val="white"/>
-        </w:rPr>
-        <w:t xml:space="preserve"> 2018].</w:t>
-      </w:r>
-    </w:p>
-    <w:p>
-      <w:pPr>
-        <w:spacing w:line="240" w:lineRule="auto"/>
-        <w:jc w:val="both"/>
-        <w:rPr>
-          <w:sz w:val="24"/>
-          <w:szCs w:val="24"/>
-          <w:highlight w:val="white"/>
-        </w:rPr>
-      </w:pPr>
-      <w:commentRangeStart w:id="76"/>
-    </w:p>
-    <w:p>
-      <w:pPr>
-        <w:spacing w:line="240" w:lineRule="auto"/>
-        <w:jc w:val="both"/>
-        <w:rPr>
-          <w:sz w:val="24"/>
-          <w:szCs w:val="24"/>
-          <w:highlight w:val="white"/>
-          <w:lang w:val="en-US"/>
-        </w:rPr>
-      </w:pPr>
-      <w:r>
-        <w:rPr>
-          <w:sz w:val="24"/>
-          <w:szCs w:val="24"/>
-          <w:highlight w:val="white"/>
-        </w:rPr>
-        <w:t>[</w:t>
-      </w:r>
-      <w:r>
-        <w:rPr>
-          <w:sz w:val="24"/>
-          <w:szCs w:val="24"/>
-          <w:highlight w:val="white"/>
-        </w:rPr>
-        <w:t>6</w:t>
-      </w:r>
-      <w:r>
-        <w:rPr>
-          <w:sz w:val="24"/>
-          <w:szCs w:val="24"/>
-          <w:highlight w:val="white"/>
-        </w:rPr>
-        <w:t xml:space="preserve">]Fabricación de prótesis fija digital. (2018). </w:t>
-      </w:r>
-      <w:r>
-        <w:rPr>
-          <w:i/>
-          <w:sz w:val="24"/>
-          <w:szCs w:val="24"/>
-          <w:highlight w:val="white"/>
-        </w:rPr>
-        <w:t xml:space="preserve">FABRICACIÓN DE PRÓTESIS FIJA DIGITAL. </w:t>
-      </w:r>
-      <w:r>
-        <w:rPr>
-          <w:sz w:val="24"/>
-          <w:szCs w:val="24"/>
-          <w:highlight w:val="white"/>
-          <w:lang w:val="en-US"/>
-        </w:rPr>
-        <w:t xml:space="preserve">Available at:  </w:t>
-      </w:r>
-      <w:r>
-        <w:rPr>
-          <w:sz w:val="24"/>
-          <w:szCs w:val="24"/>
-          <w:highlight w:val="white"/>
-          <w:lang w:val="en-US"/>
-        </w:rPr>
-        <w:t>https://www.enbatadental.com/protesis/70-la-fabricacion-de-protesis-fija-digital.html [</w:t>
-      </w:r>
-      <w:r>
-        <w:rPr>
-          <w:sz w:val="24"/>
-          <w:szCs w:val="24"/>
-          <w:highlight w:val="white"/>
-          <w:lang w:val="en-US"/>
-        </w:rPr>
-        <w:t>Accessed 20 Oct. 2018].</w:t>
-      </w:r>
-    </w:p>
-    <w:p>
-      <w:pPr>
-        <w:spacing w:line="240" w:lineRule="auto"/>
-        <w:jc w:val="both"/>
-        <w:rPr>
-          <w:sz w:val="24"/>
-          <w:szCs w:val="24"/>
-          <w:highlight w:val="white"/>
-          <w:lang w:val="en-US"/>
-        </w:rPr>
-      </w:pPr>
-    </w:p>
-    <w:p>
-      <w:pPr>
-        <w:spacing w:line="240" w:lineRule="auto"/>
-        <w:jc w:val="both"/>
-        <w:rPr>
-          <w:sz w:val="24"/>
-          <w:szCs w:val="24"/>
-          <w:highlight w:val="white"/>
-          <w:lang w:val="en-US"/>
-        </w:rPr>
-      </w:pPr>
-      <w:r>
-        <w:rPr>
-          <w:sz w:val="24"/>
-          <w:szCs w:val="24"/>
-          <w:highlight w:val="white"/>
-          <w:lang w:val="en-US"/>
-        </w:rPr>
-        <w:t>[</w:t>
-      </w:r>
-      <w:r>
-        <w:rPr>
-          <w:sz w:val="24"/>
-          <w:szCs w:val="24"/>
-          <w:highlight w:val="white"/>
-          <w:lang w:val="en-US"/>
-        </w:rPr>
-        <w:t>7</w:t>
-      </w:r>
-      <w:r>
-        <w:rPr>
-          <w:sz w:val="24"/>
-          <w:szCs w:val="24"/>
-          <w:highlight w:val="white"/>
-          <w:lang w:val="en-US"/>
-        </w:rPr>
-        <w:t xml:space="preserve">] </w:t>
-      </w:r>
-      <w:r>
-        <w:rPr>
-          <w:sz w:val="24"/>
-          <w:szCs w:val="24"/>
-          <w:highlight w:val="white"/>
-          <w:lang w:val="en-US"/>
-        </w:rPr>
-        <w:t>Esthetical</w:t>
-      </w:r>
-      <w:r>
-        <w:rPr>
-          <w:sz w:val="24"/>
-          <w:szCs w:val="24"/>
-          <w:highlight w:val="white"/>
-          <w:lang w:val="en-US"/>
-        </w:rPr>
-        <w:t xml:space="preserve"> dental. (2018. </w:t>
-      </w:r>
-      <w:r>
-        <w:rPr>
-          <w:i/>
-          <w:sz w:val="24"/>
-          <w:szCs w:val="24"/>
-          <w:highlight w:val="white"/>
-          <w:lang w:val="en-US"/>
-        </w:rPr>
-        <w:t xml:space="preserve">ESTÉTICA DENTAL. </w:t>
-      </w:r>
-      <w:r>
-        <w:rPr>
-          <w:sz w:val="24"/>
-          <w:szCs w:val="24"/>
-          <w:lang w:val="en-US"/>
-        </w:rPr>
-        <w:t xml:space="preserve">Available at: </w:t>
-      </w:r>
-      <w:r>
-        <w:rPr>
-          <w:sz w:val="24"/>
-          <w:szCs w:val="24"/>
-          <w:highlight w:val="white"/>
-          <w:lang w:val="en-US"/>
-        </w:rPr>
-        <w:t>https://www.institutomaxilofacial.com/es/estetica-dental/que-es-la-estetica-dental/ [Accessed 20 Oct. 2018].</w:t>
-      </w:r>
-    </w:p>
-    <w:p>
-      <w:pPr>
-        <w:spacing w:line="240" w:lineRule="auto"/>
-        <w:jc w:val="both"/>
-        <w:rPr>
-          <w:sz w:val="24"/>
-          <w:szCs w:val="24"/>
-          <w:highlight w:val="white"/>
-          <w:lang w:val="en-US"/>
-        </w:rPr>
-      </w:pPr>
-    </w:p>
-    <w:p>
-      <w:pPr>
-        <w:spacing w:line="240" w:lineRule="auto"/>
-        <w:jc w:val="both"/>
-        <w:rPr>
-          <w:sz w:val="24"/>
-          <w:szCs w:val="24"/>
-          <w:highlight w:val="white"/>
-          <w:lang w:val="en-US"/>
-        </w:rPr>
-      </w:pPr>
-      <w:r>
-        <w:rPr>
-          <w:sz w:val="24"/>
-          <w:szCs w:val="24"/>
-        </w:rPr>
-        <w:t>[</w:t>
-      </w:r>
-      <w:r>
-        <w:rPr>
-          <w:sz w:val="24"/>
-          <w:szCs w:val="24"/>
-        </w:rPr>
-        <w:t>8</w:t>
-      </w:r>
-      <w:r>
-        <w:rPr>
-          <w:sz w:val="24"/>
-          <w:szCs w:val="24"/>
-        </w:rPr>
-        <w:t>]</w:t>
-      </w:r>
-      <w:r>
-        <w:rPr>
-          <w:sz w:val="24"/>
-          <w:szCs w:val="24"/>
-        </w:rPr>
-        <w:tab/>
-        <w:t xml:space="preserve">Origen y evolución de los implantes dentales. </w:t>
-      </w:r>
-      <w:r>
-        <w:rPr>
-          <w:sz w:val="24"/>
-          <w:szCs w:val="24"/>
-          <w:lang w:val="en-US"/>
-        </w:rPr>
-        <w:t xml:space="preserve">(2009) Available at: </w:t>
-      </w:r>
-      <w:r>
-        <w:rPr>
-          <w:sz w:val="24"/>
-          <w:szCs w:val="24"/>
-          <w:highlight w:val="white"/>
-          <w:lang w:val="en-US"/>
-        </w:rPr>
-        <w:t>http://scielo.sld.cu/scielo.php?pid=S1729-519X2009000400030&amp;script=sci_arttext&amp;tlng=en [Accessed 14 Nov. 2018].</w:t>
-      </w:r>
-    </w:p>
-    <w:p>
-      <w:pPr>
-        <w:spacing w:line="240" w:lineRule="auto"/>
-        <w:jc w:val="both"/>
-        <w:rPr>
-          <w:sz w:val="24"/>
-          <w:szCs w:val="24"/>
-          <w:highlight w:val="white"/>
-          <w:lang w:val="en-US"/>
-        </w:rPr>
-      </w:pPr>
-    </w:p>
-    <w:p>
-      <w:pPr>
-        <w:spacing w:line="240" w:lineRule="auto"/>
-        <w:jc w:val="both"/>
-        <w:rPr>
-          <w:sz w:val="24"/>
-          <w:szCs w:val="24"/>
-          <w:highlight w:val="white"/>
-          <w:lang w:val="en-US"/>
-        </w:rPr>
-      </w:pPr>
-      <w:r>
-        <w:rPr>
-          <w:sz w:val="24"/>
-          <w:szCs w:val="24"/>
-          <w:highlight w:val="white"/>
-        </w:rPr>
-        <w:t>[</w:t>
-      </w:r>
-      <w:r>
-        <w:rPr>
-          <w:sz w:val="24"/>
-          <w:szCs w:val="24"/>
-          <w:highlight w:val="white"/>
-        </w:rPr>
-        <w:t>9</w:t>
-      </w:r>
-      <w:r>
-        <w:rPr>
-          <w:sz w:val="24"/>
-          <w:szCs w:val="24"/>
-          <w:highlight w:val="white"/>
-        </w:rPr>
-        <w:t>]</w:t>
-      </w:r>
-      <w:r>
-        <w:rPr>
-          <w:sz w:val="24"/>
-          <w:szCs w:val="24"/>
-          <w:highlight w:val="white"/>
-        </w:rPr>
-        <w:tab/>
-        <w:t xml:space="preserve">Odontología estética: Apreciación cromática en la clínica y el laboratorio. </w:t>
-      </w:r>
-      <w:r>
-        <w:rPr>
-          <w:sz w:val="24"/>
-          <w:szCs w:val="24"/>
-          <w:highlight w:val="white"/>
-          <w:lang w:val="en-US"/>
-        </w:rPr>
-        <w:t>(2006) Available at: http://scielo.isciii.es/scielo.php?script=sci_arttext&amp;pid=S1698-69462006000400015</w:t>
-      </w:r>
-      <w:r>
-        <w:rPr>
-          <w:sz w:val="24"/>
-          <w:szCs w:val="24"/>
-          <w:highlight w:val="white"/>
-          <w:lang w:val="en-US"/>
-        </w:rPr>
-        <w:br/>
-        <w:t>[Accessed 14 Nov. 2018].</w:t>
-      </w:r>
-    </w:p>
-    <w:p>
-      <w:pPr>
-        <w:spacing w:line="256" w:lineRule="auto"/>
-        <w:jc w:val="both"/>
-        <w:rPr>
-          <w:sz w:val="24"/>
-          <w:szCs w:val="24"/>
-          <w:highlight w:val="white"/>
-          <w:lang w:val="en-US"/>
-        </w:rPr>
-      </w:pPr>
-    </w:p>
-    <w:p>
-      <w:pPr>
-        <w:spacing w:line="240" w:lineRule="auto"/>
-        <w:jc w:val="both"/>
-        <w:rPr>
-          <w:sz w:val="24"/>
-          <w:szCs w:val="24"/>
-          <w:highlight w:val="white"/>
-          <w:lang w:val="en-US"/>
-        </w:rPr>
-      </w:pPr>
-      <w:r>
-        <w:rPr>
-          <w:sz w:val="24"/>
-          <w:szCs w:val="24"/>
-          <w:highlight w:val="white"/>
-        </w:rPr>
-        <w:t>[1</w:t>
-      </w:r>
-      <w:r>
-        <w:rPr>
-          <w:sz w:val="24"/>
-          <w:szCs w:val="24"/>
-          <w:highlight w:val="white"/>
-        </w:rPr>
-        <w:t>0</w:t>
-      </w:r>
-      <w:r>
-        <w:rPr>
-          <w:sz w:val="24"/>
-          <w:szCs w:val="24"/>
-          <w:highlight w:val="white"/>
-        </w:rPr>
-        <w:t>]</w:t>
-      </w:r>
-      <w:r>
-        <w:rPr>
-          <w:sz w:val="24"/>
-          <w:szCs w:val="24"/>
-          <w:highlight w:val="white"/>
-        </w:rPr>
-        <w:tab/>
-        <w:t xml:space="preserve">Diseño de los implantes dentales: Estado actual.  </w:t>
-      </w:r>
-      <w:r>
-        <w:rPr>
-          <w:sz w:val="24"/>
-          <w:szCs w:val="24"/>
-          <w:highlight w:val="white"/>
-          <w:lang w:val="en-US"/>
-        </w:rPr>
-        <w:t>(2002) Available at: http://scielo.isciii.es/scielo.php?pid=S1699-65852002000300004&amp;script=sci_arttext&amp;tlng=en [Accessed 14 Nov. 2018].</w:t>
-      </w:r>
-    </w:p>
-    <w:p>
-      <w:pPr>
-        <w:spacing w:line="240" w:lineRule="auto"/>
-        <w:jc w:val="both"/>
-        <w:rPr>
-          <w:sz w:val="24"/>
-          <w:szCs w:val="24"/>
-          <w:highlight w:val="white"/>
-          <w:lang w:val="en-US"/>
-        </w:rPr>
-      </w:pPr>
-    </w:p>
-    <w:p>
-      <w:pPr>
-        <w:spacing w:line="240" w:lineRule="auto"/>
-        <w:jc w:val="both"/>
-        <w:rPr>
-          <w:sz w:val="24"/>
-          <w:szCs w:val="24"/>
-          <w:highlight w:val="white"/>
-          <w:lang w:val="en-US"/>
-        </w:rPr>
-      </w:pPr>
-      <w:r>
-        <w:rPr>
-          <w:sz w:val="24"/>
-          <w:szCs w:val="24"/>
-          <w:highlight w:val="white"/>
-        </w:rPr>
-        <w:lastRenderedPageBreak/>
-        <w:t>[1</w:t>
-      </w:r>
-      <w:r>
-        <w:rPr>
-          <w:sz w:val="24"/>
-          <w:szCs w:val="24"/>
-          <w:highlight w:val="white"/>
-        </w:rPr>
-        <w:t>1</w:t>
-      </w:r>
-      <w:r>
-        <w:rPr>
-          <w:sz w:val="24"/>
-          <w:szCs w:val="24"/>
-          <w:highlight w:val="white"/>
-        </w:rPr>
-        <w:t>]</w:t>
-      </w:r>
-      <w:r>
-        <w:rPr>
-          <w:sz w:val="24"/>
-          <w:szCs w:val="24"/>
-          <w:highlight w:val="white"/>
-        </w:rPr>
-        <w:tab/>
-        <w:t xml:space="preserve">Efectos clínicos y estructurales del blanqueamiento dental. </w:t>
-      </w:r>
-      <w:r>
-        <w:rPr>
-          <w:sz w:val="24"/>
-          <w:szCs w:val="24"/>
-          <w:highlight w:val="white"/>
-          <w:lang w:val="en-US"/>
-        </w:rPr>
-        <w:t>(2005).  Available at: http://revistasinvestigacion.unmsm.edu.pe/index.php/odont/article/view/3145 [Accessed 14 Nov. 2018].</w:t>
-      </w:r>
-    </w:p>
-    <w:p>
-      <w:pPr>
-        <w:spacing w:line="240" w:lineRule="auto"/>
-        <w:jc w:val="both"/>
-        <w:rPr>
-          <w:sz w:val="24"/>
-          <w:szCs w:val="24"/>
-          <w:highlight w:val="white"/>
-          <w:lang w:val="en-US"/>
-        </w:rPr>
-      </w:pPr>
-    </w:p>
-    <w:p>
-      <w:pPr>
-        <w:spacing w:line="240" w:lineRule="auto"/>
-        <w:jc w:val="both"/>
-        <w:rPr>
-          <w:sz w:val="24"/>
-          <w:szCs w:val="24"/>
-          <w:highlight w:val="white"/>
-          <w:lang w:val="en-US"/>
-        </w:rPr>
-      </w:pPr>
-      <w:r>
-        <w:rPr>
-          <w:sz w:val="24"/>
-          <w:szCs w:val="24"/>
-          <w:highlight w:val="white"/>
-        </w:rPr>
-        <w:t>[1</w:t>
-      </w:r>
-      <w:r>
-        <w:rPr>
-          <w:sz w:val="24"/>
-          <w:szCs w:val="24"/>
-          <w:highlight w:val="white"/>
-        </w:rPr>
-        <w:t>2</w:t>
-      </w:r>
-      <w:r>
-        <w:rPr>
-          <w:sz w:val="24"/>
-          <w:szCs w:val="24"/>
-          <w:highlight w:val="white"/>
-        </w:rPr>
-        <w:t>]</w:t>
-      </w:r>
-      <w:r>
-        <w:rPr>
-          <w:sz w:val="24"/>
-          <w:szCs w:val="24"/>
-          <w:highlight w:val="white"/>
-        </w:rPr>
-        <w:tab/>
-      </w:r>
-      <w:r>
-        <w:rPr>
-          <w:sz w:val="24"/>
-          <w:szCs w:val="24"/>
-          <w:highlight w:val="white"/>
-        </w:rPr>
-        <w:t>Evaluación</w:t>
-      </w:r>
-      <w:r>
-        <w:rPr>
-          <w:sz w:val="24"/>
-          <w:szCs w:val="24"/>
-          <w:highlight w:val="white"/>
-        </w:rPr>
-        <w:t xml:space="preserve"> de los efectos clínicos del blanqueamiento dental aplicando dos técnicas diferentes. </w:t>
-      </w:r>
-      <w:r>
-        <w:rPr>
-          <w:sz w:val="24"/>
-          <w:szCs w:val="24"/>
-          <w:highlight w:val="white"/>
-          <w:lang w:val="en-US"/>
-        </w:rPr>
-        <w:t>(2008). Available at:  http://revistasinvestigacion.unmsm.edu.pe/index.php/odont/article/view/3032/2552 [Accessed 14 Nov. 2018].</w:t>
-      </w:r>
-      <w:commentRangeEnd w:id="76"/>
-      <w:r>
-        <w:rPr>
-          <w:sz w:val="24"/>
-          <w:szCs w:val="24"/>
-        </w:rPr>
-        <w:commentReference w:id="76"/>
-      </w:r>
-    </w:p>
-    <w:p>
-      <w:pPr>
-        <w:spacing w:line="240" w:lineRule="auto"/>
-        <w:jc w:val="both"/>
-        <w:rPr>
-          <w:sz w:val="24"/>
-          <w:szCs w:val="24"/>
-          <w:highlight w:val="white"/>
-          <w:lang w:val="en-US"/>
-        </w:rPr>
-      </w:pPr>
-      <w:bookmarkStart w:id="77" w:name="_GoBack"/>
-      <w:bookmarkEnd w:id="77"/>
     </w:p>
     <w:p>
       <w:pPr>
@@ -9732,6 +9769,7 @@
           <w:sz w:val="24"/>
           <w:szCs w:val="24"/>
         </w:rPr>
+        <w:lastRenderedPageBreak/>
         <w:t xml:space="preserve">CHARPIAT, G., BEZRUKOV, I., HOFMANN, M., ALTUN, Y. y SCHÖLKOPF, B., 2017. </w:t>
       </w:r>
       <w:r>
@@ -9819,16 +9857,7 @@
           <w:sz w:val="24"/>
           <w:szCs w:val="24"/>
         </w:rPr>
-        <w:t>[en línea], vol. 30, no. July. [Consulta: 18 octubre 2018]. Disponible en: https://www.vita-</w:t>
-      </w:r>
-      <w:r>
-        <w:rPr>
-          <w:noProof/>
-          <w:sz w:val="24"/>
-          <w:szCs w:val="24"/>
-        </w:rPr>
-        <w:lastRenderedPageBreak/>
-        <w:t xml:space="preserve">zahnfabrik.com/datei.php?src=download/Farbsysteme/Die-Bestimmung-der-Zahnfarbe.-Fachartikel/the_determination_of_the_tooth_colors.pdf. </w:t>
+        <w:t xml:space="preserve">[en línea], vol. 30, no. July. [Consulta: 18 octubre 2018]. Disponible en: https://www.vita-zahnfabrik.com/datei.php?src=download/Farbsysteme/Die-Bestimmung-der-Zahnfarbe.-Fachartikel/the_determination_of_the_tooth_colors.pdf. </w:t>
       </w:r>
     </w:p>
     <w:p>
@@ -10261,7 +10290,16 @@
           <w:sz w:val="24"/>
           <w:szCs w:val="24"/>
         </w:rPr>
-        <w:t xml:space="preserve">[en línea], vol. 5, no. 1, pp. 139-153. [Consulta: 27 noviembre 2018]. Disponible en: https://www.researchgate.net/publication/318657342_Tooth_Color_Detection_Using_PCA_and_KNN_Classifier_Algorithm_Based_on_Color_Moment. </w:t>
+        <w:t xml:space="preserve">[en línea], vol. 5, no. 1, </w:t>
+      </w:r>
+      <w:r>
+        <w:rPr>
+          <w:noProof/>
+          <w:sz w:val="24"/>
+          <w:szCs w:val="24"/>
+        </w:rPr>
+        <w:lastRenderedPageBreak/>
+        <w:t xml:space="preserve">pp. 139-153. [Consulta: 27 noviembre 2018]. Disponible en: https://www.researchgate.net/publication/318657342_Tooth_Color_Detection_Using_PCA_and_KNN_Classifier_Algorithm_Based_on_Color_Moment. </w:t>
       </w:r>
     </w:p>
     <w:p>
@@ -10330,16 +10368,7 @@
           <w:sz w:val="24"/>
           <w:szCs w:val="24"/>
         </w:rPr>
-        <w:t xml:space="preserve">[Consulta: 26 noviembre </w:t>
-      </w:r>
-      <w:r>
-        <w:rPr>
-          <w:noProof/>
-          <w:sz w:val="24"/>
-          <w:szCs w:val="24"/>
-        </w:rPr>
-        <w:lastRenderedPageBreak/>
-        <w:t xml:space="preserve">2018]. Disponible en: 2018-11-26. </w:t>
+        <w:t xml:space="preserve">[Consulta: 26 noviembre 2018]. Disponible en: 2018-11-26. </w:t>
       </w:r>
     </w:p>
     <w:p>
@@ -10729,8 +10758,8 @@
       </w:r>
     </w:p>
     <w:sectPr>
-      <w:headerReference w:type="default" r:id="rId19"/>
-      <w:footerReference w:type="default" r:id="rId20"/>
+      <w:headerReference w:type="default" r:id="rId20"/>
+      <w:footerReference w:type="default" r:id="rId21"/>
       <w:pgSz w:w="12240" w:h="15840"/>
       <w:pgMar w:top="1700" w:right="1700" w:bottom="1700" w:left="1700" w:header="566" w:footer="1133" w:gutter="0"/>
       <w:pgNumType w:start="0"/>
@@ -10742,8 +10771,157 @@
 </file>
 
 <file path=word/comments.xml><?xml version="1.0" encoding="utf-8"?>
-<w:comments xmlns:wpc="http://schemas.microsoft.com/office/word/2010/wordprocessingCanvas" xmlns:cx="http://schemas.microsoft.com/office/drawing/2014/chartex" xmlns:cx1="http://schemas.microsoft.com/office/drawing/2015/9/8/chartex" xmlns:mc="http://schemas.openxmlformats.org/markup-compatibility/2006" xmlns:o="urn:schemas-microsoft-com:office:office" xmlns:r="http://schemas.openxmlformats.org/officeDocument/2006/relationships" xmlns:m="http://schemas.openxmlformats.org/officeDocument/2006/math" xmlns:v="urn:schemas-microsoft-com:vml" xmlns:wp14="http://schemas.microsoft.com/office/word/2010/wordprocessingDrawing" xmlns:wp="http://schemas.openxmlformats.org/drawingml/2006/wordprocessingDrawing" xmlns:w10="urn:schemas-microsoft-com:office:word" xmlns:w="http://schemas.openxmlformats.org/wordprocessingml/2006/main" xmlns:w14="http://schemas.microsoft.com/office/word/2010/wordml" xmlns:w15="http://schemas.microsoft.com/office/word/2012/wordml" xmlns:w16se="http://schemas.microsoft.com/office/word/2015/wordml/symex" xmlns:wpg="http://schemas.microsoft.com/office/word/2010/wordprocessingGroup" xmlns:wpi="http://schemas.microsoft.com/office/word/2010/wordprocessingInk" xmlns:wne="http://schemas.microsoft.com/office/word/2006/wordml" xmlns:wps="http://schemas.microsoft.com/office/word/2010/wordprocessingShape" mc:Ignorable="w14 w15 w16se wp14">
-  <w:comment w:id="0" w:author="Arnold Julián Herrera" w:date="2019-01-28T14:04:00Z" w:initials="">
+<w:comments xmlns:wpc="http://schemas.microsoft.com/office/word/2010/wordprocessingCanvas" xmlns:cx="http://schemas.microsoft.com/office/drawing/2014/chartex" xmlns:cx1="http://schemas.microsoft.com/office/drawing/2015/9/8/chartex" xmlns:cx2="http://schemas.microsoft.com/office/drawing/2015/10/21/chartex" xmlns:cx3="http://schemas.microsoft.com/office/drawing/2016/5/9/chartex" xmlns:cx4="http://schemas.microsoft.com/office/drawing/2016/5/10/chartex" xmlns:cx5="http://schemas.microsoft.com/office/drawing/2016/5/11/chartex" xmlns:cx6="http://schemas.microsoft.com/office/drawing/2016/5/12/chartex" xmlns:cx7="http://schemas.microsoft.com/office/drawing/2016/5/13/chartex" xmlns:cx8="http://schemas.microsoft.com/office/drawing/2016/5/14/chartex" xmlns:mc="http://schemas.openxmlformats.org/markup-compatibility/2006" xmlns:aink="http://schemas.microsoft.com/office/drawing/2016/ink" xmlns:am3d="http://schemas.microsoft.com/office/drawing/2017/model3d" xmlns:o="urn:schemas-microsoft-com:office:office" xmlns:r="http://schemas.openxmlformats.org/officeDocument/2006/relationships" xmlns:m="http://schemas.openxmlformats.org/officeDocument/2006/math" xmlns:v="urn:schemas-microsoft-com:vml" xmlns:wp14="http://schemas.microsoft.com/office/word/2010/wordprocessingDrawing" xmlns:wp="http://schemas.openxmlformats.org/drawingml/2006/wordprocessingDrawing" xmlns:w10="urn:schemas-microsoft-com:office:word" xmlns:w="http://schemas.openxmlformats.org/wordprocessingml/2006/main" xmlns:w14="http://schemas.microsoft.com/office/word/2010/wordml" xmlns:w15="http://schemas.microsoft.com/office/word/2012/wordml" xmlns:w16cid="http://schemas.microsoft.com/office/word/2016/wordml/cid" xmlns:w16se="http://schemas.microsoft.com/office/word/2015/wordml/symex" xmlns:wpg="http://schemas.microsoft.com/office/word/2010/wordprocessingGroup" xmlns:wpi="http://schemas.microsoft.com/office/word/2010/wordprocessingInk" xmlns:wne="http://schemas.microsoft.com/office/word/2006/wordml" xmlns:wps="http://schemas.microsoft.com/office/word/2010/wordprocessingShape" mc:Ignorable="w14 w15 w16se w16cid wp14">
+  <w:comment w:id="5" w:author="Arnold Julian Herrera Quiñones" w:date="2019-01-31T21:11:00Z" w:initials="AJHQ">
+    <w:p>
+      <w:pPr>
+        <w:pStyle w:val="Textocomentario"/>
+      </w:pPr>
+      <w:r>
+        <w:rPr>
+          <w:rStyle w:val="Refdecomentario"/>
+        </w:rPr>
+        <w:annotationRef/>
+      </w:r>
+      <w:r>
+        <w:t>Revisar numero 2 repetido</w:t>
+      </w:r>
+    </w:p>
+  </w:comment>
+  <w:comment w:id="6" w:author="Arnold Julian Herrera Quiñones" w:date="2019-01-31T21:09:00Z" w:initials="AJHQ">
+    <w:p>
+      <w:pPr>
+        <w:pStyle w:val="Textocomentario"/>
+      </w:pPr>
+      <w:r>
+        <w:rPr>
+          <w:rStyle w:val="Refdecomentario"/>
+        </w:rPr>
+        <w:annotationRef/>
+      </w:r>
+      <w:r>
+        <w:t>REFERENCIAS</w:t>
+      </w:r>
+    </w:p>
+  </w:comment>
+  <w:comment w:id="7" w:author="Arnold Julian Herrera Quiñones" w:date="2019-01-31T21:10:00Z" w:initials="AJHQ">
+    <w:p>
+      <w:pPr>
+        <w:pStyle w:val="Textocomentario"/>
+      </w:pPr>
+      <w:r>
+        <w:rPr>
+          <w:rStyle w:val="Refdecomentario"/>
+        </w:rPr>
+        <w:annotationRef/>
+      </w:r>
+      <w:r>
+        <w:t>redundante</w:t>
+      </w:r>
+    </w:p>
+    <w:p>
+      <w:pPr>
+        <w:pStyle w:val="Textocomentario"/>
+      </w:pPr>
+    </w:p>
+  </w:comment>
+  <w:comment w:id="8" w:author="Arnold Julian Herrera Quiñones" w:date="2019-01-31T21:13:00Z" w:initials="AJHQ">
+    <w:p>
+      <w:pPr>
+        <w:pStyle w:val="Textocomentario"/>
+      </w:pPr>
+      <w:r>
+        <w:rPr>
+          <w:rStyle w:val="Refdecomentario"/>
+        </w:rPr>
+        <w:annotationRef/>
+      </w:r>
+      <w:r>
+        <w:t>revisar redacción</w:t>
+      </w:r>
+    </w:p>
+  </w:comment>
+  <w:comment w:id="9" w:author="Arnold Julian Herrera Quiñones" w:date="2019-01-31T21:14:00Z" w:initials="AJHQ">
+    <w:p>
+      <w:pPr>
+        <w:pStyle w:val="Textocomentario"/>
+      </w:pPr>
+      <w:r>
+        <w:rPr>
+          <w:rStyle w:val="Refdecomentario"/>
+        </w:rPr>
+        <w:annotationRef/>
+      </w:r>
+      <w:r>
+        <w:t>revisar redacción</w:t>
+      </w:r>
+    </w:p>
+  </w:comment>
+  <w:comment w:id="13" w:author="Arnold Julian Herrera Quiñones" w:date="2019-01-31T21:16:00Z" w:initials="AJHQ">
+    <w:p>
+      <w:pPr>
+        <w:pStyle w:val="Textocomentario"/>
+      </w:pPr>
+      <w:r>
+        <w:rPr>
+          <w:rStyle w:val="Refdecomentario"/>
+        </w:rPr>
+        <w:annotationRef/>
+      </w:r>
+      <w:r>
+        <w:t>revisar como separan idea</w:t>
+      </w:r>
+    </w:p>
+  </w:comment>
+  <w:comment w:id="14" w:author="Arnold Julian Herrera Quiñones" w:date="2019-01-31T21:16:00Z" w:initials="AJHQ">
+    <w:p>
+      <w:pPr>
+        <w:pStyle w:val="Textocomentario"/>
+      </w:pPr>
+      <w:r>
+        <w:rPr>
+          <w:rStyle w:val="Refdecomentario"/>
+        </w:rPr>
+        <w:annotationRef/>
+      </w:r>
+      <w:r>
+        <w:t>revisar redacción enredado</w:t>
+      </w:r>
+    </w:p>
+  </w:comment>
+  <w:comment w:id="15" w:author="Arnold Julian Herrera Quiñones" w:date="2019-01-31T21:17:00Z" w:initials="AJHQ">
+    <w:p>
+      <w:pPr>
+        <w:pStyle w:val="Textocomentario"/>
+      </w:pPr>
+      <w:r>
+        <w:rPr>
+          <w:rStyle w:val="Refdecomentario"/>
+        </w:rPr>
+        <w:annotationRef/>
+      </w:r>
+      <w:r>
+        <w:t>redundancia</w:t>
+      </w:r>
+    </w:p>
+  </w:comment>
+  <w:comment w:id="16" w:author="Arnold Julian Herrera Quiñones" w:date="2019-01-31T21:18:00Z" w:initials="AJHQ">
+    <w:p>
+      <w:pPr>
+        <w:pStyle w:val="Textocomentario"/>
+      </w:pPr>
+      <w:r>
+        <w:rPr>
+          <w:rStyle w:val="Refdecomentario"/>
+        </w:rPr>
+        <w:annotationRef/>
+      </w:r>
+      <w:r>
+        <w:t>revisar idea y redactar con otras palabras</w:t>
+      </w:r>
+    </w:p>
+  </w:comment>
+  <w:comment w:id="17" w:author="Cristhian Camilo Arce" w:date="2019-01-26T20:44:00Z" w:initials="">
     <w:p>
       <w:pPr>
         <w:widowControl w:val="0"/>
@@ -10763,9 +10941,66 @@
         <w:rPr>
           <w:color w:val="000000"/>
         </w:rPr>
-        <w:t>https://definicion.de/metodo/</w:t>
-      </w:r>
-    </w:p>
+        <w:t>referencia argumentar</w:t>
+      </w:r>
+    </w:p>
+  </w:comment>
+  <w:comment w:id="18" w:author="Arnold Julian Herrera Quiñones" w:date="2019-01-31T21:18:00Z" w:initials="AJHQ">
+    <w:p>
+      <w:pPr>
+        <w:pStyle w:val="Textocomentario"/>
+      </w:pPr>
+      <w:r>
+        <w:rPr>
+          <w:rStyle w:val="Refdecomentario"/>
+        </w:rPr>
+        <w:annotationRef/>
+      </w:r>
+      <w:proofErr w:type="gramStart"/>
+      <w:r>
+        <w:t>referencia..</w:t>
+      </w:r>
+      <w:proofErr w:type="gramEnd"/>
+    </w:p>
+  </w:comment>
+  <w:comment w:id="19" w:author="Arnold Julian Herrera Quiñones" w:date="2019-01-31T21:19:00Z" w:initials="AJHQ">
+    <w:p>
+      <w:pPr>
+        <w:pStyle w:val="Textocomentario"/>
+      </w:pPr>
+      <w:r>
+        <w:rPr>
+          <w:rStyle w:val="Refdecomentario"/>
+        </w:rPr>
+        <w:annotationRef/>
+      </w:r>
+      <w:proofErr w:type="spellStart"/>
+      <w:r>
+        <w:t>estetica</w:t>
+      </w:r>
+      <w:proofErr w:type="spellEnd"/>
+      <w:r>
+        <w:t xml:space="preserve"> dental y dejen el debido</w:t>
+      </w:r>
+    </w:p>
+  </w:comment>
+  <w:comment w:id="21" w:author="Arnold Julian Herrera Quiñones" w:date="2019-01-31T21:20:00Z" w:initials="AJHQ">
+    <w:p>
+      <w:pPr>
+        <w:pStyle w:val="Textocomentario"/>
+      </w:pPr>
+      <w:r>
+        <w:rPr>
+          <w:rStyle w:val="Refdecomentario"/>
+        </w:rPr>
+        <w:annotationRef/>
+      </w:r>
+      <w:r>
+        <w:t>quitar</w:t>
+      </w:r>
+    </w:p>
+  </w:comment>
+  <w:comment w:id="22" w:author="Arnold Julián Herrera" w:date="2019-01-28T14:07:00Z" w:initials="">
     <w:p>
       <w:pPr>
         <w:widowControl w:val="0"/>
@@ -10781,7 +11016,31 @@
           <w:color w:val="000000"/>
         </w:rPr>
       </w:pPr>
-    </w:p>
+      <w:r>
+        <w:rPr>
+          <w:color w:val="000000"/>
+        </w:rPr>
+        <w:t>Preguntar</w:t>
+      </w:r>
+    </w:p>
+  </w:comment>
+  <w:comment w:id="20" w:author="Arnold Julian Herrera Quiñones" w:date="2019-01-31T21:19:00Z" w:initials="AJHQ">
+    <w:p>
+      <w:pPr>
+        <w:pStyle w:val="Textocomentario"/>
+      </w:pPr>
+      <w:r>
+        <w:rPr>
+          <w:rStyle w:val="Refdecomentario"/>
+        </w:rPr>
+        <w:annotationRef/>
+      </w:r>
+      <w:r>
+        <w:t>Revisar redacción</w:t>
+      </w:r>
+    </w:p>
+  </w:comment>
+  <w:comment w:id="23" w:author="Cristhian Camilo Arce" w:date="2019-01-26T20:46:00Z" w:initials="">
     <w:p>
       <w:pPr>
         <w:widowControl w:val="0"/>
@@ -10801,11 +11060,11 @@
         <w:rPr>
           <w:color w:val="000000"/>
         </w:rPr>
-        <w:t>Para lograr definir el título.</w:t>
+        <w:t>párrafo que relacione los dos párrafos, subjetividad, tiempo</w:t>
       </w:r>
     </w:p>
   </w:comment>
-  <w:comment w:id="1" w:author="Arnold Julián Herrera" w:date="2019-01-28T14:02:00Z" w:initials="">
+  <w:comment w:id="24" w:author="Arnold Julián Herrera" w:date="2019-01-28T14:10:00Z" w:initials="">
     <w:p>
       <w:pPr>
         <w:widowControl w:val="0"/>
@@ -10825,7 +11084,7 @@
         <w:rPr>
           <w:color w:val="000000"/>
         </w:rPr>
-        <w:t>que tal este título?</w:t>
+        <w:t>Revisar,</w:t>
       </w:r>
     </w:p>
     <w:p>
@@ -10843,6 +11102,12 @@
           <w:color w:val="000000"/>
         </w:rPr>
       </w:pPr>
+      <w:r>
+        <w:rPr>
+          <w:color w:val="000000"/>
+        </w:rPr>
+        <w:t>Correcciones</w:t>
+      </w:r>
     </w:p>
     <w:p>
       <w:pPr>
@@ -10863,11 +11128,9 @@
         <w:rPr>
           <w:color w:val="000000"/>
         </w:rPr>
-        <w:t>Dejo las dos palabras para saber con cuál queda mejor.</w:t>
-      </w:r>
-    </w:p>
-  </w:comment>
-  <w:comment w:id="10" w:author="Cristhian Camilo Arce" w:date="2019-01-26T20:44:00Z" w:initials="">
+        <w:t xml:space="preserve">+reguzmab@ucatolica.edu.co </w:t>
+      </w:r>
+    </w:p>
     <w:p>
       <w:pPr>
         <w:widowControl w:val="0"/>
@@ -10887,11 +11150,43 @@
         <w:rPr>
           <w:color w:val="000000"/>
         </w:rPr>
-        <w:t>referencia argumentar</w:t>
+        <w:t>+ccarce77@ucatolica.edu.co</w:t>
       </w:r>
     </w:p>
   </w:comment>
-  <w:comment w:id="11" w:author="Arnold Julián Herrera" w:date="2019-01-28T14:07:00Z" w:initials="">
+  <w:comment w:id="25" w:author="Arnold Julian Herrera Quiñones" w:date="2019-01-31T21:21:00Z" w:initials="AJHQ">
+    <w:p>
+      <w:pPr>
+        <w:pStyle w:val="Textocomentario"/>
+      </w:pPr>
+      <w:r>
+        <w:rPr>
+          <w:rStyle w:val="Refdecomentario"/>
+        </w:rPr>
+        <w:annotationRef/>
+      </w:r>
+      <w:r>
+        <w:t>cifrar</w:t>
+      </w:r>
+    </w:p>
+  </w:comment>
+  <w:comment w:id="26" w:author="Arnold Julian Herrera Quiñones" w:date="2019-01-31T21:22:00Z" w:initials="AJHQ">
+    <w:p>
+      <w:pPr>
+        <w:pStyle w:val="Textocomentario"/>
+      </w:pPr>
+      <w:r>
+        <w:rPr>
+          <w:rStyle w:val="Refdecomentario"/>
+        </w:rPr>
+        <w:annotationRef/>
+      </w:r>
+      <w:r>
+        <w:t>revisar</w:t>
+      </w:r>
+    </w:p>
+  </w:comment>
+  <w:comment w:id="28" w:author="Cristhian Camilo Arce" w:date="2019-01-26T20:50:00Z" w:initials="">
     <w:p>
       <w:pPr>
         <w:widowControl w:val="0"/>
@@ -10911,11 +11206,11 @@
         <w:rPr>
           <w:color w:val="000000"/>
         </w:rPr>
-        <w:t>Preguntar</w:t>
+        <w:t>buscar concepto odontologíco para las tonalidades d los dientes</w:t>
       </w:r>
     </w:p>
   </w:comment>
-  <w:comment w:id="12" w:author="Cristhian Camilo Arce" w:date="2019-01-26T20:46:00Z" w:initials="">
+  <w:comment w:id="29" w:author="Arnold Julián Herrera" w:date="2019-01-27T19:41:00Z" w:initials="">
     <w:p>
       <w:pPr>
         <w:widowControl w:val="0"/>
@@ -10935,11 +11230,27 @@
         <w:rPr>
           <w:color w:val="000000"/>
         </w:rPr>
-        <w:t>párrafo que relacione los dos párrafos, subjetividad, tiempo</w:t>
+        <w:t>Dentina es la responsable del color de los dientes, es un tejido</w:t>
       </w:r>
     </w:p>
   </w:comment>
-  <w:comment w:id="13" w:author="Arnold Julián Herrera" w:date="2019-01-28T14:10:00Z" w:initials="">
+  <w:comment w:id="33" w:author="Arnold Julian Herrera Quiñones" w:date="2019-01-31T21:25:00Z" w:initials="AJHQ">
+    <w:p>
+      <w:pPr>
+        <w:pStyle w:val="Textocomentario"/>
+      </w:pPr>
+      <w:r>
+        <w:rPr>
+          <w:rStyle w:val="Refdecomentario"/>
+        </w:rPr>
+        <w:annotationRef/>
+      </w:r>
+      <w:r>
+        <w:t>no</w:t>
+      </w:r>
+    </w:p>
+  </w:comment>
+  <w:comment w:id="39" w:author="Arnold Julián Herrera" w:date="2018-12-04T19:41:00Z" w:initials="">
     <w:p>
       <w:pPr>
         <w:widowControl w:val="0"/>
@@ -10959,9 +11270,11 @@
         <w:rPr>
           <w:color w:val="000000"/>
         </w:rPr>
-        <w:t>Revisar,</w:t>
-      </w:r>
-    </w:p>
+        <w:t>Teoría y proyecto relacionados a esta temática, hay un proyecto de con máquinas. segmentación</w:t>
+      </w:r>
+    </w:p>
+  </w:comment>
+  <w:comment w:id="40" w:author="Roger Enrique Guzmán" w:date="2019-01-22T01:50:00Z" w:initials="">
     <w:p>
       <w:pPr>
         <w:widowControl w:val="0"/>
@@ -10981,9 +11294,11 @@
         <w:rPr>
           <w:color w:val="000000"/>
         </w:rPr>
-        <w:t>Correcciones</w:t>
-      </w:r>
-    </w:p>
+        <w:t>Esta pobre. más carne</w:t>
+      </w:r>
+    </w:p>
+  </w:comment>
+  <w:comment w:id="41" w:author="Roger Enrique Guzmán" w:date="2019-01-22T01:52:00Z" w:initials="">
     <w:p>
       <w:pPr>
         <w:widowControl w:val="0"/>
@@ -11003,9 +11318,11 @@
         <w:rPr>
           <w:color w:val="000000"/>
         </w:rPr>
-        <w:t xml:space="preserve">+reguzmab@ucatolica.edu.co </w:t>
-      </w:r>
-    </w:p>
+        <w:t>dibujos</w:t>
+      </w:r>
+    </w:p>
+  </w:comment>
+  <w:comment w:id="43" w:author="Arnold Julián Herrera" w:date="2018-12-04T19:44:00Z" w:initials="">
     <w:p>
       <w:pPr>
         <w:widowControl w:val="0"/>
@@ -11025,11 +11342,11 @@
         <w:rPr>
           <w:color w:val="000000"/>
         </w:rPr>
-        <w:t>+ccarce77@ucatolica.edu.co</w:t>
+        <w:t>esto parece glosario, hablar a profundidad de los métodos de segmentación, de clasificación. (Fórmulas)</w:t>
       </w:r>
     </w:p>
   </w:comment>
-  <w:comment w:id="15" w:author="Cristhian Camilo Arce" w:date="2019-01-26T20:50:00Z" w:initials="">
+  <w:comment w:id="44" w:author="Roger Enrique Guzmán" w:date="2019-01-22T01:51:00Z" w:initials="">
     <w:p>
       <w:pPr>
         <w:widowControl w:val="0"/>
@@ -11049,11 +11366,11 @@
         <w:rPr>
           <w:color w:val="000000"/>
         </w:rPr>
-        <w:t>buscar concepto odontologíco para las tonalidades d los dientes</w:t>
+        <w:t>alimentar más los conceptos</w:t>
       </w:r>
     </w:p>
   </w:comment>
-  <w:comment w:id="16" w:author="Arnold Julián Herrera" w:date="2019-01-27T19:41:00Z" w:initials="">
+  <w:comment w:id="74" w:author="Cristhian Camilo Arce" w:date="2019-01-26T20:58:00Z" w:initials="">
     <w:p>
       <w:pPr>
         <w:widowControl w:val="0"/>
@@ -11073,295 +11390,7 @@
         <w:rPr>
           <w:color w:val="000000"/>
         </w:rPr>
-        <w:t>Dentina es la responsable del color de los dientes, es un tejido</w:t>
-      </w:r>
-    </w:p>
-  </w:comment>
-  <w:comment w:id="24" w:author="Arnold Julián Herrera" w:date="2018-12-04T19:41:00Z" w:initials="">
-    <w:p>
-      <w:pPr>
-        <w:widowControl w:val="0"/>
-        <w:pBdr>
-          <w:top w:val="nil"/>
-          <w:left w:val="nil"/>
-          <w:bottom w:val="nil"/>
-          <w:right w:val="nil"/>
-          <w:between w:val="nil"/>
-        </w:pBdr>
-        <w:spacing w:line="240" w:lineRule="auto"/>
-        <w:rPr>
-          <w:color w:val="000000"/>
-        </w:rPr>
-      </w:pPr>
-      <w:r>
-        <w:rPr>
-          <w:color w:val="000000"/>
-        </w:rPr>
-        <w:t>Teoría y proyecto relacionados a esta temática, hay un proyecto de con máquinas. segmentación</w:t>
-      </w:r>
-    </w:p>
-  </w:comment>
-  <w:comment w:id="25" w:author="Roger Enrique Guzmán" w:date="2019-01-22T01:50:00Z" w:initials="">
-    <w:p>
-      <w:pPr>
-        <w:widowControl w:val="0"/>
-        <w:pBdr>
-          <w:top w:val="nil"/>
-          <w:left w:val="nil"/>
-          <w:bottom w:val="nil"/>
-          <w:right w:val="nil"/>
-          <w:between w:val="nil"/>
-        </w:pBdr>
-        <w:spacing w:line="240" w:lineRule="auto"/>
-        <w:rPr>
-          <w:color w:val="000000"/>
-        </w:rPr>
-      </w:pPr>
-      <w:r>
-        <w:rPr>
-          <w:color w:val="000000"/>
-        </w:rPr>
-        <w:t>Esta pobre. más carne</w:t>
-      </w:r>
-    </w:p>
-  </w:comment>
-  <w:comment w:id="26" w:author="Roger Enrique Guzmán" w:date="2019-01-22T01:52:00Z" w:initials="">
-    <w:p>
-      <w:pPr>
-        <w:widowControl w:val="0"/>
-        <w:pBdr>
-          <w:top w:val="nil"/>
-          <w:left w:val="nil"/>
-          <w:bottom w:val="nil"/>
-          <w:right w:val="nil"/>
-          <w:between w:val="nil"/>
-        </w:pBdr>
-        <w:spacing w:line="240" w:lineRule="auto"/>
-        <w:rPr>
-          <w:color w:val="000000"/>
-        </w:rPr>
-      </w:pPr>
-      <w:r>
-        <w:rPr>
-          <w:color w:val="000000"/>
-        </w:rPr>
-        <w:t>dibujos</w:t>
-      </w:r>
-    </w:p>
-  </w:comment>
-  <w:comment w:id="28" w:author="Arnold Julián Herrera" w:date="2018-12-04T19:44:00Z" w:initials="">
-    <w:p>
-      <w:pPr>
-        <w:widowControl w:val="0"/>
-        <w:pBdr>
-          <w:top w:val="nil"/>
-          <w:left w:val="nil"/>
-          <w:bottom w:val="nil"/>
-          <w:right w:val="nil"/>
-          <w:between w:val="nil"/>
-        </w:pBdr>
-        <w:spacing w:line="240" w:lineRule="auto"/>
-        <w:rPr>
-          <w:color w:val="000000"/>
-        </w:rPr>
-      </w:pPr>
-      <w:r>
-        <w:rPr>
-          <w:color w:val="000000"/>
-        </w:rPr>
-        <w:t>esto parece glosario, hablar a profundidad de los métodos de segmentación, de clasificación. (Fórmulas)</w:t>
-      </w:r>
-    </w:p>
-  </w:comment>
-  <w:comment w:id="29" w:author="Roger Enrique Guzmán" w:date="2019-01-22T01:51:00Z" w:initials="">
-    <w:p>
-      <w:pPr>
-        <w:widowControl w:val="0"/>
-        <w:pBdr>
-          <w:top w:val="nil"/>
-          <w:left w:val="nil"/>
-          <w:bottom w:val="nil"/>
-          <w:right w:val="nil"/>
-          <w:between w:val="nil"/>
-        </w:pBdr>
-        <w:spacing w:line="240" w:lineRule="auto"/>
-        <w:rPr>
-          <w:color w:val="000000"/>
-        </w:rPr>
-      </w:pPr>
-      <w:r>
-        <w:rPr>
-          <w:color w:val="000000"/>
-        </w:rPr>
-        <w:t>alimentar más los conceptos</w:t>
-      </w:r>
-    </w:p>
-  </w:comment>
-  <w:comment w:id="33" w:author="Cristhian Camilo Arce" w:date="2019-01-26T20:55:00Z" w:initials="">
-    <w:p>
-      <w:pPr>
-        <w:widowControl w:val="0"/>
-        <w:pBdr>
-          <w:top w:val="nil"/>
-          <w:left w:val="nil"/>
-          <w:bottom w:val="nil"/>
-          <w:right w:val="nil"/>
-          <w:between w:val="nil"/>
-        </w:pBdr>
-        <w:spacing w:line="240" w:lineRule="auto"/>
-        <w:rPr>
-          <w:color w:val="000000"/>
-        </w:rPr>
-      </w:pPr>
-      <w:r>
-        <w:rPr>
-          <w:color w:val="000000"/>
-        </w:rPr>
-        <w:t>lo de los colores</w:t>
-      </w:r>
-    </w:p>
-  </w:comment>
-  <w:comment w:id="40" w:author="Cristhian Camilo Arce" w:date="2019-01-26T20:56:00Z" w:initials="">
-    <w:p>
-      <w:pPr>
-        <w:widowControl w:val="0"/>
-        <w:pBdr>
-          <w:top w:val="nil"/>
-          <w:left w:val="nil"/>
-          <w:bottom w:val="nil"/>
-          <w:right w:val="nil"/>
-          <w:between w:val="nil"/>
-        </w:pBdr>
-        <w:spacing w:line="240" w:lineRule="auto"/>
-        <w:rPr>
-          <w:color w:val="000000"/>
-        </w:rPr>
-      </w:pPr>
-      <w:r>
-        <w:rPr>
-          <w:color w:val="000000"/>
-        </w:rPr>
-        <w:t>diagrama de flujo workflow</w:t>
-      </w:r>
-    </w:p>
-  </w:comment>
-  <w:comment w:id="57" w:author="Cristhian Camilo Arce" w:date="2019-01-26T20:57:00Z" w:initials="">
-    <w:p>
-      <w:pPr>
-        <w:widowControl w:val="0"/>
-        <w:pBdr>
-          <w:top w:val="nil"/>
-          <w:left w:val="nil"/>
-          <w:bottom w:val="nil"/>
-          <w:right w:val="nil"/>
-          <w:between w:val="nil"/>
-        </w:pBdr>
-        <w:spacing w:line="240" w:lineRule="auto"/>
-        <w:rPr>
-          <w:color w:val="000000"/>
-        </w:rPr>
-      </w:pPr>
-      <w:r>
-        <w:rPr>
-          <w:color w:val="000000"/>
-        </w:rPr>
-        <w:t>paper?, escritura tesis</w:t>
-      </w:r>
-    </w:p>
-  </w:comment>
-  <w:comment w:id="60" w:author="Cristhian Camilo Arce" w:date="2019-01-26T20:58:00Z" w:initials="">
-    <w:p>
-      <w:pPr>
-        <w:widowControl w:val="0"/>
-        <w:pBdr>
-          <w:top w:val="nil"/>
-          <w:left w:val="nil"/>
-          <w:bottom w:val="nil"/>
-          <w:right w:val="nil"/>
-          <w:between w:val="nil"/>
-        </w:pBdr>
-        <w:spacing w:line="240" w:lineRule="auto"/>
-        <w:rPr>
-          <w:color w:val="000000"/>
-        </w:rPr>
-      </w:pPr>
-      <w:r>
-        <w:rPr>
-          <w:color w:val="000000"/>
-        </w:rPr>
         <w:t>resultados</w:t>
-      </w:r>
-    </w:p>
-  </w:comment>
-  <w:comment w:id="74" w:author="Roger Enrique Guzmán" w:date="2019-01-22T01:55:00Z" w:initials="">
-    <w:p>
-      <w:pPr>
-        <w:widowControl w:val="0"/>
-        <w:pBdr>
-          <w:top w:val="nil"/>
-          <w:left w:val="nil"/>
-          <w:bottom w:val="nil"/>
-          <w:right w:val="nil"/>
-          <w:between w:val="nil"/>
-        </w:pBdr>
-        <w:spacing w:line="240" w:lineRule="auto"/>
-        <w:rPr>
-          <w:color w:val="000000"/>
-        </w:rPr>
-      </w:pPr>
-      <w:r>
-        <w:rPr>
-          <w:color w:val="000000"/>
-        </w:rPr>
-        <w:t>revisar norma de bibliografía</w:t>
-      </w:r>
-    </w:p>
-  </w:comment>
-  <w:comment w:id="75" w:author="Arnold Julián Herrera" w:date="2019-01-29T02:43:00Z" w:initials="">
-    <w:p>
-      <w:pPr>
-        <w:widowControl w:val="0"/>
-        <w:pBdr>
-          <w:top w:val="nil"/>
-          <w:left w:val="nil"/>
-          <w:bottom w:val="nil"/>
-          <w:right w:val="nil"/>
-          <w:between w:val="nil"/>
-        </w:pBdr>
-        <w:spacing w:line="240" w:lineRule="auto"/>
-        <w:rPr>
-          <w:color w:val="000000"/>
-        </w:rPr>
-      </w:pPr>
-      <w:r>
-        <w:rPr>
-          <w:color w:val="000000"/>
-        </w:rPr>
-        <w:t>Esta referencia no se está utilizando en el documento.</w:t>
-      </w:r>
-    </w:p>
-  </w:comment>
-  <w:comment w:id="76" w:author="Arnold Julián Herrera" w:date="2019-01-29T02:43:00Z" w:initials="">
-    <w:p>
-      <w:pPr>
-        <w:widowControl w:val="0"/>
-        <w:pBdr>
-          <w:top w:val="nil"/>
-          <w:left w:val="nil"/>
-          <w:bottom w:val="nil"/>
-          <w:right w:val="nil"/>
-          <w:between w:val="nil"/>
-        </w:pBdr>
-        <w:spacing w:line="240" w:lineRule="auto"/>
-        <w:rPr>
-          <w:color w:val="000000"/>
-        </w:rPr>
-      </w:pPr>
-      <w:r>
-        <w:rPr>
-          <w:color w:val="000000"/>
-        </w:rPr>
-        <w:t>Esas referencias no se están utilizando</w:t>
       </w:r>
     </w:p>
   </w:comment>
@@ -11369,58 +11398,73 @@
 </file>
 
 <file path=word/commentsExtended.xml><?xml version="1.0" encoding="utf-8"?>
-<w15:commentsEx xmlns:wpc="http://schemas.microsoft.com/office/word/2010/wordprocessingCanvas" xmlns:cx="http://schemas.microsoft.com/office/drawing/2014/chartex" xmlns:cx1="http://schemas.microsoft.com/office/drawing/2015/9/8/chartex" xmlns:mc="http://schemas.openxmlformats.org/markup-compatibility/2006" xmlns:o="urn:schemas-microsoft-com:office:office" xmlns:r="http://schemas.openxmlformats.org/officeDocument/2006/relationships" xmlns:m="http://schemas.openxmlformats.org/officeDocument/2006/math" xmlns:v="urn:schemas-microsoft-com:vml" xmlns:wp14="http://schemas.microsoft.com/office/word/2010/wordprocessingDrawing" xmlns:wp="http://schemas.openxmlformats.org/drawingml/2006/wordprocessingDrawing" xmlns:w10="urn:schemas-microsoft-com:office:word" xmlns:w="http://schemas.openxmlformats.org/wordprocessingml/2006/main" xmlns:w14="http://schemas.microsoft.com/office/word/2010/wordml" xmlns:w15="http://schemas.microsoft.com/office/word/2012/wordml" xmlns:w16se="http://schemas.microsoft.com/office/word/2015/wordml/symex" xmlns:wpg="http://schemas.microsoft.com/office/word/2010/wordprocessingGroup" xmlns:wpi="http://schemas.microsoft.com/office/word/2010/wordprocessingInk" xmlns:wne="http://schemas.microsoft.com/office/word/2006/wordml" xmlns:wps="http://schemas.microsoft.com/office/word/2010/wordprocessingShape" mc:Ignorable="w14 w15 w16se wp14">
-  <w15:commentEx w15:paraId="4C284DCA" w15:done="0"/>
-  <w15:commentEx w15:paraId="0EAEC1CA" w15:done="0"/>
+<w15:commentsEx xmlns:wpc="http://schemas.microsoft.com/office/word/2010/wordprocessingCanvas" xmlns:cx="http://schemas.microsoft.com/office/drawing/2014/chartex" xmlns:cx1="http://schemas.microsoft.com/office/drawing/2015/9/8/chartex" xmlns:cx2="http://schemas.microsoft.com/office/drawing/2015/10/21/chartex" xmlns:cx3="http://schemas.microsoft.com/office/drawing/2016/5/9/chartex" xmlns:cx4="http://schemas.microsoft.com/office/drawing/2016/5/10/chartex" xmlns:cx5="http://schemas.microsoft.com/office/drawing/2016/5/11/chartex" xmlns:cx6="http://schemas.microsoft.com/office/drawing/2016/5/12/chartex" xmlns:cx7="http://schemas.microsoft.com/office/drawing/2016/5/13/chartex" xmlns:cx8="http://schemas.microsoft.com/office/drawing/2016/5/14/chartex" xmlns:mc="http://schemas.openxmlformats.org/markup-compatibility/2006" xmlns:aink="http://schemas.microsoft.com/office/drawing/2016/ink" xmlns:am3d="http://schemas.microsoft.com/office/drawing/2017/model3d" xmlns:o="urn:schemas-microsoft-com:office:office" xmlns:r="http://schemas.openxmlformats.org/officeDocument/2006/relationships" xmlns:m="http://schemas.openxmlformats.org/officeDocument/2006/math" xmlns:v="urn:schemas-microsoft-com:vml" xmlns:wp14="http://schemas.microsoft.com/office/word/2010/wordprocessingDrawing" xmlns:wp="http://schemas.openxmlformats.org/drawingml/2006/wordprocessingDrawing" xmlns:w10="urn:schemas-microsoft-com:office:word" xmlns:w="http://schemas.openxmlformats.org/wordprocessingml/2006/main" xmlns:w14="http://schemas.microsoft.com/office/word/2010/wordml" xmlns:w15="http://schemas.microsoft.com/office/word/2012/wordml" xmlns:w16cid="http://schemas.microsoft.com/office/word/2016/wordml/cid" xmlns:w16se="http://schemas.microsoft.com/office/word/2015/wordml/symex" xmlns:wpg="http://schemas.microsoft.com/office/word/2010/wordprocessingGroup" xmlns:wpi="http://schemas.microsoft.com/office/word/2010/wordprocessingInk" xmlns:wne="http://schemas.microsoft.com/office/word/2006/wordml" xmlns:wps="http://schemas.microsoft.com/office/word/2010/wordprocessingShape" mc:Ignorable="w14 w15 w16se w16cid wp14">
+  <w15:commentEx w15:paraId="65ED5CF8" w15:done="0"/>
+  <w15:commentEx w15:paraId="06709358" w15:done="0"/>
+  <w15:commentEx w15:paraId="15B387B0" w15:done="0"/>
+  <w15:commentEx w15:paraId="69EB5333" w15:done="0"/>
+  <w15:commentEx w15:paraId="6EE95929" w15:done="0"/>
+  <w15:commentEx w15:paraId="1ECC9F6E" w15:done="0"/>
+  <w15:commentEx w15:paraId="77925073" w15:done="0"/>
+  <w15:commentEx w15:paraId="2ADC6DBD" w15:done="0"/>
+  <w15:commentEx w15:paraId="78C0B7D5" w15:done="0"/>
   <w15:commentEx w15:paraId="614D2E35" w15:done="0"/>
+  <w15:commentEx w15:paraId="1BD9D19B" w15:done="0"/>
+  <w15:commentEx w15:paraId="6CA5C82C" w15:done="0"/>
+  <w15:commentEx w15:paraId="02173824" w15:done="0"/>
   <w15:commentEx w15:paraId="68F2A090" w15:done="0"/>
+  <w15:commentEx w15:paraId="6CDBFD7A" w15:done="0"/>
   <w15:commentEx w15:paraId="3F069113" w15:done="0"/>
   <w15:commentEx w15:paraId="3AC0DCEE" w15:done="0"/>
+  <w15:commentEx w15:paraId="359D6CD2" w15:done="0"/>
+  <w15:commentEx w15:paraId="621C8A16" w15:done="0"/>
   <w15:commentEx w15:paraId="13E86477" w15:done="0"/>
   <w15:commentEx w15:paraId="5562E014" w15:done="0"/>
+  <w15:commentEx w15:paraId="14B2B9A2" w15:done="0"/>
   <w15:commentEx w15:paraId="4D3B379B" w15:done="0"/>
   <w15:commentEx w15:paraId="73D11510" w15:done="1"/>
   <w15:commentEx w15:paraId="37220C43" w15:done="0"/>
   <w15:commentEx w15:paraId="303D2D26" w15:done="0"/>
   <w15:commentEx w15:paraId="35F9D73C" w15:done="0"/>
-  <w15:commentEx w15:paraId="4CC2D6C3" w15:done="0"/>
-  <w15:commentEx w15:paraId="69B5D8FE" w15:done="0"/>
-  <w15:commentEx w15:paraId="00528688" w15:done="0"/>
   <w15:commentEx w15:paraId="78FFC55A" w15:done="0"/>
-  <w15:commentEx w15:paraId="31371F2C" w15:done="0"/>
-  <w15:commentEx w15:paraId="2AB3B7BF" w15:done="0"/>
-  <w15:commentEx w15:paraId="4B9CEF48" w15:done="0"/>
 </w15:commentsEx>
 </file>
 
 <file path=word/commentsIds.xml><?xml version="1.0" encoding="utf-8"?>
 <w16cid:commentsIds xmlns:wpc="http://schemas.microsoft.com/office/word/2010/wordprocessingCanvas" xmlns:cx="http://schemas.microsoft.com/office/drawing/2014/chartex" xmlns:cx1="http://schemas.microsoft.com/office/drawing/2015/9/8/chartex" xmlns:cx2="http://schemas.microsoft.com/office/drawing/2015/10/21/chartex" xmlns:cx3="http://schemas.microsoft.com/office/drawing/2016/5/9/chartex" xmlns:cx4="http://schemas.microsoft.com/office/drawing/2016/5/10/chartex" xmlns:cx5="http://schemas.microsoft.com/office/drawing/2016/5/11/chartex" xmlns:cx6="http://schemas.microsoft.com/office/drawing/2016/5/12/chartex" xmlns:cx7="http://schemas.microsoft.com/office/drawing/2016/5/13/chartex" xmlns:cx8="http://schemas.microsoft.com/office/drawing/2016/5/14/chartex" xmlns:mc="http://schemas.openxmlformats.org/markup-compatibility/2006" xmlns:aink="http://schemas.microsoft.com/office/drawing/2016/ink" xmlns:am3d="http://schemas.microsoft.com/office/drawing/2017/model3d" xmlns:o="urn:schemas-microsoft-com:office:office" xmlns:r="http://schemas.openxmlformats.org/officeDocument/2006/relationships" xmlns:m="http://schemas.openxmlformats.org/officeDocument/2006/math" xmlns:v="urn:schemas-microsoft-com:vml" xmlns:wp14="http://schemas.microsoft.com/office/word/2010/wordprocessingDrawing" xmlns:wp="http://schemas.openxmlformats.org/drawingml/2006/wordprocessingDrawing" xmlns:w10="urn:schemas-microsoft-com:office:word" xmlns:w="http://schemas.openxmlformats.org/wordprocessingml/2006/main" xmlns:w14="http://schemas.microsoft.com/office/word/2010/wordml" xmlns:w15="http://schemas.microsoft.com/office/word/2012/wordml" xmlns:w16cid="http://schemas.microsoft.com/office/word/2016/wordml/cid" xmlns:w16se="http://schemas.microsoft.com/office/word/2015/wordml/symex" xmlns:wpg="http://schemas.microsoft.com/office/word/2010/wordprocessingGroup" xmlns:wpi="http://schemas.microsoft.com/office/word/2010/wordprocessingInk" xmlns:wne="http://schemas.microsoft.com/office/word/2006/wordml" xmlns:wps="http://schemas.microsoft.com/office/word/2010/wordprocessingShape" mc:Ignorable="w14 w15 w16se w16cid wp14">
-  <w16cid:commentId w16cid:paraId="4C284DCA" w16cid:durableId="1FFAA9E7"/>
-  <w16cid:commentId w16cid:paraId="0EAEC1CA" w16cid:durableId="1FFAA9E8"/>
+  <w16cid:commentId w16cid:paraId="65ED5CF8" w16cid:durableId="1FFDE2E6"/>
+  <w16cid:commentId w16cid:paraId="06709358" w16cid:durableId="1FFDE270"/>
+  <w16cid:commentId w16cid:paraId="15B387B0" w16cid:durableId="1FFDE2C6"/>
+  <w16cid:commentId w16cid:paraId="69EB5333" w16cid:durableId="1FFDE383"/>
+  <w16cid:commentId w16cid:paraId="6EE95929" w16cid:durableId="1FFDE3AA"/>
+  <w16cid:commentId w16cid:paraId="1ECC9F6E" w16cid:durableId="1FFDE412"/>
+  <w16cid:commentId w16cid:paraId="77925073" w16cid:durableId="1FFDE43F"/>
+  <w16cid:commentId w16cid:paraId="2ADC6DBD" w16cid:durableId="1FFDE466"/>
+  <w16cid:commentId w16cid:paraId="78C0B7D5" w16cid:durableId="1FFDE491"/>
   <w16cid:commentId w16cid:paraId="614D2E35" w16cid:durableId="1FFAA9E9"/>
+  <w16cid:commentId w16cid:paraId="1BD9D19B" w16cid:durableId="1FFDE4AA"/>
+  <w16cid:commentId w16cid:paraId="6CA5C82C" w16cid:durableId="1FFDE4D5"/>
+  <w16cid:commentId w16cid:paraId="02173824" w16cid:durableId="1FFDE52F"/>
   <w16cid:commentId w16cid:paraId="68F2A090" w16cid:durableId="1FFAA9EA"/>
+  <w16cid:commentId w16cid:paraId="6CDBFD7A" w16cid:durableId="1FFDE4F7"/>
   <w16cid:commentId w16cid:paraId="3F069113" w16cid:durableId="1FFAA9EB"/>
   <w16cid:commentId w16cid:paraId="3AC0DCEE" w16cid:durableId="1FFAA9EC"/>
+  <w16cid:commentId w16cid:paraId="359D6CD2" w16cid:durableId="1FFDE576"/>
+  <w16cid:commentId w16cid:paraId="621C8A16" w16cid:durableId="1FFDE592"/>
   <w16cid:commentId w16cid:paraId="13E86477" w16cid:durableId="1FFAA9ED"/>
   <w16cid:commentId w16cid:paraId="5562E014" w16cid:durableId="1FFAA9EE"/>
+  <w16cid:commentId w16cid:paraId="14B2B9A2" w16cid:durableId="1FFDE653"/>
   <w16cid:commentId w16cid:paraId="4D3B379B" w16cid:durableId="1FFAA9EF"/>
   <w16cid:commentId w16cid:paraId="73D11510" w16cid:durableId="1FFAA9F0"/>
   <w16cid:commentId w16cid:paraId="37220C43" w16cid:durableId="1FFAA9F1"/>
   <w16cid:commentId w16cid:paraId="303D2D26" w16cid:durableId="1FFAA9F2"/>
   <w16cid:commentId w16cid:paraId="35F9D73C" w16cid:durableId="1FFAA9F3"/>
-  <w16cid:commentId w16cid:paraId="4CC2D6C3" w16cid:durableId="1FFAA9F4"/>
-  <w16cid:commentId w16cid:paraId="69B5D8FE" w16cid:durableId="1FFAA9F5"/>
-  <w16cid:commentId w16cid:paraId="00528688" w16cid:durableId="1FFAA9F6"/>
   <w16cid:commentId w16cid:paraId="78FFC55A" w16cid:durableId="1FFAA9F7"/>
-  <w16cid:commentId w16cid:paraId="07430583" w16cid:durableId="1FFAA9F8"/>
-  <w16cid:commentId w16cid:paraId="31371F2C" w16cid:durableId="1FFAA9F9"/>
-  <w16cid:commentId w16cid:paraId="2AB3B7BF" w16cid:durableId="1FFAA9FA"/>
-  <w16cid:commentId w16cid:paraId="4B9CEF48" w16cid:durableId="1FFAA9FB"/>
 </w16cid:commentsIds>
 </file>
 
 <file path=word/endnotes.xml><?xml version="1.0" encoding="utf-8"?>
-<w:endnotes xmlns:wpc="http://schemas.microsoft.com/office/word/2010/wordprocessingCanvas" xmlns:cx="http://schemas.microsoft.com/office/drawing/2014/chartex" xmlns:cx1="http://schemas.microsoft.com/office/drawing/2015/9/8/chartex" xmlns:mc="http://schemas.openxmlformats.org/markup-compatibility/2006" xmlns:o="urn:schemas-microsoft-com:office:office" xmlns:r="http://schemas.openxmlformats.org/officeDocument/2006/relationships" xmlns:m="http://schemas.openxmlformats.org/officeDocument/2006/math" xmlns:v="urn:schemas-microsoft-com:vml" xmlns:wp14="http://schemas.microsoft.com/office/word/2010/wordprocessingDrawing" xmlns:wp="http://schemas.openxmlformats.org/drawingml/2006/wordprocessingDrawing" xmlns:w10="urn:schemas-microsoft-com:office:word" xmlns:w="http://schemas.openxmlformats.org/wordprocessingml/2006/main" xmlns:w14="http://schemas.microsoft.com/office/word/2010/wordml" xmlns:w15="http://schemas.microsoft.com/office/word/2012/wordml" xmlns:w16se="http://schemas.microsoft.com/office/word/2015/wordml/symex" xmlns:wpg="http://schemas.microsoft.com/office/word/2010/wordprocessingGroup" xmlns:wpi="http://schemas.microsoft.com/office/word/2010/wordprocessingInk" xmlns:wne="http://schemas.microsoft.com/office/word/2006/wordml" xmlns:wps="http://schemas.microsoft.com/office/word/2010/wordprocessingShape" mc:Ignorable="w14 w15 w16se wp14">
+<w:endnotes xmlns:wpc="http://schemas.microsoft.com/office/word/2010/wordprocessingCanvas" xmlns:cx="http://schemas.microsoft.com/office/drawing/2014/chartex" xmlns:cx1="http://schemas.microsoft.com/office/drawing/2015/9/8/chartex" xmlns:cx2="http://schemas.microsoft.com/office/drawing/2015/10/21/chartex" xmlns:cx3="http://schemas.microsoft.com/office/drawing/2016/5/9/chartex" xmlns:cx4="http://schemas.microsoft.com/office/drawing/2016/5/10/chartex" xmlns:cx5="http://schemas.microsoft.com/office/drawing/2016/5/11/chartex" xmlns:cx6="http://schemas.microsoft.com/office/drawing/2016/5/12/chartex" xmlns:cx7="http://schemas.microsoft.com/office/drawing/2016/5/13/chartex" xmlns:cx8="http://schemas.microsoft.com/office/drawing/2016/5/14/chartex" xmlns:mc="http://schemas.openxmlformats.org/markup-compatibility/2006" xmlns:aink="http://schemas.microsoft.com/office/drawing/2016/ink" xmlns:am3d="http://schemas.microsoft.com/office/drawing/2017/model3d" xmlns:o="urn:schemas-microsoft-com:office:office" xmlns:r="http://schemas.openxmlformats.org/officeDocument/2006/relationships" xmlns:m="http://schemas.openxmlformats.org/officeDocument/2006/math" xmlns:v="urn:schemas-microsoft-com:vml" xmlns:wp14="http://schemas.microsoft.com/office/word/2010/wordprocessingDrawing" xmlns:wp="http://schemas.openxmlformats.org/drawingml/2006/wordprocessingDrawing" xmlns:w10="urn:schemas-microsoft-com:office:word" xmlns:w="http://schemas.openxmlformats.org/wordprocessingml/2006/main" xmlns:w14="http://schemas.microsoft.com/office/word/2010/wordml" xmlns:w15="http://schemas.microsoft.com/office/word/2012/wordml" xmlns:w16cid="http://schemas.microsoft.com/office/word/2016/wordml/cid" xmlns:w16se="http://schemas.microsoft.com/office/word/2015/wordml/symex" xmlns:wpg="http://schemas.microsoft.com/office/word/2010/wordprocessingGroup" xmlns:wpi="http://schemas.microsoft.com/office/word/2010/wordprocessingInk" xmlns:wne="http://schemas.microsoft.com/office/word/2006/wordml" xmlns:wps="http://schemas.microsoft.com/office/word/2010/wordprocessingShape" mc:Ignorable="w14 w15 w16se w16cid wp14">
   <w:endnote w:type="separator" w:id="-1">
     <w:p>
       <w:pPr>
@@ -11445,7 +11489,7 @@
 </file>
 
 <file path=word/footer1.xml><?xml version="1.0" encoding="utf-8"?>
-<w:ftr xmlns:wpc="http://schemas.microsoft.com/office/word/2010/wordprocessingCanvas" xmlns:cx="http://schemas.microsoft.com/office/drawing/2014/chartex" xmlns:cx1="http://schemas.microsoft.com/office/drawing/2015/9/8/chartex" xmlns:mc="http://schemas.openxmlformats.org/markup-compatibility/2006" xmlns:o="urn:schemas-microsoft-com:office:office" xmlns:r="http://schemas.openxmlformats.org/officeDocument/2006/relationships" xmlns:m="http://schemas.openxmlformats.org/officeDocument/2006/math" xmlns:v="urn:schemas-microsoft-com:vml" xmlns:wp14="http://schemas.microsoft.com/office/word/2010/wordprocessingDrawing" xmlns:wp="http://schemas.openxmlformats.org/drawingml/2006/wordprocessingDrawing" xmlns:w10="urn:schemas-microsoft-com:office:word" xmlns:w="http://schemas.openxmlformats.org/wordprocessingml/2006/main" xmlns:w14="http://schemas.microsoft.com/office/word/2010/wordml" xmlns:w15="http://schemas.microsoft.com/office/word/2012/wordml" xmlns:w16se="http://schemas.microsoft.com/office/word/2015/wordml/symex" xmlns:wpg="http://schemas.microsoft.com/office/word/2010/wordprocessingGroup" xmlns:wpi="http://schemas.microsoft.com/office/word/2010/wordprocessingInk" xmlns:wne="http://schemas.microsoft.com/office/word/2006/wordml" xmlns:wps="http://schemas.microsoft.com/office/word/2010/wordprocessingShape" mc:Ignorable="w14 w15 w16se wp14">
+<w:ftr xmlns:wpc="http://schemas.microsoft.com/office/word/2010/wordprocessingCanvas" xmlns:cx="http://schemas.microsoft.com/office/drawing/2014/chartex" xmlns:cx1="http://schemas.microsoft.com/office/drawing/2015/9/8/chartex" xmlns:cx2="http://schemas.microsoft.com/office/drawing/2015/10/21/chartex" xmlns:cx3="http://schemas.microsoft.com/office/drawing/2016/5/9/chartex" xmlns:cx4="http://schemas.microsoft.com/office/drawing/2016/5/10/chartex" xmlns:cx5="http://schemas.microsoft.com/office/drawing/2016/5/11/chartex" xmlns:cx6="http://schemas.microsoft.com/office/drawing/2016/5/12/chartex" xmlns:cx7="http://schemas.microsoft.com/office/drawing/2016/5/13/chartex" xmlns:cx8="http://schemas.microsoft.com/office/drawing/2016/5/14/chartex" xmlns:mc="http://schemas.openxmlformats.org/markup-compatibility/2006" xmlns:aink="http://schemas.microsoft.com/office/drawing/2016/ink" xmlns:am3d="http://schemas.microsoft.com/office/drawing/2017/model3d" xmlns:o="urn:schemas-microsoft-com:office:office" xmlns:r="http://schemas.openxmlformats.org/officeDocument/2006/relationships" xmlns:m="http://schemas.openxmlformats.org/officeDocument/2006/math" xmlns:v="urn:schemas-microsoft-com:vml" xmlns:wp14="http://schemas.microsoft.com/office/word/2010/wordprocessingDrawing" xmlns:wp="http://schemas.openxmlformats.org/drawingml/2006/wordprocessingDrawing" xmlns:w10="urn:schemas-microsoft-com:office:word" xmlns:w="http://schemas.openxmlformats.org/wordprocessingml/2006/main" xmlns:w14="http://schemas.microsoft.com/office/word/2010/wordml" xmlns:w15="http://schemas.microsoft.com/office/word/2012/wordml" xmlns:w16cid="http://schemas.microsoft.com/office/word/2016/wordml/cid" xmlns:w16se="http://schemas.microsoft.com/office/word/2015/wordml/symex" xmlns:wpg="http://schemas.microsoft.com/office/word/2010/wordprocessingGroup" xmlns:wpi="http://schemas.microsoft.com/office/word/2010/wordprocessingInk" xmlns:wne="http://schemas.microsoft.com/office/word/2006/wordml" xmlns:wps="http://schemas.microsoft.com/office/word/2010/wordprocessingShape" mc:Ignorable="w14 w15 w16se w16cid wp14">
   <w:p>
     <w:pPr>
       <w:jc w:val="right"/>
@@ -11473,7 +11517,7 @@
 </file>
 
 <file path=word/footnotes.xml><?xml version="1.0" encoding="utf-8"?>
-<w:footnotes xmlns:wpc="http://schemas.microsoft.com/office/word/2010/wordprocessingCanvas" xmlns:cx="http://schemas.microsoft.com/office/drawing/2014/chartex" xmlns:cx1="http://schemas.microsoft.com/office/drawing/2015/9/8/chartex" xmlns:mc="http://schemas.openxmlformats.org/markup-compatibility/2006" xmlns:o="urn:schemas-microsoft-com:office:office" xmlns:r="http://schemas.openxmlformats.org/officeDocument/2006/relationships" xmlns:m="http://schemas.openxmlformats.org/officeDocument/2006/math" xmlns:v="urn:schemas-microsoft-com:vml" xmlns:wp14="http://schemas.microsoft.com/office/word/2010/wordprocessingDrawing" xmlns:wp="http://schemas.openxmlformats.org/drawingml/2006/wordprocessingDrawing" xmlns:w10="urn:schemas-microsoft-com:office:word" xmlns:w="http://schemas.openxmlformats.org/wordprocessingml/2006/main" xmlns:w14="http://schemas.microsoft.com/office/word/2010/wordml" xmlns:w15="http://schemas.microsoft.com/office/word/2012/wordml" xmlns:w16se="http://schemas.microsoft.com/office/word/2015/wordml/symex" xmlns:wpg="http://schemas.microsoft.com/office/word/2010/wordprocessingGroup" xmlns:wpi="http://schemas.microsoft.com/office/word/2010/wordprocessingInk" xmlns:wne="http://schemas.microsoft.com/office/word/2006/wordml" xmlns:wps="http://schemas.microsoft.com/office/word/2010/wordprocessingShape" mc:Ignorable="w14 w15 w16se wp14">
+<w:footnotes xmlns:wpc="http://schemas.microsoft.com/office/word/2010/wordprocessingCanvas" xmlns:cx="http://schemas.microsoft.com/office/drawing/2014/chartex" xmlns:cx1="http://schemas.microsoft.com/office/drawing/2015/9/8/chartex" xmlns:cx2="http://schemas.microsoft.com/office/drawing/2015/10/21/chartex" xmlns:cx3="http://schemas.microsoft.com/office/drawing/2016/5/9/chartex" xmlns:cx4="http://schemas.microsoft.com/office/drawing/2016/5/10/chartex" xmlns:cx5="http://schemas.microsoft.com/office/drawing/2016/5/11/chartex" xmlns:cx6="http://schemas.microsoft.com/office/drawing/2016/5/12/chartex" xmlns:cx7="http://schemas.microsoft.com/office/drawing/2016/5/13/chartex" xmlns:cx8="http://schemas.microsoft.com/office/drawing/2016/5/14/chartex" xmlns:mc="http://schemas.openxmlformats.org/markup-compatibility/2006" xmlns:aink="http://schemas.microsoft.com/office/drawing/2016/ink" xmlns:am3d="http://schemas.microsoft.com/office/drawing/2017/model3d" xmlns:o="urn:schemas-microsoft-com:office:office" xmlns:r="http://schemas.openxmlformats.org/officeDocument/2006/relationships" xmlns:m="http://schemas.openxmlformats.org/officeDocument/2006/math" xmlns:v="urn:schemas-microsoft-com:vml" xmlns:wp14="http://schemas.microsoft.com/office/word/2010/wordprocessingDrawing" xmlns:wp="http://schemas.openxmlformats.org/drawingml/2006/wordprocessingDrawing" xmlns:w10="urn:schemas-microsoft-com:office:word" xmlns:w="http://schemas.openxmlformats.org/wordprocessingml/2006/main" xmlns:w14="http://schemas.microsoft.com/office/word/2010/wordml" xmlns:w15="http://schemas.microsoft.com/office/word/2012/wordml" xmlns:w16cid="http://schemas.microsoft.com/office/word/2016/wordml/cid" xmlns:w16se="http://schemas.microsoft.com/office/word/2015/wordml/symex" xmlns:wpg="http://schemas.microsoft.com/office/word/2010/wordprocessingGroup" xmlns:wpi="http://schemas.microsoft.com/office/word/2010/wordprocessingInk" xmlns:wne="http://schemas.microsoft.com/office/word/2006/wordml" xmlns:wps="http://schemas.microsoft.com/office/word/2010/wordprocessingShape" mc:Ignorable="w14 w15 w16se w16cid wp14">
   <w:footnote w:type="separator" w:id="-1">
     <w:p>
       <w:pPr>
@@ -11498,7 +11542,7 @@
 </file>
 
 <file path=word/header1.xml><?xml version="1.0" encoding="utf-8"?>
-<w:hdr xmlns:wpc="http://schemas.microsoft.com/office/word/2010/wordprocessingCanvas" xmlns:cx="http://schemas.microsoft.com/office/drawing/2014/chartex" xmlns:cx1="http://schemas.microsoft.com/office/drawing/2015/9/8/chartex" xmlns:mc="http://schemas.openxmlformats.org/markup-compatibility/2006" xmlns:o="urn:schemas-microsoft-com:office:office" xmlns:r="http://schemas.openxmlformats.org/officeDocument/2006/relationships" xmlns:m="http://schemas.openxmlformats.org/officeDocument/2006/math" xmlns:v="urn:schemas-microsoft-com:vml" xmlns:wp14="http://schemas.microsoft.com/office/word/2010/wordprocessingDrawing" xmlns:wp="http://schemas.openxmlformats.org/drawingml/2006/wordprocessingDrawing" xmlns:w10="urn:schemas-microsoft-com:office:word" xmlns:w="http://schemas.openxmlformats.org/wordprocessingml/2006/main" xmlns:w14="http://schemas.microsoft.com/office/word/2010/wordml" xmlns:w15="http://schemas.microsoft.com/office/word/2012/wordml" xmlns:w16se="http://schemas.microsoft.com/office/word/2015/wordml/symex" xmlns:wpg="http://schemas.microsoft.com/office/word/2010/wordprocessingGroup" xmlns:wpi="http://schemas.microsoft.com/office/word/2010/wordprocessingInk" xmlns:wne="http://schemas.microsoft.com/office/word/2006/wordml" xmlns:wps="http://schemas.microsoft.com/office/word/2010/wordprocessingShape" mc:Ignorable="w14 w15 w16se wp14">
+<w:hdr xmlns:wpc="http://schemas.microsoft.com/office/word/2010/wordprocessingCanvas" xmlns:cx="http://schemas.microsoft.com/office/drawing/2014/chartex" xmlns:cx1="http://schemas.microsoft.com/office/drawing/2015/9/8/chartex" xmlns:cx2="http://schemas.microsoft.com/office/drawing/2015/10/21/chartex" xmlns:cx3="http://schemas.microsoft.com/office/drawing/2016/5/9/chartex" xmlns:cx4="http://schemas.microsoft.com/office/drawing/2016/5/10/chartex" xmlns:cx5="http://schemas.microsoft.com/office/drawing/2016/5/11/chartex" xmlns:cx6="http://schemas.microsoft.com/office/drawing/2016/5/12/chartex" xmlns:cx7="http://schemas.microsoft.com/office/drawing/2016/5/13/chartex" xmlns:cx8="http://schemas.microsoft.com/office/drawing/2016/5/14/chartex" xmlns:mc="http://schemas.openxmlformats.org/markup-compatibility/2006" xmlns:aink="http://schemas.microsoft.com/office/drawing/2016/ink" xmlns:am3d="http://schemas.microsoft.com/office/drawing/2017/model3d" xmlns:o="urn:schemas-microsoft-com:office:office" xmlns:r="http://schemas.openxmlformats.org/officeDocument/2006/relationships" xmlns:m="http://schemas.openxmlformats.org/officeDocument/2006/math" xmlns:v="urn:schemas-microsoft-com:vml" xmlns:wp14="http://schemas.microsoft.com/office/word/2010/wordprocessingDrawing" xmlns:wp="http://schemas.openxmlformats.org/drawingml/2006/wordprocessingDrawing" xmlns:w10="urn:schemas-microsoft-com:office:word" xmlns:w="http://schemas.openxmlformats.org/wordprocessingml/2006/main" xmlns:w14="http://schemas.microsoft.com/office/word/2010/wordml" xmlns:w15="http://schemas.microsoft.com/office/word/2012/wordml" xmlns:w16cid="http://schemas.microsoft.com/office/word/2016/wordml/cid" xmlns:w16se="http://schemas.microsoft.com/office/word/2015/wordml/symex" xmlns:wpg="http://schemas.microsoft.com/office/word/2010/wordprocessingGroup" xmlns:wpi="http://schemas.microsoft.com/office/word/2010/wordprocessingInk" xmlns:wne="http://schemas.microsoft.com/office/word/2006/wordml" xmlns:wps="http://schemas.microsoft.com/office/word/2010/wordprocessingShape" mc:Ignorable="w14 w15 w16se w16cid wp14">
   <w:p>
     <w:pPr>
       <w:widowControl w:val="0"/>
@@ -11509,7 +11553,7 @@
 </file>
 
 <file path=word/numbering.xml><?xml version="1.0" encoding="utf-8"?>
-<w:numbering xmlns:wpc="http://schemas.microsoft.com/office/word/2010/wordprocessingCanvas" xmlns:cx="http://schemas.microsoft.com/office/drawing/2014/chartex" xmlns:cx1="http://schemas.microsoft.com/office/drawing/2015/9/8/chartex" xmlns:mc="http://schemas.openxmlformats.org/markup-compatibility/2006" xmlns:o="urn:schemas-microsoft-com:office:office" xmlns:r="http://schemas.openxmlformats.org/officeDocument/2006/relationships" xmlns:m="http://schemas.openxmlformats.org/officeDocument/2006/math" xmlns:v="urn:schemas-microsoft-com:vml" xmlns:wp14="http://schemas.microsoft.com/office/word/2010/wordprocessingDrawing" xmlns:wp="http://schemas.openxmlformats.org/drawingml/2006/wordprocessingDrawing" xmlns:w10="urn:schemas-microsoft-com:office:word" xmlns:w="http://schemas.openxmlformats.org/wordprocessingml/2006/main" xmlns:w14="http://schemas.microsoft.com/office/word/2010/wordml" xmlns:w15="http://schemas.microsoft.com/office/word/2012/wordml" xmlns:w16se="http://schemas.microsoft.com/office/word/2015/wordml/symex" xmlns:wpg="http://schemas.microsoft.com/office/word/2010/wordprocessingGroup" xmlns:wpi="http://schemas.microsoft.com/office/word/2010/wordprocessingInk" xmlns:wne="http://schemas.microsoft.com/office/word/2006/wordml" xmlns:wps="http://schemas.microsoft.com/office/word/2010/wordprocessingShape" mc:Ignorable="w14 w15 w16se wp14">
+<w:numbering xmlns:wpc="http://schemas.microsoft.com/office/word/2010/wordprocessingCanvas" xmlns:cx="http://schemas.microsoft.com/office/drawing/2014/chartex" xmlns:cx1="http://schemas.microsoft.com/office/drawing/2015/9/8/chartex" xmlns:cx2="http://schemas.microsoft.com/office/drawing/2015/10/21/chartex" xmlns:cx3="http://schemas.microsoft.com/office/drawing/2016/5/9/chartex" xmlns:cx4="http://schemas.microsoft.com/office/drawing/2016/5/10/chartex" xmlns:cx5="http://schemas.microsoft.com/office/drawing/2016/5/11/chartex" xmlns:cx6="http://schemas.microsoft.com/office/drawing/2016/5/12/chartex" xmlns:cx7="http://schemas.microsoft.com/office/drawing/2016/5/13/chartex" xmlns:cx8="http://schemas.microsoft.com/office/drawing/2016/5/14/chartex" xmlns:mc="http://schemas.openxmlformats.org/markup-compatibility/2006" xmlns:aink="http://schemas.microsoft.com/office/drawing/2016/ink" xmlns:am3d="http://schemas.microsoft.com/office/drawing/2017/model3d" xmlns:o="urn:schemas-microsoft-com:office:office" xmlns:r="http://schemas.openxmlformats.org/officeDocument/2006/relationships" xmlns:m="http://schemas.openxmlformats.org/officeDocument/2006/math" xmlns:v="urn:schemas-microsoft-com:vml" xmlns:wp14="http://schemas.microsoft.com/office/word/2010/wordprocessingDrawing" xmlns:wp="http://schemas.openxmlformats.org/drawingml/2006/wordprocessingDrawing" xmlns:w10="urn:schemas-microsoft-com:office:word" xmlns:w="http://schemas.openxmlformats.org/wordprocessingml/2006/main" xmlns:w14="http://schemas.microsoft.com/office/word/2010/wordml" xmlns:w15="http://schemas.microsoft.com/office/word/2012/wordml" xmlns:w16cid="http://schemas.microsoft.com/office/word/2016/wordml/cid" xmlns:w16se="http://schemas.microsoft.com/office/word/2015/wordml/symex" xmlns:wpg="http://schemas.microsoft.com/office/word/2010/wordprocessingGroup" xmlns:wpi="http://schemas.microsoft.com/office/word/2010/wordprocessingInk" xmlns:wne="http://schemas.microsoft.com/office/word/2006/wordml" xmlns:wps="http://schemas.microsoft.com/office/word/2010/wordprocessingShape" mc:Ignorable="w14 w15 w16se w16cid wp14">
   <w:abstractNum w:abstractNumId="0" w15:restartNumberingAfterBreak="0">
     <w:nsid w:val="0AA052BD"/>
     <w:multiLevelType w:val="hybridMultilevel"/>
@@ -12112,8 +12156,16 @@
 </w:numbering>
 </file>
 
+<file path=word/people.xml><?xml version="1.0" encoding="utf-8"?>
+<w15:people xmlns:wpc="http://schemas.microsoft.com/office/word/2010/wordprocessingCanvas" xmlns:cx="http://schemas.microsoft.com/office/drawing/2014/chartex" xmlns:cx1="http://schemas.microsoft.com/office/drawing/2015/9/8/chartex" xmlns:cx2="http://schemas.microsoft.com/office/drawing/2015/10/21/chartex" xmlns:cx3="http://schemas.microsoft.com/office/drawing/2016/5/9/chartex" xmlns:cx4="http://schemas.microsoft.com/office/drawing/2016/5/10/chartex" xmlns:cx5="http://schemas.microsoft.com/office/drawing/2016/5/11/chartex" xmlns:cx6="http://schemas.microsoft.com/office/drawing/2016/5/12/chartex" xmlns:cx7="http://schemas.microsoft.com/office/drawing/2016/5/13/chartex" xmlns:cx8="http://schemas.microsoft.com/office/drawing/2016/5/14/chartex" xmlns:mc="http://schemas.openxmlformats.org/markup-compatibility/2006" xmlns:aink="http://schemas.microsoft.com/office/drawing/2016/ink" xmlns:am3d="http://schemas.microsoft.com/office/drawing/2017/model3d" xmlns:o="urn:schemas-microsoft-com:office:office" xmlns:r="http://schemas.openxmlformats.org/officeDocument/2006/relationships" xmlns:m="http://schemas.openxmlformats.org/officeDocument/2006/math" xmlns:v="urn:schemas-microsoft-com:vml" xmlns:wp14="http://schemas.microsoft.com/office/word/2010/wordprocessingDrawing" xmlns:wp="http://schemas.openxmlformats.org/drawingml/2006/wordprocessingDrawing" xmlns:w10="urn:schemas-microsoft-com:office:word" xmlns:w="http://schemas.openxmlformats.org/wordprocessingml/2006/main" xmlns:w14="http://schemas.microsoft.com/office/word/2010/wordml" xmlns:w15="http://schemas.microsoft.com/office/word/2012/wordml" xmlns:w16cid="http://schemas.microsoft.com/office/word/2016/wordml/cid" xmlns:w16se="http://schemas.microsoft.com/office/word/2015/wordml/symex" xmlns:wpg="http://schemas.microsoft.com/office/word/2010/wordprocessingGroup" xmlns:wpi="http://schemas.microsoft.com/office/word/2010/wordprocessingInk" xmlns:wne="http://schemas.microsoft.com/office/word/2006/wordml" xmlns:wps="http://schemas.microsoft.com/office/word/2010/wordprocessingShape" mc:Ignorable="w14 w15 w16se w16cid wp14">
+  <w15:person w15:author="Arnold Julian Herrera Quiñones">
+    <w15:presenceInfo w15:providerId="Windows Live" w15:userId="4633811ec50864f2"/>
+  </w15:person>
+</w15:people>
+</file>
+
 <file path=word/styles.xml><?xml version="1.0" encoding="utf-8"?>
-<w:styles xmlns:mc="http://schemas.openxmlformats.org/markup-compatibility/2006" xmlns:r="http://schemas.openxmlformats.org/officeDocument/2006/relationships" xmlns:w="http://schemas.openxmlformats.org/wordprocessingml/2006/main" xmlns:w14="http://schemas.microsoft.com/office/word/2010/wordml" xmlns:w15="http://schemas.microsoft.com/office/word/2012/wordml" xmlns:w16se="http://schemas.microsoft.com/office/word/2015/wordml/symex" mc:Ignorable="w14 w15 w16se">
+<w:styles xmlns:mc="http://schemas.openxmlformats.org/markup-compatibility/2006" xmlns:r="http://schemas.openxmlformats.org/officeDocument/2006/relationships" xmlns:w="http://schemas.openxmlformats.org/wordprocessingml/2006/main" xmlns:w14="http://schemas.microsoft.com/office/word/2010/wordml" xmlns:w15="http://schemas.microsoft.com/office/word/2012/wordml" xmlns:w16cid="http://schemas.microsoft.com/office/word/2016/wordml/cid" xmlns:w16se="http://schemas.microsoft.com/office/word/2015/wordml/symex" mc:Ignorable="w14 w15 w16se w16cid">
   <w:docDefaults>
     <w:rPrDefault>
       <w:rPr>
@@ -12129,7 +12181,7 @@
       </w:pPr>
     </w:pPrDefault>
   </w:docDefaults>
-  <w:latentStyles w:defLockedState="0" w:defUIPriority="99" w:defSemiHidden="0" w:defUnhideWhenUsed="0" w:defQFormat="0" w:count="371">
+  <w:latentStyles w:defLockedState="0" w:defUIPriority="99" w:defSemiHidden="0" w:defUnhideWhenUsed="0" w:defQFormat="0" w:count="375">
     <w:lsdException w:name="Normal" w:uiPriority="0" w:qFormat="1"/>
     <w:lsdException w:name="heading 1" w:uiPriority="9" w:qFormat="1"/>
     <w:lsdException w:name="heading 2" w:semiHidden="1" w:uiPriority="9" w:unhideWhenUsed="1" w:qFormat="1"/>
@@ -12235,7 +12287,6 @@
     <w:lsdException w:name="HTML Sample" w:semiHidden="1" w:unhideWhenUsed="1"/>
     <w:lsdException w:name="HTML Typewriter" w:semiHidden="1" w:unhideWhenUsed="1"/>
     <w:lsdException w:name="HTML Variable" w:semiHidden="1" w:unhideWhenUsed="1"/>
-    <w:lsdException w:name="Normal Table" w:semiHidden="1" w:unhideWhenUsed="1"/>
     <w:lsdException w:name="annotation subject" w:semiHidden="1" w:unhideWhenUsed="1"/>
     <w:lsdException w:name="No List" w:semiHidden="1" w:unhideWhenUsed="1"/>
     <w:lsdException w:name="Outline List 1" w:semiHidden="1" w:unhideWhenUsed="1"/>
@@ -12279,10 +12330,8 @@
     <w:lsdException w:name="Table Elegant" w:semiHidden="1" w:unhideWhenUsed="1"/>
     <w:lsdException w:name="Table Professional" w:semiHidden="1" w:unhideWhenUsed="1"/>
     <w:lsdException w:name="Table Subtle 1" w:semiHidden="1" w:unhideWhenUsed="1"/>
-    <w:lsdException w:name="Table Subtle 2" w:semiHidden="1" w:unhideWhenUsed="1"/>
     <w:lsdException w:name="Table Web 1" w:semiHidden="1" w:unhideWhenUsed="1"/>
     <w:lsdException w:name="Table Web 2" w:semiHidden="1" w:unhideWhenUsed="1"/>
-    <w:lsdException w:name="Table Web 3" w:semiHidden="1" w:unhideWhenUsed="1"/>
     <w:lsdException w:name="Balloon Text" w:semiHidden="1" w:unhideWhenUsed="1"/>
     <w:lsdException w:name="Table Grid" w:uiPriority="39"/>
     <w:lsdException w:name="Table Theme" w:semiHidden="1" w:unhideWhenUsed="1"/>
@@ -12501,6 +12550,10 @@
     <w:lsdException w:name="List Table 5 Dark Accent 6" w:uiPriority="50"/>
     <w:lsdException w:name="List Table 6 Colorful Accent 6" w:uiPriority="51"/>
     <w:lsdException w:name="List Table 7 Colorful Accent 6" w:uiPriority="52"/>
+    <w:lsdException w:name="Mention" w:semiHidden="1" w:unhideWhenUsed="1"/>
+    <w:lsdException w:name="Smart Hyperlink" w:semiHidden="1" w:unhideWhenUsed="1"/>
+    <w:lsdException w:name="Hashtag" w:semiHidden="1" w:unhideWhenUsed="1"/>
+    <w:lsdException w:name="Unresolved Mention" w:semiHidden="1" w:unhideWhenUsed="1"/>
   </w:latentStyles>
   <w:style w:type="paragraph" w:default="1" w:styleId="Normal">
     <w:name w:val="Normal"/>
@@ -12929,7 +12982,7 @@
       </w:tblBorders>
     </w:tblPr>
   </w:style>
-  <w:style w:type="table" w:styleId="Tabladecuadrcula5oscura-nfasis3">
+  <w:style w:type="table" w:styleId="Tablaconcuadrcula5oscura-nfasis3">
     <w:name w:val="Grid Table 5 Dark Accent 3"/>
     <w:basedOn w:val="Tablanormal"/>
     <w:uiPriority w:val="50"/>
@@ -13035,7 +13088,7 @@
       </w:tcPr>
     </w:tblStylePr>
   </w:style>
-  <w:style w:type="table" w:styleId="Tabladecuadrcula5oscura-nfasis2">
+  <w:style w:type="table" w:styleId="Tablaconcuadrcula5oscura-nfasis2">
     <w:name w:val="Grid Table 5 Dark Accent 2"/>
     <w:basedOn w:val="Tablanormal"/>
     <w:uiPriority w:val="50"/>
@@ -13141,7 +13194,7 @@
       </w:tcPr>
     </w:tblStylePr>
   </w:style>
-  <w:style w:type="table" w:styleId="Tabladecuadrcula5oscura-nfasis1">
+  <w:style w:type="table" w:styleId="Tablaconcuadrcula5oscura-nfasis1">
     <w:name w:val="Grid Table 5 Dark Accent 1"/>
     <w:basedOn w:val="Tablanormal"/>
     <w:uiPriority w:val="50"/>
@@ -13247,7 +13300,7 @@
       </w:tcPr>
     </w:tblStylePr>
   </w:style>
-  <w:style w:type="table" w:styleId="Tabladecuadrcula5oscura">
+  <w:style w:type="table" w:styleId="Tablaconcuadrcula5oscura">
     <w:name w:val="Grid Table 5 Dark"/>
     <w:basedOn w:val="Tablanormal"/>
     <w:uiPriority w:val="50"/>
@@ -13526,8 +13579,8 @@
       <w:contextualSpacing/>
     </w:pPr>
   </w:style>
-  <w:style w:type="character" w:customStyle="1" w:styleId="UnresolvedMention">
-    <w:name w:val="Unresolved Mention"/>
+  <w:style w:type="character" w:customStyle="1" w:styleId="Mencinsinresolver2">
+    <w:name w:val="Mención sin resolver2"/>
     <w:basedOn w:val="Fuentedeprrafopredeter"/>
     <w:uiPriority w:val="99"/>
     <w:semiHidden/>
@@ -13564,6 +13617,18 @@
       <w:bCs/>
       <w:sz w:val="20"/>
       <w:szCs w:val="20"/>
+    </w:rPr>
+  </w:style>
+  <w:style w:type="character" w:styleId="Mencinsinresolver">
+    <w:name w:val="Unresolved Mention"/>
+    <w:basedOn w:val="Fuentedeprrafopredeter"/>
+    <w:uiPriority w:val="99"/>
+    <w:semiHidden/>
+    <w:unhideWhenUsed/>
+    <w:rsid w:val="009A09A6"/>
+    <w:rPr>
+      <w:color w:val="605E5C"/>
+      <w:shd w:val="clear" w:color="auto" w:fill="E1DFDD"/>
     </w:rPr>
   </w:style>
 </w:styles>
@@ -13894,7 +13959,7 @@
 </file>
 
 <file path=customXml/itemProps1.xml><?xml version="1.0" encoding="utf-8"?>
-<ds:datastoreItem xmlns:ds="http://schemas.openxmlformats.org/officeDocument/2006/customXml" ds:itemID="{B9FC8811-9373-4A4E-9E66-C694837E63D0}">
+<ds:datastoreItem xmlns:ds="http://schemas.openxmlformats.org/officeDocument/2006/customXml" ds:itemID="{23BD5039-17F7-4F00-873C-C9DCBC822C37}">
   <ds:schemaRefs>
     <ds:schemaRef ds:uri="http://schemas.openxmlformats.org/officeDocument/2006/bibliography"/>
   </ds:schemaRefs>

--- a/Anteproyecto Dientes.docx
+++ b/Anteproyecto Dientes.docx
@@ -3997,65 +3997,29 @@
         <w:rPr>
           <w:sz w:val="24"/>
           <w:szCs w:val="24"/>
-          <w:highlight w:val="white"/>
-        </w:rPr>
-        <w:t xml:space="preserve">Método </w:t>
-      </w:r>
-      <w:r>
-        <w:rPr>
-          <w:sz w:val="24"/>
-          <w:szCs w:val="24"/>
-          <w:highlight w:val="white"/>
-        </w:rPr>
-        <w:t xml:space="preserve">para el reconocimiento y clasificación de </w:t>
-      </w:r>
-      <w:r>
-        <w:rPr>
-          <w:sz w:val="24"/>
-          <w:szCs w:val="24"/>
-          <w:highlight w:val="white"/>
-        </w:rPr>
-        <w:t>color</w:t>
-      </w:r>
-      <w:r>
-        <w:rPr>
-          <w:sz w:val="24"/>
-          <w:szCs w:val="24"/>
-          <w:highlight w:val="white"/>
-        </w:rPr>
-        <w:t xml:space="preserve"> en dientes humanos</w:t>
-      </w:r>
-      <w:r>
-        <w:rPr>
-          <w:sz w:val="24"/>
-          <w:szCs w:val="24"/>
-          <w:highlight w:val="white"/>
-        </w:rPr>
-        <w:t xml:space="preserve"> </w:t>
-      </w:r>
-      <w:r>
-        <w:rPr>
-          <w:sz w:val="24"/>
-          <w:szCs w:val="24"/>
-          <w:highlight w:val="white"/>
-        </w:rPr>
-        <w:t xml:space="preserve">utilizando </w:t>
-      </w:r>
-      <w:r>
-        <w:rPr>
-          <w:sz w:val="24"/>
-          <w:szCs w:val="24"/>
-          <w:highlight w:val="white"/>
-        </w:rPr>
-        <w:t>el procesamiento</w:t>
-      </w:r>
-      <w:r>
-        <w:rPr>
-          <w:sz w:val="24"/>
-          <w:szCs w:val="24"/>
-          <w:highlight w:val="white"/>
-        </w:rPr>
-        <w:t xml:space="preserve"> de imágenes implementando aprendizaje de máquina.</w:t>
+        </w:rPr>
+        <w:t>Método de clasificación automática de color en imágenes 2</w:t>
+      </w:r>
+      <w:r>
+        <w:rPr>
+          <w:sz w:val="24"/>
+          <w:szCs w:val="24"/>
+        </w:rPr>
+        <w:t>D</w:t>
+      </w:r>
+      <w:r>
+        <w:rPr>
+          <w:sz w:val="24"/>
+          <w:szCs w:val="24"/>
+        </w:rPr>
+        <w:t xml:space="preserve"> de dientes humanos basado en aprendizaje de máquina</w:t>
+      </w:r>
+      <w:r>
+        <w:rPr>
+          <w:sz w:val="24"/>
+          <w:szCs w:val="24"/>
+        </w:rPr>
+        <w:t>.</w:t>
       </w:r>
       <w:r>
         <w:rPr>
@@ -4188,7 +4152,7 @@
           <w:szCs w:val="24"/>
           <w:highlight w:val="white"/>
         </w:rPr>
-        <w:instrText>ADDIN CSL_CITATION {"citationItems":[{"id":"ITEM-1","itemData":{"DOI":"10.2174/1874210601408010050","ISBN":"1874-2106","ISSN":"18742106","PMID":"24894638","abstract":"This review highlights a brief, chronological sequence of the history of dental implants. This historical perspective begins with ancient civilizations and spotlights predominant dentists and their contributions to implant development through time. The physical, chemical and biologic properties of various dental implant surfaces and coatings are discussed, and specific surface treatments include an overview of machined implants, etched implants, and sand-blasted implants. Dental implant coatings such as hydroxyapatite, fluoride, and statin usage are further reviewed.","author":[{"dropping-particle":"","family":"Abraham","given":"Celeste M.","non-dropping-particle":"","parse-names":false,"suffix":""}],"container-title":"The Open Dentistry Journal","id":"ITEM-1","issue":"1","issued":{"date-parts":[["2014"]]},"page":"50-55","title":"A Brief Historical Perspective on Dental Implants, Their Surface Coatings and Treatments","type":"article-journal","volume":"8"},"uris":["http://www.mendeley.com/documents/?uuid=823a9674-d160-4c9c-bf8d-f252c7e4b2a5"]}],"mendeley":{"formattedCitation":"(Abraham 2014)","plainTextFormattedCitation":"(Abraham 2014)"},"properties":{"noteIndex":0},"schema":"https://github.com/citation-style-language/schema/raw/master/csl-citation.json"}</w:instrText>
+        <w:instrText>ADDIN CSL_CITATION {"citationItems":[{"id":"ITEM-1","itemData":{"DOI":"10.2174/1874210601408010050","ISBN":"1874-2106","ISSN":"18742106","PMID":"24894638","abstract":"This review highlights a brief, chronological sequence of the history of dental implants. This historical perspective begins with ancient civilizations and spotlights predominant dentists and their contributions to implant development through time. The physical, chemical and biologic properties of various dental implant surfaces and coatings are discussed, and specific surface treatments include an overview of machined implants, etched implants, and sand-blasted implants. Dental implant coatings such as hydroxyapatite, fluoride, and statin usage are further reviewed.","author":[{"dropping-particle":"","family":"Abraham","given":"Celeste M.","non-dropping-particle":"","parse-names":false,"suffix":""}],"container-title":"The Open Dentistry Journal","id":"ITEM-1","issue":"1","issued":{"date-parts":[["2014"]]},"page":"50-55","title":"A Brief Historical Perspective on Dental Implants, Their Surface Coatings and Treatments","type":"article-journal","volume":"8"},"uris":["http://www.mendeley.com/documents/?uuid=823a9674-d160-4c9c-bf8d-f252c7e4b2a5"]}],"mendeley":{"formattedCitation":"(Abraham 2014)","plainTextFormattedCitation":"(Abraham 2014)","previouslyFormattedCitation":"(Abraham 2014)"},"properties":{"noteIndex":0},"schema":"https://github.com/citation-style-language/schema/raw/master/csl-citation.json"}</w:instrText>
       </w:r>
       <w:r>
         <w:rPr>
@@ -4344,107 +4308,123 @@
           <w:sz w:val="24"/>
           <w:szCs w:val="24"/>
         </w:rPr>
-        <w:t xml:space="preserve">tratamiento. </w:t>
-      </w:r>
-      <w:commentRangeStart w:id="5"/>
-      <w:r>
-        <w:rPr>
-          <w:sz w:val="24"/>
-          <w:szCs w:val="24"/>
-        </w:rPr>
-        <w:t>[</w:t>
-      </w:r>
-      <w:r>
-        <w:rPr>
-          <w:sz w:val="24"/>
-          <w:szCs w:val="24"/>
-        </w:rPr>
-        <w:t>2</w:t>
-      </w:r>
-      <w:commentRangeEnd w:id="5"/>
+        <w:t>tratamiento</w:t>
+      </w:r>
+      <w:r>
+        <w:rPr>
+          <w:sz w:val="24"/>
+          <w:szCs w:val="24"/>
+        </w:rPr>
+        <w:fldChar w:fldCharType="begin" w:fldLock="1"/>
+      </w:r>
+      <w:r>
+        <w:rPr>
+          <w:sz w:val="24"/>
+          <w:szCs w:val="24"/>
+        </w:rPr>
+        <w:instrText>ADDIN CSL_CITATION {"citationItems":[{"id":"ITEM-1","itemData":{"author":[{"dropping-particle":"","family":"Clara","given":"Santa","non-dropping-particle":"","parse-names":false,"suffix":""},{"dropping-particle":"","family":"Clara","given":"Villa","non-dropping-particle":"","parse-names":false,"suffix":""},{"dropping-particle":"","family":"Clara","given":"Santa","non-dropping-particle":"","parse-names":false,"suffix":""},{"dropping-particle":"","family":"Clara","given":"Villa","non-dropping-particle":"","parse-names":false,"suffix":""}],"id":"ITEM-1","issue":"4","issued":{"date-parts":[["2014"]]},"page":"107-109","title":"La Odontología estética como arte The aesthetic dentistry as art","type":"article-journal","volume":"8"},"uris":["http://www.mendeley.com/documents/?uuid=7fa5f837-eb8c-4028-b8c4-11f52a7bdba4"]}],"mendeley":{"formattedCitation":"(Clara et al. 2014)","plainTextFormattedCitation":"(Clara et al. 2014)"},"properties":{"noteIndex":0},"schema":"https://github.com/citation-style-language/schema/raw/master/csl-citation.json"}</w:instrText>
+      </w:r>
+      <w:r>
+        <w:rPr>
+          <w:sz w:val="24"/>
+          <w:szCs w:val="24"/>
+        </w:rPr>
+        <w:fldChar w:fldCharType="separate"/>
+      </w:r>
+      <w:r>
+        <w:rPr>
+          <w:noProof/>
+          <w:sz w:val="24"/>
+          <w:szCs w:val="24"/>
+        </w:rPr>
+        <w:t>(Clara et al. 2014)</w:t>
+      </w:r>
+      <w:r>
+        <w:rPr>
+          <w:sz w:val="24"/>
+          <w:szCs w:val="24"/>
+        </w:rPr>
+        <w:fldChar w:fldCharType="end"/>
+      </w:r>
+      <w:r>
+        <w:rPr>
+          <w:sz w:val="24"/>
+          <w:szCs w:val="24"/>
+        </w:rPr>
+        <w:t xml:space="preserve">. </w:t>
+      </w:r>
+      <w:bookmarkStart w:id="5" w:name="_GoBack"/>
+      <w:commentRangeStart w:id="6"/>
+      <w:r>
+        <w:rPr>
+          <w:sz w:val="24"/>
+          <w:szCs w:val="24"/>
+        </w:rPr>
+        <w:t xml:space="preserve">Los antiguos egipcios encajaban piedras preciosas en los dientes, los mayas tenían como costumbre limar los dientes, los romanos empleaban enjuagues y </w:t>
+      </w:r>
+      <w:commentRangeEnd w:id="6"/>
+      <w:r>
+        <w:rPr>
+          <w:sz w:val="24"/>
+          <w:szCs w:val="24"/>
+        </w:rPr>
+        <w:t>dent</w:t>
+      </w:r>
+      <w:r>
+        <w:rPr>
+          <w:sz w:val="24"/>
+          <w:szCs w:val="24"/>
+        </w:rPr>
+        <w:t>í</w:t>
+      </w:r>
+      <w:r>
+        <w:rPr>
+          <w:sz w:val="24"/>
+          <w:szCs w:val="24"/>
+        </w:rPr>
+        <w:t>fr</w:t>
+      </w:r>
+      <w:r>
+        <w:rPr>
+          <w:sz w:val="24"/>
+          <w:szCs w:val="24"/>
+        </w:rPr>
+        <w:t>i</w:t>
+      </w:r>
+      <w:r>
+        <w:rPr>
+          <w:sz w:val="24"/>
+          <w:szCs w:val="24"/>
+        </w:rPr>
+        <w:t>cos</w:t>
+      </w:r>
       <w:r>
         <w:rPr>
           <w:rStyle w:val="Refdecomentario"/>
         </w:rPr>
-        <w:commentReference w:id="5"/>
-      </w:r>
-      <w:r>
-        <w:rPr>
-          <w:sz w:val="24"/>
-          <w:szCs w:val="24"/>
-        </w:rPr>
-        <w:t xml:space="preserve">] </w:t>
-      </w:r>
-      <w:commentRangeStart w:id="6"/>
-      <w:r>
-        <w:rPr>
-          <w:sz w:val="24"/>
-          <w:szCs w:val="24"/>
-        </w:rPr>
-        <w:t xml:space="preserve">Los antiguos egipcios encajaban piedras preciosas en los dientes, los mayas tenían como costumbre limar los dientes, los romanos empleaban enjuagues y </w:t>
-      </w:r>
-      <w:commentRangeEnd w:id="6"/>
-      <w:r>
-        <w:rPr>
-          <w:sz w:val="24"/>
-          <w:szCs w:val="24"/>
-        </w:rPr>
-        <w:t>dent</w:t>
-      </w:r>
-      <w:r>
-        <w:rPr>
-          <w:sz w:val="24"/>
-          <w:szCs w:val="24"/>
-        </w:rPr>
-        <w:t>í</w:t>
-      </w:r>
-      <w:r>
-        <w:rPr>
-          <w:sz w:val="24"/>
-          <w:szCs w:val="24"/>
-        </w:rPr>
-        <w:t>fr</w:t>
-      </w:r>
-      <w:r>
-        <w:rPr>
-          <w:sz w:val="24"/>
-          <w:szCs w:val="24"/>
-        </w:rPr>
-        <w:t>i</w:t>
-      </w:r>
-      <w:r>
-        <w:rPr>
-          <w:sz w:val="24"/>
-          <w:szCs w:val="24"/>
-        </w:rPr>
-        <w:t>cos</w:t>
-      </w:r>
+        <w:commentReference w:id="6"/>
+      </w:r>
+      <w:bookmarkEnd w:id="5"/>
+      <w:r>
+        <w:rPr>
+          <w:sz w:val="24"/>
+          <w:szCs w:val="24"/>
+        </w:rPr>
+        <w:t xml:space="preserve">. Es </w:t>
+      </w:r>
+      <w:commentRangeStart w:id="7"/>
+      <w:r>
+        <w:rPr>
+          <w:sz w:val="24"/>
+          <w:szCs w:val="24"/>
+        </w:rPr>
+        <w:t xml:space="preserve">evidente </w:t>
+      </w:r>
+      <w:commentRangeEnd w:id="7"/>
       <w:r>
         <w:rPr>
           <w:rStyle w:val="Refdecomentario"/>
         </w:rPr>
-        <w:commentReference w:id="6"/>
-      </w:r>
-      <w:r>
-        <w:rPr>
-          <w:sz w:val="24"/>
-          <w:szCs w:val="24"/>
-        </w:rPr>
-        <w:t xml:space="preserve">. Es </w:t>
-      </w:r>
-      <w:commentRangeStart w:id="7"/>
-      <w:r>
-        <w:rPr>
-          <w:sz w:val="24"/>
-          <w:szCs w:val="24"/>
-        </w:rPr>
-        <w:t xml:space="preserve">evidente </w:t>
-      </w:r>
-      <w:commentRangeEnd w:id="7"/>
-      <w:r>
-        <w:rPr>
-          <w:rStyle w:val="Refdecomentario"/>
-        </w:rPr>
         <w:commentReference w:id="7"/>
       </w:r>
       <w:r>
@@ -4452,7 +4432,7 @@
           <w:sz w:val="24"/>
           <w:szCs w:val="24"/>
         </w:rPr>
-        <w:t>que desde la antigüedad distintas civilizaciones en diferentes partes del mundo han hecho de la estética y salud dental un área de interés evidente. Actualmente, tener una buena sonrisa es sinónimo de bienestar y salud. Cada vez son más las personas que se preocupan por gozar de una boca sana, sino también de una bonita sonrisa. [2]</w:t>
+        <w:t>que desde la antigüedad distintas civilizaciones en diferentes partes del mundo han hecho de la estética y salud dental un área de interés. Actualmente, tener una buena sonrisa es sinónimo de bienestar y salud. Cada vez son más las personas que se preocupan por gozar de una boca sana, sino también de una bonita sonrisa.</w:t>
       </w:r>
     </w:p>
     <w:p>
@@ -5240,15 +5220,13 @@
         </w:rPr>
         <w:t xml:space="preserve"> de acuerdo a la norma </w:t>
       </w:r>
-      <w:proofErr w:type="spellStart"/>
-      <w:r>
-        <w:rPr>
-          <w:sz w:val="24"/>
-          <w:szCs w:val="24"/>
-        </w:rPr>
-        <w:t>xxx</w:t>
-      </w:r>
-      <w:proofErr w:type="spellEnd"/>
+      <w:r>
+        <w:rPr>
+          <w:sz w:val="24"/>
+          <w:szCs w:val="24"/>
+        </w:rPr>
+        <w:t>xxxx</w:t>
+      </w:r>
       <w:r>
         <w:rPr>
           <w:sz w:val="24"/>
@@ -5466,16 +5444,7 @@
           <w:sz w:val="24"/>
           <w:szCs w:val="24"/>
         </w:rPr>
-        <w:t xml:space="preserve">Construir un conjunto de datos a partir de imágenes fotográficas de </w:t>
-      </w:r>
-      <w:bookmarkStart w:id="35" w:name="_GoBack"/>
-      <w:bookmarkEnd w:id="35"/>
-      <w:r>
-        <w:rPr>
-          <w:sz w:val="24"/>
-          <w:szCs w:val="24"/>
-        </w:rPr>
-        <w:t xml:space="preserve">dientes anteriores superiores e inferiores de diversas personas </w:t>
+        <w:t xml:space="preserve">Construir un conjunto de datos a partir de imágenes fotográficas de dientes anteriores superiores e inferiores de diversas personas </w:t>
       </w:r>
     </w:p>
     <w:p>
@@ -5580,106 +5549,106 @@
       <w:pPr>
         <w:pStyle w:val="Ttulo1"/>
       </w:pPr>
-      <w:bookmarkStart w:id="36" w:name="_m1qpuzilps2u" w:colFirst="0" w:colLast="0"/>
-      <w:bookmarkEnd w:id="36"/>
+      <w:bookmarkStart w:id="35" w:name="_m1qpuzilps2u" w:colFirst="0" w:colLast="0"/>
+      <w:bookmarkEnd w:id="35"/>
       <w:r>
         <w:lastRenderedPageBreak/>
         <w:t xml:space="preserve"> </w:t>
       </w:r>
-      <w:bookmarkStart w:id="37" w:name="_Toc536731865"/>
+      <w:bookmarkStart w:id="36" w:name="_Toc536731865"/>
       <w:r>
         <w:t>MARCO DE REFERENCIA</w:t>
       </w:r>
+      <w:bookmarkEnd w:id="36"/>
+      <w:r>
+        <w:br/>
+      </w:r>
+    </w:p>
+    <w:p>
+      <w:pPr>
+        <w:jc w:val="both"/>
+      </w:pPr>
+      <w:r>
+        <w:t xml:space="preserve">En esta sección se realizará una descripción del marco teórico donde se mencionan las incursiones realizadas en el tema, sobre las diferentes tecnologías para poder </w:t>
+      </w:r>
+      <w:r>
+        <w:t xml:space="preserve">reconocer y clasificar los </w:t>
+      </w:r>
+      <w:r>
+        <w:t>colores</w:t>
+      </w:r>
+      <w:r>
+        <w:t xml:space="preserve"> existentes en los dientes humanos, y el marco conceptual donde se realizará la descripción de los diversos conceptos relacionados con la investigación.</w:t>
+      </w:r>
+    </w:p>
+    <w:p>
+      <w:pPr>
+        <w:jc w:val="both"/>
+      </w:pPr>
+    </w:p>
+    <w:p>
+      <w:pPr>
+        <w:pStyle w:val="Ttulo2"/>
+      </w:pPr>
+      <w:bookmarkStart w:id="37" w:name="_Toc536731866"/>
+      <w:commentRangeStart w:id="38"/>
+      <w:commentRangeStart w:id="39"/>
+      <w:r>
+        <w:t>Marco Teórico</w:t>
+      </w:r>
+      <w:r>
+        <w:br/>
+      </w:r>
+      <w:commentRangeEnd w:id="38"/>
+      <w:r>
+        <w:commentReference w:id="38"/>
+      </w:r>
+      <w:commentRangeEnd w:id="39"/>
+      <w:r>
+        <w:commentReference w:id="39"/>
+      </w:r>
       <w:bookmarkEnd w:id="37"/>
+      <w:commentRangeStart w:id="40"/>
+    </w:p>
+    <w:commentRangeEnd w:id="40"/>
+    <w:p>
+      <w:pPr>
+        <w:jc w:val="both"/>
+        <w:rPr>
+          <w:sz w:val="24"/>
+          <w:szCs w:val="24"/>
+        </w:rPr>
+      </w:pPr>
+      <w:r>
+        <w:rPr>
+          <w:sz w:val="24"/>
+          <w:szCs w:val="24"/>
+        </w:rPr>
+        <w:commentReference w:id="40"/>
+      </w:r>
+    </w:p>
+    <w:p>
+      <w:pPr>
+        <w:pStyle w:val="Ttulo2"/>
+      </w:pPr>
+      <w:bookmarkStart w:id="41" w:name="_Toc536731867"/>
+      <w:commentRangeStart w:id="42"/>
+      <w:commentRangeStart w:id="43"/>
+      <w:r>
+        <w:t>Marco Conceptual</w:t>
+      </w:r>
+      <w:commentRangeEnd w:id="42"/>
+      <w:r>
+        <w:commentReference w:id="42"/>
+      </w:r>
+      <w:commentRangeEnd w:id="43"/>
+      <w:r>
+        <w:commentReference w:id="43"/>
+      </w:r>
+      <w:bookmarkEnd w:id="41"/>
       <w:r>
         <w:br/>
       </w:r>
-    </w:p>
-    <w:p>
-      <w:pPr>
-        <w:jc w:val="both"/>
-      </w:pPr>
-      <w:r>
-        <w:t xml:space="preserve">En esta sección se realizará una descripción del marco teórico donde se mencionan las incursiones realizadas en el tema, sobre las diferentes tecnologías para poder </w:t>
-      </w:r>
-      <w:r>
-        <w:t xml:space="preserve">reconocer y clasificar los </w:t>
-      </w:r>
-      <w:r>
-        <w:t>colores</w:t>
-      </w:r>
-      <w:r>
-        <w:t xml:space="preserve"> existentes en los dientes humanos, y el marco conceptual donde se realizará la descripción de los diversos conceptos relacionados con la investigación.</w:t>
-      </w:r>
-    </w:p>
-    <w:p>
-      <w:pPr>
-        <w:jc w:val="both"/>
-      </w:pPr>
-    </w:p>
-    <w:p>
-      <w:pPr>
-        <w:pStyle w:val="Ttulo2"/>
-      </w:pPr>
-      <w:bookmarkStart w:id="38" w:name="_Toc536731866"/>
-      <w:commentRangeStart w:id="39"/>
-      <w:commentRangeStart w:id="40"/>
-      <w:r>
-        <w:t>Marco Teórico</w:t>
-      </w:r>
-      <w:r>
-        <w:br/>
-      </w:r>
-      <w:commentRangeEnd w:id="39"/>
-      <w:r>
-        <w:commentReference w:id="39"/>
-      </w:r>
-      <w:commentRangeEnd w:id="40"/>
-      <w:r>
-        <w:commentReference w:id="40"/>
-      </w:r>
-      <w:bookmarkEnd w:id="38"/>
-      <w:commentRangeStart w:id="41"/>
-    </w:p>
-    <w:commentRangeEnd w:id="41"/>
-    <w:p>
-      <w:pPr>
-        <w:jc w:val="both"/>
-        <w:rPr>
-          <w:sz w:val="24"/>
-          <w:szCs w:val="24"/>
-        </w:rPr>
-      </w:pPr>
-      <w:r>
-        <w:rPr>
-          <w:sz w:val="24"/>
-          <w:szCs w:val="24"/>
-        </w:rPr>
-        <w:commentReference w:id="41"/>
-      </w:r>
-    </w:p>
-    <w:p>
-      <w:pPr>
-        <w:pStyle w:val="Ttulo2"/>
-      </w:pPr>
-      <w:bookmarkStart w:id="42" w:name="_Toc536731867"/>
-      <w:commentRangeStart w:id="43"/>
-      <w:commentRangeStart w:id="44"/>
-      <w:r>
-        <w:t>Marco Conceptual</w:t>
-      </w:r>
-      <w:commentRangeEnd w:id="43"/>
-      <w:r>
-        <w:commentReference w:id="43"/>
-      </w:r>
-      <w:commentRangeEnd w:id="44"/>
-      <w:r>
-        <w:commentReference w:id="44"/>
-      </w:r>
-      <w:bookmarkEnd w:id="42"/>
-      <w:r>
-        <w:br/>
-      </w:r>
       <w:r>
         <w:br w:type="page"/>
       </w:r>
@@ -5688,25 +5657,25 @@
       <w:pPr>
         <w:pStyle w:val="Ttulo1"/>
       </w:pPr>
-      <w:bookmarkStart w:id="45" w:name="_Toc536731868"/>
+      <w:bookmarkStart w:id="44" w:name="_Toc536731868"/>
       <w:r>
         <w:lastRenderedPageBreak/>
         <w:t>ALCANCES Y LIMITACIONES</w:t>
       </w:r>
+      <w:bookmarkEnd w:id="44"/>
+      <w:r>
+        <w:br/>
+      </w:r>
+    </w:p>
+    <w:p>
+      <w:pPr>
+        <w:pStyle w:val="Ttulo2"/>
+      </w:pPr>
+      <w:bookmarkStart w:id="45" w:name="_Toc536731869"/>
+      <w:r>
+        <w:t>Alcances</w:t>
+      </w:r>
       <w:bookmarkEnd w:id="45"/>
-      <w:r>
-        <w:br/>
-      </w:r>
-    </w:p>
-    <w:p>
-      <w:pPr>
-        <w:pStyle w:val="Ttulo2"/>
-      </w:pPr>
-      <w:bookmarkStart w:id="46" w:name="_Toc536731869"/>
-      <w:r>
-        <w:t>Alcances</w:t>
-      </w:r>
-      <w:bookmarkEnd w:id="46"/>
     </w:p>
     <w:p>
       <w:pPr>
@@ -5738,11 +5707,11 @@
       <w:pPr>
         <w:pStyle w:val="Ttulo2"/>
       </w:pPr>
-      <w:bookmarkStart w:id="47" w:name="_Toc536731870"/>
+      <w:bookmarkStart w:id="46" w:name="_Toc536731870"/>
       <w:r>
         <w:t>Limitaciones</w:t>
       </w:r>
-      <w:bookmarkEnd w:id="47"/>
+      <w:bookmarkEnd w:id="46"/>
     </w:p>
     <w:p>
       <w:pPr>
@@ -5810,49 +5779,49 @@
       <w:pPr>
         <w:pStyle w:val="Ttulo6"/>
       </w:pPr>
-      <w:bookmarkStart w:id="48" w:name="_Imagen_2:_Examen"/>
-      <w:bookmarkStart w:id="49" w:name="_Toc536731878"/>
+      <w:bookmarkStart w:id="47" w:name="_Imagen_2:_Examen"/>
+      <w:bookmarkStart w:id="48" w:name="_Toc536731878"/>
+      <w:bookmarkEnd w:id="47"/>
+      <w:r>
+        <w:t xml:space="preserve">Imagen </w:t>
+      </w:r>
+      <w:r>
+        <w:rPr>
+          <w:noProof/>
+        </w:rPr>
+        <w:fldChar w:fldCharType="begin"/>
+      </w:r>
+      <w:r>
+        <w:rPr>
+          <w:noProof/>
+        </w:rPr>
+        <w:instrText xml:space="preserve"> SEQ Imagen \* ARABIC </w:instrText>
+      </w:r>
+      <w:r>
+        <w:rPr>
+          <w:noProof/>
+        </w:rPr>
+        <w:fldChar w:fldCharType="separate"/>
+      </w:r>
+      <w:r>
+        <w:rPr>
+          <w:noProof/>
+        </w:rPr>
+        <w:t>2</w:t>
+      </w:r>
+      <w:r>
+        <w:rPr>
+          <w:noProof/>
+        </w:rPr>
+        <w:fldChar w:fldCharType="end"/>
+      </w:r>
+      <w:r>
+        <w:t xml:space="preserve">: </w:t>
+      </w:r>
+      <w:r>
+        <w:t>Regletas de colores de dientes.</w:t>
+      </w:r>
       <w:bookmarkEnd w:id="48"/>
-      <w:r>
-        <w:t xml:space="preserve">Imagen </w:t>
-      </w:r>
-      <w:r>
-        <w:rPr>
-          <w:noProof/>
-        </w:rPr>
-        <w:fldChar w:fldCharType="begin"/>
-      </w:r>
-      <w:r>
-        <w:rPr>
-          <w:noProof/>
-        </w:rPr>
-        <w:instrText xml:space="preserve"> SEQ Imagen \* ARABIC </w:instrText>
-      </w:r>
-      <w:r>
-        <w:rPr>
-          <w:noProof/>
-        </w:rPr>
-        <w:fldChar w:fldCharType="separate"/>
-      </w:r>
-      <w:r>
-        <w:rPr>
-          <w:noProof/>
-        </w:rPr>
-        <w:t>2</w:t>
-      </w:r>
-      <w:r>
-        <w:rPr>
-          <w:noProof/>
-        </w:rPr>
-        <w:fldChar w:fldCharType="end"/>
-      </w:r>
-      <w:r>
-        <w:t xml:space="preserve">: </w:t>
-      </w:r>
-      <w:r>
-        <w:t>Regletas de colores de dientes.</w:t>
-      </w:r>
-      <w:bookmarkEnd w:id="49"/>
     </w:p>
     <w:p>
       <w:pPr>
@@ -6017,13 +5986,13 @@
       <w:pPr>
         <w:pStyle w:val="Ttulo1"/>
       </w:pPr>
-      <w:bookmarkStart w:id="50" w:name="_nnpklvgmq7h3" w:colFirst="0" w:colLast="0"/>
-      <w:bookmarkStart w:id="51" w:name="_Toc536731871"/>
+      <w:bookmarkStart w:id="49" w:name="_nnpklvgmq7h3" w:colFirst="0" w:colLast="0"/>
+      <w:bookmarkStart w:id="50" w:name="_Toc536731871"/>
+      <w:bookmarkEnd w:id="49"/>
+      <w:r>
+        <w:t>METODOLOGÍA</w:t>
+      </w:r>
       <w:bookmarkEnd w:id="50"/>
-      <w:r>
-        <w:t>METODOLOGÍA</w:t>
-      </w:r>
-      <w:bookmarkEnd w:id="51"/>
     </w:p>
     <w:p>
       <w:pPr>
@@ -6092,48 +6061,48 @@
       <w:pPr>
         <w:pStyle w:val="Ttulo6"/>
       </w:pPr>
-      <w:bookmarkStart w:id="52" w:name="_Imagen_5:_Diagrama_1"/>
-      <w:bookmarkStart w:id="53" w:name="_Imagen_3:_Diagrama"/>
-      <w:bookmarkStart w:id="54" w:name="_Toc536731879"/>
+      <w:bookmarkStart w:id="51" w:name="_Imagen_5:_Diagrama_1"/>
+      <w:bookmarkStart w:id="52" w:name="_Imagen_3:_Diagrama"/>
+      <w:bookmarkStart w:id="53" w:name="_Toc536731879"/>
+      <w:bookmarkEnd w:id="51"/>
       <w:bookmarkEnd w:id="52"/>
+      <w:r>
+        <w:t xml:space="preserve">Imagen </w:t>
+      </w:r>
+      <w:r>
+        <w:rPr>
+          <w:noProof/>
+        </w:rPr>
+        <w:fldChar w:fldCharType="begin"/>
+      </w:r>
+      <w:r>
+        <w:rPr>
+          <w:noProof/>
+        </w:rPr>
+        <w:instrText xml:space="preserve"> SEQ Imagen \* ARABIC </w:instrText>
+      </w:r>
+      <w:r>
+        <w:rPr>
+          <w:noProof/>
+        </w:rPr>
+        <w:fldChar w:fldCharType="separate"/>
+      </w:r>
+      <w:r>
+        <w:rPr>
+          <w:noProof/>
+        </w:rPr>
+        <w:t>3</w:t>
+      </w:r>
+      <w:r>
+        <w:rPr>
+          <w:noProof/>
+        </w:rPr>
+        <w:fldChar w:fldCharType="end"/>
+      </w:r>
+      <w:r>
+        <w:t>: Diagrama de Flujo.</w:t>
+      </w:r>
       <w:bookmarkEnd w:id="53"/>
-      <w:r>
-        <w:t xml:space="preserve">Imagen </w:t>
-      </w:r>
-      <w:r>
-        <w:rPr>
-          <w:noProof/>
-        </w:rPr>
-        <w:fldChar w:fldCharType="begin"/>
-      </w:r>
-      <w:r>
-        <w:rPr>
-          <w:noProof/>
-        </w:rPr>
-        <w:instrText xml:space="preserve"> SEQ Imagen \* ARABIC </w:instrText>
-      </w:r>
-      <w:r>
-        <w:rPr>
-          <w:noProof/>
-        </w:rPr>
-        <w:fldChar w:fldCharType="separate"/>
-      </w:r>
-      <w:r>
-        <w:rPr>
-          <w:noProof/>
-        </w:rPr>
-        <w:t>3</w:t>
-      </w:r>
-      <w:r>
-        <w:rPr>
-          <w:noProof/>
-        </w:rPr>
-        <w:fldChar w:fldCharType="end"/>
-      </w:r>
-      <w:r>
-        <w:t>: Diagrama de Flujo.</w:t>
-      </w:r>
-      <w:bookmarkEnd w:id="54"/>
     </w:p>
     <w:p>
       <w:pPr>
@@ -6306,57 +6275,57 @@
           <w:szCs w:val="24"/>
         </w:rPr>
       </w:pPr>
-      <w:bookmarkStart w:id="55" w:name="_f7937vhaz42d" w:colFirst="0" w:colLast="0"/>
+      <w:bookmarkStart w:id="54" w:name="_f7937vhaz42d" w:colFirst="0" w:colLast="0"/>
+      <w:bookmarkEnd w:id="54"/>
+    </w:p>
+    <w:p>
+      <w:pPr>
+        <w:pStyle w:val="Ttulo6"/>
+      </w:pPr>
+      <w:bookmarkStart w:id="55" w:name="_dsf4tkuf4l55" w:colFirst="0" w:colLast="0"/>
+      <w:bookmarkStart w:id="56" w:name="_Imagen_3:_Conjunto"/>
+      <w:bookmarkStart w:id="57" w:name="_Imagen_4:_Conjunto"/>
+      <w:bookmarkStart w:id="58" w:name="_Toc536731880"/>
       <w:bookmarkEnd w:id="55"/>
-    </w:p>
-    <w:p>
-      <w:pPr>
-        <w:pStyle w:val="Ttulo6"/>
-      </w:pPr>
-      <w:bookmarkStart w:id="56" w:name="_dsf4tkuf4l55" w:colFirst="0" w:colLast="0"/>
-      <w:bookmarkStart w:id="57" w:name="_Imagen_3:_Conjunto"/>
-      <w:bookmarkStart w:id="58" w:name="_Imagen_4:_Conjunto"/>
-      <w:bookmarkStart w:id="59" w:name="_Toc536731880"/>
       <w:bookmarkEnd w:id="56"/>
       <w:bookmarkEnd w:id="57"/>
+      <w:r>
+        <w:t xml:space="preserve">Imagen </w:t>
+      </w:r>
+      <w:r>
+        <w:rPr>
+          <w:noProof/>
+        </w:rPr>
+        <w:fldChar w:fldCharType="begin"/>
+      </w:r>
+      <w:r>
+        <w:rPr>
+          <w:noProof/>
+        </w:rPr>
+        <w:instrText xml:space="preserve"> SEQ Imagen \* ARABIC </w:instrText>
+      </w:r>
+      <w:r>
+        <w:rPr>
+          <w:noProof/>
+        </w:rPr>
+        <w:fldChar w:fldCharType="separate"/>
+      </w:r>
+      <w:r>
+        <w:rPr>
+          <w:noProof/>
+        </w:rPr>
+        <w:t>4</w:t>
+      </w:r>
+      <w:r>
+        <w:rPr>
+          <w:noProof/>
+        </w:rPr>
+        <w:fldChar w:fldCharType="end"/>
+      </w:r>
+      <w:r>
+        <w:t>: Conjunto de imágenes de dientes de personas</w:t>
+      </w:r>
       <w:bookmarkEnd w:id="58"/>
-      <w:r>
-        <w:t xml:space="preserve">Imagen </w:t>
-      </w:r>
-      <w:r>
-        <w:rPr>
-          <w:noProof/>
-        </w:rPr>
-        <w:fldChar w:fldCharType="begin"/>
-      </w:r>
-      <w:r>
-        <w:rPr>
-          <w:noProof/>
-        </w:rPr>
-        <w:instrText xml:space="preserve"> SEQ Imagen \* ARABIC </w:instrText>
-      </w:r>
-      <w:r>
-        <w:rPr>
-          <w:noProof/>
-        </w:rPr>
-        <w:fldChar w:fldCharType="separate"/>
-      </w:r>
-      <w:r>
-        <w:rPr>
-          <w:noProof/>
-        </w:rPr>
-        <w:t>4</w:t>
-      </w:r>
-      <w:r>
-        <w:rPr>
-          <w:noProof/>
-        </w:rPr>
-        <w:fldChar w:fldCharType="end"/>
-      </w:r>
-      <w:r>
-        <w:t>: Conjunto de imágenes de dientes de personas</w:t>
-      </w:r>
-      <w:bookmarkEnd w:id="59"/>
     </w:p>
     <w:p>
       <w:pPr>
@@ -6538,57 +6507,57 @@
           <w:szCs w:val="24"/>
         </w:rPr>
       </w:pPr>
-      <w:bookmarkStart w:id="60" w:name="_uh1r38zax5j2" w:colFirst="0" w:colLast="0"/>
+      <w:bookmarkStart w:id="59" w:name="_uh1r38zax5j2" w:colFirst="0" w:colLast="0"/>
+      <w:bookmarkEnd w:id="59"/>
+    </w:p>
+    <w:p>
+      <w:pPr>
+        <w:pStyle w:val="Ttulo6"/>
+      </w:pPr>
+      <w:bookmarkStart w:id="60" w:name="_37n7bzo0k4co" w:colFirst="0" w:colLast="0"/>
+      <w:bookmarkStart w:id="61" w:name="_Imagen_4:Ejemplo_de"/>
+      <w:bookmarkStart w:id="62" w:name="_Imagen_5:Ejemplo_de"/>
+      <w:bookmarkStart w:id="63" w:name="_Toc536731881"/>
       <w:bookmarkEnd w:id="60"/>
-    </w:p>
-    <w:p>
-      <w:pPr>
-        <w:pStyle w:val="Ttulo6"/>
-      </w:pPr>
-      <w:bookmarkStart w:id="61" w:name="_37n7bzo0k4co" w:colFirst="0" w:colLast="0"/>
-      <w:bookmarkStart w:id="62" w:name="_Imagen_4:Ejemplo_de"/>
-      <w:bookmarkStart w:id="63" w:name="_Imagen_5:Ejemplo_de"/>
-      <w:bookmarkStart w:id="64" w:name="_Toc536731881"/>
       <w:bookmarkEnd w:id="61"/>
       <w:bookmarkEnd w:id="62"/>
+      <w:r>
+        <w:t xml:space="preserve">Imagen </w:t>
+      </w:r>
+      <w:r>
+        <w:rPr>
+          <w:noProof/>
+        </w:rPr>
+        <w:fldChar w:fldCharType="begin"/>
+      </w:r>
+      <w:r>
+        <w:rPr>
+          <w:noProof/>
+        </w:rPr>
+        <w:instrText xml:space="preserve"> SEQ Imagen \* ARABIC </w:instrText>
+      </w:r>
+      <w:r>
+        <w:rPr>
+          <w:noProof/>
+        </w:rPr>
+        <w:fldChar w:fldCharType="separate"/>
+      </w:r>
+      <w:r>
+        <w:rPr>
+          <w:noProof/>
+        </w:rPr>
+        <w:t>5</w:t>
+      </w:r>
+      <w:r>
+        <w:rPr>
+          <w:noProof/>
+        </w:rPr>
+        <w:fldChar w:fldCharType="end"/>
+      </w:r>
+      <w:r>
+        <w:t>:Ejemplo de preprocesamiento de la imagen.</w:t>
+      </w:r>
       <w:bookmarkEnd w:id="63"/>
-      <w:r>
-        <w:t xml:space="preserve">Imagen </w:t>
-      </w:r>
-      <w:r>
-        <w:rPr>
-          <w:noProof/>
-        </w:rPr>
-        <w:fldChar w:fldCharType="begin"/>
-      </w:r>
-      <w:r>
-        <w:rPr>
-          <w:noProof/>
-        </w:rPr>
-        <w:instrText xml:space="preserve"> SEQ Imagen \* ARABIC </w:instrText>
-      </w:r>
-      <w:r>
-        <w:rPr>
-          <w:noProof/>
-        </w:rPr>
-        <w:fldChar w:fldCharType="separate"/>
-      </w:r>
-      <w:r>
-        <w:rPr>
-          <w:noProof/>
-        </w:rPr>
-        <w:t>5</w:t>
-      </w:r>
-      <w:r>
-        <w:rPr>
-          <w:noProof/>
-        </w:rPr>
-        <w:fldChar w:fldCharType="end"/>
-      </w:r>
-      <w:r>
-        <w:t>:Ejemplo de preprocesamiento de la imagen.</w:t>
-      </w:r>
-      <w:bookmarkEnd w:id="64"/>
     </w:p>
     <w:p>
       <w:pPr>
@@ -6937,86 +6906,86 @@
           <w:szCs w:val="24"/>
         </w:rPr>
       </w:pPr>
-      <w:bookmarkStart w:id="65" w:name="_tebyl7mjirfr" w:colFirst="0" w:colLast="0"/>
-      <w:bookmarkStart w:id="66" w:name="_f33zcsvylqs" w:colFirst="0" w:colLast="0"/>
-      <w:bookmarkStart w:id="67" w:name="_Imagen_5:_Diagrama"/>
+      <w:bookmarkStart w:id="64" w:name="_tebyl7mjirfr" w:colFirst="0" w:colLast="0"/>
+      <w:bookmarkStart w:id="65" w:name="_f33zcsvylqs" w:colFirst="0" w:colLast="0"/>
+      <w:bookmarkStart w:id="66" w:name="_Imagen_5:_Diagrama"/>
+      <w:bookmarkEnd w:id="64"/>
       <w:bookmarkEnd w:id="65"/>
       <w:bookmarkEnd w:id="66"/>
+      <w:r>
+        <w:rPr>
+          <w:sz w:val="24"/>
+          <w:szCs w:val="24"/>
+        </w:rPr>
+        <w:br w:type="page"/>
+      </w:r>
+    </w:p>
+    <w:p>
+      <w:pPr>
+        <w:pStyle w:val="Ttulo1"/>
+      </w:pPr>
+      <w:bookmarkStart w:id="67" w:name="_666a7yg8g8f3" w:colFirst="0" w:colLast="0"/>
+      <w:bookmarkStart w:id="68" w:name="_Toc536731872"/>
       <w:bookmarkEnd w:id="67"/>
-      <w:r>
-        <w:rPr>
-          <w:sz w:val="24"/>
-          <w:szCs w:val="24"/>
-        </w:rPr>
-        <w:br w:type="page"/>
-      </w:r>
-    </w:p>
-    <w:p>
-      <w:pPr>
-        <w:pStyle w:val="Ttulo1"/>
-      </w:pPr>
-      <w:bookmarkStart w:id="68" w:name="_666a7yg8g8f3" w:colFirst="0" w:colLast="0"/>
-      <w:bookmarkStart w:id="69" w:name="_Toc536731872"/>
-      <w:bookmarkEnd w:id="68"/>
       <w:r>
         <w:lastRenderedPageBreak/>
         <w:t>CRONOGRAMA DE ACTIVIDADES</w:t>
       </w:r>
+      <w:bookmarkEnd w:id="68"/>
+    </w:p>
+    <w:p>
+      <w:pPr>
+        <w:rPr>
+          <w:sz w:val="24"/>
+          <w:szCs w:val="24"/>
+        </w:rPr>
+      </w:pPr>
+    </w:p>
+    <w:p>
+      <w:pPr>
+        <w:pStyle w:val="Ttulo6"/>
+      </w:pPr>
+      <w:bookmarkStart w:id="69" w:name="_Toc536731882"/>
+      <w:r>
+        <w:t xml:space="preserve">Imagen </w:t>
+      </w:r>
+      <w:r>
+        <w:rPr>
+          <w:noProof/>
+        </w:rPr>
+        <w:fldChar w:fldCharType="begin"/>
+      </w:r>
+      <w:r>
+        <w:rPr>
+          <w:noProof/>
+        </w:rPr>
+        <w:instrText xml:space="preserve"> SEQ Imagen \* ARABIC </w:instrText>
+      </w:r>
+      <w:r>
+        <w:rPr>
+          <w:noProof/>
+        </w:rPr>
+        <w:fldChar w:fldCharType="separate"/>
+      </w:r>
+      <w:r>
+        <w:rPr>
+          <w:noProof/>
+        </w:rPr>
+        <w:t>6</w:t>
+      </w:r>
+      <w:r>
+        <w:rPr>
+          <w:noProof/>
+        </w:rPr>
+        <w:fldChar w:fldCharType="end"/>
+      </w:r>
+      <w:r>
+        <w:t>: Cronograma de actividades 1/</w:t>
+      </w:r>
+      <w:r>
+        <w:t>3</w:t>
+      </w:r>
       <w:bookmarkEnd w:id="69"/>
-    </w:p>
-    <w:p>
-      <w:pPr>
-        <w:rPr>
-          <w:sz w:val="24"/>
-          <w:szCs w:val="24"/>
-        </w:rPr>
-      </w:pPr>
-    </w:p>
-    <w:p>
-      <w:pPr>
-        <w:pStyle w:val="Ttulo6"/>
-      </w:pPr>
-      <w:bookmarkStart w:id="70" w:name="_Toc536731882"/>
-      <w:r>
-        <w:t xml:space="preserve">Imagen </w:t>
-      </w:r>
-      <w:r>
-        <w:rPr>
-          <w:noProof/>
-        </w:rPr>
-        <w:fldChar w:fldCharType="begin"/>
-      </w:r>
-      <w:r>
-        <w:rPr>
-          <w:noProof/>
-        </w:rPr>
-        <w:instrText xml:space="preserve"> SEQ Imagen \* ARABIC </w:instrText>
-      </w:r>
-      <w:r>
-        <w:rPr>
-          <w:noProof/>
-        </w:rPr>
-        <w:fldChar w:fldCharType="separate"/>
-      </w:r>
-      <w:r>
-        <w:rPr>
-          <w:noProof/>
-        </w:rPr>
-        <w:t>6</w:t>
-      </w:r>
-      <w:r>
-        <w:rPr>
-          <w:noProof/>
-        </w:rPr>
-        <w:fldChar w:fldCharType="end"/>
-      </w:r>
-      <w:r>
-        <w:t>: Cronograma de actividades 1/</w:t>
-      </w:r>
-      <w:r>
-        <w:t>3</w:t>
-      </w:r>
-      <w:bookmarkEnd w:id="70"/>
     </w:p>
     <w:p>
       <w:pPr>
@@ -7068,8 +7037,6 @@
           </wp:inline>
         </w:drawing>
       </w:r>
-      <w:commentRangeStart w:id="71"/>
-      <w:commentRangeEnd w:id="71"/>
     </w:p>
     <w:p>
       <w:pPr>
@@ -7095,7 +7062,7 @@
       <w:pPr>
         <w:pStyle w:val="Ttulo6"/>
       </w:pPr>
-      <w:bookmarkStart w:id="72" w:name="_Toc536731883"/>
+      <w:bookmarkStart w:id="70" w:name="_Toc536731883"/>
       <w:r>
         <w:t xml:space="preserve">Imagen </w:t>
       </w:r>
@@ -7132,7 +7099,7 @@
       <w:r>
         <w:t>: Cronograma de actividades 2/3</w:t>
       </w:r>
-      <w:bookmarkEnd w:id="72"/>
+      <w:bookmarkEnd w:id="70"/>
     </w:p>
     <w:p>
       <w:pPr>
@@ -7206,7 +7173,7 @@
       <w:pPr>
         <w:pStyle w:val="Ttulo6"/>
       </w:pPr>
-      <w:bookmarkStart w:id="73" w:name="_Toc536731884"/>
+      <w:bookmarkStart w:id="71" w:name="_Toc536731884"/>
       <w:r>
         <w:t xml:space="preserve">Imagen </w:t>
       </w:r>
@@ -7243,7 +7210,7 @@
       <w:r>
         <w:t>: Cronograma de actividades 3/3</w:t>
       </w:r>
-      <w:bookmarkEnd w:id="73"/>
+      <w:bookmarkEnd w:id="71"/>
     </w:p>
     <w:p>
       <w:pPr>
@@ -7302,21 +7269,21 @@
           </wp:inline>
         </w:drawing>
       </w:r>
-      <w:commentRangeStart w:id="74"/>
+      <w:commentRangeStart w:id="72"/>
     </w:p>
     <w:p>
       <w:pPr>
         <w:pStyle w:val="Ttulo1"/>
       </w:pPr>
-      <w:bookmarkStart w:id="75" w:name="_Toc536731873"/>
-      <w:commentRangeEnd w:id="74"/>
-      <w:r>
-        <w:commentReference w:id="74"/>
+      <w:bookmarkStart w:id="73" w:name="_Toc536731873"/>
+      <w:commentRangeEnd w:id="72"/>
+      <w:r>
+        <w:commentReference w:id="72"/>
       </w:r>
       <w:r>
         <w:t>PRODUCTOS A ENTREGAR</w:t>
       </w:r>
-      <w:bookmarkEnd w:id="75"/>
+      <w:bookmarkEnd w:id="73"/>
     </w:p>
     <w:p>
       <w:pPr>
@@ -7380,53 +7347,53 @@
       <w:pPr>
         <w:pStyle w:val="Ttulo6"/>
       </w:pPr>
-      <w:bookmarkStart w:id="76" w:name="_Tabla_1:_Productos"/>
-      <w:bookmarkStart w:id="77" w:name="_Toc536534961"/>
-      <w:bookmarkStart w:id="78" w:name="_Toc536731885"/>
+      <w:bookmarkStart w:id="74" w:name="_Tabla_1:_Productos"/>
+      <w:bookmarkStart w:id="75" w:name="_Toc536534961"/>
+      <w:bookmarkStart w:id="76" w:name="_Toc536731885"/>
+      <w:bookmarkEnd w:id="74"/>
+      <w:r>
+        <w:t xml:space="preserve">Tabla </w:t>
+      </w:r>
+      <w:r>
+        <w:rPr>
+          <w:noProof/>
+        </w:rPr>
+        <w:fldChar w:fldCharType="begin"/>
+      </w:r>
+      <w:r>
+        <w:rPr>
+          <w:noProof/>
+        </w:rPr>
+        <w:instrText xml:space="preserve"> SEQ Tabla \* ARABIC </w:instrText>
+      </w:r>
+      <w:r>
+        <w:rPr>
+          <w:noProof/>
+        </w:rPr>
+        <w:fldChar w:fldCharType="separate"/>
+      </w:r>
+      <w:r>
+        <w:rPr>
+          <w:noProof/>
+        </w:rPr>
+        <w:t>1</w:t>
+      </w:r>
+      <w:r>
+        <w:rPr>
+          <w:noProof/>
+        </w:rPr>
+        <w:fldChar w:fldCharType="end"/>
+      </w:r>
+      <w:r>
+        <w:t xml:space="preserve">: </w:t>
+      </w:r>
+      <w:bookmarkStart w:id="77" w:name="_Hlk536535796"/>
+      <w:r>
+        <w:t>Productos a entregar</w:t>
+      </w:r>
+      <w:bookmarkEnd w:id="75"/>
       <w:bookmarkEnd w:id="76"/>
-      <w:r>
-        <w:t xml:space="preserve">Tabla </w:t>
-      </w:r>
-      <w:r>
-        <w:rPr>
-          <w:noProof/>
-        </w:rPr>
-        <w:fldChar w:fldCharType="begin"/>
-      </w:r>
-      <w:r>
-        <w:rPr>
-          <w:noProof/>
-        </w:rPr>
-        <w:instrText xml:space="preserve"> SEQ Tabla \* ARABIC </w:instrText>
-      </w:r>
-      <w:r>
-        <w:rPr>
-          <w:noProof/>
-        </w:rPr>
-        <w:fldChar w:fldCharType="separate"/>
-      </w:r>
-      <w:r>
-        <w:rPr>
-          <w:noProof/>
-        </w:rPr>
-        <w:t>1</w:t>
-      </w:r>
-      <w:r>
-        <w:rPr>
-          <w:noProof/>
-        </w:rPr>
-        <w:fldChar w:fldCharType="end"/>
-      </w:r>
-      <w:r>
-        <w:t xml:space="preserve">: </w:t>
-      </w:r>
-      <w:bookmarkStart w:id="79" w:name="_Hlk536535796"/>
-      <w:r>
-        <w:t>Productos a entregar</w:t>
-      </w:r>
       <w:bookmarkEnd w:id="77"/>
-      <w:bookmarkEnd w:id="78"/>
-      <w:bookmarkEnd w:id="79"/>
     </w:p>
     <w:tbl>
       <w:tblPr>
@@ -7858,8 +7825,8 @@
           <w:szCs w:val="24"/>
         </w:rPr>
       </w:pPr>
-      <w:bookmarkStart w:id="80" w:name="_7kdx4ekqsyz2" w:colFirst="0" w:colLast="0"/>
-      <w:bookmarkEnd w:id="80"/>
+      <w:bookmarkStart w:id="78" w:name="_7kdx4ekqsyz2" w:colFirst="0" w:colLast="0"/>
+      <w:bookmarkEnd w:id="78"/>
       <w:r>
         <w:br w:type="page"/>
       </w:r>
@@ -7868,12 +7835,12 @@
       <w:pPr>
         <w:pStyle w:val="Ttulo1"/>
       </w:pPr>
-      <w:bookmarkStart w:id="81" w:name="_Toc536731874"/>
+      <w:bookmarkStart w:id="79" w:name="_Toc536731874"/>
       <w:r>
         <w:lastRenderedPageBreak/>
         <w:t>INSTALACIONES Y EQUIPO REQUERIDO</w:t>
       </w:r>
-      <w:bookmarkEnd w:id="81"/>
+      <w:bookmarkEnd w:id="79"/>
     </w:p>
     <w:p>
       <w:pPr>
@@ -8118,14 +8085,14 @@
       <w:pPr>
         <w:pStyle w:val="Ttulo1"/>
       </w:pPr>
-      <w:bookmarkStart w:id="82" w:name="_2zslbxsooxzs" w:colFirst="0" w:colLast="0"/>
-      <w:bookmarkStart w:id="83" w:name="_Toc536731875"/>
-      <w:bookmarkEnd w:id="82"/>
+      <w:bookmarkStart w:id="80" w:name="_2zslbxsooxzs" w:colFirst="0" w:colLast="0"/>
+      <w:bookmarkStart w:id="81" w:name="_Toc536731875"/>
+      <w:bookmarkEnd w:id="80"/>
       <w:r>
         <w:lastRenderedPageBreak/>
         <w:t>PRESUPUESTO DEL TRABAJO</w:t>
       </w:r>
-      <w:bookmarkEnd w:id="83"/>
+      <w:bookmarkEnd w:id="81"/>
     </w:p>
     <w:p>
       <w:pPr>
@@ -8173,9 +8140,9 @@
       <w:pPr>
         <w:pStyle w:val="Ttulo6"/>
       </w:pPr>
-      <w:bookmarkStart w:id="84" w:name="_Tabla_2:_presupuesto"/>
-      <w:bookmarkStart w:id="85" w:name="_Toc536731886"/>
-      <w:bookmarkEnd w:id="84"/>
+      <w:bookmarkStart w:id="82" w:name="_Tabla_2:_presupuesto"/>
+      <w:bookmarkStart w:id="83" w:name="_Toc536731886"/>
+      <w:bookmarkEnd w:id="82"/>
       <w:r>
         <w:t xml:space="preserve">Tabla </w:t>
       </w:r>
@@ -8212,7 +8179,7 @@
       <w:r>
         <w:t>: presupuesto del trabajo.</w:t>
       </w:r>
-      <w:bookmarkEnd w:id="85"/>
+      <w:bookmarkEnd w:id="83"/>
     </w:p>
     <w:tbl>
       <w:tblPr>
@@ -9183,13 +9150,13 @@
       <w:pPr>
         <w:pStyle w:val="Ttulo1"/>
       </w:pPr>
-      <w:bookmarkStart w:id="86" w:name="_rnhgnw2ofy4y" w:colFirst="0" w:colLast="0"/>
-      <w:bookmarkStart w:id="87" w:name="_Toc536731876"/>
-      <w:bookmarkEnd w:id="86"/>
+      <w:bookmarkStart w:id="84" w:name="_rnhgnw2ofy4y" w:colFirst="0" w:colLast="0"/>
+      <w:bookmarkStart w:id="85" w:name="_Toc536731876"/>
+      <w:bookmarkEnd w:id="84"/>
       <w:r>
         <w:t>BIBLIOGRAFÍA</w:t>
       </w:r>
-      <w:bookmarkEnd w:id="87"/>
+      <w:bookmarkEnd w:id="85"/>
     </w:p>
     <w:p>
       <w:pPr>
@@ -9381,7 +9348,6 @@
           <w:sz w:val="24"/>
           <w:szCs w:val="24"/>
           <w:highlight w:val="white"/>
-          <w:lang w:val="en-US"/>
         </w:rPr>
       </w:pPr>
     </w:p>
@@ -9420,118 +9386,61 @@
     </w:p>
     <w:p>
       <w:pPr>
-        <w:pStyle w:val="Prrafodelista"/>
-        <w:widowControl w:val="0"/>
-        <w:numPr>
-          <w:ilvl w:val="0"/>
-          <w:numId w:val="6"/>
-        </w:numPr>
-        <w:autoSpaceDE w:val="0"/>
-        <w:autoSpaceDN w:val="0"/>
-        <w:adjustRightInd w:val="0"/>
-        <w:spacing w:line="240" w:lineRule="auto"/>
-        <w:rPr>
-          <w:noProof/>
-          <w:sz w:val="24"/>
-          <w:szCs w:val="24"/>
-        </w:rPr>
-      </w:pPr>
-      <w:r>
-        <w:rPr>
-          <w:sz w:val="24"/>
-          <w:szCs w:val="24"/>
-          <w:highlight w:val="white"/>
-          <w:lang w:val="es-CO"/>
-        </w:rPr>
-        <w:fldChar w:fldCharType="begin" w:fldLock="1"/>
-      </w:r>
-      <w:r>
-        <w:rPr>
-          <w:sz w:val="24"/>
-          <w:szCs w:val="24"/>
-          <w:highlight w:val="white"/>
-          <w:lang w:val="en-US"/>
-        </w:rPr>
-        <w:instrText xml:space="preserve">ADDIN Mendeley Bibliography CSL_BIBLIOGRAPHY </w:instrText>
-      </w:r>
-      <w:r>
-        <w:rPr>
-          <w:sz w:val="24"/>
-          <w:szCs w:val="24"/>
-          <w:highlight w:val="white"/>
-          <w:lang w:val="es-CO"/>
-        </w:rPr>
-        <w:fldChar w:fldCharType="separate"/>
-      </w:r>
-      <w:r>
-        <w:rPr>
-          <w:noProof/>
-          <w:sz w:val="24"/>
-          <w:szCs w:val="24"/>
-          <w:lang w:val="en-US"/>
-        </w:rPr>
-        <w:t xml:space="preserve">ABRAHAM, C.M., 2014. A Brief Historical Perspective on Dental Implants, Their Surface Coatings and Treatments. </w:t>
-      </w:r>
-      <w:r>
-        <w:rPr>
-          <w:i/>
-          <w:iCs/>
-          <w:noProof/>
-          <w:sz w:val="24"/>
-          <w:szCs w:val="24"/>
-        </w:rPr>
-        <w:t>The Open Dentistry Journal</w:t>
-      </w:r>
-      <w:r>
-        <w:rPr>
-          <w:noProof/>
-          <w:sz w:val="24"/>
-          <w:szCs w:val="24"/>
-        </w:rPr>
-        <w:t xml:space="preserve"> [en línea], vol. 8, no. 1, pp. 50-55. [Consulta: 22 enero 2019]. ISSN 18742106. DOI 10.2174/1874210601408010050. Disponible en: http://benthamopen.com/ABSTRACT/TODENTJ-8-50. </w:t>
-      </w:r>
-    </w:p>
-    <w:p>
-      <w:pPr>
-        <w:pStyle w:val="Prrafodelista"/>
         <w:widowControl w:val="0"/>
         <w:autoSpaceDE w:val="0"/>
         <w:autoSpaceDN w:val="0"/>
         <w:adjustRightInd w:val="0"/>
         <w:spacing w:line="240" w:lineRule="auto"/>
+        <w:ind w:left="480" w:hanging="480"/>
         <w:rPr>
           <w:noProof/>
           <w:sz w:val="24"/>
           <w:szCs w:val="24"/>
         </w:rPr>
       </w:pPr>
-    </w:p>
-    <w:p>
-      <w:pPr>
-        <w:pStyle w:val="Prrafodelista"/>
-        <w:widowControl w:val="0"/>
-        <w:numPr>
-          <w:ilvl w:val="0"/>
-          <w:numId w:val="6"/>
-        </w:numPr>
-        <w:autoSpaceDE w:val="0"/>
-        <w:autoSpaceDN w:val="0"/>
-        <w:adjustRightInd w:val="0"/>
-        <w:spacing w:line="240" w:lineRule="auto"/>
+      <w:r>
+        <w:rPr>
+          <w:sz w:val="24"/>
+          <w:szCs w:val="24"/>
+          <w:highlight w:val="white"/>
+          <w:lang w:val="es-CO"/>
+        </w:rPr>
+        <w:fldChar w:fldCharType="begin" w:fldLock="1"/>
+      </w:r>
+      <w:r>
+        <w:rPr>
+          <w:sz w:val="24"/>
+          <w:szCs w:val="24"/>
+          <w:highlight w:val="white"/>
+        </w:rPr>
+        <w:instrText xml:space="preserve">ADDIN Mendeley Bibliography CSL_BIBLIOGRAPHY </w:instrText>
+      </w:r>
+      <w:r>
+        <w:rPr>
+          <w:sz w:val="24"/>
+          <w:szCs w:val="24"/>
+          <w:highlight w:val="white"/>
+          <w:lang w:val="es-CO"/>
+        </w:rPr>
+        <w:fldChar w:fldCharType="separate"/>
+      </w:r>
+      <w:r>
         <w:rPr>
           <w:noProof/>
           <w:sz w:val="24"/>
           <w:szCs w:val="24"/>
         </w:rPr>
-      </w:pPr>
-      <w:r>
-        <w:rPr>
+        <w:t xml:space="preserve">ABRAHAM, C.M., 2014. A Brief Historical Perspective on Dental Implants, Their Surface Coatings and Treatments. </w:t>
+      </w:r>
+      <w:r>
+        <w:rPr>
+          <w:i/>
+          <w:iCs/>
           <w:noProof/>
           <w:sz w:val="24"/>
           <w:szCs w:val="24"/>
-          <w:lang w:val="en-US"/>
-        </w:rPr>
-        <w:t xml:space="preserve">ALAMMARI, R.A., 2014. Assessment of color difference between the tooth as a whole and underlying dentin. </w:t>
+        </w:rPr>
+        <w:t>The Open Dentistry Journal</w:t>
       </w:r>
       <w:r>
         <w:rPr>
@@ -9539,7 +9448,7 @@
           <w:sz w:val="24"/>
           <w:szCs w:val="24"/>
         </w:rPr>
-        <w:t xml:space="preserve">[en línea], pp. 1-86. [Consulta: 26 noviembre 2018]. Disponible en: http://ir.uiowa.edu/cgi/viewcontent.cgi?article=5463&amp;context=etd. </w:t>
+        <w:t xml:space="preserve"> [en línea], vol. 8, no. 1, pp. 50-55. [Consulta: 22 enero 2019]. ISSN 18742106. DOI 10.2174/1874210601408010050. Disponible en: http://benthamopen.com/ABSTRACT/TODENTJ-8-50. </w:t>
       </w:r>
     </w:p>
     <w:p>
@@ -9549,1191 +9458,19 @@
         <w:autoSpaceDN w:val="0"/>
         <w:adjustRightInd w:val="0"/>
         <w:spacing w:line="240" w:lineRule="auto"/>
+        <w:ind w:left="480" w:hanging="480"/>
         <w:rPr>
           <w:noProof/>
           <w:sz w:val="24"/>
-          <w:szCs w:val="24"/>
-        </w:rPr>
-      </w:pPr>
-    </w:p>
-    <w:p>
-      <w:pPr>
-        <w:pStyle w:val="Prrafodelista"/>
-        <w:widowControl w:val="0"/>
-        <w:numPr>
-          <w:ilvl w:val="0"/>
-          <w:numId w:val="6"/>
-        </w:numPr>
-        <w:autoSpaceDE w:val="0"/>
-        <w:autoSpaceDN w:val="0"/>
-        <w:adjustRightInd w:val="0"/>
-        <w:spacing w:line="240" w:lineRule="auto"/>
+        </w:rPr>
+      </w:pPr>
+      <w:r>
         <w:rPr>
           <w:noProof/>
           <w:sz w:val="24"/>
           <w:szCs w:val="24"/>
         </w:rPr>
-      </w:pPr>
-      <w:r>
-        <w:rPr>
-          <w:noProof/>
-          <w:sz w:val="24"/>
-          <w:szCs w:val="24"/>
-          <w:lang w:val="en-US"/>
-        </w:rPr>
-        <w:t xml:space="preserve">ANJNA, E., 2016. Review of Image Segmentation Technique. </w:t>
-      </w:r>
-      <w:r>
-        <w:rPr>
-          <w:i/>
-          <w:iCs/>
-          <w:noProof/>
-          <w:sz w:val="24"/>
-          <w:szCs w:val="24"/>
-        </w:rPr>
-        <w:t>Journal of Pediatrics</w:t>
-      </w:r>
-      <w:r>
-        <w:rPr>
-          <w:noProof/>
-          <w:sz w:val="24"/>
-          <w:szCs w:val="24"/>
-        </w:rPr>
-        <w:t xml:space="preserve"> [en línea], vol. 175, no. 4, pp. 246-247. [Consulta: 18 octubre 2018]. ISSN 10976833. DOI 10.1016/j.jpeds.2016.05.053. Disponible en: http://ijarcs.info/index.php/Ijarcs/article/download/3691/3183. </w:t>
-      </w:r>
-    </w:p>
-    <w:p>
-      <w:pPr>
-        <w:pStyle w:val="Prrafodelista"/>
-        <w:widowControl w:val="0"/>
-        <w:autoSpaceDE w:val="0"/>
-        <w:autoSpaceDN w:val="0"/>
-        <w:adjustRightInd w:val="0"/>
-        <w:spacing w:line="240" w:lineRule="auto"/>
-        <w:rPr>
-          <w:noProof/>
-          <w:sz w:val="24"/>
-          <w:szCs w:val="24"/>
-        </w:rPr>
-      </w:pPr>
-    </w:p>
-    <w:p>
-      <w:pPr>
-        <w:pStyle w:val="Prrafodelista"/>
-        <w:widowControl w:val="0"/>
-        <w:numPr>
-          <w:ilvl w:val="0"/>
-          <w:numId w:val="6"/>
-        </w:numPr>
-        <w:autoSpaceDE w:val="0"/>
-        <w:autoSpaceDN w:val="0"/>
-        <w:adjustRightInd w:val="0"/>
-        <w:spacing w:line="240" w:lineRule="auto"/>
-        <w:rPr>
-          <w:noProof/>
-          <w:sz w:val="24"/>
-          <w:szCs w:val="24"/>
-        </w:rPr>
-      </w:pPr>
-      <w:r>
-        <w:rPr>
-          <w:noProof/>
-          <w:sz w:val="24"/>
-          <w:szCs w:val="24"/>
-        </w:rPr>
-        <w:t xml:space="preserve">BAO, L. y INTILLE, S.S., 2004. </w:t>
-      </w:r>
-      <w:r>
-        <w:rPr>
-          <w:noProof/>
-          <w:sz w:val="24"/>
-          <w:szCs w:val="24"/>
-          <w:lang w:val="en-US"/>
-        </w:rPr>
-        <w:t xml:space="preserve">Activity Recognition from User-Annotated Acceleration Data. </w:t>
-      </w:r>
-      <w:r>
-        <w:rPr>
-          <w:noProof/>
-          <w:sz w:val="24"/>
-          <w:szCs w:val="24"/>
-        </w:rPr>
-        <w:t xml:space="preserve">[en línea], pp. 1-17. [Consulta: 26 noviembre 2018]. ISSN 03029743. DOI 10.1007/978-3-540-24646-6_1. Disponible en: http://link.springer.com/10.1007/978-3-540-24646-6_1. </w:t>
-      </w:r>
-    </w:p>
-    <w:p>
-      <w:pPr>
-        <w:widowControl w:val="0"/>
-        <w:autoSpaceDE w:val="0"/>
-        <w:autoSpaceDN w:val="0"/>
-        <w:adjustRightInd w:val="0"/>
-        <w:spacing w:line="240" w:lineRule="auto"/>
-        <w:rPr>
-          <w:noProof/>
-          <w:sz w:val="24"/>
-          <w:szCs w:val="24"/>
-        </w:rPr>
-      </w:pPr>
-    </w:p>
-    <w:p>
-      <w:pPr>
-        <w:pStyle w:val="Prrafodelista"/>
-        <w:widowControl w:val="0"/>
-        <w:numPr>
-          <w:ilvl w:val="0"/>
-          <w:numId w:val="6"/>
-        </w:numPr>
-        <w:autoSpaceDE w:val="0"/>
-        <w:autoSpaceDN w:val="0"/>
-        <w:adjustRightInd w:val="0"/>
-        <w:spacing w:line="240" w:lineRule="auto"/>
-        <w:rPr>
-          <w:noProof/>
-          <w:sz w:val="24"/>
-          <w:szCs w:val="24"/>
-        </w:rPr>
-      </w:pPr>
-      <w:r>
-        <w:rPr>
-          <w:noProof/>
-          <w:sz w:val="24"/>
-          <w:szCs w:val="24"/>
-          <w:lang w:val="en-US"/>
-        </w:rPr>
-        <w:t xml:space="preserve">BAXTER, R., HASTINGS, N., LAW, A. y GLASS, E.J.., 2008. </w:t>
-      </w:r>
-      <w:r>
-        <w:rPr>
-          <w:i/>
-          <w:iCs/>
-          <w:noProof/>
-          <w:sz w:val="24"/>
-          <w:szCs w:val="24"/>
-          <w:lang w:val="en-US"/>
-        </w:rPr>
-        <w:t>A study of Dental Color Matching color selection and color reproduction</w:t>
-      </w:r>
-      <w:r>
-        <w:rPr>
-          <w:noProof/>
-          <w:sz w:val="24"/>
-          <w:szCs w:val="24"/>
-          <w:lang w:val="en-US"/>
-        </w:rPr>
-        <w:t xml:space="preserve"> [en línea]. </w:t>
-      </w:r>
-      <w:r>
-        <w:rPr>
-          <w:noProof/>
-          <w:sz w:val="24"/>
-          <w:szCs w:val="24"/>
-        </w:rPr>
-        <w:t xml:space="preserve">S.l.: s.n. ISBN 1111111111. Disponible en: http://www3.unisi.it/dl2/20100304131719197/Corciolani.pdf. </w:t>
-      </w:r>
-    </w:p>
-    <w:p>
-      <w:pPr>
-        <w:widowControl w:val="0"/>
-        <w:autoSpaceDE w:val="0"/>
-        <w:autoSpaceDN w:val="0"/>
-        <w:adjustRightInd w:val="0"/>
-        <w:spacing w:line="240" w:lineRule="auto"/>
-        <w:rPr>
-          <w:noProof/>
-          <w:sz w:val="24"/>
-          <w:szCs w:val="24"/>
-        </w:rPr>
-      </w:pPr>
-    </w:p>
-    <w:p>
-      <w:pPr>
-        <w:pStyle w:val="Prrafodelista"/>
-        <w:widowControl w:val="0"/>
-        <w:numPr>
-          <w:ilvl w:val="0"/>
-          <w:numId w:val="6"/>
-        </w:numPr>
-        <w:autoSpaceDE w:val="0"/>
-        <w:autoSpaceDN w:val="0"/>
-        <w:adjustRightInd w:val="0"/>
-        <w:spacing w:line="240" w:lineRule="auto"/>
-        <w:rPr>
-          <w:noProof/>
-          <w:sz w:val="24"/>
-          <w:szCs w:val="24"/>
-        </w:rPr>
-      </w:pPr>
-      <w:r>
-        <w:rPr>
-          <w:noProof/>
-          <w:sz w:val="24"/>
-          <w:szCs w:val="24"/>
-        </w:rPr>
-        <w:lastRenderedPageBreak/>
-        <w:t xml:space="preserve">CHARPIAT, G., BEZRUKOV, I., HOFMANN, M., ALTUN, Y. y SCHÖLKOPF, B., 2017. </w:t>
-      </w:r>
-      <w:r>
-        <w:rPr>
-          <w:noProof/>
-          <w:sz w:val="24"/>
-          <w:szCs w:val="24"/>
-          <w:lang w:val="en-US"/>
-        </w:rPr>
-        <w:t xml:space="preserve">Machine learning methods for automatic image colorization. </w:t>
-      </w:r>
-      <w:r>
-        <w:rPr>
-          <w:i/>
-          <w:iCs/>
-          <w:noProof/>
-          <w:sz w:val="24"/>
-          <w:szCs w:val="24"/>
-          <w:lang w:val="en-US"/>
-        </w:rPr>
-        <w:t>Computational Photography: Methods and Applications</w:t>
-      </w:r>
-      <w:r>
-        <w:rPr>
-          <w:noProof/>
-          <w:sz w:val="24"/>
-          <w:szCs w:val="24"/>
-          <w:lang w:val="en-US"/>
-        </w:rPr>
-        <w:t xml:space="preserve"> [en línea], pp. 395-418. </w:t>
-      </w:r>
-      <w:r>
-        <w:rPr>
-          <w:noProof/>
-          <w:sz w:val="24"/>
-          <w:szCs w:val="24"/>
-        </w:rPr>
-        <w:t xml:space="preserve">[Consulta: 26 noviembre 2018]. DOI 10.1201/b10284. Disponible en: https://www.lri.fr/~gcharpia/colorization_chapter.pdf. </w:t>
-      </w:r>
-    </w:p>
-    <w:p>
-      <w:pPr>
-        <w:widowControl w:val="0"/>
-        <w:autoSpaceDE w:val="0"/>
-        <w:autoSpaceDN w:val="0"/>
-        <w:adjustRightInd w:val="0"/>
-        <w:spacing w:line="240" w:lineRule="auto"/>
-        <w:rPr>
-          <w:noProof/>
-          <w:sz w:val="24"/>
-          <w:szCs w:val="24"/>
-        </w:rPr>
-      </w:pPr>
-    </w:p>
-    <w:p>
-      <w:pPr>
-        <w:pStyle w:val="Prrafodelista"/>
-        <w:widowControl w:val="0"/>
-        <w:numPr>
-          <w:ilvl w:val="0"/>
-          <w:numId w:val="6"/>
-        </w:numPr>
-        <w:autoSpaceDE w:val="0"/>
-        <w:autoSpaceDN w:val="0"/>
-        <w:adjustRightInd w:val="0"/>
-        <w:spacing w:line="240" w:lineRule="auto"/>
-        <w:rPr>
-          <w:noProof/>
-          <w:sz w:val="24"/>
-          <w:szCs w:val="24"/>
-        </w:rPr>
-      </w:pPr>
-      <w:r>
-        <w:rPr>
-          <w:noProof/>
-          <w:sz w:val="24"/>
-          <w:szCs w:val="24"/>
-          <w:lang w:val="en-US"/>
-        </w:rPr>
-        <w:t xml:space="preserve">COLORS, T., 2004. The Determination of the Tooth Colors. </w:t>
-      </w:r>
-      <w:r>
-        <w:rPr>
-          <w:noProof/>
-          <w:sz w:val="24"/>
-          <w:szCs w:val="24"/>
-        </w:rPr>
-        <w:t xml:space="preserve">[en línea], vol. 30, no. July. [Consulta: 18 octubre 2018]. Disponible en: https://www.vita-zahnfabrik.com/datei.php?src=download/Farbsysteme/Die-Bestimmung-der-Zahnfarbe.-Fachartikel/the_determination_of_the_tooth_colors.pdf. </w:t>
-      </w:r>
-    </w:p>
-    <w:p>
-      <w:pPr>
-        <w:widowControl w:val="0"/>
-        <w:autoSpaceDE w:val="0"/>
-        <w:autoSpaceDN w:val="0"/>
-        <w:adjustRightInd w:val="0"/>
-        <w:spacing w:line="240" w:lineRule="auto"/>
-        <w:rPr>
-          <w:noProof/>
-          <w:sz w:val="24"/>
-          <w:szCs w:val="24"/>
-        </w:rPr>
-      </w:pPr>
-    </w:p>
-    <w:p>
-      <w:pPr>
-        <w:pStyle w:val="Prrafodelista"/>
-        <w:widowControl w:val="0"/>
-        <w:numPr>
-          <w:ilvl w:val="0"/>
-          <w:numId w:val="6"/>
-        </w:numPr>
-        <w:autoSpaceDE w:val="0"/>
-        <w:autoSpaceDN w:val="0"/>
-        <w:adjustRightInd w:val="0"/>
-        <w:spacing w:line="240" w:lineRule="auto"/>
-        <w:rPr>
-          <w:noProof/>
-          <w:sz w:val="24"/>
-          <w:szCs w:val="24"/>
-        </w:rPr>
-      </w:pPr>
-      <w:r>
-        <w:rPr>
-          <w:noProof/>
-          <w:sz w:val="24"/>
-          <w:szCs w:val="24"/>
-        </w:rPr>
-        <w:t xml:space="preserve">GARCIA GARCIA, P.P., 2013. Reconocimiento de imagenes usando redes neuronales artificiales. [en línea], pp. 72. [Consulta: 28 noviembre 2018]. Disponible en: http://eprints.ucm.es/23444/1/ProyectoFinMasterPedroPablo.pdf. </w:t>
-      </w:r>
-    </w:p>
-    <w:p>
-      <w:pPr>
-        <w:widowControl w:val="0"/>
-        <w:autoSpaceDE w:val="0"/>
-        <w:autoSpaceDN w:val="0"/>
-        <w:adjustRightInd w:val="0"/>
-        <w:spacing w:line="240" w:lineRule="auto"/>
-        <w:rPr>
-          <w:noProof/>
-          <w:sz w:val="24"/>
-          <w:szCs w:val="24"/>
-        </w:rPr>
-      </w:pPr>
-    </w:p>
-    <w:p>
-      <w:pPr>
-        <w:pStyle w:val="Prrafodelista"/>
-        <w:widowControl w:val="0"/>
-        <w:numPr>
-          <w:ilvl w:val="0"/>
-          <w:numId w:val="6"/>
-        </w:numPr>
-        <w:autoSpaceDE w:val="0"/>
-        <w:autoSpaceDN w:val="0"/>
-        <w:adjustRightInd w:val="0"/>
-        <w:spacing w:line="240" w:lineRule="auto"/>
-        <w:rPr>
-          <w:noProof/>
-          <w:sz w:val="24"/>
-          <w:szCs w:val="24"/>
-        </w:rPr>
-      </w:pPr>
-      <w:r>
-        <w:rPr>
-          <w:noProof/>
-          <w:sz w:val="24"/>
-          <w:szCs w:val="24"/>
-          <w:lang w:val="en-US"/>
-        </w:rPr>
-        <w:t xml:space="preserve">GURSHARAN KAUR SASON, GAURANG MISTRY, RUBINA TABASSUM, O.S., 2018. A comparative evaluation of intraoral and extraoral digital impressions: An in vivo study. </w:t>
-      </w:r>
-      <w:r>
-        <w:rPr>
-          <w:i/>
-          <w:iCs/>
-          <w:noProof/>
-          <w:sz w:val="24"/>
-          <w:szCs w:val="24"/>
-          <w:lang w:val="en-US"/>
-        </w:rPr>
-        <w:t>the Journal of Indian Prosthodontic Society</w:t>
-      </w:r>
-      <w:r>
-        <w:rPr>
-          <w:noProof/>
-          <w:sz w:val="24"/>
-          <w:szCs w:val="24"/>
-          <w:lang w:val="en-US"/>
-        </w:rPr>
-        <w:t xml:space="preserve">, vol. 17, no. 4, pp. 406-411. </w:t>
-      </w:r>
-      <w:r>
-        <w:rPr>
-          <w:noProof/>
-          <w:sz w:val="24"/>
-          <w:szCs w:val="24"/>
-        </w:rPr>
-        <w:t xml:space="preserve">ISSN 19984057. DOI 10.4103/jips.jips. </w:t>
-      </w:r>
-    </w:p>
-    <w:p>
-      <w:pPr>
-        <w:widowControl w:val="0"/>
-        <w:autoSpaceDE w:val="0"/>
-        <w:autoSpaceDN w:val="0"/>
-        <w:adjustRightInd w:val="0"/>
-        <w:spacing w:line="240" w:lineRule="auto"/>
-        <w:rPr>
-          <w:noProof/>
-          <w:sz w:val="24"/>
-          <w:szCs w:val="24"/>
-        </w:rPr>
-      </w:pPr>
-    </w:p>
-    <w:p>
-      <w:pPr>
-        <w:pStyle w:val="Prrafodelista"/>
-        <w:widowControl w:val="0"/>
-        <w:numPr>
-          <w:ilvl w:val="0"/>
-          <w:numId w:val="6"/>
-        </w:numPr>
-        <w:autoSpaceDE w:val="0"/>
-        <w:autoSpaceDN w:val="0"/>
-        <w:adjustRightInd w:val="0"/>
-        <w:spacing w:line="240" w:lineRule="auto"/>
-        <w:rPr>
-          <w:noProof/>
-          <w:sz w:val="24"/>
-          <w:szCs w:val="24"/>
-        </w:rPr>
-      </w:pPr>
-      <w:r>
-        <w:rPr>
-          <w:noProof/>
-          <w:sz w:val="24"/>
-          <w:szCs w:val="24"/>
-        </w:rPr>
-        <w:t xml:space="preserve">III, C., 2004. Procesamiento de imágenes capitulo iii 33. [en línea], pp. 33-48. [Consulta: 18 octubre 2018]. Disponible en: http://catarina.udlap.mx/u_dl_a/tales/documentos/msp/florencia_y_an/capitulo3.pdf. </w:t>
-      </w:r>
-    </w:p>
-    <w:p>
-      <w:pPr>
-        <w:widowControl w:val="0"/>
-        <w:autoSpaceDE w:val="0"/>
-        <w:autoSpaceDN w:val="0"/>
-        <w:adjustRightInd w:val="0"/>
-        <w:spacing w:line="240" w:lineRule="auto"/>
-        <w:rPr>
-          <w:noProof/>
-          <w:sz w:val="24"/>
-          <w:szCs w:val="24"/>
-        </w:rPr>
-      </w:pPr>
-    </w:p>
-    <w:p>
-      <w:pPr>
-        <w:pStyle w:val="Prrafodelista"/>
-        <w:widowControl w:val="0"/>
-        <w:numPr>
-          <w:ilvl w:val="0"/>
-          <w:numId w:val="6"/>
-        </w:numPr>
-        <w:autoSpaceDE w:val="0"/>
-        <w:autoSpaceDN w:val="0"/>
-        <w:adjustRightInd w:val="0"/>
-        <w:spacing w:line="240" w:lineRule="auto"/>
-        <w:rPr>
-          <w:noProof/>
-          <w:sz w:val="24"/>
-          <w:szCs w:val="24"/>
-          <w:lang w:val="en-US"/>
-        </w:rPr>
-      </w:pPr>
-      <w:r>
-        <w:rPr>
-          <w:noProof/>
-          <w:sz w:val="24"/>
-          <w:szCs w:val="24"/>
-          <w:lang w:val="en-US"/>
-        </w:rPr>
-        <w:t xml:space="preserve">JOINER, A., 2004. Tooth colour: A review of the literature. </w:t>
-      </w:r>
-      <w:r>
-        <w:rPr>
-          <w:i/>
-          <w:iCs/>
-          <w:noProof/>
-          <w:sz w:val="24"/>
-          <w:szCs w:val="24"/>
-          <w:lang w:val="en-US"/>
-        </w:rPr>
-        <w:t>Journal of Dentistry</w:t>
-      </w:r>
-      <w:r>
-        <w:rPr>
-          <w:noProof/>
-          <w:sz w:val="24"/>
-          <w:szCs w:val="24"/>
-          <w:lang w:val="en-US"/>
-        </w:rPr>
-        <w:t xml:space="preserve"> [en línea], vol. 32, no. SUPPL., pp. 3-12. [Consulta: 26 noviembre 2018]. ISSN 03005712. DOI 10.1016/j.jdent.2003.10.013. Disponible en: https://edisciplinas.usp.br/pluginfile.php/4126279/mod_resource/content/0/Tooth colour_a review of the literature.pdf. </w:t>
-      </w:r>
-      <w:r>
-        <w:rPr>
-          <w:noProof/>
-          <w:sz w:val="24"/>
-          <w:szCs w:val="24"/>
-          <w:lang w:val="en-US"/>
-        </w:rPr>
-        <w:t>}</w:t>
-      </w:r>
-    </w:p>
-    <w:p>
-      <w:pPr>
-        <w:pStyle w:val="Prrafodelista"/>
-        <w:widowControl w:val="0"/>
-        <w:autoSpaceDE w:val="0"/>
-        <w:autoSpaceDN w:val="0"/>
-        <w:adjustRightInd w:val="0"/>
-        <w:spacing w:line="240" w:lineRule="auto"/>
-        <w:rPr>
-          <w:noProof/>
-          <w:sz w:val="24"/>
-          <w:szCs w:val="24"/>
-          <w:lang w:val="en-US"/>
-        </w:rPr>
-      </w:pPr>
-    </w:p>
-    <w:p>
-      <w:pPr>
-        <w:pStyle w:val="Prrafodelista"/>
-        <w:widowControl w:val="0"/>
-        <w:numPr>
-          <w:ilvl w:val="0"/>
-          <w:numId w:val="6"/>
-        </w:numPr>
-        <w:autoSpaceDE w:val="0"/>
-        <w:autoSpaceDN w:val="0"/>
-        <w:adjustRightInd w:val="0"/>
-        <w:spacing w:line="240" w:lineRule="auto"/>
-        <w:rPr>
-          <w:noProof/>
-          <w:sz w:val="24"/>
-          <w:szCs w:val="24"/>
-        </w:rPr>
-      </w:pPr>
-      <w:r>
-        <w:rPr>
-          <w:noProof/>
-          <w:sz w:val="24"/>
-          <w:szCs w:val="24"/>
-        </w:rPr>
-        <w:t xml:space="preserve">MAFTEI, M.M., 2011. </w:t>
-      </w:r>
-      <w:r>
-        <w:rPr>
-          <w:i/>
-          <w:iCs/>
-          <w:noProof/>
-          <w:sz w:val="24"/>
-          <w:szCs w:val="24"/>
-        </w:rPr>
-        <w:t>Le legionnarisme de cioran et eliade</w:t>
-      </w:r>
-      <w:r>
-        <w:rPr>
-          <w:noProof/>
-          <w:sz w:val="24"/>
-          <w:szCs w:val="24"/>
-        </w:rPr>
-        <w:t xml:space="preserve">. S.l.: s.n. ISBN 0849325161. </w:t>
-      </w:r>
-    </w:p>
-    <w:p>
-      <w:pPr>
-        <w:pStyle w:val="Prrafodelista"/>
-        <w:rPr>
-          <w:noProof/>
-          <w:sz w:val="24"/>
-          <w:szCs w:val="24"/>
-        </w:rPr>
-      </w:pPr>
-    </w:p>
-    <w:p>
-      <w:pPr>
-        <w:pStyle w:val="Prrafodelista"/>
-        <w:widowControl w:val="0"/>
-        <w:autoSpaceDE w:val="0"/>
-        <w:autoSpaceDN w:val="0"/>
-        <w:adjustRightInd w:val="0"/>
-        <w:spacing w:line="240" w:lineRule="auto"/>
-        <w:rPr>
-          <w:noProof/>
-          <w:sz w:val="24"/>
-          <w:szCs w:val="24"/>
-        </w:rPr>
-      </w:pPr>
-    </w:p>
-    <w:p>
-      <w:pPr>
-        <w:pStyle w:val="Prrafodelista"/>
-        <w:widowControl w:val="0"/>
-        <w:numPr>
-          <w:ilvl w:val="0"/>
-          <w:numId w:val="6"/>
-        </w:numPr>
-        <w:autoSpaceDE w:val="0"/>
-        <w:autoSpaceDN w:val="0"/>
-        <w:adjustRightInd w:val="0"/>
-        <w:spacing w:line="240" w:lineRule="auto"/>
-        <w:rPr>
-          <w:noProof/>
-          <w:sz w:val="24"/>
-          <w:szCs w:val="24"/>
-        </w:rPr>
-      </w:pPr>
-      <w:r>
-        <w:rPr>
-          <w:noProof/>
-          <w:sz w:val="24"/>
-          <w:szCs w:val="24"/>
-        </w:rPr>
-        <w:t xml:space="preserve">RINDHE, D. y SABLE, G., 2015. </w:t>
-      </w:r>
-      <w:r>
-        <w:rPr>
-          <w:noProof/>
-          <w:sz w:val="24"/>
-          <w:szCs w:val="24"/>
-          <w:lang w:val="en-US"/>
-        </w:rPr>
-        <w:t xml:space="preserve">Teeth Feature Extraction and Matching for Human Identification Using Scale Invariant Feature Transform Algorithm. </w:t>
-      </w:r>
-      <w:r>
-        <w:rPr>
-          <w:i/>
-          <w:iCs/>
-          <w:noProof/>
-          <w:sz w:val="24"/>
-          <w:szCs w:val="24"/>
-          <w:lang w:val="en-US"/>
-        </w:rPr>
-        <w:t>European Journal of Advances in Engineering and Technology</w:t>
-      </w:r>
-      <w:r>
-        <w:rPr>
-          <w:noProof/>
-          <w:sz w:val="24"/>
-          <w:szCs w:val="24"/>
-          <w:lang w:val="en-US"/>
-        </w:rPr>
-        <w:t xml:space="preserve"> [en línea], vol. 2, no. 1, pp. 55-64. </w:t>
-      </w:r>
-      <w:r>
-        <w:rPr>
-          <w:noProof/>
-          <w:sz w:val="24"/>
-          <w:szCs w:val="24"/>
-        </w:rPr>
-        <w:t xml:space="preserve">[Consulta: 26 noviembre 2018]. Disponible en: www.ejaet.com. </w:t>
-      </w:r>
-    </w:p>
-    <w:p>
-      <w:pPr>
-        <w:pStyle w:val="Prrafodelista"/>
-        <w:widowControl w:val="0"/>
-        <w:autoSpaceDE w:val="0"/>
-        <w:autoSpaceDN w:val="0"/>
-        <w:adjustRightInd w:val="0"/>
-        <w:spacing w:line="240" w:lineRule="auto"/>
-        <w:rPr>
-          <w:noProof/>
-          <w:sz w:val="24"/>
-          <w:szCs w:val="24"/>
-        </w:rPr>
-      </w:pPr>
-    </w:p>
-    <w:p>
-      <w:pPr>
-        <w:pStyle w:val="Prrafodelista"/>
-        <w:widowControl w:val="0"/>
-        <w:numPr>
-          <w:ilvl w:val="0"/>
-          <w:numId w:val="6"/>
-        </w:numPr>
-        <w:autoSpaceDE w:val="0"/>
-        <w:autoSpaceDN w:val="0"/>
-        <w:adjustRightInd w:val="0"/>
-        <w:spacing w:line="240" w:lineRule="auto"/>
-        <w:rPr>
-          <w:noProof/>
-          <w:sz w:val="24"/>
-          <w:szCs w:val="24"/>
-        </w:rPr>
-      </w:pPr>
-      <w:r>
-        <w:rPr>
-          <w:noProof/>
-          <w:sz w:val="24"/>
-          <w:szCs w:val="24"/>
-        </w:rPr>
-        <w:t xml:space="preserve">SIGIT, R. y ARIEF, Z., 2017. </w:t>
-      </w:r>
-      <w:r>
-        <w:rPr>
-          <w:noProof/>
-          <w:sz w:val="24"/>
-          <w:szCs w:val="24"/>
-          <w:lang w:val="en-US"/>
-        </w:rPr>
-        <w:t xml:space="preserve">Tooth Color Detection Using PCA and KNN Classifier Algorithm Based on Color Moment. </w:t>
-      </w:r>
-      <w:r>
-        <w:rPr>
-          <w:noProof/>
-          <w:sz w:val="24"/>
-          <w:szCs w:val="24"/>
-        </w:rPr>
-        <w:t xml:space="preserve">[en línea], vol. 5, no. 1, </w:t>
-      </w:r>
-      <w:r>
-        <w:rPr>
-          <w:noProof/>
-          <w:sz w:val="24"/>
-          <w:szCs w:val="24"/>
-        </w:rPr>
-        <w:lastRenderedPageBreak/>
-        <w:t xml:space="preserve">pp. 139-153. [Consulta: 27 noviembre 2018]. Disponible en: https://www.researchgate.net/publication/318657342_Tooth_Color_Detection_Using_PCA_and_KNN_Classifier_Algorithm_Based_on_Color_Moment. </w:t>
-      </w:r>
-    </w:p>
-    <w:p>
-      <w:pPr>
-        <w:pStyle w:val="Prrafodelista"/>
-        <w:rPr>
-          <w:noProof/>
-          <w:sz w:val="24"/>
-          <w:szCs w:val="24"/>
-        </w:rPr>
-      </w:pPr>
-    </w:p>
-    <w:p>
-      <w:pPr>
-        <w:pStyle w:val="Prrafodelista"/>
-        <w:widowControl w:val="0"/>
-        <w:autoSpaceDE w:val="0"/>
-        <w:autoSpaceDN w:val="0"/>
-        <w:adjustRightInd w:val="0"/>
-        <w:spacing w:line="240" w:lineRule="auto"/>
-        <w:rPr>
-          <w:noProof/>
-          <w:sz w:val="24"/>
-          <w:szCs w:val="24"/>
-        </w:rPr>
-      </w:pPr>
-    </w:p>
-    <w:p>
-      <w:pPr>
-        <w:pStyle w:val="Prrafodelista"/>
-        <w:widowControl w:val="0"/>
-        <w:numPr>
-          <w:ilvl w:val="0"/>
-          <w:numId w:val="6"/>
-        </w:numPr>
-        <w:autoSpaceDE w:val="0"/>
-        <w:autoSpaceDN w:val="0"/>
-        <w:adjustRightInd w:val="0"/>
-        <w:spacing w:line="240" w:lineRule="auto"/>
-        <w:rPr>
-          <w:noProof/>
-          <w:sz w:val="24"/>
-          <w:szCs w:val="24"/>
-        </w:rPr>
-      </w:pPr>
-      <w:r>
-        <w:rPr>
-          <w:noProof/>
-          <w:sz w:val="24"/>
-          <w:szCs w:val="24"/>
-        </w:rPr>
-        <w:t xml:space="preserve">SÎMPĂLEAN, D., PETRIŞOR, M.D., MĂRUŞTERI, M.Ş., BACâREA, V., CĂLINICI, T. y BĂŢAGĂ, S., 2015. </w:t>
-      </w:r>
-      <w:r>
-        <w:rPr>
-          <w:noProof/>
-          <w:sz w:val="24"/>
-          <w:szCs w:val="24"/>
-          <w:lang w:val="en-US"/>
-        </w:rPr>
-        <w:t xml:space="preserve">A Software Application to Detect Dental Color. [en línea], vol. 37, no. 3, pp. 31-38. </w:t>
-      </w:r>
-      <w:r>
-        <w:rPr>
-          <w:noProof/>
-          <w:sz w:val="24"/>
-          <w:szCs w:val="24"/>
-        </w:rPr>
-        <w:t xml:space="preserve">[Consulta: 26 noviembre 2018]. Disponible en: 2018-11-26. </w:t>
-      </w:r>
-    </w:p>
-    <w:p>
-      <w:pPr>
-        <w:pStyle w:val="Prrafodelista"/>
-        <w:widowControl w:val="0"/>
-        <w:autoSpaceDE w:val="0"/>
-        <w:autoSpaceDN w:val="0"/>
-        <w:adjustRightInd w:val="0"/>
-        <w:spacing w:line="240" w:lineRule="auto"/>
-        <w:rPr>
-          <w:noProof/>
-          <w:sz w:val="24"/>
-          <w:szCs w:val="24"/>
-        </w:rPr>
-      </w:pPr>
-    </w:p>
-    <w:p>
-      <w:pPr>
-        <w:pStyle w:val="Prrafodelista"/>
-        <w:widowControl w:val="0"/>
-        <w:numPr>
-          <w:ilvl w:val="0"/>
-          <w:numId w:val="6"/>
-        </w:numPr>
-        <w:autoSpaceDE w:val="0"/>
-        <w:autoSpaceDN w:val="0"/>
-        <w:adjustRightInd w:val="0"/>
-        <w:spacing w:line="240" w:lineRule="auto"/>
-        <w:rPr>
-          <w:noProof/>
-          <w:sz w:val="24"/>
-          <w:szCs w:val="24"/>
-        </w:rPr>
-      </w:pPr>
-      <w:r>
-        <w:rPr>
-          <w:noProof/>
-          <w:sz w:val="24"/>
-          <w:szCs w:val="24"/>
-          <w:lang w:val="en-US"/>
-        </w:rPr>
-        <w:t xml:space="preserve">SLEIT, A., DALHOUM, A.L.A., QATAWNEH, M., AL-SHARIEF, M., AL-JABALY, R. y KARAJEH, O., 2011. Image clustering using color, texture and shape features. </w:t>
-      </w:r>
-      <w:r>
-        <w:rPr>
-          <w:i/>
-          <w:iCs/>
-          <w:noProof/>
-          <w:sz w:val="24"/>
-          <w:szCs w:val="24"/>
-          <w:lang w:val="en-US"/>
-        </w:rPr>
-        <w:t>KSII Transactions on Internet and Information Systems</w:t>
-      </w:r>
-      <w:r>
-        <w:rPr>
-          <w:noProof/>
-          <w:sz w:val="24"/>
-          <w:szCs w:val="24"/>
-          <w:lang w:val="en-US"/>
-        </w:rPr>
-        <w:t xml:space="preserve"> [en línea], vol. 5, no. 1, pp. 211-227. </w:t>
-      </w:r>
-      <w:r>
-        <w:rPr>
-          <w:noProof/>
-          <w:sz w:val="24"/>
-          <w:szCs w:val="24"/>
-        </w:rPr>
-        <w:t xml:space="preserve">[Consulta: 26 noviembre 2018]. ISSN 19767277. DOI 10.3837/tiis.2011.01.012. Disponible en: https://www.researchgate.net/publication/220595166_Image_Clustering_using_Color_Texture_and_Shape_Features. </w:t>
-      </w:r>
-    </w:p>
-    <w:p>
-      <w:pPr>
-        <w:pStyle w:val="Prrafodelista"/>
-        <w:rPr>
-          <w:noProof/>
-          <w:sz w:val="24"/>
-          <w:szCs w:val="24"/>
-        </w:rPr>
-      </w:pPr>
-    </w:p>
-    <w:p>
-      <w:pPr>
-        <w:pStyle w:val="Prrafodelista"/>
-        <w:widowControl w:val="0"/>
-        <w:autoSpaceDE w:val="0"/>
-        <w:autoSpaceDN w:val="0"/>
-        <w:adjustRightInd w:val="0"/>
-        <w:spacing w:line="240" w:lineRule="auto"/>
-        <w:rPr>
-          <w:noProof/>
-          <w:sz w:val="24"/>
-          <w:szCs w:val="24"/>
-        </w:rPr>
-      </w:pPr>
-    </w:p>
-    <w:p>
-      <w:pPr>
-        <w:pStyle w:val="Prrafodelista"/>
-        <w:widowControl w:val="0"/>
-        <w:numPr>
-          <w:ilvl w:val="0"/>
-          <w:numId w:val="6"/>
-        </w:numPr>
-        <w:autoSpaceDE w:val="0"/>
-        <w:autoSpaceDN w:val="0"/>
-        <w:adjustRightInd w:val="0"/>
-        <w:spacing w:line="240" w:lineRule="auto"/>
-        <w:rPr>
-          <w:noProof/>
-          <w:sz w:val="24"/>
-          <w:szCs w:val="24"/>
-        </w:rPr>
-      </w:pPr>
-      <w:r>
-        <w:rPr>
-          <w:i/>
-          <w:iCs/>
-          <w:noProof/>
-          <w:sz w:val="24"/>
-          <w:szCs w:val="24"/>
-          <w:lang w:val="en-US"/>
-        </w:rPr>
-        <w:t>Tooth locating within dental images.pdf</w:t>
-      </w:r>
-      <w:r>
-        <w:rPr>
-          <w:noProof/>
-          <w:sz w:val="24"/>
-          <w:szCs w:val="24"/>
-          <w:lang w:val="en-US"/>
-        </w:rPr>
-        <w:t xml:space="preserve">, [sin fecha]. </w:t>
-      </w:r>
-      <w:r>
-        <w:rPr>
-          <w:noProof/>
-          <w:sz w:val="24"/>
-          <w:szCs w:val="24"/>
-        </w:rPr>
-        <w:t xml:space="preserve">S.l.: s.n. </w:t>
-      </w:r>
-    </w:p>
-    <w:p>
-      <w:pPr>
-        <w:pStyle w:val="Prrafodelista"/>
-        <w:widowControl w:val="0"/>
-        <w:autoSpaceDE w:val="0"/>
-        <w:autoSpaceDN w:val="0"/>
-        <w:adjustRightInd w:val="0"/>
-        <w:spacing w:line="240" w:lineRule="auto"/>
-        <w:rPr>
-          <w:noProof/>
-          <w:sz w:val="24"/>
-          <w:szCs w:val="24"/>
-        </w:rPr>
-      </w:pPr>
-    </w:p>
-    <w:p>
-      <w:pPr>
-        <w:pStyle w:val="Prrafodelista"/>
-        <w:widowControl w:val="0"/>
-        <w:numPr>
-          <w:ilvl w:val="0"/>
-          <w:numId w:val="6"/>
-        </w:numPr>
-        <w:autoSpaceDE w:val="0"/>
-        <w:autoSpaceDN w:val="0"/>
-        <w:adjustRightInd w:val="0"/>
-        <w:spacing w:line="240" w:lineRule="auto"/>
-        <w:rPr>
-          <w:noProof/>
-          <w:sz w:val="24"/>
-          <w:szCs w:val="24"/>
-        </w:rPr>
-      </w:pPr>
-      <w:r>
-        <w:rPr>
-          <w:noProof/>
-          <w:sz w:val="24"/>
-          <w:szCs w:val="24"/>
-        </w:rPr>
-        <w:t xml:space="preserve">UNIVERSIDAD DEL PAÍS VASCO, 2018. Mejora de la imagen Preproceso: mejora de la imagen Gonzaled &amp; Woods Digital Image Processing cap4. [en línea], [Consulta: 26 noviembre 2018]. Disponible en: https://docplayer.es/73016501-Preproceso-mejora-de-la-imagen.html. </w:t>
-      </w:r>
-    </w:p>
-    <w:p>
-      <w:pPr>
-        <w:pStyle w:val="Prrafodelista"/>
-        <w:rPr>
-          <w:noProof/>
-          <w:sz w:val="24"/>
-          <w:szCs w:val="24"/>
-        </w:rPr>
-      </w:pPr>
-    </w:p>
-    <w:p>
-      <w:pPr>
-        <w:pStyle w:val="Prrafodelista"/>
-        <w:widowControl w:val="0"/>
-        <w:autoSpaceDE w:val="0"/>
-        <w:autoSpaceDN w:val="0"/>
-        <w:adjustRightInd w:val="0"/>
-        <w:spacing w:line="240" w:lineRule="auto"/>
-        <w:rPr>
-          <w:noProof/>
-          <w:sz w:val="24"/>
-          <w:szCs w:val="24"/>
-        </w:rPr>
-      </w:pPr>
-    </w:p>
-    <w:p>
-      <w:pPr>
-        <w:pStyle w:val="Prrafodelista"/>
-        <w:widowControl w:val="0"/>
-        <w:numPr>
-          <w:ilvl w:val="0"/>
-          <w:numId w:val="6"/>
-        </w:numPr>
-        <w:autoSpaceDE w:val="0"/>
-        <w:autoSpaceDN w:val="0"/>
-        <w:adjustRightInd w:val="0"/>
-        <w:spacing w:line="240" w:lineRule="auto"/>
-        <w:rPr>
-          <w:noProof/>
-          <w:sz w:val="24"/>
-          <w:szCs w:val="24"/>
-        </w:rPr>
-      </w:pPr>
-      <w:r>
-        <w:rPr>
-          <w:noProof/>
-          <w:sz w:val="24"/>
-          <w:szCs w:val="24"/>
-          <w:lang w:val="en-US"/>
-        </w:rPr>
-        <w:t xml:space="preserve">YU, Y.-J., 2016. Machine Learning for Dental Image Analysis. </w:t>
-      </w:r>
-      <w:r>
-        <w:rPr>
-          <w:noProof/>
-          <w:sz w:val="24"/>
-          <w:szCs w:val="24"/>
-        </w:rPr>
-        <w:t xml:space="preserve">[en línea], [Consulta: 18 octubre 2018]. Disponible en: https://arxiv.org/ftp/arxiv/papers/1611/1611.09958.pdf. </w:t>
-      </w:r>
-    </w:p>
-    <w:p>
-      <w:pPr>
-        <w:pStyle w:val="Prrafodelista"/>
-        <w:widowControl w:val="0"/>
-        <w:autoSpaceDE w:val="0"/>
-        <w:autoSpaceDN w:val="0"/>
-        <w:adjustRightInd w:val="0"/>
-        <w:spacing w:line="240" w:lineRule="auto"/>
-        <w:rPr>
-          <w:noProof/>
-          <w:sz w:val="24"/>
-          <w:szCs w:val="24"/>
-        </w:rPr>
-      </w:pPr>
-    </w:p>
-    <w:p>
-      <w:pPr>
-        <w:pStyle w:val="Prrafodelista"/>
-        <w:widowControl w:val="0"/>
-        <w:numPr>
-          <w:ilvl w:val="0"/>
-          <w:numId w:val="6"/>
-        </w:numPr>
-        <w:autoSpaceDE w:val="0"/>
-        <w:autoSpaceDN w:val="0"/>
-        <w:adjustRightInd w:val="0"/>
-        <w:spacing w:line="240" w:lineRule="auto"/>
-        <w:rPr>
-          <w:noProof/>
-          <w:sz w:val="24"/>
-          <w:szCs w:val="24"/>
-        </w:rPr>
-      </w:pPr>
-      <w:r>
-        <w:rPr>
-          <w:noProof/>
-          <w:sz w:val="24"/>
-          <w:szCs w:val="24"/>
-        </w:rPr>
-        <w:t xml:space="preserve">YUHENG, S. y HAO, Y., 2017. </w:t>
-      </w:r>
-      <w:r>
-        <w:rPr>
-          <w:noProof/>
-          <w:sz w:val="24"/>
-          <w:szCs w:val="24"/>
-          <w:lang w:val="en-US"/>
-        </w:rPr>
-        <w:t xml:space="preserve">Image Segmentation Algorithms Overview. [en línea], vol. 1. </w:t>
-      </w:r>
-      <w:r>
-        <w:rPr>
-          <w:noProof/>
-          <w:sz w:val="24"/>
-          <w:szCs w:val="24"/>
-        </w:rPr>
-        <w:t xml:space="preserve">[Consulta: 26 noviembre 2018]. DOI 10.1007/s00268-017-4255-5. Disponible en: http://arxiv.org/abs/1707.02051. </w:t>
-      </w:r>
-    </w:p>
-    <w:p>
-      <w:pPr>
-        <w:pStyle w:val="Prrafodelista"/>
-        <w:rPr>
-          <w:noProof/>
-          <w:sz w:val="24"/>
-          <w:szCs w:val="24"/>
-        </w:rPr>
-      </w:pPr>
-    </w:p>
-    <w:p>
-      <w:pPr>
-        <w:pStyle w:val="Prrafodelista"/>
-        <w:widowControl w:val="0"/>
-        <w:autoSpaceDE w:val="0"/>
-        <w:autoSpaceDN w:val="0"/>
-        <w:adjustRightInd w:val="0"/>
-        <w:spacing w:line="240" w:lineRule="auto"/>
-        <w:rPr>
-          <w:noProof/>
-          <w:sz w:val="24"/>
-          <w:szCs w:val="24"/>
-        </w:rPr>
-      </w:pPr>
-    </w:p>
-    <w:p>
-      <w:pPr>
-        <w:pStyle w:val="Prrafodelista"/>
-        <w:widowControl w:val="0"/>
-        <w:numPr>
-          <w:ilvl w:val="0"/>
-          <w:numId w:val="6"/>
-        </w:numPr>
-        <w:autoSpaceDE w:val="0"/>
-        <w:autoSpaceDN w:val="0"/>
-        <w:adjustRightInd w:val="0"/>
-        <w:spacing w:line="240" w:lineRule="auto"/>
-        <w:rPr>
-          <w:noProof/>
-          <w:sz w:val="24"/>
-        </w:rPr>
-      </w:pPr>
-      <w:r>
-        <w:rPr>
-          <w:noProof/>
-          <w:sz w:val="24"/>
-          <w:szCs w:val="24"/>
-          <w:lang w:val="en-US"/>
-        </w:rPr>
-        <w:t xml:space="preserve">ZIA, A., 2015. Machine Learning for Color Classification and Image Segmentation. </w:t>
-      </w:r>
-      <w:r>
-        <w:rPr>
-          <w:noProof/>
-          <w:sz w:val="24"/>
-          <w:szCs w:val="24"/>
-        </w:rPr>
-        <w:t xml:space="preserve">[en línea], pp. 1-4. [Consulta: 26 noviembre 2018]. Disponible en: http://aneeqzia.com/wp-content/uploads/2015/05/SIAR-Report_Aneeq-Zia.pdf. </w:t>
+        <w:t xml:space="preserve">CLARA, S., CLARA, V., CLARA, S. y CLARA, V., 2014. La Odontología estética como arte The aesthetic dentistry as art. , vol. 8, no. 4, pp. 107-109. </w:t>
       </w:r>
     </w:p>
     <w:p>
@@ -10772,22 +9509,6 @@
 
 <file path=word/comments.xml><?xml version="1.0" encoding="utf-8"?>
 <w:comments xmlns:wpc="http://schemas.microsoft.com/office/word/2010/wordprocessingCanvas" xmlns:cx="http://schemas.microsoft.com/office/drawing/2014/chartex" xmlns:cx1="http://schemas.microsoft.com/office/drawing/2015/9/8/chartex" xmlns:cx2="http://schemas.microsoft.com/office/drawing/2015/10/21/chartex" xmlns:cx3="http://schemas.microsoft.com/office/drawing/2016/5/9/chartex" xmlns:cx4="http://schemas.microsoft.com/office/drawing/2016/5/10/chartex" xmlns:cx5="http://schemas.microsoft.com/office/drawing/2016/5/11/chartex" xmlns:cx6="http://schemas.microsoft.com/office/drawing/2016/5/12/chartex" xmlns:cx7="http://schemas.microsoft.com/office/drawing/2016/5/13/chartex" xmlns:cx8="http://schemas.microsoft.com/office/drawing/2016/5/14/chartex" xmlns:mc="http://schemas.openxmlformats.org/markup-compatibility/2006" xmlns:aink="http://schemas.microsoft.com/office/drawing/2016/ink" xmlns:am3d="http://schemas.microsoft.com/office/drawing/2017/model3d" xmlns:o="urn:schemas-microsoft-com:office:office" xmlns:r="http://schemas.openxmlformats.org/officeDocument/2006/relationships" xmlns:m="http://schemas.openxmlformats.org/officeDocument/2006/math" xmlns:v="urn:schemas-microsoft-com:vml" xmlns:wp14="http://schemas.microsoft.com/office/word/2010/wordprocessingDrawing" xmlns:wp="http://schemas.openxmlformats.org/drawingml/2006/wordprocessingDrawing" xmlns:w10="urn:schemas-microsoft-com:office:word" xmlns:w="http://schemas.openxmlformats.org/wordprocessingml/2006/main" xmlns:w14="http://schemas.microsoft.com/office/word/2010/wordml" xmlns:w15="http://schemas.microsoft.com/office/word/2012/wordml" xmlns:w16cid="http://schemas.microsoft.com/office/word/2016/wordml/cid" xmlns:w16se="http://schemas.microsoft.com/office/word/2015/wordml/symex" xmlns:wpg="http://schemas.microsoft.com/office/word/2010/wordprocessingGroup" xmlns:wpi="http://schemas.microsoft.com/office/word/2010/wordprocessingInk" xmlns:wne="http://schemas.microsoft.com/office/word/2006/wordml" xmlns:wps="http://schemas.microsoft.com/office/word/2010/wordprocessingShape" mc:Ignorable="w14 w15 w16se w16cid wp14">
-  <w:comment w:id="5" w:author="Arnold Julian Herrera Quiñones" w:date="2019-01-31T21:11:00Z" w:initials="AJHQ">
-    <w:p>
-      <w:pPr>
-        <w:pStyle w:val="Textocomentario"/>
-      </w:pPr>
-      <w:r>
-        <w:rPr>
-          <w:rStyle w:val="Refdecomentario"/>
-        </w:rPr>
-        <w:annotationRef/>
-      </w:r>
-      <w:r>
-        <w:t>Revisar numero 2 repetido</w:t>
-      </w:r>
-    </w:p>
-  </w:comment>
   <w:comment w:id="6" w:author="Arnold Julian Herrera Quiñones" w:date="2019-01-31T21:09:00Z" w:initials="AJHQ">
     <w:p>
       <w:pPr>
@@ -10956,11 +9677,9 @@
         </w:rPr>
         <w:annotationRef/>
       </w:r>
-      <w:proofErr w:type="gramStart"/>
-      <w:r>
-        <w:t>referencia..</w:t>
-      </w:r>
-      <w:proofErr w:type="gramEnd"/>
+      <w:r>
+        <w:t>referencia.</w:t>
+      </w:r>
     </w:p>
   </w:comment>
   <w:comment w:id="19" w:author="Arnold Julian Herrera Quiñones" w:date="2019-01-31T21:19:00Z" w:initials="AJHQ">
@@ -10974,11 +9693,9 @@
         </w:rPr>
         <w:annotationRef/>
       </w:r>
-      <w:proofErr w:type="spellStart"/>
-      <w:r>
-        <w:t>estetica</w:t>
-      </w:r>
-      <w:proofErr w:type="spellEnd"/>
+      <w:r>
+        <w:t>estética</w:t>
+      </w:r>
       <w:r>
         <w:t xml:space="preserve"> dental y dejen el debido</w:t>
       </w:r>
@@ -11250,7 +9967,7 @@
       </w:r>
     </w:p>
   </w:comment>
-  <w:comment w:id="39" w:author="Arnold Julián Herrera" w:date="2018-12-04T19:41:00Z" w:initials="">
+  <w:comment w:id="38" w:author="Arnold Julián Herrera" w:date="2018-12-04T19:41:00Z" w:initials="">
     <w:p>
       <w:pPr>
         <w:widowControl w:val="0"/>
@@ -11274,7 +9991,7 @@
       </w:r>
     </w:p>
   </w:comment>
-  <w:comment w:id="40" w:author="Roger Enrique Guzmán" w:date="2019-01-22T01:50:00Z" w:initials="">
+  <w:comment w:id="39" w:author="Roger Enrique Guzmán" w:date="2019-01-22T01:50:00Z" w:initials="">
     <w:p>
       <w:pPr>
         <w:widowControl w:val="0"/>
@@ -11298,7 +10015,7 @@
       </w:r>
     </w:p>
   </w:comment>
-  <w:comment w:id="41" w:author="Roger Enrique Guzmán" w:date="2019-01-22T01:52:00Z" w:initials="">
+  <w:comment w:id="40" w:author="Roger Enrique Guzmán" w:date="2019-01-22T01:52:00Z" w:initials="">
     <w:p>
       <w:pPr>
         <w:widowControl w:val="0"/>
@@ -11322,7 +10039,7 @@
       </w:r>
     </w:p>
   </w:comment>
-  <w:comment w:id="43" w:author="Arnold Julián Herrera" w:date="2018-12-04T19:44:00Z" w:initials="">
+  <w:comment w:id="42" w:author="Arnold Julián Herrera" w:date="2018-12-04T19:44:00Z" w:initials="">
     <w:p>
       <w:pPr>
         <w:widowControl w:val="0"/>
@@ -11346,7 +10063,7 @@
       </w:r>
     </w:p>
   </w:comment>
-  <w:comment w:id="44" w:author="Roger Enrique Guzmán" w:date="2019-01-22T01:51:00Z" w:initials="">
+  <w:comment w:id="43" w:author="Roger Enrique Guzmán" w:date="2019-01-22T01:51:00Z" w:initials="">
     <w:p>
       <w:pPr>
         <w:widowControl w:val="0"/>
@@ -11370,7 +10087,7 @@
       </w:r>
     </w:p>
   </w:comment>
-  <w:comment w:id="74" w:author="Cristhian Camilo Arce" w:date="2019-01-26T20:58:00Z" w:initials="">
+  <w:comment w:id="72" w:author="Cristhian Camilo Arce" w:date="2019-01-26T20:58:00Z" w:initials="">
     <w:p>
       <w:pPr>
         <w:widowControl w:val="0"/>
@@ -11399,7 +10116,6 @@
 
 <file path=word/commentsExtended.xml><?xml version="1.0" encoding="utf-8"?>
 <w15:commentsEx xmlns:wpc="http://schemas.microsoft.com/office/word/2010/wordprocessingCanvas" xmlns:cx="http://schemas.microsoft.com/office/drawing/2014/chartex" xmlns:cx1="http://schemas.microsoft.com/office/drawing/2015/9/8/chartex" xmlns:cx2="http://schemas.microsoft.com/office/drawing/2015/10/21/chartex" xmlns:cx3="http://schemas.microsoft.com/office/drawing/2016/5/9/chartex" xmlns:cx4="http://schemas.microsoft.com/office/drawing/2016/5/10/chartex" xmlns:cx5="http://schemas.microsoft.com/office/drawing/2016/5/11/chartex" xmlns:cx6="http://schemas.microsoft.com/office/drawing/2016/5/12/chartex" xmlns:cx7="http://schemas.microsoft.com/office/drawing/2016/5/13/chartex" xmlns:cx8="http://schemas.microsoft.com/office/drawing/2016/5/14/chartex" xmlns:mc="http://schemas.openxmlformats.org/markup-compatibility/2006" xmlns:aink="http://schemas.microsoft.com/office/drawing/2016/ink" xmlns:am3d="http://schemas.microsoft.com/office/drawing/2017/model3d" xmlns:o="urn:schemas-microsoft-com:office:office" xmlns:r="http://schemas.openxmlformats.org/officeDocument/2006/relationships" xmlns:m="http://schemas.openxmlformats.org/officeDocument/2006/math" xmlns:v="urn:schemas-microsoft-com:vml" xmlns:wp14="http://schemas.microsoft.com/office/word/2010/wordprocessingDrawing" xmlns:wp="http://schemas.openxmlformats.org/drawingml/2006/wordprocessingDrawing" xmlns:w10="urn:schemas-microsoft-com:office:word" xmlns:w="http://schemas.openxmlformats.org/wordprocessingml/2006/main" xmlns:w14="http://schemas.microsoft.com/office/word/2010/wordml" xmlns:w15="http://schemas.microsoft.com/office/word/2012/wordml" xmlns:w16cid="http://schemas.microsoft.com/office/word/2016/wordml/cid" xmlns:w16se="http://schemas.microsoft.com/office/word/2015/wordml/symex" xmlns:wpg="http://schemas.microsoft.com/office/word/2010/wordprocessingGroup" xmlns:wpi="http://schemas.microsoft.com/office/word/2010/wordprocessingInk" xmlns:wne="http://schemas.microsoft.com/office/word/2006/wordml" xmlns:wps="http://schemas.microsoft.com/office/word/2010/wordprocessingShape" mc:Ignorable="w14 w15 w16se w16cid wp14">
-  <w15:commentEx w15:paraId="65ED5CF8" w15:done="0"/>
   <w15:commentEx w15:paraId="06709358" w15:done="0"/>
   <w15:commentEx w15:paraId="15B387B0" w15:done="0"/>
   <w15:commentEx w15:paraId="69EB5333" w15:done="0"/>
@@ -11432,7 +10148,6 @@
 
 <file path=word/commentsIds.xml><?xml version="1.0" encoding="utf-8"?>
 <w16cid:commentsIds xmlns:wpc="http://schemas.microsoft.com/office/word/2010/wordprocessingCanvas" xmlns:cx="http://schemas.microsoft.com/office/drawing/2014/chartex" xmlns:cx1="http://schemas.microsoft.com/office/drawing/2015/9/8/chartex" xmlns:cx2="http://schemas.microsoft.com/office/drawing/2015/10/21/chartex" xmlns:cx3="http://schemas.microsoft.com/office/drawing/2016/5/9/chartex" xmlns:cx4="http://schemas.microsoft.com/office/drawing/2016/5/10/chartex" xmlns:cx5="http://schemas.microsoft.com/office/drawing/2016/5/11/chartex" xmlns:cx6="http://schemas.microsoft.com/office/drawing/2016/5/12/chartex" xmlns:cx7="http://schemas.microsoft.com/office/drawing/2016/5/13/chartex" xmlns:cx8="http://schemas.microsoft.com/office/drawing/2016/5/14/chartex" xmlns:mc="http://schemas.openxmlformats.org/markup-compatibility/2006" xmlns:aink="http://schemas.microsoft.com/office/drawing/2016/ink" xmlns:am3d="http://schemas.microsoft.com/office/drawing/2017/model3d" xmlns:o="urn:schemas-microsoft-com:office:office" xmlns:r="http://schemas.openxmlformats.org/officeDocument/2006/relationships" xmlns:m="http://schemas.openxmlformats.org/officeDocument/2006/math" xmlns:v="urn:schemas-microsoft-com:vml" xmlns:wp14="http://schemas.microsoft.com/office/word/2010/wordprocessingDrawing" xmlns:wp="http://schemas.openxmlformats.org/drawingml/2006/wordprocessingDrawing" xmlns:w10="urn:schemas-microsoft-com:office:word" xmlns:w="http://schemas.openxmlformats.org/wordprocessingml/2006/main" xmlns:w14="http://schemas.microsoft.com/office/word/2010/wordml" xmlns:w15="http://schemas.microsoft.com/office/word/2012/wordml" xmlns:w16cid="http://schemas.microsoft.com/office/word/2016/wordml/cid" xmlns:w16se="http://schemas.microsoft.com/office/word/2015/wordml/symex" xmlns:wpg="http://schemas.microsoft.com/office/word/2010/wordprocessingGroup" xmlns:wpi="http://schemas.microsoft.com/office/word/2010/wordprocessingInk" xmlns:wne="http://schemas.microsoft.com/office/word/2006/wordml" xmlns:wps="http://schemas.microsoft.com/office/word/2010/wordprocessingShape" mc:Ignorable="w14 w15 w16se w16cid wp14">
-  <w16cid:commentId w16cid:paraId="65ED5CF8" w16cid:durableId="1FFDE2E6"/>
   <w16cid:commentId w16cid:paraId="06709358" w16cid:durableId="1FFDE270"/>
   <w16cid:commentId w16cid:paraId="15B387B0" w16cid:durableId="1FFDE2C6"/>
   <w16cid:commentId w16cid:paraId="69EB5333" w16cid:durableId="1FFDE383"/>
@@ -12287,6 +11002,7 @@
     <w:lsdException w:name="HTML Sample" w:semiHidden="1" w:unhideWhenUsed="1"/>
     <w:lsdException w:name="HTML Typewriter" w:semiHidden="1" w:unhideWhenUsed="1"/>
     <w:lsdException w:name="HTML Variable" w:semiHidden="1" w:unhideWhenUsed="1"/>
+    <w:lsdException w:name="Normal Table" w:semiHidden="1" w:unhideWhenUsed="1"/>
     <w:lsdException w:name="annotation subject" w:semiHidden="1" w:unhideWhenUsed="1"/>
     <w:lsdException w:name="No List" w:semiHidden="1" w:unhideWhenUsed="1"/>
     <w:lsdException w:name="Outline List 1" w:semiHidden="1" w:unhideWhenUsed="1"/>
@@ -12330,8 +11046,10 @@
     <w:lsdException w:name="Table Elegant" w:semiHidden="1" w:unhideWhenUsed="1"/>
     <w:lsdException w:name="Table Professional" w:semiHidden="1" w:unhideWhenUsed="1"/>
     <w:lsdException w:name="Table Subtle 1" w:semiHidden="1" w:unhideWhenUsed="1"/>
+    <w:lsdException w:name="Table Subtle 2" w:semiHidden="1" w:unhideWhenUsed="1"/>
     <w:lsdException w:name="Table Web 1" w:semiHidden="1" w:unhideWhenUsed="1"/>
     <w:lsdException w:name="Table Web 2" w:semiHidden="1" w:unhideWhenUsed="1"/>
+    <w:lsdException w:name="Table Web 3" w:semiHidden="1" w:unhideWhenUsed="1"/>
     <w:lsdException w:name="Balloon Text" w:semiHidden="1" w:unhideWhenUsed="1"/>
     <w:lsdException w:name="Table Grid" w:uiPriority="39"/>
     <w:lsdException w:name="Table Theme" w:semiHidden="1" w:unhideWhenUsed="1"/>
@@ -13959,7 +12677,7 @@
 </file>
 
 <file path=customXml/itemProps1.xml><?xml version="1.0" encoding="utf-8"?>
-<ds:datastoreItem xmlns:ds="http://schemas.openxmlformats.org/officeDocument/2006/customXml" ds:itemID="{23BD5039-17F7-4F00-873C-C9DCBC822C37}">
+<ds:datastoreItem xmlns:ds="http://schemas.openxmlformats.org/officeDocument/2006/customXml" ds:itemID="{9415FA8F-8D9F-4DF6-8BAF-245F5E67CFAB}">
   <ds:schemaRefs>
     <ds:schemaRef ds:uri="http://schemas.openxmlformats.org/officeDocument/2006/bibliography"/>
   </ds:schemaRefs>

--- a/Anteproyecto Dientes.docx
+++ b/Anteproyecto Dientes.docx
@@ -4136,15 +4136,16 @@
           <w:szCs w:val="24"/>
           <w:highlight w:val="white"/>
         </w:rPr>
-        <w:t xml:space="preserve">De este modo a lo largo de los años se han visto implementar diversas técnicas que se enfocan en una forma para recuperar de forma estética o funcional aquellos dientes que han sufrido de una pérdida total o parcial, las primeras prótesis rudimentarias fueron fabricadas por los etruscos cerca del año 500 a.C mediante ligaduras de oro y huesos de bueyes </w:t>
-      </w:r>
-      <w:r>
-        <w:rPr>
+        <w:t>De este modo a lo largo de los años se han visto implementar diversas técnicas que se enfocan en una forma para recuperar de forma estética o funcional aquellos dientes que han sufrido de una pérdida total o parcial, las primeras prótesis rudimentarias fueron fabricadas por los etruscos cerca del año 500 a.C mediante ligaduras de oro y huesos de bueyes</w:t>
+      </w:r>
+      <w:r>
+        <w:rPr>
+          <w:rStyle w:val="Refdenotaalpie"/>
           <w:sz w:val="24"/>
           <w:szCs w:val="24"/>
           <w:highlight w:val="white"/>
         </w:rPr>
-        <w:fldChar w:fldCharType="begin" w:fldLock="1"/>
+        <w:footnoteReference w:id="1"/>
       </w:r>
       <w:r>
         <w:rPr>
@@ -4152,39 +4153,6 @@
           <w:szCs w:val="24"/>
           <w:highlight w:val="white"/>
         </w:rPr>
-        <w:instrText>ADDIN CSL_CITATION {"citationItems":[{"id":"ITEM-1","itemData":{"DOI":"10.2174/1874210601408010050","ISBN":"1874-2106","ISSN":"18742106","PMID":"24894638","abstract":"This review highlights a brief, chronological sequence of the history of dental implants. This historical perspective begins with ancient civilizations and spotlights predominant dentists and their contributions to implant development through time. The physical, chemical and biologic properties of various dental implant surfaces and coatings are discussed, and specific surface treatments include an overview of machined implants, etched implants, and sand-blasted implants. Dental implant coatings such as hydroxyapatite, fluoride, and statin usage are further reviewed.","author":[{"dropping-particle":"","family":"Abraham","given":"Celeste M.","non-dropping-particle":"","parse-names":false,"suffix":""}],"container-title":"The Open Dentistry Journal","id":"ITEM-1","issue":"1","issued":{"date-parts":[["2014"]]},"page":"50-55","title":"A Brief Historical Perspective on Dental Implants, Their Surface Coatings and Treatments","type":"article-journal","volume":"8"},"uris":["http://www.mendeley.com/documents/?uuid=823a9674-d160-4c9c-bf8d-f252c7e4b2a5"]}],"mendeley":{"formattedCitation":"(Abraham 2014)","plainTextFormattedCitation":"(Abraham 2014)","previouslyFormattedCitation":"(Abraham 2014)"},"properties":{"noteIndex":0},"schema":"https://github.com/citation-style-language/schema/raw/master/csl-citation.json"}</w:instrText>
-      </w:r>
-      <w:r>
-        <w:rPr>
-          <w:sz w:val="24"/>
-          <w:szCs w:val="24"/>
-          <w:highlight w:val="white"/>
-        </w:rPr>
-        <w:fldChar w:fldCharType="separate"/>
-      </w:r>
-      <w:r>
-        <w:rPr>
-          <w:noProof/>
-          <w:sz w:val="24"/>
-          <w:szCs w:val="24"/>
-          <w:highlight w:val="white"/>
-        </w:rPr>
-        <w:t>(Abraham 2014)</w:t>
-      </w:r>
-      <w:r>
-        <w:rPr>
-          <w:sz w:val="24"/>
-          <w:szCs w:val="24"/>
-          <w:highlight w:val="white"/>
-        </w:rPr>
-        <w:fldChar w:fldCharType="end"/>
-      </w:r>
-      <w:r>
-        <w:rPr>
-          <w:sz w:val="24"/>
-          <w:szCs w:val="24"/>
-          <w:highlight w:val="white"/>
-        </w:rPr>
         <w:t xml:space="preserve">. </w:t>
       </w:r>
     </w:p>
@@ -4210,7 +4178,21 @@
           <w:sz w:val="24"/>
           <w:szCs w:val="24"/>
         </w:rPr>
-        <w:t xml:space="preserve">En la actualidad con la creciente innovación tecnológica en todas las áreas del saber, se han creado diferentes herramientas que permiten una mayor facilidad a la hora de desarrollar una tarea en específico, a partir de este hecho, se ha tomado la decisión de crear un método para el reconocimiento de los </w:t>
+        <w:t>En la actualidad con la creciente innovación tecnológica en todas las áreas del saber, se han creado diferentes herramientas que permiten una mayor facilidad a la hora de desarrollar una tarea en específico, a partir de este hecho</w:t>
+      </w:r>
+      <w:r>
+        <w:rPr>
+          <w:sz w:val="24"/>
+          <w:szCs w:val="24"/>
+        </w:rPr>
+        <w:t xml:space="preserve"> y con el fin de facilitar el proceso al momento de la fabricación de las piezas dentales postizas en el aparato dental de los pacientes</w:t>
+      </w:r>
+      <w:r>
+        <w:rPr>
+          <w:sz w:val="24"/>
+          <w:szCs w:val="24"/>
+        </w:rPr>
+        <w:t xml:space="preserve">, se ha tomado la decisión de crear un método para el reconocimiento de los </w:t>
       </w:r>
       <w:r>
         <w:rPr>
@@ -4235,12 +4217,121 @@
           <w:szCs w:val="24"/>
         </w:rPr>
       </w:pPr>
-      <w:r>
-        <w:rPr>
-          <w:sz w:val="24"/>
-          <w:szCs w:val="24"/>
-        </w:rPr>
-        <w:t>Con el fin de facilitar los procesos al momento de la fabricación de las piezas dentales postizas para el aparato dental de los pacientes, debido a que las prótesis dentales con mayor relevancia son aquellas que van ubicadas en la parte anterior de la boca, debido a las dificultades que se generan al buscar una gran cantidad de personas que permitan tomar fotos de la totalidad de su aparato dental, tales como la necesidad de la  apertura de la boca, y en algunos casos insertar objetos tales como espejos para permitir obtener una foto más detallada del aparato dental, se limitará a detectar la tonalidad en los 16 dientes anteriores que se encuentran ubicados en la totalidad en la región bucal delimitada por los caninos inferior y superior del aparato dental de las personas, donde es más fácil obtener el consentimiento de las personas, debido a que al ser de más fácil acceso las personas pueden ofrecer una disposición más favorable.</w:t>
+    </w:p>
+    <w:p>
+      <w:pPr>
+        <w:jc w:val="both"/>
+        <w:rPr>
+          <w:sz w:val="24"/>
+          <w:szCs w:val="24"/>
+        </w:rPr>
+      </w:pPr>
+    </w:p>
+    <w:p>
+      <w:pPr>
+        <w:jc w:val="both"/>
+        <w:rPr>
+          <w:sz w:val="24"/>
+          <w:szCs w:val="24"/>
+        </w:rPr>
+      </w:pPr>
+      <w:r>
+        <w:rPr>
+          <w:sz w:val="24"/>
+          <w:szCs w:val="24"/>
+        </w:rPr>
+        <w:t>Este método se enfocará</w:t>
+      </w:r>
+      <w:r>
+        <w:rPr>
+          <w:sz w:val="24"/>
+          <w:szCs w:val="24"/>
+        </w:rPr>
+        <w:t xml:space="preserve"> a clasificar los colores que están presentes</w:t>
+      </w:r>
+      <w:r>
+        <w:rPr>
+          <w:sz w:val="24"/>
+          <w:szCs w:val="24"/>
+        </w:rPr>
+        <w:t xml:space="preserve"> en las 16 piezas dentales presentes en la zona superior e inferior del aparato dental</w:t>
+      </w:r>
+      <w:r>
+        <w:rPr>
+          <w:sz w:val="24"/>
+          <w:szCs w:val="24"/>
+        </w:rPr>
+        <w:t xml:space="preserve"> limitados por los caninos presentes en el maxilar superior e inferior del individuo;</w:t>
+      </w:r>
+      <w:r>
+        <w:rPr>
+          <w:sz w:val="24"/>
+          <w:szCs w:val="24"/>
+        </w:rPr>
+        <w:t xml:space="preserve"> en vista de que al encontrar </w:t>
+      </w:r>
+      <w:r>
+        <w:rPr>
+          <w:sz w:val="24"/>
+          <w:szCs w:val="24"/>
+        </w:rPr>
+        <w:t>que las prótesis dentales con mayor relevancia son aquellas que van ubicadas en la parte anterior de la boca,</w:t>
+      </w:r>
+      <w:r>
+        <w:rPr>
+          <w:sz w:val="24"/>
+          <w:szCs w:val="24"/>
+        </w:rPr>
+        <w:t xml:space="preserve"> </w:t>
+      </w:r>
+      <w:r>
+        <w:rPr>
+          <w:sz w:val="24"/>
+          <w:szCs w:val="24"/>
+        </w:rPr>
+        <w:t xml:space="preserve"> las dificultades que se generan al buscar una gran cantidad de personas que permitan tomar fotos de la totalidad de su aparato dental, tales como la necesidad de la  apertura de la boca, y en algunos casos insertar objetos tales como espejos para permitir obtener una foto más detallada del aparato dental,</w:t>
+      </w:r>
+      <w:r>
+        <w:rPr>
+          <w:sz w:val="24"/>
+          <w:szCs w:val="24"/>
+        </w:rPr>
+        <w:t xml:space="preserve"> puede generar una actitud de poca disposición al ser una zona privada y de bastante cuidado higiénico, de este modo</w:t>
+      </w:r>
+      <w:r>
+        <w:rPr>
+          <w:sz w:val="24"/>
+          <w:szCs w:val="24"/>
+        </w:rPr>
+        <w:t xml:space="preserve"> </w:t>
+      </w:r>
+      <w:r>
+        <w:rPr>
+          <w:sz w:val="24"/>
+          <w:szCs w:val="24"/>
+        </w:rPr>
+        <w:t>al limitar la zona de la toma de muestras a un área de más fácil acceso,</w:t>
+      </w:r>
+      <w:r>
+        <w:rPr>
+          <w:sz w:val="24"/>
+          <w:szCs w:val="24"/>
+        </w:rPr>
+        <w:t xml:space="preserve"> es más fácil obtener el consentimiento de las personas</w:t>
+      </w:r>
+      <w:r>
+        <w:rPr>
+          <w:sz w:val="24"/>
+          <w:szCs w:val="24"/>
+        </w:rPr>
+        <w:t xml:space="preserve"> y </w:t>
+      </w:r>
+      <w:r>
+        <w:rPr>
+          <w:sz w:val="24"/>
+          <w:szCs w:val="24"/>
+        </w:rPr>
+        <w:t>las personas pueden ofrecer una disposición más favorable.</w:t>
       </w:r>
       <w:r>
         <w:rPr>
@@ -4315,36 +4406,15 @@
           <w:sz w:val="24"/>
           <w:szCs w:val="24"/>
         </w:rPr>
-        <w:fldChar w:fldCharType="begin" w:fldLock="1"/>
-      </w:r>
-      <w:r>
-        <w:rPr>
-          <w:sz w:val="24"/>
-          <w:szCs w:val="24"/>
-        </w:rPr>
-        <w:instrText>ADDIN CSL_CITATION {"citationItems":[{"id":"ITEM-1","itemData":{"author":[{"dropping-particle":"","family":"Clara","given":"Santa","non-dropping-particle":"","parse-names":false,"suffix":""},{"dropping-particle":"","family":"Clara","given":"Villa","non-dropping-particle":"","parse-names":false,"suffix":""},{"dropping-particle":"","family":"Clara","given":"Santa","non-dropping-particle":"","parse-names":false,"suffix":""},{"dropping-particle":"","family":"Clara","given":"Villa","non-dropping-particle":"","parse-names":false,"suffix":""}],"id":"ITEM-1","issue":"4","issued":{"date-parts":[["2014"]]},"page":"107-109","title":"La Odontología estética como arte The aesthetic dentistry as art","type":"article-journal","volume":"8"},"uris":["http://www.mendeley.com/documents/?uuid=7fa5f837-eb8c-4028-b8c4-11f52a7bdba4"]}],"mendeley":{"formattedCitation":"(Clara et al. 2014)","plainTextFormattedCitation":"(Clara et al. 2014)"},"properties":{"noteIndex":0},"schema":"https://github.com/citation-style-language/schema/raw/master/csl-citation.json"}</w:instrText>
-      </w:r>
-      <w:r>
-        <w:rPr>
-          <w:sz w:val="24"/>
-          <w:szCs w:val="24"/>
-        </w:rPr>
-        <w:fldChar w:fldCharType="separate"/>
-      </w:r>
-      <w:r>
-        <w:rPr>
-          <w:noProof/>
-          <w:sz w:val="24"/>
-          <w:szCs w:val="24"/>
-        </w:rPr>
-        <w:t>(Clara et al. 2014)</w:t>
-      </w:r>
-      <w:r>
-        <w:rPr>
-          <w:sz w:val="24"/>
-          <w:szCs w:val="24"/>
-        </w:rPr>
-        <w:fldChar w:fldCharType="end"/>
+        <w:t xml:space="preserve"> </w:t>
+      </w:r>
+      <w:r>
+        <w:rPr>
+          <w:rStyle w:val="Refdenotaalpie"/>
+          <w:sz w:val="24"/>
+          <w:szCs w:val="24"/>
+        </w:rPr>
+        <w:footnoteReference w:id="2"/>
       </w:r>
       <w:r>
         <w:rPr>
@@ -4353,79 +4423,41 @@
         </w:rPr>
         <w:t xml:space="preserve">. </w:t>
       </w:r>
-      <w:bookmarkStart w:id="5" w:name="_GoBack"/>
-      <w:commentRangeStart w:id="6"/>
-      <w:r>
-        <w:rPr>
-          <w:sz w:val="24"/>
-          <w:szCs w:val="24"/>
-        </w:rPr>
-        <w:t xml:space="preserve">Los antiguos egipcios encajaban piedras preciosas en los dientes, los mayas tenían como costumbre limar los dientes, los romanos empleaban enjuagues y </w:t>
-      </w:r>
-      <w:commentRangeEnd w:id="6"/>
-      <w:r>
-        <w:rPr>
-          <w:sz w:val="24"/>
-          <w:szCs w:val="24"/>
-        </w:rPr>
-        <w:t>dent</w:t>
-      </w:r>
-      <w:r>
-        <w:rPr>
-          <w:sz w:val="24"/>
-          <w:szCs w:val="24"/>
-        </w:rPr>
-        <w:t>í</w:t>
-      </w:r>
-      <w:r>
-        <w:rPr>
-          <w:sz w:val="24"/>
-          <w:szCs w:val="24"/>
-        </w:rPr>
-        <w:t>fr</w:t>
-      </w:r>
-      <w:r>
-        <w:rPr>
-          <w:sz w:val="24"/>
-          <w:szCs w:val="24"/>
-        </w:rPr>
-        <w:t>i</w:t>
-      </w:r>
-      <w:r>
-        <w:rPr>
-          <w:sz w:val="24"/>
-          <w:szCs w:val="24"/>
-        </w:rPr>
-        <w:t>cos</w:t>
-      </w:r>
+      <w:r>
+        <w:rPr>
+          <w:sz w:val="24"/>
+          <w:szCs w:val="24"/>
+        </w:rPr>
+        <w:t xml:space="preserve">Los antiguos egipcios encajaban piedras preciosas en los dientes, </w:t>
+      </w:r>
+      <w:r>
+        <w:rPr>
+          <w:sz w:val="24"/>
+          <w:szCs w:val="24"/>
+        </w:rPr>
+        <w:t>los etruscos utilizaban implantes de huesos de burros unidos por placas de oro, los mayas utilizaban pequeñas conchas como implantes dentales</w:t>
+      </w:r>
+      <w:r>
+        <w:rPr>
+          <w:sz w:val="24"/>
+          <w:szCs w:val="24"/>
+        </w:rPr>
+        <w:t xml:space="preserve">. Es </w:t>
+      </w:r>
+      <w:commentRangeStart w:id="5"/>
+      <w:r>
+        <w:rPr>
+          <w:sz w:val="24"/>
+          <w:szCs w:val="24"/>
+        </w:rPr>
+        <w:t xml:space="preserve">evidente </w:t>
+      </w:r>
+      <w:commentRangeEnd w:id="5"/>
       <w:r>
         <w:rPr>
           <w:rStyle w:val="Refdecomentario"/>
         </w:rPr>
-        <w:commentReference w:id="6"/>
-      </w:r>
-      <w:bookmarkEnd w:id="5"/>
-      <w:r>
-        <w:rPr>
-          <w:sz w:val="24"/>
-          <w:szCs w:val="24"/>
-        </w:rPr>
-        <w:t xml:space="preserve">. Es </w:t>
-      </w:r>
-      <w:commentRangeStart w:id="7"/>
-      <w:r>
-        <w:rPr>
-          <w:sz w:val="24"/>
-          <w:szCs w:val="24"/>
-        </w:rPr>
-        <w:t xml:space="preserve">evidente </w:t>
-      </w:r>
-      <w:commentRangeEnd w:id="7"/>
-      <w:r>
-        <w:rPr>
-          <w:rStyle w:val="Refdecomentario"/>
-        </w:rPr>
-        <w:commentReference w:id="7"/>
+        <w:commentReference w:id="5"/>
       </w:r>
       <w:r>
         <w:rPr>
@@ -4461,57 +4493,84 @@
           <w:sz w:val="24"/>
           <w:szCs w:val="24"/>
         </w:rPr>
-        <w:t xml:space="preserve">El proceso de fabricación de prótesis dentales en humanos está envuelto por diversos procedimientos, mediante los cuales se busca reproducir con la mayor exactitud posible el número de piezas dentales faltantes en la dentadura de la persona. Este al ser un proceso llevado a cabo en su mayoría por recurso humano en laboratorios dentales especializados, en ocasiones puede que se produzcan errores. Al realizar una indagación se encontraron dos aspectos importantes del proceso de fabricación de prótesis dentales en humanos, el primero es que los laboratorios dentales fabrican sus prótesis </w:t>
-      </w:r>
-      <w:commentRangeStart w:id="8"/>
-      <w:r>
-        <w:rPr>
-          <w:sz w:val="24"/>
-          <w:szCs w:val="24"/>
-        </w:rPr>
-        <w:t>con una marca de dientes acrílicos de preferencia, y debido a que los dientes tienen diferentes tamaños y colores estas marcas tienen un sistema de nombramiento o nomenclatura tanto para el tamaño de los dientes (tanto anteriores como posteriores) como para el color de</w:t>
-      </w:r>
-      <w:r>
-        <w:rPr>
-          <w:sz w:val="24"/>
-          <w:szCs w:val="24"/>
-        </w:rPr>
-        <w:t xml:space="preserve"> </w:t>
-      </w:r>
-      <w:r>
-        <w:rPr>
-          <w:sz w:val="24"/>
-          <w:szCs w:val="24"/>
-        </w:rPr>
-        <w:t>l</w:t>
-      </w:r>
-      <w:r>
-        <w:rPr>
-          <w:sz w:val="24"/>
-          <w:szCs w:val="24"/>
-        </w:rPr>
-        <w:t>os</w:t>
-      </w:r>
-      <w:r>
-        <w:rPr>
-          <w:sz w:val="24"/>
-          <w:szCs w:val="24"/>
-        </w:rPr>
-        <w:t xml:space="preserve"> mismo</w:t>
-      </w:r>
-      <w:r>
-        <w:rPr>
-          <w:sz w:val="24"/>
-          <w:szCs w:val="24"/>
-        </w:rPr>
-        <w:t>s</w:t>
-      </w:r>
-      <w:commentRangeEnd w:id="8"/>
-      <w:r>
-        <w:rPr>
-          <w:rStyle w:val="Refdecomentario"/>
-        </w:rPr>
-        <w:commentReference w:id="8"/>
+        <w:t xml:space="preserve">El proceso de fabricación de prótesis dentales en humanos está envuelto por diversos procedimientos, mediante los cuales se busca reproducir con la mayor exactitud posible el número de piezas dentales faltantes en la dentadura de la persona. Este al ser un proceso llevado a cabo en su mayoría por recurso humano en laboratorios dentales especializados, en ocasiones se </w:t>
+      </w:r>
+      <w:r>
+        <w:rPr>
+          <w:sz w:val="24"/>
+          <w:szCs w:val="24"/>
+        </w:rPr>
+        <w:t xml:space="preserve">pueden producir </w:t>
+      </w:r>
+      <w:r>
+        <w:rPr>
+          <w:sz w:val="24"/>
+          <w:szCs w:val="24"/>
+        </w:rPr>
+        <w:t xml:space="preserve">errores. Al realizar una indagación se encontraron dos aspectos importantes del proceso de fabricación de prótesis dentales en humanos, el primero es que los laboratorios dentales fabrican sus prótesis con una marca de dientes acrílicos de preferencia, y debido a que los dientes tienen </w:t>
+      </w:r>
+      <w:r>
+        <w:rPr>
+          <w:sz w:val="24"/>
+          <w:szCs w:val="24"/>
+        </w:rPr>
+        <w:t xml:space="preserve">características de </w:t>
+      </w:r>
+      <w:r>
+        <w:rPr>
+          <w:sz w:val="24"/>
+          <w:szCs w:val="24"/>
+        </w:rPr>
+        <w:t>tamaño y color</w:t>
+      </w:r>
+      <w:r>
+        <w:rPr>
+          <w:sz w:val="24"/>
+          <w:szCs w:val="24"/>
+        </w:rPr>
+        <w:t xml:space="preserve"> diferente,</w:t>
+      </w:r>
+      <w:r>
+        <w:rPr>
+          <w:sz w:val="24"/>
+          <w:szCs w:val="24"/>
+        </w:rPr>
+        <w:t xml:space="preserve"> dichas</w:t>
+      </w:r>
+      <w:r>
+        <w:rPr>
+          <w:sz w:val="24"/>
+          <w:szCs w:val="24"/>
+        </w:rPr>
+        <w:t xml:space="preserve"> marcas </w:t>
+      </w:r>
+      <w:r>
+        <w:rPr>
+          <w:sz w:val="24"/>
+          <w:szCs w:val="24"/>
+        </w:rPr>
+        <w:t>utilizan</w:t>
+      </w:r>
+      <w:r>
+        <w:rPr>
+          <w:sz w:val="24"/>
+          <w:szCs w:val="24"/>
+        </w:rPr>
+        <w:t xml:space="preserve"> un sistema de nombramiento o nomenclatura para </w:t>
+      </w:r>
+      <w:r>
+        <w:rPr>
+          <w:sz w:val="24"/>
+          <w:szCs w:val="24"/>
+        </w:rPr>
+        <w:t>clasificar estas propiedades presentes en</w:t>
+      </w:r>
+      <w:r>
+        <w:rPr>
+          <w:sz w:val="24"/>
+          <w:szCs w:val="24"/>
+        </w:rPr>
+        <w:t xml:space="preserve"> los dientes (tanto anteriores como posteriores)</w:t>
       </w:r>
       <w:r>
         <w:rPr>
@@ -4537,29 +4596,49 @@
           <w:sz w:val="24"/>
           <w:szCs w:val="24"/>
         </w:rPr>
-        <w:t xml:space="preserve">, </w:t>
-      </w:r>
-      <w:commentRangeStart w:id="9"/>
-      <w:r>
-        <w:rPr>
-          <w:sz w:val="24"/>
-          <w:szCs w:val="24"/>
-        </w:rPr>
-        <w:t xml:space="preserve">donde se observa en las esquinas superiores una notación donde </w:t>
-      </w:r>
-      <w:commentRangeEnd w:id="9"/>
-      <w:r>
-        <w:rPr>
-          <w:rStyle w:val="Refdecomentario"/>
-        </w:rPr>
-        <w:commentReference w:id="9"/>
-      </w:r>
-      <w:r>
-        <w:rPr>
-          <w:sz w:val="24"/>
-          <w:szCs w:val="24"/>
-        </w:rPr>
-        <w:t>en la esquina izquierda se nos indica el tamaño del diente (A25) y en la esquina derecha el color(A2)</w:t>
+        <w:t xml:space="preserve">, donde se observa </w:t>
+      </w:r>
+      <w:r>
+        <w:rPr>
+          <w:sz w:val="24"/>
+          <w:szCs w:val="24"/>
+        </w:rPr>
+        <w:t>que</w:t>
+      </w:r>
+      <w:r>
+        <w:rPr>
+          <w:sz w:val="24"/>
+          <w:szCs w:val="24"/>
+        </w:rPr>
+        <w:t xml:space="preserve"> las esquin</w:t>
+      </w:r>
+      <w:r>
+        <w:rPr>
+          <w:sz w:val="24"/>
+          <w:szCs w:val="24"/>
+        </w:rPr>
+        <w:t>as</w:t>
+      </w:r>
+      <w:r>
+        <w:rPr>
+          <w:sz w:val="24"/>
+          <w:szCs w:val="24"/>
+        </w:rPr>
+        <w:t xml:space="preserve"> superiores</w:t>
+      </w:r>
+      <w:r>
+        <w:rPr>
+          <w:sz w:val="24"/>
+          <w:szCs w:val="24"/>
+        </w:rPr>
+        <w:t xml:space="preserve"> de la imagen se encuentra</w:t>
+      </w:r>
+      <w:r>
+        <w:rPr>
+          <w:sz w:val="24"/>
+          <w:szCs w:val="24"/>
+        </w:rPr>
+        <w:t xml:space="preserve"> una notación donde en la esquina izquierda se indica el tamaño del diente (A25) y en la esquina derecha el color(A2)</w:t>
       </w:r>
       <w:r>
         <w:rPr>
@@ -4583,12 +4662,13 @@
     <w:p>
       <w:pPr>
         <w:pStyle w:val="Ttulo6"/>
-      </w:pPr>
-      <w:bookmarkStart w:id="10" w:name="_2hrak9hiygqk" w:colFirst="0" w:colLast="0"/>
-      <w:bookmarkStart w:id="11" w:name="_Imagen_1:_Regleta"/>
-      <w:bookmarkStart w:id="12" w:name="_Toc536731877"/>
-      <w:bookmarkEnd w:id="10"/>
-      <w:bookmarkEnd w:id="11"/>
+        <w:ind w:firstLine="720"/>
+      </w:pPr>
+      <w:bookmarkStart w:id="6" w:name="_2hrak9hiygqk" w:colFirst="0" w:colLast="0"/>
+      <w:bookmarkStart w:id="7" w:name="_Imagen_1:_Regleta"/>
+      <w:bookmarkStart w:id="8" w:name="_Toc536731877"/>
+      <w:bookmarkEnd w:id="6"/>
+      <w:bookmarkEnd w:id="7"/>
       <w:r>
         <w:t xml:space="preserve">Imagen </w:t>
       </w:r>
@@ -4625,7 +4705,7 @@
       <w:r>
         <w:t>: Regleta de Dientes</w:t>
       </w:r>
-      <w:bookmarkEnd w:id="12"/>
+      <w:bookmarkEnd w:id="8"/>
     </w:p>
     <w:p/>
     <w:p>
@@ -4733,6 +4813,17 @@
           <w:szCs w:val="24"/>
         </w:rPr>
       </w:pPr>
+    </w:p>
+    <w:p>
+      <w:pPr>
+        <w:widowControl w:val="0"/>
+        <w:spacing w:line="240" w:lineRule="auto"/>
+        <w:jc w:val="center"/>
+        <w:rPr>
+          <w:sz w:val="24"/>
+          <w:szCs w:val="24"/>
+        </w:rPr>
+      </w:pPr>
       <w:r>
         <w:rPr>
           <w:sz w:val="24"/>
@@ -4751,333 +4842,551 @@
           <w:szCs w:val="24"/>
         </w:rPr>
       </w:pPr>
-      <w:commentRangeStart w:id="13"/>
-      <w:r>
-        <w:rPr>
-          <w:sz w:val="24"/>
-          <w:szCs w:val="24"/>
-        </w:rPr>
-        <w:t>Sin embargo,</w:t>
-      </w:r>
-      <w:commentRangeEnd w:id="13"/>
+      <w:r>
+        <w:rPr>
+          <w:sz w:val="24"/>
+          <w:szCs w:val="24"/>
+        </w:rPr>
+        <w:lastRenderedPageBreak/>
+        <w:t>A</w:t>
+      </w:r>
+      <w:r>
+        <w:rPr>
+          <w:sz w:val="24"/>
+          <w:szCs w:val="24"/>
+        </w:rPr>
+        <w:t>l trabajar por demanda</w:t>
+      </w:r>
+      <w:r>
+        <w:rPr>
+          <w:sz w:val="24"/>
+          <w:szCs w:val="24"/>
+        </w:rPr>
+        <w:t>,</w:t>
+      </w:r>
+      <w:r>
+        <w:rPr>
+          <w:sz w:val="24"/>
+          <w:szCs w:val="24"/>
+        </w:rPr>
+        <w:t xml:space="preserve"> </w:t>
+      </w:r>
+      <w:r>
+        <w:rPr>
+          <w:sz w:val="24"/>
+          <w:szCs w:val="24"/>
+        </w:rPr>
+        <w:t>surgen</w:t>
+      </w:r>
+      <w:r>
+        <w:rPr>
+          <w:sz w:val="24"/>
+          <w:szCs w:val="24"/>
+        </w:rPr>
+        <w:t xml:space="preserve"> ocasiones en las que </w:t>
+      </w:r>
+      <w:r>
+        <w:rPr>
+          <w:sz w:val="24"/>
+          <w:szCs w:val="24"/>
+        </w:rPr>
+        <w:t xml:space="preserve">se presentan peticiones </w:t>
+      </w:r>
+      <w:r>
+        <w:rPr>
+          <w:sz w:val="24"/>
+          <w:szCs w:val="24"/>
+        </w:rPr>
+        <w:t xml:space="preserve">a los laboratorios por parte de odontólogos y/o pacientes para cambiar la marca </w:t>
+      </w:r>
+      <w:r>
+        <w:rPr>
+          <w:sz w:val="24"/>
+          <w:szCs w:val="24"/>
+        </w:rPr>
+        <w:t>utilizad</w:t>
+      </w:r>
+      <w:r>
+        <w:rPr>
+          <w:sz w:val="24"/>
+          <w:szCs w:val="24"/>
+        </w:rPr>
+        <w:t>a</w:t>
+      </w:r>
+      <w:r>
+        <w:rPr>
+          <w:sz w:val="24"/>
+          <w:szCs w:val="24"/>
+        </w:rPr>
+        <w:t xml:space="preserve"> </w:t>
+      </w:r>
+      <w:r>
+        <w:rPr>
+          <w:sz w:val="24"/>
+          <w:szCs w:val="24"/>
+        </w:rPr>
+        <w:t xml:space="preserve">en la fabricación de </w:t>
+      </w:r>
+      <w:r>
+        <w:rPr>
+          <w:sz w:val="24"/>
+          <w:szCs w:val="24"/>
+        </w:rPr>
+        <w:t xml:space="preserve">los </w:t>
+      </w:r>
+      <w:r>
+        <w:rPr>
+          <w:sz w:val="24"/>
+          <w:szCs w:val="24"/>
+        </w:rPr>
+        <w:t xml:space="preserve">dientes acrílicos, en este tipo de situaciones pueden </w:t>
+      </w:r>
+      <w:r>
+        <w:rPr>
+          <w:sz w:val="24"/>
+          <w:szCs w:val="24"/>
+        </w:rPr>
+        <w:t>generarse</w:t>
+      </w:r>
+      <w:r>
+        <w:rPr>
+          <w:sz w:val="24"/>
+          <w:szCs w:val="24"/>
+        </w:rPr>
+        <w:t xml:space="preserve"> algunos inconvenientes</w:t>
+      </w:r>
+      <w:r>
+        <w:rPr>
+          <w:sz w:val="24"/>
+          <w:szCs w:val="24"/>
+        </w:rPr>
+        <w:t>, ya que</w:t>
+      </w:r>
+      <w:r>
+        <w:rPr>
+          <w:sz w:val="24"/>
+          <w:szCs w:val="24"/>
+        </w:rPr>
+        <w:t xml:space="preserve"> </w:t>
+      </w:r>
+      <w:r>
+        <w:rPr>
+          <w:sz w:val="24"/>
+          <w:szCs w:val="24"/>
+        </w:rPr>
+        <w:t>el</w:t>
+      </w:r>
+      <w:r>
+        <w:rPr>
+          <w:sz w:val="24"/>
+          <w:szCs w:val="24"/>
+        </w:rPr>
+        <w:t xml:space="preserve"> sistema de nomenclatura </w:t>
+      </w:r>
+      <w:r>
+        <w:rPr>
+          <w:sz w:val="24"/>
+          <w:szCs w:val="24"/>
+        </w:rPr>
+        <w:t xml:space="preserve">utilizado </w:t>
+      </w:r>
+      <w:r>
+        <w:rPr>
+          <w:sz w:val="24"/>
+          <w:szCs w:val="24"/>
+        </w:rPr>
+        <w:t>entre</w:t>
+      </w:r>
+      <w:r>
+        <w:rPr>
+          <w:sz w:val="24"/>
+          <w:szCs w:val="24"/>
+        </w:rPr>
+        <w:t xml:space="preserve"> distintas</w:t>
+      </w:r>
+      <w:r>
+        <w:rPr>
+          <w:sz w:val="24"/>
+          <w:szCs w:val="24"/>
+        </w:rPr>
+        <w:t xml:space="preserve"> </w:t>
+      </w:r>
+      <w:r>
+        <w:rPr>
+          <w:sz w:val="24"/>
+          <w:szCs w:val="24"/>
+        </w:rPr>
+        <w:t xml:space="preserve">marcas de dientes acrílicos es distinto para cada una. De este modo, al realizar la conversión </w:t>
+      </w:r>
+      <w:r>
+        <w:rPr>
+          <w:sz w:val="24"/>
+          <w:szCs w:val="24"/>
+        </w:rPr>
+        <w:t xml:space="preserve">entre </w:t>
+      </w:r>
+      <w:r>
+        <w:rPr>
+          <w:sz w:val="24"/>
+          <w:szCs w:val="24"/>
+        </w:rPr>
+        <w:t>referencia</w:t>
+      </w:r>
+      <w:r>
+        <w:rPr>
+          <w:sz w:val="24"/>
+          <w:szCs w:val="24"/>
+        </w:rPr>
+        <w:t>s</w:t>
+      </w:r>
+      <w:r>
+        <w:rPr>
+          <w:sz w:val="24"/>
+          <w:szCs w:val="24"/>
+        </w:rPr>
+        <w:t xml:space="preserve"> de dientes de una a otra marca pueden</w:t>
+      </w:r>
+      <w:r>
+        <w:rPr>
+          <w:sz w:val="24"/>
+          <w:szCs w:val="24"/>
+        </w:rPr>
+        <w:t xml:space="preserve"> hallarse </w:t>
+      </w:r>
+      <w:r>
+        <w:rPr>
+          <w:sz w:val="24"/>
+          <w:szCs w:val="24"/>
+        </w:rPr>
+        <w:t>incompatibilidades de tamaño y color que pueden demorar el proceso de fabricación horas e incluso días, cabe mencionar que este procedimiento se ve afectado tanto por el experto</w:t>
+      </w:r>
+      <w:r>
+        <w:rPr>
+          <w:sz w:val="24"/>
+          <w:szCs w:val="24"/>
+        </w:rPr>
+        <w:t xml:space="preserve"> como por su entorno</w:t>
+      </w:r>
+      <w:r>
+        <w:rPr>
+          <w:sz w:val="24"/>
+          <w:szCs w:val="24"/>
+        </w:rPr>
+        <w:t>, debido a que interviene que tanta experiencia posee</w:t>
+      </w:r>
+      <w:r>
+        <w:rPr>
+          <w:sz w:val="24"/>
+          <w:szCs w:val="24"/>
+        </w:rPr>
+        <w:t xml:space="preserve"> en dicho proceso</w:t>
+      </w:r>
+      <w:r>
+        <w:rPr>
+          <w:sz w:val="24"/>
+          <w:szCs w:val="24"/>
+        </w:rPr>
+        <w:t>, su estado emocional, su estado físico, y la perspectiva de su labor que resulta influenciada por el entorno en el que se encuentre</w:t>
+      </w:r>
+      <w:r>
+        <w:rPr>
+          <w:sz w:val="24"/>
+          <w:szCs w:val="24"/>
+        </w:rPr>
+        <w:t>,</w:t>
+      </w:r>
+      <w:r>
+        <w:rPr>
+          <w:sz w:val="24"/>
+          <w:szCs w:val="24"/>
+        </w:rPr>
+        <w:t xml:space="preserve"> que está afectado por diversas variables tales como luminosidad, disposición de las herramientas de trabajo adecuadas para realizar la labor y de este modo no se</w:t>
+      </w:r>
+      <w:r>
+        <w:rPr>
+          <w:sz w:val="24"/>
+          <w:szCs w:val="24"/>
+        </w:rPr>
+        <w:t xml:space="preserve"> puede</w:t>
+      </w:r>
+      <w:r>
+        <w:rPr>
+          <w:sz w:val="24"/>
+          <w:szCs w:val="24"/>
+        </w:rPr>
+        <w:t xml:space="preserve"> garantiza</w:t>
+      </w:r>
+      <w:r>
+        <w:rPr>
+          <w:sz w:val="24"/>
+          <w:szCs w:val="24"/>
+        </w:rPr>
+        <w:t>r</w:t>
+      </w:r>
+      <w:r>
+        <w:rPr>
+          <w:sz w:val="24"/>
+          <w:szCs w:val="24"/>
+        </w:rPr>
+        <w:t xml:space="preserve"> la ausencia de contraste entre los dientes naturales y los de la prótesis, dichas afectaciones pueden repercutir en la estética</w:t>
+      </w:r>
+      <w:r>
+        <w:rPr>
+          <w:sz w:val="24"/>
+          <w:szCs w:val="24"/>
+        </w:rPr>
+        <w:t xml:space="preserve"> dental </w:t>
+      </w:r>
+      <w:r>
+        <w:rPr>
+          <w:sz w:val="24"/>
+          <w:szCs w:val="24"/>
+        </w:rPr>
+        <w:t xml:space="preserve"> de la persona, que puede generar problemas psicológicos en la persona relacionados con la autoestima y la depresión</w:t>
+      </w:r>
+      <w:r>
+        <w:rPr>
+          <w:rStyle w:val="Refdenotaalpie"/>
+          <w:sz w:val="24"/>
+          <w:szCs w:val="24"/>
+        </w:rPr>
+        <w:footnoteReference w:id="3"/>
+      </w:r>
+      <w:r>
+        <w:rPr>
+          <w:rStyle w:val="Refdenotaalpie"/>
+          <w:sz w:val="24"/>
+          <w:szCs w:val="24"/>
+        </w:rPr>
+        <w:footnoteReference w:id="4"/>
+      </w:r>
+      <w:r>
+        <w:rPr>
+          <w:sz w:val="24"/>
+          <w:szCs w:val="24"/>
+        </w:rPr>
+        <w:t xml:space="preserve">. </w:t>
+      </w:r>
+    </w:p>
+    <w:p>
+      <w:pPr>
+        <w:widowControl w:val="0"/>
+        <w:spacing w:line="240" w:lineRule="auto"/>
+        <w:jc w:val="both"/>
+        <w:rPr>
+          <w:sz w:val="24"/>
+          <w:szCs w:val="24"/>
+        </w:rPr>
+      </w:pPr>
+    </w:p>
+    <w:p>
+      <w:pPr>
+        <w:widowControl w:val="0"/>
+        <w:spacing w:line="240" w:lineRule="auto"/>
+        <w:jc w:val="both"/>
+        <w:rPr>
+          <w:sz w:val="24"/>
+          <w:szCs w:val="24"/>
+        </w:rPr>
+      </w:pPr>
+      <w:r>
+        <w:rPr>
+          <w:sz w:val="24"/>
+          <w:szCs w:val="24"/>
+        </w:rPr>
+        <w:t xml:space="preserve">Teniendo en cuenta </w:t>
+      </w:r>
+      <w:r>
+        <w:rPr>
+          <w:sz w:val="24"/>
+          <w:szCs w:val="24"/>
+        </w:rPr>
+        <w:t>los diversos factores que se presentan al momento de realizar el procedimiento de</w:t>
+      </w:r>
+      <w:r>
+        <w:rPr>
+          <w:sz w:val="24"/>
+          <w:szCs w:val="24"/>
+        </w:rPr>
+        <w:t xml:space="preserve"> c</w:t>
+      </w:r>
+      <w:r>
+        <w:rPr>
+          <w:sz w:val="24"/>
+          <w:szCs w:val="24"/>
+        </w:rPr>
+        <w:t>lasifica</w:t>
+      </w:r>
+      <w:r>
+        <w:rPr>
+          <w:sz w:val="24"/>
+          <w:szCs w:val="24"/>
+        </w:rPr>
+        <w:t>ción</w:t>
+      </w:r>
+      <w:r>
+        <w:rPr>
+          <w:sz w:val="24"/>
+          <w:szCs w:val="24"/>
+        </w:rPr>
+        <w:t xml:space="preserve"> </w:t>
+      </w:r>
+      <w:r>
+        <w:rPr>
+          <w:sz w:val="24"/>
+          <w:szCs w:val="24"/>
+        </w:rPr>
+        <w:t>d</w:t>
+      </w:r>
+      <w:r>
+        <w:rPr>
+          <w:sz w:val="24"/>
+          <w:szCs w:val="24"/>
+        </w:rPr>
+        <w:t xml:space="preserve">el color </w:t>
+      </w:r>
+      <w:r>
+        <w:rPr>
+          <w:sz w:val="24"/>
+          <w:szCs w:val="24"/>
+        </w:rPr>
+        <w:t xml:space="preserve">de </w:t>
+      </w:r>
+      <w:r>
+        <w:rPr>
+          <w:sz w:val="24"/>
+          <w:szCs w:val="24"/>
+        </w:rPr>
+        <w:t>un</w:t>
+      </w:r>
+      <w:r>
+        <w:rPr>
+          <w:sz w:val="24"/>
+          <w:szCs w:val="24"/>
+        </w:rPr>
+        <w:t xml:space="preserve"> diente en una determinada </w:t>
+      </w:r>
+      <w:r>
+        <w:rPr>
+          <w:sz w:val="24"/>
+          <w:szCs w:val="24"/>
+        </w:rPr>
+        <w:t>nomenclatura</w:t>
+      </w:r>
+      <w:r>
+        <w:rPr>
+          <w:sz w:val="24"/>
+          <w:szCs w:val="24"/>
+        </w:rPr>
+        <w:t xml:space="preserve">, y </w:t>
+      </w:r>
+      <w:r>
+        <w:rPr>
+          <w:sz w:val="24"/>
+          <w:szCs w:val="24"/>
+        </w:rPr>
+        <w:t xml:space="preserve">considerando la </w:t>
+      </w:r>
+      <w:r>
+        <w:rPr>
+          <w:sz w:val="24"/>
+          <w:szCs w:val="24"/>
+        </w:rPr>
+        <w:t xml:space="preserve">amplia diversidad de tablas </w:t>
+      </w:r>
+      <w:r>
+        <w:rPr>
+          <w:sz w:val="24"/>
+          <w:szCs w:val="24"/>
+        </w:rPr>
+        <w:t>existentes, se plantea la necesidad de desarrollar y planificar un método que permita simplificar dicho proceso, de forma que se puedan reducir costos, tiempos y de esta forma ofrecer una posibilidad de que una persona ya sea cliente u odontólogo pueda</w:t>
+      </w:r>
+      <w:r>
+        <w:rPr>
+          <w:sz w:val="24"/>
+          <w:szCs w:val="24"/>
+        </w:rPr>
+        <w:t xml:space="preserve"> determinar</w:t>
+      </w:r>
+      <w:r>
+        <w:rPr>
+          <w:sz w:val="24"/>
+          <w:szCs w:val="24"/>
+        </w:rPr>
+        <w:t xml:space="preserve"> de forma estandarizada a que </w:t>
+      </w:r>
+      <w:r>
+        <w:rPr>
+          <w:sz w:val="24"/>
+          <w:szCs w:val="24"/>
+        </w:rPr>
+        <w:t>color</w:t>
+      </w:r>
+      <w:r>
+        <w:rPr>
+          <w:sz w:val="24"/>
+          <w:szCs w:val="24"/>
+        </w:rPr>
+        <w:t xml:space="preserve"> pertenece una familia de dientes en pacientes.</w:t>
+      </w:r>
+    </w:p>
+    <w:p>
+      <w:pPr>
+        <w:widowControl w:val="0"/>
+        <w:spacing w:line="240" w:lineRule="auto"/>
+        <w:jc w:val="both"/>
+        <w:rPr>
+          <w:sz w:val="24"/>
+          <w:szCs w:val="24"/>
+        </w:rPr>
+      </w:pPr>
+    </w:p>
+    <w:p>
+      <w:pPr>
+        <w:widowControl w:val="0"/>
+        <w:spacing w:line="240" w:lineRule="auto"/>
+        <w:jc w:val="both"/>
+        <w:rPr>
+          <w:sz w:val="24"/>
+          <w:szCs w:val="24"/>
+        </w:rPr>
+      </w:pPr>
+      <w:r>
+        <w:rPr>
+          <w:sz w:val="24"/>
+          <w:szCs w:val="24"/>
+        </w:rPr>
+        <w:t>Hoy en día la estética dental, gracias a las nuevas tecnologías y a los avances de investigación, ha sufrido una revolución que ofrece una amplia gama de tratamientos y procedimientos totalmente eficaces que favorecen nuestra salud y nuestra belleza dental</w:t>
+      </w:r>
+      <w:r>
+        <w:rPr>
+          <w:rStyle w:val="Refdenotaalpie"/>
+          <w:sz w:val="24"/>
+          <w:szCs w:val="24"/>
+        </w:rPr>
+        <w:footnoteReference w:id="5"/>
+      </w:r>
+      <w:r>
+        <w:rPr>
+          <w:sz w:val="24"/>
+          <w:szCs w:val="24"/>
+        </w:rPr>
+        <w:t xml:space="preserve">. </w:t>
+      </w:r>
+      <w:commentRangeStart w:id="9"/>
+      <w:r>
+        <w:rPr>
+          <w:sz w:val="24"/>
+          <w:szCs w:val="24"/>
+        </w:rPr>
+        <w:t xml:space="preserve">Los tratamientos más característicos son: el blanqueamiento dental, </w:t>
+      </w:r>
+      <w:commentRangeEnd w:id="9"/>
       <w:r>
         <w:rPr>
           <w:rStyle w:val="Refdecomentario"/>
         </w:rPr>
-        <w:commentReference w:id="13"/>
-      </w:r>
-      <w:r>
-        <w:rPr>
-          <w:sz w:val="24"/>
-          <w:szCs w:val="24"/>
-        </w:rPr>
-        <w:t xml:space="preserve"> al trabajar por demanda hay ocasiones en las que los laboratorios deben cambiar la marca de dientes acrílicos por petición de los odontólogos y/o pacientes, en este tipo de situaciones pueden surgir algunos inconvenientes </w:t>
-      </w:r>
-      <w:commentRangeStart w:id="14"/>
-      <w:r>
-        <w:rPr>
-          <w:sz w:val="24"/>
-          <w:szCs w:val="24"/>
-        </w:rPr>
-        <w:t xml:space="preserve">debido a que el sistema de nomenclatura entre marcas de dientes acrílicos es distinto para </w:t>
-      </w:r>
-      <w:r>
-        <w:rPr>
-          <w:sz w:val="24"/>
-          <w:szCs w:val="24"/>
-        </w:rPr>
-        <w:lastRenderedPageBreak/>
-        <w:t>cada una.</w:t>
-      </w:r>
-      <w:commentRangeEnd w:id="14"/>
-      <w:r>
-        <w:rPr>
-          <w:rStyle w:val="Refdecomentario"/>
-        </w:rPr>
-        <w:commentReference w:id="14"/>
-      </w:r>
-      <w:r>
-        <w:rPr>
-          <w:sz w:val="24"/>
-          <w:szCs w:val="24"/>
-        </w:rPr>
-        <w:t xml:space="preserve"> </w:t>
-      </w:r>
-      <w:commentRangeStart w:id="15"/>
-      <w:r>
-        <w:rPr>
-          <w:sz w:val="24"/>
-          <w:szCs w:val="24"/>
-        </w:rPr>
-        <w:t>De este modo, al realizar la conversión de una referencia de dientes de una a otra marca pueden surgir incompatibilidades   de tamaño y color que pueden demorar el proceso de fabricación horas e incluso días</w:t>
-      </w:r>
-      <w:commentRangeEnd w:id="15"/>
-      <w:r>
-        <w:rPr>
-          <w:rStyle w:val="Refdecomentario"/>
-        </w:rPr>
-        <w:commentReference w:id="15"/>
-      </w:r>
-      <w:r>
-        <w:rPr>
-          <w:sz w:val="24"/>
-          <w:szCs w:val="24"/>
-        </w:rPr>
-        <w:t>, además cabe mencionar que este procedimiento se ve afectado tanto por el experto</w:t>
-      </w:r>
-      <w:commentRangeStart w:id="16"/>
-      <w:r>
-        <w:rPr>
-          <w:sz w:val="24"/>
-          <w:szCs w:val="24"/>
-        </w:rPr>
-        <w:t>, debido a que interviene que tanta experiencia posee, su estado emocional, su estado físico, y la perspectiva de su labor que resulta influenciada por el entorno en el que se encuentre que está afectado por diversas variables tales como luminosidad, disposición correcta de las herramientas de trabajo adecuadas para realizar la labor y de este modo no se garantiza la ausencia de contraste entre los dientes naturales y los de la prótesis</w:t>
-      </w:r>
-      <w:commentRangeEnd w:id="16"/>
-      <w:r>
-        <w:rPr>
-          <w:rStyle w:val="Refdecomentario"/>
-        </w:rPr>
-        <w:commentReference w:id="16"/>
-      </w:r>
-      <w:r>
-        <w:rPr>
-          <w:sz w:val="24"/>
-          <w:szCs w:val="24"/>
-        </w:rPr>
-        <w:t>, dichas afectaciones pueden repercutir en la estética de la person</w:t>
-      </w:r>
-      <w:commentRangeStart w:id="17"/>
-      <w:r>
-        <w:rPr>
-          <w:sz w:val="24"/>
-          <w:szCs w:val="24"/>
-        </w:rPr>
-        <w:t xml:space="preserve">a, que puede </w:t>
-      </w:r>
-      <w:commentRangeStart w:id="18"/>
-      <w:r>
-        <w:rPr>
-          <w:sz w:val="24"/>
-          <w:szCs w:val="24"/>
-        </w:rPr>
-        <w:t xml:space="preserve">generar problemas psicológicos en la persona relacionados con la autoestima y la depresión. </w:t>
-      </w:r>
-      <w:commentRangeEnd w:id="17"/>
-      <w:r>
-        <w:rPr>
-          <w:sz w:val="24"/>
-          <w:szCs w:val="24"/>
-        </w:rPr>
-        <w:commentReference w:id="17"/>
-      </w:r>
-      <w:commentRangeEnd w:id="18"/>
-      <w:r>
-        <w:rPr>
-          <w:rStyle w:val="Refdecomentario"/>
-        </w:rPr>
-        <w:commentReference w:id="18"/>
-      </w:r>
-    </w:p>
-    <w:p>
-      <w:pPr>
-        <w:widowControl w:val="0"/>
-        <w:spacing w:line="240" w:lineRule="auto"/>
-        <w:jc w:val="both"/>
-        <w:rPr>
-          <w:sz w:val="24"/>
-          <w:szCs w:val="24"/>
-        </w:rPr>
-      </w:pPr>
-    </w:p>
-    <w:p>
-      <w:pPr>
-        <w:widowControl w:val="0"/>
-        <w:spacing w:line="240" w:lineRule="auto"/>
-        <w:jc w:val="both"/>
-        <w:rPr>
-          <w:sz w:val="24"/>
-          <w:szCs w:val="24"/>
-        </w:rPr>
-      </w:pPr>
-      <w:commentRangeStart w:id="19"/>
-      <w:commentRangeStart w:id="20"/>
-      <w:r>
-        <w:rPr>
-          <w:sz w:val="24"/>
-          <w:szCs w:val="24"/>
-        </w:rPr>
-        <w:t xml:space="preserve">Debido </w:t>
-      </w:r>
-      <w:commentRangeEnd w:id="19"/>
-      <w:r>
-        <w:rPr>
-          <w:rStyle w:val="Refdecomentario"/>
-        </w:rPr>
-        <w:commentReference w:id="19"/>
-      </w:r>
-      <w:r>
-        <w:rPr>
-          <w:sz w:val="24"/>
-          <w:szCs w:val="24"/>
-        </w:rPr>
-        <w:t xml:space="preserve">a los diversos factores que se presentan al momento de realizar el procedimiento de </w:t>
-      </w:r>
-      <w:commentRangeStart w:id="21"/>
-      <w:r>
-        <w:rPr>
-          <w:sz w:val="24"/>
-          <w:szCs w:val="24"/>
-        </w:rPr>
-        <w:t xml:space="preserve">reconocer y </w:t>
-      </w:r>
-      <w:commentRangeEnd w:id="21"/>
-      <w:r>
-        <w:rPr>
-          <w:rStyle w:val="Refdecomentario"/>
-        </w:rPr>
-        <w:commentReference w:id="21"/>
-      </w:r>
-      <w:r>
-        <w:rPr>
-          <w:sz w:val="24"/>
-          <w:szCs w:val="24"/>
-        </w:rPr>
-        <w:t xml:space="preserve">clasificar la tonalidad de un diente en una determinada tabla de </w:t>
-      </w:r>
-      <w:r>
-        <w:rPr>
-          <w:sz w:val="24"/>
-          <w:szCs w:val="24"/>
-        </w:rPr>
-        <w:t xml:space="preserve">colores </w:t>
-      </w:r>
-      <w:r>
-        <w:rPr>
-          <w:sz w:val="24"/>
-          <w:szCs w:val="24"/>
-        </w:rPr>
-        <w:t xml:space="preserve">dentales, y la gran variedad de tablas existentes, se plantea la necesidad de desarrollar y planificar un </w:t>
-      </w:r>
-      <w:commentRangeStart w:id="22"/>
-      <w:r>
-        <w:rPr>
-          <w:sz w:val="24"/>
-          <w:szCs w:val="24"/>
-        </w:rPr>
-        <w:t>método</w:t>
-      </w:r>
-      <w:commentRangeEnd w:id="22"/>
-      <w:r>
-        <w:rPr>
-          <w:sz w:val="24"/>
-          <w:szCs w:val="24"/>
-        </w:rPr>
-        <w:commentReference w:id="22"/>
-      </w:r>
-      <w:r>
-        <w:rPr>
-          <w:sz w:val="24"/>
-          <w:szCs w:val="24"/>
-        </w:rPr>
-        <w:t xml:space="preserve"> que permita simplificar dicho proceso, de forma que se puedan reducir costos, tiempos y de esta forma ofrecer una posibilidad de que una persona ya sea cliente u odontólogo pueda clasificar de forma estandarizada a que </w:t>
-      </w:r>
-      <w:r>
-        <w:rPr>
-          <w:sz w:val="24"/>
-          <w:szCs w:val="24"/>
-        </w:rPr>
-        <w:t>color</w:t>
-      </w:r>
-      <w:r>
-        <w:rPr>
-          <w:sz w:val="24"/>
-          <w:szCs w:val="24"/>
-        </w:rPr>
-        <w:t xml:space="preserve"> pertenece una familia de dientes en pacientes humanos.</w:t>
-      </w:r>
-      <w:commentRangeEnd w:id="20"/>
-      <w:r>
-        <w:rPr>
-          <w:rStyle w:val="Refdecomentario"/>
-        </w:rPr>
-        <w:commentReference w:id="20"/>
-      </w:r>
-      <w:commentRangeStart w:id="23"/>
-      <w:commentRangeStart w:id="24"/>
-    </w:p>
-    <w:commentRangeEnd w:id="23"/>
-    <w:p>
-      <w:pPr>
-        <w:widowControl w:val="0"/>
-        <w:spacing w:line="240" w:lineRule="auto"/>
-        <w:jc w:val="both"/>
-        <w:rPr>
-          <w:sz w:val="24"/>
-          <w:szCs w:val="24"/>
-        </w:rPr>
-      </w:pPr>
-      <w:r>
-        <w:rPr>
-          <w:sz w:val="24"/>
-          <w:szCs w:val="24"/>
-        </w:rPr>
-        <w:commentReference w:id="23"/>
-      </w:r>
-      <w:commentRangeEnd w:id="24"/>
-      <w:r>
-        <w:rPr>
-          <w:sz w:val="24"/>
-          <w:szCs w:val="24"/>
-        </w:rPr>
-        <w:commentReference w:id="24"/>
-      </w:r>
-    </w:p>
-    <w:p>
-      <w:pPr>
-        <w:widowControl w:val="0"/>
-        <w:spacing w:line="240" w:lineRule="auto"/>
-        <w:jc w:val="both"/>
-        <w:rPr>
-          <w:sz w:val="24"/>
-          <w:szCs w:val="24"/>
-        </w:rPr>
-      </w:pPr>
-      <w:r>
-        <w:rPr>
-          <w:sz w:val="24"/>
-          <w:szCs w:val="24"/>
-        </w:rPr>
-        <w:t>Hoy en día la estética dental, gracias a las nuevas tecnologías y a los avances de investigación, ha sufrido una revolución que ofrece una amplia gama de tratamientos y procedimientos totalmente eficaces que favorecen nuestra salud y nuestra belleza dental</w:t>
-      </w:r>
-      <w:r>
-        <w:rPr>
-          <w:sz w:val="24"/>
-          <w:szCs w:val="24"/>
-        </w:rPr>
-        <w:t xml:space="preserve"> [4]</w:t>
-      </w:r>
-      <w:r>
-        <w:rPr>
-          <w:sz w:val="24"/>
-          <w:szCs w:val="24"/>
-        </w:rPr>
-        <w:t xml:space="preserve">. </w:t>
-      </w:r>
-      <w:commentRangeStart w:id="25"/>
-      <w:r>
-        <w:rPr>
-          <w:sz w:val="24"/>
-          <w:szCs w:val="24"/>
-        </w:rPr>
-        <w:t xml:space="preserve">Los tratamientos más característicos son: el blanqueamiento dental, </w:t>
-      </w:r>
-      <w:commentRangeEnd w:id="25"/>
-      <w:r>
-        <w:rPr>
-          <w:rStyle w:val="Refdecomentario"/>
-        </w:rPr>
-        <w:commentReference w:id="25"/>
+        <w:commentReference w:id="9"/>
       </w:r>
       <w:r>
         <w:rPr>
@@ -5092,7 +5401,21 @@
             <w:sz w:val="24"/>
             <w:szCs w:val="24"/>
           </w:rPr>
-          <w:t>ortodoncia invisible</w:t>
+          <w:t>ortodoncia invi</w:t>
+        </w:r>
+        <w:r>
+          <w:rPr>
+            <w:sz w:val="24"/>
+            <w:szCs w:val="24"/>
+          </w:rPr>
+          <w:t>s</w:t>
+        </w:r>
+        <w:r>
+          <w:rPr>
+            <w:sz w:val="24"/>
+            <w:szCs w:val="24"/>
+          </w:rPr>
+          <w:t>ible</w:t>
         </w:r>
       </w:hyperlink>
       <w:r>
@@ -5100,29 +5423,30 @@
           <w:sz w:val="24"/>
           <w:szCs w:val="24"/>
         </w:rPr>
-        <w:t xml:space="preserve">, las carillas dentales, prótesis, implantes, entre otros. Estos métodos configuran una </w:t>
-      </w:r>
-      <w:commentRangeStart w:id="26"/>
-      <w:r>
-        <w:rPr>
-          <w:sz w:val="24"/>
-          <w:szCs w:val="24"/>
-        </w:rPr>
-        <w:t xml:space="preserve">parcela </w:t>
-      </w:r>
-      <w:commentRangeEnd w:id="26"/>
-      <w:r>
-        <w:rPr>
-          <w:rStyle w:val="Refdecomentario"/>
-        </w:rPr>
-        <w:commentReference w:id="26"/>
-      </w:r>
-      <w:r>
-        <w:rPr>
-          <w:sz w:val="24"/>
-          <w:szCs w:val="24"/>
-        </w:rPr>
-        <w:t xml:space="preserve">fundamental y necesaria en la odontología moderna. Gracias a las innovaciones científicas, las nuevas técnicas y materiales se ha logrado perfeccionar todo tipo de inconvenientes bucodentales con múltiples opciones, según las necesidades y preocupaciones de cada </w:t>
+        <w:t>, las carillas dentales, prótesis, implantes, entre otros. Estos métodos configuran una par</w:t>
+      </w:r>
+      <w:r>
+        <w:rPr>
+          <w:sz w:val="24"/>
+          <w:szCs w:val="24"/>
+        </w:rPr>
+        <w:t>te</w:t>
+      </w:r>
+      <w:r>
+        <w:rPr>
+          <w:sz w:val="24"/>
+          <w:szCs w:val="24"/>
+        </w:rPr>
+        <w:t xml:space="preserve"> fundamental y necesaria en la odontología moderna. Gracias a las innovaciones científicas, las nuevas técnicas y materiales se ha logrado perfeccionar </w:t>
+      </w:r>
+      <w:bookmarkStart w:id="10" w:name="_GoBack"/>
+      <w:bookmarkEnd w:id="10"/>
+      <w:r>
+        <w:rPr>
+          <w:sz w:val="24"/>
+          <w:szCs w:val="24"/>
+        </w:rPr>
+        <w:t xml:space="preserve">todo tipo de inconvenientes bucodentales con múltiples opciones, según las necesidades y preocupaciones de cada </w:t>
       </w:r>
       <w:r>
         <w:rPr>
@@ -5143,12 +5467,12 @@
       <w:pPr>
         <w:pStyle w:val="Ttulo1"/>
       </w:pPr>
-      <w:bookmarkStart w:id="27" w:name="_Toc536731861"/>
+      <w:bookmarkStart w:id="11" w:name="_Toc536731861"/>
       <w:r>
         <w:lastRenderedPageBreak/>
         <w:t>FORMULACIÓN DEL PROBLEMA</w:t>
       </w:r>
-      <w:bookmarkEnd w:id="27"/>
+      <w:bookmarkEnd w:id="11"/>
     </w:p>
     <w:p>
       <w:pPr>
@@ -5179,32 +5503,21 @@
           <w:sz w:val="24"/>
           <w:szCs w:val="24"/>
         </w:rPr>
-        <w:t xml:space="preserve">¿Cómo realizar el proceso de clasificación de la </w:t>
-      </w:r>
-      <w:commentRangeStart w:id="28"/>
-      <w:commentRangeStart w:id="29"/>
-      <w:r>
-        <w:rPr>
-          <w:sz w:val="24"/>
-          <w:szCs w:val="24"/>
-        </w:rPr>
-        <w:t xml:space="preserve">tonalidad </w:t>
-      </w:r>
-      <w:commentRangeEnd w:id="28"/>
-      <w:r>
-        <w:rPr>
-          <w:sz w:val="24"/>
-          <w:szCs w:val="24"/>
-        </w:rPr>
-        <w:commentReference w:id="28"/>
-      </w:r>
-      <w:commentRangeEnd w:id="29"/>
-      <w:r>
-        <w:rPr>
-          <w:sz w:val="24"/>
-          <w:szCs w:val="24"/>
-        </w:rPr>
-        <w:commentReference w:id="29"/>
+        <w:t>¿Cómo realizar el proceso de clasificación de</w:t>
+      </w:r>
+      <w:r>
+        <w:rPr>
+          <w:sz w:val="24"/>
+          <w:szCs w:val="24"/>
+        </w:rPr>
+        <w:t xml:space="preserve">l color </w:t>
+      </w:r>
+      <w:r>
+        <w:rPr>
+          <w:sz w:val="24"/>
+          <w:szCs w:val="24"/>
+        </w:rPr>
+        <w:commentReference w:id="12"/>
       </w:r>
       <w:r>
         <w:rPr>
@@ -5273,14 +5586,14 @@
       <w:pPr>
         <w:pStyle w:val="Ttulo1"/>
       </w:pPr>
-      <w:bookmarkStart w:id="30" w:name="_b4frrkze2n8x" w:colFirst="0" w:colLast="0"/>
-      <w:bookmarkStart w:id="31" w:name="_Toc536731862"/>
-      <w:bookmarkEnd w:id="30"/>
+      <w:bookmarkStart w:id="13" w:name="_b4frrkze2n8x" w:colFirst="0" w:colLast="0"/>
+      <w:bookmarkStart w:id="14" w:name="_Toc536731862"/>
+      <w:bookmarkEnd w:id="13"/>
       <w:r>
         <w:lastRenderedPageBreak/>
         <w:t>OBJETIVOS</w:t>
       </w:r>
-      <w:bookmarkEnd w:id="31"/>
+      <w:bookmarkEnd w:id="14"/>
       <w:r>
         <w:br/>
       </w:r>
@@ -5292,11 +5605,11 @@
       <w:r>
         <w:t xml:space="preserve"> </w:t>
       </w:r>
-      <w:bookmarkStart w:id="32" w:name="_Toc536731863"/>
+      <w:bookmarkStart w:id="15" w:name="_Toc536731863"/>
       <w:r>
         <w:t>Objetivo General</w:t>
       </w:r>
-      <w:bookmarkEnd w:id="32"/>
+      <w:bookmarkEnd w:id="15"/>
       <w:r>
         <w:br/>
       </w:r>
@@ -5328,100 +5641,45 @@
           <w:szCs w:val="24"/>
           <w:highlight w:val="white"/>
         </w:rPr>
-        <w:t xml:space="preserve"> un método utilizando aprendizaje de máquina para la clasificación automática de la tonalidad de dientes en humanos.</w:t>
-      </w:r>
-    </w:p>
-    <w:p>
-      <w:pPr>
-        <w:numPr>
-          <w:ilvl w:val="2"/>
-          <w:numId w:val="2"/>
-        </w:numPr>
-        <w:spacing w:line="240" w:lineRule="auto"/>
-        <w:ind w:left="1133" w:firstLine="0"/>
-        <w:jc w:val="both"/>
-        <w:rPr>
-          <w:sz w:val="24"/>
-          <w:szCs w:val="24"/>
-        </w:rPr>
-      </w:pPr>
+        <w:t xml:space="preserve"> un método utilizando aprendizaje de máquina para la clasificación automática de</w:t>
+      </w:r>
       <w:r>
         <w:rPr>
           <w:sz w:val="24"/>
           <w:szCs w:val="24"/>
           <w:highlight w:val="white"/>
         </w:rPr>
+        <w:t xml:space="preserve"> los colores</w:t>
+      </w:r>
+      <w:r>
+        <w:rPr>
+          <w:sz w:val="24"/>
+          <w:szCs w:val="24"/>
+          <w:highlight w:val="white"/>
+        </w:rPr>
+        <w:t xml:space="preserve"> de dientes en humanos.</w:t>
+      </w:r>
+      <w:r>
+        <w:rPr>
+          <w:sz w:val="24"/>
+          <w:szCs w:val="24"/>
+          <w:highlight w:val="white"/>
+        </w:rPr>
+        <w:br/>
+      </w:r>
+    </w:p>
+    <w:p>
+      <w:pPr>
+        <w:pStyle w:val="Ttulo2"/>
+      </w:pPr>
+      <w:r>
         <w:t xml:space="preserve"> </w:t>
       </w:r>
-      <w:commentRangeStart w:id="33"/>
-      <w:r>
-        <w:rPr>
-          <w:sz w:val="24"/>
-          <w:szCs w:val="24"/>
-          <w:highlight w:val="white"/>
-        </w:rPr>
-        <w:t>Construir un</w:t>
-      </w:r>
-      <w:r>
-        <w:rPr>
-          <w:sz w:val="24"/>
-          <w:szCs w:val="24"/>
-          <w:highlight w:val="white"/>
-        </w:rPr>
-        <w:t xml:space="preserve"> método</w:t>
-      </w:r>
-      <w:r>
-        <w:rPr>
-          <w:sz w:val="24"/>
-          <w:szCs w:val="24"/>
-          <w:highlight w:val="white"/>
-        </w:rPr>
-        <w:t xml:space="preserve"> </w:t>
-      </w:r>
-      <w:r>
-        <w:rPr>
-          <w:sz w:val="24"/>
-          <w:szCs w:val="24"/>
-          <w:highlight w:val="white"/>
-        </w:rPr>
-        <w:t>que,</w:t>
-      </w:r>
-      <w:r>
-        <w:rPr>
-          <w:sz w:val="24"/>
-          <w:szCs w:val="24"/>
-          <w:highlight w:val="white"/>
-        </w:rPr>
-        <w:t xml:space="preserve"> por medio de aprendizaje de máquina, se pueda automatizar el reconocimiento y clasificación automática de tonalidades en los dientes para la fabricación de prótesis dentales a partir de imágenes fotográficas de la boca de personas.</w:t>
-      </w:r>
-      <w:r>
-        <w:rPr>
-          <w:sz w:val="24"/>
-          <w:szCs w:val="24"/>
-          <w:highlight w:val="white"/>
-        </w:rPr>
-        <w:br/>
-      </w:r>
-      <w:commentRangeEnd w:id="33"/>
-      <w:r>
-        <w:rPr>
-          <w:rStyle w:val="Refdecomentario"/>
-        </w:rPr>
-        <w:commentReference w:id="33"/>
-      </w:r>
-    </w:p>
-    <w:p>
-      <w:pPr>
-        <w:pStyle w:val="Ttulo2"/>
-      </w:pPr>
-      <w:r>
-        <w:t xml:space="preserve"> </w:t>
-      </w:r>
-      <w:bookmarkStart w:id="34" w:name="_Toc536731864"/>
+      <w:bookmarkStart w:id="16" w:name="_Toc536731864"/>
       <w:r>
         <w:t>Objetivos Específicos</w:t>
       </w:r>
-      <w:bookmarkEnd w:id="34"/>
+      <w:bookmarkEnd w:id="16"/>
       <w:r>
         <w:br/>
       </w:r>
@@ -5549,17 +5807,17 @@
       <w:pPr>
         <w:pStyle w:val="Ttulo1"/>
       </w:pPr>
-      <w:bookmarkStart w:id="35" w:name="_m1qpuzilps2u" w:colFirst="0" w:colLast="0"/>
-      <w:bookmarkEnd w:id="35"/>
+      <w:bookmarkStart w:id="17" w:name="_m1qpuzilps2u" w:colFirst="0" w:colLast="0"/>
+      <w:bookmarkEnd w:id="17"/>
       <w:r>
         <w:lastRenderedPageBreak/>
         <w:t xml:space="preserve"> </w:t>
       </w:r>
-      <w:bookmarkStart w:id="36" w:name="_Toc536731865"/>
+      <w:bookmarkStart w:id="18" w:name="_Toc536731865"/>
       <w:r>
         <w:t>MARCO DE REFERENCIA</w:t>
       </w:r>
-      <w:bookmarkEnd w:id="36"/>
+      <w:bookmarkEnd w:id="18"/>
       <w:r>
         <w:br/>
       </w:r>
@@ -5590,27 +5848,27 @@
       <w:pPr>
         <w:pStyle w:val="Ttulo2"/>
       </w:pPr>
-      <w:bookmarkStart w:id="37" w:name="_Toc536731866"/>
-      <w:commentRangeStart w:id="38"/>
-      <w:commentRangeStart w:id="39"/>
+      <w:bookmarkStart w:id="19" w:name="_Toc536731866"/>
+      <w:commentRangeStart w:id="20"/>
+      <w:commentRangeStart w:id="21"/>
       <w:r>
         <w:t>Marco Teórico</w:t>
       </w:r>
       <w:r>
         <w:br/>
       </w:r>
-      <w:commentRangeEnd w:id="38"/>
-      <w:r>
-        <w:commentReference w:id="38"/>
-      </w:r>
-      <w:commentRangeEnd w:id="39"/>
-      <w:r>
-        <w:commentReference w:id="39"/>
-      </w:r>
-      <w:bookmarkEnd w:id="37"/>
-      <w:commentRangeStart w:id="40"/>
-    </w:p>
-    <w:commentRangeEnd w:id="40"/>
+      <w:commentRangeEnd w:id="20"/>
+      <w:r>
+        <w:commentReference w:id="20"/>
+      </w:r>
+      <w:commentRangeEnd w:id="21"/>
+      <w:r>
+        <w:commentReference w:id="21"/>
+      </w:r>
+      <w:bookmarkEnd w:id="19"/>
+      <w:commentRangeStart w:id="22"/>
+    </w:p>
+    <w:commentRangeEnd w:id="22"/>
     <w:p>
       <w:pPr>
         <w:jc w:val="both"/>
@@ -5624,28 +5882,28 @@
           <w:sz w:val="24"/>
           <w:szCs w:val="24"/>
         </w:rPr>
-        <w:commentReference w:id="40"/>
+        <w:commentReference w:id="22"/>
       </w:r>
     </w:p>
     <w:p>
       <w:pPr>
         <w:pStyle w:val="Ttulo2"/>
       </w:pPr>
-      <w:bookmarkStart w:id="41" w:name="_Toc536731867"/>
-      <w:commentRangeStart w:id="42"/>
-      <w:commentRangeStart w:id="43"/>
+      <w:bookmarkStart w:id="23" w:name="_Toc536731867"/>
+      <w:commentRangeStart w:id="24"/>
+      <w:commentRangeStart w:id="25"/>
       <w:r>
         <w:t>Marco Conceptual</w:t>
       </w:r>
-      <w:commentRangeEnd w:id="42"/>
-      <w:r>
-        <w:commentReference w:id="42"/>
-      </w:r>
-      <w:commentRangeEnd w:id="43"/>
-      <w:r>
-        <w:commentReference w:id="43"/>
-      </w:r>
-      <w:bookmarkEnd w:id="41"/>
+      <w:commentRangeEnd w:id="24"/>
+      <w:r>
+        <w:commentReference w:id="24"/>
+      </w:r>
+      <w:commentRangeEnd w:id="25"/>
+      <w:r>
+        <w:commentReference w:id="25"/>
+      </w:r>
+      <w:bookmarkEnd w:id="23"/>
       <w:r>
         <w:br/>
       </w:r>
@@ -5657,12 +5915,12 @@
       <w:pPr>
         <w:pStyle w:val="Ttulo1"/>
       </w:pPr>
-      <w:bookmarkStart w:id="44" w:name="_Toc536731868"/>
+      <w:bookmarkStart w:id="26" w:name="_Toc536731868"/>
       <w:r>
         <w:lastRenderedPageBreak/>
         <w:t>ALCANCES Y LIMITACIONES</w:t>
       </w:r>
-      <w:bookmarkEnd w:id="44"/>
+      <w:bookmarkEnd w:id="26"/>
       <w:r>
         <w:br/>
       </w:r>
@@ -5671,11 +5929,11 @@
       <w:pPr>
         <w:pStyle w:val="Ttulo2"/>
       </w:pPr>
-      <w:bookmarkStart w:id="45" w:name="_Toc536731869"/>
+      <w:bookmarkStart w:id="27" w:name="_Toc536731869"/>
       <w:r>
         <w:t>Alcances</w:t>
       </w:r>
-      <w:bookmarkEnd w:id="45"/>
+      <w:bookmarkEnd w:id="27"/>
     </w:p>
     <w:p>
       <w:pPr>
@@ -5707,11 +5965,11 @@
       <w:pPr>
         <w:pStyle w:val="Ttulo2"/>
       </w:pPr>
-      <w:bookmarkStart w:id="46" w:name="_Toc536731870"/>
+      <w:bookmarkStart w:id="28" w:name="_Toc536731870"/>
       <w:r>
         <w:t>Limitaciones</w:t>
       </w:r>
-      <w:bookmarkEnd w:id="46"/>
+      <w:bookmarkEnd w:id="28"/>
     </w:p>
     <w:p>
       <w:pPr>
@@ -5779,9 +6037,9 @@
       <w:pPr>
         <w:pStyle w:val="Ttulo6"/>
       </w:pPr>
-      <w:bookmarkStart w:id="47" w:name="_Imagen_2:_Examen"/>
-      <w:bookmarkStart w:id="48" w:name="_Toc536731878"/>
-      <w:bookmarkEnd w:id="47"/>
+      <w:bookmarkStart w:id="29" w:name="_Imagen_2:_Examen"/>
+      <w:bookmarkStart w:id="30" w:name="_Toc536731878"/>
+      <w:bookmarkEnd w:id="29"/>
       <w:r>
         <w:t xml:space="preserve">Imagen </w:t>
       </w:r>
@@ -5821,7 +6079,7 @@
       <w:r>
         <w:t>Regletas de colores de dientes.</w:t>
       </w:r>
-      <w:bookmarkEnd w:id="48"/>
+      <w:bookmarkEnd w:id="30"/>
     </w:p>
     <w:p>
       <w:pPr>
@@ -5986,13 +6244,13 @@
       <w:pPr>
         <w:pStyle w:val="Ttulo1"/>
       </w:pPr>
-      <w:bookmarkStart w:id="49" w:name="_nnpklvgmq7h3" w:colFirst="0" w:colLast="0"/>
-      <w:bookmarkStart w:id="50" w:name="_Toc536731871"/>
-      <w:bookmarkEnd w:id="49"/>
+      <w:bookmarkStart w:id="31" w:name="_nnpklvgmq7h3" w:colFirst="0" w:colLast="0"/>
+      <w:bookmarkStart w:id="32" w:name="_Toc536731871"/>
+      <w:bookmarkEnd w:id="31"/>
       <w:r>
         <w:t>METODOLOGÍA</w:t>
       </w:r>
-      <w:bookmarkEnd w:id="50"/>
+      <w:bookmarkEnd w:id="32"/>
     </w:p>
     <w:p>
       <w:pPr>
@@ -6061,11 +6319,11 @@
       <w:pPr>
         <w:pStyle w:val="Ttulo6"/>
       </w:pPr>
-      <w:bookmarkStart w:id="51" w:name="_Imagen_5:_Diagrama_1"/>
-      <w:bookmarkStart w:id="52" w:name="_Imagen_3:_Diagrama"/>
-      <w:bookmarkStart w:id="53" w:name="_Toc536731879"/>
-      <w:bookmarkEnd w:id="51"/>
-      <w:bookmarkEnd w:id="52"/>
+      <w:bookmarkStart w:id="33" w:name="_Imagen_5:_Diagrama_1"/>
+      <w:bookmarkStart w:id="34" w:name="_Imagen_3:_Diagrama"/>
+      <w:bookmarkStart w:id="35" w:name="_Toc536731879"/>
+      <w:bookmarkEnd w:id="33"/>
+      <w:bookmarkEnd w:id="34"/>
       <w:r>
         <w:t xml:space="preserve">Imagen </w:t>
       </w:r>
@@ -6102,7 +6360,7 @@
       <w:r>
         <w:t>: Diagrama de Flujo.</w:t>
       </w:r>
-      <w:bookmarkEnd w:id="53"/>
+      <w:bookmarkEnd w:id="35"/>
     </w:p>
     <w:p>
       <w:pPr>
@@ -6275,20 +6533,20 @@
           <w:szCs w:val="24"/>
         </w:rPr>
       </w:pPr>
-      <w:bookmarkStart w:id="54" w:name="_f7937vhaz42d" w:colFirst="0" w:colLast="0"/>
-      <w:bookmarkEnd w:id="54"/>
+      <w:bookmarkStart w:id="36" w:name="_f7937vhaz42d" w:colFirst="0" w:colLast="0"/>
+      <w:bookmarkEnd w:id="36"/>
     </w:p>
     <w:p>
       <w:pPr>
         <w:pStyle w:val="Ttulo6"/>
       </w:pPr>
-      <w:bookmarkStart w:id="55" w:name="_dsf4tkuf4l55" w:colFirst="0" w:colLast="0"/>
-      <w:bookmarkStart w:id="56" w:name="_Imagen_3:_Conjunto"/>
-      <w:bookmarkStart w:id="57" w:name="_Imagen_4:_Conjunto"/>
-      <w:bookmarkStart w:id="58" w:name="_Toc536731880"/>
-      <w:bookmarkEnd w:id="55"/>
-      <w:bookmarkEnd w:id="56"/>
-      <w:bookmarkEnd w:id="57"/>
+      <w:bookmarkStart w:id="37" w:name="_dsf4tkuf4l55" w:colFirst="0" w:colLast="0"/>
+      <w:bookmarkStart w:id="38" w:name="_Imagen_3:_Conjunto"/>
+      <w:bookmarkStart w:id="39" w:name="_Imagen_4:_Conjunto"/>
+      <w:bookmarkStart w:id="40" w:name="_Toc536731880"/>
+      <w:bookmarkEnd w:id="37"/>
+      <w:bookmarkEnd w:id="38"/>
+      <w:bookmarkEnd w:id="39"/>
       <w:r>
         <w:t xml:space="preserve">Imagen </w:t>
       </w:r>
@@ -6325,7 +6583,7 @@
       <w:r>
         <w:t>: Conjunto de imágenes de dientes de personas</w:t>
       </w:r>
-      <w:bookmarkEnd w:id="58"/>
+      <w:bookmarkEnd w:id="40"/>
     </w:p>
     <w:p>
       <w:pPr>
@@ -6507,20 +6765,20 @@
           <w:szCs w:val="24"/>
         </w:rPr>
       </w:pPr>
-      <w:bookmarkStart w:id="59" w:name="_uh1r38zax5j2" w:colFirst="0" w:colLast="0"/>
-      <w:bookmarkEnd w:id="59"/>
+      <w:bookmarkStart w:id="41" w:name="_uh1r38zax5j2" w:colFirst="0" w:colLast="0"/>
+      <w:bookmarkEnd w:id="41"/>
     </w:p>
     <w:p>
       <w:pPr>
         <w:pStyle w:val="Ttulo6"/>
       </w:pPr>
-      <w:bookmarkStart w:id="60" w:name="_37n7bzo0k4co" w:colFirst="0" w:colLast="0"/>
-      <w:bookmarkStart w:id="61" w:name="_Imagen_4:Ejemplo_de"/>
-      <w:bookmarkStart w:id="62" w:name="_Imagen_5:Ejemplo_de"/>
-      <w:bookmarkStart w:id="63" w:name="_Toc536731881"/>
-      <w:bookmarkEnd w:id="60"/>
-      <w:bookmarkEnd w:id="61"/>
-      <w:bookmarkEnd w:id="62"/>
+      <w:bookmarkStart w:id="42" w:name="_37n7bzo0k4co" w:colFirst="0" w:colLast="0"/>
+      <w:bookmarkStart w:id="43" w:name="_Imagen_4:Ejemplo_de"/>
+      <w:bookmarkStart w:id="44" w:name="_Imagen_5:Ejemplo_de"/>
+      <w:bookmarkStart w:id="45" w:name="_Toc536731881"/>
+      <w:bookmarkEnd w:id="42"/>
+      <w:bookmarkEnd w:id="43"/>
+      <w:bookmarkEnd w:id="44"/>
       <w:r>
         <w:t xml:space="preserve">Imagen </w:t>
       </w:r>
@@ -6557,7 +6815,7 @@
       <w:r>
         <w:t>:Ejemplo de preprocesamiento de la imagen.</w:t>
       </w:r>
-      <w:bookmarkEnd w:id="63"/>
+      <w:bookmarkEnd w:id="45"/>
     </w:p>
     <w:p>
       <w:pPr>
@@ -6906,12 +7164,12 @@
           <w:szCs w:val="24"/>
         </w:rPr>
       </w:pPr>
-      <w:bookmarkStart w:id="64" w:name="_tebyl7mjirfr" w:colFirst="0" w:colLast="0"/>
-      <w:bookmarkStart w:id="65" w:name="_f33zcsvylqs" w:colFirst="0" w:colLast="0"/>
-      <w:bookmarkStart w:id="66" w:name="_Imagen_5:_Diagrama"/>
-      <w:bookmarkEnd w:id="64"/>
-      <w:bookmarkEnd w:id="65"/>
-      <w:bookmarkEnd w:id="66"/>
+      <w:bookmarkStart w:id="46" w:name="_tebyl7mjirfr" w:colFirst="0" w:colLast="0"/>
+      <w:bookmarkStart w:id="47" w:name="_f33zcsvylqs" w:colFirst="0" w:colLast="0"/>
+      <w:bookmarkStart w:id="48" w:name="_Imagen_5:_Diagrama"/>
+      <w:bookmarkEnd w:id="46"/>
+      <w:bookmarkEnd w:id="47"/>
+      <w:bookmarkEnd w:id="48"/>
       <w:r>
         <w:rPr>
           <w:sz w:val="24"/>
@@ -6924,14 +7182,14 @@
       <w:pPr>
         <w:pStyle w:val="Ttulo1"/>
       </w:pPr>
-      <w:bookmarkStart w:id="67" w:name="_666a7yg8g8f3" w:colFirst="0" w:colLast="0"/>
-      <w:bookmarkStart w:id="68" w:name="_Toc536731872"/>
-      <w:bookmarkEnd w:id="67"/>
+      <w:bookmarkStart w:id="49" w:name="_666a7yg8g8f3" w:colFirst="0" w:colLast="0"/>
+      <w:bookmarkStart w:id="50" w:name="_Toc536731872"/>
+      <w:bookmarkEnd w:id="49"/>
       <w:r>
         <w:lastRenderedPageBreak/>
         <w:t>CRONOGRAMA DE ACTIVIDADES</w:t>
       </w:r>
-      <w:bookmarkEnd w:id="68"/>
+      <w:bookmarkEnd w:id="50"/>
     </w:p>
     <w:p>
       <w:pPr>
@@ -6945,7 +7203,7 @@
       <w:pPr>
         <w:pStyle w:val="Ttulo6"/>
       </w:pPr>
-      <w:bookmarkStart w:id="69" w:name="_Toc536731882"/>
+      <w:bookmarkStart w:id="51" w:name="_Toc536731882"/>
       <w:r>
         <w:t xml:space="preserve">Imagen </w:t>
       </w:r>
@@ -6985,7 +7243,7 @@
       <w:r>
         <w:t>3</w:t>
       </w:r>
-      <w:bookmarkEnd w:id="69"/>
+      <w:bookmarkEnd w:id="51"/>
     </w:p>
     <w:p>
       <w:pPr>
@@ -7062,7 +7320,7 @@
       <w:pPr>
         <w:pStyle w:val="Ttulo6"/>
       </w:pPr>
-      <w:bookmarkStart w:id="70" w:name="_Toc536731883"/>
+      <w:bookmarkStart w:id="52" w:name="_Toc536731883"/>
       <w:r>
         <w:t xml:space="preserve">Imagen </w:t>
       </w:r>
@@ -7099,7 +7357,7 @@
       <w:r>
         <w:t>: Cronograma de actividades 2/3</w:t>
       </w:r>
-      <w:bookmarkEnd w:id="70"/>
+      <w:bookmarkEnd w:id="52"/>
     </w:p>
     <w:p>
       <w:pPr>
@@ -7173,7 +7431,7 @@
       <w:pPr>
         <w:pStyle w:val="Ttulo6"/>
       </w:pPr>
-      <w:bookmarkStart w:id="71" w:name="_Toc536731884"/>
+      <w:bookmarkStart w:id="53" w:name="_Toc536731884"/>
       <w:r>
         <w:t xml:space="preserve">Imagen </w:t>
       </w:r>
@@ -7210,7 +7468,7 @@
       <w:r>
         <w:t>: Cronograma de actividades 3/3</w:t>
       </w:r>
-      <w:bookmarkEnd w:id="71"/>
+      <w:bookmarkEnd w:id="53"/>
     </w:p>
     <w:p>
       <w:pPr>
@@ -7269,21 +7527,21 @@
           </wp:inline>
         </w:drawing>
       </w:r>
-      <w:commentRangeStart w:id="72"/>
+      <w:commentRangeStart w:id="54"/>
     </w:p>
     <w:p>
       <w:pPr>
         <w:pStyle w:val="Ttulo1"/>
       </w:pPr>
-      <w:bookmarkStart w:id="73" w:name="_Toc536731873"/>
-      <w:commentRangeEnd w:id="72"/>
-      <w:r>
-        <w:commentReference w:id="72"/>
+      <w:bookmarkStart w:id="55" w:name="_Toc536731873"/>
+      <w:commentRangeEnd w:id="54"/>
+      <w:r>
+        <w:commentReference w:id="54"/>
       </w:r>
       <w:r>
         <w:t>PRODUCTOS A ENTREGAR</w:t>
       </w:r>
-      <w:bookmarkEnd w:id="73"/>
+      <w:bookmarkEnd w:id="55"/>
     </w:p>
     <w:p>
       <w:pPr>
@@ -7347,10 +7605,10 @@
       <w:pPr>
         <w:pStyle w:val="Ttulo6"/>
       </w:pPr>
-      <w:bookmarkStart w:id="74" w:name="_Tabla_1:_Productos"/>
-      <w:bookmarkStart w:id="75" w:name="_Toc536534961"/>
-      <w:bookmarkStart w:id="76" w:name="_Toc536731885"/>
-      <w:bookmarkEnd w:id="74"/>
+      <w:bookmarkStart w:id="56" w:name="_Tabla_1:_Productos"/>
+      <w:bookmarkStart w:id="57" w:name="_Toc536534961"/>
+      <w:bookmarkStart w:id="58" w:name="_Toc536731885"/>
+      <w:bookmarkEnd w:id="56"/>
       <w:r>
         <w:t xml:space="preserve">Tabla </w:t>
       </w:r>
@@ -7387,13 +7645,13 @@
       <w:r>
         <w:t xml:space="preserve">: </w:t>
       </w:r>
-      <w:bookmarkStart w:id="77" w:name="_Hlk536535796"/>
+      <w:bookmarkStart w:id="59" w:name="_Hlk536535796"/>
       <w:r>
         <w:t>Productos a entregar</w:t>
       </w:r>
-      <w:bookmarkEnd w:id="75"/>
-      <w:bookmarkEnd w:id="76"/>
-      <w:bookmarkEnd w:id="77"/>
+      <w:bookmarkEnd w:id="57"/>
+      <w:bookmarkEnd w:id="58"/>
+      <w:bookmarkEnd w:id="59"/>
     </w:p>
     <w:tbl>
       <w:tblPr>
@@ -7825,8 +8083,8 @@
           <w:szCs w:val="24"/>
         </w:rPr>
       </w:pPr>
-      <w:bookmarkStart w:id="78" w:name="_7kdx4ekqsyz2" w:colFirst="0" w:colLast="0"/>
-      <w:bookmarkEnd w:id="78"/>
+      <w:bookmarkStart w:id="60" w:name="_7kdx4ekqsyz2" w:colFirst="0" w:colLast="0"/>
+      <w:bookmarkEnd w:id="60"/>
       <w:r>
         <w:br w:type="page"/>
       </w:r>
@@ -7835,12 +8093,12 @@
       <w:pPr>
         <w:pStyle w:val="Ttulo1"/>
       </w:pPr>
-      <w:bookmarkStart w:id="79" w:name="_Toc536731874"/>
+      <w:bookmarkStart w:id="61" w:name="_Toc536731874"/>
       <w:r>
         <w:lastRenderedPageBreak/>
         <w:t>INSTALACIONES Y EQUIPO REQUERIDO</w:t>
       </w:r>
-      <w:bookmarkEnd w:id="79"/>
+      <w:bookmarkEnd w:id="61"/>
     </w:p>
     <w:p>
       <w:pPr>
@@ -8085,14 +8343,14 @@
       <w:pPr>
         <w:pStyle w:val="Ttulo1"/>
       </w:pPr>
-      <w:bookmarkStart w:id="80" w:name="_2zslbxsooxzs" w:colFirst="0" w:colLast="0"/>
-      <w:bookmarkStart w:id="81" w:name="_Toc536731875"/>
-      <w:bookmarkEnd w:id="80"/>
+      <w:bookmarkStart w:id="62" w:name="_2zslbxsooxzs" w:colFirst="0" w:colLast="0"/>
+      <w:bookmarkStart w:id="63" w:name="_Toc536731875"/>
+      <w:bookmarkEnd w:id="62"/>
       <w:r>
         <w:lastRenderedPageBreak/>
         <w:t>PRESUPUESTO DEL TRABAJO</w:t>
       </w:r>
-      <w:bookmarkEnd w:id="81"/>
+      <w:bookmarkEnd w:id="63"/>
     </w:p>
     <w:p>
       <w:pPr>
@@ -8140,9 +8398,9 @@
       <w:pPr>
         <w:pStyle w:val="Ttulo6"/>
       </w:pPr>
-      <w:bookmarkStart w:id="82" w:name="_Tabla_2:_presupuesto"/>
-      <w:bookmarkStart w:id="83" w:name="_Toc536731886"/>
-      <w:bookmarkEnd w:id="82"/>
+      <w:bookmarkStart w:id="64" w:name="_Tabla_2:_presupuesto"/>
+      <w:bookmarkStart w:id="65" w:name="_Toc536731886"/>
+      <w:bookmarkEnd w:id="64"/>
       <w:r>
         <w:t xml:space="preserve">Tabla </w:t>
       </w:r>
@@ -8179,7 +8437,7 @@
       <w:r>
         <w:t>: presupuesto del trabajo.</w:t>
       </w:r>
-      <w:bookmarkEnd w:id="83"/>
+      <w:bookmarkEnd w:id="65"/>
     </w:p>
     <w:tbl>
       <w:tblPr>
@@ -9150,13 +9408,13 @@
       <w:pPr>
         <w:pStyle w:val="Ttulo1"/>
       </w:pPr>
-      <w:bookmarkStart w:id="84" w:name="_rnhgnw2ofy4y" w:colFirst="0" w:colLast="0"/>
-      <w:bookmarkStart w:id="85" w:name="_Toc536731876"/>
-      <w:bookmarkEnd w:id="84"/>
+      <w:bookmarkStart w:id="66" w:name="_rnhgnw2ofy4y" w:colFirst="0" w:colLast="0"/>
+      <w:bookmarkStart w:id="67" w:name="_Toc536731876"/>
+      <w:bookmarkEnd w:id="66"/>
       <w:r>
         <w:t>BIBLIOGRAFÍA</w:t>
       </w:r>
-      <w:bookmarkEnd w:id="85"/>
+      <w:bookmarkEnd w:id="67"/>
     </w:p>
     <w:p>
       <w:pPr>
@@ -9348,41 +9606,76 @@
           <w:sz w:val="24"/>
           <w:szCs w:val="24"/>
           <w:highlight w:val="white"/>
-        </w:rPr>
-      </w:pPr>
-    </w:p>
-    <w:p>
-      <w:pPr>
-        <w:spacing w:line="240" w:lineRule="auto"/>
-        <w:jc w:val="both"/>
+          <w:lang w:val="es-CO"/>
+        </w:rPr>
+      </w:pPr>
+      <w:r>
         <w:rPr>
           <w:sz w:val="24"/>
           <w:szCs w:val="24"/>
           <w:highlight w:val="white"/>
           <w:lang w:val="es-CO"/>
         </w:rPr>
-      </w:pPr>
-      <w:r>
+        <w:t>BIBLIOGRAFÍA MENDELEY:</w:t>
+      </w:r>
+    </w:p>
+    <w:p>
+      <w:pPr>
+        <w:spacing w:line="240" w:lineRule="auto"/>
+        <w:jc w:val="both"/>
         <w:rPr>
           <w:sz w:val="24"/>
           <w:szCs w:val="24"/>
           <w:highlight w:val="white"/>
           <w:lang w:val="es-CO"/>
         </w:rPr>
-        <w:t>BIBLIOGRAFÍA MENDELEY:</w:t>
-      </w:r>
-    </w:p>
-    <w:p>
-      <w:pPr>
-        <w:spacing w:line="240" w:lineRule="auto"/>
-        <w:jc w:val="both"/>
+      </w:pPr>
+      <w:r>
         <w:rPr>
           <w:sz w:val="24"/>
           <w:szCs w:val="24"/>
           <w:highlight w:val="white"/>
           <w:lang w:val="es-CO"/>
         </w:rPr>
-      </w:pPr>
+        <w:fldChar w:fldCharType="begin" w:fldLock="1"/>
+      </w:r>
+      <w:r>
+        <w:rPr>
+          <w:sz w:val="24"/>
+          <w:szCs w:val="24"/>
+          <w:highlight w:val="white"/>
+          <w:lang w:val="es-CO"/>
+        </w:rPr>
+        <w:instrText>ADDIN CSL_CITATION {"citationItems":[{"id":"ITEM-1","itemData":{"DOI":"10.1017/CBO9781107415324.004","ISBN":"9788578110796","ISSN":"1098-6596","PMID":"25246403","author":[{"dropping-particle":"","family":"Giraldo C","given":"Gomez L","non-dropping-particle":"","parse-names":false,"suffix":""}],"container-title":"Statewide Agricultural Land Use Baseline 2015","id":"ITEM-1","issued":{"date-parts":[["2015"]]},"page":"50-55","title":"Percepción de la estética dental en adultos de nivel socioeconómico medio alto en Bogotá: El primer paso para proponer tácticas de comunicación para el paciente a una compañía multinacional de ortodoncia","type":"article-journal","volume":"1"},"uris":["http://www.mendeley.com/documents/?uuid=5ac4662a-366e-48f8-86b1-c00c54363163"]}],"mendeley":{"formattedCitation":"(Giraldo C 2015)","plainTextFormattedCitation":"(Giraldo C 2015)"},"properties":{"noteIndex":0},"schema":"https://github.com/citation-style-language/schema/raw/master/csl-citation.json"}</w:instrText>
+      </w:r>
+      <w:r>
+        <w:rPr>
+          <w:sz w:val="24"/>
+          <w:szCs w:val="24"/>
+          <w:highlight w:val="white"/>
+          <w:lang w:val="es-CO"/>
+        </w:rPr>
+        <w:fldChar w:fldCharType="separate"/>
+      </w:r>
+      <w:r>
+        <w:rPr>
+          <w:noProof/>
+          <w:sz w:val="24"/>
+          <w:szCs w:val="24"/>
+          <w:highlight w:val="white"/>
+          <w:lang w:val="es-CO"/>
+        </w:rPr>
+        <w:t>(Giraldo C 2015)</w:t>
+      </w:r>
+      <w:r>
+        <w:rPr>
+          <w:sz w:val="24"/>
+          <w:szCs w:val="24"/>
+          <w:highlight w:val="white"/>
+          <w:lang w:val="es-CO"/>
+        </w:rPr>
+        <w:fldChar w:fldCharType="end"/>
+      </w:r>
     </w:p>
     <w:p>
       <w:pPr>
@@ -9395,7 +9688,6 @@
         <w:rPr>
           <w:noProof/>
           <w:sz w:val="24"/>
-          <w:szCs w:val="24"/>
         </w:rPr>
       </w:pPr>
       <w:r>
@@ -9412,6 +9704,7 @@
           <w:sz w:val="24"/>
           <w:szCs w:val="24"/>
           <w:highlight w:val="white"/>
+          <w:lang w:val="es-CO"/>
         </w:rPr>
         <w:instrText xml:space="preserve">ADDIN Mendeley Bibliography CSL_BIBLIOGRAPHY </w:instrText>
       </w:r>
@@ -9430,7 +9723,7 @@
           <w:sz w:val="24"/>
           <w:szCs w:val="24"/>
         </w:rPr>
-        <w:t xml:space="preserve">ABRAHAM, C.M., 2014. A Brief Historical Perspective on Dental Implants, Their Surface Coatings and Treatments. </w:t>
+        <w:t xml:space="preserve">GIRALDO C, G.L., 2015. Percepción de la estética dental en adultos de nivel socioeconómico medio alto en Bogotá: El primer paso para proponer tácticas de comunicación para el paciente a una compañía multinacional de ortodoncia. </w:t>
       </w:r>
       <w:r>
         <w:rPr>
@@ -9440,7 +9733,7 @@
           <w:sz w:val="24"/>
           <w:szCs w:val="24"/>
         </w:rPr>
-        <w:t>The Open Dentistry Journal</w:t>
+        <w:t>Statewide Agricultural Land Use Baseline 2015</w:t>
       </w:r>
       <w:r>
         <w:rPr>
@@ -9448,29 +9741,7 @@
           <w:sz w:val="24"/>
           <w:szCs w:val="24"/>
         </w:rPr>
-        <w:t xml:space="preserve"> [en línea], vol. 8, no. 1, pp. 50-55. [Consulta: 22 enero 2019]. ISSN 18742106. DOI 10.2174/1874210601408010050. Disponible en: http://benthamopen.com/ABSTRACT/TODENTJ-8-50. </w:t>
-      </w:r>
-    </w:p>
-    <w:p>
-      <w:pPr>
-        <w:widowControl w:val="0"/>
-        <w:autoSpaceDE w:val="0"/>
-        <w:autoSpaceDN w:val="0"/>
-        <w:adjustRightInd w:val="0"/>
-        <w:spacing w:line="240" w:lineRule="auto"/>
-        <w:ind w:left="480" w:hanging="480"/>
-        <w:rPr>
-          <w:noProof/>
-          <w:sz w:val="24"/>
-        </w:rPr>
-      </w:pPr>
-      <w:r>
-        <w:rPr>
-          <w:noProof/>
-          <w:sz w:val="24"/>
-          <w:szCs w:val="24"/>
-        </w:rPr>
-        <w:t xml:space="preserve">CLARA, S., CLARA, V., CLARA, S. y CLARA, V., 2014. La Odontología estética como arte The aesthetic dentistry as art. , vol. 8, no. 4, pp. 107-109. </w:t>
+        <w:t xml:space="preserve">, vol. 1, pp. 50-55. ISSN 1098-6596. DOI 10.1017/CBO9781107415324.004. </w:t>
       </w:r>
     </w:p>
     <w:p>
@@ -9509,7 +9780,7 @@
 
 <file path=word/comments.xml><?xml version="1.0" encoding="utf-8"?>
 <w:comments xmlns:wpc="http://schemas.microsoft.com/office/word/2010/wordprocessingCanvas" xmlns:cx="http://schemas.microsoft.com/office/drawing/2014/chartex" xmlns:cx1="http://schemas.microsoft.com/office/drawing/2015/9/8/chartex" xmlns:cx2="http://schemas.microsoft.com/office/drawing/2015/10/21/chartex" xmlns:cx3="http://schemas.microsoft.com/office/drawing/2016/5/9/chartex" xmlns:cx4="http://schemas.microsoft.com/office/drawing/2016/5/10/chartex" xmlns:cx5="http://schemas.microsoft.com/office/drawing/2016/5/11/chartex" xmlns:cx6="http://schemas.microsoft.com/office/drawing/2016/5/12/chartex" xmlns:cx7="http://schemas.microsoft.com/office/drawing/2016/5/13/chartex" xmlns:cx8="http://schemas.microsoft.com/office/drawing/2016/5/14/chartex" xmlns:mc="http://schemas.openxmlformats.org/markup-compatibility/2006" xmlns:aink="http://schemas.microsoft.com/office/drawing/2016/ink" xmlns:am3d="http://schemas.microsoft.com/office/drawing/2017/model3d" xmlns:o="urn:schemas-microsoft-com:office:office" xmlns:r="http://schemas.openxmlformats.org/officeDocument/2006/relationships" xmlns:m="http://schemas.openxmlformats.org/officeDocument/2006/math" xmlns:v="urn:schemas-microsoft-com:vml" xmlns:wp14="http://schemas.microsoft.com/office/word/2010/wordprocessingDrawing" xmlns:wp="http://schemas.openxmlformats.org/drawingml/2006/wordprocessingDrawing" xmlns:w10="urn:schemas-microsoft-com:office:word" xmlns:w="http://schemas.openxmlformats.org/wordprocessingml/2006/main" xmlns:w14="http://schemas.microsoft.com/office/word/2010/wordml" xmlns:w15="http://schemas.microsoft.com/office/word/2012/wordml" xmlns:w16cid="http://schemas.microsoft.com/office/word/2016/wordml/cid" xmlns:w16se="http://schemas.microsoft.com/office/word/2015/wordml/symex" xmlns:wpg="http://schemas.microsoft.com/office/word/2010/wordprocessingGroup" xmlns:wpi="http://schemas.microsoft.com/office/word/2010/wordprocessingInk" xmlns:wne="http://schemas.microsoft.com/office/word/2006/wordml" xmlns:wps="http://schemas.microsoft.com/office/word/2010/wordprocessingShape" mc:Ignorable="w14 w15 w16se w16cid wp14">
-  <w:comment w:id="6" w:author="Arnold Julian Herrera Quiñones" w:date="2019-01-31T21:09:00Z" w:initials="AJHQ">
+  <w:comment w:id="5" w:author="Arnold Julian Herrera Quiñones" w:date="2019-01-31T21:10:00Z" w:initials="AJHQ">
     <w:p>
       <w:pPr>
         <w:pStyle w:val="Textocomentario"/>
@@ -9521,11 +9792,16 @@
         <w:annotationRef/>
       </w:r>
       <w:r>
-        <w:t>REFERENCIAS</w:t>
-      </w:r>
+        <w:t>redundante</w:t>
+      </w:r>
+    </w:p>
+    <w:p>
+      <w:pPr>
+        <w:pStyle w:val="Textocomentario"/>
+      </w:pPr>
     </w:p>
   </w:comment>
-  <w:comment w:id="7" w:author="Arnold Julian Herrera Quiñones" w:date="2019-01-31T21:10:00Z" w:initials="AJHQ">
+  <w:comment w:id="9" w:author="Arnold Julian Herrera Quiñones" w:date="2019-01-31T21:21:00Z" w:initials="AJHQ">
     <w:p>
       <w:pPr>
         <w:pStyle w:val="Textocomentario"/>
@@ -9537,112 +9813,11 @@
         <w:annotationRef/>
       </w:r>
       <w:r>
-        <w:t>redundante</w:t>
-      </w:r>
-    </w:p>
-    <w:p>
-      <w:pPr>
-        <w:pStyle w:val="Textocomentario"/>
-      </w:pPr>
+        <w:t>cifrar</w:t>
+      </w:r>
     </w:p>
   </w:comment>
-  <w:comment w:id="8" w:author="Arnold Julian Herrera Quiñones" w:date="2019-01-31T21:13:00Z" w:initials="AJHQ">
-    <w:p>
-      <w:pPr>
-        <w:pStyle w:val="Textocomentario"/>
-      </w:pPr>
-      <w:r>
-        <w:rPr>
-          <w:rStyle w:val="Refdecomentario"/>
-        </w:rPr>
-        <w:annotationRef/>
-      </w:r>
-      <w:r>
-        <w:t>revisar redacción</w:t>
-      </w:r>
-    </w:p>
-  </w:comment>
-  <w:comment w:id="9" w:author="Arnold Julian Herrera Quiñones" w:date="2019-01-31T21:14:00Z" w:initials="AJHQ">
-    <w:p>
-      <w:pPr>
-        <w:pStyle w:val="Textocomentario"/>
-      </w:pPr>
-      <w:r>
-        <w:rPr>
-          <w:rStyle w:val="Refdecomentario"/>
-        </w:rPr>
-        <w:annotationRef/>
-      </w:r>
-      <w:r>
-        <w:t>revisar redacción</w:t>
-      </w:r>
-    </w:p>
-  </w:comment>
-  <w:comment w:id="13" w:author="Arnold Julian Herrera Quiñones" w:date="2019-01-31T21:16:00Z" w:initials="AJHQ">
-    <w:p>
-      <w:pPr>
-        <w:pStyle w:val="Textocomentario"/>
-      </w:pPr>
-      <w:r>
-        <w:rPr>
-          <w:rStyle w:val="Refdecomentario"/>
-        </w:rPr>
-        <w:annotationRef/>
-      </w:r>
-      <w:r>
-        <w:t>revisar como separan idea</w:t>
-      </w:r>
-    </w:p>
-  </w:comment>
-  <w:comment w:id="14" w:author="Arnold Julian Herrera Quiñones" w:date="2019-01-31T21:16:00Z" w:initials="AJHQ">
-    <w:p>
-      <w:pPr>
-        <w:pStyle w:val="Textocomentario"/>
-      </w:pPr>
-      <w:r>
-        <w:rPr>
-          <w:rStyle w:val="Refdecomentario"/>
-        </w:rPr>
-        <w:annotationRef/>
-      </w:r>
-      <w:r>
-        <w:t>revisar redacción enredado</w:t>
-      </w:r>
-    </w:p>
-  </w:comment>
-  <w:comment w:id="15" w:author="Arnold Julian Herrera Quiñones" w:date="2019-01-31T21:17:00Z" w:initials="AJHQ">
-    <w:p>
-      <w:pPr>
-        <w:pStyle w:val="Textocomentario"/>
-      </w:pPr>
-      <w:r>
-        <w:rPr>
-          <w:rStyle w:val="Refdecomentario"/>
-        </w:rPr>
-        <w:annotationRef/>
-      </w:r>
-      <w:r>
-        <w:t>redundancia</w:t>
-      </w:r>
-    </w:p>
-  </w:comment>
-  <w:comment w:id="16" w:author="Arnold Julian Herrera Quiñones" w:date="2019-01-31T21:18:00Z" w:initials="AJHQ">
-    <w:p>
-      <w:pPr>
-        <w:pStyle w:val="Textocomentario"/>
-      </w:pPr>
-      <w:r>
-        <w:rPr>
-          <w:rStyle w:val="Refdecomentario"/>
-        </w:rPr>
-        <w:annotationRef/>
-      </w:r>
-      <w:r>
-        <w:t>revisar idea y redactar con otras palabras</w:t>
-      </w:r>
-    </w:p>
-  </w:comment>
-  <w:comment w:id="17" w:author="Cristhian Camilo Arce" w:date="2019-01-26T20:44:00Z" w:initials="">
+  <w:comment w:id="12" w:author="Arnold Julián Herrera" w:date="2019-01-27T19:41:00Z" w:initials="">
     <w:p>
       <w:pPr>
         <w:widowControl w:val="0"/>
@@ -9662,62 +9837,11 @@
         <w:rPr>
           <w:color w:val="000000"/>
         </w:rPr>
-        <w:t>referencia argumentar</w:t>
+        <w:t>Dentina es la responsable del color de los dientes, es un tejido</w:t>
       </w:r>
     </w:p>
   </w:comment>
-  <w:comment w:id="18" w:author="Arnold Julian Herrera Quiñones" w:date="2019-01-31T21:18:00Z" w:initials="AJHQ">
-    <w:p>
-      <w:pPr>
-        <w:pStyle w:val="Textocomentario"/>
-      </w:pPr>
-      <w:r>
-        <w:rPr>
-          <w:rStyle w:val="Refdecomentario"/>
-        </w:rPr>
-        <w:annotationRef/>
-      </w:r>
-      <w:r>
-        <w:t>referencia.</w:t>
-      </w:r>
-    </w:p>
-  </w:comment>
-  <w:comment w:id="19" w:author="Arnold Julian Herrera Quiñones" w:date="2019-01-31T21:19:00Z" w:initials="AJHQ">
-    <w:p>
-      <w:pPr>
-        <w:pStyle w:val="Textocomentario"/>
-      </w:pPr>
-      <w:r>
-        <w:rPr>
-          <w:rStyle w:val="Refdecomentario"/>
-        </w:rPr>
-        <w:annotationRef/>
-      </w:r>
-      <w:r>
-        <w:t>estética</w:t>
-      </w:r>
-      <w:r>
-        <w:t xml:space="preserve"> dental y dejen el debido</w:t>
-      </w:r>
-    </w:p>
-  </w:comment>
-  <w:comment w:id="21" w:author="Arnold Julian Herrera Quiñones" w:date="2019-01-31T21:20:00Z" w:initials="AJHQ">
-    <w:p>
-      <w:pPr>
-        <w:pStyle w:val="Textocomentario"/>
-      </w:pPr>
-      <w:r>
-        <w:rPr>
-          <w:rStyle w:val="Refdecomentario"/>
-        </w:rPr>
-        <w:annotationRef/>
-      </w:r>
-      <w:r>
-        <w:t>quitar</w:t>
-      </w:r>
-    </w:p>
-  </w:comment>
-  <w:comment w:id="22" w:author="Arnold Julián Herrera" w:date="2019-01-28T14:07:00Z" w:initials="">
+  <w:comment w:id="20" w:author="Arnold Julián Herrera" w:date="2018-12-04T19:41:00Z" w:initials="">
     <w:p>
       <w:pPr>
         <w:widowControl w:val="0"/>
@@ -9737,27 +9861,11 @@
         <w:rPr>
           <w:color w:val="000000"/>
         </w:rPr>
-        <w:t>Preguntar</w:t>
+        <w:t>Teoría y proyecto relacionados a esta temática, hay un proyecto de con máquinas. segmentación</w:t>
       </w:r>
     </w:p>
   </w:comment>
-  <w:comment w:id="20" w:author="Arnold Julian Herrera Quiñones" w:date="2019-01-31T21:19:00Z" w:initials="AJHQ">
-    <w:p>
-      <w:pPr>
-        <w:pStyle w:val="Textocomentario"/>
-      </w:pPr>
-      <w:r>
-        <w:rPr>
-          <w:rStyle w:val="Refdecomentario"/>
-        </w:rPr>
-        <w:annotationRef/>
-      </w:r>
-      <w:r>
-        <w:t>Revisar redacción</w:t>
-      </w:r>
-    </w:p>
-  </w:comment>
-  <w:comment w:id="23" w:author="Cristhian Camilo Arce" w:date="2019-01-26T20:46:00Z" w:initials="">
+  <w:comment w:id="21" w:author="Roger Enrique Guzmán" w:date="2019-01-22T01:50:00Z" w:initials="">
     <w:p>
       <w:pPr>
         <w:widowControl w:val="0"/>
@@ -9777,11 +9885,11 @@
         <w:rPr>
           <w:color w:val="000000"/>
         </w:rPr>
-        <w:t>párrafo que relacione los dos párrafos, subjetividad, tiempo</w:t>
+        <w:t>Esta pobre. más carne</w:t>
       </w:r>
     </w:p>
   </w:comment>
-  <w:comment w:id="24" w:author="Arnold Julián Herrera" w:date="2019-01-28T14:10:00Z" w:initials="">
+  <w:comment w:id="22" w:author="Roger Enrique Guzmán" w:date="2019-01-22T01:52:00Z" w:initials="">
     <w:p>
       <w:pPr>
         <w:widowControl w:val="0"/>
@@ -9801,9 +9909,11 @@
         <w:rPr>
           <w:color w:val="000000"/>
         </w:rPr>
-        <w:t>Revisar,</w:t>
-      </w:r>
-    </w:p>
+        <w:t>dibujos</w:t>
+      </w:r>
+    </w:p>
+  </w:comment>
+  <w:comment w:id="24" w:author="Arnold Julián Herrera" w:date="2018-12-04T19:44:00Z" w:initials="">
     <w:p>
       <w:pPr>
         <w:widowControl w:val="0"/>
@@ -9823,9 +9933,11 @@
         <w:rPr>
           <w:color w:val="000000"/>
         </w:rPr>
-        <w:t>Correcciones</w:t>
-      </w:r>
-    </w:p>
+        <w:t>esto parece glosario, hablar a profundidad de los métodos de segmentación, de clasificación. (Fórmulas)</w:t>
+      </w:r>
+    </w:p>
+  </w:comment>
+  <w:comment w:id="25" w:author="Roger Enrique Guzmán" w:date="2019-01-22T01:51:00Z" w:initials="">
     <w:p>
       <w:pPr>
         <w:widowControl w:val="0"/>
@@ -9845,9 +9957,11 @@
         <w:rPr>
           <w:color w:val="000000"/>
         </w:rPr>
-        <w:t xml:space="preserve">+reguzmab@ucatolica.edu.co </w:t>
-      </w:r>
-    </w:p>
+        <w:t>alimentar más los conceptos</w:t>
+      </w:r>
+    </w:p>
+  </w:comment>
+  <w:comment w:id="54" w:author="Cristhian Camilo Arce" w:date="2019-01-26T20:58:00Z" w:initials="">
     <w:p>
       <w:pPr>
         <w:widowControl w:val="0"/>
@@ -9867,246 +9981,6 @@
         <w:rPr>
           <w:color w:val="000000"/>
         </w:rPr>
-        <w:t>+ccarce77@ucatolica.edu.co</w:t>
-      </w:r>
-    </w:p>
-  </w:comment>
-  <w:comment w:id="25" w:author="Arnold Julian Herrera Quiñones" w:date="2019-01-31T21:21:00Z" w:initials="AJHQ">
-    <w:p>
-      <w:pPr>
-        <w:pStyle w:val="Textocomentario"/>
-      </w:pPr>
-      <w:r>
-        <w:rPr>
-          <w:rStyle w:val="Refdecomentario"/>
-        </w:rPr>
-        <w:annotationRef/>
-      </w:r>
-      <w:r>
-        <w:t>cifrar</w:t>
-      </w:r>
-    </w:p>
-  </w:comment>
-  <w:comment w:id="26" w:author="Arnold Julian Herrera Quiñones" w:date="2019-01-31T21:22:00Z" w:initials="AJHQ">
-    <w:p>
-      <w:pPr>
-        <w:pStyle w:val="Textocomentario"/>
-      </w:pPr>
-      <w:r>
-        <w:rPr>
-          <w:rStyle w:val="Refdecomentario"/>
-        </w:rPr>
-        <w:annotationRef/>
-      </w:r>
-      <w:r>
-        <w:t>revisar</w:t>
-      </w:r>
-    </w:p>
-  </w:comment>
-  <w:comment w:id="28" w:author="Cristhian Camilo Arce" w:date="2019-01-26T20:50:00Z" w:initials="">
-    <w:p>
-      <w:pPr>
-        <w:widowControl w:val="0"/>
-        <w:pBdr>
-          <w:top w:val="nil"/>
-          <w:left w:val="nil"/>
-          <w:bottom w:val="nil"/>
-          <w:right w:val="nil"/>
-          <w:between w:val="nil"/>
-        </w:pBdr>
-        <w:spacing w:line="240" w:lineRule="auto"/>
-        <w:rPr>
-          <w:color w:val="000000"/>
-        </w:rPr>
-      </w:pPr>
-      <w:r>
-        <w:rPr>
-          <w:color w:val="000000"/>
-        </w:rPr>
-        <w:t>buscar concepto odontologíco para las tonalidades d los dientes</w:t>
-      </w:r>
-    </w:p>
-  </w:comment>
-  <w:comment w:id="29" w:author="Arnold Julián Herrera" w:date="2019-01-27T19:41:00Z" w:initials="">
-    <w:p>
-      <w:pPr>
-        <w:widowControl w:val="0"/>
-        <w:pBdr>
-          <w:top w:val="nil"/>
-          <w:left w:val="nil"/>
-          <w:bottom w:val="nil"/>
-          <w:right w:val="nil"/>
-          <w:between w:val="nil"/>
-        </w:pBdr>
-        <w:spacing w:line="240" w:lineRule="auto"/>
-        <w:rPr>
-          <w:color w:val="000000"/>
-        </w:rPr>
-      </w:pPr>
-      <w:r>
-        <w:rPr>
-          <w:color w:val="000000"/>
-        </w:rPr>
-        <w:t>Dentina es la responsable del color de los dientes, es un tejido</w:t>
-      </w:r>
-    </w:p>
-  </w:comment>
-  <w:comment w:id="33" w:author="Arnold Julian Herrera Quiñones" w:date="2019-01-31T21:25:00Z" w:initials="AJHQ">
-    <w:p>
-      <w:pPr>
-        <w:pStyle w:val="Textocomentario"/>
-      </w:pPr>
-      <w:r>
-        <w:rPr>
-          <w:rStyle w:val="Refdecomentario"/>
-        </w:rPr>
-        <w:annotationRef/>
-      </w:r>
-      <w:r>
-        <w:t>no</w:t>
-      </w:r>
-    </w:p>
-  </w:comment>
-  <w:comment w:id="38" w:author="Arnold Julián Herrera" w:date="2018-12-04T19:41:00Z" w:initials="">
-    <w:p>
-      <w:pPr>
-        <w:widowControl w:val="0"/>
-        <w:pBdr>
-          <w:top w:val="nil"/>
-          <w:left w:val="nil"/>
-          <w:bottom w:val="nil"/>
-          <w:right w:val="nil"/>
-          <w:between w:val="nil"/>
-        </w:pBdr>
-        <w:spacing w:line="240" w:lineRule="auto"/>
-        <w:rPr>
-          <w:color w:val="000000"/>
-        </w:rPr>
-      </w:pPr>
-      <w:r>
-        <w:rPr>
-          <w:color w:val="000000"/>
-        </w:rPr>
-        <w:t>Teoría y proyecto relacionados a esta temática, hay un proyecto de con máquinas. segmentación</w:t>
-      </w:r>
-    </w:p>
-  </w:comment>
-  <w:comment w:id="39" w:author="Roger Enrique Guzmán" w:date="2019-01-22T01:50:00Z" w:initials="">
-    <w:p>
-      <w:pPr>
-        <w:widowControl w:val="0"/>
-        <w:pBdr>
-          <w:top w:val="nil"/>
-          <w:left w:val="nil"/>
-          <w:bottom w:val="nil"/>
-          <w:right w:val="nil"/>
-          <w:between w:val="nil"/>
-        </w:pBdr>
-        <w:spacing w:line="240" w:lineRule="auto"/>
-        <w:rPr>
-          <w:color w:val="000000"/>
-        </w:rPr>
-      </w:pPr>
-      <w:r>
-        <w:rPr>
-          <w:color w:val="000000"/>
-        </w:rPr>
-        <w:t>Esta pobre. más carne</w:t>
-      </w:r>
-    </w:p>
-  </w:comment>
-  <w:comment w:id="40" w:author="Roger Enrique Guzmán" w:date="2019-01-22T01:52:00Z" w:initials="">
-    <w:p>
-      <w:pPr>
-        <w:widowControl w:val="0"/>
-        <w:pBdr>
-          <w:top w:val="nil"/>
-          <w:left w:val="nil"/>
-          <w:bottom w:val="nil"/>
-          <w:right w:val="nil"/>
-          <w:between w:val="nil"/>
-        </w:pBdr>
-        <w:spacing w:line="240" w:lineRule="auto"/>
-        <w:rPr>
-          <w:color w:val="000000"/>
-        </w:rPr>
-      </w:pPr>
-      <w:r>
-        <w:rPr>
-          <w:color w:val="000000"/>
-        </w:rPr>
-        <w:t>dibujos</w:t>
-      </w:r>
-    </w:p>
-  </w:comment>
-  <w:comment w:id="42" w:author="Arnold Julián Herrera" w:date="2018-12-04T19:44:00Z" w:initials="">
-    <w:p>
-      <w:pPr>
-        <w:widowControl w:val="0"/>
-        <w:pBdr>
-          <w:top w:val="nil"/>
-          <w:left w:val="nil"/>
-          <w:bottom w:val="nil"/>
-          <w:right w:val="nil"/>
-          <w:between w:val="nil"/>
-        </w:pBdr>
-        <w:spacing w:line="240" w:lineRule="auto"/>
-        <w:rPr>
-          <w:color w:val="000000"/>
-        </w:rPr>
-      </w:pPr>
-      <w:r>
-        <w:rPr>
-          <w:color w:val="000000"/>
-        </w:rPr>
-        <w:t>esto parece glosario, hablar a profundidad de los métodos de segmentación, de clasificación. (Fórmulas)</w:t>
-      </w:r>
-    </w:p>
-  </w:comment>
-  <w:comment w:id="43" w:author="Roger Enrique Guzmán" w:date="2019-01-22T01:51:00Z" w:initials="">
-    <w:p>
-      <w:pPr>
-        <w:widowControl w:val="0"/>
-        <w:pBdr>
-          <w:top w:val="nil"/>
-          <w:left w:val="nil"/>
-          <w:bottom w:val="nil"/>
-          <w:right w:val="nil"/>
-          <w:between w:val="nil"/>
-        </w:pBdr>
-        <w:spacing w:line="240" w:lineRule="auto"/>
-        <w:rPr>
-          <w:color w:val="000000"/>
-        </w:rPr>
-      </w:pPr>
-      <w:r>
-        <w:rPr>
-          <w:color w:val="000000"/>
-        </w:rPr>
-        <w:t>alimentar más los conceptos</w:t>
-      </w:r>
-    </w:p>
-  </w:comment>
-  <w:comment w:id="72" w:author="Cristhian Camilo Arce" w:date="2019-01-26T20:58:00Z" w:initials="">
-    <w:p>
-      <w:pPr>
-        <w:widowControl w:val="0"/>
-        <w:pBdr>
-          <w:top w:val="nil"/>
-          <w:left w:val="nil"/>
-          <w:bottom w:val="nil"/>
-          <w:right w:val="nil"/>
-          <w:between w:val="nil"/>
-        </w:pBdr>
-        <w:spacing w:line="240" w:lineRule="auto"/>
-        <w:rPr>
-          <w:color w:val="000000"/>
-        </w:rPr>
-      </w:pPr>
-      <w:r>
-        <w:rPr>
-          <w:color w:val="000000"/>
-        </w:rPr>
         <w:t>resultados</w:t>
       </w:r>
     </w:p>
@@ -10116,27 +9990,9 @@
 
 <file path=word/commentsExtended.xml><?xml version="1.0" encoding="utf-8"?>
 <w15:commentsEx xmlns:wpc="http://schemas.microsoft.com/office/word/2010/wordprocessingCanvas" xmlns:cx="http://schemas.microsoft.com/office/drawing/2014/chartex" xmlns:cx1="http://schemas.microsoft.com/office/drawing/2015/9/8/chartex" xmlns:cx2="http://schemas.microsoft.com/office/drawing/2015/10/21/chartex" xmlns:cx3="http://schemas.microsoft.com/office/drawing/2016/5/9/chartex" xmlns:cx4="http://schemas.microsoft.com/office/drawing/2016/5/10/chartex" xmlns:cx5="http://schemas.microsoft.com/office/drawing/2016/5/11/chartex" xmlns:cx6="http://schemas.microsoft.com/office/drawing/2016/5/12/chartex" xmlns:cx7="http://schemas.microsoft.com/office/drawing/2016/5/13/chartex" xmlns:cx8="http://schemas.microsoft.com/office/drawing/2016/5/14/chartex" xmlns:mc="http://schemas.openxmlformats.org/markup-compatibility/2006" xmlns:aink="http://schemas.microsoft.com/office/drawing/2016/ink" xmlns:am3d="http://schemas.microsoft.com/office/drawing/2017/model3d" xmlns:o="urn:schemas-microsoft-com:office:office" xmlns:r="http://schemas.openxmlformats.org/officeDocument/2006/relationships" xmlns:m="http://schemas.openxmlformats.org/officeDocument/2006/math" xmlns:v="urn:schemas-microsoft-com:vml" xmlns:wp14="http://schemas.microsoft.com/office/word/2010/wordprocessingDrawing" xmlns:wp="http://schemas.openxmlformats.org/drawingml/2006/wordprocessingDrawing" xmlns:w10="urn:schemas-microsoft-com:office:word" xmlns:w="http://schemas.openxmlformats.org/wordprocessingml/2006/main" xmlns:w14="http://schemas.microsoft.com/office/word/2010/wordml" xmlns:w15="http://schemas.microsoft.com/office/word/2012/wordml" xmlns:w16cid="http://schemas.microsoft.com/office/word/2016/wordml/cid" xmlns:w16se="http://schemas.microsoft.com/office/word/2015/wordml/symex" xmlns:wpg="http://schemas.microsoft.com/office/word/2010/wordprocessingGroup" xmlns:wpi="http://schemas.microsoft.com/office/word/2010/wordprocessingInk" xmlns:wne="http://schemas.microsoft.com/office/word/2006/wordml" xmlns:wps="http://schemas.microsoft.com/office/word/2010/wordprocessingShape" mc:Ignorable="w14 w15 w16se w16cid wp14">
-  <w15:commentEx w15:paraId="06709358" w15:done="0"/>
-  <w15:commentEx w15:paraId="15B387B0" w15:done="0"/>
-  <w15:commentEx w15:paraId="69EB5333" w15:done="0"/>
-  <w15:commentEx w15:paraId="6EE95929" w15:done="0"/>
-  <w15:commentEx w15:paraId="1ECC9F6E" w15:done="0"/>
-  <w15:commentEx w15:paraId="77925073" w15:done="0"/>
-  <w15:commentEx w15:paraId="2ADC6DBD" w15:done="0"/>
-  <w15:commentEx w15:paraId="78C0B7D5" w15:done="0"/>
-  <w15:commentEx w15:paraId="614D2E35" w15:done="0"/>
-  <w15:commentEx w15:paraId="1BD9D19B" w15:done="0"/>
-  <w15:commentEx w15:paraId="6CA5C82C" w15:done="0"/>
-  <w15:commentEx w15:paraId="02173824" w15:done="0"/>
-  <w15:commentEx w15:paraId="68F2A090" w15:done="0"/>
-  <w15:commentEx w15:paraId="6CDBFD7A" w15:done="0"/>
-  <w15:commentEx w15:paraId="3F069113" w15:done="0"/>
-  <w15:commentEx w15:paraId="3AC0DCEE" w15:done="0"/>
+  <w15:commentEx w15:paraId="15B387B0" w15:done="1"/>
   <w15:commentEx w15:paraId="359D6CD2" w15:done="0"/>
-  <w15:commentEx w15:paraId="621C8A16" w15:done="0"/>
-  <w15:commentEx w15:paraId="13E86477" w15:done="0"/>
   <w15:commentEx w15:paraId="5562E014" w15:done="0"/>
-  <w15:commentEx w15:paraId="14B2B9A2" w15:done="0"/>
   <w15:commentEx w15:paraId="4D3B379B" w15:done="0"/>
   <w15:commentEx w15:paraId="73D11510" w15:done="1"/>
   <w15:commentEx w15:paraId="37220C43" w15:done="0"/>
@@ -10148,27 +10004,8 @@
 
 <file path=word/commentsIds.xml><?xml version="1.0" encoding="utf-8"?>
 <w16cid:commentsIds xmlns:wpc="http://schemas.microsoft.com/office/word/2010/wordprocessingCanvas" xmlns:cx="http://schemas.microsoft.com/office/drawing/2014/chartex" xmlns:cx1="http://schemas.microsoft.com/office/drawing/2015/9/8/chartex" xmlns:cx2="http://schemas.microsoft.com/office/drawing/2015/10/21/chartex" xmlns:cx3="http://schemas.microsoft.com/office/drawing/2016/5/9/chartex" xmlns:cx4="http://schemas.microsoft.com/office/drawing/2016/5/10/chartex" xmlns:cx5="http://schemas.microsoft.com/office/drawing/2016/5/11/chartex" xmlns:cx6="http://schemas.microsoft.com/office/drawing/2016/5/12/chartex" xmlns:cx7="http://schemas.microsoft.com/office/drawing/2016/5/13/chartex" xmlns:cx8="http://schemas.microsoft.com/office/drawing/2016/5/14/chartex" xmlns:mc="http://schemas.openxmlformats.org/markup-compatibility/2006" xmlns:aink="http://schemas.microsoft.com/office/drawing/2016/ink" xmlns:am3d="http://schemas.microsoft.com/office/drawing/2017/model3d" xmlns:o="urn:schemas-microsoft-com:office:office" xmlns:r="http://schemas.openxmlformats.org/officeDocument/2006/relationships" xmlns:m="http://schemas.openxmlformats.org/officeDocument/2006/math" xmlns:v="urn:schemas-microsoft-com:vml" xmlns:wp14="http://schemas.microsoft.com/office/word/2010/wordprocessingDrawing" xmlns:wp="http://schemas.openxmlformats.org/drawingml/2006/wordprocessingDrawing" xmlns:w10="urn:schemas-microsoft-com:office:word" xmlns:w="http://schemas.openxmlformats.org/wordprocessingml/2006/main" xmlns:w14="http://schemas.microsoft.com/office/word/2010/wordml" xmlns:w15="http://schemas.microsoft.com/office/word/2012/wordml" xmlns:w16cid="http://schemas.microsoft.com/office/word/2016/wordml/cid" xmlns:w16se="http://schemas.microsoft.com/office/word/2015/wordml/symex" xmlns:wpg="http://schemas.microsoft.com/office/word/2010/wordprocessingGroup" xmlns:wpi="http://schemas.microsoft.com/office/word/2010/wordprocessingInk" xmlns:wne="http://schemas.microsoft.com/office/word/2006/wordml" xmlns:wps="http://schemas.microsoft.com/office/word/2010/wordprocessingShape" mc:Ignorable="w14 w15 w16se w16cid wp14">
-  <w16cid:commentId w16cid:paraId="06709358" w16cid:durableId="1FFDE270"/>
   <w16cid:commentId w16cid:paraId="15B387B0" w16cid:durableId="1FFDE2C6"/>
-  <w16cid:commentId w16cid:paraId="69EB5333" w16cid:durableId="1FFDE383"/>
-  <w16cid:commentId w16cid:paraId="6EE95929" w16cid:durableId="1FFDE3AA"/>
-  <w16cid:commentId w16cid:paraId="1ECC9F6E" w16cid:durableId="1FFDE412"/>
-  <w16cid:commentId w16cid:paraId="77925073" w16cid:durableId="1FFDE43F"/>
-  <w16cid:commentId w16cid:paraId="2ADC6DBD" w16cid:durableId="1FFDE466"/>
-  <w16cid:commentId w16cid:paraId="78C0B7D5" w16cid:durableId="1FFDE491"/>
-  <w16cid:commentId w16cid:paraId="614D2E35" w16cid:durableId="1FFAA9E9"/>
-  <w16cid:commentId w16cid:paraId="1BD9D19B" w16cid:durableId="1FFDE4AA"/>
-  <w16cid:commentId w16cid:paraId="6CA5C82C" w16cid:durableId="1FFDE4D5"/>
-  <w16cid:commentId w16cid:paraId="02173824" w16cid:durableId="1FFDE52F"/>
-  <w16cid:commentId w16cid:paraId="68F2A090" w16cid:durableId="1FFAA9EA"/>
-  <w16cid:commentId w16cid:paraId="6CDBFD7A" w16cid:durableId="1FFDE4F7"/>
-  <w16cid:commentId w16cid:paraId="3F069113" w16cid:durableId="1FFAA9EB"/>
-  <w16cid:commentId w16cid:paraId="3AC0DCEE" w16cid:durableId="1FFAA9EC"/>
   <w16cid:commentId w16cid:paraId="359D6CD2" w16cid:durableId="1FFDE576"/>
-  <w16cid:commentId w16cid:paraId="621C8A16" w16cid:durableId="1FFDE592"/>
-  <w16cid:commentId w16cid:paraId="13E86477" w16cid:durableId="1FFAA9ED"/>
-  <w16cid:commentId w16cid:paraId="5562E014" w16cid:durableId="1FFAA9EE"/>
-  <w16cid:commentId w16cid:paraId="14B2B9A2" w16cid:durableId="1FFDE653"/>
   <w16cid:commentId w16cid:paraId="4D3B379B" w16cid:durableId="1FFAA9EF"/>
   <w16cid:commentId w16cid:paraId="73D11510" w16cid:durableId="1FFAA9F0"/>
   <w16cid:commentId w16cid:paraId="37220C43" w16cid:durableId="1FFAA9F1"/>
@@ -10250,6 +10087,327 @@
       </w:pPr>
       <w:r>
         <w:continuationSeparator/>
+      </w:r>
+    </w:p>
+  </w:footnote>
+  <w:footnote w:id="1">
+    <w:p>
+      <w:pPr>
+        <w:pStyle w:val="Textonotapie"/>
+        <w:rPr>
+          <w:lang w:val="es-CO"/>
+        </w:rPr>
+      </w:pPr>
+      <w:r>
+        <w:rPr>
+          <w:rStyle w:val="Refdenotaalpie"/>
+        </w:rPr>
+        <w:footnoteRef/>
+      </w:r>
+      <w:r>
+        <w:rPr>
+          <w:lang w:val="en-US"/>
+        </w:rPr>
+        <w:t xml:space="preserve"> </w:t>
+      </w:r>
+      <w:r>
+        <w:rPr>
+          <w:noProof/>
+          <w:sz w:val="16"/>
+          <w:szCs w:val="16"/>
+          <w:lang w:val="en-US"/>
+        </w:rPr>
+        <w:t xml:space="preserve">ABRAHAM, C.M., 2014. A Brief Historical Perspective on Dental Implants, Their Surface Coatings and Treatments. </w:t>
+      </w:r>
+      <w:r>
+        <w:rPr>
+          <w:i/>
+          <w:iCs/>
+          <w:noProof/>
+          <w:sz w:val="16"/>
+          <w:szCs w:val="16"/>
+        </w:rPr>
+        <w:t>The Open Dentistry Journal</w:t>
+      </w:r>
+      <w:r>
+        <w:rPr>
+          <w:noProof/>
+          <w:sz w:val="16"/>
+          <w:szCs w:val="16"/>
+        </w:rPr>
+        <w:t xml:space="preserve"> [en línea], vol. 8, no. 1, pp. 50-55. [Consulta: 22 enero 2019]. ISSN 18742106. DOI 10.2174/1874210601408010050. Disponible en: http://benthamopen.com/ABSTRACT/TODENTJ-8-50.</w:t>
+      </w:r>
+    </w:p>
+  </w:footnote>
+  <w:footnote w:id="2">
+    <w:p>
+      <w:pPr>
+        <w:pStyle w:val="Textonotapie"/>
+        <w:rPr>
+          <w:lang w:val="es-CO"/>
+        </w:rPr>
+      </w:pPr>
+      <w:r>
+        <w:rPr>
+          <w:rStyle w:val="Refdenotaalpie"/>
+        </w:rPr>
+        <w:footnoteRef/>
+      </w:r>
+      <w:r>
+        <w:rPr>
+          <w:lang w:val="es-CO"/>
+        </w:rPr>
+        <w:t xml:space="preserve"> </w:t>
+      </w:r>
+      <w:r>
+        <w:rPr>
+          <w:sz w:val="16"/>
+          <w:szCs w:val="16"/>
+          <w:lang w:val="es-CO"/>
+        </w:rPr>
+        <w:t xml:space="preserve">Abraham, C. M. (2014). </w:t>
+      </w:r>
+      <w:r>
+        <w:rPr>
+          <w:sz w:val="16"/>
+          <w:szCs w:val="16"/>
+          <w:lang w:val="en-US"/>
+        </w:rPr>
+        <w:t xml:space="preserve">A Brief Historical Perspective on Dental Implants, Their Surface Coatings and Treatments. </w:t>
+      </w:r>
+      <w:r>
+        <w:rPr>
+          <w:i/>
+          <w:sz w:val="16"/>
+          <w:szCs w:val="16"/>
+        </w:rPr>
+        <w:t xml:space="preserve">The </w:t>
+      </w:r>
+      <w:r>
+        <w:rPr>
+          <w:i/>
+          <w:sz w:val="16"/>
+          <w:szCs w:val="16"/>
+        </w:rPr>
+        <w:t>Open Dentistry Journal</w:t>
+      </w:r>
+      <w:r>
+        <w:rPr>
+          <w:sz w:val="16"/>
+          <w:szCs w:val="16"/>
+        </w:rPr>
+        <w:t xml:space="preserve">, </w:t>
+      </w:r>
+      <w:r>
+        <w:rPr>
+          <w:i/>
+          <w:sz w:val="16"/>
+          <w:szCs w:val="16"/>
+        </w:rPr>
+        <w:t>8</w:t>
+      </w:r>
+      <w:r>
+        <w:rPr>
+          <w:sz w:val="16"/>
+          <w:szCs w:val="16"/>
+        </w:rPr>
+        <w:t xml:space="preserve">(1), 50–55. </w:t>
+      </w:r>
+      <w:hyperlink r:id="rId1" w:history="1">
+        <w:r>
+          <w:rPr>
+            <w:rStyle w:val="Hipervnculo"/>
+            <w:color w:val="auto"/>
+            <w:sz w:val="16"/>
+            <w:szCs w:val="16"/>
+            <w:u w:val="none"/>
+          </w:rPr>
+          <w:t>http://doi.org/10.2174/1874210601408010050</w:t>
+        </w:r>
+      </w:hyperlink>
+      <w:r>
+        <w:rPr>
+          <w:sz w:val="16"/>
+          <w:szCs w:val="16"/>
+        </w:rPr>
+        <w:t xml:space="preserve"> Pág.1</w:t>
+      </w:r>
+    </w:p>
+  </w:footnote>
+  <w:footnote w:id="3">
+    <w:p>
+      <w:pPr>
+        <w:widowControl w:val="0"/>
+        <w:autoSpaceDE w:val="0"/>
+        <w:autoSpaceDN w:val="0"/>
+        <w:adjustRightInd w:val="0"/>
+        <w:spacing w:line="240" w:lineRule="auto"/>
+        <w:ind w:left="480" w:hanging="480"/>
+        <w:rPr>
+          <w:noProof/>
+          <w:sz w:val="24"/>
+        </w:rPr>
+      </w:pPr>
+      <w:r>
+        <w:rPr>
+          <w:rStyle w:val="Refdenotaalpie"/>
+        </w:rPr>
+        <w:footnoteRef/>
+      </w:r>
+      <w:r>
+        <w:t xml:space="preserve"> </w:t>
+      </w:r>
+      <w:r>
+        <w:rPr>
+          <w:noProof/>
+          <w:sz w:val="16"/>
+          <w:szCs w:val="16"/>
+        </w:rPr>
+        <w:t xml:space="preserve">BEGOÑA, T.M., 2015. La autoestima en niños y adolescentes con alteraciones dentarias. </w:t>
+      </w:r>
+      <w:r>
+        <w:rPr>
+          <w:noProof/>
+          <w:sz w:val="16"/>
+          <w:szCs w:val="16"/>
+          <w:lang w:val="en-US"/>
+        </w:rPr>
+        <w:t xml:space="preserve">Revisión bibliográfica Self-esteem in children and teenagers with tooth disorders. </w:t>
+      </w:r>
+      <w:r>
+        <w:rPr>
+          <w:noProof/>
+          <w:sz w:val="16"/>
+          <w:szCs w:val="16"/>
+        </w:rPr>
+        <w:t>Literature review Resumen. [en línea], vol. 16, no. 2, pp. 58-70. Disponible en: http://servicio.bc.uc.edu.ve/odontologia/revista/vol16-n2/art06.pdf.</w:t>
+      </w:r>
+      <w:r>
+        <w:rPr>
+          <w:noProof/>
+          <w:sz w:val="24"/>
+          <w:szCs w:val="24"/>
+        </w:rPr>
+        <w:t xml:space="preserve"> </w:t>
+      </w:r>
+    </w:p>
+    <w:p>
+      <w:pPr>
+        <w:pStyle w:val="Textonotapie"/>
+      </w:pPr>
+    </w:p>
+  </w:footnote>
+  <w:footnote w:id="4">
+    <w:p>
+      <w:pPr>
+        <w:widowControl w:val="0"/>
+        <w:autoSpaceDE w:val="0"/>
+        <w:autoSpaceDN w:val="0"/>
+        <w:adjustRightInd w:val="0"/>
+        <w:spacing w:line="240" w:lineRule="auto"/>
+        <w:ind w:left="480" w:hanging="480"/>
+        <w:rPr>
+          <w:noProof/>
+          <w:sz w:val="24"/>
+        </w:rPr>
+      </w:pPr>
+      <w:r>
+        <w:rPr>
+          <w:rStyle w:val="Refdenotaalpie"/>
+        </w:rPr>
+        <w:footnoteRef/>
+      </w:r>
+      <w:r>
+        <w:t xml:space="preserve"> </w:t>
+      </w:r>
+      <w:r>
+        <w:rPr>
+          <w:noProof/>
+          <w:sz w:val="16"/>
+          <w:szCs w:val="16"/>
+        </w:rPr>
+        <w:t xml:space="preserve">SOTO, A.C.A., 2017. </w:t>
+      </w:r>
+      <w:r>
+        <w:rPr>
+          <w:i/>
+          <w:iCs/>
+          <w:noProof/>
+          <w:sz w:val="16"/>
+          <w:szCs w:val="16"/>
+        </w:rPr>
+        <w:t>EVALUACIÓN DEL IMPACTO PSICOSOCIAL Y AUTOPERCEPCIÓN DE LA ESTÉTICA EN PACIENTES SOMETIDOS A BLANQUEAMIENTO DENTAL EXTRACORONARIO</w:t>
+      </w:r>
+      <w:r>
+        <w:rPr>
+          <w:noProof/>
+          <w:sz w:val="16"/>
+          <w:szCs w:val="16"/>
+        </w:rPr>
+        <w:t>. S.l.: UNIVERSIDAD DE CHILE.</w:t>
+      </w:r>
+      <w:r>
+        <w:rPr>
+          <w:noProof/>
+          <w:sz w:val="24"/>
+          <w:szCs w:val="24"/>
+        </w:rPr>
+        <w:t xml:space="preserve"> </w:t>
+      </w:r>
+    </w:p>
+    <w:p>
+      <w:pPr>
+        <w:pStyle w:val="Textonotapie"/>
+        <w:rPr>
+          <w:lang w:val="es-CO"/>
+        </w:rPr>
+      </w:pPr>
+    </w:p>
+  </w:footnote>
+  <w:footnote w:id="5">
+    <w:p>
+      <w:pPr>
+        <w:pStyle w:val="Textonotapie"/>
+        <w:rPr>
+          <w:lang w:val="en-US"/>
+        </w:rPr>
+      </w:pPr>
+      <w:r>
+        <w:rPr>
+          <w:rStyle w:val="Refdenotaalpie"/>
+        </w:rPr>
+        <w:footnoteRef/>
+      </w:r>
+      <w:r>
+        <w:t xml:space="preserve"> </w:t>
+      </w:r>
+      <w:r>
+        <w:rPr>
+          <w:noProof/>
+          <w:sz w:val="16"/>
+          <w:szCs w:val="16"/>
+        </w:rPr>
+        <w:t xml:space="preserve">GIRALDO C, G.L., 2015. Percepción de la estética dental en adultos de nivel socioeconómico medio alto en Bogotá: El primer paso para proponer tácticas de comunicación para el paciente a una compañía multinacional de ortodoncia. </w:t>
+      </w:r>
+      <w:r>
+        <w:rPr>
+          <w:i/>
+          <w:iCs/>
+          <w:noProof/>
+          <w:sz w:val="16"/>
+          <w:szCs w:val="16"/>
+          <w:lang w:val="en-US"/>
+        </w:rPr>
+        <w:t>Statewide Agricultural Land Use Baseline 2015</w:t>
+      </w:r>
+      <w:r>
+        <w:rPr>
+          <w:noProof/>
+          <w:sz w:val="16"/>
+          <w:szCs w:val="16"/>
+          <w:lang w:val="en-US"/>
+        </w:rPr>
+        <w:t>, vol. 1, pp. 50-55. ISSN 1098-6596. DOI 10.1017/CBO9781107415324.004.</w:t>
       </w:r>
     </w:p>
   </w:footnote>
@@ -12349,6 +12507,84 @@
       <w:shd w:val="clear" w:color="auto" w:fill="E1DFDD"/>
     </w:rPr>
   </w:style>
+  <w:style w:type="paragraph" w:styleId="Textonotapie">
+    <w:name w:val="footnote text"/>
+    <w:basedOn w:val="Normal"/>
+    <w:link w:val="TextonotapieCar"/>
+    <w:uiPriority w:val="99"/>
+    <w:semiHidden/>
+    <w:unhideWhenUsed/>
+    <w:rsid w:val="00F724E9"/>
+    <w:pPr>
+      <w:spacing w:line="240" w:lineRule="auto"/>
+    </w:pPr>
+    <w:rPr>
+      <w:sz w:val="20"/>
+      <w:szCs w:val="20"/>
+    </w:rPr>
+  </w:style>
+  <w:style w:type="character" w:customStyle="1" w:styleId="TextonotapieCar">
+    <w:name w:val="Texto nota pie Car"/>
+    <w:basedOn w:val="Fuentedeprrafopredeter"/>
+    <w:link w:val="Textonotapie"/>
+    <w:uiPriority w:val="99"/>
+    <w:semiHidden/>
+    <w:rsid w:val="00F724E9"/>
+    <w:rPr>
+      <w:sz w:val="20"/>
+      <w:szCs w:val="20"/>
+    </w:rPr>
+  </w:style>
+  <w:style w:type="character" w:styleId="Refdenotaalpie">
+    <w:name w:val="footnote reference"/>
+    <w:basedOn w:val="Fuentedeprrafopredeter"/>
+    <w:uiPriority w:val="99"/>
+    <w:semiHidden/>
+    <w:unhideWhenUsed/>
+    <w:rsid w:val="00F724E9"/>
+    <w:rPr>
+      <w:vertAlign w:val="superscript"/>
+    </w:rPr>
+  </w:style>
+  <w:style w:type="paragraph" w:styleId="Textonotaalfinal">
+    <w:name w:val="endnote text"/>
+    <w:basedOn w:val="Normal"/>
+    <w:link w:val="TextonotaalfinalCar"/>
+    <w:uiPriority w:val="99"/>
+    <w:semiHidden/>
+    <w:unhideWhenUsed/>
+    <w:rsid w:val="00F724E9"/>
+    <w:pPr>
+      <w:spacing w:line="240" w:lineRule="auto"/>
+    </w:pPr>
+    <w:rPr>
+      <w:sz w:val="20"/>
+      <w:szCs w:val="20"/>
+    </w:rPr>
+  </w:style>
+  <w:style w:type="character" w:customStyle="1" w:styleId="TextonotaalfinalCar">
+    <w:name w:val="Texto nota al final Car"/>
+    <w:basedOn w:val="Fuentedeprrafopredeter"/>
+    <w:link w:val="Textonotaalfinal"/>
+    <w:uiPriority w:val="99"/>
+    <w:semiHidden/>
+    <w:rsid w:val="00F724E9"/>
+    <w:rPr>
+      <w:sz w:val="20"/>
+      <w:szCs w:val="20"/>
+    </w:rPr>
+  </w:style>
+  <w:style w:type="character" w:styleId="Refdenotaalfinal">
+    <w:name w:val="endnote reference"/>
+    <w:basedOn w:val="Fuentedeprrafopredeter"/>
+    <w:uiPriority w:val="99"/>
+    <w:semiHidden/>
+    <w:unhideWhenUsed/>
+    <w:rsid w:val="00F724E9"/>
+    <w:rPr>
+      <w:vertAlign w:val="superscript"/>
+    </w:rPr>
+  </w:style>
 </w:styles>
 </file>
 
@@ -12677,7 +12913,7 @@
 </file>
 
 <file path=customXml/itemProps1.xml><?xml version="1.0" encoding="utf-8"?>
-<ds:datastoreItem xmlns:ds="http://schemas.openxmlformats.org/officeDocument/2006/customXml" ds:itemID="{9415FA8F-8D9F-4DF6-8BAF-245F5E67CFAB}">
+<ds:datastoreItem xmlns:ds="http://schemas.openxmlformats.org/officeDocument/2006/customXml" ds:itemID="{7598D99C-8965-458D-9F1D-B649021ED968}">
   <ds:schemaRefs>
     <ds:schemaRef ds:uri="http://schemas.openxmlformats.org/officeDocument/2006/bibliography"/>
   </ds:schemaRefs>
